--- a/Requirement Management/Software Requirement Specification/[HRM]RE_SRS.docx
+++ b/Requirement Management/Software Requirement Specification/[HRM]RE_SRS.docx
@@ -2547,16 +2547,10 @@
             <w:cnfStyle w:val="001000000000" w:firstRow="0" w:lastRow="0" w:firstColumn="1" w:lastColumn="0" w:oddVBand="0" w:evenVBand="0" w:oddHBand="0" w:evenHBand="0" w:firstRowFirstColumn="0" w:firstRowLastColumn="0" w:lastRowFirstColumn="0" w:lastRowLastColumn="0"/>
             <w:tcW w:w="2394" w:type="dxa"/>
           </w:tcPr>
-          <w:p/>
-        </w:tc>
-        <w:tc>
-          <w:tcPr>
-            <w:tcW w:w="2394" w:type="dxa"/>
-          </w:tcPr>
           <w:p>
-            <w:pPr>
-              <w:cnfStyle w:val="000000100000" w:firstRow="0" w:lastRow="0" w:firstColumn="0" w:lastColumn="0" w:oddVBand="0" w:evenVBand="0" w:oddHBand="1" w:evenHBand="0" w:firstRowFirstColumn="0" w:firstRowLastColumn="0" w:lastRowFirstColumn="0" w:lastRowLastColumn="0"/>
-            </w:pPr>
+            <w:r>
+              <w:t>Quyết Nguyễn</w:t>
+            </w:r>
           </w:p>
         </w:tc>
         <w:tc>
@@ -2567,6 +2561,9 @@
             <w:pPr>
               <w:cnfStyle w:val="000000100000" w:firstRow="0" w:lastRow="0" w:firstColumn="0" w:lastColumn="0" w:oddVBand="0" w:evenVBand="0" w:oddHBand="1" w:evenHBand="0" w:firstRowFirstColumn="0" w:firstRowLastColumn="0" w:lastRowFirstColumn="0" w:lastRowLastColumn="0"/>
             </w:pPr>
+            <w:r>
+              <w:t>11/07/2011</w:t>
+            </w:r>
           </w:p>
         </w:tc>
         <w:tc>
@@ -2577,6 +2574,40 @@
             <w:pPr>
               <w:cnfStyle w:val="000000100000" w:firstRow="0" w:lastRow="0" w:firstColumn="0" w:lastColumn="0" w:oddVBand="0" w:evenVBand="0" w:oddHBand="1" w:evenHBand="0" w:firstRowFirstColumn="0" w:firstRowLastColumn="0" w:lastRowFirstColumn="0" w:lastRowLastColumn="0"/>
             </w:pPr>
+            <w:r>
+              <w:t>1.1</w:t>
+            </w:r>
+          </w:p>
+          <w:p>
+            <w:pPr>
+              <w:cnfStyle w:val="000000100000" w:firstRow="0" w:lastRow="0" w:firstColumn="0" w:lastColumn="0" w:oddVBand="0" w:evenVBand="0" w:oddHBand="1" w:evenHBand="0" w:firstRowFirstColumn="0" w:firstRowLastColumn="0" w:lastRowFirstColumn="0" w:lastRowLastColumn="0"/>
+            </w:pPr>
+            <w:r>
+              <w:t>1.3</w:t>
+            </w:r>
+          </w:p>
+          <w:p>
+            <w:pPr>
+              <w:cnfStyle w:val="000000100000" w:firstRow="0" w:lastRow="0" w:firstColumn="0" w:lastColumn="0" w:oddVBand="0" w:evenVBand="0" w:oddHBand="1" w:evenHBand="0" w:firstRowFirstColumn="0" w:firstRowLastColumn="0" w:lastRowFirstColumn="0" w:lastRowLastColumn="0"/>
+            </w:pPr>
+            <w:r>
+              <w:t>1.4</w:t>
+            </w:r>
+          </w:p>
+        </w:tc>
+        <w:tc>
+          <w:tcPr>
+            <w:tcW w:w="2394" w:type="dxa"/>
+          </w:tcPr>
+          <w:p>
+            <w:pPr>
+              <w:cnfStyle w:val="000000100000" w:firstRow="0" w:lastRow="0" w:firstColumn="0" w:lastColumn="0" w:oddVBand="0" w:evenVBand="0" w:oddHBand="1" w:evenHBand="0" w:firstRowFirstColumn="0" w:firstRowLastColumn="0" w:lastRowFirstColumn="0" w:lastRowLastColumn="0"/>
+            </w:pPr>
+            <w:r>
+              <w:t>1.0</w:t>
+            </w:r>
+            <w:bookmarkStart w:id="1" w:name="_GoBack"/>
+            <w:bookmarkEnd w:id="1"/>
           </w:p>
         </w:tc>
       </w:tr>
@@ -2989,7 +3020,7 @@
           <w:szCs w:val="44"/>
         </w:rPr>
       </w:pPr>
-      <w:bookmarkStart w:id="1" w:name="_Toc300928269"/>
+      <w:bookmarkStart w:id="2" w:name="_Toc300928269"/>
       <w:r>
         <w:rPr>
           <w:sz w:val="44"/>
@@ -2998,7 +3029,7 @@
         <w:lastRenderedPageBreak/>
         <w:t>Introduction</w:t>
       </w:r>
-      <w:bookmarkEnd w:id="1"/>
+      <w:bookmarkEnd w:id="2"/>
     </w:p>
     <w:p>
       <w:pPr>
@@ -3007,11 +3038,11 @@
       <w:r>
         <w:t xml:space="preserve">1.1 </w:t>
       </w:r>
-      <w:bookmarkStart w:id="2" w:name="_Toc300928270"/>
+      <w:bookmarkStart w:id="3" w:name="_Toc300928270"/>
       <w:r>
         <w:t>Purpose</w:t>
       </w:r>
-      <w:bookmarkEnd w:id="2"/>
+      <w:bookmarkEnd w:id="3"/>
     </w:p>
     <w:p>
       <w:pPr>
@@ -3041,11 +3072,11 @@
           <w:numId w:val="10"/>
         </w:numPr>
       </w:pPr>
-      <w:bookmarkStart w:id="3" w:name="_Toc300928271"/>
+      <w:bookmarkStart w:id="4" w:name="_Toc300928271"/>
       <w:r>
         <w:t>Document Conventions</w:t>
       </w:r>
-      <w:bookmarkEnd w:id="3"/>
+      <w:bookmarkEnd w:id="4"/>
     </w:p>
     <w:p>
       <w:pPr>
@@ -3090,11 +3121,11 @@
       <w:r>
         <w:t xml:space="preserve">1.3 </w:t>
       </w:r>
-      <w:bookmarkStart w:id="4" w:name="_Toc300928272"/>
+      <w:bookmarkStart w:id="5" w:name="_Toc300928272"/>
       <w:r>
         <w:t>Intended Audience and Reading Suggestions</w:t>
       </w:r>
-      <w:bookmarkEnd w:id="4"/>
+      <w:bookmarkEnd w:id="5"/>
     </w:p>
     <w:p>
       <w:pPr>
@@ -3106,7 +3137,7 @@
           <w:rFonts w:ascii="Arial" w:hAnsi="Arial" w:cs="Arial"/>
         </w:rPr>
       </w:pPr>
-      <w:bookmarkStart w:id="5" w:name="_Toc300928273"/>
+      <w:bookmarkStart w:id="6" w:name="_Toc300928273"/>
       <w:r>
         <w:rPr>
           <w:rFonts w:ascii="Arial" w:hAnsi="Arial" w:cs="Arial"/>
@@ -3128,8 +3159,6 @@
       <w:r>
         <w:t>Project Scope</w:t>
       </w:r>
-      <w:bookmarkStart w:id="6" w:name="_GoBack"/>
-      <w:bookmarkEnd w:id="5"/>
       <w:bookmarkEnd w:id="6"/>
     </w:p>
     <w:p>
@@ -3411,23 +3440,13 @@
           <w:iCs/>
         </w:rPr>
       </w:pPr>
-      <w:proofErr w:type="gramStart"/>
       <w:r>
         <w:rPr>
           <w:rFonts w:ascii="Arial" w:hAnsi="Arial" w:cs="Arial"/>
           <w:i/>
           <w:iCs/>
         </w:rPr>
-        <w:t>picture</w:t>
-      </w:r>
-      <w:proofErr w:type="gramEnd"/>
-      <w:r>
-        <w:rPr>
-          <w:rFonts w:ascii="Arial" w:hAnsi="Arial" w:cs="Arial"/>
-          <w:i/>
-          <w:iCs/>
-        </w:rPr>
-        <w:t xml:space="preserve"> of the major groups of related requirements and how they relate, such as a top level data</w:t>
+        <w:t>picture of the major groups of related requirements and how they relate, such as a top level data</w:t>
       </w:r>
     </w:p>
     <w:p>
@@ -3442,23 +3461,13 @@
           <w:szCs w:val="20"/>
         </w:rPr>
       </w:pPr>
-      <w:proofErr w:type="gramStart"/>
       <w:r>
         <w:rPr>
           <w:rFonts w:ascii="Arial" w:hAnsi="Arial" w:cs="Arial"/>
           <w:i/>
           <w:iCs/>
         </w:rPr>
-        <w:t>flow</w:t>
-      </w:r>
-      <w:proofErr w:type="gramEnd"/>
-      <w:r>
-        <w:rPr>
-          <w:rFonts w:ascii="Arial" w:hAnsi="Arial" w:cs="Arial"/>
-          <w:i/>
-          <w:iCs/>
-        </w:rPr>
-        <w:t xml:space="preserve"> diagram or a class diagram, is often effective.</w:t>
+        <w:t>flow diagram or a class diagram, is often effective.</w:t>
       </w:r>
       <w:r>
         <w:rPr>
@@ -3724,25 +3733,7 @@
           <w:i/>
           <w:iCs/>
         </w:rPr>
-        <w:t xml:space="preserve">List any assumed factors (as opposed to known facts) that could affect the requirements stated in the SRS. These could include third-party or commercial components that you plan to </w:t>
-      </w:r>
-      <w:proofErr w:type="gramStart"/>
-      <w:r>
-        <w:rPr>
-          <w:rFonts w:ascii="Arial" w:hAnsi="Arial" w:cs="Arial"/>
-          <w:i/>
-          <w:iCs/>
-        </w:rPr>
-        <w:t>use,</w:t>
-      </w:r>
-      <w:proofErr w:type="gramEnd"/>
-      <w:r>
-        <w:rPr>
-          <w:rFonts w:ascii="Arial" w:hAnsi="Arial" w:cs="Arial"/>
-          <w:i/>
-          <w:iCs/>
-        </w:rPr>
-        <w:t xml:space="preserve"> issues around the development or operating environment, or constraints. The project could be affected if these assumptions are incorrect, are not shared, or change. Also identify any dependencies the project has on external factors, such as software components that you intend to reuse from another project, unless they are already documented elsewhere (for example, in the vision and scope document or the project plan).</w:t>
+        <w:t>List any assumed factors (as opposed to known facts) that could affect the requirements stated in the SRS. These could include third-party or commercial components that you plan to use, issues around the development or operating environment, or constraints. The project could be affected if these assumptions are incorrect, are not shared, or change. Also identify any dependencies the project has on external factors, such as software components that you intend to reuse from another project, unless they are already documented elsewhere (for example, in the vision and scope document or the project plan).</w:t>
       </w:r>
       <w:r>
         <w:rPr>
@@ -4138,27 +4129,7 @@
           <w:iCs/>
           <w:sz w:val="20"/>
         </w:rPr>
-        <w:t xml:space="preserve">Requirements should be concise, complete, unambiguous, verifiable, and </w:t>
-      </w:r>
-      <w:proofErr w:type="spellStart"/>
-      <w:r>
-        <w:rPr>
-          <w:rFonts w:ascii="Arial" w:hAnsi="Arial" w:cs="Arial"/>
-          <w:i/>
-          <w:iCs/>
-          <w:sz w:val="20"/>
-        </w:rPr>
-        <w:t>necessary.Use</w:t>
-      </w:r>
-      <w:proofErr w:type="spellEnd"/>
-      <w:r>
-        <w:rPr>
-          <w:rFonts w:ascii="Arial" w:hAnsi="Arial" w:cs="Arial"/>
-          <w:i/>
-          <w:iCs/>
-          <w:sz w:val="20"/>
-        </w:rPr>
-        <w:t xml:space="preserve"> “TBD” as a placeholder to indicate when necessary information is not yet</w:t>
+        <w:t>Requirements should be concise, complete, unambiguous, verifiable, and necessary.Use “TBD” as a placeholder to indicate when necessary information is not yet</w:t>
       </w:r>
       <w:r>
         <w:rPr>
@@ -7714,7 +7685,7 @@
 </file>
 
 <file path=customXml/itemProps1.xml><?xml version="1.0" encoding="utf-8"?>
-<ds:datastoreItem xmlns:ds="http://schemas.openxmlformats.org/officeDocument/2006/customXml" ds:itemID="{D7ADFA2D-9E33-4F5C-8427-F32128B45463}">
+<ds:datastoreItem xmlns:ds="http://schemas.openxmlformats.org/officeDocument/2006/customXml" ds:itemID="{BD0A8F8B-F2DD-403A-B897-6303478324A8}">
   <ds:schemaRefs>
     <ds:schemaRef ds:uri="http://schemas.openxmlformats.org/officeDocument/2006/bibliography"/>
   </ds:schemaRefs>

--- a/Requirement Management/Software Requirement Specification/[HRM]RE_SRS.docx
+++ b/Requirement Management/Software Requirement Specification/[HRM]RE_SRS.docx
@@ -2606,8 +2606,6 @@
             <w:r>
               <w:t>1.0</w:t>
             </w:r>
-            <w:bookmarkStart w:id="1" w:name="_GoBack"/>
-            <w:bookmarkEnd w:id="1"/>
           </w:p>
         </w:tc>
       </w:tr>
@@ -3020,7 +3018,7 @@
           <w:szCs w:val="44"/>
         </w:rPr>
       </w:pPr>
-      <w:bookmarkStart w:id="2" w:name="_Toc300928269"/>
+      <w:bookmarkStart w:id="1" w:name="_Toc300928269"/>
       <w:r>
         <w:rPr>
           <w:sz w:val="44"/>
@@ -3029,7 +3027,7 @@
         <w:lastRenderedPageBreak/>
         <w:t>Introduction</w:t>
       </w:r>
-      <w:bookmarkEnd w:id="2"/>
+      <w:bookmarkEnd w:id="1"/>
     </w:p>
     <w:p>
       <w:pPr>
@@ -3038,11 +3036,11 @@
       <w:r>
         <w:t xml:space="preserve">1.1 </w:t>
       </w:r>
-      <w:bookmarkStart w:id="3" w:name="_Toc300928270"/>
+      <w:bookmarkStart w:id="2" w:name="_Toc300928270"/>
       <w:r>
         <w:t>Purpose</w:t>
       </w:r>
-      <w:bookmarkEnd w:id="3"/>
+      <w:bookmarkEnd w:id="2"/>
     </w:p>
     <w:p>
       <w:pPr>
@@ -3072,11 +3070,11 @@
           <w:numId w:val="10"/>
         </w:numPr>
       </w:pPr>
-      <w:bookmarkStart w:id="4" w:name="_Toc300928271"/>
+      <w:bookmarkStart w:id="3" w:name="_Toc300928271"/>
       <w:r>
         <w:t>Document Conventions</w:t>
       </w:r>
-      <w:bookmarkEnd w:id="4"/>
+      <w:bookmarkEnd w:id="3"/>
     </w:p>
     <w:p>
       <w:pPr>
@@ -3121,11 +3119,11 @@
       <w:r>
         <w:t xml:space="preserve">1.3 </w:t>
       </w:r>
-      <w:bookmarkStart w:id="5" w:name="_Toc300928272"/>
+      <w:bookmarkStart w:id="4" w:name="_Toc300928272"/>
       <w:r>
         <w:t>Intended Audience and Reading Suggestions</w:t>
       </w:r>
-      <w:bookmarkEnd w:id="5"/>
+      <w:bookmarkEnd w:id="4"/>
     </w:p>
     <w:p>
       <w:pPr>
@@ -3137,7 +3135,7 @@
           <w:rFonts w:ascii="Arial" w:hAnsi="Arial" w:cs="Arial"/>
         </w:rPr>
       </w:pPr>
-      <w:bookmarkStart w:id="6" w:name="_Toc300928273"/>
+      <w:bookmarkStart w:id="5" w:name="_Toc300928273"/>
       <w:r>
         <w:rPr>
           <w:rFonts w:ascii="Arial" w:hAnsi="Arial" w:cs="Arial"/>
@@ -3159,7 +3157,7 @@
       <w:r>
         <w:t>Project Scope</w:t>
       </w:r>
-      <w:bookmarkEnd w:id="6"/>
+      <w:bookmarkEnd w:id="5"/>
     </w:p>
     <w:p>
       <w:pPr>
@@ -3171,7 +3169,7 @@
           <w:rFonts w:ascii="Arial" w:hAnsi="Arial" w:cs="Arial"/>
         </w:rPr>
       </w:pPr>
-      <w:bookmarkStart w:id="7" w:name="_Toc300928274"/>
+      <w:bookmarkStart w:id="6" w:name="_Toc300928274"/>
       <w:r>
         <w:rPr>
           <w:rFonts w:ascii="Arial" w:hAnsi="Arial" w:cs="Arial"/>
@@ -3210,7 +3208,7 @@
       <w:r>
         <w:t>References</w:t>
       </w:r>
-      <w:bookmarkEnd w:id="7"/>
+      <w:bookmarkEnd w:id="6"/>
     </w:p>
     <w:p>
       <w:pPr>
@@ -3325,7 +3323,7 @@
           <w:szCs w:val="44"/>
         </w:rPr>
       </w:pPr>
-      <w:bookmarkStart w:id="8" w:name="_Toc300928275"/>
+      <w:bookmarkStart w:id="7" w:name="_Toc300928275"/>
       <w:r>
         <w:rPr>
           <w:sz w:val="44"/>
@@ -3333,20 +3331,20 @@
         </w:rPr>
         <w:t>Overall Description</w:t>
       </w:r>
-      <w:bookmarkEnd w:id="8"/>
+      <w:bookmarkEnd w:id="7"/>
     </w:p>
     <w:p>
       <w:pPr>
         <w:pStyle w:val="Heading2"/>
       </w:pPr>
-      <w:bookmarkStart w:id="9" w:name="_Toc300928276"/>
+      <w:bookmarkStart w:id="8" w:name="_Toc300928276"/>
       <w:r>
         <w:t xml:space="preserve">2.1 </w:t>
       </w:r>
       <w:r>
         <w:t>Product Perspective</w:t>
       </w:r>
-      <w:bookmarkEnd w:id="9"/>
+      <w:bookmarkEnd w:id="8"/>
     </w:p>
     <w:p>
       <w:pPr>
@@ -3389,7 +3387,7 @@
           <w:szCs w:val="20"/>
         </w:rPr>
       </w:pPr>
-      <w:bookmarkStart w:id="10" w:name="_Toc300928277"/>
+      <w:bookmarkStart w:id="9" w:name="_Toc300928277"/>
       <w:r>
         <w:lastRenderedPageBreak/>
         <w:t xml:space="preserve">2.2 </w:t>
@@ -3397,7 +3395,7 @@
       <w:r>
         <w:t>Product Features</w:t>
       </w:r>
-      <w:bookmarkEnd w:id="10"/>
+      <w:bookmarkEnd w:id="9"/>
     </w:p>
     <w:p>
       <w:pPr>
@@ -3485,14 +3483,14 @@
           <w:szCs w:val="20"/>
         </w:rPr>
       </w:pPr>
-      <w:bookmarkStart w:id="11" w:name="_Toc300928278"/>
+      <w:bookmarkStart w:id="10" w:name="_Toc300928278"/>
       <w:r>
         <w:t xml:space="preserve">2.3 </w:t>
       </w:r>
       <w:r>
         <w:t>User Classes and Characteristics</w:t>
       </w:r>
-      <w:bookmarkEnd w:id="11"/>
+      <w:bookmarkEnd w:id="10"/>
     </w:p>
     <w:p>
       <w:pPr>
@@ -3538,14 +3536,14 @@
           <w:szCs w:val="20"/>
         </w:rPr>
       </w:pPr>
-      <w:bookmarkStart w:id="12" w:name="_Toc300928279"/>
+      <w:bookmarkStart w:id="11" w:name="_Toc300928279"/>
       <w:r>
         <w:t xml:space="preserve">2.4 </w:t>
       </w:r>
       <w:r>
         <w:t>Operating Environment</w:t>
       </w:r>
-      <w:bookmarkEnd w:id="12"/>
+      <w:bookmarkEnd w:id="11"/>
     </w:p>
     <w:p>
       <w:pPr>
@@ -3589,14 +3587,14 @@
       <w:pPr>
         <w:pStyle w:val="Heading2"/>
       </w:pPr>
-      <w:bookmarkStart w:id="13" w:name="_Toc300928280"/>
+      <w:bookmarkStart w:id="12" w:name="_Toc300928280"/>
       <w:r>
         <w:t xml:space="preserve">2.5 </w:t>
       </w:r>
       <w:r>
         <w:t>Design and Implementation Constraints</w:t>
       </w:r>
-      <w:bookmarkEnd w:id="13"/>
+      <w:bookmarkEnd w:id="12"/>
     </w:p>
     <w:p>
       <w:pPr>
@@ -3643,14 +3641,14 @@
           <w:szCs w:val="20"/>
         </w:rPr>
       </w:pPr>
-      <w:bookmarkStart w:id="14" w:name="_Toc300928281"/>
+      <w:bookmarkStart w:id="13" w:name="_Toc300928281"/>
       <w:r>
         <w:t xml:space="preserve">2.6 </w:t>
       </w:r>
       <w:r>
         <w:t>User Documentation</w:t>
       </w:r>
-      <w:bookmarkEnd w:id="14"/>
+      <w:bookmarkEnd w:id="13"/>
     </w:p>
     <w:p>
       <w:pPr>
@@ -3697,14 +3695,14 @@
           <w:szCs w:val="20"/>
         </w:rPr>
       </w:pPr>
-      <w:bookmarkStart w:id="15" w:name="_Toc300928282"/>
+      <w:bookmarkStart w:id="14" w:name="_Toc300928282"/>
       <w:r>
         <w:t xml:space="preserve">2.7 </w:t>
       </w:r>
       <w:r>
         <w:t>Assumptions and Dependencies</w:t>
       </w:r>
-      <w:bookmarkEnd w:id="15"/>
+      <w:bookmarkEnd w:id="14"/>
     </w:p>
     <w:p>
       <w:pPr>
@@ -3748,14 +3746,14 @@
       <w:pPr>
         <w:pStyle w:val="Heading1"/>
       </w:pPr>
-      <w:bookmarkStart w:id="16" w:name="_Toc300928283"/>
+      <w:bookmarkStart w:id="15" w:name="_Toc300928283"/>
       <w:r>
         <w:t xml:space="preserve">2.8 </w:t>
       </w:r>
       <w:r>
         <w:t>System Features</w:t>
       </w:r>
-      <w:bookmarkEnd w:id="16"/>
+      <w:bookmarkEnd w:id="15"/>
     </w:p>
     <w:p>
       <w:pPr>
@@ -3803,12 +3801,12 @@
           <w:szCs w:val="20"/>
         </w:rPr>
       </w:pPr>
-      <w:bookmarkStart w:id="17" w:name="_Toc300928284"/>
+      <w:bookmarkStart w:id="16" w:name="_Toc300928284"/>
       <w:r>
         <w:lastRenderedPageBreak/>
         <w:t>System Feature 1</w:t>
       </w:r>
-      <w:bookmarkEnd w:id="17"/>
+      <w:bookmarkEnd w:id="16"/>
     </w:p>
     <w:p>
       <w:pPr>
@@ -4274,11 +4272,11 @@
       <w:pPr>
         <w:pStyle w:val="Heading2"/>
       </w:pPr>
-      <w:bookmarkStart w:id="18" w:name="_Toc300928285"/>
+      <w:bookmarkStart w:id="17" w:name="_Toc300928285"/>
       <w:r>
         <w:t>System Feature 2 (and so on)</w:t>
       </w:r>
-      <w:bookmarkEnd w:id="18"/>
+      <w:bookmarkEnd w:id="17"/>
     </w:p>
     <w:p>
       <w:pPr>
@@ -4292,7 +4290,7 @@
           <w:szCs w:val="44"/>
         </w:rPr>
       </w:pPr>
-      <w:bookmarkStart w:id="19" w:name="_Toc300928286"/>
+      <w:bookmarkStart w:id="18" w:name="_Toc300928286"/>
       <w:r>
         <w:rPr>
           <w:sz w:val="44"/>
@@ -4300,20 +4298,20 @@
         </w:rPr>
         <w:t>External Interface Requirements</w:t>
       </w:r>
-      <w:bookmarkEnd w:id="19"/>
+      <w:bookmarkEnd w:id="18"/>
     </w:p>
     <w:p>
       <w:pPr>
         <w:pStyle w:val="Heading2"/>
       </w:pPr>
-      <w:bookmarkStart w:id="20" w:name="_Toc300928287"/>
+      <w:bookmarkStart w:id="19" w:name="_Toc300928287"/>
       <w:r>
         <w:t xml:space="preserve">3.1 </w:t>
       </w:r>
       <w:r>
         <w:t>User Interfaces</w:t>
       </w:r>
-      <w:bookmarkEnd w:id="20"/>
+      <w:bookmarkEnd w:id="19"/>
     </w:p>
     <w:p>
       <w:pPr>
@@ -4356,14 +4354,14 @@
           <w:szCs w:val="20"/>
         </w:rPr>
       </w:pPr>
-      <w:bookmarkStart w:id="21" w:name="_Toc300928288"/>
+      <w:bookmarkStart w:id="20" w:name="_Toc300928288"/>
       <w:r>
         <w:t xml:space="preserve">3.2 </w:t>
       </w:r>
       <w:r>
         <w:t>Hardware Interfaces</w:t>
       </w:r>
-      <w:bookmarkEnd w:id="21"/>
+      <w:bookmarkEnd w:id="20"/>
     </w:p>
     <w:p>
       <w:pPr>
@@ -4406,14 +4404,14 @@
           <w:szCs w:val="20"/>
         </w:rPr>
       </w:pPr>
-      <w:bookmarkStart w:id="22" w:name="_Toc300928289"/>
+      <w:bookmarkStart w:id="21" w:name="_Toc300928289"/>
       <w:r>
         <w:t xml:space="preserve">3.3 </w:t>
       </w:r>
       <w:r>
         <w:t>Software Interfaces</w:t>
       </w:r>
-      <w:bookmarkEnd w:id="22"/>
+      <w:bookmarkEnd w:id="21"/>
     </w:p>
     <w:p>
       <w:pPr>
@@ -4463,14 +4461,14 @@
           <w:szCs w:val="20"/>
         </w:rPr>
       </w:pPr>
-      <w:bookmarkStart w:id="23" w:name="_Toc300928290"/>
+      <w:bookmarkStart w:id="22" w:name="_Toc300928290"/>
       <w:r>
         <w:t xml:space="preserve">3.4 </w:t>
       </w:r>
       <w:r>
         <w:t>Communications Interfaces</w:t>
       </w:r>
-      <w:bookmarkEnd w:id="23"/>
+      <w:bookmarkEnd w:id="22"/>
     </w:p>
     <w:p>
       <w:pPr>
@@ -4522,7 +4520,7 @@
           <w:szCs w:val="44"/>
         </w:rPr>
       </w:pPr>
-      <w:bookmarkStart w:id="24" w:name="_Toc300928291"/>
+      <w:bookmarkStart w:id="23" w:name="_Toc300928291"/>
       <w:r>
         <w:rPr>
           <w:sz w:val="44"/>
@@ -4530,7 +4528,7 @@
         </w:rPr>
         <w:t>Other Nonfunctional Requirements</w:t>
       </w:r>
-      <w:bookmarkEnd w:id="24"/>
+      <w:bookmarkEnd w:id="23"/>
     </w:p>
     <w:p>
       <w:pPr>
@@ -4540,14 +4538,14 @@
           <w:szCs w:val="20"/>
         </w:rPr>
       </w:pPr>
-      <w:bookmarkStart w:id="25" w:name="_Toc300928292"/>
+      <w:bookmarkStart w:id="24" w:name="_Toc300928292"/>
       <w:r>
         <w:t xml:space="preserve">4.1 </w:t>
       </w:r>
       <w:r>
         <w:t>Performance Requirements</w:t>
       </w:r>
-      <w:bookmarkEnd w:id="25"/>
+      <w:bookmarkEnd w:id="24"/>
     </w:p>
     <w:p>
       <w:pPr>
@@ -4595,14 +4593,14 @@
           <w:szCs w:val="20"/>
         </w:rPr>
       </w:pPr>
-      <w:bookmarkStart w:id="26" w:name="_Toc300928293"/>
+      <w:bookmarkStart w:id="25" w:name="_Toc300928293"/>
       <w:r>
         <w:t xml:space="preserve">4.2 </w:t>
       </w:r>
       <w:r>
         <w:t>Safety Requirements</w:t>
       </w:r>
-      <w:bookmarkEnd w:id="26"/>
+      <w:bookmarkEnd w:id="25"/>
     </w:p>
     <w:p>
       <w:pPr>
@@ -4648,14 +4646,14 @@
           <w:szCs w:val="20"/>
         </w:rPr>
       </w:pPr>
-      <w:bookmarkStart w:id="27" w:name="_Toc300928294"/>
+      <w:bookmarkStart w:id="26" w:name="_Toc300928294"/>
       <w:r>
         <w:t xml:space="preserve">4.3 </w:t>
       </w:r>
       <w:r>
         <w:t>Security Requirements</w:t>
       </w:r>
-      <w:bookmarkEnd w:id="27"/>
+      <w:bookmarkEnd w:id="26"/>
     </w:p>
     <w:p>
       <w:pPr>
@@ -4702,14 +4700,17 @@
           <w:szCs w:val="20"/>
         </w:rPr>
       </w:pPr>
-      <w:bookmarkStart w:id="28" w:name="_Toc300928295"/>
-      <w:r>
-        <w:t xml:space="preserve">4.5 </w:t>
+      <w:bookmarkStart w:id="27" w:name="_Toc300928295"/>
+      <w:r>
+        <w:t>4.4</w:t>
+      </w:r>
+      <w:r>
+        <w:t xml:space="preserve"> </w:t>
       </w:r>
       <w:r>
         <w:t>Software Quality Attributes</w:t>
       </w:r>
-      <w:bookmarkEnd w:id="28"/>
+      <w:bookmarkEnd w:id="27"/>
     </w:p>
     <w:p>
       <w:pPr>
@@ -4756,14 +4757,17 @@
           <w:szCs w:val="20"/>
         </w:rPr>
       </w:pPr>
-      <w:bookmarkStart w:id="29" w:name="_Toc300928296"/>
-      <w:r>
-        <w:t xml:space="preserve">4.6 </w:t>
+      <w:bookmarkStart w:id="28" w:name="_Toc300928296"/>
+      <w:r>
+        <w:t>4.5</w:t>
+      </w:r>
+      <w:r>
+        <w:t xml:space="preserve"> </w:t>
       </w:r>
       <w:r>
         <w:t>Other Requirements</w:t>
       </w:r>
-      <w:bookmarkEnd w:id="29"/>
+      <w:bookmarkEnd w:id="28"/>
     </w:p>
     <w:p>
       <w:pPr>
@@ -4807,15 +4811,18 @@
       <w:pPr>
         <w:pStyle w:val="Heading1"/>
       </w:pPr>
-      <w:bookmarkStart w:id="30" w:name="_Toc300928297"/>
+      <w:bookmarkStart w:id="29" w:name="_Toc300928297"/>
       <w:r>
         <w:lastRenderedPageBreak/>
-        <w:t xml:space="preserve">4.7 </w:t>
+        <w:t>4.6</w:t>
+      </w:r>
+      <w:r>
+        <w:t xml:space="preserve"> </w:t>
       </w:r>
       <w:r>
         <w:t>Appendix A: Glossary</w:t>
       </w:r>
-      <w:bookmarkEnd w:id="30"/>
+      <w:bookmarkEnd w:id="29"/>
     </w:p>
     <w:p>
       <w:pPr>
@@ -4854,14 +4861,17 @@
       <w:pPr>
         <w:pStyle w:val="Heading1"/>
       </w:pPr>
-      <w:bookmarkStart w:id="31" w:name="_Toc300928298"/>
-      <w:r>
-        <w:t xml:space="preserve">4.8 </w:t>
+      <w:bookmarkStart w:id="30" w:name="_Toc300928298"/>
+      <w:r>
+        <w:t>4.7</w:t>
+      </w:r>
+      <w:r>
+        <w:t xml:space="preserve"> </w:t>
       </w:r>
       <w:r>
         <w:t>Appendix B: Analysis Models</w:t>
       </w:r>
-      <w:bookmarkEnd w:id="31"/>
+      <w:bookmarkEnd w:id="30"/>
     </w:p>
     <w:p>
       <w:pPr>
@@ -4908,14 +4918,19 @@
           <w:szCs w:val="20"/>
         </w:rPr>
       </w:pPr>
-      <w:bookmarkStart w:id="32" w:name="_Toc300928299"/>
-      <w:r>
-        <w:t xml:space="preserve">4.9 </w:t>
+      <w:bookmarkStart w:id="31" w:name="_Toc300928299"/>
+      <w:r>
+        <w:t>4.8</w:t>
+      </w:r>
+      <w:bookmarkStart w:id="32" w:name="_GoBack"/>
+      <w:bookmarkEnd w:id="32"/>
+      <w:r>
+        <w:t xml:space="preserve"> </w:t>
       </w:r>
       <w:r>
         <w:t>Appendix C: Issues List</w:t>
       </w:r>
-      <w:bookmarkEnd w:id="32"/>
+      <w:bookmarkEnd w:id="31"/>
     </w:p>
     <w:p>
       <w:pPr>
@@ -7685,7 +7700,7 @@
 </file>
 
 <file path=customXml/itemProps1.xml><?xml version="1.0" encoding="utf-8"?>
-<ds:datastoreItem xmlns:ds="http://schemas.openxmlformats.org/officeDocument/2006/customXml" ds:itemID="{BD0A8F8B-F2DD-403A-B897-6303478324A8}">
+<ds:datastoreItem xmlns:ds="http://schemas.openxmlformats.org/officeDocument/2006/customXml" ds:itemID="{1005DE51-278B-498C-B7C0-AD3CFEEBCF47}">
   <ds:schemaRefs>
     <ds:schemaRef ds:uri="http://schemas.openxmlformats.org/officeDocument/2006/bibliography"/>
   </ds:schemaRefs>

--- a/Requirement Management/Software Requirement Specification/[HRM]RE_SRS.docx
+++ b/Requirement Management/Software Requirement Specification/[HRM]RE_SRS.docx
@@ -2547,10 +2547,16 @@
             <w:cnfStyle w:val="001000000000" w:firstRow="0" w:lastRow="0" w:firstColumn="1" w:lastColumn="0" w:oddVBand="0" w:evenVBand="0" w:oddHBand="0" w:evenHBand="0" w:firstRowFirstColumn="0" w:firstRowLastColumn="0" w:lastRowFirstColumn="0" w:lastRowLastColumn="0"/>
             <w:tcW w:w="2394" w:type="dxa"/>
           </w:tcPr>
+          <w:p/>
+        </w:tc>
+        <w:tc>
+          <w:tcPr>
+            <w:tcW w:w="2394" w:type="dxa"/>
+          </w:tcPr>
           <w:p>
-            <w:r>
-              <w:t>Quyết Nguyễn</w:t>
-            </w:r>
+            <w:pPr>
+              <w:cnfStyle w:val="000000100000" w:firstRow="0" w:lastRow="0" w:firstColumn="0" w:lastColumn="0" w:oddVBand="0" w:evenVBand="0" w:oddHBand="1" w:evenHBand="0" w:firstRowFirstColumn="0" w:firstRowLastColumn="0" w:lastRowFirstColumn="0" w:lastRowLastColumn="0"/>
+            </w:pPr>
           </w:p>
         </w:tc>
         <w:tc>
@@ -2561,9 +2567,6 @@
             <w:pPr>
               <w:cnfStyle w:val="000000100000" w:firstRow="0" w:lastRow="0" w:firstColumn="0" w:lastColumn="0" w:oddVBand="0" w:evenVBand="0" w:oddHBand="1" w:evenHBand="0" w:firstRowFirstColumn="0" w:firstRowLastColumn="0" w:lastRowFirstColumn="0" w:lastRowLastColumn="0"/>
             </w:pPr>
-            <w:r>
-              <w:t>11/07/2011</w:t>
-            </w:r>
           </w:p>
         </w:tc>
         <w:tc>
@@ -2574,38 +2577,6 @@
             <w:pPr>
               <w:cnfStyle w:val="000000100000" w:firstRow="0" w:lastRow="0" w:firstColumn="0" w:lastColumn="0" w:oddVBand="0" w:evenVBand="0" w:oddHBand="1" w:evenHBand="0" w:firstRowFirstColumn="0" w:firstRowLastColumn="0" w:lastRowFirstColumn="0" w:lastRowLastColumn="0"/>
             </w:pPr>
-            <w:r>
-              <w:t>1.1</w:t>
-            </w:r>
-          </w:p>
-          <w:p>
-            <w:pPr>
-              <w:cnfStyle w:val="000000100000" w:firstRow="0" w:lastRow="0" w:firstColumn="0" w:lastColumn="0" w:oddVBand="0" w:evenVBand="0" w:oddHBand="1" w:evenHBand="0" w:firstRowFirstColumn="0" w:firstRowLastColumn="0" w:lastRowFirstColumn="0" w:lastRowLastColumn="0"/>
-            </w:pPr>
-            <w:r>
-              <w:t>1.3</w:t>
-            </w:r>
-          </w:p>
-          <w:p>
-            <w:pPr>
-              <w:cnfStyle w:val="000000100000" w:firstRow="0" w:lastRow="0" w:firstColumn="0" w:lastColumn="0" w:oddVBand="0" w:evenVBand="0" w:oddHBand="1" w:evenHBand="0" w:firstRowFirstColumn="0" w:firstRowLastColumn="0" w:lastRowFirstColumn="0" w:lastRowLastColumn="0"/>
-            </w:pPr>
-            <w:r>
-              <w:t>1.4</w:t>
-            </w:r>
-          </w:p>
-        </w:tc>
-        <w:tc>
-          <w:tcPr>
-            <w:tcW w:w="2394" w:type="dxa"/>
-          </w:tcPr>
-          <w:p>
-            <w:pPr>
-              <w:cnfStyle w:val="000000100000" w:firstRow="0" w:lastRow="0" w:firstColumn="0" w:lastColumn="0" w:oddVBand="0" w:evenVBand="0" w:oddHBand="1" w:evenHBand="0" w:firstRowFirstColumn="0" w:firstRowLastColumn="0" w:lastRowFirstColumn="0" w:lastRowLastColumn="0"/>
-            </w:pPr>
-            <w:r>
-              <w:t>1.0</w:t>
-            </w:r>
           </w:p>
         </w:tc>
       </w:tr>
@@ -3269,7 +3240,17 @@
           <w:i/>
           <w:iCs/>
         </w:rPr>
-        <w:t>documents, or a vision and scope document. Provide enough information so that the reader could</w:t>
+        <w:t xml:space="preserve">documents, or a vision and scope document. Provide enough information so that the reader </w:t>
+      </w:r>
+      <w:bookmarkStart w:id="7" w:name="_GoBack"/>
+      <w:bookmarkEnd w:id="7"/>
+      <w:r>
+        <w:rPr>
+          <w:rFonts w:ascii="Arial" w:hAnsi="Arial" w:cs="Arial"/>
+          <w:i/>
+          <w:iCs/>
+        </w:rPr>
+        <w:t>could</w:t>
       </w:r>
       <w:r>
         <w:rPr>
@@ -3323,7 +3304,7 @@
           <w:szCs w:val="44"/>
         </w:rPr>
       </w:pPr>
-      <w:bookmarkStart w:id="7" w:name="_Toc300928275"/>
+      <w:bookmarkStart w:id="8" w:name="_Toc300928275"/>
       <w:r>
         <w:rPr>
           <w:sz w:val="44"/>
@@ -3331,20 +3312,20 @@
         </w:rPr>
         <w:t>Overall Description</w:t>
       </w:r>
-      <w:bookmarkEnd w:id="7"/>
+      <w:bookmarkEnd w:id="8"/>
     </w:p>
     <w:p>
       <w:pPr>
         <w:pStyle w:val="Heading2"/>
       </w:pPr>
-      <w:bookmarkStart w:id="8" w:name="_Toc300928276"/>
+      <w:bookmarkStart w:id="9" w:name="_Toc300928276"/>
       <w:r>
         <w:t xml:space="preserve">2.1 </w:t>
       </w:r>
       <w:r>
         <w:t>Product Perspective</w:t>
       </w:r>
-      <w:bookmarkEnd w:id="8"/>
+      <w:bookmarkEnd w:id="9"/>
     </w:p>
     <w:p>
       <w:pPr>
@@ -3387,7 +3368,7 @@
           <w:szCs w:val="20"/>
         </w:rPr>
       </w:pPr>
-      <w:bookmarkStart w:id="9" w:name="_Toc300928277"/>
+      <w:bookmarkStart w:id="10" w:name="_Toc300928277"/>
       <w:r>
         <w:lastRenderedPageBreak/>
         <w:t xml:space="preserve">2.2 </w:t>
@@ -3395,7 +3376,7 @@
       <w:r>
         <w:t>Product Features</w:t>
       </w:r>
-      <w:bookmarkEnd w:id="9"/>
+      <w:bookmarkEnd w:id="10"/>
     </w:p>
     <w:p>
       <w:pPr>
@@ -3438,13 +3419,23 @@
           <w:iCs/>
         </w:rPr>
       </w:pPr>
+      <w:proofErr w:type="gramStart"/>
       <w:r>
         <w:rPr>
           <w:rFonts w:ascii="Arial" w:hAnsi="Arial" w:cs="Arial"/>
           <w:i/>
           <w:iCs/>
         </w:rPr>
-        <w:t>picture of the major groups of related requirements and how they relate, such as a top level data</w:t>
+        <w:t>picture</w:t>
+      </w:r>
+      <w:proofErr w:type="gramEnd"/>
+      <w:r>
+        <w:rPr>
+          <w:rFonts w:ascii="Arial" w:hAnsi="Arial" w:cs="Arial"/>
+          <w:i/>
+          <w:iCs/>
+        </w:rPr>
+        <w:t xml:space="preserve"> of the major groups of related requirements and how they relate, such as a top level data</w:t>
       </w:r>
     </w:p>
     <w:p>
@@ -3455,42 +3446,1377 @@
         <w:spacing w:after="0" w:line="240" w:lineRule="auto"/>
         <w:rPr>
           <w:rFonts w:ascii="Arial" w:hAnsi="Arial" w:cs="Arial"/>
+          <w:iCs/>
+        </w:rPr>
+      </w:pPr>
+      <w:proofErr w:type="gramStart"/>
+      <w:r>
+        <w:rPr>
+          <w:rFonts w:ascii="Arial" w:hAnsi="Arial" w:cs="Arial"/>
+          <w:i/>
+          <w:iCs/>
+        </w:rPr>
+        <w:t>flow</w:t>
+      </w:r>
+      <w:proofErr w:type="gramEnd"/>
+      <w:r>
+        <w:rPr>
+          <w:rFonts w:ascii="Arial" w:hAnsi="Arial" w:cs="Arial"/>
+          <w:i/>
+          <w:iCs/>
+        </w:rPr>
+        <w:t xml:space="preserve"> diagram or a class diagram, is often effective.</w:t>
+      </w:r>
+      <w:r>
+        <w:rPr>
+          <w:rFonts w:ascii="Arial" w:hAnsi="Arial" w:cs="Arial"/>
+          <w:iCs/>
+        </w:rPr>
+        <w:t>]</w:t>
+      </w:r>
+    </w:p>
+    <w:p>
+      <w:pPr>
+        <w:pStyle w:val="Heading2"/>
+        <w:rPr>
+          <w:rFonts w:ascii="Arial" w:eastAsiaTheme="minorEastAsia" w:hAnsi="Arial" w:cs="Arial"/>
+          <w:b w:val="0"/>
+          <w:bCs w:val="0"/>
+          <w:iCs/>
+          <w:color w:val="auto"/>
+          <w:sz w:val="22"/>
+          <w:szCs w:val="22"/>
+        </w:rPr>
+      </w:pPr>
+      <w:r>
+        <w:rPr>
+          <w:rFonts w:ascii="Arial" w:eastAsiaTheme="minorEastAsia" w:hAnsi="Arial" w:cs="Arial"/>
+          <w:b w:val="0"/>
+          <w:bCs w:val="0"/>
+          <w:iCs/>
+          <w:color w:val="auto"/>
+          <w:sz w:val="22"/>
+          <w:szCs w:val="22"/>
+        </w:rPr>
+        <w:t>HRM is particularly developed for human resource management in university / colleges. The system consists of key modules:</w:t>
+      </w:r>
+    </w:p>
+    <w:p>
+      <w:pPr>
+        <w:pStyle w:val="Default"/>
+        <w:numPr>
+          <w:ilvl w:val="0"/>
+          <w:numId w:val="12"/>
+        </w:numPr>
+        <w:rPr>
+          <w:rFonts w:ascii="Arial" w:hAnsi="Arial" w:cs="Arial"/>
+          <w:color w:val="auto"/>
+          <w:sz w:val="22"/>
+          <w:szCs w:val="22"/>
+        </w:rPr>
+      </w:pPr>
+      <w:r>
+        <w:rPr>
+          <w:rFonts w:ascii="Arial" w:hAnsi="Arial" w:cs="Arial"/>
+          <w:color w:val="auto"/>
+          <w:sz w:val="22"/>
+          <w:szCs w:val="22"/>
+        </w:rPr>
+        <w:t>Personal information management:</w:t>
+      </w:r>
+    </w:p>
+    <w:p>
+      <w:pPr>
+        <w:pStyle w:val="Default"/>
+        <w:numPr>
+          <w:ilvl w:val="0"/>
+          <w:numId w:val="14"/>
+        </w:numPr>
+        <w:ind w:left="1080"/>
+        <w:rPr>
+          <w:rFonts w:ascii="Arial" w:hAnsi="Arial" w:cs="Arial"/>
+          <w:color w:val="auto"/>
+          <w:sz w:val="22"/>
+          <w:szCs w:val="22"/>
+        </w:rPr>
+      </w:pPr>
+      <w:r>
+        <w:rPr>
+          <w:rFonts w:ascii="Arial" w:hAnsi="Arial" w:cs="Arial"/>
+          <w:color w:val="auto"/>
+          <w:sz w:val="22"/>
+          <w:szCs w:val="22"/>
+        </w:rPr>
+        <w:t xml:space="preserve">Detailed management about employees’ background such as employees’ ID number, date of birth, place of birth, gender, number of insurance, address, telephone, current accommodation, working department, title, job title.... </w:t>
+      </w:r>
+    </w:p>
+    <w:p>
+      <w:pPr>
+        <w:pStyle w:val="Default"/>
+        <w:numPr>
+          <w:ilvl w:val="0"/>
+          <w:numId w:val="14"/>
+        </w:numPr>
+        <w:ind w:left="1080"/>
+        <w:rPr>
+          <w:rFonts w:ascii="Arial" w:hAnsi="Arial" w:cs="Arial"/>
+          <w:color w:val="auto"/>
+          <w:sz w:val="22"/>
+          <w:szCs w:val="22"/>
+        </w:rPr>
+      </w:pPr>
+      <w:r>
+        <w:rPr>
+          <w:rFonts w:ascii="Arial" w:hAnsi="Arial" w:cs="Arial"/>
+          <w:color w:val="auto"/>
+          <w:sz w:val="22"/>
+          <w:szCs w:val="22"/>
+        </w:rPr>
+        <w:t xml:space="preserve">Detailed Management about information on family relationships. </w:t>
+      </w:r>
+    </w:p>
+    <w:p>
+      <w:pPr>
+        <w:pStyle w:val="Default"/>
+        <w:numPr>
+          <w:ilvl w:val="0"/>
+          <w:numId w:val="14"/>
+        </w:numPr>
+        <w:ind w:left="1080"/>
+        <w:rPr>
+          <w:rFonts w:ascii="Arial" w:hAnsi="Arial" w:cs="Arial"/>
+          <w:color w:val="auto"/>
+          <w:sz w:val="22"/>
+          <w:szCs w:val="22"/>
+        </w:rPr>
+      </w:pPr>
+      <w:r>
+        <w:rPr>
+          <w:rFonts w:ascii="Arial" w:hAnsi="Arial" w:cs="Arial"/>
+          <w:color w:val="auto"/>
+          <w:sz w:val="22"/>
+          <w:szCs w:val="22"/>
+        </w:rPr>
+        <w:t xml:space="preserve">Management about qualification, foreign language proficiency, information technology, politics. </w:t>
+      </w:r>
+    </w:p>
+    <w:p>
+      <w:pPr>
+        <w:pStyle w:val="Default"/>
+        <w:numPr>
+          <w:ilvl w:val="0"/>
+          <w:numId w:val="14"/>
+        </w:numPr>
+        <w:ind w:left="1080"/>
+        <w:rPr>
+          <w:rFonts w:ascii="Arial" w:hAnsi="Arial" w:cs="Arial"/>
+          <w:color w:val="auto"/>
+          <w:sz w:val="22"/>
+          <w:szCs w:val="22"/>
+        </w:rPr>
+      </w:pPr>
+      <w:r>
+        <w:rPr>
+          <w:rFonts w:ascii="Arial" w:hAnsi="Arial" w:cs="Arial"/>
+          <w:color w:val="auto"/>
+          <w:sz w:val="22"/>
+          <w:szCs w:val="22"/>
+        </w:rPr>
+        <w:t>Managing employees’ storage of working records</w:t>
+      </w:r>
+    </w:p>
+    <w:p>
+      <w:pPr>
+        <w:pStyle w:val="Default"/>
+        <w:numPr>
+          <w:ilvl w:val="0"/>
+          <w:numId w:val="14"/>
+        </w:numPr>
+        <w:ind w:left="1080"/>
+        <w:rPr>
+          <w:rFonts w:ascii="Arial" w:hAnsi="Arial" w:cs="Arial"/>
+          <w:color w:val="auto"/>
+          <w:sz w:val="22"/>
+          <w:szCs w:val="22"/>
+        </w:rPr>
+      </w:pPr>
+      <w:r>
+        <w:rPr>
+          <w:rFonts w:ascii="Arial" w:hAnsi="Arial" w:cs="Arial"/>
+          <w:color w:val="auto"/>
+          <w:sz w:val="22"/>
+          <w:szCs w:val="22"/>
+        </w:rPr>
+        <w:t xml:space="preserve">Detailed management about employees’ working experience </w:t>
+      </w:r>
+    </w:p>
+    <w:p>
+      <w:pPr>
+        <w:pStyle w:val="Default"/>
+        <w:numPr>
+          <w:ilvl w:val="0"/>
+          <w:numId w:val="14"/>
+        </w:numPr>
+        <w:ind w:left="1080"/>
+        <w:rPr>
+          <w:rFonts w:ascii="Arial" w:hAnsi="Arial" w:cs="Arial"/>
+          <w:color w:val="auto"/>
+          <w:sz w:val="22"/>
+          <w:szCs w:val="22"/>
+        </w:rPr>
+      </w:pPr>
+      <w:r>
+        <w:rPr>
+          <w:rFonts w:ascii="Arial" w:hAnsi="Arial" w:cs="Arial"/>
+          <w:color w:val="auto"/>
+          <w:sz w:val="22"/>
+          <w:szCs w:val="22"/>
+        </w:rPr>
+        <w:t>Keeping track of employees’ praise and discipline records</w:t>
+      </w:r>
+    </w:p>
+    <w:p>
+      <w:pPr>
+        <w:pStyle w:val="Default"/>
+        <w:numPr>
+          <w:ilvl w:val="0"/>
+          <w:numId w:val="14"/>
+        </w:numPr>
+        <w:ind w:left="1080"/>
+        <w:rPr>
+          <w:rFonts w:ascii="Arial" w:hAnsi="Arial" w:cs="Arial"/>
+          <w:color w:val="auto"/>
+          <w:sz w:val="22"/>
+          <w:szCs w:val="22"/>
+        </w:rPr>
+      </w:pPr>
+      <w:r>
+        <w:rPr>
+          <w:rFonts w:ascii="Arial" w:hAnsi="Arial" w:cs="Arial"/>
+          <w:color w:val="auto"/>
+          <w:sz w:val="22"/>
+          <w:szCs w:val="22"/>
+        </w:rPr>
+        <w:t>Keeping track of wages development of employees.</w:t>
+      </w:r>
+    </w:p>
+    <w:p>
+      <w:pPr>
+        <w:pStyle w:val="Default"/>
+        <w:numPr>
+          <w:ilvl w:val="0"/>
+          <w:numId w:val="14"/>
+        </w:numPr>
+        <w:ind w:left="1080"/>
+        <w:rPr>
+          <w:rFonts w:ascii="Arial" w:hAnsi="Arial" w:cs="Arial"/>
+          <w:color w:val="auto"/>
+          <w:sz w:val="22"/>
+          <w:szCs w:val="22"/>
+        </w:rPr>
+      </w:pPr>
+      <w:r>
+        <w:rPr>
+          <w:rFonts w:ascii="Arial" w:hAnsi="Arial" w:cs="Arial"/>
+          <w:color w:val="auto"/>
+          <w:sz w:val="22"/>
+          <w:szCs w:val="22"/>
+        </w:rPr>
+        <w:t xml:space="preserve">Tracking the information on transferring work. </w:t>
+      </w:r>
+    </w:p>
+    <w:p>
+      <w:pPr>
+        <w:pStyle w:val="Default"/>
+        <w:numPr>
+          <w:ilvl w:val="0"/>
+          <w:numId w:val="14"/>
+        </w:numPr>
+        <w:ind w:left="1080"/>
+        <w:rPr>
+          <w:rFonts w:ascii="Arial" w:hAnsi="Arial" w:cs="Arial"/>
+          <w:color w:val="auto"/>
+          <w:sz w:val="22"/>
+          <w:szCs w:val="22"/>
+        </w:rPr>
+      </w:pPr>
+      <w:r>
+        <w:rPr>
+          <w:rFonts w:ascii="Arial" w:hAnsi="Arial" w:cs="Arial"/>
+          <w:color w:val="auto"/>
+          <w:sz w:val="22"/>
+          <w:szCs w:val="22"/>
+        </w:rPr>
+        <w:t xml:space="preserve">Tracking what and where the employees are doing at any time </w:t>
+      </w:r>
+    </w:p>
+    <w:p>
+      <w:pPr>
+        <w:pStyle w:val="Default"/>
+        <w:numPr>
+          <w:ilvl w:val="0"/>
+          <w:numId w:val="14"/>
+        </w:numPr>
+        <w:ind w:left="1080"/>
+        <w:rPr>
+          <w:rFonts w:ascii="Arial" w:hAnsi="Arial" w:cs="Arial"/>
+          <w:color w:val="auto"/>
+          <w:sz w:val="22"/>
+          <w:szCs w:val="22"/>
+        </w:rPr>
+      </w:pPr>
+      <w:r>
+        <w:rPr>
+          <w:rFonts w:ascii="Arial" w:hAnsi="Arial" w:cs="Arial"/>
+          <w:color w:val="auto"/>
+          <w:sz w:val="22"/>
+          <w:szCs w:val="22"/>
+        </w:rPr>
+        <w:t xml:space="preserve">Supporting the monitoring benefits of employees participating in social insurance and health insurance. </w:t>
+      </w:r>
+    </w:p>
+    <w:p>
+      <w:pPr>
+        <w:pStyle w:val="Default"/>
+        <w:numPr>
+          <w:ilvl w:val="0"/>
+          <w:numId w:val="14"/>
+        </w:numPr>
+        <w:ind w:left="1080"/>
+        <w:rPr>
+          <w:rFonts w:ascii="Arial" w:hAnsi="Arial" w:cs="Arial"/>
+          <w:color w:val="auto"/>
+          <w:sz w:val="22"/>
+          <w:szCs w:val="22"/>
+        </w:rPr>
+      </w:pPr>
+      <w:r>
+        <w:rPr>
+          <w:rFonts w:ascii="Arial" w:hAnsi="Arial" w:cs="Arial"/>
+          <w:color w:val="auto"/>
+          <w:sz w:val="22"/>
+          <w:szCs w:val="22"/>
+        </w:rPr>
+        <w:t xml:space="preserve">Tracking leaves of all kinds such as illness leave, maternity leave…. </w:t>
+      </w:r>
+    </w:p>
+    <w:p>
+      <w:pPr>
+        <w:pStyle w:val="Default"/>
+        <w:numPr>
+          <w:ilvl w:val="0"/>
+          <w:numId w:val="14"/>
+        </w:numPr>
+        <w:ind w:left="1080"/>
+        <w:rPr>
+          <w:rFonts w:ascii="Arial" w:hAnsi="Arial" w:cs="Arial"/>
+          <w:color w:val="auto"/>
+          <w:sz w:val="22"/>
+          <w:szCs w:val="22"/>
+        </w:rPr>
+      </w:pPr>
+      <w:r>
+        <w:rPr>
+          <w:rFonts w:ascii="Arial" w:hAnsi="Arial" w:cs="Arial"/>
+          <w:color w:val="auto"/>
+          <w:sz w:val="22"/>
+          <w:szCs w:val="22"/>
+        </w:rPr>
+        <w:t xml:space="preserve">Report on personnel management: </w:t>
+      </w:r>
+    </w:p>
+    <w:p>
+      <w:pPr>
+        <w:pStyle w:val="Default"/>
+        <w:numPr>
+          <w:ilvl w:val="1"/>
+          <w:numId w:val="15"/>
+        </w:numPr>
+        <w:rPr>
+          <w:rFonts w:ascii="Arial" w:hAnsi="Arial" w:cs="Arial"/>
+          <w:color w:val="auto"/>
+          <w:sz w:val="22"/>
+          <w:szCs w:val="22"/>
+        </w:rPr>
+      </w:pPr>
+      <w:r>
+        <w:rPr>
+          <w:rFonts w:ascii="Arial" w:hAnsi="Arial" w:cs="Arial"/>
+          <w:color w:val="auto"/>
+          <w:sz w:val="22"/>
+          <w:szCs w:val="22"/>
+        </w:rPr>
+        <w:t xml:space="preserve">Curriculum vitae </w:t>
+      </w:r>
+    </w:p>
+    <w:p>
+      <w:pPr>
+        <w:pStyle w:val="Default"/>
+        <w:numPr>
+          <w:ilvl w:val="1"/>
+          <w:numId w:val="15"/>
+        </w:numPr>
+        <w:rPr>
+          <w:rFonts w:ascii="Arial" w:hAnsi="Arial" w:cs="Arial"/>
+          <w:color w:val="auto"/>
+          <w:sz w:val="22"/>
+          <w:szCs w:val="22"/>
+        </w:rPr>
+      </w:pPr>
+      <w:r>
+        <w:rPr>
+          <w:rFonts w:ascii="Arial" w:hAnsi="Arial" w:cs="Arial"/>
+          <w:color w:val="auto"/>
+          <w:sz w:val="22"/>
+          <w:szCs w:val="22"/>
+        </w:rPr>
+        <w:t xml:space="preserve">The statistics records of workers </w:t>
+      </w:r>
+    </w:p>
+    <w:p>
+      <w:pPr>
+        <w:pStyle w:val="Default"/>
+        <w:numPr>
+          <w:ilvl w:val="1"/>
+          <w:numId w:val="15"/>
+        </w:numPr>
+        <w:rPr>
+          <w:rFonts w:ascii="Arial" w:hAnsi="Arial" w:cs="Arial"/>
+          <w:color w:val="auto"/>
+          <w:sz w:val="22"/>
+          <w:szCs w:val="22"/>
+        </w:rPr>
+      </w:pPr>
+      <w:r>
+        <w:rPr>
+          <w:rFonts w:ascii="Arial" w:hAnsi="Arial" w:cs="Arial"/>
+          <w:color w:val="auto"/>
+          <w:sz w:val="22"/>
+          <w:szCs w:val="22"/>
+        </w:rPr>
+        <w:t xml:space="preserve">Horizontal list of current excerpts and teachers </w:t>
+      </w:r>
+    </w:p>
+    <w:p>
+      <w:pPr>
+        <w:pStyle w:val="Default"/>
+        <w:numPr>
+          <w:ilvl w:val="1"/>
+          <w:numId w:val="15"/>
+        </w:numPr>
+        <w:rPr>
+          <w:rFonts w:ascii="Arial" w:hAnsi="Arial" w:cs="Arial"/>
+          <w:color w:val="auto"/>
+          <w:sz w:val="22"/>
+          <w:szCs w:val="22"/>
+        </w:rPr>
+      </w:pPr>
+      <w:r>
+        <w:rPr>
+          <w:rFonts w:ascii="Arial" w:hAnsi="Arial" w:cs="Arial"/>
+          <w:color w:val="auto"/>
+          <w:sz w:val="22"/>
+          <w:szCs w:val="22"/>
+        </w:rPr>
+        <w:t xml:space="preserve">List of taking leaves </w:t>
+      </w:r>
+    </w:p>
+    <w:p>
+      <w:pPr>
+        <w:pStyle w:val="Default"/>
+        <w:numPr>
+          <w:ilvl w:val="1"/>
+          <w:numId w:val="15"/>
+        </w:numPr>
+        <w:rPr>
+          <w:rFonts w:ascii="Arial" w:hAnsi="Arial" w:cs="Arial"/>
+          <w:color w:val="auto"/>
+          <w:sz w:val="22"/>
+          <w:szCs w:val="22"/>
+        </w:rPr>
+      </w:pPr>
+      <w:r>
+        <w:rPr>
+          <w:rFonts w:ascii="Arial" w:hAnsi="Arial" w:cs="Arial"/>
+          <w:color w:val="auto"/>
+          <w:sz w:val="22"/>
+          <w:szCs w:val="22"/>
+        </w:rPr>
+        <w:t xml:space="preserve">List of staffs-teachers whose contracts are expired </w:t>
+      </w:r>
+    </w:p>
+    <w:p>
+      <w:pPr>
+        <w:pStyle w:val="Default"/>
+        <w:numPr>
+          <w:ilvl w:val="1"/>
+          <w:numId w:val="15"/>
+        </w:numPr>
+        <w:rPr>
+          <w:rFonts w:ascii="Arial" w:hAnsi="Arial" w:cs="Arial"/>
+          <w:color w:val="auto"/>
+          <w:sz w:val="22"/>
+          <w:szCs w:val="22"/>
+        </w:rPr>
+      </w:pPr>
+      <w:r>
+        <w:rPr>
+          <w:rFonts w:ascii="Arial" w:hAnsi="Arial" w:cs="Arial"/>
+          <w:color w:val="auto"/>
+          <w:sz w:val="22"/>
+          <w:szCs w:val="22"/>
+        </w:rPr>
+        <w:t>List of staffs-teachers who are going to retire</w:t>
+      </w:r>
+    </w:p>
+    <w:p>
+      <w:pPr>
+        <w:pStyle w:val="Default"/>
+        <w:numPr>
+          <w:ilvl w:val="1"/>
+          <w:numId w:val="15"/>
+        </w:numPr>
+        <w:rPr>
+          <w:rFonts w:ascii="Arial" w:hAnsi="Arial" w:cs="Arial"/>
+          <w:color w:val="auto"/>
+          <w:sz w:val="22"/>
+          <w:szCs w:val="22"/>
+        </w:rPr>
+      </w:pPr>
+      <w:r>
+        <w:rPr>
+          <w:rFonts w:ascii="Arial" w:hAnsi="Arial" w:cs="Arial"/>
+          <w:color w:val="auto"/>
+          <w:sz w:val="22"/>
+          <w:szCs w:val="22"/>
+        </w:rPr>
+        <w:t xml:space="preserve">List of staffs - teachers are rewarded and disciplined </w:t>
+      </w:r>
+    </w:p>
+    <w:p>
+      <w:pPr>
+        <w:pStyle w:val="Default"/>
+        <w:numPr>
+          <w:ilvl w:val="0"/>
+          <w:numId w:val="13"/>
+        </w:numPr>
+        <w:ind w:left="360" w:firstLine="0"/>
+        <w:rPr>
+          <w:rFonts w:ascii="Arial" w:hAnsi="Arial" w:cs="Arial"/>
+          <w:color w:val="auto"/>
+          <w:sz w:val="22"/>
+          <w:szCs w:val="22"/>
+        </w:rPr>
+      </w:pPr>
+      <w:r>
+        <w:rPr>
+          <w:rFonts w:ascii="Arial" w:hAnsi="Arial" w:cs="Arial"/>
+          <w:color w:val="auto"/>
+          <w:sz w:val="22"/>
+          <w:szCs w:val="22"/>
+        </w:rPr>
+        <w:t>Employee labor contract management:</w:t>
+      </w:r>
+    </w:p>
+    <w:p>
+      <w:pPr>
+        <w:pStyle w:val="Default"/>
+        <w:numPr>
+          <w:ilvl w:val="0"/>
+          <w:numId w:val="16"/>
+        </w:numPr>
+        <w:ind w:left="1080"/>
+        <w:rPr>
+          <w:rFonts w:ascii="Arial" w:hAnsi="Arial" w:cs="Arial"/>
+          <w:color w:val="auto"/>
+          <w:sz w:val="22"/>
+          <w:szCs w:val="22"/>
+        </w:rPr>
+      </w:pPr>
+      <w:r>
+        <w:rPr>
+          <w:rFonts w:ascii="Arial" w:hAnsi="Arial" w:cs="Arial"/>
+          <w:color w:val="auto"/>
+          <w:sz w:val="22"/>
+          <w:szCs w:val="22"/>
+        </w:rPr>
+        <w:t xml:space="preserve">Detailed management about the contracts between the employees and employers: probation contracts, job training, the time limited and unlimited official contracts. </w:t>
+      </w:r>
+    </w:p>
+    <w:p>
+      <w:pPr>
+        <w:pStyle w:val="Default"/>
+        <w:numPr>
+          <w:ilvl w:val="0"/>
+          <w:numId w:val="16"/>
+        </w:numPr>
+        <w:ind w:left="1080"/>
+        <w:rPr>
+          <w:rFonts w:ascii="Arial" w:hAnsi="Arial" w:cs="Arial"/>
+          <w:color w:val="auto"/>
+          <w:sz w:val="22"/>
+          <w:szCs w:val="22"/>
+        </w:rPr>
+      </w:pPr>
+      <w:r>
+        <w:rPr>
+          <w:rFonts w:ascii="Arial" w:hAnsi="Arial" w:cs="Arial"/>
+          <w:color w:val="auto"/>
+          <w:sz w:val="22"/>
+          <w:szCs w:val="22"/>
+        </w:rPr>
+        <w:t xml:space="preserve">Keeping track of renewal contract. </w:t>
+      </w:r>
+    </w:p>
+    <w:p>
+      <w:pPr>
+        <w:pStyle w:val="Default"/>
+        <w:numPr>
+          <w:ilvl w:val="0"/>
+          <w:numId w:val="16"/>
+        </w:numPr>
+        <w:ind w:left="1080"/>
+        <w:rPr>
+          <w:rFonts w:ascii="Arial" w:hAnsi="Arial" w:cs="Arial"/>
+          <w:color w:val="auto"/>
+          <w:sz w:val="22"/>
+          <w:szCs w:val="22"/>
+        </w:rPr>
+      </w:pPr>
+      <w:r>
+        <w:rPr>
+          <w:rFonts w:ascii="Arial" w:hAnsi="Arial" w:cs="Arial"/>
+          <w:color w:val="auto"/>
+          <w:sz w:val="22"/>
+          <w:szCs w:val="22"/>
+        </w:rPr>
+        <w:t>Keeping track of storing profiles when employees quit working or suspend the contract.</w:t>
+      </w:r>
+    </w:p>
+    <w:p>
+      <w:pPr>
+        <w:pStyle w:val="Default"/>
+        <w:numPr>
+          <w:ilvl w:val="0"/>
+          <w:numId w:val="13"/>
+        </w:numPr>
+        <w:ind w:left="360" w:firstLine="0"/>
+        <w:rPr>
+          <w:rFonts w:ascii="Arial" w:hAnsi="Arial" w:cs="Arial"/>
+          <w:color w:val="auto"/>
+          <w:sz w:val="22"/>
+          <w:szCs w:val="22"/>
+        </w:rPr>
+      </w:pPr>
+      <w:r>
+        <w:rPr>
+          <w:rFonts w:ascii="Arial" w:hAnsi="Arial" w:cs="Arial"/>
+          <w:color w:val="auto"/>
+          <w:sz w:val="22"/>
+          <w:szCs w:val="22"/>
+        </w:rPr>
+        <w:t>Recruitment &amp; training processing:</w:t>
+      </w:r>
+    </w:p>
+    <w:p>
+      <w:pPr>
+        <w:pStyle w:val="Default"/>
+        <w:numPr>
+          <w:ilvl w:val="0"/>
+          <w:numId w:val="17"/>
+        </w:numPr>
+        <w:ind w:left="1080"/>
+        <w:rPr>
+          <w:rFonts w:ascii="Arial" w:hAnsi="Arial" w:cs="Arial"/>
+          <w:color w:val="auto"/>
+          <w:sz w:val="22"/>
+          <w:szCs w:val="22"/>
+        </w:rPr>
+      </w:pPr>
+      <w:r>
+        <w:rPr>
+          <w:rFonts w:ascii="Arial" w:hAnsi="Arial" w:cs="Arial"/>
+          <w:color w:val="auto"/>
+          <w:sz w:val="22"/>
+          <w:szCs w:val="22"/>
+        </w:rPr>
+        <w:t xml:space="preserve">Detailed management about applicants’ profiles </w:t>
+      </w:r>
+    </w:p>
+    <w:p>
+      <w:pPr>
+        <w:pStyle w:val="Default"/>
+        <w:numPr>
+          <w:ilvl w:val="0"/>
+          <w:numId w:val="17"/>
+        </w:numPr>
+        <w:ind w:left="1080"/>
+        <w:rPr>
+          <w:rFonts w:ascii="Arial" w:hAnsi="Arial" w:cs="Arial"/>
+          <w:color w:val="auto"/>
+          <w:sz w:val="22"/>
+          <w:szCs w:val="22"/>
+        </w:rPr>
+      </w:pPr>
+      <w:r>
+        <w:rPr>
+          <w:rFonts w:ascii="Arial" w:hAnsi="Arial" w:cs="Arial"/>
+          <w:color w:val="auto"/>
+          <w:sz w:val="22"/>
+          <w:szCs w:val="22"/>
+        </w:rPr>
+        <w:t xml:space="preserve">Keeping track of detailed information on the job interviews </w:t>
+      </w:r>
+    </w:p>
+    <w:p>
+      <w:pPr>
+        <w:pStyle w:val="Default"/>
+        <w:numPr>
+          <w:ilvl w:val="0"/>
+          <w:numId w:val="17"/>
+        </w:numPr>
+        <w:ind w:left="1080"/>
+        <w:rPr>
+          <w:rFonts w:ascii="Arial" w:hAnsi="Arial" w:cs="Arial"/>
+          <w:color w:val="auto"/>
+          <w:sz w:val="22"/>
+          <w:szCs w:val="22"/>
+        </w:rPr>
+      </w:pPr>
+      <w:r>
+        <w:rPr>
+          <w:rFonts w:ascii="Arial" w:hAnsi="Arial" w:cs="Arial"/>
+          <w:color w:val="auto"/>
+          <w:sz w:val="22"/>
+          <w:szCs w:val="22"/>
+        </w:rPr>
+        <w:t xml:space="preserve">When applicants are chosen, the records will be automatically updated to official profiles of the staff </w:t>
+      </w:r>
+    </w:p>
+    <w:p>
+      <w:pPr>
+        <w:pStyle w:val="Default"/>
+        <w:numPr>
+          <w:ilvl w:val="0"/>
+          <w:numId w:val="17"/>
+        </w:numPr>
+        <w:ind w:left="1080"/>
+        <w:rPr>
+          <w:rFonts w:ascii="Arial" w:hAnsi="Arial" w:cs="Arial"/>
+          <w:color w:val="auto"/>
+          <w:sz w:val="22"/>
+          <w:szCs w:val="22"/>
+        </w:rPr>
+      </w:pPr>
+      <w:r>
+        <w:rPr>
+          <w:rFonts w:ascii="Arial" w:hAnsi="Arial" w:cs="Arial"/>
+          <w:color w:val="auto"/>
+          <w:sz w:val="22"/>
+          <w:szCs w:val="22"/>
+        </w:rPr>
+        <w:t xml:space="preserve">Planning and monitoring the training plan implementation of the whole staff. </w:t>
+      </w:r>
+    </w:p>
+    <w:p>
+      <w:pPr>
+        <w:pStyle w:val="Default"/>
+        <w:numPr>
+          <w:ilvl w:val="0"/>
+          <w:numId w:val="17"/>
+        </w:numPr>
+        <w:ind w:left="1080"/>
+        <w:rPr>
+          <w:rFonts w:ascii="Arial" w:hAnsi="Arial" w:cs="Arial"/>
+          <w:color w:val="auto"/>
+          <w:sz w:val="22"/>
+          <w:szCs w:val="22"/>
+        </w:rPr>
+      </w:pPr>
+      <w:r>
+        <w:rPr>
+          <w:rFonts w:ascii="Arial" w:hAnsi="Arial" w:cs="Arial"/>
+          <w:color w:val="auto"/>
+          <w:sz w:val="22"/>
+          <w:szCs w:val="22"/>
+        </w:rPr>
+        <w:t xml:space="preserve">Keeping track of the training, and the cost for training implementation. </w:t>
+      </w:r>
+    </w:p>
+    <w:p>
+      <w:pPr>
+        <w:pStyle w:val="Default"/>
+        <w:numPr>
+          <w:ilvl w:val="0"/>
+          <w:numId w:val="17"/>
+        </w:numPr>
+        <w:ind w:left="1080"/>
+        <w:rPr>
+          <w:rFonts w:ascii="Arial" w:hAnsi="Arial" w:cs="Arial"/>
+          <w:color w:val="auto"/>
+          <w:sz w:val="22"/>
+          <w:szCs w:val="22"/>
+        </w:rPr>
+      </w:pPr>
+      <w:r>
+        <w:rPr>
+          <w:rFonts w:ascii="Arial" w:hAnsi="Arial" w:cs="Arial"/>
+          <w:color w:val="auto"/>
+          <w:sz w:val="22"/>
+          <w:szCs w:val="22"/>
+        </w:rPr>
+        <w:t xml:space="preserve">Keeping track of the advanced training cost and payment for each member in the teaching staff. </w:t>
+      </w:r>
+    </w:p>
+    <w:p>
+      <w:pPr>
+        <w:pStyle w:val="Default"/>
+        <w:numPr>
+          <w:ilvl w:val="0"/>
+          <w:numId w:val="13"/>
+        </w:numPr>
+        <w:ind w:left="360" w:firstLine="0"/>
+        <w:rPr>
+          <w:rFonts w:ascii="Arial" w:hAnsi="Arial" w:cs="Arial"/>
+          <w:color w:val="auto"/>
+          <w:sz w:val="22"/>
+          <w:szCs w:val="22"/>
+        </w:rPr>
+      </w:pPr>
+      <w:r>
+        <w:rPr>
+          <w:rFonts w:ascii="Arial" w:hAnsi="Arial" w:cs="Arial"/>
+          <w:color w:val="auto"/>
+          <w:sz w:val="22"/>
+          <w:szCs w:val="22"/>
+        </w:rPr>
+        <w:t xml:space="preserve">Payroll: </w:t>
+      </w:r>
+    </w:p>
+    <w:p>
+      <w:pPr>
+        <w:pStyle w:val="Default"/>
+        <w:ind w:left="720"/>
+        <w:rPr>
+          <w:rFonts w:ascii="Arial" w:hAnsi="Arial" w:cs="Arial"/>
+          <w:color w:val="auto"/>
+          <w:sz w:val="22"/>
+          <w:szCs w:val="22"/>
+        </w:rPr>
+      </w:pPr>
+      <w:r>
+        <w:rPr>
+          <w:rFonts w:ascii="Arial" w:hAnsi="Arial" w:cs="Arial"/>
+          <w:color w:val="auto"/>
+          <w:sz w:val="22"/>
+          <w:szCs w:val="22"/>
+        </w:rPr>
+        <w:t xml:space="preserve">The input figures for the salaries such as the minimum wage, payment for further study, </w:t>
+      </w:r>
+      <w:r>
+        <w:rPr>
+          <w:rFonts w:ascii="Arial" w:hAnsi="Arial" w:cs="Arial"/>
+          <w:color w:val="auto"/>
+          <w:sz w:val="22"/>
+          <w:szCs w:val="22"/>
+        </w:rPr>
+        <w:lastRenderedPageBreak/>
+        <w:t>long - term training, payment for working overtime, the figures of salary adjustments based on the results and how to emulate the monthly salary as required. Modules also provide the output:</w:t>
+      </w:r>
+    </w:p>
+    <w:p>
+      <w:pPr>
+        <w:pStyle w:val="Default"/>
+        <w:numPr>
+          <w:ilvl w:val="0"/>
+          <w:numId w:val="18"/>
+        </w:numPr>
+        <w:ind w:left="1080"/>
+        <w:rPr>
+          <w:rFonts w:ascii="Arial" w:hAnsi="Arial" w:cs="Arial"/>
+          <w:color w:val="auto"/>
+          <w:sz w:val="22"/>
+          <w:szCs w:val="22"/>
+        </w:rPr>
+      </w:pPr>
+      <w:r>
+        <w:rPr>
+          <w:rFonts w:ascii="Arial" w:hAnsi="Arial" w:cs="Arial"/>
+          <w:color w:val="auto"/>
+          <w:sz w:val="22"/>
+          <w:szCs w:val="22"/>
+        </w:rPr>
+        <w:t>Table of income apart from salary</w:t>
+      </w:r>
+    </w:p>
+    <w:p>
+      <w:pPr>
+        <w:pStyle w:val="Default"/>
+        <w:numPr>
+          <w:ilvl w:val="0"/>
+          <w:numId w:val="18"/>
+        </w:numPr>
+        <w:ind w:left="1080"/>
+        <w:rPr>
+          <w:rFonts w:ascii="Arial" w:hAnsi="Arial" w:cs="Arial"/>
+          <w:color w:val="auto"/>
+          <w:sz w:val="22"/>
+          <w:szCs w:val="22"/>
+        </w:rPr>
+      </w:pPr>
+      <w:r>
+        <w:rPr>
+          <w:rFonts w:ascii="Arial" w:hAnsi="Arial" w:cs="Arial"/>
+          <w:color w:val="auto"/>
+          <w:sz w:val="22"/>
+          <w:szCs w:val="22"/>
+        </w:rPr>
+        <w:t xml:space="preserve">General report on payment of wages </w:t>
+      </w:r>
+    </w:p>
+    <w:p>
+      <w:pPr>
+        <w:pStyle w:val="Default"/>
+        <w:numPr>
+          <w:ilvl w:val="0"/>
+          <w:numId w:val="18"/>
+        </w:numPr>
+        <w:ind w:left="1080"/>
+        <w:rPr>
+          <w:rFonts w:ascii="Arial" w:hAnsi="Arial" w:cs="Arial"/>
+          <w:color w:val="auto"/>
+          <w:sz w:val="22"/>
+          <w:szCs w:val="22"/>
+        </w:rPr>
+      </w:pPr>
+      <w:r>
+        <w:rPr>
+          <w:rFonts w:ascii="Arial" w:hAnsi="Arial" w:cs="Arial"/>
+          <w:color w:val="auto"/>
+          <w:sz w:val="22"/>
+          <w:szCs w:val="22"/>
+        </w:rPr>
+        <w:t>Report on salary increase plan (quarterly and monthly)</w:t>
+      </w:r>
+    </w:p>
+    <w:p>
+      <w:pPr>
+        <w:pStyle w:val="Default"/>
+        <w:numPr>
+          <w:ilvl w:val="0"/>
+          <w:numId w:val="13"/>
+        </w:numPr>
+        <w:ind w:left="360" w:firstLine="0"/>
+        <w:rPr>
+          <w:rFonts w:ascii="Arial" w:hAnsi="Arial" w:cs="Arial"/>
+          <w:color w:val="auto"/>
+          <w:sz w:val="22"/>
+          <w:szCs w:val="22"/>
+        </w:rPr>
+      </w:pPr>
+      <w:r>
+        <w:rPr>
+          <w:rFonts w:ascii="Arial" w:hAnsi="Arial" w:cs="Arial"/>
+          <w:color w:val="auto"/>
+          <w:sz w:val="22"/>
+          <w:szCs w:val="22"/>
+        </w:rPr>
+        <w:t>Administration panel – Utilities:</w:t>
+      </w:r>
+    </w:p>
+    <w:p>
+      <w:pPr>
+        <w:pStyle w:val="Default"/>
+        <w:numPr>
+          <w:ilvl w:val="0"/>
+          <w:numId w:val="19"/>
+        </w:numPr>
+        <w:ind w:left="1080"/>
+        <w:rPr>
+          <w:rFonts w:ascii="Arial" w:hAnsi="Arial" w:cs="Arial"/>
+          <w:color w:val="auto"/>
+          <w:sz w:val="22"/>
+          <w:szCs w:val="22"/>
+        </w:rPr>
+      </w:pPr>
+      <w:r>
+        <w:rPr>
+          <w:rFonts w:ascii="Arial" w:hAnsi="Arial" w:cs="Arial"/>
+          <w:color w:val="auto"/>
+          <w:sz w:val="22"/>
+          <w:szCs w:val="22"/>
+        </w:rPr>
+        <w:t>Shared directory management:</w:t>
+      </w:r>
+    </w:p>
+    <w:p>
+      <w:pPr>
+        <w:pStyle w:val="Default"/>
+        <w:numPr>
+          <w:ilvl w:val="1"/>
+          <w:numId w:val="21"/>
+        </w:numPr>
+        <w:ind w:left="1440"/>
+        <w:rPr>
+          <w:rFonts w:ascii="Arial" w:hAnsi="Arial" w:cs="Arial"/>
+          <w:color w:val="auto"/>
+          <w:sz w:val="22"/>
+          <w:szCs w:val="22"/>
+        </w:rPr>
+      </w:pPr>
+      <w:r>
+        <w:rPr>
+          <w:rFonts w:ascii="Arial" w:hAnsi="Arial" w:cs="Arial"/>
+          <w:color w:val="auto"/>
+          <w:sz w:val="22"/>
+          <w:szCs w:val="22"/>
+        </w:rPr>
+        <w:t xml:space="preserve">List is updated once and shared throughout the entire system. </w:t>
+      </w:r>
+    </w:p>
+    <w:p>
+      <w:pPr>
+        <w:pStyle w:val="Default"/>
+        <w:numPr>
+          <w:ilvl w:val="1"/>
+          <w:numId w:val="21"/>
+        </w:numPr>
+        <w:ind w:left="1440"/>
+        <w:rPr>
+          <w:rFonts w:ascii="Arial" w:hAnsi="Arial" w:cs="Arial"/>
+          <w:color w:val="auto"/>
+          <w:sz w:val="22"/>
+          <w:szCs w:val="22"/>
+        </w:rPr>
+      </w:pPr>
+      <w:r>
+        <w:rPr>
+          <w:rFonts w:ascii="Arial" w:hAnsi="Arial" w:cs="Arial"/>
+          <w:color w:val="auto"/>
+          <w:sz w:val="22"/>
+          <w:szCs w:val="22"/>
+        </w:rPr>
+        <w:t xml:space="preserve">List assigned using the update function as well as the role of each section in order to unify the code list used for the whole staff. </w:t>
+      </w:r>
+    </w:p>
+    <w:p>
+      <w:pPr>
+        <w:pStyle w:val="Default"/>
+        <w:numPr>
+          <w:ilvl w:val="1"/>
+          <w:numId w:val="21"/>
+        </w:numPr>
+        <w:ind w:left="1440"/>
+        <w:rPr>
+          <w:rFonts w:ascii="Arial" w:hAnsi="Arial" w:cs="Arial"/>
+          <w:color w:val="auto"/>
+          <w:sz w:val="22"/>
+          <w:szCs w:val="22"/>
+        </w:rPr>
+      </w:pPr>
+      <w:r>
+        <w:rPr>
+          <w:rFonts w:ascii="Arial" w:hAnsi="Arial" w:cs="Arial"/>
+          <w:color w:val="auto"/>
+          <w:sz w:val="22"/>
+          <w:szCs w:val="22"/>
+        </w:rPr>
+        <w:t xml:space="preserve">The list of personnel management includes: List of sections, departments, production groups, titles, family relationships, ethnicity, degrees and certificates, qualification, types of contract, Salary Price... </w:t>
+      </w:r>
+    </w:p>
+    <w:p>
+      <w:pPr>
+        <w:pStyle w:val="Default"/>
+        <w:numPr>
+          <w:ilvl w:val="0"/>
+          <w:numId w:val="20"/>
+        </w:numPr>
+        <w:ind w:left="1080"/>
+        <w:rPr>
+          <w:rFonts w:ascii="Arial" w:hAnsi="Arial" w:cs="Arial"/>
+          <w:color w:val="auto"/>
+          <w:sz w:val="22"/>
+          <w:szCs w:val="22"/>
+        </w:rPr>
+      </w:pPr>
+      <w:r>
+        <w:rPr>
+          <w:rFonts w:ascii="Arial" w:hAnsi="Arial" w:cs="Arial"/>
+          <w:color w:val="auto"/>
+          <w:sz w:val="22"/>
+          <w:szCs w:val="22"/>
+        </w:rPr>
+        <w:t>System security management:</w:t>
+      </w:r>
+    </w:p>
+    <w:p>
+      <w:pPr>
+        <w:pStyle w:val="Default"/>
+        <w:numPr>
+          <w:ilvl w:val="1"/>
+          <w:numId w:val="22"/>
+        </w:numPr>
+        <w:ind w:left="1440"/>
+        <w:rPr>
+          <w:rFonts w:ascii="Arial" w:hAnsi="Arial" w:cs="Arial"/>
+          <w:color w:val="auto"/>
+          <w:sz w:val="22"/>
+          <w:szCs w:val="22"/>
+        </w:rPr>
+      </w:pPr>
+      <w:r>
+        <w:rPr>
+          <w:rFonts w:ascii="Arial" w:hAnsi="Arial" w:cs="Arial"/>
+          <w:color w:val="auto"/>
+          <w:sz w:val="22"/>
+          <w:szCs w:val="22"/>
+        </w:rPr>
+        <w:t xml:space="preserve">Managing users who logging in the system. </w:t>
+      </w:r>
+    </w:p>
+    <w:p>
+      <w:pPr>
+        <w:pStyle w:val="Default"/>
+        <w:numPr>
+          <w:ilvl w:val="1"/>
+          <w:numId w:val="22"/>
+        </w:numPr>
+        <w:ind w:left="1440"/>
+        <w:rPr>
+          <w:rFonts w:ascii="Arial" w:hAnsi="Arial" w:cs="Arial"/>
+          <w:color w:val="auto"/>
+          <w:sz w:val="22"/>
+          <w:szCs w:val="22"/>
+        </w:rPr>
+      </w:pPr>
+      <w:r>
+        <w:rPr>
+          <w:rFonts w:ascii="Arial" w:hAnsi="Arial" w:cs="Arial"/>
+          <w:color w:val="auto"/>
+          <w:sz w:val="22"/>
+          <w:szCs w:val="22"/>
+        </w:rPr>
+        <w:t xml:space="preserve">Managing users and user groups. </w:t>
+      </w:r>
+    </w:p>
+    <w:p>
+      <w:pPr>
+        <w:pStyle w:val="Default"/>
+        <w:numPr>
+          <w:ilvl w:val="1"/>
+          <w:numId w:val="22"/>
+        </w:numPr>
+        <w:ind w:left="1440"/>
+        <w:rPr>
+          <w:rFonts w:ascii="Arial" w:hAnsi="Arial" w:cs="Arial"/>
+          <w:color w:val="auto"/>
+          <w:sz w:val="22"/>
+          <w:szCs w:val="22"/>
+        </w:rPr>
+      </w:pPr>
+      <w:r>
+        <w:rPr>
+          <w:rFonts w:ascii="Arial" w:hAnsi="Arial" w:cs="Arial"/>
+          <w:color w:val="auto"/>
+          <w:sz w:val="22"/>
+          <w:szCs w:val="22"/>
+        </w:rPr>
+        <w:t xml:space="preserve">Change password for users. </w:t>
+      </w:r>
+    </w:p>
+    <w:p>
+      <w:pPr>
+        <w:pStyle w:val="Default"/>
+        <w:numPr>
+          <w:ilvl w:val="1"/>
+          <w:numId w:val="22"/>
+        </w:numPr>
+        <w:ind w:left="1440"/>
+        <w:rPr>
+          <w:rFonts w:ascii="Arial" w:hAnsi="Arial" w:cs="Arial"/>
+          <w:color w:val="auto"/>
+          <w:sz w:val="22"/>
+          <w:szCs w:val="22"/>
+        </w:rPr>
+      </w:pPr>
+      <w:r>
+        <w:rPr>
+          <w:rFonts w:ascii="Arial" w:hAnsi="Arial" w:cs="Arial"/>
+          <w:color w:val="auto"/>
+          <w:sz w:val="22"/>
+          <w:szCs w:val="22"/>
+        </w:rPr>
+        <w:t xml:space="preserve">Update data for each group, each user. </w:t>
+      </w:r>
+    </w:p>
+    <w:p>
+      <w:pPr>
+        <w:pStyle w:val="Default"/>
+        <w:numPr>
+          <w:ilvl w:val="1"/>
+          <w:numId w:val="22"/>
+        </w:numPr>
+        <w:ind w:left="1440"/>
+        <w:rPr>
+          <w:rFonts w:ascii="Arial" w:hAnsi="Arial" w:cs="Arial"/>
+          <w:color w:val="auto"/>
+          <w:sz w:val="22"/>
+          <w:szCs w:val="22"/>
+        </w:rPr>
+      </w:pPr>
+      <w:r>
+        <w:rPr>
+          <w:rFonts w:ascii="Arial" w:hAnsi="Arial" w:cs="Arial"/>
+          <w:color w:val="auto"/>
+          <w:sz w:val="22"/>
+          <w:szCs w:val="22"/>
+        </w:rPr>
+        <w:t>Distribute rights to exploit the program for each group, each user.</w:t>
+      </w:r>
+    </w:p>
+    <w:p>
+      <w:pPr>
+        <w:pStyle w:val="Default"/>
+        <w:numPr>
+          <w:ilvl w:val="0"/>
+          <w:numId w:val="13"/>
+        </w:numPr>
+        <w:ind w:left="360" w:firstLine="0"/>
+        <w:rPr>
+          <w:rFonts w:ascii="Arial" w:hAnsi="Arial" w:cs="Arial"/>
+          <w:color w:val="auto"/>
+          <w:sz w:val="22"/>
+          <w:szCs w:val="22"/>
+        </w:rPr>
+      </w:pPr>
+      <w:r>
+        <w:rPr>
+          <w:rFonts w:ascii="Arial" w:hAnsi="Arial" w:cs="Arial"/>
+          <w:color w:val="auto"/>
+          <w:sz w:val="22"/>
+          <w:szCs w:val="22"/>
+        </w:rPr>
+        <w:t>Insurance management</w:t>
+      </w:r>
+      <w:r>
+        <w:rPr>
+          <w:rFonts w:ascii="Arial" w:hAnsi="Arial" w:cs="Arial"/>
+          <w:color w:val="auto"/>
+          <w:sz w:val="22"/>
+          <w:szCs w:val="22"/>
+        </w:rPr>
+        <w:t>:</w:t>
+      </w:r>
+    </w:p>
+    <w:p>
+      <w:pPr>
+        <w:pStyle w:val="Default"/>
+        <w:numPr>
+          <w:ilvl w:val="0"/>
+          <w:numId w:val="13"/>
+        </w:numPr>
+        <w:ind w:left="360" w:firstLine="0"/>
+        <w:rPr>
+          <w:rFonts w:ascii="Arial" w:hAnsi="Arial" w:cs="Arial"/>
+          <w:color w:val="auto"/>
+          <w:sz w:val="22"/>
+          <w:szCs w:val="22"/>
+        </w:rPr>
+      </w:pPr>
+      <w:r>
+        <w:rPr>
+          <w:rFonts w:ascii="Arial" w:hAnsi="Arial" w:cs="Arial"/>
+          <w:color w:val="auto"/>
+          <w:sz w:val="22"/>
+          <w:szCs w:val="22"/>
+        </w:rPr>
+        <w:t>Assessment management</w:t>
+      </w:r>
+      <w:r>
+        <w:rPr>
+          <w:rFonts w:ascii="Arial" w:hAnsi="Arial" w:cs="Arial"/>
+          <w:color w:val="auto"/>
+          <w:sz w:val="22"/>
+          <w:szCs w:val="22"/>
+        </w:rPr>
+        <w:t>:</w:t>
+      </w:r>
+    </w:p>
+    <w:p>
+      <w:pPr>
+        <w:pStyle w:val="Default"/>
+        <w:numPr>
+          <w:ilvl w:val="0"/>
+          <w:numId w:val="13"/>
+        </w:numPr>
+        <w:ind w:left="360" w:firstLine="0"/>
+        <w:rPr>
+          <w:rFonts w:ascii="Arial" w:hAnsi="Arial" w:cs="Arial"/>
+          <w:color w:val="auto"/>
+          <w:sz w:val="22"/>
+          <w:szCs w:val="22"/>
+        </w:rPr>
+      </w:pPr>
+      <w:r>
+        <w:rPr>
+          <w:rFonts w:ascii="Arial" w:hAnsi="Arial" w:cs="Arial"/>
+          <w:color w:val="auto"/>
+          <w:sz w:val="22"/>
+          <w:szCs w:val="22"/>
+        </w:rPr>
+        <w:t>Income management</w:t>
+      </w:r>
+      <w:r>
+        <w:rPr>
+          <w:rFonts w:ascii="Arial" w:hAnsi="Arial" w:cs="Arial"/>
+          <w:color w:val="auto"/>
+          <w:sz w:val="22"/>
+          <w:szCs w:val="22"/>
+        </w:rPr>
+        <w:t>:</w:t>
+      </w:r>
+    </w:p>
+    <w:p>
+      <w:pPr>
+        <w:pStyle w:val="Default"/>
+        <w:numPr>
+          <w:ilvl w:val="0"/>
+          <w:numId w:val="13"/>
+        </w:numPr>
+        <w:ind w:left="360" w:firstLine="0"/>
+        <w:rPr>
+          <w:rFonts w:ascii="Arial" w:hAnsi="Arial" w:cs="Arial"/>
+          <w:color w:val="auto"/>
+          <w:sz w:val="22"/>
+          <w:szCs w:val="22"/>
+        </w:rPr>
+      </w:pPr>
+      <w:r>
+        <w:rPr>
+          <w:rFonts w:ascii="Arial" w:hAnsi="Arial" w:cs="Arial"/>
+          <w:color w:val="auto"/>
+          <w:sz w:val="22"/>
+          <w:szCs w:val="22"/>
+        </w:rPr>
+        <w:t>Report management:</w:t>
+      </w:r>
+    </w:p>
+    <w:p>
+      <w:pPr>
+        <w:pStyle w:val="Heading2"/>
+        <w:rPr>
           <w:sz w:val="20"/>
           <w:szCs w:val="20"/>
         </w:rPr>
       </w:pPr>
-      <w:r>
-        <w:rPr>
-          <w:rFonts w:ascii="Arial" w:hAnsi="Arial" w:cs="Arial"/>
-          <w:i/>
-          <w:iCs/>
-        </w:rPr>
-        <w:t>flow diagram or a class diagram, is often effective.</w:t>
-      </w:r>
-      <w:r>
-        <w:rPr>
-          <w:rFonts w:ascii="Arial" w:hAnsi="Arial" w:cs="Arial"/>
-          <w:iCs/>
-        </w:rPr>
-        <w:t>]</w:t>
-      </w:r>
-    </w:p>
-    <w:p>
-      <w:pPr>
-        <w:pStyle w:val="Heading2"/>
-        <w:rPr>
-          <w:sz w:val="20"/>
-          <w:szCs w:val="20"/>
-        </w:rPr>
-      </w:pPr>
-      <w:bookmarkStart w:id="10" w:name="_Toc300928278"/>
+      <w:bookmarkStart w:id="11" w:name="_Toc300928278"/>
       <w:r>
         <w:t xml:space="preserve">2.3 </w:t>
       </w:r>
       <w:r>
         <w:t>User Classes and Characteristics</w:t>
       </w:r>
-      <w:bookmarkEnd w:id="10"/>
+      <w:bookmarkEnd w:id="11"/>
     </w:p>
     <w:p>
       <w:pPr>
@@ -3528,23 +4854,549 @@
         <w:t>]</w:t>
       </w:r>
     </w:p>
-    <w:p>
-      <w:pPr>
-        <w:pStyle w:val="Heading2"/>
-        <w:rPr>
-          <w:sz w:val="20"/>
-          <w:szCs w:val="20"/>
-        </w:rPr>
-      </w:pPr>
-      <w:bookmarkStart w:id="11" w:name="_Toc300928279"/>
-      <w:r>
-        <w:t xml:space="preserve">2.4 </w:t>
-      </w:r>
-      <w:r>
-        <w:t>Operating Environment</w:t>
-      </w:r>
-      <w:bookmarkEnd w:id="11"/>
-    </w:p>
+    <w:tbl>
+      <w:tblPr>
+        <w:tblStyle w:val="TableGrid"/>
+        <w:tblW w:w="0" w:type="auto"/>
+        <w:tblLook w:val="04A0" w:firstRow="1" w:lastRow="0" w:firstColumn="1" w:lastColumn="0" w:noHBand="0" w:noVBand="1"/>
+      </w:tblPr>
+      <w:tblGrid>
+        <w:gridCol w:w="738"/>
+        <w:gridCol w:w="3060"/>
+        <w:gridCol w:w="5778"/>
+      </w:tblGrid>
+      <w:tr>
+        <w:trPr>
+          <w:trHeight w:val="692"/>
+        </w:trPr>
+        <w:tc>
+          <w:tcPr>
+            <w:tcW w:w="738" w:type="dxa"/>
+          </w:tcPr>
+          <w:p>
+            <w:pPr>
+              <w:spacing w:before="240"/>
+              <w:rPr>
+                <w:rFonts w:ascii="Arial" w:hAnsi="Arial" w:cs="Arial"/>
+              </w:rPr>
+            </w:pPr>
+            <w:r>
+              <w:rPr>
+                <w:rFonts w:ascii="Arial" w:hAnsi="Arial" w:cs="Arial"/>
+              </w:rPr>
+              <w:t>STT</w:t>
+            </w:r>
+          </w:p>
+        </w:tc>
+        <w:tc>
+          <w:tcPr>
+            <w:tcW w:w="3060" w:type="dxa"/>
+          </w:tcPr>
+          <w:p>
+            <w:pPr>
+              <w:spacing w:before="240"/>
+              <w:jc w:val="center"/>
+              <w:rPr>
+                <w:rFonts w:ascii="Arial" w:hAnsi="Arial" w:cs="Arial"/>
+              </w:rPr>
+            </w:pPr>
+            <w:r>
+              <w:rPr>
+                <w:rFonts w:ascii="Arial" w:hAnsi="Arial" w:cs="Arial"/>
+              </w:rPr>
+              <w:t>Actor</w:t>
+            </w:r>
+          </w:p>
+        </w:tc>
+        <w:tc>
+          <w:tcPr>
+            <w:tcW w:w="5778" w:type="dxa"/>
+          </w:tcPr>
+          <w:p>
+            <w:pPr>
+              <w:pStyle w:val="Heading2"/>
+              <w:spacing w:before="240"/>
+              <w:jc w:val="center"/>
+              <w:outlineLvl w:val="1"/>
+              <w:rPr>
+                <w:rFonts w:ascii="Arial" w:hAnsi="Arial" w:cs="Arial"/>
+                <w:b w:val="0"/>
+                <w:color w:val="auto"/>
+                <w:sz w:val="22"/>
+                <w:szCs w:val="22"/>
+              </w:rPr>
+            </w:pPr>
+            <w:r>
+              <w:rPr>
+                <w:rFonts w:ascii="Arial" w:hAnsi="Arial" w:cs="Arial"/>
+                <w:b w:val="0"/>
+                <w:color w:val="auto"/>
+                <w:sz w:val="22"/>
+                <w:szCs w:val="22"/>
+              </w:rPr>
+              <w:t>Roles and Responsibilities</w:t>
+            </w:r>
+          </w:p>
+        </w:tc>
+      </w:tr>
+      <w:tr>
+        <w:tc>
+          <w:tcPr>
+            <w:tcW w:w="738" w:type="dxa"/>
+          </w:tcPr>
+          <w:p>
+            <w:pPr>
+              <w:spacing w:before="240"/>
+              <w:jc w:val="center"/>
+              <w:rPr>
+                <w:rFonts w:ascii="Arial" w:hAnsi="Arial" w:cs="Arial"/>
+              </w:rPr>
+            </w:pPr>
+            <w:r>
+              <w:rPr>
+                <w:rFonts w:ascii="Arial" w:hAnsi="Arial" w:cs="Arial"/>
+              </w:rPr>
+              <w:t>2</w:t>
+            </w:r>
+          </w:p>
+        </w:tc>
+        <w:tc>
+          <w:tcPr>
+            <w:tcW w:w="3060" w:type="dxa"/>
+          </w:tcPr>
+          <w:p>
+            <w:pPr>
+              <w:spacing w:before="240"/>
+              <w:rPr>
+                <w:rFonts w:ascii="Arial" w:hAnsi="Arial" w:cs="Arial"/>
+              </w:rPr>
+            </w:pPr>
+            <w:r>
+              <w:rPr>
+                <w:rFonts w:ascii="Arial" w:eastAsia="Times New Roman" w:hAnsi="Arial" w:cs="Arial"/>
+                <w:bCs/>
+                <w:lang w:eastAsia="en-US"/>
+              </w:rPr>
+              <w:t>Nhân viên Phòng Nhân Lực</w:t>
+            </w:r>
+          </w:p>
+        </w:tc>
+        <w:tc>
+          <w:tcPr>
+            <w:tcW w:w="5778" w:type="dxa"/>
+          </w:tcPr>
+          <w:p>
+            <w:pPr>
+              <w:jc w:val="both"/>
+              <w:rPr>
+                <w:rFonts w:ascii="Arial" w:eastAsia="Times New Roman" w:hAnsi="Arial" w:cs="Arial"/>
+                <w:lang w:eastAsia="en-US"/>
+              </w:rPr>
+            </w:pPr>
+            <w:r>
+              <w:rPr>
+                <w:rFonts w:ascii="Arial" w:eastAsia="Times New Roman" w:hAnsi="Arial" w:cs="Arial"/>
+                <w:lang w:eastAsia="en-US"/>
+              </w:rPr>
+              <w:t>Những tính năng của hệ thống cho phép nhân viên phòng nhân lực thực hiện các công việc:</w:t>
+            </w:r>
+          </w:p>
+          <w:p>
+            <w:pPr>
+              <w:numPr>
+                <w:ilvl w:val="0"/>
+                <w:numId w:val="24"/>
+              </w:numPr>
+              <w:jc w:val="both"/>
+              <w:rPr>
+                <w:rFonts w:ascii="Arial" w:eastAsia="Times New Roman" w:hAnsi="Arial" w:cs="Arial"/>
+                <w:lang w:eastAsia="en-US"/>
+              </w:rPr>
+            </w:pPr>
+            <w:r>
+              <w:rPr>
+                <w:rFonts w:ascii="Arial" w:eastAsia="Times New Roman" w:hAnsi="Arial" w:cs="Arial"/>
+                <w:lang w:eastAsia="en-US"/>
+              </w:rPr>
+              <w:t>Lập kế hoạch tuyển dụng</w:t>
+            </w:r>
+          </w:p>
+          <w:p>
+            <w:pPr>
+              <w:numPr>
+                <w:ilvl w:val="0"/>
+                <w:numId w:val="24"/>
+              </w:numPr>
+              <w:jc w:val="both"/>
+              <w:rPr>
+                <w:rFonts w:ascii="Arial" w:eastAsia="Times New Roman" w:hAnsi="Arial" w:cs="Arial"/>
+                <w:lang w:eastAsia="en-US"/>
+              </w:rPr>
+            </w:pPr>
+            <w:r>
+              <w:rPr>
+                <w:rFonts w:ascii="Arial" w:eastAsia="Times New Roman" w:hAnsi="Arial" w:cs="Arial"/>
+                <w:lang w:eastAsia="en-US"/>
+              </w:rPr>
+              <w:t>Quản lý lao động, đánh giá nhân viên</w:t>
+            </w:r>
+          </w:p>
+          <w:p>
+            <w:pPr>
+              <w:numPr>
+                <w:ilvl w:val="0"/>
+                <w:numId w:val="24"/>
+              </w:numPr>
+              <w:jc w:val="both"/>
+              <w:rPr>
+                <w:rFonts w:ascii="Arial" w:eastAsia="Times New Roman" w:hAnsi="Arial" w:cs="Arial"/>
+                <w:lang w:eastAsia="en-US"/>
+              </w:rPr>
+            </w:pPr>
+            <w:r>
+              <w:rPr>
+                <w:rFonts w:ascii="Arial" w:eastAsia="Times New Roman" w:hAnsi="Arial" w:cs="Arial"/>
+                <w:lang w:eastAsia="en-US"/>
+              </w:rPr>
+              <w:t>Xem, cập nhật các chức năng quản lý hồ sơ nhân lực</w:t>
+            </w:r>
+          </w:p>
+          <w:p>
+            <w:pPr>
+              <w:numPr>
+                <w:ilvl w:val="0"/>
+                <w:numId w:val="24"/>
+              </w:numPr>
+              <w:jc w:val="both"/>
+              <w:rPr>
+                <w:rFonts w:ascii="Arial" w:eastAsia="Times New Roman" w:hAnsi="Arial" w:cs="Arial"/>
+                <w:lang w:eastAsia="en-US"/>
+              </w:rPr>
+            </w:pPr>
+            <w:r>
+              <w:rPr>
+                <w:rFonts w:ascii="Arial" w:eastAsia="Times New Roman" w:hAnsi="Arial" w:cs="Arial"/>
+                <w:lang w:eastAsia="en-US"/>
+              </w:rPr>
+              <w:t>Thống kê, báo cáo thông tin nhân lực của nhà trường</w:t>
+            </w:r>
+          </w:p>
+          <w:p>
+            <w:pPr>
+              <w:numPr>
+                <w:ilvl w:val="0"/>
+                <w:numId w:val="24"/>
+              </w:numPr>
+              <w:jc w:val="both"/>
+              <w:rPr>
+                <w:rFonts w:ascii="Arial" w:eastAsia="Times New Roman" w:hAnsi="Arial" w:cs="Arial"/>
+                <w:lang w:eastAsia="en-US"/>
+              </w:rPr>
+            </w:pPr>
+            <w:r>
+              <w:rPr>
+                <w:rFonts w:ascii="Arial" w:eastAsia="Times New Roman" w:hAnsi="Arial" w:cs="Arial"/>
+                <w:lang w:eastAsia="en-US"/>
+              </w:rPr>
+              <w:t>Quản lí thu nhập</w:t>
+            </w:r>
+          </w:p>
+        </w:tc>
+      </w:tr>
+      <w:tr>
+        <w:tc>
+          <w:tcPr>
+            <w:tcW w:w="738" w:type="dxa"/>
+          </w:tcPr>
+          <w:p>
+            <w:pPr>
+              <w:spacing w:before="240"/>
+              <w:jc w:val="center"/>
+              <w:rPr>
+                <w:rFonts w:ascii="Arial" w:hAnsi="Arial" w:cs="Arial"/>
+              </w:rPr>
+            </w:pPr>
+            <w:r>
+              <w:rPr>
+                <w:rFonts w:ascii="Arial" w:hAnsi="Arial" w:cs="Arial"/>
+              </w:rPr>
+              <w:t>3</w:t>
+            </w:r>
+          </w:p>
+        </w:tc>
+        <w:tc>
+          <w:tcPr>
+            <w:tcW w:w="3060" w:type="dxa"/>
+          </w:tcPr>
+          <w:p>
+            <w:pPr>
+              <w:spacing w:before="240"/>
+              <w:rPr>
+                <w:rFonts w:ascii="Arial" w:hAnsi="Arial" w:cs="Arial"/>
+              </w:rPr>
+            </w:pPr>
+            <w:r>
+              <w:rPr>
+                <w:rFonts w:ascii="Arial" w:eastAsia="Times New Roman" w:hAnsi="Arial" w:cs="Arial"/>
+                <w:bCs/>
+                <w:lang w:eastAsia="en-US"/>
+              </w:rPr>
+              <w:t>Nhân viên khoa, ban</w:t>
+            </w:r>
+          </w:p>
+        </w:tc>
+        <w:tc>
+          <w:tcPr>
+            <w:tcW w:w="5778" w:type="dxa"/>
+          </w:tcPr>
+          <w:p>
+            <w:pPr>
+              <w:jc w:val="both"/>
+              <w:rPr>
+                <w:rFonts w:ascii="Arial" w:eastAsia="Times New Roman" w:hAnsi="Arial" w:cs="Arial"/>
+                <w:lang w:eastAsia="en-US"/>
+              </w:rPr>
+            </w:pPr>
+            <w:r>
+              <w:rPr>
+                <w:rFonts w:ascii="Arial" w:eastAsia="Times New Roman" w:hAnsi="Arial" w:cs="Arial"/>
+                <w:lang w:eastAsia="en-US"/>
+              </w:rPr>
+              <w:t>Những tính năng của hệ thống cho phép nhân viên khoa ,ban thực hiện các công việc:</w:t>
+            </w:r>
+          </w:p>
+          <w:p>
+            <w:pPr>
+              <w:numPr>
+                <w:ilvl w:val="0"/>
+                <w:numId w:val="24"/>
+              </w:numPr>
+              <w:jc w:val="both"/>
+              <w:rPr>
+                <w:rFonts w:ascii="Arial" w:eastAsia="Times New Roman" w:hAnsi="Arial" w:cs="Arial"/>
+                <w:lang w:eastAsia="en-US"/>
+              </w:rPr>
+            </w:pPr>
+            <w:r>
+              <w:rPr>
+                <w:rFonts w:ascii="Arial" w:eastAsia="Times New Roman" w:hAnsi="Arial" w:cs="Arial"/>
+                <w:lang w:eastAsia="en-US"/>
+              </w:rPr>
+              <w:t>Lập kế hoạch tuyển dụng</w:t>
+            </w:r>
+          </w:p>
+          <w:p>
+            <w:pPr>
+              <w:numPr>
+                <w:ilvl w:val="0"/>
+                <w:numId w:val="24"/>
+              </w:numPr>
+              <w:jc w:val="both"/>
+              <w:rPr>
+                <w:rFonts w:ascii="Arial" w:eastAsia="Times New Roman" w:hAnsi="Arial" w:cs="Arial"/>
+                <w:lang w:eastAsia="en-US"/>
+              </w:rPr>
+            </w:pPr>
+            <w:r>
+              <w:rPr>
+                <w:rFonts w:ascii="Arial" w:eastAsia="Times New Roman" w:hAnsi="Arial" w:cs="Arial"/>
+                <w:lang w:eastAsia="en-US"/>
+              </w:rPr>
+              <w:t>Quản lý lao động, đánh giá nhân viên</w:t>
+            </w:r>
+          </w:p>
+          <w:p>
+            <w:pPr>
+              <w:pStyle w:val="ListParagraph"/>
+              <w:numPr>
+                <w:ilvl w:val="0"/>
+                <w:numId w:val="24"/>
+              </w:numPr>
+              <w:jc w:val="both"/>
+              <w:rPr>
+                <w:rFonts w:ascii="Arial" w:eastAsia="Times New Roman" w:hAnsi="Arial" w:cs="Arial"/>
+                <w:lang w:eastAsia="en-US"/>
+              </w:rPr>
+            </w:pPr>
+            <w:r>
+              <w:rPr>
+                <w:rFonts w:ascii="Arial" w:eastAsia="Times New Roman" w:hAnsi="Arial" w:cs="Arial"/>
+                <w:lang w:eastAsia="en-US"/>
+              </w:rPr>
+              <w:t>Đề tài nghiên cứu</w:t>
+            </w:r>
+          </w:p>
+          <w:p>
+            <w:pPr>
+              <w:pStyle w:val="ListParagraph"/>
+              <w:numPr>
+                <w:ilvl w:val="0"/>
+                <w:numId w:val="24"/>
+              </w:numPr>
+              <w:jc w:val="both"/>
+              <w:rPr>
+                <w:rFonts w:ascii="Arial" w:eastAsia="Times New Roman" w:hAnsi="Arial" w:cs="Arial"/>
+                <w:lang w:eastAsia="en-US"/>
+              </w:rPr>
+            </w:pPr>
+            <w:r>
+              <w:rPr>
+                <w:rFonts w:ascii="Arial" w:eastAsia="Times New Roman" w:hAnsi="Arial" w:cs="Arial"/>
+                <w:lang w:eastAsia="en-US"/>
+              </w:rPr>
+              <w:t>Bài báo được đăng tải</w:t>
+            </w:r>
+          </w:p>
+          <w:p>
+            <w:pPr>
+              <w:pStyle w:val="ListParagraph"/>
+              <w:numPr>
+                <w:ilvl w:val="0"/>
+                <w:numId w:val="24"/>
+              </w:numPr>
+              <w:jc w:val="both"/>
+              <w:rPr>
+                <w:rFonts w:ascii="Arial" w:eastAsia="Times New Roman" w:hAnsi="Arial" w:cs="Arial"/>
+                <w:lang w:eastAsia="en-US"/>
+              </w:rPr>
+            </w:pPr>
+            <w:r>
+              <w:rPr>
+                <w:rFonts w:ascii="Arial" w:eastAsia="Times New Roman" w:hAnsi="Arial" w:cs="Arial"/>
+                <w:lang w:eastAsia="en-US"/>
+              </w:rPr>
+              <w:t>Giáo trình, tài liệu</w:t>
+            </w:r>
+          </w:p>
+          <w:p>
+            <w:pPr>
+              <w:numPr>
+                <w:ilvl w:val="0"/>
+                <w:numId w:val="24"/>
+              </w:numPr>
+              <w:jc w:val="both"/>
+              <w:rPr>
+                <w:rFonts w:ascii="Arial" w:eastAsia="Times New Roman" w:hAnsi="Arial" w:cs="Arial"/>
+                <w:lang w:eastAsia="en-US"/>
+              </w:rPr>
+            </w:pPr>
+            <w:r>
+              <w:rPr>
+                <w:rFonts w:ascii="Arial" w:eastAsia="Times New Roman" w:hAnsi="Arial" w:cs="Arial"/>
+                <w:lang w:eastAsia="en-US"/>
+              </w:rPr>
+              <w:lastRenderedPageBreak/>
+              <w:t>Hướng dẫn luận văn Thạc sĩ, Tiến sĩ.</w:t>
+            </w:r>
+          </w:p>
+        </w:tc>
+      </w:tr>
+      <w:tr>
+        <w:tc>
+          <w:tcPr>
+            <w:tcW w:w="738" w:type="dxa"/>
+          </w:tcPr>
+          <w:p>
+            <w:pPr>
+              <w:spacing w:before="240"/>
+              <w:jc w:val="center"/>
+              <w:rPr>
+                <w:rFonts w:ascii="Arial" w:hAnsi="Arial" w:cs="Arial"/>
+              </w:rPr>
+            </w:pPr>
+            <w:r>
+              <w:rPr>
+                <w:rFonts w:ascii="Arial" w:hAnsi="Arial" w:cs="Arial"/>
+              </w:rPr>
+              <w:lastRenderedPageBreak/>
+              <w:t>4</w:t>
+            </w:r>
+          </w:p>
+        </w:tc>
+        <w:tc>
+          <w:tcPr>
+            <w:tcW w:w="3060" w:type="dxa"/>
+          </w:tcPr>
+          <w:p>
+            <w:pPr>
+              <w:spacing w:before="240"/>
+              <w:rPr>
+                <w:rFonts w:ascii="Arial" w:hAnsi="Arial" w:cs="Arial"/>
+              </w:rPr>
+            </w:pPr>
+            <w:r>
+              <w:rPr>
+                <w:rFonts w:ascii="Arial" w:eastAsia="Times New Roman" w:hAnsi="Arial" w:cs="Arial"/>
+                <w:bCs/>
+                <w:lang w:eastAsia="en-US"/>
+              </w:rPr>
+              <w:t>Người quản trị hệ thống</w:t>
+            </w:r>
+          </w:p>
+        </w:tc>
+        <w:tc>
+          <w:tcPr>
+            <w:tcW w:w="5778" w:type="dxa"/>
+          </w:tcPr>
+          <w:p>
+            <w:pPr>
+              <w:jc w:val="both"/>
+              <w:rPr>
+                <w:rFonts w:ascii="Arial" w:eastAsia="Times New Roman" w:hAnsi="Arial" w:cs="Arial"/>
+                <w:lang w:eastAsia="en-US"/>
+              </w:rPr>
+            </w:pPr>
+            <w:r>
+              <w:rPr>
+                <w:rFonts w:ascii="Arial" w:eastAsia="Times New Roman" w:hAnsi="Arial" w:cs="Arial"/>
+                <w:lang w:eastAsia="en-US"/>
+              </w:rPr>
+              <w:t>Những tính năng của hệ thống cho phép người Quản trị hệ thống:</w:t>
+            </w:r>
+          </w:p>
+          <w:p>
+            <w:pPr>
+              <w:numPr>
+                <w:ilvl w:val="0"/>
+                <w:numId w:val="25"/>
+              </w:numPr>
+              <w:jc w:val="both"/>
+              <w:rPr>
+                <w:rFonts w:ascii="Arial" w:eastAsia="Times New Roman" w:hAnsi="Arial" w:cs="Arial"/>
+                <w:lang w:eastAsia="en-US"/>
+              </w:rPr>
+            </w:pPr>
+            <w:r>
+              <w:rPr>
+                <w:rFonts w:ascii="Arial" w:eastAsia="Times New Roman" w:hAnsi="Arial" w:cs="Arial"/>
+                <w:lang w:eastAsia="en-US"/>
+              </w:rPr>
+              <w:t>Thiết lập tài khoản</w:t>
+            </w:r>
+          </w:p>
+          <w:p>
+            <w:pPr>
+              <w:numPr>
+                <w:ilvl w:val="0"/>
+                <w:numId w:val="25"/>
+              </w:numPr>
+              <w:jc w:val="both"/>
+              <w:rPr>
+                <w:rFonts w:ascii="Arial" w:eastAsia="Times New Roman" w:hAnsi="Arial" w:cs="Arial"/>
+                <w:lang w:eastAsia="en-US"/>
+              </w:rPr>
+            </w:pPr>
+            <w:r>
+              <w:rPr>
+                <w:rFonts w:ascii="Arial" w:eastAsia="Times New Roman" w:hAnsi="Arial" w:cs="Arial"/>
+                <w:lang w:eastAsia="en-US"/>
+              </w:rPr>
+              <w:t>Phân quyền người dùng</w:t>
+            </w:r>
+          </w:p>
+        </w:tc>
+      </w:tr>
+    </w:tbl>
     <w:p>
       <w:pPr>
         <w:autoSpaceDE w:val="0"/>
@@ -3554,45 +5406,24 @@
         <w:jc w:val="both"/>
         <w:rPr>
           <w:rFonts w:ascii="Arial" w:hAnsi="Arial" w:cs="Arial"/>
+          <w:iCs/>
+        </w:rPr>
+      </w:pPr>
+    </w:p>
+    <w:p>
+      <w:pPr>
+        <w:pStyle w:val="Heading2"/>
+        <w:rPr>
           <w:sz w:val="20"/>
           <w:szCs w:val="20"/>
         </w:rPr>
       </w:pPr>
-      <w:r>
-        <w:rPr>
-          <w:rFonts w:ascii="Arial" w:hAnsi="Arial" w:cs="Arial"/>
-          <w:sz w:val="20"/>
-          <w:szCs w:val="20"/>
-        </w:rPr>
-        <w:t>[</w:t>
-      </w:r>
-      <w:r>
-        <w:rPr>
-          <w:rFonts w:ascii="Arial" w:hAnsi="Arial" w:cs="Arial"/>
-          <w:i/>
-          <w:iCs/>
-        </w:rPr>
-        <w:t>Describe the environment in which the software will operate, including the hardware platform, operating system and versions, and any other software components or applications with which it must peacefully coexist.</w:t>
-      </w:r>
-      <w:r>
-        <w:rPr>
-          <w:rFonts w:ascii="Arial" w:hAnsi="Arial" w:cs="Arial"/>
-          <w:sz w:val="20"/>
-          <w:szCs w:val="20"/>
-        </w:rPr>
-        <w:t>]</w:t>
-      </w:r>
-    </w:p>
-    <w:p>
-      <w:pPr>
-        <w:pStyle w:val="Heading2"/>
-      </w:pPr>
-      <w:bookmarkStart w:id="12" w:name="_Toc300928280"/>
-      <w:r>
-        <w:t xml:space="preserve">2.5 </w:t>
-      </w:r>
-      <w:r>
-        <w:t>Design and Implementation Constraints</w:t>
+      <w:bookmarkStart w:id="12" w:name="_Toc300928279"/>
+      <w:r>
+        <w:t xml:space="preserve">2.4 </w:t>
+      </w:r>
+      <w:r>
+        <w:t>Operating Environment</w:t>
       </w:r>
       <w:bookmarkEnd w:id="12"/>
     </w:p>
@@ -3612,7 +5443,8 @@
       <w:r>
         <w:rPr>
           <w:rFonts w:ascii="Arial" w:hAnsi="Arial" w:cs="Arial"/>
-          <w:iCs/>
+          <w:sz w:val="20"/>
+          <w:szCs w:val="20"/>
         </w:rPr>
         <w:t>[</w:t>
       </w:r>
@@ -3622,7 +5454,7 @@
           <w:i/>
           <w:iCs/>
         </w:rPr>
-        <w:t>Describe any items or issues that will limit the options available to the developers. These might include: corporate or regulatory policies; hardware limitations (timing requirements, memory requirements); interfaces to other applications; specific technologies, tools, and databases to be used; parallel operations; language requirements; communications protocols; security considerations; design conventions or programming standards (for example, if the customer’s organization will be responsible for maintaining the delivered software).</w:t>
+        <w:t>Describe the environment in which the software will operate, including the hardware platform, operating system and versions, and any other software components or applications with which it must peacefully coexist.</w:t>
       </w:r>
       <w:r>
         <w:rPr>
@@ -3635,18 +5467,205 @@
     </w:p>
     <w:p>
       <w:pPr>
+        <w:pStyle w:val="NoSpacing"/>
+        <w:numPr>
+          <w:ilvl w:val="0"/>
+          <w:numId w:val="27"/>
+        </w:numPr>
+        <w:ind w:left="1800"/>
+        <w:rPr>
+          <w:rFonts w:ascii="Arial" w:hAnsi="Arial" w:cs="Arial"/>
+          <w:szCs w:val="24"/>
+        </w:rPr>
+      </w:pPr>
+      <w:r>
+        <w:rPr>
+          <w:rFonts w:ascii="Arial" w:hAnsi="Arial" w:cs="Arial"/>
+          <w:szCs w:val="24"/>
+        </w:rPr>
+        <w:t xml:space="preserve">Máy tính: Bộ </w:t>
+      </w:r>
+      <w:proofErr w:type="gramStart"/>
+      <w:r>
+        <w:rPr>
+          <w:rFonts w:ascii="Arial" w:hAnsi="Arial" w:cs="Arial"/>
+          <w:szCs w:val="24"/>
+        </w:rPr>
+        <w:t>vi</w:t>
+      </w:r>
+      <w:proofErr w:type="gramEnd"/>
+      <w:r>
+        <w:rPr>
+          <w:rFonts w:ascii="Arial" w:hAnsi="Arial" w:cs="Arial"/>
+          <w:szCs w:val="24"/>
+        </w:rPr>
+        <w:t xml:space="preserve"> xử lý Intel Dual Core hoặc cao hơn.</w:t>
+      </w:r>
+    </w:p>
+    <w:p>
+      <w:pPr>
+        <w:pStyle w:val="NoSpacing"/>
+        <w:numPr>
+          <w:ilvl w:val="0"/>
+          <w:numId w:val="27"/>
+        </w:numPr>
+        <w:ind w:left="1800"/>
+        <w:rPr>
+          <w:rFonts w:ascii="Arial" w:hAnsi="Arial" w:cs="Arial"/>
+          <w:szCs w:val="24"/>
+        </w:rPr>
+      </w:pPr>
+      <w:r>
+        <w:rPr>
+          <w:rFonts w:ascii="Arial" w:hAnsi="Arial" w:cs="Arial"/>
+          <w:szCs w:val="24"/>
+        </w:rPr>
+        <w:t>Bộ nhớ trong (RAM): 1GB trở lên.</w:t>
+      </w:r>
+    </w:p>
+    <w:p>
+      <w:pPr>
+        <w:pStyle w:val="NoSpacing"/>
+        <w:numPr>
+          <w:ilvl w:val="0"/>
+          <w:numId w:val="27"/>
+        </w:numPr>
+        <w:ind w:left="1800"/>
+        <w:rPr>
+          <w:rFonts w:ascii="Arial" w:hAnsi="Arial" w:cs="Arial"/>
+          <w:szCs w:val="24"/>
+        </w:rPr>
+      </w:pPr>
+      <w:r>
+        <w:rPr>
+          <w:rFonts w:ascii="Arial" w:hAnsi="Arial" w:cs="Arial"/>
+          <w:szCs w:val="24"/>
+        </w:rPr>
+        <w:t>Ổ cứng: 1GB trống hoặc nhiều hơn.</w:t>
+      </w:r>
+    </w:p>
+    <w:p>
+      <w:pPr>
+        <w:pStyle w:val="NoSpacing"/>
+        <w:numPr>
+          <w:ilvl w:val="0"/>
+          <w:numId w:val="27"/>
+        </w:numPr>
+        <w:ind w:left="1800"/>
+        <w:rPr>
+          <w:rFonts w:ascii="Arial" w:hAnsi="Arial" w:cs="Arial"/>
+          <w:szCs w:val="24"/>
+        </w:rPr>
+      </w:pPr>
+      <w:r>
+        <w:rPr>
+          <w:rFonts w:ascii="Arial" w:hAnsi="Arial" w:cs="Arial"/>
+          <w:szCs w:val="24"/>
+        </w:rPr>
+        <w:t>Màn hình: Độ phân giải 1024x768 hoặc tốt hơn.</w:t>
+      </w:r>
+    </w:p>
+    <w:p>
+      <w:pPr>
+        <w:pStyle w:val="NoSpacing"/>
+        <w:numPr>
+          <w:ilvl w:val="0"/>
+          <w:numId w:val="27"/>
+        </w:numPr>
+        <w:ind w:left="1800"/>
+        <w:rPr>
+          <w:rFonts w:ascii="Arial" w:hAnsi="Arial" w:cs="Arial"/>
+          <w:szCs w:val="24"/>
+        </w:rPr>
+      </w:pPr>
+      <w:r>
+        <w:rPr>
+          <w:rFonts w:ascii="Arial" w:hAnsi="Arial" w:cs="Arial"/>
+          <w:szCs w:val="24"/>
+        </w:rPr>
+        <w:t>Ổ đọc đĩa DVD.</w:t>
+      </w:r>
+    </w:p>
+    <w:p>
+      <w:pPr>
+        <w:pStyle w:val="NoSpacing"/>
+        <w:numPr>
+          <w:ilvl w:val="0"/>
+          <w:numId w:val="26"/>
+        </w:numPr>
+        <w:ind w:left="1800"/>
+        <w:rPr>
+          <w:rFonts w:ascii="Arial" w:hAnsi="Arial" w:cs="Arial"/>
+          <w:szCs w:val="24"/>
+        </w:rPr>
+      </w:pPr>
+      <w:r>
+        <w:rPr>
+          <w:rFonts w:ascii="Arial" w:hAnsi="Arial" w:cs="Arial"/>
+          <w:szCs w:val="24"/>
+        </w:rPr>
+        <w:t>Hệ điề</w:t>
+      </w:r>
+      <w:r>
+        <w:rPr>
+          <w:rFonts w:ascii="Arial" w:hAnsi="Arial" w:cs="Arial"/>
+          <w:szCs w:val="24"/>
+        </w:rPr>
+        <w:t>u hành: Windows XP/Vista/7</w:t>
+      </w:r>
+    </w:p>
+    <w:p>
+      <w:pPr>
+        <w:pStyle w:val="NoSpacing"/>
+        <w:numPr>
+          <w:ilvl w:val="0"/>
+          <w:numId w:val="26"/>
+        </w:numPr>
+        <w:ind w:left="1800"/>
+        <w:rPr>
+          <w:rFonts w:ascii="Arial" w:hAnsi="Arial" w:cs="Arial"/>
+          <w:szCs w:val="24"/>
+        </w:rPr>
+      </w:pPr>
+      <w:r>
+        <w:rPr>
+          <w:rFonts w:ascii="Arial" w:hAnsi="Arial" w:cs="Arial"/>
+          <w:szCs w:val="24"/>
+        </w:rPr>
+        <w:t>Bộ gõ tiếng Việt: Unicode.</w:t>
+      </w:r>
+    </w:p>
+    <w:p>
+      <w:pPr>
+        <w:pStyle w:val="NoSpacing"/>
+        <w:numPr>
+          <w:ilvl w:val="0"/>
+          <w:numId w:val="26"/>
+        </w:numPr>
+        <w:ind w:left="1800"/>
+        <w:rPr>
+          <w:rFonts w:ascii="Arial" w:hAnsi="Arial" w:cs="Arial"/>
+          <w:szCs w:val="24"/>
+        </w:rPr>
+      </w:pPr>
+      <w:r>
+        <w:rPr>
+          <w:rFonts w:ascii="Arial" w:hAnsi="Arial" w:cs="Arial"/>
+          <w:szCs w:val="24"/>
+        </w:rPr>
+        <w:t>Server hoạt động trên nền tảng .Net.</w:t>
+      </w:r>
+    </w:p>
+    <w:p>
+      <w:pPr>
         <w:pStyle w:val="Heading2"/>
-        <w:rPr>
-          <w:sz w:val="20"/>
-          <w:szCs w:val="20"/>
-        </w:rPr>
-      </w:pPr>
-      <w:bookmarkStart w:id="13" w:name="_Toc300928281"/>
-      <w:r>
-        <w:t xml:space="preserve">2.6 </w:t>
-      </w:r>
-      <w:r>
-        <w:t>User Documentation</w:t>
+      </w:pPr>
+      <w:bookmarkStart w:id="13" w:name="_Toc300928280"/>
+      <w:r>
+        <w:t xml:space="preserve">2.5 </w:t>
+      </w:r>
+      <w:r>
+        <w:t>Design and Implementation Constraints</w:t>
       </w:r>
       <w:bookmarkEnd w:id="13"/>
     </w:p>
@@ -3676,7 +5695,7 @@
           <w:i/>
           <w:iCs/>
         </w:rPr>
-        <w:t>List the user documentation components (such as user manuals, on-line help, and tutorials) that will be delivered along with the software. Identify any known user documentation delivery formats or standards.</w:t>
+        <w:t>Describe any items or issues that will limit the options available to the developers. These might include: corporate or regulatory policies; hardware limitations (timing requirements, memory requirements); interfaces to other applications; specific technologies, tools, and databases to be used; parallel operations; language requirements; communications protocols; security considerations; design conventions or programming standards (for example, if the customer’s organization will be responsible for maintaining the delivered software).</w:t>
       </w:r>
       <w:r>
         <w:rPr>
@@ -3695,12 +5714,12 @@
           <w:szCs w:val="20"/>
         </w:rPr>
       </w:pPr>
-      <w:bookmarkStart w:id="14" w:name="_Toc300928282"/>
-      <w:r>
-        <w:t xml:space="preserve">2.7 </w:t>
-      </w:r>
-      <w:r>
-        <w:t>Assumptions and Dependencies</w:t>
+      <w:bookmarkStart w:id="14" w:name="_Toc300928281"/>
+      <w:r>
+        <w:t xml:space="preserve">2.6 </w:t>
+      </w:r>
+      <w:r>
+        <w:t>User Documentation</w:t>
       </w:r>
       <w:bookmarkEnd w:id="14"/>
     </w:p>
@@ -3720,38 +5739,41 @@
       <w:r>
         <w:rPr>
           <w:rFonts w:ascii="Arial" w:hAnsi="Arial" w:cs="Arial"/>
+          <w:iCs/>
+        </w:rPr>
+        <w:t>[</w:t>
+      </w:r>
+      <w:r>
+        <w:rPr>
+          <w:rFonts w:ascii="Arial" w:hAnsi="Arial" w:cs="Arial"/>
+          <w:i/>
+          <w:iCs/>
+        </w:rPr>
+        <w:t>List the user documentation components (such as user manuals, on-line help, and tutorials) that will be delivered along with the software. Identify any known user documentation delivery formats or standards.</w:t>
+      </w:r>
+      <w:r>
+        <w:rPr>
+          <w:rFonts w:ascii="Arial" w:hAnsi="Arial" w:cs="Arial"/>
           <w:sz w:val="20"/>
           <w:szCs w:val="20"/>
         </w:rPr>
-        <w:t>[</w:t>
-      </w:r>
-      <w:r>
-        <w:rPr>
-          <w:rFonts w:ascii="Arial" w:hAnsi="Arial" w:cs="Arial"/>
-          <w:i/>
-          <w:iCs/>
-        </w:rPr>
-        <w:t>List any assumed factors (as opposed to known facts) that could affect the requirements stated in the SRS. These could include third-party or commercial components that you plan to use, issues around the development or operating environment, or constraints. The project could be affected if these assumptions are incorrect, are not shared, or change. Also identify any dependencies the project has on external factors, such as software components that you intend to reuse from another project, unless they are already documented elsewhere (for example, in the vision and scope document or the project plan).</w:t>
-      </w:r>
-      <w:r>
-        <w:rPr>
-          <w:rFonts w:ascii="Arial" w:hAnsi="Arial" w:cs="Arial"/>
+        <w:t>]</w:t>
+      </w:r>
+    </w:p>
+    <w:p>
+      <w:pPr>
+        <w:pStyle w:val="Heading2"/>
+        <w:rPr>
           <w:sz w:val="20"/>
           <w:szCs w:val="20"/>
         </w:rPr>
-        <w:t>]</w:t>
-      </w:r>
-    </w:p>
-    <w:p>
-      <w:pPr>
-        <w:pStyle w:val="Heading1"/>
-      </w:pPr>
-      <w:bookmarkStart w:id="15" w:name="_Toc300928283"/>
-      <w:r>
-        <w:t xml:space="preserve">2.8 </w:t>
-      </w:r>
-      <w:r>
-        <w:t>System Features</w:t>
+      </w:pPr>
+      <w:bookmarkStart w:id="15" w:name="_Toc300928282"/>
+      <w:r>
+        <w:t xml:space="preserve">2.7 </w:t>
+      </w:r>
+      <w:r>
+        <w:t>Assumptions and Dependencies</w:t>
       </w:r>
       <w:bookmarkEnd w:id="15"/>
     </w:p>
@@ -3764,49 +5786,118 @@
         <w:jc w:val="both"/>
         <w:rPr>
           <w:rFonts w:ascii="Arial" w:hAnsi="Arial" w:cs="Arial"/>
+          <w:sz w:val="20"/>
+          <w:szCs w:val="20"/>
+        </w:rPr>
+      </w:pPr>
+      <w:r>
+        <w:rPr>
+          <w:rFonts w:ascii="Arial" w:hAnsi="Arial" w:cs="Arial"/>
+          <w:sz w:val="20"/>
+          <w:szCs w:val="20"/>
+        </w:rPr>
+        <w:t>[</w:t>
+      </w:r>
+      <w:r>
+        <w:rPr>
+          <w:rFonts w:ascii="Arial" w:hAnsi="Arial" w:cs="Arial"/>
           <w:i/>
           <w:iCs/>
         </w:rPr>
-      </w:pPr>
+        <w:t xml:space="preserve">List any assumed factors (as opposed to known facts) that could affect the requirements stated in the SRS. These could include third-party or commercial components that you plan to </w:t>
+      </w:r>
+      <w:proofErr w:type="gramStart"/>
+      <w:r>
+        <w:rPr>
+          <w:rFonts w:ascii="Arial" w:hAnsi="Arial" w:cs="Arial"/>
+          <w:i/>
+          <w:iCs/>
+        </w:rPr>
+        <w:t>use,</w:t>
+      </w:r>
+      <w:proofErr w:type="gramEnd"/>
+      <w:r>
+        <w:rPr>
+          <w:rFonts w:ascii="Arial" w:hAnsi="Arial" w:cs="Arial"/>
+          <w:i/>
+          <w:iCs/>
+        </w:rPr>
+        <w:t xml:space="preserve"> issues around the development or operating environment, or constraints. The project could be affected if these assumptions are incorrect, are not shared, or change. Also identify any dependencies the project has on external factors, such as software components that you intend to reuse from another project, unless they are already documented elsewhere (for example, in the vision and scope document or the project plan).</w:t>
+      </w:r>
       <w:r>
         <w:rPr>
           <w:rFonts w:ascii="Arial" w:hAnsi="Arial" w:cs="Arial"/>
           <w:sz w:val="20"/>
           <w:szCs w:val="20"/>
         </w:rPr>
-        <w:t>[</w:t>
-      </w:r>
-      <w:r>
+        <w:t>]</w:t>
+      </w:r>
+    </w:p>
+    <w:p>
+      <w:pPr>
+        <w:pStyle w:val="Heading1"/>
+      </w:pPr>
+      <w:bookmarkStart w:id="16" w:name="_Toc300928283"/>
+      <w:r>
+        <w:t xml:space="preserve">2.8 </w:t>
+      </w:r>
+      <w:r>
+        <w:t>System Features</w:t>
+      </w:r>
+      <w:bookmarkEnd w:id="16"/>
+    </w:p>
+    <w:p>
+      <w:pPr>
+        <w:autoSpaceDE w:val="0"/>
+        <w:autoSpaceDN w:val="0"/>
+        <w:adjustRightInd w:val="0"/>
+        <w:spacing w:after="0" w:line="240" w:lineRule="auto"/>
+        <w:jc w:val="both"/>
         <w:rPr>
           <w:rFonts w:ascii="Arial" w:hAnsi="Arial" w:cs="Arial"/>
           <w:i/>
           <w:iCs/>
         </w:rPr>
-        <w:t>This template illustrates organizing the functional requirements for the product by system features, the major services provided by the product. You may prefer to organize this section by use case, mode of operation, user class, object class, functional hierarchy, or combinations of these, whatever makes the most logical sense for your product.</w:t>
-      </w:r>
+      </w:pPr>
       <w:r>
         <w:rPr>
           <w:rFonts w:ascii="Arial" w:hAnsi="Arial" w:cs="Arial"/>
           <w:sz w:val="20"/>
           <w:szCs w:val="20"/>
         </w:rPr>
-        <w:t>]</w:t>
-      </w:r>
-    </w:p>
-    <w:p>
-      <w:pPr>
-        <w:pStyle w:val="Heading2"/>
-        <w:rPr>
+        <w:t>[</w:t>
+      </w:r>
+      <w:r>
+        <w:rPr>
+          <w:rFonts w:ascii="Arial" w:hAnsi="Arial" w:cs="Arial"/>
+          <w:i/>
+          <w:iCs/>
+        </w:rPr>
+        <w:t>This template illustrates organizing the functional requirements for the product by system features, the major services provided by the product. You may prefer to organize this section by use case, mode of operation, user class, object class, functional hierarchy, or combinations of these, whatever makes the most logical sense for your product.</w:t>
+      </w:r>
+      <w:r>
+        <w:rPr>
+          <w:rFonts w:ascii="Arial" w:hAnsi="Arial" w:cs="Arial"/>
           <w:sz w:val="20"/>
           <w:szCs w:val="20"/>
         </w:rPr>
-      </w:pPr>
-      <w:bookmarkStart w:id="16" w:name="_Toc300928284"/>
+        <w:t>]</w:t>
+      </w:r>
+    </w:p>
+    <w:p>
+      <w:pPr>
+        <w:pStyle w:val="Heading2"/>
+        <w:rPr>
+          <w:sz w:val="20"/>
+          <w:szCs w:val="20"/>
+        </w:rPr>
+      </w:pPr>
+      <w:bookmarkStart w:id="17" w:name="_Toc300928284"/>
       <w:r>
         <w:lastRenderedPageBreak/>
         <w:t>System Feature 1</w:t>
       </w:r>
-      <w:bookmarkEnd w:id="16"/>
+      <w:bookmarkEnd w:id="17"/>
     </w:p>
     <w:p>
       <w:pPr>
@@ -4272,11 +6363,11 @@
       <w:pPr>
         <w:pStyle w:val="Heading2"/>
       </w:pPr>
-      <w:bookmarkStart w:id="17" w:name="_Toc300928285"/>
+      <w:bookmarkStart w:id="18" w:name="_Toc300928285"/>
       <w:r>
         <w:t>System Feature 2 (and so on)</w:t>
       </w:r>
-      <w:bookmarkEnd w:id="17"/>
+      <w:bookmarkEnd w:id="18"/>
     </w:p>
     <w:p>
       <w:pPr>
@@ -4290,7 +6381,7 @@
           <w:szCs w:val="44"/>
         </w:rPr>
       </w:pPr>
-      <w:bookmarkStart w:id="18" w:name="_Toc300928286"/>
+      <w:bookmarkStart w:id="19" w:name="_Toc300928286"/>
       <w:r>
         <w:rPr>
           <w:sz w:val="44"/>
@@ -4298,20 +6389,20 @@
         </w:rPr>
         <w:t>External Interface Requirements</w:t>
       </w:r>
-      <w:bookmarkEnd w:id="18"/>
+      <w:bookmarkEnd w:id="19"/>
     </w:p>
     <w:p>
       <w:pPr>
         <w:pStyle w:val="Heading2"/>
       </w:pPr>
-      <w:bookmarkStart w:id="19" w:name="_Toc300928287"/>
+      <w:bookmarkStart w:id="20" w:name="_Toc300928287"/>
       <w:r>
         <w:t xml:space="preserve">3.1 </w:t>
       </w:r>
       <w:r>
         <w:t>User Interfaces</w:t>
       </w:r>
-      <w:bookmarkEnd w:id="19"/>
+      <w:bookmarkEnd w:id="20"/>
     </w:p>
     <w:p>
       <w:pPr>
@@ -4354,14 +6445,14 @@
           <w:szCs w:val="20"/>
         </w:rPr>
       </w:pPr>
-      <w:bookmarkStart w:id="20" w:name="_Toc300928288"/>
+      <w:bookmarkStart w:id="21" w:name="_Toc300928288"/>
       <w:r>
         <w:t xml:space="preserve">3.2 </w:t>
       </w:r>
       <w:r>
         <w:t>Hardware Interfaces</w:t>
       </w:r>
-      <w:bookmarkEnd w:id="20"/>
+      <w:bookmarkEnd w:id="21"/>
     </w:p>
     <w:p>
       <w:pPr>
@@ -4404,14 +6495,14 @@
           <w:szCs w:val="20"/>
         </w:rPr>
       </w:pPr>
-      <w:bookmarkStart w:id="21" w:name="_Toc300928289"/>
+      <w:bookmarkStart w:id="22" w:name="_Toc300928289"/>
       <w:r>
         <w:t xml:space="preserve">3.3 </w:t>
       </w:r>
       <w:r>
         <w:t>Software Interfaces</w:t>
       </w:r>
-      <w:bookmarkEnd w:id="21"/>
+      <w:bookmarkEnd w:id="22"/>
     </w:p>
     <w:p>
       <w:pPr>
@@ -4461,14 +6552,14 @@
           <w:szCs w:val="20"/>
         </w:rPr>
       </w:pPr>
-      <w:bookmarkStart w:id="22" w:name="_Toc300928290"/>
+      <w:bookmarkStart w:id="23" w:name="_Toc300928290"/>
       <w:r>
         <w:t xml:space="preserve">3.4 </w:t>
       </w:r>
       <w:r>
         <w:t>Communications Interfaces</w:t>
       </w:r>
-      <w:bookmarkEnd w:id="22"/>
+      <w:bookmarkEnd w:id="23"/>
     </w:p>
     <w:p>
       <w:pPr>
@@ -4520,7 +6611,7 @@
           <w:szCs w:val="44"/>
         </w:rPr>
       </w:pPr>
-      <w:bookmarkStart w:id="23" w:name="_Toc300928291"/>
+      <w:bookmarkStart w:id="24" w:name="_Toc300928291"/>
       <w:r>
         <w:rPr>
           <w:sz w:val="44"/>
@@ -4528,7 +6619,7 @@
         </w:rPr>
         <w:t>Other Nonfunctional Requirements</w:t>
       </w:r>
-      <w:bookmarkEnd w:id="23"/>
+      <w:bookmarkEnd w:id="24"/>
     </w:p>
     <w:p>
       <w:pPr>
@@ -4538,14 +6629,14 @@
           <w:szCs w:val="20"/>
         </w:rPr>
       </w:pPr>
-      <w:bookmarkStart w:id="24" w:name="_Toc300928292"/>
+      <w:bookmarkStart w:id="25" w:name="_Toc300928292"/>
       <w:r>
         <w:t xml:space="preserve">4.1 </w:t>
       </w:r>
       <w:r>
         <w:t>Performance Requirements</w:t>
       </w:r>
-      <w:bookmarkEnd w:id="24"/>
+      <w:bookmarkEnd w:id="25"/>
     </w:p>
     <w:p>
       <w:pPr>
@@ -4593,14 +6684,14 @@
           <w:szCs w:val="20"/>
         </w:rPr>
       </w:pPr>
-      <w:bookmarkStart w:id="25" w:name="_Toc300928293"/>
+      <w:bookmarkStart w:id="26" w:name="_Toc300928293"/>
       <w:r>
         <w:t xml:space="preserve">4.2 </w:t>
       </w:r>
       <w:r>
         <w:t>Safety Requirements</w:t>
       </w:r>
-      <w:bookmarkEnd w:id="25"/>
+      <w:bookmarkEnd w:id="26"/>
     </w:p>
     <w:p>
       <w:pPr>
@@ -4646,14 +6737,14 @@
           <w:szCs w:val="20"/>
         </w:rPr>
       </w:pPr>
-      <w:bookmarkStart w:id="26" w:name="_Toc300928294"/>
+      <w:bookmarkStart w:id="27" w:name="_Toc300928294"/>
       <w:r>
         <w:t xml:space="preserve">4.3 </w:t>
       </w:r>
       <w:r>
         <w:t>Security Requirements</w:t>
       </w:r>
-      <w:bookmarkEnd w:id="26"/>
+      <w:bookmarkEnd w:id="27"/>
     </w:p>
     <w:p>
       <w:pPr>
@@ -4700,17 +6791,14 @@
           <w:szCs w:val="20"/>
         </w:rPr>
       </w:pPr>
-      <w:bookmarkStart w:id="27" w:name="_Toc300928295"/>
-      <w:r>
-        <w:t>4.4</w:t>
-      </w:r>
-      <w:r>
-        <w:t xml:space="preserve"> </w:t>
+      <w:bookmarkStart w:id="28" w:name="_Toc300928295"/>
+      <w:r>
+        <w:t xml:space="preserve">4.5 </w:t>
       </w:r>
       <w:r>
         <w:t>Software Quality Attributes</w:t>
       </w:r>
-      <w:bookmarkEnd w:id="27"/>
+      <w:bookmarkEnd w:id="28"/>
     </w:p>
     <w:p>
       <w:pPr>
@@ -4757,17 +6845,14 @@
           <w:szCs w:val="20"/>
         </w:rPr>
       </w:pPr>
-      <w:bookmarkStart w:id="28" w:name="_Toc300928296"/>
-      <w:r>
-        <w:t>4.5</w:t>
-      </w:r>
-      <w:r>
-        <w:t xml:space="preserve"> </w:t>
+      <w:bookmarkStart w:id="29" w:name="_Toc300928296"/>
+      <w:r>
+        <w:t xml:space="preserve">4.6 </w:t>
       </w:r>
       <w:r>
         <w:t>Other Requirements</w:t>
       </w:r>
-      <w:bookmarkEnd w:id="28"/>
+      <w:bookmarkEnd w:id="29"/>
     </w:p>
     <w:p>
       <w:pPr>
@@ -4811,18 +6896,15 @@
       <w:pPr>
         <w:pStyle w:val="Heading1"/>
       </w:pPr>
-      <w:bookmarkStart w:id="29" w:name="_Toc300928297"/>
+      <w:bookmarkStart w:id="30" w:name="_Toc300928297"/>
       <w:r>
         <w:lastRenderedPageBreak/>
-        <w:t>4.6</w:t>
-      </w:r>
-      <w:r>
-        <w:t xml:space="preserve"> </w:t>
+        <w:t xml:space="preserve">4.7 </w:t>
       </w:r>
       <w:r>
         <w:t>Appendix A: Glossary</w:t>
       </w:r>
-      <w:bookmarkEnd w:id="29"/>
+      <w:bookmarkEnd w:id="30"/>
     </w:p>
     <w:p>
       <w:pPr>
@@ -4861,17 +6943,14 @@
       <w:pPr>
         <w:pStyle w:val="Heading1"/>
       </w:pPr>
-      <w:bookmarkStart w:id="30" w:name="_Toc300928298"/>
-      <w:r>
-        <w:t>4.7</w:t>
-      </w:r>
-      <w:r>
-        <w:t xml:space="preserve"> </w:t>
+      <w:bookmarkStart w:id="31" w:name="_Toc300928298"/>
+      <w:r>
+        <w:t xml:space="preserve">4.8 </w:t>
       </w:r>
       <w:r>
         <w:t>Appendix B: Analysis Models</w:t>
       </w:r>
-      <w:bookmarkEnd w:id="30"/>
+      <w:bookmarkEnd w:id="31"/>
     </w:p>
     <w:p>
       <w:pPr>
@@ -4918,19 +6997,14 @@
           <w:szCs w:val="20"/>
         </w:rPr>
       </w:pPr>
-      <w:bookmarkStart w:id="31" w:name="_Toc300928299"/>
-      <w:r>
-        <w:t>4.8</w:t>
-      </w:r>
-      <w:bookmarkStart w:id="32" w:name="_GoBack"/>
+      <w:bookmarkStart w:id="32" w:name="_Toc300928299"/>
+      <w:r>
+        <w:t xml:space="preserve">4.9 </w:t>
+      </w:r>
+      <w:r>
+        <w:t>Appendix C: Issues List</w:t>
+      </w:r>
       <w:bookmarkEnd w:id="32"/>
-      <w:r>
-        <w:t xml:space="preserve"> </w:t>
-      </w:r>
-      <w:r>
-        <w:t>Appendix C: Issues List</w:t>
-      </w:r>
-      <w:bookmarkEnd w:id="31"/>
     </w:p>
     <w:p>
       <w:pPr>
@@ -4983,7 +7057,599 @@
 
 <file path=word/numbering.xml><?xml version="1.0" encoding="utf-8"?>
 <w:numbering xmlns:wpc="http://schemas.microsoft.com/office/word/2010/wordprocessingCanvas" xmlns:mc="http://schemas.openxmlformats.org/markup-compatibility/2006" xmlns:o="urn:schemas-microsoft-com:office:office" xmlns:r="http://schemas.openxmlformats.org/officeDocument/2006/relationships" xmlns:m="http://schemas.openxmlformats.org/officeDocument/2006/math" xmlns:v="urn:schemas-microsoft-com:vml" xmlns:wp14="http://schemas.microsoft.com/office/word/2010/wordprocessingDrawing" xmlns:wp="http://schemas.openxmlformats.org/drawingml/2006/wordprocessingDrawing" xmlns:w10="urn:schemas-microsoft-com:office:word" xmlns:w="http://schemas.openxmlformats.org/wordprocessingml/2006/main" xmlns:w14="http://schemas.microsoft.com/office/word/2010/wordml" xmlns:wpg="http://schemas.microsoft.com/office/word/2010/wordprocessingGroup" xmlns:wpi="http://schemas.microsoft.com/office/word/2010/wordprocessingInk" xmlns:wne="http://schemas.microsoft.com/office/word/2006/wordml" xmlns:wps="http://schemas.microsoft.com/office/word/2010/wordprocessingShape" mc:Ignorable="w14 wp14">
+  <w:numPicBullet w:numPicBulletId="0">
+    <w:pict>
+      <v:shapetype id="_x0000_t75" coordsize="21600,21600" o:spt="75" o:preferrelative="t" path="m@4@5l@4@11@9@11@9@5xe" filled="f" stroked="f">
+        <v:stroke joinstyle="miter"/>
+        <v:formulas>
+          <v:f eqn="if lineDrawn pixelLineWidth 0"/>
+          <v:f eqn="sum @0 1 0"/>
+          <v:f eqn="sum 0 0 @1"/>
+          <v:f eqn="prod @2 1 2"/>
+          <v:f eqn="prod @3 21600 pixelWidth"/>
+          <v:f eqn="prod @3 21600 pixelHeight"/>
+          <v:f eqn="sum @0 0 1"/>
+          <v:f eqn="prod @6 1 2"/>
+          <v:f eqn="prod @7 21600 pixelWidth"/>
+          <v:f eqn="sum @8 21600 0"/>
+          <v:f eqn="prod @7 21600 pixelHeight"/>
+          <v:f eqn="sum @10 21600 0"/>
+        </v:formulas>
+        <v:path o:extrusionok="f" gradientshapeok="t" o:connecttype="rect"/>
+        <o:lock v:ext="edit" aspectratio="t"/>
+      </v:shapetype>
+      <v:shape id="_x0000_i1029" type="#_x0000_t75" style="width:11.25pt;height:11.25pt" o:bullet="t">
+        <v:imagedata r:id="rId1" o:title="mso78CA"/>
+      </v:shape>
+    </w:pict>
+  </w:numPicBullet>
   <w:abstractNum w:abstractNumId="0">
+    <w:nsid w:val="083E540B"/>
+    <w:multiLevelType w:val="hybridMultilevel"/>
+    <w:tmpl w:val="C5F62C16"/>
+    <w:lvl w:ilvl="0" w:tplc="04090001">
+      <w:start w:val="1"/>
+      <w:numFmt w:val="bullet"/>
+      <w:lvlText w:val=""/>
+      <w:lvlJc w:val="left"/>
+      <w:pPr>
+        <w:ind w:left="720" w:hanging="360"/>
+      </w:pPr>
+      <w:rPr>
+        <w:rFonts w:ascii="Symbol" w:hAnsi="Symbol" w:hint="default"/>
+      </w:rPr>
+    </w:lvl>
+    <w:lvl w:ilvl="1" w:tplc="0409000D">
+      <w:start w:val="1"/>
+      <w:numFmt w:val="bullet"/>
+      <w:lvlText w:val=""/>
+      <w:lvlJc w:val="left"/>
+      <w:pPr>
+        <w:ind w:left="1440" w:hanging="360"/>
+      </w:pPr>
+      <w:rPr>
+        <w:rFonts w:ascii="Wingdings" w:hAnsi="Wingdings" w:hint="default"/>
+      </w:rPr>
+    </w:lvl>
+    <w:lvl w:ilvl="2" w:tplc="04090005" w:tentative="1">
+      <w:start w:val="1"/>
+      <w:numFmt w:val="bullet"/>
+      <w:lvlText w:val=""/>
+      <w:lvlJc w:val="left"/>
+      <w:pPr>
+        <w:ind w:left="2160" w:hanging="360"/>
+      </w:pPr>
+      <w:rPr>
+        <w:rFonts w:ascii="Wingdings" w:hAnsi="Wingdings" w:hint="default"/>
+      </w:rPr>
+    </w:lvl>
+    <w:lvl w:ilvl="3" w:tplc="04090001" w:tentative="1">
+      <w:start w:val="1"/>
+      <w:numFmt w:val="bullet"/>
+      <w:lvlText w:val=""/>
+      <w:lvlJc w:val="left"/>
+      <w:pPr>
+        <w:ind w:left="2880" w:hanging="360"/>
+      </w:pPr>
+      <w:rPr>
+        <w:rFonts w:ascii="Symbol" w:hAnsi="Symbol" w:hint="default"/>
+      </w:rPr>
+    </w:lvl>
+    <w:lvl w:ilvl="4" w:tplc="04090003" w:tentative="1">
+      <w:start w:val="1"/>
+      <w:numFmt w:val="bullet"/>
+      <w:lvlText w:val="o"/>
+      <w:lvlJc w:val="left"/>
+      <w:pPr>
+        <w:ind w:left="3600" w:hanging="360"/>
+      </w:pPr>
+      <w:rPr>
+        <w:rFonts w:ascii="Courier New" w:hAnsi="Courier New" w:cs="Courier New" w:hint="default"/>
+      </w:rPr>
+    </w:lvl>
+    <w:lvl w:ilvl="5" w:tplc="04090005" w:tentative="1">
+      <w:start w:val="1"/>
+      <w:numFmt w:val="bullet"/>
+      <w:lvlText w:val=""/>
+      <w:lvlJc w:val="left"/>
+      <w:pPr>
+        <w:ind w:left="4320" w:hanging="360"/>
+      </w:pPr>
+      <w:rPr>
+        <w:rFonts w:ascii="Wingdings" w:hAnsi="Wingdings" w:hint="default"/>
+      </w:rPr>
+    </w:lvl>
+    <w:lvl w:ilvl="6" w:tplc="04090001" w:tentative="1">
+      <w:start w:val="1"/>
+      <w:numFmt w:val="bullet"/>
+      <w:lvlText w:val=""/>
+      <w:lvlJc w:val="left"/>
+      <w:pPr>
+        <w:ind w:left="5040" w:hanging="360"/>
+      </w:pPr>
+      <w:rPr>
+        <w:rFonts w:ascii="Symbol" w:hAnsi="Symbol" w:hint="default"/>
+      </w:rPr>
+    </w:lvl>
+    <w:lvl w:ilvl="7" w:tplc="04090003" w:tentative="1">
+      <w:start w:val="1"/>
+      <w:numFmt w:val="bullet"/>
+      <w:lvlText w:val="o"/>
+      <w:lvlJc w:val="left"/>
+      <w:pPr>
+        <w:ind w:left="5760" w:hanging="360"/>
+      </w:pPr>
+      <w:rPr>
+        <w:rFonts w:ascii="Courier New" w:hAnsi="Courier New" w:cs="Courier New" w:hint="default"/>
+      </w:rPr>
+    </w:lvl>
+    <w:lvl w:ilvl="8" w:tplc="04090005" w:tentative="1">
+      <w:start w:val="1"/>
+      <w:numFmt w:val="bullet"/>
+      <w:lvlText w:val=""/>
+      <w:lvlJc w:val="left"/>
+      <w:pPr>
+        <w:ind w:left="6480" w:hanging="360"/>
+      </w:pPr>
+      <w:rPr>
+        <w:rFonts w:ascii="Wingdings" w:hAnsi="Wingdings" w:hint="default"/>
+      </w:rPr>
+    </w:lvl>
+  </w:abstractNum>
+  <w:abstractNum w:abstractNumId="1">
+    <w:nsid w:val="0D617596"/>
+    <w:multiLevelType w:val="hybridMultilevel"/>
+    <w:tmpl w:val="BC3AA28E"/>
+    <w:lvl w:ilvl="0" w:tplc="04090001">
+      <w:start w:val="1"/>
+      <w:numFmt w:val="bullet"/>
+      <w:lvlText w:val=""/>
+      <w:lvlJc w:val="left"/>
+      <w:pPr>
+        <w:ind w:left="1440" w:hanging="360"/>
+      </w:pPr>
+      <w:rPr>
+        <w:rFonts w:ascii="Symbol" w:hAnsi="Symbol" w:hint="default"/>
+      </w:rPr>
+    </w:lvl>
+    <w:lvl w:ilvl="1" w:tplc="0409000D">
+      <w:start w:val="1"/>
+      <w:numFmt w:val="bullet"/>
+      <w:lvlText w:val=""/>
+      <w:lvlJc w:val="left"/>
+      <w:pPr>
+        <w:ind w:left="2160" w:hanging="360"/>
+      </w:pPr>
+      <w:rPr>
+        <w:rFonts w:ascii="Wingdings" w:hAnsi="Wingdings" w:hint="default"/>
+      </w:rPr>
+    </w:lvl>
+    <w:lvl w:ilvl="2" w:tplc="04090005" w:tentative="1">
+      <w:start w:val="1"/>
+      <w:numFmt w:val="bullet"/>
+      <w:lvlText w:val=""/>
+      <w:lvlJc w:val="left"/>
+      <w:pPr>
+        <w:ind w:left="2880" w:hanging="360"/>
+      </w:pPr>
+      <w:rPr>
+        <w:rFonts w:ascii="Wingdings" w:hAnsi="Wingdings" w:hint="default"/>
+      </w:rPr>
+    </w:lvl>
+    <w:lvl w:ilvl="3" w:tplc="04090001" w:tentative="1">
+      <w:start w:val="1"/>
+      <w:numFmt w:val="bullet"/>
+      <w:lvlText w:val=""/>
+      <w:lvlJc w:val="left"/>
+      <w:pPr>
+        <w:ind w:left="3600" w:hanging="360"/>
+      </w:pPr>
+      <w:rPr>
+        <w:rFonts w:ascii="Symbol" w:hAnsi="Symbol" w:hint="default"/>
+      </w:rPr>
+    </w:lvl>
+    <w:lvl w:ilvl="4" w:tplc="04090003" w:tentative="1">
+      <w:start w:val="1"/>
+      <w:numFmt w:val="bullet"/>
+      <w:lvlText w:val="o"/>
+      <w:lvlJc w:val="left"/>
+      <w:pPr>
+        <w:ind w:left="4320" w:hanging="360"/>
+      </w:pPr>
+      <w:rPr>
+        <w:rFonts w:ascii="Courier New" w:hAnsi="Courier New" w:cs="Courier New" w:hint="default"/>
+      </w:rPr>
+    </w:lvl>
+    <w:lvl w:ilvl="5" w:tplc="04090005" w:tentative="1">
+      <w:start w:val="1"/>
+      <w:numFmt w:val="bullet"/>
+      <w:lvlText w:val=""/>
+      <w:lvlJc w:val="left"/>
+      <w:pPr>
+        <w:ind w:left="5040" w:hanging="360"/>
+      </w:pPr>
+      <w:rPr>
+        <w:rFonts w:ascii="Wingdings" w:hAnsi="Wingdings" w:hint="default"/>
+      </w:rPr>
+    </w:lvl>
+    <w:lvl w:ilvl="6" w:tplc="04090001" w:tentative="1">
+      <w:start w:val="1"/>
+      <w:numFmt w:val="bullet"/>
+      <w:lvlText w:val=""/>
+      <w:lvlJc w:val="left"/>
+      <w:pPr>
+        <w:ind w:left="5760" w:hanging="360"/>
+      </w:pPr>
+      <w:rPr>
+        <w:rFonts w:ascii="Symbol" w:hAnsi="Symbol" w:hint="default"/>
+      </w:rPr>
+    </w:lvl>
+    <w:lvl w:ilvl="7" w:tplc="04090003" w:tentative="1">
+      <w:start w:val="1"/>
+      <w:numFmt w:val="bullet"/>
+      <w:lvlText w:val="o"/>
+      <w:lvlJc w:val="left"/>
+      <w:pPr>
+        <w:ind w:left="6480" w:hanging="360"/>
+      </w:pPr>
+      <w:rPr>
+        <w:rFonts w:ascii="Courier New" w:hAnsi="Courier New" w:cs="Courier New" w:hint="default"/>
+      </w:rPr>
+    </w:lvl>
+    <w:lvl w:ilvl="8" w:tplc="04090005" w:tentative="1">
+      <w:start w:val="1"/>
+      <w:numFmt w:val="bullet"/>
+      <w:lvlText w:val=""/>
+      <w:lvlJc w:val="left"/>
+      <w:pPr>
+        <w:ind w:left="7200" w:hanging="360"/>
+      </w:pPr>
+      <w:rPr>
+        <w:rFonts w:ascii="Wingdings" w:hAnsi="Wingdings" w:hint="default"/>
+      </w:rPr>
+    </w:lvl>
+  </w:abstractNum>
+  <w:abstractNum w:abstractNumId="2">
+    <w:nsid w:val="11D95B36"/>
+    <w:multiLevelType w:val="hybridMultilevel"/>
+    <w:tmpl w:val="F1B0B710"/>
+    <w:lvl w:ilvl="0" w:tplc="04090007">
+      <w:start w:val="1"/>
+      <w:numFmt w:val="bullet"/>
+      <w:lvlText w:val=""/>
+      <w:lvlPicBulletId w:val="0"/>
+      <w:lvlJc w:val="left"/>
+      <w:pPr>
+        <w:ind w:left="1440" w:hanging="360"/>
+      </w:pPr>
+      <w:rPr>
+        <w:rFonts w:ascii="Symbol" w:hAnsi="Symbol" w:hint="default"/>
+      </w:rPr>
+    </w:lvl>
+    <w:lvl w:ilvl="1" w:tplc="04090003" w:tentative="1">
+      <w:start w:val="1"/>
+      <w:numFmt w:val="bullet"/>
+      <w:lvlText w:val="o"/>
+      <w:lvlJc w:val="left"/>
+      <w:pPr>
+        <w:ind w:left="2160" w:hanging="360"/>
+      </w:pPr>
+      <w:rPr>
+        <w:rFonts w:ascii="Courier New" w:hAnsi="Courier New" w:cs="Courier New" w:hint="default"/>
+      </w:rPr>
+    </w:lvl>
+    <w:lvl w:ilvl="2" w:tplc="04090005" w:tentative="1">
+      <w:start w:val="1"/>
+      <w:numFmt w:val="bullet"/>
+      <w:lvlText w:val=""/>
+      <w:lvlJc w:val="left"/>
+      <w:pPr>
+        <w:ind w:left="2880" w:hanging="360"/>
+      </w:pPr>
+      <w:rPr>
+        <w:rFonts w:ascii="Wingdings" w:hAnsi="Wingdings" w:hint="default"/>
+      </w:rPr>
+    </w:lvl>
+    <w:lvl w:ilvl="3" w:tplc="04090001" w:tentative="1">
+      <w:start w:val="1"/>
+      <w:numFmt w:val="bullet"/>
+      <w:lvlText w:val=""/>
+      <w:lvlJc w:val="left"/>
+      <w:pPr>
+        <w:ind w:left="3600" w:hanging="360"/>
+      </w:pPr>
+      <w:rPr>
+        <w:rFonts w:ascii="Symbol" w:hAnsi="Symbol" w:hint="default"/>
+      </w:rPr>
+    </w:lvl>
+    <w:lvl w:ilvl="4" w:tplc="04090003" w:tentative="1">
+      <w:start w:val="1"/>
+      <w:numFmt w:val="bullet"/>
+      <w:lvlText w:val="o"/>
+      <w:lvlJc w:val="left"/>
+      <w:pPr>
+        <w:ind w:left="4320" w:hanging="360"/>
+      </w:pPr>
+      <w:rPr>
+        <w:rFonts w:ascii="Courier New" w:hAnsi="Courier New" w:cs="Courier New" w:hint="default"/>
+      </w:rPr>
+    </w:lvl>
+    <w:lvl w:ilvl="5" w:tplc="04090005" w:tentative="1">
+      <w:start w:val="1"/>
+      <w:numFmt w:val="bullet"/>
+      <w:lvlText w:val=""/>
+      <w:lvlJc w:val="left"/>
+      <w:pPr>
+        <w:ind w:left="5040" w:hanging="360"/>
+      </w:pPr>
+      <w:rPr>
+        <w:rFonts w:ascii="Wingdings" w:hAnsi="Wingdings" w:hint="default"/>
+      </w:rPr>
+    </w:lvl>
+    <w:lvl w:ilvl="6" w:tplc="04090001" w:tentative="1">
+      <w:start w:val="1"/>
+      <w:numFmt w:val="bullet"/>
+      <w:lvlText w:val=""/>
+      <w:lvlJc w:val="left"/>
+      <w:pPr>
+        <w:ind w:left="5760" w:hanging="360"/>
+      </w:pPr>
+      <w:rPr>
+        <w:rFonts w:ascii="Symbol" w:hAnsi="Symbol" w:hint="default"/>
+      </w:rPr>
+    </w:lvl>
+    <w:lvl w:ilvl="7" w:tplc="04090003" w:tentative="1">
+      <w:start w:val="1"/>
+      <w:numFmt w:val="bullet"/>
+      <w:lvlText w:val="o"/>
+      <w:lvlJc w:val="left"/>
+      <w:pPr>
+        <w:ind w:left="6480" w:hanging="360"/>
+      </w:pPr>
+      <w:rPr>
+        <w:rFonts w:ascii="Courier New" w:hAnsi="Courier New" w:cs="Courier New" w:hint="default"/>
+      </w:rPr>
+    </w:lvl>
+    <w:lvl w:ilvl="8" w:tplc="04090005" w:tentative="1">
+      <w:start w:val="1"/>
+      <w:numFmt w:val="bullet"/>
+      <w:lvlText w:val=""/>
+      <w:lvlJc w:val="left"/>
+      <w:pPr>
+        <w:ind w:left="7200" w:hanging="360"/>
+      </w:pPr>
+      <w:rPr>
+        <w:rFonts w:ascii="Wingdings" w:hAnsi="Wingdings" w:hint="default"/>
+      </w:rPr>
+    </w:lvl>
+  </w:abstractNum>
+  <w:abstractNum w:abstractNumId="3">
+    <w:nsid w:val="18D84AC8"/>
+    <w:multiLevelType w:val="hybridMultilevel"/>
+    <w:tmpl w:val="1CC646DC"/>
+    <w:lvl w:ilvl="0" w:tplc="04090001">
+      <w:start w:val="1"/>
+      <w:numFmt w:val="bullet"/>
+      <w:lvlText w:val=""/>
+      <w:lvlJc w:val="left"/>
+      <w:pPr>
+        <w:ind w:left="1440" w:hanging="360"/>
+      </w:pPr>
+      <w:rPr>
+        <w:rFonts w:ascii="Symbol" w:hAnsi="Symbol" w:hint="default"/>
+      </w:rPr>
+    </w:lvl>
+    <w:lvl w:ilvl="1" w:tplc="04090003">
+      <w:start w:val="1"/>
+      <w:numFmt w:val="bullet"/>
+      <w:lvlText w:val="o"/>
+      <w:lvlJc w:val="left"/>
+      <w:pPr>
+        <w:ind w:left="2160" w:hanging="360"/>
+      </w:pPr>
+      <w:rPr>
+        <w:rFonts w:ascii="Courier New" w:hAnsi="Courier New" w:cs="Courier New" w:hint="default"/>
+      </w:rPr>
+    </w:lvl>
+    <w:lvl w:ilvl="2" w:tplc="04090005" w:tentative="1">
+      <w:start w:val="1"/>
+      <w:numFmt w:val="bullet"/>
+      <w:lvlText w:val=""/>
+      <w:lvlJc w:val="left"/>
+      <w:pPr>
+        <w:ind w:left="2880" w:hanging="360"/>
+      </w:pPr>
+      <w:rPr>
+        <w:rFonts w:ascii="Wingdings" w:hAnsi="Wingdings" w:hint="default"/>
+      </w:rPr>
+    </w:lvl>
+    <w:lvl w:ilvl="3" w:tplc="04090001" w:tentative="1">
+      <w:start w:val="1"/>
+      <w:numFmt w:val="bullet"/>
+      <w:lvlText w:val=""/>
+      <w:lvlJc w:val="left"/>
+      <w:pPr>
+        <w:ind w:left="3600" w:hanging="360"/>
+      </w:pPr>
+      <w:rPr>
+        <w:rFonts w:ascii="Symbol" w:hAnsi="Symbol" w:hint="default"/>
+      </w:rPr>
+    </w:lvl>
+    <w:lvl w:ilvl="4" w:tplc="04090003" w:tentative="1">
+      <w:start w:val="1"/>
+      <w:numFmt w:val="bullet"/>
+      <w:lvlText w:val="o"/>
+      <w:lvlJc w:val="left"/>
+      <w:pPr>
+        <w:ind w:left="4320" w:hanging="360"/>
+      </w:pPr>
+      <w:rPr>
+        <w:rFonts w:ascii="Courier New" w:hAnsi="Courier New" w:cs="Courier New" w:hint="default"/>
+      </w:rPr>
+    </w:lvl>
+    <w:lvl w:ilvl="5" w:tplc="04090005" w:tentative="1">
+      <w:start w:val="1"/>
+      <w:numFmt w:val="bullet"/>
+      <w:lvlText w:val=""/>
+      <w:lvlJc w:val="left"/>
+      <w:pPr>
+        <w:ind w:left="5040" w:hanging="360"/>
+      </w:pPr>
+      <w:rPr>
+        <w:rFonts w:ascii="Wingdings" w:hAnsi="Wingdings" w:hint="default"/>
+      </w:rPr>
+    </w:lvl>
+    <w:lvl w:ilvl="6" w:tplc="04090001" w:tentative="1">
+      <w:start w:val="1"/>
+      <w:numFmt w:val="bullet"/>
+      <w:lvlText w:val=""/>
+      <w:lvlJc w:val="left"/>
+      <w:pPr>
+        <w:ind w:left="5760" w:hanging="360"/>
+      </w:pPr>
+      <w:rPr>
+        <w:rFonts w:ascii="Symbol" w:hAnsi="Symbol" w:hint="default"/>
+      </w:rPr>
+    </w:lvl>
+    <w:lvl w:ilvl="7" w:tplc="04090003" w:tentative="1">
+      <w:start w:val="1"/>
+      <w:numFmt w:val="bullet"/>
+      <w:lvlText w:val="o"/>
+      <w:lvlJc w:val="left"/>
+      <w:pPr>
+        <w:ind w:left="6480" w:hanging="360"/>
+      </w:pPr>
+      <w:rPr>
+        <w:rFonts w:ascii="Courier New" w:hAnsi="Courier New" w:cs="Courier New" w:hint="default"/>
+      </w:rPr>
+    </w:lvl>
+    <w:lvl w:ilvl="8" w:tplc="04090005" w:tentative="1">
+      <w:start w:val="1"/>
+      <w:numFmt w:val="bullet"/>
+      <w:lvlText w:val=""/>
+      <w:lvlJc w:val="left"/>
+      <w:pPr>
+        <w:ind w:left="7200" w:hanging="360"/>
+      </w:pPr>
+      <w:rPr>
+        <w:rFonts w:ascii="Wingdings" w:hAnsi="Wingdings" w:hint="default"/>
+      </w:rPr>
+    </w:lvl>
+  </w:abstractNum>
+  <w:abstractNum w:abstractNumId="4">
+    <w:nsid w:val="1B147E79"/>
+    <w:multiLevelType w:val="hybridMultilevel"/>
+    <w:tmpl w:val="50403C32"/>
+    <w:lvl w:ilvl="0" w:tplc="04090001">
+      <w:start w:val="1"/>
+      <w:numFmt w:val="bullet"/>
+      <w:lvlText w:val=""/>
+      <w:lvlJc w:val="left"/>
+      <w:pPr>
+        <w:ind w:left="720" w:hanging="360"/>
+      </w:pPr>
+      <w:rPr>
+        <w:rFonts w:ascii="Symbol" w:hAnsi="Symbol" w:hint="default"/>
+      </w:rPr>
+    </w:lvl>
+    <w:lvl w:ilvl="1" w:tplc="04090003" w:tentative="1">
+      <w:start w:val="1"/>
+      <w:numFmt w:val="bullet"/>
+      <w:lvlText w:val="o"/>
+      <w:lvlJc w:val="left"/>
+      <w:pPr>
+        <w:ind w:left="1440" w:hanging="360"/>
+      </w:pPr>
+      <w:rPr>
+        <w:rFonts w:ascii="Courier New" w:hAnsi="Courier New" w:cs="Courier New" w:hint="default"/>
+      </w:rPr>
+    </w:lvl>
+    <w:lvl w:ilvl="2" w:tplc="04090005" w:tentative="1">
+      <w:start w:val="1"/>
+      <w:numFmt w:val="bullet"/>
+      <w:lvlText w:val=""/>
+      <w:lvlJc w:val="left"/>
+      <w:pPr>
+        <w:ind w:left="2160" w:hanging="360"/>
+      </w:pPr>
+      <w:rPr>
+        <w:rFonts w:ascii="Wingdings" w:hAnsi="Wingdings" w:hint="default"/>
+      </w:rPr>
+    </w:lvl>
+    <w:lvl w:ilvl="3" w:tplc="04090001" w:tentative="1">
+      <w:start w:val="1"/>
+      <w:numFmt w:val="bullet"/>
+      <w:lvlText w:val=""/>
+      <w:lvlJc w:val="left"/>
+      <w:pPr>
+        <w:ind w:left="2880" w:hanging="360"/>
+      </w:pPr>
+      <w:rPr>
+        <w:rFonts w:ascii="Symbol" w:hAnsi="Symbol" w:hint="default"/>
+      </w:rPr>
+    </w:lvl>
+    <w:lvl w:ilvl="4" w:tplc="04090003" w:tentative="1">
+      <w:start w:val="1"/>
+      <w:numFmt w:val="bullet"/>
+      <w:lvlText w:val="o"/>
+      <w:lvlJc w:val="left"/>
+      <w:pPr>
+        <w:ind w:left="3600" w:hanging="360"/>
+      </w:pPr>
+      <w:rPr>
+        <w:rFonts w:ascii="Courier New" w:hAnsi="Courier New" w:cs="Courier New" w:hint="default"/>
+      </w:rPr>
+    </w:lvl>
+    <w:lvl w:ilvl="5" w:tplc="04090005" w:tentative="1">
+      <w:start w:val="1"/>
+      <w:numFmt w:val="bullet"/>
+      <w:lvlText w:val=""/>
+      <w:lvlJc w:val="left"/>
+      <w:pPr>
+        <w:ind w:left="4320" w:hanging="360"/>
+      </w:pPr>
+      <w:rPr>
+        <w:rFonts w:ascii="Wingdings" w:hAnsi="Wingdings" w:hint="default"/>
+      </w:rPr>
+    </w:lvl>
+    <w:lvl w:ilvl="6" w:tplc="04090001" w:tentative="1">
+      <w:start w:val="1"/>
+      <w:numFmt w:val="bullet"/>
+      <w:lvlText w:val=""/>
+      <w:lvlJc w:val="left"/>
+      <w:pPr>
+        <w:ind w:left="5040" w:hanging="360"/>
+      </w:pPr>
+      <w:rPr>
+        <w:rFonts w:ascii="Symbol" w:hAnsi="Symbol" w:hint="default"/>
+      </w:rPr>
+    </w:lvl>
+    <w:lvl w:ilvl="7" w:tplc="04090003" w:tentative="1">
+      <w:start w:val="1"/>
+      <w:numFmt w:val="bullet"/>
+      <w:lvlText w:val="o"/>
+      <w:lvlJc w:val="left"/>
+      <w:pPr>
+        <w:ind w:left="5760" w:hanging="360"/>
+      </w:pPr>
+      <w:rPr>
+        <w:rFonts w:ascii="Courier New" w:hAnsi="Courier New" w:cs="Courier New" w:hint="default"/>
+      </w:rPr>
+    </w:lvl>
+    <w:lvl w:ilvl="8" w:tplc="04090005" w:tentative="1">
+      <w:start w:val="1"/>
+      <w:numFmt w:val="bullet"/>
+      <w:lvlText w:val=""/>
+      <w:lvlJc w:val="left"/>
+      <w:pPr>
+        <w:ind w:left="6480" w:hanging="360"/>
+      </w:pPr>
+      <w:rPr>
+        <w:rFonts w:ascii="Wingdings" w:hAnsi="Wingdings" w:hint="default"/>
+      </w:rPr>
+    </w:lvl>
+  </w:abstractNum>
+  <w:abstractNum w:abstractNumId="5">
     <w:nsid w:val="202D0A77"/>
     <w:multiLevelType w:val="multilevel"/>
     <w:tmpl w:val="F1F6ED38"/>
@@ -5104,7 +7770,460 @@
       </w:rPr>
     </w:lvl>
   </w:abstractNum>
-  <w:abstractNum w:abstractNumId="1">
+  <w:abstractNum w:abstractNumId="6">
+    <w:nsid w:val="21AF6B31"/>
+    <w:multiLevelType w:val="hybridMultilevel"/>
+    <w:tmpl w:val="DA5C7A30"/>
+    <w:lvl w:ilvl="0" w:tplc="04090001">
+      <w:start w:val="1"/>
+      <w:numFmt w:val="bullet"/>
+      <w:lvlText w:val=""/>
+      <w:lvlJc w:val="left"/>
+      <w:pPr>
+        <w:ind w:left="1440" w:hanging="360"/>
+      </w:pPr>
+      <w:rPr>
+        <w:rFonts w:ascii="Symbol" w:hAnsi="Symbol" w:hint="default"/>
+      </w:rPr>
+    </w:lvl>
+    <w:lvl w:ilvl="1" w:tplc="04090003" w:tentative="1">
+      <w:start w:val="1"/>
+      <w:numFmt w:val="bullet"/>
+      <w:lvlText w:val="o"/>
+      <w:lvlJc w:val="left"/>
+      <w:pPr>
+        <w:ind w:left="2160" w:hanging="360"/>
+      </w:pPr>
+      <w:rPr>
+        <w:rFonts w:ascii="Courier New" w:hAnsi="Courier New" w:cs="Courier New" w:hint="default"/>
+      </w:rPr>
+    </w:lvl>
+    <w:lvl w:ilvl="2" w:tplc="04090005" w:tentative="1">
+      <w:start w:val="1"/>
+      <w:numFmt w:val="bullet"/>
+      <w:lvlText w:val=""/>
+      <w:lvlJc w:val="left"/>
+      <w:pPr>
+        <w:ind w:left="2880" w:hanging="360"/>
+      </w:pPr>
+      <w:rPr>
+        <w:rFonts w:ascii="Wingdings" w:hAnsi="Wingdings" w:hint="default"/>
+      </w:rPr>
+    </w:lvl>
+    <w:lvl w:ilvl="3" w:tplc="04090001" w:tentative="1">
+      <w:start w:val="1"/>
+      <w:numFmt w:val="bullet"/>
+      <w:lvlText w:val=""/>
+      <w:lvlJc w:val="left"/>
+      <w:pPr>
+        <w:ind w:left="3600" w:hanging="360"/>
+      </w:pPr>
+      <w:rPr>
+        <w:rFonts w:ascii="Symbol" w:hAnsi="Symbol" w:hint="default"/>
+      </w:rPr>
+    </w:lvl>
+    <w:lvl w:ilvl="4" w:tplc="04090003" w:tentative="1">
+      <w:start w:val="1"/>
+      <w:numFmt w:val="bullet"/>
+      <w:lvlText w:val="o"/>
+      <w:lvlJc w:val="left"/>
+      <w:pPr>
+        <w:ind w:left="4320" w:hanging="360"/>
+      </w:pPr>
+      <w:rPr>
+        <w:rFonts w:ascii="Courier New" w:hAnsi="Courier New" w:cs="Courier New" w:hint="default"/>
+      </w:rPr>
+    </w:lvl>
+    <w:lvl w:ilvl="5" w:tplc="04090005" w:tentative="1">
+      <w:start w:val="1"/>
+      <w:numFmt w:val="bullet"/>
+      <w:lvlText w:val=""/>
+      <w:lvlJc w:val="left"/>
+      <w:pPr>
+        <w:ind w:left="5040" w:hanging="360"/>
+      </w:pPr>
+      <w:rPr>
+        <w:rFonts w:ascii="Wingdings" w:hAnsi="Wingdings" w:hint="default"/>
+      </w:rPr>
+    </w:lvl>
+    <w:lvl w:ilvl="6" w:tplc="04090001" w:tentative="1">
+      <w:start w:val="1"/>
+      <w:numFmt w:val="bullet"/>
+      <w:lvlText w:val=""/>
+      <w:lvlJc w:val="left"/>
+      <w:pPr>
+        <w:ind w:left="5760" w:hanging="360"/>
+      </w:pPr>
+      <w:rPr>
+        <w:rFonts w:ascii="Symbol" w:hAnsi="Symbol" w:hint="default"/>
+      </w:rPr>
+    </w:lvl>
+    <w:lvl w:ilvl="7" w:tplc="04090003" w:tentative="1">
+      <w:start w:val="1"/>
+      <w:numFmt w:val="bullet"/>
+      <w:lvlText w:val="o"/>
+      <w:lvlJc w:val="left"/>
+      <w:pPr>
+        <w:ind w:left="6480" w:hanging="360"/>
+      </w:pPr>
+      <w:rPr>
+        <w:rFonts w:ascii="Courier New" w:hAnsi="Courier New" w:cs="Courier New" w:hint="default"/>
+      </w:rPr>
+    </w:lvl>
+    <w:lvl w:ilvl="8" w:tplc="04090005" w:tentative="1">
+      <w:start w:val="1"/>
+      <w:numFmt w:val="bullet"/>
+      <w:lvlText w:val=""/>
+      <w:lvlJc w:val="left"/>
+      <w:pPr>
+        <w:ind w:left="7200" w:hanging="360"/>
+      </w:pPr>
+      <w:rPr>
+        <w:rFonts w:ascii="Wingdings" w:hAnsi="Wingdings" w:hint="default"/>
+      </w:rPr>
+    </w:lvl>
+  </w:abstractNum>
+  <w:abstractNum w:abstractNumId="7">
+    <w:nsid w:val="221668FF"/>
+    <w:multiLevelType w:val="hybridMultilevel"/>
+    <w:tmpl w:val="B4AE0B36"/>
+    <w:lvl w:ilvl="0" w:tplc="04090001">
+      <w:start w:val="1"/>
+      <w:numFmt w:val="bullet"/>
+      <w:lvlText w:val=""/>
+      <w:lvlJc w:val="left"/>
+      <w:pPr>
+        <w:ind w:left="1440" w:hanging="360"/>
+      </w:pPr>
+      <w:rPr>
+        <w:rFonts w:ascii="Symbol" w:hAnsi="Symbol" w:hint="default"/>
+      </w:rPr>
+    </w:lvl>
+    <w:lvl w:ilvl="1" w:tplc="0409000D">
+      <w:start w:val="1"/>
+      <w:numFmt w:val="bullet"/>
+      <w:lvlText w:val=""/>
+      <w:lvlJc w:val="left"/>
+      <w:pPr>
+        <w:ind w:left="2160" w:hanging="360"/>
+      </w:pPr>
+      <w:rPr>
+        <w:rFonts w:ascii="Wingdings" w:hAnsi="Wingdings" w:hint="default"/>
+      </w:rPr>
+    </w:lvl>
+    <w:lvl w:ilvl="2" w:tplc="04090005" w:tentative="1">
+      <w:start w:val="1"/>
+      <w:numFmt w:val="bullet"/>
+      <w:lvlText w:val=""/>
+      <w:lvlJc w:val="left"/>
+      <w:pPr>
+        <w:ind w:left="2880" w:hanging="360"/>
+      </w:pPr>
+      <w:rPr>
+        <w:rFonts w:ascii="Wingdings" w:hAnsi="Wingdings" w:hint="default"/>
+      </w:rPr>
+    </w:lvl>
+    <w:lvl w:ilvl="3" w:tplc="04090001" w:tentative="1">
+      <w:start w:val="1"/>
+      <w:numFmt w:val="bullet"/>
+      <w:lvlText w:val=""/>
+      <w:lvlJc w:val="left"/>
+      <w:pPr>
+        <w:ind w:left="3600" w:hanging="360"/>
+      </w:pPr>
+      <w:rPr>
+        <w:rFonts w:ascii="Symbol" w:hAnsi="Symbol" w:hint="default"/>
+      </w:rPr>
+    </w:lvl>
+    <w:lvl w:ilvl="4" w:tplc="04090003" w:tentative="1">
+      <w:start w:val="1"/>
+      <w:numFmt w:val="bullet"/>
+      <w:lvlText w:val="o"/>
+      <w:lvlJc w:val="left"/>
+      <w:pPr>
+        <w:ind w:left="4320" w:hanging="360"/>
+      </w:pPr>
+      <w:rPr>
+        <w:rFonts w:ascii="Courier New" w:hAnsi="Courier New" w:cs="Courier New" w:hint="default"/>
+      </w:rPr>
+    </w:lvl>
+    <w:lvl w:ilvl="5" w:tplc="04090005" w:tentative="1">
+      <w:start w:val="1"/>
+      <w:numFmt w:val="bullet"/>
+      <w:lvlText w:val=""/>
+      <w:lvlJc w:val="left"/>
+      <w:pPr>
+        <w:ind w:left="5040" w:hanging="360"/>
+      </w:pPr>
+      <w:rPr>
+        <w:rFonts w:ascii="Wingdings" w:hAnsi="Wingdings" w:hint="default"/>
+      </w:rPr>
+    </w:lvl>
+    <w:lvl w:ilvl="6" w:tplc="04090001" w:tentative="1">
+      <w:start w:val="1"/>
+      <w:numFmt w:val="bullet"/>
+      <w:lvlText w:val=""/>
+      <w:lvlJc w:val="left"/>
+      <w:pPr>
+        <w:ind w:left="5760" w:hanging="360"/>
+      </w:pPr>
+      <w:rPr>
+        <w:rFonts w:ascii="Symbol" w:hAnsi="Symbol" w:hint="default"/>
+      </w:rPr>
+    </w:lvl>
+    <w:lvl w:ilvl="7" w:tplc="04090003" w:tentative="1">
+      <w:start w:val="1"/>
+      <w:numFmt w:val="bullet"/>
+      <w:lvlText w:val="o"/>
+      <w:lvlJc w:val="left"/>
+      <w:pPr>
+        <w:ind w:left="6480" w:hanging="360"/>
+      </w:pPr>
+      <w:rPr>
+        <w:rFonts w:ascii="Courier New" w:hAnsi="Courier New" w:cs="Courier New" w:hint="default"/>
+      </w:rPr>
+    </w:lvl>
+    <w:lvl w:ilvl="8" w:tplc="04090005" w:tentative="1">
+      <w:start w:val="1"/>
+      <w:numFmt w:val="bullet"/>
+      <w:lvlText w:val=""/>
+      <w:lvlJc w:val="left"/>
+      <w:pPr>
+        <w:ind w:left="7200" w:hanging="360"/>
+      </w:pPr>
+      <w:rPr>
+        <w:rFonts w:ascii="Wingdings" w:hAnsi="Wingdings" w:hint="default"/>
+      </w:rPr>
+    </w:lvl>
+  </w:abstractNum>
+  <w:abstractNum w:abstractNumId="8">
+    <w:nsid w:val="2752386B"/>
+    <w:multiLevelType w:val="hybridMultilevel"/>
+    <w:tmpl w:val="181E7A64"/>
+    <w:lvl w:ilvl="0" w:tplc="04090005">
+      <w:start w:val="1"/>
+      <w:numFmt w:val="bullet"/>
+      <w:lvlText w:val=""/>
+      <w:lvlJc w:val="left"/>
+      <w:pPr>
+        <w:ind w:left="360" w:hanging="360"/>
+      </w:pPr>
+      <w:rPr>
+        <w:rFonts w:ascii="Wingdings" w:hAnsi="Wingdings" w:hint="default"/>
+      </w:rPr>
+    </w:lvl>
+    <w:lvl w:ilvl="1" w:tplc="04090003" w:tentative="1">
+      <w:start w:val="1"/>
+      <w:numFmt w:val="bullet"/>
+      <w:lvlText w:val="o"/>
+      <w:lvlJc w:val="left"/>
+      <w:pPr>
+        <w:ind w:left="1080" w:hanging="360"/>
+      </w:pPr>
+      <w:rPr>
+        <w:rFonts w:ascii="Courier New" w:hAnsi="Courier New" w:cs="Courier New" w:hint="default"/>
+      </w:rPr>
+    </w:lvl>
+    <w:lvl w:ilvl="2" w:tplc="04090005">
+      <w:start w:val="1"/>
+      <w:numFmt w:val="bullet"/>
+      <w:lvlText w:val=""/>
+      <w:lvlJc w:val="left"/>
+      <w:pPr>
+        <w:ind w:left="1800" w:hanging="360"/>
+      </w:pPr>
+      <w:rPr>
+        <w:rFonts w:ascii="Wingdings" w:hAnsi="Wingdings" w:hint="default"/>
+      </w:rPr>
+    </w:lvl>
+    <w:lvl w:ilvl="3" w:tplc="04090001" w:tentative="1">
+      <w:start w:val="1"/>
+      <w:numFmt w:val="bullet"/>
+      <w:lvlText w:val=""/>
+      <w:lvlJc w:val="left"/>
+      <w:pPr>
+        <w:ind w:left="2520" w:hanging="360"/>
+      </w:pPr>
+      <w:rPr>
+        <w:rFonts w:ascii="Symbol" w:hAnsi="Symbol" w:hint="default"/>
+      </w:rPr>
+    </w:lvl>
+    <w:lvl w:ilvl="4" w:tplc="04090003" w:tentative="1">
+      <w:start w:val="1"/>
+      <w:numFmt w:val="bullet"/>
+      <w:lvlText w:val="o"/>
+      <w:lvlJc w:val="left"/>
+      <w:pPr>
+        <w:ind w:left="3240" w:hanging="360"/>
+      </w:pPr>
+      <w:rPr>
+        <w:rFonts w:ascii="Courier New" w:hAnsi="Courier New" w:cs="Courier New" w:hint="default"/>
+      </w:rPr>
+    </w:lvl>
+    <w:lvl w:ilvl="5" w:tplc="04090005" w:tentative="1">
+      <w:start w:val="1"/>
+      <w:numFmt w:val="bullet"/>
+      <w:lvlText w:val=""/>
+      <w:lvlJc w:val="left"/>
+      <w:pPr>
+        <w:ind w:left="3960" w:hanging="360"/>
+      </w:pPr>
+      <w:rPr>
+        <w:rFonts w:ascii="Wingdings" w:hAnsi="Wingdings" w:hint="default"/>
+      </w:rPr>
+    </w:lvl>
+    <w:lvl w:ilvl="6" w:tplc="04090001" w:tentative="1">
+      <w:start w:val="1"/>
+      <w:numFmt w:val="bullet"/>
+      <w:lvlText w:val=""/>
+      <w:lvlJc w:val="left"/>
+      <w:pPr>
+        <w:ind w:left="4680" w:hanging="360"/>
+      </w:pPr>
+      <w:rPr>
+        <w:rFonts w:ascii="Symbol" w:hAnsi="Symbol" w:hint="default"/>
+      </w:rPr>
+    </w:lvl>
+    <w:lvl w:ilvl="7" w:tplc="04090003" w:tentative="1">
+      <w:start w:val="1"/>
+      <w:numFmt w:val="bullet"/>
+      <w:lvlText w:val="o"/>
+      <w:lvlJc w:val="left"/>
+      <w:pPr>
+        <w:ind w:left="5400" w:hanging="360"/>
+      </w:pPr>
+      <w:rPr>
+        <w:rFonts w:ascii="Courier New" w:hAnsi="Courier New" w:cs="Courier New" w:hint="default"/>
+      </w:rPr>
+    </w:lvl>
+    <w:lvl w:ilvl="8" w:tplc="04090005" w:tentative="1">
+      <w:start w:val="1"/>
+      <w:numFmt w:val="bullet"/>
+      <w:lvlText w:val=""/>
+      <w:lvlJc w:val="left"/>
+      <w:pPr>
+        <w:ind w:left="6120" w:hanging="360"/>
+      </w:pPr>
+      <w:rPr>
+        <w:rFonts w:ascii="Wingdings" w:hAnsi="Wingdings" w:hint="default"/>
+      </w:rPr>
+    </w:lvl>
+  </w:abstractNum>
+  <w:abstractNum w:abstractNumId="9">
+    <w:nsid w:val="2B3E1699"/>
+    <w:multiLevelType w:val="hybridMultilevel"/>
+    <w:tmpl w:val="4C166162"/>
+    <w:lvl w:ilvl="0" w:tplc="04090007">
+      <w:start w:val="1"/>
+      <w:numFmt w:val="bullet"/>
+      <w:lvlText w:val=""/>
+      <w:lvlPicBulletId w:val="0"/>
+      <w:lvlJc w:val="left"/>
+      <w:pPr>
+        <w:ind w:left="1440" w:hanging="360"/>
+      </w:pPr>
+      <w:rPr>
+        <w:rFonts w:ascii="Symbol" w:hAnsi="Symbol" w:hint="default"/>
+      </w:rPr>
+    </w:lvl>
+    <w:lvl w:ilvl="1" w:tplc="04090003">
+      <w:start w:val="1"/>
+      <w:numFmt w:val="bullet"/>
+      <w:lvlText w:val="o"/>
+      <w:lvlJc w:val="left"/>
+      <w:pPr>
+        <w:ind w:left="2160" w:hanging="360"/>
+      </w:pPr>
+      <w:rPr>
+        <w:rFonts w:ascii="Courier New" w:hAnsi="Courier New" w:cs="Courier New" w:hint="default"/>
+      </w:rPr>
+    </w:lvl>
+    <w:lvl w:ilvl="2" w:tplc="04090005" w:tentative="1">
+      <w:start w:val="1"/>
+      <w:numFmt w:val="bullet"/>
+      <w:lvlText w:val=""/>
+      <w:lvlJc w:val="left"/>
+      <w:pPr>
+        <w:ind w:left="2880" w:hanging="360"/>
+      </w:pPr>
+      <w:rPr>
+        <w:rFonts w:ascii="Wingdings" w:hAnsi="Wingdings" w:hint="default"/>
+      </w:rPr>
+    </w:lvl>
+    <w:lvl w:ilvl="3" w:tplc="04090001" w:tentative="1">
+      <w:start w:val="1"/>
+      <w:numFmt w:val="bullet"/>
+      <w:lvlText w:val=""/>
+      <w:lvlJc w:val="left"/>
+      <w:pPr>
+        <w:ind w:left="3600" w:hanging="360"/>
+      </w:pPr>
+      <w:rPr>
+        <w:rFonts w:ascii="Symbol" w:hAnsi="Symbol" w:hint="default"/>
+      </w:rPr>
+    </w:lvl>
+    <w:lvl w:ilvl="4" w:tplc="04090003" w:tentative="1">
+      <w:start w:val="1"/>
+      <w:numFmt w:val="bullet"/>
+      <w:lvlText w:val="o"/>
+      <w:lvlJc w:val="left"/>
+      <w:pPr>
+        <w:ind w:left="4320" w:hanging="360"/>
+      </w:pPr>
+      <w:rPr>
+        <w:rFonts w:ascii="Courier New" w:hAnsi="Courier New" w:cs="Courier New" w:hint="default"/>
+      </w:rPr>
+    </w:lvl>
+    <w:lvl w:ilvl="5" w:tplc="04090005" w:tentative="1">
+      <w:start w:val="1"/>
+      <w:numFmt w:val="bullet"/>
+      <w:lvlText w:val=""/>
+      <w:lvlJc w:val="left"/>
+      <w:pPr>
+        <w:ind w:left="5040" w:hanging="360"/>
+      </w:pPr>
+      <w:rPr>
+        <w:rFonts w:ascii="Wingdings" w:hAnsi="Wingdings" w:hint="default"/>
+      </w:rPr>
+    </w:lvl>
+    <w:lvl w:ilvl="6" w:tplc="04090001" w:tentative="1">
+      <w:start w:val="1"/>
+      <w:numFmt w:val="bullet"/>
+      <w:lvlText w:val=""/>
+      <w:lvlJc w:val="left"/>
+      <w:pPr>
+        <w:ind w:left="5760" w:hanging="360"/>
+      </w:pPr>
+      <w:rPr>
+        <w:rFonts w:ascii="Symbol" w:hAnsi="Symbol" w:hint="default"/>
+      </w:rPr>
+    </w:lvl>
+    <w:lvl w:ilvl="7" w:tplc="04090003" w:tentative="1">
+      <w:start w:val="1"/>
+      <w:numFmt w:val="bullet"/>
+      <w:lvlText w:val="o"/>
+      <w:lvlJc w:val="left"/>
+      <w:pPr>
+        <w:ind w:left="6480" w:hanging="360"/>
+      </w:pPr>
+      <w:rPr>
+        <w:rFonts w:ascii="Courier New" w:hAnsi="Courier New" w:cs="Courier New" w:hint="default"/>
+      </w:rPr>
+    </w:lvl>
+    <w:lvl w:ilvl="8" w:tplc="04090005" w:tentative="1">
+      <w:start w:val="1"/>
+      <w:numFmt w:val="bullet"/>
+      <w:lvlText w:val=""/>
+      <w:lvlJc w:val="left"/>
+      <w:pPr>
+        <w:ind w:left="7200" w:hanging="360"/>
+      </w:pPr>
+      <w:rPr>
+        <w:rFonts w:ascii="Wingdings" w:hAnsi="Wingdings" w:hint="default"/>
+      </w:rPr>
+    </w:lvl>
+  </w:abstractNum>
+  <w:abstractNum w:abstractNumId="10">
     <w:nsid w:val="2C1F6B74"/>
     <w:multiLevelType w:val="hybridMultilevel"/>
     <w:tmpl w:val="ACCCB9DE"/>
@@ -5193,7 +8312,260 @@
       </w:pPr>
     </w:lvl>
   </w:abstractNum>
-  <w:abstractNum w:abstractNumId="2">
+  <w:abstractNum w:abstractNumId="11">
+    <w:nsid w:val="36650319"/>
+    <w:multiLevelType w:val="hybridMultilevel"/>
+    <w:tmpl w:val="72DE4B56"/>
+    <w:lvl w:ilvl="0" w:tplc="6CDEED40">
+      <w:numFmt w:val="bullet"/>
+      <w:lvlText w:val="-"/>
+      <w:lvlJc w:val="left"/>
+      <w:pPr>
+        <w:tabs>
+          <w:tab w:val="num" w:pos="810"/>
+        </w:tabs>
+        <w:ind w:left="810" w:hanging="360"/>
+      </w:pPr>
+      <w:rPr>
+        <w:rFonts w:ascii="Times New Roman" w:eastAsia="Times New Roman" w:hAnsi="Times New Roman" w:cs="Times New Roman" w:hint="default"/>
+      </w:rPr>
+    </w:lvl>
+    <w:lvl w:ilvl="1" w:tplc="04090003">
+      <w:start w:val="1"/>
+      <w:numFmt w:val="bullet"/>
+      <w:lvlText w:val="o"/>
+      <w:lvlJc w:val="left"/>
+      <w:pPr>
+        <w:tabs>
+          <w:tab w:val="num" w:pos="1080"/>
+        </w:tabs>
+        <w:ind w:left="1080" w:hanging="360"/>
+      </w:pPr>
+      <w:rPr>
+        <w:rFonts w:ascii="Courier New" w:hAnsi="Courier New" w:cs="Courier New" w:hint="default"/>
+      </w:rPr>
+    </w:lvl>
+    <w:lvl w:ilvl="2" w:tplc="04090005">
+      <w:start w:val="1"/>
+      <w:numFmt w:val="bullet"/>
+      <w:lvlText w:val=""/>
+      <w:lvlJc w:val="left"/>
+      <w:pPr>
+        <w:tabs>
+          <w:tab w:val="num" w:pos="720"/>
+        </w:tabs>
+        <w:ind w:left="720" w:hanging="360"/>
+      </w:pPr>
+      <w:rPr>
+        <w:rFonts w:ascii="Wingdings" w:hAnsi="Wingdings" w:hint="default"/>
+      </w:rPr>
+    </w:lvl>
+    <w:lvl w:ilvl="3" w:tplc="04090001">
+      <w:start w:val="1"/>
+      <w:numFmt w:val="bullet"/>
+      <w:lvlText w:val=""/>
+      <w:lvlJc w:val="left"/>
+      <w:pPr>
+        <w:tabs>
+          <w:tab w:val="num" w:pos="2160"/>
+        </w:tabs>
+        <w:ind w:left="2160" w:hanging="360"/>
+      </w:pPr>
+      <w:rPr>
+        <w:rFonts w:ascii="Symbol" w:hAnsi="Symbol" w:hint="default"/>
+      </w:rPr>
+    </w:lvl>
+    <w:lvl w:ilvl="4" w:tplc="04090003">
+      <w:start w:val="1"/>
+      <w:numFmt w:val="bullet"/>
+      <w:lvlText w:val="o"/>
+      <w:lvlJc w:val="left"/>
+      <w:pPr>
+        <w:tabs>
+          <w:tab w:val="num" w:pos="3600"/>
+        </w:tabs>
+        <w:ind w:left="3600" w:hanging="360"/>
+      </w:pPr>
+      <w:rPr>
+        <w:rFonts w:ascii="Courier New" w:hAnsi="Courier New" w:cs="Courier New" w:hint="default"/>
+      </w:rPr>
+    </w:lvl>
+    <w:lvl w:ilvl="5" w:tplc="04090005" w:tentative="1">
+      <w:start w:val="1"/>
+      <w:numFmt w:val="bullet"/>
+      <w:lvlText w:val=""/>
+      <w:lvlJc w:val="left"/>
+      <w:pPr>
+        <w:tabs>
+          <w:tab w:val="num" w:pos="4320"/>
+        </w:tabs>
+        <w:ind w:left="4320" w:hanging="360"/>
+      </w:pPr>
+      <w:rPr>
+        <w:rFonts w:ascii="Wingdings" w:hAnsi="Wingdings" w:hint="default"/>
+      </w:rPr>
+    </w:lvl>
+    <w:lvl w:ilvl="6" w:tplc="04090001" w:tentative="1">
+      <w:start w:val="1"/>
+      <w:numFmt w:val="bullet"/>
+      <w:lvlText w:val=""/>
+      <w:lvlJc w:val="left"/>
+      <w:pPr>
+        <w:tabs>
+          <w:tab w:val="num" w:pos="5040"/>
+        </w:tabs>
+        <w:ind w:left="5040" w:hanging="360"/>
+      </w:pPr>
+      <w:rPr>
+        <w:rFonts w:ascii="Symbol" w:hAnsi="Symbol" w:hint="default"/>
+      </w:rPr>
+    </w:lvl>
+    <w:lvl w:ilvl="7" w:tplc="04090003" w:tentative="1">
+      <w:start w:val="1"/>
+      <w:numFmt w:val="bullet"/>
+      <w:lvlText w:val="o"/>
+      <w:lvlJc w:val="left"/>
+      <w:pPr>
+        <w:tabs>
+          <w:tab w:val="num" w:pos="5760"/>
+        </w:tabs>
+        <w:ind w:left="5760" w:hanging="360"/>
+      </w:pPr>
+      <w:rPr>
+        <w:rFonts w:ascii="Courier New" w:hAnsi="Courier New" w:cs="Courier New" w:hint="default"/>
+      </w:rPr>
+    </w:lvl>
+    <w:lvl w:ilvl="8" w:tplc="04090005" w:tentative="1">
+      <w:start w:val="1"/>
+      <w:numFmt w:val="bullet"/>
+      <w:lvlText w:val=""/>
+      <w:lvlJc w:val="left"/>
+      <w:pPr>
+        <w:tabs>
+          <w:tab w:val="num" w:pos="6480"/>
+        </w:tabs>
+        <w:ind w:left="6480" w:hanging="360"/>
+      </w:pPr>
+      <w:rPr>
+        <w:rFonts w:ascii="Wingdings" w:hAnsi="Wingdings" w:hint="default"/>
+      </w:rPr>
+    </w:lvl>
+  </w:abstractNum>
+  <w:abstractNum w:abstractNumId="12">
+    <w:nsid w:val="37852ED2"/>
+    <w:multiLevelType w:val="hybridMultilevel"/>
+    <w:tmpl w:val="F8E40E40"/>
+    <w:lvl w:ilvl="0" w:tplc="04090007">
+      <w:start w:val="1"/>
+      <w:numFmt w:val="bullet"/>
+      <w:lvlText w:val=""/>
+      <w:lvlPicBulletId w:val="0"/>
+      <w:lvlJc w:val="left"/>
+      <w:pPr>
+        <w:ind w:left="720" w:hanging="360"/>
+      </w:pPr>
+      <w:rPr>
+        <w:rFonts w:ascii="Symbol" w:hAnsi="Symbol" w:hint="default"/>
+      </w:rPr>
+    </w:lvl>
+    <w:lvl w:ilvl="1" w:tplc="04090003">
+      <w:start w:val="1"/>
+      <w:numFmt w:val="bullet"/>
+      <w:lvlText w:val="o"/>
+      <w:lvlJc w:val="left"/>
+      <w:pPr>
+        <w:ind w:left="1440" w:hanging="360"/>
+      </w:pPr>
+      <w:rPr>
+        <w:rFonts w:ascii="Courier New" w:hAnsi="Courier New" w:hint="default"/>
+      </w:rPr>
+    </w:lvl>
+    <w:lvl w:ilvl="2" w:tplc="04090005" w:tentative="1">
+      <w:start w:val="1"/>
+      <w:numFmt w:val="bullet"/>
+      <w:lvlText w:val=""/>
+      <w:lvlJc w:val="left"/>
+      <w:pPr>
+        <w:ind w:left="2160" w:hanging="360"/>
+      </w:pPr>
+      <w:rPr>
+        <w:rFonts w:ascii="Wingdings" w:hAnsi="Wingdings" w:hint="default"/>
+      </w:rPr>
+    </w:lvl>
+    <w:lvl w:ilvl="3" w:tplc="04090001" w:tentative="1">
+      <w:start w:val="1"/>
+      <w:numFmt w:val="bullet"/>
+      <w:lvlText w:val=""/>
+      <w:lvlJc w:val="left"/>
+      <w:pPr>
+        <w:ind w:left="2880" w:hanging="360"/>
+      </w:pPr>
+      <w:rPr>
+        <w:rFonts w:ascii="Symbol" w:hAnsi="Symbol" w:hint="default"/>
+      </w:rPr>
+    </w:lvl>
+    <w:lvl w:ilvl="4" w:tplc="04090003" w:tentative="1">
+      <w:start w:val="1"/>
+      <w:numFmt w:val="bullet"/>
+      <w:lvlText w:val="o"/>
+      <w:lvlJc w:val="left"/>
+      <w:pPr>
+        <w:ind w:left="3600" w:hanging="360"/>
+      </w:pPr>
+      <w:rPr>
+        <w:rFonts w:ascii="Courier New" w:hAnsi="Courier New" w:hint="default"/>
+      </w:rPr>
+    </w:lvl>
+    <w:lvl w:ilvl="5" w:tplc="04090005" w:tentative="1">
+      <w:start w:val="1"/>
+      <w:numFmt w:val="bullet"/>
+      <w:lvlText w:val=""/>
+      <w:lvlJc w:val="left"/>
+      <w:pPr>
+        <w:ind w:left="4320" w:hanging="360"/>
+      </w:pPr>
+      <w:rPr>
+        <w:rFonts w:ascii="Wingdings" w:hAnsi="Wingdings" w:hint="default"/>
+      </w:rPr>
+    </w:lvl>
+    <w:lvl w:ilvl="6" w:tplc="04090001" w:tentative="1">
+      <w:start w:val="1"/>
+      <w:numFmt w:val="bullet"/>
+      <w:lvlText w:val=""/>
+      <w:lvlJc w:val="left"/>
+      <w:pPr>
+        <w:ind w:left="5040" w:hanging="360"/>
+      </w:pPr>
+      <w:rPr>
+        <w:rFonts w:ascii="Symbol" w:hAnsi="Symbol" w:hint="default"/>
+      </w:rPr>
+    </w:lvl>
+    <w:lvl w:ilvl="7" w:tplc="04090003" w:tentative="1">
+      <w:start w:val="1"/>
+      <w:numFmt w:val="bullet"/>
+      <w:lvlText w:val="o"/>
+      <w:lvlJc w:val="left"/>
+      <w:pPr>
+        <w:ind w:left="5760" w:hanging="360"/>
+      </w:pPr>
+      <w:rPr>
+        <w:rFonts w:ascii="Courier New" w:hAnsi="Courier New" w:hint="default"/>
+      </w:rPr>
+    </w:lvl>
+    <w:lvl w:ilvl="8" w:tplc="04090005" w:tentative="1">
+      <w:start w:val="1"/>
+      <w:numFmt w:val="bullet"/>
+      <w:lvlText w:val=""/>
+      <w:lvlJc w:val="left"/>
+      <w:pPr>
+        <w:ind w:left="6480" w:hanging="360"/>
+      </w:pPr>
+      <w:rPr>
+        <w:rFonts w:ascii="Wingdings" w:hAnsi="Wingdings" w:hint="default"/>
+      </w:rPr>
+    </w:lvl>
+  </w:abstractNum>
+  <w:abstractNum w:abstractNumId="13">
     <w:nsid w:val="387D406D"/>
     <w:multiLevelType w:val="multilevel"/>
     <w:tmpl w:val="EFA2C2D2"/>
@@ -5292,7 +8664,121 @@
       </w:pPr>
     </w:lvl>
   </w:abstractNum>
-  <w:abstractNum w:abstractNumId="3">
+  <w:abstractNum w:abstractNumId="14">
+    <w:nsid w:val="38956468"/>
+    <w:multiLevelType w:val="hybridMultilevel"/>
+    <w:tmpl w:val="690E9652"/>
+    <w:lvl w:ilvl="0" w:tplc="04090007">
+      <w:start w:val="1"/>
+      <w:numFmt w:val="bullet"/>
+      <w:lvlText w:val=""/>
+      <w:lvlPicBulletId w:val="0"/>
+      <w:lvlJc w:val="left"/>
+      <w:pPr>
+        <w:ind w:left="1440" w:hanging="360"/>
+      </w:pPr>
+      <w:rPr>
+        <w:rFonts w:ascii="Symbol" w:hAnsi="Symbol" w:hint="default"/>
+      </w:rPr>
+    </w:lvl>
+    <w:lvl w:ilvl="1" w:tplc="04090003" w:tentative="1">
+      <w:start w:val="1"/>
+      <w:numFmt w:val="bullet"/>
+      <w:lvlText w:val="o"/>
+      <w:lvlJc w:val="left"/>
+      <w:pPr>
+        <w:ind w:left="2160" w:hanging="360"/>
+      </w:pPr>
+      <w:rPr>
+        <w:rFonts w:ascii="Courier New" w:hAnsi="Courier New" w:cs="Courier New" w:hint="default"/>
+      </w:rPr>
+    </w:lvl>
+    <w:lvl w:ilvl="2" w:tplc="04090005" w:tentative="1">
+      <w:start w:val="1"/>
+      <w:numFmt w:val="bullet"/>
+      <w:lvlText w:val=""/>
+      <w:lvlJc w:val="left"/>
+      <w:pPr>
+        <w:ind w:left="2880" w:hanging="360"/>
+      </w:pPr>
+      <w:rPr>
+        <w:rFonts w:ascii="Wingdings" w:hAnsi="Wingdings" w:hint="default"/>
+      </w:rPr>
+    </w:lvl>
+    <w:lvl w:ilvl="3" w:tplc="04090001" w:tentative="1">
+      <w:start w:val="1"/>
+      <w:numFmt w:val="bullet"/>
+      <w:lvlText w:val=""/>
+      <w:lvlJc w:val="left"/>
+      <w:pPr>
+        <w:ind w:left="3600" w:hanging="360"/>
+      </w:pPr>
+      <w:rPr>
+        <w:rFonts w:ascii="Symbol" w:hAnsi="Symbol" w:hint="default"/>
+      </w:rPr>
+    </w:lvl>
+    <w:lvl w:ilvl="4" w:tplc="04090003" w:tentative="1">
+      <w:start w:val="1"/>
+      <w:numFmt w:val="bullet"/>
+      <w:lvlText w:val="o"/>
+      <w:lvlJc w:val="left"/>
+      <w:pPr>
+        <w:ind w:left="4320" w:hanging="360"/>
+      </w:pPr>
+      <w:rPr>
+        <w:rFonts w:ascii="Courier New" w:hAnsi="Courier New" w:cs="Courier New" w:hint="default"/>
+      </w:rPr>
+    </w:lvl>
+    <w:lvl w:ilvl="5" w:tplc="04090005" w:tentative="1">
+      <w:start w:val="1"/>
+      <w:numFmt w:val="bullet"/>
+      <w:lvlText w:val=""/>
+      <w:lvlJc w:val="left"/>
+      <w:pPr>
+        <w:ind w:left="5040" w:hanging="360"/>
+      </w:pPr>
+      <w:rPr>
+        <w:rFonts w:ascii="Wingdings" w:hAnsi="Wingdings" w:hint="default"/>
+      </w:rPr>
+    </w:lvl>
+    <w:lvl w:ilvl="6" w:tplc="04090001" w:tentative="1">
+      <w:start w:val="1"/>
+      <w:numFmt w:val="bullet"/>
+      <w:lvlText w:val=""/>
+      <w:lvlJc w:val="left"/>
+      <w:pPr>
+        <w:ind w:left="5760" w:hanging="360"/>
+      </w:pPr>
+      <w:rPr>
+        <w:rFonts w:ascii="Symbol" w:hAnsi="Symbol" w:hint="default"/>
+      </w:rPr>
+    </w:lvl>
+    <w:lvl w:ilvl="7" w:tplc="04090003" w:tentative="1">
+      <w:start w:val="1"/>
+      <w:numFmt w:val="bullet"/>
+      <w:lvlText w:val="o"/>
+      <w:lvlJc w:val="left"/>
+      <w:pPr>
+        <w:ind w:left="6480" w:hanging="360"/>
+      </w:pPr>
+      <w:rPr>
+        <w:rFonts w:ascii="Courier New" w:hAnsi="Courier New" w:cs="Courier New" w:hint="default"/>
+      </w:rPr>
+    </w:lvl>
+    <w:lvl w:ilvl="8" w:tplc="04090005" w:tentative="1">
+      <w:start w:val="1"/>
+      <w:numFmt w:val="bullet"/>
+      <w:lvlText w:val=""/>
+      <w:lvlJc w:val="left"/>
+      <w:pPr>
+        <w:ind w:left="7200" w:hanging="360"/>
+      </w:pPr>
+      <w:rPr>
+        <w:rFonts w:ascii="Wingdings" w:hAnsi="Wingdings" w:hint="default"/>
+      </w:rPr>
+    </w:lvl>
+  </w:abstractNum>
+  <w:abstractNum w:abstractNumId="15">
     <w:nsid w:val="3FB67244"/>
     <w:multiLevelType w:val="multilevel"/>
     <w:tmpl w:val="0409001D"/>
@@ -5378,7 +8864,7 @@
       </w:pPr>
     </w:lvl>
   </w:abstractNum>
-  <w:abstractNum w:abstractNumId="4">
+  <w:abstractNum w:abstractNumId="16">
     <w:nsid w:val="404300E2"/>
     <w:multiLevelType w:val="multilevel"/>
     <w:tmpl w:val="0409001D"/>
@@ -5464,7 +8950,347 @@
       </w:pPr>
     </w:lvl>
   </w:abstractNum>
-  <w:abstractNum w:abstractNumId="5">
+  <w:abstractNum w:abstractNumId="17">
+    <w:nsid w:val="4796199E"/>
+    <w:multiLevelType w:val="hybridMultilevel"/>
+    <w:tmpl w:val="DFB24700"/>
+    <w:lvl w:ilvl="0" w:tplc="04090005">
+      <w:start w:val="1"/>
+      <w:numFmt w:val="bullet"/>
+      <w:lvlText w:val=""/>
+      <w:lvlJc w:val="left"/>
+      <w:pPr>
+        <w:ind w:left="360" w:hanging="360"/>
+      </w:pPr>
+      <w:rPr>
+        <w:rFonts w:ascii="Wingdings" w:hAnsi="Wingdings" w:hint="default"/>
+      </w:rPr>
+    </w:lvl>
+    <w:lvl w:ilvl="1" w:tplc="04090003" w:tentative="1">
+      <w:start w:val="1"/>
+      <w:numFmt w:val="bullet"/>
+      <w:lvlText w:val="o"/>
+      <w:lvlJc w:val="left"/>
+      <w:pPr>
+        <w:ind w:left="1080" w:hanging="360"/>
+      </w:pPr>
+      <w:rPr>
+        <w:rFonts w:ascii="Courier New" w:hAnsi="Courier New" w:cs="Courier New" w:hint="default"/>
+      </w:rPr>
+    </w:lvl>
+    <w:lvl w:ilvl="2" w:tplc="04090005" w:tentative="1">
+      <w:start w:val="1"/>
+      <w:numFmt w:val="bullet"/>
+      <w:lvlText w:val=""/>
+      <w:lvlJc w:val="left"/>
+      <w:pPr>
+        <w:ind w:left="1800" w:hanging="360"/>
+      </w:pPr>
+      <w:rPr>
+        <w:rFonts w:ascii="Wingdings" w:hAnsi="Wingdings" w:hint="default"/>
+      </w:rPr>
+    </w:lvl>
+    <w:lvl w:ilvl="3" w:tplc="04090001" w:tentative="1">
+      <w:start w:val="1"/>
+      <w:numFmt w:val="bullet"/>
+      <w:lvlText w:val=""/>
+      <w:lvlJc w:val="left"/>
+      <w:pPr>
+        <w:ind w:left="2520" w:hanging="360"/>
+      </w:pPr>
+      <w:rPr>
+        <w:rFonts w:ascii="Symbol" w:hAnsi="Symbol" w:hint="default"/>
+      </w:rPr>
+    </w:lvl>
+    <w:lvl w:ilvl="4" w:tplc="04090003" w:tentative="1">
+      <w:start w:val="1"/>
+      <w:numFmt w:val="bullet"/>
+      <w:lvlText w:val="o"/>
+      <w:lvlJc w:val="left"/>
+      <w:pPr>
+        <w:ind w:left="3240" w:hanging="360"/>
+      </w:pPr>
+      <w:rPr>
+        <w:rFonts w:ascii="Courier New" w:hAnsi="Courier New" w:cs="Courier New" w:hint="default"/>
+      </w:rPr>
+    </w:lvl>
+    <w:lvl w:ilvl="5" w:tplc="04090005" w:tentative="1">
+      <w:start w:val="1"/>
+      <w:numFmt w:val="bullet"/>
+      <w:lvlText w:val=""/>
+      <w:lvlJc w:val="left"/>
+      <w:pPr>
+        <w:ind w:left="3960" w:hanging="360"/>
+      </w:pPr>
+      <w:rPr>
+        <w:rFonts w:ascii="Wingdings" w:hAnsi="Wingdings" w:hint="default"/>
+      </w:rPr>
+    </w:lvl>
+    <w:lvl w:ilvl="6" w:tplc="04090001" w:tentative="1">
+      <w:start w:val="1"/>
+      <w:numFmt w:val="bullet"/>
+      <w:lvlText w:val=""/>
+      <w:lvlJc w:val="left"/>
+      <w:pPr>
+        <w:ind w:left="4680" w:hanging="360"/>
+      </w:pPr>
+      <w:rPr>
+        <w:rFonts w:ascii="Symbol" w:hAnsi="Symbol" w:hint="default"/>
+      </w:rPr>
+    </w:lvl>
+    <w:lvl w:ilvl="7" w:tplc="04090003" w:tentative="1">
+      <w:start w:val="1"/>
+      <w:numFmt w:val="bullet"/>
+      <w:lvlText w:val="o"/>
+      <w:lvlJc w:val="left"/>
+      <w:pPr>
+        <w:ind w:left="5400" w:hanging="360"/>
+      </w:pPr>
+      <w:rPr>
+        <w:rFonts w:ascii="Courier New" w:hAnsi="Courier New" w:cs="Courier New" w:hint="default"/>
+      </w:rPr>
+    </w:lvl>
+    <w:lvl w:ilvl="8" w:tplc="04090005" w:tentative="1">
+      <w:start w:val="1"/>
+      <w:numFmt w:val="bullet"/>
+      <w:lvlText w:val=""/>
+      <w:lvlJc w:val="left"/>
+      <w:pPr>
+        <w:ind w:left="6120" w:hanging="360"/>
+      </w:pPr>
+      <w:rPr>
+        <w:rFonts w:ascii="Wingdings" w:hAnsi="Wingdings" w:hint="default"/>
+      </w:rPr>
+    </w:lvl>
+  </w:abstractNum>
+  <w:abstractNum w:abstractNumId="18">
+    <w:nsid w:val="47BA66F3"/>
+    <w:multiLevelType w:val="hybridMultilevel"/>
+    <w:tmpl w:val="8D4AC81C"/>
+    <w:lvl w:ilvl="0" w:tplc="04090001">
+      <w:start w:val="1"/>
+      <w:numFmt w:val="bullet"/>
+      <w:lvlText w:val=""/>
+      <w:lvlJc w:val="left"/>
+      <w:pPr>
+        <w:ind w:left="720" w:hanging="360"/>
+      </w:pPr>
+      <w:rPr>
+        <w:rFonts w:ascii="Symbol" w:hAnsi="Symbol" w:hint="default"/>
+      </w:rPr>
+    </w:lvl>
+    <w:lvl w:ilvl="1" w:tplc="04090003">
+      <w:start w:val="1"/>
+      <w:numFmt w:val="bullet"/>
+      <w:lvlText w:val="o"/>
+      <w:lvlJc w:val="left"/>
+      <w:pPr>
+        <w:ind w:left="1440" w:hanging="360"/>
+      </w:pPr>
+      <w:rPr>
+        <w:rFonts w:ascii="Courier New" w:hAnsi="Courier New" w:cs="Courier New" w:hint="default"/>
+      </w:rPr>
+    </w:lvl>
+    <w:lvl w:ilvl="2" w:tplc="04090005" w:tentative="1">
+      <w:start w:val="1"/>
+      <w:numFmt w:val="bullet"/>
+      <w:lvlText w:val=""/>
+      <w:lvlJc w:val="left"/>
+      <w:pPr>
+        <w:ind w:left="2160" w:hanging="360"/>
+      </w:pPr>
+      <w:rPr>
+        <w:rFonts w:ascii="Wingdings" w:hAnsi="Wingdings" w:hint="default"/>
+      </w:rPr>
+    </w:lvl>
+    <w:lvl w:ilvl="3" w:tplc="04090001" w:tentative="1">
+      <w:start w:val="1"/>
+      <w:numFmt w:val="bullet"/>
+      <w:lvlText w:val=""/>
+      <w:lvlJc w:val="left"/>
+      <w:pPr>
+        <w:ind w:left="2880" w:hanging="360"/>
+      </w:pPr>
+      <w:rPr>
+        <w:rFonts w:ascii="Symbol" w:hAnsi="Symbol" w:hint="default"/>
+      </w:rPr>
+    </w:lvl>
+    <w:lvl w:ilvl="4" w:tplc="04090003" w:tentative="1">
+      <w:start w:val="1"/>
+      <w:numFmt w:val="bullet"/>
+      <w:lvlText w:val="o"/>
+      <w:lvlJc w:val="left"/>
+      <w:pPr>
+        <w:ind w:left="3600" w:hanging="360"/>
+      </w:pPr>
+      <w:rPr>
+        <w:rFonts w:ascii="Courier New" w:hAnsi="Courier New" w:cs="Courier New" w:hint="default"/>
+      </w:rPr>
+    </w:lvl>
+    <w:lvl w:ilvl="5" w:tplc="04090005" w:tentative="1">
+      <w:start w:val="1"/>
+      <w:numFmt w:val="bullet"/>
+      <w:lvlText w:val=""/>
+      <w:lvlJc w:val="left"/>
+      <w:pPr>
+        <w:ind w:left="4320" w:hanging="360"/>
+      </w:pPr>
+      <w:rPr>
+        <w:rFonts w:ascii="Wingdings" w:hAnsi="Wingdings" w:hint="default"/>
+      </w:rPr>
+    </w:lvl>
+    <w:lvl w:ilvl="6" w:tplc="04090001" w:tentative="1">
+      <w:start w:val="1"/>
+      <w:numFmt w:val="bullet"/>
+      <w:lvlText w:val=""/>
+      <w:lvlJc w:val="left"/>
+      <w:pPr>
+        <w:ind w:left="5040" w:hanging="360"/>
+      </w:pPr>
+      <w:rPr>
+        <w:rFonts w:ascii="Symbol" w:hAnsi="Symbol" w:hint="default"/>
+      </w:rPr>
+    </w:lvl>
+    <w:lvl w:ilvl="7" w:tplc="04090003" w:tentative="1">
+      <w:start w:val="1"/>
+      <w:numFmt w:val="bullet"/>
+      <w:lvlText w:val="o"/>
+      <w:lvlJc w:val="left"/>
+      <w:pPr>
+        <w:ind w:left="5760" w:hanging="360"/>
+      </w:pPr>
+      <w:rPr>
+        <w:rFonts w:ascii="Courier New" w:hAnsi="Courier New" w:cs="Courier New" w:hint="default"/>
+      </w:rPr>
+    </w:lvl>
+    <w:lvl w:ilvl="8" w:tplc="04090005" w:tentative="1">
+      <w:start w:val="1"/>
+      <w:numFmt w:val="bullet"/>
+      <w:lvlText w:val=""/>
+      <w:lvlJc w:val="left"/>
+      <w:pPr>
+        <w:ind w:left="6480" w:hanging="360"/>
+      </w:pPr>
+      <w:rPr>
+        <w:rFonts w:ascii="Wingdings" w:hAnsi="Wingdings" w:hint="default"/>
+      </w:rPr>
+    </w:lvl>
+  </w:abstractNum>
+  <w:abstractNum w:abstractNumId="19">
+    <w:nsid w:val="56183007"/>
+    <w:multiLevelType w:val="hybridMultilevel"/>
+    <w:tmpl w:val="68FE535A"/>
+    <w:lvl w:ilvl="0" w:tplc="04090007">
+      <w:start w:val="1"/>
+      <w:numFmt w:val="bullet"/>
+      <w:lvlText w:val=""/>
+      <w:lvlPicBulletId w:val="0"/>
+      <w:lvlJc w:val="left"/>
+      <w:pPr>
+        <w:ind w:left="720" w:hanging="360"/>
+      </w:pPr>
+      <w:rPr>
+        <w:rFonts w:ascii="Symbol" w:hAnsi="Symbol" w:hint="default"/>
+      </w:rPr>
+    </w:lvl>
+    <w:lvl w:ilvl="1" w:tplc="04090003">
+      <w:start w:val="1"/>
+      <w:numFmt w:val="bullet"/>
+      <w:lvlText w:val="o"/>
+      <w:lvlJc w:val="left"/>
+      <w:pPr>
+        <w:ind w:left="1440" w:hanging="360"/>
+      </w:pPr>
+      <w:rPr>
+        <w:rFonts w:ascii="Courier New" w:hAnsi="Courier New" w:cs="Courier New" w:hint="default"/>
+      </w:rPr>
+    </w:lvl>
+    <w:lvl w:ilvl="2" w:tplc="04090005" w:tentative="1">
+      <w:start w:val="1"/>
+      <w:numFmt w:val="bullet"/>
+      <w:lvlText w:val=""/>
+      <w:lvlJc w:val="left"/>
+      <w:pPr>
+        <w:ind w:left="2160" w:hanging="360"/>
+      </w:pPr>
+      <w:rPr>
+        <w:rFonts w:ascii="Wingdings" w:hAnsi="Wingdings" w:hint="default"/>
+      </w:rPr>
+    </w:lvl>
+    <w:lvl w:ilvl="3" w:tplc="04090001" w:tentative="1">
+      <w:start w:val="1"/>
+      <w:numFmt w:val="bullet"/>
+      <w:lvlText w:val=""/>
+      <w:lvlJc w:val="left"/>
+      <w:pPr>
+        <w:ind w:left="2880" w:hanging="360"/>
+      </w:pPr>
+      <w:rPr>
+        <w:rFonts w:ascii="Symbol" w:hAnsi="Symbol" w:hint="default"/>
+      </w:rPr>
+    </w:lvl>
+    <w:lvl w:ilvl="4" w:tplc="04090003" w:tentative="1">
+      <w:start w:val="1"/>
+      <w:numFmt w:val="bullet"/>
+      <w:lvlText w:val="o"/>
+      <w:lvlJc w:val="left"/>
+      <w:pPr>
+        <w:ind w:left="3600" w:hanging="360"/>
+      </w:pPr>
+      <w:rPr>
+        <w:rFonts w:ascii="Courier New" w:hAnsi="Courier New" w:cs="Courier New" w:hint="default"/>
+      </w:rPr>
+    </w:lvl>
+    <w:lvl w:ilvl="5" w:tplc="04090005" w:tentative="1">
+      <w:start w:val="1"/>
+      <w:numFmt w:val="bullet"/>
+      <w:lvlText w:val=""/>
+      <w:lvlJc w:val="left"/>
+      <w:pPr>
+        <w:ind w:left="4320" w:hanging="360"/>
+      </w:pPr>
+      <w:rPr>
+        <w:rFonts w:ascii="Wingdings" w:hAnsi="Wingdings" w:hint="default"/>
+      </w:rPr>
+    </w:lvl>
+    <w:lvl w:ilvl="6" w:tplc="04090001" w:tentative="1">
+      <w:start w:val="1"/>
+      <w:numFmt w:val="bullet"/>
+      <w:lvlText w:val=""/>
+      <w:lvlJc w:val="left"/>
+      <w:pPr>
+        <w:ind w:left="5040" w:hanging="360"/>
+      </w:pPr>
+      <w:rPr>
+        <w:rFonts w:ascii="Symbol" w:hAnsi="Symbol" w:hint="default"/>
+      </w:rPr>
+    </w:lvl>
+    <w:lvl w:ilvl="7" w:tplc="04090003" w:tentative="1">
+      <w:start w:val="1"/>
+      <w:numFmt w:val="bullet"/>
+      <w:lvlText w:val="o"/>
+      <w:lvlJc w:val="left"/>
+      <w:pPr>
+        <w:ind w:left="5760" w:hanging="360"/>
+      </w:pPr>
+      <w:rPr>
+        <w:rFonts w:ascii="Courier New" w:hAnsi="Courier New" w:cs="Courier New" w:hint="default"/>
+      </w:rPr>
+    </w:lvl>
+    <w:lvl w:ilvl="8" w:tplc="04090005" w:tentative="1">
+      <w:start w:val="1"/>
+      <w:numFmt w:val="bullet"/>
+      <w:lvlText w:val=""/>
+      <w:lvlJc w:val="left"/>
+      <w:pPr>
+        <w:ind w:left="6480" w:hanging="360"/>
+      </w:pPr>
+      <w:rPr>
+        <w:rFonts w:ascii="Wingdings" w:hAnsi="Wingdings" w:hint="default"/>
+      </w:rPr>
+    </w:lvl>
+  </w:abstractNum>
+  <w:abstractNum w:abstractNumId="20">
     <w:nsid w:val="5AA36B00"/>
     <w:multiLevelType w:val="hybridMultilevel"/>
     <w:tmpl w:val="EDBE3D24"/>
@@ -5553,7 +9379,7 @@
       </w:pPr>
     </w:lvl>
   </w:abstractNum>
-  <w:abstractNum w:abstractNumId="6">
+  <w:abstractNum w:abstractNumId="21">
     <w:nsid w:val="69035686"/>
     <w:multiLevelType w:val="multilevel"/>
     <w:tmpl w:val="040E0390"/>
@@ -5674,7 +9500,7 @@
       </w:rPr>
     </w:lvl>
   </w:abstractNum>
-  <w:abstractNum w:abstractNumId="7">
+  <w:abstractNum w:abstractNumId="22">
     <w:nsid w:val="6AAA4592"/>
     <w:multiLevelType w:val="multilevel"/>
     <w:tmpl w:val="8C04FCB4"/>
@@ -5791,7 +9617,7 @@
       </w:rPr>
     </w:lvl>
   </w:abstractNum>
-  <w:abstractNum w:abstractNumId="8">
+  <w:abstractNum w:abstractNumId="23">
     <w:nsid w:val="6FCE784B"/>
     <w:multiLevelType w:val="multilevel"/>
     <w:tmpl w:val="4B4046A8"/>
@@ -5904,13 +9730,13 @@
       </w:rPr>
     </w:lvl>
   </w:abstractNum>
-  <w:abstractNum w:abstractNumId="9">
+  <w:abstractNum w:abstractNumId="24">
     <w:nsid w:val="6FE628DB"/>
     <w:multiLevelType w:val="multilevel"/>
     <w:tmpl w:val="EFA2C2D2"/>
     <w:numStyleLink w:val="Style1"/>
   </w:abstractNum>
-  <w:abstractNum w:abstractNumId="10">
+  <w:abstractNum w:abstractNumId="25">
     <w:nsid w:val="75F349D3"/>
     <w:multiLevelType w:val="hybridMultilevel"/>
     <w:tmpl w:val="ABEAA5B0"/>
@@ -6000,38 +9826,200 @@
       </w:pPr>
     </w:lvl>
   </w:abstractNum>
+  <w:abstractNum w:abstractNumId="26">
+    <w:nsid w:val="792C6B34"/>
+    <w:multiLevelType w:val="hybridMultilevel"/>
+    <w:tmpl w:val="134E1CA0"/>
+    <w:lvl w:ilvl="0" w:tplc="04090007">
+      <w:start w:val="1"/>
+      <w:numFmt w:val="bullet"/>
+      <w:lvlText w:val=""/>
+      <w:lvlPicBulletId w:val="0"/>
+      <w:lvlJc w:val="left"/>
+      <w:pPr>
+        <w:ind w:left="1440" w:hanging="360"/>
+      </w:pPr>
+      <w:rPr>
+        <w:rFonts w:ascii="Symbol" w:hAnsi="Symbol" w:hint="default"/>
+      </w:rPr>
+    </w:lvl>
+    <w:lvl w:ilvl="1" w:tplc="04090003" w:tentative="1">
+      <w:start w:val="1"/>
+      <w:numFmt w:val="bullet"/>
+      <w:lvlText w:val="o"/>
+      <w:lvlJc w:val="left"/>
+      <w:pPr>
+        <w:ind w:left="2160" w:hanging="360"/>
+      </w:pPr>
+      <w:rPr>
+        <w:rFonts w:ascii="Courier New" w:hAnsi="Courier New" w:cs="Courier New" w:hint="default"/>
+      </w:rPr>
+    </w:lvl>
+    <w:lvl w:ilvl="2" w:tplc="04090005" w:tentative="1">
+      <w:start w:val="1"/>
+      <w:numFmt w:val="bullet"/>
+      <w:lvlText w:val=""/>
+      <w:lvlJc w:val="left"/>
+      <w:pPr>
+        <w:ind w:left="2880" w:hanging="360"/>
+      </w:pPr>
+      <w:rPr>
+        <w:rFonts w:ascii="Wingdings" w:hAnsi="Wingdings" w:hint="default"/>
+      </w:rPr>
+    </w:lvl>
+    <w:lvl w:ilvl="3" w:tplc="04090001" w:tentative="1">
+      <w:start w:val="1"/>
+      <w:numFmt w:val="bullet"/>
+      <w:lvlText w:val=""/>
+      <w:lvlJc w:val="left"/>
+      <w:pPr>
+        <w:ind w:left="3600" w:hanging="360"/>
+      </w:pPr>
+      <w:rPr>
+        <w:rFonts w:ascii="Symbol" w:hAnsi="Symbol" w:hint="default"/>
+      </w:rPr>
+    </w:lvl>
+    <w:lvl w:ilvl="4" w:tplc="04090003" w:tentative="1">
+      <w:start w:val="1"/>
+      <w:numFmt w:val="bullet"/>
+      <w:lvlText w:val="o"/>
+      <w:lvlJc w:val="left"/>
+      <w:pPr>
+        <w:ind w:left="4320" w:hanging="360"/>
+      </w:pPr>
+      <w:rPr>
+        <w:rFonts w:ascii="Courier New" w:hAnsi="Courier New" w:cs="Courier New" w:hint="default"/>
+      </w:rPr>
+    </w:lvl>
+    <w:lvl w:ilvl="5" w:tplc="04090005" w:tentative="1">
+      <w:start w:val="1"/>
+      <w:numFmt w:val="bullet"/>
+      <w:lvlText w:val=""/>
+      <w:lvlJc w:val="left"/>
+      <w:pPr>
+        <w:ind w:left="5040" w:hanging="360"/>
+      </w:pPr>
+      <w:rPr>
+        <w:rFonts w:ascii="Wingdings" w:hAnsi="Wingdings" w:hint="default"/>
+      </w:rPr>
+    </w:lvl>
+    <w:lvl w:ilvl="6" w:tplc="04090001" w:tentative="1">
+      <w:start w:val="1"/>
+      <w:numFmt w:val="bullet"/>
+      <w:lvlText w:val=""/>
+      <w:lvlJc w:val="left"/>
+      <w:pPr>
+        <w:ind w:left="5760" w:hanging="360"/>
+      </w:pPr>
+      <w:rPr>
+        <w:rFonts w:ascii="Symbol" w:hAnsi="Symbol" w:hint="default"/>
+      </w:rPr>
+    </w:lvl>
+    <w:lvl w:ilvl="7" w:tplc="04090003" w:tentative="1">
+      <w:start w:val="1"/>
+      <w:numFmt w:val="bullet"/>
+      <w:lvlText w:val="o"/>
+      <w:lvlJc w:val="left"/>
+      <w:pPr>
+        <w:ind w:left="6480" w:hanging="360"/>
+      </w:pPr>
+      <w:rPr>
+        <w:rFonts w:ascii="Courier New" w:hAnsi="Courier New" w:cs="Courier New" w:hint="default"/>
+      </w:rPr>
+    </w:lvl>
+    <w:lvl w:ilvl="8" w:tplc="04090005" w:tentative="1">
+      <w:start w:val="1"/>
+      <w:numFmt w:val="bullet"/>
+      <w:lvlText w:val=""/>
+      <w:lvlJc w:val="left"/>
+      <w:pPr>
+        <w:ind w:left="7200" w:hanging="360"/>
+      </w:pPr>
+      <w:rPr>
+        <w:rFonts w:ascii="Wingdings" w:hAnsi="Wingdings" w:hint="default"/>
+      </w:rPr>
+    </w:lvl>
+  </w:abstractNum>
   <w:num w:numId="1">
+    <w:abstractNumId w:val="24"/>
+  </w:num>
+  <w:num w:numId="2">
+    <w:abstractNumId w:val="13"/>
+  </w:num>
+  <w:num w:numId="3">
+    <w:abstractNumId w:val="16"/>
+  </w:num>
+  <w:num w:numId="4">
+    <w:abstractNumId w:val="22"/>
+  </w:num>
+  <w:num w:numId="5">
+    <w:abstractNumId w:val="15"/>
+  </w:num>
+  <w:num w:numId="6">
+    <w:abstractNumId w:val="21"/>
+  </w:num>
+  <w:num w:numId="7">
+    <w:abstractNumId w:val="20"/>
+  </w:num>
+  <w:num w:numId="8">
+    <w:abstractNumId w:val="5"/>
+  </w:num>
+  <w:num w:numId="9">
+    <w:abstractNumId w:val="10"/>
+  </w:num>
+  <w:num w:numId="10">
+    <w:abstractNumId w:val="23"/>
+  </w:num>
+  <w:num w:numId="11">
+    <w:abstractNumId w:val="25"/>
+  </w:num>
+  <w:num w:numId="12">
+    <w:abstractNumId w:val="18"/>
+  </w:num>
+  <w:num w:numId="13">
+    <w:abstractNumId w:val="3"/>
+  </w:num>
+  <w:num w:numId="14">
+    <w:abstractNumId w:val="19"/>
+  </w:num>
+  <w:num w:numId="15">
+    <w:abstractNumId w:val="0"/>
+  </w:num>
+  <w:num w:numId="16">
+    <w:abstractNumId w:val="26"/>
+  </w:num>
+  <w:num w:numId="17">
+    <w:abstractNumId w:val="2"/>
+  </w:num>
+  <w:num w:numId="18">
+    <w:abstractNumId w:val="12"/>
+  </w:num>
+  <w:num w:numId="19">
     <w:abstractNumId w:val="9"/>
   </w:num>
-  <w:num w:numId="2">
-    <w:abstractNumId w:val="2"/>
+  <w:num w:numId="20">
+    <w:abstractNumId w:val="14"/>
   </w:num>
-  <w:num w:numId="3">
-    <w:abstractNumId w:val="4"/>
+  <w:num w:numId="21">
+    <w:abstractNumId w:val="1"/>
   </w:num>
-  <w:num w:numId="4">
+  <w:num w:numId="22">
     <w:abstractNumId w:val="7"/>
   </w:num>
-  <w:num w:numId="5">
-    <w:abstractNumId w:val="3"/>
+  <w:num w:numId="23">
+    <w:abstractNumId w:val="11"/>
   </w:num>
-  <w:num w:numId="6">
+  <w:num w:numId="24">
+    <w:abstractNumId w:val="8"/>
+  </w:num>
+  <w:num w:numId="25">
+    <w:abstractNumId w:val="17"/>
+  </w:num>
+  <w:num w:numId="26">
     <w:abstractNumId w:val="6"/>
   </w:num>
-  <w:num w:numId="7">
-    <w:abstractNumId w:val="5"/>
-  </w:num>
-  <w:num w:numId="8">
-    <w:abstractNumId w:val="0"/>
-  </w:num>
-  <w:num w:numId="9">
-    <w:abstractNumId w:val="1"/>
-  </w:num>
-  <w:num w:numId="10">
-    <w:abstractNumId w:val="8"/>
-  </w:num>
-  <w:num w:numId="11">
-    <w:abstractNumId w:val="10"/>
+  <w:num w:numId="27">
+    <w:abstractNumId w:val="4"/>
   </w:num>
 </w:numbering>
 </file>
@@ -6081,7 +10069,7 @@
     <w:lsdException w:name="Emphasis" w:semiHidden="0" w:uiPriority="20" w:unhideWhenUsed="0" w:qFormat="1"/>
     <w:lsdException w:name="Table Grid" w:semiHidden="0" w:uiPriority="59" w:unhideWhenUsed="0"/>
     <w:lsdException w:name="Placeholder Text" w:unhideWhenUsed="0"/>
-    <w:lsdException w:name="No Spacing" w:semiHidden="0" w:uiPriority="1" w:unhideWhenUsed="0" w:qFormat="1"/>
+    <w:lsdException w:name="No Spacing" w:semiHidden="0" w:uiPriority="0" w:unhideWhenUsed="0" w:qFormat="1"/>
     <w:lsdException w:name="Light Shading" w:semiHidden="0" w:uiPriority="60" w:unhideWhenUsed="0"/>
     <w:lsdException w:name="Light List" w:semiHidden="0" w:uiPriority="61" w:unhideWhenUsed="0"/>
     <w:lsdException w:name="Light Grid" w:semiHidden="0" w:uiPriority="62" w:unhideWhenUsed="0"/>
@@ -6304,7 +10292,6 @@
   <w:style w:type="paragraph" w:styleId="NoSpacing">
     <w:name w:val="No Spacing"/>
     <w:link w:val="NoSpacingChar"/>
-    <w:uiPriority w:val="1"/>
     <w:qFormat/>
     <w:rsid w:val="006948C3"/>
     <w:pPr>
@@ -6318,7 +10305,6 @@
     <w:name w:val="No Spacing Char"/>
     <w:basedOn w:val="DefaultParagraphFont"/>
     <w:link w:val="NoSpacing"/>
-    <w:uiPriority w:val="1"/>
     <w:rsid w:val="006948C3"/>
     <w:rPr>
       <w:lang w:eastAsia="en-US"/>
@@ -6721,6 +10707,24 @@
       </w:tcPr>
     </w:tblStylePr>
   </w:style>
+  <w:style w:type="paragraph" w:customStyle="1" w:styleId="Default">
+    <w:name w:val="Default"/>
+    <w:rsid w:val="00B26ED5"/>
+    <w:pPr>
+      <w:widowControl w:val="0"/>
+      <w:autoSpaceDE w:val="0"/>
+      <w:autoSpaceDN w:val="0"/>
+      <w:adjustRightInd w:val="0"/>
+      <w:spacing w:after="0" w:line="240" w:lineRule="auto"/>
+    </w:pPr>
+    <w:rPr>
+      <w:rFonts w:ascii="Calibri,Bold" w:eastAsia="Times New Roman" w:hAnsi="Calibri,Bold" w:cs="Calibri,Bold"/>
+      <w:color w:val="000000"/>
+      <w:sz w:val="24"/>
+      <w:szCs w:val="24"/>
+      <w:lang w:eastAsia="en-US"/>
+    </w:rPr>
+  </w:style>
 </w:styles>
 </file>
 
@@ -6769,7 +10773,7 @@
     <w:lsdException w:name="Emphasis" w:semiHidden="0" w:uiPriority="20" w:unhideWhenUsed="0" w:qFormat="1"/>
     <w:lsdException w:name="Table Grid" w:semiHidden="0" w:uiPriority="59" w:unhideWhenUsed="0"/>
     <w:lsdException w:name="Placeholder Text" w:unhideWhenUsed="0"/>
-    <w:lsdException w:name="No Spacing" w:semiHidden="0" w:uiPriority="1" w:unhideWhenUsed="0" w:qFormat="1"/>
+    <w:lsdException w:name="No Spacing" w:semiHidden="0" w:uiPriority="0" w:unhideWhenUsed="0" w:qFormat="1"/>
     <w:lsdException w:name="Light Shading" w:semiHidden="0" w:uiPriority="60" w:unhideWhenUsed="0"/>
     <w:lsdException w:name="Light List" w:semiHidden="0" w:uiPriority="61" w:unhideWhenUsed="0"/>
     <w:lsdException w:name="Light Grid" w:semiHidden="0" w:uiPriority="62" w:unhideWhenUsed="0"/>
@@ -6992,7 +10996,6 @@
   <w:style w:type="paragraph" w:styleId="NoSpacing">
     <w:name w:val="No Spacing"/>
     <w:link w:val="NoSpacingChar"/>
-    <w:uiPriority w:val="1"/>
     <w:qFormat/>
     <w:rsid w:val="006948C3"/>
     <w:pPr>
@@ -7006,7 +11009,6 @@
     <w:name w:val="No Spacing Char"/>
     <w:basedOn w:val="DefaultParagraphFont"/>
     <w:link w:val="NoSpacing"/>
-    <w:uiPriority w:val="1"/>
     <w:rsid w:val="006948C3"/>
     <w:rPr>
       <w:lang w:eastAsia="en-US"/>
@@ -7408,6 +11410,24 @@
         </w:tcBorders>
       </w:tcPr>
     </w:tblStylePr>
+  </w:style>
+  <w:style w:type="paragraph" w:customStyle="1" w:styleId="Default">
+    <w:name w:val="Default"/>
+    <w:rsid w:val="00B26ED5"/>
+    <w:pPr>
+      <w:widowControl w:val="0"/>
+      <w:autoSpaceDE w:val="0"/>
+      <w:autoSpaceDN w:val="0"/>
+      <w:adjustRightInd w:val="0"/>
+      <w:spacing w:after="0" w:line="240" w:lineRule="auto"/>
+    </w:pPr>
+    <w:rPr>
+      <w:rFonts w:ascii="Calibri,Bold" w:eastAsia="Times New Roman" w:hAnsi="Calibri,Bold" w:cs="Calibri,Bold"/>
+      <w:color w:val="000000"/>
+      <w:sz w:val="24"/>
+      <w:szCs w:val="24"/>
+      <w:lang w:eastAsia="en-US"/>
+    </w:rPr>
   </w:style>
 </w:styles>
 </file>
@@ -7700,7 +11720,7 @@
 </file>
 
 <file path=customXml/itemProps1.xml><?xml version="1.0" encoding="utf-8"?>
-<ds:datastoreItem xmlns:ds="http://schemas.openxmlformats.org/officeDocument/2006/customXml" ds:itemID="{1005DE51-278B-498C-B7C0-AD3CFEEBCF47}">
+<ds:datastoreItem xmlns:ds="http://schemas.openxmlformats.org/officeDocument/2006/customXml" ds:itemID="{05D194F1-46D8-4F9F-BFBB-7AAF40E62471}">
   <ds:schemaRefs>
     <ds:schemaRef ds:uri="http://schemas.openxmlformats.org/officeDocument/2006/bibliography"/>
   </ds:schemaRefs>

--- a/Requirement Management/Software Requirement Specification/[HRM]RE_SRS.docx
+++ b/Requirement Management/Software Requirement Specification/[HRM]RE_SRS.docx
@@ -3240,17 +3240,7 @@
           <w:i/>
           <w:iCs/>
         </w:rPr>
-        <w:t xml:space="preserve">documents, or a vision and scope document. Provide enough information so that the reader </w:t>
-      </w:r>
-      <w:bookmarkStart w:id="7" w:name="_GoBack"/>
-      <w:bookmarkEnd w:id="7"/>
-      <w:r>
-        <w:rPr>
-          <w:rFonts w:ascii="Arial" w:hAnsi="Arial" w:cs="Arial"/>
-          <w:i/>
-          <w:iCs/>
-        </w:rPr>
-        <w:t>could</w:t>
+        <w:t>documents, or a vision and scope document. Provide enough information so that the reader could</w:t>
       </w:r>
       <w:r>
         <w:rPr>
@@ -3304,7 +3294,7 @@
           <w:szCs w:val="44"/>
         </w:rPr>
       </w:pPr>
-      <w:bookmarkStart w:id="8" w:name="_Toc300928275"/>
+      <w:bookmarkStart w:id="7" w:name="_Toc300928275"/>
       <w:r>
         <w:rPr>
           <w:sz w:val="44"/>
@@ -3312,20 +3302,20 @@
         </w:rPr>
         <w:t>Overall Description</w:t>
       </w:r>
+      <w:bookmarkEnd w:id="7"/>
+    </w:p>
+    <w:p>
+      <w:pPr>
+        <w:pStyle w:val="Heading2"/>
+      </w:pPr>
+      <w:bookmarkStart w:id="8" w:name="_Toc300928276"/>
+      <w:r>
+        <w:t xml:space="preserve">2.1 </w:t>
+      </w:r>
+      <w:r>
+        <w:t>Product Perspective</w:t>
+      </w:r>
       <w:bookmarkEnd w:id="8"/>
-    </w:p>
-    <w:p>
-      <w:pPr>
-        <w:pStyle w:val="Heading2"/>
-      </w:pPr>
-      <w:bookmarkStart w:id="9" w:name="_Toc300928276"/>
-      <w:r>
-        <w:t xml:space="preserve">2.1 </w:t>
-      </w:r>
-      <w:r>
-        <w:t>Product Perspective</w:t>
-      </w:r>
-      <w:bookmarkEnd w:id="9"/>
     </w:p>
     <w:p>
       <w:pPr>
@@ -3368,7 +3358,7 @@
           <w:szCs w:val="20"/>
         </w:rPr>
       </w:pPr>
-      <w:bookmarkStart w:id="10" w:name="_Toc300928277"/>
+      <w:bookmarkStart w:id="9" w:name="_Toc300928277"/>
       <w:r>
         <w:lastRenderedPageBreak/>
         <w:t xml:space="preserve">2.2 </w:t>
@@ -3376,7 +3366,7 @@
       <w:r>
         <w:t>Product Features</w:t>
       </w:r>
-      <w:bookmarkEnd w:id="10"/>
+      <w:bookmarkEnd w:id="9"/>
     </w:p>
     <w:p>
       <w:pPr>
@@ -4809,14 +4799,14 @@
           <w:szCs w:val="20"/>
         </w:rPr>
       </w:pPr>
-      <w:bookmarkStart w:id="11" w:name="_Toc300928278"/>
+      <w:bookmarkStart w:id="10" w:name="_Toc300928278"/>
       <w:r>
         <w:t xml:space="preserve">2.3 </w:t>
       </w:r>
       <w:r>
         <w:t>User Classes and Characteristics</w:t>
       </w:r>
-      <w:bookmarkEnd w:id="11"/>
+      <w:bookmarkEnd w:id="10"/>
     </w:p>
     <w:p>
       <w:pPr>
@@ -4853,6 +4843,486 @@
         </w:rPr>
         <w:t>]</w:t>
       </w:r>
+    </w:p>
+    <w:p>
+      <w:pPr>
+        <w:autoSpaceDE w:val="0"/>
+        <w:autoSpaceDN w:val="0"/>
+        <w:adjustRightInd w:val="0"/>
+        <w:spacing w:after="0" w:line="240" w:lineRule="auto"/>
+        <w:jc w:val="both"/>
+        <w:rPr>
+          <w:rFonts w:ascii="Arial" w:hAnsi="Arial" w:cs="Arial"/>
+          <w:iCs/>
+        </w:rPr>
+      </w:pPr>
+    </w:p>
+    <w:p>
+      <w:pPr>
+        <w:autoSpaceDE w:val="0"/>
+        <w:autoSpaceDN w:val="0"/>
+        <w:adjustRightInd w:val="0"/>
+        <w:spacing w:after="0" w:line="240" w:lineRule="auto"/>
+        <w:jc w:val="both"/>
+        <w:rPr>
+          <w:rFonts w:ascii="Arial" w:hAnsi="Arial" w:cs="Arial"/>
+          <w:iCs/>
+        </w:rPr>
+      </w:pPr>
+    </w:p>
+    <w:p>
+      <w:pPr>
+        <w:autoSpaceDE w:val="0"/>
+        <w:autoSpaceDN w:val="0"/>
+        <w:adjustRightInd w:val="0"/>
+        <w:spacing w:after="0" w:line="240" w:lineRule="auto"/>
+        <w:jc w:val="both"/>
+        <w:rPr>
+          <w:rFonts w:ascii="Arial" w:hAnsi="Arial" w:cs="Arial"/>
+          <w:iCs/>
+        </w:rPr>
+      </w:pPr>
+    </w:p>
+    <w:p>
+      <w:pPr>
+        <w:autoSpaceDE w:val="0"/>
+        <w:autoSpaceDN w:val="0"/>
+        <w:adjustRightInd w:val="0"/>
+        <w:spacing w:after="0" w:line="240" w:lineRule="auto"/>
+        <w:jc w:val="both"/>
+        <w:rPr>
+          <w:rFonts w:ascii="Arial" w:hAnsi="Arial" w:cs="Arial"/>
+          <w:iCs/>
+        </w:rPr>
+      </w:pPr>
+    </w:p>
+    <w:p>
+      <w:pPr>
+        <w:autoSpaceDE w:val="0"/>
+        <w:autoSpaceDN w:val="0"/>
+        <w:adjustRightInd w:val="0"/>
+        <w:spacing w:after="0" w:line="240" w:lineRule="auto"/>
+        <w:jc w:val="both"/>
+        <w:rPr>
+          <w:rFonts w:ascii="Arial" w:hAnsi="Arial" w:cs="Arial"/>
+          <w:iCs/>
+        </w:rPr>
+      </w:pPr>
+    </w:p>
+    <w:p>
+      <w:pPr>
+        <w:autoSpaceDE w:val="0"/>
+        <w:autoSpaceDN w:val="0"/>
+        <w:adjustRightInd w:val="0"/>
+        <w:spacing w:after="0" w:line="240" w:lineRule="auto"/>
+        <w:jc w:val="both"/>
+        <w:rPr>
+          <w:rFonts w:ascii="Arial" w:hAnsi="Arial" w:cs="Arial"/>
+          <w:iCs/>
+        </w:rPr>
+      </w:pPr>
+    </w:p>
+    <w:p>
+      <w:pPr>
+        <w:autoSpaceDE w:val="0"/>
+        <w:autoSpaceDN w:val="0"/>
+        <w:adjustRightInd w:val="0"/>
+        <w:spacing w:after="0" w:line="240" w:lineRule="auto"/>
+        <w:jc w:val="both"/>
+        <w:rPr>
+          <w:rFonts w:ascii="Arial" w:hAnsi="Arial" w:cs="Arial"/>
+          <w:iCs/>
+        </w:rPr>
+      </w:pPr>
+    </w:p>
+    <w:p>
+      <w:pPr>
+        <w:autoSpaceDE w:val="0"/>
+        <w:autoSpaceDN w:val="0"/>
+        <w:adjustRightInd w:val="0"/>
+        <w:spacing w:after="0" w:line="240" w:lineRule="auto"/>
+        <w:jc w:val="both"/>
+        <w:rPr>
+          <w:rFonts w:ascii="Arial" w:hAnsi="Arial" w:cs="Arial"/>
+          <w:iCs/>
+        </w:rPr>
+      </w:pPr>
+    </w:p>
+    <w:p>
+      <w:pPr>
+        <w:autoSpaceDE w:val="0"/>
+        <w:autoSpaceDN w:val="0"/>
+        <w:adjustRightInd w:val="0"/>
+        <w:spacing w:after="0" w:line="240" w:lineRule="auto"/>
+        <w:jc w:val="both"/>
+        <w:rPr>
+          <w:rFonts w:ascii="Arial" w:hAnsi="Arial" w:cs="Arial"/>
+          <w:iCs/>
+        </w:rPr>
+      </w:pPr>
+    </w:p>
+    <w:p>
+      <w:pPr>
+        <w:autoSpaceDE w:val="0"/>
+        <w:autoSpaceDN w:val="0"/>
+        <w:adjustRightInd w:val="0"/>
+        <w:spacing w:after="0" w:line="240" w:lineRule="auto"/>
+        <w:jc w:val="both"/>
+        <w:rPr>
+          <w:rFonts w:ascii="Arial" w:hAnsi="Arial" w:cs="Arial"/>
+          <w:iCs/>
+        </w:rPr>
+      </w:pPr>
+    </w:p>
+    <w:p>
+      <w:pPr>
+        <w:autoSpaceDE w:val="0"/>
+        <w:autoSpaceDN w:val="0"/>
+        <w:adjustRightInd w:val="0"/>
+        <w:spacing w:after="0" w:line="240" w:lineRule="auto"/>
+        <w:jc w:val="both"/>
+        <w:rPr>
+          <w:rFonts w:ascii="Arial" w:hAnsi="Arial" w:cs="Arial"/>
+          <w:iCs/>
+        </w:rPr>
+      </w:pPr>
+    </w:p>
+    <w:p>
+      <w:pPr>
+        <w:autoSpaceDE w:val="0"/>
+        <w:autoSpaceDN w:val="0"/>
+        <w:adjustRightInd w:val="0"/>
+        <w:spacing w:after="0" w:line="240" w:lineRule="auto"/>
+        <w:jc w:val="both"/>
+        <w:rPr>
+          <w:rFonts w:ascii="Arial" w:hAnsi="Arial" w:cs="Arial"/>
+          <w:iCs/>
+        </w:rPr>
+      </w:pPr>
+    </w:p>
+    <w:p>
+      <w:pPr>
+        <w:autoSpaceDE w:val="0"/>
+        <w:autoSpaceDN w:val="0"/>
+        <w:adjustRightInd w:val="0"/>
+        <w:spacing w:after="0" w:line="240" w:lineRule="auto"/>
+        <w:jc w:val="both"/>
+        <w:rPr>
+          <w:rFonts w:ascii="Arial" w:hAnsi="Arial" w:cs="Arial"/>
+          <w:iCs/>
+        </w:rPr>
+      </w:pPr>
+    </w:p>
+    <w:p>
+      <w:pPr>
+        <w:autoSpaceDE w:val="0"/>
+        <w:autoSpaceDN w:val="0"/>
+        <w:adjustRightInd w:val="0"/>
+        <w:spacing w:after="0" w:line="240" w:lineRule="auto"/>
+        <w:jc w:val="both"/>
+        <w:rPr>
+          <w:rFonts w:ascii="Arial" w:hAnsi="Arial" w:cs="Arial"/>
+          <w:iCs/>
+        </w:rPr>
+      </w:pPr>
+    </w:p>
+    <w:p>
+      <w:pPr>
+        <w:autoSpaceDE w:val="0"/>
+        <w:autoSpaceDN w:val="0"/>
+        <w:adjustRightInd w:val="0"/>
+        <w:spacing w:after="0" w:line="240" w:lineRule="auto"/>
+        <w:jc w:val="both"/>
+        <w:rPr>
+          <w:rFonts w:ascii="Arial" w:hAnsi="Arial" w:cs="Arial"/>
+          <w:iCs/>
+        </w:rPr>
+      </w:pPr>
+    </w:p>
+    <w:p>
+      <w:pPr>
+        <w:autoSpaceDE w:val="0"/>
+        <w:autoSpaceDN w:val="0"/>
+        <w:adjustRightInd w:val="0"/>
+        <w:spacing w:after="0" w:line="240" w:lineRule="auto"/>
+        <w:jc w:val="both"/>
+        <w:rPr>
+          <w:rFonts w:ascii="Arial" w:hAnsi="Arial" w:cs="Arial"/>
+          <w:iCs/>
+        </w:rPr>
+      </w:pPr>
+    </w:p>
+    <w:p>
+      <w:pPr>
+        <w:autoSpaceDE w:val="0"/>
+        <w:autoSpaceDN w:val="0"/>
+        <w:adjustRightInd w:val="0"/>
+        <w:spacing w:after="0" w:line="240" w:lineRule="auto"/>
+        <w:jc w:val="both"/>
+        <w:rPr>
+          <w:rFonts w:ascii="Arial" w:hAnsi="Arial" w:cs="Arial"/>
+          <w:iCs/>
+        </w:rPr>
+      </w:pPr>
+    </w:p>
+    <w:p>
+      <w:pPr>
+        <w:autoSpaceDE w:val="0"/>
+        <w:autoSpaceDN w:val="0"/>
+        <w:adjustRightInd w:val="0"/>
+        <w:spacing w:after="0" w:line="240" w:lineRule="auto"/>
+        <w:jc w:val="both"/>
+        <w:rPr>
+          <w:rFonts w:ascii="Arial" w:hAnsi="Arial" w:cs="Arial"/>
+          <w:iCs/>
+        </w:rPr>
+      </w:pPr>
+    </w:p>
+    <w:p>
+      <w:pPr>
+        <w:autoSpaceDE w:val="0"/>
+        <w:autoSpaceDN w:val="0"/>
+        <w:adjustRightInd w:val="0"/>
+        <w:spacing w:after="0" w:line="240" w:lineRule="auto"/>
+        <w:jc w:val="both"/>
+        <w:rPr>
+          <w:rFonts w:ascii="Arial" w:hAnsi="Arial" w:cs="Arial"/>
+          <w:iCs/>
+        </w:rPr>
+      </w:pPr>
+    </w:p>
+    <w:p>
+      <w:pPr>
+        <w:autoSpaceDE w:val="0"/>
+        <w:autoSpaceDN w:val="0"/>
+        <w:adjustRightInd w:val="0"/>
+        <w:spacing w:after="0" w:line="240" w:lineRule="auto"/>
+        <w:jc w:val="both"/>
+        <w:rPr>
+          <w:rFonts w:ascii="Arial" w:hAnsi="Arial" w:cs="Arial"/>
+          <w:iCs/>
+        </w:rPr>
+      </w:pPr>
+    </w:p>
+    <w:p>
+      <w:pPr>
+        <w:autoSpaceDE w:val="0"/>
+        <w:autoSpaceDN w:val="0"/>
+        <w:adjustRightInd w:val="0"/>
+        <w:spacing w:after="0" w:line="240" w:lineRule="auto"/>
+        <w:jc w:val="both"/>
+        <w:rPr>
+          <w:rFonts w:ascii="Arial" w:hAnsi="Arial" w:cs="Arial"/>
+          <w:iCs/>
+        </w:rPr>
+      </w:pPr>
+    </w:p>
+    <w:p>
+      <w:pPr>
+        <w:autoSpaceDE w:val="0"/>
+        <w:autoSpaceDN w:val="0"/>
+        <w:adjustRightInd w:val="0"/>
+        <w:spacing w:after="0" w:line="240" w:lineRule="auto"/>
+        <w:jc w:val="both"/>
+        <w:rPr>
+          <w:rFonts w:ascii="Arial" w:hAnsi="Arial" w:cs="Arial"/>
+          <w:iCs/>
+        </w:rPr>
+      </w:pPr>
+    </w:p>
+    <w:p>
+      <w:pPr>
+        <w:autoSpaceDE w:val="0"/>
+        <w:autoSpaceDN w:val="0"/>
+        <w:adjustRightInd w:val="0"/>
+        <w:spacing w:after="0" w:line="240" w:lineRule="auto"/>
+        <w:jc w:val="both"/>
+        <w:rPr>
+          <w:rFonts w:ascii="Arial" w:hAnsi="Arial" w:cs="Arial"/>
+          <w:iCs/>
+        </w:rPr>
+      </w:pPr>
+      <w:r>
+        <w:rPr>
+          <w:noProof/>
+        </w:rPr>
+        <w:pict>
+          <v:shape id="_x0000_s1029" type="#_x0000_t75" style="position:absolute;left:0;text-align:left;margin-left:-9.55pt;margin-top:45.6pt;width:480.25pt;height:481.6pt;z-index:251659264;mso-position-horizontal-relative:text;mso-position-vertical-relative:text">
+            <v:imagedata r:id="rId7" o:title=""/>
+            <w10:wrap type="square"/>
+          </v:shape>
+          <o:OLEObject Type="Embed" ProgID="Visio.Drawing.11" ShapeID="_x0000_s1029" DrawAspect="Content" ObjectID="_1382446041" r:id="rId8"/>
+        </w:pict>
+      </w:r>
+    </w:p>
+    <w:p>
+      <w:pPr>
+        <w:autoSpaceDE w:val="0"/>
+        <w:autoSpaceDN w:val="0"/>
+        <w:adjustRightInd w:val="0"/>
+        <w:spacing w:after="0" w:line="240" w:lineRule="auto"/>
+        <w:jc w:val="both"/>
+        <w:rPr>
+          <w:rFonts w:ascii="Arial" w:hAnsi="Arial" w:cs="Arial"/>
+          <w:iCs/>
+        </w:rPr>
+      </w:pPr>
+    </w:p>
+    <w:p>
+      <w:pPr>
+        <w:autoSpaceDE w:val="0"/>
+        <w:autoSpaceDN w:val="0"/>
+        <w:adjustRightInd w:val="0"/>
+        <w:spacing w:after="0" w:line="240" w:lineRule="auto"/>
+        <w:jc w:val="both"/>
+        <w:rPr>
+          <w:rFonts w:ascii="Arial" w:hAnsi="Arial" w:cs="Arial"/>
+          <w:iCs/>
+        </w:rPr>
+      </w:pPr>
+    </w:p>
+    <w:p>
+      <w:pPr>
+        <w:autoSpaceDE w:val="0"/>
+        <w:autoSpaceDN w:val="0"/>
+        <w:adjustRightInd w:val="0"/>
+        <w:spacing w:after="0" w:line="240" w:lineRule="auto"/>
+        <w:jc w:val="both"/>
+        <w:rPr>
+          <w:rFonts w:ascii="Arial" w:hAnsi="Arial" w:cs="Arial"/>
+          <w:iCs/>
+        </w:rPr>
+      </w:pPr>
+    </w:p>
+    <w:p>
+      <w:pPr>
+        <w:autoSpaceDE w:val="0"/>
+        <w:autoSpaceDN w:val="0"/>
+        <w:adjustRightInd w:val="0"/>
+        <w:spacing w:after="0" w:line="240" w:lineRule="auto"/>
+        <w:jc w:val="both"/>
+        <w:rPr>
+          <w:rFonts w:ascii="Arial" w:hAnsi="Arial" w:cs="Arial"/>
+          <w:iCs/>
+        </w:rPr>
+      </w:pPr>
+    </w:p>
+    <w:p>
+      <w:pPr>
+        <w:autoSpaceDE w:val="0"/>
+        <w:autoSpaceDN w:val="0"/>
+        <w:adjustRightInd w:val="0"/>
+        <w:spacing w:after="0" w:line="240" w:lineRule="auto"/>
+        <w:jc w:val="both"/>
+        <w:rPr>
+          <w:rFonts w:ascii="Arial" w:hAnsi="Arial" w:cs="Arial"/>
+          <w:iCs/>
+        </w:rPr>
+      </w:pPr>
+    </w:p>
+    <w:p>
+      <w:pPr>
+        <w:autoSpaceDE w:val="0"/>
+        <w:autoSpaceDN w:val="0"/>
+        <w:adjustRightInd w:val="0"/>
+        <w:spacing w:after="0" w:line="240" w:lineRule="auto"/>
+        <w:jc w:val="both"/>
+        <w:rPr>
+          <w:rFonts w:ascii="Arial" w:hAnsi="Arial" w:cs="Arial"/>
+          <w:iCs/>
+        </w:rPr>
+      </w:pPr>
+    </w:p>
+    <w:p>
+      <w:pPr>
+        <w:autoSpaceDE w:val="0"/>
+        <w:autoSpaceDN w:val="0"/>
+        <w:adjustRightInd w:val="0"/>
+        <w:spacing w:after="0" w:line="240" w:lineRule="auto"/>
+        <w:jc w:val="both"/>
+        <w:rPr>
+          <w:rFonts w:ascii="Arial" w:hAnsi="Arial" w:cs="Arial"/>
+          <w:iCs/>
+        </w:rPr>
+      </w:pPr>
+    </w:p>
+    <w:p>
+      <w:pPr>
+        <w:autoSpaceDE w:val="0"/>
+        <w:autoSpaceDN w:val="0"/>
+        <w:adjustRightInd w:val="0"/>
+        <w:spacing w:after="0" w:line="240" w:lineRule="auto"/>
+        <w:jc w:val="both"/>
+        <w:rPr>
+          <w:rFonts w:ascii="Arial" w:hAnsi="Arial" w:cs="Arial"/>
+          <w:iCs/>
+        </w:rPr>
+      </w:pPr>
+    </w:p>
+    <w:p>
+      <w:pPr>
+        <w:autoSpaceDE w:val="0"/>
+        <w:autoSpaceDN w:val="0"/>
+        <w:adjustRightInd w:val="0"/>
+        <w:spacing w:after="0" w:line="240" w:lineRule="auto"/>
+        <w:jc w:val="both"/>
+        <w:rPr>
+          <w:rFonts w:ascii="Arial" w:hAnsi="Arial" w:cs="Arial"/>
+          <w:iCs/>
+        </w:rPr>
+      </w:pPr>
+    </w:p>
+    <w:p>
+      <w:pPr>
+        <w:autoSpaceDE w:val="0"/>
+        <w:autoSpaceDN w:val="0"/>
+        <w:adjustRightInd w:val="0"/>
+        <w:spacing w:after="0" w:line="240" w:lineRule="auto"/>
+        <w:jc w:val="both"/>
+        <w:rPr>
+          <w:rFonts w:ascii="Arial" w:hAnsi="Arial" w:cs="Arial"/>
+          <w:iCs/>
+        </w:rPr>
+      </w:pPr>
+    </w:p>
+    <w:p>
+      <w:pPr>
+        <w:autoSpaceDE w:val="0"/>
+        <w:autoSpaceDN w:val="0"/>
+        <w:adjustRightInd w:val="0"/>
+        <w:spacing w:after="0" w:line="240" w:lineRule="auto"/>
+        <w:jc w:val="both"/>
+        <w:rPr>
+          <w:rFonts w:ascii="Arial" w:hAnsi="Arial" w:cs="Arial"/>
+          <w:iCs/>
+        </w:rPr>
+      </w:pPr>
+    </w:p>
+    <w:p>
+      <w:pPr>
+        <w:autoSpaceDE w:val="0"/>
+        <w:autoSpaceDN w:val="0"/>
+        <w:adjustRightInd w:val="0"/>
+        <w:spacing w:after="0" w:line="240" w:lineRule="auto"/>
+        <w:jc w:val="both"/>
+        <w:rPr>
+          <w:rFonts w:ascii="Arial" w:hAnsi="Arial" w:cs="Arial"/>
+          <w:iCs/>
+        </w:rPr>
+      </w:pPr>
+    </w:p>
+    <w:p>
+      <w:pPr>
+        <w:autoSpaceDE w:val="0"/>
+        <w:autoSpaceDN w:val="0"/>
+        <w:adjustRightInd w:val="0"/>
+        <w:spacing w:after="0" w:line="240" w:lineRule="auto"/>
+        <w:jc w:val="both"/>
+        <w:rPr>
+          <w:rFonts w:ascii="Arial" w:hAnsi="Arial" w:cs="Arial"/>
+          <w:iCs/>
+        </w:rPr>
+      </w:pPr>
     </w:p>
     <w:tbl>
       <w:tblPr>
@@ -4861,9 +5331,9 @@
         <w:tblLook w:val="04A0" w:firstRow="1" w:lastRow="0" w:firstColumn="1" w:lastColumn="0" w:noHBand="0" w:noVBand="1"/>
       </w:tblPr>
       <w:tblGrid>
-        <w:gridCol w:w="738"/>
-        <w:gridCol w:w="3060"/>
-        <w:gridCol w:w="5778"/>
+        <w:gridCol w:w="999"/>
+        <w:gridCol w:w="2986"/>
+        <w:gridCol w:w="5591"/>
       </w:tblGrid>
       <w:tr>
         <w:trPr>
@@ -4884,7 +5354,7 @@
               <w:rPr>
                 <w:rFonts w:ascii="Arial" w:hAnsi="Arial" w:cs="Arial"/>
               </w:rPr>
-              <w:t>STT</w:t>
+              <w:t>Number</w:t>
             </w:r>
           </w:p>
         </w:tc>
@@ -4936,6 +5406,16 @@
               </w:rPr>
               <w:t>Roles and Responsibilities</w:t>
             </w:r>
+            <w:r>
+              <w:rPr>
+                <w:rFonts w:ascii="Arial" w:hAnsi="Arial" w:cs="Arial"/>
+                <w:b w:val="0"/>
+                <w:color w:val="auto"/>
+                <w:sz w:val="22"/>
+                <w:szCs w:val="22"/>
+              </w:rPr>
+              <w:t>, description</w:t>
+            </w:r>
           </w:p>
         </w:tc>
       </w:tr>
@@ -4956,7 +5436,7 @@
               <w:rPr>
                 <w:rFonts w:ascii="Arial" w:hAnsi="Arial" w:cs="Arial"/>
               </w:rPr>
-              <w:t>2</w:t>
+              <w:t>1</w:t>
             </w:r>
           </w:p>
         </w:tc>
@@ -4977,7 +5457,7 @@
                 <w:bCs/>
                 <w:lang w:eastAsia="en-US"/>
               </w:rPr>
-              <w:t>Nhân viên Phòng Nhân Lực</w:t>
+              <w:t>Department</w:t>
             </w:r>
           </w:p>
         </w:tc>
@@ -4987,6 +5467,12 @@
           </w:tcPr>
           <w:p>
             <w:pPr>
+              <w:pStyle w:val="ListParagraph"/>
+              <w:numPr>
+                <w:ilvl w:val="0"/>
+                <w:numId w:val="29"/>
+              </w:numPr>
+              <w:ind w:left="339" w:hanging="339"/>
               <w:jc w:val="both"/>
               <w:rPr>
                 <w:rFonts w:ascii="Arial" w:eastAsia="Times New Roman" w:hAnsi="Arial" w:cs="Arial"/>
@@ -4998,15 +5484,31 @@
                 <w:rFonts w:ascii="Arial" w:eastAsia="Times New Roman" w:hAnsi="Arial" w:cs="Arial"/>
                 <w:lang w:eastAsia="en-US"/>
               </w:rPr>
-              <w:t>Những tính năng của hệ thống cho phép nhân viên phòng nhân lực thực hiện các công việc:</w:t>
+              <w:t>Supply</w:t>
+            </w:r>
+            <w:r>
+              <w:rPr>
+                <w:rFonts w:ascii="Arial" w:eastAsia="Times New Roman" w:hAnsi="Arial" w:cs="Arial"/>
+                <w:lang w:eastAsia="en-US"/>
+              </w:rPr>
+              <w:t xml:space="preserve"> working days</w:t>
+            </w:r>
+            <w:r>
+              <w:rPr>
+                <w:rFonts w:ascii="Arial" w:eastAsia="Times New Roman" w:hAnsi="Arial" w:cs="Arial"/>
+                <w:lang w:eastAsia="en-US"/>
+              </w:rPr>
+              <w:t>: staff of department will summarize information about working days and provide for system.</w:t>
             </w:r>
           </w:p>
           <w:p>
             <w:pPr>
+              <w:pStyle w:val="ListParagraph"/>
               <w:numPr>
                 <w:ilvl w:val="0"/>
-                <w:numId w:val="24"/>
+                <w:numId w:val="29"/>
               </w:numPr>
+              <w:ind w:left="339" w:hanging="339"/>
               <w:jc w:val="both"/>
               <w:rPr>
                 <w:rFonts w:ascii="Arial" w:eastAsia="Times New Roman" w:hAnsi="Arial" w:cs="Arial"/>
@@ -5018,15 +5520,38 @@
                 <w:rFonts w:ascii="Arial" w:eastAsia="Times New Roman" w:hAnsi="Arial" w:cs="Arial"/>
                 <w:lang w:eastAsia="en-US"/>
               </w:rPr>
-              <w:t>Lập kế hoạch tuyển dụng</w:t>
+              <w:t xml:space="preserve">Recruitment management: </w:t>
+            </w:r>
+            <w:r>
+              <w:rPr>
+                <w:rFonts w:ascii="Arial" w:eastAsia="Times New Roman" w:hAnsi="Arial" w:cs="Arial"/>
+                <w:lang w:eastAsia="en-US"/>
+              </w:rPr>
+              <w:t>staff provides</w:t>
+            </w:r>
+            <w:r>
+              <w:rPr>
+                <w:rFonts w:ascii="Arial" w:eastAsia="Times New Roman" w:hAnsi="Arial" w:cs="Arial"/>
+                <w:lang w:eastAsia="en-US"/>
+              </w:rPr>
+              <w:t xml:space="preserve"> information about </w:t>
+            </w:r>
+            <w:r>
+              <w:rPr>
+                <w:rFonts w:ascii="Arial" w:eastAsia="Times New Roman" w:hAnsi="Arial" w:cs="Arial"/>
+                <w:lang w:eastAsia="en-US"/>
+              </w:rPr>
+              <w:t>recruitment, recruitment form, promotion paper.</w:t>
             </w:r>
           </w:p>
           <w:p>
             <w:pPr>
+              <w:pStyle w:val="ListParagraph"/>
               <w:numPr>
                 <w:ilvl w:val="0"/>
-                <w:numId w:val="24"/>
+                <w:numId w:val="29"/>
               </w:numPr>
+              <w:ind w:left="339" w:hanging="339"/>
               <w:jc w:val="both"/>
               <w:rPr>
                 <w:rFonts w:ascii="Arial" w:eastAsia="Times New Roman" w:hAnsi="Arial" w:cs="Arial"/>
@@ -5038,15 +5563,17 @@
                 <w:rFonts w:ascii="Arial" w:eastAsia="Times New Roman" w:hAnsi="Arial" w:cs="Arial"/>
                 <w:lang w:eastAsia="en-US"/>
               </w:rPr>
-              <w:t>Quản lý lao động, đánh giá nhân viên</w:t>
+              <w:t>Update profile, training plan: Staff, lectures can update information in this field and manager of department can accept this info.</w:t>
             </w:r>
           </w:p>
           <w:p>
             <w:pPr>
+              <w:pStyle w:val="ListParagraph"/>
               <w:numPr>
                 <w:ilvl w:val="0"/>
-                <w:numId w:val="24"/>
+                <w:numId w:val="29"/>
               </w:numPr>
+              <w:ind w:left="339" w:hanging="339"/>
               <w:jc w:val="both"/>
               <w:rPr>
                 <w:rFonts w:ascii="Arial" w:eastAsia="Times New Roman" w:hAnsi="Arial" w:cs="Arial"/>
@@ -5058,15 +5585,17 @@
                 <w:rFonts w:ascii="Arial" w:eastAsia="Times New Roman" w:hAnsi="Arial" w:cs="Arial"/>
                 <w:lang w:eastAsia="en-US"/>
               </w:rPr>
-              <w:t>Xem, cập nhật các chức năng quản lý hồ sơ nhân lực</w:t>
+              <w:t>Supply rivalry result: staff collects information and then summits it to system.</w:t>
             </w:r>
           </w:p>
           <w:p>
             <w:pPr>
+              <w:pStyle w:val="ListParagraph"/>
               <w:numPr>
                 <w:ilvl w:val="0"/>
-                <w:numId w:val="24"/>
+                <w:numId w:val="29"/>
               </w:numPr>
+              <w:ind w:left="339" w:hanging="339"/>
               <w:jc w:val="both"/>
               <w:rPr>
                 <w:rFonts w:ascii="Arial" w:eastAsia="Times New Roman" w:hAnsi="Arial" w:cs="Arial"/>
@@ -5078,27 +5607,7 @@
                 <w:rFonts w:ascii="Arial" w:eastAsia="Times New Roman" w:hAnsi="Arial" w:cs="Arial"/>
                 <w:lang w:eastAsia="en-US"/>
               </w:rPr>
-              <w:t>Thống kê, báo cáo thông tin nhân lực của nhà trường</w:t>
-            </w:r>
-          </w:p>
-          <w:p>
-            <w:pPr>
-              <w:numPr>
-                <w:ilvl w:val="0"/>
-                <w:numId w:val="24"/>
-              </w:numPr>
-              <w:jc w:val="both"/>
-              <w:rPr>
-                <w:rFonts w:ascii="Arial" w:eastAsia="Times New Roman" w:hAnsi="Arial" w:cs="Arial"/>
-                <w:lang w:eastAsia="en-US"/>
-              </w:rPr>
-            </w:pPr>
-            <w:r>
-              <w:rPr>
-                <w:rFonts w:ascii="Arial" w:eastAsia="Times New Roman" w:hAnsi="Arial" w:cs="Arial"/>
-                <w:lang w:eastAsia="en-US"/>
-              </w:rPr>
-              <w:t>Quản lí thu nhập</w:t>
+              <w:t>System provide information about official lectures, outside lectures and personal salary to department</w:t>
             </w:r>
           </w:p>
         </w:tc>
@@ -5120,7 +5629,7 @@
               <w:rPr>
                 <w:rFonts w:ascii="Arial" w:hAnsi="Arial" w:cs="Arial"/>
               </w:rPr>
-              <w:t>3</w:t>
+              <w:t>2</w:t>
             </w:r>
           </w:p>
         </w:tc>
@@ -5141,7 +5650,7 @@
                 <w:bCs/>
                 <w:lang w:eastAsia="en-US"/>
               </w:rPr>
-              <w:t>Nhân viên khoa, ban</w:t>
+              <w:t>Educated Department</w:t>
             </w:r>
           </w:p>
         </w:tc>
@@ -5151,6 +5660,10 @@
           </w:tcPr>
           <w:p>
             <w:pPr>
+              <w:numPr>
+                <w:ilvl w:val="0"/>
+                <w:numId w:val="24"/>
+              </w:numPr>
               <w:jc w:val="both"/>
               <w:rPr>
                 <w:rFonts w:ascii="Arial" w:eastAsia="Times New Roman" w:hAnsi="Arial" w:cs="Arial"/>
@@ -5160,9 +5673,17 @@
             <w:r>
               <w:rPr>
                 <w:rFonts w:ascii="Arial" w:eastAsia="Times New Roman" w:hAnsi="Arial" w:cs="Arial"/>
+                <w:bCs/>
                 <w:lang w:eastAsia="en-US"/>
               </w:rPr>
-              <w:t>Những tính năng của hệ thống cho phép nhân viên khoa ,ban thực hiện các công việc:</w:t>
+              <w:t>Educated Department</w:t>
+            </w:r>
+            <w:r>
+              <w:rPr>
+                <w:rFonts w:ascii="Arial" w:eastAsia="Times New Roman" w:hAnsi="Arial" w:cs="Arial"/>
+                <w:lang w:eastAsia="en-US"/>
+              </w:rPr>
+              <w:t xml:space="preserve"> is part of department.</w:t>
             </w:r>
           </w:p>
           <w:p>
@@ -5182,111 +5703,28 @@
                 <w:rFonts w:ascii="Arial" w:eastAsia="Times New Roman" w:hAnsi="Arial" w:cs="Arial"/>
                 <w:lang w:eastAsia="en-US"/>
               </w:rPr>
-              <w:t>Lập kế hoạch tuyển dụng</w:t>
-            </w:r>
-          </w:p>
-          <w:p>
-            <w:pPr>
-              <w:numPr>
-                <w:ilvl w:val="0"/>
-                <w:numId w:val="24"/>
-              </w:numPr>
-              <w:jc w:val="both"/>
+              <w:t>Besides, system provide</w:t>
+            </w:r>
+            <w:r>
               <w:rPr>
                 <w:rFonts w:ascii="Arial" w:eastAsia="Times New Roman" w:hAnsi="Arial" w:cs="Arial"/>
                 <w:lang w:eastAsia="en-US"/>
               </w:rPr>
-            </w:pPr>
+              <w:t xml:space="preserve"> information official lectures, outside </w:t>
+            </w:r>
             <w:r>
               <w:rPr>
                 <w:rFonts w:ascii="Arial" w:eastAsia="Times New Roman" w:hAnsi="Arial" w:cs="Arial"/>
                 <w:lang w:eastAsia="en-US"/>
               </w:rPr>
-              <w:t>Quản lý lao động, đánh giá nhân viên</w:t>
-            </w:r>
-          </w:p>
-          <w:p>
-            <w:pPr>
-              <w:pStyle w:val="ListParagraph"/>
-              <w:numPr>
-                <w:ilvl w:val="0"/>
-                <w:numId w:val="24"/>
-              </w:numPr>
-              <w:jc w:val="both"/>
+              <w:t>lectures, personal salary table</w:t>
+            </w:r>
+            <w:r>
               <w:rPr>
                 <w:rFonts w:ascii="Arial" w:eastAsia="Times New Roman" w:hAnsi="Arial" w:cs="Arial"/>
                 <w:lang w:eastAsia="en-US"/>
               </w:rPr>
-            </w:pPr>
-            <w:r>
-              <w:rPr>
-                <w:rFonts w:ascii="Arial" w:eastAsia="Times New Roman" w:hAnsi="Arial" w:cs="Arial"/>
-                <w:lang w:eastAsia="en-US"/>
-              </w:rPr>
-              <w:t>Đề tài nghiên cứu</w:t>
-            </w:r>
-          </w:p>
-          <w:p>
-            <w:pPr>
-              <w:pStyle w:val="ListParagraph"/>
-              <w:numPr>
-                <w:ilvl w:val="0"/>
-                <w:numId w:val="24"/>
-              </w:numPr>
-              <w:jc w:val="both"/>
-              <w:rPr>
-                <w:rFonts w:ascii="Arial" w:eastAsia="Times New Roman" w:hAnsi="Arial" w:cs="Arial"/>
-                <w:lang w:eastAsia="en-US"/>
-              </w:rPr>
-            </w:pPr>
-            <w:r>
-              <w:rPr>
-                <w:rFonts w:ascii="Arial" w:eastAsia="Times New Roman" w:hAnsi="Arial" w:cs="Arial"/>
-                <w:lang w:eastAsia="en-US"/>
-              </w:rPr>
-              <w:t>Bài báo được đăng tải</w:t>
-            </w:r>
-          </w:p>
-          <w:p>
-            <w:pPr>
-              <w:pStyle w:val="ListParagraph"/>
-              <w:numPr>
-                <w:ilvl w:val="0"/>
-                <w:numId w:val="24"/>
-              </w:numPr>
-              <w:jc w:val="both"/>
-              <w:rPr>
-                <w:rFonts w:ascii="Arial" w:eastAsia="Times New Roman" w:hAnsi="Arial" w:cs="Arial"/>
-                <w:lang w:eastAsia="en-US"/>
-              </w:rPr>
-            </w:pPr>
-            <w:r>
-              <w:rPr>
-                <w:rFonts w:ascii="Arial" w:eastAsia="Times New Roman" w:hAnsi="Arial" w:cs="Arial"/>
-                <w:lang w:eastAsia="en-US"/>
-              </w:rPr>
-              <w:t>Giáo trình, tài liệu</w:t>
-            </w:r>
-          </w:p>
-          <w:p>
-            <w:pPr>
-              <w:numPr>
-                <w:ilvl w:val="0"/>
-                <w:numId w:val="24"/>
-              </w:numPr>
-              <w:jc w:val="both"/>
-              <w:rPr>
-                <w:rFonts w:ascii="Arial" w:eastAsia="Times New Roman" w:hAnsi="Arial" w:cs="Arial"/>
-                <w:lang w:eastAsia="en-US"/>
-              </w:rPr>
-            </w:pPr>
-            <w:r>
-              <w:rPr>
-                <w:rFonts w:ascii="Arial" w:eastAsia="Times New Roman" w:hAnsi="Arial" w:cs="Arial"/>
-                <w:lang w:eastAsia="en-US"/>
-              </w:rPr>
-              <w:lastRenderedPageBreak/>
-              <w:t>Hướng dẫn luận văn Thạc sĩ, Tiến sĩ.</w:t>
+              <w:t xml:space="preserve"> for it.</w:t>
             </w:r>
           </w:p>
         </w:tc>
@@ -5308,8 +5746,7 @@
               <w:rPr>
                 <w:rFonts w:ascii="Arial" w:hAnsi="Arial" w:cs="Arial"/>
               </w:rPr>
-              <w:lastRenderedPageBreak/>
-              <w:t>4</w:t>
+              <w:t>3</w:t>
             </w:r>
           </w:p>
         </w:tc>
@@ -5330,7 +5767,7 @@
                 <w:bCs/>
                 <w:lang w:eastAsia="en-US"/>
               </w:rPr>
-              <w:t>Người quản trị hệ thống</w:t>
+              <w:t>Account department</w:t>
             </w:r>
           </w:p>
         </w:tc>
@@ -5340,6 +5777,10 @@
           </w:tcPr>
           <w:p>
             <w:pPr>
+              <w:numPr>
+                <w:ilvl w:val="0"/>
+                <w:numId w:val="24"/>
+              </w:numPr>
               <w:jc w:val="both"/>
               <w:rPr>
                 <w:rFonts w:ascii="Arial" w:eastAsia="Times New Roman" w:hAnsi="Arial" w:cs="Arial"/>
@@ -5349,11 +5790,115 @@
             <w:r>
               <w:rPr>
                 <w:rFonts w:ascii="Arial" w:eastAsia="Times New Roman" w:hAnsi="Arial" w:cs="Arial"/>
+                <w:bCs/>
                 <w:lang w:eastAsia="en-US"/>
               </w:rPr>
-              <w:t>Những tính năng của hệ thống cho phép người Quản trị hệ thống:</w:t>
+              <w:t>Account department</w:t>
+            </w:r>
+            <w:r>
+              <w:rPr>
+                <w:rFonts w:ascii="Arial" w:eastAsia="Times New Roman" w:hAnsi="Arial" w:cs="Arial"/>
+                <w:lang w:eastAsia="en-US"/>
+              </w:rPr>
+              <w:t xml:space="preserve"> is part of</w:t>
+            </w:r>
+            <w:r>
+              <w:rPr>
+                <w:rFonts w:ascii="Arial" w:eastAsia="Times New Roman" w:hAnsi="Arial" w:cs="Arial"/>
+                <w:lang w:eastAsia="en-US"/>
+              </w:rPr>
+              <w:t xml:space="preserve"> department</w:t>
+            </w:r>
+            <w:r>
+              <w:rPr>
+                <w:rFonts w:ascii="Arial" w:eastAsia="Times New Roman" w:hAnsi="Arial" w:cs="Arial"/>
+                <w:lang w:eastAsia="en-US"/>
+              </w:rPr>
+              <w:t>.</w:t>
             </w:r>
           </w:p>
+          <w:p>
+            <w:pPr>
+              <w:numPr>
+                <w:ilvl w:val="0"/>
+                <w:numId w:val="24"/>
+              </w:numPr>
+              <w:jc w:val="both"/>
+              <w:rPr>
+                <w:rFonts w:ascii="Arial" w:eastAsia="Times New Roman" w:hAnsi="Arial" w:cs="Arial"/>
+                <w:lang w:eastAsia="en-US"/>
+              </w:rPr>
+            </w:pPr>
+            <w:r>
+              <w:rPr>
+                <w:rFonts w:ascii="Arial" w:eastAsia="Times New Roman" w:hAnsi="Arial" w:cs="Arial"/>
+                <w:lang w:eastAsia="en-US"/>
+              </w:rPr>
+              <w:t>Besides, s</w:t>
+            </w:r>
+            <w:r>
+              <w:rPr>
+                <w:rFonts w:ascii="Arial" w:eastAsia="Times New Roman" w:hAnsi="Arial" w:cs="Arial"/>
+                <w:lang w:eastAsia="en-US"/>
+              </w:rPr>
+              <w:t>ystem provide salary table</w:t>
+            </w:r>
+            <w:r>
+              <w:rPr>
+                <w:rFonts w:ascii="Arial" w:eastAsia="Times New Roman" w:hAnsi="Arial" w:cs="Arial"/>
+                <w:lang w:eastAsia="en-US"/>
+              </w:rPr>
+              <w:t>.</w:t>
+            </w:r>
+          </w:p>
+        </w:tc>
+      </w:tr>
+      <w:tr>
+        <w:tc>
+          <w:tcPr>
+            <w:tcW w:w="738" w:type="dxa"/>
+          </w:tcPr>
+          <w:p>
+            <w:pPr>
+              <w:spacing w:before="240"/>
+              <w:jc w:val="center"/>
+              <w:rPr>
+                <w:rFonts w:ascii="Arial" w:hAnsi="Arial" w:cs="Arial"/>
+              </w:rPr>
+            </w:pPr>
+            <w:r>
+              <w:rPr>
+                <w:rFonts w:ascii="Arial" w:hAnsi="Arial" w:cs="Arial"/>
+              </w:rPr>
+              <w:t>4</w:t>
+            </w:r>
+          </w:p>
+        </w:tc>
+        <w:tc>
+          <w:tcPr>
+            <w:tcW w:w="3060" w:type="dxa"/>
+          </w:tcPr>
+          <w:p>
+            <w:pPr>
+              <w:spacing w:before="240"/>
+              <w:rPr>
+                <w:rFonts w:ascii="Arial" w:hAnsi="Arial" w:cs="Arial"/>
+              </w:rPr>
+            </w:pPr>
+            <w:r>
+              <w:rPr>
+                <w:rFonts w:ascii="Arial" w:eastAsia="Times New Roman" w:hAnsi="Arial" w:cs="Arial"/>
+                <w:bCs/>
+                <w:lang w:eastAsia="en-US"/>
+              </w:rPr>
+              <w:t>HR group</w:t>
+            </w:r>
+          </w:p>
+        </w:tc>
+        <w:tc>
+          <w:tcPr>
+            <w:tcW w:w="5778" w:type="dxa"/>
+          </w:tcPr>
           <w:p>
             <w:pPr>
               <w:numPr>
@@ -5371,9 +5916,64 @@
                 <w:rFonts w:ascii="Arial" w:eastAsia="Times New Roman" w:hAnsi="Arial" w:cs="Arial"/>
                 <w:lang w:eastAsia="en-US"/>
               </w:rPr>
-              <w:t>Thiết lập tài khoản</w:t>
+              <w:t xml:space="preserve">Use all feature of system except </w:t>
+            </w:r>
+            <w:r>
+              <w:rPr>
+                <w:rFonts w:ascii="Arial" w:eastAsia="Times New Roman" w:hAnsi="Arial" w:cs="Arial"/>
+                <w:lang w:eastAsia="en-US"/>
+              </w:rPr>
+              <w:t>income feature, Employee labor management.</w:t>
             </w:r>
           </w:p>
+        </w:tc>
+      </w:tr>
+      <w:tr>
+        <w:tc>
+          <w:tcPr>
+            <w:tcW w:w="738" w:type="dxa"/>
+          </w:tcPr>
+          <w:p>
+            <w:pPr>
+              <w:spacing w:before="240"/>
+              <w:jc w:val="center"/>
+              <w:rPr>
+                <w:rFonts w:ascii="Arial" w:hAnsi="Arial" w:cs="Arial"/>
+              </w:rPr>
+            </w:pPr>
+            <w:r>
+              <w:rPr>
+                <w:rFonts w:ascii="Arial" w:hAnsi="Arial" w:cs="Arial"/>
+              </w:rPr>
+              <w:t>5</w:t>
+            </w:r>
+          </w:p>
+        </w:tc>
+        <w:tc>
+          <w:tcPr>
+            <w:tcW w:w="3060" w:type="dxa"/>
+          </w:tcPr>
+          <w:p>
+            <w:pPr>
+              <w:spacing w:before="240"/>
+              <w:rPr>
+                <w:rFonts w:ascii="Arial" w:hAnsi="Arial" w:cs="Arial"/>
+              </w:rPr>
+            </w:pPr>
+            <w:r>
+              <w:rPr>
+                <w:rFonts w:ascii="Arial" w:eastAsia="Times New Roman" w:hAnsi="Arial" w:cs="Arial"/>
+                <w:bCs/>
+                <w:lang w:eastAsia="en-US"/>
+              </w:rPr>
+              <w:t>Salary group</w:t>
+            </w:r>
+          </w:p>
+        </w:tc>
+        <w:tc>
+          <w:tcPr>
+            <w:tcW w:w="5778" w:type="dxa"/>
+          </w:tcPr>
           <w:p>
             <w:pPr>
               <w:numPr>
@@ -5391,7 +5991,78 @@
                 <w:rFonts w:ascii="Arial" w:eastAsia="Times New Roman" w:hAnsi="Arial" w:cs="Arial"/>
                 <w:lang w:eastAsia="en-US"/>
               </w:rPr>
-              <w:t>Phân quyền người dùng</w:t>
+              <w:t xml:space="preserve">Staff of salary group is responsible for payroll management and employee management. </w:t>
+            </w:r>
+          </w:p>
+        </w:tc>
+      </w:tr>
+      <w:tr>
+        <w:trPr>
+          <w:trHeight w:val="377"/>
+        </w:trPr>
+        <w:tc>
+          <w:tcPr>
+            <w:tcW w:w="738" w:type="dxa"/>
+          </w:tcPr>
+          <w:p>
+            <w:pPr>
+              <w:spacing w:before="240"/>
+              <w:jc w:val="center"/>
+              <w:rPr>
+                <w:rFonts w:ascii="Arial" w:hAnsi="Arial" w:cs="Arial"/>
+              </w:rPr>
+            </w:pPr>
+            <w:r>
+              <w:rPr>
+                <w:rFonts w:ascii="Arial" w:hAnsi="Arial" w:cs="Arial"/>
+              </w:rPr>
+              <w:t>6</w:t>
+            </w:r>
+          </w:p>
+        </w:tc>
+        <w:tc>
+          <w:tcPr>
+            <w:tcW w:w="3060" w:type="dxa"/>
+          </w:tcPr>
+          <w:p>
+            <w:pPr>
+              <w:spacing w:before="240"/>
+              <w:rPr>
+                <w:rFonts w:ascii="Arial" w:hAnsi="Arial" w:cs="Arial"/>
+              </w:rPr>
+            </w:pPr>
+            <w:r>
+              <w:rPr>
+                <w:rFonts w:ascii="Arial" w:eastAsia="Times New Roman" w:hAnsi="Arial" w:cs="Arial"/>
+                <w:bCs/>
+                <w:lang w:eastAsia="en-US"/>
+              </w:rPr>
+              <w:t>Administrator</w:t>
+            </w:r>
+          </w:p>
+        </w:tc>
+        <w:tc>
+          <w:tcPr>
+            <w:tcW w:w="5778" w:type="dxa"/>
+          </w:tcPr>
+          <w:p>
+            <w:pPr>
+              <w:numPr>
+                <w:ilvl w:val="0"/>
+                <w:numId w:val="25"/>
+              </w:numPr>
+              <w:jc w:val="both"/>
+              <w:rPr>
+                <w:rFonts w:ascii="Arial" w:eastAsia="Times New Roman" w:hAnsi="Arial" w:cs="Arial"/>
+                <w:lang w:eastAsia="en-US"/>
+              </w:rPr>
+            </w:pPr>
+            <w:r>
+              <w:rPr>
+                <w:rFonts w:ascii="Arial" w:eastAsia="Times New Roman" w:hAnsi="Arial" w:cs="Arial"/>
+                <w:lang w:eastAsia="en-US"/>
+              </w:rPr>
+              <w:t>Administrator can create account, and assign mission to staff.</w:t>
             </w:r>
           </w:p>
         </w:tc>
@@ -5418,14 +6089,14 @@
           <w:szCs w:val="20"/>
         </w:rPr>
       </w:pPr>
-      <w:bookmarkStart w:id="12" w:name="_Toc300928279"/>
+      <w:bookmarkStart w:id="11" w:name="_Toc300928279"/>
       <w:r>
         <w:t xml:space="preserve">2.4 </w:t>
       </w:r>
       <w:r>
         <w:t>Operating Environment</w:t>
       </w:r>
-      <w:bookmarkEnd w:id="12"/>
+      <w:bookmarkEnd w:id="11"/>
     </w:p>
     <w:p>
       <w:pPr>
@@ -5478,12 +6149,53 @@
           <w:szCs w:val="24"/>
         </w:rPr>
       </w:pPr>
+      <w:proofErr w:type="spellStart"/>
       <w:r>
         <w:rPr>
           <w:rFonts w:ascii="Arial" w:hAnsi="Arial" w:cs="Arial"/>
           <w:szCs w:val="24"/>
         </w:rPr>
-        <w:t xml:space="preserve">Máy tính: Bộ </w:t>
+        <w:t>Máy</w:t>
+      </w:r>
+      <w:proofErr w:type="spellEnd"/>
+      <w:r>
+        <w:rPr>
+          <w:rFonts w:ascii="Arial" w:hAnsi="Arial" w:cs="Arial"/>
+          <w:szCs w:val="24"/>
+        </w:rPr>
+        <w:t xml:space="preserve"> </w:t>
+      </w:r>
+      <w:proofErr w:type="spellStart"/>
+      <w:r>
+        <w:rPr>
+          <w:rFonts w:ascii="Arial" w:hAnsi="Arial" w:cs="Arial"/>
+          <w:szCs w:val="24"/>
+        </w:rPr>
+        <w:t>tính</w:t>
+      </w:r>
+      <w:proofErr w:type="spellEnd"/>
+      <w:r>
+        <w:rPr>
+          <w:rFonts w:ascii="Arial" w:hAnsi="Arial" w:cs="Arial"/>
+          <w:szCs w:val="24"/>
+        </w:rPr>
+        <w:t xml:space="preserve">: </w:t>
+      </w:r>
+      <w:proofErr w:type="spellStart"/>
+      <w:r>
+        <w:rPr>
+          <w:rFonts w:ascii="Arial" w:hAnsi="Arial" w:cs="Arial"/>
+          <w:szCs w:val="24"/>
+        </w:rPr>
+        <w:t>Bộ</w:t>
+      </w:r>
+      <w:proofErr w:type="spellEnd"/>
+      <w:r>
+        <w:rPr>
+          <w:rFonts w:ascii="Arial" w:hAnsi="Arial" w:cs="Arial"/>
+          <w:szCs w:val="24"/>
+        </w:rPr>
+        <w:t xml:space="preserve"> </w:t>
       </w:r>
       <w:proofErr w:type="gramStart"/>
       <w:r>
@@ -5499,7 +6211,87 @@
           <w:rFonts w:ascii="Arial" w:hAnsi="Arial" w:cs="Arial"/>
           <w:szCs w:val="24"/>
         </w:rPr>
-        <w:t xml:space="preserve"> xử lý Intel Dual Core hoặc cao hơn.</w:t>
+        <w:t xml:space="preserve"> </w:t>
+      </w:r>
+      <w:proofErr w:type="spellStart"/>
+      <w:r>
+        <w:rPr>
+          <w:rFonts w:ascii="Arial" w:hAnsi="Arial" w:cs="Arial"/>
+          <w:szCs w:val="24"/>
+        </w:rPr>
+        <w:t>xử</w:t>
+      </w:r>
+      <w:proofErr w:type="spellEnd"/>
+      <w:r>
+        <w:rPr>
+          <w:rFonts w:ascii="Arial" w:hAnsi="Arial" w:cs="Arial"/>
+          <w:szCs w:val="24"/>
+        </w:rPr>
+        <w:t xml:space="preserve"> </w:t>
+      </w:r>
+      <w:proofErr w:type="spellStart"/>
+      <w:r>
+        <w:rPr>
+          <w:rFonts w:ascii="Arial" w:hAnsi="Arial" w:cs="Arial"/>
+          <w:szCs w:val="24"/>
+        </w:rPr>
+        <w:t>lý</w:t>
+      </w:r>
+      <w:proofErr w:type="spellEnd"/>
+      <w:r>
+        <w:rPr>
+          <w:rFonts w:ascii="Arial" w:hAnsi="Arial" w:cs="Arial"/>
+          <w:szCs w:val="24"/>
+        </w:rPr>
+        <w:t xml:space="preserve"> Intel Dual Core </w:t>
+      </w:r>
+      <w:proofErr w:type="spellStart"/>
+      <w:r>
+        <w:rPr>
+          <w:rFonts w:ascii="Arial" w:hAnsi="Arial" w:cs="Arial"/>
+          <w:szCs w:val="24"/>
+        </w:rPr>
+        <w:t>hoặc</w:t>
+      </w:r>
+      <w:proofErr w:type="spellEnd"/>
+      <w:r>
+        <w:rPr>
+          <w:rFonts w:ascii="Arial" w:hAnsi="Arial" w:cs="Arial"/>
+          <w:szCs w:val="24"/>
+        </w:rPr>
+        <w:t xml:space="preserve"> </w:t>
+      </w:r>
+      <w:proofErr w:type="spellStart"/>
+      <w:r>
+        <w:rPr>
+          <w:rFonts w:ascii="Arial" w:hAnsi="Arial" w:cs="Arial"/>
+          <w:szCs w:val="24"/>
+        </w:rPr>
+        <w:t>cao</w:t>
+      </w:r>
+      <w:proofErr w:type="spellEnd"/>
+      <w:r>
+        <w:rPr>
+          <w:rFonts w:ascii="Arial" w:hAnsi="Arial" w:cs="Arial"/>
+          <w:szCs w:val="24"/>
+        </w:rPr>
+        <w:t xml:space="preserve"> </w:t>
+      </w:r>
+      <w:proofErr w:type="spellStart"/>
+      <w:r>
+        <w:rPr>
+          <w:rFonts w:ascii="Arial" w:hAnsi="Arial" w:cs="Arial"/>
+          <w:szCs w:val="24"/>
+        </w:rPr>
+        <w:t>hơn</w:t>
+      </w:r>
+      <w:proofErr w:type="spellEnd"/>
+      <w:r>
+        <w:rPr>
+          <w:rFonts w:ascii="Arial" w:hAnsi="Arial" w:cs="Arial"/>
+          <w:szCs w:val="24"/>
+        </w:rPr>
+        <w:t>.</w:t>
       </w:r>
     </w:p>
     <w:p>
@@ -5515,12 +6307,85 @@
           <w:szCs w:val="24"/>
         </w:rPr>
       </w:pPr>
+      <w:proofErr w:type="spellStart"/>
       <w:r>
         <w:rPr>
           <w:rFonts w:ascii="Arial" w:hAnsi="Arial" w:cs="Arial"/>
           <w:szCs w:val="24"/>
         </w:rPr>
-        <w:t>Bộ nhớ trong (RAM): 1GB trở lên.</w:t>
+        <w:t>Bộ</w:t>
+      </w:r>
+      <w:proofErr w:type="spellEnd"/>
+      <w:r>
+        <w:rPr>
+          <w:rFonts w:ascii="Arial" w:hAnsi="Arial" w:cs="Arial"/>
+          <w:szCs w:val="24"/>
+        </w:rPr>
+        <w:t xml:space="preserve"> </w:t>
+      </w:r>
+      <w:proofErr w:type="spellStart"/>
+      <w:r>
+        <w:rPr>
+          <w:rFonts w:ascii="Arial" w:hAnsi="Arial" w:cs="Arial"/>
+          <w:szCs w:val="24"/>
+        </w:rPr>
+        <w:t>nhớ</w:t>
+      </w:r>
+      <w:proofErr w:type="spellEnd"/>
+      <w:r>
+        <w:rPr>
+          <w:rFonts w:ascii="Arial" w:hAnsi="Arial" w:cs="Arial"/>
+          <w:szCs w:val="24"/>
+        </w:rPr>
+        <w:t xml:space="preserve"> </w:t>
+      </w:r>
+      <w:proofErr w:type="spellStart"/>
+      <w:r>
+        <w:rPr>
+          <w:rFonts w:ascii="Arial" w:hAnsi="Arial" w:cs="Arial"/>
+          <w:szCs w:val="24"/>
+        </w:rPr>
+        <w:t>trong</w:t>
+      </w:r>
+      <w:proofErr w:type="spellEnd"/>
+      <w:r>
+        <w:rPr>
+          <w:rFonts w:ascii="Arial" w:hAnsi="Arial" w:cs="Arial"/>
+          <w:szCs w:val="24"/>
+        </w:rPr>
+        <w:t xml:space="preserve"> (RAM): 1GB </w:t>
+      </w:r>
+      <w:proofErr w:type="spellStart"/>
+      <w:r>
+        <w:rPr>
+          <w:rFonts w:ascii="Arial" w:hAnsi="Arial" w:cs="Arial"/>
+          <w:szCs w:val="24"/>
+        </w:rPr>
+        <w:t>trở</w:t>
+      </w:r>
+      <w:proofErr w:type="spellEnd"/>
+      <w:r>
+        <w:rPr>
+          <w:rFonts w:ascii="Arial" w:hAnsi="Arial" w:cs="Arial"/>
+          <w:szCs w:val="24"/>
+        </w:rPr>
+        <w:t xml:space="preserve"> </w:t>
+      </w:r>
+      <w:proofErr w:type="spellStart"/>
+      <w:r>
+        <w:rPr>
+          <w:rFonts w:ascii="Arial" w:hAnsi="Arial" w:cs="Arial"/>
+          <w:szCs w:val="24"/>
+        </w:rPr>
+        <w:t>lên</w:t>
+      </w:r>
+      <w:proofErr w:type="spellEnd"/>
+      <w:r>
+        <w:rPr>
+          <w:rFonts w:ascii="Arial" w:hAnsi="Arial" w:cs="Arial"/>
+          <w:szCs w:val="24"/>
+        </w:rPr>
+        <w:t>.</w:t>
       </w:r>
     </w:p>
     <w:p>
@@ -5541,7 +6406,87 @@
           <w:rFonts w:ascii="Arial" w:hAnsi="Arial" w:cs="Arial"/>
           <w:szCs w:val="24"/>
         </w:rPr>
-        <w:t>Ổ cứng: 1GB trống hoặc nhiều hơn.</w:t>
+        <w:t xml:space="preserve">Ổ </w:t>
+      </w:r>
+      <w:proofErr w:type="spellStart"/>
+      <w:r>
+        <w:rPr>
+          <w:rFonts w:ascii="Arial" w:hAnsi="Arial" w:cs="Arial"/>
+          <w:szCs w:val="24"/>
+        </w:rPr>
+        <w:t>cứng</w:t>
+      </w:r>
+      <w:proofErr w:type="spellEnd"/>
+      <w:r>
+        <w:rPr>
+          <w:rFonts w:ascii="Arial" w:hAnsi="Arial" w:cs="Arial"/>
+          <w:szCs w:val="24"/>
+        </w:rPr>
+        <w:t xml:space="preserve">: 1GB </w:t>
+      </w:r>
+      <w:proofErr w:type="spellStart"/>
+      <w:r>
+        <w:rPr>
+          <w:rFonts w:ascii="Arial" w:hAnsi="Arial" w:cs="Arial"/>
+          <w:szCs w:val="24"/>
+        </w:rPr>
+        <w:t>trống</w:t>
+      </w:r>
+      <w:proofErr w:type="spellEnd"/>
+      <w:r>
+        <w:rPr>
+          <w:rFonts w:ascii="Arial" w:hAnsi="Arial" w:cs="Arial"/>
+          <w:szCs w:val="24"/>
+        </w:rPr>
+        <w:t xml:space="preserve"> </w:t>
+      </w:r>
+      <w:proofErr w:type="spellStart"/>
+      <w:r>
+        <w:rPr>
+          <w:rFonts w:ascii="Arial" w:hAnsi="Arial" w:cs="Arial"/>
+          <w:szCs w:val="24"/>
+        </w:rPr>
+        <w:t>hoặc</w:t>
+      </w:r>
+      <w:proofErr w:type="spellEnd"/>
+      <w:r>
+        <w:rPr>
+          <w:rFonts w:ascii="Arial" w:hAnsi="Arial" w:cs="Arial"/>
+          <w:szCs w:val="24"/>
+        </w:rPr>
+        <w:t xml:space="preserve"> </w:t>
+      </w:r>
+      <w:proofErr w:type="spellStart"/>
+      <w:r>
+        <w:rPr>
+          <w:rFonts w:ascii="Arial" w:hAnsi="Arial" w:cs="Arial"/>
+          <w:szCs w:val="24"/>
+        </w:rPr>
+        <w:t>nhiều</w:t>
+      </w:r>
+      <w:proofErr w:type="spellEnd"/>
+      <w:r>
+        <w:rPr>
+          <w:rFonts w:ascii="Arial" w:hAnsi="Arial" w:cs="Arial"/>
+          <w:szCs w:val="24"/>
+        </w:rPr>
+        <w:t xml:space="preserve"> </w:t>
+      </w:r>
+      <w:proofErr w:type="spellStart"/>
+      <w:r>
+        <w:rPr>
+          <w:rFonts w:ascii="Arial" w:hAnsi="Arial" w:cs="Arial"/>
+          <w:szCs w:val="24"/>
+        </w:rPr>
+        <w:t>hơn</w:t>
+      </w:r>
+      <w:proofErr w:type="spellEnd"/>
+      <w:r>
+        <w:rPr>
+          <w:rFonts w:ascii="Arial" w:hAnsi="Arial" w:cs="Arial"/>
+          <w:szCs w:val="24"/>
+        </w:rPr>
+        <w:t>.</w:t>
       </w:r>
     </w:p>
     <w:p>
@@ -5557,12 +6502,133 @@
           <w:szCs w:val="24"/>
         </w:rPr>
       </w:pPr>
+      <w:proofErr w:type="spellStart"/>
       <w:r>
         <w:rPr>
           <w:rFonts w:ascii="Arial" w:hAnsi="Arial" w:cs="Arial"/>
           <w:szCs w:val="24"/>
         </w:rPr>
-        <w:t>Màn hình: Độ phân giải 1024x768 hoặc tốt hơn.</w:t>
+        <w:t>Màn</w:t>
+      </w:r>
+      <w:proofErr w:type="spellEnd"/>
+      <w:r>
+        <w:rPr>
+          <w:rFonts w:ascii="Arial" w:hAnsi="Arial" w:cs="Arial"/>
+          <w:szCs w:val="24"/>
+        </w:rPr>
+        <w:t xml:space="preserve"> </w:t>
+      </w:r>
+      <w:proofErr w:type="spellStart"/>
+      <w:r>
+        <w:rPr>
+          <w:rFonts w:ascii="Arial" w:hAnsi="Arial" w:cs="Arial"/>
+          <w:szCs w:val="24"/>
+        </w:rPr>
+        <w:t>hình</w:t>
+      </w:r>
+      <w:proofErr w:type="spellEnd"/>
+      <w:r>
+        <w:rPr>
+          <w:rFonts w:ascii="Arial" w:hAnsi="Arial" w:cs="Arial"/>
+          <w:szCs w:val="24"/>
+        </w:rPr>
+        <w:t xml:space="preserve">: </w:t>
+      </w:r>
+      <w:proofErr w:type="spellStart"/>
+      <w:r>
+        <w:rPr>
+          <w:rFonts w:ascii="Arial" w:hAnsi="Arial" w:cs="Arial"/>
+          <w:szCs w:val="24"/>
+        </w:rPr>
+        <w:t>Độ</w:t>
+      </w:r>
+      <w:proofErr w:type="spellEnd"/>
+      <w:r>
+        <w:rPr>
+          <w:rFonts w:ascii="Arial" w:hAnsi="Arial" w:cs="Arial"/>
+          <w:szCs w:val="24"/>
+        </w:rPr>
+        <w:t xml:space="preserve"> </w:t>
+      </w:r>
+      <w:proofErr w:type="spellStart"/>
+      <w:r>
+        <w:rPr>
+          <w:rFonts w:ascii="Arial" w:hAnsi="Arial" w:cs="Arial"/>
+          <w:szCs w:val="24"/>
+        </w:rPr>
+        <w:t>phân</w:t>
+      </w:r>
+      <w:proofErr w:type="spellEnd"/>
+      <w:r>
+        <w:rPr>
+          <w:rFonts w:ascii="Arial" w:hAnsi="Arial" w:cs="Arial"/>
+          <w:szCs w:val="24"/>
+        </w:rPr>
+        <w:t xml:space="preserve"> </w:t>
+      </w:r>
+      <w:proofErr w:type="spellStart"/>
+      <w:r>
+        <w:rPr>
+          <w:rFonts w:ascii="Arial" w:hAnsi="Arial" w:cs="Arial"/>
+          <w:szCs w:val="24"/>
+        </w:rPr>
+        <w:t>giải</w:t>
+      </w:r>
+      <w:proofErr w:type="spellEnd"/>
+      <w:r>
+        <w:rPr>
+          <w:rFonts w:ascii="Arial" w:hAnsi="Arial" w:cs="Arial"/>
+          <w:szCs w:val="24"/>
+        </w:rPr>
+        <w:t xml:space="preserve"> 1024x768 </w:t>
+      </w:r>
+      <w:proofErr w:type="spellStart"/>
+      <w:r>
+        <w:rPr>
+          <w:rFonts w:ascii="Arial" w:hAnsi="Arial" w:cs="Arial"/>
+          <w:szCs w:val="24"/>
+        </w:rPr>
+        <w:t>hoặc</w:t>
+      </w:r>
+      <w:proofErr w:type="spellEnd"/>
+      <w:r>
+        <w:rPr>
+          <w:rFonts w:ascii="Arial" w:hAnsi="Arial" w:cs="Arial"/>
+          <w:szCs w:val="24"/>
+        </w:rPr>
+        <w:t xml:space="preserve"> </w:t>
+      </w:r>
+      <w:proofErr w:type="spellStart"/>
+      <w:r>
+        <w:rPr>
+          <w:rFonts w:ascii="Arial" w:hAnsi="Arial" w:cs="Arial"/>
+          <w:szCs w:val="24"/>
+        </w:rPr>
+        <w:t>tốt</w:t>
+      </w:r>
+      <w:proofErr w:type="spellEnd"/>
+      <w:r>
+        <w:rPr>
+          <w:rFonts w:ascii="Arial" w:hAnsi="Arial" w:cs="Arial"/>
+          <w:szCs w:val="24"/>
+        </w:rPr>
+        <w:t xml:space="preserve"> </w:t>
+      </w:r>
+      <w:proofErr w:type="spellStart"/>
+      <w:r>
+        <w:rPr>
+          <w:rFonts w:ascii="Arial" w:hAnsi="Arial" w:cs="Arial"/>
+          <w:szCs w:val="24"/>
+        </w:rPr>
+        <w:t>hơn</w:t>
+      </w:r>
+      <w:proofErr w:type="spellEnd"/>
+      <w:r>
+        <w:rPr>
+          <w:rFonts w:ascii="Arial" w:hAnsi="Arial" w:cs="Arial"/>
+          <w:szCs w:val="24"/>
+        </w:rPr>
+        <w:t>.</w:t>
       </w:r>
     </w:p>
     <w:p>
@@ -5583,7 +6649,39 @@
           <w:rFonts w:ascii="Arial" w:hAnsi="Arial" w:cs="Arial"/>
           <w:szCs w:val="24"/>
         </w:rPr>
-        <w:t>Ổ đọc đĩa DVD.</w:t>
+        <w:t xml:space="preserve">Ổ </w:t>
+      </w:r>
+      <w:proofErr w:type="spellStart"/>
+      <w:r>
+        <w:rPr>
+          <w:rFonts w:ascii="Arial" w:hAnsi="Arial" w:cs="Arial"/>
+          <w:szCs w:val="24"/>
+        </w:rPr>
+        <w:t>đọc</w:t>
+      </w:r>
+      <w:proofErr w:type="spellEnd"/>
+      <w:r>
+        <w:rPr>
+          <w:rFonts w:ascii="Arial" w:hAnsi="Arial" w:cs="Arial"/>
+          <w:szCs w:val="24"/>
+        </w:rPr>
+        <w:t xml:space="preserve"> </w:t>
+      </w:r>
+      <w:proofErr w:type="spellStart"/>
+      <w:r>
+        <w:rPr>
+          <w:rFonts w:ascii="Arial" w:hAnsi="Arial" w:cs="Arial"/>
+          <w:szCs w:val="24"/>
+        </w:rPr>
+        <w:t>đĩa</w:t>
+      </w:r>
+      <w:proofErr w:type="spellEnd"/>
+      <w:r>
+        <w:rPr>
+          <w:rFonts w:ascii="Arial" w:hAnsi="Arial" w:cs="Arial"/>
+          <w:szCs w:val="24"/>
+        </w:rPr>
+        <w:t xml:space="preserve"> DVD.</w:t>
       </w:r>
     </w:p>
     <w:p>
@@ -5599,19 +6697,60 @@
           <w:szCs w:val="24"/>
         </w:rPr>
       </w:pPr>
+      <w:proofErr w:type="spellStart"/>
       <w:r>
         <w:rPr>
           <w:rFonts w:ascii="Arial" w:hAnsi="Arial" w:cs="Arial"/>
           <w:szCs w:val="24"/>
         </w:rPr>
-        <w:t>Hệ điề</w:t>
-      </w:r>
+        <w:t>Hệ</w:t>
+      </w:r>
+      <w:proofErr w:type="spellEnd"/>
       <w:r>
         <w:rPr>
           <w:rFonts w:ascii="Arial" w:hAnsi="Arial" w:cs="Arial"/>
           <w:szCs w:val="24"/>
         </w:rPr>
-        <w:t>u hành: Windows XP/Vista/7</w:t>
+        <w:t xml:space="preserve"> </w:t>
+      </w:r>
+      <w:proofErr w:type="spellStart"/>
+      <w:r>
+        <w:rPr>
+          <w:rFonts w:ascii="Arial" w:hAnsi="Arial" w:cs="Arial"/>
+          <w:szCs w:val="24"/>
+        </w:rPr>
+        <w:t>điề</w:t>
+      </w:r>
+      <w:r>
+        <w:rPr>
+          <w:rFonts w:ascii="Arial" w:hAnsi="Arial" w:cs="Arial"/>
+          <w:szCs w:val="24"/>
+        </w:rPr>
+        <w:t>u</w:t>
+      </w:r>
+      <w:proofErr w:type="spellEnd"/>
+      <w:r>
+        <w:rPr>
+          <w:rFonts w:ascii="Arial" w:hAnsi="Arial" w:cs="Arial"/>
+          <w:szCs w:val="24"/>
+        </w:rPr>
+        <w:t xml:space="preserve"> </w:t>
+      </w:r>
+      <w:proofErr w:type="spellStart"/>
+      <w:r>
+        <w:rPr>
+          <w:rFonts w:ascii="Arial" w:hAnsi="Arial" w:cs="Arial"/>
+          <w:szCs w:val="24"/>
+        </w:rPr>
+        <w:t>hành</w:t>
+      </w:r>
+      <w:proofErr w:type="spellEnd"/>
+      <w:r>
+        <w:rPr>
+          <w:rFonts w:ascii="Arial" w:hAnsi="Arial" w:cs="Arial"/>
+          <w:szCs w:val="24"/>
+        </w:rPr>
+        <w:t>: Windows XP/Vista/7</w:t>
       </w:r>
     </w:p>
     <w:p>
@@ -5627,12 +6766,69 @@
           <w:szCs w:val="24"/>
         </w:rPr>
       </w:pPr>
+      <w:proofErr w:type="spellStart"/>
       <w:r>
         <w:rPr>
           <w:rFonts w:ascii="Arial" w:hAnsi="Arial" w:cs="Arial"/>
           <w:szCs w:val="24"/>
         </w:rPr>
-        <w:t>Bộ gõ tiếng Việt: Unicode.</w:t>
+        <w:t>Bộ</w:t>
+      </w:r>
+      <w:proofErr w:type="spellEnd"/>
+      <w:r>
+        <w:rPr>
+          <w:rFonts w:ascii="Arial" w:hAnsi="Arial" w:cs="Arial"/>
+          <w:szCs w:val="24"/>
+        </w:rPr>
+        <w:t xml:space="preserve"> </w:t>
+      </w:r>
+      <w:proofErr w:type="spellStart"/>
+      <w:r>
+        <w:rPr>
+          <w:rFonts w:ascii="Arial" w:hAnsi="Arial" w:cs="Arial"/>
+          <w:szCs w:val="24"/>
+        </w:rPr>
+        <w:t>gõ</w:t>
+      </w:r>
+      <w:proofErr w:type="spellEnd"/>
+      <w:r>
+        <w:rPr>
+          <w:rFonts w:ascii="Arial" w:hAnsi="Arial" w:cs="Arial"/>
+          <w:szCs w:val="24"/>
+        </w:rPr>
+        <w:t xml:space="preserve"> </w:t>
+      </w:r>
+      <w:proofErr w:type="spellStart"/>
+      <w:r>
+        <w:rPr>
+          <w:rFonts w:ascii="Arial" w:hAnsi="Arial" w:cs="Arial"/>
+          <w:szCs w:val="24"/>
+        </w:rPr>
+        <w:t>tiếng</w:t>
+      </w:r>
+      <w:proofErr w:type="spellEnd"/>
+      <w:r>
+        <w:rPr>
+          <w:rFonts w:ascii="Arial" w:hAnsi="Arial" w:cs="Arial"/>
+          <w:szCs w:val="24"/>
+        </w:rPr>
+        <w:t xml:space="preserve"> </w:t>
+      </w:r>
+      <w:proofErr w:type="spellStart"/>
+      <w:r>
+        <w:rPr>
+          <w:rFonts w:ascii="Arial" w:hAnsi="Arial" w:cs="Arial"/>
+          <w:szCs w:val="24"/>
+        </w:rPr>
+        <w:t>Việt</w:t>
+      </w:r>
+      <w:proofErr w:type="spellEnd"/>
+      <w:r>
+        <w:rPr>
+          <w:rFonts w:ascii="Arial" w:hAnsi="Arial" w:cs="Arial"/>
+          <w:szCs w:val="24"/>
+        </w:rPr>
+        <w:t>: Unicode.</w:t>
       </w:r>
     </w:p>
     <w:p>
@@ -5653,21 +6849,102 @@
           <w:rFonts w:ascii="Arial" w:hAnsi="Arial" w:cs="Arial"/>
           <w:szCs w:val="24"/>
         </w:rPr>
-        <w:t>Server hoạt động trên nền tảng .Net.</w:t>
+        <w:t xml:space="preserve">Server </w:t>
+      </w:r>
+      <w:proofErr w:type="spellStart"/>
+      <w:r>
+        <w:rPr>
+          <w:rFonts w:ascii="Arial" w:hAnsi="Arial" w:cs="Arial"/>
+          <w:szCs w:val="24"/>
+        </w:rPr>
+        <w:t>hoạt</w:t>
+      </w:r>
+      <w:proofErr w:type="spellEnd"/>
+      <w:r>
+        <w:rPr>
+          <w:rFonts w:ascii="Arial" w:hAnsi="Arial" w:cs="Arial"/>
+          <w:szCs w:val="24"/>
+        </w:rPr>
+        <w:t xml:space="preserve"> </w:t>
+      </w:r>
+      <w:proofErr w:type="spellStart"/>
+      <w:r>
+        <w:rPr>
+          <w:rFonts w:ascii="Arial" w:hAnsi="Arial" w:cs="Arial"/>
+          <w:szCs w:val="24"/>
+        </w:rPr>
+        <w:t>động</w:t>
+      </w:r>
+      <w:proofErr w:type="spellEnd"/>
+      <w:r>
+        <w:rPr>
+          <w:rFonts w:ascii="Arial" w:hAnsi="Arial" w:cs="Arial"/>
+          <w:szCs w:val="24"/>
+        </w:rPr>
+        <w:t xml:space="preserve"> </w:t>
+      </w:r>
+      <w:proofErr w:type="spellStart"/>
+      <w:r>
+        <w:rPr>
+          <w:rFonts w:ascii="Arial" w:hAnsi="Arial" w:cs="Arial"/>
+          <w:szCs w:val="24"/>
+        </w:rPr>
+        <w:t>trên</w:t>
+      </w:r>
+      <w:proofErr w:type="spellEnd"/>
+      <w:r>
+        <w:rPr>
+          <w:rFonts w:ascii="Arial" w:hAnsi="Arial" w:cs="Arial"/>
+          <w:szCs w:val="24"/>
+        </w:rPr>
+        <w:t xml:space="preserve"> </w:t>
+      </w:r>
+      <w:proofErr w:type="spellStart"/>
+      <w:r>
+        <w:rPr>
+          <w:rFonts w:ascii="Arial" w:hAnsi="Arial" w:cs="Arial"/>
+          <w:szCs w:val="24"/>
+        </w:rPr>
+        <w:t>nền</w:t>
+      </w:r>
+      <w:proofErr w:type="spellEnd"/>
+      <w:r>
+        <w:rPr>
+          <w:rFonts w:ascii="Arial" w:hAnsi="Arial" w:cs="Arial"/>
+          <w:szCs w:val="24"/>
+        </w:rPr>
+        <w:t xml:space="preserve"> </w:t>
+      </w:r>
+      <w:proofErr w:type="spellStart"/>
+      <w:r>
+        <w:rPr>
+          <w:rFonts w:ascii="Arial" w:hAnsi="Arial" w:cs="Arial"/>
+          <w:szCs w:val="24"/>
+        </w:rPr>
+        <w:t>tảng</w:t>
+      </w:r>
+      <w:proofErr w:type="spellEnd"/>
+      <w:r>
+        <w:rPr>
+          <w:rFonts w:ascii="Arial" w:hAnsi="Arial" w:cs="Arial"/>
+          <w:szCs w:val="24"/>
+        </w:rPr>
+        <w:t xml:space="preserve"> .Net.</w:t>
       </w:r>
     </w:p>
     <w:p>
       <w:pPr>
         <w:pStyle w:val="Heading2"/>
       </w:pPr>
-      <w:bookmarkStart w:id="13" w:name="_Toc300928280"/>
-      <w:r>
+      <w:bookmarkStart w:id="12" w:name="_Toc300928280"/>
+      <w:r>
+        <w:lastRenderedPageBreak/>
         <w:t xml:space="preserve">2.5 </w:t>
       </w:r>
       <w:r>
         <w:t>Design and Implementation Constraints</w:t>
       </w:r>
-      <w:bookmarkEnd w:id="13"/>
+      <w:bookmarkEnd w:id="12"/>
     </w:p>
     <w:p>
       <w:pPr>
@@ -5695,7 +6972,17 @@
           <w:i/>
           <w:iCs/>
         </w:rPr>
-        <w:t>Describe any items or issues that will limit the options available to the developers. These might include: corporate or regulatory policies; hardware limitations (timing requirements, memory requirements); interfaces to other applications; specific technologies, tools, and databases to be used; parallel operations; language requirements; communications protocols; security considerations; design conventions or programming standards (for example, if the customer’s organization will be responsible for maintaining the delivered software).</w:t>
+        <w:t>Describe any items or issues that will limit the options available to the developers. These might include: corporate or regulatory policies; hardware limitations (timing requirements, memory requirements); interfaces to other applications; specific technologies, tools, and databases to be used; parallel operations; language requirements; communications protocols; security considerations; design conventions or programming standards (for example, if the customer’s organization will be responsible for</w:t>
+      </w:r>
+      <w:bookmarkStart w:id="13" w:name="_GoBack"/>
+      <w:bookmarkEnd w:id="13"/>
+      <w:r>
+        <w:rPr>
+          <w:rFonts w:ascii="Arial" w:hAnsi="Arial" w:cs="Arial"/>
+          <w:i/>
+          <w:iCs/>
+        </w:rPr>
+        <w:t xml:space="preserve"> maintaining the delivered software).</w:t>
       </w:r>
       <w:r>
         <w:rPr>
@@ -5704,6 +6991,47 @@
           <w:szCs w:val="20"/>
         </w:rPr>
         <w:t>]</w:t>
+      </w:r>
+    </w:p>
+    <w:p>
+      <w:pPr>
+        <w:spacing w:after="0" w:line="240" w:lineRule="auto"/>
+      </w:pPr>
+      <w:r>
+        <w:t>- The system will use database of SQL server.</w:t>
+      </w:r>
+    </w:p>
+    <w:p>
+      <w:pPr>
+        <w:spacing w:after="0" w:line="240" w:lineRule="auto"/>
+      </w:pPr>
+      <w:r>
+        <w:t>- Implement</w:t>
+      </w:r>
+      <w:r>
+        <w:t xml:space="preserve"> base on silver light and </w:t>
+      </w:r>
+      <w:proofErr w:type="spellStart"/>
+      <w:r>
+        <w:t>telerik</w:t>
+      </w:r>
+      <w:proofErr w:type="spellEnd"/>
+      <w:r>
+        <w:t>, WCF (</w:t>
+      </w:r>
+      <w:r>
+        <w:t>Window Communication Foundation</w:t>
+      </w:r>
+      <w:r>
+        <w:t>).</w:t>
+      </w:r>
+    </w:p>
+    <w:p>
+      <w:pPr>
+        <w:spacing w:after="0" w:line="240" w:lineRule="auto"/>
+      </w:pPr>
+      <w:r>
+        <w:t>- Program and fix code on XML file or properties of XML file.</w:t>
       </w:r>
     </w:p>
     <w:p>
@@ -5762,18 +7090,24 @@
     </w:p>
     <w:p>
       <w:pPr>
-        <w:pStyle w:val="Heading2"/>
-        <w:rPr>
-          <w:sz w:val="20"/>
-          <w:szCs w:val="20"/>
-        </w:rPr>
-      </w:pPr>
-      <w:bookmarkStart w:id="15" w:name="_Toc300928282"/>
-      <w:r>
-        <w:t xml:space="preserve">2.7 </w:t>
-      </w:r>
-      <w:r>
-        <w:t>Assumptions and Dependencies</w:t>
+        <w:rPr>
+          <w:rFonts w:cs="Times New Roman"/>
+        </w:rPr>
+      </w:pPr>
+      <w:r>
+        <w:t xml:space="preserve">- The system will provide description file about system and user-guide in text file. </w:t>
+      </w:r>
+    </w:p>
+    <w:p>
+      <w:pPr>
+        <w:pStyle w:val="Heading1"/>
+      </w:pPr>
+      <w:bookmarkStart w:id="15" w:name="_Toc300928283"/>
+      <w:r>
+        <w:t xml:space="preserve">2.8 </w:t>
+      </w:r>
+      <w:r>
+        <w:t>System Features</w:t>
       </w:r>
       <w:bookmarkEnd w:id="15"/>
     </w:p>
@@ -5786,118 +7120,48 @@
         <w:jc w:val="both"/>
         <w:rPr>
           <w:rFonts w:ascii="Arial" w:hAnsi="Arial" w:cs="Arial"/>
+          <w:i/>
+          <w:iCs/>
+        </w:rPr>
+      </w:pPr>
+      <w:r>
+        <w:rPr>
+          <w:rFonts w:ascii="Arial" w:hAnsi="Arial" w:cs="Arial"/>
           <w:sz w:val="20"/>
           <w:szCs w:val="20"/>
         </w:rPr>
-      </w:pPr>
+        <w:t>[</w:t>
+      </w:r>
+      <w:r>
+        <w:rPr>
+          <w:rFonts w:ascii="Arial" w:hAnsi="Arial" w:cs="Arial"/>
+          <w:i/>
+          <w:iCs/>
+        </w:rPr>
+        <w:t>This template illustrates organizing the functional requirements for the product by system features, the major services provided by the product. You may prefer to organize this section by use case, mode of operation, user class, object class, functional hierarchy, or combinations of these, whatever makes the most logical sense for your product.</w:t>
+      </w:r>
       <w:r>
         <w:rPr>
           <w:rFonts w:ascii="Arial" w:hAnsi="Arial" w:cs="Arial"/>
           <w:sz w:val="20"/>
           <w:szCs w:val="20"/>
         </w:rPr>
-        <w:t>[</w:t>
-      </w:r>
-      <w:r>
-        <w:rPr>
-          <w:rFonts w:ascii="Arial" w:hAnsi="Arial" w:cs="Arial"/>
-          <w:i/>
-          <w:iCs/>
-        </w:rPr>
-        <w:t xml:space="preserve">List any assumed factors (as opposed to known facts) that could affect the requirements stated in the SRS. These could include third-party or commercial components that you plan to </w:t>
-      </w:r>
-      <w:proofErr w:type="gramStart"/>
-      <w:r>
-        <w:rPr>
-          <w:rFonts w:ascii="Arial" w:hAnsi="Arial" w:cs="Arial"/>
-          <w:i/>
-          <w:iCs/>
-        </w:rPr>
-        <w:t>use,</w:t>
-      </w:r>
-      <w:proofErr w:type="gramEnd"/>
-      <w:r>
-        <w:rPr>
-          <w:rFonts w:ascii="Arial" w:hAnsi="Arial" w:cs="Arial"/>
-          <w:i/>
-          <w:iCs/>
-        </w:rPr>
-        <w:t xml:space="preserve"> issues around the development or operating environment, or constraints. The project could be affected if these assumptions are incorrect, are not shared, or change. Also identify any dependencies the project has on external factors, such as software components that you intend to reuse from another project, unless they are already documented elsewhere (for example, in the vision and scope document or the project plan).</w:t>
-      </w:r>
-      <w:r>
-        <w:rPr>
-          <w:rFonts w:ascii="Arial" w:hAnsi="Arial" w:cs="Arial"/>
+        <w:t>]</w:t>
+      </w:r>
+    </w:p>
+    <w:p>
+      <w:pPr>
+        <w:pStyle w:val="Heading2"/>
+        <w:rPr>
           <w:sz w:val="20"/>
           <w:szCs w:val="20"/>
         </w:rPr>
-        <w:t>]</w:t>
-      </w:r>
-    </w:p>
-    <w:p>
-      <w:pPr>
-        <w:pStyle w:val="Heading1"/>
-      </w:pPr>
-      <w:bookmarkStart w:id="16" w:name="_Toc300928283"/>
-      <w:r>
-        <w:t xml:space="preserve">2.8 </w:t>
-      </w:r>
-      <w:r>
-        <w:t>System Features</w:t>
+      </w:pPr>
+      <w:bookmarkStart w:id="16" w:name="_Toc300928284"/>
+      <w:r>
+        <w:t>System Feature 1</w:t>
       </w:r>
       <w:bookmarkEnd w:id="16"/>
-    </w:p>
-    <w:p>
-      <w:pPr>
-        <w:autoSpaceDE w:val="0"/>
-        <w:autoSpaceDN w:val="0"/>
-        <w:adjustRightInd w:val="0"/>
-        <w:spacing w:after="0" w:line="240" w:lineRule="auto"/>
-        <w:jc w:val="both"/>
-        <w:rPr>
-          <w:rFonts w:ascii="Arial" w:hAnsi="Arial" w:cs="Arial"/>
-          <w:i/>
-          <w:iCs/>
-        </w:rPr>
-      </w:pPr>
-      <w:r>
-        <w:rPr>
-          <w:rFonts w:ascii="Arial" w:hAnsi="Arial" w:cs="Arial"/>
-          <w:sz w:val="20"/>
-          <w:szCs w:val="20"/>
-        </w:rPr>
-        <w:t>[</w:t>
-      </w:r>
-      <w:r>
-        <w:rPr>
-          <w:rFonts w:ascii="Arial" w:hAnsi="Arial" w:cs="Arial"/>
-          <w:i/>
-          <w:iCs/>
-        </w:rPr>
-        <w:t>This template illustrates organizing the functional requirements for the product by system features, the major services provided by the product. You may prefer to organize this section by use case, mode of operation, user class, object class, functional hierarchy, or combinations of these, whatever makes the most logical sense for your product.</w:t>
-      </w:r>
-      <w:r>
-        <w:rPr>
-          <w:rFonts w:ascii="Arial" w:hAnsi="Arial" w:cs="Arial"/>
-          <w:sz w:val="20"/>
-          <w:szCs w:val="20"/>
-        </w:rPr>
-        <w:t>]</w:t>
-      </w:r>
-    </w:p>
-    <w:p>
-      <w:pPr>
-        <w:pStyle w:val="Heading2"/>
-        <w:rPr>
-          <w:sz w:val="20"/>
-          <w:szCs w:val="20"/>
-        </w:rPr>
-      </w:pPr>
-      <w:bookmarkStart w:id="17" w:name="_Toc300928284"/>
-      <w:r>
-        <w:lastRenderedPageBreak/>
-        <w:t>System Feature 1</w:t>
-      </w:r>
-      <w:bookmarkEnd w:id="17"/>
     </w:p>
     <w:p>
       <w:pPr>
@@ -6218,7 +7482,27 @@
           <w:iCs/>
           <w:sz w:val="20"/>
         </w:rPr>
-        <w:t>Requirements should be concise, complete, unambiguous, verifiable, and necessary.Use “TBD” as a placeholder to indicate when necessary information is not yet</w:t>
+        <w:t xml:space="preserve">Requirements should be concise, complete, unambiguous, verifiable, and </w:t>
+      </w:r>
+      <w:proofErr w:type="spellStart"/>
+      <w:r>
+        <w:rPr>
+          <w:rFonts w:ascii="Arial" w:hAnsi="Arial" w:cs="Arial"/>
+          <w:i/>
+          <w:iCs/>
+          <w:sz w:val="20"/>
+        </w:rPr>
+        <w:t>necessary.Use</w:t>
+      </w:r>
+      <w:proofErr w:type="spellEnd"/>
+      <w:r>
+        <w:rPr>
+          <w:rFonts w:ascii="Arial" w:hAnsi="Arial" w:cs="Arial"/>
+          <w:i/>
+          <w:iCs/>
+          <w:sz w:val="20"/>
+        </w:rPr>
+        <w:t xml:space="preserve"> “TBD” as a placeholder to indicate when necessary information is not yet</w:t>
       </w:r>
       <w:r>
         <w:rPr>
@@ -6363,11 +7647,12 @@
       <w:pPr>
         <w:pStyle w:val="Heading2"/>
       </w:pPr>
-      <w:bookmarkStart w:id="18" w:name="_Toc300928285"/>
-      <w:r>
+      <w:bookmarkStart w:id="17" w:name="_Toc300928285"/>
+      <w:r>
+        <w:lastRenderedPageBreak/>
         <w:t>System Feature 2 (and so on)</w:t>
       </w:r>
-      <w:bookmarkEnd w:id="18"/>
+      <w:bookmarkEnd w:id="17"/>
     </w:p>
     <w:p>
       <w:pPr>
@@ -6381,7 +7666,7 @@
           <w:szCs w:val="44"/>
         </w:rPr>
       </w:pPr>
-      <w:bookmarkStart w:id="19" w:name="_Toc300928286"/>
+      <w:bookmarkStart w:id="18" w:name="_Toc300928286"/>
       <w:r>
         <w:rPr>
           <w:sz w:val="44"/>
@@ -6389,20 +7674,20 @@
         </w:rPr>
         <w:t>External Interface Requirements</w:t>
       </w:r>
+      <w:bookmarkEnd w:id="18"/>
+    </w:p>
+    <w:p>
+      <w:pPr>
+        <w:pStyle w:val="Heading2"/>
+      </w:pPr>
+      <w:bookmarkStart w:id="19" w:name="_Toc300928287"/>
+      <w:r>
+        <w:t xml:space="preserve">3.1 </w:t>
+      </w:r>
+      <w:r>
+        <w:t>User Interfaces</w:t>
+      </w:r>
       <w:bookmarkEnd w:id="19"/>
-    </w:p>
-    <w:p>
-      <w:pPr>
-        <w:pStyle w:val="Heading2"/>
-      </w:pPr>
-      <w:bookmarkStart w:id="20" w:name="_Toc300928287"/>
-      <w:r>
-        <w:t xml:space="preserve">3.1 </w:t>
-      </w:r>
-      <w:r>
-        <w:t>User Interfaces</w:t>
-      </w:r>
-      <w:bookmarkEnd w:id="20"/>
     </w:p>
     <w:p>
       <w:pPr>
@@ -6445,14 +7730,14 @@
           <w:szCs w:val="20"/>
         </w:rPr>
       </w:pPr>
-      <w:bookmarkStart w:id="21" w:name="_Toc300928288"/>
+      <w:bookmarkStart w:id="20" w:name="_Toc300928288"/>
       <w:r>
         <w:t xml:space="preserve">3.2 </w:t>
       </w:r>
       <w:r>
         <w:t>Hardware Interfaces</w:t>
       </w:r>
-      <w:bookmarkEnd w:id="21"/>
+      <w:bookmarkEnd w:id="20"/>
     </w:p>
     <w:p>
       <w:pPr>
@@ -6495,14 +7780,14 @@
           <w:szCs w:val="20"/>
         </w:rPr>
       </w:pPr>
-      <w:bookmarkStart w:id="22" w:name="_Toc300928289"/>
+      <w:bookmarkStart w:id="21" w:name="_Toc300928289"/>
       <w:r>
         <w:t xml:space="preserve">3.3 </w:t>
       </w:r>
       <w:r>
         <w:t>Software Interfaces</w:t>
       </w:r>
-      <w:bookmarkEnd w:id="22"/>
+      <w:bookmarkEnd w:id="21"/>
     </w:p>
     <w:p>
       <w:pPr>
@@ -6525,16 +7810,7 @@
           <w:i/>
           <w:iCs/>
         </w:rPr>
-        <w:t xml:space="preserve">Describe the connections between this product and other specific software components (name and version), including databases, operating systems, tools, libraries, and integrated commercial components. Identify the data items or messages coming into the system and going out and describe the purpose of each. Describe the services needed and the nature of communications. Refer to documents that describe detailed application programming interface protocols. Identify data that will be shared across software components. If the data sharing </w:t>
-      </w:r>
-      <w:r>
-        <w:rPr>
-          <w:rFonts w:ascii="Arial" w:hAnsi="Arial" w:cs="Arial"/>
-          <w:i/>
-          <w:iCs/>
-        </w:rPr>
-        <w:lastRenderedPageBreak/>
-        <w:t>mechanism must be implemented in a specific way (for example, use of a global data area in a multitasking operating system), specify this as an implementation constraint.</w:t>
+        <w:t>Describe the connections between this product and other specific software components (name and version), including databases, operating systems, tools, libraries, and integrated commercial components. Identify the data items or messages coming into the system and going out and describe the purpose of each. Describe the services needed and the nature of communications. Refer to documents that describe detailed application programming interface protocols. Identify data that will be shared across software components. If the data sharing mechanism must be implemented in a specific way (for example, use of a global data area in a multitasking operating system), specify this as an implementation constraint.</w:t>
       </w:r>
       <w:r>
         <w:rPr>
@@ -6552,14 +7828,14 @@
           <w:szCs w:val="20"/>
         </w:rPr>
       </w:pPr>
-      <w:bookmarkStart w:id="23" w:name="_Toc300928290"/>
+      <w:bookmarkStart w:id="22" w:name="_Toc300928290"/>
       <w:r>
         <w:t xml:space="preserve">3.4 </w:t>
       </w:r>
       <w:r>
         <w:t>Communications Interfaces</w:t>
       </w:r>
-      <w:bookmarkEnd w:id="23"/>
+      <w:bookmarkEnd w:id="22"/>
     </w:p>
     <w:p>
       <w:pPr>
@@ -6611,7 +7887,7 @@
           <w:szCs w:val="44"/>
         </w:rPr>
       </w:pPr>
-      <w:bookmarkStart w:id="24" w:name="_Toc300928291"/>
+      <w:bookmarkStart w:id="23" w:name="_Toc300928291"/>
       <w:r>
         <w:rPr>
           <w:sz w:val="44"/>
@@ -6619,7 +7895,7 @@
         </w:rPr>
         <w:t>Other Nonfunctional Requirements</w:t>
       </w:r>
-      <w:bookmarkEnd w:id="24"/>
+      <w:bookmarkEnd w:id="23"/>
     </w:p>
     <w:p>
       <w:pPr>
@@ -6629,14 +7905,14 @@
           <w:szCs w:val="20"/>
         </w:rPr>
       </w:pPr>
-      <w:bookmarkStart w:id="25" w:name="_Toc300928292"/>
+      <w:bookmarkStart w:id="24" w:name="_Toc300928292"/>
       <w:r>
         <w:t xml:space="preserve">4.1 </w:t>
       </w:r>
       <w:r>
         <w:t>Performance Requirements</w:t>
       </w:r>
-      <w:bookmarkEnd w:id="25"/>
+      <w:bookmarkEnd w:id="24"/>
     </w:p>
     <w:p>
       <w:pPr>
@@ -6684,14 +7960,15 @@
           <w:szCs w:val="20"/>
         </w:rPr>
       </w:pPr>
-      <w:bookmarkStart w:id="26" w:name="_Toc300928293"/>
-      <w:r>
+      <w:bookmarkStart w:id="25" w:name="_Toc300928293"/>
+      <w:r>
+        <w:lastRenderedPageBreak/>
         <w:t xml:space="preserve">4.2 </w:t>
       </w:r>
       <w:r>
         <w:t>Safety Requirements</w:t>
       </w:r>
-      <w:bookmarkEnd w:id="26"/>
+      <w:bookmarkEnd w:id="25"/>
     </w:p>
     <w:p>
       <w:pPr>
@@ -6737,14 +8014,14 @@
           <w:szCs w:val="20"/>
         </w:rPr>
       </w:pPr>
-      <w:bookmarkStart w:id="27" w:name="_Toc300928294"/>
+      <w:bookmarkStart w:id="26" w:name="_Toc300928294"/>
       <w:r>
         <w:t xml:space="preserve">4.3 </w:t>
       </w:r>
       <w:r>
         <w:t>Security Requirements</w:t>
       </w:r>
-      <w:bookmarkEnd w:id="27"/>
+      <w:bookmarkEnd w:id="26"/>
     </w:p>
     <w:p>
       <w:pPr>
@@ -6791,14 +8068,14 @@
           <w:szCs w:val="20"/>
         </w:rPr>
       </w:pPr>
-      <w:bookmarkStart w:id="28" w:name="_Toc300928295"/>
+      <w:bookmarkStart w:id="27" w:name="_Toc300928295"/>
       <w:r>
         <w:t xml:space="preserve">4.5 </w:t>
       </w:r>
       <w:r>
         <w:t>Software Quality Attributes</w:t>
       </w:r>
-      <w:bookmarkEnd w:id="28"/>
+      <w:bookmarkEnd w:id="27"/>
     </w:p>
     <w:p>
       <w:pPr>
@@ -6845,14 +8122,14 @@
           <w:szCs w:val="20"/>
         </w:rPr>
       </w:pPr>
-      <w:bookmarkStart w:id="29" w:name="_Toc300928296"/>
+      <w:bookmarkStart w:id="28" w:name="_Toc300928296"/>
       <w:r>
         <w:t xml:space="preserve">4.6 </w:t>
       </w:r>
       <w:r>
         <w:t>Other Requirements</w:t>
       </w:r>
-      <w:bookmarkEnd w:id="29"/>
+      <w:bookmarkEnd w:id="28"/>
     </w:p>
     <w:p>
       <w:pPr>
@@ -6896,15 +8173,14 @@
       <w:pPr>
         <w:pStyle w:val="Heading1"/>
       </w:pPr>
-      <w:bookmarkStart w:id="30" w:name="_Toc300928297"/>
-      <w:r>
-        <w:lastRenderedPageBreak/>
+      <w:bookmarkStart w:id="29" w:name="_Toc300928297"/>
+      <w:r>
         <w:t xml:space="preserve">4.7 </w:t>
       </w:r>
       <w:r>
         <w:t>Appendix A: Glossary</w:t>
       </w:r>
-      <w:bookmarkEnd w:id="30"/>
+      <w:bookmarkEnd w:id="29"/>
     </w:p>
     <w:p>
       <w:pPr>
@@ -6943,14 +8219,14 @@
       <w:pPr>
         <w:pStyle w:val="Heading1"/>
       </w:pPr>
-      <w:bookmarkStart w:id="31" w:name="_Toc300928298"/>
+      <w:bookmarkStart w:id="30" w:name="_Toc300928298"/>
       <w:r>
         <w:t xml:space="preserve">4.8 </w:t>
       </w:r>
       <w:r>
         <w:t>Appendix B: Analysis Models</w:t>
       </w:r>
-      <w:bookmarkEnd w:id="31"/>
+      <w:bookmarkEnd w:id="30"/>
     </w:p>
     <w:p>
       <w:pPr>
@@ -6997,14 +8273,14 @@
           <w:szCs w:val="20"/>
         </w:rPr>
       </w:pPr>
-      <w:bookmarkStart w:id="32" w:name="_Toc300928299"/>
+      <w:bookmarkStart w:id="31" w:name="_Toc300928299"/>
       <w:r>
         <w:t xml:space="preserve">4.9 </w:t>
       </w:r>
       <w:r>
         <w:t>Appendix C: Issues List</w:t>
       </w:r>
-      <w:bookmarkEnd w:id="32"/>
+      <w:bookmarkEnd w:id="31"/>
     </w:p>
     <w:p>
       <w:pPr>
@@ -7078,7 +8354,7 @@
         <v:path o:extrusionok="f" gradientshapeok="t" o:connecttype="rect"/>
         <o:lock v:ext="edit" aspectratio="t"/>
       </v:shapetype>
-      <v:shape id="_x0000_i1029" type="#_x0000_t75" style="width:11.25pt;height:11.25pt" o:bullet="t">
+      <v:shape id="_x0000_i1055" type="#_x0000_t75" style="width:11.55pt;height:11.55pt" o:bullet="t">
         <v:imagedata r:id="rId1" o:title="mso78CA"/>
       </v:shape>
     </w:pict>
@@ -9177,6 +10453,119 @@
     </w:lvl>
   </w:abstractNum>
   <w:abstractNum w:abstractNumId="19">
+    <w:nsid w:val="5077301B"/>
+    <w:multiLevelType w:val="hybridMultilevel"/>
+    <w:tmpl w:val="60E23580"/>
+    <w:lvl w:ilvl="0" w:tplc="04090005">
+      <w:start w:val="1"/>
+      <w:numFmt w:val="bullet"/>
+      <w:lvlText w:val=""/>
+      <w:lvlJc w:val="left"/>
+      <w:pPr>
+        <w:ind w:left="720" w:hanging="360"/>
+      </w:pPr>
+      <w:rPr>
+        <w:rFonts w:ascii="Wingdings" w:hAnsi="Wingdings" w:hint="default"/>
+      </w:rPr>
+    </w:lvl>
+    <w:lvl w:ilvl="1" w:tplc="04090003" w:tentative="1">
+      <w:start w:val="1"/>
+      <w:numFmt w:val="bullet"/>
+      <w:lvlText w:val="o"/>
+      <w:lvlJc w:val="left"/>
+      <w:pPr>
+        <w:ind w:left="1440" w:hanging="360"/>
+      </w:pPr>
+      <w:rPr>
+        <w:rFonts w:ascii="Courier New" w:hAnsi="Courier New" w:cs="Courier New" w:hint="default"/>
+      </w:rPr>
+    </w:lvl>
+    <w:lvl w:ilvl="2" w:tplc="04090005" w:tentative="1">
+      <w:start w:val="1"/>
+      <w:numFmt w:val="bullet"/>
+      <w:lvlText w:val=""/>
+      <w:lvlJc w:val="left"/>
+      <w:pPr>
+        <w:ind w:left="2160" w:hanging="360"/>
+      </w:pPr>
+      <w:rPr>
+        <w:rFonts w:ascii="Wingdings" w:hAnsi="Wingdings" w:hint="default"/>
+      </w:rPr>
+    </w:lvl>
+    <w:lvl w:ilvl="3" w:tplc="04090001" w:tentative="1">
+      <w:start w:val="1"/>
+      <w:numFmt w:val="bullet"/>
+      <w:lvlText w:val=""/>
+      <w:lvlJc w:val="left"/>
+      <w:pPr>
+        <w:ind w:left="2880" w:hanging="360"/>
+      </w:pPr>
+      <w:rPr>
+        <w:rFonts w:ascii="Symbol" w:hAnsi="Symbol" w:hint="default"/>
+      </w:rPr>
+    </w:lvl>
+    <w:lvl w:ilvl="4" w:tplc="04090003" w:tentative="1">
+      <w:start w:val="1"/>
+      <w:numFmt w:val="bullet"/>
+      <w:lvlText w:val="o"/>
+      <w:lvlJc w:val="left"/>
+      <w:pPr>
+        <w:ind w:left="3600" w:hanging="360"/>
+      </w:pPr>
+      <w:rPr>
+        <w:rFonts w:ascii="Courier New" w:hAnsi="Courier New" w:cs="Courier New" w:hint="default"/>
+      </w:rPr>
+    </w:lvl>
+    <w:lvl w:ilvl="5" w:tplc="04090005" w:tentative="1">
+      <w:start w:val="1"/>
+      <w:numFmt w:val="bullet"/>
+      <w:lvlText w:val=""/>
+      <w:lvlJc w:val="left"/>
+      <w:pPr>
+        <w:ind w:left="4320" w:hanging="360"/>
+      </w:pPr>
+      <w:rPr>
+        <w:rFonts w:ascii="Wingdings" w:hAnsi="Wingdings" w:hint="default"/>
+      </w:rPr>
+    </w:lvl>
+    <w:lvl w:ilvl="6" w:tplc="04090001" w:tentative="1">
+      <w:start w:val="1"/>
+      <w:numFmt w:val="bullet"/>
+      <w:lvlText w:val=""/>
+      <w:lvlJc w:val="left"/>
+      <w:pPr>
+        <w:ind w:left="5040" w:hanging="360"/>
+      </w:pPr>
+      <w:rPr>
+        <w:rFonts w:ascii="Symbol" w:hAnsi="Symbol" w:hint="default"/>
+      </w:rPr>
+    </w:lvl>
+    <w:lvl w:ilvl="7" w:tplc="04090003" w:tentative="1">
+      <w:start w:val="1"/>
+      <w:numFmt w:val="bullet"/>
+      <w:lvlText w:val="o"/>
+      <w:lvlJc w:val="left"/>
+      <w:pPr>
+        <w:ind w:left="5760" w:hanging="360"/>
+      </w:pPr>
+      <w:rPr>
+        <w:rFonts w:ascii="Courier New" w:hAnsi="Courier New" w:cs="Courier New" w:hint="default"/>
+      </w:rPr>
+    </w:lvl>
+    <w:lvl w:ilvl="8" w:tplc="04090005" w:tentative="1">
+      <w:start w:val="1"/>
+      <w:numFmt w:val="bullet"/>
+      <w:lvlText w:val=""/>
+      <w:lvlJc w:val="left"/>
+      <w:pPr>
+        <w:ind w:left="6480" w:hanging="360"/>
+      </w:pPr>
+      <w:rPr>
+        <w:rFonts w:ascii="Wingdings" w:hAnsi="Wingdings" w:hint="default"/>
+      </w:rPr>
+    </w:lvl>
+  </w:abstractNum>
+  <w:abstractNum w:abstractNumId="20">
     <w:nsid w:val="56183007"/>
     <w:multiLevelType w:val="hybridMultilevel"/>
     <w:tmpl w:val="68FE535A"/>
@@ -9290,7 +10679,7 @@
       </w:rPr>
     </w:lvl>
   </w:abstractNum>
-  <w:abstractNum w:abstractNumId="20">
+  <w:abstractNum w:abstractNumId="21">
     <w:nsid w:val="5AA36B00"/>
     <w:multiLevelType w:val="hybridMultilevel"/>
     <w:tmpl w:val="EDBE3D24"/>
@@ -9379,7 +10768,7 @@
       </w:pPr>
     </w:lvl>
   </w:abstractNum>
-  <w:abstractNum w:abstractNumId="21">
+  <w:abstractNum w:abstractNumId="22">
     <w:nsid w:val="69035686"/>
     <w:multiLevelType w:val="multilevel"/>
     <w:tmpl w:val="040E0390"/>
@@ -9500,7 +10889,7 @@
       </w:rPr>
     </w:lvl>
   </w:abstractNum>
-  <w:abstractNum w:abstractNumId="22">
+  <w:abstractNum w:abstractNumId="23">
     <w:nsid w:val="6AAA4592"/>
     <w:multiLevelType w:val="multilevel"/>
     <w:tmpl w:val="8C04FCB4"/>
@@ -9617,7 +11006,120 @@
       </w:rPr>
     </w:lvl>
   </w:abstractNum>
-  <w:abstractNum w:abstractNumId="23">
+  <w:abstractNum w:abstractNumId="24">
+    <w:nsid w:val="6FC77BB5"/>
+    <w:multiLevelType w:val="hybridMultilevel"/>
+    <w:tmpl w:val="241EF71E"/>
+    <w:lvl w:ilvl="0" w:tplc="04090001">
+      <w:start w:val="1"/>
+      <w:numFmt w:val="bullet"/>
+      <w:lvlText w:val=""/>
+      <w:lvlJc w:val="left"/>
+      <w:pPr>
+        <w:ind w:left="720" w:hanging="360"/>
+      </w:pPr>
+      <w:rPr>
+        <w:rFonts w:ascii="Symbol" w:hAnsi="Symbol" w:hint="default"/>
+      </w:rPr>
+    </w:lvl>
+    <w:lvl w:ilvl="1" w:tplc="04090003" w:tentative="1">
+      <w:start w:val="1"/>
+      <w:numFmt w:val="bullet"/>
+      <w:lvlText w:val="o"/>
+      <w:lvlJc w:val="left"/>
+      <w:pPr>
+        <w:ind w:left="1440" w:hanging="360"/>
+      </w:pPr>
+      <w:rPr>
+        <w:rFonts w:ascii="Courier New" w:hAnsi="Courier New" w:cs="Courier New" w:hint="default"/>
+      </w:rPr>
+    </w:lvl>
+    <w:lvl w:ilvl="2" w:tplc="04090005" w:tentative="1">
+      <w:start w:val="1"/>
+      <w:numFmt w:val="bullet"/>
+      <w:lvlText w:val=""/>
+      <w:lvlJc w:val="left"/>
+      <w:pPr>
+        <w:ind w:left="2160" w:hanging="360"/>
+      </w:pPr>
+      <w:rPr>
+        <w:rFonts w:ascii="Wingdings" w:hAnsi="Wingdings" w:hint="default"/>
+      </w:rPr>
+    </w:lvl>
+    <w:lvl w:ilvl="3" w:tplc="04090001" w:tentative="1">
+      <w:start w:val="1"/>
+      <w:numFmt w:val="bullet"/>
+      <w:lvlText w:val=""/>
+      <w:lvlJc w:val="left"/>
+      <w:pPr>
+        <w:ind w:left="2880" w:hanging="360"/>
+      </w:pPr>
+      <w:rPr>
+        <w:rFonts w:ascii="Symbol" w:hAnsi="Symbol" w:hint="default"/>
+      </w:rPr>
+    </w:lvl>
+    <w:lvl w:ilvl="4" w:tplc="04090003" w:tentative="1">
+      <w:start w:val="1"/>
+      <w:numFmt w:val="bullet"/>
+      <w:lvlText w:val="o"/>
+      <w:lvlJc w:val="left"/>
+      <w:pPr>
+        <w:ind w:left="3600" w:hanging="360"/>
+      </w:pPr>
+      <w:rPr>
+        <w:rFonts w:ascii="Courier New" w:hAnsi="Courier New" w:cs="Courier New" w:hint="default"/>
+      </w:rPr>
+    </w:lvl>
+    <w:lvl w:ilvl="5" w:tplc="04090005" w:tentative="1">
+      <w:start w:val="1"/>
+      <w:numFmt w:val="bullet"/>
+      <w:lvlText w:val=""/>
+      <w:lvlJc w:val="left"/>
+      <w:pPr>
+        <w:ind w:left="4320" w:hanging="360"/>
+      </w:pPr>
+      <w:rPr>
+        <w:rFonts w:ascii="Wingdings" w:hAnsi="Wingdings" w:hint="default"/>
+      </w:rPr>
+    </w:lvl>
+    <w:lvl w:ilvl="6" w:tplc="04090001" w:tentative="1">
+      <w:start w:val="1"/>
+      <w:numFmt w:val="bullet"/>
+      <w:lvlText w:val=""/>
+      <w:lvlJc w:val="left"/>
+      <w:pPr>
+        <w:ind w:left="5040" w:hanging="360"/>
+      </w:pPr>
+      <w:rPr>
+        <w:rFonts w:ascii="Symbol" w:hAnsi="Symbol" w:hint="default"/>
+      </w:rPr>
+    </w:lvl>
+    <w:lvl w:ilvl="7" w:tplc="04090003" w:tentative="1">
+      <w:start w:val="1"/>
+      <w:numFmt w:val="bullet"/>
+      <w:lvlText w:val="o"/>
+      <w:lvlJc w:val="left"/>
+      <w:pPr>
+        <w:ind w:left="5760" w:hanging="360"/>
+      </w:pPr>
+      <w:rPr>
+        <w:rFonts w:ascii="Courier New" w:hAnsi="Courier New" w:cs="Courier New" w:hint="default"/>
+      </w:rPr>
+    </w:lvl>
+    <w:lvl w:ilvl="8" w:tplc="04090005" w:tentative="1">
+      <w:start w:val="1"/>
+      <w:numFmt w:val="bullet"/>
+      <w:lvlText w:val=""/>
+      <w:lvlJc w:val="left"/>
+      <w:pPr>
+        <w:ind w:left="6480" w:hanging="360"/>
+      </w:pPr>
+      <w:rPr>
+        <w:rFonts w:ascii="Wingdings" w:hAnsi="Wingdings" w:hint="default"/>
+      </w:rPr>
+    </w:lvl>
+  </w:abstractNum>
+  <w:abstractNum w:abstractNumId="25">
     <w:nsid w:val="6FCE784B"/>
     <w:multiLevelType w:val="multilevel"/>
     <w:tmpl w:val="4B4046A8"/>
@@ -9730,13 +11232,13 @@
       </w:rPr>
     </w:lvl>
   </w:abstractNum>
-  <w:abstractNum w:abstractNumId="24">
+  <w:abstractNum w:abstractNumId="26">
     <w:nsid w:val="6FE628DB"/>
     <w:multiLevelType w:val="multilevel"/>
     <w:tmpl w:val="EFA2C2D2"/>
     <w:numStyleLink w:val="Style1"/>
   </w:abstractNum>
-  <w:abstractNum w:abstractNumId="25">
+  <w:abstractNum w:abstractNumId="27">
     <w:nsid w:val="75F349D3"/>
     <w:multiLevelType w:val="hybridMultilevel"/>
     <w:tmpl w:val="ABEAA5B0"/>
@@ -9826,7 +11328,7 @@
       </w:pPr>
     </w:lvl>
   </w:abstractNum>
-  <w:abstractNum w:abstractNumId="26">
+  <w:abstractNum w:abstractNumId="28">
     <w:nsid w:val="792C6B34"/>
     <w:multiLevelType w:val="hybridMultilevel"/>
     <w:tmpl w:val="134E1CA0"/>
@@ -9941,7 +11443,7 @@
     </w:lvl>
   </w:abstractNum>
   <w:num w:numId="1">
-    <w:abstractNumId w:val="24"/>
+    <w:abstractNumId w:val="26"/>
   </w:num>
   <w:num w:numId="2">
     <w:abstractNumId w:val="13"/>
@@ -9950,16 +11452,16 @@
     <w:abstractNumId w:val="16"/>
   </w:num>
   <w:num w:numId="4">
-    <w:abstractNumId w:val="22"/>
+    <w:abstractNumId w:val="23"/>
   </w:num>
   <w:num w:numId="5">
     <w:abstractNumId w:val="15"/>
   </w:num>
   <w:num w:numId="6">
-    <w:abstractNumId w:val="21"/>
+    <w:abstractNumId w:val="22"/>
   </w:num>
   <w:num w:numId="7">
-    <w:abstractNumId w:val="20"/>
+    <w:abstractNumId w:val="21"/>
   </w:num>
   <w:num w:numId="8">
     <w:abstractNumId w:val="5"/>
@@ -9968,10 +11470,10 @@
     <w:abstractNumId w:val="10"/>
   </w:num>
   <w:num w:numId="10">
-    <w:abstractNumId w:val="23"/>
+    <w:abstractNumId w:val="25"/>
   </w:num>
   <w:num w:numId="11">
-    <w:abstractNumId w:val="25"/>
+    <w:abstractNumId w:val="27"/>
   </w:num>
   <w:num w:numId="12">
     <w:abstractNumId w:val="18"/>
@@ -9980,13 +11482,13 @@
     <w:abstractNumId w:val="3"/>
   </w:num>
   <w:num w:numId="14">
-    <w:abstractNumId w:val="19"/>
+    <w:abstractNumId w:val="20"/>
   </w:num>
   <w:num w:numId="15">
     <w:abstractNumId w:val="0"/>
   </w:num>
   <w:num w:numId="16">
-    <w:abstractNumId w:val="26"/>
+    <w:abstractNumId w:val="28"/>
   </w:num>
   <w:num w:numId="17">
     <w:abstractNumId w:val="2"/>
@@ -10020,6 +11522,12 @@
   </w:num>
   <w:num w:numId="27">
     <w:abstractNumId w:val="4"/>
+  </w:num>
+  <w:num w:numId="28">
+    <w:abstractNumId w:val="24"/>
+  </w:num>
+  <w:num w:numId="29">
+    <w:abstractNumId w:val="19"/>
   </w:num>
 </w:numbering>
 </file>
@@ -11720,7 +13228,7 @@
 </file>
 
 <file path=customXml/itemProps1.xml><?xml version="1.0" encoding="utf-8"?>
-<ds:datastoreItem xmlns:ds="http://schemas.openxmlformats.org/officeDocument/2006/customXml" ds:itemID="{05D194F1-46D8-4F9F-BFBB-7AAF40E62471}">
+<ds:datastoreItem xmlns:ds="http://schemas.openxmlformats.org/officeDocument/2006/customXml" ds:itemID="{59F9E2C4-2EBB-4A49-B6F9-40AC59769DC2}">
   <ds:schemaRefs>
     <ds:schemaRef ds:uri="http://schemas.openxmlformats.org/officeDocument/2006/bibliography"/>
   </ds:schemaRefs>

--- a/Requirement Management/Software Requirement Specification/[HRM]RE_SRS.docx
+++ b/Requirement Management/Software Requirement Specification/[HRM]RE_SRS.docx
@@ -3436,7 +3436,8 @@
         <w:spacing w:after="0" w:line="240" w:lineRule="auto"/>
         <w:rPr>
           <w:rFonts w:ascii="Arial" w:hAnsi="Arial" w:cs="Arial"/>
-          <w:iCs/>
+          <w:sz w:val="20"/>
+          <w:szCs w:val="20"/>
         </w:rPr>
       </w:pPr>
       <w:proofErr w:type="gramStart"/>
@@ -3463,1332 +3464,6 @@
           <w:iCs/>
         </w:rPr>
         <w:t>]</w:t>
-      </w:r>
-    </w:p>
-    <w:p>
-      <w:pPr>
-        <w:pStyle w:val="Heading2"/>
-        <w:rPr>
-          <w:rFonts w:ascii="Arial" w:eastAsiaTheme="minorEastAsia" w:hAnsi="Arial" w:cs="Arial"/>
-          <w:b w:val="0"/>
-          <w:bCs w:val="0"/>
-          <w:iCs/>
-          <w:color w:val="auto"/>
-          <w:sz w:val="22"/>
-          <w:szCs w:val="22"/>
-        </w:rPr>
-      </w:pPr>
-      <w:r>
-        <w:rPr>
-          <w:rFonts w:ascii="Arial" w:eastAsiaTheme="minorEastAsia" w:hAnsi="Arial" w:cs="Arial"/>
-          <w:b w:val="0"/>
-          <w:bCs w:val="0"/>
-          <w:iCs/>
-          <w:color w:val="auto"/>
-          <w:sz w:val="22"/>
-          <w:szCs w:val="22"/>
-        </w:rPr>
-        <w:t>HRM is particularly developed for human resource management in university / colleges. The system consists of key modules:</w:t>
-      </w:r>
-    </w:p>
-    <w:p>
-      <w:pPr>
-        <w:pStyle w:val="Default"/>
-        <w:numPr>
-          <w:ilvl w:val="0"/>
-          <w:numId w:val="12"/>
-        </w:numPr>
-        <w:rPr>
-          <w:rFonts w:ascii="Arial" w:hAnsi="Arial" w:cs="Arial"/>
-          <w:color w:val="auto"/>
-          <w:sz w:val="22"/>
-          <w:szCs w:val="22"/>
-        </w:rPr>
-      </w:pPr>
-      <w:r>
-        <w:rPr>
-          <w:rFonts w:ascii="Arial" w:hAnsi="Arial" w:cs="Arial"/>
-          <w:color w:val="auto"/>
-          <w:sz w:val="22"/>
-          <w:szCs w:val="22"/>
-        </w:rPr>
-        <w:t>Personal information management:</w:t>
-      </w:r>
-    </w:p>
-    <w:p>
-      <w:pPr>
-        <w:pStyle w:val="Default"/>
-        <w:numPr>
-          <w:ilvl w:val="0"/>
-          <w:numId w:val="14"/>
-        </w:numPr>
-        <w:ind w:left="1080"/>
-        <w:rPr>
-          <w:rFonts w:ascii="Arial" w:hAnsi="Arial" w:cs="Arial"/>
-          <w:color w:val="auto"/>
-          <w:sz w:val="22"/>
-          <w:szCs w:val="22"/>
-        </w:rPr>
-      </w:pPr>
-      <w:r>
-        <w:rPr>
-          <w:rFonts w:ascii="Arial" w:hAnsi="Arial" w:cs="Arial"/>
-          <w:color w:val="auto"/>
-          <w:sz w:val="22"/>
-          <w:szCs w:val="22"/>
-        </w:rPr>
-        <w:t xml:space="preserve">Detailed management about employees’ background such as employees’ ID number, date of birth, place of birth, gender, number of insurance, address, telephone, current accommodation, working department, title, job title.... </w:t>
-      </w:r>
-    </w:p>
-    <w:p>
-      <w:pPr>
-        <w:pStyle w:val="Default"/>
-        <w:numPr>
-          <w:ilvl w:val="0"/>
-          <w:numId w:val="14"/>
-        </w:numPr>
-        <w:ind w:left="1080"/>
-        <w:rPr>
-          <w:rFonts w:ascii="Arial" w:hAnsi="Arial" w:cs="Arial"/>
-          <w:color w:val="auto"/>
-          <w:sz w:val="22"/>
-          <w:szCs w:val="22"/>
-        </w:rPr>
-      </w:pPr>
-      <w:r>
-        <w:rPr>
-          <w:rFonts w:ascii="Arial" w:hAnsi="Arial" w:cs="Arial"/>
-          <w:color w:val="auto"/>
-          <w:sz w:val="22"/>
-          <w:szCs w:val="22"/>
-        </w:rPr>
-        <w:t xml:space="preserve">Detailed Management about information on family relationships. </w:t>
-      </w:r>
-    </w:p>
-    <w:p>
-      <w:pPr>
-        <w:pStyle w:val="Default"/>
-        <w:numPr>
-          <w:ilvl w:val="0"/>
-          <w:numId w:val="14"/>
-        </w:numPr>
-        <w:ind w:left="1080"/>
-        <w:rPr>
-          <w:rFonts w:ascii="Arial" w:hAnsi="Arial" w:cs="Arial"/>
-          <w:color w:val="auto"/>
-          <w:sz w:val="22"/>
-          <w:szCs w:val="22"/>
-        </w:rPr>
-      </w:pPr>
-      <w:r>
-        <w:rPr>
-          <w:rFonts w:ascii="Arial" w:hAnsi="Arial" w:cs="Arial"/>
-          <w:color w:val="auto"/>
-          <w:sz w:val="22"/>
-          <w:szCs w:val="22"/>
-        </w:rPr>
-        <w:t xml:space="preserve">Management about qualification, foreign language proficiency, information technology, politics. </w:t>
-      </w:r>
-    </w:p>
-    <w:p>
-      <w:pPr>
-        <w:pStyle w:val="Default"/>
-        <w:numPr>
-          <w:ilvl w:val="0"/>
-          <w:numId w:val="14"/>
-        </w:numPr>
-        <w:ind w:left="1080"/>
-        <w:rPr>
-          <w:rFonts w:ascii="Arial" w:hAnsi="Arial" w:cs="Arial"/>
-          <w:color w:val="auto"/>
-          <w:sz w:val="22"/>
-          <w:szCs w:val="22"/>
-        </w:rPr>
-      </w:pPr>
-      <w:r>
-        <w:rPr>
-          <w:rFonts w:ascii="Arial" w:hAnsi="Arial" w:cs="Arial"/>
-          <w:color w:val="auto"/>
-          <w:sz w:val="22"/>
-          <w:szCs w:val="22"/>
-        </w:rPr>
-        <w:t>Managing employees’ storage of working records</w:t>
-      </w:r>
-    </w:p>
-    <w:p>
-      <w:pPr>
-        <w:pStyle w:val="Default"/>
-        <w:numPr>
-          <w:ilvl w:val="0"/>
-          <w:numId w:val="14"/>
-        </w:numPr>
-        <w:ind w:left="1080"/>
-        <w:rPr>
-          <w:rFonts w:ascii="Arial" w:hAnsi="Arial" w:cs="Arial"/>
-          <w:color w:val="auto"/>
-          <w:sz w:val="22"/>
-          <w:szCs w:val="22"/>
-        </w:rPr>
-      </w:pPr>
-      <w:r>
-        <w:rPr>
-          <w:rFonts w:ascii="Arial" w:hAnsi="Arial" w:cs="Arial"/>
-          <w:color w:val="auto"/>
-          <w:sz w:val="22"/>
-          <w:szCs w:val="22"/>
-        </w:rPr>
-        <w:t xml:space="preserve">Detailed management about employees’ working experience </w:t>
-      </w:r>
-    </w:p>
-    <w:p>
-      <w:pPr>
-        <w:pStyle w:val="Default"/>
-        <w:numPr>
-          <w:ilvl w:val="0"/>
-          <w:numId w:val="14"/>
-        </w:numPr>
-        <w:ind w:left="1080"/>
-        <w:rPr>
-          <w:rFonts w:ascii="Arial" w:hAnsi="Arial" w:cs="Arial"/>
-          <w:color w:val="auto"/>
-          <w:sz w:val="22"/>
-          <w:szCs w:val="22"/>
-        </w:rPr>
-      </w:pPr>
-      <w:r>
-        <w:rPr>
-          <w:rFonts w:ascii="Arial" w:hAnsi="Arial" w:cs="Arial"/>
-          <w:color w:val="auto"/>
-          <w:sz w:val="22"/>
-          <w:szCs w:val="22"/>
-        </w:rPr>
-        <w:t>Keeping track of employees’ praise and discipline records</w:t>
-      </w:r>
-    </w:p>
-    <w:p>
-      <w:pPr>
-        <w:pStyle w:val="Default"/>
-        <w:numPr>
-          <w:ilvl w:val="0"/>
-          <w:numId w:val="14"/>
-        </w:numPr>
-        <w:ind w:left="1080"/>
-        <w:rPr>
-          <w:rFonts w:ascii="Arial" w:hAnsi="Arial" w:cs="Arial"/>
-          <w:color w:val="auto"/>
-          <w:sz w:val="22"/>
-          <w:szCs w:val="22"/>
-        </w:rPr>
-      </w:pPr>
-      <w:r>
-        <w:rPr>
-          <w:rFonts w:ascii="Arial" w:hAnsi="Arial" w:cs="Arial"/>
-          <w:color w:val="auto"/>
-          <w:sz w:val="22"/>
-          <w:szCs w:val="22"/>
-        </w:rPr>
-        <w:t>Keeping track of wages development of employees.</w:t>
-      </w:r>
-    </w:p>
-    <w:p>
-      <w:pPr>
-        <w:pStyle w:val="Default"/>
-        <w:numPr>
-          <w:ilvl w:val="0"/>
-          <w:numId w:val="14"/>
-        </w:numPr>
-        <w:ind w:left="1080"/>
-        <w:rPr>
-          <w:rFonts w:ascii="Arial" w:hAnsi="Arial" w:cs="Arial"/>
-          <w:color w:val="auto"/>
-          <w:sz w:val="22"/>
-          <w:szCs w:val="22"/>
-        </w:rPr>
-      </w:pPr>
-      <w:r>
-        <w:rPr>
-          <w:rFonts w:ascii="Arial" w:hAnsi="Arial" w:cs="Arial"/>
-          <w:color w:val="auto"/>
-          <w:sz w:val="22"/>
-          <w:szCs w:val="22"/>
-        </w:rPr>
-        <w:t xml:space="preserve">Tracking the information on transferring work. </w:t>
-      </w:r>
-    </w:p>
-    <w:p>
-      <w:pPr>
-        <w:pStyle w:val="Default"/>
-        <w:numPr>
-          <w:ilvl w:val="0"/>
-          <w:numId w:val="14"/>
-        </w:numPr>
-        <w:ind w:left="1080"/>
-        <w:rPr>
-          <w:rFonts w:ascii="Arial" w:hAnsi="Arial" w:cs="Arial"/>
-          <w:color w:val="auto"/>
-          <w:sz w:val="22"/>
-          <w:szCs w:val="22"/>
-        </w:rPr>
-      </w:pPr>
-      <w:r>
-        <w:rPr>
-          <w:rFonts w:ascii="Arial" w:hAnsi="Arial" w:cs="Arial"/>
-          <w:color w:val="auto"/>
-          <w:sz w:val="22"/>
-          <w:szCs w:val="22"/>
-        </w:rPr>
-        <w:t xml:space="preserve">Tracking what and where the employees are doing at any time </w:t>
-      </w:r>
-    </w:p>
-    <w:p>
-      <w:pPr>
-        <w:pStyle w:val="Default"/>
-        <w:numPr>
-          <w:ilvl w:val="0"/>
-          <w:numId w:val="14"/>
-        </w:numPr>
-        <w:ind w:left="1080"/>
-        <w:rPr>
-          <w:rFonts w:ascii="Arial" w:hAnsi="Arial" w:cs="Arial"/>
-          <w:color w:val="auto"/>
-          <w:sz w:val="22"/>
-          <w:szCs w:val="22"/>
-        </w:rPr>
-      </w:pPr>
-      <w:r>
-        <w:rPr>
-          <w:rFonts w:ascii="Arial" w:hAnsi="Arial" w:cs="Arial"/>
-          <w:color w:val="auto"/>
-          <w:sz w:val="22"/>
-          <w:szCs w:val="22"/>
-        </w:rPr>
-        <w:t xml:space="preserve">Supporting the monitoring benefits of employees participating in social insurance and health insurance. </w:t>
-      </w:r>
-    </w:p>
-    <w:p>
-      <w:pPr>
-        <w:pStyle w:val="Default"/>
-        <w:numPr>
-          <w:ilvl w:val="0"/>
-          <w:numId w:val="14"/>
-        </w:numPr>
-        <w:ind w:left="1080"/>
-        <w:rPr>
-          <w:rFonts w:ascii="Arial" w:hAnsi="Arial" w:cs="Arial"/>
-          <w:color w:val="auto"/>
-          <w:sz w:val="22"/>
-          <w:szCs w:val="22"/>
-        </w:rPr>
-      </w:pPr>
-      <w:r>
-        <w:rPr>
-          <w:rFonts w:ascii="Arial" w:hAnsi="Arial" w:cs="Arial"/>
-          <w:color w:val="auto"/>
-          <w:sz w:val="22"/>
-          <w:szCs w:val="22"/>
-        </w:rPr>
-        <w:t xml:space="preserve">Tracking leaves of all kinds such as illness leave, maternity leave…. </w:t>
-      </w:r>
-    </w:p>
-    <w:p>
-      <w:pPr>
-        <w:pStyle w:val="Default"/>
-        <w:numPr>
-          <w:ilvl w:val="0"/>
-          <w:numId w:val="14"/>
-        </w:numPr>
-        <w:ind w:left="1080"/>
-        <w:rPr>
-          <w:rFonts w:ascii="Arial" w:hAnsi="Arial" w:cs="Arial"/>
-          <w:color w:val="auto"/>
-          <w:sz w:val="22"/>
-          <w:szCs w:val="22"/>
-        </w:rPr>
-      </w:pPr>
-      <w:r>
-        <w:rPr>
-          <w:rFonts w:ascii="Arial" w:hAnsi="Arial" w:cs="Arial"/>
-          <w:color w:val="auto"/>
-          <w:sz w:val="22"/>
-          <w:szCs w:val="22"/>
-        </w:rPr>
-        <w:t xml:space="preserve">Report on personnel management: </w:t>
-      </w:r>
-    </w:p>
-    <w:p>
-      <w:pPr>
-        <w:pStyle w:val="Default"/>
-        <w:numPr>
-          <w:ilvl w:val="1"/>
-          <w:numId w:val="15"/>
-        </w:numPr>
-        <w:rPr>
-          <w:rFonts w:ascii="Arial" w:hAnsi="Arial" w:cs="Arial"/>
-          <w:color w:val="auto"/>
-          <w:sz w:val="22"/>
-          <w:szCs w:val="22"/>
-        </w:rPr>
-      </w:pPr>
-      <w:r>
-        <w:rPr>
-          <w:rFonts w:ascii="Arial" w:hAnsi="Arial" w:cs="Arial"/>
-          <w:color w:val="auto"/>
-          <w:sz w:val="22"/>
-          <w:szCs w:val="22"/>
-        </w:rPr>
-        <w:t xml:space="preserve">Curriculum vitae </w:t>
-      </w:r>
-    </w:p>
-    <w:p>
-      <w:pPr>
-        <w:pStyle w:val="Default"/>
-        <w:numPr>
-          <w:ilvl w:val="1"/>
-          <w:numId w:val="15"/>
-        </w:numPr>
-        <w:rPr>
-          <w:rFonts w:ascii="Arial" w:hAnsi="Arial" w:cs="Arial"/>
-          <w:color w:val="auto"/>
-          <w:sz w:val="22"/>
-          <w:szCs w:val="22"/>
-        </w:rPr>
-      </w:pPr>
-      <w:r>
-        <w:rPr>
-          <w:rFonts w:ascii="Arial" w:hAnsi="Arial" w:cs="Arial"/>
-          <w:color w:val="auto"/>
-          <w:sz w:val="22"/>
-          <w:szCs w:val="22"/>
-        </w:rPr>
-        <w:t xml:space="preserve">The statistics records of workers </w:t>
-      </w:r>
-    </w:p>
-    <w:p>
-      <w:pPr>
-        <w:pStyle w:val="Default"/>
-        <w:numPr>
-          <w:ilvl w:val="1"/>
-          <w:numId w:val="15"/>
-        </w:numPr>
-        <w:rPr>
-          <w:rFonts w:ascii="Arial" w:hAnsi="Arial" w:cs="Arial"/>
-          <w:color w:val="auto"/>
-          <w:sz w:val="22"/>
-          <w:szCs w:val="22"/>
-        </w:rPr>
-      </w:pPr>
-      <w:r>
-        <w:rPr>
-          <w:rFonts w:ascii="Arial" w:hAnsi="Arial" w:cs="Arial"/>
-          <w:color w:val="auto"/>
-          <w:sz w:val="22"/>
-          <w:szCs w:val="22"/>
-        </w:rPr>
-        <w:t xml:space="preserve">Horizontal list of current excerpts and teachers </w:t>
-      </w:r>
-    </w:p>
-    <w:p>
-      <w:pPr>
-        <w:pStyle w:val="Default"/>
-        <w:numPr>
-          <w:ilvl w:val="1"/>
-          <w:numId w:val="15"/>
-        </w:numPr>
-        <w:rPr>
-          <w:rFonts w:ascii="Arial" w:hAnsi="Arial" w:cs="Arial"/>
-          <w:color w:val="auto"/>
-          <w:sz w:val="22"/>
-          <w:szCs w:val="22"/>
-        </w:rPr>
-      </w:pPr>
-      <w:r>
-        <w:rPr>
-          <w:rFonts w:ascii="Arial" w:hAnsi="Arial" w:cs="Arial"/>
-          <w:color w:val="auto"/>
-          <w:sz w:val="22"/>
-          <w:szCs w:val="22"/>
-        </w:rPr>
-        <w:t xml:space="preserve">List of taking leaves </w:t>
-      </w:r>
-    </w:p>
-    <w:p>
-      <w:pPr>
-        <w:pStyle w:val="Default"/>
-        <w:numPr>
-          <w:ilvl w:val="1"/>
-          <w:numId w:val="15"/>
-        </w:numPr>
-        <w:rPr>
-          <w:rFonts w:ascii="Arial" w:hAnsi="Arial" w:cs="Arial"/>
-          <w:color w:val="auto"/>
-          <w:sz w:val="22"/>
-          <w:szCs w:val="22"/>
-        </w:rPr>
-      </w:pPr>
-      <w:r>
-        <w:rPr>
-          <w:rFonts w:ascii="Arial" w:hAnsi="Arial" w:cs="Arial"/>
-          <w:color w:val="auto"/>
-          <w:sz w:val="22"/>
-          <w:szCs w:val="22"/>
-        </w:rPr>
-        <w:t xml:space="preserve">List of staffs-teachers whose contracts are expired </w:t>
-      </w:r>
-    </w:p>
-    <w:p>
-      <w:pPr>
-        <w:pStyle w:val="Default"/>
-        <w:numPr>
-          <w:ilvl w:val="1"/>
-          <w:numId w:val="15"/>
-        </w:numPr>
-        <w:rPr>
-          <w:rFonts w:ascii="Arial" w:hAnsi="Arial" w:cs="Arial"/>
-          <w:color w:val="auto"/>
-          <w:sz w:val="22"/>
-          <w:szCs w:val="22"/>
-        </w:rPr>
-      </w:pPr>
-      <w:r>
-        <w:rPr>
-          <w:rFonts w:ascii="Arial" w:hAnsi="Arial" w:cs="Arial"/>
-          <w:color w:val="auto"/>
-          <w:sz w:val="22"/>
-          <w:szCs w:val="22"/>
-        </w:rPr>
-        <w:t>List of staffs-teachers who are going to retire</w:t>
-      </w:r>
-    </w:p>
-    <w:p>
-      <w:pPr>
-        <w:pStyle w:val="Default"/>
-        <w:numPr>
-          <w:ilvl w:val="1"/>
-          <w:numId w:val="15"/>
-        </w:numPr>
-        <w:rPr>
-          <w:rFonts w:ascii="Arial" w:hAnsi="Arial" w:cs="Arial"/>
-          <w:color w:val="auto"/>
-          <w:sz w:val="22"/>
-          <w:szCs w:val="22"/>
-        </w:rPr>
-      </w:pPr>
-      <w:r>
-        <w:rPr>
-          <w:rFonts w:ascii="Arial" w:hAnsi="Arial" w:cs="Arial"/>
-          <w:color w:val="auto"/>
-          <w:sz w:val="22"/>
-          <w:szCs w:val="22"/>
-        </w:rPr>
-        <w:t xml:space="preserve">List of staffs - teachers are rewarded and disciplined </w:t>
-      </w:r>
-    </w:p>
-    <w:p>
-      <w:pPr>
-        <w:pStyle w:val="Default"/>
-        <w:numPr>
-          <w:ilvl w:val="0"/>
-          <w:numId w:val="13"/>
-        </w:numPr>
-        <w:ind w:left="360" w:firstLine="0"/>
-        <w:rPr>
-          <w:rFonts w:ascii="Arial" w:hAnsi="Arial" w:cs="Arial"/>
-          <w:color w:val="auto"/>
-          <w:sz w:val="22"/>
-          <w:szCs w:val="22"/>
-        </w:rPr>
-      </w:pPr>
-      <w:r>
-        <w:rPr>
-          <w:rFonts w:ascii="Arial" w:hAnsi="Arial" w:cs="Arial"/>
-          <w:color w:val="auto"/>
-          <w:sz w:val="22"/>
-          <w:szCs w:val="22"/>
-        </w:rPr>
-        <w:t>Employee labor contract management:</w:t>
-      </w:r>
-    </w:p>
-    <w:p>
-      <w:pPr>
-        <w:pStyle w:val="Default"/>
-        <w:numPr>
-          <w:ilvl w:val="0"/>
-          <w:numId w:val="16"/>
-        </w:numPr>
-        <w:ind w:left="1080"/>
-        <w:rPr>
-          <w:rFonts w:ascii="Arial" w:hAnsi="Arial" w:cs="Arial"/>
-          <w:color w:val="auto"/>
-          <w:sz w:val="22"/>
-          <w:szCs w:val="22"/>
-        </w:rPr>
-      </w:pPr>
-      <w:r>
-        <w:rPr>
-          <w:rFonts w:ascii="Arial" w:hAnsi="Arial" w:cs="Arial"/>
-          <w:color w:val="auto"/>
-          <w:sz w:val="22"/>
-          <w:szCs w:val="22"/>
-        </w:rPr>
-        <w:t xml:space="preserve">Detailed management about the contracts between the employees and employers: probation contracts, job training, the time limited and unlimited official contracts. </w:t>
-      </w:r>
-    </w:p>
-    <w:p>
-      <w:pPr>
-        <w:pStyle w:val="Default"/>
-        <w:numPr>
-          <w:ilvl w:val="0"/>
-          <w:numId w:val="16"/>
-        </w:numPr>
-        <w:ind w:left="1080"/>
-        <w:rPr>
-          <w:rFonts w:ascii="Arial" w:hAnsi="Arial" w:cs="Arial"/>
-          <w:color w:val="auto"/>
-          <w:sz w:val="22"/>
-          <w:szCs w:val="22"/>
-        </w:rPr>
-      </w:pPr>
-      <w:r>
-        <w:rPr>
-          <w:rFonts w:ascii="Arial" w:hAnsi="Arial" w:cs="Arial"/>
-          <w:color w:val="auto"/>
-          <w:sz w:val="22"/>
-          <w:szCs w:val="22"/>
-        </w:rPr>
-        <w:t xml:space="preserve">Keeping track of renewal contract. </w:t>
-      </w:r>
-    </w:p>
-    <w:p>
-      <w:pPr>
-        <w:pStyle w:val="Default"/>
-        <w:numPr>
-          <w:ilvl w:val="0"/>
-          <w:numId w:val="16"/>
-        </w:numPr>
-        <w:ind w:left="1080"/>
-        <w:rPr>
-          <w:rFonts w:ascii="Arial" w:hAnsi="Arial" w:cs="Arial"/>
-          <w:color w:val="auto"/>
-          <w:sz w:val="22"/>
-          <w:szCs w:val="22"/>
-        </w:rPr>
-      </w:pPr>
-      <w:r>
-        <w:rPr>
-          <w:rFonts w:ascii="Arial" w:hAnsi="Arial" w:cs="Arial"/>
-          <w:color w:val="auto"/>
-          <w:sz w:val="22"/>
-          <w:szCs w:val="22"/>
-        </w:rPr>
-        <w:t>Keeping track of storing profiles when employees quit working or suspend the contract.</w:t>
-      </w:r>
-    </w:p>
-    <w:p>
-      <w:pPr>
-        <w:pStyle w:val="Default"/>
-        <w:numPr>
-          <w:ilvl w:val="0"/>
-          <w:numId w:val="13"/>
-        </w:numPr>
-        <w:ind w:left="360" w:firstLine="0"/>
-        <w:rPr>
-          <w:rFonts w:ascii="Arial" w:hAnsi="Arial" w:cs="Arial"/>
-          <w:color w:val="auto"/>
-          <w:sz w:val="22"/>
-          <w:szCs w:val="22"/>
-        </w:rPr>
-      </w:pPr>
-      <w:r>
-        <w:rPr>
-          <w:rFonts w:ascii="Arial" w:hAnsi="Arial" w:cs="Arial"/>
-          <w:color w:val="auto"/>
-          <w:sz w:val="22"/>
-          <w:szCs w:val="22"/>
-        </w:rPr>
-        <w:t>Recruitment &amp; training processing:</w:t>
-      </w:r>
-    </w:p>
-    <w:p>
-      <w:pPr>
-        <w:pStyle w:val="Default"/>
-        <w:numPr>
-          <w:ilvl w:val="0"/>
-          <w:numId w:val="17"/>
-        </w:numPr>
-        <w:ind w:left="1080"/>
-        <w:rPr>
-          <w:rFonts w:ascii="Arial" w:hAnsi="Arial" w:cs="Arial"/>
-          <w:color w:val="auto"/>
-          <w:sz w:val="22"/>
-          <w:szCs w:val="22"/>
-        </w:rPr>
-      </w:pPr>
-      <w:r>
-        <w:rPr>
-          <w:rFonts w:ascii="Arial" w:hAnsi="Arial" w:cs="Arial"/>
-          <w:color w:val="auto"/>
-          <w:sz w:val="22"/>
-          <w:szCs w:val="22"/>
-        </w:rPr>
-        <w:t xml:space="preserve">Detailed management about applicants’ profiles </w:t>
-      </w:r>
-    </w:p>
-    <w:p>
-      <w:pPr>
-        <w:pStyle w:val="Default"/>
-        <w:numPr>
-          <w:ilvl w:val="0"/>
-          <w:numId w:val="17"/>
-        </w:numPr>
-        <w:ind w:left="1080"/>
-        <w:rPr>
-          <w:rFonts w:ascii="Arial" w:hAnsi="Arial" w:cs="Arial"/>
-          <w:color w:val="auto"/>
-          <w:sz w:val="22"/>
-          <w:szCs w:val="22"/>
-        </w:rPr>
-      </w:pPr>
-      <w:r>
-        <w:rPr>
-          <w:rFonts w:ascii="Arial" w:hAnsi="Arial" w:cs="Arial"/>
-          <w:color w:val="auto"/>
-          <w:sz w:val="22"/>
-          <w:szCs w:val="22"/>
-        </w:rPr>
-        <w:t xml:space="preserve">Keeping track of detailed information on the job interviews </w:t>
-      </w:r>
-    </w:p>
-    <w:p>
-      <w:pPr>
-        <w:pStyle w:val="Default"/>
-        <w:numPr>
-          <w:ilvl w:val="0"/>
-          <w:numId w:val="17"/>
-        </w:numPr>
-        <w:ind w:left="1080"/>
-        <w:rPr>
-          <w:rFonts w:ascii="Arial" w:hAnsi="Arial" w:cs="Arial"/>
-          <w:color w:val="auto"/>
-          <w:sz w:val="22"/>
-          <w:szCs w:val="22"/>
-        </w:rPr>
-      </w:pPr>
-      <w:r>
-        <w:rPr>
-          <w:rFonts w:ascii="Arial" w:hAnsi="Arial" w:cs="Arial"/>
-          <w:color w:val="auto"/>
-          <w:sz w:val="22"/>
-          <w:szCs w:val="22"/>
-        </w:rPr>
-        <w:t xml:space="preserve">When applicants are chosen, the records will be automatically updated to official profiles of the staff </w:t>
-      </w:r>
-    </w:p>
-    <w:p>
-      <w:pPr>
-        <w:pStyle w:val="Default"/>
-        <w:numPr>
-          <w:ilvl w:val="0"/>
-          <w:numId w:val="17"/>
-        </w:numPr>
-        <w:ind w:left="1080"/>
-        <w:rPr>
-          <w:rFonts w:ascii="Arial" w:hAnsi="Arial" w:cs="Arial"/>
-          <w:color w:val="auto"/>
-          <w:sz w:val="22"/>
-          <w:szCs w:val="22"/>
-        </w:rPr>
-      </w:pPr>
-      <w:r>
-        <w:rPr>
-          <w:rFonts w:ascii="Arial" w:hAnsi="Arial" w:cs="Arial"/>
-          <w:color w:val="auto"/>
-          <w:sz w:val="22"/>
-          <w:szCs w:val="22"/>
-        </w:rPr>
-        <w:t xml:space="preserve">Planning and monitoring the training plan implementation of the whole staff. </w:t>
-      </w:r>
-    </w:p>
-    <w:p>
-      <w:pPr>
-        <w:pStyle w:val="Default"/>
-        <w:numPr>
-          <w:ilvl w:val="0"/>
-          <w:numId w:val="17"/>
-        </w:numPr>
-        <w:ind w:left="1080"/>
-        <w:rPr>
-          <w:rFonts w:ascii="Arial" w:hAnsi="Arial" w:cs="Arial"/>
-          <w:color w:val="auto"/>
-          <w:sz w:val="22"/>
-          <w:szCs w:val="22"/>
-        </w:rPr>
-      </w:pPr>
-      <w:r>
-        <w:rPr>
-          <w:rFonts w:ascii="Arial" w:hAnsi="Arial" w:cs="Arial"/>
-          <w:color w:val="auto"/>
-          <w:sz w:val="22"/>
-          <w:szCs w:val="22"/>
-        </w:rPr>
-        <w:t xml:space="preserve">Keeping track of the training, and the cost for training implementation. </w:t>
-      </w:r>
-    </w:p>
-    <w:p>
-      <w:pPr>
-        <w:pStyle w:val="Default"/>
-        <w:numPr>
-          <w:ilvl w:val="0"/>
-          <w:numId w:val="17"/>
-        </w:numPr>
-        <w:ind w:left="1080"/>
-        <w:rPr>
-          <w:rFonts w:ascii="Arial" w:hAnsi="Arial" w:cs="Arial"/>
-          <w:color w:val="auto"/>
-          <w:sz w:val="22"/>
-          <w:szCs w:val="22"/>
-        </w:rPr>
-      </w:pPr>
-      <w:r>
-        <w:rPr>
-          <w:rFonts w:ascii="Arial" w:hAnsi="Arial" w:cs="Arial"/>
-          <w:color w:val="auto"/>
-          <w:sz w:val="22"/>
-          <w:szCs w:val="22"/>
-        </w:rPr>
-        <w:t xml:space="preserve">Keeping track of the advanced training cost and payment for each member in the teaching staff. </w:t>
-      </w:r>
-    </w:p>
-    <w:p>
-      <w:pPr>
-        <w:pStyle w:val="Default"/>
-        <w:numPr>
-          <w:ilvl w:val="0"/>
-          <w:numId w:val="13"/>
-        </w:numPr>
-        <w:ind w:left="360" w:firstLine="0"/>
-        <w:rPr>
-          <w:rFonts w:ascii="Arial" w:hAnsi="Arial" w:cs="Arial"/>
-          <w:color w:val="auto"/>
-          <w:sz w:val="22"/>
-          <w:szCs w:val="22"/>
-        </w:rPr>
-      </w:pPr>
-      <w:r>
-        <w:rPr>
-          <w:rFonts w:ascii="Arial" w:hAnsi="Arial" w:cs="Arial"/>
-          <w:color w:val="auto"/>
-          <w:sz w:val="22"/>
-          <w:szCs w:val="22"/>
-        </w:rPr>
-        <w:t xml:space="preserve">Payroll: </w:t>
-      </w:r>
-    </w:p>
-    <w:p>
-      <w:pPr>
-        <w:pStyle w:val="Default"/>
-        <w:ind w:left="720"/>
-        <w:rPr>
-          <w:rFonts w:ascii="Arial" w:hAnsi="Arial" w:cs="Arial"/>
-          <w:color w:val="auto"/>
-          <w:sz w:val="22"/>
-          <w:szCs w:val="22"/>
-        </w:rPr>
-      </w:pPr>
-      <w:r>
-        <w:rPr>
-          <w:rFonts w:ascii="Arial" w:hAnsi="Arial" w:cs="Arial"/>
-          <w:color w:val="auto"/>
-          <w:sz w:val="22"/>
-          <w:szCs w:val="22"/>
-        </w:rPr>
-        <w:t xml:space="preserve">The input figures for the salaries such as the minimum wage, payment for further study, </w:t>
-      </w:r>
-      <w:r>
-        <w:rPr>
-          <w:rFonts w:ascii="Arial" w:hAnsi="Arial" w:cs="Arial"/>
-          <w:color w:val="auto"/>
-          <w:sz w:val="22"/>
-          <w:szCs w:val="22"/>
-        </w:rPr>
-        <w:lastRenderedPageBreak/>
-        <w:t>long - term training, payment for working overtime, the figures of salary adjustments based on the results and how to emulate the monthly salary as required. Modules also provide the output:</w:t>
-      </w:r>
-    </w:p>
-    <w:p>
-      <w:pPr>
-        <w:pStyle w:val="Default"/>
-        <w:numPr>
-          <w:ilvl w:val="0"/>
-          <w:numId w:val="18"/>
-        </w:numPr>
-        <w:ind w:left="1080"/>
-        <w:rPr>
-          <w:rFonts w:ascii="Arial" w:hAnsi="Arial" w:cs="Arial"/>
-          <w:color w:val="auto"/>
-          <w:sz w:val="22"/>
-          <w:szCs w:val="22"/>
-        </w:rPr>
-      </w:pPr>
-      <w:r>
-        <w:rPr>
-          <w:rFonts w:ascii="Arial" w:hAnsi="Arial" w:cs="Arial"/>
-          <w:color w:val="auto"/>
-          <w:sz w:val="22"/>
-          <w:szCs w:val="22"/>
-        </w:rPr>
-        <w:t>Table of income apart from salary</w:t>
-      </w:r>
-    </w:p>
-    <w:p>
-      <w:pPr>
-        <w:pStyle w:val="Default"/>
-        <w:numPr>
-          <w:ilvl w:val="0"/>
-          <w:numId w:val="18"/>
-        </w:numPr>
-        <w:ind w:left="1080"/>
-        <w:rPr>
-          <w:rFonts w:ascii="Arial" w:hAnsi="Arial" w:cs="Arial"/>
-          <w:color w:val="auto"/>
-          <w:sz w:val="22"/>
-          <w:szCs w:val="22"/>
-        </w:rPr>
-      </w:pPr>
-      <w:r>
-        <w:rPr>
-          <w:rFonts w:ascii="Arial" w:hAnsi="Arial" w:cs="Arial"/>
-          <w:color w:val="auto"/>
-          <w:sz w:val="22"/>
-          <w:szCs w:val="22"/>
-        </w:rPr>
-        <w:t xml:space="preserve">General report on payment of wages </w:t>
-      </w:r>
-    </w:p>
-    <w:p>
-      <w:pPr>
-        <w:pStyle w:val="Default"/>
-        <w:numPr>
-          <w:ilvl w:val="0"/>
-          <w:numId w:val="18"/>
-        </w:numPr>
-        <w:ind w:left="1080"/>
-        <w:rPr>
-          <w:rFonts w:ascii="Arial" w:hAnsi="Arial" w:cs="Arial"/>
-          <w:color w:val="auto"/>
-          <w:sz w:val="22"/>
-          <w:szCs w:val="22"/>
-        </w:rPr>
-      </w:pPr>
-      <w:r>
-        <w:rPr>
-          <w:rFonts w:ascii="Arial" w:hAnsi="Arial" w:cs="Arial"/>
-          <w:color w:val="auto"/>
-          <w:sz w:val="22"/>
-          <w:szCs w:val="22"/>
-        </w:rPr>
-        <w:t>Report on salary increase plan (quarterly and monthly)</w:t>
-      </w:r>
-    </w:p>
-    <w:p>
-      <w:pPr>
-        <w:pStyle w:val="Default"/>
-        <w:numPr>
-          <w:ilvl w:val="0"/>
-          <w:numId w:val="13"/>
-        </w:numPr>
-        <w:ind w:left="360" w:firstLine="0"/>
-        <w:rPr>
-          <w:rFonts w:ascii="Arial" w:hAnsi="Arial" w:cs="Arial"/>
-          <w:color w:val="auto"/>
-          <w:sz w:val="22"/>
-          <w:szCs w:val="22"/>
-        </w:rPr>
-      </w:pPr>
-      <w:r>
-        <w:rPr>
-          <w:rFonts w:ascii="Arial" w:hAnsi="Arial" w:cs="Arial"/>
-          <w:color w:val="auto"/>
-          <w:sz w:val="22"/>
-          <w:szCs w:val="22"/>
-        </w:rPr>
-        <w:t>Administration panel – Utilities:</w:t>
-      </w:r>
-    </w:p>
-    <w:p>
-      <w:pPr>
-        <w:pStyle w:val="Default"/>
-        <w:numPr>
-          <w:ilvl w:val="0"/>
-          <w:numId w:val="19"/>
-        </w:numPr>
-        <w:ind w:left="1080"/>
-        <w:rPr>
-          <w:rFonts w:ascii="Arial" w:hAnsi="Arial" w:cs="Arial"/>
-          <w:color w:val="auto"/>
-          <w:sz w:val="22"/>
-          <w:szCs w:val="22"/>
-        </w:rPr>
-      </w:pPr>
-      <w:r>
-        <w:rPr>
-          <w:rFonts w:ascii="Arial" w:hAnsi="Arial" w:cs="Arial"/>
-          <w:color w:val="auto"/>
-          <w:sz w:val="22"/>
-          <w:szCs w:val="22"/>
-        </w:rPr>
-        <w:t>Shared directory management:</w:t>
-      </w:r>
-    </w:p>
-    <w:p>
-      <w:pPr>
-        <w:pStyle w:val="Default"/>
-        <w:numPr>
-          <w:ilvl w:val="1"/>
-          <w:numId w:val="21"/>
-        </w:numPr>
-        <w:ind w:left="1440"/>
-        <w:rPr>
-          <w:rFonts w:ascii="Arial" w:hAnsi="Arial" w:cs="Arial"/>
-          <w:color w:val="auto"/>
-          <w:sz w:val="22"/>
-          <w:szCs w:val="22"/>
-        </w:rPr>
-      </w:pPr>
-      <w:r>
-        <w:rPr>
-          <w:rFonts w:ascii="Arial" w:hAnsi="Arial" w:cs="Arial"/>
-          <w:color w:val="auto"/>
-          <w:sz w:val="22"/>
-          <w:szCs w:val="22"/>
-        </w:rPr>
-        <w:t xml:space="preserve">List is updated once and shared throughout the entire system. </w:t>
-      </w:r>
-    </w:p>
-    <w:p>
-      <w:pPr>
-        <w:pStyle w:val="Default"/>
-        <w:numPr>
-          <w:ilvl w:val="1"/>
-          <w:numId w:val="21"/>
-        </w:numPr>
-        <w:ind w:left="1440"/>
-        <w:rPr>
-          <w:rFonts w:ascii="Arial" w:hAnsi="Arial" w:cs="Arial"/>
-          <w:color w:val="auto"/>
-          <w:sz w:val="22"/>
-          <w:szCs w:val="22"/>
-        </w:rPr>
-      </w:pPr>
-      <w:r>
-        <w:rPr>
-          <w:rFonts w:ascii="Arial" w:hAnsi="Arial" w:cs="Arial"/>
-          <w:color w:val="auto"/>
-          <w:sz w:val="22"/>
-          <w:szCs w:val="22"/>
-        </w:rPr>
-        <w:t xml:space="preserve">List assigned using the update function as well as the role of each section in order to unify the code list used for the whole staff. </w:t>
-      </w:r>
-    </w:p>
-    <w:p>
-      <w:pPr>
-        <w:pStyle w:val="Default"/>
-        <w:numPr>
-          <w:ilvl w:val="1"/>
-          <w:numId w:val="21"/>
-        </w:numPr>
-        <w:ind w:left="1440"/>
-        <w:rPr>
-          <w:rFonts w:ascii="Arial" w:hAnsi="Arial" w:cs="Arial"/>
-          <w:color w:val="auto"/>
-          <w:sz w:val="22"/>
-          <w:szCs w:val="22"/>
-        </w:rPr>
-      </w:pPr>
-      <w:r>
-        <w:rPr>
-          <w:rFonts w:ascii="Arial" w:hAnsi="Arial" w:cs="Arial"/>
-          <w:color w:val="auto"/>
-          <w:sz w:val="22"/>
-          <w:szCs w:val="22"/>
-        </w:rPr>
-        <w:t xml:space="preserve">The list of personnel management includes: List of sections, departments, production groups, titles, family relationships, ethnicity, degrees and certificates, qualification, types of contract, Salary Price... </w:t>
-      </w:r>
-    </w:p>
-    <w:p>
-      <w:pPr>
-        <w:pStyle w:val="Default"/>
-        <w:numPr>
-          <w:ilvl w:val="0"/>
-          <w:numId w:val="20"/>
-        </w:numPr>
-        <w:ind w:left="1080"/>
-        <w:rPr>
-          <w:rFonts w:ascii="Arial" w:hAnsi="Arial" w:cs="Arial"/>
-          <w:color w:val="auto"/>
-          <w:sz w:val="22"/>
-          <w:szCs w:val="22"/>
-        </w:rPr>
-      </w:pPr>
-      <w:r>
-        <w:rPr>
-          <w:rFonts w:ascii="Arial" w:hAnsi="Arial" w:cs="Arial"/>
-          <w:color w:val="auto"/>
-          <w:sz w:val="22"/>
-          <w:szCs w:val="22"/>
-        </w:rPr>
-        <w:t>System security management:</w:t>
-      </w:r>
-    </w:p>
-    <w:p>
-      <w:pPr>
-        <w:pStyle w:val="Default"/>
-        <w:numPr>
-          <w:ilvl w:val="1"/>
-          <w:numId w:val="22"/>
-        </w:numPr>
-        <w:ind w:left="1440"/>
-        <w:rPr>
-          <w:rFonts w:ascii="Arial" w:hAnsi="Arial" w:cs="Arial"/>
-          <w:color w:val="auto"/>
-          <w:sz w:val="22"/>
-          <w:szCs w:val="22"/>
-        </w:rPr>
-      </w:pPr>
-      <w:r>
-        <w:rPr>
-          <w:rFonts w:ascii="Arial" w:hAnsi="Arial" w:cs="Arial"/>
-          <w:color w:val="auto"/>
-          <w:sz w:val="22"/>
-          <w:szCs w:val="22"/>
-        </w:rPr>
-        <w:t xml:space="preserve">Managing users who logging in the system. </w:t>
-      </w:r>
-    </w:p>
-    <w:p>
-      <w:pPr>
-        <w:pStyle w:val="Default"/>
-        <w:numPr>
-          <w:ilvl w:val="1"/>
-          <w:numId w:val="22"/>
-        </w:numPr>
-        <w:ind w:left="1440"/>
-        <w:rPr>
-          <w:rFonts w:ascii="Arial" w:hAnsi="Arial" w:cs="Arial"/>
-          <w:color w:val="auto"/>
-          <w:sz w:val="22"/>
-          <w:szCs w:val="22"/>
-        </w:rPr>
-      </w:pPr>
-      <w:r>
-        <w:rPr>
-          <w:rFonts w:ascii="Arial" w:hAnsi="Arial" w:cs="Arial"/>
-          <w:color w:val="auto"/>
-          <w:sz w:val="22"/>
-          <w:szCs w:val="22"/>
-        </w:rPr>
-        <w:t xml:space="preserve">Managing users and user groups. </w:t>
-      </w:r>
-    </w:p>
-    <w:p>
-      <w:pPr>
-        <w:pStyle w:val="Default"/>
-        <w:numPr>
-          <w:ilvl w:val="1"/>
-          <w:numId w:val="22"/>
-        </w:numPr>
-        <w:ind w:left="1440"/>
-        <w:rPr>
-          <w:rFonts w:ascii="Arial" w:hAnsi="Arial" w:cs="Arial"/>
-          <w:color w:val="auto"/>
-          <w:sz w:val="22"/>
-          <w:szCs w:val="22"/>
-        </w:rPr>
-      </w:pPr>
-      <w:r>
-        <w:rPr>
-          <w:rFonts w:ascii="Arial" w:hAnsi="Arial" w:cs="Arial"/>
-          <w:color w:val="auto"/>
-          <w:sz w:val="22"/>
-          <w:szCs w:val="22"/>
-        </w:rPr>
-        <w:t xml:space="preserve">Change password for users. </w:t>
-      </w:r>
-    </w:p>
-    <w:p>
-      <w:pPr>
-        <w:pStyle w:val="Default"/>
-        <w:numPr>
-          <w:ilvl w:val="1"/>
-          <w:numId w:val="22"/>
-        </w:numPr>
-        <w:ind w:left="1440"/>
-        <w:rPr>
-          <w:rFonts w:ascii="Arial" w:hAnsi="Arial" w:cs="Arial"/>
-          <w:color w:val="auto"/>
-          <w:sz w:val="22"/>
-          <w:szCs w:val="22"/>
-        </w:rPr>
-      </w:pPr>
-      <w:r>
-        <w:rPr>
-          <w:rFonts w:ascii="Arial" w:hAnsi="Arial" w:cs="Arial"/>
-          <w:color w:val="auto"/>
-          <w:sz w:val="22"/>
-          <w:szCs w:val="22"/>
-        </w:rPr>
-        <w:t xml:space="preserve">Update data for each group, each user. </w:t>
-      </w:r>
-    </w:p>
-    <w:p>
-      <w:pPr>
-        <w:pStyle w:val="Default"/>
-        <w:numPr>
-          <w:ilvl w:val="1"/>
-          <w:numId w:val="22"/>
-        </w:numPr>
-        <w:ind w:left="1440"/>
-        <w:rPr>
-          <w:rFonts w:ascii="Arial" w:hAnsi="Arial" w:cs="Arial"/>
-          <w:color w:val="auto"/>
-          <w:sz w:val="22"/>
-          <w:szCs w:val="22"/>
-        </w:rPr>
-      </w:pPr>
-      <w:r>
-        <w:rPr>
-          <w:rFonts w:ascii="Arial" w:hAnsi="Arial" w:cs="Arial"/>
-          <w:color w:val="auto"/>
-          <w:sz w:val="22"/>
-          <w:szCs w:val="22"/>
-        </w:rPr>
-        <w:t>Distribute rights to exploit the program for each group, each user.</w:t>
-      </w:r>
-    </w:p>
-    <w:p>
-      <w:pPr>
-        <w:pStyle w:val="Default"/>
-        <w:numPr>
-          <w:ilvl w:val="0"/>
-          <w:numId w:val="13"/>
-        </w:numPr>
-        <w:ind w:left="360" w:firstLine="0"/>
-        <w:rPr>
-          <w:rFonts w:ascii="Arial" w:hAnsi="Arial" w:cs="Arial"/>
-          <w:color w:val="auto"/>
-          <w:sz w:val="22"/>
-          <w:szCs w:val="22"/>
-        </w:rPr>
-      </w:pPr>
-      <w:r>
-        <w:rPr>
-          <w:rFonts w:ascii="Arial" w:hAnsi="Arial" w:cs="Arial"/>
-          <w:color w:val="auto"/>
-          <w:sz w:val="22"/>
-          <w:szCs w:val="22"/>
-        </w:rPr>
-        <w:t>Insurance management</w:t>
-      </w:r>
-      <w:r>
-        <w:rPr>
-          <w:rFonts w:ascii="Arial" w:hAnsi="Arial" w:cs="Arial"/>
-          <w:color w:val="auto"/>
-          <w:sz w:val="22"/>
-          <w:szCs w:val="22"/>
-        </w:rPr>
-        <w:t>:</w:t>
-      </w:r>
-    </w:p>
-    <w:p>
-      <w:pPr>
-        <w:pStyle w:val="Default"/>
-        <w:numPr>
-          <w:ilvl w:val="0"/>
-          <w:numId w:val="13"/>
-        </w:numPr>
-        <w:ind w:left="360" w:firstLine="0"/>
-        <w:rPr>
-          <w:rFonts w:ascii="Arial" w:hAnsi="Arial" w:cs="Arial"/>
-          <w:color w:val="auto"/>
-          <w:sz w:val="22"/>
-          <w:szCs w:val="22"/>
-        </w:rPr>
-      </w:pPr>
-      <w:r>
-        <w:rPr>
-          <w:rFonts w:ascii="Arial" w:hAnsi="Arial" w:cs="Arial"/>
-          <w:color w:val="auto"/>
-          <w:sz w:val="22"/>
-          <w:szCs w:val="22"/>
-        </w:rPr>
-        <w:t>Assessment management</w:t>
-      </w:r>
-      <w:r>
-        <w:rPr>
-          <w:rFonts w:ascii="Arial" w:hAnsi="Arial" w:cs="Arial"/>
-          <w:color w:val="auto"/>
-          <w:sz w:val="22"/>
-          <w:szCs w:val="22"/>
-        </w:rPr>
-        <w:t>:</w:t>
-      </w:r>
-    </w:p>
-    <w:p>
-      <w:pPr>
-        <w:pStyle w:val="Default"/>
-        <w:numPr>
-          <w:ilvl w:val="0"/>
-          <w:numId w:val="13"/>
-        </w:numPr>
-        <w:ind w:left="360" w:firstLine="0"/>
-        <w:rPr>
-          <w:rFonts w:ascii="Arial" w:hAnsi="Arial" w:cs="Arial"/>
-          <w:color w:val="auto"/>
-          <w:sz w:val="22"/>
-          <w:szCs w:val="22"/>
-        </w:rPr>
-      </w:pPr>
-      <w:r>
-        <w:rPr>
-          <w:rFonts w:ascii="Arial" w:hAnsi="Arial" w:cs="Arial"/>
-          <w:color w:val="auto"/>
-          <w:sz w:val="22"/>
-          <w:szCs w:val="22"/>
-        </w:rPr>
-        <w:t>Income management</w:t>
-      </w:r>
-      <w:r>
-        <w:rPr>
-          <w:rFonts w:ascii="Arial" w:hAnsi="Arial" w:cs="Arial"/>
-          <w:color w:val="auto"/>
-          <w:sz w:val="22"/>
-          <w:szCs w:val="22"/>
-        </w:rPr>
-        <w:t>:</w:t>
-      </w:r>
-    </w:p>
-    <w:p>
-      <w:pPr>
-        <w:pStyle w:val="Default"/>
-        <w:numPr>
-          <w:ilvl w:val="0"/>
-          <w:numId w:val="13"/>
-        </w:numPr>
-        <w:ind w:left="360" w:firstLine="0"/>
-        <w:rPr>
-          <w:rFonts w:ascii="Arial" w:hAnsi="Arial" w:cs="Arial"/>
-          <w:color w:val="auto"/>
-          <w:sz w:val="22"/>
-          <w:szCs w:val="22"/>
-        </w:rPr>
-      </w:pPr>
-      <w:r>
-        <w:rPr>
-          <w:rFonts w:ascii="Arial" w:hAnsi="Arial" w:cs="Arial"/>
-          <w:color w:val="auto"/>
-          <w:sz w:val="22"/>
-          <w:szCs w:val="22"/>
-        </w:rPr>
-        <w:t>Report management:</w:t>
       </w:r>
     </w:p>
     <w:p>
@@ -4846,6 +3521,23 @@
     </w:p>
     <w:p>
       <w:pPr>
+        <w:pStyle w:val="Heading2"/>
+        <w:rPr>
+          <w:sz w:val="20"/>
+          <w:szCs w:val="20"/>
+        </w:rPr>
+      </w:pPr>
+      <w:bookmarkStart w:id="11" w:name="_Toc300928279"/>
+      <w:r>
+        <w:t xml:space="preserve">2.4 </w:t>
+      </w:r>
+      <w:r>
+        <w:t>Operating Environment</w:t>
+      </w:r>
+      <w:bookmarkEnd w:id="11"/>
+    </w:p>
+    <w:p>
+      <w:pPr>
         <w:autoSpaceDE w:val="0"/>
         <w:autoSpaceDN w:val="0"/>
         <w:adjustRightInd w:val="0"/>
@@ -4853,9 +3545,47 @@
         <w:jc w:val="both"/>
         <w:rPr>
           <w:rFonts w:ascii="Arial" w:hAnsi="Arial" w:cs="Arial"/>
-          <w:iCs/>
-        </w:rPr>
-      </w:pPr>
+          <w:sz w:val="20"/>
+          <w:szCs w:val="20"/>
+        </w:rPr>
+      </w:pPr>
+      <w:r>
+        <w:rPr>
+          <w:rFonts w:ascii="Arial" w:hAnsi="Arial" w:cs="Arial"/>
+          <w:sz w:val="20"/>
+          <w:szCs w:val="20"/>
+        </w:rPr>
+        <w:t>[</w:t>
+      </w:r>
+      <w:r>
+        <w:rPr>
+          <w:rFonts w:ascii="Arial" w:hAnsi="Arial" w:cs="Arial"/>
+          <w:i/>
+          <w:iCs/>
+        </w:rPr>
+        <w:t>Describe the environment in which the software will operate, including the hardware platform, operating system and versions, and any other software components or applications with which it must peacefully coexist.</w:t>
+      </w:r>
+      <w:r>
+        <w:rPr>
+          <w:rFonts w:ascii="Arial" w:hAnsi="Arial" w:cs="Arial"/>
+          <w:sz w:val="20"/>
+          <w:szCs w:val="20"/>
+        </w:rPr>
+        <w:t>]</w:t>
+      </w:r>
+    </w:p>
+    <w:p>
+      <w:pPr>
+        <w:pStyle w:val="Heading2"/>
+      </w:pPr>
+      <w:bookmarkStart w:id="12" w:name="_Toc300928280"/>
+      <w:r>
+        <w:t xml:space="preserve">2.5 </w:t>
+      </w:r>
+      <w:r>
+        <w:t>Design and Implementation Constraints</w:t>
+      </w:r>
+      <w:bookmarkEnd w:id="12"/>
     </w:p>
     <w:p>
       <w:pPr>
@@ -4866,9 +3596,50 @@
         <w:jc w:val="both"/>
         <w:rPr>
           <w:rFonts w:ascii="Arial" w:hAnsi="Arial" w:cs="Arial"/>
-          <w:iCs/>
-        </w:rPr>
-      </w:pPr>
+          <w:sz w:val="20"/>
+          <w:szCs w:val="20"/>
+        </w:rPr>
+      </w:pPr>
+      <w:r>
+        <w:rPr>
+          <w:rFonts w:ascii="Arial" w:hAnsi="Arial" w:cs="Arial"/>
+          <w:iCs/>
+        </w:rPr>
+        <w:t>[</w:t>
+      </w:r>
+      <w:r>
+        <w:rPr>
+          <w:rFonts w:ascii="Arial" w:hAnsi="Arial" w:cs="Arial"/>
+          <w:i/>
+          <w:iCs/>
+        </w:rPr>
+        <w:t>Describe any items or issues that will limit the options available to the developers. These might include: corporate or regulatory policies; hardware limitations (timing requirements, memory requirements); interfaces to other applications; specific technologies, tools, and databases to be used; parallel operations; language requirements; communications protocols; security considerations; design conventions or programming standards (for example, if the customer’s organization will be responsible for maintaining the delivered software).</w:t>
+      </w:r>
+      <w:r>
+        <w:rPr>
+          <w:rFonts w:ascii="Arial" w:hAnsi="Arial" w:cs="Arial"/>
+          <w:sz w:val="20"/>
+          <w:szCs w:val="20"/>
+        </w:rPr>
+        <w:t>]</w:t>
+      </w:r>
+    </w:p>
+    <w:p>
+      <w:pPr>
+        <w:pStyle w:val="Heading2"/>
+        <w:rPr>
+          <w:sz w:val="20"/>
+          <w:szCs w:val="20"/>
+        </w:rPr>
+      </w:pPr>
+      <w:bookmarkStart w:id="13" w:name="_Toc300928281"/>
+      <w:r>
+        <w:t xml:space="preserve">2.6 </w:t>
+      </w:r>
+      <w:r>
+        <w:t>User Documentation</w:t>
+      </w:r>
+      <w:bookmarkEnd w:id="13"/>
     </w:p>
     <w:p>
       <w:pPr>
@@ -4879,9 +3650,50 @@
         <w:jc w:val="both"/>
         <w:rPr>
           <w:rFonts w:ascii="Arial" w:hAnsi="Arial" w:cs="Arial"/>
-          <w:iCs/>
-        </w:rPr>
-      </w:pPr>
+          <w:sz w:val="20"/>
+          <w:szCs w:val="20"/>
+        </w:rPr>
+      </w:pPr>
+      <w:r>
+        <w:rPr>
+          <w:rFonts w:ascii="Arial" w:hAnsi="Arial" w:cs="Arial"/>
+          <w:iCs/>
+        </w:rPr>
+        <w:t>[</w:t>
+      </w:r>
+      <w:r>
+        <w:rPr>
+          <w:rFonts w:ascii="Arial" w:hAnsi="Arial" w:cs="Arial"/>
+          <w:i/>
+          <w:iCs/>
+        </w:rPr>
+        <w:t>List the user documentation components (such as user manuals, on-line help, and tutorials) that will be delivered along with the software. Identify any known user documentation delivery formats or standards.</w:t>
+      </w:r>
+      <w:r>
+        <w:rPr>
+          <w:rFonts w:ascii="Arial" w:hAnsi="Arial" w:cs="Arial"/>
+          <w:sz w:val="20"/>
+          <w:szCs w:val="20"/>
+        </w:rPr>
+        <w:t>]</w:t>
+      </w:r>
+    </w:p>
+    <w:p>
+      <w:pPr>
+        <w:pStyle w:val="Heading2"/>
+        <w:rPr>
+          <w:sz w:val="20"/>
+          <w:szCs w:val="20"/>
+        </w:rPr>
+      </w:pPr>
+      <w:bookmarkStart w:id="14" w:name="_Toc300928282"/>
+      <w:r>
+        <w:t xml:space="preserve">2.7 </w:t>
+      </w:r>
+      <w:r>
+        <w:t>Assumptions and Dependencies</w:t>
+      </w:r>
+      <w:bookmarkEnd w:id="14"/>
     </w:p>
     <w:p>
       <w:pPr>
@@ -4892,9 +3704,65 @@
         <w:jc w:val="both"/>
         <w:rPr>
           <w:rFonts w:ascii="Arial" w:hAnsi="Arial" w:cs="Arial"/>
-          <w:iCs/>
-        </w:rPr>
-      </w:pPr>
+          <w:sz w:val="20"/>
+          <w:szCs w:val="20"/>
+        </w:rPr>
+      </w:pPr>
+      <w:r>
+        <w:rPr>
+          <w:rFonts w:ascii="Arial" w:hAnsi="Arial" w:cs="Arial"/>
+          <w:sz w:val="20"/>
+          <w:szCs w:val="20"/>
+        </w:rPr>
+        <w:t>[</w:t>
+      </w:r>
+      <w:r>
+        <w:rPr>
+          <w:rFonts w:ascii="Arial" w:hAnsi="Arial" w:cs="Arial"/>
+          <w:i/>
+          <w:iCs/>
+        </w:rPr>
+        <w:t xml:space="preserve">List any assumed factors (as opposed to known facts) that could affect the requirements stated in the SRS. These could include </w:t>
+      </w:r>
+      <w:proofErr w:type="gramStart"/>
+      <w:r>
+        <w:rPr>
+          <w:rFonts w:ascii="Arial" w:hAnsi="Arial" w:cs="Arial"/>
+          <w:i/>
+          <w:iCs/>
+        </w:rPr>
+        <w:t>third-party</w:t>
+      </w:r>
+      <w:proofErr w:type="gramEnd"/>
+      <w:r>
+        <w:rPr>
+          <w:rFonts w:ascii="Arial" w:hAnsi="Arial" w:cs="Arial"/>
+          <w:i/>
+          <w:iCs/>
+        </w:rPr>
+        <w:t xml:space="preserve"> or commercial components that you plan to use, issues around the development or operating environment, or constraints. The project could be affected if these assumptions are incorrect, are not shared, or change. Also identify any dependencies the project has on external factors, such as software components that you intend to reuse from another project, unless they are already documented elsewhere (for example, in the vision and scope document or the project plan).</w:t>
+      </w:r>
+      <w:r>
+        <w:rPr>
+          <w:rFonts w:ascii="Arial" w:hAnsi="Arial" w:cs="Arial"/>
+          <w:sz w:val="20"/>
+          <w:szCs w:val="20"/>
+        </w:rPr>
+        <w:t>]</w:t>
+      </w:r>
+    </w:p>
+    <w:p>
+      <w:pPr>
+        <w:pStyle w:val="Heading1"/>
+      </w:pPr>
+      <w:bookmarkStart w:id="15" w:name="_Toc300928283"/>
+      <w:r>
+        <w:t xml:space="preserve">2.8 </w:t>
+      </w:r>
+      <w:r>
+        <w:t>System Features</w:t>
+      </w:r>
+      <w:bookmarkEnd w:id="15"/>
     </w:p>
     <w:p>
       <w:pPr>
@@ -4905,2260 +3773,46 @@
         <w:jc w:val="both"/>
         <w:rPr>
           <w:rFonts w:ascii="Arial" w:hAnsi="Arial" w:cs="Arial"/>
-          <w:iCs/>
-        </w:rPr>
-      </w:pPr>
+          <w:i/>
+          <w:iCs/>
+        </w:rPr>
+      </w:pPr>
+      <w:r>
+        <w:rPr>
+          <w:rFonts w:ascii="Arial" w:hAnsi="Arial" w:cs="Arial"/>
+          <w:sz w:val="20"/>
+          <w:szCs w:val="20"/>
+        </w:rPr>
+        <w:t>[</w:t>
+      </w:r>
+      <w:r>
+        <w:rPr>
+          <w:rFonts w:ascii="Arial" w:hAnsi="Arial" w:cs="Arial"/>
+          <w:i/>
+          <w:iCs/>
+        </w:rPr>
+        <w:t>This template illustrates organizing the functional requirements for the product by system features, the major services provided by the product. You may prefer to organize this section by use case, mode of operation, user class, object class, functional hierarchy, or combinations of these, whatever makes the most logical sense for your product.</w:t>
+      </w:r>
+      <w:r>
+        <w:rPr>
+          <w:rFonts w:ascii="Arial" w:hAnsi="Arial" w:cs="Arial"/>
+          <w:sz w:val="20"/>
+          <w:szCs w:val="20"/>
+        </w:rPr>
+        <w:t>]</w:t>
+      </w:r>
     </w:p>
     <w:p>
       <w:pPr>
-        <w:autoSpaceDE w:val="0"/>
-        <w:autoSpaceDN w:val="0"/>
-        <w:adjustRightInd w:val="0"/>
-        <w:spacing w:after="0" w:line="240" w:lineRule="auto"/>
-        <w:jc w:val="both"/>
-        <w:rPr>
-          <w:rFonts w:ascii="Arial" w:hAnsi="Arial" w:cs="Arial"/>
-          <w:iCs/>
-        </w:rPr>
-      </w:pPr>
-    </w:p>
-    <w:p>
-      <w:pPr>
-        <w:autoSpaceDE w:val="0"/>
-        <w:autoSpaceDN w:val="0"/>
-        <w:adjustRightInd w:val="0"/>
-        <w:spacing w:after="0" w:line="240" w:lineRule="auto"/>
-        <w:jc w:val="both"/>
-        <w:rPr>
-          <w:rFonts w:ascii="Arial" w:hAnsi="Arial" w:cs="Arial"/>
-          <w:iCs/>
-        </w:rPr>
-      </w:pPr>
-    </w:p>
-    <w:p>
-      <w:pPr>
-        <w:autoSpaceDE w:val="0"/>
-        <w:autoSpaceDN w:val="0"/>
-        <w:adjustRightInd w:val="0"/>
-        <w:spacing w:after="0" w:line="240" w:lineRule="auto"/>
-        <w:jc w:val="both"/>
-        <w:rPr>
-          <w:rFonts w:ascii="Arial" w:hAnsi="Arial" w:cs="Arial"/>
-          <w:iCs/>
-        </w:rPr>
-      </w:pPr>
-    </w:p>
-    <w:p>
-      <w:pPr>
-        <w:autoSpaceDE w:val="0"/>
-        <w:autoSpaceDN w:val="0"/>
-        <w:adjustRightInd w:val="0"/>
-        <w:spacing w:after="0" w:line="240" w:lineRule="auto"/>
-        <w:jc w:val="both"/>
-        <w:rPr>
-          <w:rFonts w:ascii="Arial" w:hAnsi="Arial" w:cs="Arial"/>
-          <w:iCs/>
-        </w:rPr>
-      </w:pPr>
-    </w:p>
-    <w:p>
-      <w:pPr>
-        <w:autoSpaceDE w:val="0"/>
-        <w:autoSpaceDN w:val="0"/>
-        <w:adjustRightInd w:val="0"/>
-        <w:spacing w:after="0" w:line="240" w:lineRule="auto"/>
-        <w:jc w:val="both"/>
-        <w:rPr>
-          <w:rFonts w:ascii="Arial" w:hAnsi="Arial" w:cs="Arial"/>
-          <w:iCs/>
-        </w:rPr>
-      </w:pPr>
-    </w:p>
-    <w:p>
-      <w:pPr>
-        <w:autoSpaceDE w:val="0"/>
-        <w:autoSpaceDN w:val="0"/>
-        <w:adjustRightInd w:val="0"/>
-        <w:spacing w:after="0" w:line="240" w:lineRule="auto"/>
-        <w:jc w:val="both"/>
-        <w:rPr>
-          <w:rFonts w:ascii="Arial" w:hAnsi="Arial" w:cs="Arial"/>
-          <w:iCs/>
-        </w:rPr>
-      </w:pPr>
-    </w:p>
-    <w:p>
-      <w:pPr>
-        <w:autoSpaceDE w:val="0"/>
-        <w:autoSpaceDN w:val="0"/>
-        <w:adjustRightInd w:val="0"/>
-        <w:spacing w:after="0" w:line="240" w:lineRule="auto"/>
-        <w:jc w:val="both"/>
-        <w:rPr>
-          <w:rFonts w:ascii="Arial" w:hAnsi="Arial" w:cs="Arial"/>
-          <w:iCs/>
-        </w:rPr>
-      </w:pPr>
-    </w:p>
-    <w:p>
-      <w:pPr>
-        <w:autoSpaceDE w:val="0"/>
-        <w:autoSpaceDN w:val="0"/>
-        <w:adjustRightInd w:val="0"/>
-        <w:spacing w:after="0" w:line="240" w:lineRule="auto"/>
-        <w:jc w:val="both"/>
-        <w:rPr>
-          <w:rFonts w:ascii="Arial" w:hAnsi="Arial" w:cs="Arial"/>
-          <w:iCs/>
-        </w:rPr>
-      </w:pPr>
-    </w:p>
-    <w:p>
-      <w:pPr>
-        <w:autoSpaceDE w:val="0"/>
-        <w:autoSpaceDN w:val="0"/>
-        <w:adjustRightInd w:val="0"/>
-        <w:spacing w:after="0" w:line="240" w:lineRule="auto"/>
-        <w:jc w:val="both"/>
-        <w:rPr>
-          <w:rFonts w:ascii="Arial" w:hAnsi="Arial" w:cs="Arial"/>
-          <w:iCs/>
-        </w:rPr>
-      </w:pPr>
-    </w:p>
-    <w:p>
-      <w:pPr>
-        <w:autoSpaceDE w:val="0"/>
-        <w:autoSpaceDN w:val="0"/>
-        <w:adjustRightInd w:val="0"/>
-        <w:spacing w:after="0" w:line="240" w:lineRule="auto"/>
-        <w:jc w:val="both"/>
-        <w:rPr>
-          <w:rFonts w:ascii="Arial" w:hAnsi="Arial" w:cs="Arial"/>
-          <w:iCs/>
-        </w:rPr>
-      </w:pPr>
-    </w:p>
-    <w:p>
-      <w:pPr>
-        <w:autoSpaceDE w:val="0"/>
-        <w:autoSpaceDN w:val="0"/>
-        <w:adjustRightInd w:val="0"/>
-        <w:spacing w:after="0" w:line="240" w:lineRule="auto"/>
-        <w:jc w:val="both"/>
-        <w:rPr>
-          <w:rFonts w:ascii="Arial" w:hAnsi="Arial" w:cs="Arial"/>
-          <w:iCs/>
-        </w:rPr>
-      </w:pPr>
-    </w:p>
-    <w:p>
-      <w:pPr>
-        <w:autoSpaceDE w:val="0"/>
-        <w:autoSpaceDN w:val="0"/>
-        <w:adjustRightInd w:val="0"/>
-        <w:spacing w:after="0" w:line="240" w:lineRule="auto"/>
-        <w:jc w:val="both"/>
-        <w:rPr>
-          <w:rFonts w:ascii="Arial" w:hAnsi="Arial" w:cs="Arial"/>
-          <w:iCs/>
-        </w:rPr>
-      </w:pPr>
-    </w:p>
-    <w:p>
-      <w:pPr>
-        <w:autoSpaceDE w:val="0"/>
-        <w:autoSpaceDN w:val="0"/>
-        <w:adjustRightInd w:val="0"/>
-        <w:spacing w:after="0" w:line="240" w:lineRule="auto"/>
-        <w:jc w:val="both"/>
-        <w:rPr>
-          <w:rFonts w:ascii="Arial" w:hAnsi="Arial" w:cs="Arial"/>
-          <w:iCs/>
-        </w:rPr>
-      </w:pPr>
-    </w:p>
-    <w:p>
-      <w:pPr>
-        <w:autoSpaceDE w:val="0"/>
-        <w:autoSpaceDN w:val="0"/>
-        <w:adjustRightInd w:val="0"/>
-        <w:spacing w:after="0" w:line="240" w:lineRule="auto"/>
-        <w:jc w:val="both"/>
-        <w:rPr>
-          <w:rFonts w:ascii="Arial" w:hAnsi="Arial" w:cs="Arial"/>
-          <w:iCs/>
-        </w:rPr>
-      </w:pPr>
-    </w:p>
-    <w:p>
-      <w:pPr>
-        <w:autoSpaceDE w:val="0"/>
-        <w:autoSpaceDN w:val="0"/>
-        <w:adjustRightInd w:val="0"/>
-        <w:spacing w:after="0" w:line="240" w:lineRule="auto"/>
-        <w:jc w:val="both"/>
-        <w:rPr>
-          <w:rFonts w:ascii="Arial" w:hAnsi="Arial" w:cs="Arial"/>
-          <w:iCs/>
-        </w:rPr>
-      </w:pPr>
-    </w:p>
-    <w:p>
-      <w:pPr>
-        <w:autoSpaceDE w:val="0"/>
-        <w:autoSpaceDN w:val="0"/>
-        <w:adjustRightInd w:val="0"/>
-        <w:spacing w:after="0" w:line="240" w:lineRule="auto"/>
-        <w:jc w:val="both"/>
-        <w:rPr>
-          <w:rFonts w:ascii="Arial" w:hAnsi="Arial" w:cs="Arial"/>
-          <w:iCs/>
-        </w:rPr>
-      </w:pPr>
-    </w:p>
-    <w:p>
-      <w:pPr>
-        <w:autoSpaceDE w:val="0"/>
-        <w:autoSpaceDN w:val="0"/>
-        <w:adjustRightInd w:val="0"/>
-        <w:spacing w:after="0" w:line="240" w:lineRule="auto"/>
-        <w:jc w:val="both"/>
-        <w:rPr>
-          <w:rFonts w:ascii="Arial" w:hAnsi="Arial" w:cs="Arial"/>
-          <w:iCs/>
-        </w:rPr>
-      </w:pPr>
-    </w:p>
-    <w:p>
-      <w:pPr>
-        <w:autoSpaceDE w:val="0"/>
-        <w:autoSpaceDN w:val="0"/>
-        <w:adjustRightInd w:val="0"/>
-        <w:spacing w:after="0" w:line="240" w:lineRule="auto"/>
-        <w:jc w:val="both"/>
-        <w:rPr>
-          <w:rFonts w:ascii="Arial" w:hAnsi="Arial" w:cs="Arial"/>
-          <w:iCs/>
-        </w:rPr>
-      </w:pPr>
-      <w:r>
-        <w:rPr>
-          <w:noProof/>
-        </w:rPr>
-        <w:pict>
-          <v:shape id="_x0000_s1029" type="#_x0000_t75" style="position:absolute;left:0;text-align:left;margin-left:-9.55pt;margin-top:45.6pt;width:480.25pt;height:481.6pt;z-index:251659264;mso-position-horizontal-relative:text;mso-position-vertical-relative:text">
-            <v:imagedata r:id="rId7" o:title=""/>
-            <w10:wrap type="square"/>
-          </v:shape>
-          <o:OLEObject Type="Embed" ProgID="Visio.Drawing.11" ShapeID="_x0000_s1029" DrawAspect="Content" ObjectID="_1382446041" r:id="rId8"/>
-        </w:pict>
-      </w:r>
-    </w:p>
-    <w:p>
-      <w:pPr>
-        <w:autoSpaceDE w:val="0"/>
-        <w:autoSpaceDN w:val="0"/>
-        <w:adjustRightInd w:val="0"/>
-        <w:spacing w:after="0" w:line="240" w:lineRule="auto"/>
-        <w:jc w:val="both"/>
-        <w:rPr>
-          <w:rFonts w:ascii="Arial" w:hAnsi="Arial" w:cs="Arial"/>
-          <w:iCs/>
-        </w:rPr>
-      </w:pPr>
-    </w:p>
-    <w:p>
-      <w:pPr>
-        <w:autoSpaceDE w:val="0"/>
-        <w:autoSpaceDN w:val="0"/>
-        <w:adjustRightInd w:val="0"/>
-        <w:spacing w:after="0" w:line="240" w:lineRule="auto"/>
-        <w:jc w:val="both"/>
-        <w:rPr>
-          <w:rFonts w:ascii="Arial" w:hAnsi="Arial" w:cs="Arial"/>
-          <w:iCs/>
-        </w:rPr>
-      </w:pPr>
-    </w:p>
-    <w:p>
-      <w:pPr>
-        <w:autoSpaceDE w:val="0"/>
-        <w:autoSpaceDN w:val="0"/>
-        <w:adjustRightInd w:val="0"/>
-        <w:spacing w:after="0" w:line="240" w:lineRule="auto"/>
-        <w:jc w:val="both"/>
-        <w:rPr>
-          <w:rFonts w:ascii="Arial" w:hAnsi="Arial" w:cs="Arial"/>
-          <w:iCs/>
-        </w:rPr>
-      </w:pPr>
-    </w:p>
-    <w:p>
-      <w:pPr>
-        <w:autoSpaceDE w:val="0"/>
-        <w:autoSpaceDN w:val="0"/>
-        <w:adjustRightInd w:val="0"/>
-        <w:spacing w:after="0" w:line="240" w:lineRule="auto"/>
-        <w:jc w:val="both"/>
-        <w:rPr>
-          <w:rFonts w:ascii="Arial" w:hAnsi="Arial" w:cs="Arial"/>
-          <w:iCs/>
-        </w:rPr>
-      </w:pPr>
-    </w:p>
-    <w:p>
-      <w:pPr>
-        <w:autoSpaceDE w:val="0"/>
-        <w:autoSpaceDN w:val="0"/>
-        <w:adjustRightInd w:val="0"/>
-        <w:spacing w:after="0" w:line="240" w:lineRule="auto"/>
-        <w:jc w:val="both"/>
-        <w:rPr>
-          <w:rFonts w:ascii="Arial" w:hAnsi="Arial" w:cs="Arial"/>
-          <w:iCs/>
-        </w:rPr>
-      </w:pPr>
-    </w:p>
-    <w:p>
-      <w:pPr>
-        <w:autoSpaceDE w:val="0"/>
-        <w:autoSpaceDN w:val="0"/>
-        <w:adjustRightInd w:val="0"/>
-        <w:spacing w:after="0" w:line="240" w:lineRule="auto"/>
-        <w:jc w:val="both"/>
-        <w:rPr>
-          <w:rFonts w:ascii="Arial" w:hAnsi="Arial" w:cs="Arial"/>
-          <w:iCs/>
-        </w:rPr>
-      </w:pPr>
-    </w:p>
-    <w:p>
-      <w:pPr>
-        <w:autoSpaceDE w:val="0"/>
-        <w:autoSpaceDN w:val="0"/>
-        <w:adjustRightInd w:val="0"/>
-        <w:spacing w:after="0" w:line="240" w:lineRule="auto"/>
-        <w:jc w:val="both"/>
-        <w:rPr>
-          <w:rFonts w:ascii="Arial" w:hAnsi="Arial" w:cs="Arial"/>
-          <w:iCs/>
-        </w:rPr>
-      </w:pPr>
-    </w:p>
-    <w:p>
-      <w:pPr>
-        <w:autoSpaceDE w:val="0"/>
-        <w:autoSpaceDN w:val="0"/>
-        <w:adjustRightInd w:val="0"/>
-        <w:spacing w:after="0" w:line="240" w:lineRule="auto"/>
-        <w:jc w:val="both"/>
-        <w:rPr>
-          <w:rFonts w:ascii="Arial" w:hAnsi="Arial" w:cs="Arial"/>
-          <w:iCs/>
-        </w:rPr>
-      </w:pPr>
-    </w:p>
-    <w:p>
-      <w:pPr>
-        <w:autoSpaceDE w:val="0"/>
-        <w:autoSpaceDN w:val="0"/>
-        <w:adjustRightInd w:val="0"/>
-        <w:spacing w:after="0" w:line="240" w:lineRule="auto"/>
-        <w:jc w:val="both"/>
-        <w:rPr>
-          <w:rFonts w:ascii="Arial" w:hAnsi="Arial" w:cs="Arial"/>
-          <w:iCs/>
-        </w:rPr>
-      </w:pPr>
-    </w:p>
-    <w:p>
-      <w:pPr>
-        <w:autoSpaceDE w:val="0"/>
-        <w:autoSpaceDN w:val="0"/>
-        <w:adjustRightInd w:val="0"/>
-        <w:spacing w:after="0" w:line="240" w:lineRule="auto"/>
-        <w:jc w:val="both"/>
-        <w:rPr>
-          <w:rFonts w:ascii="Arial" w:hAnsi="Arial" w:cs="Arial"/>
-          <w:iCs/>
-        </w:rPr>
-      </w:pPr>
-    </w:p>
-    <w:p>
-      <w:pPr>
-        <w:autoSpaceDE w:val="0"/>
-        <w:autoSpaceDN w:val="0"/>
-        <w:adjustRightInd w:val="0"/>
-        <w:spacing w:after="0" w:line="240" w:lineRule="auto"/>
-        <w:jc w:val="both"/>
-        <w:rPr>
-          <w:rFonts w:ascii="Arial" w:hAnsi="Arial" w:cs="Arial"/>
-          <w:iCs/>
-        </w:rPr>
-      </w:pPr>
-    </w:p>
-    <w:p>
-      <w:pPr>
-        <w:autoSpaceDE w:val="0"/>
-        <w:autoSpaceDN w:val="0"/>
-        <w:adjustRightInd w:val="0"/>
-        <w:spacing w:after="0" w:line="240" w:lineRule="auto"/>
-        <w:jc w:val="both"/>
-        <w:rPr>
-          <w:rFonts w:ascii="Arial" w:hAnsi="Arial" w:cs="Arial"/>
-          <w:iCs/>
-        </w:rPr>
-      </w:pPr>
-    </w:p>
-    <w:p>
-      <w:pPr>
-        <w:autoSpaceDE w:val="0"/>
-        <w:autoSpaceDN w:val="0"/>
-        <w:adjustRightInd w:val="0"/>
-        <w:spacing w:after="0" w:line="240" w:lineRule="auto"/>
-        <w:jc w:val="both"/>
-        <w:rPr>
-          <w:rFonts w:ascii="Arial" w:hAnsi="Arial" w:cs="Arial"/>
-          <w:iCs/>
-        </w:rPr>
-      </w:pPr>
-    </w:p>
-    <w:tbl>
-      <w:tblPr>
-        <w:tblStyle w:val="TableGrid"/>
-        <w:tblW w:w="0" w:type="auto"/>
-        <w:tblLook w:val="04A0" w:firstRow="1" w:lastRow="0" w:firstColumn="1" w:lastColumn="0" w:noHBand="0" w:noVBand="1"/>
-      </w:tblPr>
-      <w:tblGrid>
-        <w:gridCol w:w="999"/>
-        <w:gridCol w:w="2986"/>
-        <w:gridCol w:w="5591"/>
-      </w:tblGrid>
-      <w:tr>
-        <w:trPr>
-          <w:trHeight w:val="692"/>
-        </w:trPr>
-        <w:tc>
-          <w:tcPr>
-            <w:tcW w:w="738" w:type="dxa"/>
-          </w:tcPr>
-          <w:p>
-            <w:pPr>
-              <w:spacing w:before="240"/>
-              <w:rPr>
-                <w:rFonts w:ascii="Arial" w:hAnsi="Arial" w:cs="Arial"/>
-              </w:rPr>
-            </w:pPr>
-            <w:r>
-              <w:rPr>
-                <w:rFonts w:ascii="Arial" w:hAnsi="Arial" w:cs="Arial"/>
-              </w:rPr>
-              <w:t>Number</w:t>
-            </w:r>
-          </w:p>
-        </w:tc>
-        <w:tc>
-          <w:tcPr>
-            <w:tcW w:w="3060" w:type="dxa"/>
-          </w:tcPr>
-          <w:p>
-            <w:pPr>
-              <w:spacing w:before="240"/>
-              <w:jc w:val="center"/>
-              <w:rPr>
-                <w:rFonts w:ascii="Arial" w:hAnsi="Arial" w:cs="Arial"/>
-              </w:rPr>
-            </w:pPr>
-            <w:r>
-              <w:rPr>
-                <w:rFonts w:ascii="Arial" w:hAnsi="Arial" w:cs="Arial"/>
-              </w:rPr>
-              <w:t>Actor</w:t>
-            </w:r>
-          </w:p>
-        </w:tc>
-        <w:tc>
-          <w:tcPr>
-            <w:tcW w:w="5778" w:type="dxa"/>
-          </w:tcPr>
-          <w:p>
-            <w:pPr>
-              <w:pStyle w:val="Heading2"/>
-              <w:spacing w:before="240"/>
-              <w:jc w:val="center"/>
-              <w:outlineLvl w:val="1"/>
-              <w:rPr>
-                <w:rFonts w:ascii="Arial" w:hAnsi="Arial" w:cs="Arial"/>
-                <w:b w:val="0"/>
-                <w:color w:val="auto"/>
-                <w:sz w:val="22"/>
-                <w:szCs w:val="22"/>
-              </w:rPr>
-            </w:pPr>
-            <w:r>
-              <w:rPr>
-                <w:rFonts w:ascii="Arial" w:hAnsi="Arial" w:cs="Arial"/>
-                <w:b w:val="0"/>
-                <w:color w:val="auto"/>
-                <w:sz w:val="22"/>
-                <w:szCs w:val="22"/>
-              </w:rPr>
-              <w:t>Roles and Responsibilities</w:t>
-            </w:r>
-            <w:r>
-              <w:rPr>
-                <w:rFonts w:ascii="Arial" w:hAnsi="Arial" w:cs="Arial"/>
-                <w:b w:val="0"/>
-                <w:color w:val="auto"/>
-                <w:sz w:val="22"/>
-                <w:szCs w:val="22"/>
-              </w:rPr>
-              <w:t>, description</w:t>
-            </w:r>
-          </w:p>
-        </w:tc>
-      </w:tr>
-      <w:tr>
-        <w:tc>
-          <w:tcPr>
-            <w:tcW w:w="738" w:type="dxa"/>
-          </w:tcPr>
-          <w:p>
-            <w:pPr>
-              <w:spacing w:before="240"/>
-              <w:jc w:val="center"/>
-              <w:rPr>
-                <w:rFonts w:ascii="Arial" w:hAnsi="Arial" w:cs="Arial"/>
-              </w:rPr>
-            </w:pPr>
-            <w:r>
-              <w:rPr>
-                <w:rFonts w:ascii="Arial" w:hAnsi="Arial" w:cs="Arial"/>
-              </w:rPr>
-              <w:t>1</w:t>
-            </w:r>
-          </w:p>
-        </w:tc>
-        <w:tc>
-          <w:tcPr>
-            <w:tcW w:w="3060" w:type="dxa"/>
-          </w:tcPr>
-          <w:p>
-            <w:pPr>
-              <w:spacing w:before="240"/>
-              <w:rPr>
-                <w:rFonts w:ascii="Arial" w:hAnsi="Arial" w:cs="Arial"/>
-              </w:rPr>
-            </w:pPr>
-            <w:r>
-              <w:rPr>
-                <w:rFonts w:ascii="Arial" w:eastAsia="Times New Roman" w:hAnsi="Arial" w:cs="Arial"/>
-                <w:bCs/>
-                <w:lang w:eastAsia="en-US"/>
-              </w:rPr>
-              <w:t>Department</w:t>
-            </w:r>
-          </w:p>
-        </w:tc>
-        <w:tc>
-          <w:tcPr>
-            <w:tcW w:w="5778" w:type="dxa"/>
-          </w:tcPr>
-          <w:p>
-            <w:pPr>
-              <w:pStyle w:val="ListParagraph"/>
-              <w:numPr>
-                <w:ilvl w:val="0"/>
-                <w:numId w:val="29"/>
-              </w:numPr>
-              <w:ind w:left="339" w:hanging="339"/>
-              <w:jc w:val="both"/>
-              <w:rPr>
-                <w:rFonts w:ascii="Arial" w:eastAsia="Times New Roman" w:hAnsi="Arial" w:cs="Arial"/>
-                <w:lang w:eastAsia="en-US"/>
-              </w:rPr>
-            </w:pPr>
-            <w:r>
-              <w:rPr>
-                <w:rFonts w:ascii="Arial" w:eastAsia="Times New Roman" w:hAnsi="Arial" w:cs="Arial"/>
-                <w:lang w:eastAsia="en-US"/>
-              </w:rPr>
-              <w:t>Supply</w:t>
-            </w:r>
-            <w:r>
-              <w:rPr>
-                <w:rFonts w:ascii="Arial" w:eastAsia="Times New Roman" w:hAnsi="Arial" w:cs="Arial"/>
-                <w:lang w:eastAsia="en-US"/>
-              </w:rPr>
-              <w:t xml:space="preserve"> working days</w:t>
-            </w:r>
-            <w:r>
-              <w:rPr>
-                <w:rFonts w:ascii="Arial" w:eastAsia="Times New Roman" w:hAnsi="Arial" w:cs="Arial"/>
-                <w:lang w:eastAsia="en-US"/>
-              </w:rPr>
-              <w:t>: staff of department will summarize information about working days and provide for system.</w:t>
-            </w:r>
-          </w:p>
-          <w:p>
-            <w:pPr>
-              <w:pStyle w:val="ListParagraph"/>
-              <w:numPr>
-                <w:ilvl w:val="0"/>
-                <w:numId w:val="29"/>
-              </w:numPr>
-              <w:ind w:left="339" w:hanging="339"/>
-              <w:jc w:val="both"/>
-              <w:rPr>
-                <w:rFonts w:ascii="Arial" w:eastAsia="Times New Roman" w:hAnsi="Arial" w:cs="Arial"/>
-                <w:lang w:eastAsia="en-US"/>
-              </w:rPr>
-            </w:pPr>
-            <w:r>
-              <w:rPr>
-                <w:rFonts w:ascii="Arial" w:eastAsia="Times New Roman" w:hAnsi="Arial" w:cs="Arial"/>
-                <w:lang w:eastAsia="en-US"/>
-              </w:rPr>
-              <w:t xml:space="preserve">Recruitment management: </w:t>
-            </w:r>
-            <w:r>
-              <w:rPr>
-                <w:rFonts w:ascii="Arial" w:eastAsia="Times New Roman" w:hAnsi="Arial" w:cs="Arial"/>
-                <w:lang w:eastAsia="en-US"/>
-              </w:rPr>
-              <w:t>staff provides</w:t>
-            </w:r>
-            <w:r>
-              <w:rPr>
-                <w:rFonts w:ascii="Arial" w:eastAsia="Times New Roman" w:hAnsi="Arial" w:cs="Arial"/>
-                <w:lang w:eastAsia="en-US"/>
-              </w:rPr>
-              <w:t xml:space="preserve"> information about </w:t>
-            </w:r>
-            <w:r>
-              <w:rPr>
-                <w:rFonts w:ascii="Arial" w:eastAsia="Times New Roman" w:hAnsi="Arial" w:cs="Arial"/>
-                <w:lang w:eastAsia="en-US"/>
-              </w:rPr>
-              <w:t>recruitment, recruitment form, promotion paper.</w:t>
-            </w:r>
-          </w:p>
-          <w:p>
-            <w:pPr>
-              <w:pStyle w:val="ListParagraph"/>
-              <w:numPr>
-                <w:ilvl w:val="0"/>
-                <w:numId w:val="29"/>
-              </w:numPr>
-              <w:ind w:left="339" w:hanging="339"/>
-              <w:jc w:val="both"/>
-              <w:rPr>
-                <w:rFonts w:ascii="Arial" w:eastAsia="Times New Roman" w:hAnsi="Arial" w:cs="Arial"/>
-                <w:lang w:eastAsia="en-US"/>
-              </w:rPr>
-            </w:pPr>
-            <w:r>
-              <w:rPr>
-                <w:rFonts w:ascii="Arial" w:eastAsia="Times New Roman" w:hAnsi="Arial" w:cs="Arial"/>
-                <w:lang w:eastAsia="en-US"/>
-              </w:rPr>
-              <w:t>Update profile, training plan: Staff, lectures can update information in this field and manager of department can accept this info.</w:t>
-            </w:r>
-          </w:p>
-          <w:p>
-            <w:pPr>
-              <w:pStyle w:val="ListParagraph"/>
-              <w:numPr>
-                <w:ilvl w:val="0"/>
-                <w:numId w:val="29"/>
-              </w:numPr>
-              <w:ind w:left="339" w:hanging="339"/>
-              <w:jc w:val="both"/>
-              <w:rPr>
-                <w:rFonts w:ascii="Arial" w:eastAsia="Times New Roman" w:hAnsi="Arial" w:cs="Arial"/>
-                <w:lang w:eastAsia="en-US"/>
-              </w:rPr>
-            </w:pPr>
-            <w:r>
-              <w:rPr>
-                <w:rFonts w:ascii="Arial" w:eastAsia="Times New Roman" w:hAnsi="Arial" w:cs="Arial"/>
-                <w:lang w:eastAsia="en-US"/>
-              </w:rPr>
-              <w:t>Supply rivalry result: staff collects information and then summits it to system.</w:t>
-            </w:r>
-          </w:p>
-          <w:p>
-            <w:pPr>
-              <w:pStyle w:val="ListParagraph"/>
-              <w:numPr>
-                <w:ilvl w:val="0"/>
-                <w:numId w:val="29"/>
-              </w:numPr>
-              <w:ind w:left="339" w:hanging="339"/>
-              <w:jc w:val="both"/>
-              <w:rPr>
-                <w:rFonts w:ascii="Arial" w:eastAsia="Times New Roman" w:hAnsi="Arial" w:cs="Arial"/>
-                <w:lang w:eastAsia="en-US"/>
-              </w:rPr>
-            </w:pPr>
-            <w:r>
-              <w:rPr>
-                <w:rFonts w:ascii="Arial" w:eastAsia="Times New Roman" w:hAnsi="Arial" w:cs="Arial"/>
-                <w:lang w:eastAsia="en-US"/>
-              </w:rPr>
-              <w:t>System provide information about official lectures, outside lectures and personal salary to department</w:t>
-            </w:r>
-          </w:p>
-        </w:tc>
-      </w:tr>
-      <w:tr>
-        <w:tc>
-          <w:tcPr>
-            <w:tcW w:w="738" w:type="dxa"/>
-          </w:tcPr>
-          <w:p>
-            <w:pPr>
-              <w:spacing w:before="240"/>
-              <w:jc w:val="center"/>
-              <w:rPr>
-                <w:rFonts w:ascii="Arial" w:hAnsi="Arial" w:cs="Arial"/>
-              </w:rPr>
-            </w:pPr>
-            <w:r>
-              <w:rPr>
-                <w:rFonts w:ascii="Arial" w:hAnsi="Arial" w:cs="Arial"/>
-              </w:rPr>
-              <w:t>2</w:t>
-            </w:r>
-          </w:p>
-        </w:tc>
-        <w:tc>
-          <w:tcPr>
-            <w:tcW w:w="3060" w:type="dxa"/>
-          </w:tcPr>
-          <w:p>
-            <w:pPr>
-              <w:spacing w:before="240"/>
-              <w:rPr>
-                <w:rFonts w:ascii="Arial" w:hAnsi="Arial" w:cs="Arial"/>
-              </w:rPr>
-            </w:pPr>
-            <w:r>
-              <w:rPr>
-                <w:rFonts w:ascii="Arial" w:eastAsia="Times New Roman" w:hAnsi="Arial" w:cs="Arial"/>
-                <w:bCs/>
-                <w:lang w:eastAsia="en-US"/>
-              </w:rPr>
-              <w:t>Educated Department</w:t>
-            </w:r>
-          </w:p>
-        </w:tc>
-        <w:tc>
-          <w:tcPr>
-            <w:tcW w:w="5778" w:type="dxa"/>
-          </w:tcPr>
-          <w:p>
-            <w:pPr>
-              <w:numPr>
-                <w:ilvl w:val="0"/>
-                <w:numId w:val="24"/>
-              </w:numPr>
-              <w:jc w:val="both"/>
-              <w:rPr>
-                <w:rFonts w:ascii="Arial" w:eastAsia="Times New Roman" w:hAnsi="Arial" w:cs="Arial"/>
-                <w:lang w:eastAsia="en-US"/>
-              </w:rPr>
-            </w:pPr>
-            <w:r>
-              <w:rPr>
-                <w:rFonts w:ascii="Arial" w:eastAsia="Times New Roman" w:hAnsi="Arial" w:cs="Arial"/>
-                <w:bCs/>
-                <w:lang w:eastAsia="en-US"/>
-              </w:rPr>
-              <w:t>Educated Department</w:t>
-            </w:r>
-            <w:r>
-              <w:rPr>
-                <w:rFonts w:ascii="Arial" w:eastAsia="Times New Roman" w:hAnsi="Arial" w:cs="Arial"/>
-                <w:lang w:eastAsia="en-US"/>
-              </w:rPr>
-              <w:t xml:space="preserve"> is part of department.</w:t>
-            </w:r>
-          </w:p>
-          <w:p>
-            <w:pPr>
-              <w:numPr>
-                <w:ilvl w:val="0"/>
-                <w:numId w:val="24"/>
-              </w:numPr>
-              <w:jc w:val="both"/>
-              <w:rPr>
-                <w:rFonts w:ascii="Arial" w:eastAsia="Times New Roman" w:hAnsi="Arial" w:cs="Arial"/>
-                <w:lang w:eastAsia="en-US"/>
-              </w:rPr>
-            </w:pPr>
-            <w:r>
-              <w:rPr>
-                <w:rFonts w:ascii="Arial" w:eastAsia="Times New Roman" w:hAnsi="Arial" w:cs="Arial"/>
-                <w:lang w:eastAsia="en-US"/>
-              </w:rPr>
-              <w:t>Besides, system provide</w:t>
-            </w:r>
-            <w:r>
-              <w:rPr>
-                <w:rFonts w:ascii="Arial" w:eastAsia="Times New Roman" w:hAnsi="Arial" w:cs="Arial"/>
-                <w:lang w:eastAsia="en-US"/>
-              </w:rPr>
-              <w:t xml:space="preserve"> information official lectures, outside </w:t>
-            </w:r>
-            <w:r>
-              <w:rPr>
-                <w:rFonts w:ascii="Arial" w:eastAsia="Times New Roman" w:hAnsi="Arial" w:cs="Arial"/>
-                <w:lang w:eastAsia="en-US"/>
-              </w:rPr>
-              <w:t>lectures, personal salary table</w:t>
-            </w:r>
-            <w:r>
-              <w:rPr>
-                <w:rFonts w:ascii="Arial" w:eastAsia="Times New Roman" w:hAnsi="Arial" w:cs="Arial"/>
-                <w:lang w:eastAsia="en-US"/>
-              </w:rPr>
-              <w:t xml:space="preserve"> for it.</w:t>
-            </w:r>
-          </w:p>
-        </w:tc>
-      </w:tr>
-      <w:tr>
-        <w:tc>
-          <w:tcPr>
-            <w:tcW w:w="738" w:type="dxa"/>
-          </w:tcPr>
-          <w:p>
-            <w:pPr>
-              <w:spacing w:before="240"/>
-              <w:jc w:val="center"/>
-              <w:rPr>
-                <w:rFonts w:ascii="Arial" w:hAnsi="Arial" w:cs="Arial"/>
-              </w:rPr>
-            </w:pPr>
-            <w:r>
-              <w:rPr>
-                <w:rFonts w:ascii="Arial" w:hAnsi="Arial" w:cs="Arial"/>
-              </w:rPr>
-              <w:t>3</w:t>
-            </w:r>
-          </w:p>
-        </w:tc>
-        <w:tc>
-          <w:tcPr>
-            <w:tcW w:w="3060" w:type="dxa"/>
-          </w:tcPr>
-          <w:p>
-            <w:pPr>
-              <w:spacing w:before="240"/>
-              <w:rPr>
-                <w:rFonts w:ascii="Arial" w:hAnsi="Arial" w:cs="Arial"/>
-              </w:rPr>
-            </w:pPr>
-            <w:r>
-              <w:rPr>
-                <w:rFonts w:ascii="Arial" w:eastAsia="Times New Roman" w:hAnsi="Arial" w:cs="Arial"/>
-                <w:bCs/>
-                <w:lang w:eastAsia="en-US"/>
-              </w:rPr>
-              <w:t>Account department</w:t>
-            </w:r>
-          </w:p>
-        </w:tc>
-        <w:tc>
-          <w:tcPr>
-            <w:tcW w:w="5778" w:type="dxa"/>
-          </w:tcPr>
-          <w:p>
-            <w:pPr>
-              <w:numPr>
-                <w:ilvl w:val="0"/>
-                <w:numId w:val="24"/>
-              </w:numPr>
-              <w:jc w:val="both"/>
-              <w:rPr>
-                <w:rFonts w:ascii="Arial" w:eastAsia="Times New Roman" w:hAnsi="Arial" w:cs="Arial"/>
-                <w:lang w:eastAsia="en-US"/>
-              </w:rPr>
-            </w:pPr>
-            <w:r>
-              <w:rPr>
-                <w:rFonts w:ascii="Arial" w:eastAsia="Times New Roman" w:hAnsi="Arial" w:cs="Arial"/>
-                <w:bCs/>
-                <w:lang w:eastAsia="en-US"/>
-              </w:rPr>
-              <w:t>Account department</w:t>
-            </w:r>
-            <w:r>
-              <w:rPr>
-                <w:rFonts w:ascii="Arial" w:eastAsia="Times New Roman" w:hAnsi="Arial" w:cs="Arial"/>
-                <w:lang w:eastAsia="en-US"/>
-              </w:rPr>
-              <w:t xml:space="preserve"> is part of</w:t>
-            </w:r>
-            <w:r>
-              <w:rPr>
-                <w:rFonts w:ascii="Arial" w:eastAsia="Times New Roman" w:hAnsi="Arial" w:cs="Arial"/>
-                <w:lang w:eastAsia="en-US"/>
-              </w:rPr>
-              <w:t xml:space="preserve"> department</w:t>
-            </w:r>
-            <w:r>
-              <w:rPr>
-                <w:rFonts w:ascii="Arial" w:eastAsia="Times New Roman" w:hAnsi="Arial" w:cs="Arial"/>
-                <w:lang w:eastAsia="en-US"/>
-              </w:rPr>
-              <w:t>.</w:t>
-            </w:r>
-          </w:p>
-          <w:p>
-            <w:pPr>
-              <w:numPr>
-                <w:ilvl w:val="0"/>
-                <w:numId w:val="24"/>
-              </w:numPr>
-              <w:jc w:val="both"/>
-              <w:rPr>
-                <w:rFonts w:ascii="Arial" w:eastAsia="Times New Roman" w:hAnsi="Arial" w:cs="Arial"/>
-                <w:lang w:eastAsia="en-US"/>
-              </w:rPr>
-            </w:pPr>
-            <w:r>
-              <w:rPr>
-                <w:rFonts w:ascii="Arial" w:eastAsia="Times New Roman" w:hAnsi="Arial" w:cs="Arial"/>
-                <w:lang w:eastAsia="en-US"/>
-              </w:rPr>
-              <w:t>Besides, s</w:t>
-            </w:r>
-            <w:r>
-              <w:rPr>
-                <w:rFonts w:ascii="Arial" w:eastAsia="Times New Roman" w:hAnsi="Arial" w:cs="Arial"/>
-                <w:lang w:eastAsia="en-US"/>
-              </w:rPr>
-              <w:t>ystem provide salary table</w:t>
-            </w:r>
-            <w:r>
-              <w:rPr>
-                <w:rFonts w:ascii="Arial" w:eastAsia="Times New Roman" w:hAnsi="Arial" w:cs="Arial"/>
-                <w:lang w:eastAsia="en-US"/>
-              </w:rPr>
-              <w:t>.</w:t>
-            </w:r>
-          </w:p>
-        </w:tc>
-      </w:tr>
-      <w:tr>
-        <w:tc>
-          <w:tcPr>
-            <w:tcW w:w="738" w:type="dxa"/>
-          </w:tcPr>
-          <w:p>
-            <w:pPr>
-              <w:spacing w:before="240"/>
-              <w:jc w:val="center"/>
-              <w:rPr>
-                <w:rFonts w:ascii="Arial" w:hAnsi="Arial" w:cs="Arial"/>
-              </w:rPr>
-            </w:pPr>
-            <w:r>
-              <w:rPr>
-                <w:rFonts w:ascii="Arial" w:hAnsi="Arial" w:cs="Arial"/>
-              </w:rPr>
-              <w:t>4</w:t>
-            </w:r>
-          </w:p>
-        </w:tc>
-        <w:tc>
-          <w:tcPr>
-            <w:tcW w:w="3060" w:type="dxa"/>
-          </w:tcPr>
-          <w:p>
-            <w:pPr>
-              <w:spacing w:before="240"/>
-              <w:rPr>
-                <w:rFonts w:ascii="Arial" w:hAnsi="Arial" w:cs="Arial"/>
-              </w:rPr>
-            </w:pPr>
-            <w:r>
-              <w:rPr>
-                <w:rFonts w:ascii="Arial" w:eastAsia="Times New Roman" w:hAnsi="Arial" w:cs="Arial"/>
-                <w:bCs/>
-                <w:lang w:eastAsia="en-US"/>
-              </w:rPr>
-              <w:t>HR group</w:t>
-            </w:r>
-          </w:p>
-        </w:tc>
-        <w:tc>
-          <w:tcPr>
-            <w:tcW w:w="5778" w:type="dxa"/>
-          </w:tcPr>
-          <w:p>
-            <w:pPr>
-              <w:numPr>
-                <w:ilvl w:val="0"/>
-                <w:numId w:val="25"/>
-              </w:numPr>
-              <w:jc w:val="both"/>
-              <w:rPr>
-                <w:rFonts w:ascii="Arial" w:eastAsia="Times New Roman" w:hAnsi="Arial" w:cs="Arial"/>
-                <w:lang w:eastAsia="en-US"/>
-              </w:rPr>
-            </w:pPr>
-            <w:r>
-              <w:rPr>
-                <w:rFonts w:ascii="Arial" w:eastAsia="Times New Roman" w:hAnsi="Arial" w:cs="Arial"/>
-                <w:lang w:eastAsia="en-US"/>
-              </w:rPr>
-              <w:t xml:space="preserve">Use all feature of system except </w:t>
-            </w:r>
-            <w:r>
-              <w:rPr>
-                <w:rFonts w:ascii="Arial" w:eastAsia="Times New Roman" w:hAnsi="Arial" w:cs="Arial"/>
-                <w:lang w:eastAsia="en-US"/>
-              </w:rPr>
-              <w:t>income feature, Employee labor management.</w:t>
-            </w:r>
-          </w:p>
-        </w:tc>
-      </w:tr>
-      <w:tr>
-        <w:tc>
-          <w:tcPr>
-            <w:tcW w:w="738" w:type="dxa"/>
-          </w:tcPr>
-          <w:p>
-            <w:pPr>
-              <w:spacing w:before="240"/>
-              <w:jc w:val="center"/>
-              <w:rPr>
-                <w:rFonts w:ascii="Arial" w:hAnsi="Arial" w:cs="Arial"/>
-              </w:rPr>
-            </w:pPr>
-            <w:r>
-              <w:rPr>
-                <w:rFonts w:ascii="Arial" w:hAnsi="Arial" w:cs="Arial"/>
-              </w:rPr>
-              <w:t>5</w:t>
-            </w:r>
-          </w:p>
-        </w:tc>
-        <w:tc>
-          <w:tcPr>
-            <w:tcW w:w="3060" w:type="dxa"/>
-          </w:tcPr>
-          <w:p>
-            <w:pPr>
-              <w:spacing w:before="240"/>
-              <w:rPr>
-                <w:rFonts w:ascii="Arial" w:hAnsi="Arial" w:cs="Arial"/>
-              </w:rPr>
-            </w:pPr>
-            <w:r>
-              <w:rPr>
-                <w:rFonts w:ascii="Arial" w:eastAsia="Times New Roman" w:hAnsi="Arial" w:cs="Arial"/>
-                <w:bCs/>
-                <w:lang w:eastAsia="en-US"/>
-              </w:rPr>
-              <w:t>Salary group</w:t>
-            </w:r>
-          </w:p>
-        </w:tc>
-        <w:tc>
-          <w:tcPr>
-            <w:tcW w:w="5778" w:type="dxa"/>
-          </w:tcPr>
-          <w:p>
-            <w:pPr>
-              <w:numPr>
-                <w:ilvl w:val="0"/>
-                <w:numId w:val="25"/>
-              </w:numPr>
-              <w:jc w:val="both"/>
-              <w:rPr>
-                <w:rFonts w:ascii="Arial" w:eastAsia="Times New Roman" w:hAnsi="Arial" w:cs="Arial"/>
-                <w:lang w:eastAsia="en-US"/>
-              </w:rPr>
-            </w:pPr>
-            <w:r>
-              <w:rPr>
-                <w:rFonts w:ascii="Arial" w:eastAsia="Times New Roman" w:hAnsi="Arial" w:cs="Arial"/>
-                <w:lang w:eastAsia="en-US"/>
-              </w:rPr>
-              <w:t xml:space="preserve">Staff of salary group is responsible for payroll management and employee management. </w:t>
-            </w:r>
-          </w:p>
-        </w:tc>
-      </w:tr>
-      <w:tr>
-        <w:trPr>
-          <w:trHeight w:val="377"/>
-        </w:trPr>
-        <w:tc>
-          <w:tcPr>
-            <w:tcW w:w="738" w:type="dxa"/>
-          </w:tcPr>
-          <w:p>
-            <w:pPr>
-              <w:spacing w:before="240"/>
-              <w:jc w:val="center"/>
-              <w:rPr>
-                <w:rFonts w:ascii="Arial" w:hAnsi="Arial" w:cs="Arial"/>
-              </w:rPr>
-            </w:pPr>
-            <w:r>
-              <w:rPr>
-                <w:rFonts w:ascii="Arial" w:hAnsi="Arial" w:cs="Arial"/>
-              </w:rPr>
-              <w:t>6</w:t>
-            </w:r>
-          </w:p>
-        </w:tc>
-        <w:tc>
-          <w:tcPr>
-            <w:tcW w:w="3060" w:type="dxa"/>
-          </w:tcPr>
-          <w:p>
-            <w:pPr>
-              <w:spacing w:before="240"/>
-              <w:rPr>
-                <w:rFonts w:ascii="Arial" w:hAnsi="Arial" w:cs="Arial"/>
-              </w:rPr>
-            </w:pPr>
-            <w:r>
-              <w:rPr>
-                <w:rFonts w:ascii="Arial" w:eastAsia="Times New Roman" w:hAnsi="Arial" w:cs="Arial"/>
-                <w:bCs/>
-                <w:lang w:eastAsia="en-US"/>
-              </w:rPr>
-              <w:t>Administrator</w:t>
-            </w:r>
-          </w:p>
-        </w:tc>
-        <w:tc>
-          <w:tcPr>
-            <w:tcW w:w="5778" w:type="dxa"/>
-          </w:tcPr>
-          <w:p>
-            <w:pPr>
-              <w:numPr>
-                <w:ilvl w:val="0"/>
-                <w:numId w:val="25"/>
-              </w:numPr>
-              <w:jc w:val="both"/>
-              <w:rPr>
-                <w:rFonts w:ascii="Arial" w:eastAsia="Times New Roman" w:hAnsi="Arial" w:cs="Arial"/>
-                <w:lang w:eastAsia="en-US"/>
-              </w:rPr>
-            </w:pPr>
-            <w:r>
-              <w:rPr>
-                <w:rFonts w:ascii="Arial" w:eastAsia="Times New Roman" w:hAnsi="Arial" w:cs="Arial"/>
-                <w:lang w:eastAsia="en-US"/>
-              </w:rPr>
-              <w:t>Administrator can create account, and assign mission to staff.</w:t>
-            </w:r>
-          </w:p>
-        </w:tc>
-      </w:tr>
-    </w:tbl>
-    <w:p>
-      <w:pPr>
-        <w:autoSpaceDE w:val="0"/>
-        <w:autoSpaceDN w:val="0"/>
-        <w:adjustRightInd w:val="0"/>
-        <w:spacing w:after="0" w:line="240" w:lineRule="auto"/>
-        <w:jc w:val="both"/>
-        <w:rPr>
-          <w:rFonts w:ascii="Arial" w:hAnsi="Arial" w:cs="Arial"/>
-          <w:iCs/>
-        </w:rPr>
-      </w:pPr>
-    </w:p>
-    <w:p>
-      <w:pPr>
         <w:pStyle w:val="Heading2"/>
         <w:rPr>
           <w:sz w:val="20"/>
           <w:szCs w:val="20"/>
         </w:rPr>
       </w:pPr>
-      <w:bookmarkStart w:id="11" w:name="_Toc300928279"/>
-      <w:r>
-        <w:t xml:space="preserve">2.4 </w:t>
-      </w:r>
-      <w:r>
-        <w:t>Operating Environment</w:t>
-      </w:r>
-      <w:bookmarkEnd w:id="11"/>
-    </w:p>
-    <w:p>
-      <w:pPr>
-        <w:autoSpaceDE w:val="0"/>
-        <w:autoSpaceDN w:val="0"/>
-        <w:adjustRightInd w:val="0"/>
-        <w:spacing w:after="0" w:line="240" w:lineRule="auto"/>
-        <w:jc w:val="both"/>
-        <w:rPr>
-          <w:rFonts w:ascii="Arial" w:hAnsi="Arial" w:cs="Arial"/>
-          <w:sz w:val="20"/>
-          <w:szCs w:val="20"/>
-        </w:rPr>
-      </w:pPr>
-      <w:r>
-        <w:rPr>
-          <w:rFonts w:ascii="Arial" w:hAnsi="Arial" w:cs="Arial"/>
-          <w:sz w:val="20"/>
-          <w:szCs w:val="20"/>
-        </w:rPr>
-        <w:t>[</w:t>
-      </w:r>
-      <w:r>
-        <w:rPr>
-          <w:rFonts w:ascii="Arial" w:hAnsi="Arial" w:cs="Arial"/>
-          <w:i/>
-          <w:iCs/>
-        </w:rPr>
-        <w:t>Describe the environment in which the software will operate, including the hardware platform, operating system and versions, and any other software components or applications with which it must peacefully coexist.</w:t>
-      </w:r>
-      <w:r>
-        <w:rPr>
-          <w:rFonts w:ascii="Arial" w:hAnsi="Arial" w:cs="Arial"/>
-          <w:sz w:val="20"/>
-          <w:szCs w:val="20"/>
-        </w:rPr>
-        <w:t>]</w:t>
-      </w:r>
-    </w:p>
-    <w:p>
-      <w:pPr>
-        <w:pStyle w:val="NoSpacing"/>
-        <w:numPr>
-          <w:ilvl w:val="0"/>
-          <w:numId w:val="27"/>
-        </w:numPr>
-        <w:ind w:left="1800"/>
-        <w:rPr>
-          <w:rFonts w:ascii="Arial" w:hAnsi="Arial" w:cs="Arial"/>
-          <w:szCs w:val="24"/>
-        </w:rPr>
-      </w:pPr>
-      <w:proofErr w:type="spellStart"/>
-      <w:r>
-        <w:rPr>
-          <w:rFonts w:ascii="Arial" w:hAnsi="Arial" w:cs="Arial"/>
-          <w:szCs w:val="24"/>
-        </w:rPr>
-        <w:t>Máy</w:t>
-      </w:r>
-      <w:proofErr w:type="spellEnd"/>
-      <w:r>
-        <w:rPr>
-          <w:rFonts w:ascii="Arial" w:hAnsi="Arial" w:cs="Arial"/>
-          <w:szCs w:val="24"/>
-        </w:rPr>
-        <w:t xml:space="preserve"> </w:t>
-      </w:r>
-      <w:proofErr w:type="spellStart"/>
-      <w:r>
-        <w:rPr>
-          <w:rFonts w:ascii="Arial" w:hAnsi="Arial" w:cs="Arial"/>
-          <w:szCs w:val="24"/>
-        </w:rPr>
-        <w:t>tính</w:t>
-      </w:r>
-      <w:proofErr w:type="spellEnd"/>
-      <w:r>
-        <w:rPr>
-          <w:rFonts w:ascii="Arial" w:hAnsi="Arial" w:cs="Arial"/>
-          <w:szCs w:val="24"/>
-        </w:rPr>
-        <w:t xml:space="preserve">: </w:t>
-      </w:r>
-      <w:proofErr w:type="spellStart"/>
-      <w:r>
-        <w:rPr>
-          <w:rFonts w:ascii="Arial" w:hAnsi="Arial" w:cs="Arial"/>
-          <w:szCs w:val="24"/>
-        </w:rPr>
-        <w:t>Bộ</w:t>
-      </w:r>
-      <w:proofErr w:type="spellEnd"/>
-      <w:r>
-        <w:rPr>
-          <w:rFonts w:ascii="Arial" w:hAnsi="Arial" w:cs="Arial"/>
-          <w:szCs w:val="24"/>
-        </w:rPr>
-        <w:t xml:space="preserve"> </w:t>
-      </w:r>
-      <w:proofErr w:type="gramStart"/>
-      <w:r>
-        <w:rPr>
-          <w:rFonts w:ascii="Arial" w:hAnsi="Arial" w:cs="Arial"/>
-          <w:szCs w:val="24"/>
-        </w:rPr>
-        <w:t>vi</w:t>
-      </w:r>
-      <w:proofErr w:type="gramEnd"/>
-      <w:r>
-        <w:rPr>
-          <w:rFonts w:ascii="Arial" w:hAnsi="Arial" w:cs="Arial"/>
-          <w:szCs w:val="24"/>
-        </w:rPr>
-        <w:t xml:space="preserve"> </w:t>
-      </w:r>
-      <w:proofErr w:type="spellStart"/>
-      <w:r>
-        <w:rPr>
-          <w:rFonts w:ascii="Arial" w:hAnsi="Arial" w:cs="Arial"/>
-          <w:szCs w:val="24"/>
-        </w:rPr>
-        <w:t>xử</w:t>
-      </w:r>
-      <w:proofErr w:type="spellEnd"/>
-      <w:r>
-        <w:rPr>
-          <w:rFonts w:ascii="Arial" w:hAnsi="Arial" w:cs="Arial"/>
-          <w:szCs w:val="24"/>
-        </w:rPr>
-        <w:t xml:space="preserve"> </w:t>
-      </w:r>
-      <w:proofErr w:type="spellStart"/>
-      <w:r>
-        <w:rPr>
-          <w:rFonts w:ascii="Arial" w:hAnsi="Arial" w:cs="Arial"/>
-          <w:szCs w:val="24"/>
-        </w:rPr>
-        <w:t>lý</w:t>
-      </w:r>
-      <w:proofErr w:type="spellEnd"/>
-      <w:r>
-        <w:rPr>
-          <w:rFonts w:ascii="Arial" w:hAnsi="Arial" w:cs="Arial"/>
-          <w:szCs w:val="24"/>
-        </w:rPr>
-        <w:t xml:space="preserve"> Intel Dual Core </w:t>
-      </w:r>
-      <w:proofErr w:type="spellStart"/>
-      <w:r>
-        <w:rPr>
-          <w:rFonts w:ascii="Arial" w:hAnsi="Arial" w:cs="Arial"/>
-          <w:szCs w:val="24"/>
-        </w:rPr>
-        <w:t>hoặc</w:t>
-      </w:r>
-      <w:proofErr w:type="spellEnd"/>
-      <w:r>
-        <w:rPr>
-          <w:rFonts w:ascii="Arial" w:hAnsi="Arial" w:cs="Arial"/>
-          <w:szCs w:val="24"/>
-        </w:rPr>
-        <w:t xml:space="preserve"> </w:t>
-      </w:r>
-      <w:proofErr w:type="spellStart"/>
-      <w:r>
-        <w:rPr>
-          <w:rFonts w:ascii="Arial" w:hAnsi="Arial" w:cs="Arial"/>
-          <w:szCs w:val="24"/>
-        </w:rPr>
-        <w:t>cao</w:t>
-      </w:r>
-      <w:proofErr w:type="spellEnd"/>
-      <w:r>
-        <w:rPr>
-          <w:rFonts w:ascii="Arial" w:hAnsi="Arial" w:cs="Arial"/>
-          <w:szCs w:val="24"/>
-        </w:rPr>
-        <w:t xml:space="preserve"> </w:t>
-      </w:r>
-      <w:proofErr w:type="spellStart"/>
-      <w:r>
-        <w:rPr>
-          <w:rFonts w:ascii="Arial" w:hAnsi="Arial" w:cs="Arial"/>
-          <w:szCs w:val="24"/>
-        </w:rPr>
-        <w:t>hơn</w:t>
-      </w:r>
-      <w:proofErr w:type="spellEnd"/>
-      <w:r>
-        <w:rPr>
-          <w:rFonts w:ascii="Arial" w:hAnsi="Arial" w:cs="Arial"/>
-          <w:szCs w:val="24"/>
-        </w:rPr>
-        <w:t>.</w:t>
-      </w:r>
-    </w:p>
-    <w:p>
-      <w:pPr>
-        <w:pStyle w:val="NoSpacing"/>
-        <w:numPr>
-          <w:ilvl w:val="0"/>
-          <w:numId w:val="27"/>
-        </w:numPr>
-        <w:ind w:left="1800"/>
-        <w:rPr>
-          <w:rFonts w:ascii="Arial" w:hAnsi="Arial" w:cs="Arial"/>
-          <w:szCs w:val="24"/>
-        </w:rPr>
-      </w:pPr>
-      <w:proofErr w:type="spellStart"/>
-      <w:r>
-        <w:rPr>
-          <w:rFonts w:ascii="Arial" w:hAnsi="Arial" w:cs="Arial"/>
-          <w:szCs w:val="24"/>
-        </w:rPr>
-        <w:t>Bộ</w:t>
-      </w:r>
-      <w:proofErr w:type="spellEnd"/>
-      <w:r>
-        <w:rPr>
-          <w:rFonts w:ascii="Arial" w:hAnsi="Arial" w:cs="Arial"/>
-          <w:szCs w:val="24"/>
-        </w:rPr>
-        <w:t xml:space="preserve"> </w:t>
-      </w:r>
-      <w:proofErr w:type="spellStart"/>
-      <w:r>
-        <w:rPr>
-          <w:rFonts w:ascii="Arial" w:hAnsi="Arial" w:cs="Arial"/>
-          <w:szCs w:val="24"/>
-        </w:rPr>
-        <w:t>nhớ</w:t>
-      </w:r>
-      <w:proofErr w:type="spellEnd"/>
-      <w:r>
-        <w:rPr>
-          <w:rFonts w:ascii="Arial" w:hAnsi="Arial" w:cs="Arial"/>
-          <w:szCs w:val="24"/>
-        </w:rPr>
-        <w:t xml:space="preserve"> </w:t>
-      </w:r>
-      <w:proofErr w:type="spellStart"/>
-      <w:r>
-        <w:rPr>
-          <w:rFonts w:ascii="Arial" w:hAnsi="Arial" w:cs="Arial"/>
-          <w:szCs w:val="24"/>
-        </w:rPr>
-        <w:t>trong</w:t>
-      </w:r>
-      <w:proofErr w:type="spellEnd"/>
-      <w:r>
-        <w:rPr>
-          <w:rFonts w:ascii="Arial" w:hAnsi="Arial" w:cs="Arial"/>
-          <w:szCs w:val="24"/>
-        </w:rPr>
-        <w:t xml:space="preserve"> (RAM): 1GB </w:t>
-      </w:r>
-      <w:proofErr w:type="spellStart"/>
-      <w:r>
-        <w:rPr>
-          <w:rFonts w:ascii="Arial" w:hAnsi="Arial" w:cs="Arial"/>
-          <w:szCs w:val="24"/>
-        </w:rPr>
-        <w:t>trở</w:t>
-      </w:r>
-      <w:proofErr w:type="spellEnd"/>
-      <w:r>
-        <w:rPr>
-          <w:rFonts w:ascii="Arial" w:hAnsi="Arial" w:cs="Arial"/>
-          <w:szCs w:val="24"/>
-        </w:rPr>
-        <w:t xml:space="preserve"> </w:t>
-      </w:r>
-      <w:proofErr w:type="spellStart"/>
-      <w:r>
-        <w:rPr>
-          <w:rFonts w:ascii="Arial" w:hAnsi="Arial" w:cs="Arial"/>
-          <w:szCs w:val="24"/>
-        </w:rPr>
-        <w:t>lên</w:t>
-      </w:r>
-      <w:proofErr w:type="spellEnd"/>
-      <w:r>
-        <w:rPr>
-          <w:rFonts w:ascii="Arial" w:hAnsi="Arial" w:cs="Arial"/>
-          <w:szCs w:val="24"/>
-        </w:rPr>
-        <w:t>.</w:t>
-      </w:r>
-    </w:p>
-    <w:p>
-      <w:pPr>
-        <w:pStyle w:val="NoSpacing"/>
-        <w:numPr>
-          <w:ilvl w:val="0"/>
-          <w:numId w:val="27"/>
-        </w:numPr>
-        <w:ind w:left="1800"/>
-        <w:rPr>
-          <w:rFonts w:ascii="Arial" w:hAnsi="Arial" w:cs="Arial"/>
-          <w:szCs w:val="24"/>
-        </w:rPr>
-      </w:pPr>
-      <w:r>
-        <w:rPr>
-          <w:rFonts w:ascii="Arial" w:hAnsi="Arial" w:cs="Arial"/>
-          <w:szCs w:val="24"/>
-        </w:rPr>
-        <w:t xml:space="preserve">Ổ </w:t>
-      </w:r>
-      <w:proofErr w:type="spellStart"/>
-      <w:r>
-        <w:rPr>
-          <w:rFonts w:ascii="Arial" w:hAnsi="Arial" w:cs="Arial"/>
-          <w:szCs w:val="24"/>
-        </w:rPr>
-        <w:t>cứng</w:t>
-      </w:r>
-      <w:proofErr w:type="spellEnd"/>
-      <w:r>
-        <w:rPr>
-          <w:rFonts w:ascii="Arial" w:hAnsi="Arial" w:cs="Arial"/>
-          <w:szCs w:val="24"/>
-        </w:rPr>
-        <w:t xml:space="preserve">: 1GB </w:t>
-      </w:r>
-      <w:proofErr w:type="spellStart"/>
-      <w:r>
-        <w:rPr>
-          <w:rFonts w:ascii="Arial" w:hAnsi="Arial" w:cs="Arial"/>
-          <w:szCs w:val="24"/>
-        </w:rPr>
-        <w:t>trống</w:t>
-      </w:r>
-      <w:proofErr w:type="spellEnd"/>
-      <w:r>
-        <w:rPr>
-          <w:rFonts w:ascii="Arial" w:hAnsi="Arial" w:cs="Arial"/>
-          <w:szCs w:val="24"/>
-        </w:rPr>
-        <w:t xml:space="preserve"> </w:t>
-      </w:r>
-      <w:proofErr w:type="spellStart"/>
-      <w:r>
-        <w:rPr>
-          <w:rFonts w:ascii="Arial" w:hAnsi="Arial" w:cs="Arial"/>
-          <w:szCs w:val="24"/>
-        </w:rPr>
-        <w:t>hoặc</w:t>
-      </w:r>
-      <w:proofErr w:type="spellEnd"/>
-      <w:r>
-        <w:rPr>
-          <w:rFonts w:ascii="Arial" w:hAnsi="Arial" w:cs="Arial"/>
-          <w:szCs w:val="24"/>
-        </w:rPr>
-        <w:t xml:space="preserve"> </w:t>
-      </w:r>
-      <w:proofErr w:type="spellStart"/>
-      <w:r>
-        <w:rPr>
-          <w:rFonts w:ascii="Arial" w:hAnsi="Arial" w:cs="Arial"/>
-          <w:szCs w:val="24"/>
-        </w:rPr>
-        <w:t>nhiều</w:t>
-      </w:r>
-      <w:proofErr w:type="spellEnd"/>
-      <w:r>
-        <w:rPr>
-          <w:rFonts w:ascii="Arial" w:hAnsi="Arial" w:cs="Arial"/>
-          <w:szCs w:val="24"/>
-        </w:rPr>
-        <w:t xml:space="preserve"> </w:t>
-      </w:r>
-      <w:proofErr w:type="spellStart"/>
-      <w:r>
-        <w:rPr>
-          <w:rFonts w:ascii="Arial" w:hAnsi="Arial" w:cs="Arial"/>
-          <w:szCs w:val="24"/>
-        </w:rPr>
-        <w:t>hơn</w:t>
-      </w:r>
-      <w:proofErr w:type="spellEnd"/>
-      <w:r>
-        <w:rPr>
-          <w:rFonts w:ascii="Arial" w:hAnsi="Arial" w:cs="Arial"/>
-          <w:szCs w:val="24"/>
-        </w:rPr>
-        <w:t>.</w:t>
-      </w:r>
-    </w:p>
-    <w:p>
-      <w:pPr>
-        <w:pStyle w:val="NoSpacing"/>
-        <w:numPr>
-          <w:ilvl w:val="0"/>
-          <w:numId w:val="27"/>
-        </w:numPr>
-        <w:ind w:left="1800"/>
-        <w:rPr>
-          <w:rFonts w:ascii="Arial" w:hAnsi="Arial" w:cs="Arial"/>
-          <w:szCs w:val="24"/>
-        </w:rPr>
-      </w:pPr>
-      <w:proofErr w:type="spellStart"/>
-      <w:r>
-        <w:rPr>
-          <w:rFonts w:ascii="Arial" w:hAnsi="Arial" w:cs="Arial"/>
-          <w:szCs w:val="24"/>
-        </w:rPr>
-        <w:t>Màn</w:t>
-      </w:r>
-      <w:proofErr w:type="spellEnd"/>
-      <w:r>
-        <w:rPr>
-          <w:rFonts w:ascii="Arial" w:hAnsi="Arial" w:cs="Arial"/>
-          <w:szCs w:val="24"/>
-        </w:rPr>
-        <w:t xml:space="preserve"> </w:t>
-      </w:r>
-      <w:proofErr w:type="spellStart"/>
-      <w:r>
-        <w:rPr>
-          <w:rFonts w:ascii="Arial" w:hAnsi="Arial" w:cs="Arial"/>
-          <w:szCs w:val="24"/>
-        </w:rPr>
-        <w:t>hình</w:t>
-      </w:r>
-      <w:proofErr w:type="spellEnd"/>
-      <w:r>
-        <w:rPr>
-          <w:rFonts w:ascii="Arial" w:hAnsi="Arial" w:cs="Arial"/>
-          <w:szCs w:val="24"/>
-        </w:rPr>
-        <w:t xml:space="preserve">: </w:t>
-      </w:r>
-      <w:proofErr w:type="spellStart"/>
-      <w:r>
-        <w:rPr>
-          <w:rFonts w:ascii="Arial" w:hAnsi="Arial" w:cs="Arial"/>
-          <w:szCs w:val="24"/>
-        </w:rPr>
-        <w:t>Độ</w:t>
-      </w:r>
-      <w:proofErr w:type="spellEnd"/>
-      <w:r>
-        <w:rPr>
-          <w:rFonts w:ascii="Arial" w:hAnsi="Arial" w:cs="Arial"/>
-          <w:szCs w:val="24"/>
-        </w:rPr>
-        <w:t xml:space="preserve"> </w:t>
-      </w:r>
-      <w:proofErr w:type="spellStart"/>
-      <w:r>
-        <w:rPr>
-          <w:rFonts w:ascii="Arial" w:hAnsi="Arial" w:cs="Arial"/>
-          <w:szCs w:val="24"/>
-        </w:rPr>
-        <w:t>phân</w:t>
-      </w:r>
-      <w:proofErr w:type="spellEnd"/>
-      <w:r>
-        <w:rPr>
-          <w:rFonts w:ascii="Arial" w:hAnsi="Arial" w:cs="Arial"/>
-          <w:szCs w:val="24"/>
-        </w:rPr>
-        <w:t xml:space="preserve"> </w:t>
-      </w:r>
-      <w:proofErr w:type="spellStart"/>
-      <w:r>
-        <w:rPr>
-          <w:rFonts w:ascii="Arial" w:hAnsi="Arial" w:cs="Arial"/>
-          <w:szCs w:val="24"/>
-        </w:rPr>
-        <w:t>giải</w:t>
-      </w:r>
-      <w:proofErr w:type="spellEnd"/>
-      <w:r>
-        <w:rPr>
-          <w:rFonts w:ascii="Arial" w:hAnsi="Arial" w:cs="Arial"/>
-          <w:szCs w:val="24"/>
-        </w:rPr>
-        <w:t xml:space="preserve"> 1024x768 </w:t>
-      </w:r>
-      <w:proofErr w:type="spellStart"/>
-      <w:r>
-        <w:rPr>
-          <w:rFonts w:ascii="Arial" w:hAnsi="Arial" w:cs="Arial"/>
-          <w:szCs w:val="24"/>
-        </w:rPr>
-        <w:t>hoặc</w:t>
-      </w:r>
-      <w:proofErr w:type="spellEnd"/>
-      <w:r>
-        <w:rPr>
-          <w:rFonts w:ascii="Arial" w:hAnsi="Arial" w:cs="Arial"/>
-          <w:szCs w:val="24"/>
-        </w:rPr>
-        <w:t xml:space="preserve"> </w:t>
-      </w:r>
-      <w:proofErr w:type="spellStart"/>
-      <w:r>
-        <w:rPr>
-          <w:rFonts w:ascii="Arial" w:hAnsi="Arial" w:cs="Arial"/>
-          <w:szCs w:val="24"/>
-        </w:rPr>
-        <w:t>tốt</w:t>
-      </w:r>
-      <w:proofErr w:type="spellEnd"/>
-      <w:r>
-        <w:rPr>
-          <w:rFonts w:ascii="Arial" w:hAnsi="Arial" w:cs="Arial"/>
-          <w:szCs w:val="24"/>
-        </w:rPr>
-        <w:t xml:space="preserve"> </w:t>
-      </w:r>
-      <w:proofErr w:type="spellStart"/>
-      <w:r>
-        <w:rPr>
-          <w:rFonts w:ascii="Arial" w:hAnsi="Arial" w:cs="Arial"/>
-          <w:szCs w:val="24"/>
-        </w:rPr>
-        <w:t>hơn</w:t>
-      </w:r>
-      <w:proofErr w:type="spellEnd"/>
-      <w:r>
-        <w:rPr>
-          <w:rFonts w:ascii="Arial" w:hAnsi="Arial" w:cs="Arial"/>
-          <w:szCs w:val="24"/>
-        </w:rPr>
-        <w:t>.</w:t>
-      </w:r>
-    </w:p>
-    <w:p>
-      <w:pPr>
-        <w:pStyle w:val="NoSpacing"/>
-        <w:numPr>
-          <w:ilvl w:val="0"/>
-          <w:numId w:val="27"/>
-        </w:numPr>
-        <w:ind w:left="1800"/>
-        <w:rPr>
-          <w:rFonts w:ascii="Arial" w:hAnsi="Arial" w:cs="Arial"/>
-          <w:szCs w:val="24"/>
-        </w:rPr>
-      </w:pPr>
-      <w:r>
-        <w:rPr>
-          <w:rFonts w:ascii="Arial" w:hAnsi="Arial" w:cs="Arial"/>
-          <w:szCs w:val="24"/>
-        </w:rPr>
-        <w:t xml:space="preserve">Ổ </w:t>
-      </w:r>
-      <w:proofErr w:type="spellStart"/>
-      <w:r>
-        <w:rPr>
-          <w:rFonts w:ascii="Arial" w:hAnsi="Arial" w:cs="Arial"/>
-          <w:szCs w:val="24"/>
-        </w:rPr>
-        <w:t>đọc</w:t>
-      </w:r>
-      <w:proofErr w:type="spellEnd"/>
-      <w:r>
-        <w:rPr>
-          <w:rFonts w:ascii="Arial" w:hAnsi="Arial" w:cs="Arial"/>
-          <w:szCs w:val="24"/>
-        </w:rPr>
-        <w:t xml:space="preserve"> </w:t>
-      </w:r>
-      <w:proofErr w:type="spellStart"/>
-      <w:r>
-        <w:rPr>
-          <w:rFonts w:ascii="Arial" w:hAnsi="Arial" w:cs="Arial"/>
-          <w:szCs w:val="24"/>
-        </w:rPr>
-        <w:t>đĩa</w:t>
-      </w:r>
-      <w:proofErr w:type="spellEnd"/>
-      <w:r>
-        <w:rPr>
-          <w:rFonts w:ascii="Arial" w:hAnsi="Arial" w:cs="Arial"/>
-          <w:szCs w:val="24"/>
-        </w:rPr>
-        <w:t xml:space="preserve"> DVD.</w:t>
-      </w:r>
-    </w:p>
-    <w:p>
-      <w:pPr>
-        <w:pStyle w:val="NoSpacing"/>
-        <w:numPr>
-          <w:ilvl w:val="0"/>
-          <w:numId w:val="26"/>
-        </w:numPr>
-        <w:ind w:left="1800"/>
-        <w:rPr>
-          <w:rFonts w:ascii="Arial" w:hAnsi="Arial" w:cs="Arial"/>
-          <w:szCs w:val="24"/>
-        </w:rPr>
-      </w:pPr>
-      <w:proofErr w:type="spellStart"/>
-      <w:r>
-        <w:rPr>
-          <w:rFonts w:ascii="Arial" w:hAnsi="Arial" w:cs="Arial"/>
-          <w:szCs w:val="24"/>
-        </w:rPr>
-        <w:t>Hệ</w:t>
-      </w:r>
-      <w:proofErr w:type="spellEnd"/>
-      <w:r>
-        <w:rPr>
-          <w:rFonts w:ascii="Arial" w:hAnsi="Arial" w:cs="Arial"/>
-          <w:szCs w:val="24"/>
-        </w:rPr>
-        <w:t xml:space="preserve"> </w:t>
-      </w:r>
-      <w:proofErr w:type="spellStart"/>
-      <w:r>
-        <w:rPr>
-          <w:rFonts w:ascii="Arial" w:hAnsi="Arial" w:cs="Arial"/>
-          <w:szCs w:val="24"/>
-        </w:rPr>
-        <w:t>điề</w:t>
-      </w:r>
-      <w:r>
-        <w:rPr>
-          <w:rFonts w:ascii="Arial" w:hAnsi="Arial" w:cs="Arial"/>
-          <w:szCs w:val="24"/>
-        </w:rPr>
-        <w:t>u</w:t>
-      </w:r>
-      <w:proofErr w:type="spellEnd"/>
-      <w:r>
-        <w:rPr>
-          <w:rFonts w:ascii="Arial" w:hAnsi="Arial" w:cs="Arial"/>
-          <w:szCs w:val="24"/>
-        </w:rPr>
-        <w:t xml:space="preserve"> </w:t>
-      </w:r>
-      <w:proofErr w:type="spellStart"/>
-      <w:r>
-        <w:rPr>
-          <w:rFonts w:ascii="Arial" w:hAnsi="Arial" w:cs="Arial"/>
-          <w:szCs w:val="24"/>
-        </w:rPr>
-        <w:t>hành</w:t>
-      </w:r>
-      <w:proofErr w:type="spellEnd"/>
-      <w:r>
-        <w:rPr>
-          <w:rFonts w:ascii="Arial" w:hAnsi="Arial" w:cs="Arial"/>
-          <w:szCs w:val="24"/>
-        </w:rPr>
-        <w:t>: Windows XP/Vista/7</w:t>
-      </w:r>
-    </w:p>
-    <w:p>
-      <w:pPr>
-        <w:pStyle w:val="NoSpacing"/>
-        <w:numPr>
-          <w:ilvl w:val="0"/>
-          <w:numId w:val="26"/>
-        </w:numPr>
-        <w:ind w:left="1800"/>
-        <w:rPr>
-          <w:rFonts w:ascii="Arial" w:hAnsi="Arial" w:cs="Arial"/>
-          <w:szCs w:val="24"/>
-        </w:rPr>
-      </w:pPr>
-      <w:proofErr w:type="spellStart"/>
-      <w:r>
-        <w:rPr>
-          <w:rFonts w:ascii="Arial" w:hAnsi="Arial" w:cs="Arial"/>
-          <w:szCs w:val="24"/>
-        </w:rPr>
-        <w:t>Bộ</w:t>
-      </w:r>
-      <w:proofErr w:type="spellEnd"/>
-      <w:r>
-        <w:rPr>
-          <w:rFonts w:ascii="Arial" w:hAnsi="Arial" w:cs="Arial"/>
-          <w:szCs w:val="24"/>
-        </w:rPr>
-        <w:t xml:space="preserve"> </w:t>
-      </w:r>
-      <w:proofErr w:type="spellStart"/>
-      <w:r>
-        <w:rPr>
-          <w:rFonts w:ascii="Arial" w:hAnsi="Arial" w:cs="Arial"/>
-          <w:szCs w:val="24"/>
-        </w:rPr>
-        <w:t>gõ</w:t>
-      </w:r>
-      <w:proofErr w:type="spellEnd"/>
-      <w:r>
-        <w:rPr>
-          <w:rFonts w:ascii="Arial" w:hAnsi="Arial" w:cs="Arial"/>
-          <w:szCs w:val="24"/>
-        </w:rPr>
-        <w:t xml:space="preserve"> </w:t>
-      </w:r>
-      <w:proofErr w:type="spellStart"/>
-      <w:r>
-        <w:rPr>
-          <w:rFonts w:ascii="Arial" w:hAnsi="Arial" w:cs="Arial"/>
-          <w:szCs w:val="24"/>
-        </w:rPr>
-        <w:t>tiếng</w:t>
-      </w:r>
-      <w:proofErr w:type="spellEnd"/>
-      <w:r>
-        <w:rPr>
-          <w:rFonts w:ascii="Arial" w:hAnsi="Arial" w:cs="Arial"/>
-          <w:szCs w:val="24"/>
-        </w:rPr>
-        <w:t xml:space="preserve"> </w:t>
-      </w:r>
-      <w:proofErr w:type="spellStart"/>
-      <w:r>
-        <w:rPr>
-          <w:rFonts w:ascii="Arial" w:hAnsi="Arial" w:cs="Arial"/>
-          <w:szCs w:val="24"/>
-        </w:rPr>
-        <w:t>Việt</w:t>
-      </w:r>
-      <w:proofErr w:type="spellEnd"/>
-      <w:r>
-        <w:rPr>
-          <w:rFonts w:ascii="Arial" w:hAnsi="Arial" w:cs="Arial"/>
-          <w:szCs w:val="24"/>
-        </w:rPr>
-        <w:t>: Unicode.</w:t>
-      </w:r>
-    </w:p>
-    <w:p>
-      <w:pPr>
-        <w:pStyle w:val="NoSpacing"/>
-        <w:numPr>
-          <w:ilvl w:val="0"/>
-          <w:numId w:val="26"/>
-        </w:numPr>
-        <w:ind w:left="1800"/>
-        <w:rPr>
-          <w:rFonts w:ascii="Arial" w:hAnsi="Arial" w:cs="Arial"/>
-          <w:szCs w:val="24"/>
-        </w:rPr>
-      </w:pPr>
-      <w:r>
-        <w:rPr>
-          <w:rFonts w:ascii="Arial" w:hAnsi="Arial" w:cs="Arial"/>
-          <w:szCs w:val="24"/>
-        </w:rPr>
-        <w:t xml:space="preserve">Server </w:t>
-      </w:r>
-      <w:proofErr w:type="spellStart"/>
-      <w:r>
-        <w:rPr>
-          <w:rFonts w:ascii="Arial" w:hAnsi="Arial" w:cs="Arial"/>
-          <w:szCs w:val="24"/>
-        </w:rPr>
-        <w:t>hoạt</w:t>
-      </w:r>
-      <w:proofErr w:type="spellEnd"/>
-      <w:r>
-        <w:rPr>
-          <w:rFonts w:ascii="Arial" w:hAnsi="Arial" w:cs="Arial"/>
-          <w:szCs w:val="24"/>
-        </w:rPr>
-        <w:t xml:space="preserve"> </w:t>
-      </w:r>
-      <w:proofErr w:type="spellStart"/>
-      <w:r>
-        <w:rPr>
-          <w:rFonts w:ascii="Arial" w:hAnsi="Arial" w:cs="Arial"/>
-          <w:szCs w:val="24"/>
-        </w:rPr>
-        <w:t>động</w:t>
-      </w:r>
-      <w:proofErr w:type="spellEnd"/>
-      <w:r>
-        <w:rPr>
-          <w:rFonts w:ascii="Arial" w:hAnsi="Arial" w:cs="Arial"/>
-          <w:szCs w:val="24"/>
-        </w:rPr>
-        <w:t xml:space="preserve"> </w:t>
-      </w:r>
-      <w:proofErr w:type="spellStart"/>
-      <w:r>
-        <w:rPr>
-          <w:rFonts w:ascii="Arial" w:hAnsi="Arial" w:cs="Arial"/>
-          <w:szCs w:val="24"/>
-        </w:rPr>
-        <w:t>trên</w:t>
-      </w:r>
-      <w:proofErr w:type="spellEnd"/>
-      <w:r>
-        <w:rPr>
-          <w:rFonts w:ascii="Arial" w:hAnsi="Arial" w:cs="Arial"/>
-          <w:szCs w:val="24"/>
-        </w:rPr>
-        <w:t xml:space="preserve"> </w:t>
-      </w:r>
-      <w:proofErr w:type="spellStart"/>
-      <w:r>
-        <w:rPr>
-          <w:rFonts w:ascii="Arial" w:hAnsi="Arial" w:cs="Arial"/>
-          <w:szCs w:val="24"/>
-        </w:rPr>
-        <w:t>nền</w:t>
-      </w:r>
-      <w:proofErr w:type="spellEnd"/>
-      <w:r>
-        <w:rPr>
-          <w:rFonts w:ascii="Arial" w:hAnsi="Arial" w:cs="Arial"/>
-          <w:szCs w:val="24"/>
-        </w:rPr>
-        <w:t xml:space="preserve"> </w:t>
-      </w:r>
-      <w:proofErr w:type="spellStart"/>
-      <w:r>
-        <w:rPr>
-          <w:rFonts w:ascii="Arial" w:hAnsi="Arial" w:cs="Arial"/>
-          <w:szCs w:val="24"/>
-        </w:rPr>
-        <w:t>tảng</w:t>
-      </w:r>
-      <w:proofErr w:type="spellEnd"/>
-      <w:r>
-        <w:rPr>
-          <w:rFonts w:ascii="Arial" w:hAnsi="Arial" w:cs="Arial"/>
-          <w:szCs w:val="24"/>
-        </w:rPr>
-        <w:t xml:space="preserve"> .Net.</w:t>
-      </w:r>
-    </w:p>
-    <w:p>
-      <w:pPr>
-        <w:pStyle w:val="Heading2"/>
-      </w:pPr>
-      <w:bookmarkStart w:id="12" w:name="_Toc300928280"/>
+      <w:bookmarkStart w:id="16" w:name="_Toc300928284"/>
       <w:r>
         <w:lastRenderedPageBreak/>
-        <w:t xml:space="preserve">2.5 </w:t>
-      </w:r>
-      <w:r>
-        <w:t>Design and Implementation Constraints</w:t>
-      </w:r>
-      <w:bookmarkEnd w:id="12"/>
-    </w:p>
-    <w:p>
-      <w:pPr>
-        <w:autoSpaceDE w:val="0"/>
-        <w:autoSpaceDN w:val="0"/>
-        <w:adjustRightInd w:val="0"/>
-        <w:spacing w:after="0" w:line="240" w:lineRule="auto"/>
-        <w:jc w:val="both"/>
-        <w:rPr>
-          <w:rFonts w:ascii="Arial" w:hAnsi="Arial" w:cs="Arial"/>
-          <w:sz w:val="20"/>
-          <w:szCs w:val="20"/>
-        </w:rPr>
-      </w:pPr>
-      <w:r>
-        <w:rPr>
-          <w:rFonts w:ascii="Arial" w:hAnsi="Arial" w:cs="Arial"/>
-          <w:iCs/>
-        </w:rPr>
-        <w:t>[</w:t>
-      </w:r>
-      <w:r>
-        <w:rPr>
-          <w:rFonts w:ascii="Arial" w:hAnsi="Arial" w:cs="Arial"/>
-          <w:i/>
-          <w:iCs/>
-        </w:rPr>
-        <w:t>Describe any items or issues that will limit the options available to the developers. These might include: corporate or regulatory policies; hardware limitations (timing requirements, memory requirements); interfaces to other applications; specific technologies, tools, and databases to be used; parallel operations; language requirements; communications protocols; security considerations; design conventions or programming standards (for example, if the customer’s organization will be responsible for</w:t>
-      </w:r>
-      <w:bookmarkStart w:id="13" w:name="_GoBack"/>
-      <w:bookmarkEnd w:id="13"/>
-      <w:r>
-        <w:rPr>
-          <w:rFonts w:ascii="Arial" w:hAnsi="Arial" w:cs="Arial"/>
-          <w:i/>
-          <w:iCs/>
-        </w:rPr>
-        <w:t xml:space="preserve"> maintaining the delivered software).</w:t>
-      </w:r>
-      <w:r>
-        <w:rPr>
-          <w:rFonts w:ascii="Arial" w:hAnsi="Arial" w:cs="Arial"/>
-          <w:sz w:val="20"/>
-          <w:szCs w:val="20"/>
-        </w:rPr>
-        <w:t>]</w:t>
-      </w:r>
-    </w:p>
-    <w:p>
-      <w:pPr>
-        <w:spacing w:after="0" w:line="240" w:lineRule="auto"/>
-      </w:pPr>
-      <w:r>
-        <w:t>- The system will use database of SQL server.</w:t>
-      </w:r>
-    </w:p>
-    <w:p>
-      <w:pPr>
-        <w:spacing w:after="0" w:line="240" w:lineRule="auto"/>
-      </w:pPr>
-      <w:r>
-        <w:t>- Implement</w:t>
-      </w:r>
-      <w:r>
-        <w:t xml:space="preserve"> base on silver light and </w:t>
-      </w:r>
-      <w:proofErr w:type="spellStart"/>
-      <w:r>
-        <w:t>telerik</w:t>
-      </w:r>
-      <w:proofErr w:type="spellEnd"/>
-      <w:r>
-        <w:t>, WCF (</w:t>
-      </w:r>
-      <w:r>
-        <w:t>Window Communication Foundation</w:t>
-      </w:r>
-      <w:r>
-        <w:t>).</w:t>
-      </w:r>
-    </w:p>
-    <w:p>
-      <w:pPr>
-        <w:spacing w:after="0" w:line="240" w:lineRule="auto"/>
-      </w:pPr>
-      <w:r>
-        <w:t>- Program and fix code on XML file or properties of XML file.</w:t>
-      </w:r>
-    </w:p>
-    <w:p>
-      <w:pPr>
-        <w:pStyle w:val="Heading2"/>
-        <w:rPr>
-          <w:sz w:val="20"/>
-          <w:szCs w:val="20"/>
-        </w:rPr>
-      </w:pPr>
-      <w:bookmarkStart w:id="14" w:name="_Toc300928281"/>
-      <w:r>
-        <w:t xml:space="preserve">2.6 </w:t>
-      </w:r>
-      <w:r>
-        <w:t>User Documentation</w:t>
-      </w:r>
-      <w:bookmarkEnd w:id="14"/>
-    </w:p>
-    <w:p>
-      <w:pPr>
-        <w:autoSpaceDE w:val="0"/>
-        <w:autoSpaceDN w:val="0"/>
-        <w:adjustRightInd w:val="0"/>
-        <w:spacing w:after="0" w:line="240" w:lineRule="auto"/>
-        <w:jc w:val="both"/>
-        <w:rPr>
-          <w:rFonts w:ascii="Arial" w:hAnsi="Arial" w:cs="Arial"/>
-          <w:sz w:val="20"/>
-          <w:szCs w:val="20"/>
-        </w:rPr>
-      </w:pPr>
-      <w:r>
-        <w:rPr>
-          <w:rFonts w:ascii="Arial" w:hAnsi="Arial" w:cs="Arial"/>
-          <w:iCs/>
-        </w:rPr>
-        <w:t>[</w:t>
-      </w:r>
-      <w:r>
-        <w:rPr>
-          <w:rFonts w:ascii="Arial" w:hAnsi="Arial" w:cs="Arial"/>
-          <w:i/>
-          <w:iCs/>
-        </w:rPr>
-        <w:t>List the user documentation components (such as user manuals, on-line help, and tutorials) that will be delivered along with the software. Identify any known user documentation delivery formats or standards.</w:t>
-      </w:r>
-      <w:r>
-        <w:rPr>
-          <w:rFonts w:ascii="Arial" w:hAnsi="Arial" w:cs="Arial"/>
-          <w:sz w:val="20"/>
-          <w:szCs w:val="20"/>
-        </w:rPr>
-        <w:t>]</w:t>
-      </w:r>
-    </w:p>
-    <w:p>
-      <w:pPr>
-        <w:rPr>
-          <w:rFonts w:cs="Times New Roman"/>
-        </w:rPr>
-      </w:pPr>
-      <w:r>
-        <w:t xml:space="preserve">- The system will provide description file about system and user-guide in text file. </w:t>
-      </w:r>
-    </w:p>
-    <w:p>
-      <w:pPr>
-        <w:pStyle w:val="Heading1"/>
-      </w:pPr>
-      <w:bookmarkStart w:id="15" w:name="_Toc300928283"/>
-      <w:r>
-        <w:t xml:space="preserve">2.8 </w:t>
-      </w:r>
-      <w:r>
-        <w:t>System Features</w:t>
-      </w:r>
-      <w:bookmarkEnd w:id="15"/>
-    </w:p>
-    <w:p>
-      <w:pPr>
-        <w:autoSpaceDE w:val="0"/>
-        <w:autoSpaceDN w:val="0"/>
-        <w:adjustRightInd w:val="0"/>
-        <w:spacing w:after="0" w:line="240" w:lineRule="auto"/>
-        <w:jc w:val="both"/>
-        <w:rPr>
-          <w:rFonts w:ascii="Arial" w:hAnsi="Arial" w:cs="Arial"/>
-          <w:i/>
-          <w:iCs/>
-        </w:rPr>
-      </w:pPr>
-      <w:r>
-        <w:rPr>
-          <w:rFonts w:ascii="Arial" w:hAnsi="Arial" w:cs="Arial"/>
-          <w:sz w:val="20"/>
-          <w:szCs w:val="20"/>
-        </w:rPr>
-        <w:t>[</w:t>
-      </w:r>
-      <w:r>
-        <w:rPr>
-          <w:rFonts w:ascii="Arial" w:hAnsi="Arial" w:cs="Arial"/>
-          <w:i/>
-          <w:iCs/>
-        </w:rPr>
-        <w:t>This template illustrates organizing the functional requirements for the product by system features, the major services provided by the product. You may prefer to organize this section by use case, mode of operation, user class, object class, functional hierarchy, or combinations of these, whatever makes the most logical sense for your product.</w:t>
-      </w:r>
-      <w:r>
-        <w:rPr>
-          <w:rFonts w:ascii="Arial" w:hAnsi="Arial" w:cs="Arial"/>
-          <w:sz w:val="20"/>
-          <w:szCs w:val="20"/>
-        </w:rPr>
-        <w:t>]</w:t>
-      </w:r>
-    </w:p>
-    <w:p>
-      <w:pPr>
-        <w:pStyle w:val="Heading2"/>
-        <w:rPr>
-          <w:sz w:val="20"/>
-          <w:szCs w:val="20"/>
-        </w:rPr>
-      </w:pPr>
-      <w:bookmarkStart w:id="16" w:name="_Toc300928284"/>
-      <w:r>
         <w:t>System Feature 1</w:t>
       </w:r>
       <w:bookmarkEnd w:id="16"/>
@@ -7649,7 +4303,6 @@
       </w:pPr>
       <w:bookmarkStart w:id="17" w:name="_Toc300928285"/>
       <w:r>
-        <w:lastRenderedPageBreak/>
         <w:t>System Feature 2 (and so on)</w:t>
       </w:r>
       <w:bookmarkEnd w:id="17"/>
@@ -7810,7 +4463,16 @@
           <w:i/>
           <w:iCs/>
         </w:rPr>
-        <w:t>Describe the connections between this product and other specific software components (name and version), including databases, operating systems, tools, libraries, and integrated commercial components. Identify the data items or messages coming into the system and going out and describe the purpose of each. Describe the services needed and the nature of communications. Refer to documents that describe detailed application programming interface protocols. Identify data that will be shared across software components. If the data sharing mechanism must be implemented in a specific way (for example, use of a global data area in a multitasking operating system), specify this as an implementation constraint.</w:t>
+        <w:t xml:space="preserve">Describe the connections between this product and other specific software components (name and version), including databases, operating systems, tools, libraries, and integrated commercial components. Identify the data items or messages coming into the system and going out and describe the purpose of each. Describe the services needed and the nature of communications. Refer to documents that describe detailed application programming interface protocols. Identify data that will be shared across software components. If the data sharing </w:t>
+      </w:r>
+      <w:r>
+        <w:rPr>
+          <w:rFonts w:ascii="Arial" w:hAnsi="Arial" w:cs="Arial"/>
+          <w:i/>
+          <w:iCs/>
+        </w:rPr>
+        <w:lastRenderedPageBreak/>
+        <w:t>mechanism must be implemented in a specific way (for example, use of a global data area in a multitasking operating system), specify this as an implementation constraint.</w:t>
       </w:r>
       <w:r>
         <w:rPr>
@@ -7962,7 +4624,6 @@
       </w:pPr>
       <w:bookmarkStart w:id="25" w:name="_Toc300928293"/>
       <w:r>
-        <w:lastRenderedPageBreak/>
         <w:t xml:space="preserve">4.2 </w:t>
       </w:r>
       <w:r>
@@ -8175,6 +4836,7 @@
       </w:pPr>
       <w:bookmarkStart w:id="29" w:name="_Toc300928297"/>
       <w:r>
+        <w:lastRenderedPageBreak/>
         <w:t xml:space="preserve">4.7 </w:t>
       </w:r>
       <w:r>
@@ -8291,33 +4953,92 @@
         <w:jc w:val="both"/>
         <w:rPr>
           <w:rFonts w:ascii="Arial" w:hAnsi="Arial" w:cs="Arial"/>
+          <w:iCs/>
+        </w:rPr>
+      </w:pPr>
+      <w:r>
+        <w:rPr>
+          <w:rFonts w:ascii="Arial" w:hAnsi="Arial" w:cs="Arial"/>
           <w:sz w:val="20"/>
           <w:szCs w:val="20"/>
         </w:rPr>
-      </w:pPr>
-      <w:r>
+        <w:t>[</w:t>
+      </w:r>
+      <w:r>
+        <w:rPr>
+          <w:rFonts w:ascii="Arial" w:hAnsi="Arial" w:cs="Arial"/>
+          <w:i/>
+          <w:iCs/>
+        </w:rPr>
+        <w:t xml:space="preserve">This is a dynamic list of the open requirements issues that remain to be resolved, including TBDs, pending decisions, information that </w:t>
+      </w:r>
+      <w:proofErr w:type="gramStart"/>
+      <w:r>
+        <w:rPr>
+          <w:rFonts w:ascii="Arial" w:hAnsi="Arial" w:cs="Arial"/>
+          <w:i/>
+          <w:iCs/>
+        </w:rPr>
+        <w:t>is needed</w:t>
+      </w:r>
+      <w:proofErr w:type="gramEnd"/>
+      <w:r>
+        <w:rPr>
+          <w:rFonts w:ascii="Arial" w:hAnsi="Arial" w:cs="Arial"/>
+          <w:i/>
+          <w:iCs/>
+        </w:rPr>
+        <w:t>, conflicts awaiting resolution, and the like.</w:t>
+      </w:r>
+      <w:r>
+        <w:rPr>
+          <w:rFonts w:ascii="Arial" w:hAnsi="Arial" w:cs="Arial"/>
+          <w:iCs/>
+        </w:rPr>
+        <w:t>]</w:t>
+      </w:r>
+    </w:p>
+    <w:p>
+      <w:pPr>
+        <w:autoSpaceDE w:val="0"/>
+        <w:autoSpaceDN w:val="0"/>
+        <w:adjustRightInd w:val="0"/>
+        <w:spacing w:after="0" w:line="240" w:lineRule="auto"/>
+        <w:jc w:val="both"/>
+        <w:rPr>
+          <w:rFonts w:ascii="Arial" w:hAnsi="Arial" w:cs="Arial"/>
+          <w:iCs/>
+        </w:rPr>
+      </w:pPr>
+    </w:p>
+    <w:p>
+      <w:pPr>
+        <w:autoSpaceDE w:val="0"/>
+        <w:autoSpaceDN w:val="0"/>
+        <w:adjustRightInd w:val="0"/>
+        <w:spacing w:after="0" w:line="240" w:lineRule="auto"/>
+        <w:jc w:val="both"/>
+        <w:rPr>
+          <w:rFonts w:ascii="Arial" w:hAnsi="Arial" w:cs="Arial"/>
+          <w:iCs/>
+        </w:rPr>
+      </w:pPr>
+    </w:p>
+    <w:p>
+      <w:pPr>
+        <w:autoSpaceDE w:val="0"/>
+        <w:autoSpaceDN w:val="0"/>
+        <w:adjustRightInd w:val="0"/>
+        <w:spacing w:after="0" w:line="240" w:lineRule="auto"/>
+        <w:jc w:val="both"/>
         <w:rPr>
           <w:rFonts w:ascii="Arial" w:hAnsi="Arial" w:cs="Arial"/>
           <w:sz w:val="20"/>
           <w:szCs w:val="20"/>
         </w:rPr>
-        <w:t>[</w:t>
-      </w:r>
-      <w:r>
-        <w:rPr>
-          <w:rFonts w:ascii="Arial" w:hAnsi="Arial" w:cs="Arial"/>
-          <w:i/>
-          <w:iCs/>
-        </w:rPr>
-        <w:t>This is a dynamic list of the open requirements issues that remain to be resolved, including TBDs, pending decisions, information that is needed, conflicts awaiting resolution, and the like.</w:t>
-      </w:r>
-      <w:r>
-        <w:rPr>
-          <w:rFonts w:ascii="Arial" w:hAnsi="Arial" w:cs="Arial"/>
-          <w:iCs/>
-        </w:rPr>
-        <w:t>]</w:t>
-      </w:r>
+      </w:pPr>
+      <w:bookmarkStart w:id="32" w:name="_GoBack"/>
+      <w:bookmarkEnd w:id="32"/>
     </w:p>
     <w:sectPr>
       <w:pgSz w:w="12240" w:h="15840"/>
@@ -8333,599 +5054,7 @@
 
 <file path=word/numbering.xml><?xml version="1.0" encoding="utf-8"?>
 <w:numbering xmlns:wpc="http://schemas.microsoft.com/office/word/2010/wordprocessingCanvas" xmlns:mc="http://schemas.openxmlformats.org/markup-compatibility/2006" xmlns:o="urn:schemas-microsoft-com:office:office" xmlns:r="http://schemas.openxmlformats.org/officeDocument/2006/relationships" xmlns:m="http://schemas.openxmlformats.org/officeDocument/2006/math" xmlns:v="urn:schemas-microsoft-com:vml" xmlns:wp14="http://schemas.microsoft.com/office/word/2010/wordprocessingDrawing" xmlns:wp="http://schemas.openxmlformats.org/drawingml/2006/wordprocessingDrawing" xmlns:w10="urn:schemas-microsoft-com:office:word" xmlns:w="http://schemas.openxmlformats.org/wordprocessingml/2006/main" xmlns:w14="http://schemas.microsoft.com/office/word/2010/wordml" xmlns:wpg="http://schemas.microsoft.com/office/word/2010/wordprocessingGroup" xmlns:wpi="http://schemas.microsoft.com/office/word/2010/wordprocessingInk" xmlns:wne="http://schemas.microsoft.com/office/word/2006/wordml" xmlns:wps="http://schemas.microsoft.com/office/word/2010/wordprocessingShape" mc:Ignorable="w14 wp14">
-  <w:numPicBullet w:numPicBulletId="0">
-    <w:pict>
-      <v:shapetype id="_x0000_t75" coordsize="21600,21600" o:spt="75" o:preferrelative="t" path="m@4@5l@4@11@9@11@9@5xe" filled="f" stroked="f">
-        <v:stroke joinstyle="miter"/>
-        <v:formulas>
-          <v:f eqn="if lineDrawn pixelLineWidth 0"/>
-          <v:f eqn="sum @0 1 0"/>
-          <v:f eqn="sum 0 0 @1"/>
-          <v:f eqn="prod @2 1 2"/>
-          <v:f eqn="prod @3 21600 pixelWidth"/>
-          <v:f eqn="prod @3 21600 pixelHeight"/>
-          <v:f eqn="sum @0 0 1"/>
-          <v:f eqn="prod @6 1 2"/>
-          <v:f eqn="prod @7 21600 pixelWidth"/>
-          <v:f eqn="sum @8 21600 0"/>
-          <v:f eqn="prod @7 21600 pixelHeight"/>
-          <v:f eqn="sum @10 21600 0"/>
-        </v:formulas>
-        <v:path o:extrusionok="f" gradientshapeok="t" o:connecttype="rect"/>
-        <o:lock v:ext="edit" aspectratio="t"/>
-      </v:shapetype>
-      <v:shape id="_x0000_i1055" type="#_x0000_t75" style="width:11.55pt;height:11.55pt" o:bullet="t">
-        <v:imagedata r:id="rId1" o:title="mso78CA"/>
-      </v:shape>
-    </w:pict>
-  </w:numPicBullet>
   <w:abstractNum w:abstractNumId="0">
-    <w:nsid w:val="083E540B"/>
-    <w:multiLevelType w:val="hybridMultilevel"/>
-    <w:tmpl w:val="C5F62C16"/>
-    <w:lvl w:ilvl="0" w:tplc="04090001">
-      <w:start w:val="1"/>
-      <w:numFmt w:val="bullet"/>
-      <w:lvlText w:val=""/>
-      <w:lvlJc w:val="left"/>
-      <w:pPr>
-        <w:ind w:left="720" w:hanging="360"/>
-      </w:pPr>
-      <w:rPr>
-        <w:rFonts w:ascii="Symbol" w:hAnsi="Symbol" w:hint="default"/>
-      </w:rPr>
-    </w:lvl>
-    <w:lvl w:ilvl="1" w:tplc="0409000D">
-      <w:start w:val="1"/>
-      <w:numFmt w:val="bullet"/>
-      <w:lvlText w:val=""/>
-      <w:lvlJc w:val="left"/>
-      <w:pPr>
-        <w:ind w:left="1440" w:hanging="360"/>
-      </w:pPr>
-      <w:rPr>
-        <w:rFonts w:ascii="Wingdings" w:hAnsi="Wingdings" w:hint="default"/>
-      </w:rPr>
-    </w:lvl>
-    <w:lvl w:ilvl="2" w:tplc="04090005" w:tentative="1">
-      <w:start w:val="1"/>
-      <w:numFmt w:val="bullet"/>
-      <w:lvlText w:val=""/>
-      <w:lvlJc w:val="left"/>
-      <w:pPr>
-        <w:ind w:left="2160" w:hanging="360"/>
-      </w:pPr>
-      <w:rPr>
-        <w:rFonts w:ascii="Wingdings" w:hAnsi="Wingdings" w:hint="default"/>
-      </w:rPr>
-    </w:lvl>
-    <w:lvl w:ilvl="3" w:tplc="04090001" w:tentative="1">
-      <w:start w:val="1"/>
-      <w:numFmt w:val="bullet"/>
-      <w:lvlText w:val=""/>
-      <w:lvlJc w:val="left"/>
-      <w:pPr>
-        <w:ind w:left="2880" w:hanging="360"/>
-      </w:pPr>
-      <w:rPr>
-        <w:rFonts w:ascii="Symbol" w:hAnsi="Symbol" w:hint="default"/>
-      </w:rPr>
-    </w:lvl>
-    <w:lvl w:ilvl="4" w:tplc="04090003" w:tentative="1">
-      <w:start w:val="1"/>
-      <w:numFmt w:val="bullet"/>
-      <w:lvlText w:val="o"/>
-      <w:lvlJc w:val="left"/>
-      <w:pPr>
-        <w:ind w:left="3600" w:hanging="360"/>
-      </w:pPr>
-      <w:rPr>
-        <w:rFonts w:ascii="Courier New" w:hAnsi="Courier New" w:cs="Courier New" w:hint="default"/>
-      </w:rPr>
-    </w:lvl>
-    <w:lvl w:ilvl="5" w:tplc="04090005" w:tentative="1">
-      <w:start w:val="1"/>
-      <w:numFmt w:val="bullet"/>
-      <w:lvlText w:val=""/>
-      <w:lvlJc w:val="left"/>
-      <w:pPr>
-        <w:ind w:left="4320" w:hanging="360"/>
-      </w:pPr>
-      <w:rPr>
-        <w:rFonts w:ascii="Wingdings" w:hAnsi="Wingdings" w:hint="default"/>
-      </w:rPr>
-    </w:lvl>
-    <w:lvl w:ilvl="6" w:tplc="04090001" w:tentative="1">
-      <w:start w:val="1"/>
-      <w:numFmt w:val="bullet"/>
-      <w:lvlText w:val=""/>
-      <w:lvlJc w:val="left"/>
-      <w:pPr>
-        <w:ind w:left="5040" w:hanging="360"/>
-      </w:pPr>
-      <w:rPr>
-        <w:rFonts w:ascii="Symbol" w:hAnsi="Symbol" w:hint="default"/>
-      </w:rPr>
-    </w:lvl>
-    <w:lvl w:ilvl="7" w:tplc="04090003" w:tentative="1">
-      <w:start w:val="1"/>
-      <w:numFmt w:val="bullet"/>
-      <w:lvlText w:val="o"/>
-      <w:lvlJc w:val="left"/>
-      <w:pPr>
-        <w:ind w:left="5760" w:hanging="360"/>
-      </w:pPr>
-      <w:rPr>
-        <w:rFonts w:ascii="Courier New" w:hAnsi="Courier New" w:cs="Courier New" w:hint="default"/>
-      </w:rPr>
-    </w:lvl>
-    <w:lvl w:ilvl="8" w:tplc="04090005" w:tentative="1">
-      <w:start w:val="1"/>
-      <w:numFmt w:val="bullet"/>
-      <w:lvlText w:val=""/>
-      <w:lvlJc w:val="left"/>
-      <w:pPr>
-        <w:ind w:left="6480" w:hanging="360"/>
-      </w:pPr>
-      <w:rPr>
-        <w:rFonts w:ascii="Wingdings" w:hAnsi="Wingdings" w:hint="default"/>
-      </w:rPr>
-    </w:lvl>
-  </w:abstractNum>
-  <w:abstractNum w:abstractNumId="1">
-    <w:nsid w:val="0D617596"/>
-    <w:multiLevelType w:val="hybridMultilevel"/>
-    <w:tmpl w:val="BC3AA28E"/>
-    <w:lvl w:ilvl="0" w:tplc="04090001">
-      <w:start w:val="1"/>
-      <w:numFmt w:val="bullet"/>
-      <w:lvlText w:val=""/>
-      <w:lvlJc w:val="left"/>
-      <w:pPr>
-        <w:ind w:left="1440" w:hanging="360"/>
-      </w:pPr>
-      <w:rPr>
-        <w:rFonts w:ascii="Symbol" w:hAnsi="Symbol" w:hint="default"/>
-      </w:rPr>
-    </w:lvl>
-    <w:lvl w:ilvl="1" w:tplc="0409000D">
-      <w:start w:val="1"/>
-      <w:numFmt w:val="bullet"/>
-      <w:lvlText w:val=""/>
-      <w:lvlJc w:val="left"/>
-      <w:pPr>
-        <w:ind w:left="2160" w:hanging="360"/>
-      </w:pPr>
-      <w:rPr>
-        <w:rFonts w:ascii="Wingdings" w:hAnsi="Wingdings" w:hint="default"/>
-      </w:rPr>
-    </w:lvl>
-    <w:lvl w:ilvl="2" w:tplc="04090005" w:tentative="1">
-      <w:start w:val="1"/>
-      <w:numFmt w:val="bullet"/>
-      <w:lvlText w:val=""/>
-      <w:lvlJc w:val="left"/>
-      <w:pPr>
-        <w:ind w:left="2880" w:hanging="360"/>
-      </w:pPr>
-      <w:rPr>
-        <w:rFonts w:ascii="Wingdings" w:hAnsi="Wingdings" w:hint="default"/>
-      </w:rPr>
-    </w:lvl>
-    <w:lvl w:ilvl="3" w:tplc="04090001" w:tentative="1">
-      <w:start w:val="1"/>
-      <w:numFmt w:val="bullet"/>
-      <w:lvlText w:val=""/>
-      <w:lvlJc w:val="left"/>
-      <w:pPr>
-        <w:ind w:left="3600" w:hanging="360"/>
-      </w:pPr>
-      <w:rPr>
-        <w:rFonts w:ascii="Symbol" w:hAnsi="Symbol" w:hint="default"/>
-      </w:rPr>
-    </w:lvl>
-    <w:lvl w:ilvl="4" w:tplc="04090003" w:tentative="1">
-      <w:start w:val="1"/>
-      <w:numFmt w:val="bullet"/>
-      <w:lvlText w:val="o"/>
-      <w:lvlJc w:val="left"/>
-      <w:pPr>
-        <w:ind w:left="4320" w:hanging="360"/>
-      </w:pPr>
-      <w:rPr>
-        <w:rFonts w:ascii="Courier New" w:hAnsi="Courier New" w:cs="Courier New" w:hint="default"/>
-      </w:rPr>
-    </w:lvl>
-    <w:lvl w:ilvl="5" w:tplc="04090005" w:tentative="1">
-      <w:start w:val="1"/>
-      <w:numFmt w:val="bullet"/>
-      <w:lvlText w:val=""/>
-      <w:lvlJc w:val="left"/>
-      <w:pPr>
-        <w:ind w:left="5040" w:hanging="360"/>
-      </w:pPr>
-      <w:rPr>
-        <w:rFonts w:ascii="Wingdings" w:hAnsi="Wingdings" w:hint="default"/>
-      </w:rPr>
-    </w:lvl>
-    <w:lvl w:ilvl="6" w:tplc="04090001" w:tentative="1">
-      <w:start w:val="1"/>
-      <w:numFmt w:val="bullet"/>
-      <w:lvlText w:val=""/>
-      <w:lvlJc w:val="left"/>
-      <w:pPr>
-        <w:ind w:left="5760" w:hanging="360"/>
-      </w:pPr>
-      <w:rPr>
-        <w:rFonts w:ascii="Symbol" w:hAnsi="Symbol" w:hint="default"/>
-      </w:rPr>
-    </w:lvl>
-    <w:lvl w:ilvl="7" w:tplc="04090003" w:tentative="1">
-      <w:start w:val="1"/>
-      <w:numFmt w:val="bullet"/>
-      <w:lvlText w:val="o"/>
-      <w:lvlJc w:val="left"/>
-      <w:pPr>
-        <w:ind w:left="6480" w:hanging="360"/>
-      </w:pPr>
-      <w:rPr>
-        <w:rFonts w:ascii="Courier New" w:hAnsi="Courier New" w:cs="Courier New" w:hint="default"/>
-      </w:rPr>
-    </w:lvl>
-    <w:lvl w:ilvl="8" w:tplc="04090005" w:tentative="1">
-      <w:start w:val="1"/>
-      <w:numFmt w:val="bullet"/>
-      <w:lvlText w:val=""/>
-      <w:lvlJc w:val="left"/>
-      <w:pPr>
-        <w:ind w:left="7200" w:hanging="360"/>
-      </w:pPr>
-      <w:rPr>
-        <w:rFonts w:ascii="Wingdings" w:hAnsi="Wingdings" w:hint="default"/>
-      </w:rPr>
-    </w:lvl>
-  </w:abstractNum>
-  <w:abstractNum w:abstractNumId="2">
-    <w:nsid w:val="11D95B36"/>
-    <w:multiLevelType w:val="hybridMultilevel"/>
-    <w:tmpl w:val="F1B0B710"/>
-    <w:lvl w:ilvl="0" w:tplc="04090007">
-      <w:start w:val="1"/>
-      <w:numFmt w:val="bullet"/>
-      <w:lvlText w:val=""/>
-      <w:lvlPicBulletId w:val="0"/>
-      <w:lvlJc w:val="left"/>
-      <w:pPr>
-        <w:ind w:left="1440" w:hanging="360"/>
-      </w:pPr>
-      <w:rPr>
-        <w:rFonts w:ascii="Symbol" w:hAnsi="Symbol" w:hint="default"/>
-      </w:rPr>
-    </w:lvl>
-    <w:lvl w:ilvl="1" w:tplc="04090003" w:tentative="1">
-      <w:start w:val="1"/>
-      <w:numFmt w:val="bullet"/>
-      <w:lvlText w:val="o"/>
-      <w:lvlJc w:val="left"/>
-      <w:pPr>
-        <w:ind w:left="2160" w:hanging="360"/>
-      </w:pPr>
-      <w:rPr>
-        <w:rFonts w:ascii="Courier New" w:hAnsi="Courier New" w:cs="Courier New" w:hint="default"/>
-      </w:rPr>
-    </w:lvl>
-    <w:lvl w:ilvl="2" w:tplc="04090005" w:tentative="1">
-      <w:start w:val="1"/>
-      <w:numFmt w:val="bullet"/>
-      <w:lvlText w:val=""/>
-      <w:lvlJc w:val="left"/>
-      <w:pPr>
-        <w:ind w:left="2880" w:hanging="360"/>
-      </w:pPr>
-      <w:rPr>
-        <w:rFonts w:ascii="Wingdings" w:hAnsi="Wingdings" w:hint="default"/>
-      </w:rPr>
-    </w:lvl>
-    <w:lvl w:ilvl="3" w:tplc="04090001" w:tentative="1">
-      <w:start w:val="1"/>
-      <w:numFmt w:val="bullet"/>
-      <w:lvlText w:val=""/>
-      <w:lvlJc w:val="left"/>
-      <w:pPr>
-        <w:ind w:left="3600" w:hanging="360"/>
-      </w:pPr>
-      <w:rPr>
-        <w:rFonts w:ascii="Symbol" w:hAnsi="Symbol" w:hint="default"/>
-      </w:rPr>
-    </w:lvl>
-    <w:lvl w:ilvl="4" w:tplc="04090003" w:tentative="1">
-      <w:start w:val="1"/>
-      <w:numFmt w:val="bullet"/>
-      <w:lvlText w:val="o"/>
-      <w:lvlJc w:val="left"/>
-      <w:pPr>
-        <w:ind w:left="4320" w:hanging="360"/>
-      </w:pPr>
-      <w:rPr>
-        <w:rFonts w:ascii="Courier New" w:hAnsi="Courier New" w:cs="Courier New" w:hint="default"/>
-      </w:rPr>
-    </w:lvl>
-    <w:lvl w:ilvl="5" w:tplc="04090005" w:tentative="1">
-      <w:start w:val="1"/>
-      <w:numFmt w:val="bullet"/>
-      <w:lvlText w:val=""/>
-      <w:lvlJc w:val="left"/>
-      <w:pPr>
-        <w:ind w:left="5040" w:hanging="360"/>
-      </w:pPr>
-      <w:rPr>
-        <w:rFonts w:ascii="Wingdings" w:hAnsi="Wingdings" w:hint="default"/>
-      </w:rPr>
-    </w:lvl>
-    <w:lvl w:ilvl="6" w:tplc="04090001" w:tentative="1">
-      <w:start w:val="1"/>
-      <w:numFmt w:val="bullet"/>
-      <w:lvlText w:val=""/>
-      <w:lvlJc w:val="left"/>
-      <w:pPr>
-        <w:ind w:left="5760" w:hanging="360"/>
-      </w:pPr>
-      <w:rPr>
-        <w:rFonts w:ascii="Symbol" w:hAnsi="Symbol" w:hint="default"/>
-      </w:rPr>
-    </w:lvl>
-    <w:lvl w:ilvl="7" w:tplc="04090003" w:tentative="1">
-      <w:start w:val="1"/>
-      <w:numFmt w:val="bullet"/>
-      <w:lvlText w:val="o"/>
-      <w:lvlJc w:val="left"/>
-      <w:pPr>
-        <w:ind w:left="6480" w:hanging="360"/>
-      </w:pPr>
-      <w:rPr>
-        <w:rFonts w:ascii="Courier New" w:hAnsi="Courier New" w:cs="Courier New" w:hint="default"/>
-      </w:rPr>
-    </w:lvl>
-    <w:lvl w:ilvl="8" w:tplc="04090005" w:tentative="1">
-      <w:start w:val="1"/>
-      <w:numFmt w:val="bullet"/>
-      <w:lvlText w:val=""/>
-      <w:lvlJc w:val="left"/>
-      <w:pPr>
-        <w:ind w:left="7200" w:hanging="360"/>
-      </w:pPr>
-      <w:rPr>
-        <w:rFonts w:ascii="Wingdings" w:hAnsi="Wingdings" w:hint="default"/>
-      </w:rPr>
-    </w:lvl>
-  </w:abstractNum>
-  <w:abstractNum w:abstractNumId="3">
-    <w:nsid w:val="18D84AC8"/>
-    <w:multiLevelType w:val="hybridMultilevel"/>
-    <w:tmpl w:val="1CC646DC"/>
-    <w:lvl w:ilvl="0" w:tplc="04090001">
-      <w:start w:val="1"/>
-      <w:numFmt w:val="bullet"/>
-      <w:lvlText w:val=""/>
-      <w:lvlJc w:val="left"/>
-      <w:pPr>
-        <w:ind w:left="1440" w:hanging="360"/>
-      </w:pPr>
-      <w:rPr>
-        <w:rFonts w:ascii="Symbol" w:hAnsi="Symbol" w:hint="default"/>
-      </w:rPr>
-    </w:lvl>
-    <w:lvl w:ilvl="1" w:tplc="04090003">
-      <w:start w:val="1"/>
-      <w:numFmt w:val="bullet"/>
-      <w:lvlText w:val="o"/>
-      <w:lvlJc w:val="left"/>
-      <w:pPr>
-        <w:ind w:left="2160" w:hanging="360"/>
-      </w:pPr>
-      <w:rPr>
-        <w:rFonts w:ascii="Courier New" w:hAnsi="Courier New" w:cs="Courier New" w:hint="default"/>
-      </w:rPr>
-    </w:lvl>
-    <w:lvl w:ilvl="2" w:tplc="04090005" w:tentative="1">
-      <w:start w:val="1"/>
-      <w:numFmt w:val="bullet"/>
-      <w:lvlText w:val=""/>
-      <w:lvlJc w:val="left"/>
-      <w:pPr>
-        <w:ind w:left="2880" w:hanging="360"/>
-      </w:pPr>
-      <w:rPr>
-        <w:rFonts w:ascii="Wingdings" w:hAnsi="Wingdings" w:hint="default"/>
-      </w:rPr>
-    </w:lvl>
-    <w:lvl w:ilvl="3" w:tplc="04090001" w:tentative="1">
-      <w:start w:val="1"/>
-      <w:numFmt w:val="bullet"/>
-      <w:lvlText w:val=""/>
-      <w:lvlJc w:val="left"/>
-      <w:pPr>
-        <w:ind w:left="3600" w:hanging="360"/>
-      </w:pPr>
-      <w:rPr>
-        <w:rFonts w:ascii="Symbol" w:hAnsi="Symbol" w:hint="default"/>
-      </w:rPr>
-    </w:lvl>
-    <w:lvl w:ilvl="4" w:tplc="04090003" w:tentative="1">
-      <w:start w:val="1"/>
-      <w:numFmt w:val="bullet"/>
-      <w:lvlText w:val="o"/>
-      <w:lvlJc w:val="left"/>
-      <w:pPr>
-        <w:ind w:left="4320" w:hanging="360"/>
-      </w:pPr>
-      <w:rPr>
-        <w:rFonts w:ascii="Courier New" w:hAnsi="Courier New" w:cs="Courier New" w:hint="default"/>
-      </w:rPr>
-    </w:lvl>
-    <w:lvl w:ilvl="5" w:tplc="04090005" w:tentative="1">
-      <w:start w:val="1"/>
-      <w:numFmt w:val="bullet"/>
-      <w:lvlText w:val=""/>
-      <w:lvlJc w:val="left"/>
-      <w:pPr>
-        <w:ind w:left="5040" w:hanging="360"/>
-      </w:pPr>
-      <w:rPr>
-        <w:rFonts w:ascii="Wingdings" w:hAnsi="Wingdings" w:hint="default"/>
-      </w:rPr>
-    </w:lvl>
-    <w:lvl w:ilvl="6" w:tplc="04090001" w:tentative="1">
-      <w:start w:val="1"/>
-      <w:numFmt w:val="bullet"/>
-      <w:lvlText w:val=""/>
-      <w:lvlJc w:val="left"/>
-      <w:pPr>
-        <w:ind w:left="5760" w:hanging="360"/>
-      </w:pPr>
-      <w:rPr>
-        <w:rFonts w:ascii="Symbol" w:hAnsi="Symbol" w:hint="default"/>
-      </w:rPr>
-    </w:lvl>
-    <w:lvl w:ilvl="7" w:tplc="04090003" w:tentative="1">
-      <w:start w:val="1"/>
-      <w:numFmt w:val="bullet"/>
-      <w:lvlText w:val="o"/>
-      <w:lvlJc w:val="left"/>
-      <w:pPr>
-        <w:ind w:left="6480" w:hanging="360"/>
-      </w:pPr>
-      <w:rPr>
-        <w:rFonts w:ascii="Courier New" w:hAnsi="Courier New" w:cs="Courier New" w:hint="default"/>
-      </w:rPr>
-    </w:lvl>
-    <w:lvl w:ilvl="8" w:tplc="04090005" w:tentative="1">
-      <w:start w:val="1"/>
-      <w:numFmt w:val="bullet"/>
-      <w:lvlText w:val=""/>
-      <w:lvlJc w:val="left"/>
-      <w:pPr>
-        <w:ind w:left="7200" w:hanging="360"/>
-      </w:pPr>
-      <w:rPr>
-        <w:rFonts w:ascii="Wingdings" w:hAnsi="Wingdings" w:hint="default"/>
-      </w:rPr>
-    </w:lvl>
-  </w:abstractNum>
-  <w:abstractNum w:abstractNumId="4">
-    <w:nsid w:val="1B147E79"/>
-    <w:multiLevelType w:val="hybridMultilevel"/>
-    <w:tmpl w:val="50403C32"/>
-    <w:lvl w:ilvl="0" w:tplc="04090001">
-      <w:start w:val="1"/>
-      <w:numFmt w:val="bullet"/>
-      <w:lvlText w:val=""/>
-      <w:lvlJc w:val="left"/>
-      <w:pPr>
-        <w:ind w:left="720" w:hanging="360"/>
-      </w:pPr>
-      <w:rPr>
-        <w:rFonts w:ascii="Symbol" w:hAnsi="Symbol" w:hint="default"/>
-      </w:rPr>
-    </w:lvl>
-    <w:lvl w:ilvl="1" w:tplc="04090003" w:tentative="1">
-      <w:start w:val="1"/>
-      <w:numFmt w:val="bullet"/>
-      <w:lvlText w:val="o"/>
-      <w:lvlJc w:val="left"/>
-      <w:pPr>
-        <w:ind w:left="1440" w:hanging="360"/>
-      </w:pPr>
-      <w:rPr>
-        <w:rFonts w:ascii="Courier New" w:hAnsi="Courier New" w:cs="Courier New" w:hint="default"/>
-      </w:rPr>
-    </w:lvl>
-    <w:lvl w:ilvl="2" w:tplc="04090005" w:tentative="1">
-      <w:start w:val="1"/>
-      <w:numFmt w:val="bullet"/>
-      <w:lvlText w:val=""/>
-      <w:lvlJc w:val="left"/>
-      <w:pPr>
-        <w:ind w:left="2160" w:hanging="360"/>
-      </w:pPr>
-      <w:rPr>
-        <w:rFonts w:ascii="Wingdings" w:hAnsi="Wingdings" w:hint="default"/>
-      </w:rPr>
-    </w:lvl>
-    <w:lvl w:ilvl="3" w:tplc="04090001" w:tentative="1">
-      <w:start w:val="1"/>
-      <w:numFmt w:val="bullet"/>
-      <w:lvlText w:val=""/>
-      <w:lvlJc w:val="left"/>
-      <w:pPr>
-        <w:ind w:left="2880" w:hanging="360"/>
-      </w:pPr>
-      <w:rPr>
-        <w:rFonts w:ascii="Symbol" w:hAnsi="Symbol" w:hint="default"/>
-      </w:rPr>
-    </w:lvl>
-    <w:lvl w:ilvl="4" w:tplc="04090003" w:tentative="1">
-      <w:start w:val="1"/>
-      <w:numFmt w:val="bullet"/>
-      <w:lvlText w:val="o"/>
-      <w:lvlJc w:val="left"/>
-      <w:pPr>
-        <w:ind w:left="3600" w:hanging="360"/>
-      </w:pPr>
-      <w:rPr>
-        <w:rFonts w:ascii="Courier New" w:hAnsi="Courier New" w:cs="Courier New" w:hint="default"/>
-      </w:rPr>
-    </w:lvl>
-    <w:lvl w:ilvl="5" w:tplc="04090005" w:tentative="1">
-      <w:start w:val="1"/>
-      <w:numFmt w:val="bullet"/>
-      <w:lvlText w:val=""/>
-      <w:lvlJc w:val="left"/>
-      <w:pPr>
-        <w:ind w:left="4320" w:hanging="360"/>
-      </w:pPr>
-      <w:rPr>
-        <w:rFonts w:ascii="Wingdings" w:hAnsi="Wingdings" w:hint="default"/>
-      </w:rPr>
-    </w:lvl>
-    <w:lvl w:ilvl="6" w:tplc="04090001" w:tentative="1">
-      <w:start w:val="1"/>
-      <w:numFmt w:val="bullet"/>
-      <w:lvlText w:val=""/>
-      <w:lvlJc w:val="left"/>
-      <w:pPr>
-        <w:ind w:left="5040" w:hanging="360"/>
-      </w:pPr>
-      <w:rPr>
-        <w:rFonts w:ascii="Symbol" w:hAnsi="Symbol" w:hint="default"/>
-      </w:rPr>
-    </w:lvl>
-    <w:lvl w:ilvl="7" w:tplc="04090003" w:tentative="1">
-      <w:start w:val="1"/>
-      <w:numFmt w:val="bullet"/>
-      <w:lvlText w:val="o"/>
-      <w:lvlJc w:val="left"/>
-      <w:pPr>
-        <w:ind w:left="5760" w:hanging="360"/>
-      </w:pPr>
-      <w:rPr>
-        <w:rFonts w:ascii="Courier New" w:hAnsi="Courier New" w:cs="Courier New" w:hint="default"/>
-      </w:rPr>
-    </w:lvl>
-    <w:lvl w:ilvl="8" w:tplc="04090005" w:tentative="1">
-      <w:start w:val="1"/>
-      <w:numFmt w:val="bullet"/>
-      <w:lvlText w:val=""/>
-      <w:lvlJc w:val="left"/>
-      <w:pPr>
-        <w:ind w:left="6480" w:hanging="360"/>
-      </w:pPr>
-      <w:rPr>
-        <w:rFonts w:ascii="Wingdings" w:hAnsi="Wingdings" w:hint="default"/>
-      </w:rPr>
-    </w:lvl>
-  </w:abstractNum>
-  <w:abstractNum w:abstractNumId="5">
     <w:nsid w:val="202D0A77"/>
     <w:multiLevelType w:val="multilevel"/>
     <w:tmpl w:val="F1F6ED38"/>
@@ -9046,460 +5175,7 @@
       </w:rPr>
     </w:lvl>
   </w:abstractNum>
-  <w:abstractNum w:abstractNumId="6">
-    <w:nsid w:val="21AF6B31"/>
-    <w:multiLevelType w:val="hybridMultilevel"/>
-    <w:tmpl w:val="DA5C7A30"/>
-    <w:lvl w:ilvl="0" w:tplc="04090001">
-      <w:start w:val="1"/>
-      <w:numFmt w:val="bullet"/>
-      <w:lvlText w:val=""/>
-      <w:lvlJc w:val="left"/>
-      <w:pPr>
-        <w:ind w:left="1440" w:hanging="360"/>
-      </w:pPr>
-      <w:rPr>
-        <w:rFonts w:ascii="Symbol" w:hAnsi="Symbol" w:hint="default"/>
-      </w:rPr>
-    </w:lvl>
-    <w:lvl w:ilvl="1" w:tplc="04090003" w:tentative="1">
-      <w:start w:val="1"/>
-      <w:numFmt w:val="bullet"/>
-      <w:lvlText w:val="o"/>
-      <w:lvlJc w:val="left"/>
-      <w:pPr>
-        <w:ind w:left="2160" w:hanging="360"/>
-      </w:pPr>
-      <w:rPr>
-        <w:rFonts w:ascii="Courier New" w:hAnsi="Courier New" w:cs="Courier New" w:hint="default"/>
-      </w:rPr>
-    </w:lvl>
-    <w:lvl w:ilvl="2" w:tplc="04090005" w:tentative="1">
-      <w:start w:val="1"/>
-      <w:numFmt w:val="bullet"/>
-      <w:lvlText w:val=""/>
-      <w:lvlJc w:val="left"/>
-      <w:pPr>
-        <w:ind w:left="2880" w:hanging="360"/>
-      </w:pPr>
-      <w:rPr>
-        <w:rFonts w:ascii="Wingdings" w:hAnsi="Wingdings" w:hint="default"/>
-      </w:rPr>
-    </w:lvl>
-    <w:lvl w:ilvl="3" w:tplc="04090001" w:tentative="1">
-      <w:start w:val="1"/>
-      <w:numFmt w:val="bullet"/>
-      <w:lvlText w:val=""/>
-      <w:lvlJc w:val="left"/>
-      <w:pPr>
-        <w:ind w:left="3600" w:hanging="360"/>
-      </w:pPr>
-      <w:rPr>
-        <w:rFonts w:ascii="Symbol" w:hAnsi="Symbol" w:hint="default"/>
-      </w:rPr>
-    </w:lvl>
-    <w:lvl w:ilvl="4" w:tplc="04090003" w:tentative="1">
-      <w:start w:val="1"/>
-      <w:numFmt w:val="bullet"/>
-      <w:lvlText w:val="o"/>
-      <w:lvlJc w:val="left"/>
-      <w:pPr>
-        <w:ind w:left="4320" w:hanging="360"/>
-      </w:pPr>
-      <w:rPr>
-        <w:rFonts w:ascii="Courier New" w:hAnsi="Courier New" w:cs="Courier New" w:hint="default"/>
-      </w:rPr>
-    </w:lvl>
-    <w:lvl w:ilvl="5" w:tplc="04090005" w:tentative="1">
-      <w:start w:val="1"/>
-      <w:numFmt w:val="bullet"/>
-      <w:lvlText w:val=""/>
-      <w:lvlJc w:val="left"/>
-      <w:pPr>
-        <w:ind w:left="5040" w:hanging="360"/>
-      </w:pPr>
-      <w:rPr>
-        <w:rFonts w:ascii="Wingdings" w:hAnsi="Wingdings" w:hint="default"/>
-      </w:rPr>
-    </w:lvl>
-    <w:lvl w:ilvl="6" w:tplc="04090001" w:tentative="1">
-      <w:start w:val="1"/>
-      <w:numFmt w:val="bullet"/>
-      <w:lvlText w:val=""/>
-      <w:lvlJc w:val="left"/>
-      <w:pPr>
-        <w:ind w:left="5760" w:hanging="360"/>
-      </w:pPr>
-      <w:rPr>
-        <w:rFonts w:ascii="Symbol" w:hAnsi="Symbol" w:hint="default"/>
-      </w:rPr>
-    </w:lvl>
-    <w:lvl w:ilvl="7" w:tplc="04090003" w:tentative="1">
-      <w:start w:val="1"/>
-      <w:numFmt w:val="bullet"/>
-      <w:lvlText w:val="o"/>
-      <w:lvlJc w:val="left"/>
-      <w:pPr>
-        <w:ind w:left="6480" w:hanging="360"/>
-      </w:pPr>
-      <w:rPr>
-        <w:rFonts w:ascii="Courier New" w:hAnsi="Courier New" w:cs="Courier New" w:hint="default"/>
-      </w:rPr>
-    </w:lvl>
-    <w:lvl w:ilvl="8" w:tplc="04090005" w:tentative="1">
-      <w:start w:val="1"/>
-      <w:numFmt w:val="bullet"/>
-      <w:lvlText w:val=""/>
-      <w:lvlJc w:val="left"/>
-      <w:pPr>
-        <w:ind w:left="7200" w:hanging="360"/>
-      </w:pPr>
-      <w:rPr>
-        <w:rFonts w:ascii="Wingdings" w:hAnsi="Wingdings" w:hint="default"/>
-      </w:rPr>
-    </w:lvl>
-  </w:abstractNum>
-  <w:abstractNum w:abstractNumId="7">
-    <w:nsid w:val="221668FF"/>
-    <w:multiLevelType w:val="hybridMultilevel"/>
-    <w:tmpl w:val="B4AE0B36"/>
-    <w:lvl w:ilvl="0" w:tplc="04090001">
-      <w:start w:val="1"/>
-      <w:numFmt w:val="bullet"/>
-      <w:lvlText w:val=""/>
-      <w:lvlJc w:val="left"/>
-      <w:pPr>
-        <w:ind w:left="1440" w:hanging="360"/>
-      </w:pPr>
-      <w:rPr>
-        <w:rFonts w:ascii="Symbol" w:hAnsi="Symbol" w:hint="default"/>
-      </w:rPr>
-    </w:lvl>
-    <w:lvl w:ilvl="1" w:tplc="0409000D">
-      <w:start w:val="1"/>
-      <w:numFmt w:val="bullet"/>
-      <w:lvlText w:val=""/>
-      <w:lvlJc w:val="left"/>
-      <w:pPr>
-        <w:ind w:left="2160" w:hanging="360"/>
-      </w:pPr>
-      <w:rPr>
-        <w:rFonts w:ascii="Wingdings" w:hAnsi="Wingdings" w:hint="default"/>
-      </w:rPr>
-    </w:lvl>
-    <w:lvl w:ilvl="2" w:tplc="04090005" w:tentative="1">
-      <w:start w:val="1"/>
-      <w:numFmt w:val="bullet"/>
-      <w:lvlText w:val=""/>
-      <w:lvlJc w:val="left"/>
-      <w:pPr>
-        <w:ind w:left="2880" w:hanging="360"/>
-      </w:pPr>
-      <w:rPr>
-        <w:rFonts w:ascii="Wingdings" w:hAnsi="Wingdings" w:hint="default"/>
-      </w:rPr>
-    </w:lvl>
-    <w:lvl w:ilvl="3" w:tplc="04090001" w:tentative="1">
-      <w:start w:val="1"/>
-      <w:numFmt w:val="bullet"/>
-      <w:lvlText w:val=""/>
-      <w:lvlJc w:val="left"/>
-      <w:pPr>
-        <w:ind w:left="3600" w:hanging="360"/>
-      </w:pPr>
-      <w:rPr>
-        <w:rFonts w:ascii="Symbol" w:hAnsi="Symbol" w:hint="default"/>
-      </w:rPr>
-    </w:lvl>
-    <w:lvl w:ilvl="4" w:tplc="04090003" w:tentative="1">
-      <w:start w:val="1"/>
-      <w:numFmt w:val="bullet"/>
-      <w:lvlText w:val="o"/>
-      <w:lvlJc w:val="left"/>
-      <w:pPr>
-        <w:ind w:left="4320" w:hanging="360"/>
-      </w:pPr>
-      <w:rPr>
-        <w:rFonts w:ascii="Courier New" w:hAnsi="Courier New" w:cs="Courier New" w:hint="default"/>
-      </w:rPr>
-    </w:lvl>
-    <w:lvl w:ilvl="5" w:tplc="04090005" w:tentative="1">
-      <w:start w:val="1"/>
-      <w:numFmt w:val="bullet"/>
-      <w:lvlText w:val=""/>
-      <w:lvlJc w:val="left"/>
-      <w:pPr>
-        <w:ind w:left="5040" w:hanging="360"/>
-      </w:pPr>
-      <w:rPr>
-        <w:rFonts w:ascii="Wingdings" w:hAnsi="Wingdings" w:hint="default"/>
-      </w:rPr>
-    </w:lvl>
-    <w:lvl w:ilvl="6" w:tplc="04090001" w:tentative="1">
-      <w:start w:val="1"/>
-      <w:numFmt w:val="bullet"/>
-      <w:lvlText w:val=""/>
-      <w:lvlJc w:val="left"/>
-      <w:pPr>
-        <w:ind w:left="5760" w:hanging="360"/>
-      </w:pPr>
-      <w:rPr>
-        <w:rFonts w:ascii="Symbol" w:hAnsi="Symbol" w:hint="default"/>
-      </w:rPr>
-    </w:lvl>
-    <w:lvl w:ilvl="7" w:tplc="04090003" w:tentative="1">
-      <w:start w:val="1"/>
-      <w:numFmt w:val="bullet"/>
-      <w:lvlText w:val="o"/>
-      <w:lvlJc w:val="left"/>
-      <w:pPr>
-        <w:ind w:left="6480" w:hanging="360"/>
-      </w:pPr>
-      <w:rPr>
-        <w:rFonts w:ascii="Courier New" w:hAnsi="Courier New" w:cs="Courier New" w:hint="default"/>
-      </w:rPr>
-    </w:lvl>
-    <w:lvl w:ilvl="8" w:tplc="04090005" w:tentative="1">
-      <w:start w:val="1"/>
-      <w:numFmt w:val="bullet"/>
-      <w:lvlText w:val=""/>
-      <w:lvlJc w:val="left"/>
-      <w:pPr>
-        <w:ind w:left="7200" w:hanging="360"/>
-      </w:pPr>
-      <w:rPr>
-        <w:rFonts w:ascii="Wingdings" w:hAnsi="Wingdings" w:hint="default"/>
-      </w:rPr>
-    </w:lvl>
-  </w:abstractNum>
-  <w:abstractNum w:abstractNumId="8">
-    <w:nsid w:val="2752386B"/>
-    <w:multiLevelType w:val="hybridMultilevel"/>
-    <w:tmpl w:val="181E7A64"/>
-    <w:lvl w:ilvl="0" w:tplc="04090005">
-      <w:start w:val="1"/>
-      <w:numFmt w:val="bullet"/>
-      <w:lvlText w:val=""/>
-      <w:lvlJc w:val="left"/>
-      <w:pPr>
-        <w:ind w:left="360" w:hanging="360"/>
-      </w:pPr>
-      <w:rPr>
-        <w:rFonts w:ascii="Wingdings" w:hAnsi="Wingdings" w:hint="default"/>
-      </w:rPr>
-    </w:lvl>
-    <w:lvl w:ilvl="1" w:tplc="04090003" w:tentative="1">
-      <w:start w:val="1"/>
-      <w:numFmt w:val="bullet"/>
-      <w:lvlText w:val="o"/>
-      <w:lvlJc w:val="left"/>
-      <w:pPr>
-        <w:ind w:left="1080" w:hanging="360"/>
-      </w:pPr>
-      <w:rPr>
-        <w:rFonts w:ascii="Courier New" w:hAnsi="Courier New" w:cs="Courier New" w:hint="default"/>
-      </w:rPr>
-    </w:lvl>
-    <w:lvl w:ilvl="2" w:tplc="04090005">
-      <w:start w:val="1"/>
-      <w:numFmt w:val="bullet"/>
-      <w:lvlText w:val=""/>
-      <w:lvlJc w:val="left"/>
-      <w:pPr>
-        <w:ind w:left="1800" w:hanging="360"/>
-      </w:pPr>
-      <w:rPr>
-        <w:rFonts w:ascii="Wingdings" w:hAnsi="Wingdings" w:hint="default"/>
-      </w:rPr>
-    </w:lvl>
-    <w:lvl w:ilvl="3" w:tplc="04090001" w:tentative="1">
-      <w:start w:val="1"/>
-      <w:numFmt w:val="bullet"/>
-      <w:lvlText w:val=""/>
-      <w:lvlJc w:val="left"/>
-      <w:pPr>
-        <w:ind w:left="2520" w:hanging="360"/>
-      </w:pPr>
-      <w:rPr>
-        <w:rFonts w:ascii="Symbol" w:hAnsi="Symbol" w:hint="default"/>
-      </w:rPr>
-    </w:lvl>
-    <w:lvl w:ilvl="4" w:tplc="04090003" w:tentative="1">
-      <w:start w:val="1"/>
-      <w:numFmt w:val="bullet"/>
-      <w:lvlText w:val="o"/>
-      <w:lvlJc w:val="left"/>
-      <w:pPr>
-        <w:ind w:left="3240" w:hanging="360"/>
-      </w:pPr>
-      <w:rPr>
-        <w:rFonts w:ascii="Courier New" w:hAnsi="Courier New" w:cs="Courier New" w:hint="default"/>
-      </w:rPr>
-    </w:lvl>
-    <w:lvl w:ilvl="5" w:tplc="04090005" w:tentative="1">
-      <w:start w:val="1"/>
-      <w:numFmt w:val="bullet"/>
-      <w:lvlText w:val=""/>
-      <w:lvlJc w:val="left"/>
-      <w:pPr>
-        <w:ind w:left="3960" w:hanging="360"/>
-      </w:pPr>
-      <w:rPr>
-        <w:rFonts w:ascii="Wingdings" w:hAnsi="Wingdings" w:hint="default"/>
-      </w:rPr>
-    </w:lvl>
-    <w:lvl w:ilvl="6" w:tplc="04090001" w:tentative="1">
-      <w:start w:val="1"/>
-      <w:numFmt w:val="bullet"/>
-      <w:lvlText w:val=""/>
-      <w:lvlJc w:val="left"/>
-      <w:pPr>
-        <w:ind w:left="4680" w:hanging="360"/>
-      </w:pPr>
-      <w:rPr>
-        <w:rFonts w:ascii="Symbol" w:hAnsi="Symbol" w:hint="default"/>
-      </w:rPr>
-    </w:lvl>
-    <w:lvl w:ilvl="7" w:tplc="04090003" w:tentative="1">
-      <w:start w:val="1"/>
-      <w:numFmt w:val="bullet"/>
-      <w:lvlText w:val="o"/>
-      <w:lvlJc w:val="left"/>
-      <w:pPr>
-        <w:ind w:left="5400" w:hanging="360"/>
-      </w:pPr>
-      <w:rPr>
-        <w:rFonts w:ascii="Courier New" w:hAnsi="Courier New" w:cs="Courier New" w:hint="default"/>
-      </w:rPr>
-    </w:lvl>
-    <w:lvl w:ilvl="8" w:tplc="04090005" w:tentative="1">
-      <w:start w:val="1"/>
-      <w:numFmt w:val="bullet"/>
-      <w:lvlText w:val=""/>
-      <w:lvlJc w:val="left"/>
-      <w:pPr>
-        <w:ind w:left="6120" w:hanging="360"/>
-      </w:pPr>
-      <w:rPr>
-        <w:rFonts w:ascii="Wingdings" w:hAnsi="Wingdings" w:hint="default"/>
-      </w:rPr>
-    </w:lvl>
-  </w:abstractNum>
-  <w:abstractNum w:abstractNumId="9">
-    <w:nsid w:val="2B3E1699"/>
-    <w:multiLevelType w:val="hybridMultilevel"/>
-    <w:tmpl w:val="4C166162"/>
-    <w:lvl w:ilvl="0" w:tplc="04090007">
-      <w:start w:val="1"/>
-      <w:numFmt w:val="bullet"/>
-      <w:lvlText w:val=""/>
-      <w:lvlPicBulletId w:val="0"/>
-      <w:lvlJc w:val="left"/>
-      <w:pPr>
-        <w:ind w:left="1440" w:hanging="360"/>
-      </w:pPr>
-      <w:rPr>
-        <w:rFonts w:ascii="Symbol" w:hAnsi="Symbol" w:hint="default"/>
-      </w:rPr>
-    </w:lvl>
-    <w:lvl w:ilvl="1" w:tplc="04090003">
-      <w:start w:val="1"/>
-      <w:numFmt w:val="bullet"/>
-      <w:lvlText w:val="o"/>
-      <w:lvlJc w:val="left"/>
-      <w:pPr>
-        <w:ind w:left="2160" w:hanging="360"/>
-      </w:pPr>
-      <w:rPr>
-        <w:rFonts w:ascii="Courier New" w:hAnsi="Courier New" w:cs="Courier New" w:hint="default"/>
-      </w:rPr>
-    </w:lvl>
-    <w:lvl w:ilvl="2" w:tplc="04090005" w:tentative="1">
-      <w:start w:val="1"/>
-      <w:numFmt w:val="bullet"/>
-      <w:lvlText w:val=""/>
-      <w:lvlJc w:val="left"/>
-      <w:pPr>
-        <w:ind w:left="2880" w:hanging="360"/>
-      </w:pPr>
-      <w:rPr>
-        <w:rFonts w:ascii="Wingdings" w:hAnsi="Wingdings" w:hint="default"/>
-      </w:rPr>
-    </w:lvl>
-    <w:lvl w:ilvl="3" w:tplc="04090001" w:tentative="1">
-      <w:start w:val="1"/>
-      <w:numFmt w:val="bullet"/>
-      <w:lvlText w:val=""/>
-      <w:lvlJc w:val="left"/>
-      <w:pPr>
-        <w:ind w:left="3600" w:hanging="360"/>
-      </w:pPr>
-      <w:rPr>
-        <w:rFonts w:ascii="Symbol" w:hAnsi="Symbol" w:hint="default"/>
-      </w:rPr>
-    </w:lvl>
-    <w:lvl w:ilvl="4" w:tplc="04090003" w:tentative="1">
-      <w:start w:val="1"/>
-      <w:numFmt w:val="bullet"/>
-      <w:lvlText w:val="o"/>
-      <w:lvlJc w:val="left"/>
-      <w:pPr>
-        <w:ind w:left="4320" w:hanging="360"/>
-      </w:pPr>
-      <w:rPr>
-        <w:rFonts w:ascii="Courier New" w:hAnsi="Courier New" w:cs="Courier New" w:hint="default"/>
-      </w:rPr>
-    </w:lvl>
-    <w:lvl w:ilvl="5" w:tplc="04090005" w:tentative="1">
-      <w:start w:val="1"/>
-      <w:numFmt w:val="bullet"/>
-      <w:lvlText w:val=""/>
-      <w:lvlJc w:val="left"/>
-      <w:pPr>
-        <w:ind w:left="5040" w:hanging="360"/>
-      </w:pPr>
-      <w:rPr>
-        <w:rFonts w:ascii="Wingdings" w:hAnsi="Wingdings" w:hint="default"/>
-      </w:rPr>
-    </w:lvl>
-    <w:lvl w:ilvl="6" w:tplc="04090001" w:tentative="1">
-      <w:start w:val="1"/>
-      <w:numFmt w:val="bullet"/>
-      <w:lvlText w:val=""/>
-      <w:lvlJc w:val="left"/>
-      <w:pPr>
-        <w:ind w:left="5760" w:hanging="360"/>
-      </w:pPr>
-      <w:rPr>
-        <w:rFonts w:ascii="Symbol" w:hAnsi="Symbol" w:hint="default"/>
-      </w:rPr>
-    </w:lvl>
-    <w:lvl w:ilvl="7" w:tplc="04090003" w:tentative="1">
-      <w:start w:val="1"/>
-      <w:numFmt w:val="bullet"/>
-      <w:lvlText w:val="o"/>
-      <w:lvlJc w:val="left"/>
-      <w:pPr>
-        <w:ind w:left="6480" w:hanging="360"/>
-      </w:pPr>
-      <w:rPr>
-        <w:rFonts w:ascii="Courier New" w:hAnsi="Courier New" w:cs="Courier New" w:hint="default"/>
-      </w:rPr>
-    </w:lvl>
-    <w:lvl w:ilvl="8" w:tplc="04090005" w:tentative="1">
-      <w:start w:val="1"/>
-      <w:numFmt w:val="bullet"/>
-      <w:lvlText w:val=""/>
-      <w:lvlJc w:val="left"/>
-      <w:pPr>
-        <w:ind w:left="7200" w:hanging="360"/>
-      </w:pPr>
-      <w:rPr>
-        <w:rFonts w:ascii="Wingdings" w:hAnsi="Wingdings" w:hint="default"/>
-      </w:rPr>
-    </w:lvl>
-  </w:abstractNum>
-  <w:abstractNum w:abstractNumId="10">
+  <w:abstractNum w:abstractNumId="1">
     <w:nsid w:val="2C1F6B74"/>
     <w:multiLevelType w:val="hybridMultilevel"/>
     <w:tmpl w:val="ACCCB9DE"/>
@@ -9588,260 +5264,7 @@
       </w:pPr>
     </w:lvl>
   </w:abstractNum>
-  <w:abstractNum w:abstractNumId="11">
-    <w:nsid w:val="36650319"/>
-    <w:multiLevelType w:val="hybridMultilevel"/>
-    <w:tmpl w:val="72DE4B56"/>
-    <w:lvl w:ilvl="0" w:tplc="6CDEED40">
-      <w:numFmt w:val="bullet"/>
-      <w:lvlText w:val="-"/>
-      <w:lvlJc w:val="left"/>
-      <w:pPr>
-        <w:tabs>
-          <w:tab w:val="num" w:pos="810"/>
-        </w:tabs>
-        <w:ind w:left="810" w:hanging="360"/>
-      </w:pPr>
-      <w:rPr>
-        <w:rFonts w:ascii="Times New Roman" w:eastAsia="Times New Roman" w:hAnsi="Times New Roman" w:cs="Times New Roman" w:hint="default"/>
-      </w:rPr>
-    </w:lvl>
-    <w:lvl w:ilvl="1" w:tplc="04090003">
-      <w:start w:val="1"/>
-      <w:numFmt w:val="bullet"/>
-      <w:lvlText w:val="o"/>
-      <w:lvlJc w:val="left"/>
-      <w:pPr>
-        <w:tabs>
-          <w:tab w:val="num" w:pos="1080"/>
-        </w:tabs>
-        <w:ind w:left="1080" w:hanging="360"/>
-      </w:pPr>
-      <w:rPr>
-        <w:rFonts w:ascii="Courier New" w:hAnsi="Courier New" w:cs="Courier New" w:hint="default"/>
-      </w:rPr>
-    </w:lvl>
-    <w:lvl w:ilvl="2" w:tplc="04090005">
-      <w:start w:val="1"/>
-      <w:numFmt w:val="bullet"/>
-      <w:lvlText w:val=""/>
-      <w:lvlJc w:val="left"/>
-      <w:pPr>
-        <w:tabs>
-          <w:tab w:val="num" w:pos="720"/>
-        </w:tabs>
-        <w:ind w:left="720" w:hanging="360"/>
-      </w:pPr>
-      <w:rPr>
-        <w:rFonts w:ascii="Wingdings" w:hAnsi="Wingdings" w:hint="default"/>
-      </w:rPr>
-    </w:lvl>
-    <w:lvl w:ilvl="3" w:tplc="04090001">
-      <w:start w:val="1"/>
-      <w:numFmt w:val="bullet"/>
-      <w:lvlText w:val=""/>
-      <w:lvlJc w:val="left"/>
-      <w:pPr>
-        <w:tabs>
-          <w:tab w:val="num" w:pos="2160"/>
-        </w:tabs>
-        <w:ind w:left="2160" w:hanging="360"/>
-      </w:pPr>
-      <w:rPr>
-        <w:rFonts w:ascii="Symbol" w:hAnsi="Symbol" w:hint="default"/>
-      </w:rPr>
-    </w:lvl>
-    <w:lvl w:ilvl="4" w:tplc="04090003">
-      <w:start w:val="1"/>
-      <w:numFmt w:val="bullet"/>
-      <w:lvlText w:val="o"/>
-      <w:lvlJc w:val="left"/>
-      <w:pPr>
-        <w:tabs>
-          <w:tab w:val="num" w:pos="3600"/>
-        </w:tabs>
-        <w:ind w:left="3600" w:hanging="360"/>
-      </w:pPr>
-      <w:rPr>
-        <w:rFonts w:ascii="Courier New" w:hAnsi="Courier New" w:cs="Courier New" w:hint="default"/>
-      </w:rPr>
-    </w:lvl>
-    <w:lvl w:ilvl="5" w:tplc="04090005" w:tentative="1">
-      <w:start w:val="1"/>
-      <w:numFmt w:val="bullet"/>
-      <w:lvlText w:val=""/>
-      <w:lvlJc w:val="left"/>
-      <w:pPr>
-        <w:tabs>
-          <w:tab w:val="num" w:pos="4320"/>
-        </w:tabs>
-        <w:ind w:left="4320" w:hanging="360"/>
-      </w:pPr>
-      <w:rPr>
-        <w:rFonts w:ascii="Wingdings" w:hAnsi="Wingdings" w:hint="default"/>
-      </w:rPr>
-    </w:lvl>
-    <w:lvl w:ilvl="6" w:tplc="04090001" w:tentative="1">
-      <w:start w:val="1"/>
-      <w:numFmt w:val="bullet"/>
-      <w:lvlText w:val=""/>
-      <w:lvlJc w:val="left"/>
-      <w:pPr>
-        <w:tabs>
-          <w:tab w:val="num" w:pos="5040"/>
-        </w:tabs>
-        <w:ind w:left="5040" w:hanging="360"/>
-      </w:pPr>
-      <w:rPr>
-        <w:rFonts w:ascii="Symbol" w:hAnsi="Symbol" w:hint="default"/>
-      </w:rPr>
-    </w:lvl>
-    <w:lvl w:ilvl="7" w:tplc="04090003" w:tentative="1">
-      <w:start w:val="1"/>
-      <w:numFmt w:val="bullet"/>
-      <w:lvlText w:val="o"/>
-      <w:lvlJc w:val="left"/>
-      <w:pPr>
-        <w:tabs>
-          <w:tab w:val="num" w:pos="5760"/>
-        </w:tabs>
-        <w:ind w:left="5760" w:hanging="360"/>
-      </w:pPr>
-      <w:rPr>
-        <w:rFonts w:ascii="Courier New" w:hAnsi="Courier New" w:cs="Courier New" w:hint="default"/>
-      </w:rPr>
-    </w:lvl>
-    <w:lvl w:ilvl="8" w:tplc="04090005" w:tentative="1">
-      <w:start w:val="1"/>
-      <w:numFmt w:val="bullet"/>
-      <w:lvlText w:val=""/>
-      <w:lvlJc w:val="left"/>
-      <w:pPr>
-        <w:tabs>
-          <w:tab w:val="num" w:pos="6480"/>
-        </w:tabs>
-        <w:ind w:left="6480" w:hanging="360"/>
-      </w:pPr>
-      <w:rPr>
-        <w:rFonts w:ascii="Wingdings" w:hAnsi="Wingdings" w:hint="default"/>
-      </w:rPr>
-    </w:lvl>
-  </w:abstractNum>
-  <w:abstractNum w:abstractNumId="12">
-    <w:nsid w:val="37852ED2"/>
-    <w:multiLevelType w:val="hybridMultilevel"/>
-    <w:tmpl w:val="F8E40E40"/>
-    <w:lvl w:ilvl="0" w:tplc="04090007">
-      <w:start w:val="1"/>
-      <w:numFmt w:val="bullet"/>
-      <w:lvlText w:val=""/>
-      <w:lvlPicBulletId w:val="0"/>
-      <w:lvlJc w:val="left"/>
-      <w:pPr>
-        <w:ind w:left="720" w:hanging="360"/>
-      </w:pPr>
-      <w:rPr>
-        <w:rFonts w:ascii="Symbol" w:hAnsi="Symbol" w:hint="default"/>
-      </w:rPr>
-    </w:lvl>
-    <w:lvl w:ilvl="1" w:tplc="04090003">
-      <w:start w:val="1"/>
-      <w:numFmt w:val="bullet"/>
-      <w:lvlText w:val="o"/>
-      <w:lvlJc w:val="left"/>
-      <w:pPr>
-        <w:ind w:left="1440" w:hanging="360"/>
-      </w:pPr>
-      <w:rPr>
-        <w:rFonts w:ascii="Courier New" w:hAnsi="Courier New" w:hint="default"/>
-      </w:rPr>
-    </w:lvl>
-    <w:lvl w:ilvl="2" w:tplc="04090005" w:tentative="1">
-      <w:start w:val="1"/>
-      <w:numFmt w:val="bullet"/>
-      <w:lvlText w:val=""/>
-      <w:lvlJc w:val="left"/>
-      <w:pPr>
-        <w:ind w:left="2160" w:hanging="360"/>
-      </w:pPr>
-      <w:rPr>
-        <w:rFonts w:ascii="Wingdings" w:hAnsi="Wingdings" w:hint="default"/>
-      </w:rPr>
-    </w:lvl>
-    <w:lvl w:ilvl="3" w:tplc="04090001" w:tentative="1">
-      <w:start w:val="1"/>
-      <w:numFmt w:val="bullet"/>
-      <w:lvlText w:val=""/>
-      <w:lvlJc w:val="left"/>
-      <w:pPr>
-        <w:ind w:left="2880" w:hanging="360"/>
-      </w:pPr>
-      <w:rPr>
-        <w:rFonts w:ascii="Symbol" w:hAnsi="Symbol" w:hint="default"/>
-      </w:rPr>
-    </w:lvl>
-    <w:lvl w:ilvl="4" w:tplc="04090003" w:tentative="1">
-      <w:start w:val="1"/>
-      <w:numFmt w:val="bullet"/>
-      <w:lvlText w:val="o"/>
-      <w:lvlJc w:val="left"/>
-      <w:pPr>
-        <w:ind w:left="3600" w:hanging="360"/>
-      </w:pPr>
-      <w:rPr>
-        <w:rFonts w:ascii="Courier New" w:hAnsi="Courier New" w:hint="default"/>
-      </w:rPr>
-    </w:lvl>
-    <w:lvl w:ilvl="5" w:tplc="04090005" w:tentative="1">
-      <w:start w:val="1"/>
-      <w:numFmt w:val="bullet"/>
-      <w:lvlText w:val=""/>
-      <w:lvlJc w:val="left"/>
-      <w:pPr>
-        <w:ind w:left="4320" w:hanging="360"/>
-      </w:pPr>
-      <w:rPr>
-        <w:rFonts w:ascii="Wingdings" w:hAnsi="Wingdings" w:hint="default"/>
-      </w:rPr>
-    </w:lvl>
-    <w:lvl w:ilvl="6" w:tplc="04090001" w:tentative="1">
-      <w:start w:val="1"/>
-      <w:numFmt w:val="bullet"/>
-      <w:lvlText w:val=""/>
-      <w:lvlJc w:val="left"/>
-      <w:pPr>
-        <w:ind w:left="5040" w:hanging="360"/>
-      </w:pPr>
-      <w:rPr>
-        <w:rFonts w:ascii="Symbol" w:hAnsi="Symbol" w:hint="default"/>
-      </w:rPr>
-    </w:lvl>
-    <w:lvl w:ilvl="7" w:tplc="04090003" w:tentative="1">
-      <w:start w:val="1"/>
-      <w:numFmt w:val="bullet"/>
-      <w:lvlText w:val="o"/>
-      <w:lvlJc w:val="left"/>
-      <w:pPr>
-        <w:ind w:left="5760" w:hanging="360"/>
-      </w:pPr>
-      <w:rPr>
-        <w:rFonts w:ascii="Courier New" w:hAnsi="Courier New" w:hint="default"/>
-      </w:rPr>
-    </w:lvl>
-    <w:lvl w:ilvl="8" w:tplc="04090005" w:tentative="1">
-      <w:start w:val="1"/>
-      <w:numFmt w:val="bullet"/>
-      <w:lvlText w:val=""/>
-      <w:lvlJc w:val="left"/>
-      <w:pPr>
-        <w:ind w:left="6480" w:hanging="360"/>
-      </w:pPr>
-      <w:rPr>
-        <w:rFonts w:ascii="Wingdings" w:hAnsi="Wingdings" w:hint="default"/>
-      </w:rPr>
-    </w:lvl>
-  </w:abstractNum>
-  <w:abstractNum w:abstractNumId="13">
+  <w:abstractNum w:abstractNumId="2">
     <w:nsid w:val="387D406D"/>
     <w:multiLevelType w:val="multilevel"/>
     <w:tmpl w:val="EFA2C2D2"/>
@@ -9940,121 +5363,7 @@
       </w:pPr>
     </w:lvl>
   </w:abstractNum>
-  <w:abstractNum w:abstractNumId="14">
-    <w:nsid w:val="38956468"/>
-    <w:multiLevelType w:val="hybridMultilevel"/>
-    <w:tmpl w:val="690E9652"/>
-    <w:lvl w:ilvl="0" w:tplc="04090007">
-      <w:start w:val="1"/>
-      <w:numFmt w:val="bullet"/>
-      <w:lvlText w:val=""/>
-      <w:lvlPicBulletId w:val="0"/>
-      <w:lvlJc w:val="left"/>
-      <w:pPr>
-        <w:ind w:left="1440" w:hanging="360"/>
-      </w:pPr>
-      <w:rPr>
-        <w:rFonts w:ascii="Symbol" w:hAnsi="Symbol" w:hint="default"/>
-      </w:rPr>
-    </w:lvl>
-    <w:lvl w:ilvl="1" w:tplc="04090003" w:tentative="1">
-      <w:start w:val="1"/>
-      <w:numFmt w:val="bullet"/>
-      <w:lvlText w:val="o"/>
-      <w:lvlJc w:val="left"/>
-      <w:pPr>
-        <w:ind w:left="2160" w:hanging="360"/>
-      </w:pPr>
-      <w:rPr>
-        <w:rFonts w:ascii="Courier New" w:hAnsi="Courier New" w:cs="Courier New" w:hint="default"/>
-      </w:rPr>
-    </w:lvl>
-    <w:lvl w:ilvl="2" w:tplc="04090005" w:tentative="1">
-      <w:start w:val="1"/>
-      <w:numFmt w:val="bullet"/>
-      <w:lvlText w:val=""/>
-      <w:lvlJc w:val="left"/>
-      <w:pPr>
-        <w:ind w:left="2880" w:hanging="360"/>
-      </w:pPr>
-      <w:rPr>
-        <w:rFonts w:ascii="Wingdings" w:hAnsi="Wingdings" w:hint="default"/>
-      </w:rPr>
-    </w:lvl>
-    <w:lvl w:ilvl="3" w:tplc="04090001" w:tentative="1">
-      <w:start w:val="1"/>
-      <w:numFmt w:val="bullet"/>
-      <w:lvlText w:val=""/>
-      <w:lvlJc w:val="left"/>
-      <w:pPr>
-        <w:ind w:left="3600" w:hanging="360"/>
-      </w:pPr>
-      <w:rPr>
-        <w:rFonts w:ascii="Symbol" w:hAnsi="Symbol" w:hint="default"/>
-      </w:rPr>
-    </w:lvl>
-    <w:lvl w:ilvl="4" w:tplc="04090003" w:tentative="1">
-      <w:start w:val="1"/>
-      <w:numFmt w:val="bullet"/>
-      <w:lvlText w:val="o"/>
-      <w:lvlJc w:val="left"/>
-      <w:pPr>
-        <w:ind w:left="4320" w:hanging="360"/>
-      </w:pPr>
-      <w:rPr>
-        <w:rFonts w:ascii="Courier New" w:hAnsi="Courier New" w:cs="Courier New" w:hint="default"/>
-      </w:rPr>
-    </w:lvl>
-    <w:lvl w:ilvl="5" w:tplc="04090005" w:tentative="1">
-      <w:start w:val="1"/>
-      <w:numFmt w:val="bullet"/>
-      <w:lvlText w:val=""/>
-      <w:lvlJc w:val="left"/>
-      <w:pPr>
-        <w:ind w:left="5040" w:hanging="360"/>
-      </w:pPr>
-      <w:rPr>
-        <w:rFonts w:ascii="Wingdings" w:hAnsi="Wingdings" w:hint="default"/>
-      </w:rPr>
-    </w:lvl>
-    <w:lvl w:ilvl="6" w:tplc="04090001" w:tentative="1">
-      <w:start w:val="1"/>
-      <w:numFmt w:val="bullet"/>
-      <w:lvlText w:val=""/>
-      <w:lvlJc w:val="left"/>
-      <w:pPr>
-        <w:ind w:left="5760" w:hanging="360"/>
-      </w:pPr>
-      <w:rPr>
-        <w:rFonts w:ascii="Symbol" w:hAnsi="Symbol" w:hint="default"/>
-      </w:rPr>
-    </w:lvl>
-    <w:lvl w:ilvl="7" w:tplc="04090003" w:tentative="1">
-      <w:start w:val="1"/>
-      <w:numFmt w:val="bullet"/>
-      <w:lvlText w:val="o"/>
-      <w:lvlJc w:val="left"/>
-      <w:pPr>
-        <w:ind w:left="6480" w:hanging="360"/>
-      </w:pPr>
-      <w:rPr>
-        <w:rFonts w:ascii="Courier New" w:hAnsi="Courier New" w:cs="Courier New" w:hint="default"/>
-      </w:rPr>
-    </w:lvl>
-    <w:lvl w:ilvl="8" w:tplc="04090005" w:tentative="1">
-      <w:start w:val="1"/>
-      <w:numFmt w:val="bullet"/>
-      <w:lvlText w:val=""/>
-      <w:lvlJc w:val="left"/>
-      <w:pPr>
-        <w:ind w:left="7200" w:hanging="360"/>
-      </w:pPr>
-      <w:rPr>
-        <w:rFonts w:ascii="Wingdings" w:hAnsi="Wingdings" w:hint="default"/>
-      </w:rPr>
-    </w:lvl>
-  </w:abstractNum>
-  <w:abstractNum w:abstractNumId="15">
+  <w:abstractNum w:abstractNumId="3">
     <w:nsid w:val="3FB67244"/>
     <w:multiLevelType w:val="multilevel"/>
     <w:tmpl w:val="0409001D"/>
@@ -10140,7 +5449,7 @@
       </w:pPr>
     </w:lvl>
   </w:abstractNum>
-  <w:abstractNum w:abstractNumId="16">
+  <w:abstractNum w:abstractNumId="4">
     <w:nsid w:val="404300E2"/>
     <w:multiLevelType w:val="multilevel"/>
     <w:tmpl w:val="0409001D"/>
@@ -10226,460 +5535,7 @@
       </w:pPr>
     </w:lvl>
   </w:abstractNum>
-  <w:abstractNum w:abstractNumId="17">
-    <w:nsid w:val="4796199E"/>
-    <w:multiLevelType w:val="hybridMultilevel"/>
-    <w:tmpl w:val="DFB24700"/>
-    <w:lvl w:ilvl="0" w:tplc="04090005">
-      <w:start w:val="1"/>
-      <w:numFmt w:val="bullet"/>
-      <w:lvlText w:val=""/>
-      <w:lvlJc w:val="left"/>
-      <w:pPr>
-        <w:ind w:left="360" w:hanging="360"/>
-      </w:pPr>
-      <w:rPr>
-        <w:rFonts w:ascii="Wingdings" w:hAnsi="Wingdings" w:hint="default"/>
-      </w:rPr>
-    </w:lvl>
-    <w:lvl w:ilvl="1" w:tplc="04090003" w:tentative="1">
-      <w:start w:val="1"/>
-      <w:numFmt w:val="bullet"/>
-      <w:lvlText w:val="o"/>
-      <w:lvlJc w:val="left"/>
-      <w:pPr>
-        <w:ind w:left="1080" w:hanging="360"/>
-      </w:pPr>
-      <w:rPr>
-        <w:rFonts w:ascii="Courier New" w:hAnsi="Courier New" w:cs="Courier New" w:hint="default"/>
-      </w:rPr>
-    </w:lvl>
-    <w:lvl w:ilvl="2" w:tplc="04090005" w:tentative="1">
-      <w:start w:val="1"/>
-      <w:numFmt w:val="bullet"/>
-      <w:lvlText w:val=""/>
-      <w:lvlJc w:val="left"/>
-      <w:pPr>
-        <w:ind w:left="1800" w:hanging="360"/>
-      </w:pPr>
-      <w:rPr>
-        <w:rFonts w:ascii="Wingdings" w:hAnsi="Wingdings" w:hint="default"/>
-      </w:rPr>
-    </w:lvl>
-    <w:lvl w:ilvl="3" w:tplc="04090001" w:tentative="1">
-      <w:start w:val="1"/>
-      <w:numFmt w:val="bullet"/>
-      <w:lvlText w:val=""/>
-      <w:lvlJc w:val="left"/>
-      <w:pPr>
-        <w:ind w:left="2520" w:hanging="360"/>
-      </w:pPr>
-      <w:rPr>
-        <w:rFonts w:ascii="Symbol" w:hAnsi="Symbol" w:hint="default"/>
-      </w:rPr>
-    </w:lvl>
-    <w:lvl w:ilvl="4" w:tplc="04090003" w:tentative="1">
-      <w:start w:val="1"/>
-      <w:numFmt w:val="bullet"/>
-      <w:lvlText w:val="o"/>
-      <w:lvlJc w:val="left"/>
-      <w:pPr>
-        <w:ind w:left="3240" w:hanging="360"/>
-      </w:pPr>
-      <w:rPr>
-        <w:rFonts w:ascii="Courier New" w:hAnsi="Courier New" w:cs="Courier New" w:hint="default"/>
-      </w:rPr>
-    </w:lvl>
-    <w:lvl w:ilvl="5" w:tplc="04090005" w:tentative="1">
-      <w:start w:val="1"/>
-      <w:numFmt w:val="bullet"/>
-      <w:lvlText w:val=""/>
-      <w:lvlJc w:val="left"/>
-      <w:pPr>
-        <w:ind w:left="3960" w:hanging="360"/>
-      </w:pPr>
-      <w:rPr>
-        <w:rFonts w:ascii="Wingdings" w:hAnsi="Wingdings" w:hint="default"/>
-      </w:rPr>
-    </w:lvl>
-    <w:lvl w:ilvl="6" w:tplc="04090001" w:tentative="1">
-      <w:start w:val="1"/>
-      <w:numFmt w:val="bullet"/>
-      <w:lvlText w:val=""/>
-      <w:lvlJc w:val="left"/>
-      <w:pPr>
-        <w:ind w:left="4680" w:hanging="360"/>
-      </w:pPr>
-      <w:rPr>
-        <w:rFonts w:ascii="Symbol" w:hAnsi="Symbol" w:hint="default"/>
-      </w:rPr>
-    </w:lvl>
-    <w:lvl w:ilvl="7" w:tplc="04090003" w:tentative="1">
-      <w:start w:val="1"/>
-      <w:numFmt w:val="bullet"/>
-      <w:lvlText w:val="o"/>
-      <w:lvlJc w:val="left"/>
-      <w:pPr>
-        <w:ind w:left="5400" w:hanging="360"/>
-      </w:pPr>
-      <w:rPr>
-        <w:rFonts w:ascii="Courier New" w:hAnsi="Courier New" w:cs="Courier New" w:hint="default"/>
-      </w:rPr>
-    </w:lvl>
-    <w:lvl w:ilvl="8" w:tplc="04090005" w:tentative="1">
-      <w:start w:val="1"/>
-      <w:numFmt w:val="bullet"/>
-      <w:lvlText w:val=""/>
-      <w:lvlJc w:val="left"/>
-      <w:pPr>
-        <w:ind w:left="6120" w:hanging="360"/>
-      </w:pPr>
-      <w:rPr>
-        <w:rFonts w:ascii="Wingdings" w:hAnsi="Wingdings" w:hint="default"/>
-      </w:rPr>
-    </w:lvl>
-  </w:abstractNum>
-  <w:abstractNum w:abstractNumId="18">
-    <w:nsid w:val="47BA66F3"/>
-    <w:multiLevelType w:val="hybridMultilevel"/>
-    <w:tmpl w:val="8D4AC81C"/>
-    <w:lvl w:ilvl="0" w:tplc="04090001">
-      <w:start w:val="1"/>
-      <w:numFmt w:val="bullet"/>
-      <w:lvlText w:val=""/>
-      <w:lvlJc w:val="left"/>
-      <w:pPr>
-        <w:ind w:left="720" w:hanging="360"/>
-      </w:pPr>
-      <w:rPr>
-        <w:rFonts w:ascii="Symbol" w:hAnsi="Symbol" w:hint="default"/>
-      </w:rPr>
-    </w:lvl>
-    <w:lvl w:ilvl="1" w:tplc="04090003">
-      <w:start w:val="1"/>
-      <w:numFmt w:val="bullet"/>
-      <w:lvlText w:val="o"/>
-      <w:lvlJc w:val="left"/>
-      <w:pPr>
-        <w:ind w:left="1440" w:hanging="360"/>
-      </w:pPr>
-      <w:rPr>
-        <w:rFonts w:ascii="Courier New" w:hAnsi="Courier New" w:cs="Courier New" w:hint="default"/>
-      </w:rPr>
-    </w:lvl>
-    <w:lvl w:ilvl="2" w:tplc="04090005" w:tentative="1">
-      <w:start w:val="1"/>
-      <w:numFmt w:val="bullet"/>
-      <w:lvlText w:val=""/>
-      <w:lvlJc w:val="left"/>
-      <w:pPr>
-        <w:ind w:left="2160" w:hanging="360"/>
-      </w:pPr>
-      <w:rPr>
-        <w:rFonts w:ascii="Wingdings" w:hAnsi="Wingdings" w:hint="default"/>
-      </w:rPr>
-    </w:lvl>
-    <w:lvl w:ilvl="3" w:tplc="04090001" w:tentative="1">
-      <w:start w:val="1"/>
-      <w:numFmt w:val="bullet"/>
-      <w:lvlText w:val=""/>
-      <w:lvlJc w:val="left"/>
-      <w:pPr>
-        <w:ind w:left="2880" w:hanging="360"/>
-      </w:pPr>
-      <w:rPr>
-        <w:rFonts w:ascii="Symbol" w:hAnsi="Symbol" w:hint="default"/>
-      </w:rPr>
-    </w:lvl>
-    <w:lvl w:ilvl="4" w:tplc="04090003" w:tentative="1">
-      <w:start w:val="1"/>
-      <w:numFmt w:val="bullet"/>
-      <w:lvlText w:val="o"/>
-      <w:lvlJc w:val="left"/>
-      <w:pPr>
-        <w:ind w:left="3600" w:hanging="360"/>
-      </w:pPr>
-      <w:rPr>
-        <w:rFonts w:ascii="Courier New" w:hAnsi="Courier New" w:cs="Courier New" w:hint="default"/>
-      </w:rPr>
-    </w:lvl>
-    <w:lvl w:ilvl="5" w:tplc="04090005" w:tentative="1">
-      <w:start w:val="1"/>
-      <w:numFmt w:val="bullet"/>
-      <w:lvlText w:val=""/>
-      <w:lvlJc w:val="left"/>
-      <w:pPr>
-        <w:ind w:left="4320" w:hanging="360"/>
-      </w:pPr>
-      <w:rPr>
-        <w:rFonts w:ascii="Wingdings" w:hAnsi="Wingdings" w:hint="default"/>
-      </w:rPr>
-    </w:lvl>
-    <w:lvl w:ilvl="6" w:tplc="04090001" w:tentative="1">
-      <w:start w:val="1"/>
-      <w:numFmt w:val="bullet"/>
-      <w:lvlText w:val=""/>
-      <w:lvlJc w:val="left"/>
-      <w:pPr>
-        <w:ind w:left="5040" w:hanging="360"/>
-      </w:pPr>
-      <w:rPr>
-        <w:rFonts w:ascii="Symbol" w:hAnsi="Symbol" w:hint="default"/>
-      </w:rPr>
-    </w:lvl>
-    <w:lvl w:ilvl="7" w:tplc="04090003" w:tentative="1">
-      <w:start w:val="1"/>
-      <w:numFmt w:val="bullet"/>
-      <w:lvlText w:val="o"/>
-      <w:lvlJc w:val="left"/>
-      <w:pPr>
-        <w:ind w:left="5760" w:hanging="360"/>
-      </w:pPr>
-      <w:rPr>
-        <w:rFonts w:ascii="Courier New" w:hAnsi="Courier New" w:cs="Courier New" w:hint="default"/>
-      </w:rPr>
-    </w:lvl>
-    <w:lvl w:ilvl="8" w:tplc="04090005" w:tentative="1">
-      <w:start w:val="1"/>
-      <w:numFmt w:val="bullet"/>
-      <w:lvlText w:val=""/>
-      <w:lvlJc w:val="left"/>
-      <w:pPr>
-        <w:ind w:left="6480" w:hanging="360"/>
-      </w:pPr>
-      <w:rPr>
-        <w:rFonts w:ascii="Wingdings" w:hAnsi="Wingdings" w:hint="default"/>
-      </w:rPr>
-    </w:lvl>
-  </w:abstractNum>
-  <w:abstractNum w:abstractNumId="19">
-    <w:nsid w:val="5077301B"/>
-    <w:multiLevelType w:val="hybridMultilevel"/>
-    <w:tmpl w:val="60E23580"/>
-    <w:lvl w:ilvl="0" w:tplc="04090005">
-      <w:start w:val="1"/>
-      <w:numFmt w:val="bullet"/>
-      <w:lvlText w:val=""/>
-      <w:lvlJc w:val="left"/>
-      <w:pPr>
-        <w:ind w:left="720" w:hanging="360"/>
-      </w:pPr>
-      <w:rPr>
-        <w:rFonts w:ascii="Wingdings" w:hAnsi="Wingdings" w:hint="default"/>
-      </w:rPr>
-    </w:lvl>
-    <w:lvl w:ilvl="1" w:tplc="04090003" w:tentative="1">
-      <w:start w:val="1"/>
-      <w:numFmt w:val="bullet"/>
-      <w:lvlText w:val="o"/>
-      <w:lvlJc w:val="left"/>
-      <w:pPr>
-        <w:ind w:left="1440" w:hanging="360"/>
-      </w:pPr>
-      <w:rPr>
-        <w:rFonts w:ascii="Courier New" w:hAnsi="Courier New" w:cs="Courier New" w:hint="default"/>
-      </w:rPr>
-    </w:lvl>
-    <w:lvl w:ilvl="2" w:tplc="04090005" w:tentative="1">
-      <w:start w:val="1"/>
-      <w:numFmt w:val="bullet"/>
-      <w:lvlText w:val=""/>
-      <w:lvlJc w:val="left"/>
-      <w:pPr>
-        <w:ind w:left="2160" w:hanging="360"/>
-      </w:pPr>
-      <w:rPr>
-        <w:rFonts w:ascii="Wingdings" w:hAnsi="Wingdings" w:hint="default"/>
-      </w:rPr>
-    </w:lvl>
-    <w:lvl w:ilvl="3" w:tplc="04090001" w:tentative="1">
-      <w:start w:val="1"/>
-      <w:numFmt w:val="bullet"/>
-      <w:lvlText w:val=""/>
-      <w:lvlJc w:val="left"/>
-      <w:pPr>
-        <w:ind w:left="2880" w:hanging="360"/>
-      </w:pPr>
-      <w:rPr>
-        <w:rFonts w:ascii="Symbol" w:hAnsi="Symbol" w:hint="default"/>
-      </w:rPr>
-    </w:lvl>
-    <w:lvl w:ilvl="4" w:tplc="04090003" w:tentative="1">
-      <w:start w:val="1"/>
-      <w:numFmt w:val="bullet"/>
-      <w:lvlText w:val="o"/>
-      <w:lvlJc w:val="left"/>
-      <w:pPr>
-        <w:ind w:left="3600" w:hanging="360"/>
-      </w:pPr>
-      <w:rPr>
-        <w:rFonts w:ascii="Courier New" w:hAnsi="Courier New" w:cs="Courier New" w:hint="default"/>
-      </w:rPr>
-    </w:lvl>
-    <w:lvl w:ilvl="5" w:tplc="04090005" w:tentative="1">
-      <w:start w:val="1"/>
-      <w:numFmt w:val="bullet"/>
-      <w:lvlText w:val=""/>
-      <w:lvlJc w:val="left"/>
-      <w:pPr>
-        <w:ind w:left="4320" w:hanging="360"/>
-      </w:pPr>
-      <w:rPr>
-        <w:rFonts w:ascii="Wingdings" w:hAnsi="Wingdings" w:hint="default"/>
-      </w:rPr>
-    </w:lvl>
-    <w:lvl w:ilvl="6" w:tplc="04090001" w:tentative="1">
-      <w:start w:val="1"/>
-      <w:numFmt w:val="bullet"/>
-      <w:lvlText w:val=""/>
-      <w:lvlJc w:val="left"/>
-      <w:pPr>
-        <w:ind w:left="5040" w:hanging="360"/>
-      </w:pPr>
-      <w:rPr>
-        <w:rFonts w:ascii="Symbol" w:hAnsi="Symbol" w:hint="default"/>
-      </w:rPr>
-    </w:lvl>
-    <w:lvl w:ilvl="7" w:tplc="04090003" w:tentative="1">
-      <w:start w:val="1"/>
-      <w:numFmt w:val="bullet"/>
-      <w:lvlText w:val="o"/>
-      <w:lvlJc w:val="left"/>
-      <w:pPr>
-        <w:ind w:left="5760" w:hanging="360"/>
-      </w:pPr>
-      <w:rPr>
-        <w:rFonts w:ascii="Courier New" w:hAnsi="Courier New" w:cs="Courier New" w:hint="default"/>
-      </w:rPr>
-    </w:lvl>
-    <w:lvl w:ilvl="8" w:tplc="04090005" w:tentative="1">
-      <w:start w:val="1"/>
-      <w:numFmt w:val="bullet"/>
-      <w:lvlText w:val=""/>
-      <w:lvlJc w:val="left"/>
-      <w:pPr>
-        <w:ind w:left="6480" w:hanging="360"/>
-      </w:pPr>
-      <w:rPr>
-        <w:rFonts w:ascii="Wingdings" w:hAnsi="Wingdings" w:hint="default"/>
-      </w:rPr>
-    </w:lvl>
-  </w:abstractNum>
-  <w:abstractNum w:abstractNumId="20">
-    <w:nsid w:val="56183007"/>
-    <w:multiLevelType w:val="hybridMultilevel"/>
-    <w:tmpl w:val="68FE535A"/>
-    <w:lvl w:ilvl="0" w:tplc="04090007">
-      <w:start w:val="1"/>
-      <w:numFmt w:val="bullet"/>
-      <w:lvlText w:val=""/>
-      <w:lvlPicBulletId w:val="0"/>
-      <w:lvlJc w:val="left"/>
-      <w:pPr>
-        <w:ind w:left="720" w:hanging="360"/>
-      </w:pPr>
-      <w:rPr>
-        <w:rFonts w:ascii="Symbol" w:hAnsi="Symbol" w:hint="default"/>
-      </w:rPr>
-    </w:lvl>
-    <w:lvl w:ilvl="1" w:tplc="04090003">
-      <w:start w:val="1"/>
-      <w:numFmt w:val="bullet"/>
-      <w:lvlText w:val="o"/>
-      <w:lvlJc w:val="left"/>
-      <w:pPr>
-        <w:ind w:left="1440" w:hanging="360"/>
-      </w:pPr>
-      <w:rPr>
-        <w:rFonts w:ascii="Courier New" w:hAnsi="Courier New" w:cs="Courier New" w:hint="default"/>
-      </w:rPr>
-    </w:lvl>
-    <w:lvl w:ilvl="2" w:tplc="04090005" w:tentative="1">
-      <w:start w:val="1"/>
-      <w:numFmt w:val="bullet"/>
-      <w:lvlText w:val=""/>
-      <w:lvlJc w:val="left"/>
-      <w:pPr>
-        <w:ind w:left="2160" w:hanging="360"/>
-      </w:pPr>
-      <w:rPr>
-        <w:rFonts w:ascii="Wingdings" w:hAnsi="Wingdings" w:hint="default"/>
-      </w:rPr>
-    </w:lvl>
-    <w:lvl w:ilvl="3" w:tplc="04090001" w:tentative="1">
-      <w:start w:val="1"/>
-      <w:numFmt w:val="bullet"/>
-      <w:lvlText w:val=""/>
-      <w:lvlJc w:val="left"/>
-      <w:pPr>
-        <w:ind w:left="2880" w:hanging="360"/>
-      </w:pPr>
-      <w:rPr>
-        <w:rFonts w:ascii="Symbol" w:hAnsi="Symbol" w:hint="default"/>
-      </w:rPr>
-    </w:lvl>
-    <w:lvl w:ilvl="4" w:tplc="04090003" w:tentative="1">
-      <w:start w:val="1"/>
-      <w:numFmt w:val="bullet"/>
-      <w:lvlText w:val="o"/>
-      <w:lvlJc w:val="left"/>
-      <w:pPr>
-        <w:ind w:left="3600" w:hanging="360"/>
-      </w:pPr>
-      <w:rPr>
-        <w:rFonts w:ascii="Courier New" w:hAnsi="Courier New" w:cs="Courier New" w:hint="default"/>
-      </w:rPr>
-    </w:lvl>
-    <w:lvl w:ilvl="5" w:tplc="04090005" w:tentative="1">
-      <w:start w:val="1"/>
-      <w:numFmt w:val="bullet"/>
-      <w:lvlText w:val=""/>
-      <w:lvlJc w:val="left"/>
-      <w:pPr>
-        <w:ind w:left="4320" w:hanging="360"/>
-      </w:pPr>
-      <w:rPr>
-        <w:rFonts w:ascii="Wingdings" w:hAnsi="Wingdings" w:hint="default"/>
-      </w:rPr>
-    </w:lvl>
-    <w:lvl w:ilvl="6" w:tplc="04090001" w:tentative="1">
-      <w:start w:val="1"/>
-      <w:numFmt w:val="bullet"/>
-      <w:lvlText w:val=""/>
-      <w:lvlJc w:val="left"/>
-      <w:pPr>
-        <w:ind w:left="5040" w:hanging="360"/>
-      </w:pPr>
-      <w:rPr>
-        <w:rFonts w:ascii="Symbol" w:hAnsi="Symbol" w:hint="default"/>
-      </w:rPr>
-    </w:lvl>
-    <w:lvl w:ilvl="7" w:tplc="04090003" w:tentative="1">
-      <w:start w:val="1"/>
-      <w:numFmt w:val="bullet"/>
-      <w:lvlText w:val="o"/>
-      <w:lvlJc w:val="left"/>
-      <w:pPr>
-        <w:ind w:left="5760" w:hanging="360"/>
-      </w:pPr>
-      <w:rPr>
-        <w:rFonts w:ascii="Courier New" w:hAnsi="Courier New" w:cs="Courier New" w:hint="default"/>
-      </w:rPr>
-    </w:lvl>
-    <w:lvl w:ilvl="8" w:tplc="04090005" w:tentative="1">
-      <w:start w:val="1"/>
-      <w:numFmt w:val="bullet"/>
-      <w:lvlText w:val=""/>
-      <w:lvlJc w:val="left"/>
-      <w:pPr>
-        <w:ind w:left="6480" w:hanging="360"/>
-      </w:pPr>
-      <w:rPr>
-        <w:rFonts w:ascii="Wingdings" w:hAnsi="Wingdings" w:hint="default"/>
-      </w:rPr>
-    </w:lvl>
-  </w:abstractNum>
-  <w:abstractNum w:abstractNumId="21">
+  <w:abstractNum w:abstractNumId="5">
     <w:nsid w:val="5AA36B00"/>
     <w:multiLevelType w:val="hybridMultilevel"/>
     <w:tmpl w:val="EDBE3D24"/>
@@ -10768,7 +5624,7 @@
       </w:pPr>
     </w:lvl>
   </w:abstractNum>
-  <w:abstractNum w:abstractNumId="22">
+  <w:abstractNum w:abstractNumId="6">
     <w:nsid w:val="69035686"/>
     <w:multiLevelType w:val="multilevel"/>
     <w:tmpl w:val="040E0390"/>
@@ -10889,7 +5745,7 @@
       </w:rPr>
     </w:lvl>
   </w:abstractNum>
-  <w:abstractNum w:abstractNumId="23">
+  <w:abstractNum w:abstractNumId="7">
     <w:nsid w:val="6AAA4592"/>
     <w:multiLevelType w:val="multilevel"/>
     <w:tmpl w:val="8C04FCB4"/>
@@ -11006,120 +5862,7 @@
       </w:rPr>
     </w:lvl>
   </w:abstractNum>
-  <w:abstractNum w:abstractNumId="24">
-    <w:nsid w:val="6FC77BB5"/>
-    <w:multiLevelType w:val="hybridMultilevel"/>
-    <w:tmpl w:val="241EF71E"/>
-    <w:lvl w:ilvl="0" w:tplc="04090001">
-      <w:start w:val="1"/>
-      <w:numFmt w:val="bullet"/>
-      <w:lvlText w:val=""/>
-      <w:lvlJc w:val="left"/>
-      <w:pPr>
-        <w:ind w:left="720" w:hanging="360"/>
-      </w:pPr>
-      <w:rPr>
-        <w:rFonts w:ascii="Symbol" w:hAnsi="Symbol" w:hint="default"/>
-      </w:rPr>
-    </w:lvl>
-    <w:lvl w:ilvl="1" w:tplc="04090003" w:tentative="1">
-      <w:start w:val="1"/>
-      <w:numFmt w:val="bullet"/>
-      <w:lvlText w:val="o"/>
-      <w:lvlJc w:val="left"/>
-      <w:pPr>
-        <w:ind w:left="1440" w:hanging="360"/>
-      </w:pPr>
-      <w:rPr>
-        <w:rFonts w:ascii="Courier New" w:hAnsi="Courier New" w:cs="Courier New" w:hint="default"/>
-      </w:rPr>
-    </w:lvl>
-    <w:lvl w:ilvl="2" w:tplc="04090005" w:tentative="1">
-      <w:start w:val="1"/>
-      <w:numFmt w:val="bullet"/>
-      <w:lvlText w:val=""/>
-      <w:lvlJc w:val="left"/>
-      <w:pPr>
-        <w:ind w:left="2160" w:hanging="360"/>
-      </w:pPr>
-      <w:rPr>
-        <w:rFonts w:ascii="Wingdings" w:hAnsi="Wingdings" w:hint="default"/>
-      </w:rPr>
-    </w:lvl>
-    <w:lvl w:ilvl="3" w:tplc="04090001" w:tentative="1">
-      <w:start w:val="1"/>
-      <w:numFmt w:val="bullet"/>
-      <w:lvlText w:val=""/>
-      <w:lvlJc w:val="left"/>
-      <w:pPr>
-        <w:ind w:left="2880" w:hanging="360"/>
-      </w:pPr>
-      <w:rPr>
-        <w:rFonts w:ascii="Symbol" w:hAnsi="Symbol" w:hint="default"/>
-      </w:rPr>
-    </w:lvl>
-    <w:lvl w:ilvl="4" w:tplc="04090003" w:tentative="1">
-      <w:start w:val="1"/>
-      <w:numFmt w:val="bullet"/>
-      <w:lvlText w:val="o"/>
-      <w:lvlJc w:val="left"/>
-      <w:pPr>
-        <w:ind w:left="3600" w:hanging="360"/>
-      </w:pPr>
-      <w:rPr>
-        <w:rFonts w:ascii="Courier New" w:hAnsi="Courier New" w:cs="Courier New" w:hint="default"/>
-      </w:rPr>
-    </w:lvl>
-    <w:lvl w:ilvl="5" w:tplc="04090005" w:tentative="1">
-      <w:start w:val="1"/>
-      <w:numFmt w:val="bullet"/>
-      <w:lvlText w:val=""/>
-      <w:lvlJc w:val="left"/>
-      <w:pPr>
-        <w:ind w:left="4320" w:hanging="360"/>
-      </w:pPr>
-      <w:rPr>
-        <w:rFonts w:ascii="Wingdings" w:hAnsi="Wingdings" w:hint="default"/>
-      </w:rPr>
-    </w:lvl>
-    <w:lvl w:ilvl="6" w:tplc="04090001" w:tentative="1">
-      <w:start w:val="1"/>
-      <w:numFmt w:val="bullet"/>
-      <w:lvlText w:val=""/>
-      <w:lvlJc w:val="left"/>
-      <w:pPr>
-        <w:ind w:left="5040" w:hanging="360"/>
-      </w:pPr>
-      <w:rPr>
-        <w:rFonts w:ascii="Symbol" w:hAnsi="Symbol" w:hint="default"/>
-      </w:rPr>
-    </w:lvl>
-    <w:lvl w:ilvl="7" w:tplc="04090003" w:tentative="1">
-      <w:start w:val="1"/>
-      <w:numFmt w:val="bullet"/>
-      <w:lvlText w:val="o"/>
-      <w:lvlJc w:val="left"/>
-      <w:pPr>
-        <w:ind w:left="5760" w:hanging="360"/>
-      </w:pPr>
-      <w:rPr>
-        <w:rFonts w:ascii="Courier New" w:hAnsi="Courier New" w:cs="Courier New" w:hint="default"/>
-      </w:rPr>
-    </w:lvl>
-    <w:lvl w:ilvl="8" w:tplc="04090005" w:tentative="1">
-      <w:start w:val="1"/>
-      <w:numFmt w:val="bullet"/>
-      <w:lvlText w:val=""/>
-      <w:lvlJc w:val="left"/>
-      <w:pPr>
-        <w:ind w:left="6480" w:hanging="360"/>
-      </w:pPr>
-      <w:rPr>
-        <w:rFonts w:ascii="Wingdings" w:hAnsi="Wingdings" w:hint="default"/>
-      </w:rPr>
-    </w:lvl>
-  </w:abstractNum>
-  <w:abstractNum w:abstractNumId="25">
+  <w:abstractNum w:abstractNumId="8">
     <w:nsid w:val="6FCE784B"/>
     <w:multiLevelType w:val="multilevel"/>
     <w:tmpl w:val="4B4046A8"/>
@@ -11232,13 +5975,13 @@
       </w:rPr>
     </w:lvl>
   </w:abstractNum>
-  <w:abstractNum w:abstractNumId="26">
+  <w:abstractNum w:abstractNumId="9">
     <w:nsid w:val="6FE628DB"/>
     <w:multiLevelType w:val="multilevel"/>
     <w:tmpl w:val="EFA2C2D2"/>
     <w:numStyleLink w:val="Style1"/>
   </w:abstractNum>
-  <w:abstractNum w:abstractNumId="27">
+  <w:abstractNum w:abstractNumId="10">
     <w:nsid w:val="75F349D3"/>
     <w:multiLevelType w:val="hybridMultilevel"/>
     <w:tmpl w:val="ABEAA5B0"/>
@@ -11328,206 +6071,38 @@
       </w:pPr>
     </w:lvl>
   </w:abstractNum>
-  <w:abstractNum w:abstractNumId="28">
-    <w:nsid w:val="792C6B34"/>
-    <w:multiLevelType w:val="hybridMultilevel"/>
-    <w:tmpl w:val="134E1CA0"/>
-    <w:lvl w:ilvl="0" w:tplc="04090007">
-      <w:start w:val="1"/>
-      <w:numFmt w:val="bullet"/>
-      <w:lvlText w:val=""/>
-      <w:lvlPicBulletId w:val="0"/>
-      <w:lvlJc w:val="left"/>
-      <w:pPr>
-        <w:ind w:left="1440" w:hanging="360"/>
-      </w:pPr>
-      <w:rPr>
-        <w:rFonts w:ascii="Symbol" w:hAnsi="Symbol" w:hint="default"/>
-      </w:rPr>
-    </w:lvl>
-    <w:lvl w:ilvl="1" w:tplc="04090003" w:tentative="1">
-      <w:start w:val="1"/>
-      <w:numFmt w:val="bullet"/>
-      <w:lvlText w:val="o"/>
-      <w:lvlJc w:val="left"/>
-      <w:pPr>
-        <w:ind w:left="2160" w:hanging="360"/>
-      </w:pPr>
-      <w:rPr>
-        <w:rFonts w:ascii="Courier New" w:hAnsi="Courier New" w:cs="Courier New" w:hint="default"/>
-      </w:rPr>
-    </w:lvl>
-    <w:lvl w:ilvl="2" w:tplc="04090005" w:tentative="1">
-      <w:start w:val="1"/>
-      <w:numFmt w:val="bullet"/>
-      <w:lvlText w:val=""/>
-      <w:lvlJc w:val="left"/>
-      <w:pPr>
-        <w:ind w:left="2880" w:hanging="360"/>
-      </w:pPr>
-      <w:rPr>
-        <w:rFonts w:ascii="Wingdings" w:hAnsi="Wingdings" w:hint="default"/>
-      </w:rPr>
-    </w:lvl>
-    <w:lvl w:ilvl="3" w:tplc="04090001" w:tentative="1">
-      <w:start w:val="1"/>
-      <w:numFmt w:val="bullet"/>
-      <w:lvlText w:val=""/>
-      <w:lvlJc w:val="left"/>
-      <w:pPr>
-        <w:ind w:left="3600" w:hanging="360"/>
-      </w:pPr>
-      <w:rPr>
-        <w:rFonts w:ascii="Symbol" w:hAnsi="Symbol" w:hint="default"/>
-      </w:rPr>
-    </w:lvl>
-    <w:lvl w:ilvl="4" w:tplc="04090003" w:tentative="1">
-      <w:start w:val="1"/>
-      <w:numFmt w:val="bullet"/>
-      <w:lvlText w:val="o"/>
-      <w:lvlJc w:val="left"/>
-      <w:pPr>
-        <w:ind w:left="4320" w:hanging="360"/>
-      </w:pPr>
-      <w:rPr>
-        <w:rFonts w:ascii="Courier New" w:hAnsi="Courier New" w:cs="Courier New" w:hint="default"/>
-      </w:rPr>
-    </w:lvl>
-    <w:lvl w:ilvl="5" w:tplc="04090005" w:tentative="1">
-      <w:start w:val="1"/>
-      <w:numFmt w:val="bullet"/>
-      <w:lvlText w:val=""/>
-      <w:lvlJc w:val="left"/>
-      <w:pPr>
-        <w:ind w:left="5040" w:hanging="360"/>
-      </w:pPr>
-      <w:rPr>
-        <w:rFonts w:ascii="Wingdings" w:hAnsi="Wingdings" w:hint="default"/>
-      </w:rPr>
-    </w:lvl>
-    <w:lvl w:ilvl="6" w:tplc="04090001" w:tentative="1">
-      <w:start w:val="1"/>
-      <w:numFmt w:val="bullet"/>
-      <w:lvlText w:val=""/>
-      <w:lvlJc w:val="left"/>
-      <w:pPr>
-        <w:ind w:left="5760" w:hanging="360"/>
-      </w:pPr>
-      <w:rPr>
-        <w:rFonts w:ascii="Symbol" w:hAnsi="Symbol" w:hint="default"/>
-      </w:rPr>
-    </w:lvl>
-    <w:lvl w:ilvl="7" w:tplc="04090003" w:tentative="1">
-      <w:start w:val="1"/>
-      <w:numFmt w:val="bullet"/>
-      <w:lvlText w:val="o"/>
-      <w:lvlJc w:val="left"/>
-      <w:pPr>
-        <w:ind w:left="6480" w:hanging="360"/>
-      </w:pPr>
-      <w:rPr>
-        <w:rFonts w:ascii="Courier New" w:hAnsi="Courier New" w:cs="Courier New" w:hint="default"/>
-      </w:rPr>
-    </w:lvl>
-    <w:lvl w:ilvl="8" w:tplc="04090005" w:tentative="1">
-      <w:start w:val="1"/>
-      <w:numFmt w:val="bullet"/>
-      <w:lvlText w:val=""/>
-      <w:lvlJc w:val="left"/>
-      <w:pPr>
-        <w:ind w:left="7200" w:hanging="360"/>
-      </w:pPr>
-      <w:rPr>
-        <w:rFonts w:ascii="Wingdings" w:hAnsi="Wingdings" w:hint="default"/>
-      </w:rPr>
-    </w:lvl>
-  </w:abstractNum>
   <w:num w:numId="1">
-    <w:abstractNumId w:val="26"/>
+    <w:abstractNumId w:val="9"/>
   </w:num>
   <w:num w:numId="2">
-    <w:abstractNumId w:val="13"/>
+    <w:abstractNumId w:val="2"/>
   </w:num>
   <w:num w:numId="3">
-    <w:abstractNumId w:val="16"/>
+    <w:abstractNumId w:val="4"/>
   </w:num>
   <w:num w:numId="4">
-    <w:abstractNumId w:val="23"/>
+    <w:abstractNumId w:val="7"/>
   </w:num>
   <w:num w:numId="5">
-    <w:abstractNumId w:val="15"/>
+    <w:abstractNumId w:val="3"/>
   </w:num>
   <w:num w:numId="6">
-    <w:abstractNumId w:val="22"/>
+    <w:abstractNumId w:val="6"/>
   </w:num>
   <w:num w:numId="7">
-    <w:abstractNumId w:val="21"/>
+    <w:abstractNumId w:val="5"/>
   </w:num>
   <w:num w:numId="8">
-    <w:abstractNumId w:val="5"/>
+    <w:abstractNumId w:val="0"/>
   </w:num>
   <w:num w:numId="9">
-    <w:abstractNumId w:val="10"/>
+    <w:abstractNumId w:val="1"/>
   </w:num>
   <w:num w:numId="10">
-    <w:abstractNumId w:val="25"/>
+    <w:abstractNumId w:val="8"/>
   </w:num>
   <w:num w:numId="11">
-    <w:abstractNumId w:val="27"/>
-  </w:num>
-  <w:num w:numId="12">
-    <w:abstractNumId w:val="18"/>
-  </w:num>
-  <w:num w:numId="13">
-    <w:abstractNumId w:val="3"/>
-  </w:num>
-  <w:num w:numId="14">
-    <w:abstractNumId w:val="20"/>
-  </w:num>
-  <w:num w:numId="15">
-    <w:abstractNumId w:val="0"/>
-  </w:num>
-  <w:num w:numId="16">
-    <w:abstractNumId w:val="28"/>
-  </w:num>
-  <w:num w:numId="17">
-    <w:abstractNumId w:val="2"/>
-  </w:num>
-  <w:num w:numId="18">
-    <w:abstractNumId w:val="12"/>
-  </w:num>
-  <w:num w:numId="19">
-    <w:abstractNumId w:val="9"/>
-  </w:num>
-  <w:num w:numId="20">
-    <w:abstractNumId w:val="14"/>
-  </w:num>
-  <w:num w:numId="21">
-    <w:abstractNumId w:val="1"/>
-  </w:num>
-  <w:num w:numId="22">
-    <w:abstractNumId w:val="7"/>
-  </w:num>
-  <w:num w:numId="23">
-    <w:abstractNumId w:val="11"/>
-  </w:num>
-  <w:num w:numId="24">
-    <w:abstractNumId w:val="8"/>
-  </w:num>
-  <w:num w:numId="25">
-    <w:abstractNumId w:val="17"/>
-  </w:num>
-  <w:num w:numId="26">
-    <w:abstractNumId w:val="6"/>
-  </w:num>
-  <w:num w:numId="27">
-    <w:abstractNumId w:val="4"/>
-  </w:num>
-  <w:num w:numId="28">
-    <w:abstractNumId w:val="24"/>
-  </w:num>
-  <w:num w:numId="29">
-    <w:abstractNumId w:val="19"/>
+    <w:abstractNumId w:val="10"/>
   </w:num>
 </w:numbering>
 </file>
@@ -11577,7 +6152,7 @@
     <w:lsdException w:name="Emphasis" w:semiHidden="0" w:uiPriority="20" w:unhideWhenUsed="0" w:qFormat="1"/>
     <w:lsdException w:name="Table Grid" w:semiHidden="0" w:uiPriority="59" w:unhideWhenUsed="0"/>
     <w:lsdException w:name="Placeholder Text" w:unhideWhenUsed="0"/>
-    <w:lsdException w:name="No Spacing" w:semiHidden="0" w:uiPriority="0" w:unhideWhenUsed="0" w:qFormat="1"/>
+    <w:lsdException w:name="No Spacing" w:semiHidden="0" w:uiPriority="1" w:unhideWhenUsed="0" w:qFormat="1"/>
     <w:lsdException w:name="Light Shading" w:semiHidden="0" w:uiPriority="60" w:unhideWhenUsed="0"/>
     <w:lsdException w:name="Light List" w:semiHidden="0" w:uiPriority="61" w:unhideWhenUsed="0"/>
     <w:lsdException w:name="Light Grid" w:semiHidden="0" w:uiPriority="62" w:unhideWhenUsed="0"/>
@@ -11800,6 +6375,7 @@
   <w:style w:type="paragraph" w:styleId="NoSpacing">
     <w:name w:val="No Spacing"/>
     <w:link w:val="NoSpacingChar"/>
+    <w:uiPriority w:val="1"/>
     <w:qFormat/>
     <w:rsid w:val="006948C3"/>
     <w:pPr>
@@ -11813,6 +6389,7 @@
     <w:name w:val="No Spacing Char"/>
     <w:basedOn w:val="DefaultParagraphFont"/>
     <w:link w:val="NoSpacing"/>
+    <w:uiPriority w:val="1"/>
     <w:rsid w:val="006948C3"/>
     <w:rPr>
       <w:lang w:eastAsia="en-US"/>
@@ -12215,24 +6792,6 @@
       </w:tcPr>
     </w:tblStylePr>
   </w:style>
-  <w:style w:type="paragraph" w:customStyle="1" w:styleId="Default">
-    <w:name w:val="Default"/>
-    <w:rsid w:val="00B26ED5"/>
-    <w:pPr>
-      <w:widowControl w:val="0"/>
-      <w:autoSpaceDE w:val="0"/>
-      <w:autoSpaceDN w:val="0"/>
-      <w:adjustRightInd w:val="0"/>
-      <w:spacing w:after="0" w:line="240" w:lineRule="auto"/>
-    </w:pPr>
-    <w:rPr>
-      <w:rFonts w:ascii="Calibri,Bold" w:eastAsia="Times New Roman" w:hAnsi="Calibri,Bold" w:cs="Calibri,Bold"/>
-      <w:color w:val="000000"/>
-      <w:sz w:val="24"/>
-      <w:szCs w:val="24"/>
-      <w:lang w:eastAsia="en-US"/>
-    </w:rPr>
-  </w:style>
 </w:styles>
 </file>
 
@@ -12281,7 +6840,7 @@
     <w:lsdException w:name="Emphasis" w:semiHidden="0" w:uiPriority="20" w:unhideWhenUsed="0" w:qFormat="1"/>
     <w:lsdException w:name="Table Grid" w:semiHidden="0" w:uiPriority="59" w:unhideWhenUsed="0"/>
     <w:lsdException w:name="Placeholder Text" w:unhideWhenUsed="0"/>
-    <w:lsdException w:name="No Spacing" w:semiHidden="0" w:uiPriority="0" w:unhideWhenUsed="0" w:qFormat="1"/>
+    <w:lsdException w:name="No Spacing" w:semiHidden="0" w:uiPriority="1" w:unhideWhenUsed="0" w:qFormat="1"/>
     <w:lsdException w:name="Light Shading" w:semiHidden="0" w:uiPriority="60" w:unhideWhenUsed="0"/>
     <w:lsdException w:name="Light List" w:semiHidden="0" w:uiPriority="61" w:unhideWhenUsed="0"/>
     <w:lsdException w:name="Light Grid" w:semiHidden="0" w:uiPriority="62" w:unhideWhenUsed="0"/>
@@ -12504,6 +7063,7 @@
   <w:style w:type="paragraph" w:styleId="NoSpacing">
     <w:name w:val="No Spacing"/>
     <w:link w:val="NoSpacingChar"/>
+    <w:uiPriority w:val="1"/>
     <w:qFormat/>
     <w:rsid w:val="006948C3"/>
     <w:pPr>
@@ -12517,6 +7077,7 @@
     <w:name w:val="No Spacing Char"/>
     <w:basedOn w:val="DefaultParagraphFont"/>
     <w:link w:val="NoSpacing"/>
+    <w:uiPriority w:val="1"/>
     <w:rsid w:val="006948C3"/>
     <w:rPr>
       <w:lang w:eastAsia="en-US"/>
@@ -12918,24 +7479,6 @@
         </w:tcBorders>
       </w:tcPr>
     </w:tblStylePr>
-  </w:style>
-  <w:style w:type="paragraph" w:customStyle="1" w:styleId="Default">
-    <w:name w:val="Default"/>
-    <w:rsid w:val="00B26ED5"/>
-    <w:pPr>
-      <w:widowControl w:val="0"/>
-      <w:autoSpaceDE w:val="0"/>
-      <w:autoSpaceDN w:val="0"/>
-      <w:adjustRightInd w:val="0"/>
-      <w:spacing w:after="0" w:line="240" w:lineRule="auto"/>
-    </w:pPr>
-    <w:rPr>
-      <w:rFonts w:ascii="Calibri,Bold" w:eastAsia="Times New Roman" w:hAnsi="Calibri,Bold" w:cs="Calibri,Bold"/>
-      <w:color w:val="000000"/>
-      <w:sz w:val="24"/>
-      <w:szCs w:val="24"/>
-      <w:lang w:eastAsia="en-US"/>
-    </w:rPr>
   </w:style>
 </w:styles>
 </file>
@@ -13228,7 +7771,7 @@
 </file>
 
 <file path=customXml/itemProps1.xml><?xml version="1.0" encoding="utf-8"?>
-<ds:datastoreItem xmlns:ds="http://schemas.openxmlformats.org/officeDocument/2006/customXml" ds:itemID="{59F9E2C4-2EBB-4A49-B6F9-40AC59769DC2}">
+<ds:datastoreItem xmlns:ds="http://schemas.openxmlformats.org/officeDocument/2006/customXml" ds:itemID="{34049AED-66DB-4FBA-81B1-7E37046B060E}">
   <ds:schemaRefs>
     <ds:schemaRef ds:uri="http://schemas.openxmlformats.org/officeDocument/2006/bibliography"/>
   </ds:schemaRefs>

--- a/Requirement Management/Software Requirement Specification/[HRM]RE_SRS.docx
+++ b/Requirement Management/Software Requirement Specification/[HRM]RE_SRS.docx
@@ -3068,7 +3068,43 @@
           <w:i/>
           <w:iCs/>
         </w:rPr>
-        <w:t>Describe any standards or typographical conventions that were followed when writing this SRS, such as fonts or highlighting that have special significance. For example, state whether priorities for higher-level requirements are assumed to be inherited by detailed requirements, or whether every requirement statement is to have its own priority</w:t>
+        <w:t xml:space="preserve">Describe any standards or typographical conventions that were followed when writing </w:t>
+      </w:r>
+      <w:proofErr w:type="gramStart"/>
+      <w:r>
+        <w:rPr>
+          <w:rFonts w:ascii="Arial" w:hAnsi="Arial" w:cs="Arial"/>
+          <w:i/>
+          <w:iCs/>
+        </w:rPr>
+        <w:t>this</w:t>
+      </w:r>
+      <w:proofErr w:type="gramEnd"/>
+      <w:r>
+        <w:rPr>
+          <w:rFonts w:ascii="Arial" w:hAnsi="Arial" w:cs="Arial"/>
+          <w:i/>
+          <w:iCs/>
+        </w:rPr>
+        <w:t xml:space="preserve"> SRS, such as fonts or highlighting that have special significance. For example, state whether priorities for higher-level requirements </w:t>
+      </w:r>
+      <w:proofErr w:type="gramStart"/>
+      <w:r>
+        <w:rPr>
+          <w:rFonts w:ascii="Arial" w:hAnsi="Arial" w:cs="Arial"/>
+          <w:i/>
+          <w:iCs/>
+        </w:rPr>
+        <w:t>are assumed to be inherited</w:t>
+      </w:r>
+      <w:proofErr w:type="gramEnd"/>
+      <w:r>
+        <w:rPr>
+          <w:rFonts w:ascii="Arial" w:hAnsi="Arial" w:cs="Arial"/>
+          <w:i/>
+          <w:iCs/>
+        </w:rPr>
+        <w:t xml:space="preserve"> by detailed requirements, or whether every requirement statement is to have its own priority</w:t>
       </w:r>
       <w:r>
         <w:rPr>
@@ -3145,7 +3181,21 @@
         <w:rPr>
           <w:rFonts w:ascii="Arial" w:hAnsi="Arial" w:cs="Arial"/>
         </w:rPr>
-        <w:t>Human Resource System at Van Lang University operate dependent on manual process on excel. Almost the statistics handle and save by manual. So, Human Resource Software will deal with difficult KH&amp;QLNS.</w:t>
+        <w:t xml:space="preserve">Human Resource System at Van Lang University operate dependent on manual process on excel. Almost the statistics handle and save by manual. </w:t>
+      </w:r>
+      <w:proofErr w:type="gramStart"/>
+      <w:r>
+        <w:rPr>
+          <w:rFonts w:ascii="Arial" w:hAnsi="Arial" w:cs="Arial"/>
+        </w:rPr>
+        <w:t>So</w:t>
+      </w:r>
+      <w:proofErr w:type="gramEnd"/>
+      <w:r>
+        <w:rPr>
+          <w:rFonts w:ascii="Arial" w:hAnsi="Arial" w:cs="Arial"/>
+        </w:rPr>
+        <w:t>, Human Resource Software will deal with difficult KH&amp;QLNS.</w:t>
       </w:r>
     </w:p>
     <w:p>
@@ -3339,7 +3389,43 @@
           <w:i/>
           <w:iCs/>
         </w:rPr>
-        <w:t>Describe the context and origin of the product being specified in this SRS. For example, state whether this product is a follow-on member of a product family, a replacement for certain existing systems, or a new, self-contained product. If the SRS defines a component of a larger system, relate the requirements of the larger system to the functionality of this software and identify interfaces between the two. A simple diagram that shows the major components of the overall system, subsystem interconnections, and external interfaces can be helpful.</w:t>
+        <w:t xml:space="preserve">Describe the context and origin of the product </w:t>
+      </w:r>
+      <w:proofErr w:type="gramStart"/>
+      <w:r>
+        <w:rPr>
+          <w:rFonts w:ascii="Arial" w:hAnsi="Arial" w:cs="Arial"/>
+          <w:i/>
+          <w:iCs/>
+        </w:rPr>
+        <w:t>being specified</w:t>
+      </w:r>
+      <w:proofErr w:type="gramEnd"/>
+      <w:r>
+        <w:rPr>
+          <w:rFonts w:ascii="Arial" w:hAnsi="Arial" w:cs="Arial"/>
+          <w:i/>
+          <w:iCs/>
+        </w:rPr>
+        <w:t xml:space="preserve"> in this SRS. For example, state whether this product is a follow-on member of a product family, a </w:t>
+      </w:r>
+      <w:proofErr w:type="gramStart"/>
+      <w:r>
+        <w:rPr>
+          <w:rFonts w:ascii="Arial" w:hAnsi="Arial" w:cs="Arial"/>
+          <w:i/>
+          <w:iCs/>
+        </w:rPr>
+        <w:t>replacement for certain</w:t>
+      </w:r>
+      <w:proofErr w:type="gramEnd"/>
+      <w:r>
+        <w:rPr>
+          <w:rFonts w:ascii="Arial" w:hAnsi="Arial" w:cs="Arial"/>
+          <w:i/>
+          <w:iCs/>
+        </w:rPr>
+        <w:t xml:space="preserve"> existing systems, or a new, self-contained product. If the SRS defines a component of a larger system, relate the requirements of the larger system to the functionality of this software and identify interfaces between the two. A simple diagram that shows the major components of the overall system, subsystem interconnections, and external interfaces can be helpful.</w:t>
       </w:r>
       <w:r>
         <w:rPr>
@@ -3394,7 +3480,25 @@
           <w:i/>
           <w:iCs/>
         </w:rPr>
-        <w:t>Summarize the major features the product contains or the significant functions that it performs or lets the user perform. Details will be provided in Section 3, so only a high level summary is needed here. Organize the functions to make them understandable to any reader of the SRS. A</w:t>
+        <w:t xml:space="preserve">Summarize the major features the product contains or the significant functions that it performs or lets the user perform. Details will be provided in Section 3, so only a </w:t>
+      </w:r>
+      <w:proofErr w:type="gramStart"/>
+      <w:r>
+        <w:rPr>
+          <w:rFonts w:ascii="Arial" w:hAnsi="Arial" w:cs="Arial"/>
+          <w:i/>
+          <w:iCs/>
+        </w:rPr>
+        <w:t>high level</w:t>
+      </w:r>
+      <w:proofErr w:type="gramEnd"/>
+      <w:r>
+        <w:rPr>
+          <w:rFonts w:ascii="Arial" w:hAnsi="Arial" w:cs="Arial"/>
+          <w:i/>
+          <w:iCs/>
+        </w:rPr>
+        <w:t xml:space="preserve"> summary is needed here. Organize the functions to make them understandable to any reader of the SRS. A</w:t>
       </w:r>
     </w:p>
     <w:p>
@@ -3436,8 +3540,7 @@
         <w:spacing w:after="0" w:line="240" w:lineRule="auto"/>
         <w:rPr>
           <w:rFonts w:ascii="Arial" w:hAnsi="Arial" w:cs="Arial"/>
-          <w:sz w:val="20"/>
-          <w:szCs w:val="20"/>
+          <w:iCs/>
         </w:rPr>
       </w:pPr>
       <w:proofErr w:type="gramStart"/>
@@ -3464,6 +3567,1534 @@
           <w:iCs/>
         </w:rPr>
         <w:t>]</w:t>
+      </w:r>
+    </w:p>
+    <w:p>
+      <w:pPr>
+        <w:pStyle w:val="Heading2"/>
+        <w:rPr>
+          <w:rFonts w:ascii="Arial" w:eastAsiaTheme="minorEastAsia" w:hAnsi="Arial" w:cs="Arial"/>
+          <w:b w:val="0"/>
+          <w:bCs w:val="0"/>
+          <w:iCs/>
+          <w:color w:val="auto"/>
+          <w:sz w:val="22"/>
+          <w:szCs w:val="22"/>
+        </w:rPr>
+      </w:pPr>
+      <w:r>
+        <w:rPr>
+          <w:rFonts w:ascii="Arial" w:eastAsiaTheme="minorEastAsia" w:hAnsi="Arial" w:cs="Arial"/>
+          <w:b w:val="0"/>
+          <w:bCs w:val="0"/>
+          <w:iCs/>
+          <w:color w:val="auto"/>
+          <w:sz w:val="22"/>
+          <w:szCs w:val="22"/>
+        </w:rPr>
+        <w:t xml:space="preserve">HRM </w:t>
+      </w:r>
+      <w:proofErr w:type="gramStart"/>
+      <w:r>
+        <w:rPr>
+          <w:rFonts w:ascii="Arial" w:eastAsiaTheme="minorEastAsia" w:hAnsi="Arial" w:cs="Arial"/>
+          <w:b w:val="0"/>
+          <w:bCs w:val="0"/>
+          <w:iCs/>
+          <w:color w:val="auto"/>
+          <w:sz w:val="22"/>
+          <w:szCs w:val="22"/>
+        </w:rPr>
+        <w:t>is particularly developed</w:t>
+      </w:r>
+      <w:proofErr w:type="gramEnd"/>
+      <w:r>
+        <w:rPr>
+          <w:rFonts w:ascii="Arial" w:eastAsiaTheme="minorEastAsia" w:hAnsi="Arial" w:cs="Arial"/>
+          <w:b w:val="0"/>
+          <w:bCs w:val="0"/>
+          <w:iCs/>
+          <w:color w:val="auto"/>
+          <w:sz w:val="22"/>
+          <w:szCs w:val="22"/>
+        </w:rPr>
+        <w:t xml:space="preserve"> for human resource management in university / colleges. The system consists of key modules:</w:t>
+      </w:r>
+    </w:p>
+    <w:p>
+      <w:pPr>
+        <w:pStyle w:val="Default"/>
+        <w:numPr>
+          <w:ilvl w:val="0"/>
+          <w:numId w:val="12"/>
+        </w:numPr>
+        <w:rPr>
+          <w:rFonts w:ascii="Arial" w:hAnsi="Arial" w:cs="Arial"/>
+          <w:color w:val="auto"/>
+          <w:sz w:val="22"/>
+          <w:szCs w:val="22"/>
+        </w:rPr>
+      </w:pPr>
+      <w:r>
+        <w:rPr>
+          <w:rFonts w:ascii="Arial" w:hAnsi="Arial" w:cs="Arial"/>
+          <w:color w:val="auto"/>
+          <w:sz w:val="22"/>
+          <w:szCs w:val="22"/>
+        </w:rPr>
+        <w:t>Personal information management:</w:t>
+      </w:r>
+    </w:p>
+    <w:p>
+      <w:pPr>
+        <w:pStyle w:val="Default"/>
+        <w:numPr>
+          <w:ilvl w:val="0"/>
+          <w:numId w:val="14"/>
+        </w:numPr>
+        <w:ind w:left="1080"/>
+        <w:rPr>
+          <w:rFonts w:ascii="Arial" w:hAnsi="Arial" w:cs="Arial"/>
+          <w:color w:val="auto"/>
+          <w:sz w:val="22"/>
+          <w:szCs w:val="22"/>
+        </w:rPr>
+      </w:pPr>
+      <w:proofErr w:type="gramStart"/>
+      <w:r>
+        <w:rPr>
+          <w:rFonts w:ascii="Arial" w:hAnsi="Arial" w:cs="Arial"/>
+          <w:color w:val="auto"/>
+          <w:sz w:val="22"/>
+          <w:szCs w:val="22"/>
+        </w:rPr>
+        <w:t>Detailed management about employees’ background such as employees’ ID number, date of birth, place of birth, gender, number of insurance, address, telephone, current accommodation, working department, title, job title....</w:t>
+      </w:r>
+      <w:proofErr w:type="gramEnd"/>
+      <w:r>
+        <w:rPr>
+          <w:rFonts w:ascii="Arial" w:hAnsi="Arial" w:cs="Arial"/>
+          <w:color w:val="auto"/>
+          <w:sz w:val="22"/>
+          <w:szCs w:val="22"/>
+        </w:rPr>
+        <w:t xml:space="preserve"> </w:t>
+      </w:r>
+    </w:p>
+    <w:p>
+      <w:pPr>
+        <w:pStyle w:val="Default"/>
+        <w:numPr>
+          <w:ilvl w:val="0"/>
+          <w:numId w:val="14"/>
+        </w:numPr>
+        <w:ind w:left="1080"/>
+        <w:rPr>
+          <w:rFonts w:ascii="Arial" w:hAnsi="Arial" w:cs="Arial"/>
+          <w:color w:val="auto"/>
+          <w:sz w:val="22"/>
+          <w:szCs w:val="22"/>
+        </w:rPr>
+      </w:pPr>
+      <w:proofErr w:type="gramStart"/>
+      <w:r>
+        <w:rPr>
+          <w:rFonts w:ascii="Arial" w:hAnsi="Arial" w:cs="Arial"/>
+          <w:color w:val="auto"/>
+          <w:sz w:val="22"/>
+          <w:szCs w:val="22"/>
+        </w:rPr>
+        <w:t>Detailed Management about information on family relationships.</w:t>
+      </w:r>
+      <w:proofErr w:type="gramEnd"/>
+      <w:r>
+        <w:rPr>
+          <w:rFonts w:ascii="Arial" w:hAnsi="Arial" w:cs="Arial"/>
+          <w:color w:val="auto"/>
+          <w:sz w:val="22"/>
+          <w:szCs w:val="22"/>
+        </w:rPr>
+        <w:t xml:space="preserve"> </w:t>
+      </w:r>
+    </w:p>
+    <w:p>
+      <w:pPr>
+        <w:pStyle w:val="Default"/>
+        <w:numPr>
+          <w:ilvl w:val="0"/>
+          <w:numId w:val="14"/>
+        </w:numPr>
+        <w:ind w:left="1080"/>
+        <w:rPr>
+          <w:rFonts w:ascii="Arial" w:hAnsi="Arial" w:cs="Arial"/>
+          <w:color w:val="auto"/>
+          <w:sz w:val="22"/>
+          <w:szCs w:val="22"/>
+        </w:rPr>
+      </w:pPr>
+      <w:proofErr w:type="gramStart"/>
+      <w:r>
+        <w:rPr>
+          <w:rFonts w:ascii="Arial" w:hAnsi="Arial" w:cs="Arial"/>
+          <w:color w:val="auto"/>
+          <w:sz w:val="22"/>
+          <w:szCs w:val="22"/>
+        </w:rPr>
+        <w:t>Management about qualification, foreign language proficiency, information technology, politics.</w:t>
+      </w:r>
+      <w:proofErr w:type="gramEnd"/>
+      <w:r>
+        <w:rPr>
+          <w:rFonts w:ascii="Arial" w:hAnsi="Arial" w:cs="Arial"/>
+          <w:color w:val="auto"/>
+          <w:sz w:val="22"/>
+          <w:szCs w:val="22"/>
+        </w:rPr>
+        <w:t xml:space="preserve"> </w:t>
+      </w:r>
+    </w:p>
+    <w:p>
+      <w:pPr>
+        <w:pStyle w:val="Default"/>
+        <w:numPr>
+          <w:ilvl w:val="0"/>
+          <w:numId w:val="14"/>
+        </w:numPr>
+        <w:ind w:left="1080"/>
+        <w:rPr>
+          <w:rFonts w:ascii="Arial" w:hAnsi="Arial" w:cs="Arial"/>
+          <w:color w:val="auto"/>
+          <w:sz w:val="22"/>
+          <w:szCs w:val="22"/>
+        </w:rPr>
+      </w:pPr>
+      <w:r>
+        <w:rPr>
+          <w:rFonts w:ascii="Arial" w:hAnsi="Arial" w:cs="Arial"/>
+          <w:color w:val="auto"/>
+          <w:sz w:val="22"/>
+          <w:szCs w:val="22"/>
+        </w:rPr>
+        <w:t>Managing employees’ storage of working records</w:t>
+      </w:r>
+    </w:p>
+    <w:p>
+      <w:pPr>
+        <w:pStyle w:val="Default"/>
+        <w:numPr>
+          <w:ilvl w:val="0"/>
+          <w:numId w:val="14"/>
+        </w:numPr>
+        <w:ind w:left="1080"/>
+        <w:rPr>
+          <w:rFonts w:ascii="Arial" w:hAnsi="Arial" w:cs="Arial"/>
+          <w:color w:val="auto"/>
+          <w:sz w:val="22"/>
+          <w:szCs w:val="22"/>
+        </w:rPr>
+      </w:pPr>
+      <w:r>
+        <w:rPr>
+          <w:rFonts w:ascii="Arial" w:hAnsi="Arial" w:cs="Arial"/>
+          <w:color w:val="auto"/>
+          <w:sz w:val="22"/>
+          <w:szCs w:val="22"/>
+        </w:rPr>
+        <w:t xml:space="preserve">Detailed management about employees’ working experience </w:t>
+      </w:r>
+    </w:p>
+    <w:p>
+      <w:pPr>
+        <w:pStyle w:val="Default"/>
+        <w:numPr>
+          <w:ilvl w:val="0"/>
+          <w:numId w:val="14"/>
+        </w:numPr>
+        <w:ind w:left="1080"/>
+        <w:rPr>
+          <w:rFonts w:ascii="Arial" w:hAnsi="Arial" w:cs="Arial"/>
+          <w:color w:val="auto"/>
+          <w:sz w:val="22"/>
+          <w:szCs w:val="22"/>
+        </w:rPr>
+      </w:pPr>
+      <w:r>
+        <w:rPr>
+          <w:rFonts w:ascii="Arial" w:hAnsi="Arial" w:cs="Arial"/>
+          <w:color w:val="auto"/>
+          <w:sz w:val="22"/>
+          <w:szCs w:val="22"/>
+        </w:rPr>
+        <w:t>Keeping track of employees’ praise and discipline records</w:t>
+      </w:r>
+    </w:p>
+    <w:p>
+      <w:pPr>
+        <w:pStyle w:val="Default"/>
+        <w:numPr>
+          <w:ilvl w:val="0"/>
+          <w:numId w:val="14"/>
+        </w:numPr>
+        <w:ind w:left="1080"/>
+        <w:rPr>
+          <w:rFonts w:ascii="Arial" w:hAnsi="Arial" w:cs="Arial"/>
+          <w:color w:val="auto"/>
+          <w:sz w:val="22"/>
+          <w:szCs w:val="22"/>
+        </w:rPr>
+      </w:pPr>
+      <w:proofErr w:type="gramStart"/>
+      <w:r>
+        <w:rPr>
+          <w:rFonts w:ascii="Arial" w:hAnsi="Arial" w:cs="Arial"/>
+          <w:color w:val="auto"/>
+          <w:sz w:val="22"/>
+          <w:szCs w:val="22"/>
+        </w:rPr>
+        <w:t>Keeping track of wages development of employees.</w:t>
+      </w:r>
+      <w:proofErr w:type="gramEnd"/>
+    </w:p>
+    <w:p>
+      <w:pPr>
+        <w:pStyle w:val="Default"/>
+        <w:numPr>
+          <w:ilvl w:val="0"/>
+          <w:numId w:val="14"/>
+        </w:numPr>
+        <w:ind w:left="1080"/>
+        <w:rPr>
+          <w:rFonts w:ascii="Arial" w:hAnsi="Arial" w:cs="Arial"/>
+          <w:color w:val="auto"/>
+          <w:sz w:val="22"/>
+          <w:szCs w:val="22"/>
+        </w:rPr>
+      </w:pPr>
+      <w:proofErr w:type="gramStart"/>
+      <w:r>
+        <w:rPr>
+          <w:rFonts w:ascii="Arial" w:hAnsi="Arial" w:cs="Arial"/>
+          <w:color w:val="auto"/>
+          <w:sz w:val="22"/>
+          <w:szCs w:val="22"/>
+        </w:rPr>
+        <w:t>Tracking the information on transferring work.</w:t>
+      </w:r>
+      <w:proofErr w:type="gramEnd"/>
+      <w:r>
+        <w:rPr>
+          <w:rFonts w:ascii="Arial" w:hAnsi="Arial" w:cs="Arial"/>
+          <w:color w:val="auto"/>
+          <w:sz w:val="22"/>
+          <w:szCs w:val="22"/>
+        </w:rPr>
+        <w:t xml:space="preserve"> </w:t>
+      </w:r>
+    </w:p>
+    <w:p>
+      <w:pPr>
+        <w:pStyle w:val="Default"/>
+        <w:numPr>
+          <w:ilvl w:val="0"/>
+          <w:numId w:val="14"/>
+        </w:numPr>
+        <w:ind w:left="1080"/>
+        <w:rPr>
+          <w:rFonts w:ascii="Arial" w:hAnsi="Arial" w:cs="Arial"/>
+          <w:color w:val="auto"/>
+          <w:sz w:val="22"/>
+          <w:szCs w:val="22"/>
+        </w:rPr>
+      </w:pPr>
+      <w:r>
+        <w:rPr>
+          <w:rFonts w:ascii="Arial" w:hAnsi="Arial" w:cs="Arial"/>
+          <w:color w:val="auto"/>
+          <w:sz w:val="22"/>
+          <w:szCs w:val="22"/>
+        </w:rPr>
+        <w:t xml:space="preserve">Tracking what and where the employees are doing at any time </w:t>
+      </w:r>
+    </w:p>
+    <w:p>
+      <w:pPr>
+        <w:pStyle w:val="Default"/>
+        <w:numPr>
+          <w:ilvl w:val="0"/>
+          <w:numId w:val="14"/>
+        </w:numPr>
+        <w:ind w:left="1080"/>
+        <w:rPr>
+          <w:rFonts w:ascii="Arial" w:hAnsi="Arial" w:cs="Arial"/>
+          <w:color w:val="auto"/>
+          <w:sz w:val="22"/>
+          <w:szCs w:val="22"/>
+        </w:rPr>
+      </w:pPr>
+      <w:proofErr w:type="gramStart"/>
+      <w:r>
+        <w:rPr>
+          <w:rFonts w:ascii="Arial" w:hAnsi="Arial" w:cs="Arial"/>
+          <w:color w:val="auto"/>
+          <w:sz w:val="22"/>
+          <w:szCs w:val="22"/>
+        </w:rPr>
+        <w:t>Supporting the monitoring benefits of employees participating in social insurance and health insurance.</w:t>
+      </w:r>
+      <w:proofErr w:type="gramEnd"/>
+      <w:r>
+        <w:rPr>
+          <w:rFonts w:ascii="Arial" w:hAnsi="Arial" w:cs="Arial"/>
+          <w:color w:val="auto"/>
+          <w:sz w:val="22"/>
+          <w:szCs w:val="22"/>
+        </w:rPr>
+        <w:t xml:space="preserve"> </w:t>
+      </w:r>
+    </w:p>
+    <w:p>
+      <w:pPr>
+        <w:pStyle w:val="Default"/>
+        <w:numPr>
+          <w:ilvl w:val="0"/>
+          <w:numId w:val="14"/>
+        </w:numPr>
+        <w:ind w:left="1080"/>
+        <w:rPr>
+          <w:rFonts w:ascii="Arial" w:hAnsi="Arial" w:cs="Arial"/>
+          <w:color w:val="auto"/>
+          <w:sz w:val="22"/>
+          <w:szCs w:val="22"/>
+        </w:rPr>
+      </w:pPr>
+      <w:r>
+        <w:rPr>
+          <w:rFonts w:ascii="Arial" w:hAnsi="Arial" w:cs="Arial"/>
+          <w:color w:val="auto"/>
+          <w:sz w:val="22"/>
+          <w:szCs w:val="22"/>
+        </w:rPr>
+        <w:t xml:space="preserve">Tracking leaves of all kinds such as illness leave, maternity leave…. </w:t>
+      </w:r>
+    </w:p>
+    <w:p>
+      <w:pPr>
+        <w:pStyle w:val="Default"/>
+        <w:numPr>
+          <w:ilvl w:val="0"/>
+          <w:numId w:val="14"/>
+        </w:numPr>
+        <w:ind w:left="1080"/>
+        <w:rPr>
+          <w:rFonts w:ascii="Arial" w:hAnsi="Arial" w:cs="Arial"/>
+          <w:color w:val="auto"/>
+          <w:sz w:val="22"/>
+          <w:szCs w:val="22"/>
+        </w:rPr>
+      </w:pPr>
+      <w:r>
+        <w:rPr>
+          <w:rFonts w:ascii="Arial" w:hAnsi="Arial" w:cs="Arial"/>
+          <w:color w:val="auto"/>
+          <w:sz w:val="22"/>
+          <w:szCs w:val="22"/>
+        </w:rPr>
+        <w:t xml:space="preserve">Report on personnel management: </w:t>
+      </w:r>
+    </w:p>
+    <w:p>
+      <w:pPr>
+        <w:pStyle w:val="Default"/>
+        <w:numPr>
+          <w:ilvl w:val="1"/>
+          <w:numId w:val="15"/>
+        </w:numPr>
+        <w:rPr>
+          <w:rFonts w:ascii="Arial" w:hAnsi="Arial" w:cs="Arial"/>
+          <w:color w:val="auto"/>
+          <w:sz w:val="22"/>
+          <w:szCs w:val="22"/>
+        </w:rPr>
+      </w:pPr>
+      <w:r>
+        <w:rPr>
+          <w:rFonts w:ascii="Arial" w:hAnsi="Arial" w:cs="Arial"/>
+          <w:color w:val="auto"/>
+          <w:sz w:val="22"/>
+          <w:szCs w:val="22"/>
+        </w:rPr>
+        <w:t xml:space="preserve">Curriculum vitae </w:t>
+      </w:r>
+    </w:p>
+    <w:p>
+      <w:pPr>
+        <w:pStyle w:val="Default"/>
+        <w:numPr>
+          <w:ilvl w:val="1"/>
+          <w:numId w:val="15"/>
+        </w:numPr>
+        <w:rPr>
+          <w:rFonts w:ascii="Arial" w:hAnsi="Arial" w:cs="Arial"/>
+          <w:color w:val="auto"/>
+          <w:sz w:val="22"/>
+          <w:szCs w:val="22"/>
+        </w:rPr>
+      </w:pPr>
+      <w:r>
+        <w:rPr>
+          <w:rFonts w:ascii="Arial" w:hAnsi="Arial" w:cs="Arial"/>
+          <w:color w:val="auto"/>
+          <w:sz w:val="22"/>
+          <w:szCs w:val="22"/>
+        </w:rPr>
+        <w:t xml:space="preserve">The statistics records of workers </w:t>
+      </w:r>
+    </w:p>
+    <w:p>
+      <w:pPr>
+        <w:pStyle w:val="Default"/>
+        <w:numPr>
+          <w:ilvl w:val="1"/>
+          <w:numId w:val="15"/>
+        </w:numPr>
+        <w:rPr>
+          <w:rFonts w:ascii="Arial" w:hAnsi="Arial" w:cs="Arial"/>
+          <w:color w:val="auto"/>
+          <w:sz w:val="22"/>
+          <w:szCs w:val="22"/>
+        </w:rPr>
+      </w:pPr>
+      <w:r>
+        <w:rPr>
+          <w:rFonts w:ascii="Arial" w:hAnsi="Arial" w:cs="Arial"/>
+          <w:color w:val="auto"/>
+          <w:sz w:val="22"/>
+          <w:szCs w:val="22"/>
+        </w:rPr>
+        <w:t xml:space="preserve">Horizontal list of current excerpts and teachers </w:t>
+      </w:r>
+    </w:p>
+    <w:p>
+      <w:pPr>
+        <w:pStyle w:val="Default"/>
+        <w:numPr>
+          <w:ilvl w:val="1"/>
+          <w:numId w:val="15"/>
+        </w:numPr>
+        <w:rPr>
+          <w:rFonts w:ascii="Arial" w:hAnsi="Arial" w:cs="Arial"/>
+          <w:color w:val="auto"/>
+          <w:sz w:val="22"/>
+          <w:szCs w:val="22"/>
+        </w:rPr>
+      </w:pPr>
+      <w:r>
+        <w:rPr>
+          <w:rFonts w:ascii="Arial" w:hAnsi="Arial" w:cs="Arial"/>
+          <w:color w:val="auto"/>
+          <w:sz w:val="22"/>
+          <w:szCs w:val="22"/>
+        </w:rPr>
+        <w:t xml:space="preserve">List of taking leaves </w:t>
+      </w:r>
+    </w:p>
+    <w:p>
+      <w:pPr>
+        <w:pStyle w:val="Default"/>
+        <w:numPr>
+          <w:ilvl w:val="1"/>
+          <w:numId w:val="15"/>
+        </w:numPr>
+        <w:rPr>
+          <w:rFonts w:ascii="Arial" w:hAnsi="Arial" w:cs="Arial"/>
+          <w:color w:val="auto"/>
+          <w:sz w:val="22"/>
+          <w:szCs w:val="22"/>
+        </w:rPr>
+      </w:pPr>
+      <w:r>
+        <w:rPr>
+          <w:rFonts w:ascii="Arial" w:hAnsi="Arial" w:cs="Arial"/>
+          <w:color w:val="auto"/>
+          <w:sz w:val="22"/>
+          <w:szCs w:val="22"/>
+        </w:rPr>
+        <w:t xml:space="preserve">List of staffs-teachers whose contracts are expired </w:t>
+      </w:r>
+    </w:p>
+    <w:p>
+      <w:pPr>
+        <w:pStyle w:val="Default"/>
+        <w:numPr>
+          <w:ilvl w:val="1"/>
+          <w:numId w:val="15"/>
+        </w:numPr>
+        <w:rPr>
+          <w:rFonts w:ascii="Arial" w:hAnsi="Arial" w:cs="Arial"/>
+          <w:color w:val="auto"/>
+          <w:sz w:val="22"/>
+          <w:szCs w:val="22"/>
+        </w:rPr>
+      </w:pPr>
+      <w:r>
+        <w:rPr>
+          <w:rFonts w:ascii="Arial" w:hAnsi="Arial" w:cs="Arial"/>
+          <w:color w:val="auto"/>
+          <w:sz w:val="22"/>
+          <w:szCs w:val="22"/>
+        </w:rPr>
+        <w:t>List of staffs-teachers who are going to retire</w:t>
+      </w:r>
+    </w:p>
+    <w:p>
+      <w:pPr>
+        <w:pStyle w:val="Default"/>
+        <w:numPr>
+          <w:ilvl w:val="1"/>
+          <w:numId w:val="15"/>
+        </w:numPr>
+        <w:rPr>
+          <w:rFonts w:ascii="Arial" w:hAnsi="Arial" w:cs="Arial"/>
+          <w:color w:val="auto"/>
+          <w:sz w:val="22"/>
+          <w:szCs w:val="22"/>
+        </w:rPr>
+      </w:pPr>
+      <w:r>
+        <w:rPr>
+          <w:rFonts w:ascii="Arial" w:hAnsi="Arial" w:cs="Arial"/>
+          <w:color w:val="auto"/>
+          <w:sz w:val="22"/>
+          <w:szCs w:val="22"/>
+        </w:rPr>
+        <w:t xml:space="preserve">List of staffs - teachers are rewarded and disciplined </w:t>
+      </w:r>
+    </w:p>
+    <w:p>
+      <w:pPr>
+        <w:pStyle w:val="Default"/>
+        <w:numPr>
+          <w:ilvl w:val="0"/>
+          <w:numId w:val="13"/>
+        </w:numPr>
+        <w:ind w:left="360" w:firstLine="0"/>
+        <w:rPr>
+          <w:rFonts w:ascii="Arial" w:hAnsi="Arial" w:cs="Arial"/>
+          <w:color w:val="auto"/>
+          <w:sz w:val="22"/>
+          <w:szCs w:val="22"/>
+        </w:rPr>
+      </w:pPr>
+      <w:r>
+        <w:rPr>
+          <w:rFonts w:ascii="Arial" w:hAnsi="Arial" w:cs="Arial"/>
+          <w:color w:val="auto"/>
+          <w:sz w:val="22"/>
+          <w:szCs w:val="22"/>
+        </w:rPr>
+        <w:t>Employee labor contract management:</w:t>
+      </w:r>
+    </w:p>
+    <w:p>
+      <w:pPr>
+        <w:pStyle w:val="Default"/>
+        <w:numPr>
+          <w:ilvl w:val="0"/>
+          <w:numId w:val="16"/>
+        </w:numPr>
+        <w:ind w:left="1080"/>
+        <w:rPr>
+          <w:rFonts w:ascii="Arial" w:hAnsi="Arial" w:cs="Arial"/>
+          <w:color w:val="auto"/>
+          <w:sz w:val="22"/>
+          <w:szCs w:val="22"/>
+        </w:rPr>
+      </w:pPr>
+      <w:proofErr w:type="gramStart"/>
+      <w:r>
+        <w:rPr>
+          <w:rFonts w:ascii="Arial" w:hAnsi="Arial" w:cs="Arial"/>
+          <w:color w:val="auto"/>
+          <w:sz w:val="22"/>
+          <w:szCs w:val="22"/>
+        </w:rPr>
+        <w:t>Detailed management about the contracts between the employees and employers: probation contracts, job training, the time limited and unlimited official contracts.</w:t>
+      </w:r>
+      <w:proofErr w:type="gramEnd"/>
+      <w:r>
+        <w:rPr>
+          <w:rFonts w:ascii="Arial" w:hAnsi="Arial" w:cs="Arial"/>
+          <w:color w:val="auto"/>
+          <w:sz w:val="22"/>
+          <w:szCs w:val="22"/>
+        </w:rPr>
+        <w:t xml:space="preserve"> </w:t>
+      </w:r>
+    </w:p>
+    <w:p>
+      <w:pPr>
+        <w:pStyle w:val="Default"/>
+        <w:numPr>
+          <w:ilvl w:val="0"/>
+          <w:numId w:val="16"/>
+        </w:numPr>
+        <w:ind w:left="1080"/>
+        <w:rPr>
+          <w:rFonts w:ascii="Arial" w:hAnsi="Arial" w:cs="Arial"/>
+          <w:color w:val="auto"/>
+          <w:sz w:val="22"/>
+          <w:szCs w:val="22"/>
+        </w:rPr>
+      </w:pPr>
+      <w:proofErr w:type="gramStart"/>
+      <w:r>
+        <w:rPr>
+          <w:rFonts w:ascii="Arial" w:hAnsi="Arial" w:cs="Arial"/>
+          <w:color w:val="auto"/>
+          <w:sz w:val="22"/>
+          <w:szCs w:val="22"/>
+        </w:rPr>
+        <w:t>Keeping track of renewal contract.</w:t>
+      </w:r>
+      <w:proofErr w:type="gramEnd"/>
+      <w:r>
+        <w:rPr>
+          <w:rFonts w:ascii="Arial" w:hAnsi="Arial" w:cs="Arial"/>
+          <w:color w:val="auto"/>
+          <w:sz w:val="22"/>
+          <w:szCs w:val="22"/>
+        </w:rPr>
+        <w:t xml:space="preserve"> </w:t>
+      </w:r>
+    </w:p>
+    <w:p>
+      <w:pPr>
+        <w:pStyle w:val="Default"/>
+        <w:numPr>
+          <w:ilvl w:val="0"/>
+          <w:numId w:val="16"/>
+        </w:numPr>
+        <w:ind w:left="1080"/>
+        <w:rPr>
+          <w:rFonts w:ascii="Arial" w:hAnsi="Arial" w:cs="Arial"/>
+          <w:color w:val="auto"/>
+          <w:sz w:val="22"/>
+          <w:szCs w:val="22"/>
+        </w:rPr>
+      </w:pPr>
+      <w:proofErr w:type="gramStart"/>
+      <w:r>
+        <w:rPr>
+          <w:rFonts w:ascii="Arial" w:hAnsi="Arial" w:cs="Arial"/>
+          <w:color w:val="auto"/>
+          <w:sz w:val="22"/>
+          <w:szCs w:val="22"/>
+        </w:rPr>
+        <w:t>Keeping track of storing profiles when employees quit working or suspend the contract.</w:t>
+      </w:r>
+      <w:proofErr w:type="gramEnd"/>
+    </w:p>
+    <w:p>
+      <w:pPr>
+        <w:pStyle w:val="Default"/>
+        <w:numPr>
+          <w:ilvl w:val="0"/>
+          <w:numId w:val="13"/>
+        </w:numPr>
+        <w:ind w:left="360" w:firstLine="0"/>
+        <w:rPr>
+          <w:rFonts w:ascii="Arial" w:hAnsi="Arial" w:cs="Arial"/>
+          <w:color w:val="auto"/>
+          <w:sz w:val="22"/>
+          <w:szCs w:val="22"/>
+        </w:rPr>
+      </w:pPr>
+      <w:r>
+        <w:rPr>
+          <w:rFonts w:ascii="Arial" w:hAnsi="Arial" w:cs="Arial"/>
+          <w:color w:val="auto"/>
+          <w:sz w:val="22"/>
+          <w:szCs w:val="22"/>
+        </w:rPr>
+        <w:t>Recruitment &amp; training processing:</w:t>
+      </w:r>
+    </w:p>
+    <w:p>
+      <w:pPr>
+        <w:pStyle w:val="Default"/>
+        <w:numPr>
+          <w:ilvl w:val="0"/>
+          <w:numId w:val="17"/>
+        </w:numPr>
+        <w:ind w:left="1080"/>
+        <w:rPr>
+          <w:rFonts w:ascii="Arial" w:hAnsi="Arial" w:cs="Arial"/>
+          <w:color w:val="auto"/>
+          <w:sz w:val="22"/>
+          <w:szCs w:val="22"/>
+        </w:rPr>
+      </w:pPr>
+      <w:r>
+        <w:rPr>
+          <w:rFonts w:ascii="Arial" w:hAnsi="Arial" w:cs="Arial"/>
+          <w:color w:val="auto"/>
+          <w:sz w:val="22"/>
+          <w:szCs w:val="22"/>
+        </w:rPr>
+        <w:t xml:space="preserve">Detailed management about applicants’ profiles </w:t>
+      </w:r>
+    </w:p>
+    <w:p>
+      <w:pPr>
+        <w:pStyle w:val="Default"/>
+        <w:numPr>
+          <w:ilvl w:val="0"/>
+          <w:numId w:val="17"/>
+        </w:numPr>
+        <w:ind w:left="1080"/>
+        <w:rPr>
+          <w:rFonts w:ascii="Arial" w:hAnsi="Arial" w:cs="Arial"/>
+          <w:color w:val="auto"/>
+          <w:sz w:val="22"/>
+          <w:szCs w:val="22"/>
+        </w:rPr>
+      </w:pPr>
+      <w:r>
+        <w:rPr>
+          <w:rFonts w:ascii="Arial" w:hAnsi="Arial" w:cs="Arial"/>
+          <w:color w:val="auto"/>
+          <w:sz w:val="22"/>
+          <w:szCs w:val="22"/>
+        </w:rPr>
+        <w:t xml:space="preserve">Keeping track of detailed information on the job interviews </w:t>
+      </w:r>
+    </w:p>
+    <w:p>
+      <w:pPr>
+        <w:pStyle w:val="Default"/>
+        <w:numPr>
+          <w:ilvl w:val="0"/>
+          <w:numId w:val="17"/>
+        </w:numPr>
+        <w:ind w:left="1080"/>
+        <w:rPr>
+          <w:rFonts w:ascii="Arial" w:hAnsi="Arial" w:cs="Arial"/>
+          <w:color w:val="auto"/>
+          <w:sz w:val="22"/>
+          <w:szCs w:val="22"/>
+        </w:rPr>
+      </w:pPr>
+      <w:r>
+        <w:rPr>
+          <w:rFonts w:ascii="Arial" w:hAnsi="Arial" w:cs="Arial"/>
+          <w:color w:val="auto"/>
+          <w:sz w:val="22"/>
+          <w:szCs w:val="22"/>
+        </w:rPr>
+        <w:t xml:space="preserve">When applicants are chosen, the records will be automatically updated to official profiles of the staff </w:t>
+      </w:r>
+    </w:p>
+    <w:p>
+      <w:pPr>
+        <w:pStyle w:val="Default"/>
+        <w:numPr>
+          <w:ilvl w:val="0"/>
+          <w:numId w:val="17"/>
+        </w:numPr>
+        <w:ind w:left="1080"/>
+        <w:rPr>
+          <w:rFonts w:ascii="Arial" w:hAnsi="Arial" w:cs="Arial"/>
+          <w:color w:val="auto"/>
+          <w:sz w:val="22"/>
+          <w:szCs w:val="22"/>
+        </w:rPr>
+      </w:pPr>
+      <w:r>
+        <w:rPr>
+          <w:rFonts w:ascii="Arial" w:hAnsi="Arial" w:cs="Arial"/>
+          <w:color w:val="auto"/>
+          <w:sz w:val="22"/>
+          <w:szCs w:val="22"/>
+        </w:rPr>
+        <w:t xml:space="preserve">Planning and monitoring the training plan implementation of the whole staff. </w:t>
+      </w:r>
+    </w:p>
+    <w:p>
+      <w:pPr>
+        <w:pStyle w:val="Default"/>
+        <w:numPr>
+          <w:ilvl w:val="0"/>
+          <w:numId w:val="17"/>
+        </w:numPr>
+        <w:ind w:left="1080"/>
+        <w:rPr>
+          <w:rFonts w:ascii="Arial" w:hAnsi="Arial" w:cs="Arial"/>
+          <w:color w:val="auto"/>
+          <w:sz w:val="22"/>
+          <w:szCs w:val="22"/>
+        </w:rPr>
+      </w:pPr>
+      <w:proofErr w:type="gramStart"/>
+      <w:r>
+        <w:rPr>
+          <w:rFonts w:ascii="Arial" w:hAnsi="Arial" w:cs="Arial"/>
+          <w:color w:val="auto"/>
+          <w:sz w:val="22"/>
+          <w:szCs w:val="22"/>
+        </w:rPr>
+        <w:t>Keeping track of the training, and the cost for training implementation.</w:t>
+      </w:r>
+      <w:proofErr w:type="gramEnd"/>
+      <w:r>
+        <w:rPr>
+          <w:rFonts w:ascii="Arial" w:hAnsi="Arial" w:cs="Arial"/>
+          <w:color w:val="auto"/>
+          <w:sz w:val="22"/>
+          <w:szCs w:val="22"/>
+        </w:rPr>
+        <w:t xml:space="preserve"> </w:t>
+      </w:r>
+    </w:p>
+    <w:p>
+      <w:pPr>
+        <w:pStyle w:val="Default"/>
+        <w:numPr>
+          <w:ilvl w:val="0"/>
+          <w:numId w:val="17"/>
+        </w:numPr>
+        <w:ind w:left="1080"/>
+        <w:rPr>
+          <w:rFonts w:ascii="Arial" w:hAnsi="Arial" w:cs="Arial"/>
+          <w:color w:val="auto"/>
+          <w:sz w:val="22"/>
+          <w:szCs w:val="22"/>
+        </w:rPr>
+      </w:pPr>
+      <w:proofErr w:type="gramStart"/>
+      <w:r>
+        <w:rPr>
+          <w:rFonts w:ascii="Arial" w:hAnsi="Arial" w:cs="Arial"/>
+          <w:color w:val="auto"/>
+          <w:sz w:val="22"/>
+          <w:szCs w:val="22"/>
+        </w:rPr>
+        <w:t>Keeping track of the advanced training cost and payment for each member in the teaching staff.</w:t>
+      </w:r>
+      <w:proofErr w:type="gramEnd"/>
+      <w:r>
+        <w:rPr>
+          <w:rFonts w:ascii="Arial" w:hAnsi="Arial" w:cs="Arial"/>
+          <w:color w:val="auto"/>
+          <w:sz w:val="22"/>
+          <w:szCs w:val="22"/>
+        </w:rPr>
+        <w:t xml:space="preserve"> </w:t>
+      </w:r>
+    </w:p>
+    <w:p>
+      <w:pPr>
+        <w:pStyle w:val="Default"/>
+        <w:numPr>
+          <w:ilvl w:val="0"/>
+          <w:numId w:val="13"/>
+        </w:numPr>
+        <w:ind w:left="360" w:firstLine="0"/>
+        <w:rPr>
+          <w:rFonts w:ascii="Arial" w:hAnsi="Arial" w:cs="Arial"/>
+          <w:color w:val="auto"/>
+          <w:sz w:val="22"/>
+          <w:szCs w:val="22"/>
+        </w:rPr>
+      </w:pPr>
+      <w:r>
+        <w:rPr>
+          <w:rFonts w:ascii="Arial" w:hAnsi="Arial" w:cs="Arial"/>
+          <w:color w:val="auto"/>
+          <w:sz w:val="22"/>
+          <w:szCs w:val="22"/>
+        </w:rPr>
+        <w:t xml:space="preserve">Payroll: </w:t>
+      </w:r>
+    </w:p>
+    <w:p>
+      <w:pPr>
+        <w:pStyle w:val="Default"/>
+        <w:ind w:left="720"/>
+        <w:rPr>
+          <w:rFonts w:ascii="Arial" w:hAnsi="Arial" w:cs="Arial"/>
+          <w:color w:val="auto"/>
+          <w:sz w:val="22"/>
+          <w:szCs w:val="22"/>
+        </w:rPr>
+      </w:pPr>
+      <w:r>
+        <w:rPr>
+          <w:rFonts w:ascii="Arial" w:hAnsi="Arial" w:cs="Arial"/>
+          <w:color w:val="auto"/>
+          <w:sz w:val="22"/>
+          <w:szCs w:val="22"/>
+        </w:rPr>
+        <w:t xml:space="preserve">The input figures for the salaries such as the minimum wage, payment for further study, </w:t>
+      </w:r>
+      <w:r>
+        <w:rPr>
+          <w:rFonts w:ascii="Arial" w:hAnsi="Arial" w:cs="Arial"/>
+          <w:color w:val="auto"/>
+          <w:sz w:val="22"/>
+          <w:szCs w:val="22"/>
+        </w:rPr>
+        <w:lastRenderedPageBreak/>
+        <w:t>long - term training, payment for working overtime, the figures of salary adjustments based on the results and how to emulate the monthly salary as required. Modules also provide the output:</w:t>
+      </w:r>
+    </w:p>
+    <w:p>
+      <w:pPr>
+        <w:pStyle w:val="Default"/>
+        <w:numPr>
+          <w:ilvl w:val="0"/>
+          <w:numId w:val="18"/>
+        </w:numPr>
+        <w:ind w:left="1080"/>
+        <w:rPr>
+          <w:rFonts w:ascii="Arial" w:hAnsi="Arial" w:cs="Arial"/>
+          <w:color w:val="auto"/>
+          <w:sz w:val="22"/>
+          <w:szCs w:val="22"/>
+        </w:rPr>
+      </w:pPr>
+      <w:r>
+        <w:rPr>
+          <w:rFonts w:ascii="Arial" w:hAnsi="Arial" w:cs="Arial"/>
+          <w:color w:val="auto"/>
+          <w:sz w:val="22"/>
+          <w:szCs w:val="22"/>
+        </w:rPr>
+        <w:t>Table of income apart from salary</w:t>
+      </w:r>
+    </w:p>
+    <w:p>
+      <w:pPr>
+        <w:pStyle w:val="Default"/>
+        <w:numPr>
+          <w:ilvl w:val="0"/>
+          <w:numId w:val="18"/>
+        </w:numPr>
+        <w:ind w:left="1080"/>
+        <w:rPr>
+          <w:rFonts w:ascii="Arial" w:hAnsi="Arial" w:cs="Arial"/>
+          <w:color w:val="auto"/>
+          <w:sz w:val="22"/>
+          <w:szCs w:val="22"/>
+        </w:rPr>
+      </w:pPr>
+      <w:r>
+        <w:rPr>
+          <w:rFonts w:ascii="Arial" w:hAnsi="Arial" w:cs="Arial"/>
+          <w:color w:val="auto"/>
+          <w:sz w:val="22"/>
+          <w:szCs w:val="22"/>
+        </w:rPr>
+        <w:t xml:space="preserve">General report on payment of wages </w:t>
+      </w:r>
+    </w:p>
+    <w:p>
+      <w:pPr>
+        <w:pStyle w:val="Default"/>
+        <w:numPr>
+          <w:ilvl w:val="0"/>
+          <w:numId w:val="18"/>
+        </w:numPr>
+        <w:ind w:left="1080"/>
+        <w:rPr>
+          <w:rFonts w:ascii="Arial" w:hAnsi="Arial" w:cs="Arial"/>
+          <w:color w:val="auto"/>
+          <w:sz w:val="22"/>
+          <w:szCs w:val="22"/>
+        </w:rPr>
+      </w:pPr>
+      <w:r>
+        <w:rPr>
+          <w:rFonts w:ascii="Arial" w:hAnsi="Arial" w:cs="Arial"/>
+          <w:color w:val="auto"/>
+          <w:sz w:val="22"/>
+          <w:szCs w:val="22"/>
+        </w:rPr>
+        <w:t>Report on salary increase plan (quarterly and monthly)</w:t>
+      </w:r>
+    </w:p>
+    <w:p>
+      <w:pPr>
+        <w:pStyle w:val="Default"/>
+        <w:numPr>
+          <w:ilvl w:val="0"/>
+          <w:numId w:val="13"/>
+        </w:numPr>
+        <w:ind w:left="360" w:firstLine="0"/>
+        <w:rPr>
+          <w:rFonts w:ascii="Arial" w:hAnsi="Arial" w:cs="Arial"/>
+          <w:color w:val="auto"/>
+          <w:sz w:val="22"/>
+          <w:szCs w:val="22"/>
+        </w:rPr>
+      </w:pPr>
+      <w:r>
+        <w:rPr>
+          <w:rFonts w:ascii="Arial" w:hAnsi="Arial" w:cs="Arial"/>
+          <w:color w:val="auto"/>
+          <w:sz w:val="22"/>
+          <w:szCs w:val="22"/>
+        </w:rPr>
+        <w:t>Administration panel – Utilities:</w:t>
+      </w:r>
+    </w:p>
+    <w:p>
+      <w:pPr>
+        <w:pStyle w:val="Default"/>
+        <w:numPr>
+          <w:ilvl w:val="0"/>
+          <w:numId w:val="19"/>
+        </w:numPr>
+        <w:ind w:left="1080"/>
+        <w:rPr>
+          <w:rFonts w:ascii="Arial" w:hAnsi="Arial" w:cs="Arial"/>
+          <w:color w:val="auto"/>
+          <w:sz w:val="22"/>
+          <w:szCs w:val="22"/>
+        </w:rPr>
+      </w:pPr>
+      <w:r>
+        <w:rPr>
+          <w:rFonts w:ascii="Arial" w:hAnsi="Arial" w:cs="Arial"/>
+          <w:color w:val="auto"/>
+          <w:sz w:val="22"/>
+          <w:szCs w:val="22"/>
+        </w:rPr>
+        <w:t>Shared directory management:</w:t>
+      </w:r>
+    </w:p>
+    <w:p>
+      <w:pPr>
+        <w:pStyle w:val="Default"/>
+        <w:numPr>
+          <w:ilvl w:val="1"/>
+          <w:numId w:val="21"/>
+        </w:numPr>
+        <w:ind w:left="1440"/>
+        <w:rPr>
+          <w:rFonts w:ascii="Arial" w:hAnsi="Arial" w:cs="Arial"/>
+          <w:color w:val="auto"/>
+          <w:sz w:val="22"/>
+          <w:szCs w:val="22"/>
+        </w:rPr>
+      </w:pPr>
+      <w:r>
+        <w:rPr>
+          <w:rFonts w:ascii="Arial" w:hAnsi="Arial" w:cs="Arial"/>
+          <w:color w:val="auto"/>
+          <w:sz w:val="22"/>
+          <w:szCs w:val="22"/>
+        </w:rPr>
+        <w:t xml:space="preserve">List </w:t>
+      </w:r>
+      <w:proofErr w:type="gramStart"/>
+      <w:r>
+        <w:rPr>
+          <w:rFonts w:ascii="Arial" w:hAnsi="Arial" w:cs="Arial"/>
+          <w:color w:val="auto"/>
+          <w:sz w:val="22"/>
+          <w:szCs w:val="22"/>
+        </w:rPr>
+        <w:t>is updated once and shared throughout the entire system</w:t>
+      </w:r>
+      <w:proofErr w:type="gramEnd"/>
+      <w:r>
+        <w:rPr>
+          <w:rFonts w:ascii="Arial" w:hAnsi="Arial" w:cs="Arial"/>
+          <w:color w:val="auto"/>
+          <w:sz w:val="22"/>
+          <w:szCs w:val="22"/>
+        </w:rPr>
+        <w:t xml:space="preserve">. </w:t>
+      </w:r>
+    </w:p>
+    <w:p>
+      <w:pPr>
+        <w:pStyle w:val="Default"/>
+        <w:numPr>
+          <w:ilvl w:val="1"/>
+          <w:numId w:val="21"/>
+        </w:numPr>
+        <w:ind w:left="1440"/>
+        <w:rPr>
+          <w:rFonts w:ascii="Arial" w:hAnsi="Arial" w:cs="Arial"/>
+          <w:color w:val="auto"/>
+          <w:sz w:val="22"/>
+          <w:szCs w:val="22"/>
+        </w:rPr>
+      </w:pPr>
+      <w:r>
+        <w:rPr>
+          <w:rFonts w:ascii="Arial" w:hAnsi="Arial" w:cs="Arial"/>
+          <w:color w:val="auto"/>
+          <w:sz w:val="22"/>
+          <w:szCs w:val="22"/>
+        </w:rPr>
+        <w:t xml:space="preserve">List assigned using the update function as well as the role of each section in order to unify the code list used for the whole staff. </w:t>
+      </w:r>
+    </w:p>
+    <w:p>
+      <w:pPr>
+        <w:pStyle w:val="Default"/>
+        <w:numPr>
+          <w:ilvl w:val="1"/>
+          <w:numId w:val="21"/>
+        </w:numPr>
+        <w:ind w:left="1440"/>
+        <w:rPr>
+          <w:rFonts w:ascii="Arial" w:hAnsi="Arial" w:cs="Arial"/>
+          <w:color w:val="auto"/>
+          <w:sz w:val="22"/>
+          <w:szCs w:val="22"/>
+        </w:rPr>
+      </w:pPr>
+      <w:r>
+        <w:rPr>
+          <w:rFonts w:ascii="Arial" w:hAnsi="Arial" w:cs="Arial"/>
+          <w:color w:val="auto"/>
+          <w:sz w:val="22"/>
+          <w:szCs w:val="22"/>
+        </w:rPr>
+        <w:t xml:space="preserve">The list of personnel management </w:t>
+      </w:r>
+      <w:proofErr w:type="gramStart"/>
+      <w:r>
+        <w:rPr>
+          <w:rFonts w:ascii="Arial" w:hAnsi="Arial" w:cs="Arial"/>
+          <w:color w:val="auto"/>
+          <w:sz w:val="22"/>
+          <w:szCs w:val="22"/>
+        </w:rPr>
+        <w:t>includes:</w:t>
+      </w:r>
+      <w:proofErr w:type="gramEnd"/>
+      <w:r>
+        <w:rPr>
+          <w:rFonts w:ascii="Arial" w:hAnsi="Arial" w:cs="Arial"/>
+          <w:color w:val="auto"/>
+          <w:sz w:val="22"/>
+          <w:szCs w:val="22"/>
+        </w:rPr>
+        <w:t xml:space="preserve"> List of sections, departments, production groups, titles, family relationships, ethnicity, degrees and certificates, qualification, types of contract, Salary Price... </w:t>
+      </w:r>
+    </w:p>
+    <w:p>
+      <w:pPr>
+        <w:pStyle w:val="Default"/>
+        <w:numPr>
+          <w:ilvl w:val="0"/>
+          <w:numId w:val="20"/>
+        </w:numPr>
+        <w:ind w:left="1080"/>
+        <w:rPr>
+          <w:rFonts w:ascii="Arial" w:hAnsi="Arial" w:cs="Arial"/>
+          <w:color w:val="auto"/>
+          <w:sz w:val="22"/>
+          <w:szCs w:val="22"/>
+        </w:rPr>
+      </w:pPr>
+      <w:r>
+        <w:rPr>
+          <w:rFonts w:ascii="Arial" w:hAnsi="Arial" w:cs="Arial"/>
+          <w:color w:val="auto"/>
+          <w:sz w:val="22"/>
+          <w:szCs w:val="22"/>
+        </w:rPr>
+        <w:t>System security management:</w:t>
+      </w:r>
+    </w:p>
+    <w:p>
+      <w:pPr>
+        <w:pStyle w:val="Default"/>
+        <w:numPr>
+          <w:ilvl w:val="1"/>
+          <w:numId w:val="22"/>
+        </w:numPr>
+        <w:ind w:left="1440"/>
+        <w:rPr>
+          <w:rFonts w:ascii="Arial" w:hAnsi="Arial" w:cs="Arial"/>
+          <w:color w:val="auto"/>
+          <w:sz w:val="22"/>
+          <w:szCs w:val="22"/>
+        </w:rPr>
+      </w:pPr>
+      <w:proofErr w:type="gramStart"/>
+      <w:r>
+        <w:rPr>
+          <w:rFonts w:ascii="Arial" w:hAnsi="Arial" w:cs="Arial"/>
+          <w:color w:val="auto"/>
+          <w:sz w:val="22"/>
+          <w:szCs w:val="22"/>
+        </w:rPr>
+        <w:t>Managing users who logging in the system.</w:t>
+      </w:r>
+      <w:proofErr w:type="gramEnd"/>
+      <w:r>
+        <w:rPr>
+          <w:rFonts w:ascii="Arial" w:hAnsi="Arial" w:cs="Arial"/>
+          <w:color w:val="auto"/>
+          <w:sz w:val="22"/>
+          <w:szCs w:val="22"/>
+        </w:rPr>
+        <w:t xml:space="preserve"> </w:t>
+      </w:r>
+    </w:p>
+    <w:p>
+      <w:pPr>
+        <w:pStyle w:val="Default"/>
+        <w:numPr>
+          <w:ilvl w:val="1"/>
+          <w:numId w:val="22"/>
+        </w:numPr>
+        <w:ind w:left="1440"/>
+        <w:rPr>
+          <w:rFonts w:ascii="Arial" w:hAnsi="Arial" w:cs="Arial"/>
+          <w:color w:val="auto"/>
+          <w:sz w:val="22"/>
+          <w:szCs w:val="22"/>
+        </w:rPr>
+      </w:pPr>
+      <w:proofErr w:type="gramStart"/>
+      <w:r>
+        <w:rPr>
+          <w:rFonts w:ascii="Arial" w:hAnsi="Arial" w:cs="Arial"/>
+          <w:color w:val="auto"/>
+          <w:sz w:val="22"/>
+          <w:szCs w:val="22"/>
+        </w:rPr>
+        <w:t>Managing users and user groups.</w:t>
+      </w:r>
+      <w:proofErr w:type="gramEnd"/>
+      <w:r>
+        <w:rPr>
+          <w:rFonts w:ascii="Arial" w:hAnsi="Arial" w:cs="Arial"/>
+          <w:color w:val="auto"/>
+          <w:sz w:val="22"/>
+          <w:szCs w:val="22"/>
+        </w:rPr>
+        <w:t xml:space="preserve"> </w:t>
+      </w:r>
+    </w:p>
+    <w:p>
+      <w:pPr>
+        <w:pStyle w:val="Default"/>
+        <w:numPr>
+          <w:ilvl w:val="1"/>
+          <w:numId w:val="22"/>
+        </w:numPr>
+        <w:ind w:left="1440"/>
+        <w:rPr>
+          <w:rFonts w:ascii="Arial" w:hAnsi="Arial" w:cs="Arial"/>
+          <w:color w:val="auto"/>
+          <w:sz w:val="22"/>
+          <w:szCs w:val="22"/>
+        </w:rPr>
+      </w:pPr>
+      <w:r>
+        <w:rPr>
+          <w:rFonts w:ascii="Arial" w:hAnsi="Arial" w:cs="Arial"/>
+          <w:color w:val="auto"/>
+          <w:sz w:val="22"/>
+          <w:szCs w:val="22"/>
+        </w:rPr>
+        <w:t xml:space="preserve">Change password for users. </w:t>
+      </w:r>
+    </w:p>
+    <w:p>
+      <w:pPr>
+        <w:pStyle w:val="Default"/>
+        <w:numPr>
+          <w:ilvl w:val="1"/>
+          <w:numId w:val="22"/>
+        </w:numPr>
+        <w:ind w:left="1440"/>
+        <w:rPr>
+          <w:rFonts w:ascii="Arial" w:hAnsi="Arial" w:cs="Arial"/>
+          <w:color w:val="auto"/>
+          <w:sz w:val="22"/>
+          <w:szCs w:val="22"/>
+        </w:rPr>
+      </w:pPr>
+      <w:proofErr w:type="gramStart"/>
+      <w:r>
+        <w:rPr>
+          <w:rFonts w:ascii="Arial" w:hAnsi="Arial" w:cs="Arial"/>
+          <w:color w:val="auto"/>
+          <w:sz w:val="22"/>
+          <w:szCs w:val="22"/>
+        </w:rPr>
+        <w:t>Update data for each group, each user.</w:t>
+      </w:r>
+      <w:proofErr w:type="gramEnd"/>
+      <w:r>
+        <w:rPr>
+          <w:rFonts w:ascii="Arial" w:hAnsi="Arial" w:cs="Arial"/>
+          <w:color w:val="auto"/>
+          <w:sz w:val="22"/>
+          <w:szCs w:val="22"/>
+        </w:rPr>
+        <w:t xml:space="preserve"> </w:t>
+      </w:r>
+    </w:p>
+    <w:p>
+      <w:pPr>
+        <w:pStyle w:val="Default"/>
+        <w:numPr>
+          <w:ilvl w:val="1"/>
+          <w:numId w:val="22"/>
+        </w:numPr>
+        <w:ind w:left="1440"/>
+        <w:rPr>
+          <w:rFonts w:ascii="Arial" w:hAnsi="Arial" w:cs="Arial"/>
+          <w:color w:val="auto"/>
+          <w:sz w:val="22"/>
+          <w:szCs w:val="22"/>
+        </w:rPr>
+      </w:pPr>
+      <w:r>
+        <w:rPr>
+          <w:rFonts w:ascii="Arial" w:hAnsi="Arial" w:cs="Arial"/>
+          <w:color w:val="auto"/>
+          <w:sz w:val="22"/>
+          <w:szCs w:val="22"/>
+        </w:rPr>
+        <w:t>Distribute rights to exploit the program for each group, each user.</w:t>
+      </w:r>
+    </w:p>
+    <w:p>
+      <w:pPr>
+        <w:pStyle w:val="Default"/>
+        <w:numPr>
+          <w:ilvl w:val="0"/>
+          <w:numId w:val="13"/>
+        </w:numPr>
+        <w:ind w:left="360" w:firstLine="0"/>
+        <w:rPr>
+          <w:rFonts w:ascii="Arial" w:hAnsi="Arial" w:cs="Arial"/>
+          <w:color w:val="auto"/>
+          <w:sz w:val="22"/>
+          <w:szCs w:val="22"/>
+        </w:rPr>
+      </w:pPr>
+      <w:r>
+        <w:rPr>
+          <w:rFonts w:ascii="Arial" w:hAnsi="Arial" w:cs="Arial"/>
+          <w:color w:val="auto"/>
+          <w:sz w:val="22"/>
+          <w:szCs w:val="22"/>
+        </w:rPr>
+        <w:t>Insurance management</w:t>
+      </w:r>
+      <w:r>
+        <w:rPr>
+          <w:rFonts w:ascii="Arial" w:hAnsi="Arial" w:cs="Arial"/>
+          <w:color w:val="auto"/>
+          <w:sz w:val="22"/>
+          <w:szCs w:val="22"/>
+        </w:rPr>
+        <w:t>:</w:t>
+      </w:r>
+    </w:p>
+    <w:p>
+      <w:pPr>
+        <w:pStyle w:val="Default"/>
+        <w:numPr>
+          <w:ilvl w:val="0"/>
+          <w:numId w:val="13"/>
+        </w:numPr>
+        <w:ind w:left="360" w:firstLine="0"/>
+        <w:rPr>
+          <w:rFonts w:ascii="Arial" w:hAnsi="Arial" w:cs="Arial"/>
+          <w:color w:val="auto"/>
+          <w:sz w:val="22"/>
+          <w:szCs w:val="22"/>
+        </w:rPr>
+      </w:pPr>
+      <w:r>
+        <w:rPr>
+          <w:rFonts w:ascii="Arial" w:hAnsi="Arial" w:cs="Arial"/>
+          <w:color w:val="auto"/>
+          <w:sz w:val="22"/>
+          <w:szCs w:val="22"/>
+        </w:rPr>
+        <w:t>Assessment management</w:t>
+      </w:r>
+      <w:r>
+        <w:rPr>
+          <w:rFonts w:ascii="Arial" w:hAnsi="Arial" w:cs="Arial"/>
+          <w:color w:val="auto"/>
+          <w:sz w:val="22"/>
+          <w:szCs w:val="22"/>
+        </w:rPr>
+        <w:t>:</w:t>
+      </w:r>
+    </w:p>
+    <w:p>
+      <w:pPr>
+        <w:pStyle w:val="Default"/>
+        <w:numPr>
+          <w:ilvl w:val="0"/>
+          <w:numId w:val="13"/>
+        </w:numPr>
+        <w:ind w:left="360" w:firstLine="0"/>
+        <w:rPr>
+          <w:rFonts w:ascii="Arial" w:hAnsi="Arial" w:cs="Arial"/>
+          <w:color w:val="auto"/>
+          <w:sz w:val="22"/>
+          <w:szCs w:val="22"/>
+        </w:rPr>
+      </w:pPr>
+      <w:r>
+        <w:rPr>
+          <w:rFonts w:ascii="Arial" w:hAnsi="Arial" w:cs="Arial"/>
+          <w:color w:val="auto"/>
+          <w:sz w:val="22"/>
+          <w:szCs w:val="22"/>
+        </w:rPr>
+        <w:t>Income management</w:t>
+      </w:r>
+      <w:r>
+        <w:rPr>
+          <w:rFonts w:ascii="Arial" w:hAnsi="Arial" w:cs="Arial"/>
+          <w:color w:val="auto"/>
+          <w:sz w:val="22"/>
+          <w:szCs w:val="22"/>
+        </w:rPr>
+        <w:t>:</w:t>
+      </w:r>
+    </w:p>
+    <w:p>
+      <w:pPr>
+        <w:pStyle w:val="Default"/>
+        <w:numPr>
+          <w:ilvl w:val="0"/>
+          <w:numId w:val="13"/>
+        </w:numPr>
+        <w:ind w:left="360" w:firstLine="0"/>
+        <w:rPr>
+          <w:rFonts w:ascii="Arial" w:hAnsi="Arial" w:cs="Arial"/>
+          <w:color w:val="auto"/>
+          <w:sz w:val="22"/>
+          <w:szCs w:val="22"/>
+        </w:rPr>
+      </w:pPr>
+      <w:r>
+        <w:rPr>
+          <w:rFonts w:ascii="Arial" w:hAnsi="Arial" w:cs="Arial"/>
+          <w:color w:val="auto"/>
+          <w:sz w:val="22"/>
+          <w:szCs w:val="22"/>
+        </w:rPr>
+        <w:t>Report management:</w:t>
       </w:r>
     </w:p>
     <w:p>
@@ -3521,23 +5152,6 @@
     </w:p>
     <w:p>
       <w:pPr>
-        <w:pStyle w:val="Heading2"/>
-        <w:rPr>
-          <w:sz w:val="20"/>
-          <w:szCs w:val="20"/>
-        </w:rPr>
-      </w:pPr>
-      <w:bookmarkStart w:id="11" w:name="_Toc300928279"/>
-      <w:r>
-        <w:t xml:space="preserve">2.4 </w:t>
-      </w:r>
-      <w:r>
-        <w:t>Operating Environment</w:t>
-      </w:r>
-      <w:bookmarkEnd w:id="11"/>
-    </w:p>
-    <w:p>
-      <w:pPr>
         <w:autoSpaceDE w:val="0"/>
         <w:autoSpaceDN w:val="0"/>
         <w:adjustRightInd w:val="0"/>
@@ -3545,47 +5159,9 @@
         <w:jc w:val="both"/>
         <w:rPr>
           <w:rFonts w:ascii="Arial" w:hAnsi="Arial" w:cs="Arial"/>
-          <w:sz w:val="20"/>
-          <w:szCs w:val="20"/>
-        </w:rPr>
-      </w:pPr>
-      <w:r>
-        <w:rPr>
-          <w:rFonts w:ascii="Arial" w:hAnsi="Arial" w:cs="Arial"/>
-          <w:sz w:val="20"/>
-          <w:szCs w:val="20"/>
-        </w:rPr>
-        <w:t>[</w:t>
-      </w:r>
-      <w:r>
-        <w:rPr>
-          <w:rFonts w:ascii="Arial" w:hAnsi="Arial" w:cs="Arial"/>
-          <w:i/>
-          <w:iCs/>
-        </w:rPr>
-        <w:t>Describe the environment in which the software will operate, including the hardware platform, operating system and versions, and any other software components or applications with which it must peacefully coexist.</w:t>
-      </w:r>
-      <w:r>
-        <w:rPr>
-          <w:rFonts w:ascii="Arial" w:hAnsi="Arial" w:cs="Arial"/>
-          <w:sz w:val="20"/>
-          <w:szCs w:val="20"/>
-        </w:rPr>
-        <w:t>]</w:t>
-      </w:r>
-    </w:p>
-    <w:p>
-      <w:pPr>
-        <w:pStyle w:val="Heading2"/>
-      </w:pPr>
-      <w:bookmarkStart w:id="12" w:name="_Toc300928280"/>
-      <w:r>
-        <w:t xml:space="preserve">2.5 </w:t>
-      </w:r>
-      <w:r>
-        <w:t>Design and Implementation Constraints</w:t>
-      </w:r>
-      <w:bookmarkEnd w:id="12"/>
+          <w:iCs/>
+        </w:rPr>
+      </w:pPr>
     </w:p>
     <w:p>
       <w:pPr>
@@ -3596,50 +5172,9 @@
         <w:jc w:val="both"/>
         <w:rPr>
           <w:rFonts w:ascii="Arial" w:hAnsi="Arial" w:cs="Arial"/>
-          <w:sz w:val="20"/>
-          <w:szCs w:val="20"/>
-        </w:rPr>
-      </w:pPr>
-      <w:r>
-        <w:rPr>
-          <w:rFonts w:ascii="Arial" w:hAnsi="Arial" w:cs="Arial"/>
-          <w:iCs/>
-        </w:rPr>
-        <w:t>[</w:t>
-      </w:r>
-      <w:r>
-        <w:rPr>
-          <w:rFonts w:ascii="Arial" w:hAnsi="Arial" w:cs="Arial"/>
-          <w:i/>
-          <w:iCs/>
-        </w:rPr>
-        <w:t>Describe any items or issues that will limit the options available to the developers. These might include: corporate or regulatory policies; hardware limitations (timing requirements, memory requirements); interfaces to other applications; specific technologies, tools, and databases to be used; parallel operations; language requirements; communications protocols; security considerations; design conventions or programming standards (for example, if the customer’s organization will be responsible for maintaining the delivered software).</w:t>
-      </w:r>
-      <w:r>
-        <w:rPr>
-          <w:rFonts w:ascii="Arial" w:hAnsi="Arial" w:cs="Arial"/>
-          <w:sz w:val="20"/>
-          <w:szCs w:val="20"/>
-        </w:rPr>
-        <w:t>]</w:t>
-      </w:r>
-    </w:p>
-    <w:p>
-      <w:pPr>
-        <w:pStyle w:val="Heading2"/>
-        <w:rPr>
-          <w:sz w:val="20"/>
-          <w:szCs w:val="20"/>
-        </w:rPr>
-      </w:pPr>
-      <w:bookmarkStart w:id="13" w:name="_Toc300928281"/>
-      <w:r>
-        <w:t xml:space="preserve">2.6 </w:t>
-      </w:r>
-      <w:r>
-        <w:t>User Documentation</w:t>
-      </w:r>
-      <w:bookmarkEnd w:id="13"/>
+          <w:iCs/>
+        </w:rPr>
+      </w:pPr>
     </w:p>
     <w:p>
       <w:pPr>
@@ -3650,50 +5185,9 @@
         <w:jc w:val="both"/>
         <w:rPr>
           <w:rFonts w:ascii="Arial" w:hAnsi="Arial" w:cs="Arial"/>
-          <w:sz w:val="20"/>
-          <w:szCs w:val="20"/>
-        </w:rPr>
-      </w:pPr>
-      <w:r>
-        <w:rPr>
-          <w:rFonts w:ascii="Arial" w:hAnsi="Arial" w:cs="Arial"/>
-          <w:iCs/>
-        </w:rPr>
-        <w:t>[</w:t>
-      </w:r>
-      <w:r>
-        <w:rPr>
-          <w:rFonts w:ascii="Arial" w:hAnsi="Arial" w:cs="Arial"/>
-          <w:i/>
-          <w:iCs/>
-        </w:rPr>
-        <w:t>List the user documentation components (such as user manuals, on-line help, and tutorials) that will be delivered along with the software. Identify any known user documentation delivery formats or standards.</w:t>
-      </w:r>
-      <w:r>
-        <w:rPr>
-          <w:rFonts w:ascii="Arial" w:hAnsi="Arial" w:cs="Arial"/>
-          <w:sz w:val="20"/>
-          <w:szCs w:val="20"/>
-        </w:rPr>
-        <w:t>]</w:t>
-      </w:r>
-    </w:p>
-    <w:p>
-      <w:pPr>
-        <w:pStyle w:val="Heading2"/>
-        <w:rPr>
-          <w:sz w:val="20"/>
-          <w:szCs w:val="20"/>
-        </w:rPr>
-      </w:pPr>
-      <w:bookmarkStart w:id="14" w:name="_Toc300928282"/>
-      <w:r>
-        <w:t xml:space="preserve">2.7 </w:t>
-      </w:r>
-      <w:r>
-        <w:t>Assumptions and Dependencies</w:t>
-      </w:r>
-      <w:bookmarkEnd w:id="14"/>
+          <w:iCs/>
+        </w:rPr>
+      </w:pPr>
     </w:p>
     <w:p>
       <w:pPr>
@@ -3704,65 +5198,9 @@
         <w:jc w:val="both"/>
         <w:rPr>
           <w:rFonts w:ascii="Arial" w:hAnsi="Arial" w:cs="Arial"/>
-          <w:sz w:val="20"/>
-          <w:szCs w:val="20"/>
-        </w:rPr>
-      </w:pPr>
-      <w:r>
-        <w:rPr>
-          <w:rFonts w:ascii="Arial" w:hAnsi="Arial" w:cs="Arial"/>
-          <w:sz w:val="20"/>
-          <w:szCs w:val="20"/>
-        </w:rPr>
-        <w:t>[</w:t>
-      </w:r>
-      <w:r>
-        <w:rPr>
-          <w:rFonts w:ascii="Arial" w:hAnsi="Arial" w:cs="Arial"/>
-          <w:i/>
-          <w:iCs/>
-        </w:rPr>
-        <w:t xml:space="preserve">List any assumed factors (as opposed to known facts) that could affect the requirements stated in the SRS. These could include </w:t>
-      </w:r>
-      <w:proofErr w:type="gramStart"/>
-      <w:r>
-        <w:rPr>
-          <w:rFonts w:ascii="Arial" w:hAnsi="Arial" w:cs="Arial"/>
-          <w:i/>
-          <w:iCs/>
-        </w:rPr>
-        <w:t>third-party</w:t>
-      </w:r>
-      <w:proofErr w:type="gramEnd"/>
-      <w:r>
-        <w:rPr>
-          <w:rFonts w:ascii="Arial" w:hAnsi="Arial" w:cs="Arial"/>
-          <w:i/>
-          <w:iCs/>
-        </w:rPr>
-        <w:t xml:space="preserve"> or commercial components that you plan to use, issues around the development or operating environment, or constraints. The project could be affected if these assumptions are incorrect, are not shared, or change. Also identify any dependencies the project has on external factors, such as software components that you intend to reuse from another project, unless they are already documented elsewhere (for example, in the vision and scope document or the project plan).</w:t>
-      </w:r>
-      <w:r>
-        <w:rPr>
-          <w:rFonts w:ascii="Arial" w:hAnsi="Arial" w:cs="Arial"/>
-          <w:sz w:val="20"/>
-          <w:szCs w:val="20"/>
-        </w:rPr>
-        <w:t>]</w:t>
-      </w:r>
-    </w:p>
-    <w:p>
-      <w:pPr>
-        <w:pStyle w:val="Heading1"/>
-      </w:pPr>
-      <w:bookmarkStart w:id="15" w:name="_Toc300928283"/>
-      <w:r>
-        <w:t xml:space="preserve">2.8 </w:t>
-      </w:r>
-      <w:r>
-        <w:t>System Features</w:t>
-      </w:r>
-      <w:bookmarkEnd w:id="15"/>
+          <w:iCs/>
+        </w:rPr>
+      </w:pPr>
     </w:p>
     <w:p>
       <w:pPr>
@@ -3773,49 +5211,9 @@
         <w:jc w:val="both"/>
         <w:rPr>
           <w:rFonts w:ascii="Arial" w:hAnsi="Arial" w:cs="Arial"/>
-          <w:i/>
-          <w:iCs/>
-        </w:rPr>
-      </w:pPr>
-      <w:r>
-        <w:rPr>
-          <w:rFonts w:ascii="Arial" w:hAnsi="Arial" w:cs="Arial"/>
-          <w:sz w:val="20"/>
-          <w:szCs w:val="20"/>
-        </w:rPr>
-        <w:t>[</w:t>
-      </w:r>
-      <w:r>
-        <w:rPr>
-          <w:rFonts w:ascii="Arial" w:hAnsi="Arial" w:cs="Arial"/>
-          <w:i/>
-          <w:iCs/>
-        </w:rPr>
-        <w:t>This template illustrates organizing the functional requirements for the product by system features, the major services provided by the product. You may prefer to organize this section by use case, mode of operation, user class, object class, functional hierarchy, or combinations of these, whatever makes the most logical sense for your product.</w:t>
-      </w:r>
-      <w:r>
-        <w:rPr>
-          <w:rFonts w:ascii="Arial" w:hAnsi="Arial" w:cs="Arial"/>
-          <w:sz w:val="20"/>
-          <w:szCs w:val="20"/>
-        </w:rPr>
-        <w:t>]</w:t>
-      </w:r>
-    </w:p>
-    <w:p>
-      <w:pPr>
-        <w:pStyle w:val="Heading2"/>
-        <w:rPr>
-          <w:sz w:val="20"/>
-          <w:szCs w:val="20"/>
-        </w:rPr>
-      </w:pPr>
-      <w:bookmarkStart w:id="16" w:name="_Toc300928284"/>
-      <w:r>
-        <w:lastRenderedPageBreak/>
-        <w:t>System Feature 1</w:t>
-      </w:r>
-      <w:bookmarkEnd w:id="16"/>
+          <w:iCs/>
+        </w:rPr>
+      </w:pPr>
     </w:p>
     <w:p>
       <w:pPr>
@@ -3823,15 +5221,1200 @@
         <w:autoSpaceDN w:val="0"/>
         <w:adjustRightInd w:val="0"/>
         <w:spacing w:after="0" w:line="240" w:lineRule="auto"/>
-        <w:rPr>
-          <w:rFonts w:ascii="Arial" w:hAnsi="Arial" w:cs="Arial"/>
-          <w:iCs/>
-        </w:rPr>
-      </w:pPr>
-      <w:r>
-        <w:rPr>
-          <w:rFonts w:ascii="Arial" w:hAnsi="Arial" w:cs="Arial"/>
-          <w:iCs/>
+        <w:jc w:val="both"/>
+        <w:rPr>
+          <w:rFonts w:ascii="Arial" w:hAnsi="Arial" w:cs="Arial"/>
+          <w:iCs/>
+        </w:rPr>
+      </w:pPr>
+    </w:p>
+    <w:p>
+      <w:pPr>
+        <w:autoSpaceDE w:val="0"/>
+        <w:autoSpaceDN w:val="0"/>
+        <w:adjustRightInd w:val="0"/>
+        <w:spacing w:after="0" w:line="240" w:lineRule="auto"/>
+        <w:jc w:val="both"/>
+        <w:rPr>
+          <w:rFonts w:ascii="Arial" w:hAnsi="Arial" w:cs="Arial"/>
+          <w:iCs/>
+        </w:rPr>
+      </w:pPr>
+    </w:p>
+    <w:p>
+      <w:pPr>
+        <w:autoSpaceDE w:val="0"/>
+        <w:autoSpaceDN w:val="0"/>
+        <w:adjustRightInd w:val="0"/>
+        <w:spacing w:after="0" w:line="240" w:lineRule="auto"/>
+        <w:jc w:val="both"/>
+        <w:rPr>
+          <w:rFonts w:ascii="Arial" w:hAnsi="Arial" w:cs="Arial"/>
+          <w:iCs/>
+        </w:rPr>
+      </w:pPr>
+    </w:p>
+    <w:p>
+      <w:pPr>
+        <w:autoSpaceDE w:val="0"/>
+        <w:autoSpaceDN w:val="0"/>
+        <w:adjustRightInd w:val="0"/>
+        <w:spacing w:after="0" w:line="240" w:lineRule="auto"/>
+        <w:jc w:val="both"/>
+        <w:rPr>
+          <w:rFonts w:ascii="Arial" w:hAnsi="Arial" w:cs="Arial"/>
+          <w:iCs/>
+        </w:rPr>
+      </w:pPr>
+    </w:p>
+    <w:p>
+      <w:pPr>
+        <w:autoSpaceDE w:val="0"/>
+        <w:autoSpaceDN w:val="0"/>
+        <w:adjustRightInd w:val="0"/>
+        <w:spacing w:after="0" w:line="240" w:lineRule="auto"/>
+        <w:jc w:val="both"/>
+        <w:rPr>
+          <w:rFonts w:ascii="Arial" w:hAnsi="Arial" w:cs="Arial"/>
+          <w:iCs/>
+        </w:rPr>
+      </w:pPr>
+    </w:p>
+    <w:p>
+      <w:pPr>
+        <w:autoSpaceDE w:val="0"/>
+        <w:autoSpaceDN w:val="0"/>
+        <w:adjustRightInd w:val="0"/>
+        <w:spacing w:after="0" w:line="240" w:lineRule="auto"/>
+        <w:jc w:val="both"/>
+        <w:rPr>
+          <w:rFonts w:ascii="Arial" w:hAnsi="Arial" w:cs="Arial"/>
+          <w:iCs/>
+        </w:rPr>
+      </w:pPr>
+    </w:p>
+    <w:p>
+      <w:pPr>
+        <w:autoSpaceDE w:val="0"/>
+        <w:autoSpaceDN w:val="0"/>
+        <w:adjustRightInd w:val="0"/>
+        <w:spacing w:after="0" w:line="240" w:lineRule="auto"/>
+        <w:jc w:val="both"/>
+        <w:rPr>
+          <w:rFonts w:ascii="Arial" w:hAnsi="Arial" w:cs="Arial"/>
+          <w:iCs/>
+        </w:rPr>
+      </w:pPr>
+    </w:p>
+    <w:p>
+      <w:pPr>
+        <w:autoSpaceDE w:val="0"/>
+        <w:autoSpaceDN w:val="0"/>
+        <w:adjustRightInd w:val="0"/>
+        <w:spacing w:after="0" w:line="240" w:lineRule="auto"/>
+        <w:jc w:val="both"/>
+        <w:rPr>
+          <w:rFonts w:ascii="Arial" w:hAnsi="Arial" w:cs="Arial"/>
+          <w:iCs/>
+        </w:rPr>
+      </w:pPr>
+    </w:p>
+    <w:p>
+      <w:pPr>
+        <w:autoSpaceDE w:val="0"/>
+        <w:autoSpaceDN w:val="0"/>
+        <w:adjustRightInd w:val="0"/>
+        <w:spacing w:after="0" w:line="240" w:lineRule="auto"/>
+        <w:jc w:val="both"/>
+        <w:rPr>
+          <w:rFonts w:ascii="Arial" w:hAnsi="Arial" w:cs="Arial"/>
+          <w:iCs/>
+        </w:rPr>
+      </w:pPr>
+    </w:p>
+    <w:p>
+      <w:pPr>
+        <w:autoSpaceDE w:val="0"/>
+        <w:autoSpaceDN w:val="0"/>
+        <w:adjustRightInd w:val="0"/>
+        <w:spacing w:after="0" w:line="240" w:lineRule="auto"/>
+        <w:jc w:val="both"/>
+        <w:rPr>
+          <w:rFonts w:ascii="Arial" w:hAnsi="Arial" w:cs="Arial"/>
+          <w:iCs/>
+        </w:rPr>
+      </w:pPr>
+    </w:p>
+    <w:p>
+      <w:pPr>
+        <w:autoSpaceDE w:val="0"/>
+        <w:autoSpaceDN w:val="0"/>
+        <w:adjustRightInd w:val="0"/>
+        <w:spacing w:after="0" w:line="240" w:lineRule="auto"/>
+        <w:jc w:val="both"/>
+        <w:rPr>
+          <w:rFonts w:ascii="Arial" w:hAnsi="Arial" w:cs="Arial"/>
+          <w:iCs/>
+        </w:rPr>
+      </w:pPr>
+    </w:p>
+    <w:p>
+      <w:pPr>
+        <w:autoSpaceDE w:val="0"/>
+        <w:autoSpaceDN w:val="0"/>
+        <w:adjustRightInd w:val="0"/>
+        <w:spacing w:after="0" w:line="240" w:lineRule="auto"/>
+        <w:jc w:val="both"/>
+        <w:rPr>
+          <w:rFonts w:ascii="Arial" w:hAnsi="Arial" w:cs="Arial"/>
+          <w:iCs/>
+        </w:rPr>
+      </w:pPr>
+    </w:p>
+    <w:p>
+      <w:pPr>
+        <w:autoSpaceDE w:val="0"/>
+        <w:autoSpaceDN w:val="0"/>
+        <w:adjustRightInd w:val="0"/>
+        <w:spacing w:after="0" w:line="240" w:lineRule="auto"/>
+        <w:jc w:val="both"/>
+        <w:rPr>
+          <w:rFonts w:ascii="Arial" w:hAnsi="Arial" w:cs="Arial"/>
+          <w:iCs/>
+        </w:rPr>
+      </w:pPr>
+    </w:p>
+    <w:p>
+      <w:pPr>
+        <w:autoSpaceDE w:val="0"/>
+        <w:autoSpaceDN w:val="0"/>
+        <w:adjustRightInd w:val="0"/>
+        <w:spacing w:after="0" w:line="240" w:lineRule="auto"/>
+        <w:jc w:val="both"/>
+        <w:rPr>
+          <w:rFonts w:ascii="Arial" w:hAnsi="Arial" w:cs="Arial"/>
+          <w:iCs/>
+        </w:rPr>
+      </w:pPr>
+    </w:p>
+    <w:p>
+      <w:pPr>
+        <w:autoSpaceDE w:val="0"/>
+        <w:autoSpaceDN w:val="0"/>
+        <w:adjustRightInd w:val="0"/>
+        <w:spacing w:after="0" w:line="240" w:lineRule="auto"/>
+        <w:jc w:val="both"/>
+        <w:rPr>
+          <w:rFonts w:ascii="Arial" w:hAnsi="Arial" w:cs="Arial"/>
+          <w:iCs/>
+        </w:rPr>
+      </w:pPr>
+    </w:p>
+    <w:p>
+      <w:pPr>
+        <w:autoSpaceDE w:val="0"/>
+        <w:autoSpaceDN w:val="0"/>
+        <w:adjustRightInd w:val="0"/>
+        <w:spacing w:after="0" w:line="240" w:lineRule="auto"/>
+        <w:jc w:val="both"/>
+        <w:rPr>
+          <w:rFonts w:ascii="Arial" w:hAnsi="Arial" w:cs="Arial"/>
+          <w:iCs/>
+        </w:rPr>
+      </w:pPr>
+    </w:p>
+    <w:p>
+      <w:pPr>
+        <w:autoSpaceDE w:val="0"/>
+        <w:autoSpaceDN w:val="0"/>
+        <w:adjustRightInd w:val="0"/>
+        <w:spacing w:after="0" w:line="240" w:lineRule="auto"/>
+        <w:jc w:val="both"/>
+        <w:rPr>
+          <w:rFonts w:ascii="Arial" w:hAnsi="Arial" w:cs="Arial"/>
+          <w:iCs/>
+        </w:rPr>
+      </w:pPr>
+    </w:p>
+    <w:p>
+      <w:pPr>
+        <w:autoSpaceDE w:val="0"/>
+        <w:autoSpaceDN w:val="0"/>
+        <w:adjustRightInd w:val="0"/>
+        <w:spacing w:after="0" w:line="240" w:lineRule="auto"/>
+        <w:jc w:val="both"/>
+        <w:rPr>
+          <w:rFonts w:ascii="Arial" w:hAnsi="Arial" w:cs="Arial"/>
+          <w:iCs/>
+        </w:rPr>
+      </w:pPr>
+      <w:r>
+        <w:rPr>
+          <w:noProof/>
+        </w:rPr>
+        <w:pict>
+          <v:shape id="_x0000_s1029" type="#_x0000_t75" style="position:absolute;left:0;text-align:left;margin-left:-9.55pt;margin-top:45.6pt;width:480.25pt;height:481.6pt;z-index:251659264;mso-position-horizontal-relative:text;mso-position-vertical-relative:text">
+            <v:imagedata r:id="rId7" o:title=""/>
+            <w10:wrap type="square"/>
+          </v:shape>
+          <o:OLEObject Type="Embed" ProgID="Visio.Drawing.11" ShapeID="_x0000_s1029" DrawAspect="Content" ObjectID="_1382447996" r:id="rId8"/>
+        </w:pict>
+      </w:r>
+    </w:p>
+    <w:p>
+      <w:pPr>
+        <w:autoSpaceDE w:val="0"/>
+        <w:autoSpaceDN w:val="0"/>
+        <w:adjustRightInd w:val="0"/>
+        <w:spacing w:after="0" w:line="240" w:lineRule="auto"/>
+        <w:jc w:val="both"/>
+        <w:rPr>
+          <w:rFonts w:ascii="Arial" w:hAnsi="Arial" w:cs="Arial"/>
+          <w:iCs/>
+        </w:rPr>
+      </w:pPr>
+    </w:p>
+    <w:p>
+      <w:pPr>
+        <w:autoSpaceDE w:val="0"/>
+        <w:autoSpaceDN w:val="0"/>
+        <w:adjustRightInd w:val="0"/>
+        <w:spacing w:after="0" w:line="240" w:lineRule="auto"/>
+        <w:jc w:val="both"/>
+        <w:rPr>
+          <w:rFonts w:ascii="Arial" w:hAnsi="Arial" w:cs="Arial"/>
+          <w:iCs/>
+        </w:rPr>
+      </w:pPr>
+    </w:p>
+    <w:p>
+      <w:pPr>
+        <w:autoSpaceDE w:val="0"/>
+        <w:autoSpaceDN w:val="0"/>
+        <w:adjustRightInd w:val="0"/>
+        <w:spacing w:after="0" w:line="240" w:lineRule="auto"/>
+        <w:jc w:val="both"/>
+        <w:rPr>
+          <w:rFonts w:ascii="Arial" w:hAnsi="Arial" w:cs="Arial"/>
+          <w:iCs/>
+        </w:rPr>
+      </w:pPr>
+    </w:p>
+    <w:p>
+      <w:pPr>
+        <w:autoSpaceDE w:val="0"/>
+        <w:autoSpaceDN w:val="0"/>
+        <w:adjustRightInd w:val="0"/>
+        <w:spacing w:after="0" w:line="240" w:lineRule="auto"/>
+        <w:jc w:val="both"/>
+        <w:rPr>
+          <w:rFonts w:ascii="Arial" w:hAnsi="Arial" w:cs="Arial"/>
+          <w:iCs/>
+        </w:rPr>
+      </w:pPr>
+    </w:p>
+    <w:p>
+      <w:pPr>
+        <w:autoSpaceDE w:val="0"/>
+        <w:autoSpaceDN w:val="0"/>
+        <w:adjustRightInd w:val="0"/>
+        <w:spacing w:after="0" w:line="240" w:lineRule="auto"/>
+        <w:jc w:val="both"/>
+        <w:rPr>
+          <w:rFonts w:ascii="Arial" w:hAnsi="Arial" w:cs="Arial"/>
+          <w:iCs/>
+        </w:rPr>
+      </w:pPr>
+    </w:p>
+    <w:p>
+      <w:pPr>
+        <w:autoSpaceDE w:val="0"/>
+        <w:autoSpaceDN w:val="0"/>
+        <w:adjustRightInd w:val="0"/>
+        <w:spacing w:after="0" w:line="240" w:lineRule="auto"/>
+        <w:jc w:val="both"/>
+        <w:rPr>
+          <w:rFonts w:ascii="Arial" w:hAnsi="Arial" w:cs="Arial"/>
+          <w:iCs/>
+        </w:rPr>
+      </w:pPr>
+    </w:p>
+    <w:p>
+      <w:pPr>
+        <w:autoSpaceDE w:val="0"/>
+        <w:autoSpaceDN w:val="0"/>
+        <w:adjustRightInd w:val="0"/>
+        <w:spacing w:after="0" w:line="240" w:lineRule="auto"/>
+        <w:jc w:val="both"/>
+        <w:rPr>
+          <w:rFonts w:ascii="Arial" w:hAnsi="Arial" w:cs="Arial"/>
+          <w:iCs/>
+        </w:rPr>
+      </w:pPr>
+    </w:p>
+    <w:p>
+      <w:pPr>
+        <w:autoSpaceDE w:val="0"/>
+        <w:autoSpaceDN w:val="0"/>
+        <w:adjustRightInd w:val="0"/>
+        <w:spacing w:after="0" w:line="240" w:lineRule="auto"/>
+        <w:jc w:val="both"/>
+        <w:rPr>
+          <w:rFonts w:ascii="Arial" w:hAnsi="Arial" w:cs="Arial"/>
+          <w:iCs/>
+        </w:rPr>
+      </w:pPr>
+    </w:p>
+    <w:p>
+      <w:pPr>
+        <w:autoSpaceDE w:val="0"/>
+        <w:autoSpaceDN w:val="0"/>
+        <w:adjustRightInd w:val="0"/>
+        <w:spacing w:after="0" w:line="240" w:lineRule="auto"/>
+        <w:jc w:val="both"/>
+        <w:rPr>
+          <w:rFonts w:ascii="Arial" w:hAnsi="Arial" w:cs="Arial"/>
+          <w:iCs/>
+        </w:rPr>
+      </w:pPr>
+    </w:p>
+    <w:p>
+      <w:pPr>
+        <w:autoSpaceDE w:val="0"/>
+        <w:autoSpaceDN w:val="0"/>
+        <w:adjustRightInd w:val="0"/>
+        <w:spacing w:after="0" w:line="240" w:lineRule="auto"/>
+        <w:jc w:val="both"/>
+        <w:rPr>
+          <w:rFonts w:ascii="Arial" w:hAnsi="Arial" w:cs="Arial"/>
+          <w:iCs/>
+        </w:rPr>
+      </w:pPr>
+    </w:p>
+    <w:p>
+      <w:pPr>
+        <w:autoSpaceDE w:val="0"/>
+        <w:autoSpaceDN w:val="0"/>
+        <w:adjustRightInd w:val="0"/>
+        <w:spacing w:after="0" w:line="240" w:lineRule="auto"/>
+        <w:jc w:val="both"/>
+        <w:rPr>
+          <w:rFonts w:ascii="Arial" w:hAnsi="Arial" w:cs="Arial"/>
+          <w:iCs/>
+        </w:rPr>
+      </w:pPr>
+    </w:p>
+    <w:p>
+      <w:pPr>
+        <w:autoSpaceDE w:val="0"/>
+        <w:autoSpaceDN w:val="0"/>
+        <w:adjustRightInd w:val="0"/>
+        <w:spacing w:after="0" w:line="240" w:lineRule="auto"/>
+        <w:jc w:val="both"/>
+        <w:rPr>
+          <w:rFonts w:ascii="Arial" w:hAnsi="Arial" w:cs="Arial"/>
+          <w:iCs/>
+        </w:rPr>
+      </w:pPr>
+    </w:p>
+    <w:p>
+      <w:pPr>
+        <w:autoSpaceDE w:val="0"/>
+        <w:autoSpaceDN w:val="0"/>
+        <w:adjustRightInd w:val="0"/>
+        <w:spacing w:after="0" w:line="240" w:lineRule="auto"/>
+        <w:jc w:val="both"/>
+        <w:rPr>
+          <w:rFonts w:ascii="Arial" w:hAnsi="Arial" w:cs="Arial"/>
+          <w:iCs/>
+        </w:rPr>
+      </w:pPr>
+    </w:p>
+    <w:tbl>
+      <w:tblPr>
+        <w:tblStyle w:val="TableGrid"/>
+        <w:tblW w:w="0" w:type="auto"/>
+        <w:tblLook w:val="04A0" w:firstRow="1" w:lastRow="0" w:firstColumn="1" w:lastColumn="0" w:noHBand="0" w:noVBand="1"/>
+      </w:tblPr>
+      <w:tblGrid>
+        <w:gridCol w:w="999"/>
+        <w:gridCol w:w="2986"/>
+        <w:gridCol w:w="5591"/>
+      </w:tblGrid>
+      <w:tr>
+        <w:trPr>
+          <w:trHeight w:val="692"/>
+        </w:trPr>
+        <w:tc>
+          <w:tcPr>
+            <w:tcW w:w="738" w:type="dxa"/>
+          </w:tcPr>
+          <w:p>
+            <w:pPr>
+              <w:spacing w:before="240"/>
+              <w:rPr>
+                <w:rFonts w:ascii="Arial" w:hAnsi="Arial" w:cs="Arial"/>
+              </w:rPr>
+            </w:pPr>
+            <w:r>
+              <w:rPr>
+                <w:rFonts w:ascii="Arial" w:hAnsi="Arial" w:cs="Arial"/>
+              </w:rPr>
+              <w:t>Number</w:t>
+            </w:r>
+          </w:p>
+        </w:tc>
+        <w:tc>
+          <w:tcPr>
+            <w:tcW w:w="3060" w:type="dxa"/>
+          </w:tcPr>
+          <w:p>
+            <w:pPr>
+              <w:spacing w:before="240"/>
+              <w:jc w:val="center"/>
+              <w:rPr>
+                <w:rFonts w:ascii="Arial" w:hAnsi="Arial" w:cs="Arial"/>
+              </w:rPr>
+            </w:pPr>
+            <w:r>
+              <w:rPr>
+                <w:rFonts w:ascii="Arial" w:hAnsi="Arial" w:cs="Arial"/>
+              </w:rPr>
+              <w:t>Actor</w:t>
+            </w:r>
+          </w:p>
+        </w:tc>
+        <w:tc>
+          <w:tcPr>
+            <w:tcW w:w="5778" w:type="dxa"/>
+          </w:tcPr>
+          <w:p>
+            <w:pPr>
+              <w:pStyle w:val="Heading2"/>
+              <w:spacing w:before="240"/>
+              <w:jc w:val="center"/>
+              <w:outlineLvl w:val="1"/>
+              <w:rPr>
+                <w:rFonts w:ascii="Arial" w:hAnsi="Arial" w:cs="Arial"/>
+                <w:b w:val="0"/>
+                <w:color w:val="auto"/>
+                <w:sz w:val="22"/>
+                <w:szCs w:val="22"/>
+              </w:rPr>
+            </w:pPr>
+            <w:r>
+              <w:rPr>
+                <w:rFonts w:ascii="Arial" w:hAnsi="Arial" w:cs="Arial"/>
+                <w:b w:val="0"/>
+                <w:color w:val="auto"/>
+                <w:sz w:val="22"/>
+                <w:szCs w:val="22"/>
+              </w:rPr>
+              <w:t>Roles and Responsibilities</w:t>
+            </w:r>
+            <w:r>
+              <w:rPr>
+                <w:rFonts w:ascii="Arial" w:hAnsi="Arial" w:cs="Arial"/>
+                <w:b w:val="0"/>
+                <w:color w:val="auto"/>
+                <w:sz w:val="22"/>
+                <w:szCs w:val="22"/>
+              </w:rPr>
+              <w:t>, description</w:t>
+            </w:r>
+          </w:p>
+        </w:tc>
+      </w:tr>
+      <w:tr>
+        <w:tc>
+          <w:tcPr>
+            <w:tcW w:w="738" w:type="dxa"/>
+          </w:tcPr>
+          <w:p>
+            <w:pPr>
+              <w:spacing w:before="240"/>
+              <w:jc w:val="center"/>
+              <w:rPr>
+                <w:rFonts w:ascii="Arial" w:hAnsi="Arial" w:cs="Arial"/>
+              </w:rPr>
+            </w:pPr>
+            <w:r>
+              <w:rPr>
+                <w:rFonts w:ascii="Arial" w:hAnsi="Arial" w:cs="Arial"/>
+              </w:rPr>
+              <w:t>1</w:t>
+            </w:r>
+          </w:p>
+        </w:tc>
+        <w:tc>
+          <w:tcPr>
+            <w:tcW w:w="3060" w:type="dxa"/>
+          </w:tcPr>
+          <w:p>
+            <w:pPr>
+              <w:spacing w:before="240"/>
+              <w:rPr>
+                <w:rFonts w:ascii="Arial" w:hAnsi="Arial" w:cs="Arial"/>
+              </w:rPr>
+            </w:pPr>
+            <w:r>
+              <w:rPr>
+                <w:rFonts w:ascii="Arial" w:eastAsia="Times New Roman" w:hAnsi="Arial" w:cs="Arial"/>
+                <w:bCs/>
+                <w:lang w:eastAsia="en-US"/>
+              </w:rPr>
+              <w:t>Department</w:t>
+            </w:r>
+          </w:p>
+        </w:tc>
+        <w:tc>
+          <w:tcPr>
+            <w:tcW w:w="5778" w:type="dxa"/>
+          </w:tcPr>
+          <w:p>
+            <w:pPr>
+              <w:pStyle w:val="ListParagraph"/>
+              <w:numPr>
+                <w:ilvl w:val="0"/>
+                <w:numId w:val="29"/>
+              </w:numPr>
+              <w:ind w:left="339" w:hanging="339"/>
+              <w:jc w:val="both"/>
+              <w:rPr>
+                <w:rFonts w:ascii="Arial" w:eastAsia="Times New Roman" w:hAnsi="Arial" w:cs="Arial"/>
+                <w:lang w:eastAsia="en-US"/>
+              </w:rPr>
+            </w:pPr>
+            <w:r>
+              <w:rPr>
+                <w:rFonts w:ascii="Arial" w:eastAsia="Times New Roman" w:hAnsi="Arial" w:cs="Arial"/>
+                <w:lang w:eastAsia="en-US"/>
+              </w:rPr>
+              <w:t>Supply</w:t>
+            </w:r>
+            <w:r>
+              <w:rPr>
+                <w:rFonts w:ascii="Arial" w:eastAsia="Times New Roman" w:hAnsi="Arial" w:cs="Arial"/>
+                <w:lang w:eastAsia="en-US"/>
+              </w:rPr>
+              <w:t xml:space="preserve"> working days</w:t>
+            </w:r>
+            <w:r>
+              <w:rPr>
+                <w:rFonts w:ascii="Arial" w:eastAsia="Times New Roman" w:hAnsi="Arial" w:cs="Arial"/>
+                <w:lang w:eastAsia="en-US"/>
+              </w:rPr>
+              <w:t>: staff of department will summarize information about working days and provide for system.</w:t>
+            </w:r>
+          </w:p>
+          <w:p>
+            <w:pPr>
+              <w:pStyle w:val="ListParagraph"/>
+              <w:numPr>
+                <w:ilvl w:val="0"/>
+                <w:numId w:val="29"/>
+              </w:numPr>
+              <w:ind w:left="339" w:hanging="339"/>
+              <w:jc w:val="both"/>
+              <w:rPr>
+                <w:rFonts w:ascii="Arial" w:eastAsia="Times New Roman" w:hAnsi="Arial" w:cs="Arial"/>
+                <w:lang w:eastAsia="en-US"/>
+              </w:rPr>
+            </w:pPr>
+            <w:r>
+              <w:rPr>
+                <w:rFonts w:ascii="Arial" w:eastAsia="Times New Roman" w:hAnsi="Arial" w:cs="Arial"/>
+                <w:lang w:eastAsia="en-US"/>
+              </w:rPr>
+              <w:t xml:space="preserve">Recruitment management: </w:t>
+            </w:r>
+            <w:r>
+              <w:rPr>
+                <w:rFonts w:ascii="Arial" w:eastAsia="Times New Roman" w:hAnsi="Arial" w:cs="Arial"/>
+                <w:lang w:eastAsia="en-US"/>
+              </w:rPr>
+              <w:t>staff provides</w:t>
+            </w:r>
+            <w:r>
+              <w:rPr>
+                <w:rFonts w:ascii="Arial" w:eastAsia="Times New Roman" w:hAnsi="Arial" w:cs="Arial"/>
+                <w:lang w:eastAsia="en-US"/>
+              </w:rPr>
+              <w:t xml:space="preserve"> information about </w:t>
+            </w:r>
+            <w:r>
+              <w:rPr>
+                <w:rFonts w:ascii="Arial" w:eastAsia="Times New Roman" w:hAnsi="Arial" w:cs="Arial"/>
+                <w:lang w:eastAsia="en-US"/>
+              </w:rPr>
+              <w:t>recruitment, recruitment form, promotion paper.</w:t>
+            </w:r>
+          </w:p>
+          <w:p>
+            <w:pPr>
+              <w:pStyle w:val="ListParagraph"/>
+              <w:numPr>
+                <w:ilvl w:val="0"/>
+                <w:numId w:val="29"/>
+              </w:numPr>
+              <w:ind w:left="339" w:hanging="339"/>
+              <w:jc w:val="both"/>
+              <w:rPr>
+                <w:rFonts w:ascii="Arial" w:eastAsia="Times New Roman" w:hAnsi="Arial" w:cs="Arial"/>
+                <w:lang w:eastAsia="en-US"/>
+              </w:rPr>
+            </w:pPr>
+            <w:r>
+              <w:rPr>
+                <w:rFonts w:ascii="Arial" w:eastAsia="Times New Roman" w:hAnsi="Arial" w:cs="Arial"/>
+                <w:lang w:eastAsia="en-US"/>
+              </w:rPr>
+              <w:t>Update profile, training plan: Staff, lectures can update information in this field and manager of department can accept this info.</w:t>
+            </w:r>
+          </w:p>
+          <w:p>
+            <w:pPr>
+              <w:pStyle w:val="ListParagraph"/>
+              <w:numPr>
+                <w:ilvl w:val="0"/>
+                <w:numId w:val="29"/>
+              </w:numPr>
+              <w:ind w:left="339" w:hanging="339"/>
+              <w:jc w:val="both"/>
+              <w:rPr>
+                <w:rFonts w:ascii="Arial" w:eastAsia="Times New Roman" w:hAnsi="Arial" w:cs="Arial"/>
+                <w:lang w:eastAsia="en-US"/>
+              </w:rPr>
+            </w:pPr>
+            <w:r>
+              <w:rPr>
+                <w:rFonts w:ascii="Arial" w:eastAsia="Times New Roman" w:hAnsi="Arial" w:cs="Arial"/>
+                <w:lang w:eastAsia="en-US"/>
+              </w:rPr>
+              <w:t>Supply rivalry result: staff collects information and then summits it to system.</w:t>
+            </w:r>
+          </w:p>
+          <w:p>
+            <w:pPr>
+              <w:pStyle w:val="ListParagraph"/>
+              <w:numPr>
+                <w:ilvl w:val="0"/>
+                <w:numId w:val="29"/>
+              </w:numPr>
+              <w:ind w:left="339" w:hanging="339"/>
+              <w:jc w:val="both"/>
+              <w:rPr>
+                <w:rFonts w:ascii="Arial" w:eastAsia="Times New Roman" w:hAnsi="Arial" w:cs="Arial"/>
+                <w:lang w:eastAsia="en-US"/>
+              </w:rPr>
+            </w:pPr>
+            <w:r>
+              <w:rPr>
+                <w:rFonts w:ascii="Arial" w:eastAsia="Times New Roman" w:hAnsi="Arial" w:cs="Arial"/>
+                <w:lang w:eastAsia="en-US"/>
+              </w:rPr>
+              <w:t>System provide information about official lectures, outside lectures and personal salary to department</w:t>
+            </w:r>
+          </w:p>
+        </w:tc>
+      </w:tr>
+      <w:tr>
+        <w:tc>
+          <w:tcPr>
+            <w:tcW w:w="738" w:type="dxa"/>
+          </w:tcPr>
+          <w:p>
+            <w:pPr>
+              <w:spacing w:before="240"/>
+              <w:jc w:val="center"/>
+              <w:rPr>
+                <w:rFonts w:ascii="Arial" w:hAnsi="Arial" w:cs="Arial"/>
+              </w:rPr>
+            </w:pPr>
+            <w:r>
+              <w:rPr>
+                <w:rFonts w:ascii="Arial" w:hAnsi="Arial" w:cs="Arial"/>
+              </w:rPr>
+              <w:t>2</w:t>
+            </w:r>
+          </w:p>
+        </w:tc>
+        <w:tc>
+          <w:tcPr>
+            <w:tcW w:w="3060" w:type="dxa"/>
+          </w:tcPr>
+          <w:p>
+            <w:pPr>
+              <w:spacing w:before="240"/>
+              <w:rPr>
+                <w:rFonts w:ascii="Arial" w:hAnsi="Arial" w:cs="Arial"/>
+              </w:rPr>
+            </w:pPr>
+            <w:r>
+              <w:rPr>
+                <w:rFonts w:ascii="Arial" w:eastAsia="Times New Roman" w:hAnsi="Arial" w:cs="Arial"/>
+                <w:bCs/>
+                <w:lang w:eastAsia="en-US"/>
+              </w:rPr>
+              <w:t>Educated Department</w:t>
+            </w:r>
+          </w:p>
+        </w:tc>
+        <w:tc>
+          <w:tcPr>
+            <w:tcW w:w="5778" w:type="dxa"/>
+          </w:tcPr>
+          <w:p>
+            <w:pPr>
+              <w:numPr>
+                <w:ilvl w:val="0"/>
+                <w:numId w:val="24"/>
+              </w:numPr>
+              <w:jc w:val="both"/>
+              <w:rPr>
+                <w:rFonts w:ascii="Arial" w:eastAsia="Times New Roman" w:hAnsi="Arial" w:cs="Arial"/>
+                <w:lang w:eastAsia="en-US"/>
+              </w:rPr>
+            </w:pPr>
+            <w:r>
+              <w:rPr>
+                <w:rFonts w:ascii="Arial" w:eastAsia="Times New Roman" w:hAnsi="Arial" w:cs="Arial"/>
+                <w:bCs/>
+                <w:lang w:eastAsia="en-US"/>
+              </w:rPr>
+              <w:t>Educated Department</w:t>
+            </w:r>
+            <w:r>
+              <w:rPr>
+                <w:rFonts w:ascii="Arial" w:eastAsia="Times New Roman" w:hAnsi="Arial" w:cs="Arial"/>
+                <w:lang w:eastAsia="en-US"/>
+              </w:rPr>
+              <w:t xml:space="preserve"> is part of department.</w:t>
+            </w:r>
+          </w:p>
+          <w:p>
+            <w:pPr>
+              <w:numPr>
+                <w:ilvl w:val="0"/>
+                <w:numId w:val="24"/>
+              </w:numPr>
+              <w:jc w:val="both"/>
+              <w:rPr>
+                <w:rFonts w:ascii="Arial" w:eastAsia="Times New Roman" w:hAnsi="Arial" w:cs="Arial"/>
+                <w:lang w:eastAsia="en-US"/>
+              </w:rPr>
+            </w:pPr>
+            <w:r>
+              <w:rPr>
+                <w:rFonts w:ascii="Arial" w:eastAsia="Times New Roman" w:hAnsi="Arial" w:cs="Arial"/>
+                <w:lang w:eastAsia="en-US"/>
+              </w:rPr>
+              <w:t>Besides, system provide</w:t>
+            </w:r>
+            <w:r>
+              <w:rPr>
+                <w:rFonts w:ascii="Arial" w:eastAsia="Times New Roman" w:hAnsi="Arial" w:cs="Arial"/>
+                <w:lang w:eastAsia="en-US"/>
+              </w:rPr>
+              <w:t xml:space="preserve"> information official lectures, outside </w:t>
+            </w:r>
+            <w:r>
+              <w:rPr>
+                <w:rFonts w:ascii="Arial" w:eastAsia="Times New Roman" w:hAnsi="Arial" w:cs="Arial"/>
+                <w:lang w:eastAsia="en-US"/>
+              </w:rPr>
+              <w:t>lectures, personal salary table</w:t>
+            </w:r>
+            <w:r>
+              <w:rPr>
+                <w:rFonts w:ascii="Arial" w:eastAsia="Times New Roman" w:hAnsi="Arial" w:cs="Arial"/>
+                <w:lang w:eastAsia="en-US"/>
+              </w:rPr>
+              <w:t xml:space="preserve"> for it.</w:t>
+            </w:r>
+          </w:p>
+        </w:tc>
+      </w:tr>
+      <w:tr>
+        <w:tc>
+          <w:tcPr>
+            <w:tcW w:w="738" w:type="dxa"/>
+          </w:tcPr>
+          <w:p>
+            <w:pPr>
+              <w:spacing w:before="240"/>
+              <w:jc w:val="center"/>
+              <w:rPr>
+                <w:rFonts w:ascii="Arial" w:hAnsi="Arial" w:cs="Arial"/>
+              </w:rPr>
+            </w:pPr>
+            <w:r>
+              <w:rPr>
+                <w:rFonts w:ascii="Arial" w:hAnsi="Arial" w:cs="Arial"/>
+              </w:rPr>
+              <w:t>3</w:t>
+            </w:r>
+          </w:p>
+        </w:tc>
+        <w:tc>
+          <w:tcPr>
+            <w:tcW w:w="3060" w:type="dxa"/>
+          </w:tcPr>
+          <w:p>
+            <w:pPr>
+              <w:spacing w:before="240"/>
+              <w:rPr>
+                <w:rFonts w:ascii="Arial" w:hAnsi="Arial" w:cs="Arial"/>
+              </w:rPr>
+            </w:pPr>
+            <w:r>
+              <w:rPr>
+                <w:rFonts w:ascii="Arial" w:eastAsia="Times New Roman" w:hAnsi="Arial" w:cs="Arial"/>
+                <w:bCs/>
+                <w:lang w:eastAsia="en-US"/>
+              </w:rPr>
+              <w:t>Account department</w:t>
+            </w:r>
+          </w:p>
+        </w:tc>
+        <w:tc>
+          <w:tcPr>
+            <w:tcW w:w="5778" w:type="dxa"/>
+          </w:tcPr>
+          <w:p>
+            <w:pPr>
+              <w:numPr>
+                <w:ilvl w:val="0"/>
+                <w:numId w:val="24"/>
+              </w:numPr>
+              <w:jc w:val="both"/>
+              <w:rPr>
+                <w:rFonts w:ascii="Arial" w:eastAsia="Times New Roman" w:hAnsi="Arial" w:cs="Arial"/>
+                <w:lang w:eastAsia="en-US"/>
+              </w:rPr>
+            </w:pPr>
+            <w:r>
+              <w:rPr>
+                <w:rFonts w:ascii="Arial" w:eastAsia="Times New Roman" w:hAnsi="Arial" w:cs="Arial"/>
+                <w:bCs/>
+                <w:lang w:eastAsia="en-US"/>
+              </w:rPr>
+              <w:t>Account department</w:t>
+            </w:r>
+            <w:r>
+              <w:rPr>
+                <w:rFonts w:ascii="Arial" w:eastAsia="Times New Roman" w:hAnsi="Arial" w:cs="Arial"/>
+                <w:lang w:eastAsia="en-US"/>
+              </w:rPr>
+              <w:t xml:space="preserve"> is part of department</w:t>
+            </w:r>
+            <w:r>
+              <w:rPr>
+                <w:rFonts w:ascii="Arial" w:eastAsia="Times New Roman" w:hAnsi="Arial" w:cs="Arial"/>
+                <w:lang w:eastAsia="en-US"/>
+              </w:rPr>
+              <w:t>.</w:t>
+            </w:r>
+          </w:p>
+          <w:p>
+            <w:pPr>
+              <w:numPr>
+                <w:ilvl w:val="0"/>
+                <w:numId w:val="24"/>
+              </w:numPr>
+              <w:jc w:val="both"/>
+              <w:rPr>
+                <w:rFonts w:ascii="Arial" w:eastAsia="Times New Roman" w:hAnsi="Arial" w:cs="Arial"/>
+                <w:lang w:eastAsia="en-US"/>
+              </w:rPr>
+            </w:pPr>
+            <w:r>
+              <w:rPr>
+                <w:rFonts w:ascii="Arial" w:eastAsia="Times New Roman" w:hAnsi="Arial" w:cs="Arial"/>
+                <w:lang w:eastAsia="en-US"/>
+              </w:rPr>
+              <w:t>Besides, s</w:t>
+            </w:r>
+            <w:r>
+              <w:rPr>
+                <w:rFonts w:ascii="Arial" w:eastAsia="Times New Roman" w:hAnsi="Arial" w:cs="Arial"/>
+                <w:lang w:eastAsia="en-US"/>
+              </w:rPr>
+              <w:t>ystem provide salary table</w:t>
+            </w:r>
+            <w:r>
+              <w:rPr>
+                <w:rFonts w:ascii="Arial" w:eastAsia="Times New Roman" w:hAnsi="Arial" w:cs="Arial"/>
+                <w:lang w:eastAsia="en-US"/>
+              </w:rPr>
+              <w:t>.</w:t>
+            </w:r>
+          </w:p>
+        </w:tc>
+      </w:tr>
+      <w:tr>
+        <w:tc>
+          <w:tcPr>
+            <w:tcW w:w="738" w:type="dxa"/>
+          </w:tcPr>
+          <w:p>
+            <w:pPr>
+              <w:spacing w:before="240"/>
+              <w:jc w:val="center"/>
+              <w:rPr>
+                <w:rFonts w:ascii="Arial" w:hAnsi="Arial" w:cs="Arial"/>
+              </w:rPr>
+            </w:pPr>
+            <w:r>
+              <w:rPr>
+                <w:rFonts w:ascii="Arial" w:hAnsi="Arial" w:cs="Arial"/>
+              </w:rPr>
+              <w:t>4</w:t>
+            </w:r>
+          </w:p>
+        </w:tc>
+        <w:tc>
+          <w:tcPr>
+            <w:tcW w:w="3060" w:type="dxa"/>
+          </w:tcPr>
+          <w:p>
+            <w:pPr>
+              <w:spacing w:before="240"/>
+              <w:rPr>
+                <w:rFonts w:ascii="Arial" w:hAnsi="Arial" w:cs="Arial"/>
+              </w:rPr>
+            </w:pPr>
+            <w:r>
+              <w:rPr>
+                <w:rFonts w:ascii="Arial" w:eastAsia="Times New Roman" w:hAnsi="Arial" w:cs="Arial"/>
+                <w:bCs/>
+                <w:lang w:eastAsia="en-US"/>
+              </w:rPr>
+              <w:t>HR group</w:t>
+            </w:r>
+          </w:p>
+        </w:tc>
+        <w:tc>
+          <w:tcPr>
+            <w:tcW w:w="5778" w:type="dxa"/>
+          </w:tcPr>
+          <w:p>
+            <w:pPr>
+              <w:numPr>
+                <w:ilvl w:val="0"/>
+                <w:numId w:val="25"/>
+              </w:numPr>
+              <w:jc w:val="both"/>
+              <w:rPr>
+                <w:rFonts w:ascii="Arial" w:eastAsia="Times New Roman" w:hAnsi="Arial" w:cs="Arial"/>
+                <w:lang w:eastAsia="en-US"/>
+              </w:rPr>
+            </w:pPr>
+            <w:r>
+              <w:rPr>
+                <w:rFonts w:ascii="Arial" w:eastAsia="Times New Roman" w:hAnsi="Arial" w:cs="Arial"/>
+                <w:lang w:eastAsia="en-US"/>
+              </w:rPr>
+              <w:t xml:space="preserve">Use all feature of system except </w:t>
+            </w:r>
+            <w:r>
+              <w:rPr>
+                <w:rFonts w:ascii="Arial" w:eastAsia="Times New Roman" w:hAnsi="Arial" w:cs="Arial"/>
+                <w:lang w:eastAsia="en-US"/>
+              </w:rPr>
+              <w:t>income feature, Employee labor management.</w:t>
+            </w:r>
+          </w:p>
+        </w:tc>
+      </w:tr>
+      <w:tr>
+        <w:tc>
+          <w:tcPr>
+            <w:tcW w:w="738" w:type="dxa"/>
+          </w:tcPr>
+          <w:p>
+            <w:pPr>
+              <w:spacing w:before="240"/>
+              <w:jc w:val="center"/>
+              <w:rPr>
+                <w:rFonts w:ascii="Arial" w:hAnsi="Arial" w:cs="Arial"/>
+              </w:rPr>
+            </w:pPr>
+            <w:r>
+              <w:rPr>
+                <w:rFonts w:ascii="Arial" w:hAnsi="Arial" w:cs="Arial"/>
+              </w:rPr>
+              <w:t>5</w:t>
+            </w:r>
+          </w:p>
+        </w:tc>
+        <w:tc>
+          <w:tcPr>
+            <w:tcW w:w="3060" w:type="dxa"/>
+          </w:tcPr>
+          <w:p>
+            <w:pPr>
+              <w:spacing w:before="240"/>
+              <w:rPr>
+                <w:rFonts w:ascii="Arial" w:hAnsi="Arial" w:cs="Arial"/>
+              </w:rPr>
+            </w:pPr>
+            <w:r>
+              <w:rPr>
+                <w:rFonts w:ascii="Arial" w:eastAsia="Times New Roman" w:hAnsi="Arial" w:cs="Arial"/>
+                <w:bCs/>
+                <w:lang w:eastAsia="en-US"/>
+              </w:rPr>
+              <w:t>Salary group</w:t>
+            </w:r>
+          </w:p>
+        </w:tc>
+        <w:tc>
+          <w:tcPr>
+            <w:tcW w:w="5778" w:type="dxa"/>
+          </w:tcPr>
+          <w:p>
+            <w:pPr>
+              <w:numPr>
+                <w:ilvl w:val="0"/>
+                <w:numId w:val="25"/>
+              </w:numPr>
+              <w:jc w:val="both"/>
+              <w:rPr>
+                <w:rFonts w:ascii="Arial" w:eastAsia="Times New Roman" w:hAnsi="Arial" w:cs="Arial"/>
+                <w:lang w:eastAsia="en-US"/>
+              </w:rPr>
+            </w:pPr>
+            <w:r>
+              <w:rPr>
+                <w:rFonts w:ascii="Arial" w:eastAsia="Times New Roman" w:hAnsi="Arial" w:cs="Arial"/>
+                <w:lang w:eastAsia="en-US"/>
+              </w:rPr>
+              <w:t xml:space="preserve">Staff of salary group is responsible for payroll management and employee management. </w:t>
+            </w:r>
+          </w:p>
+        </w:tc>
+      </w:tr>
+      <w:tr>
+        <w:trPr>
+          <w:trHeight w:val="377"/>
+        </w:trPr>
+        <w:tc>
+          <w:tcPr>
+            <w:tcW w:w="738" w:type="dxa"/>
+          </w:tcPr>
+          <w:p>
+            <w:pPr>
+              <w:spacing w:before="240"/>
+              <w:jc w:val="center"/>
+              <w:rPr>
+                <w:rFonts w:ascii="Arial" w:hAnsi="Arial" w:cs="Arial"/>
+              </w:rPr>
+            </w:pPr>
+            <w:r>
+              <w:rPr>
+                <w:rFonts w:ascii="Arial" w:hAnsi="Arial" w:cs="Arial"/>
+              </w:rPr>
+              <w:t>6</w:t>
+            </w:r>
+          </w:p>
+        </w:tc>
+        <w:tc>
+          <w:tcPr>
+            <w:tcW w:w="3060" w:type="dxa"/>
+          </w:tcPr>
+          <w:p>
+            <w:pPr>
+              <w:spacing w:before="240"/>
+              <w:rPr>
+                <w:rFonts w:ascii="Arial" w:hAnsi="Arial" w:cs="Arial"/>
+              </w:rPr>
+            </w:pPr>
+            <w:r>
+              <w:rPr>
+                <w:rFonts w:ascii="Arial" w:eastAsia="Times New Roman" w:hAnsi="Arial" w:cs="Arial"/>
+                <w:bCs/>
+                <w:lang w:eastAsia="en-US"/>
+              </w:rPr>
+              <w:t>Administrator</w:t>
+            </w:r>
+          </w:p>
+        </w:tc>
+        <w:tc>
+          <w:tcPr>
+            <w:tcW w:w="5778" w:type="dxa"/>
+          </w:tcPr>
+          <w:p>
+            <w:pPr>
+              <w:numPr>
+                <w:ilvl w:val="0"/>
+                <w:numId w:val="25"/>
+              </w:numPr>
+              <w:jc w:val="both"/>
+              <w:rPr>
+                <w:rFonts w:ascii="Arial" w:eastAsia="Times New Roman" w:hAnsi="Arial" w:cs="Arial"/>
+                <w:lang w:eastAsia="en-US"/>
+              </w:rPr>
+            </w:pPr>
+            <w:r>
+              <w:rPr>
+                <w:rFonts w:ascii="Arial" w:eastAsia="Times New Roman" w:hAnsi="Arial" w:cs="Arial"/>
+                <w:lang w:eastAsia="en-US"/>
+              </w:rPr>
+              <w:t>Administrator can create account, and assign mission to staff.</w:t>
+            </w:r>
+          </w:p>
+        </w:tc>
+      </w:tr>
+    </w:tbl>
+    <w:p>
+      <w:pPr>
+        <w:autoSpaceDE w:val="0"/>
+        <w:autoSpaceDN w:val="0"/>
+        <w:adjustRightInd w:val="0"/>
+        <w:spacing w:after="0" w:line="240" w:lineRule="auto"/>
+        <w:jc w:val="both"/>
+        <w:rPr>
+          <w:rFonts w:ascii="Arial" w:hAnsi="Arial" w:cs="Arial"/>
+          <w:iCs/>
+        </w:rPr>
+      </w:pPr>
+    </w:p>
+    <w:p>
+      <w:pPr>
+        <w:pStyle w:val="Heading2"/>
+        <w:rPr>
+          <w:sz w:val="20"/>
+          <w:szCs w:val="20"/>
+        </w:rPr>
+      </w:pPr>
+      <w:bookmarkStart w:id="11" w:name="_Toc300928279"/>
+      <w:r>
+        <w:t xml:space="preserve">2.4 </w:t>
+      </w:r>
+      <w:r>
+        <w:t>Operating Environment</w:t>
+      </w:r>
+      <w:bookmarkEnd w:id="11"/>
+    </w:p>
+    <w:p>
+      <w:pPr>
+        <w:autoSpaceDE w:val="0"/>
+        <w:autoSpaceDN w:val="0"/>
+        <w:adjustRightInd w:val="0"/>
+        <w:spacing w:after="0" w:line="240" w:lineRule="auto"/>
+        <w:jc w:val="both"/>
+        <w:rPr>
+          <w:rFonts w:ascii="Arial" w:hAnsi="Arial" w:cs="Arial"/>
+          <w:sz w:val="20"/>
+          <w:szCs w:val="20"/>
+        </w:rPr>
+      </w:pPr>
+      <w:r>
+        <w:rPr>
+          <w:rFonts w:ascii="Arial" w:hAnsi="Arial" w:cs="Arial"/>
+          <w:sz w:val="20"/>
+          <w:szCs w:val="20"/>
         </w:rPr>
         <w:t>[</w:t>
       </w:r>
@@ -3841,7 +6424,1109 @@
           <w:i/>
           <w:iCs/>
         </w:rPr>
-        <w:t>Don’t really say “System Feature 1.” State the feature name in just a few words.</w:t>
+        <w:t>Describe the environment in which the software will operate, including the hardware platform, operating system and versions, and any other software components or applications with which it must peacefully coexist.</w:t>
+      </w:r>
+      <w:r>
+        <w:rPr>
+          <w:rFonts w:ascii="Arial" w:hAnsi="Arial" w:cs="Arial"/>
+          <w:sz w:val="20"/>
+          <w:szCs w:val="20"/>
+        </w:rPr>
+        <w:t>]</w:t>
+      </w:r>
+    </w:p>
+    <w:p>
+      <w:pPr>
+        <w:pStyle w:val="NoSpacing"/>
+        <w:numPr>
+          <w:ilvl w:val="0"/>
+          <w:numId w:val="27"/>
+        </w:numPr>
+        <w:ind w:left="1800"/>
+        <w:rPr>
+          <w:rFonts w:ascii="Arial" w:hAnsi="Arial" w:cs="Arial"/>
+          <w:szCs w:val="24"/>
+        </w:rPr>
+      </w:pPr>
+      <w:proofErr w:type="spellStart"/>
+      <w:r>
+        <w:rPr>
+          <w:rFonts w:ascii="Arial" w:hAnsi="Arial" w:cs="Arial"/>
+          <w:szCs w:val="24"/>
+        </w:rPr>
+        <w:t>Máy</w:t>
+      </w:r>
+      <w:proofErr w:type="spellEnd"/>
+      <w:r>
+        <w:rPr>
+          <w:rFonts w:ascii="Arial" w:hAnsi="Arial" w:cs="Arial"/>
+          <w:szCs w:val="24"/>
+        </w:rPr>
+        <w:t xml:space="preserve"> </w:t>
+      </w:r>
+      <w:proofErr w:type="spellStart"/>
+      <w:r>
+        <w:rPr>
+          <w:rFonts w:ascii="Arial" w:hAnsi="Arial" w:cs="Arial"/>
+          <w:szCs w:val="24"/>
+        </w:rPr>
+        <w:t>tính</w:t>
+      </w:r>
+      <w:proofErr w:type="spellEnd"/>
+      <w:r>
+        <w:rPr>
+          <w:rFonts w:ascii="Arial" w:hAnsi="Arial" w:cs="Arial"/>
+          <w:szCs w:val="24"/>
+        </w:rPr>
+        <w:t xml:space="preserve">: </w:t>
+      </w:r>
+      <w:proofErr w:type="spellStart"/>
+      <w:r>
+        <w:rPr>
+          <w:rFonts w:ascii="Arial" w:hAnsi="Arial" w:cs="Arial"/>
+          <w:szCs w:val="24"/>
+        </w:rPr>
+        <w:t>Bộ</w:t>
+      </w:r>
+      <w:proofErr w:type="spellEnd"/>
+      <w:r>
+        <w:rPr>
+          <w:rFonts w:ascii="Arial" w:hAnsi="Arial" w:cs="Arial"/>
+          <w:szCs w:val="24"/>
+        </w:rPr>
+        <w:t xml:space="preserve"> </w:t>
+      </w:r>
+      <w:proofErr w:type="gramStart"/>
+      <w:r>
+        <w:rPr>
+          <w:rFonts w:ascii="Arial" w:hAnsi="Arial" w:cs="Arial"/>
+          <w:szCs w:val="24"/>
+        </w:rPr>
+        <w:t>vi</w:t>
+      </w:r>
+      <w:proofErr w:type="gramEnd"/>
+      <w:r>
+        <w:rPr>
+          <w:rFonts w:ascii="Arial" w:hAnsi="Arial" w:cs="Arial"/>
+          <w:szCs w:val="24"/>
+        </w:rPr>
+        <w:t xml:space="preserve"> </w:t>
+      </w:r>
+      <w:proofErr w:type="spellStart"/>
+      <w:r>
+        <w:rPr>
+          <w:rFonts w:ascii="Arial" w:hAnsi="Arial" w:cs="Arial"/>
+          <w:szCs w:val="24"/>
+        </w:rPr>
+        <w:t>xử</w:t>
+      </w:r>
+      <w:proofErr w:type="spellEnd"/>
+      <w:r>
+        <w:rPr>
+          <w:rFonts w:ascii="Arial" w:hAnsi="Arial" w:cs="Arial"/>
+          <w:szCs w:val="24"/>
+        </w:rPr>
+        <w:t xml:space="preserve"> </w:t>
+      </w:r>
+      <w:proofErr w:type="spellStart"/>
+      <w:r>
+        <w:rPr>
+          <w:rFonts w:ascii="Arial" w:hAnsi="Arial" w:cs="Arial"/>
+          <w:szCs w:val="24"/>
+        </w:rPr>
+        <w:t>lý</w:t>
+      </w:r>
+      <w:proofErr w:type="spellEnd"/>
+      <w:r>
+        <w:rPr>
+          <w:rFonts w:ascii="Arial" w:hAnsi="Arial" w:cs="Arial"/>
+          <w:szCs w:val="24"/>
+        </w:rPr>
+        <w:t xml:space="preserve"> Intel Dual Core </w:t>
+      </w:r>
+      <w:proofErr w:type="spellStart"/>
+      <w:r>
+        <w:rPr>
+          <w:rFonts w:ascii="Arial" w:hAnsi="Arial" w:cs="Arial"/>
+          <w:szCs w:val="24"/>
+        </w:rPr>
+        <w:t>hoặc</w:t>
+      </w:r>
+      <w:proofErr w:type="spellEnd"/>
+      <w:r>
+        <w:rPr>
+          <w:rFonts w:ascii="Arial" w:hAnsi="Arial" w:cs="Arial"/>
+          <w:szCs w:val="24"/>
+        </w:rPr>
+        <w:t xml:space="preserve"> </w:t>
+      </w:r>
+      <w:proofErr w:type="spellStart"/>
+      <w:r>
+        <w:rPr>
+          <w:rFonts w:ascii="Arial" w:hAnsi="Arial" w:cs="Arial"/>
+          <w:szCs w:val="24"/>
+        </w:rPr>
+        <w:t>cao</w:t>
+      </w:r>
+      <w:proofErr w:type="spellEnd"/>
+      <w:r>
+        <w:rPr>
+          <w:rFonts w:ascii="Arial" w:hAnsi="Arial" w:cs="Arial"/>
+          <w:szCs w:val="24"/>
+        </w:rPr>
+        <w:t xml:space="preserve"> </w:t>
+      </w:r>
+      <w:proofErr w:type="spellStart"/>
+      <w:r>
+        <w:rPr>
+          <w:rFonts w:ascii="Arial" w:hAnsi="Arial" w:cs="Arial"/>
+          <w:szCs w:val="24"/>
+        </w:rPr>
+        <w:t>hơn</w:t>
+      </w:r>
+      <w:proofErr w:type="spellEnd"/>
+      <w:r>
+        <w:rPr>
+          <w:rFonts w:ascii="Arial" w:hAnsi="Arial" w:cs="Arial"/>
+          <w:szCs w:val="24"/>
+        </w:rPr>
+        <w:t>.</w:t>
+      </w:r>
+    </w:p>
+    <w:p>
+      <w:pPr>
+        <w:pStyle w:val="NoSpacing"/>
+        <w:numPr>
+          <w:ilvl w:val="0"/>
+          <w:numId w:val="27"/>
+        </w:numPr>
+        <w:ind w:left="1800"/>
+        <w:rPr>
+          <w:rFonts w:ascii="Arial" w:hAnsi="Arial" w:cs="Arial"/>
+          <w:szCs w:val="24"/>
+        </w:rPr>
+      </w:pPr>
+      <w:proofErr w:type="spellStart"/>
+      <w:proofErr w:type="gramStart"/>
+      <w:r>
+        <w:rPr>
+          <w:rFonts w:ascii="Arial" w:hAnsi="Arial" w:cs="Arial"/>
+          <w:szCs w:val="24"/>
+        </w:rPr>
+        <w:t>Bộ</w:t>
+      </w:r>
+      <w:proofErr w:type="spellEnd"/>
+      <w:r>
+        <w:rPr>
+          <w:rFonts w:ascii="Arial" w:hAnsi="Arial" w:cs="Arial"/>
+          <w:szCs w:val="24"/>
+        </w:rPr>
+        <w:t xml:space="preserve"> </w:t>
+      </w:r>
+      <w:proofErr w:type="spellStart"/>
+      <w:r>
+        <w:rPr>
+          <w:rFonts w:ascii="Arial" w:hAnsi="Arial" w:cs="Arial"/>
+          <w:szCs w:val="24"/>
+        </w:rPr>
+        <w:t>nhớ</w:t>
+      </w:r>
+      <w:proofErr w:type="spellEnd"/>
+      <w:r>
+        <w:rPr>
+          <w:rFonts w:ascii="Arial" w:hAnsi="Arial" w:cs="Arial"/>
+          <w:szCs w:val="24"/>
+        </w:rPr>
+        <w:t xml:space="preserve"> </w:t>
+      </w:r>
+      <w:proofErr w:type="spellStart"/>
+      <w:r>
+        <w:rPr>
+          <w:rFonts w:ascii="Arial" w:hAnsi="Arial" w:cs="Arial"/>
+          <w:szCs w:val="24"/>
+        </w:rPr>
+        <w:t>trong</w:t>
+      </w:r>
+      <w:proofErr w:type="spellEnd"/>
+      <w:r>
+        <w:rPr>
+          <w:rFonts w:ascii="Arial" w:hAnsi="Arial" w:cs="Arial"/>
+          <w:szCs w:val="24"/>
+        </w:rPr>
+        <w:t xml:space="preserve"> (RAM): 1GB </w:t>
+      </w:r>
+      <w:proofErr w:type="spellStart"/>
+      <w:r>
+        <w:rPr>
+          <w:rFonts w:ascii="Arial" w:hAnsi="Arial" w:cs="Arial"/>
+          <w:szCs w:val="24"/>
+        </w:rPr>
+        <w:t>trở</w:t>
+      </w:r>
+      <w:proofErr w:type="spellEnd"/>
+      <w:r>
+        <w:rPr>
+          <w:rFonts w:ascii="Arial" w:hAnsi="Arial" w:cs="Arial"/>
+          <w:szCs w:val="24"/>
+        </w:rPr>
+        <w:t xml:space="preserve"> </w:t>
+      </w:r>
+      <w:proofErr w:type="spellStart"/>
+      <w:r>
+        <w:rPr>
+          <w:rFonts w:ascii="Arial" w:hAnsi="Arial" w:cs="Arial"/>
+          <w:szCs w:val="24"/>
+        </w:rPr>
+        <w:t>lên</w:t>
+      </w:r>
+      <w:proofErr w:type="spellEnd"/>
+      <w:r>
+        <w:rPr>
+          <w:rFonts w:ascii="Arial" w:hAnsi="Arial" w:cs="Arial"/>
+          <w:szCs w:val="24"/>
+        </w:rPr>
+        <w:t>.</w:t>
+      </w:r>
+      <w:proofErr w:type="gramEnd"/>
+    </w:p>
+    <w:p>
+      <w:pPr>
+        <w:pStyle w:val="NoSpacing"/>
+        <w:numPr>
+          <w:ilvl w:val="0"/>
+          <w:numId w:val="27"/>
+        </w:numPr>
+        <w:ind w:left="1800"/>
+        <w:rPr>
+          <w:rFonts w:ascii="Arial" w:hAnsi="Arial" w:cs="Arial"/>
+          <w:szCs w:val="24"/>
+        </w:rPr>
+      </w:pPr>
+      <w:proofErr w:type="gramStart"/>
+      <w:r>
+        <w:rPr>
+          <w:rFonts w:ascii="Arial" w:hAnsi="Arial" w:cs="Arial"/>
+          <w:szCs w:val="24"/>
+        </w:rPr>
+        <w:t xml:space="preserve">Ổ </w:t>
+      </w:r>
+      <w:proofErr w:type="spellStart"/>
+      <w:r>
+        <w:rPr>
+          <w:rFonts w:ascii="Arial" w:hAnsi="Arial" w:cs="Arial"/>
+          <w:szCs w:val="24"/>
+        </w:rPr>
+        <w:t>cứng</w:t>
+      </w:r>
+      <w:proofErr w:type="spellEnd"/>
+      <w:r>
+        <w:rPr>
+          <w:rFonts w:ascii="Arial" w:hAnsi="Arial" w:cs="Arial"/>
+          <w:szCs w:val="24"/>
+        </w:rPr>
+        <w:t xml:space="preserve">: 1GB </w:t>
+      </w:r>
+      <w:proofErr w:type="spellStart"/>
+      <w:r>
+        <w:rPr>
+          <w:rFonts w:ascii="Arial" w:hAnsi="Arial" w:cs="Arial"/>
+          <w:szCs w:val="24"/>
+        </w:rPr>
+        <w:t>trống</w:t>
+      </w:r>
+      <w:proofErr w:type="spellEnd"/>
+      <w:r>
+        <w:rPr>
+          <w:rFonts w:ascii="Arial" w:hAnsi="Arial" w:cs="Arial"/>
+          <w:szCs w:val="24"/>
+        </w:rPr>
+        <w:t xml:space="preserve"> </w:t>
+      </w:r>
+      <w:proofErr w:type="spellStart"/>
+      <w:r>
+        <w:rPr>
+          <w:rFonts w:ascii="Arial" w:hAnsi="Arial" w:cs="Arial"/>
+          <w:szCs w:val="24"/>
+        </w:rPr>
+        <w:t>hoặc</w:t>
+      </w:r>
+      <w:proofErr w:type="spellEnd"/>
+      <w:r>
+        <w:rPr>
+          <w:rFonts w:ascii="Arial" w:hAnsi="Arial" w:cs="Arial"/>
+          <w:szCs w:val="24"/>
+        </w:rPr>
+        <w:t xml:space="preserve"> </w:t>
+      </w:r>
+      <w:proofErr w:type="spellStart"/>
+      <w:r>
+        <w:rPr>
+          <w:rFonts w:ascii="Arial" w:hAnsi="Arial" w:cs="Arial"/>
+          <w:szCs w:val="24"/>
+        </w:rPr>
+        <w:t>nhiều</w:t>
+      </w:r>
+      <w:proofErr w:type="spellEnd"/>
+      <w:r>
+        <w:rPr>
+          <w:rFonts w:ascii="Arial" w:hAnsi="Arial" w:cs="Arial"/>
+          <w:szCs w:val="24"/>
+        </w:rPr>
+        <w:t xml:space="preserve"> </w:t>
+      </w:r>
+      <w:proofErr w:type="spellStart"/>
+      <w:r>
+        <w:rPr>
+          <w:rFonts w:ascii="Arial" w:hAnsi="Arial" w:cs="Arial"/>
+          <w:szCs w:val="24"/>
+        </w:rPr>
+        <w:t>hơn</w:t>
+      </w:r>
+      <w:proofErr w:type="spellEnd"/>
+      <w:r>
+        <w:rPr>
+          <w:rFonts w:ascii="Arial" w:hAnsi="Arial" w:cs="Arial"/>
+          <w:szCs w:val="24"/>
+        </w:rPr>
+        <w:t>.</w:t>
+      </w:r>
+      <w:proofErr w:type="gramEnd"/>
+    </w:p>
+    <w:p>
+      <w:pPr>
+        <w:pStyle w:val="NoSpacing"/>
+        <w:numPr>
+          <w:ilvl w:val="0"/>
+          <w:numId w:val="27"/>
+        </w:numPr>
+        <w:ind w:left="1800"/>
+        <w:rPr>
+          <w:rFonts w:ascii="Arial" w:hAnsi="Arial" w:cs="Arial"/>
+          <w:szCs w:val="24"/>
+        </w:rPr>
+      </w:pPr>
+      <w:proofErr w:type="spellStart"/>
+      <w:proofErr w:type="gramStart"/>
+      <w:r>
+        <w:rPr>
+          <w:rFonts w:ascii="Arial" w:hAnsi="Arial" w:cs="Arial"/>
+          <w:szCs w:val="24"/>
+        </w:rPr>
+        <w:t>Màn</w:t>
+      </w:r>
+      <w:proofErr w:type="spellEnd"/>
+      <w:r>
+        <w:rPr>
+          <w:rFonts w:ascii="Arial" w:hAnsi="Arial" w:cs="Arial"/>
+          <w:szCs w:val="24"/>
+        </w:rPr>
+        <w:t xml:space="preserve"> </w:t>
+      </w:r>
+      <w:proofErr w:type="spellStart"/>
+      <w:r>
+        <w:rPr>
+          <w:rFonts w:ascii="Arial" w:hAnsi="Arial" w:cs="Arial"/>
+          <w:szCs w:val="24"/>
+        </w:rPr>
+        <w:t>hình</w:t>
+      </w:r>
+      <w:proofErr w:type="spellEnd"/>
+      <w:r>
+        <w:rPr>
+          <w:rFonts w:ascii="Arial" w:hAnsi="Arial" w:cs="Arial"/>
+          <w:szCs w:val="24"/>
+        </w:rPr>
+        <w:t xml:space="preserve">: </w:t>
+      </w:r>
+      <w:proofErr w:type="spellStart"/>
+      <w:r>
+        <w:rPr>
+          <w:rFonts w:ascii="Arial" w:hAnsi="Arial" w:cs="Arial"/>
+          <w:szCs w:val="24"/>
+        </w:rPr>
+        <w:t>Độ</w:t>
+      </w:r>
+      <w:proofErr w:type="spellEnd"/>
+      <w:r>
+        <w:rPr>
+          <w:rFonts w:ascii="Arial" w:hAnsi="Arial" w:cs="Arial"/>
+          <w:szCs w:val="24"/>
+        </w:rPr>
+        <w:t xml:space="preserve"> </w:t>
+      </w:r>
+      <w:proofErr w:type="spellStart"/>
+      <w:r>
+        <w:rPr>
+          <w:rFonts w:ascii="Arial" w:hAnsi="Arial" w:cs="Arial"/>
+          <w:szCs w:val="24"/>
+        </w:rPr>
+        <w:t>phân</w:t>
+      </w:r>
+      <w:proofErr w:type="spellEnd"/>
+      <w:r>
+        <w:rPr>
+          <w:rFonts w:ascii="Arial" w:hAnsi="Arial" w:cs="Arial"/>
+          <w:szCs w:val="24"/>
+        </w:rPr>
+        <w:t xml:space="preserve"> </w:t>
+      </w:r>
+      <w:proofErr w:type="spellStart"/>
+      <w:r>
+        <w:rPr>
+          <w:rFonts w:ascii="Arial" w:hAnsi="Arial" w:cs="Arial"/>
+          <w:szCs w:val="24"/>
+        </w:rPr>
+        <w:t>giải</w:t>
+      </w:r>
+      <w:proofErr w:type="spellEnd"/>
+      <w:r>
+        <w:rPr>
+          <w:rFonts w:ascii="Arial" w:hAnsi="Arial" w:cs="Arial"/>
+          <w:szCs w:val="24"/>
+        </w:rPr>
+        <w:t xml:space="preserve"> 1024x768 </w:t>
+      </w:r>
+      <w:proofErr w:type="spellStart"/>
+      <w:r>
+        <w:rPr>
+          <w:rFonts w:ascii="Arial" w:hAnsi="Arial" w:cs="Arial"/>
+          <w:szCs w:val="24"/>
+        </w:rPr>
+        <w:t>hoặc</w:t>
+      </w:r>
+      <w:proofErr w:type="spellEnd"/>
+      <w:r>
+        <w:rPr>
+          <w:rFonts w:ascii="Arial" w:hAnsi="Arial" w:cs="Arial"/>
+          <w:szCs w:val="24"/>
+        </w:rPr>
+        <w:t xml:space="preserve"> </w:t>
+      </w:r>
+      <w:proofErr w:type="spellStart"/>
+      <w:r>
+        <w:rPr>
+          <w:rFonts w:ascii="Arial" w:hAnsi="Arial" w:cs="Arial"/>
+          <w:szCs w:val="24"/>
+        </w:rPr>
+        <w:t>tốt</w:t>
+      </w:r>
+      <w:proofErr w:type="spellEnd"/>
+      <w:r>
+        <w:rPr>
+          <w:rFonts w:ascii="Arial" w:hAnsi="Arial" w:cs="Arial"/>
+          <w:szCs w:val="24"/>
+        </w:rPr>
+        <w:t xml:space="preserve"> </w:t>
+      </w:r>
+      <w:proofErr w:type="spellStart"/>
+      <w:r>
+        <w:rPr>
+          <w:rFonts w:ascii="Arial" w:hAnsi="Arial" w:cs="Arial"/>
+          <w:szCs w:val="24"/>
+        </w:rPr>
+        <w:t>hơn</w:t>
+      </w:r>
+      <w:proofErr w:type="spellEnd"/>
+      <w:r>
+        <w:rPr>
+          <w:rFonts w:ascii="Arial" w:hAnsi="Arial" w:cs="Arial"/>
+          <w:szCs w:val="24"/>
+        </w:rPr>
+        <w:t>.</w:t>
+      </w:r>
+      <w:proofErr w:type="gramEnd"/>
+    </w:p>
+    <w:p>
+      <w:pPr>
+        <w:pStyle w:val="NoSpacing"/>
+        <w:numPr>
+          <w:ilvl w:val="0"/>
+          <w:numId w:val="27"/>
+        </w:numPr>
+        <w:ind w:left="1800"/>
+        <w:rPr>
+          <w:rFonts w:ascii="Arial" w:hAnsi="Arial" w:cs="Arial"/>
+          <w:szCs w:val="24"/>
+        </w:rPr>
+      </w:pPr>
+      <w:proofErr w:type="gramStart"/>
+      <w:r>
+        <w:rPr>
+          <w:rFonts w:ascii="Arial" w:hAnsi="Arial" w:cs="Arial"/>
+          <w:szCs w:val="24"/>
+        </w:rPr>
+        <w:t xml:space="preserve">Ổ </w:t>
+      </w:r>
+      <w:proofErr w:type="spellStart"/>
+      <w:r>
+        <w:rPr>
+          <w:rFonts w:ascii="Arial" w:hAnsi="Arial" w:cs="Arial"/>
+          <w:szCs w:val="24"/>
+        </w:rPr>
+        <w:t>đọc</w:t>
+      </w:r>
+      <w:proofErr w:type="spellEnd"/>
+      <w:r>
+        <w:rPr>
+          <w:rFonts w:ascii="Arial" w:hAnsi="Arial" w:cs="Arial"/>
+          <w:szCs w:val="24"/>
+        </w:rPr>
+        <w:t xml:space="preserve"> </w:t>
+      </w:r>
+      <w:proofErr w:type="spellStart"/>
+      <w:r>
+        <w:rPr>
+          <w:rFonts w:ascii="Arial" w:hAnsi="Arial" w:cs="Arial"/>
+          <w:szCs w:val="24"/>
+        </w:rPr>
+        <w:t>đĩa</w:t>
+      </w:r>
+      <w:proofErr w:type="spellEnd"/>
+      <w:r>
+        <w:rPr>
+          <w:rFonts w:ascii="Arial" w:hAnsi="Arial" w:cs="Arial"/>
+          <w:szCs w:val="24"/>
+        </w:rPr>
+        <w:t xml:space="preserve"> DVD.</w:t>
+      </w:r>
+      <w:proofErr w:type="gramEnd"/>
+    </w:p>
+    <w:p>
+      <w:pPr>
+        <w:pStyle w:val="NoSpacing"/>
+        <w:numPr>
+          <w:ilvl w:val="0"/>
+          <w:numId w:val="26"/>
+        </w:numPr>
+        <w:ind w:left="1800"/>
+        <w:rPr>
+          <w:rFonts w:ascii="Arial" w:hAnsi="Arial" w:cs="Arial"/>
+          <w:szCs w:val="24"/>
+        </w:rPr>
+      </w:pPr>
+      <w:proofErr w:type="spellStart"/>
+      <w:r>
+        <w:rPr>
+          <w:rFonts w:ascii="Arial" w:hAnsi="Arial" w:cs="Arial"/>
+          <w:szCs w:val="24"/>
+        </w:rPr>
+        <w:t>Hệ</w:t>
+      </w:r>
+      <w:proofErr w:type="spellEnd"/>
+      <w:r>
+        <w:rPr>
+          <w:rFonts w:ascii="Arial" w:hAnsi="Arial" w:cs="Arial"/>
+          <w:szCs w:val="24"/>
+        </w:rPr>
+        <w:t xml:space="preserve"> </w:t>
+      </w:r>
+      <w:proofErr w:type="spellStart"/>
+      <w:r>
+        <w:rPr>
+          <w:rFonts w:ascii="Arial" w:hAnsi="Arial" w:cs="Arial"/>
+          <w:szCs w:val="24"/>
+        </w:rPr>
+        <w:t>điề</w:t>
+      </w:r>
+      <w:r>
+        <w:rPr>
+          <w:rFonts w:ascii="Arial" w:hAnsi="Arial" w:cs="Arial"/>
+          <w:szCs w:val="24"/>
+        </w:rPr>
+        <w:t>u</w:t>
+      </w:r>
+      <w:proofErr w:type="spellEnd"/>
+      <w:r>
+        <w:rPr>
+          <w:rFonts w:ascii="Arial" w:hAnsi="Arial" w:cs="Arial"/>
+          <w:szCs w:val="24"/>
+        </w:rPr>
+        <w:t xml:space="preserve"> </w:t>
+      </w:r>
+      <w:proofErr w:type="spellStart"/>
+      <w:r>
+        <w:rPr>
+          <w:rFonts w:ascii="Arial" w:hAnsi="Arial" w:cs="Arial"/>
+          <w:szCs w:val="24"/>
+        </w:rPr>
+        <w:t>hành</w:t>
+      </w:r>
+      <w:proofErr w:type="spellEnd"/>
+      <w:r>
+        <w:rPr>
+          <w:rFonts w:ascii="Arial" w:hAnsi="Arial" w:cs="Arial"/>
+          <w:szCs w:val="24"/>
+        </w:rPr>
+        <w:t>: Windows XP/Vista/7</w:t>
+      </w:r>
+    </w:p>
+    <w:p>
+      <w:pPr>
+        <w:pStyle w:val="NoSpacing"/>
+        <w:numPr>
+          <w:ilvl w:val="0"/>
+          <w:numId w:val="26"/>
+        </w:numPr>
+        <w:ind w:left="1800"/>
+        <w:rPr>
+          <w:rFonts w:ascii="Arial" w:hAnsi="Arial" w:cs="Arial"/>
+          <w:szCs w:val="24"/>
+        </w:rPr>
+      </w:pPr>
+      <w:proofErr w:type="spellStart"/>
+      <w:proofErr w:type="gramStart"/>
+      <w:r>
+        <w:rPr>
+          <w:rFonts w:ascii="Arial" w:hAnsi="Arial" w:cs="Arial"/>
+          <w:szCs w:val="24"/>
+        </w:rPr>
+        <w:t>Bộ</w:t>
+      </w:r>
+      <w:proofErr w:type="spellEnd"/>
+      <w:r>
+        <w:rPr>
+          <w:rFonts w:ascii="Arial" w:hAnsi="Arial" w:cs="Arial"/>
+          <w:szCs w:val="24"/>
+        </w:rPr>
+        <w:t xml:space="preserve"> </w:t>
+      </w:r>
+      <w:proofErr w:type="spellStart"/>
+      <w:r>
+        <w:rPr>
+          <w:rFonts w:ascii="Arial" w:hAnsi="Arial" w:cs="Arial"/>
+          <w:szCs w:val="24"/>
+        </w:rPr>
+        <w:t>gõ</w:t>
+      </w:r>
+      <w:proofErr w:type="spellEnd"/>
+      <w:r>
+        <w:rPr>
+          <w:rFonts w:ascii="Arial" w:hAnsi="Arial" w:cs="Arial"/>
+          <w:szCs w:val="24"/>
+        </w:rPr>
+        <w:t xml:space="preserve"> </w:t>
+      </w:r>
+      <w:proofErr w:type="spellStart"/>
+      <w:r>
+        <w:rPr>
+          <w:rFonts w:ascii="Arial" w:hAnsi="Arial" w:cs="Arial"/>
+          <w:szCs w:val="24"/>
+        </w:rPr>
+        <w:t>tiếng</w:t>
+      </w:r>
+      <w:proofErr w:type="spellEnd"/>
+      <w:r>
+        <w:rPr>
+          <w:rFonts w:ascii="Arial" w:hAnsi="Arial" w:cs="Arial"/>
+          <w:szCs w:val="24"/>
+        </w:rPr>
+        <w:t xml:space="preserve"> </w:t>
+      </w:r>
+      <w:proofErr w:type="spellStart"/>
+      <w:r>
+        <w:rPr>
+          <w:rFonts w:ascii="Arial" w:hAnsi="Arial" w:cs="Arial"/>
+          <w:szCs w:val="24"/>
+        </w:rPr>
+        <w:t>Việt</w:t>
+      </w:r>
+      <w:proofErr w:type="spellEnd"/>
+      <w:r>
+        <w:rPr>
+          <w:rFonts w:ascii="Arial" w:hAnsi="Arial" w:cs="Arial"/>
+          <w:szCs w:val="24"/>
+        </w:rPr>
+        <w:t>: Unicode.</w:t>
+      </w:r>
+      <w:proofErr w:type="gramEnd"/>
+    </w:p>
+    <w:p>
+      <w:pPr>
+        <w:pStyle w:val="NoSpacing"/>
+        <w:numPr>
+          <w:ilvl w:val="0"/>
+          <w:numId w:val="26"/>
+        </w:numPr>
+        <w:ind w:left="1800"/>
+        <w:rPr>
+          <w:rFonts w:ascii="Arial" w:hAnsi="Arial" w:cs="Arial"/>
+          <w:szCs w:val="24"/>
+        </w:rPr>
+      </w:pPr>
+      <w:proofErr w:type="gramStart"/>
+      <w:r>
+        <w:rPr>
+          <w:rFonts w:ascii="Arial" w:hAnsi="Arial" w:cs="Arial"/>
+          <w:szCs w:val="24"/>
+        </w:rPr>
+        <w:t xml:space="preserve">Server </w:t>
+      </w:r>
+      <w:proofErr w:type="spellStart"/>
+      <w:r>
+        <w:rPr>
+          <w:rFonts w:ascii="Arial" w:hAnsi="Arial" w:cs="Arial"/>
+          <w:szCs w:val="24"/>
+        </w:rPr>
+        <w:t>hoạt</w:t>
+      </w:r>
+      <w:proofErr w:type="spellEnd"/>
+      <w:r>
+        <w:rPr>
+          <w:rFonts w:ascii="Arial" w:hAnsi="Arial" w:cs="Arial"/>
+          <w:szCs w:val="24"/>
+        </w:rPr>
+        <w:t xml:space="preserve"> </w:t>
+      </w:r>
+      <w:proofErr w:type="spellStart"/>
+      <w:r>
+        <w:rPr>
+          <w:rFonts w:ascii="Arial" w:hAnsi="Arial" w:cs="Arial"/>
+          <w:szCs w:val="24"/>
+        </w:rPr>
+        <w:t>động</w:t>
+      </w:r>
+      <w:proofErr w:type="spellEnd"/>
+      <w:r>
+        <w:rPr>
+          <w:rFonts w:ascii="Arial" w:hAnsi="Arial" w:cs="Arial"/>
+          <w:szCs w:val="24"/>
+        </w:rPr>
+        <w:t xml:space="preserve"> </w:t>
+      </w:r>
+      <w:proofErr w:type="spellStart"/>
+      <w:r>
+        <w:rPr>
+          <w:rFonts w:ascii="Arial" w:hAnsi="Arial" w:cs="Arial"/>
+          <w:szCs w:val="24"/>
+        </w:rPr>
+        <w:t>trên</w:t>
+      </w:r>
+      <w:proofErr w:type="spellEnd"/>
+      <w:r>
+        <w:rPr>
+          <w:rFonts w:ascii="Arial" w:hAnsi="Arial" w:cs="Arial"/>
+          <w:szCs w:val="24"/>
+        </w:rPr>
+        <w:t xml:space="preserve"> </w:t>
+      </w:r>
+      <w:proofErr w:type="spellStart"/>
+      <w:r>
+        <w:rPr>
+          <w:rFonts w:ascii="Arial" w:hAnsi="Arial" w:cs="Arial"/>
+          <w:szCs w:val="24"/>
+        </w:rPr>
+        <w:t>nền</w:t>
+      </w:r>
+      <w:proofErr w:type="spellEnd"/>
+      <w:r>
+        <w:rPr>
+          <w:rFonts w:ascii="Arial" w:hAnsi="Arial" w:cs="Arial"/>
+          <w:szCs w:val="24"/>
+        </w:rPr>
+        <w:t xml:space="preserve"> </w:t>
+      </w:r>
+      <w:proofErr w:type="spellStart"/>
+      <w:r>
+        <w:rPr>
+          <w:rFonts w:ascii="Arial" w:hAnsi="Arial" w:cs="Arial"/>
+          <w:szCs w:val="24"/>
+        </w:rPr>
+        <w:t>tảng</w:t>
+      </w:r>
+      <w:proofErr w:type="spellEnd"/>
+      <w:r>
+        <w:rPr>
+          <w:rFonts w:ascii="Arial" w:hAnsi="Arial" w:cs="Arial"/>
+          <w:szCs w:val="24"/>
+        </w:rPr>
+        <w:t xml:space="preserve"> .Net.</w:t>
+      </w:r>
+      <w:proofErr w:type="gramEnd"/>
+    </w:p>
+    <w:p>
+      <w:pPr>
+        <w:pStyle w:val="Heading2"/>
+      </w:pPr>
+      <w:bookmarkStart w:id="12" w:name="_Toc300928280"/>
+      <w:r>
+        <w:lastRenderedPageBreak/>
+        <w:t xml:space="preserve">2.5 </w:t>
+      </w:r>
+      <w:r>
+        <w:t>Design and Implementation Constraints</w:t>
+      </w:r>
+      <w:bookmarkEnd w:id="12"/>
+    </w:p>
+    <w:p>
+      <w:pPr>
+        <w:autoSpaceDE w:val="0"/>
+        <w:autoSpaceDN w:val="0"/>
+        <w:adjustRightInd w:val="0"/>
+        <w:spacing w:after="0" w:line="240" w:lineRule="auto"/>
+        <w:jc w:val="both"/>
+        <w:rPr>
+          <w:rFonts w:ascii="Arial" w:hAnsi="Arial" w:cs="Arial"/>
+          <w:sz w:val="20"/>
+          <w:szCs w:val="20"/>
+        </w:rPr>
+      </w:pPr>
+      <w:r>
+        <w:rPr>
+          <w:rFonts w:ascii="Arial" w:hAnsi="Arial" w:cs="Arial"/>
+          <w:iCs/>
+        </w:rPr>
+        <w:t>[</w:t>
+      </w:r>
+      <w:r>
+        <w:rPr>
+          <w:rFonts w:ascii="Arial" w:hAnsi="Arial" w:cs="Arial"/>
+          <w:i/>
+          <w:iCs/>
+        </w:rPr>
+        <w:t>Describe any items or issues that will limit the options available to the developers. These might include: corporate or regulatory policies; hardware limitations (timing requirements, memory requirements); interfaces to other applications; specific technologies, tools, and databases to be used; parallel operations; language requirements; communications protocols; security considerations; design conventions or programming standards (for example, if the customer’s organization will be responsible for maintaining the delivered software).</w:t>
+      </w:r>
+      <w:r>
+        <w:rPr>
+          <w:rFonts w:ascii="Arial" w:hAnsi="Arial" w:cs="Arial"/>
+          <w:sz w:val="20"/>
+          <w:szCs w:val="20"/>
+        </w:rPr>
+        <w:t>]</w:t>
+      </w:r>
+    </w:p>
+    <w:p>
+      <w:pPr>
+        <w:spacing w:after="0" w:line="240" w:lineRule="auto"/>
+      </w:pPr>
+      <w:r>
+        <w:t>- The system will use database of SQL server.</w:t>
+      </w:r>
+    </w:p>
+    <w:p>
+      <w:pPr>
+        <w:spacing w:after="0" w:line="240" w:lineRule="auto"/>
+      </w:pPr>
+      <w:r>
+        <w:t>- Implement</w:t>
+      </w:r>
+      <w:r>
+        <w:t xml:space="preserve"> base on silver light and </w:t>
+      </w:r>
+      <w:proofErr w:type="spellStart"/>
+      <w:r>
+        <w:t>telerik</w:t>
+      </w:r>
+      <w:proofErr w:type="spellEnd"/>
+      <w:r>
+        <w:t>, WCF (</w:t>
+      </w:r>
+      <w:r>
+        <w:t>Window Communication Foundation</w:t>
+      </w:r>
+      <w:r>
+        <w:t>).</w:t>
+      </w:r>
+    </w:p>
+    <w:p>
+      <w:pPr>
+        <w:spacing w:after="0" w:line="240" w:lineRule="auto"/>
+      </w:pPr>
+      <w:r>
+        <w:t>- Program and fix code on XML file or properties of XML file.</w:t>
+      </w:r>
+    </w:p>
+    <w:p>
+      <w:pPr>
+        <w:pStyle w:val="Heading2"/>
+        <w:rPr>
+          <w:sz w:val="20"/>
+          <w:szCs w:val="20"/>
+        </w:rPr>
+      </w:pPr>
+      <w:bookmarkStart w:id="13" w:name="_Toc300928281"/>
+      <w:r>
+        <w:t xml:space="preserve">2.6 </w:t>
+      </w:r>
+      <w:r>
+        <w:t>User Documentation</w:t>
+      </w:r>
+      <w:bookmarkEnd w:id="13"/>
+    </w:p>
+    <w:p>
+      <w:pPr>
+        <w:autoSpaceDE w:val="0"/>
+        <w:autoSpaceDN w:val="0"/>
+        <w:adjustRightInd w:val="0"/>
+        <w:spacing w:after="0" w:line="240" w:lineRule="auto"/>
+        <w:jc w:val="both"/>
+        <w:rPr>
+          <w:rFonts w:ascii="Arial" w:hAnsi="Arial" w:cs="Arial"/>
+          <w:sz w:val="20"/>
+          <w:szCs w:val="20"/>
+        </w:rPr>
+      </w:pPr>
+      <w:r>
+        <w:rPr>
+          <w:rFonts w:ascii="Arial" w:hAnsi="Arial" w:cs="Arial"/>
+          <w:iCs/>
+        </w:rPr>
+        <w:t>[</w:t>
+      </w:r>
+      <w:r>
+        <w:rPr>
+          <w:rFonts w:ascii="Arial" w:hAnsi="Arial" w:cs="Arial"/>
+          <w:i/>
+          <w:iCs/>
+        </w:rPr>
+        <w:t xml:space="preserve">List the user documentation components (such as user manuals, on-line help, and tutorials) that </w:t>
+      </w:r>
+      <w:proofErr w:type="gramStart"/>
+      <w:r>
+        <w:rPr>
+          <w:rFonts w:ascii="Arial" w:hAnsi="Arial" w:cs="Arial"/>
+          <w:i/>
+          <w:iCs/>
+        </w:rPr>
+        <w:t>will be delivered</w:t>
+      </w:r>
+      <w:proofErr w:type="gramEnd"/>
+      <w:r>
+        <w:rPr>
+          <w:rFonts w:ascii="Arial" w:hAnsi="Arial" w:cs="Arial"/>
+          <w:i/>
+          <w:iCs/>
+        </w:rPr>
+        <w:t xml:space="preserve"> along with the software. Identify any known user documentation delivery formats or standards.</w:t>
+      </w:r>
+      <w:r>
+        <w:rPr>
+          <w:rFonts w:ascii="Arial" w:hAnsi="Arial" w:cs="Arial"/>
+          <w:sz w:val="20"/>
+          <w:szCs w:val="20"/>
+        </w:rPr>
+        <w:t>]</w:t>
+      </w:r>
+    </w:p>
+    <w:p>
+      <w:pPr>
+        <w:rPr>
+          <w:rFonts w:cs="Times New Roman"/>
+        </w:rPr>
+      </w:pPr>
+      <w:r>
+        <w:t xml:space="preserve">- The system will provide description file about system and user-guide in text file. </w:t>
+      </w:r>
+    </w:p>
+    <w:p>
+      <w:pPr>
+        <w:pStyle w:val="Heading1"/>
+      </w:pPr>
+      <w:bookmarkStart w:id="14" w:name="_Toc300928283"/>
+      <w:r>
+        <w:t xml:space="preserve">2.8 </w:t>
+      </w:r>
+      <w:r>
+        <w:t>System Features</w:t>
+      </w:r>
+      <w:bookmarkEnd w:id="14"/>
+    </w:p>
+    <w:p>
+      <w:pPr>
+        <w:autoSpaceDE w:val="0"/>
+        <w:autoSpaceDN w:val="0"/>
+        <w:adjustRightInd w:val="0"/>
+        <w:spacing w:after="0" w:line="240" w:lineRule="auto"/>
+        <w:jc w:val="both"/>
+        <w:rPr>
+          <w:rFonts w:ascii="Arial" w:hAnsi="Arial" w:cs="Arial"/>
+          <w:i/>
+          <w:iCs/>
+        </w:rPr>
+      </w:pPr>
+      <w:r>
+        <w:rPr>
+          <w:rFonts w:ascii="Arial" w:hAnsi="Arial" w:cs="Arial"/>
+          <w:sz w:val="20"/>
+          <w:szCs w:val="20"/>
+        </w:rPr>
+        <w:t>[</w:t>
+      </w:r>
+      <w:r>
+        <w:rPr>
+          <w:rFonts w:ascii="Arial" w:hAnsi="Arial" w:cs="Arial"/>
+          <w:i/>
+          <w:iCs/>
+        </w:rPr>
+        <w:t xml:space="preserve">This template illustrates organizing the functional requirements for the product by system features, the major services provided by the product. </w:t>
+      </w:r>
+      <w:proofErr w:type="gramStart"/>
+      <w:r>
+        <w:rPr>
+          <w:rFonts w:ascii="Arial" w:hAnsi="Arial" w:cs="Arial"/>
+          <w:i/>
+          <w:iCs/>
+        </w:rPr>
+        <w:t>You may prefer to organize this section by use case, mode of operation, user class, object class, functional hierarchy, or combinations of these, whatever makes the most logical sense for your product.</w:t>
+      </w:r>
+      <w:r>
+        <w:rPr>
+          <w:rFonts w:ascii="Arial" w:hAnsi="Arial" w:cs="Arial"/>
+          <w:sz w:val="20"/>
+          <w:szCs w:val="20"/>
+        </w:rPr>
+        <w:t>]</w:t>
+      </w:r>
+      <w:proofErr w:type="gramEnd"/>
+    </w:p>
+    <w:p>
+      <w:pPr>
+        <w:pStyle w:val="Heading2"/>
+        <w:rPr>
+          <w:sz w:val="20"/>
+          <w:szCs w:val="20"/>
+        </w:rPr>
+      </w:pPr>
+      <w:bookmarkStart w:id="15" w:name="_Toc300928284"/>
+      <w:r>
+        <w:t>System Feature 1</w:t>
+      </w:r>
+      <w:bookmarkEnd w:id="15"/>
+    </w:p>
+    <w:p>
+      <w:pPr>
+        <w:autoSpaceDE w:val="0"/>
+        <w:autoSpaceDN w:val="0"/>
+        <w:adjustRightInd w:val="0"/>
+        <w:spacing w:after="0" w:line="240" w:lineRule="auto"/>
+        <w:rPr>
+          <w:rFonts w:ascii="Arial" w:hAnsi="Arial" w:cs="Arial"/>
+          <w:iCs/>
+        </w:rPr>
+      </w:pPr>
+      <w:r>
+        <w:rPr>
+          <w:rFonts w:ascii="Arial" w:hAnsi="Arial" w:cs="Arial"/>
+          <w:iCs/>
+        </w:rPr>
+        <w:t>[</w:t>
+      </w:r>
+      <w:proofErr w:type="gramStart"/>
+      <w:r>
+        <w:rPr>
+          <w:rFonts w:ascii="Arial" w:hAnsi="Arial" w:cs="Arial"/>
+          <w:i/>
+          <w:iCs/>
+        </w:rPr>
+        <w:t>Don’t</w:t>
+      </w:r>
+      <w:proofErr w:type="gramEnd"/>
+      <w:r>
+        <w:rPr>
+          <w:rFonts w:ascii="Arial" w:hAnsi="Arial" w:cs="Arial"/>
+          <w:i/>
+          <w:iCs/>
+        </w:rPr>
+        <w:t xml:space="preserve"> really say “System Feature 1.” State the feature name in just a few words.</w:t>
       </w:r>
       <w:r>
         <w:rPr>
@@ -3899,7 +7584,27 @@
           <w:iCs/>
           <w:sz w:val="20"/>
         </w:rPr>
-        <w:t>Provide a short description of the feature and indicate whether it is of High, Medium, or Low priority. You could also include specific priority component ratings, such as benefit, penalty, cost, and risk (each rated on a relative scale from a low of 1 to a high of 9).</w:t>
+        <w:t xml:space="preserve">Provide a short description of the feature and indicate whether it is of High, Medium, or Low priority. You could also include specific priority component ratings, such as benefit, penalty, cost, and risk (each rated on a relative scale from a low of </w:t>
+      </w:r>
+      <w:proofErr w:type="gramStart"/>
+      <w:r>
+        <w:rPr>
+          <w:rFonts w:ascii="Arial" w:hAnsi="Arial" w:cs="Arial"/>
+          <w:i/>
+          <w:iCs/>
+          <w:sz w:val="20"/>
+        </w:rPr>
+        <w:t>1</w:t>
+      </w:r>
+      <w:proofErr w:type="gramEnd"/>
+      <w:r>
+        <w:rPr>
+          <w:rFonts w:ascii="Arial" w:hAnsi="Arial" w:cs="Arial"/>
+          <w:i/>
+          <w:iCs/>
+          <w:sz w:val="20"/>
+        </w:rPr>
+        <w:t xml:space="preserve"> to a high of 9).</w:t>
       </w:r>
       <w:r>
         <w:rPr>
@@ -4220,7 +7925,27 @@
           <w:iCs/>
           <w:sz w:val="20"/>
         </w:rPr>
-        <w:t>Each requirement should be uniquely identified with a sequence number or a</w:t>
+        <w:t xml:space="preserve">Each requirement </w:t>
+      </w:r>
+      <w:proofErr w:type="gramStart"/>
+      <w:r>
+        <w:rPr>
+          <w:rFonts w:ascii="Arial" w:hAnsi="Arial" w:cs="Arial"/>
+          <w:i/>
+          <w:iCs/>
+          <w:sz w:val="20"/>
+        </w:rPr>
+        <w:t>should be uniquely identified</w:t>
+      </w:r>
+      <w:proofErr w:type="gramEnd"/>
+      <w:r>
+        <w:rPr>
+          <w:rFonts w:ascii="Arial" w:hAnsi="Arial" w:cs="Arial"/>
+          <w:i/>
+          <w:iCs/>
+          <w:sz w:val="20"/>
+        </w:rPr>
+        <w:t xml:space="preserve"> with a sequence number or a</w:t>
       </w:r>
       <w:r>
         <w:rPr>
@@ -4301,11 +8026,12 @@
       <w:pPr>
         <w:pStyle w:val="Heading2"/>
       </w:pPr>
-      <w:bookmarkStart w:id="17" w:name="_Toc300928285"/>
-      <w:r>
+      <w:bookmarkStart w:id="16" w:name="_Toc300928285"/>
+      <w:r>
+        <w:lastRenderedPageBreak/>
         <w:t>System Feature 2 (and so on)</w:t>
       </w:r>
-      <w:bookmarkEnd w:id="17"/>
+      <w:bookmarkEnd w:id="16"/>
     </w:p>
     <w:p>
       <w:pPr>
@@ -4319,7 +8045,7 @@
           <w:szCs w:val="44"/>
         </w:rPr>
       </w:pPr>
-      <w:bookmarkStart w:id="18" w:name="_Toc300928286"/>
+      <w:bookmarkStart w:id="17" w:name="_Toc300928286"/>
       <w:r>
         <w:rPr>
           <w:sz w:val="44"/>
@@ -4327,20 +8053,20 @@
         </w:rPr>
         <w:t>External Interface Requirements</w:t>
       </w:r>
+      <w:bookmarkEnd w:id="17"/>
+    </w:p>
+    <w:p>
+      <w:pPr>
+        <w:pStyle w:val="Heading2"/>
+      </w:pPr>
+      <w:bookmarkStart w:id="18" w:name="_Toc300928287"/>
+      <w:r>
+        <w:t xml:space="preserve">3.1 </w:t>
+      </w:r>
+      <w:r>
+        <w:t>User Interfaces</w:t>
+      </w:r>
       <w:bookmarkEnd w:id="18"/>
-    </w:p>
-    <w:p>
-      <w:pPr>
-        <w:pStyle w:val="Heading2"/>
-      </w:pPr>
-      <w:bookmarkStart w:id="19" w:name="_Toc300928287"/>
-      <w:r>
-        <w:t xml:space="preserve">3.1 </w:t>
-      </w:r>
-      <w:r>
-        <w:t>User Interfaces</w:t>
-      </w:r>
-      <w:bookmarkEnd w:id="19"/>
     </w:p>
     <w:p>
       <w:pPr>
@@ -4364,7 +8090,43 @@
           <w:i/>
           <w:iCs/>
         </w:rPr>
-        <w:t>Describe the logical characteristics of each interface between the software product and the users. This may include sample screen images, any GUI standards or product family style guides that are to be followed, screen layout constraints, standard buttons and functions (e.g., help) that will appear on every screen, keyboard shortcuts, error message display standards, and so on. Define the software components for which a user interface is needed. Details of the user interface design should be documented in a separate user interface specification.</w:t>
+        <w:t xml:space="preserve">Describe the logical characteristics of each interface between the software product and the users. This may include sample screen images, any GUI standards or product family style guides that are to be followed, screen layout constraints, standard buttons and functions (e.g., help) that will appear on every screen, keyboard shortcuts, error message display standards, and so on. Define the software components for which a user interface </w:t>
+      </w:r>
+      <w:proofErr w:type="gramStart"/>
+      <w:r>
+        <w:rPr>
+          <w:rFonts w:ascii="Arial" w:hAnsi="Arial" w:cs="Arial"/>
+          <w:i/>
+          <w:iCs/>
+        </w:rPr>
+        <w:t>is needed</w:t>
+      </w:r>
+      <w:proofErr w:type="gramEnd"/>
+      <w:r>
+        <w:rPr>
+          <w:rFonts w:ascii="Arial" w:hAnsi="Arial" w:cs="Arial"/>
+          <w:i/>
+          <w:iCs/>
+        </w:rPr>
+        <w:t xml:space="preserve">. Details of the user interface design </w:t>
+      </w:r>
+      <w:proofErr w:type="gramStart"/>
+      <w:r>
+        <w:rPr>
+          <w:rFonts w:ascii="Arial" w:hAnsi="Arial" w:cs="Arial"/>
+          <w:i/>
+          <w:iCs/>
+        </w:rPr>
+        <w:t>should be documented</w:t>
+      </w:r>
+      <w:proofErr w:type="gramEnd"/>
+      <w:r>
+        <w:rPr>
+          <w:rFonts w:ascii="Arial" w:hAnsi="Arial" w:cs="Arial"/>
+          <w:i/>
+          <w:iCs/>
+        </w:rPr>
+        <w:t xml:space="preserve"> in a separate user interface specification.</w:t>
       </w:r>
       <w:r>
         <w:rPr>
@@ -4383,14 +8145,14 @@
           <w:szCs w:val="20"/>
         </w:rPr>
       </w:pPr>
-      <w:bookmarkStart w:id="20" w:name="_Toc300928288"/>
+      <w:bookmarkStart w:id="19" w:name="_Toc300928288"/>
       <w:r>
         <w:t xml:space="preserve">3.2 </w:t>
       </w:r>
       <w:r>
         <w:t>Hardware Interfaces</w:t>
       </w:r>
-      <w:bookmarkEnd w:id="20"/>
+      <w:bookmarkEnd w:id="19"/>
     </w:p>
     <w:p>
       <w:pPr>
@@ -4414,8 +8176,18 @@
           <w:i/>
           <w:iCs/>
         </w:rPr>
-        <w:t>Describe the logical and physical characteristics of each interface between the software product and the hardware components of the system. This may include the supported device types, the nature of the data and control interactions between the software and the hardware, and communication protocols to be used</w:t>
-      </w:r>
+        <w:t xml:space="preserve">Describe the logical and physical characteristics of each interface between the software product and the hardware components of the system. This may include the supported device types, the nature of the data and control interactions between the software and the hardware, and communication protocols to </w:t>
+      </w:r>
+      <w:proofErr w:type="gramStart"/>
+      <w:r>
+        <w:rPr>
+          <w:rFonts w:ascii="Arial" w:hAnsi="Arial" w:cs="Arial"/>
+          <w:i/>
+          <w:iCs/>
+        </w:rPr>
+        <w:t>be used</w:t>
+      </w:r>
+      <w:proofErr w:type="gramEnd"/>
       <w:r>
         <w:rPr>
           <w:rFonts w:ascii="Arial" w:hAnsi="Arial" w:cs="Arial"/>
@@ -4433,14 +8205,14 @@
           <w:szCs w:val="20"/>
         </w:rPr>
       </w:pPr>
-      <w:bookmarkStart w:id="21" w:name="_Toc300928289"/>
+      <w:bookmarkStart w:id="20" w:name="_Toc300928289"/>
       <w:r>
         <w:t xml:space="preserve">3.3 </w:t>
       </w:r>
       <w:r>
         <w:t>Software Interfaces</w:t>
       </w:r>
-      <w:bookmarkEnd w:id="21"/>
+      <w:bookmarkEnd w:id="20"/>
     </w:p>
     <w:p>
       <w:pPr>
@@ -4463,16 +8235,25 @@
           <w:i/>
           <w:iCs/>
         </w:rPr>
-        <w:t xml:space="preserve">Describe the connections between this product and other specific software components (name and version), including databases, operating systems, tools, libraries, and integrated commercial components. Identify the data items or messages coming into the system and going out and describe the purpose of each. Describe the services needed and the nature of communications. Refer to documents that describe detailed application programming interface protocols. Identify data that will be shared across software components. If the data sharing </w:t>
-      </w:r>
+        <w:t xml:space="preserve">Describe the connections between this product and other specific software components (name and version), including databases, operating systems, tools, libraries, and integrated commercial components. Identify the data items or messages coming into the system and going out and describe the purpose of each. Describe the services needed and the nature of communications. Refer to documents that describe detailed application programming interface protocols. Identify data that </w:t>
+      </w:r>
+      <w:proofErr w:type="gramStart"/>
       <w:r>
         <w:rPr>
           <w:rFonts w:ascii="Arial" w:hAnsi="Arial" w:cs="Arial"/>
           <w:i/>
           <w:iCs/>
         </w:rPr>
-        <w:lastRenderedPageBreak/>
-        <w:t>mechanism must be implemented in a specific way (for example, use of a global data area in a multitasking operating system), specify this as an implementation constraint.</w:t>
+        <w:t>will be shared</w:t>
+      </w:r>
+      <w:proofErr w:type="gramEnd"/>
+      <w:r>
+        <w:rPr>
+          <w:rFonts w:ascii="Arial" w:hAnsi="Arial" w:cs="Arial"/>
+          <w:i/>
+          <w:iCs/>
+        </w:rPr>
+        <w:t xml:space="preserve"> across software components. If the data sharing mechanism must be implemented in a specific way (for example, use of a global data area in a multitasking operating system), specify this as an implementation constraint.</w:t>
       </w:r>
       <w:r>
         <w:rPr>
@@ -4490,14 +8271,14 @@
           <w:szCs w:val="20"/>
         </w:rPr>
       </w:pPr>
-      <w:bookmarkStart w:id="22" w:name="_Toc300928290"/>
+      <w:bookmarkStart w:id="21" w:name="_Toc300928290"/>
       <w:r>
         <w:t xml:space="preserve">3.4 </w:t>
       </w:r>
       <w:r>
         <w:t>Communications Interfaces</w:t>
       </w:r>
-      <w:bookmarkEnd w:id="22"/>
+      <w:bookmarkEnd w:id="21"/>
     </w:p>
     <w:p>
       <w:pPr>
@@ -4526,7 +8307,43 @@
           <w:i/>
           <w:iCs/>
         </w:rPr>
-        <w:t>Describe the requirements associated with any communications functions required by this product, including e-mail, web browser, network server communications protocols, electronic forms, and so on. Define any pertinent message formatting. Identify any communication standards that will be used, such as FTP or HTTP. Specify any communication security or encryption issues, data transfer rates, and synchronization mechanisms</w:t>
+        <w:t xml:space="preserve">Describe the requirements associated with any communications functions required by this product, including e-mail, web browser, </w:t>
+      </w:r>
+      <w:proofErr w:type="gramStart"/>
+      <w:r>
+        <w:rPr>
+          <w:rFonts w:ascii="Arial" w:hAnsi="Arial" w:cs="Arial"/>
+          <w:i/>
+          <w:iCs/>
+        </w:rPr>
+        <w:t>network server communications protocols</w:t>
+      </w:r>
+      <w:proofErr w:type="gramEnd"/>
+      <w:r>
+        <w:rPr>
+          <w:rFonts w:ascii="Arial" w:hAnsi="Arial" w:cs="Arial"/>
+          <w:i/>
+          <w:iCs/>
+        </w:rPr>
+        <w:t xml:space="preserve">, electronic forms, and so on. Define any pertinent message formatting. Identify any communication standards that </w:t>
+      </w:r>
+      <w:proofErr w:type="gramStart"/>
+      <w:r>
+        <w:rPr>
+          <w:rFonts w:ascii="Arial" w:hAnsi="Arial" w:cs="Arial"/>
+          <w:i/>
+          <w:iCs/>
+        </w:rPr>
+        <w:t>will be used</w:t>
+      </w:r>
+      <w:proofErr w:type="gramEnd"/>
+      <w:r>
+        <w:rPr>
+          <w:rFonts w:ascii="Arial" w:hAnsi="Arial" w:cs="Arial"/>
+          <w:i/>
+          <w:iCs/>
+        </w:rPr>
+        <w:t>, such as FTP or HTTP. Specify any communication security or encryption issues, data transfer rates, and synchronization mechanisms</w:t>
       </w:r>
       <w:r>
         <w:rPr>
@@ -4549,7 +8366,7 @@
           <w:szCs w:val="44"/>
         </w:rPr>
       </w:pPr>
-      <w:bookmarkStart w:id="23" w:name="_Toc300928291"/>
+      <w:bookmarkStart w:id="22" w:name="_Toc300928291"/>
       <w:r>
         <w:rPr>
           <w:sz w:val="44"/>
@@ -4557,7 +8374,7 @@
         </w:rPr>
         <w:t>Other Nonfunctional Requirements</w:t>
       </w:r>
-      <w:bookmarkEnd w:id="23"/>
+      <w:bookmarkEnd w:id="22"/>
     </w:p>
     <w:p>
       <w:pPr>
@@ -4567,14 +8384,14 @@
           <w:szCs w:val="20"/>
         </w:rPr>
       </w:pPr>
-      <w:bookmarkStart w:id="24" w:name="_Toc300928292"/>
+      <w:bookmarkStart w:id="23" w:name="_Toc300928292"/>
       <w:r>
         <w:t xml:space="preserve">4.1 </w:t>
       </w:r>
       <w:r>
         <w:t>Performance Requirements</w:t>
       </w:r>
-      <w:bookmarkEnd w:id="24"/>
+      <w:bookmarkEnd w:id="23"/>
     </w:p>
     <w:p>
       <w:pPr>
@@ -4611,78 +8428,8 @@
           <w:sz w:val="20"/>
           <w:szCs w:val="20"/>
         </w:rPr>
-        <w:t>]</w:t>
-      </w:r>
-    </w:p>
-    <w:p>
-      <w:pPr>
-        <w:pStyle w:val="Heading2"/>
-        <w:rPr>
-          <w:sz w:val="20"/>
-          <w:szCs w:val="20"/>
-        </w:rPr>
-      </w:pPr>
-      <w:bookmarkStart w:id="25" w:name="_Toc300928293"/>
-      <w:r>
-        <w:t xml:space="preserve">4.2 </w:t>
-      </w:r>
-      <w:r>
-        <w:t>Safety Requirements</w:t>
-      </w:r>
-      <w:bookmarkEnd w:id="25"/>
-    </w:p>
-    <w:p>
-      <w:pPr>
-        <w:autoSpaceDE w:val="0"/>
-        <w:autoSpaceDN w:val="0"/>
-        <w:adjustRightInd w:val="0"/>
-        <w:spacing w:after="0" w:line="240" w:lineRule="auto"/>
-        <w:rPr>
-          <w:rFonts w:ascii="Arial" w:hAnsi="Arial" w:cs="Arial"/>
-          <w:sz w:val="20"/>
-          <w:szCs w:val="20"/>
-        </w:rPr>
-      </w:pPr>
-      <w:r>
-        <w:rPr>
-          <w:rFonts w:ascii="Arial" w:hAnsi="Arial" w:cs="Arial"/>
-          <w:iCs/>
-        </w:rPr>
-        <w:t>[</w:t>
-      </w:r>
-      <w:r>
-        <w:rPr>
-          <w:rFonts w:ascii="Arial" w:hAnsi="Arial" w:cs="Arial"/>
-          <w:i/>
-          <w:iCs/>
-        </w:rPr>
-        <w:t>Specify those requirements that are concerned with possible loss, damage, or harm that could result from the use of the product. Define any safeguards or actions that must be taken, as well as actions that must be prevented. Refer to any external policies or regulations that state safety issues that affect the product’s design or use. Define any safety certifications that must be satisfied</w:t>
-      </w:r>
-      <w:r>
-        <w:rPr>
-          <w:rFonts w:ascii="Arial" w:hAnsi="Arial" w:cs="Arial"/>
-          <w:sz w:val="20"/>
-          <w:szCs w:val="20"/>
-        </w:rPr>
-        <w:t>]</w:t>
-      </w:r>
-    </w:p>
-    <w:p>
-      <w:pPr>
-        <w:pStyle w:val="Heading2"/>
-        <w:rPr>
-          <w:sz w:val="20"/>
-          <w:szCs w:val="20"/>
-        </w:rPr>
-      </w:pPr>
-      <w:bookmarkStart w:id="26" w:name="_Toc300928294"/>
-      <w:r>
-        <w:t xml:space="preserve">4.3 </w:t>
-      </w:r>
-      <w:r>
-        <w:t>Security Requirements</w:t>
-      </w:r>
-      <w:bookmarkEnd w:id="26"/>
+        <w:t>]]]</w:t>
+      </w:r>
     </w:p>
     <w:p>
       <w:pPr>
@@ -4697,46 +8444,97 @@
           <w:szCs w:val="20"/>
         </w:rPr>
       </w:pPr>
-      <w:r>
-        <w:rPr>
-          <w:rFonts w:ascii="Arial" w:hAnsi="Arial" w:cs="Arial"/>
-          <w:iCs/>
-        </w:rPr>
-        <w:t>[</w:t>
-      </w:r>
-      <w:r>
-        <w:rPr>
-          <w:rFonts w:ascii="Arial" w:hAnsi="Arial" w:cs="Arial"/>
-          <w:i/>
-          <w:iCs/>
-        </w:rPr>
-        <w:t>Specify any requirements regarding security or privacy issues surrounding use of the product or protection of the data used or created by the product. Define any user identity authentication requirements. Refer to any external policies or regulations containing security issues that affect the product. Define any security or privacy certifications that must be satisfied</w:t>
-      </w:r>
-      <w:r>
-        <w:rPr>
-          <w:rFonts w:ascii="Arial" w:hAnsi="Arial" w:cs="Arial"/>
+      <w:bookmarkStart w:id="24" w:name="_GoBack"/>
+      <w:bookmarkEnd w:id="24"/>
+    </w:p>
+    <w:p>
+      <w:pPr>
+        <w:pStyle w:val="Heading2"/>
+        <w:rPr>
           <w:sz w:val="20"/>
           <w:szCs w:val="20"/>
         </w:rPr>
-        <w:t>.]</w:t>
-      </w:r>
-    </w:p>
-    <w:p>
-      <w:pPr>
-        <w:pStyle w:val="Heading2"/>
-        <w:rPr>
+      </w:pPr>
+      <w:bookmarkStart w:id="25" w:name="_Toc300928293"/>
+      <w:r>
+        <w:lastRenderedPageBreak/>
+        <w:t xml:space="preserve">4.2 </w:t>
+      </w:r>
+      <w:r>
+        <w:t>Safety Requirements</w:t>
+      </w:r>
+      <w:bookmarkEnd w:id="25"/>
+    </w:p>
+    <w:p>
+      <w:pPr>
+        <w:autoSpaceDE w:val="0"/>
+        <w:autoSpaceDN w:val="0"/>
+        <w:adjustRightInd w:val="0"/>
+        <w:spacing w:after="0" w:line="240" w:lineRule="auto"/>
+        <w:rPr>
+          <w:rFonts w:ascii="Arial" w:hAnsi="Arial" w:cs="Arial"/>
           <w:sz w:val="20"/>
           <w:szCs w:val="20"/>
         </w:rPr>
       </w:pPr>
-      <w:bookmarkStart w:id="27" w:name="_Toc300928295"/>
-      <w:r>
-        <w:t xml:space="preserve">4.5 </w:t>
-      </w:r>
-      <w:r>
-        <w:t>Software Quality Attributes</w:t>
-      </w:r>
-      <w:bookmarkEnd w:id="27"/>
+      <w:r>
+        <w:rPr>
+          <w:rFonts w:ascii="Arial" w:hAnsi="Arial" w:cs="Arial"/>
+          <w:iCs/>
+        </w:rPr>
+        <w:t>[</w:t>
+      </w:r>
+      <w:r>
+        <w:rPr>
+          <w:rFonts w:ascii="Arial" w:hAnsi="Arial" w:cs="Arial"/>
+          <w:i/>
+          <w:iCs/>
+        </w:rPr>
+        <w:t xml:space="preserve">Specify those requirements that are concerned with possible loss, damage, or harm that could result from the use of the product. Define any safeguards or actions that </w:t>
+      </w:r>
+      <w:proofErr w:type="gramStart"/>
+      <w:r>
+        <w:rPr>
+          <w:rFonts w:ascii="Arial" w:hAnsi="Arial" w:cs="Arial"/>
+          <w:i/>
+          <w:iCs/>
+        </w:rPr>
+        <w:t>must be taken</w:t>
+      </w:r>
+      <w:proofErr w:type="gramEnd"/>
+      <w:r>
+        <w:rPr>
+          <w:rFonts w:ascii="Arial" w:hAnsi="Arial" w:cs="Arial"/>
+          <w:i/>
+          <w:iCs/>
+        </w:rPr>
+        <w:t>, as well as actions that must be prevented. Refer to any external policies or regulations that state safety issues that affect the product’s design or use. Define any safety certifications that must be satisfied</w:t>
+      </w:r>
+      <w:r>
+        <w:rPr>
+          <w:rFonts w:ascii="Arial" w:hAnsi="Arial" w:cs="Arial"/>
+          <w:sz w:val="20"/>
+          <w:szCs w:val="20"/>
+        </w:rPr>
+        <w:t>]</w:t>
+      </w:r>
+    </w:p>
+    <w:p>
+      <w:pPr>
+        <w:pStyle w:val="Heading2"/>
+        <w:rPr>
+          <w:sz w:val="20"/>
+          <w:szCs w:val="20"/>
+        </w:rPr>
+      </w:pPr>
+      <w:bookmarkStart w:id="26" w:name="_Toc300928294"/>
+      <w:r>
+        <w:t xml:space="preserve">4.3 </w:t>
+      </w:r>
+      <w:r>
+        <w:t>Security Requirements</w:t>
+      </w:r>
+      <w:bookmarkEnd w:id="26"/>
     </w:p>
     <w:p>
       <w:pPr>
@@ -4764,7 +8562,25 @@
           <w:i/>
           <w:iCs/>
         </w:rPr>
-        <w:t>Specify any additional quality characteristics for the product that will be important to either the customers or the developers. Some to consider are: adaptability, availability, correctness, flexibility, interoperability, maintainability, portability, reliability, reusability, robustness, testability, and usability. Write these to be specific, quantitative, and verifiable when possible. At the least, clarify the relative preferences for various attributes, such as ease of use over ease of learning.</w:t>
+        <w:t xml:space="preserve">Specify any requirements regarding security or privacy issues surrounding use of the product or protection of the data used or created by the product. Define any </w:t>
+      </w:r>
+      <w:proofErr w:type="gramStart"/>
+      <w:r>
+        <w:rPr>
+          <w:rFonts w:ascii="Arial" w:hAnsi="Arial" w:cs="Arial"/>
+          <w:i/>
+          <w:iCs/>
+        </w:rPr>
+        <w:t>user identity authentication requirements</w:t>
+      </w:r>
+      <w:proofErr w:type="gramEnd"/>
+      <w:r>
+        <w:rPr>
+          <w:rFonts w:ascii="Arial" w:hAnsi="Arial" w:cs="Arial"/>
+          <w:i/>
+          <w:iCs/>
+        </w:rPr>
+        <w:t>. Refer to any external policies or regulations containing security issues that affect the product. Define any security or privacy certifications that must be satisfied</w:t>
       </w:r>
       <w:r>
         <w:rPr>
@@ -4772,25 +8588,25 @@
           <w:sz w:val="20"/>
           <w:szCs w:val="20"/>
         </w:rPr>
-        <w:t>]</w:t>
-      </w:r>
-    </w:p>
-    <w:p>
-      <w:pPr>
-        <w:pStyle w:val="Heading1"/>
+        <w:t>.]</w:t>
+      </w:r>
+    </w:p>
+    <w:p>
+      <w:pPr>
+        <w:pStyle w:val="Heading2"/>
         <w:rPr>
           <w:sz w:val="20"/>
           <w:szCs w:val="20"/>
         </w:rPr>
       </w:pPr>
-      <w:bookmarkStart w:id="28" w:name="_Toc300928296"/>
-      <w:r>
-        <w:t xml:space="preserve">4.6 </w:t>
-      </w:r>
-      <w:r>
-        <w:t>Other Requirements</w:t>
-      </w:r>
-      <w:bookmarkEnd w:id="28"/>
+      <w:bookmarkStart w:id="27" w:name="_Toc300928295"/>
+      <w:r>
+        <w:t xml:space="preserve">4.5 </w:t>
+      </w:r>
+      <w:r>
+        <w:t>Software Quality Attributes</w:t>
+      </w:r>
+      <w:bookmarkEnd w:id="27"/>
     </w:p>
     <w:p>
       <w:pPr>
@@ -4809,7 +8625,6 @@
         <w:rPr>
           <w:rFonts w:ascii="Arial" w:hAnsi="Arial" w:cs="Arial"/>
           <w:iCs/>
-          <w:sz w:val="20"/>
         </w:rPr>
         <w:t>[</w:t>
       </w:r>
@@ -4819,7 +8634,25 @@
           <w:i/>
           <w:iCs/>
         </w:rPr>
-        <w:t>Define any other requirements not covered elsewhere in the SRS. This might include database requirements, internationalization requirements, legal requirements, reuse objectives for the project, and so on. Add any new sections that are pertinent to the project.</w:t>
+        <w:t xml:space="preserve">Specify any additional quality characteristics for the product that will be important to either the customers or the developers. Some to consider </w:t>
+      </w:r>
+      <w:proofErr w:type="gramStart"/>
+      <w:r>
+        <w:rPr>
+          <w:rFonts w:ascii="Arial" w:hAnsi="Arial" w:cs="Arial"/>
+          <w:i/>
+          <w:iCs/>
+        </w:rPr>
+        <w:t>are:</w:t>
+      </w:r>
+      <w:proofErr w:type="gramEnd"/>
+      <w:r>
+        <w:rPr>
+          <w:rFonts w:ascii="Arial" w:hAnsi="Arial" w:cs="Arial"/>
+          <w:i/>
+          <w:iCs/>
+        </w:rPr>
+        <w:t xml:space="preserve"> adaptability, availability, correctness, flexibility, interoperability, maintainability, portability, reliability, reusability, robustness, testability, and usability. Write these to be specific, quantitative, and verifiable when possible. At the least, clarify the relative preferences for various attributes, such as ease of use over ease of learning.</w:t>
       </w:r>
       <w:r>
         <w:rPr>
@@ -4833,16 +8666,19 @@
     <w:p>
       <w:pPr>
         <w:pStyle w:val="Heading1"/>
-      </w:pPr>
-      <w:bookmarkStart w:id="29" w:name="_Toc300928297"/>
-      <w:r>
-        <w:lastRenderedPageBreak/>
-        <w:t xml:space="preserve">4.7 </w:t>
-      </w:r>
-      <w:r>
-        <w:t>Appendix A: Glossary</w:t>
-      </w:r>
-      <w:bookmarkEnd w:id="29"/>
+        <w:rPr>
+          <w:sz w:val="20"/>
+          <w:szCs w:val="20"/>
+        </w:rPr>
+      </w:pPr>
+      <w:bookmarkStart w:id="28" w:name="_Toc300928296"/>
+      <w:r>
+        <w:t xml:space="preserve">4.6 </w:t>
+      </w:r>
+      <w:r>
+        <w:t>Other Requirements</w:t>
+      </w:r>
+      <w:bookmarkEnd w:id="28"/>
     </w:p>
     <w:p>
       <w:pPr>
@@ -4853,27 +8689,32 @@
         <w:jc w:val="both"/>
         <w:rPr>
           <w:rFonts w:ascii="Arial" w:hAnsi="Arial" w:cs="Arial"/>
-          <w:i/>
-          <w:iCs/>
-        </w:rPr>
-      </w:pPr>
-      <w:r>
-        <w:t>[</w:t>
-      </w:r>
-      <w:r>
-        <w:rPr>
-          <w:rFonts w:ascii="Arial" w:hAnsi="Arial" w:cs="Arial"/>
-          <w:i/>
-          <w:iCs/>
-        </w:rPr>
-        <w:t>Define all the terms necessary to properly interpret the SRS, including acronyms and abbreviations. You may wish to build a separate glossary that spans multiple projects or the entire organization, and just include terms specific to a single project in each SRS.</w:t>
-      </w:r>
-      <w:r>
-        <w:rPr>
-          <w:rFonts w:ascii="Arial" w:hAnsi="Arial" w:cs="Arial"/>
           <w:sz w:val="20"/>
           <w:szCs w:val="20"/>
         </w:rPr>
+      </w:pPr>
+      <w:r>
+        <w:rPr>
+          <w:rFonts w:ascii="Arial" w:hAnsi="Arial" w:cs="Arial"/>
+          <w:iCs/>
+          <w:sz w:val="20"/>
+        </w:rPr>
+        <w:t>[</w:t>
+      </w:r>
+      <w:r>
+        <w:rPr>
+          <w:rFonts w:ascii="Arial" w:hAnsi="Arial" w:cs="Arial"/>
+          <w:i/>
+          <w:iCs/>
+        </w:rPr>
+        <w:t>Define any other requirements not covered elsewhere in the SRS. This might include database requirements, internationalization requirements, legal requirements, reuse objectives for the project, and so on. Add any new sections that are pertinent to the project.</w:t>
+      </w:r>
+      <w:r>
+        <w:rPr>
+          <w:rFonts w:ascii="Arial" w:hAnsi="Arial" w:cs="Arial"/>
+          <w:sz w:val="20"/>
+          <w:szCs w:val="20"/>
+        </w:rPr>
         <w:t>]</w:t>
       </w:r>
     </w:p>
@@ -4881,14 +8722,14 @@
       <w:pPr>
         <w:pStyle w:val="Heading1"/>
       </w:pPr>
-      <w:bookmarkStart w:id="30" w:name="_Toc300928298"/>
-      <w:r>
-        <w:t xml:space="preserve">4.8 </w:t>
-      </w:r>
-      <w:r>
-        <w:t>Appendix B: Analysis Models</w:t>
-      </w:r>
-      <w:bookmarkEnd w:id="30"/>
+      <w:bookmarkStart w:id="29" w:name="_Toc300928297"/>
+      <w:r>
+        <w:t xml:space="preserve">4.7 </w:t>
+      </w:r>
+      <w:r>
+        <w:t>Appendix A: Glossary</w:t>
+      </w:r>
+      <w:bookmarkEnd w:id="29"/>
     </w:p>
     <w:p>
       <w:pPr>
@@ -4904,10 +8745,6 @@
         </w:rPr>
       </w:pPr>
       <w:r>
-        <w:rPr>
-          <w:rFonts w:ascii="Arial" w:hAnsi="Arial" w:cs="Arial"/>
-          <w:iCs/>
-        </w:rPr>
         <w:t>[</w:t>
       </w:r>
       <w:r>
@@ -4916,7 +8753,25 @@
           <w:i/>
           <w:iCs/>
         </w:rPr>
-        <w:t>Optionally, include any pertinent analysis models, such as data flow diagrams, class diagrams, state-transition diagrams, or entity-relationship diagrams</w:t>
+        <w:t xml:space="preserve">Define all the terms necessary </w:t>
+      </w:r>
+      <w:proofErr w:type="gramStart"/>
+      <w:r>
+        <w:rPr>
+          <w:rFonts w:ascii="Arial" w:hAnsi="Arial" w:cs="Arial"/>
+          <w:i/>
+          <w:iCs/>
+        </w:rPr>
+        <w:t>to properly interpret</w:t>
+      </w:r>
+      <w:proofErr w:type="gramEnd"/>
+      <w:r>
+        <w:rPr>
+          <w:rFonts w:ascii="Arial" w:hAnsi="Arial" w:cs="Arial"/>
+          <w:i/>
+          <w:iCs/>
+        </w:rPr>
+        <w:t xml:space="preserve"> the SRS, including acronyms and abbreviations. You may wish to build a separate glossary that spans multiple projects or the entire organization, and just include terms specific to a single project in each SRS.</w:t>
       </w:r>
       <w:r>
         <w:rPr>
@@ -4924,25 +8779,21 @@
           <w:sz w:val="20"/>
           <w:szCs w:val="20"/>
         </w:rPr>
-        <w:t>.]</w:t>
+        <w:t>]</w:t>
       </w:r>
     </w:p>
     <w:p>
       <w:pPr>
         <w:pStyle w:val="Heading1"/>
-        <w:rPr>
-          <w:sz w:val="20"/>
-          <w:szCs w:val="20"/>
-        </w:rPr>
-      </w:pPr>
-      <w:bookmarkStart w:id="31" w:name="_Toc300928299"/>
-      <w:r>
-        <w:t xml:space="preserve">4.9 </w:t>
-      </w:r>
-      <w:r>
-        <w:t>Appendix C: Issues List</w:t>
-      </w:r>
-      <w:bookmarkEnd w:id="31"/>
+      </w:pPr>
+      <w:bookmarkStart w:id="30" w:name="_Toc300928298"/>
+      <w:r>
+        <w:t xml:space="preserve">4.8 </w:t>
+      </w:r>
+      <w:r>
+        <w:t>Appendix B: Analysis Models</w:t>
+      </w:r>
+      <w:bookmarkEnd w:id="30"/>
     </w:p>
     <w:p>
       <w:pPr>
@@ -4953,50 +8804,50 @@
         <w:jc w:val="both"/>
         <w:rPr>
           <w:rFonts w:ascii="Arial" w:hAnsi="Arial" w:cs="Arial"/>
-          <w:iCs/>
-        </w:rPr>
-      </w:pPr>
+          <w:i/>
+          <w:iCs/>
+        </w:rPr>
+      </w:pPr>
+      <w:r>
+        <w:rPr>
+          <w:rFonts w:ascii="Arial" w:hAnsi="Arial" w:cs="Arial"/>
+          <w:iCs/>
+        </w:rPr>
+        <w:t>[</w:t>
+      </w:r>
+      <w:r>
+        <w:rPr>
+          <w:rFonts w:ascii="Arial" w:hAnsi="Arial" w:cs="Arial"/>
+          <w:i/>
+          <w:iCs/>
+        </w:rPr>
+        <w:t>Optionally, include any pertinent analysis models, such as data flow diagrams, class diagrams, state-transition diagrams, or entity-relationship diagrams</w:t>
+      </w:r>
       <w:r>
         <w:rPr>
           <w:rFonts w:ascii="Arial" w:hAnsi="Arial" w:cs="Arial"/>
           <w:sz w:val="20"/>
           <w:szCs w:val="20"/>
         </w:rPr>
-        <w:t>[</w:t>
-      </w:r>
-      <w:r>
-        <w:rPr>
-          <w:rFonts w:ascii="Arial" w:hAnsi="Arial" w:cs="Arial"/>
-          <w:i/>
-          <w:iCs/>
-        </w:rPr>
-        <w:t xml:space="preserve">This is a dynamic list of the open requirements issues that remain to be resolved, including TBDs, pending decisions, information that </w:t>
-      </w:r>
-      <w:proofErr w:type="gramStart"/>
-      <w:r>
-        <w:rPr>
-          <w:rFonts w:ascii="Arial" w:hAnsi="Arial" w:cs="Arial"/>
-          <w:i/>
-          <w:iCs/>
-        </w:rPr>
-        <w:t>is needed</w:t>
-      </w:r>
-      <w:proofErr w:type="gramEnd"/>
-      <w:r>
-        <w:rPr>
-          <w:rFonts w:ascii="Arial" w:hAnsi="Arial" w:cs="Arial"/>
-          <w:i/>
-          <w:iCs/>
-        </w:rPr>
-        <w:t>, conflicts awaiting resolution, and the like.</w:t>
-      </w:r>
-      <w:r>
-        <w:rPr>
-          <w:rFonts w:ascii="Arial" w:hAnsi="Arial" w:cs="Arial"/>
-          <w:iCs/>
-        </w:rPr>
-        <w:t>]</w:t>
-      </w:r>
+        <w:t>.]</w:t>
+      </w:r>
+    </w:p>
+    <w:p>
+      <w:pPr>
+        <w:pStyle w:val="Heading1"/>
+        <w:rPr>
+          <w:sz w:val="20"/>
+          <w:szCs w:val="20"/>
+        </w:rPr>
+      </w:pPr>
+      <w:bookmarkStart w:id="31" w:name="_Toc300928299"/>
+      <w:r>
+        <w:t xml:space="preserve">4.9 </w:t>
+      </w:r>
+      <w:r>
+        <w:t>Appendix C: Issues List</w:t>
+      </w:r>
+      <w:bookmarkEnd w:id="31"/>
     </w:p>
     <w:p>
       <w:pPr>
@@ -5007,38 +8858,51 @@
         <w:jc w:val="both"/>
         <w:rPr>
           <w:rFonts w:ascii="Arial" w:hAnsi="Arial" w:cs="Arial"/>
-          <w:iCs/>
-        </w:rPr>
-      </w:pPr>
-    </w:p>
-    <w:p>
-      <w:pPr>
-        <w:autoSpaceDE w:val="0"/>
-        <w:autoSpaceDN w:val="0"/>
-        <w:adjustRightInd w:val="0"/>
-        <w:spacing w:after="0" w:line="240" w:lineRule="auto"/>
-        <w:jc w:val="both"/>
-        <w:rPr>
-          <w:rFonts w:ascii="Arial" w:hAnsi="Arial" w:cs="Arial"/>
-          <w:iCs/>
-        </w:rPr>
-      </w:pPr>
-    </w:p>
-    <w:p>
-      <w:pPr>
-        <w:autoSpaceDE w:val="0"/>
-        <w:autoSpaceDN w:val="0"/>
-        <w:adjustRightInd w:val="0"/>
-        <w:spacing w:after="0" w:line="240" w:lineRule="auto"/>
-        <w:jc w:val="both"/>
-        <w:rPr>
-          <w:rFonts w:ascii="Arial" w:hAnsi="Arial" w:cs="Arial"/>
           <w:sz w:val="20"/>
           <w:szCs w:val="20"/>
         </w:rPr>
       </w:pPr>
-      <w:bookmarkStart w:id="32" w:name="_GoBack"/>
-      <w:bookmarkEnd w:id="32"/>
+      <w:r>
+        <w:rPr>
+          <w:rFonts w:ascii="Arial" w:hAnsi="Arial" w:cs="Arial"/>
+          <w:sz w:val="20"/>
+          <w:szCs w:val="20"/>
+        </w:rPr>
+        <w:t>[</w:t>
+      </w:r>
+      <w:r>
+        <w:rPr>
+          <w:rFonts w:ascii="Arial" w:hAnsi="Arial" w:cs="Arial"/>
+          <w:i/>
+          <w:iCs/>
+        </w:rPr>
+        <w:t xml:space="preserve">This is a dynamic list of the open requirements issues that remain to be resolved, including TBDs, pending decisions, information that </w:t>
+      </w:r>
+      <w:proofErr w:type="gramStart"/>
+      <w:r>
+        <w:rPr>
+          <w:rFonts w:ascii="Arial" w:hAnsi="Arial" w:cs="Arial"/>
+          <w:i/>
+          <w:iCs/>
+        </w:rPr>
+        <w:t>is needed</w:t>
+      </w:r>
+      <w:proofErr w:type="gramEnd"/>
+      <w:r>
+        <w:rPr>
+          <w:rFonts w:ascii="Arial" w:hAnsi="Arial" w:cs="Arial"/>
+          <w:i/>
+          <w:iCs/>
+        </w:rPr>
+        <w:t>, conflicts awaiting resolution, and the like.</w:t>
+      </w:r>
+      <w:r>
+        <w:rPr>
+          <w:rFonts w:ascii="Arial" w:hAnsi="Arial" w:cs="Arial"/>
+          <w:iCs/>
+        </w:rPr>
+        <w:t>]</w:t>
+      </w:r>
     </w:p>
     <w:sectPr>
       <w:pgSz w:w="12240" w:h="15840"/>
@@ -5054,7 +8918,599 @@
 
 <file path=word/numbering.xml><?xml version="1.0" encoding="utf-8"?>
 <w:numbering xmlns:wpc="http://schemas.microsoft.com/office/word/2010/wordprocessingCanvas" xmlns:mc="http://schemas.openxmlformats.org/markup-compatibility/2006" xmlns:o="urn:schemas-microsoft-com:office:office" xmlns:r="http://schemas.openxmlformats.org/officeDocument/2006/relationships" xmlns:m="http://schemas.openxmlformats.org/officeDocument/2006/math" xmlns:v="urn:schemas-microsoft-com:vml" xmlns:wp14="http://schemas.microsoft.com/office/word/2010/wordprocessingDrawing" xmlns:wp="http://schemas.openxmlformats.org/drawingml/2006/wordprocessingDrawing" xmlns:w10="urn:schemas-microsoft-com:office:word" xmlns:w="http://schemas.openxmlformats.org/wordprocessingml/2006/main" xmlns:w14="http://schemas.microsoft.com/office/word/2010/wordml" xmlns:wpg="http://schemas.microsoft.com/office/word/2010/wordprocessingGroup" xmlns:wpi="http://schemas.microsoft.com/office/word/2010/wordprocessingInk" xmlns:wne="http://schemas.microsoft.com/office/word/2006/wordml" xmlns:wps="http://schemas.microsoft.com/office/word/2010/wordprocessingShape" mc:Ignorable="w14 wp14">
+  <w:numPicBullet w:numPicBulletId="0">
+    <w:pict>
+      <v:shapetype id="_x0000_t75" coordsize="21600,21600" o:spt="75" o:preferrelative="t" path="m@4@5l@4@11@9@11@9@5xe" filled="f" stroked="f">
+        <v:stroke joinstyle="miter"/>
+        <v:formulas>
+          <v:f eqn="if lineDrawn pixelLineWidth 0"/>
+          <v:f eqn="sum @0 1 0"/>
+          <v:f eqn="sum 0 0 @1"/>
+          <v:f eqn="prod @2 1 2"/>
+          <v:f eqn="prod @3 21600 pixelWidth"/>
+          <v:f eqn="prod @3 21600 pixelHeight"/>
+          <v:f eqn="sum @0 0 1"/>
+          <v:f eqn="prod @6 1 2"/>
+          <v:f eqn="prod @7 21600 pixelWidth"/>
+          <v:f eqn="sum @8 21600 0"/>
+          <v:f eqn="prod @7 21600 pixelHeight"/>
+          <v:f eqn="sum @10 21600 0"/>
+        </v:formulas>
+        <v:path o:extrusionok="f" gradientshapeok="t" o:connecttype="rect"/>
+        <o:lock v:ext="edit" aspectratio="t"/>
+      </v:shapetype>
+      <v:shape id="_x0000_i1032" type="#_x0000_t75" style="width:11.25pt;height:11.25pt" o:bullet="t">
+        <v:imagedata r:id="rId1" o:title="mso78CA"/>
+      </v:shape>
+    </w:pict>
+  </w:numPicBullet>
   <w:abstractNum w:abstractNumId="0">
+    <w:nsid w:val="083E540B"/>
+    <w:multiLevelType w:val="hybridMultilevel"/>
+    <w:tmpl w:val="C5F62C16"/>
+    <w:lvl w:ilvl="0" w:tplc="04090001">
+      <w:start w:val="1"/>
+      <w:numFmt w:val="bullet"/>
+      <w:lvlText w:val=""/>
+      <w:lvlJc w:val="left"/>
+      <w:pPr>
+        <w:ind w:left="720" w:hanging="360"/>
+      </w:pPr>
+      <w:rPr>
+        <w:rFonts w:ascii="Symbol" w:hAnsi="Symbol" w:hint="default"/>
+      </w:rPr>
+    </w:lvl>
+    <w:lvl w:ilvl="1" w:tplc="0409000D">
+      <w:start w:val="1"/>
+      <w:numFmt w:val="bullet"/>
+      <w:lvlText w:val=""/>
+      <w:lvlJc w:val="left"/>
+      <w:pPr>
+        <w:ind w:left="1440" w:hanging="360"/>
+      </w:pPr>
+      <w:rPr>
+        <w:rFonts w:ascii="Wingdings" w:hAnsi="Wingdings" w:hint="default"/>
+      </w:rPr>
+    </w:lvl>
+    <w:lvl w:ilvl="2" w:tplc="04090005" w:tentative="1">
+      <w:start w:val="1"/>
+      <w:numFmt w:val="bullet"/>
+      <w:lvlText w:val=""/>
+      <w:lvlJc w:val="left"/>
+      <w:pPr>
+        <w:ind w:left="2160" w:hanging="360"/>
+      </w:pPr>
+      <w:rPr>
+        <w:rFonts w:ascii="Wingdings" w:hAnsi="Wingdings" w:hint="default"/>
+      </w:rPr>
+    </w:lvl>
+    <w:lvl w:ilvl="3" w:tplc="04090001" w:tentative="1">
+      <w:start w:val="1"/>
+      <w:numFmt w:val="bullet"/>
+      <w:lvlText w:val=""/>
+      <w:lvlJc w:val="left"/>
+      <w:pPr>
+        <w:ind w:left="2880" w:hanging="360"/>
+      </w:pPr>
+      <w:rPr>
+        <w:rFonts w:ascii="Symbol" w:hAnsi="Symbol" w:hint="default"/>
+      </w:rPr>
+    </w:lvl>
+    <w:lvl w:ilvl="4" w:tplc="04090003" w:tentative="1">
+      <w:start w:val="1"/>
+      <w:numFmt w:val="bullet"/>
+      <w:lvlText w:val="o"/>
+      <w:lvlJc w:val="left"/>
+      <w:pPr>
+        <w:ind w:left="3600" w:hanging="360"/>
+      </w:pPr>
+      <w:rPr>
+        <w:rFonts w:ascii="Courier New" w:hAnsi="Courier New" w:cs="Courier New" w:hint="default"/>
+      </w:rPr>
+    </w:lvl>
+    <w:lvl w:ilvl="5" w:tplc="04090005" w:tentative="1">
+      <w:start w:val="1"/>
+      <w:numFmt w:val="bullet"/>
+      <w:lvlText w:val=""/>
+      <w:lvlJc w:val="left"/>
+      <w:pPr>
+        <w:ind w:left="4320" w:hanging="360"/>
+      </w:pPr>
+      <w:rPr>
+        <w:rFonts w:ascii="Wingdings" w:hAnsi="Wingdings" w:hint="default"/>
+      </w:rPr>
+    </w:lvl>
+    <w:lvl w:ilvl="6" w:tplc="04090001" w:tentative="1">
+      <w:start w:val="1"/>
+      <w:numFmt w:val="bullet"/>
+      <w:lvlText w:val=""/>
+      <w:lvlJc w:val="left"/>
+      <w:pPr>
+        <w:ind w:left="5040" w:hanging="360"/>
+      </w:pPr>
+      <w:rPr>
+        <w:rFonts w:ascii="Symbol" w:hAnsi="Symbol" w:hint="default"/>
+      </w:rPr>
+    </w:lvl>
+    <w:lvl w:ilvl="7" w:tplc="04090003" w:tentative="1">
+      <w:start w:val="1"/>
+      <w:numFmt w:val="bullet"/>
+      <w:lvlText w:val="o"/>
+      <w:lvlJc w:val="left"/>
+      <w:pPr>
+        <w:ind w:left="5760" w:hanging="360"/>
+      </w:pPr>
+      <w:rPr>
+        <w:rFonts w:ascii="Courier New" w:hAnsi="Courier New" w:cs="Courier New" w:hint="default"/>
+      </w:rPr>
+    </w:lvl>
+    <w:lvl w:ilvl="8" w:tplc="04090005" w:tentative="1">
+      <w:start w:val="1"/>
+      <w:numFmt w:val="bullet"/>
+      <w:lvlText w:val=""/>
+      <w:lvlJc w:val="left"/>
+      <w:pPr>
+        <w:ind w:left="6480" w:hanging="360"/>
+      </w:pPr>
+      <w:rPr>
+        <w:rFonts w:ascii="Wingdings" w:hAnsi="Wingdings" w:hint="default"/>
+      </w:rPr>
+    </w:lvl>
+  </w:abstractNum>
+  <w:abstractNum w:abstractNumId="1">
+    <w:nsid w:val="0D617596"/>
+    <w:multiLevelType w:val="hybridMultilevel"/>
+    <w:tmpl w:val="BC3AA28E"/>
+    <w:lvl w:ilvl="0" w:tplc="04090001">
+      <w:start w:val="1"/>
+      <w:numFmt w:val="bullet"/>
+      <w:lvlText w:val=""/>
+      <w:lvlJc w:val="left"/>
+      <w:pPr>
+        <w:ind w:left="1440" w:hanging="360"/>
+      </w:pPr>
+      <w:rPr>
+        <w:rFonts w:ascii="Symbol" w:hAnsi="Symbol" w:hint="default"/>
+      </w:rPr>
+    </w:lvl>
+    <w:lvl w:ilvl="1" w:tplc="0409000D">
+      <w:start w:val="1"/>
+      <w:numFmt w:val="bullet"/>
+      <w:lvlText w:val=""/>
+      <w:lvlJc w:val="left"/>
+      <w:pPr>
+        <w:ind w:left="2160" w:hanging="360"/>
+      </w:pPr>
+      <w:rPr>
+        <w:rFonts w:ascii="Wingdings" w:hAnsi="Wingdings" w:hint="default"/>
+      </w:rPr>
+    </w:lvl>
+    <w:lvl w:ilvl="2" w:tplc="04090005" w:tentative="1">
+      <w:start w:val="1"/>
+      <w:numFmt w:val="bullet"/>
+      <w:lvlText w:val=""/>
+      <w:lvlJc w:val="left"/>
+      <w:pPr>
+        <w:ind w:left="2880" w:hanging="360"/>
+      </w:pPr>
+      <w:rPr>
+        <w:rFonts w:ascii="Wingdings" w:hAnsi="Wingdings" w:hint="default"/>
+      </w:rPr>
+    </w:lvl>
+    <w:lvl w:ilvl="3" w:tplc="04090001" w:tentative="1">
+      <w:start w:val="1"/>
+      <w:numFmt w:val="bullet"/>
+      <w:lvlText w:val=""/>
+      <w:lvlJc w:val="left"/>
+      <w:pPr>
+        <w:ind w:left="3600" w:hanging="360"/>
+      </w:pPr>
+      <w:rPr>
+        <w:rFonts w:ascii="Symbol" w:hAnsi="Symbol" w:hint="default"/>
+      </w:rPr>
+    </w:lvl>
+    <w:lvl w:ilvl="4" w:tplc="04090003" w:tentative="1">
+      <w:start w:val="1"/>
+      <w:numFmt w:val="bullet"/>
+      <w:lvlText w:val="o"/>
+      <w:lvlJc w:val="left"/>
+      <w:pPr>
+        <w:ind w:left="4320" w:hanging="360"/>
+      </w:pPr>
+      <w:rPr>
+        <w:rFonts w:ascii="Courier New" w:hAnsi="Courier New" w:cs="Courier New" w:hint="default"/>
+      </w:rPr>
+    </w:lvl>
+    <w:lvl w:ilvl="5" w:tplc="04090005" w:tentative="1">
+      <w:start w:val="1"/>
+      <w:numFmt w:val="bullet"/>
+      <w:lvlText w:val=""/>
+      <w:lvlJc w:val="left"/>
+      <w:pPr>
+        <w:ind w:left="5040" w:hanging="360"/>
+      </w:pPr>
+      <w:rPr>
+        <w:rFonts w:ascii="Wingdings" w:hAnsi="Wingdings" w:hint="default"/>
+      </w:rPr>
+    </w:lvl>
+    <w:lvl w:ilvl="6" w:tplc="04090001" w:tentative="1">
+      <w:start w:val="1"/>
+      <w:numFmt w:val="bullet"/>
+      <w:lvlText w:val=""/>
+      <w:lvlJc w:val="left"/>
+      <w:pPr>
+        <w:ind w:left="5760" w:hanging="360"/>
+      </w:pPr>
+      <w:rPr>
+        <w:rFonts w:ascii="Symbol" w:hAnsi="Symbol" w:hint="default"/>
+      </w:rPr>
+    </w:lvl>
+    <w:lvl w:ilvl="7" w:tplc="04090003" w:tentative="1">
+      <w:start w:val="1"/>
+      <w:numFmt w:val="bullet"/>
+      <w:lvlText w:val="o"/>
+      <w:lvlJc w:val="left"/>
+      <w:pPr>
+        <w:ind w:left="6480" w:hanging="360"/>
+      </w:pPr>
+      <w:rPr>
+        <w:rFonts w:ascii="Courier New" w:hAnsi="Courier New" w:cs="Courier New" w:hint="default"/>
+      </w:rPr>
+    </w:lvl>
+    <w:lvl w:ilvl="8" w:tplc="04090005" w:tentative="1">
+      <w:start w:val="1"/>
+      <w:numFmt w:val="bullet"/>
+      <w:lvlText w:val=""/>
+      <w:lvlJc w:val="left"/>
+      <w:pPr>
+        <w:ind w:left="7200" w:hanging="360"/>
+      </w:pPr>
+      <w:rPr>
+        <w:rFonts w:ascii="Wingdings" w:hAnsi="Wingdings" w:hint="default"/>
+      </w:rPr>
+    </w:lvl>
+  </w:abstractNum>
+  <w:abstractNum w:abstractNumId="2">
+    <w:nsid w:val="11D95B36"/>
+    <w:multiLevelType w:val="hybridMultilevel"/>
+    <w:tmpl w:val="F1B0B710"/>
+    <w:lvl w:ilvl="0" w:tplc="04090007">
+      <w:start w:val="1"/>
+      <w:numFmt w:val="bullet"/>
+      <w:lvlText w:val=""/>
+      <w:lvlPicBulletId w:val="0"/>
+      <w:lvlJc w:val="left"/>
+      <w:pPr>
+        <w:ind w:left="1440" w:hanging="360"/>
+      </w:pPr>
+      <w:rPr>
+        <w:rFonts w:ascii="Symbol" w:hAnsi="Symbol" w:hint="default"/>
+      </w:rPr>
+    </w:lvl>
+    <w:lvl w:ilvl="1" w:tplc="04090003" w:tentative="1">
+      <w:start w:val="1"/>
+      <w:numFmt w:val="bullet"/>
+      <w:lvlText w:val="o"/>
+      <w:lvlJc w:val="left"/>
+      <w:pPr>
+        <w:ind w:left="2160" w:hanging="360"/>
+      </w:pPr>
+      <w:rPr>
+        <w:rFonts w:ascii="Courier New" w:hAnsi="Courier New" w:cs="Courier New" w:hint="default"/>
+      </w:rPr>
+    </w:lvl>
+    <w:lvl w:ilvl="2" w:tplc="04090005" w:tentative="1">
+      <w:start w:val="1"/>
+      <w:numFmt w:val="bullet"/>
+      <w:lvlText w:val=""/>
+      <w:lvlJc w:val="left"/>
+      <w:pPr>
+        <w:ind w:left="2880" w:hanging="360"/>
+      </w:pPr>
+      <w:rPr>
+        <w:rFonts w:ascii="Wingdings" w:hAnsi="Wingdings" w:hint="default"/>
+      </w:rPr>
+    </w:lvl>
+    <w:lvl w:ilvl="3" w:tplc="04090001" w:tentative="1">
+      <w:start w:val="1"/>
+      <w:numFmt w:val="bullet"/>
+      <w:lvlText w:val=""/>
+      <w:lvlJc w:val="left"/>
+      <w:pPr>
+        <w:ind w:left="3600" w:hanging="360"/>
+      </w:pPr>
+      <w:rPr>
+        <w:rFonts w:ascii="Symbol" w:hAnsi="Symbol" w:hint="default"/>
+      </w:rPr>
+    </w:lvl>
+    <w:lvl w:ilvl="4" w:tplc="04090003" w:tentative="1">
+      <w:start w:val="1"/>
+      <w:numFmt w:val="bullet"/>
+      <w:lvlText w:val="o"/>
+      <w:lvlJc w:val="left"/>
+      <w:pPr>
+        <w:ind w:left="4320" w:hanging="360"/>
+      </w:pPr>
+      <w:rPr>
+        <w:rFonts w:ascii="Courier New" w:hAnsi="Courier New" w:cs="Courier New" w:hint="default"/>
+      </w:rPr>
+    </w:lvl>
+    <w:lvl w:ilvl="5" w:tplc="04090005" w:tentative="1">
+      <w:start w:val="1"/>
+      <w:numFmt w:val="bullet"/>
+      <w:lvlText w:val=""/>
+      <w:lvlJc w:val="left"/>
+      <w:pPr>
+        <w:ind w:left="5040" w:hanging="360"/>
+      </w:pPr>
+      <w:rPr>
+        <w:rFonts w:ascii="Wingdings" w:hAnsi="Wingdings" w:hint="default"/>
+      </w:rPr>
+    </w:lvl>
+    <w:lvl w:ilvl="6" w:tplc="04090001" w:tentative="1">
+      <w:start w:val="1"/>
+      <w:numFmt w:val="bullet"/>
+      <w:lvlText w:val=""/>
+      <w:lvlJc w:val="left"/>
+      <w:pPr>
+        <w:ind w:left="5760" w:hanging="360"/>
+      </w:pPr>
+      <w:rPr>
+        <w:rFonts w:ascii="Symbol" w:hAnsi="Symbol" w:hint="default"/>
+      </w:rPr>
+    </w:lvl>
+    <w:lvl w:ilvl="7" w:tplc="04090003" w:tentative="1">
+      <w:start w:val="1"/>
+      <w:numFmt w:val="bullet"/>
+      <w:lvlText w:val="o"/>
+      <w:lvlJc w:val="left"/>
+      <w:pPr>
+        <w:ind w:left="6480" w:hanging="360"/>
+      </w:pPr>
+      <w:rPr>
+        <w:rFonts w:ascii="Courier New" w:hAnsi="Courier New" w:cs="Courier New" w:hint="default"/>
+      </w:rPr>
+    </w:lvl>
+    <w:lvl w:ilvl="8" w:tplc="04090005" w:tentative="1">
+      <w:start w:val="1"/>
+      <w:numFmt w:val="bullet"/>
+      <w:lvlText w:val=""/>
+      <w:lvlJc w:val="left"/>
+      <w:pPr>
+        <w:ind w:left="7200" w:hanging="360"/>
+      </w:pPr>
+      <w:rPr>
+        <w:rFonts w:ascii="Wingdings" w:hAnsi="Wingdings" w:hint="default"/>
+      </w:rPr>
+    </w:lvl>
+  </w:abstractNum>
+  <w:abstractNum w:abstractNumId="3">
+    <w:nsid w:val="18D84AC8"/>
+    <w:multiLevelType w:val="hybridMultilevel"/>
+    <w:tmpl w:val="1CC646DC"/>
+    <w:lvl w:ilvl="0" w:tplc="04090001">
+      <w:start w:val="1"/>
+      <w:numFmt w:val="bullet"/>
+      <w:lvlText w:val=""/>
+      <w:lvlJc w:val="left"/>
+      <w:pPr>
+        <w:ind w:left="1440" w:hanging="360"/>
+      </w:pPr>
+      <w:rPr>
+        <w:rFonts w:ascii="Symbol" w:hAnsi="Symbol" w:hint="default"/>
+      </w:rPr>
+    </w:lvl>
+    <w:lvl w:ilvl="1" w:tplc="04090003">
+      <w:start w:val="1"/>
+      <w:numFmt w:val="bullet"/>
+      <w:lvlText w:val="o"/>
+      <w:lvlJc w:val="left"/>
+      <w:pPr>
+        <w:ind w:left="2160" w:hanging="360"/>
+      </w:pPr>
+      <w:rPr>
+        <w:rFonts w:ascii="Courier New" w:hAnsi="Courier New" w:cs="Courier New" w:hint="default"/>
+      </w:rPr>
+    </w:lvl>
+    <w:lvl w:ilvl="2" w:tplc="04090005" w:tentative="1">
+      <w:start w:val="1"/>
+      <w:numFmt w:val="bullet"/>
+      <w:lvlText w:val=""/>
+      <w:lvlJc w:val="left"/>
+      <w:pPr>
+        <w:ind w:left="2880" w:hanging="360"/>
+      </w:pPr>
+      <w:rPr>
+        <w:rFonts w:ascii="Wingdings" w:hAnsi="Wingdings" w:hint="default"/>
+      </w:rPr>
+    </w:lvl>
+    <w:lvl w:ilvl="3" w:tplc="04090001" w:tentative="1">
+      <w:start w:val="1"/>
+      <w:numFmt w:val="bullet"/>
+      <w:lvlText w:val=""/>
+      <w:lvlJc w:val="left"/>
+      <w:pPr>
+        <w:ind w:left="3600" w:hanging="360"/>
+      </w:pPr>
+      <w:rPr>
+        <w:rFonts w:ascii="Symbol" w:hAnsi="Symbol" w:hint="default"/>
+      </w:rPr>
+    </w:lvl>
+    <w:lvl w:ilvl="4" w:tplc="04090003" w:tentative="1">
+      <w:start w:val="1"/>
+      <w:numFmt w:val="bullet"/>
+      <w:lvlText w:val="o"/>
+      <w:lvlJc w:val="left"/>
+      <w:pPr>
+        <w:ind w:left="4320" w:hanging="360"/>
+      </w:pPr>
+      <w:rPr>
+        <w:rFonts w:ascii="Courier New" w:hAnsi="Courier New" w:cs="Courier New" w:hint="default"/>
+      </w:rPr>
+    </w:lvl>
+    <w:lvl w:ilvl="5" w:tplc="04090005" w:tentative="1">
+      <w:start w:val="1"/>
+      <w:numFmt w:val="bullet"/>
+      <w:lvlText w:val=""/>
+      <w:lvlJc w:val="left"/>
+      <w:pPr>
+        <w:ind w:left="5040" w:hanging="360"/>
+      </w:pPr>
+      <w:rPr>
+        <w:rFonts w:ascii="Wingdings" w:hAnsi="Wingdings" w:hint="default"/>
+      </w:rPr>
+    </w:lvl>
+    <w:lvl w:ilvl="6" w:tplc="04090001" w:tentative="1">
+      <w:start w:val="1"/>
+      <w:numFmt w:val="bullet"/>
+      <w:lvlText w:val=""/>
+      <w:lvlJc w:val="left"/>
+      <w:pPr>
+        <w:ind w:left="5760" w:hanging="360"/>
+      </w:pPr>
+      <w:rPr>
+        <w:rFonts w:ascii="Symbol" w:hAnsi="Symbol" w:hint="default"/>
+      </w:rPr>
+    </w:lvl>
+    <w:lvl w:ilvl="7" w:tplc="04090003" w:tentative="1">
+      <w:start w:val="1"/>
+      <w:numFmt w:val="bullet"/>
+      <w:lvlText w:val="o"/>
+      <w:lvlJc w:val="left"/>
+      <w:pPr>
+        <w:ind w:left="6480" w:hanging="360"/>
+      </w:pPr>
+      <w:rPr>
+        <w:rFonts w:ascii="Courier New" w:hAnsi="Courier New" w:cs="Courier New" w:hint="default"/>
+      </w:rPr>
+    </w:lvl>
+    <w:lvl w:ilvl="8" w:tplc="04090005" w:tentative="1">
+      <w:start w:val="1"/>
+      <w:numFmt w:val="bullet"/>
+      <w:lvlText w:val=""/>
+      <w:lvlJc w:val="left"/>
+      <w:pPr>
+        <w:ind w:left="7200" w:hanging="360"/>
+      </w:pPr>
+      <w:rPr>
+        <w:rFonts w:ascii="Wingdings" w:hAnsi="Wingdings" w:hint="default"/>
+      </w:rPr>
+    </w:lvl>
+  </w:abstractNum>
+  <w:abstractNum w:abstractNumId="4">
+    <w:nsid w:val="1B147E79"/>
+    <w:multiLevelType w:val="hybridMultilevel"/>
+    <w:tmpl w:val="50403C32"/>
+    <w:lvl w:ilvl="0" w:tplc="04090001">
+      <w:start w:val="1"/>
+      <w:numFmt w:val="bullet"/>
+      <w:lvlText w:val=""/>
+      <w:lvlJc w:val="left"/>
+      <w:pPr>
+        <w:ind w:left="720" w:hanging="360"/>
+      </w:pPr>
+      <w:rPr>
+        <w:rFonts w:ascii="Symbol" w:hAnsi="Symbol" w:hint="default"/>
+      </w:rPr>
+    </w:lvl>
+    <w:lvl w:ilvl="1" w:tplc="04090003" w:tentative="1">
+      <w:start w:val="1"/>
+      <w:numFmt w:val="bullet"/>
+      <w:lvlText w:val="o"/>
+      <w:lvlJc w:val="left"/>
+      <w:pPr>
+        <w:ind w:left="1440" w:hanging="360"/>
+      </w:pPr>
+      <w:rPr>
+        <w:rFonts w:ascii="Courier New" w:hAnsi="Courier New" w:cs="Courier New" w:hint="default"/>
+      </w:rPr>
+    </w:lvl>
+    <w:lvl w:ilvl="2" w:tplc="04090005" w:tentative="1">
+      <w:start w:val="1"/>
+      <w:numFmt w:val="bullet"/>
+      <w:lvlText w:val=""/>
+      <w:lvlJc w:val="left"/>
+      <w:pPr>
+        <w:ind w:left="2160" w:hanging="360"/>
+      </w:pPr>
+      <w:rPr>
+        <w:rFonts w:ascii="Wingdings" w:hAnsi="Wingdings" w:hint="default"/>
+      </w:rPr>
+    </w:lvl>
+    <w:lvl w:ilvl="3" w:tplc="04090001" w:tentative="1">
+      <w:start w:val="1"/>
+      <w:numFmt w:val="bullet"/>
+      <w:lvlText w:val=""/>
+      <w:lvlJc w:val="left"/>
+      <w:pPr>
+        <w:ind w:left="2880" w:hanging="360"/>
+      </w:pPr>
+      <w:rPr>
+        <w:rFonts w:ascii="Symbol" w:hAnsi="Symbol" w:hint="default"/>
+      </w:rPr>
+    </w:lvl>
+    <w:lvl w:ilvl="4" w:tplc="04090003" w:tentative="1">
+      <w:start w:val="1"/>
+      <w:numFmt w:val="bullet"/>
+      <w:lvlText w:val="o"/>
+      <w:lvlJc w:val="left"/>
+      <w:pPr>
+        <w:ind w:left="3600" w:hanging="360"/>
+      </w:pPr>
+      <w:rPr>
+        <w:rFonts w:ascii="Courier New" w:hAnsi="Courier New" w:cs="Courier New" w:hint="default"/>
+      </w:rPr>
+    </w:lvl>
+    <w:lvl w:ilvl="5" w:tplc="04090005" w:tentative="1">
+      <w:start w:val="1"/>
+      <w:numFmt w:val="bullet"/>
+      <w:lvlText w:val=""/>
+      <w:lvlJc w:val="left"/>
+      <w:pPr>
+        <w:ind w:left="4320" w:hanging="360"/>
+      </w:pPr>
+      <w:rPr>
+        <w:rFonts w:ascii="Wingdings" w:hAnsi="Wingdings" w:hint="default"/>
+      </w:rPr>
+    </w:lvl>
+    <w:lvl w:ilvl="6" w:tplc="04090001" w:tentative="1">
+      <w:start w:val="1"/>
+      <w:numFmt w:val="bullet"/>
+      <w:lvlText w:val=""/>
+      <w:lvlJc w:val="left"/>
+      <w:pPr>
+        <w:ind w:left="5040" w:hanging="360"/>
+      </w:pPr>
+      <w:rPr>
+        <w:rFonts w:ascii="Symbol" w:hAnsi="Symbol" w:hint="default"/>
+      </w:rPr>
+    </w:lvl>
+    <w:lvl w:ilvl="7" w:tplc="04090003" w:tentative="1">
+      <w:start w:val="1"/>
+      <w:numFmt w:val="bullet"/>
+      <w:lvlText w:val="o"/>
+      <w:lvlJc w:val="left"/>
+      <w:pPr>
+        <w:ind w:left="5760" w:hanging="360"/>
+      </w:pPr>
+      <w:rPr>
+        <w:rFonts w:ascii="Courier New" w:hAnsi="Courier New" w:cs="Courier New" w:hint="default"/>
+      </w:rPr>
+    </w:lvl>
+    <w:lvl w:ilvl="8" w:tplc="04090005" w:tentative="1">
+      <w:start w:val="1"/>
+      <w:numFmt w:val="bullet"/>
+      <w:lvlText w:val=""/>
+      <w:lvlJc w:val="left"/>
+      <w:pPr>
+        <w:ind w:left="6480" w:hanging="360"/>
+      </w:pPr>
+      <w:rPr>
+        <w:rFonts w:ascii="Wingdings" w:hAnsi="Wingdings" w:hint="default"/>
+      </w:rPr>
+    </w:lvl>
+  </w:abstractNum>
+  <w:abstractNum w:abstractNumId="5">
     <w:nsid w:val="202D0A77"/>
     <w:multiLevelType w:val="multilevel"/>
     <w:tmpl w:val="F1F6ED38"/>
@@ -5175,7 +9631,460 @@
       </w:rPr>
     </w:lvl>
   </w:abstractNum>
-  <w:abstractNum w:abstractNumId="1">
+  <w:abstractNum w:abstractNumId="6">
+    <w:nsid w:val="21AF6B31"/>
+    <w:multiLevelType w:val="hybridMultilevel"/>
+    <w:tmpl w:val="DA5C7A30"/>
+    <w:lvl w:ilvl="0" w:tplc="04090001">
+      <w:start w:val="1"/>
+      <w:numFmt w:val="bullet"/>
+      <w:lvlText w:val=""/>
+      <w:lvlJc w:val="left"/>
+      <w:pPr>
+        <w:ind w:left="1440" w:hanging="360"/>
+      </w:pPr>
+      <w:rPr>
+        <w:rFonts w:ascii="Symbol" w:hAnsi="Symbol" w:hint="default"/>
+      </w:rPr>
+    </w:lvl>
+    <w:lvl w:ilvl="1" w:tplc="04090003" w:tentative="1">
+      <w:start w:val="1"/>
+      <w:numFmt w:val="bullet"/>
+      <w:lvlText w:val="o"/>
+      <w:lvlJc w:val="left"/>
+      <w:pPr>
+        <w:ind w:left="2160" w:hanging="360"/>
+      </w:pPr>
+      <w:rPr>
+        <w:rFonts w:ascii="Courier New" w:hAnsi="Courier New" w:cs="Courier New" w:hint="default"/>
+      </w:rPr>
+    </w:lvl>
+    <w:lvl w:ilvl="2" w:tplc="04090005" w:tentative="1">
+      <w:start w:val="1"/>
+      <w:numFmt w:val="bullet"/>
+      <w:lvlText w:val=""/>
+      <w:lvlJc w:val="left"/>
+      <w:pPr>
+        <w:ind w:left="2880" w:hanging="360"/>
+      </w:pPr>
+      <w:rPr>
+        <w:rFonts w:ascii="Wingdings" w:hAnsi="Wingdings" w:hint="default"/>
+      </w:rPr>
+    </w:lvl>
+    <w:lvl w:ilvl="3" w:tplc="04090001" w:tentative="1">
+      <w:start w:val="1"/>
+      <w:numFmt w:val="bullet"/>
+      <w:lvlText w:val=""/>
+      <w:lvlJc w:val="left"/>
+      <w:pPr>
+        <w:ind w:left="3600" w:hanging="360"/>
+      </w:pPr>
+      <w:rPr>
+        <w:rFonts w:ascii="Symbol" w:hAnsi="Symbol" w:hint="default"/>
+      </w:rPr>
+    </w:lvl>
+    <w:lvl w:ilvl="4" w:tplc="04090003" w:tentative="1">
+      <w:start w:val="1"/>
+      <w:numFmt w:val="bullet"/>
+      <w:lvlText w:val="o"/>
+      <w:lvlJc w:val="left"/>
+      <w:pPr>
+        <w:ind w:left="4320" w:hanging="360"/>
+      </w:pPr>
+      <w:rPr>
+        <w:rFonts w:ascii="Courier New" w:hAnsi="Courier New" w:cs="Courier New" w:hint="default"/>
+      </w:rPr>
+    </w:lvl>
+    <w:lvl w:ilvl="5" w:tplc="04090005" w:tentative="1">
+      <w:start w:val="1"/>
+      <w:numFmt w:val="bullet"/>
+      <w:lvlText w:val=""/>
+      <w:lvlJc w:val="left"/>
+      <w:pPr>
+        <w:ind w:left="5040" w:hanging="360"/>
+      </w:pPr>
+      <w:rPr>
+        <w:rFonts w:ascii="Wingdings" w:hAnsi="Wingdings" w:hint="default"/>
+      </w:rPr>
+    </w:lvl>
+    <w:lvl w:ilvl="6" w:tplc="04090001" w:tentative="1">
+      <w:start w:val="1"/>
+      <w:numFmt w:val="bullet"/>
+      <w:lvlText w:val=""/>
+      <w:lvlJc w:val="left"/>
+      <w:pPr>
+        <w:ind w:left="5760" w:hanging="360"/>
+      </w:pPr>
+      <w:rPr>
+        <w:rFonts w:ascii="Symbol" w:hAnsi="Symbol" w:hint="default"/>
+      </w:rPr>
+    </w:lvl>
+    <w:lvl w:ilvl="7" w:tplc="04090003" w:tentative="1">
+      <w:start w:val="1"/>
+      <w:numFmt w:val="bullet"/>
+      <w:lvlText w:val="o"/>
+      <w:lvlJc w:val="left"/>
+      <w:pPr>
+        <w:ind w:left="6480" w:hanging="360"/>
+      </w:pPr>
+      <w:rPr>
+        <w:rFonts w:ascii="Courier New" w:hAnsi="Courier New" w:cs="Courier New" w:hint="default"/>
+      </w:rPr>
+    </w:lvl>
+    <w:lvl w:ilvl="8" w:tplc="04090005" w:tentative="1">
+      <w:start w:val="1"/>
+      <w:numFmt w:val="bullet"/>
+      <w:lvlText w:val=""/>
+      <w:lvlJc w:val="left"/>
+      <w:pPr>
+        <w:ind w:left="7200" w:hanging="360"/>
+      </w:pPr>
+      <w:rPr>
+        <w:rFonts w:ascii="Wingdings" w:hAnsi="Wingdings" w:hint="default"/>
+      </w:rPr>
+    </w:lvl>
+  </w:abstractNum>
+  <w:abstractNum w:abstractNumId="7">
+    <w:nsid w:val="221668FF"/>
+    <w:multiLevelType w:val="hybridMultilevel"/>
+    <w:tmpl w:val="B4AE0B36"/>
+    <w:lvl w:ilvl="0" w:tplc="04090001">
+      <w:start w:val="1"/>
+      <w:numFmt w:val="bullet"/>
+      <w:lvlText w:val=""/>
+      <w:lvlJc w:val="left"/>
+      <w:pPr>
+        <w:ind w:left="1440" w:hanging="360"/>
+      </w:pPr>
+      <w:rPr>
+        <w:rFonts w:ascii="Symbol" w:hAnsi="Symbol" w:hint="default"/>
+      </w:rPr>
+    </w:lvl>
+    <w:lvl w:ilvl="1" w:tplc="0409000D">
+      <w:start w:val="1"/>
+      <w:numFmt w:val="bullet"/>
+      <w:lvlText w:val=""/>
+      <w:lvlJc w:val="left"/>
+      <w:pPr>
+        <w:ind w:left="2160" w:hanging="360"/>
+      </w:pPr>
+      <w:rPr>
+        <w:rFonts w:ascii="Wingdings" w:hAnsi="Wingdings" w:hint="default"/>
+      </w:rPr>
+    </w:lvl>
+    <w:lvl w:ilvl="2" w:tplc="04090005" w:tentative="1">
+      <w:start w:val="1"/>
+      <w:numFmt w:val="bullet"/>
+      <w:lvlText w:val=""/>
+      <w:lvlJc w:val="left"/>
+      <w:pPr>
+        <w:ind w:left="2880" w:hanging="360"/>
+      </w:pPr>
+      <w:rPr>
+        <w:rFonts w:ascii="Wingdings" w:hAnsi="Wingdings" w:hint="default"/>
+      </w:rPr>
+    </w:lvl>
+    <w:lvl w:ilvl="3" w:tplc="04090001" w:tentative="1">
+      <w:start w:val="1"/>
+      <w:numFmt w:val="bullet"/>
+      <w:lvlText w:val=""/>
+      <w:lvlJc w:val="left"/>
+      <w:pPr>
+        <w:ind w:left="3600" w:hanging="360"/>
+      </w:pPr>
+      <w:rPr>
+        <w:rFonts w:ascii="Symbol" w:hAnsi="Symbol" w:hint="default"/>
+      </w:rPr>
+    </w:lvl>
+    <w:lvl w:ilvl="4" w:tplc="04090003" w:tentative="1">
+      <w:start w:val="1"/>
+      <w:numFmt w:val="bullet"/>
+      <w:lvlText w:val="o"/>
+      <w:lvlJc w:val="left"/>
+      <w:pPr>
+        <w:ind w:left="4320" w:hanging="360"/>
+      </w:pPr>
+      <w:rPr>
+        <w:rFonts w:ascii="Courier New" w:hAnsi="Courier New" w:cs="Courier New" w:hint="default"/>
+      </w:rPr>
+    </w:lvl>
+    <w:lvl w:ilvl="5" w:tplc="04090005" w:tentative="1">
+      <w:start w:val="1"/>
+      <w:numFmt w:val="bullet"/>
+      <w:lvlText w:val=""/>
+      <w:lvlJc w:val="left"/>
+      <w:pPr>
+        <w:ind w:left="5040" w:hanging="360"/>
+      </w:pPr>
+      <w:rPr>
+        <w:rFonts w:ascii="Wingdings" w:hAnsi="Wingdings" w:hint="default"/>
+      </w:rPr>
+    </w:lvl>
+    <w:lvl w:ilvl="6" w:tplc="04090001" w:tentative="1">
+      <w:start w:val="1"/>
+      <w:numFmt w:val="bullet"/>
+      <w:lvlText w:val=""/>
+      <w:lvlJc w:val="left"/>
+      <w:pPr>
+        <w:ind w:left="5760" w:hanging="360"/>
+      </w:pPr>
+      <w:rPr>
+        <w:rFonts w:ascii="Symbol" w:hAnsi="Symbol" w:hint="default"/>
+      </w:rPr>
+    </w:lvl>
+    <w:lvl w:ilvl="7" w:tplc="04090003" w:tentative="1">
+      <w:start w:val="1"/>
+      <w:numFmt w:val="bullet"/>
+      <w:lvlText w:val="o"/>
+      <w:lvlJc w:val="left"/>
+      <w:pPr>
+        <w:ind w:left="6480" w:hanging="360"/>
+      </w:pPr>
+      <w:rPr>
+        <w:rFonts w:ascii="Courier New" w:hAnsi="Courier New" w:cs="Courier New" w:hint="default"/>
+      </w:rPr>
+    </w:lvl>
+    <w:lvl w:ilvl="8" w:tplc="04090005" w:tentative="1">
+      <w:start w:val="1"/>
+      <w:numFmt w:val="bullet"/>
+      <w:lvlText w:val=""/>
+      <w:lvlJc w:val="left"/>
+      <w:pPr>
+        <w:ind w:left="7200" w:hanging="360"/>
+      </w:pPr>
+      <w:rPr>
+        <w:rFonts w:ascii="Wingdings" w:hAnsi="Wingdings" w:hint="default"/>
+      </w:rPr>
+    </w:lvl>
+  </w:abstractNum>
+  <w:abstractNum w:abstractNumId="8">
+    <w:nsid w:val="2752386B"/>
+    <w:multiLevelType w:val="hybridMultilevel"/>
+    <w:tmpl w:val="181E7A64"/>
+    <w:lvl w:ilvl="0" w:tplc="04090005">
+      <w:start w:val="1"/>
+      <w:numFmt w:val="bullet"/>
+      <w:lvlText w:val=""/>
+      <w:lvlJc w:val="left"/>
+      <w:pPr>
+        <w:ind w:left="360" w:hanging="360"/>
+      </w:pPr>
+      <w:rPr>
+        <w:rFonts w:ascii="Wingdings" w:hAnsi="Wingdings" w:hint="default"/>
+      </w:rPr>
+    </w:lvl>
+    <w:lvl w:ilvl="1" w:tplc="04090003" w:tentative="1">
+      <w:start w:val="1"/>
+      <w:numFmt w:val="bullet"/>
+      <w:lvlText w:val="o"/>
+      <w:lvlJc w:val="left"/>
+      <w:pPr>
+        <w:ind w:left="1080" w:hanging="360"/>
+      </w:pPr>
+      <w:rPr>
+        <w:rFonts w:ascii="Courier New" w:hAnsi="Courier New" w:cs="Courier New" w:hint="default"/>
+      </w:rPr>
+    </w:lvl>
+    <w:lvl w:ilvl="2" w:tplc="04090005">
+      <w:start w:val="1"/>
+      <w:numFmt w:val="bullet"/>
+      <w:lvlText w:val=""/>
+      <w:lvlJc w:val="left"/>
+      <w:pPr>
+        <w:ind w:left="1800" w:hanging="360"/>
+      </w:pPr>
+      <w:rPr>
+        <w:rFonts w:ascii="Wingdings" w:hAnsi="Wingdings" w:hint="default"/>
+      </w:rPr>
+    </w:lvl>
+    <w:lvl w:ilvl="3" w:tplc="04090001" w:tentative="1">
+      <w:start w:val="1"/>
+      <w:numFmt w:val="bullet"/>
+      <w:lvlText w:val=""/>
+      <w:lvlJc w:val="left"/>
+      <w:pPr>
+        <w:ind w:left="2520" w:hanging="360"/>
+      </w:pPr>
+      <w:rPr>
+        <w:rFonts w:ascii="Symbol" w:hAnsi="Symbol" w:hint="default"/>
+      </w:rPr>
+    </w:lvl>
+    <w:lvl w:ilvl="4" w:tplc="04090003" w:tentative="1">
+      <w:start w:val="1"/>
+      <w:numFmt w:val="bullet"/>
+      <w:lvlText w:val="o"/>
+      <w:lvlJc w:val="left"/>
+      <w:pPr>
+        <w:ind w:left="3240" w:hanging="360"/>
+      </w:pPr>
+      <w:rPr>
+        <w:rFonts w:ascii="Courier New" w:hAnsi="Courier New" w:cs="Courier New" w:hint="default"/>
+      </w:rPr>
+    </w:lvl>
+    <w:lvl w:ilvl="5" w:tplc="04090005" w:tentative="1">
+      <w:start w:val="1"/>
+      <w:numFmt w:val="bullet"/>
+      <w:lvlText w:val=""/>
+      <w:lvlJc w:val="left"/>
+      <w:pPr>
+        <w:ind w:left="3960" w:hanging="360"/>
+      </w:pPr>
+      <w:rPr>
+        <w:rFonts w:ascii="Wingdings" w:hAnsi="Wingdings" w:hint="default"/>
+      </w:rPr>
+    </w:lvl>
+    <w:lvl w:ilvl="6" w:tplc="04090001" w:tentative="1">
+      <w:start w:val="1"/>
+      <w:numFmt w:val="bullet"/>
+      <w:lvlText w:val=""/>
+      <w:lvlJc w:val="left"/>
+      <w:pPr>
+        <w:ind w:left="4680" w:hanging="360"/>
+      </w:pPr>
+      <w:rPr>
+        <w:rFonts w:ascii="Symbol" w:hAnsi="Symbol" w:hint="default"/>
+      </w:rPr>
+    </w:lvl>
+    <w:lvl w:ilvl="7" w:tplc="04090003" w:tentative="1">
+      <w:start w:val="1"/>
+      <w:numFmt w:val="bullet"/>
+      <w:lvlText w:val="o"/>
+      <w:lvlJc w:val="left"/>
+      <w:pPr>
+        <w:ind w:left="5400" w:hanging="360"/>
+      </w:pPr>
+      <w:rPr>
+        <w:rFonts w:ascii="Courier New" w:hAnsi="Courier New" w:cs="Courier New" w:hint="default"/>
+      </w:rPr>
+    </w:lvl>
+    <w:lvl w:ilvl="8" w:tplc="04090005" w:tentative="1">
+      <w:start w:val="1"/>
+      <w:numFmt w:val="bullet"/>
+      <w:lvlText w:val=""/>
+      <w:lvlJc w:val="left"/>
+      <w:pPr>
+        <w:ind w:left="6120" w:hanging="360"/>
+      </w:pPr>
+      <w:rPr>
+        <w:rFonts w:ascii="Wingdings" w:hAnsi="Wingdings" w:hint="default"/>
+      </w:rPr>
+    </w:lvl>
+  </w:abstractNum>
+  <w:abstractNum w:abstractNumId="9">
+    <w:nsid w:val="2B3E1699"/>
+    <w:multiLevelType w:val="hybridMultilevel"/>
+    <w:tmpl w:val="4C166162"/>
+    <w:lvl w:ilvl="0" w:tplc="04090007">
+      <w:start w:val="1"/>
+      <w:numFmt w:val="bullet"/>
+      <w:lvlText w:val=""/>
+      <w:lvlPicBulletId w:val="0"/>
+      <w:lvlJc w:val="left"/>
+      <w:pPr>
+        <w:ind w:left="1440" w:hanging="360"/>
+      </w:pPr>
+      <w:rPr>
+        <w:rFonts w:ascii="Symbol" w:hAnsi="Symbol" w:hint="default"/>
+      </w:rPr>
+    </w:lvl>
+    <w:lvl w:ilvl="1" w:tplc="04090003">
+      <w:start w:val="1"/>
+      <w:numFmt w:val="bullet"/>
+      <w:lvlText w:val="o"/>
+      <w:lvlJc w:val="left"/>
+      <w:pPr>
+        <w:ind w:left="2160" w:hanging="360"/>
+      </w:pPr>
+      <w:rPr>
+        <w:rFonts w:ascii="Courier New" w:hAnsi="Courier New" w:cs="Courier New" w:hint="default"/>
+      </w:rPr>
+    </w:lvl>
+    <w:lvl w:ilvl="2" w:tplc="04090005" w:tentative="1">
+      <w:start w:val="1"/>
+      <w:numFmt w:val="bullet"/>
+      <w:lvlText w:val=""/>
+      <w:lvlJc w:val="left"/>
+      <w:pPr>
+        <w:ind w:left="2880" w:hanging="360"/>
+      </w:pPr>
+      <w:rPr>
+        <w:rFonts w:ascii="Wingdings" w:hAnsi="Wingdings" w:hint="default"/>
+      </w:rPr>
+    </w:lvl>
+    <w:lvl w:ilvl="3" w:tplc="04090001" w:tentative="1">
+      <w:start w:val="1"/>
+      <w:numFmt w:val="bullet"/>
+      <w:lvlText w:val=""/>
+      <w:lvlJc w:val="left"/>
+      <w:pPr>
+        <w:ind w:left="3600" w:hanging="360"/>
+      </w:pPr>
+      <w:rPr>
+        <w:rFonts w:ascii="Symbol" w:hAnsi="Symbol" w:hint="default"/>
+      </w:rPr>
+    </w:lvl>
+    <w:lvl w:ilvl="4" w:tplc="04090003" w:tentative="1">
+      <w:start w:val="1"/>
+      <w:numFmt w:val="bullet"/>
+      <w:lvlText w:val="o"/>
+      <w:lvlJc w:val="left"/>
+      <w:pPr>
+        <w:ind w:left="4320" w:hanging="360"/>
+      </w:pPr>
+      <w:rPr>
+        <w:rFonts w:ascii="Courier New" w:hAnsi="Courier New" w:cs="Courier New" w:hint="default"/>
+      </w:rPr>
+    </w:lvl>
+    <w:lvl w:ilvl="5" w:tplc="04090005" w:tentative="1">
+      <w:start w:val="1"/>
+      <w:numFmt w:val="bullet"/>
+      <w:lvlText w:val=""/>
+      <w:lvlJc w:val="left"/>
+      <w:pPr>
+        <w:ind w:left="5040" w:hanging="360"/>
+      </w:pPr>
+      <w:rPr>
+        <w:rFonts w:ascii="Wingdings" w:hAnsi="Wingdings" w:hint="default"/>
+      </w:rPr>
+    </w:lvl>
+    <w:lvl w:ilvl="6" w:tplc="04090001" w:tentative="1">
+      <w:start w:val="1"/>
+      <w:numFmt w:val="bullet"/>
+      <w:lvlText w:val=""/>
+      <w:lvlJc w:val="left"/>
+      <w:pPr>
+        <w:ind w:left="5760" w:hanging="360"/>
+      </w:pPr>
+      <w:rPr>
+        <w:rFonts w:ascii="Symbol" w:hAnsi="Symbol" w:hint="default"/>
+      </w:rPr>
+    </w:lvl>
+    <w:lvl w:ilvl="7" w:tplc="04090003" w:tentative="1">
+      <w:start w:val="1"/>
+      <w:numFmt w:val="bullet"/>
+      <w:lvlText w:val="o"/>
+      <w:lvlJc w:val="left"/>
+      <w:pPr>
+        <w:ind w:left="6480" w:hanging="360"/>
+      </w:pPr>
+      <w:rPr>
+        <w:rFonts w:ascii="Courier New" w:hAnsi="Courier New" w:cs="Courier New" w:hint="default"/>
+      </w:rPr>
+    </w:lvl>
+    <w:lvl w:ilvl="8" w:tplc="04090005" w:tentative="1">
+      <w:start w:val="1"/>
+      <w:numFmt w:val="bullet"/>
+      <w:lvlText w:val=""/>
+      <w:lvlJc w:val="left"/>
+      <w:pPr>
+        <w:ind w:left="7200" w:hanging="360"/>
+      </w:pPr>
+      <w:rPr>
+        <w:rFonts w:ascii="Wingdings" w:hAnsi="Wingdings" w:hint="default"/>
+      </w:rPr>
+    </w:lvl>
+  </w:abstractNum>
+  <w:abstractNum w:abstractNumId="10">
     <w:nsid w:val="2C1F6B74"/>
     <w:multiLevelType w:val="hybridMultilevel"/>
     <w:tmpl w:val="ACCCB9DE"/>
@@ -5264,7 +10173,260 @@
       </w:pPr>
     </w:lvl>
   </w:abstractNum>
-  <w:abstractNum w:abstractNumId="2">
+  <w:abstractNum w:abstractNumId="11">
+    <w:nsid w:val="36650319"/>
+    <w:multiLevelType w:val="hybridMultilevel"/>
+    <w:tmpl w:val="72DE4B56"/>
+    <w:lvl w:ilvl="0" w:tplc="6CDEED40">
+      <w:numFmt w:val="bullet"/>
+      <w:lvlText w:val="-"/>
+      <w:lvlJc w:val="left"/>
+      <w:pPr>
+        <w:tabs>
+          <w:tab w:val="num" w:pos="810"/>
+        </w:tabs>
+        <w:ind w:left="810" w:hanging="360"/>
+      </w:pPr>
+      <w:rPr>
+        <w:rFonts w:ascii="Times New Roman" w:eastAsia="Times New Roman" w:hAnsi="Times New Roman" w:cs="Times New Roman" w:hint="default"/>
+      </w:rPr>
+    </w:lvl>
+    <w:lvl w:ilvl="1" w:tplc="04090003">
+      <w:start w:val="1"/>
+      <w:numFmt w:val="bullet"/>
+      <w:lvlText w:val="o"/>
+      <w:lvlJc w:val="left"/>
+      <w:pPr>
+        <w:tabs>
+          <w:tab w:val="num" w:pos="1080"/>
+        </w:tabs>
+        <w:ind w:left="1080" w:hanging="360"/>
+      </w:pPr>
+      <w:rPr>
+        <w:rFonts w:ascii="Courier New" w:hAnsi="Courier New" w:cs="Courier New" w:hint="default"/>
+      </w:rPr>
+    </w:lvl>
+    <w:lvl w:ilvl="2" w:tplc="04090005">
+      <w:start w:val="1"/>
+      <w:numFmt w:val="bullet"/>
+      <w:lvlText w:val=""/>
+      <w:lvlJc w:val="left"/>
+      <w:pPr>
+        <w:tabs>
+          <w:tab w:val="num" w:pos="720"/>
+        </w:tabs>
+        <w:ind w:left="720" w:hanging="360"/>
+      </w:pPr>
+      <w:rPr>
+        <w:rFonts w:ascii="Wingdings" w:hAnsi="Wingdings" w:hint="default"/>
+      </w:rPr>
+    </w:lvl>
+    <w:lvl w:ilvl="3" w:tplc="04090001">
+      <w:start w:val="1"/>
+      <w:numFmt w:val="bullet"/>
+      <w:lvlText w:val=""/>
+      <w:lvlJc w:val="left"/>
+      <w:pPr>
+        <w:tabs>
+          <w:tab w:val="num" w:pos="2160"/>
+        </w:tabs>
+        <w:ind w:left="2160" w:hanging="360"/>
+      </w:pPr>
+      <w:rPr>
+        <w:rFonts w:ascii="Symbol" w:hAnsi="Symbol" w:hint="default"/>
+      </w:rPr>
+    </w:lvl>
+    <w:lvl w:ilvl="4" w:tplc="04090003">
+      <w:start w:val="1"/>
+      <w:numFmt w:val="bullet"/>
+      <w:lvlText w:val="o"/>
+      <w:lvlJc w:val="left"/>
+      <w:pPr>
+        <w:tabs>
+          <w:tab w:val="num" w:pos="3600"/>
+        </w:tabs>
+        <w:ind w:left="3600" w:hanging="360"/>
+      </w:pPr>
+      <w:rPr>
+        <w:rFonts w:ascii="Courier New" w:hAnsi="Courier New" w:cs="Courier New" w:hint="default"/>
+      </w:rPr>
+    </w:lvl>
+    <w:lvl w:ilvl="5" w:tplc="04090005" w:tentative="1">
+      <w:start w:val="1"/>
+      <w:numFmt w:val="bullet"/>
+      <w:lvlText w:val=""/>
+      <w:lvlJc w:val="left"/>
+      <w:pPr>
+        <w:tabs>
+          <w:tab w:val="num" w:pos="4320"/>
+        </w:tabs>
+        <w:ind w:left="4320" w:hanging="360"/>
+      </w:pPr>
+      <w:rPr>
+        <w:rFonts w:ascii="Wingdings" w:hAnsi="Wingdings" w:hint="default"/>
+      </w:rPr>
+    </w:lvl>
+    <w:lvl w:ilvl="6" w:tplc="04090001" w:tentative="1">
+      <w:start w:val="1"/>
+      <w:numFmt w:val="bullet"/>
+      <w:lvlText w:val=""/>
+      <w:lvlJc w:val="left"/>
+      <w:pPr>
+        <w:tabs>
+          <w:tab w:val="num" w:pos="5040"/>
+        </w:tabs>
+        <w:ind w:left="5040" w:hanging="360"/>
+      </w:pPr>
+      <w:rPr>
+        <w:rFonts w:ascii="Symbol" w:hAnsi="Symbol" w:hint="default"/>
+      </w:rPr>
+    </w:lvl>
+    <w:lvl w:ilvl="7" w:tplc="04090003" w:tentative="1">
+      <w:start w:val="1"/>
+      <w:numFmt w:val="bullet"/>
+      <w:lvlText w:val="o"/>
+      <w:lvlJc w:val="left"/>
+      <w:pPr>
+        <w:tabs>
+          <w:tab w:val="num" w:pos="5760"/>
+        </w:tabs>
+        <w:ind w:left="5760" w:hanging="360"/>
+      </w:pPr>
+      <w:rPr>
+        <w:rFonts w:ascii="Courier New" w:hAnsi="Courier New" w:cs="Courier New" w:hint="default"/>
+      </w:rPr>
+    </w:lvl>
+    <w:lvl w:ilvl="8" w:tplc="04090005" w:tentative="1">
+      <w:start w:val="1"/>
+      <w:numFmt w:val="bullet"/>
+      <w:lvlText w:val=""/>
+      <w:lvlJc w:val="left"/>
+      <w:pPr>
+        <w:tabs>
+          <w:tab w:val="num" w:pos="6480"/>
+        </w:tabs>
+        <w:ind w:left="6480" w:hanging="360"/>
+      </w:pPr>
+      <w:rPr>
+        <w:rFonts w:ascii="Wingdings" w:hAnsi="Wingdings" w:hint="default"/>
+      </w:rPr>
+    </w:lvl>
+  </w:abstractNum>
+  <w:abstractNum w:abstractNumId="12">
+    <w:nsid w:val="37852ED2"/>
+    <w:multiLevelType w:val="hybridMultilevel"/>
+    <w:tmpl w:val="F8E40E40"/>
+    <w:lvl w:ilvl="0" w:tplc="04090007">
+      <w:start w:val="1"/>
+      <w:numFmt w:val="bullet"/>
+      <w:lvlText w:val=""/>
+      <w:lvlPicBulletId w:val="0"/>
+      <w:lvlJc w:val="left"/>
+      <w:pPr>
+        <w:ind w:left="720" w:hanging="360"/>
+      </w:pPr>
+      <w:rPr>
+        <w:rFonts w:ascii="Symbol" w:hAnsi="Symbol" w:hint="default"/>
+      </w:rPr>
+    </w:lvl>
+    <w:lvl w:ilvl="1" w:tplc="04090003">
+      <w:start w:val="1"/>
+      <w:numFmt w:val="bullet"/>
+      <w:lvlText w:val="o"/>
+      <w:lvlJc w:val="left"/>
+      <w:pPr>
+        <w:ind w:left="1440" w:hanging="360"/>
+      </w:pPr>
+      <w:rPr>
+        <w:rFonts w:ascii="Courier New" w:hAnsi="Courier New" w:hint="default"/>
+      </w:rPr>
+    </w:lvl>
+    <w:lvl w:ilvl="2" w:tplc="04090005" w:tentative="1">
+      <w:start w:val="1"/>
+      <w:numFmt w:val="bullet"/>
+      <w:lvlText w:val=""/>
+      <w:lvlJc w:val="left"/>
+      <w:pPr>
+        <w:ind w:left="2160" w:hanging="360"/>
+      </w:pPr>
+      <w:rPr>
+        <w:rFonts w:ascii="Wingdings" w:hAnsi="Wingdings" w:hint="default"/>
+      </w:rPr>
+    </w:lvl>
+    <w:lvl w:ilvl="3" w:tplc="04090001" w:tentative="1">
+      <w:start w:val="1"/>
+      <w:numFmt w:val="bullet"/>
+      <w:lvlText w:val=""/>
+      <w:lvlJc w:val="left"/>
+      <w:pPr>
+        <w:ind w:left="2880" w:hanging="360"/>
+      </w:pPr>
+      <w:rPr>
+        <w:rFonts w:ascii="Symbol" w:hAnsi="Symbol" w:hint="default"/>
+      </w:rPr>
+    </w:lvl>
+    <w:lvl w:ilvl="4" w:tplc="04090003" w:tentative="1">
+      <w:start w:val="1"/>
+      <w:numFmt w:val="bullet"/>
+      <w:lvlText w:val="o"/>
+      <w:lvlJc w:val="left"/>
+      <w:pPr>
+        <w:ind w:left="3600" w:hanging="360"/>
+      </w:pPr>
+      <w:rPr>
+        <w:rFonts w:ascii="Courier New" w:hAnsi="Courier New" w:hint="default"/>
+      </w:rPr>
+    </w:lvl>
+    <w:lvl w:ilvl="5" w:tplc="04090005" w:tentative="1">
+      <w:start w:val="1"/>
+      <w:numFmt w:val="bullet"/>
+      <w:lvlText w:val=""/>
+      <w:lvlJc w:val="left"/>
+      <w:pPr>
+        <w:ind w:left="4320" w:hanging="360"/>
+      </w:pPr>
+      <w:rPr>
+        <w:rFonts w:ascii="Wingdings" w:hAnsi="Wingdings" w:hint="default"/>
+      </w:rPr>
+    </w:lvl>
+    <w:lvl w:ilvl="6" w:tplc="04090001" w:tentative="1">
+      <w:start w:val="1"/>
+      <w:numFmt w:val="bullet"/>
+      <w:lvlText w:val=""/>
+      <w:lvlJc w:val="left"/>
+      <w:pPr>
+        <w:ind w:left="5040" w:hanging="360"/>
+      </w:pPr>
+      <w:rPr>
+        <w:rFonts w:ascii="Symbol" w:hAnsi="Symbol" w:hint="default"/>
+      </w:rPr>
+    </w:lvl>
+    <w:lvl w:ilvl="7" w:tplc="04090003" w:tentative="1">
+      <w:start w:val="1"/>
+      <w:numFmt w:val="bullet"/>
+      <w:lvlText w:val="o"/>
+      <w:lvlJc w:val="left"/>
+      <w:pPr>
+        <w:ind w:left="5760" w:hanging="360"/>
+      </w:pPr>
+      <w:rPr>
+        <w:rFonts w:ascii="Courier New" w:hAnsi="Courier New" w:hint="default"/>
+      </w:rPr>
+    </w:lvl>
+    <w:lvl w:ilvl="8" w:tplc="04090005" w:tentative="1">
+      <w:start w:val="1"/>
+      <w:numFmt w:val="bullet"/>
+      <w:lvlText w:val=""/>
+      <w:lvlJc w:val="left"/>
+      <w:pPr>
+        <w:ind w:left="6480" w:hanging="360"/>
+      </w:pPr>
+      <w:rPr>
+        <w:rFonts w:ascii="Wingdings" w:hAnsi="Wingdings" w:hint="default"/>
+      </w:rPr>
+    </w:lvl>
+  </w:abstractNum>
+  <w:abstractNum w:abstractNumId="13">
     <w:nsid w:val="387D406D"/>
     <w:multiLevelType w:val="multilevel"/>
     <w:tmpl w:val="EFA2C2D2"/>
@@ -5363,7 +10525,121 @@
       </w:pPr>
     </w:lvl>
   </w:abstractNum>
-  <w:abstractNum w:abstractNumId="3">
+  <w:abstractNum w:abstractNumId="14">
+    <w:nsid w:val="38956468"/>
+    <w:multiLevelType w:val="hybridMultilevel"/>
+    <w:tmpl w:val="690E9652"/>
+    <w:lvl w:ilvl="0" w:tplc="04090007">
+      <w:start w:val="1"/>
+      <w:numFmt w:val="bullet"/>
+      <w:lvlText w:val=""/>
+      <w:lvlPicBulletId w:val="0"/>
+      <w:lvlJc w:val="left"/>
+      <w:pPr>
+        <w:ind w:left="1440" w:hanging="360"/>
+      </w:pPr>
+      <w:rPr>
+        <w:rFonts w:ascii="Symbol" w:hAnsi="Symbol" w:hint="default"/>
+      </w:rPr>
+    </w:lvl>
+    <w:lvl w:ilvl="1" w:tplc="04090003" w:tentative="1">
+      <w:start w:val="1"/>
+      <w:numFmt w:val="bullet"/>
+      <w:lvlText w:val="o"/>
+      <w:lvlJc w:val="left"/>
+      <w:pPr>
+        <w:ind w:left="2160" w:hanging="360"/>
+      </w:pPr>
+      <w:rPr>
+        <w:rFonts w:ascii="Courier New" w:hAnsi="Courier New" w:cs="Courier New" w:hint="default"/>
+      </w:rPr>
+    </w:lvl>
+    <w:lvl w:ilvl="2" w:tplc="04090005" w:tentative="1">
+      <w:start w:val="1"/>
+      <w:numFmt w:val="bullet"/>
+      <w:lvlText w:val=""/>
+      <w:lvlJc w:val="left"/>
+      <w:pPr>
+        <w:ind w:left="2880" w:hanging="360"/>
+      </w:pPr>
+      <w:rPr>
+        <w:rFonts w:ascii="Wingdings" w:hAnsi="Wingdings" w:hint="default"/>
+      </w:rPr>
+    </w:lvl>
+    <w:lvl w:ilvl="3" w:tplc="04090001" w:tentative="1">
+      <w:start w:val="1"/>
+      <w:numFmt w:val="bullet"/>
+      <w:lvlText w:val=""/>
+      <w:lvlJc w:val="left"/>
+      <w:pPr>
+        <w:ind w:left="3600" w:hanging="360"/>
+      </w:pPr>
+      <w:rPr>
+        <w:rFonts w:ascii="Symbol" w:hAnsi="Symbol" w:hint="default"/>
+      </w:rPr>
+    </w:lvl>
+    <w:lvl w:ilvl="4" w:tplc="04090003" w:tentative="1">
+      <w:start w:val="1"/>
+      <w:numFmt w:val="bullet"/>
+      <w:lvlText w:val="o"/>
+      <w:lvlJc w:val="left"/>
+      <w:pPr>
+        <w:ind w:left="4320" w:hanging="360"/>
+      </w:pPr>
+      <w:rPr>
+        <w:rFonts w:ascii="Courier New" w:hAnsi="Courier New" w:cs="Courier New" w:hint="default"/>
+      </w:rPr>
+    </w:lvl>
+    <w:lvl w:ilvl="5" w:tplc="04090005" w:tentative="1">
+      <w:start w:val="1"/>
+      <w:numFmt w:val="bullet"/>
+      <w:lvlText w:val=""/>
+      <w:lvlJc w:val="left"/>
+      <w:pPr>
+        <w:ind w:left="5040" w:hanging="360"/>
+      </w:pPr>
+      <w:rPr>
+        <w:rFonts w:ascii="Wingdings" w:hAnsi="Wingdings" w:hint="default"/>
+      </w:rPr>
+    </w:lvl>
+    <w:lvl w:ilvl="6" w:tplc="04090001" w:tentative="1">
+      <w:start w:val="1"/>
+      <w:numFmt w:val="bullet"/>
+      <w:lvlText w:val=""/>
+      <w:lvlJc w:val="left"/>
+      <w:pPr>
+        <w:ind w:left="5760" w:hanging="360"/>
+      </w:pPr>
+      <w:rPr>
+        <w:rFonts w:ascii="Symbol" w:hAnsi="Symbol" w:hint="default"/>
+      </w:rPr>
+    </w:lvl>
+    <w:lvl w:ilvl="7" w:tplc="04090003" w:tentative="1">
+      <w:start w:val="1"/>
+      <w:numFmt w:val="bullet"/>
+      <w:lvlText w:val="o"/>
+      <w:lvlJc w:val="left"/>
+      <w:pPr>
+        <w:ind w:left="6480" w:hanging="360"/>
+      </w:pPr>
+      <w:rPr>
+        <w:rFonts w:ascii="Courier New" w:hAnsi="Courier New" w:cs="Courier New" w:hint="default"/>
+      </w:rPr>
+    </w:lvl>
+    <w:lvl w:ilvl="8" w:tplc="04090005" w:tentative="1">
+      <w:start w:val="1"/>
+      <w:numFmt w:val="bullet"/>
+      <w:lvlText w:val=""/>
+      <w:lvlJc w:val="left"/>
+      <w:pPr>
+        <w:ind w:left="7200" w:hanging="360"/>
+      </w:pPr>
+      <w:rPr>
+        <w:rFonts w:ascii="Wingdings" w:hAnsi="Wingdings" w:hint="default"/>
+      </w:rPr>
+    </w:lvl>
+  </w:abstractNum>
+  <w:abstractNum w:abstractNumId="15">
     <w:nsid w:val="3FB67244"/>
     <w:multiLevelType w:val="multilevel"/>
     <w:tmpl w:val="0409001D"/>
@@ -5449,7 +10725,7 @@
       </w:pPr>
     </w:lvl>
   </w:abstractNum>
-  <w:abstractNum w:abstractNumId="4">
+  <w:abstractNum w:abstractNumId="16">
     <w:nsid w:val="404300E2"/>
     <w:multiLevelType w:val="multilevel"/>
     <w:tmpl w:val="0409001D"/>
@@ -5535,7 +10811,460 @@
       </w:pPr>
     </w:lvl>
   </w:abstractNum>
-  <w:abstractNum w:abstractNumId="5">
+  <w:abstractNum w:abstractNumId="17">
+    <w:nsid w:val="4796199E"/>
+    <w:multiLevelType w:val="hybridMultilevel"/>
+    <w:tmpl w:val="DFB24700"/>
+    <w:lvl w:ilvl="0" w:tplc="04090005">
+      <w:start w:val="1"/>
+      <w:numFmt w:val="bullet"/>
+      <w:lvlText w:val=""/>
+      <w:lvlJc w:val="left"/>
+      <w:pPr>
+        <w:ind w:left="360" w:hanging="360"/>
+      </w:pPr>
+      <w:rPr>
+        <w:rFonts w:ascii="Wingdings" w:hAnsi="Wingdings" w:hint="default"/>
+      </w:rPr>
+    </w:lvl>
+    <w:lvl w:ilvl="1" w:tplc="04090003" w:tentative="1">
+      <w:start w:val="1"/>
+      <w:numFmt w:val="bullet"/>
+      <w:lvlText w:val="o"/>
+      <w:lvlJc w:val="left"/>
+      <w:pPr>
+        <w:ind w:left="1080" w:hanging="360"/>
+      </w:pPr>
+      <w:rPr>
+        <w:rFonts w:ascii="Courier New" w:hAnsi="Courier New" w:cs="Courier New" w:hint="default"/>
+      </w:rPr>
+    </w:lvl>
+    <w:lvl w:ilvl="2" w:tplc="04090005" w:tentative="1">
+      <w:start w:val="1"/>
+      <w:numFmt w:val="bullet"/>
+      <w:lvlText w:val=""/>
+      <w:lvlJc w:val="left"/>
+      <w:pPr>
+        <w:ind w:left="1800" w:hanging="360"/>
+      </w:pPr>
+      <w:rPr>
+        <w:rFonts w:ascii="Wingdings" w:hAnsi="Wingdings" w:hint="default"/>
+      </w:rPr>
+    </w:lvl>
+    <w:lvl w:ilvl="3" w:tplc="04090001" w:tentative="1">
+      <w:start w:val="1"/>
+      <w:numFmt w:val="bullet"/>
+      <w:lvlText w:val=""/>
+      <w:lvlJc w:val="left"/>
+      <w:pPr>
+        <w:ind w:left="2520" w:hanging="360"/>
+      </w:pPr>
+      <w:rPr>
+        <w:rFonts w:ascii="Symbol" w:hAnsi="Symbol" w:hint="default"/>
+      </w:rPr>
+    </w:lvl>
+    <w:lvl w:ilvl="4" w:tplc="04090003" w:tentative="1">
+      <w:start w:val="1"/>
+      <w:numFmt w:val="bullet"/>
+      <w:lvlText w:val="o"/>
+      <w:lvlJc w:val="left"/>
+      <w:pPr>
+        <w:ind w:left="3240" w:hanging="360"/>
+      </w:pPr>
+      <w:rPr>
+        <w:rFonts w:ascii="Courier New" w:hAnsi="Courier New" w:cs="Courier New" w:hint="default"/>
+      </w:rPr>
+    </w:lvl>
+    <w:lvl w:ilvl="5" w:tplc="04090005" w:tentative="1">
+      <w:start w:val="1"/>
+      <w:numFmt w:val="bullet"/>
+      <w:lvlText w:val=""/>
+      <w:lvlJc w:val="left"/>
+      <w:pPr>
+        <w:ind w:left="3960" w:hanging="360"/>
+      </w:pPr>
+      <w:rPr>
+        <w:rFonts w:ascii="Wingdings" w:hAnsi="Wingdings" w:hint="default"/>
+      </w:rPr>
+    </w:lvl>
+    <w:lvl w:ilvl="6" w:tplc="04090001" w:tentative="1">
+      <w:start w:val="1"/>
+      <w:numFmt w:val="bullet"/>
+      <w:lvlText w:val=""/>
+      <w:lvlJc w:val="left"/>
+      <w:pPr>
+        <w:ind w:left="4680" w:hanging="360"/>
+      </w:pPr>
+      <w:rPr>
+        <w:rFonts w:ascii="Symbol" w:hAnsi="Symbol" w:hint="default"/>
+      </w:rPr>
+    </w:lvl>
+    <w:lvl w:ilvl="7" w:tplc="04090003" w:tentative="1">
+      <w:start w:val="1"/>
+      <w:numFmt w:val="bullet"/>
+      <w:lvlText w:val="o"/>
+      <w:lvlJc w:val="left"/>
+      <w:pPr>
+        <w:ind w:left="5400" w:hanging="360"/>
+      </w:pPr>
+      <w:rPr>
+        <w:rFonts w:ascii="Courier New" w:hAnsi="Courier New" w:cs="Courier New" w:hint="default"/>
+      </w:rPr>
+    </w:lvl>
+    <w:lvl w:ilvl="8" w:tplc="04090005" w:tentative="1">
+      <w:start w:val="1"/>
+      <w:numFmt w:val="bullet"/>
+      <w:lvlText w:val=""/>
+      <w:lvlJc w:val="left"/>
+      <w:pPr>
+        <w:ind w:left="6120" w:hanging="360"/>
+      </w:pPr>
+      <w:rPr>
+        <w:rFonts w:ascii="Wingdings" w:hAnsi="Wingdings" w:hint="default"/>
+      </w:rPr>
+    </w:lvl>
+  </w:abstractNum>
+  <w:abstractNum w:abstractNumId="18">
+    <w:nsid w:val="47BA66F3"/>
+    <w:multiLevelType w:val="hybridMultilevel"/>
+    <w:tmpl w:val="8D4AC81C"/>
+    <w:lvl w:ilvl="0" w:tplc="04090001">
+      <w:start w:val="1"/>
+      <w:numFmt w:val="bullet"/>
+      <w:lvlText w:val=""/>
+      <w:lvlJc w:val="left"/>
+      <w:pPr>
+        <w:ind w:left="720" w:hanging="360"/>
+      </w:pPr>
+      <w:rPr>
+        <w:rFonts w:ascii="Symbol" w:hAnsi="Symbol" w:hint="default"/>
+      </w:rPr>
+    </w:lvl>
+    <w:lvl w:ilvl="1" w:tplc="04090003">
+      <w:start w:val="1"/>
+      <w:numFmt w:val="bullet"/>
+      <w:lvlText w:val="o"/>
+      <w:lvlJc w:val="left"/>
+      <w:pPr>
+        <w:ind w:left="1440" w:hanging="360"/>
+      </w:pPr>
+      <w:rPr>
+        <w:rFonts w:ascii="Courier New" w:hAnsi="Courier New" w:cs="Courier New" w:hint="default"/>
+      </w:rPr>
+    </w:lvl>
+    <w:lvl w:ilvl="2" w:tplc="04090005" w:tentative="1">
+      <w:start w:val="1"/>
+      <w:numFmt w:val="bullet"/>
+      <w:lvlText w:val=""/>
+      <w:lvlJc w:val="left"/>
+      <w:pPr>
+        <w:ind w:left="2160" w:hanging="360"/>
+      </w:pPr>
+      <w:rPr>
+        <w:rFonts w:ascii="Wingdings" w:hAnsi="Wingdings" w:hint="default"/>
+      </w:rPr>
+    </w:lvl>
+    <w:lvl w:ilvl="3" w:tplc="04090001" w:tentative="1">
+      <w:start w:val="1"/>
+      <w:numFmt w:val="bullet"/>
+      <w:lvlText w:val=""/>
+      <w:lvlJc w:val="left"/>
+      <w:pPr>
+        <w:ind w:left="2880" w:hanging="360"/>
+      </w:pPr>
+      <w:rPr>
+        <w:rFonts w:ascii="Symbol" w:hAnsi="Symbol" w:hint="default"/>
+      </w:rPr>
+    </w:lvl>
+    <w:lvl w:ilvl="4" w:tplc="04090003" w:tentative="1">
+      <w:start w:val="1"/>
+      <w:numFmt w:val="bullet"/>
+      <w:lvlText w:val="o"/>
+      <w:lvlJc w:val="left"/>
+      <w:pPr>
+        <w:ind w:left="3600" w:hanging="360"/>
+      </w:pPr>
+      <w:rPr>
+        <w:rFonts w:ascii="Courier New" w:hAnsi="Courier New" w:cs="Courier New" w:hint="default"/>
+      </w:rPr>
+    </w:lvl>
+    <w:lvl w:ilvl="5" w:tplc="04090005" w:tentative="1">
+      <w:start w:val="1"/>
+      <w:numFmt w:val="bullet"/>
+      <w:lvlText w:val=""/>
+      <w:lvlJc w:val="left"/>
+      <w:pPr>
+        <w:ind w:left="4320" w:hanging="360"/>
+      </w:pPr>
+      <w:rPr>
+        <w:rFonts w:ascii="Wingdings" w:hAnsi="Wingdings" w:hint="default"/>
+      </w:rPr>
+    </w:lvl>
+    <w:lvl w:ilvl="6" w:tplc="04090001" w:tentative="1">
+      <w:start w:val="1"/>
+      <w:numFmt w:val="bullet"/>
+      <w:lvlText w:val=""/>
+      <w:lvlJc w:val="left"/>
+      <w:pPr>
+        <w:ind w:left="5040" w:hanging="360"/>
+      </w:pPr>
+      <w:rPr>
+        <w:rFonts w:ascii="Symbol" w:hAnsi="Symbol" w:hint="default"/>
+      </w:rPr>
+    </w:lvl>
+    <w:lvl w:ilvl="7" w:tplc="04090003" w:tentative="1">
+      <w:start w:val="1"/>
+      <w:numFmt w:val="bullet"/>
+      <w:lvlText w:val="o"/>
+      <w:lvlJc w:val="left"/>
+      <w:pPr>
+        <w:ind w:left="5760" w:hanging="360"/>
+      </w:pPr>
+      <w:rPr>
+        <w:rFonts w:ascii="Courier New" w:hAnsi="Courier New" w:cs="Courier New" w:hint="default"/>
+      </w:rPr>
+    </w:lvl>
+    <w:lvl w:ilvl="8" w:tplc="04090005" w:tentative="1">
+      <w:start w:val="1"/>
+      <w:numFmt w:val="bullet"/>
+      <w:lvlText w:val=""/>
+      <w:lvlJc w:val="left"/>
+      <w:pPr>
+        <w:ind w:left="6480" w:hanging="360"/>
+      </w:pPr>
+      <w:rPr>
+        <w:rFonts w:ascii="Wingdings" w:hAnsi="Wingdings" w:hint="default"/>
+      </w:rPr>
+    </w:lvl>
+  </w:abstractNum>
+  <w:abstractNum w:abstractNumId="19">
+    <w:nsid w:val="5077301B"/>
+    <w:multiLevelType w:val="hybridMultilevel"/>
+    <w:tmpl w:val="60E23580"/>
+    <w:lvl w:ilvl="0" w:tplc="04090005">
+      <w:start w:val="1"/>
+      <w:numFmt w:val="bullet"/>
+      <w:lvlText w:val=""/>
+      <w:lvlJc w:val="left"/>
+      <w:pPr>
+        <w:ind w:left="720" w:hanging="360"/>
+      </w:pPr>
+      <w:rPr>
+        <w:rFonts w:ascii="Wingdings" w:hAnsi="Wingdings" w:hint="default"/>
+      </w:rPr>
+    </w:lvl>
+    <w:lvl w:ilvl="1" w:tplc="04090003" w:tentative="1">
+      <w:start w:val="1"/>
+      <w:numFmt w:val="bullet"/>
+      <w:lvlText w:val="o"/>
+      <w:lvlJc w:val="left"/>
+      <w:pPr>
+        <w:ind w:left="1440" w:hanging="360"/>
+      </w:pPr>
+      <w:rPr>
+        <w:rFonts w:ascii="Courier New" w:hAnsi="Courier New" w:cs="Courier New" w:hint="default"/>
+      </w:rPr>
+    </w:lvl>
+    <w:lvl w:ilvl="2" w:tplc="04090005" w:tentative="1">
+      <w:start w:val="1"/>
+      <w:numFmt w:val="bullet"/>
+      <w:lvlText w:val=""/>
+      <w:lvlJc w:val="left"/>
+      <w:pPr>
+        <w:ind w:left="2160" w:hanging="360"/>
+      </w:pPr>
+      <w:rPr>
+        <w:rFonts w:ascii="Wingdings" w:hAnsi="Wingdings" w:hint="default"/>
+      </w:rPr>
+    </w:lvl>
+    <w:lvl w:ilvl="3" w:tplc="04090001" w:tentative="1">
+      <w:start w:val="1"/>
+      <w:numFmt w:val="bullet"/>
+      <w:lvlText w:val=""/>
+      <w:lvlJc w:val="left"/>
+      <w:pPr>
+        <w:ind w:left="2880" w:hanging="360"/>
+      </w:pPr>
+      <w:rPr>
+        <w:rFonts w:ascii="Symbol" w:hAnsi="Symbol" w:hint="default"/>
+      </w:rPr>
+    </w:lvl>
+    <w:lvl w:ilvl="4" w:tplc="04090003" w:tentative="1">
+      <w:start w:val="1"/>
+      <w:numFmt w:val="bullet"/>
+      <w:lvlText w:val="o"/>
+      <w:lvlJc w:val="left"/>
+      <w:pPr>
+        <w:ind w:left="3600" w:hanging="360"/>
+      </w:pPr>
+      <w:rPr>
+        <w:rFonts w:ascii="Courier New" w:hAnsi="Courier New" w:cs="Courier New" w:hint="default"/>
+      </w:rPr>
+    </w:lvl>
+    <w:lvl w:ilvl="5" w:tplc="04090005" w:tentative="1">
+      <w:start w:val="1"/>
+      <w:numFmt w:val="bullet"/>
+      <w:lvlText w:val=""/>
+      <w:lvlJc w:val="left"/>
+      <w:pPr>
+        <w:ind w:left="4320" w:hanging="360"/>
+      </w:pPr>
+      <w:rPr>
+        <w:rFonts w:ascii="Wingdings" w:hAnsi="Wingdings" w:hint="default"/>
+      </w:rPr>
+    </w:lvl>
+    <w:lvl w:ilvl="6" w:tplc="04090001" w:tentative="1">
+      <w:start w:val="1"/>
+      <w:numFmt w:val="bullet"/>
+      <w:lvlText w:val=""/>
+      <w:lvlJc w:val="left"/>
+      <w:pPr>
+        <w:ind w:left="5040" w:hanging="360"/>
+      </w:pPr>
+      <w:rPr>
+        <w:rFonts w:ascii="Symbol" w:hAnsi="Symbol" w:hint="default"/>
+      </w:rPr>
+    </w:lvl>
+    <w:lvl w:ilvl="7" w:tplc="04090003" w:tentative="1">
+      <w:start w:val="1"/>
+      <w:numFmt w:val="bullet"/>
+      <w:lvlText w:val="o"/>
+      <w:lvlJc w:val="left"/>
+      <w:pPr>
+        <w:ind w:left="5760" w:hanging="360"/>
+      </w:pPr>
+      <w:rPr>
+        <w:rFonts w:ascii="Courier New" w:hAnsi="Courier New" w:cs="Courier New" w:hint="default"/>
+      </w:rPr>
+    </w:lvl>
+    <w:lvl w:ilvl="8" w:tplc="04090005" w:tentative="1">
+      <w:start w:val="1"/>
+      <w:numFmt w:val="bullet"/>
+      <w:lvlText w:val=""/>
+      <w:lvlJc w:val="left"/>
+      <w:pPr>
+        <w:ind w:left="6480" w:hanging="360"/>
+      </w:pPr>
+      <w:rPr>
+        <w:rFonts w:ascii="Wingdings" w:hAnsi="Wingdings" w:hint="default"/>
+      </w:rPr>
+    </w:lvl>
+  </w:abstractNum>
+  <w:abstractNum w:abstractNumId="20">
+    <w:nsid w:val="56183007"/>
+    <w:multiLevelType w:val="hybridMultilevel"/>
+    <w:tmpl w:val="68FE535A"/>
+    <w:lvl w:ilvl="0" w:tplc="04090007">
+      <w:start w:val="1"/>
+      <w:numFmt w:val="bullet"/>
+      <w:lvlText w:val=""/>
+      <w:lvlPicBulletId w:val="0"/>
+      <w:lvlJc w:val="left"/>
+      <w:pPr>
+        <w:ind w:left="720" w:hanging="360"/>
+      </w:pPr>
+      <w:rPr>
+        <w:rFonts w:ascii="Symbol" w:hAnsi="Symbol" w:hint="default"/>
+      </w:rPr>
+    </w:lvl>
+    <w:lvl w:ilvl="1" w:tplc="04090003">
+      <w:start w:val="1"/>
+      <w:numFmt w:val="bullet"/>
+      <w:lvlText w:val="o"/>
+      <w:lvlJc w:val="left"/>
+      <w:pPr>
+        <w:ind w:left="1440" w:hanging="360"/>
+      </w:pPr>
+      <w:rPr>
+        <w:rFonts w:ascii="Courier New" w:hAnsi="Courier New" w:cs="Courier New" w:hint="default"/>
+      </w:rPr>
+    </w:lvl>
+    <w:lvl w:ilvl="2" w:tplc="04090005" w:tentative="1">
+      <w:start w:val="1"/>
+      <w:numFmt w:val="bullet"/>
+      <w:lvlText w:val=""/>
+      <w:lvlJc w:val="left"/>
+      <w:pPr>
+        <w:ind w:left="2160" w:hanging="360"/>
+      </w:pPr>
+      <w:rPr>
+        <w:rFonts w:ascii="Wingdings" w:hAnsi="Wingdings" w:hint="default"/>
+      </w:rPr>
+    </w:lvl>
+    <w:lvl w:ilvl="3" w:tplc="04090001" w:tentative="1">
+      <w:start w:val="1"/>
+      <w:numFmt w:val="bullet"/>
+      <w:lvlText w:val=""/>
+      <w:lvlJc w:val="left"/>
+      <w:pPr>
+        <w:ind w:left="2880" w:hanging="360"/>
+      </w:pPr>
+      <w:rPr>
+        <w:rFonts w:ascii="Symbol" w:hAnsi="Symbol" w:hint="default"/>
+      </w:rPr>
+    </w:lvl>
+    <w:lvl w:ilvl="4" w:tplc="04090003" w:tentative="1">
+      <w:start w:val="1"/>
+      <w:numFmt w:val="bullet"/>
+      <w:lvlText w:val="o"/>
+      <w:lvlJc w:val="left"/>
+      <w:pPr>
+        <w:ind w:left="3600" w:hanging="360"/>
+      </w:pPr>
+      <w:rPr>
+        <w:rFonts w:ascii="Courier New" w:hAnsi="Courier New" w:cs="Courier New" w:hint="default"/>
+      </w:rPr>
+    </w:lvl>
+    <w:lvl w:ilvl="5" w:tplc="04090005" w:tentative="1">
+      <w:start w:val="1"/>
+      <w:numFmt w:val="bullet"/>
+      <w:lvlText w:val=""/>
+      <w:lvlJc w:val="left"/>
+      <w:pPr>
+        <w:ind w:left="4320" w:hanging="360"/>
+      </w:pPr>
+      <w:rPr>
+        <w:rFonts w:ascii="Wingdings" w:hAnsi="Wingdings" w:hint="default"/>
+      </w:rPr>
+    </w:lvl>
+    <w:lvl w:ilvl="6" w:tplc="04090001" w:tentative="1">
+      <w:start w:val="1"/>
+      <w:numFmt w:val="bullet"/>
+      <w:lvlText w:val=""/>
+      <w:lvlJc w:val="left"/>
+      <w:pPr>
+        <w:ind w:left="5040" w:hanging="360"/>
+      </w:pPr>
+      <w:rPr>
+        <w:rFonts w:ascii="Symbol" w:hAnsi="Symbol" w:hint="default"/>
+      </w:rPr>
+    </w:lvl>
+    <w:lvl w:ilvl="7" w:tplc="04090003" w:tentative="1">
+      <w:start w:val="1"/>
+      <w:numFmt w:val="bullet"/>
+      <w:lvlText w:val="o"/>
+      <w:lvlJc w:val="left"/>
+      <w:pPr>
+        <w:ind w:left="5760" w:hanging="360"/>
+      </w:pPr>
+      <w:rPr>
+        <w:rFonts w:ascii="Courier New" w:hAnsi="Courier New" w:cs="Courier New" w:hint="default"/>
+      </w:rPr>
+    </w:lvl>
+    <w:lvl w:ilvl="8" w:tplc="04090005" w:tentative="1">
+      <w:start w:val="1"/>
+      <w:numFmt w:val="bullet"/>
+      <w:lvlText w:val=""/>
+      <w:lvlJc w:val="left"/>
+      <w:pPr>
+        <w:ind w:left="6480" w:hanging="360"/>
+      </w:pPr>
+      <w:rPr>
+        <w:rFonts w:ascii="Wingdings" w:hAnsi="Wingdings" w:hint="default"/>
+      </w:rPr>
+    </w:lvl>
+  </w:abstractNum>
+  <w:abstractNum w:abstractNumId="21">
     <w:nsid w:val="5AA36B00"/>
     <w:multiLevelType w:val="hybridMultilevel"/>
     <w:tmpl w:val="EDBE3D24"/>
@@ -5624,7 +11353,7 @@
       </w:pPr>
     </w:lvl>
   </w:abstractNum>
-  <w:abstractNum w:abstractNumId="6">
+  <w:abstractNum w:abstractNumId="22">
     <w:nsid w:val="69035686"/>
     <w:multiLevelType w:val="multilevel"/>
     <w:tmpl w:val="040E0390"/>
@@ -5745,7 +11474,7 @@
       </w:rPr>
     </w:lvl>
   </w:abstractNum>
-  <w:abstractNum w:abstractNumId="7">
+  <w:abstractNum w:abstractNumId="23">
     <w:nsid w:val="6AAA4592"/>
     <w:multiLevelType w:val="multilevel"/>
     <w:tmpl w:val="8C04FCB4"/>
@@ -5862,7 +11591,120 @@
       </w:rPr>
     </w:lvl>
   </w:abstractNum>
-  <w:abstractNum w:abstractNumId="8">
+  <w:abstractNum w:abstractNumId="24">
+    <w:nsid w:val="6FC77BB5"/>
+    <w:multiLevelType w:val="hybridMultilevel"/>
+    <w:tmpl w:val="241EF71E"/>
+    <w:lvl w:ilvl="0" w:tplc="04090001">
+      <w:start w:val="1"/>
+      <w:numFmt w:val="bullet"/>
+      <w:lvlText w:val=""/>
+      <w:lvlJc w:val="left"/>
+      <w:pPr>
+        <w:ind w:left="720" w:hanging="360"/>
+      </w:pPr>
+      <w:rPr>
+        <w:rFonts w:ascii="Symbol" w:hAnsi="Symbol" w:hint="default"/>
+      </w:rPr>
+    </w:lvl>
+    <w:lvl w:ilvl="1" w:tplc="04090003" w:tentative="1">
+      <w:start w:val="1"/>
+      <w:numFmt w:val="bullet"/>
+      <w:lvlText w:val="o"/>
+      <w:lvlJc w:val="left"/>
+      <w:pPr>
+        <w:ind w:left="1440" w:hanging="360"/>
+      </w:pPr>
+      <w:rPr>
+        <w:rFonts w:ascii="Courier New" w:hAnsi="Courier New" w:cs="Courier New" w:hint="default"/>
+      </w:rPr>
+    </w:lvl>
+    <w:lvl w:ilvl="2" w:tplc="04090005" w:tentative="1">
+      <w:start w:val="1"/>
+      <w:numFmt w:val="bullet"/>
+      <w:lvlText w:val=""/>
+      <w:lvlJc w:val="left"/>
+      <w:pPr>
+        <w:ind w:left="2160" w:hanging="360"/>
+      </w:pPr>
+      <w:rPr>
+        <w:rFonts w:ascii="Wingdings" w:hAnsi="Wingdings" w:hint="default"/>
+      </w:rPr>
+    </w:lvl>
+    <w:lvl w:ilvl="3" w:tplc="04090001" w:tentative="1">
+      <w:start w:val="1"/>
+      <w:numFmt w:val="bullet"/>
+      <w:lvlText w:val=""/>
+      <w:lvlJc w:val="left"/>
+      <w:pPr>
+        <w:ind w:left="2880" w:hanging="360"/>
+      </w:pPr>
+      <w:rPr>
+        <w:rFonts w:ascii="Symbol" w:hAnsi="Symbol" w:hint="default"/>
+      </w:rPr>
+    </w:lvl>
+    <w:lvl w:ilvl="4" w:tplc="04090003" w:tentative="1">
+      <w:start w:val="1"/>
+      <w:numFmt w:val="bullet"/>
+      <w:lvlText w:val="o"/>
+      <w:lvlJc w:val="left"/>
+      <w:pPr>
+        <w:ind w:left="3600" w:hanging="360"/>
+      </w:pPr>
+      <w:rPr>
+        <w:rFonts w:ascii="Courier New" w:hAnsi="Courier New" w:cs="Courier New" w:hint="default"/>
+      </w:rPr>
+    </w:lvl>
+    <w:lvl w:ilvl="5" w:tplc="04090005" w:tentative="1">
+      <w:start w:val="1"/>
+      <w:numFmt w:val="bullet"/>
+      <w:lvlText w:val=""/>
+      <w:lvlJc w:val="left"/>
+      <w:pPr>
+        <w:ind w:left="4320" w:hanging="360"/>
+      </w:pPr>
+      <w:rPr>
+        <w:rFonts w:ascii="Wingdings" w:hAnsi="Wingdings" w:hint="default"/>
+      </w:rPr>
+    </w:lvl>
+    <w:lvl w:ilvl="6" w:tplc="04090001" w:tentative="1">
+      <w:start w:val="1"/>
+      <w:numFmt w:val="bullet"/>
+      <w:lvlText w:val=""/>
+      <w:lvlJc w:val="left"/>
+      <w:pPr>
+        <w:ind w:left="5040" w:hanging="360"/>
+      </w:pPr>
+      <w:rPr>
+        <w:rFonts w:ascii="Symbol" w:hAnsi="Symbol" w:hint="default"/>
+      </w:rPr>
+    </w:lvl>
+    <w:lvl w:ilvl="7" w:tplc="04090003" w:tentative="1">
+      <w:start w:val="1"/>
+      <w:numFmt w:val="bullet"/>
+      <w:lvlText w:val="o"/>
+      <w:lvlJc w:val="left"/>
+      <w:pPr>
+        <w:ind w:left="5760" w:hanging="360"/>
+      </w:pPr>
+      <w:rPr>
+        <w:rFonts w:ascii="Courier New" w:hAnsi="Courier New" w:cs="Courier New" w:hint="default"/>
+      </w:rPr>
+    </w:lvl>
+    <w:lvl w:ilvl="8" w:tplc="04090005" w:tentative="1">
+      <w:start w:val="1"/>
+      <w:numFmt w:val="bullet"/>
+      <w:lvlText w:val=""/>
+      <w:lvlJc w:val="left"/>
+      <w:pPr>
+        <w:ind w:left="6480" w:hanging="360"/>
+      </w:pPr>
+      <w:rPr>
+        <w:rFonts w:ascii="Wingdings" w:hAnsi="Wingdings" w:hint="default"/>
+      </w:rPr>
+    </w:lvl>
+  </w:abstractNum>
+  <w:abstractNum w:abstractNumId="25">
     <w:nsid w:val="6FCE784B"/>
     <w:multiLevelType w:val="multilevel"/>
     <w:tmpl w:val="4B4046A8"/>
@@ -5975,13 +11817,13 @@
       </w:rPr>
     </w:lvl>
   </w:abstractNum>
-  <w:abstractNum w:abstractNumId="9">
+  <w:abstractNum w:abstractNumId="26">
     <w:nsid w:val="6FE628DB"/>
     <w:multiLevelType w:val="multilevel"/>
     <w:tmpl w:val="EFA2C2D2"/>
     <w:numStyleLink w:val="Style1"/>
   </w:abstractNum>
-  <w:abstractNum w:abstractNumId="10">
+  <w:abstractNum w:abstractNumId="27">
     <w:nsid w:val="75F349D3"/>
     <w:multiLevelType w:val="hybridMultilevel"/>
     <w:tmpl w:val="ABEAA5B0"/>
@@ -6071,38 +11913,206 @@
       </w:pPr>
     </w:lvl>
   </w:abstractNum>
+  <w:abstractNum w:abstractNumId="28">
+    <w:nsid w:val="792C6B34"/>
+    <w:multiLevelType w:val="hybridMultilevel"/>
+    <w:tmpl w:val="134E1CA0"/>
+    <w:lvl w:ilvl="0" w:tplc="04090007">
+      <w:start w:val="1"/>
+      <w:numFmt w:val="bullet"/>
+      <w:lvlText w:val=""/>
+      <w:lvlPicBulletId w:val="0"/>
+      <w:lvlJc w:val="left"/>
+      <w:pPr>
+        <w:ind w:left="1440" w:hanging="360"/>
+      </w:pPr>
+      <w:rPr>
+        <w:rFonts w:ascii="Symbol" w:hAnsi="Symbol" w:hint="default"/>
+      </w:rPr>
+    </w:lvl>
+    <w:lvl w:ilvl="1" w:tplc="04090003" w:tentative="1">
+      <w:start w:val="1"/>
+      <w:numFmt w:val="bullet"/>
+      <w:lvlText w:val="o"/>
+      <w:lvlJc w:val="left"/>
+      <w:pPr>
+        <w:ind w:left="2160" w:hanging="360"/>
+      </w:pPr>
+      <w:rPr>
+        <w:rFonts w:ascii="Courier New" w:hAnsi="Courier New" w:cs="Courier New" w:hint="default"/>
+      </w:rPr>
+    </w:lvl>
+    <w:lvl w:ilvl="2" w:tplc="04090005" w:tentative="1">
+      <w:start w:val="1"/>
+      <w:numFmt w:val="bullet"/>
+      <w:lvlText w:val=""/>
+      <w:lvlJc w:val="left"/>
+      <w:pPr>
+        <w:ind w:left="2880" w:hanging="360"/>
+      </w:pPr>
+      <w:rPr>
+        <w:rFonts w:ascii="Wingdings" w:hAnsi="Wingdings" w:hint="default"/>
+      </w:rPr>
+    </w:lvl>
+    <w:lvl w:ilvl="3" w:tplc="04090001" w:tentative="1">
+      <w:start w:val="1"/>
+      <w:numFmt w:val="bullet"/>
+      <w:lvlText w:val=""/>
+      <w:lvlJc w:val="left"/>
+      <w:pPr>
+        <w:ind w:left="3600" w:hanging="360"/>
+      </w:pPr>
+      <w:rPr>
+        <w:rFonts w:ascii="Symbol" w:hAnsi="Symbol" w:hint="default"/>
+      </w:rPr>
+    </w:lvl>
+    <w:lvl w:ilvl="4" w:tplc="04090003" w:tentative="1">
+      <w:start w:val="1"/>
+      <w:numFmt w:val="bullet"/>
+      <w:lvlText w:val="o"/>
+      <w:lvlJc w:val="left"/>
+      <w:pPr>
+        <w:ind w:left="4320" w:hanging="360"/>
+      </w:pPr>
+      <w:rPr>
+        <w:rFonts w:ascii="Courier New" w:hAnsi="Courier New" w:cs="Courier New" w:hint="default"/>
+      </w:rPr>
+    </w:lvl>
+    <w:lvl w:ilvl="5" w:tplc="04090005" w:tentative="1">
+      <w:start w:val="1"/>
+      <w:numFmt w:val="bullet"/>
+      <w:lvlText w:val=""/>
+      <w:lvlJc w:val="left"/>
+      <w:pPr>
+        <w:ind w:left="5040" w:hanging="360"/>
+      </w:pPr>
+      <w:rPr>
+        <w:rFonts w:ascii="Wingdings" w:hAnsi="Wingdings" w:hint="default"/>
+      </w:rPr>
+    </w:lvl>
+    <w:lvl w:ilvl="6" w:tplc="04090001" w:tentative="1">
+      <w:start w:val="1"/>
+      <w:numFmt w:val="bullet"/>
+      <w:lvlText w:val=""/>
+      <w:lvlJc w:val="left"/>
+      <w:pPr>
+        <w:ind w:left="5760" w:hanging="360"/>
+      </w:pPr>
+      <w:rPr>
+        <w:rFonts w:ascii="Symbol" w:hAnsi="Symbol" w:hint="default"/>
+      </w:rPr>
+    </w:lvl>
+    <w:lvl w:ilvl="7" w:tplc="04090003" w:tentative="1">
+      <w:start w:val="1"/>
+      <w:numFmt w:val="bullet"/>
+      <w:lvlText w:val="o"/>
+      <w:lvlJc w:val="left"/>
+      <w:pPr>
+        <w:ind w:left="6480" w:hanging="360"/>
+      </w:pPr>
+      <w:rPr>
+        <w:rFonts w:ascii="Courier New" w:hAnsi="Courier New" w:cs="Courier New" w:hint="default"/>
+      </w:rPr>
+    </w:lvl>
+    <w:lvl w:ilvl="8" w:tplc="04090005" w:tentative="1">
+      <w:start w:val="1"/>
+      <w:numFmt w:val="bullet"/>
+      <w:lvlText w:val=""/>
+      <w:lvlJc w:val="left"/>
+      <w:pPr>
+        <w:ind w:left="7200" w:hanging="360"/>
+      </w:pPr>
+      <w:rPr>
+        <w:rFonts w:ascii="Wingdings" w:hAnsi="Wingdings" w:hint="default"/>
+      </w:rPr>
+    </w:lvl>
+  </w:abstractNum>
   <w:num w:numId="1">
+    <w:abstractNumId w:val="26"/>
+  </w:num>
+  <w:num w:numId="2">
+    <w:abstractNumId w:val="13"/>
+  </w:num>
+  <w:num w:numId="3">
+    <w:abstractNumId w:val="16"/>
+  </w:num>
+  <w:num w:numId="4">
+    <w:abstractNumId w:val="23"/>
+  </w:num>
+  <w:num w:numId="5">
+    <w:abstractNumId w:val="15"/>
+  </w:num>
+  <w:num w:numId="6">
+    <w:abstractNumId w:val="22"/>
+  </w:num>
+  <w:num w:numId="7">
+    <w:abstractNumId w:val="21"/>
+  </w:num>
+  <w:num w:numId="8">
+    <w:abstractNumId w:val="5"/>
+  </w:num>
+  <w:num w:numId="9">
+    <w:abstractNumId w:val="10"/>
+  </w:num>
+  <w:num w:numId="10">
+    <w:abstractNumId w:val="25"/>
+  </w:num>
+  <w:num w:numId="11">
+    <w:abstractNumId w:val="27"/>
+  </w:num>
+  <w:num w:numId="12">
+    <w:abstractNumId w:val="18"/>
+  </w:num>
+  <w:num w:numId="13">
+    <w:abstractNumId w:val="3"/>
+  </w:num>
+  <w:num w:numId="14">
+    <w:abstractNumId w:val="20"/>
+  </w:num>
+  <w:num w:numId="15">
+    <w:abstractNumId w:val="0"/>
+  </w:num>
+  <w:num w:numId="16">
+    <w:abstractNumId w:val="28"/>
+  </w:num>
+  <w:num w:numId="17">
+    <w:abstractNumId w:val="2"/>
+  </w:num>
+  <w:num w:numId="18">
+    <w:abstractNumId w:val="12"/>
+  </w:num>
+  <w:num w:numId="19">
     <w:abstractNumId w:val="9"/>
   </w:num>
-  <w:num w:numId="2">
-    <w:abstractNumId w:val="2"/>
+  <w:num w:numId="20">
+    <w:abstractNumId w:val="14"/>
   </w:num>
-  <w:num w:numId="3">
+  <w:num w:numId="21">
+    <w:abstractNumId w:val="1"/>
+  </w:num>
+  <w:num w:numId="22">
+    <w:abstractNumId w:val="7"/>
+  </w:num>
+  <w:num w:numId="23">
+    <w:abstractNumId w:val="11"/>
+  </w:num>
+  <w:num w:numId="24">
+    <w:abstractNumId w:val="8"/>
+  </w:num>
+  <w:num w:numId="25">
+    <w:abstractNumId w:val="17"/>
+  </w:num>
+  <w:num w:numId="26">
+    <w:abstractNumId w:val="6"/>
+  </w:num>
+  <w:num w:numId="27">
     <w:abstractNumId w:val="4"/>
   </w:num>
-  <w:num w:numId="4">
-    <w:abstractNumId w:val="7"/>
+  <w:num w:numId="28">
+    <w:abstractNumId w:val="24"/>
   </w:num>
-  <w:num w:numId="5">
-    <w:abstractNumId w:val="3"/>
-  </w:num>
-  <w:num w:numId="6">
-    <w:abstractNumId w:val="6"/>
-  </w:num>
-  <w:num w:numId="7">
-    <w:abstractNumId w:val="5"/>
-  </w:num>
-  <w:num w:numId="8">
-    <w:abstractNumId w:val="0"/>
-  </w:num>
-  <w:num w:numId="9">
-    <w:abstractNumId w:val="1"/>
-  </w:num>
-  <w:num w:numId="10">
-    <w:abstractNumId w:val="8"/>
-  </w:num>
-  <w:num w:numId="11">
-    <w:abstractNumId w:val="10"/>
+  <w:num w:numId="29">
+    <w:abstractNumId w:val="19"/>
   </w:num>
 </w:numbering>
 </file>
@@ -6152,7 +12162,7 @@
     <w:lsdException w:name="Emphasis" w:semiHidden="0" w:uiPriority="20" w:unhideWhenUsed="0" w:qFormat="1"/>
     <w:lsdException w:name="Table Grid" w:semiHidden="0" w:uiPriority="59" w:unhideWhenUsed="0"/>
     <w:lsdException w:name="Placeholder Text" w:unhideWhenUsed="0"/>
-    <w:lsdException w:name="No Spacing" w:semiHidden="0" w:uiPriority="1" w:unhideWhenUsed="0" w:qFormat="1"/>
+    <w:lsdException w:name="No Spacing" w:semiHidden="0" w:uiPriority="0" w:unhideWhenUsed="0" w:qFormat="1"/>
     <w:lsdException w:name="Light Shading" w:semiHidden="0" w:uiPriority="60" w:unhideWhenUsed="0"/>
     <w:lsdException w:name="Light List" w:semiHidden="0" w:uiPriority="61" w:unhideWhenUsed="0"/>
     <w:lsdException w:name="Light Grid" w:semiHidden="0" w:uiPriority="62" w:unhideWhenUsed="0"/>
@@ -6375,7 +12385,6 @@
   <w:style w:type="paragraph" w:styleId="NoSpacing">
     <w:name w:val="No Spacing"/>
     <w:link w:val="NoSpacingChar"/>
-    <w:uiPriority w:val="1"/>
     <w:qFormat/>
     <w:rsid w:val="006948C3"/>
     <w:pPr>
@@ -6389,7 +12398,6 @@
     <w:name w:val="No Spacing Char"/>
     <w:basedOn w:val="DefaultParagraphFont"/>
     <w:link w:val="NoSpacing"/>
-    <w:uiPriority w:val="1"/>
     <w:rsid w:val="006948C3"/>
     <w:rPr>
       <w:lang w:eastAsia="en-US"/>
@@ -6792,6 +12800,24 @@
       </w:tcPr>
     </w:tblStylePr>
   </w:style>
+  <w:style w:type="paragraph" w:customStyle="1" w:styleId="Default">
+    <w:name w:val="Default"/>
+    <w:rsid w:val="00B26ED5"/>
+    <w:pPr>
+      <w:widowControl w:val="0"/>
+      <w:autoSpaceDE w:val="0"/>
+      <w:autoSpaceDN w:val="0"/>
+      <w:adjustRightInd w:val="0"/>
+      <w:spacing w:after="0" w:line="240" w:lineRule="auto"/>
+    </w:pPr>
+    <w:rPr>
+      <w:rFonts w:ascii="Calibri,Bold" w:eastAsia="Times New Roman" w:hAnsi="Calibri,Bold" w:cs="Calibri,Bold"/>
+      <w:color w:val="000000"/>
+      <w:sz w:val="24"/>
+      <w:szCs w:val="24"/>
+      <w:lang w:eastAsia="en-US"/>
+    </w:rPr>
+  </w:style>
 </w:styles>
 </file>
 
@@ -6840,7 +12866,7 @@
     <w:lsdException w:name="Emphasis" w:semiHidden="0" w:uiPriority="20" w:unhideWhenUsed="0" w:qFormat="1"/>
     <w:lsdException w:name="Table Grid" w:semiHidden="0" w:uiPriority="59" w:unhideWhenUsed="0"/>
     <w:lsdException w:name="Placeholder Text" w:unhideWhenUsed="0"/>
-    <w:lsdException w:name="No Spacing" w:semiHidden="0" w:uiPriority="1" w:unhideWhenUsed="0" w:qFormat="1"/>
+    <w:lsdException w:name="No Spacing" w:semiHidden="0" w:uiPriority="0" w:unhideWhenUsed="0" w:qFormat="1"/>
     <w:lsdException w:name="Light Shading" w:semiHidden="0" w:uiPriority="60" w:unhideWhenUsed="0"/>
     <w:lsdException w:name="Light List" w:semiHidden="0" w:uiPriority="61" w:unhideWhenUsed="0"/>
     <w:lsdException w:name="Light Grid" w:semiHidden="0" w:uiPriority="62" w:unhideWhenUsed="0"/>
@@ -7063,7 +13089,6 @@
   <w:style w:type="paragraph" w:styleId="NoSpacing">
     <w:name w:val="No Spacing"/>
     <w:link w:val="NoSpacingChar"/>
-    <w:uiPriority w:val="1"/>
     <w:qFormat/>
     <w:rsid w:val="006948C3"/>
     <w:pPr>
@@ -7077,7 +13102,6 @@
     <w:name w:val="No Spacing Char"/>
     <w:basedOn w:val="DefaultParagraphFont"/>
     <w:link w:val="NoSpacing"/>
-    <w:uiPriority w:val="1"/>
     <w:rsid w:val="006948C3"/>
     <w:rPr>
       <w:lang w:eastAsia="en-US"/>
@@ -7479,6 +13503,24 @@
         </w:tcBorders>
       </w:tcPr>
     </w:tblStylePr>
+  </w:style>
+  <w:style w:type="paragraph" w:customStyle="1" w:styleId="Default">
+    <w:name w:val="Default"/>
+    <w:rsid w:val="00B26ED5"/>
+    <w:pPr>
+      <w:widowControl w:val="0"/>
+      <w:autoSpaceDE w:val="0"/>
+      <w:autoSpaceDN w:val="0"/>
+      <w:adjustRightInd w:val="0"/>
+      <w:spacing w:after="0" w:line="240" w:lineRule="auto"/>
+    </w:pPr>
+    <w:rPr>
+      <w:rFonts w:ascii="Calibri,Bold" w:eastAsia="Times New Roman" w:hAnsi="Calibri,Bold" w:cs="Calibri,Bold"/>
+      <w:color w:val="000000"/>
+      <w:sz w:val="24"/>
+      <w:szCs w:val="24"/>
+      <w:lang w:eastAsia="en-US"/>
+    </w:rPr>
   </w:style>
 </w:styles>
 </file>
@@ -7771,7 +13813,7 @@
 </file>
 
 <file path=customXml/itemProps1.xml><?xml version="1.0" encoding="utf-8"?>
-<ds:datastoreItem xmlns:ds="http://schemas.openxmlformats.org/officeDocument/2006/customXml" ds:itemID="{34049AED-66DB-4FBA-81B1-7E37046B060E}">
+<ds:datastoreItem xmlns:ds="http://schemas.openxmlformats.org/officeDocument/2006/customXml" ds:itemID="{75195C80-B35B-4F5C-9A1F-0A0E4449A47F}">
   <ds:schemaRefs>
     <ds:schemaRef ds:uri="http://schemas.openxmlformats.org/officeDocument/2006/bibliography"/>
   </ds:schemaRefs>

--- a/Requirement Management/Software Requirement Specification/[HRM]RE_SRS.docx
+++ b/Requirement Management/Software Requirement Specification/[HRM]RE_SRS.docx
@@ -5457,7 +5457,7 @@
             <v:imagedata r:id="rId7" o:title=""/>
             <w10:wrap type="square"/>
           </v:shape>
-          <o:OLEObject Type="Embed" ProgID="Visio.Drawing.11" ShapeID="_x0000_s1029" DrawAspect="Content" ObjectID="_1382447996" r:id="rId8"/>
+          <o:OLEObject Type="Embed" ProgID="Visio.Drawing.11" ShapeID="_x0000_s1029" DrawAspect="Content" ObjectID="_1382638305" r:id="rId8"/>
         </w:pict>
       </w:r>
     </w:p>
@@ -8399,6 +8399,7 @@
         <w:autoSpaceDN w:val="0"/>
         <w:adjustRightInd w:val="0"/>
         <w:spacing w:after="0" w:line="240" w:lineRule="auto"/>
+        <w:ind w:firstLine="720"/>
         <w:jc w:val="both"/>
         <w:rPr>
           <w:rFonts w:ascii="Arial" w:hAnsi="Arial" w:cs="Arial"/>
@@ -8408,28 +8409,972 @@
       </w:pPr>
       <w:r>
         <w:rPr>
-          <w:rFonts w:ascii="Arial" w:hAnsi="Arial" w:cs="Arial"/>
+          <w:rFonts w:ascii="Times New Roman" w:eastAsia="Times New Roman" w:hAnsi="Times New Roman" w:cs="Times New Roman"/>
+          <w:color w:val="1F497D"/>
+          <w:sz w:val="26"/>
+          <w:szCs w:val="26"/>
+          <w:lang w:eastAsia="en-US"/>
+        </w:rPr>
+        <w:t xml:space="preserve">The system will run with high performance, </w:t>
+      </w:r>
+      <w:r>
+        <w:rPr>
+          <w:rFonts w:ascii="Times New Roman" w:eastAsia="Times New Roman" w:hAnsi="Times New Roman" w:cs="Times New Roman"/>
+          <w:color w:val="1F497D"/>
+          <w:sz w:val="26"/>
+          <w:szCs w:val="26"/>
+          <w:lang w:eastAsia="en-US"/>
+        </w:rPr>
+        <w:t>e</w:t>
+      </w:r>
+      <w:r>
+        <w:rPr>
+          <w:rFonts w:ascii="Times New Roman" w:eastAsia="Times New Roman" w:hAnsi="Times New Roman" w:cs="Times New Roman"/>
+          <w:color w:val="1F497D"/>
+          <w:sz w:val="26"/>
+          <w:szCs w:val="26"/>
+          <w:lang w:eastAsia="en-US"/>
+        </w:rPr>
+        <w:t xml:space="preserve">vents occur and the system must respond in a timely fashion from </w:t>
+      </w:r>
+      <w:proofErr w:type="gramStart"/>
+      <w:r>
+        <w:rPr>
+          <w:rFonts w:ascii="Times New Roman" w:eastAsia="Times New Roman" w:hAnsi="Times New Roman" w:cs="Times New Roman"/>
+          <w:color w:val="1F497D"/>
+          <w:sz w:val="26"/>
+          <w:szCs w:val="26"/>
+          <w:lang w:eastAsia="en-US"/>
+        </w:rPr>
+        <w:t>2</w:t>
+      </w:r>
+      <w:proofErr w:type="gramEnd"/>
+      <w:r>
+        <w:rPr>
+          <w:rFonts w:ascii="Times New Roman" w:eastAsia="Times New Roman" w:hAnsi="Times New Roman" w:cs="Times New Roman"/>
+          <w:color w:val="1F497D"/>
+          <w:sz w:val="26"/>
+          <w:szCs w:val="26"/>
+          <w:lang w:eastAsia="en-US"/>
+        </w:rPr>
+        <w:t xml:space="preserve"> to 4 seconds.</w:t>
+      </w:r>
+    </w:p>
+    <w:p>
+      <w:pPr>
+        <w:pStyle w:val="Heading2"/>
+      </w:pPr>
+      <w:bookmarkStart w:id="24" w:name="_Toc300928293"/>
+      <w:r>
+        <w:lastRenderedPageBreak/>
+        <w:t xml:space="preserve">4.2 </w:t>
+      </w:r>
+      <w:r>
+        <w:t>S</w:t>
+      </w:r>
+      <w:r>
+        <w:t>ecurity</w:t>
+      </w:r>
+      <w:r>
+        <w:t xml:space="preserve"> Requirements</w:t>
+      </w:r>
+      <w:bookmarkEnd w:id="24"/>
+    </w:p>
+    <w:p>
+      <w:pPr>
+        <w:spacing w:after="0" w:line="240" w:lineRule="auto"/>
+        <w:ind w:firstLine="360"/>
+        <w:rPr>
+          <w:rFonts w:ascii="Times New Roman" w:eastAsia="Times New Roman" w:hAnsi="Times New Roman" w:cs="Times New Roman"/>
+          <w:color w:val="1F497D"/>
+          <w:sz w:val="26"/>
+          <w:szCs w:val="26"/>
+          <w:lang w:eastAsia="en-US"/>
+        </w:rPr>
+      </w:pPr>
+      <w:r>
+        <w:rPr>
+          <w:rFonts w:ascii="Times New Roman" w:eastAsia="Times New Roman" w:hAnsi="Times New Roman" w:cs="Times New Roman"/>
+          <w:color w:val="1F497D"/>
+          <w:sz w:val="26"/>
+          <w:szCs w:val="26"/>
+          <w:lang w:eastAsia="en-US"/>
+        </w:rPr>
+        <w:t xml:space="preserve">This quality is very important for system because it will help the system to prevent or resist unauthorized access while providing access to legitimate users. That </w:t>
+      </w:r>
+      <w:proofErr w:type="gramStart"/>
+      <w:r>
+        <w:rPr>
+          <w:rFonts w:ascii="Times New Roman" w:eastAsia="Times New Roman" w:hAnsi="Times New Roman" w:cs="Times New Roman"/>
+          <w:color w:val="1F497D"/>
+          <w:sz w:val="26"/>
+          <w:szCs w:val="26"/>
+          <w:lang w:eastAsia="en-US"/>
+        </w:rPr>
+        <w:t>is presented</w:t>
+      </w:r>
+      <w:proofErr w:type="gramEnd"/>
+      <w:r>
+        <w:rPr>
+          <w:rFonts w:ascii="Times New Roman" w:eastAsia="Times New Roman" w:hAnsi="Times New Roman" w:cs="Times New Roman"/>
+          <w:color w:val="1F497D"/>
+          <w:sz w:val="26"/>
+          <w:szCs w:val="26"/>
+          <w:lang w:eastAsia="en-US"/>
+        </w:rPr>
+        <w:t xml:space="preserve"> two points of view as encode information, data and prevent hacker.</w:t>
+      </w:r>
+    </w:p>
+    <w:p>
+      <w:pPr>
+        <w:spacing w:after="0" w:line="240" w:lineRule="auto"/>
+        <w:ind w:firstLine="360"/>
+        <w:rPr>
+          <w:rFonts w:ascii="Times New Roman" w:eastAsia="Times New Roman" w:hAnsi="Times New Roman" w:cs="Times New Roman"/>
+          <w:color w:val="1F497D"/>
+          <w:sz w:val="26"/>
+          <w:szCs w:val="26"/>
+          <w:lang w:eastAsia="en-US"/>
+        </w:rPr>
+      </w:pPr>
+      <w:r>
+        <w:rPr>
+          <w:rFonts w:ascii="Times New Roman" w:eastAsia="Times New Roman" w:hAnsi="Times New Roman" w:cs="Times New Roman"/>
+          <w:color w:val="1F497D"/>
+          <w:sz w:val="26"/>
+          <w:szCs w:val="26"/>
+          <w:lang w:eastAsia="en-US"/>
+        </w:rPr>
+        <w:t xml:space="preserve">That all </w:t>
+      </w:r>
+      <w:proofErr w:type="gramStart"/>
+      <w:r>
+        <w:rPr>
+          <w:rFonts w:ascii="Times New Roman" w:eastAsia="Times New Roman" w:hAnsi="Times New Roman" w:cs="Times New Roman"/>
+          <w:color w:val="1F497D"/>
+          <w:sz w:val="26"/>
+          <w:szCs w:val="26"/>
+          <w:lang w:eastAsia="en-US"/>
+        </w:rPr>
+        <w:t>is showed</w:t>
+      </w:r>
+      <w:proofErr w:type="gramEnd"/>
+      <w:r>
+        <w:rPr>
+          <w:rFonts w:ascii="Times New Roman" w:eastAsia="Times New Roman" w:hAnsi="Times New Roman" w:cs="Times New Roman"/>
+          <w:color w:val="1F497D"/>
+          <w:sz w:val="26"/>
+          <w:szCs w:val="26"/>
+          <w:lang w:eastAsia="en-US"/>
+        </w:rPr>
+        <w:t xml:space="preserve"> in the product:</w:t>
+      </w:r>
+    </w:p>
+    <w:p>
+      <w:pPr>
+        <w:numPr>
+          <w:ilvl w:val="0"/>
+          <w:numId w:val="30"/>
+        </w:numPr>
+        <w:spacing w:after="0" w:line="240" w:lineRule="auto"/>
+        <w:ind w:left="810"/>
+        <w:contextualSpacing/>
+        <w:rPr>
+          <w:rFonts w:ascii="Times New Roman" w:eastAsia="Times New Roman" w:hAnsi="Times New Roman" w:cs="Times New Roman"/>
+          <w:color w:val="1F497D"/>
+          <w:sz w:val="26"/>
+          <w:szCs w:val="26"/>
+          <w:lang w:eastAsia="en-US"/>
+        </w:rPr>
+      </w:pPr>
+      <w:r>
+        <w:rPr>
+          <w:rFonts w:ascii="Times New Roman" w:eastAsia="Times New Roman" w:hAnsi="Times New Roman" w:cs="Times New Roman"/>
+          <w:color w:val="1F497D"/>
+          <w:sz w:val="26"/>
+          <w:szCs w:val="26"/>
+          <w:lang w:eastAsia="en-US"/>
+        </w:rPr>
+        <w:t xml:space="preserve">Using newest information encode </w:t>
+      </w:r>
+      <w:bookmarkStart w:id="25" w:name="_Hlk308702112"/>
+      <w:r>
+        <w:rPr>
+          <w:rFonts w:ascii="Times New Roman" w:eastAsia="Times New Roman" w:hAnsi="Times New Roman" w:cs="Times New Roman"/>
+          <w:color w:val="1F497D"/>
+          <w:sz w:val="26"/>
+          <w:szCs w:val="26"/>
+          <w:lang w:eastAsia="en-US"/>
+        </w:rPr>
+        <w:t>t</w:t>
+      </w:r>
+      <w:bookmarkEnd w:id="25"/>
+      <w:r>
+        <w:rPr>
+          <w:rFonts w:ascii="Times New Roman" w:eastAsia="Times New Roman" w:hAnsi="Times New Roman" w:cs="Times New Roman"/>
+          <w:color w:val="1F497D"/>
+          <w:sz w:val="26"/>
+          <w:szCs w:val="26"/>
+          <w:lang w:eastAsia="en-US"/>
+        </w:rPr>
+        <w:t>echnology (encode information: username, password, data current between client and server)</w:t>
+      </w:r>
+    </w:p>
+    <w:p>
+      <w:pPr>
+        <w:numPr>
+          <w:ilvl w:val="0"/>
+          <w:numId w:val="30"/>
+        </w:numPr>
+        <w:spacing w:after="0" w:line="240" w:lineRule="auto"/>
+        <w:ind w:left="810"/>
+        <w:contextualSpacing/>
+        <w:rPr>
+          <w:rFonts w:ascii="Times New Roman" w:eastAsia="Times New Roman" w:hAnsi="Times New Roman" w:cs="Times New Roman"/>
+          <w:color w:val="1F497D"/>
+          <w:sz w:val="26"/>
+          <w:szCs w:val="26"/>
+          <w:lang w:eastAsia="en-US"/>
+        </w:rPr>
+      </w:pPr>
+      <w:r>
+        <w:rPr>
+          <w:rFonts w:ascii="Times New Roman" w:eastAsia="Times New Roman" w:hAnsi="Times New Roman" w:cs="Times New Roman"/>
+          <w:color w:val="1F497D"/>
+          <w:sz w:val="26"/>
+          <w:szCs w:val="26"/>
+          <w:lang w:eastAsia="en-US"/>
+        </w:rPr>
+        <w:t>The product will release free defect to avoid lose information by hacker.</w:t>
+      </w:r>
+    </w:p>
+    <w:p>
+      <w:pPr>
+        <w:pStyle w:val="Heading2"/>
+        <w:numPr>
+          <w:ilvl w:val="1"/>
+          <w:numId w:val="11"/>
+        </w:numPr>
+      </w:pPr>
+      <w:bookmarkStart w:id="26" w:name="_Toc300928295"/>
+      <w:r>
+        <w:t>Software Quality Attributes</w:t>
+      </w:r>
+      <w:bookmarkEnd w:id="26"/>
+    </w:p>
+    <w:p>
+      <w:pPr>
+        <w:pStyle w:val="ListParagraph"/>
+        <w:numPr>
+          <w:ilvl w:val="2"/>
+          <w:numId w:val="11"/>
+        </w:numPr>
+        <w:spacing w:after="0"/>
+        <w:rPr>
+          <w:rFonts w:asciiTheme="majorHAnsi" w:hAnsiTheme="majorHAnsi"/>
+          <w:b/>
+          <w:color w:val="4F81BD" w:themeColor="accent1"/>
+          <w:sz w:val="26"/>
+          <w:szCs w:val="26"/>
+        </w:rPr>
+      </w:pPr>
+      <w:r>
+        <w:rPr>
+          <w:rFonts w:asciiTheme="majorHAnsi" w:hAnsiTheme="majorHAnsi"/>
+          <w:b/>
+          <w:color w:val="4F81BD" w:themeColor="accent1"/>
+          <w:sz w:val="26"/>
+          <w:szCs w:val="26"/>
+        </w:rPr>
+        <w:t>Usability</w:t>
+      </w:r>
+    </w:p>
+    <w:p>
+      <w:pPr>
+        <w:spacing w:after="0" w:line="240" w:lineRule="auto"/>
+        <w:ind w:left="360" w:firstLine="360"/>
+        <w:rPr>
+          <w:rFonts w:ascii="Times New Roman" w:eastAsia="Times New Roman" w:hAnsi="Times New Roman" w:cs="Times New Roman"/>
+          <w:color w:val="1F497D" w:themeColor="text2"/>
+          <w:sz w:val="26"/>
+          <w:szCs w:val="26"/>
+        </w:rPr>
+      </w:pPr>
+      <w:bookmarkStart w:id="27" w:name="_Hlk308893888"/>
+      <w:r>
+        <w:rPr>
+          <w:rFonts w:ascii="Times New Roman" w:eastAsia="Times New Roman" w:hAnsi="Times New Roman" w:cs="Times New Roman"/>
+          <w:color w:val="1F497D" w:themeColor="text2"/>
+          <w:sz w:val="26"/>
+          <w:szCs w:val="26"/>
+        </w:rPr>
+        <w:t xml:space="preserve">The </w:t>
+      </w:r>
+      <w:r>
+        <w:rPr>
+          <w:rFonts w:ascii="Times New Roman" w:eastAsia="Times New Roman" w:hAnsi="Times New Roman" w:cs="Times New Roman"/>
+          <w:color w:val="1F497D" w:themeColor="text2"/>
+          <w:sz w:val="26"/>
+          <w:szCs w:val="26"/>
+        </w:rPr>
+        <w:t>interface</w:t>
+      </w:r>
+      <w:r>
+        <w:rPr>
+          <w:rFonts w:ascii="Times New Roman" w:eastAsia="Times New Roman" w:hAnsi="Times New Roman" w:cs="Times New Roman"/>
+          <w:color w:val="1F497D" w:themeColor="text2"/>
+          <w:sz w:val="26"/>
+          <w:szCs w:val="26"/>
+        </w:rPr>
+        <w:t xml:space="preserve"> will show clearly, easy to understand, and visually. The information is expressed science to create a favorable environment for user.</w:t>
+      </w:r>
+    </w:p>
+    <w:p>
+      <w:pPr>
+        <w:spacing w:after="0" w:line="240" w:lineRule="auto"/>
+        <w:ind w:left="360" w:firstLine="360"/>
+        <w:rPr>
+          <w:rFonts w:ascii="Times New Roman" w:eastAsia="Times New Roman" w:hAnsi="Times New Roman" w:cs="Times New Roman"/>
+          <w:color w:val="1F497D" w:themeColor="text2"/>
+          <w:sz w:val="26"/>
+          <w:szCs w:val="26"/>
+        </w:rPr>
+      </w:pPr>
+      <w:r>
+        <w:rPr>
+          <w:rFonts w:ascii="Times New Roman" w:eastAsia="Times New Roman" w:hAnsi="Times New Roman" w:cs="Times New Roman"/>
+          <w:color w:val="1F497D" w:themeColor="text2"/>
+          <w:sz w:val="26"/>
+          <w:szCs w:val="26"/>
+        </w:rPr>
+        <w:t xml:space="preserve">That all </w:t>
+      </w:r>
+      <w:proofErr w:type="gramStart"/>
+      <w:r>
+        <w:rPr>
+          <w:rFonts w:ascii="Times New Roman" w:eastAsia="Times New Roman" w:hAnsi="Times New Roman" w:cs="Times New Roman"/>
+          <w:color w:val="1F497D" w:themeColor="text2"/>
+          <w:sz w:val="26"/>
+          <w:szCs w:val="26"/>
+        </w:rPr>
+        <w:t>is showed</w:t>
+      </w:r>
+      <w:proofErr w:type="gramEnd"/>
+      <w:r>
+        <w:rPr>
+          <w:rFonts w:ascii="Times New Roman" w:eastAsia="Times New Roman" w:hAnsi="Times New Roman" w:cs="Times New Roman"/>
+          <w:color w:val="1F497D" w:themeColor="text2"/>
+          <w:sz w:val="26"/>
+          <w:szCs w:val="26"/>
+        </w:rPr>
+        <w:t xml:space="preserve"> in the product.</w:t>
+      </w:r>
+    </w:p>
+    <w:p>
+      <w:pPr>
+        <w:pStyle w:val="ListParagraph"/>
+        <w:numPr>
+          <w:ilvl w:val="0"/>
+          <w:numId w:val="31"/>
+        </w:numPr>
+        <w:spacing w:after="0" w:line="240" w:lineRule="auto"/>
+        <w:rPr>
+          <w:rFonts w:ascii="Times New Roman" w:eastAsia="Times New Roman" w:hAnsi="Times New Roman" w:cs="Times New Roman"/>
+          <w:color w:val="1F497D" w:themeColor="text2"/>
+          <w:sz w:val="26"/>
+          <w:szCs w:val="26"/>
+        </w:rPr>
+      </w:pPr>
+      <w:r>
+        <w:rPr>
+          <w:rFonts w:ascii="Times New Roman" w:eastAsia="Times New Roman" w:hAnsi="Times New Roman" w:cs="Times New Roman"/>
+          <w:color w:val="1F497D" w:themeColor="text2"/>
+          <w:sz w:val="26"/>
+          <w:szCs w:val="26"/>
+        </w:rPr>
+        <w:t>To learn</w:t>
+      </w:r>
+    </w:p>
+    <w:p>
+      <w:pPr>
+        <w:pStyle w:val="ListParagraph"/>
+        <w:numPr>
+          <w:ilvl w:val="1"/>
+          <w:numId w:val="31"/>
+        </w:numPr>
+        <w:spacing w:after="0" w:line="240" w:lineRule="auto"/>
+        <w:rPr>
+          <w:rFonts w:ascii="Times New Roman" w:eastAsia="Times New Roman" w:hAnsi="Times New Roman" w:cs="Times New Roman"/>
+          <w:color w:val="1F497D" w:themeColor="text2"/>
+          <w:sz w:val="26"/>
+          <w:szCs w:val="26"/>
+        </w:rPr>
+      </w:pPr>
+      <w:r>
+        <w:rPr>
+          <w:rFonts w:ascii="Times New Roman" w:eastAsia="Times New Roman" w:hAnsi="Times New Roman" w:cs="Times New Roman"/>
+          <w:color w:val="1F497D" w:themeColor="text2"/>
+          <w:sz w:val="26"/>
+          <w:szCs w:val="26"/>
+        </w:rPr>
+        <w:t>Interface familiar, consistent</w:t>
+      </w:r>
+    </w:p>
+    <w:p>
+      <w:pPr>
+        <w:pStyle w:val="ListParagraph"/>
+        <w:numPr>
+          <w:ilvl w:val="1"/>
+          <w:numId w:val="31"/>
+        </w:numPr>
+        <w:spacing w:after="0" w:line="240" w:lineRule="auto"/>
+        <w:rPr>
+          <w:rFonts w:ascii="Times New Roman" w:eastAsia="Times New Roman" w:hAnsi="Times New Roman" w:cs="Times New Roman"/>
+          <w:color w:val="1F497D" w:themeColor="text2"/>
+          <w:sz w:val="26"/>
+          <w:szCs w:val="26"/>
+        </w:rPr>
+      </w:pPr>
+      <w:r>
+        <w:rPr>
+          <w:rFonts w:ascii="Times New Roman" w:eastAsia="Times New Roman" w:hAnsi="Times New Roman" w:cs="Times New Roman"/>
+          <w:color w:val="1F497D" w:themeColor="text2"/>
+          <w:sz w:val="26"/>
+          <w:szCs w:val="26"/>
+        </w:rPr>
+        <w:t>Clearly, science</w:t>
+      </w:r>
+    </w:p>
+    <w:p>
+      <w:pPr>
+        <w:pStyle w:val="ListParagraph"/>
+        <w:numPr>
+          <w:ilvl w:val="1"/>
+          <w:numId w:val="31"/>
+        </w:numPr>
+        <w:spacing w:after="0" w:line="240" w:lineRule="auto"/>
+        <w:rPr>
+          <w:rFonts w:ascii="Times New Roman" w:eastAsia="Times New Roman" w:hAnsi="Times New Roman" w:cs="Times New Roman"/>
+          <w:color w:val="1F497D" w:themeColor="text2"/>
+          <w:sz w:val="26"/>
+          <w:szCs w:val="26"/>
+        </w:rPr>
+      </w:pPr>
+      <w:r>
+        <w:rPr>
+          <w:rFonts w:ascii="Times New Roman" w:eastAsia="Times New Roman" w:hAnsi="Times New Roman" w:cs="Times New Roman"/>
+          <w:color w:val="1F497D" w:themeColor="text2"/>
+          <w:sz w:val="26"/>
+          <w:szCs w:val="26"/>
+        </w:rPr>
+        <w:t>The Menu and Button are placed suitable for user’ habit too easy to execute</w:t>
+      </w:r>
+      <w:bookmarkEnd w:id="27"/>
+    </w:p>
+    <w:p>
+      <w:pPr>
+        <w:pStyle w:val="ListParagraph"/>
+        <w:numPr>
+          <w:ilvl w:val="0"/>
+          <w:numId w:val="31"/>
+        </w:numPr>
+        <w:spacing w:after="0" w:line="240" w:lineRule="auto"/>
+        <w:rPr>
+          <w:rFonts w:ascii="Times New Roman" w:eastAsia="Times New Roman" w:hAnsi="Times New Roman" w:cs="Times New Roman"/>
+          <w:color w:val="1F497D" w:themeColor="text2"/>
+          <w:sz w:val="26"/>
+          <w:szCs w:val="26"/>
+        </w:rPr>
+      </w:pPr>
+      <w:r>
+        <w:rPr>
+          <w:rFonts w:ascii="Times New Roman" w:eastAsia="Times New Roman" w:hAnsi="Times New Roman" w:cs="Times New Roman"/>
+          <w:color w:val="1F497D" w:themeColor="text2"/>
+          <w:sz w:val="26"/>
+          <w:szCs w:val="26"/>
+        </w:rPr>
+        <w:t>To use system effective</w:t>
+      </w:r>
+    </w:p>
+    <w:p>
+      <w:pPr>
+        <w:pStyle w:val="ListParagraph"/>
+        <w:numPr>
+          <w:ilvl w:val="1"/>
+          <w:numId w:val="31"/>
+        </w:numPr>
+        <w:spacing w:after="0" w:line="240" w:lineRule="auto"/>
+        <w:rPr>
+          <w:rFonts w:ascii="Times New Roman" w:eastAsia="Times New Roman" w:hAnsi="Times New Roman" w:cs="Times New Roman"/>
+          <w:color w:val="1F497D" w:themeColor="text2"/>
+          <w:sz w:val="26"/>
+          <w:szCs w:val="26"/>
+        </w:rPr>
+      </w:pPr>
+      <w:r>
+        <w:rPr>
+          <w:rFonts w:ascii="Times New Roman" w:eastAsia="Times New Roman" w:hAnsi="Times New Roman" w:cs="Times New Roman"/>
+          <w:color w:val="1F497D" w:themeColor="text2"/>
+          <w:sz w:val="26"/>
+          <w:szCs w:val="26"/>
+        </w:rPr>
+        <w:t>Reuse command or data already entered</w:t>
+      </w:r>
+    </w:p>
+    <w:p>
+      <w:pPr>
+        <w:pStyle w:val="ListParagraph"/>
+        <w:numPr>
+          <w:ilvl w:val="1"/>
+          <w:numId w:val="31"/>
+        </w:numPr>
+        <w:spacing w:after="0" w:line="240" w:lineRule="auto"/>
+        <w:rPr>
+          <w:rFonts w:ascii="Times New Roman" w:eastAsia="Times New Roman" w:hAnsi="Times New Roman" w:cs="Times New Roman"/>
+          <w:color w:val="1F497D" w:themeColor="text2"/>
+          <w:sz w:val="26"/>
+          <w:szCs w:val="26"/>
+        </w:rPr>
+      </w:pPr>
+      <w:r>
+        <w:rPr>
+          <w:rFonts w:ascii="Times New Roman" w:eastAsia="Times New Roman" w:hAnsi="Times New Roman" w:cs="Times New Roman"/>
+          <w:color w:val="1F497D" w:themeColor="text2"/>
+          <w:sz w:val="26"/>
+          <w:szCs w:val="26"/>
+        </w:rPr>
+        <w:t>Navigation support, comprehensive searching</w:t>
+      </w:r>
+    </w:p>
+    <w:p>
+      <w:pPr>
+        <w:pStyle w:val="ListParagraph"/>
+        <w:numPr>
+          <w:ilvl w:val="0"/>
+          <w:numId w:val="31"/>
+        </w:numPr>
+        <w:spacing w:after="0" w:line="240" w:lineRule="auto"/>
+        <w:rPr>
+          <w:rFonts w:ascii="Times New Roman" w:eastAsia="Times New Roman" w:hAnsi="Times New Roman" w:cs="Times New Roman"/>
+          <w:color w:val="1F497D" w:themeColor="text2"/>
+          <w:sz w:val="26"/>
+          <w:szCs w:val="26"/>
+        </w:rPr>
+      </w:pPr>
+      <w:r>
+        <w:rPr>
+          <w:rFonts w:ascii="Times New Roman" w:eastAsia="Times New Roman" w:hAnsi="Times New Roman" w:cs="Times New Roman"/>
+          <w:color w:val="1F497D" w:themeColor="text2"/>
+          <w:sz w:val="26"/>
+          <w:szCs w:val="26"/>
+        </w:rPr>
+        <w:t>To recover from errors</w:t>
+      </w:r>
+    </w:p>
+    <w:p>
+      <w:pPr>
+        <w:pStyle w:val="ListParagraph"/>
+        <w:numPr>
+          <w:ilvl w:val="1"/>
+          <w:numId w:val="31"/>
+        </w:numPr>
+        <w:spacing w:after="0" w:line="240" w:lineRule="auto"/>
+        <w:rPr>
+          <w:rFonts w:ascii="Times New Roman" w:eastAsia="Times New Roman" w:hAnsi="Times New Roman" w:cs="Times New Roman"/>
+          <w:color w:val="1F497D" w:themeColor="text2"/>
+          <w:sz w:val="26"/>
+          <w:szCs w:val="26"/>
+        </w:rPr>
+      </w:pPr>
+      <w:r>
+        <w:rPr>
+          <w:rFonts w:ascii="Times New Roman" w:eastAsia="Times New Roman" w:hAnsi="Times New Roman" w:cs="Times New Roman"/>
+          <w:color w:val="1F497D" w:themeColor="text2"/>
+          <w:sz w:val="26"/>
+          <w:szCs w:val="26"/>
+        </w:rPr>
+        <w:t>Undo, cancel, recover from system failures</w:t>
+      </w:r>
+    </w:p>
+    <w:p>
+      <w:pPr>
+        <w:pStyle w:val="ListParagraph"/>
+        <w:spacing w:after="0"/>
+        <w:ind w:left="1080"/>
+        <w:rPr>
+          <w:rFonts w:asciiTheme="majorHAnsi" w:hAnsiTheme="majorHAnsi"/>
+          <w:sz w:val="26"/>
+          <w:szCs w:val="26"/>
+        </w:rPr>
+      </w:pPr>
+      <w:r>
+        <w:rPr>
+          <w:rFonts w:ascii="Times New Roman" w:eastAsia="Times New Roman" w:hAnsi="Times New Roman" w:cs="Times New Roman"/>
+          <w:color w:val="1F497D" w:themeColor="text2"/>
+          <w:sz w:val="26"/>
+          <w:szCs w:val="26"/>
+        </w:rPr>
+        <w:t>F</w:t>
+      </w:r>
+      <w:r>
+        <w:rPr>
+          <w:rFonts w:ascii="Times New Roman" w:eastAsia="Times New Roman" w:hAnsi="Times New Roman" w:cs="Times New Roman"/>
+          <w:color w:val="1F497D" w:themeColor="text2"/>
+          <w:sz w:val="26"/>
+          <w:szCs w:val="26"/>
+        </w:rPr>
+        <w:t>orgotten passwords</w:t>
+      </w:r>
+    </w:p>
+    <w:p>
+      <w:pPr>
+        <w:pStyle w:val="ListParagraph"/>
+        <w:numPr>
+          <w:ilvl w:val="2"/>
+          <w:numId w:val="11"/>
+        </w:numPr>
+        <w:spacing w:after="0"/>
+        <w:rPr>
+          <w:rFonts w:asciiTheme="majorHAnsi" w:hAnsiTheme="majorHAnsi"/>
+          <w:sz w:val="26"/>
+          <w:szCs w:val="26"/>
+        </w:rPr>
+      </w:pPr>
+      <w:r>
+        <w:rPr>
+          <w:rFonts w:asciiTheme="majorHAnsi" w:hAnsiTheme="majorHAnsi"/>
+          <w:sz w:val="26"/>
+          <w:szCs w:val="26"/>
+        </w:rPr>
+        <w:t>Scalability</w:t>
+      </w:r>
+    </w:p>
+    <w:p>
+      <w:pPr>
+        <w:spacing w:after="0"/>
+        <w:ind w:left="360" w:firstLine="360"/>
+        <w:rPr>
+          <w:rFonts w:ascii="Times New Roman" w:hAnsi="Times New Roman" w:cs="Times New Roman"/>
+          <w:color w:val="1F497D" w:themeColor="text2"/>
+          <w:sz w:val="26"/>
+          <w:szCs w:val="26"/>
+        </w:rPr>
+      </w:pPr>
+      <w:r>
+        <w:rPr>
+          <w:rFonts w:ascii="Times New Roman" w:hAnsi="Times New Roman" w:cs="Times New Roman"/>
+          <w:color w:val="1F497D" w:themeColor="text2"/>
+          <w:sz w:val="26"/>
+          <w:szCs w:val="26"/>
+        </w:rPr>
+        <w:t>The system will be easy to upgrade</w:t>
+      </w:r>
+      <w:r>
+        <w:rPr>
+          <w:rFonts w:ascii="Times New Roman" w:hAnsi="Times New Roman" w:cs="Times New Roman"/>
+          <w:color w:val="1F497D" w:themeColor="text2"/>
+          <w:sz w:val="26"/>
+          <w:szCs w:val="26"/>
+        </w:rPr>
+        <w:t>d</w:t>
+      </w:r>
+      <w:r>
+        <w:rPr>
+          <w:rFonts w:ascii="Times New Roman" w:hAnsi="Times New Roman" w:cs="Times New Roman"/>
+          <w:color w:val="1F497D" w:themeColor="text2"/>
+          <w:sz w:val="26"/>
+          <w:szCs w:val="26"/>
+        </w:rPr>
+        <w:t xml:space="preserve"> or add</w:t>
+      </w:r>
+      <w:r>
+        <w:rPr>
+          <w:rFonts w:ascii="Times New Roman" w:hAnsi="Times New Roman" w:cs="Times New Roman"/>
+          <w:color w:val="1F497D" w:themeColor="text2"/>
+          <w:sz w:val="26"/>
+          <w:szCs w:val="26"/>
+        </w:rPr>
+        <w:t>ed new module to the system.</w:t>
+      </w:r>
+    </w:p>
+    <w:p>
+      <w:pPr>
+        <w:pStyle w:val="ListParagraph"/>
+        <w:numPr>
+          <w:ilvl w:val="2"/>
+          <w:numId w:val="11"/>
+        </w:numPr>
+        <w:spacing w:after="0"/>
+        <w:rPr>
+          <w:rFonts w:asciiTheme="majorHAnsi" w:hAnsiTheme="majorHAnsi"/>
+          <w:sz w:val="26"/>
+          <w:szCs w:val="26"/>
+        </w:rPr>
+      </w:pPr>
+      <w:r>
+        <w:rPr>
+          <w:rFonts w:asciiTheme="majorHAnsi" w:hAnsiTheme="majorHAnsi"/>
+          <w:sz w:val="26"/>
+          <w:szCs w:val="26"/>
+        </w:rPr>
+        <w:t>Modifiability</w:t>
+      </w:r>
+    </w:p>
+    <w:p>
+      <w:pPr>
+        <w:spacing w:after="0"/>
+        <w:ind w:left="360" w:firstLine="360"/>
+        <w:rPr>
+          <w:rFonts w:asciiTheme="majorHAnsi" w:hAnsiTheme="majorHAnsi"/>
+          <w:sz w:val="26"/>
+          <w:szCs w:val="26"/>
+        </w:rPr>
+      </w:pPr>
+      <w:r>
+        <w:rPr>
+          <w:rFonts w:ascii="Times New Roman" w:eastAsia="Calibri" w:hAnsi="Times New Roman" w:cs="Times New Roman"/>
+          <w:color w:val="1F497D"/>
+          <w:sz w:val="26"/>
+          <w:szCs w:val="26"/>
+          <w:lang w:eastAsia="en-US"/>
+        </w:rPr>
+        <w:t>The system will be easy to</w:t>
+      </w:r>
+      <w:r>
+        <w:rPr>
+          <w:rFonts w:ascii="Times New Roman" w:eastAsia="Calibri" w:hAnsi="Times New Roman" w:cs="Times New Roman"/>
+          <w:color w:val="1F497D"/>
+          <w:sz w:val="26"/>
+          <w:szCs w:val="26"/>
+          <w:lang w:eastAsia="en-US"/>
+        </w:rPr>
+        <w:t xml:space="preserve"> </w:t>
+      </w:r>
+      <w:r>
+        <w:rPr>
+          <w:rFonts w:ascii="Times New Roman" w:eastAsia="Calibri" w:hAnsi="Times New Roman" w:cs="Times New Roman"/>
+          <w:color w:val="1F497D"/>
+          <w:sz w:val="26"/>
+          <w:szCs w:val="26"/>
+          <w:lang w:eastAsia="en-US"/>
+        </w:rPr>
+        <w:t>added, deleted and modified function.</w:t>
+      </w:r>
+    </w:p>
+    <w:p>
+      <w:pPr>
+        <w:pStyle w:val="ListParagraph"/>
+        <w:numPr>
+          <w:ilvl w:val="2"/>
+          <w:numId w:val="11"/>
+        </w:numPr>
+        <w:spacing w:after="0"/>
+        <w:rPr>
+          <w:rFonts w:asciiTheme="majorHAnsi" w:hAnsiTheme="majorHAnsi"/>
+          <w:sz w:val="26"/>
+          <w:szCs w:val="26"/>
+        </w:rPr>
+      </w:pPr>
+      <w:r>
+        <w:rPr>
+          <w:rFonts w:asciiTheme="majorHAnsi" w:hAnsiTheme="majorHAnsi"/>
+          <w:sz w:val="26"/>
+          <w:szCs w:val="26"/>
+        </w:rPr>
+        <w:t>Availability</w:t>
+      </w:r>
+    </w:p>
+    <w:p>
+      <w:pPr>
+        <w:spacing w:after="0"/>
+        <w:ind w:left="360" w:firstLine="360"/>
+        <w:rPr>
+          <w:rFonts w:ascii="Times New Roman" w:eastAsia="Calibri" w:hAnsi="Times New Roman" w:cs="Times New Roman"/>
+          <w:color w:val="1F497D"/>
+          <w:sz w:val="24"/>
+          <w:szCs w:val="24"/>
+          <w:lang w:eastAsia="en-US"/>
+        </w:rPr>
+      </w:pPr>
+      <w:r>
+        <w:rPr>
+          <w:rFonts w:ascii="Times New Roman" w:eastAsia="Calibri" w:hAnsi="Times New Roman" w:cs="Times New Roman"/>
+          <w:color w:val="1F497D"/>
+          <w:sz w:val="24"/>
+          <w:szCs w:val="24"/>
+          <w:lang w:eastAsia="en-US"/>
+        </w:rPr>
+        <w:t xml:space="preserve">The </w:t>
+      </w:r>
+      <w:bookmarkStart w:id="28" w:name="_Hlk308703659"/>
+      <w:r>
+        <w:rPr>
+          <w:rFonts w:ascii="Times New Roman" w:eastAsia="Calibri" w:hAnsi="Times New Roman" w:cs="Times New Roman"/>
+          <w:color w:val="1F497D"/>
+          <w:sz w:val="24"/>
+          <w:szCs w:val="24"/>
+          <w:lang w:eastAsia="en-US"/>
+        </w:rPr>
+        <w:t xml:space="preserve">system </w:t>
+      </w:r>
+      <w:bookmarkEnd w:id="28"/>
+      <w:r>
+        <w:rPr>
+          <w:rFonts w:ascii="Times New Roman" w:eastAsia="Calibri" w:hAnsi="Times New Roman" w:cs="Times New Roman"/>
+          <w:color w:val="1F497D"/>
+          <w:sz w:val="24"/>
+          <w:szCs w:val="24"/>
+          <w:lang w:eastAsia="en-US"/>
+        </w:rPr>
+        <w:t>will provide 12/24</w:t>
+      </w:r>
+      <w:r>
+        <w:rPr>
+          <w:rFonts w:ascii="Times New Roman" w:eastAsia="Calibri" w:hAnsi="Times New Roman" w:cs="Times New Roman"/>
+          <w:color w:val="1F497D"/>
+          <w:sz w:val="24"/>
+          <w:szCs w:val="24"/>
+          <w:lang w:eastAsia="en-US"/>
+        </w:rPr>
+        <w:t xml:space="preserve"> </w:t>
+      </w:r>
+      <w:r>
+        <w:rPr>
+          <w:rFonts w:ascii="Times New Roman" w:eastAsia="Calibri" w:hAnsi="Times New Roman" w:cs="Times New Roman"/>
+          <w:color w:val="1F497D"/>
+          <w:sz w:val="24"/>
+          <w:szCs w:val="24"/>
+          <w:lang w:eastAsia="en-US"/>
+        </w:rPr>
+        <w:t>availability from 7:00 AM to 19:00 PM</w:t>
+      </w:r>
+      <w:r>
+        <w:rPr>
+          <w:rFonts w:ascii="Times New Roman" w:eastAsia="Calibri" w:hAnsi="Times New Roman" w:cs="Times New Roman"/>
+          <w:color w:val="1F497D"/>
+          <w:sz w:val="24"/>
+          <w:szCs w:val="24"/>
+          <w:lang w:eastAsia="en-US"/>
+        </w:rPr>
+        <w:t xml:space="preserve"> to ensure data for working</w:t>
+      </w:r>
+      <w:r>
+        <w:rPr>
+          <w:rFonts w:ascii="Times New Roman" w:eastAsia="Calibri" w:hAnsi="Times New Roman" w:cs="Times New Roman"/>
+          <w:color w:val="1F497D"/>
+          <w:sz w:val="24"/>
+          <w:szCs w:val="24"/>
+          <w:lang w:eastAsia="en-US"/>
+        </w:rPr>
+        <w:t xml:space="preserve"> </w:t>
+      </w:r>
+      <w:r>
+        <w:rPr>
+          <w:rFonts w:ascii="Times New Roman" w:eastAsia="Calibri" w:hAnsi="Times New Roman" w:cs="Times New Roman"/>
+          <w:color w:val="1F497D"/>
+          <w:sz w:val="24"/>
+          <w:szCs w:val="24"/>
+          <w:lang w:eastAsia="en-US"/>
+        </w:rPr>
+        <w:t xml:space="preserve">if it </w:t>
+      </w:r>
+      <w:proofErr w:type="gramStart"/>
+      <w:r>
+        <w:rPr>
+          <w:rFonts w:ascii="Times New Roman" w:eastAsia="Calibri" w:hAnsi="Times New Roman" w:cs="Times New Roman"/>
+          <w:color w:val="1F497D"/>
+          <w:sz w:val="24"/>
+          <w:szCs w:val="24"/>
+          <w:lang w:eastAsia="en-US"/>
+        </w:rPr>
+        <w:t>is impacted</w:t>
+      </w:r>
+      <w:proofErr w:type="gramEnd"/>
+      <w:r>
+        <w:rPr>
+          <w:rFonts w:ascii="Times New Roman" w:eastAsia="Calibri" w:hAnsi="Times New Roman" w:cs="Times New Roman"/>
+          <w:color w:val="1F497D"/>
+          <w:sz w:val="24"/>
+          <w:szCs w:val="24"/>
+          <w:lang w:eastAsia="en-US"/>
+        </w:rPr>
+        <w:t xml:space="preserve"> from internal or external as </w:t>
+      </w:r>
+      <w:r>
+        <w:rPr>
+          <w:rFonts w:ascii="Times New Roman" w:eastAsia="Calibri" w:hAnsi="Times New Roman" w:cs="Times New Roman"/>
+          <w:color w:val="1F497D"/>
+          <w:sz w:val="24"/>
+          <w:szCs w:val="24"/>
+          <w:lang w:eastAsia="en-US"/>
+        </w:rPr>
+        <w:t>c</w:t>
+      </w:r>
+      <w:r>
+        <w:rPr>
+          <w:rFonts w:ascii="Times New Roman" w:eastAsia="Calibri" w:hAnsi="Times New Roman" w:cs="Times New Roman"/>
+          <w:color w:val="1F497D"/>
+          <w:sz w:val="24"/>
+          <w:szCs w:val="24"/>
+          <w:lang w:eastAsia="en-US"/>
+        </w:rPr>
+        <w:t>rash</w:t>
+      </w:r>
+      <w:r>
+        <w:rPr>
+          <w:rFonts w:ascii="Times New Roman" w:eastAsia="Calibri" w:hAnsi="Times New Roman" w:cs="Times New Roman"/>
+          <w:color w:val="1F497D"/>
+          <w:sz w:val="24"/>
+          <w:szCs w:val="24"/>
+          <w:lang w:eastAsia="en-US"/>
+        </w:rPr>
+        <w:t>ed</w:t>
+      </w:r>
+      <w:r>
+        <w:rPr>
+          <w:rFonts w:ascii="Times New Roman" w:eastAsia="Calibri" w:hAnsi="Times New Roman" w:cs="Times New Roman"/>
+          <w:color w:val="1F497D"/>
+          <w:sz w:val="24"/>
+          <w:szCs w:val="24"/>
+          <w:lang w:eastAsia="en-US"/>
+        </w:rPr>
+        <w:t>, omission, timing, no response, incorrect response</w:t>
+      </w:r>
+      <w:r>
+        <w:rPr>
+          <w:rFonts w:ascii="Times New Roman" w:eastAsia="Calibri" w:hAnsi="Times New Roman" w:cs="Times New Roman"/>
+          <w:color w:val="1F497D"/>
+          <w:sz w:val="24"/>
+          <w:szCs w:val="24"/>
+          <w:lang w:eastAsia="en-US"/>
+        </w:rPr>
+        <w:t>.</w:t>
+      </w:r>
+    </w:p>
+    <w:p>
+      <w:pPr>
+        <w:pStyle w:val="Heading1"/>
+        <w:rPr>
           <w:sz w:val="20"/>
           <w:szCs w:val="20"/>
         </w:rPr>
-        <w:t>[</w:t>
-      </w:r>
-      <w:r>
-        <w:rPr>
-          <w:rFonts w:ascii="Arial" w:hAnsi="Arial" w:cs="Arial"/>
-          <w:i/>
-          <w:iCs/>
-        </w:rPr>
-        <w:t>If there are performance requirements for the product under various circumstances, state them here and explain their rationale, to help the developers understand the intent and make suitable design choices. Specify the timing relationships for real time systems. Make such requirements as specific as possible. You may need to state performance requirements for individual functional requirements or features</w:t>
-      </w:r>
-      <w:r>
-        <w:rPr>
-          <w:rFonts w:ascii="Arial" w:hAnsi="Arial" w:cs="Arial"/>
-          <w:sz w:val="20"/>
-          <w:szCs w:val="20"/>
-        </w:rPr>
-        <w:t>]]]</w:t>
-      </w:r>
+      </w:pPr>
+      <w:bookmarkStart w:id="29" w:name="_Toc300928296"/>
+      <w:r>
+        <w:t>4.4</w:t>
+      </w:r>
+      <w:r>
+        <w:t xml:space="preserve"> </w:t>
+      </w:r>
+      <w:r>
+        <w:t>Oth</w:t>
+      </w:r>
+      <w:bookmarkStart w:id="30" w:name="_GoBack"/>
+      <w:bookmarkEnd w:id="30"/>
+      <w:r>
+        <w:t>er Requirements</w:t>
+      </w:r>
+      <w:bookmarkEnd w:id="29"/>
     </w:p>
     <w:p>
       <w:pPr>
@@ -8444,97 +9389,47 @@
           <w:szCs w:val="20"/>
         </w:rPr>
       </w:pPr>
-      <w:bookmarkStart w:id="24" w:name="_GoBack"/>
-      <w:bookmarkEnd w:id="24"/>
-    </w:p>
-    <w:p>
-      <w:pPr>
-        <w:pStyle w:val="Heading2"/>
-        <w:rPr>
+      <w:r>
+        <w:rPr>
+          <w:rFonts w:ascii="Arial" w:hAnsi="Arial" w:cs="Arial"/>
+          <w:iCs/>
+          <w:sz w:val="20"/>
+        </w:rPr>
+        <w:t>[</w:t>
+      </w:r>
+      <w:r>
+        <w:rPr>
+          <w:rFonts w:ascii="Arial" w:hAnsi="Arial" w:cs="Arial"/>
+          <w:i/>
+          <w:iCs/>
+        </w:rPr>
+        <w:t>Define any other requirements not covered elsewhere in the SRS. This might include database requirements, internationalization requirements, legal requirements, reuse objectives for the project, and so on. Add any new sections that are pertinent to the project.</w:t>
+      </w:r>
+      <w:r>
+        <w:rPr>
+          <w:rFonts w:ascii="Arial" w:hAnsi="Arial" w:cs="Arial"/>
           <w:sz w:val="20"/>
           <w:szCs w:val="20"/>
         </w:rPr>
-      </w:pPr>
-      <w:bookmarkStart w:id="25" w:name="_Toc300928293"/>
+        <w:t>]</w:t>
+      </w:r>
+    </w:p>
+    <w:p>
+      <w:pPr>
+        <w:pStyle w:val="Heading1"/>
+      </w:pPr>
+      <w:bookmarkStart w:id="31" w:name="_Toc300928297"/>
       <w:r>
         <w:lastRenderedPageBreak/>
-        <w:t xml:space="preserve">4.2 </w:t>
-      </w:r>
-      <w:r>
-        <w:t>Safety Requirements</w:t>
-      </w:r>
-      <w:bookmarkEnd w:id="25"/>
-    </w:p>
-    <w:p>
-      <w:pPr>
-        <w:autoSpaceDE w:val="0"/>
-        <w:autoSpaceDN w:val="0"/>
-        <w:adjustRightInd w:val="0"/>
-        <w:spacing w:after="0" w:line="240" w:lineRule="auto"/>
-        <w:rPr>
-          <w:rFonts w:ascii="Arial" w:hAnsi="Arial" w:cs="Arial"/>
-          <w:sz w:val="20"/>
-          <w:szCs w:val="20"/>
-        </w:rPr>
-      </w:pPr>
-      <w:r>
-        <w:rPr>
-          <w:rFonts w:ascii="Arial" w:hAnsi="Arial" w:cs="Arial"/>
-          <w:iCs/>
-        </w:rPr>
-        <w:t>[</w:t>
-      </w:r>
-      <w:r>
-        <w:rPr>
-          <w:rFonts w:ascii="Arial" w:hAnsi="Arial" w:cs="Arial"/>
-          <w:i/>
-          <w:iCs/>
-        </w:rPr>
-        <w:t xml:space="preserve">Specify those requirements that are concerned with possible loss, damage, or harm that could result from the use of the product. Define any safeguards or actions that </w:t>
-      </w:r>
-      <w:proofErr w:type="gramStart"/>
-      <w:r>
-        <w:rPr>
-          <w:rFonts w:ascii="Arial" w:hAnsi="Arial" w:cs="Arial"/>
-          <w:i/>
-          <w:iCs/>
-        </w:rPr>
-        <w:t>must be taken</w:t>
-      </w:r>
-      <w:proofErr w:type="gramEnd"/>
-      <w:r>
-        <w:rPr>
-          <w:rFonts w:ascii="Arial" w:hAnsi="Arial" w:cs="Arial"/>
-          <w:i/>
-          <w:iCs/>
-        </w:rPr>
-        <w:t>, as well as actions that must be prevented. Refer to any external policies or regulations that state safety issues that affect the product’s design or use. Define any safety certifications that must be satisfied</w:t>
-      </w:r>
-      <w:r>
-        <w:rPr>
-          <w:rFonts w:ascii="Arial" w:hAnsi="Arial" w:cs="Arial"/>
-          <w:sz w:val="20"/>
-          <w:szCs w:val="20"/>
-        </w:rPr>
-        <w:t>]</w:t>
-      </w:r>
-    </w:p>
-    <w:p>
-      <w:pPr>
-        <w:pStyle w:val="Heading2"/>
-        <w:rPr>
-          <w:sz w:val="20"/>
-          <w:szCs w:val="20"/>
-        </w:rPr>
-      </w:pPr>
-      <w:bookmarkStart w:id="26" w:name="_Toc300928294"/>
-      <w:r>
-        <w:t xml:space="preserve">4.3 </w:t>
-      </w:r>
-      <w:r>
-        <w:t>Security Requirements</w:t>
-      </w:r>
-      <w:bookmarkEnd w:id="26"/>
+        <w:t>4.5</w:t>
+      </w:r>
+      <w:r>
+        <w:t xml:space="preserve"> </w:t>
+      </w:r>
+      <w:r>
+        <w:t>Appendix A: Glossary</w:t>
+      </w:r>
+      <w:bookmarkEnd w:id="31"/>
     </w:p>
     <w:p>
       <w:pPr>
@@ -8545,68 +9440,63 @@
         <w:jc w:val="both"/>
         <w:rPr>
           <w:rFonts w:ascii="Arial" w:hAnsi="Arial" w:cs="Arial"/>
+          <w:i/>
+          <w:iCs/>
+        </w:rPr>
+      </w:pPr>
+      <w:r>
+        <w:t>[</w:t>
+      </w:r>
+      <w:r>
+        <w:rPr>
+          <w:rFonts w:ascii="Arial" w:hAnsi="Arial" w:cs="Arial"/>
+          <w:i/>
+          <w:iCs/>
+        </w:rPr>
+        <w:t xml:space="preserve">Define all the terms necessary </w:t>
+      </w:r>
+      <w:proofErr w:type="gramStart"/>
+      <w:r>
+        <w:rPr>
+          <w:rFonts w:ascii="Arial" w:hAnsi="Arial" w:cs="Arial"/>
+          <w:i/>
+          <w:iCs/>
+        </w:rPr>
+        <w:t>to properly interpret</w:t>
+      </w:r>
+      <w:proofErr w:type="gramEnd"/>
+      <w:r>
+        <w:rPr>
+          <w:rFonts w:ascii="Arial" w:hAnsi="Arial" w:cs="Arial"/>
+          <w:i/>
+          <w:iCs/>
+        </w:rPr>
+        <w:t xml:space="preserve"> the SRS, including acronyms and abbreviations. You may wish to build a separate glossary that spans multiple projects or the entire organization, and just include terms specific to a single project in each SRS.</w:t>
+      </w:r>
+      <w:r>
+        <w:rPr>
+          <w:rFonts w:ascii="Arial" w:hAnsi="Arial" w:cs="Arial"/>
           <w:sz w:val="20"/>
           <w:szCs w:val="20"/>
         </w:rPr>
-      </w:pPr>
-      <w:r>
-        <w:rPr>
-          <w:rFonts w:ascii="Arial" w:hAnsi="Arial" w:cs="Arial"/>
-          <w:iCs/>
-        </w:rPr>
-        <w:t>[</w:t>
-      </w:r>
-      <w:r>
-        <w:rPr>
-          <w:rFonts w:ascii="Arial" w:hAnsi="Arial" w:cs="Arial"/>
-          <w:i/>
-          <w:iCs/>
-        </w:rPr>
-        <w:t xml:space="preserve">Specify any requirements regarding security or privacy issues surrounding use of the product or protection of the data used or created by the product. Define any </w:t>
-      </w:r>
-      <w:proofErr w:type="gramStart"/>
-      <w:r>
-        <w:rPr>
-          <w:rFonts w:ascii="Arial" w:hAnsi="Arial" w:cs="Arial"/>
-          <w:i/>
-          <w:iCs/>
-        </w:rPr>
-        <w:t>user identity authentication requirements</w:t>
-      </w:r>
-      <w:proofErr w:type="gramEnd"/>
-      <w:r>
-        <w:rPr>
-          <w:rFonts w:ascii="Arial" w:hAnsi="Arial" w:cs="Arial"/>
-          <w:i/>
-          <w:iCs/>
-        </w:rPr>
-        <w:t>. Refer to any external policies or regulations containing security issues that affect the product. Define any security or privacy certifications that must be satisfied</w:t>
-      </w:r>
-      <w:r>
-        <w:rPr>
-          <w:rFonts w:ascii="Arial" w:hAnsi="Arial" w:cs="Arial"/>
-          <w:sz w:val="20"/>
-          <w:szCs w:val="20"/>
-        </w:rPr>
-        <w:t>.]</w:t>
-      </w:r>
-    </w:p>
-    <w:p>
-      <w:pPr>
-        <w:pStyle w:val="Heading2"/>
-        <w:rPr>
-          <w:sz w:val="20"/>
-          <w:szCs w:val="20"/>
-        </w:rPr>
-      </w:pPr>
-      <w:bookmarkStart w:id="27" w:name="_Toc300928295"/>
-      <w:r>
-        <w:t xml:space="preserve">4.5 </w:t>
-      </w:r>
-      <w:r>
-        <w:t>Software Quality Attributes</w:t>
-      </w:r>
-      <w:bookmarkEnd w:id="27"/>
+        <w:t>]</w:t>
+      </w:r>
+    </w:p>
+    <w:p>
+      <w:pPr>
+        <w:pStyle w:val="Heading1"/>
+      </w:pPr>
+      <w:bookmarkStart w:id="32" w:name="_Toc300928298"/>
+      <w:r>
+        <w:t>4.6</w:t>
+      </w:r>
+      <w:r>
+        <w:t xml:space="preserve"> </w:t>
+      </w:r>
+      <w:r>
+        <w:t>Appendix B: Analysis Models</w:t>
+      </w:r>
+      <w:bookmarkEnd w:id="32"/>
     </w:p>
     <w:p>
       <w:pPr>
@@ -8617,237 +9507,53 @@
         <w:jc w:val="both"/>
         <w:rPr>
           <w:rFonts w:ascii="Arial" w:hAnsi="Arial" w:cs="Arial"/>
+          <w:i/>
+          <w:iCs/>
+        </w:rPr>
+      </w:pPr>
+      <w:r>
+        <w:rPr>
+          <w:rFonts w:ascii="Arial" w:hAnsi="Arial" w:cs="Arial"/>
+          <w:iCs/>
+        </w:rPr>
+        <w:t>[</w:t>
+      </w:r>
+      <w:r>
+        <w:rPr>
+          <w:rFonts w:ascii="Arial" w:hAnsi="Arial" w:cs="Arial"/>
+          <w:i/>
+          <w:iCs/>
+        </w:rPr>
+        <w:t>Optionally, include any pertinent analysis models, such as data flow diagrams, class diagrams, state-transition diagrams, or entity-relationship diagrams</w:t>
+      </w:r>
+      <w:r>
+        <w:rPr>
+          <w:rFonts w:ascii="Arial" w:hAnsi="Arial" w:cs="Arial"/>
           <w:sz w:val="20"/>
           <w:szCs w:val="20"/>
         </w:rPr>
-      </w:pPr>
-      <w:r>
-        <w:rPr>
-          <w:rFonts w:ascii="Arial" w:hAnsi="Arial" w:cs="Arial"/>
-          <w:iCs/>
-        </w:rPr>
-        <w:t>[</w:t>
-      </w:r>
-      <w:r>
-        <w:rPr>
-          <w:rFonts w:ascii="Arial" w:hAnsi="Arial" w:cs="Arial"/>
-          <w:i/>
-          <w:iCs/>
-        </w:rPr>
-        <w:t xml:space="preserve">Specify any additional quality characteristics for the product that will be important to either the customers or the developers. Some to consider </w:t>
-      </w:r>
-      <w:proofErr w:type="gramStart"/>
-      <w:r>
-        <w:rPr>
-          <w:rFonts w:ascii="Arial" w:hAnsi="Arial" w:cs="Arial"/>
-          <w:i/>
-          <w:iCs/>
-        </w:rPr>
-        <w:t>are:</w:t>
-      </w:r>
-      <w:proofErr w:type="gramEnd"/>
-      <w:r>
-        <w:rPr>
-          <w:rFonts w:ascii="Arial" w:hAnsi="Arial" w:cs="Arial"/>
-          <w:i/>
-          <w:iCs/>
-        </w:rPr>
-        <w:t xml:space="preserve"> adaptability, availability, correctness, flexibility, interoperability, maintainability, portability, reliability, reusability, robustness, testability, and usability. Write these to be specific, quantitative, and verifiable when possible. At the least, clarify the relative preferences for various attributes, such as ease of use over ease of learning.</w:t>
-      </w:r>
-      <w:r>
-        <w:rPr>
-          <w:rFonts w:ascii="Arial" w:hAnsi="Arial" w:cs="Arial"/>
+        <w:t>.]</w:t>
+      </w:r>
+    </w:p>
+    <w:p>
+      <w:pPr>
+        <w:pStyle w:val="Heading1"/>
+        <w:rPr>
           <w:sz w:val="20"/>
           <w:szCs w:val="20"/>
         </w:rPr>
-        <w:t>]</w:t>
-      </w:r>
-    </w:p>
-    <w:p>
-      <w:pPr>
-        <w:pStyle w:val="Heading1"/>
-        <w:rPr>
-          <w:sz w:val="20"/>
-          <w:szCs w:val="20"/>
-        </w:rPr>
-      </w:pPr>
-      <w:bookmarkStart w:id="28" w:name="_Toc300928296"/>
-      <w:r>
-        <w:t xml:space="preserve">4.6 </w:t>
-      </w:r>
-      <w:r>
-        <w:t>Other Requirements</w:t>
-      </w:r>
-      <w:bookmarkEnd w:id="28"/>
-    </w:p>
-    <w:p>
-      <w:pPr>
-        <w:autoSpaceDE w:val="0"/>
-        <w:autoSpaceDN w:val="0"/>
-        <w:adjustRightInd w:val="0"/>
-        <w:spacing w:after="0" w:line="240" w:lineRule="auto"/>
-        <w:jc w:val="both"/>
-        <w:rPr>
-          <w:rFonts w:ascii="Arial" w:hAnsi="Arial" w:cs="Arial"/>
-          <w:sz w:val="20"/>
-          <w:szCs w:val="20"/>
-        </w:rPr>
-      </w:pPr>
-      <w:r>
-        <w:rPr>
-          <w:rFonts w:ascii="Arial" w:hAnsi="Arial" w:cs="Arial"/>
-          <w:iCs/>
-          <w:sz w:val="20"/>
-        </w:rPr>
-        <w:t>[</w:t>
-      </w:r>
-      <w:r>
-        <w:rPr>
-          <w:rFonts w:ascii="Arial" w:hAnsi="Arial" w:cs="Arial"/>
-          <w:i/>
-          <w:iCs/>
-        </w:rPr>
-        <w:t>Define any other requirements not covered elsewhere in the SRS. This might include database requirements, internationalization requirements, legal requirements, reuse objectives for the project, and so on. Add any new sections that are pertinent to the project.</w:t>
-      </w:r>
-      <w:r>
-        <w:rPr>
-          <w:rFonts w:ascii="Arial" w:hAnsi="Arial" w:cs="Arial"/>
-          <w:sz w:val="20"/>
-          <w:szCs w:val="20"/>
-        </w:rPr>
-        <w:t>]</w:t>
-      </w:r>
-    </w:p>
-    <w:p>
-      <w:pPr>
-        <w:pStyle w:val="Heading1"/>
-      </w:pPr>
-      <w:bookmarkStart w:id="29" w:name="_Toc300928297"/>
-      <w:r>
-        <w:t xml:space="preserve">4.7 </w:t>
-      </w:r>
-      <w:r>
-        <w:t>Appendix A: Glossary</w:t>
-      </w:r>
-      <w:bookmarkEnd w:id="29"/>
-    </w:p>
-    <w:p>
-      <w:pPr>
-        <w:autoSpaceDE w:val="0"/>
-        <w:autoSpaceDN w:val="0"/>
-        <w:adjustRightInd w:val="0"/>
-        <w:spacing w:after="0" w:line="240" w:lineRule="auto"/>
-        <w:jc w:val="both"/>
-        <w:rPr>
-          <w:rFonts w:ascii="Arial" w:hAnsi="Arial" w:cs="Arial"/>
-          <w:i/>
-          <w:iCs/>
-        </w:rPr>
-      </w:pPr>
-      <w:r>
-        <w:t>[</w:t>
-      </w:r>
-      <w:r>
-        <w:rPr>
-          <w:rFonts w:ascii="Arial" w:hAnsi="Arial" w:cs="Arial"/>
-          <w:i/>
-          <w:iCs/>
-        </w:rPr>
-        <w:t xml:space="preserve">Define all the terms necessary </w:t>
-      </w:r>
-      <w:proofErr w:type="gramStart"/>
-      <w:r>
-        <w:rPr>
-          <w:rFonts w:ascii="Arial" w:hAnsi="Arial" w:cs="Arial"/>
-          <w:i/>
-          <w:iCs/>
-        </w:rPr>
-        <w:t>to properly interpret</w:t>
-      </w:r>
-      <w:proofErr w:type="gramEnd"/>
-      <w:r>
-        <w:rPr>
-          <w:rFonts w:ascii="Arial" w:hAnsi="Arial" w:cs="Arial"/>
-          <w:i/>
-          <w:iCs/>
-        </w:rPr>
-        <w:t xml:space="preserve"> the SRS, including acronyms and abbreviations. You may wish to build a separate glossary that spans multiple projects or the entire organization, and just include terms specific to a single project in each SRS.</w:t>
-      </w:r>
-      <w:r>
-        <w:rPr>
-          <w:rFonts w:ascii="Arial" w:hAnsi="Arial" w:cs="Arial"/>
-          <w:sz w:val="20"/>
-          <w:szCs w:val="20"/>
-        </w:rPr>
-        <w:t>]</w:t>
-      </w:r>
-    </w:p>
-    <w:p>
-      <w:pPr>
-        <w:pStyle w:val="Heading1"/>
-      </w:pPr>
-      <w:bookmarkStart w:id="30" w:name="_Toc300928298"/>
-      <w:r>
-        <w:t xml:space="preserve">4.8 </w:t>
-      </w:r>
-      <w:r>
-        <w:t>Appendix B: Analysis Models</w:t>
-      </w:r>
-      <w:bookmarkEnd w:id="30"/>
-    </w:p>
-    <w:p>
-      <w:pPr>
-        <w:autoSpaceDE w:val="0"/>
-        <w:autoSpaceDN w:val="0"/>
-        <w:adjustRightInd w:val="0"/>
-        <w:spacing w:after="0" w:line="240" w:lineRule="auto"/>
-        <w:jc w:val="both"/>
-        <w:rPr>
-          <w:rFonts w:ascii="Arial" w:hAnsi="Arial" w:cs="Arial"/>
-          <w:i/>
-          <w:iCs/>
-        </w:rPr>
-      </w:pPr>
-      <w:r>
-        <w:rPr>
-          <w:rFonts w:ascii="Arial" w:hAnsi="Arial" w:cs="Arial"/>
-          <w:iCs/>
-        </w:rPr>
-        <w:t>[</w:t>
-      </w:r>
-      <w:r>
-        <w:rPr>
-          <w:rFonts w:ascii="Arial" w:hAnsi="Arial" w:cs="Arial"/>
-          <w:i/>
-          <w:iCs/>
-        </w:rPr>
-        <w:t>Optionally, include any pertinent analysis models, such as data flow diagrams, class diagrams, state-transition diagrams, or entity-relationship diagrams</w:t>
-      </w:r>
-      <w:r>
-        <w:rPr>
-          <w:rFonts w:ascii="Arial" w:hAnsi="Arial" w:cs="Arial"/>
-          <w:sz w:val="20"/>
-          <w:szCs w:val="20"/>
-        </w:rPr>
-        <w:t>.]</w:t>
-      </w:r>
-    </w:p>
-    <w:p>
-      <w:pPr>
-        <w:pStyle w:val="Heading1"/>
-        <w:rPr>
-          <w:sz w:val="20"/>
-          <w:szCs w:val="20"/>
-        </w:rPr>
-      </w:pPr>
-      <w:bookmarkStart w:id="31" w:name="_Toc300928299"/>
-      <w:r>
-        <w:t xml:space="preserve">4.9 </w:t>
+      </w:pPr>
+      <w:bookmarkStart w:id="33" w:name="_Toc300928299"/>
+      <w:r>
+        <w:t>4.7</w:t>
+      </w:r>
+      <w:r>
+        <w:t xml:space="preserve"> </w:t>
       </w:r>
       <w:r>
         <w:t>Appendix C: Issues List</w:t>
       </w:r>
-      <w:bookmarkEnd w:id="31"/>
+      <w:bookmarkEnd w:id="33"/>
     </w:p>
     <w:p>
       <w:pPr>
@@ -8939,7 +9645,7 @@
         <v:path o:extrusionok="f" gradientshapeok="t" o:connecttype="rect"/>
         <o:lock v:ext="edit" aspectratio="t"/>
       </v:shapetype>
-      <v:shape id="_x0000_i1032" type="#_x0000_t75" style="width:11.25pt;height:11.25pt" o:bullet="t">
+      <v:shape id="_x0000_i1091" type="#_x0000_t75" style="width:11.25pt;height:11.25pt" o:bullet="t">
         <v:imagedata r:id="rId1" o:title="mso78CA"/>
       </v:shape>
     </w:pict>
@@ -9058,6 +9764,119 @@
     </w:lvl>
   </w:abstractNum>
   <w:abstractNum w:abstractNumId="1">
+    <w:nsid w:val="0AAB6CC7"/>
+    <w:multiLevelType w:val="hybridMultilevel"/>
+    <w:tmpl w:val="A09C1754"/>
+    <w:lvl w:ilvl="0" w:tplc="04090005">
+      <w:start w:val="1"/>
+      <w:numFmt w:val="bullet"/>
+      <w:lvlText w:val=""/>
+      <w:lvlJc w:val="left"/>
+      <w:pPr>
+        <w:ind w:left="1260" w:hanging="360"/>
+      </w:pPr>
+      <w:rPr>
+        <w:rFonts w:ascii="Wingdings" w:hAnsi="Wingdings" w:hint="default"/>
+      </w:rPr>
+    </w:lvl>
+    <w:lvl w:ilvl="1" w:tplc="04090003">
+      <w:start w:val="1"/>
+      <w:numFmt w:val="bullet"/>
+      <w:lvlText w:val="o"/>
+      <w:lvlJc w:val="left"/>
+      <w:pPr>
+        <w:ind w:left="1620" w:hanging="360"/>
+      </w:pPr>
+      <w:rPr>
+        <w:rFonts w:ascii="Courier New" w:hAnsi="Courier New" w:cs="Courier New" w:hint="default"/>
+      </w:rPr>
+    </w:lvl>
+    <w:lvl w:ilvl="2" w:tplc="04090005" w:tentative="1">
+      <w:start w:val="1"/>
+      <w:numFmt w:val="bullet"/>
+      <w:lvlText w:val=""/>
+      <w:lvlJc w:val="left"/>
+      <w:pPr>
+        <w:ind w:left="2700" w:hanging="360"/>
+      </w:pPr>
+      <w:rPr>
+        <w:rFonts w:ascii="Wingdings" w:hAnsi="Wingdings" w:hint="default"/>
+      </w:rPr>
+    </w:lvl>
+    <w:lvl w:ilvl="3" w:tplc="04090001" w:tentative="1">
+      <w:start w:val="1"/>
+      <w:numFmt w:val="bullet"/>
+      <w:lvlText w:val=""/>
+      <w:lvlJc w:val="left"/>
+      <w:pPr>
+        <w:ind w:left="3420" w:hanging="360"/>
+      </w:pPr>
+      <w:rPr>
+        <w:rFonts w:ascii="Symbol" w:hAnsi="Symbol" w:hint="default"/>
+      </w:rPr>
+    </w:lvl>
+    <w:lvl w:ilvl="4" w:tplc="04090003" w:tentative="1">
+      <w:start w:val="1"/>
+      <w:numFmt w:val="bullet"/>
+      <w:lvlText w:val="o"/>
+      <w:lvlJc w:val="left"/>
+      <w:pPr>
+        <w:ind w:left="4140" w:hanging="360"/>
+      </w:pPr>
+      <w:rPr>
+        <w:rFonts w:ascii="Courier New" w:hAnsi="Courier New" w:cs="Courier New" w:hint="default"/>
+      </w:rPr>
+    </w:lvl>
+    <w:lvl w:ilvl="5" w:tplc="04090005" w:tentative="1">
+      <w:start w:val="1"/>
+      <w:numFmt w:val="bullet"/>
+      <w:lvlText w:val=""/>
+      <w:lvlJc w:val="left"/>
+      <w:pPr>
+        <w:ind w:left="4860" w:hanging="360"/>
+      </w:pPr>
+      <w:rPr>
+        <w:rFonts w:ascii="Wingdings" w:hAnsi="Wingdings" w:hint="default"/>
+      </w:rPr>
+    </w:lvl>
+    <w:lvl w:ilvl="6" w:tplc="04090001" w:tentative="1">
+      <w:start w:val="1"/>
+      <w:numFmt w:val="bullet"/>
+      <w:lvlText w:val=""/>
+      <w:lvlJc w:val="left"/>
+      <w:pPr>
+        <w:ind w:left="5580" w:hanging="360"/>
+      </w:pPr>
+      <w:rPr>
+        <w:rFonts w:ascii="Symbol" w:hAnsi="Symbol" w:hint="default"/>
+      </w:rPr>
+    </w:lvl>
+    <w:lvl w:ilvl="7" w:tplc="04090003" w:tentative="1">
+      <w:start w:val="1"/>
+      <w:numFmt w:val="bullet"/>
+      <w:lvlText w:val="o"/>
+      <w:lvlJc w:val="left"/>
+      <w:pPr>
+        <w:ind w:left="6300" w:hanging="360"/>
+      </w:pPr>
+      <w:rPr>
+        <w:rFonts w:ascii="Courier New" w:hAnsi="Courier New" w:cs="Courier New" w:hint="default"/>
+      </w:rPr>
+    </w:lvl>
+    <w:lvl w:ilvl="8" w:tplc="04090005" w:tentative="1">
+      <w:start w:val="1"/>
+      <w:numFmt w:val="bullet"/>
+      <w:lvlText w:val=""/>
+      <w:lvlJc w:val="left"/>
+      <w:pPr>
+        <w:ind w:left="7020" w:hanging="360"/>
+      </w:pPr>
+      <w:rPr>
+        <w:rFonts w:ascii="Wingdings" w:hAnsi="Wingdings" w:hint="default"/>
+      </w:rPr>
+    </w:lvl>
+  </w:abstractNum>
+  <w:abstractNum w:abstractNumId="2">
     <w:nsid w:val="0D617596"/>
     <w:multiLevelType w:val="hybridMultilevel"/>
     <w:tmpl w:val="BC3AA28E"/>
@@ -9170,7 +9989,7 @@
       </w:rPr>
     </w:lvl>
   </w:abstractNum>
-  <w:abstractNum w:abstractNumId="2">
+  <w:abstractNum w:abstractNumId="3">
     <w:nsid w:val="11D95B36"/>
     <w:multiLevelType w:val="hybridMultilevel"/>
     <w:tmpl w:val="F1B0B710"/>
@@ -9284,7 +10103,7 @@
       </w:rPr>
     </w:lvl>
   </w:abstractNum>
-  <w:abstractNum w:abstractNumId="3">
+  <w:abstractNum w:abstractNumId="4">
     <w:nsid w:val="18D84AC8"/>
     <w:multiLevelType w:val="hybridMultilevel"/>
     <w:tmpl w:val="1CC646DC"/>
@@ -9397,7 +10216,7 @@
       </w:rPr>
     </w:lvl>
   </w:abstractNum>
-  <w:abstractNum w:abstractNumId="4">
+  <w:abstractNum w:abstractNumId="5">
     <w:nsid w:val="1B147E79"/>
     <w:multiLevelType w:val="hybridMultilevel"/>
     <w:tmpl w:val="50403C32"/>
@@ -9510,7 +10329,7 @@
       </w:rPr>
     </w:lvl>
   </w:abstractNum>
-  <w:abstractNum w:abstractNumId="5">
+  <w:abstractNum w:abstractNumId="6">
     <w:nsid w:val="202D0A77"/>
     <w:multiLevelType w:val="multilevel"/>
     <w:tmpl w:val="F1F6ED38"/>
@@ -9631,7 +10450,7 @@
       </w:rPr>
     </w:lvl>
   </w:abstractNum>
-  <w:abstractNum w:abstractNumId="6">
+  <w:abstractNum w:abstractNumId="7">
     <w:nsid w:val="21AF6B31"/>
     <w:multiLevelType w:val="hybridMultilevel"/>
     <w:tmpl w:val="DA5C7A30"/>
@@ -9744,7 +10563,7 @@
       </w:rPr>
     </w:lvl>
   </w:abstractNum>
-  <w:abstractNum w:abstractNumId="7">
+  <w:abstractNum w:abstractNumId="8">
     <w:nsid w:val="221668FF"/>
     <w:multiLevelType w:val="hybridMultilevel"/>
     <w:tmpl w:val="B4AE0B36"/>
@@ -9857,7 +10676,120 @@
       </w:rPr>
     </w:lvl>
   </w:abstractNum>
-  <w:abstractNum w:abstractNumId="8">
+  <w:abstractNum w:abstractNumId="9">
+    <w:nsid w:val="2527743D"/>
+    <w:multiLevelType w:val="hybridMultilevel"/>
+    <w:tmpl w:val="1DCA31CC"/>
+    <w:lvl w:ilvl="0" w:tplc="04090005">
+      <w:start w:val="1"/>
+      <w:numFmt w:val="bullet"/>
+      <w:lvlText w:val=""/>
+      <w:lvlJc w:val="left"/>
+      <w:pPr>
+        <w:ind w:left="1170" w:hanging="360"/>
+      </w:pPr>
+      <w:rPr>
+        <w:rFonts w:ascii="Wingdings" w:hAnsi="Wingdings" w:hint="default"/>
+      </w:rPr>
+    </w:lvl>
+    <w:lvl w:ilvl="1" w:tplc="04090003" w:tentative="1">
+      <w:start w:val="1"/>
+      <w:numFmt w:val="bullet"/>
+      <w:lvlText w:val="o"/>
+      <w:lvlJc w:val="left"/>
+      <w:pPr>
+        <w:ind w:left="1890" w:hanging="360"/>
+      </w:pPr>
+      <w:rPr>
+        <w:rFonts w:ascii="Courier New" w:hAnsi="Courier New" w:cs="Courier New" w:hint="default"/>
+      </w:rPr>
+    </w:lvl>
+    <w:lvl w:ilvl="2" w:tplc="04090005" w:tentative="1">
+      <w:start w:val="1"/>
+      <w:numFmt w:val="bullet"/>
+      <w:lvlText w:val=""/>
+      <w:lvlJc w:val="left"/>
+      <w:pPr>
+        <w:ind w:left="2610" w:hanging="360"/>
+      </w:pPr>
+      <w:rPr>
+        <w:rFonts w:ascii="Wingdings" w:hAnsi="Wingdings" w:hint="default"/>
+      </w:rPr>
+    </w:lvl>
+    <w:lvl w:ilvl="3" w:tplc="04090001" w:tentative="1">
+      <w:start w:val="1"/>
+      <w:numFmt w:val="bullet"/>
+      <w:lvlText w:val=""/>
+      <w:lvlJc w:val="left"/>
+      <w:pPr>
+        <w:ind w:left="3330" w:hanging="360"/>
+      </w:pPr>
+      <w:rPr>
+        <w:rFonts w:ascii="Symbol" w:hAnsi="Symbol" w:hint="default"/>
+      </w:rPr>
+    </w:lvl>
+    <w:lvl w:ilvl="4" w:tplc="04090003" w:tentative="1">
+      <w:start w:val="1"/>
+      <w:numFmt w:val="bullet"/>
+      <w:lvlText w:val="o"/>
+      <w:lvlJc w:val="left"/>
+      <w:pPr>
+        <w:ind w:left="4050" w:hanging="360"/>
+      </w:pPr>
+      <w:rPr>
+        <w:rFonts w:ascii="Courier New" w:hAnsi="Courier New" w:cs="Courier New" w:hint="default"/>
+      </w:rPr>
+    </w:lvl>
+    <w:lvl w:ilvl="5" w:tplc="04090005" w:tentative="1">
+      <w:start w:val="1"/>
+      <w:numFmt w:val="bullet"/>
+      <w:lvlText w:val=""/>
+      <w:lvlJc w:val="left"/>
+      <w:pPr>
+        <w:ind w:left="4770" w:hanging="360"/>
+      </w:pPr>
+      <w:rPr>
+        <w:rFonts w:ascii="Wingdings" w:hAnsi="Wingdings" w:hint="default"/>
+      </w:rPr>
+    </w:lvl>
+    <w:lvl w:ilvl="6" w:tplc="04090001" w:tentative="1">
+      <w:start w:val="1"/>
+      <w:numFmt w:val="bullet"/>
+      <w:lvlText w:val=""/>
+      <w:lvlJc w:val="left"/>
+      <w:pPr>
+        <w:ind w:left="5490" w:hanging="360"/>
+      </w:pPr>
+      <w:rPr>
+        <w:rFonts w:ascii="Symbol" w:hAnsi="Symbol" w:hint="default"/>
+      </w:rPr>
+    </w:lvl>
+    <w:lvl w:ilvl="7" w:tplc="04090003" w:tentative="1">
+      <w:start w:val="1"/>
+      <w:numFmt w:val="bullet"/>
+      <w:lvlText w:val="o"/>
+      <w:lvlJc w:val="left"/>
+      <w:pPr>
+        <w:ind w:left="6210" w:hanging="360"/>
+      </w:pPr>
+      <w:rPr>
+        <w:rFonts w:ascii="Courier New" w:hAnsi="Courier New" w:cs="Courier New" w:hint="default"/>
+      </w:rPr>
+    </w:lvl>
+    <w:lvl w:ilvl="8" w:tplc="04090005" w:tentative="1">
+      <w:start w:val="1"/>
+      <w:numFmt w:val="bullet"/>
+      <w:lvlText w:val=""/>
+      <w:lvlJc w:val="left"/>
+      <w:pPr>
+        <w:ind w:left="6930" w:hanging="360"/>
+      </w:pPr>
+      <w:rPr>
+        <w:rFonts w:ascii="Wingdings" w:hAnsi="Wingdings" w:hint="default"/>
+      </w:rPr>
+    </w:lvl>
+  </w:abstractNum>
+  <w:abstractNum w:abstractNumId="10">
     <w:nsid w:val="2752386B"/>
     <w:multiLevelType w:val="hybridMultilevel"/>
     <w:tmpl w:val="181E7A64"/>
@@ -9970,7 +10902,7 @@
       </w:rPr>
     </w:lvl>
   </w:abstractNum>
-  <w:abstractNum w:abstractNumId="9">
+  <w:abstractNum w:abstractNumId="11">
     <w:nsid w:val="2B3E1699"/>
     <w:multiLevelType w:val="hybridMultilevel"/>
     <w:tmpl w:val="4C166162"/>
@@ -10084,7 +11016,7 @@
       </w:rPr>
     </w:lvl>
   </w:abstractNum>
-  <w:abstractNum w:abstractNumId="10">
+  <w:abstractNum w:abstractNumId="12">
     <w:nsid w:val="2C1F6B74"/>
     <w:multiLevelType w:val="hybridMultilevel"/>
     <w:tmpl w:val="ACCCB9DE"/>
@@ -10173,7 +11105,7 @@
       </w:pPr>
     </w:lvl>
   </w:abstractNum>
-  <w:abstractNum w:abstractNumId="11">
+  <w:abstractNum w:abstractNumId="13">
     <w:nsid w:val="36650319"/>
     <w:multiLevelType w:val="hybridMultilevel"/>
     <w:tmpl w:val="72DE4B56"/>
@@ -10312,7 +11244,7 @@
       </w:rPr>
     </w:lvl>
   </w:abstractNum>
-  <w:abstractNum w:abstractNumId="12">
+  <w:abstractNum w:abstractNumId="14">
     <w:nsid w:val="37852ED2"/>
     <w:multiLevelType w:val="hybridMultilevel"/>
     <w:tmpl w:val="F8E40E40"/>
@@ -10426,7 +11358,7 @@
       </w:rPr>
     </w:lvl>
   </w:abstractNum>
-  <w:abstractNum w:abstractNumId="13">
+  <w:abstractNum w:abstractNumId="15">
     <w:nsid w:val="387D406D"/>
     <w:multiLevelType w:val="multilevel"/>
     <w:tmpl w:val="EFA2C2D2"/>
@@ -10525,7 +11457,7 @@
       </w:pPr>
     </w:lvl>
   </w:abstractNum>
-  <w:abstractNum w:abstractNumId="14">
+  <w:abstractNum w:abstractNumId="16">
     <w:nsid w:val="38956468"/>
     <w:multiLevelType w:val="hybridMultilevel"/>
     <w:tmpl w:val="690E9652"/>
@@ -10639,7 +11571,120 @@
       </w:rPr>
     </w:lvl>
   </w:abstractNum>
-  <w:abstractNum w:abstractNumId="15">
+  <w:abstractNum w:abstractNumId="17">
+    <w:nsid w:val="3F0C7431"/>
+    <w:multiLevelType w:val="hybridMultilevel"/>
+    <w:tmpl w:val="823C9B2E"/>
+    <w:lvl w:ilvl="0" w:tplc="04090005">
+      <w:start w:val="1"/>
+      <w:numFmt w:val="bullet"/>
+      <w:lvlText w:val=""/>
+      <w:lvlJc w:val="left"/>
+      <w:pPr>
+        <w:ind w:left="1260" w:hanging="360"/>
+      </w:pPr>
+      <w:rPr>
+        <w:rFonts w:ascii="Wingdings" w:hAnsi="Wingdings" w:hint="default"/>
+      </w:rPr>
+    </w:lvl>
+    <w:lvl w:ilvl="1" w:tplc="04090003" w:tentative="1">
+      <w:start w:val="1"/>
+      <w:numFmt w:val="bullet"/>
+      <w:lvlText w:val="o"/>
+      <w:lvlJc w:val="left"/>
+      <w:pPr>
+        <w:ind w:left="1980" w:hanging="360"/>
+      </w:pPr>
+      <w:rPr>
+        <w:rFonts w:ascii="Courier New" w:hAnsi="Courier New" w:cs="Courier New" w:hint="default"/>
+      </w:rPr>
+    </w:lvl>
+    <w:lvl w:ilvl="2" w:tplc="04090005" w:tentative="1">
+      <w:start w:val="1"/>
+      <w:numFmt w:val="bullet"/>
+      <w:lvlText w:val=""/>
+      <w:lvlJc w:val="left"/>
+      <w:pPr>
+        <w:ind w:left="2700" w:hanging="360"/>
+      </w:pPr>
+      <w:rPr>
+        <w:rFonts w:ascii="Wingdings" w:hAnsi="Wingdings" w:hint="default"/>
+      </w:rPr>
+    </w:lvl>
+    <w:lvl w:ilvl="3" w:tplc="04090001" w:tentative="1">
+      <w:start w:val="1"/>
+      <w:numFmt w:val="bullet"/>
+      <w:lvlText w:val=""/>
+      <w:lvlJc w:val="left"/>
+      <w:pPr>
+        <w:ind w:left="3420" w:hanging="360"/>
+      </w:pPr>
+      <w:rPr>
+        <w:rFonts w:ascii="Symbol" w:hAnsi="Symbol" w:hint="default"/>
+      </w:rPr>
+    </w:lvl>
+    <w:lvl w:ilvl="4" w:tplc="04090003" w:tentative="1">
+      <w:start w:val="1"/>
+      <w:numFmt w:val="bullet"/>
+      <w:lvlText w:val="o"/>
+      <w:lvlJc w:val="left"/>
+      <w:pPr>
+        <w:ind w:left="4140" w:hanging="360"/>
+      </w:pPr>
+      <w:rPr>
+        <w:rFonts w:ascii="Courier New" w:hAnsi="Courier New" w:cs="Courier New" w:hint="default"/>
+      </w:rPr>
+    </w:lvl>
+    <w:lvl w:ilvl="5" w:tplc="04090005" w:tentative="1">
+      <w:start w:val="1"/>
+      <w:numFmt w:val="bullet"/>
+      <w:lvlText w:val=""/>
+      <w:lvlJc w:val="left"/>
+      <w:pPr>
+        <w:ind w:left="4860" w:hanging="360"/>
+      </w:pPr>
+      <w:rPr>
+        <w:rFonts w:ascii="Wingdings" w:hAnsi="Wingdings" w:hint="default"/>
+      </w:rPr>
+    </w:lvl>
+    <w:lvl w:ilvl="6" w:tplc="04090001" w:tentative="1">
+      <w:start w:val="1"/>
+      <w:numFmt w:val="bullet"/>
+      <w:lvlText w:val=""/>
+      <w:lvlJc w:val="left"/>
+      <w:pPr>
+        <w:ind w:left="5580" w:hanging="360"/>
+      </w:pPr>
+      <w:rPr>
+        <w:rFonts w:ascii="Symbol" w:hAnsi="Symbol" w:hint="default"/>
+      </w:rPr>
+    </w:lvl>
+    <w:lvl w:ilvl="7" w:tplc="04090003" w:tentative="1">
+      <w:start w:val="1"/>
+      <w:numFmt w:val="bullet"/>
+      <w:lvlText w:val="o"/>
+      <w:lvlJc w:val="left"/>
+      <w:pPr>
+        <w:ind w:left="6300" w:hanging="360"/>
+      </w:pPr>
+      <w:rPr>
+        <w:rFonts w:ascii="Courier New" w:hAnsi="Courier New" w:cs="Courier New" w:hint="default"/>
+      </w:rPr>
+    </w:lvl>
+    <w:lvl w:ilvl="8" w:tplc="04090005" w:tentative="1">
+      <w:start w:val="1"/>
+      <w:numFmt w:val="bullet"/>
+      <w:lvlText w:val=""/>
+      <w:lvlJc w:val="left"/>
+      <w:pPr>
+        <w:ind w:left="7020" w:hanging="360"/>
+      </w:pPr>
+      <w:rPr>
+        <w:rFonts w:ascii="Wingdings" w:hAnsi="Wingdings" w:hint="default"/>
+      </w:rPr>
+    </w:lvl>
+  </w:abstractNum>
+  <w:abstractNum w:abstractNumId="18">
     <w:nsid w:val="3FB67244"/>
     <w:multiLevelType w:val="multilevel"/>
     <w:tmpl w:val="0409001D"/>
@@ -10725,7 +11770,7 @@
       </w:pPr>
     </w:lvl>
   </w:abstractNum>
-  <w:abstractNum w:abstractNumId="16">
+  <w:abstractNum w:abstractNumId="19">
     <w:nsid w:val="404300E2"/>
     <w:multiLevelType w:val="multilevel"/>
     <w:tmpl w:val="0409001D"/>
@@ -10811,7 +11856,7 @@
       </w:pPr>
     </w:lvl>
   </w:abstractNum>
-  <w:abstractNum w:abstractNumId="17">
+  <w:abstractNum w:abstractNumId="20">
     <w:nsid w:val="4796199E"/>
     <w:multiLevelType w:val="hybridMultilevel"/>
     <w:tmpl w:val="DFB24700"/>
@@ -10924,7 +11969,7 @@
       </w:rPr>
     </w:lvl>
   </w:abstractNum>
-  <w:abstractNum w:abstractNumId="18">
+  <w:abstractNum w:abstractNumId="21">
     <w:nsid w:val="47BA66F3"/>
     <w:multiLevelType w:val="hybridMultilevel"/>
     <w:tmpl w:val="8D4AC81C"/>
@@ -11037,7 +12082,7 @@
       </w:rPr>
     </w:lvl>
   </w:abstractNum>
-  <w:abstractNum w:abstractNumId="19">
+  <w:abstractNum w:abstractNumId="22">
     <w:nsid w:val="5077301B"/>
     <w:multiLevelType w:val="hybridMultilevel"/>
     <w:tmpl w:val="60E23580"/>
@@ -11150,7 +12195,7 @@
       </w:rPr>
     </w:lvl>
   </w:abstractNum>
-  <w:abstractNum w:abstractNumId="20">
+  <w:abstractNum w:abstractNumId="23">
     <w:nsid w:val="56183007"/>
     <w:multiLevelType w:val="hybridMultilevel"/>
     <w:tmpl w:val="68FE535A"/>
@@ -11264,7 +12309,7 @@
       </w:rPr>
     </w:lvl>
   </w:abstractNum>
-  <w:abstractNum w:abstractNumId="21">
+  <w:abstractNum w:abstractNumId="24">
     <w:nsid w:val="5AA36B00"/>
     <w:multiLevelType w:val="hybridMultilevel"/>
     <w:tmpl w:val="EDBE3D24"/>
@@ -11353,7 +12398,7 @@
       </w:pPr>
     </w:lvl>
   </w:abstractNum>
-  <w:abstractNum w:abstractNumId="22">
+  <w:abstractNum w:abstractNumId="25">
     <w:nsid w:val="69035686"/>
     <w:multiLevelType w:val="multilevel"/>
     <w:tmpl w:val="040E0390"/>
@@ -11474,7 +12519,7 @@
       </w:rPr>
     </w:lvl>
   </w:abstractNum>
-  <w:abstractNum w:abstractNumId="23">
+  <w:abstractNum w:abstractNumId="26">
     <w:nsid w:val="6AAA4592"/>
     <w:multiLevelType w:val="multilevel"/>
     <w:tmpl w:val="8C04FCB4"/>
@@ -11591,7 +12636,7 @@
       </w:rPr>
     </w:lvl>
   </w:abstractNum>
-  <w:abstractNum w:abstractNumId="24">
+  <w:abstractNum w:abstractNumId="27">
     <w:nsid w:val="6FC77BB5"/>
     <w:multiLevelType w:val="hybridMultilevel"/>
     <w:tmpl w:val="241EF71E"/>
@@ -11704,7 +12749,7 @@
       </w:rPr>
     </w:lvl>
   </w:abstractNum>
-  <w:abstractNum w:abstractNumId="25">
+  <w:abstractNum w:abstractNumId="28">
     <w:nsid w:val="6FCE784B"/>
     <w:multiLevelType w:val="multilevel"/>
     <w:tmpl w:val="4B4046A8"/>
@@ -11817,17 +12862,17 @@
       </w:rPr>
     </w:lvl>
   </w:abstractNum>
-  <w:abstractNum w:abstractNumId="26">
+  <w:abstractNum w:abstractNumId="29">
     <w:nsid w:val="6FE628DB"/>
     <w:multiLevelType w:val="multilevel"/>
     <w:tmpl w:val="EFA2C2D2"/>
     <w:numStyleLink w:val="Style1"/>
   </w:abstractNum>
-  <w:abstractNum w:abstractNumId="27">
+  <w:abstractNum w:abstractNumId="30">
     <w:nsid w:val="75F349D3"/>
-    <w:multiLevelType w:val="hybridMultilevel"/>
-    <w:tmpl w:val="ABEAA5B0"/>
-    <w:lvl w:ilvl="0" w:tplc="F02A43A0">
+    <w:multiLevelType w:val="multilevel"/>
+    <w:tmpl w:val="7D3289AE"/>
+    <w:lvl w:ilvl="0">
       <w:start w:val="3"/>
       <w:numFmt w:val="decimal"/>
       <w:lvlText w:val="%1."/>
@@ -11840,80 +12885,117 @@
         <w:sz w:val="28"/>
       </w:rPr>
     </w:lvl>
-    <w:lvl w:ilvl="1" w:tplc="04090019" w:tentative="1">
-      <w:start w:val="1"/>
-      <w:numFmt w:val="lowerLetter"/>
-      <w:lvlText w:val="%2."/>
-      <w:lvlJc w:val="left"/>
-      <w:pPr>
-        <w:ind w:left="1440" w:hanging="360"/>
-      </w:pPr>
-    </w:lvl>
-    <w:lvl w:ilvl="2" w:tplc="0409001B" w:tentative="1">
-      <w:start w:val="1"/>
-      <w:numFmt w:val="lowerRoman"/>
-      <w:lvlText w:val="%3."/>
-      <w:lvlJc w:val="right"/>
-      <w:pPr>
-        <w:ind w:left="2160" w:hanging="180"/>
-      </w:pPr>
-    </w:lvl>
-    <w:lvl w:ilvl="3" w:tplc="0409000F" w:tentative="1">
-      <w:start w:val="1"/>
+    <w:lvl w:ilvl="1">
+      <w:start w:val="3"/>
       <w:numFmt w:val="decimal"/>
-      <w:lvlText w:val="%4."/>
-      <w:lvlJc w:val="left"/>
-      <w:pPr>
-        <w:ind w:left="2880" w:hanging="360"/>
-      </w:pPr>
-    </w:lvl>
-    <w:lvl w:ilvl="4" w:tplc="04090019" w:tentative="1">
-      <w:start w:val="1"/>
-      <w:numFmt w:val="lowerLetter"/>
-      <w:lvlText w:val="%5."/>
-      <w:lvlJc w:val="left"/>
-      <w:pPr>
-        <w:ind w:left="3600" w:hanging="360"/>
-      </w:pPr>
-    </w:lvl>
-    <w:lvl w:ilvl="5" w:tplc="0409001B" w:tentative="1">
-      <w:start w:val="1"/>
-      <w:numFmt w:val="lowerRoman"/>
-      <w:lvlText w:val="%6."/>
-      <w:lvlJc w:val="right"/>
-      <w:pPr>
-        <w:ind w:left="4320" w:hanging="180"/>
-      </w:pPr>
-    </w:lvl>
-    <w:lvl w:ilvl="6" w:tplc="0409000F" w:tentative="1">
+      <w:isLgl/>
+      <w:lvlText w:val="%1.%2"/>
+      <w:lvlJc w:val="left"/>
+      <w:pPr>
+        <w:ind w:left="420" w:hanging="420"/>
+      </w:pPr>
+      <w:rPr>
+        <w:rFonts w:asciiTheme="majorHAnsi" w:hAnsiTheme="majorHAnsi" w:hint="default"/>
+        <w:b/>
+        <w:sz w:val="26"/>
+        <w:szCs w:val="26"/>
+      </w:rPr>
+    </w:lvl>
+    <w:lvl w:ilvl="2">
       <w:start w:val="1"/>
       <w:numFmt w:val="decimal"/>
-      <w:lvlText w:val="%7."/>
-      <w:lvlJc w:val="left"/>
-      <w:pPr>
-        <w:ind w:left="5040" w:hanging="360"/>
-      </w:pPr>
-    </w:lvl>
-    <w:lvl w:ilvl="7" w:tplc="04090019" w:tentative="1">
-      <w:start w:val="1"/>
-      <w:numFmt w:val="lowerLetter"/>
-      <w:lvlText w:val="%8."/>
-      <w:lvlJc w:val="left"/>
-      <w:pPr>
-        <w:ind w:left="5760" w:hanging="360"/>
-      </w:pPr>
-    </w:lvl>
-    <w:lvl w:ilvl="8" w:tplc="0409001B" w:tentative="1">
-      <w:start w:val="1"/>
-      <w:numFmt w:val="lowerRoman"/>
-      <w:lvlText w:val="%9."/>
-      <w:lvlJc w:val="right"/>
-      <w:pPr>
-        <w:ind w:left="6480" w:hanging="180"/>
-      </w:pPr>
+      <w:isLgl/>
+      <w:lvlText w:val="%1.%2.%3"/>
+      <w:lvlJc w:val="left"/>
+      <w:pPr>
+        <w:ind w:left="1080" w:hanging="720"/>
+      </w:pPr>
+      <w:rPr>
+        <w:rFonts w:asciiTheme="majorHAnsi" w:hAnsiTheme="majorHAnsi" w:hint="default"/>
+        <w:sz w:val="26"/>
+        <w:szCs w:val="26"/>
+      </w:rPr>
+    </w:lvl>
+    <w:lvl w:ilvl="3">
+      <w:start w:val="1"/>
+      <w:numFmt w:val="decimal"/>
+      <w:isLgl/>
+      <w:lvlText w:val="%1.%2.%3.%4"/>
+      <w:lvlJc w:val="left"/>
+      <w:pPr>
+        <w:ind w:left="1080" w:hanging="720"/>
+      </w:pPr>
+      <w:rPr>
+        <w:rFonts w:hint="default"/>
+      </w:rPr>
+    </w:lvl>
+    <w:lvl w:ilvl="4">
+      <w:start w:val="1"/>
+      <w:numFmt w:val="decimal"/>
+      <w:isLgl/>
+      <w:lvlText w:val="%1.%2.%3.%4.%5"/>
+      <w:lvlJc w:val="left"/>
+      <w:pPr>
+        <w:ind w:left="1440" w:hanging="1080"/>
+      </w:pPr>
+      <w:rPr>
+        <w:rFonts w:hint="default"/>
+      </w:rPr>
+    </w:lvl>
+    <w:lvl w:ilvl="5">
+      <w:start w:val="1"/>
+      <w:numFmt w:val="decimal"/>
+      <w:isLgl/>
+      <w:lvlText w:val="%1.%2.%3.%4.%5.%6"/>
+      <w:lvlJc w:val="left"/>
+      <w:pPr>
+        <w:ind w:left="1440" w:hanging="1080"/>
+      </w:pPr>
+      <w:rPr>
+        <w:rFonts w:hint="default"/>
+      </w:rPr>
+    </w:lvl>
+    <w:lvl w:ilvl="6">
+      <w:start w:val="1"/>
+      <w:numFmt w:val="decimal"/>
+      <w:isLgl/>
+      <w:lvlText w:val="%1.%2.%3.%4.%5.%6.%7"/>
+      <w:lvlJc w:val="left"/>
+      <w:pPr>
+        <w:ind w:left="1800" w:hanging="1440"/>
+      </w:pPr>
+      <w:rPr>
+        <w:rFonts w:hint="default"/>
+      </w:rPr>
+    </w:lvl>
+    <w:lvl w:ilvl="7">
+      <w:start w:val="1"/>
+      <w:numFmt w:val="decimal"/>
+      <w:isLgl/>
+      <w:lvlText w:val="%1.%2.%3.%4.%5.%6.%7.%8"/>
+      <w:lvlJc w:val="left"/>
+      <w:pPr>
+        <w:ind w:left="1800" w:hanging="1440"/>
+      </w:pPr>
+      <w:rPr>
+        <w:rFonts w:hint="default"/>
+      </w:rPr>
+    </w:lvl>
+    <w:lvl w:ilvl="8">
+      <w:start w:val="1"/>
+      <w:numFmt w:val="decimal"/>
+      <w:isLgl/>
+      <w:lvlText w:val="%1.%2.%3.%4.%5.%6.%7.%8.%9"/>
+      <w:lvlJc w:val="left"/>
+      <w:pPr>
+        <w:ind w:left="1800" w:hanging="1440"/>
+      </w:pPr>
+      <w:rPr>
+        <w:rFonts w:hint="default"/>
+      </w:rPr>
     </w:lvl>
   </w:abstractNum>
-  <w:abstractNum w:abstractNumId="28">
+  <w:abstractNum w:abstractNumId="31">
     <w:nsid w:val="792C6B34"/>
     <w:multiLevelType w:val="hybridMultilevel"/>
     <w:tmpl w:val="134E1CA0"/>
@@ -12028,91 +13110,100 @@
     </w:lvl>
   </w:abstractNum>
   <w:num w:numId="1">
+    <w:abstractNumId w:val="29"/>
+  </w:num>
+  <w:num w:numId="2">
+    <w:abstractNumId w:val="15"/>
+  </w:num>
+  <w:num w:numId="3">
+    <w:abstractNumId w:val="19"/>
+  </w:num>
+  <w:num w:numId="4">
     <w:abstractNumId w:val="26"/>
   </w:num>
-  <w:num w:numId="2">
-    <w:abstractNumId w:val="13"/>
-  </w:num>
-  <w:num w:numId="3">
-    <w:abstractNumId w:val="16"/>
-  </w:num>
-  <w:num w:numId="4">
-    <w:abstractNumId w:val="23"/>
-  </w:num>
   <w:num w:numId="5">
-    <w:abstractNumId w:val="15"/>
+    <w:abstractNumId w:val="18"/>
   </w:num>
   <w:num w:numId="6">
-    <w:abstractNumId w:val="22"/>
+    <w:abstractNumId w:val="25"/>
   </w:num>
   <w:num w:numId="7">
+    <w:abstractNumId w:val="24"/>
+  </w:num>
+  <w:num w:numId="8">
+    <w:abstractNumId w:val="6"/>
+  </w:num>
+  <w:num w:numId="9">
+    <w:abstractNumId w:val="12"/>
+  </w:num>
+  <w:num w:numId="10">
+    <w:abstractNumId w:val="28"/>
+  </w:num>
+  <w:num w:numId="11">
+    <w:abstractNumId w:val="30"/>
+  </w:num>
+  <w:num w:numId="12">
     <w:abstractNumId w:val="21"/>
   </w:num>
-  <w:num w:numId="8">
-    <w:abstractNumId w:val="5"/>
-  </w:num>
-  <w:num w:numId="9">
-    <w:abstractNumId w:val="10"/>
-  </w:num>
-  <w:num w:numId="10">
-    <w:abstractNumId w:val="25"/>
-  </w:num>
-  <w:num w:numId="11">
-    <w:abstractNumId w:val="27"/>
-  </w:num>
-  <w:num w:numId="12">
-    <w:abstractNumId w:val="18"/>
-  </w:num>
   <w:num w:numId="13">
-    <w:abstractNumId w:val="3"/>
+    <w:abstractNumId w:val="4"/>
   </w:num>
   <w:num w:numId="14">
-    <w:abstractNumId w:val="20"/>
+    <w:abstractNumId w:val="23"/>
   </w:num>
   <w:num w:numId="15">
     <w:abstractNumId w:val="0"/>
   </w:num>
   <w:num w:numId="16">
-    <w:abstractNumId w:val="28"/>
+    <w:abstractNumId w:val="31"/>
   </w:num>
   <w:num w:numId="17">
+    <w:abstractNumId w:val="3"/>
+  </w:num>
+  <w:num w:numId="18">
+    <w:abstractNumId w:val="14"/>
+  </w:num>
+  <w:num w:numId="19">
+    <w:abstractNumId w:val="11"/>
+  </w:num>
+  <w:num w:numId="20">
+    <w:abstractNumId w:val="16"/>
+  </w:num>
+  <w:num w:numId="21">
     <w:abstractNumId w:val="2"/>
   </w:num>
-  <w:num w:numId="18">
-    <w:abstractNumId w:val="12"/>
+  <w:num w:numId="22">
+    <w:abstractNumId w:val="8"/>
   </w:num>
-  <w:num w:numId="19">
+  <w:num w:numId="23">
+    <w:abstractNumId w:val="13"/>
+  </w:num>
+  <w:num w:numId="24">
+    <w:abstractNumId w:val="10"/>
+  </w:num>
+  <w:num w:numId="25">
+    <w:abstractNumId w:val="20"/>
+  </w:num>
+  <w:num w:numId="26">
+    <w:abstractNumId w:val="7"/>
+  </w:num>
+  <w:num w:numId="27">
+    <w:abstractNumId w:val="5"/>
+  </w:num>
+  <w:num w:numId="28">
+    <w:abstractNumId w:val="27"/>
+  </w:num>
+  <w:num w:numId="29">
+    <w:abstractNumId w:val="22"/>
+  </w:num>
+  <w:num w:numId="30">
     <w:abstractNumId w:val="9"/>
   </w:num>
-  <w:num w:numId="20">
-    <w:abstractNumId w:val="14"/>
-  </w:num>
-  <w:num w:numId="21">
+  <w:num w:numId="31">
     <w:abstractNumId w:val="1"/>
   </w:num>
-  <w:num w:numId="22">
-    <w:abstractNumId w:val="7"/>
-  </w:num>
-  <w:num w:numId="23">
-    <w:abstractNumId w:val="11"/>
-  </w:num>
-  <w:num w:numId="24">
-    <w:abstractNumId w:val="8"/>
-  </w:num>
-  <w:num w:numId="25">
+  <w:num w:numId="32">
     <w:abstractNumId w:val="17"/>
-  </w:num>
-  <w:num w:numId="26">
-    <w:abstractNumId w:val="6"/>
-  </w:num>
-  <w:num w:numId="27">
-    <w:abstractNumId w:val="4"/>
-  </w:num>
-  <w:num w:numId="28">
-    <w:abstractNumId w:val="24"/>
-  </w:num>
-  <w:num w:numId="29">
-    <w:abstractNumId w:val="19"/>
   </w:num>
 </w:numbering>
 </file>
@@ -13813,7 +14904,7 @@
 </file>
 
 <file path=customXml/itemProps1.xml><?xml version="1.0" encoding="utf-8"?>
-<ds:datastoreItem xmlns:ds="http://schemas.openxmlformats.org/officeDocument/2006/customXml" ds:itemID="{75195C80-B35B-4F5C-9A1F-0A0E4449A47F}">
+<ds:datastoreItem xmlns:ds="http://schemas.openxmlformats.org/officeDocument/2006/customXml" ds:itemID="{469F4384-AB53-4479-87C7-FCAE6CC6E803}">
   <ds:schemaRefs>
     <ds:schemaRef ds:uri="http://schemas.openxmlformats.org/officeDocument/2006/bibliography"/>
   </ds:schemaRefs>

--- a/Requirement Management/Software Requirement Specification/[HRM]RE_SRS.docx
+++ b/Requirement Management/Software Requirement Specification/[HRM]RE_SRS.docx
@@ -3068,43 +3068,7 @@
           <w:i/>
           <w:iCs/>
         </w:rPr>
-        <w:t xml:space="preserve">Describe any standards or typographical conventions that were followed when writing </w:t>
-      </w:r>
-      <w:proofErr w:type="gramStart"/>
-      <w:r>
-        <w:rPr>
-          <w:rFonts w:ascii="Arial" w:hAnsi="Arial" w:cs="Arial"/>
-          <w:i/>
-          <w:iCs/>
-        </w:rPr>
-        <w:t>this</w:t>
-      </w:r>
-      <w:proofErr w:type="gramEnd"/>
-      <w:r>
-        <w:rPr>
-          <w:rFonts w:ascii="Arial" w:hAnsi="Arial" w:cs="Arial"/>
-          <w:i/>
-          <w:iCs/>
-        </w:rPr>
-        <w:t xml:space="preserve"> SRS, such as fonts or highlighting that have special significance. For example, state whether priorities for higher-level requirements </w:t>
-      </w:r>
-      <w:proofErr w:type="gramStart"/>
-      <w:r>
-        <w:rPr>
-          <w:rFonts w:ascii="Arial" w:hAnsi="Arial" w:cs="Arial"/>
-          <w:i/>
-          <w:iCs/>
-        </w:rPr>
-        <w:t>are assumed to be inherited</w:t>
-      </w:r>
-      <w:proofErr w:type="gramEnd"/>
-      <w:r>
-        <w:rPr>
-          <w:rFonts w:ascii="Arial" w:hAnsi="Arial" w:cs="Arial"/>
-          <w:i/>
-          <w:iCs/>
-        </w:rPr>
-        <w:t xml:space="preserve"> by detailed requirements, or whether every requirement statement is to have its own priority</w:t>
+        <w:t>Describe any standards or typographical conventions that were followed when writing this SRS, such as fonts or highlighting that have special significance. For example, state whether priorities for higher-level requirements are assumed to be inherited by detailed requirements, or whether every requirement statement is to have its own priority</w:t>
       </w:r>
       <w:r>
         <w:rPr>
@@ -3181,21 +3145,7 @@
         <w:rPr>
           <w:rFonts w:ascii="Arial" w:hAnsi="Arial" w:cs="Arial"/>
         </w:rPr>
-        <w:t xml:space="preserve">Human Resource System at Van Lang University operate dependent on manual process on excel. Almost the statistics handle and save by manual. </w:t>
-      </w:r>
-      <w:proofErr w:type="gramStart"/>
-      <w:r>
-        <w:rPr>
-          <w:rFonts w:ascii="Arial" w:hAnsi="Arial" w:cs="Arial"/>
-        </w:rPr>
-        <w:t>So</w:t>
-      </w:r>
-      <w:proofErr w:type="gramEnd"/>
-      <w:r>
-        <w:rPr>
-          <w:rFonts w:ascii="Arial" w:hAnsi="Arial" w:cs="Arial"/>
-        </w:rPr>
-        <w:t>, Human Resource Software will deal with difficult KH&amp;QLNS.</w:t>
+        <w:t>Human Resource System at Van Lang University operate dependent on manual process on excel. Almost the statistics handle and save by manual. So, Human Resource Software will deal with difficult KH&amp;QLNS.</w:t>
       </w:r>
     </w:p>
     <w:p>
@@ -3389,43 +3339,7 @@
           <w:i/>
           <w:iCs/>
         </w:rPr>
-        <w:t xml:space="preserve">Describe the context and origin of the product </w:t>
-      </w:r>
-      <w:proofErr w:type="gramStart"/>
-      <w:r>
-        <w:rPr>
-          <w:rFonts w:ascii="Arial" w:hAnsi="Arial" w:cs="Arial"/>
-          <w:i/>
-          <w:iCs/>
-        </w:rPr>
-        <w:t>being specified</w:t>
-      </w:r>
-      <w:proofErr w:type="gramEnd"/>
-      <w:r>
-        <w:rPr>
-          <w:rFonts w:ascii="Arial" w:hAnsi="Arial" w:cs="Arial"/>
-          <w:i/>
-          <w:iCs/>
-        </w:rPr>
-        <w:t xml:space="preserve"> in this SRS. For example, state whether this product is a follow-on member of a product family, a </w:t>
-      </w:r>
-      <w:proofErr w:type="gramStart"/>
-      <w:r>
-        <w:rPr>
-          <w:rFonts w:ascii="Arial" w:hAnsi="Arial" w:cs="Arial"/>
-          <w:i/>
-          <w:iCs/>
-        </w:rPr>
-        <w:t>replacement for certain</w:t>
-      </w:r>
-      <w:proofErr w:type="gramEnd"/>
-      <w:r>
-        <w:rPr>
-          <w:rFonts w:ascii="Arial" w:hAnsi="Arial" w:cs="Arial"/>
-          <w:i/>
-          <w:iCs/>
-        </w:rPr>
-        <w:t xml:space="preserve"> existing systems, or a new, self-contained product. If the SRS defines a component of a larger system, relate the requirements of the larger system to the functionality of this software and identify interfaces between the two. A simple diagram that shows the major components of the overall system, subsystem interconnections, and external interfaces can be helpful.</w:t>
+        <w:t>Describe the context and origin of the product being specified in this SRS. For example, state whether this product is a follow-on member of a product family, a replacement for certain existing systems, or a new, self-contained product. If the SRS defines a component of a larger system, relate the requirements of the larger system to the functionality of this software and identify interfaces between the two. A simple diagram that shows the major components of the overall system, subsystem interconnections, and external interfaces can be helpful.</w:t>
       </w:r>
       <w:r>
         <w:rPr>
@@ -3435,24 +3349,6 @@
         </w:rPr>
         <w:t>]</w:t>
       </w:r>
-    </w:p>
-    <w:p>
-      <w:pPr>
-        <w:pStyle w:val="Heading2"/>
-        <w:rPr>
-          <w:sz w:val="20"/>
-          <w:szCs w:val="20"/>
-        </w:rPr>
-      </w:pPr>
-      <w:bookmarkStart w:id="9" w:name="_Toc300928277"/>
-      <w:r>
-        <w:lastRenderedPageBreak/>
-        <w:t xml:space="preserve">2.2 </w:t>
-      </w:r>
-      <w:r>
-        <w:t>Product Features</w:t>
-      </w:r>
-      <w:bookmarkEnd w:id="9"/>
     </w:p>
     <w:p>
       <w:pPr>
@@ -3463,6 +3359,56 @@
         <w:jc w:val="both"/>
         <w:rPr>
           <w:rFonts w:ascii="Arial" w:hAnsi="Arial" w:cs="Arial"/>
+        </w:rPr>
+      </w:pPr>
+      <w:r>
+        <w:rPr>
+          <w:rFonts w:ascii="Arial" w:hAnsi="Arial" w:cs="Arial"/>
+        </w:rPr>
+        <w:t xml:space="preserve">Human Resource System is a new system that replaces the current Human Resource System at Van Lang University operate dependent on manual process on excel. The context diagram </w:t>
+      </w:r>
+      <w:r>
+        <w:rPr>
+          <w:rFonts w:ascii="Arial" w:hAnsi="Arial" w:cs="Arial"/>
+        </w:rPr>
+        <w:lastRenderedPageBreak/>
+        <w:t>illustrates the external entities and system interfaces for release. The system is expected to evolve over several releases for human resource management department at Van Lang University. Helping Resource Department is easy information management of staff and teacher such as training management, Function, Employee H</w:t>
+      </w:r>
+      <w:bookmarkStart w:id="9" w:name="_GoBack"/>
+      <w:bookmarkEnd w:id="9"/>
+      <w:r>
+        <w:rPr>
+          <w:rFonts w:ascii="Arial" w:hAnsi="Arial" w:cs="Arial"/>
+        </w:rPr>
+        <w:t>istory, Position Management, Reward or Penalty, Family Relationship, Support People. This system must operate on distance between two local, the object manage staffs/teachers. Saving Personal Information Management of staff is working or retirement. In additional, the system will update auto large number staff/teachers information every year. Total and reporting result department at Van Lang University.</w:t>
+      </w:r>
+    </w:p>
+    <w:p>
+      <w:pPr>
+        <w:pStyle w:val="Heading2"/>
+        <w:rPr>
+          <w:sz w:val="20"/>
+          <w:szCs w:val="20"/>
+        </w:rPr>
+      </w:pPr>
+      <w:bookmarkStart w:id="10" w:name="_Toc300928277"/>
+      <w:r>
+        <w:t xml:space="preserve">2.2 </w:t>
+      </w:r>
+      <w:r>
+        <w:t>Product Features</w:t>
+      </w:r>
+      <w:bookmarkEnd w:id="10"/>
+    </w:p>
+    <w:p>
+      <w:pPr>
+        <w:autoSpaceDE w:val="0"/>
+        <w:autoSpaceDN w:val="0"/>
+        <w:adjustRightInd w:val="0"/>
+        <w:spacing w:after="0" w:line="240" w:lineRule="auto"/>
+        <w:jc w:val="both"/>
+        <w:rPr>
+          <w:rFonts w:ascii="Arial" w:hAnsi="Arial" w:cs="Arial"/>
           <w:i/>
           <w:iCs/>
         </w:rPr>
@@ -3480,25 +3426,7 @@
           <w:i/>
           <w:iCs/>
         </w:rPr>
-        <w:t xml:space="preserve">Summarize the major features the product contains or the significant functions that it performs or lets the user perform. Details will be provided in Section 3, so only a </w:t>
-      </w:r>
-      <w:proofErr w:type="gramStart"/>
-      <w:r>
-        <w:rPr>
-          <w:rFonts w:ascii="Arial" w:hAnsi="Arial" w:cs="Arial"/>
-          <w:i/>
-          <w:iCs/>
-        </w:rPr>
-        <w:t>high level</w:t>
-      </w:r>
-      <w:proofErr w:type="gramEnd"/>
-      <w:r>
-        <w:rPr>
-          <w:rFonts w:ascii="Arial" w:hAnsi="Arial" w:cs="Arial"/>
-          <w:i/>
-          <w:iCs/>
-        </w:rPr>
-        <w:t xml:space="preserve"> summary is needed here. Organize the functions to make them understandable to any reader of the SRS. A</w:t>
+        <w:t>Summarize the major features the product contains or the significant functions that it performs or lets the user perform. Details will be provided in Section 3, so only a high level summary is needed here. Organize the functions to make them understandable to any reader of the SRS. A</w:t>
       </w:r>
     </w:p>
     <w:p>
@@ -3592,33 +3520,7 @@
           <w:sz w:val="22"/>
           <w:szCs w:val="22"/>
         </w:rPr>
-        <w:t xml:space="preserve">HRM </w:t>
-      </w:r>
-      <w:proofErr w:type="gramStart"/>
-      <w:r>
-        <w:rPr>
-          <w:rFonts w:ascii="Arial" w:eastAsiaTheme="minorEastAsia" w:hAnsi="Arial" w:cs="Arial"/>
-          <w:b w:val="0"/>
-          <w:bCs w:val="0"/>
-          <w:iCs/>
-          <w:color w:val="auto"/>
-          <w:sz w:val="22"/>
-          <w:szCs w:val="22"/>
-        </w:rPr>
-        <w:t>is particularly developed</w:t>
-      </w:r>
-      <w:proofErr w:type="gramEnd"/>
-      <w:r>
-        <w:rPr>
-          <w:rFonts w:ascii="Arial" w:eastAsiaTheme="minorEastAsia" w:hAnsi="Arial" w:cs="Arial"/>
-          <w:b w:val="0"/>
-          <w:bCs w:val="0"/>
-          <w:iCs/>
-          <w:color w:val="auto"/>
-          <w:sz w:val="22"/>
-          <w:szCs w:val="22"/>
-        </w:rPr>
-        <w:t xml:space="preserve"> for human resource management in university / colleges. The system consists of key modules:</w:t>
+        <w:t>HRM is particularly developed for human resource management in university / colleges. The system consists of key modules:</w:t>
       </w:r>
     </w:p>
     <w:p>
@@ -3660,7 +3562,6 @@
           <w:szCs w:val="22"/>
         </w:rPr>
       </w:pPr>
-      <w:proofErr w:type="gramStart"/>
       <w:r>
         <w:rPr>
           <w:rFonts w:ascii="Arial" w:hAnsi="Arial" w:cs="Arial"/>
@@ -3668,17 +3569,7 @@
           <w:sz w:val="22"/>
           <w:szCs w:val="22"/>
         </w:rPr>
-        <w:t>Detailed management about employees’ background such as employees’ ID number, date of birth, place of birth, gender, number of insurance, address, telephone, current accommodation, working department, title, job title....</w:t>
-      </w:r>
-      <w:proofErr w:type="gramEnd"/>
-      <w:r>
-        <w:rPr>
-          <w:rFonts w:ascii="Arial" w:hAnsi="Arial" w:cs="Arial"/>
-          <w:color w:val="auto"/>
-          <w:sz w:val="22"/>
-          <w:szCs w:val="22"/>
-        </w:rPr>
-        <w:t xml:space="preserve"> </w:t>
+        <w:t xml:space="preserve">Detailed management about employees’ background such as employees’ ID number, date of birth, place of birth, gender, number of insurance, address, telephone, current accommodation, working department, title, job title.... </w:t>
       </w:r>
     </w:p>
     <w:p>
@@ -3696,7 +3587,6 @@
           <w:szCs w:val="22"/>
         </w:rPr>
       </w:pPr>
-      <w:proofErr w:type="gramStart"/>
       <w:r>
         <w:rPr>
           <w:rFonts w:ascii="Arial" w:hAnsi="Arial" w:cs="Arial"/>
@@ -3704,17 +3594,7 @@
           <w:sz w:val="22"/>
           <w:szCs w:val="22"/>
         </w:rPr>
-        <w:t>Detailed Management about information on family relationships.</w:t>
-      </w:r>
-      <w:proofErr w:type="gramEnd"/>
-      <w:r>
-        <w:rPr>
-          <w:rFonts w:ascii="Arial" w:hAnsi="Arial" w:cs="Arial"/>
-          <w:color w:val="auto"/>
-          <w:sz w:val="22"/>
-          <w:szCs w:val="22"/>
-        </w:rPr>
-        <w:t xml:space="preserve"> </w:t>
+        <w:t xml:space="preserve">Detailed Management about information on family relationships. </w:t>
       </w:r>
     </w:p>
     <w:p>
@@ -3732,7 +3612,6 @@
           <w:szCs w:val="22"/>
         </w:rPr>
       </w:pPr>
-      <w:proofErr w:type="gramStart"/>
       <w:r>
         <w:rPr>
           <w:rFonts w:ascii="Arial" w:hAnsi="Arial" w:cs="Arial"/>
@@ -3740,17 +3619,7 @@
           <w:sz w:val="22"/>
           <w:szCs w:val="22"/>
         </w:rPr>
-        <w:t>Management about qualification, foreign language proficiency, information technology, politics.</w:t>
-      </w:r>
-      <w:proofErr w:type="gramEnd"/>
-      <w:r>
-        <w:rPr>
-          <w:rFonts w:ascii="Arial" w:hAnsi="Arial" w:cs="Arial"/>
-          <w:color w:val="auto"/>
-          <w:sz w:val="22"/>
-          <w:szCs w:val="22"/>
-        </w:rPr>
-        <w:t xml:space="preserve"> </w:t>
+        <w:t xml:space="preserve">Management about qualification, foreign language proficiency, information technology, politics. </w:t>
       </w:r>
     </w:p>
     <w:p>
@@ -3843,7 +3712,6 @@
           <w:szCs w:val="22"/>
         </w:rPr>
       </w:pPr>
-      <w:proofErr w:type="gramStart"/>
       <w:r>
         <w:rPr>
           <w:rFonts w:ascii="Arial" w:hAnsi="Arial" w:cs="Arial"/>
@@ -3853,7 +3721,6 @@
         </w:rPr>
         <w:t>Keeping track of wages development of employees.</w:t>
       </w:r>
-      <w:proofErr w:type="gramEnd"/>
     </w:p>
     <w:p>
       <w:pPr>
@@ -3870,7 +3737,6 @@
           <w:szCs w:val="22"/>
         </w:rPr>
       </w:pPr>
-      <w:proofErr w:type="gramStart"/>
       <w:r>
         <w:rPr>
           <w:rFonts w:ascii="Arial" w:hAnsi="Arial" w:cs="Arial"/>
@@ -3878,17 +3744,7 @@
           <w:sz w:val="22"/>
           <w:szCs w:val="22"/>
         </w:rPr>
-        <w:t>Tracking the information on transferring work.</w:t>
-      </w:r>
-      <w:proofErr w:type="gramEnd"/>
-      <w:r>
-        <w:rPr>
-          <w:rFonts w:ascii="Arial" w:hAnsi="Arial" w:cs="Arial"/>
-          <w:color w:val="auto"/>
-          <w:sz w:val="22"/>
-          <w:szCs w:val="22"/>
-        </w:rPr>
-        <w:t xml:space="preserve"> </w:t>
+        <w:t xml:space="preserve">Tracking the information on transferring work. </w:t>
       </w:r>
     </w:p>
     <w:p>
@@ -3931,7 +3787,6 @@
           <w:szCs w:val="22"/>
         </w:rPr>
       </w:pPr>
-      <w:proofErr w:type="gramStart"/>
       <w:r>
         <w:rPr>
           <w:rFonts w:ascii="Arial" w:hAnsi="Arial" w:cs="Arial"/>
@@ -3939,17 +3794,7 @@
           <w:sz w:val="22"/>
           <w:szCs w:val="22"/>
         </w:rPr>
-        <w:t>Supporting the monitoring benefits of employees participating in social insurance and health insurance.</w:t>
-      </w:r>
-      <w:proofErr w:type="gramEnd"/>
-      <w:r>
-        <w:rPr>
-          <w:rFonts w:ascii="Arial" w:hAnsi="Arial" w:cs="Arial"/>
-          <w:color w:val="auto"/>
-          <w:sz w:val="22"/>
-          <w:szCs w:val="22"/>
-        </w:rPr>
-        <w:t xml:space="preserve"> </w:t>
+        <w:t xml:space="preserve">Supporting the monitoring benefits of employees participating in social insurance and health insurance. </w:t>
       </w:r>
     </w:p>
     <w:p>
@@ -4210,7 +4055,6 @@
           <w:szCs w:val="22"/>
         </w:rPr>
       </w:pPr>
-      <w:proofErr w:type="gramStart"/>
       <w:r>
         <w:rPr>
           <w:rFonts w:ascii="Arial" w:hAnsi="Arial" w:cs="Arial"/>
@@ -4218,17 +4062,7 @@
           <w:sz w:val="22"/>
           <w:szCs w:val="22"/>
         </w:rPr>
-        <w:t>Detailed management about the contracts between the employees and employers: probation contracts, job training, the time limited and unlimited official contracts.</w:t>
-      </w:r>
-      <w:proofErr w:type="gramEnd"/>
-      <w:r>
-        <w:rPr>
-          <w:rFonts w:ascii="Arial" w:hAnsi="Arial" w:cs="Arial"/>
-          <w:color w:val="auto"/>
-          <w:sz w:val="22"/>
-          <w:szCs w:val="22"/>
-        </w:rPr>
-        <w:t xml:space="preserve"> </w:t>
+        <w:t xml:space="preserve">Detailed management about the contracts between the employees and employers: probation contracts, job training, the time limited and unlimited official contracts. </w:t>
       </w:r>
     </w:p>
     <w:p>
@@ -4246,7 +4080,6 @@
           <w:szCs w:val="22"/>
         </w:rPr>
       </w:pPr>
-      <w:proofErr w:type="gramStart"/>
       <w:r>
         <w:rPr>
           <w:rFonts w:ascii="Arial" w:hAnsi="Arial" w:cs="Arial"/>
@@ -4254,17 +4087,7 @@
           <w:sz w:val="22"/>
           <w:szCs w:val="22"/>
         </w:rPr>
-        <w:t>Keeping track of renewal contract.</w:t>
-      </w:r>
-      <w:proofErr w:type="gramEnd"/>
-      <w:r>
-        <w:rPr>
-          <w:rFonts w:ascii="Arial" w:hAnsi="Arial" w:cs="Arial"/>
-          <w:color w:val="auto"/>
-          <w:sz w:val="22"/>
-          <w:szCs w:val="22"/>
-        </w:rPr>
-        <w:t xml:space="preserve"> </w:t>
+        <w:t xml:space="preserve">Keeping track of renewal contract. </w:t>
       </w:r>
     </w:p>
     <w:p>
@@ -4282,7 +4105,6 @@
           <w:szCs w:val="22"/>
         </w:rPr>
       </w:pPr>
-      <w:proofErr w:type="gramStart"/>
       <w:r>
         <w:rPr>
           <w:rFonts w:ascii="Arial" w:hAnsi="Arial" w:cs="Arial"/>
@@ -4292,7 +4114,6 @@
         </w:rPr>
         <w:t>Keeping track of storing profiles when employees quit working or suspend the contract.</w:t>
       </w:r>
-      <w:proofErr w:type="gramEnd"/>
     </w:p>
     <w:p>
       <w:pPr>
@@ -4366,6 +4187,7 @@
           <w:sz w:val="22"/>
           <w:szCs w:val="22"/>
         </w:rPr>
+        <w:lastRenderedPageBreak/>
         <w:t xml:space="preserve">Keeping track of detailed information on the job interviews </w:t>
       </w:r>
     </w:p>
@@ -4434,7 +4256,6 @@
           <w:szCs w:val="22"/>
         </w:rPr>
       </w:pPr>
-      <w:proofErr w:type="gramStart"/>
       <w:r>
         <w:rPr>
           <w:rFonts w:ascii="Arial" w:hAnsi="Arial" w:cs="Arial"/>
@@ -4442,17 +4263,7 @@
           <w:sz w:val="22"/>
           <w:szCs w:val="22"/>
         </w:rPr>
-        <w:t>Keeping track of the training, and the cost for training implementation.</w:t>
-      </w:r>
-      <w:proofErr w:type="gramEnd"/>
-      <w:r>
-        <w:rPr>
-          <w:rFonts w:ascii="Arial" w:hAnsi="Arial" w:cs="Arial"/>
-          <w:color w:val="auto"/>
-          <w:sz w:val="22"/>
-          <w:szCs w:val="22"/>
-        </w:rPr>
-        <w:t xml:space="preserve"> </w:t>
+        <w:t xml:space="preserve">Keeping track of the training, and the cost for training implementation. </w:t>
       </w:r>
     </w:p>
     <w:p>
@@ -4470,7 +4281,6 @@
           <w:szCs w:val="22"/>
         </w:rPr>
       </w:pPr>
-      <w:proofErr w:type="gramStart"/>
       <w:r>
         <w:rPr>
           <w:rFonts w:ascii="Arial" w:hAnsi="Arial" w:cs="Arial"/>
@@ -4478,17 +4288,7 @@
           <w:sz w:val="22"/>
           <w:szCs w:val="22"/>
         </w:rPr>
-        <w:t>Keeping track of the advanced training cost and payment for each member in the teaching staff.</w:t>
-      </w:r>
-      <w:proofErr w:type="gramEnd"/>
-      <w:r>
-        <w:rPr>
-          <w:rFonts w:ascii="Arial" w:hAnsi="Arial" w:cs="Arial"/>
-          <w:color w:val="auto"/>
-          <w:sz w:val="22"/>
-          <w:szCs w:val="22"/>
-        </w:rPr>
-        <w:t xml:space="preserve"> </w:t>
+        <w:t xml:space="preserve">Keeping track of the advanced training cost and payment for each member in the teaching staff. </w:t>
       </w:r>
     </w:p>
     <w:p>
@@ -4534,17 +4334,7 @@
           <w:sz w:val="22"/>
           <w:szCs w:val="22"/>
         </w:rPr>
-        <w:t xml:space="preserve">The input figures for the salaries such as the minimum wage, payment for further study, </w:t>
-      </w:r>
-      <w:r>
-        <w:rPr>
-          <w:rFonts w:ascii="Arial" w:hAnsi="Arial" w:cs="Arial"/>
-          <w:color w:val="auto"/>
-          <w:sz w:val="22"/>
-          <w:szCs w:val="22"/>
-        </w:rPr>
-        <w:lastRenderedPageBreak/>
-        <w:t>long - term training, payment for working overtime, the figures of salary adjustments based on the results and how to emulate the monthly salary as required. Modules also provide the output:</w:t>
+        <w:t>The input figures for the salaries such as the minimum wage, payment for further study, long - term training, payment for working overtime, the figures of salary adjustments based on the results and how to emulate the monthly salary as required. Modules also provide the output:</w:t>
       </w:r>
     </w:p>
     <w:p>
@@ -4694,27 +4484,7 @@
           <w:sz w:val="22"/>
           <w:szCs w:val="22"/>
         </w:rPr>
-        <w:t xml:space="preserve">List </w:t>
-      </w:r>
-      <w:proofErr w:type="gramStart"/>
-      <w:r>
-        <w:rPr>
-          <w:rFonts w:ascii="Arial" w:hAnsi="Arial" w:cs="Arial"/>
-          <w:color w:val="auto"/>
-          <w:sz w:val="22"/>
-          <w:szCs w:val="22"/>
-        </w:rPr>
-        <w:t>is updated once and shared throughout the entire system</w:t>
-      </w:r>
-      <w:proofErr w:type="gramEnd"/>
-      <w:r>
-        <w:rPr>
-          <w:rFonts w:ascii="Arial" w:hAnsi="Arial" w:cs="Arial"/>
-          <w:color w:val="auto"/>
-          <w:sz w:val="22"/>
-          <w:szCs w:val="22"/>
-        </w:rPr>
-        <w:t xml:space="preserve">. </w:t>
+        <w:t xml:space="preserve">List is updated once and shared throughout the entire system. </w:t>
       </w:r>
     </w:p>
     <w:p>
@@ -4764,27 +4534,7 @@
           <w:sz w:val="22"/>
           <w:szCs w:val="22"/>
         </w:rPr>
-        <w:t xml:space="preserve">The list of personnel management </w:t>
-      </w:r>
-      <w:proofErr w:type="gramStart"/>
-      <w:r>
-        <w:rPr>
-          <w:rFonts w:ascii="Arial" w:hAnsi="Arial" w:cs="Arial"/>
-          <w:color w:val="auto"/>
-          <w:sz w:val="22"/>
-          <w:szCs w:val="22"/>
-        </w:rPr>
-        <w:t>includes:</w:t>
-      </w:r>
-      <w:proofErr w:type="gramEnd"/>
-      <w:r>
-        <w:rPr>
-          <w:rFonts w:ascii="Arial" w:hAnsi="Arial" w:cs="Arial"/>
-          <w:color w:val="auto"/>
-          <w:sz w:val="22"/>
-          <w:szCs w:val="22"/>
-        </w:rPr>
-        <w:t xml:space="preserve"> List of sections, departments, production groups, titles, family relationships, ethnicity, degrees and certificates, qualification, types of contract, Salary Price... </w:t>
+        <w:t xml:space="preserve">The list of personnel management includes: List of sections, departments, production groups, titles, family relationships, ethnicity, degrees and certificates, qualification, types of contract, Salary Price... </w:t>
       </w:r>
     </w:p>
     <w:p>
@@ -4827,7 +4577,6 @@
           <w:szCs w:val="22"/>
         </w:rPr>
       </w:pPr>
-      <w:proofErr w:type="gramStart"/>
       <w:r>
         <w:rPr>
           <w:rFonts w:ascii="Arial" w:hAnsi="Arial" w:cs="Arial"/>
@@ -4835,17 +4584,7 @@
           <w:sz w:val="22"/>
           <w:szCs w:val="22"/>
         </w:rPr>
-        <w:t>Managing users who logging in the system.</w:t>
-      </w:r>
-      <w:proofErr w:type="gramEnd"/>
-      <w:r>
-        <w:rPr>
-          <w:rFonts w:ascii="Arial" w:hAnsi="Arial" w:cs="Arial"/>
-          <w:color w:val="auto"/>
-          <w:sz w:val="22"/>
-          <w:szCs w:val="22"/>
-        </w:rPr>
-        <w:t xml:space="preserve"> </w:t>
+        <w:t xml:space="preserve">Managing users who logging in the system. </w:t>
       </w:r>
     </w:p>
     <w:p>
@@ -4863,7 +4602,6 @@
           <w:szCs w:val="22"/>
         </w:rPr>
       </w:pPr>
-      <w:proofErr w:type="gramStart"/>
       <w:r>
         <w:rPr>
           <w:rFonts w:ascii="Arial" w:hAnsi="Arial" w:cs="Arial"/>
@@ -4871,17 +4609,7 @@
           <w:sz w:val="22"/>
           <w:szCs w:val="22"/>
         </w:rPr>
-        <w:t>Managing users and user groups.</w:t>
-      </w:r>
-      <w:proofErr w:type="gramEnd"/>
-      <w:r>
-        <w:rPr>
-          <w:rFonts w:ascii="Arial" w:hAnsi="Arial" w:cs="Arial"/>
-          <w:color w:val="auto"/>
-          <w:sz w:val="22"/>
-          <w:szCs w:val="22"/>
-        </w:rPr>
-        <w:t xml:space="preserve"> </w:t>
+        <w:t xml:space="preserve">Managing users and user groups. </w:t>
       </w:r>
     </w:p>
     <w:p>
@@ -4924,7 +4652,6 @@
           <w:szCs w:val="22"/>
         </w:rPr>
       </w:pPr>
-      <w:proofErr w:type="gramStart"/>
       <w:r>
         <w:rPr>
           <w:rFonts w:ascii="Arial" w:hAnsi="Arial" w:cs="Arial"/>
@@ -4932,17 +4659,7 @@
           <w:sz w:val="22"/>
           <w:szCs w:val="22"/>
         </w:rPr>
-        <w:t>Update data for each group, each user.</w:t>
-      </w:r>
-      <w:proofErr w:type="gramEnd"/>
-      <w:r>
-        <w:rPr>
-          <w:rFonts w:ascii="Arial" w:hAnsi="Arial" w:cs="Arial"/>
-          <w:color w:val="auto"/>
-          <w:sz w:val="22"/>
-          <w:szCs w:val="22"/>
-        </w:rPr>
-        <w:t xml:space="preserve"> </w:t>
+        <w:t xml:space="preserve">Update data for each group, each user. </w:t>
       </w:r>
     </w:p>
     <w:p>
@@ -5105,14 +4822,14 @@
           <w:szCs w:val="20"/>
         </w:rPr>
       </w:pPr>
-      <w:bookmarkStart w:id="10" w:name="_Toc300928278"/>
+      <w:bookmarkStart w:id="11" w:name="_Toc300928278"/>
       <w:r>
         <w:t xml:space="preserve">2.3 </w:t>
       </w:r>
       <w:r>
         <w:t>User Classes and Characteristics</w:t>
       </w:r>
-      <w:bookmarkEnd w:id="10"/>
+      <w:bookmarkEnd w:id="11"/>
     </w:p>
     <w:p>
       <w:pPr>
@@ -5457,7 +5174,7 @@
             <v:imagedata r:id="rId7" o:title=""/>
             <w10:wrap type="square"/>
           </v:shape>
-          <o:OLEObject Type="Embed" ProgID="Visio.Drawing.11" ShapeID="_x0000_s1029" DrawAspect="Content" ObjectID="_1382638305" r:id="rId8"/>
+          <o:OLEObject Type="Embed" ProgID="Visio.Drawing.11" ShapeID="_x0000_s1029" DrawAspect="Content" ObjectID="_1382988792" r:id="rId8"/>
         </w:pict>
       </w:r>
     </w:p>
@@ -6388,14 +6105,14 @@
           <w:szCs w:val="20"/>
         </w:rPr>
       </w:pPr>
-      <w:bookmarkStart w:id="11" w:name="_Toc300928279"/>
+      <w:bookmarkStart w:id="12" w:name="_Toc300928279"/>
       <w:r>
         <w:t xml:space="preserve">2.4 </w:t>
       </w:r>
       <w:r>
         <w:t>Operating Environment</w:t>
       </w:r>
-      <w:bookmarkEnd w:id="11"/>
+      <w:bookmarkEnd w:id="12"/>
     </w:p>
     <w:p>
       <w:pPr>
@@ -6448,149 +6165,28 @@
           <w:szCs w:val="24"/>
         </w:rPr>
       </w:pPr>
-      <w:proofErr w:type="spellStart"/>
       <w:r>
         <w:rPr>
           <w:rFonts w:ascii="Arial" w:hAnsi="Arial" w:cs="Arial"/>
           <w:szCs w:val="24"/>
         </w:rPr>
-        <w:t>Máy</w:t>
-      </w:r>
-      <w:proofErr w:type="spellEnd"/>
+        <w:t xml:space="preserve">Máy tính: Bộ </w:t>
+      </w:r>
+      <w:proofErr w:type="gramStart"/>
       <w:r>
         <w:rPr>
           <w:rFonts w:ascii="Arial" w:hAnsi="Arial" w:cs="Arial"/>
           <w:szCs w:val="24"/>
         </w:rPr>
-        <w:t xml:space="preserve"> </w:t>
-      </w:r>
-      <w:proofErr w:type="spellStart"/>
+        <w:t>vi</w:t>
+      </w:r>
+      <w:proofErr w:type="gramEnd"/>
       <w:r>
         <w:rPr>
           <w:rFonts w:ascii="Arial" w:hAnsi="Arial" w:cs="Arial"/>
           <w:szCs w:val="24"/>
         </w:rPr>
-        <w:t>tính</w:t>
-      </w:r>
-      <w:proofErr w:type="spellEnd"/>
-      <w:r>
-        <w:rPr>
-          <w:rFonts w:ascii="Arial" w:hAnsi="Arial" w:cs="Arial"/>
-          <w:szCs w:val="24"/>
-        </w:rPr>
-        <w:t xml:space="preserve">: </w:t>
-      </w:r>
-      <w:proofErr w:type="spellStart"/>
-      <w:r>
-        <w:rPr>
-          <w:rFonts w:ascii="Arial" w:hAnsi="Arial" w:cs="Arial"/>
-          <w:szCs w:val="24"/>
-        </w:rPr>
-        <w:t>Bộ</w:t>
-      </w:r>
-      <w:proofErr w:type="spellEnd"/>
-      <w:r>
-        <w:rPr>
-          <w:rFonts w:ascii="Arial" w:hAnsi="Arial" w:cs="Arial"/>
-          <w:szCs w:val="24"/>
-        </w:rPr>
-        <w:t xml:space="preserve"> </w:t>
-      </w:r>
-      <w:proofErr w:type="gramStart"/>
-      <w:r>
-        <w:rPr>
-          <w:rFonts w:ascii="Arial" w:hAnsi="Arial" w:cs="Arial"/>
-          <w:szCs w:val="24"/>
-        </w:rPr>
-        <w:t>vi</w:t>
-      </w:r>
-      <w:proofErr w:type="gramEnd"/>
-      <w:r>
-        <w:rPr>
-          <w:rFonts w:ascii="Arial" w:hAnsi="Arial" w:cs="Arial"/>
-          <w:szCs w:val="24"/>
-        </w:rPr>
-        <w:t xml:space="preserve"> </w:t>
-      </w:r>
-      <w:proofErr w:type="spellStart"/>
-      <w:r>
-        <w:rPr>
-          <w:rFonts w:ascii="Arial" w:hAnsi="Arial" w:cs="Arial"/>
-          <w:szCs w:val="24"/>
-        </w:rPr>
-        <w:t>xử</w:t>
-      </w:r>
-      <w:proofErr w:type="spellEnd"/>
-      <w:r>
-        <w:rPr>
-          <w:rFonts w:ascii="Arial" w:hAnsi="Arial" w:cs="Arial"/>
-          <w:szCs w:val="24"/>
-        </w:rPr>
-        <w:t xml:space="preserve"> </w:t>
-      </w:r>
-      <w:proofErr w:type="spellStart"/>
-      <w:r>
-        <w:rPr>
-          <w:rFonts w:ascii="Arial" w:hAnsi="Arial" w:cs="Arial"/>
-          <w:szCs w:val="24"/>
-        </w:rPr>
-        <w:t>lý</w:t>
-      </w:r>
-      <w:proofErr w:type="spellEnd"/>
-      <w:r>
-        <w:rPr>
-          <w:rFonts w:ascii="Arial" w:hAnsi="Arial" w:cs="Arial"/>
-          <w:szCs w:val="24"/>
-        </w:rPr>
-        <w:t xml:space="preserve"> Intel Dual Core </w:t>
-      </w:r>
-      <w:proofErr w:type="spellStart"/>
-      <w:r>
-        <w:rPr>
-          <w:rFonts w:ascii="Arial" w:hAnsi="Arial" w:cs="Arial"/>
-          <w:szCs w:val="24"/>
-        </w:rPr>
-        <w:t>hoặc</w:t>
-      </w:r>
-      <w:proofErr w:type="spellEnd"/>
-      <w:r>
-        <w:rPr>
-          <w:rFonts w:ascii="Arial" w:hAnsi="Arial" w:cs="Arial"/>
-          <w:szCs w:val="24"/>
-        </w:rPr>
-        <w:t xml:space="preserve"> </w:t>
-      </w:r>
-      <w:proofErr w:type="spellStart"/>
-      <w:r>
-        <w:rPr>
-          <w:rFonts w:ascii="Arial" w:hAnsi="Arial" w:cs="Arial"/>
-          <w:szCs w:val="24"/>
-        </w:rPr>
-        <w:t>cao</w:t>
-      </w:r>
-      <w:proofErr w:type="spellEnd"/>
-      <w:r>
-        <w:rPr>
-          <w:rFonts w:ascii="Arial" w:hAnsi="Arial" w:cs="Arial"/>
-          <w:szCs w:val="24"/>
-        </w:rPr>
-        <w:t xml:space="preserve"> </w:t>
-      </w:r>
-      <w:proofErr w:type="spellStart"/>
-      <w:r>
-        <w:rPr>
-          <w:rFonts w:ascii="Arial" w:hAnsi="Arial" w:cs="Arial"/>
-          <w:szCs w:val="24"/>
-        </w:rPr>
-        <w:t>hơn</w:t>
-      </w:r>
-      <w:proofErr w:type="spellEnd"/>
-      <w:r>
-        <w:rPr>
-          <w:rFonts w:ascii="Arial" w:hAnsi="Arial" w:cs="Arial"/>
-          <w:szCs w:val="24"/>
-        </w:rPr>
-        <w:t>.</w:t>
+        <w:t xml:space="preserve"> xử lý Intel Dual Core hoặc cao hơn.</w:t>
       </w:r>
     </w:p>
     <w:p>
@@ -6606,88 +6202,13 @@
           <w:szCs w:val="24"/>
         </w:rPr>
       </w:pPr>
-      <w:proofErr w:type="spellStart"/>
-      <w:proofErr w:type="gramStart"/>
       <w:r>
         <w:rPr>
           <w:rFonts w:ascii="Arial" w:hAnsi="Arial" w:cs="Arial"/>
           <w:szCs w:val="24"/>
         </w:rPr>
-        <w:t>Bộ</w:t>
-      </w:r>
-      <w:proofErr w:type="spellEnd"/>
-      <w:r>
-        <w:rPr>
-          <w:rFonts w:ascii="Arial" w:hAnsi="Arial" w:cs="Arial"/>
-          <w:szCs w:val="24"/>
-        </w:rPr>
-        <w:t xml:space="preserve"> </w:t>
-      </w:r>
-      <w:proofErr w:type="spellStart"/>
-      <w:r>
-        <w:rPr>
-          <w:rFonts w:ascii="Arial" w:hAnsi="Arial" w:cs="Arial"/>
-          <w:szCs w:val="24"/>
-        </w:rPr>
-        <w:t>nhớ</w:t>
-      </w:r>
-      <w:proofErr w:type="spellEnd"/>
-      <w:r>
-        <w:rPr>
-          <w:rFonts w:ascii="Arial" w:hAnsi="Arial" w:cs="Arial"/>
-          <w:szCs w:val="24"/>
-        </w:rPr>
-        <w:t xml:space="preserve"> </w:t>
-      </w:r>
-      <w:proofErr w:type="spellStart"/>
-      <w:r>
-        <w:rPr>
-          <w:rFonts w:ascii="Arial" w:hAnsi="Arial" w:cs="Arial"/>
-          <w:szCs w:val="24"/>
-        </w:rPr>
-        <w:t>trong</w:t>
-      </w:r>
-      <w:proofErr w:type="spellEnd"/>
-      <w:r>
-        <w:rPr>
-          <w:rFonts w:ascii="Arial" w:hAnsi="Arial" w:cs="Arial"/>
-          <w:szCs w:val="24"/>
-        </w:rPr>
-        <w:t xml:space="preserve"> (RAM): 1GB </w:t>
-      </w:r>
-      <w:proofErr w:type="spellStart"/>
-      <w:r>
-        <w:rPr>
-          <w:rFonts w:ascii="Arial" w:hAnsi="Arial" w:cs="Arial"/>
-          <w:szCs w:val="24"/>
-        </w:rPr>
-        <w:t>trở</w:t>
-      </w:r>
-      <w:proofErr w:type="spellEnd"/>
-      <w:r>
-        <w:rPr>
-          <w:rFonts w:ascii="Arial" w:hAnsi="Arial" w:cs="Arial"/>
-          <w:szCs w:val="24"/>
-        </w:rPr>
-        <w:t xml:space="preserve"> </w:t>
-      </w:r>
-      <w:proofErr w:type="spellStart"/>
-      <w:r>
-        <w:rPr>
-          <w:rFonts w:ascii="Arial" w:hAnsi="Arial" w:cs="Arial"/>
-          <w:szCs w:val="24"/>
-        </w:rPr>
-        <w:t>lên</w:t>
-      </w:r>
-      <w:proofErr w:type="spellEnd"/>
-      <w:r>
-        <w:rPr>
-          <w:rFonts w:ascii="Arial" w:hAnsi="Arial" w:cs="Arial"/>
-          <w:szCs w:val="24"/>
-        </w:rPr>
-        <w:t>.</w:t>
-      </w:r>
-      <w:proofErr w:type="gramEnd"/>
+        <w:t>Bộ nhớ trong (RAM): 1GB trở lên.</w:t>
+      </w:r>
     </w:p>
     <w:p>
       <w:pPr>
@@ -6702,95 +6223,13 @@
           <w:szCs w:val="24"/>
         </w:rPr>
       </w:pPr>
-      <w:proofErr w:type="gramStart"/>
       <w:r>
         <w:rPr>
           <w:rFonts w:ascii="Arial" w:hAnsi="Arial" w:cs="Arial"/>
           <w:szCs w:val="24"/>
         </w:rPr>
-        <w:t xml:space="preserve">Ổ </w:t>
-      </w:r>
-      <w:proofErr w:type="spellStart"/>
-      <w:r>
-        <w:rPr>
-          <w:rFonts w:ascii="Arial" w:hAnsi="Arial" w:cs="Arial"/>
-          <w:szCs w:val="24"/>
-        </w:rPr>
-        <w:t>cứng</w:t>
-      </w:r>
-      <w:proofErr w:type="spellEnd"/>
-      <w:r>
-        <w:rPr>
-          <w:rFonts w:ascii="Arial" w:hAnsi="Arial" w:cs="Arial"/>
-          <w:szCs w:val="24"/>
-        </w:rPr>
-        <w:t xml:space="preserve">: 1GB </w:t>
-      </w:r>
-      <w:proofErr w:type="spellStart"/>
-      <w:r>
-        <w:rPr>
-          <w:rFonts w:ascii="Arial" w:hAnsi="Arial" w:cs="Arial"/>
-          <w:szCs w:val="24"/>
-        </w:rPr>
-        <w:t>trống</w:t>
-      </w:r>
-      <w:proofErr w:type="spellEnd"/>
-      <w:r>
-        <w:rPr>
-          <w:rFonts w:ascii="Arial" w:hAnsi="Arial" w:cs="Arial"/>
-          <w:szCs w:val="24"/>
-        </w:rPr>
-        <w:t xml:space="preserve"> </w:t>
-      </w:r>
-      <w:proofErr w:type="spellStart"/>
-      <w:r>
-        <w:rPr>
-          <w:rFonts w:ascii="Arial" w:hAnsi="Arial" w:cs="Arial"/>
-          <w:szCs w:val="24"/>
-        </w:rPr>
-        <w:t>hoặc</w:t>
-      </w:r>
-      <w:proofErr w:type="spellEnd"/>
-      <w:r>
-        <w:rPr>
-          <w:rFonts w:ascii="Arial" w:hAnsi="Arial" w:cs="Arial"/>
-          <w:szCs w:val="24"/>
-        </w:rPr>
-        <w:t xml:space="preserve"> </w:t>
-      </w:r>
-      <w:proofErr w:type="spellStart"/>
-      <w:r>
-        <w:rPr>
-          <w:rFonts w:ascii="Arial" w:hAnsi="Arial" w:cs="Arial"/>
-          <w:szCs w:val="24"/>
-        </w:rPr>
-        <w:t>nhiều</w:t>
-      </w:r>
-      <w:proofErr w:type="spellEnd"/>
-      <w:r>
-        <w:rPr>
-          <w:rFonts w:ascii="Arial" w:hAnsi="Arial" w:cs="Arial"/>
-          <w:szCs w:val="24"/>
-        </w:rPr>
-        <w:t xml:space="preserve"> </w:t>
-      </w:r>
-      <w:proofErr w:type="spellStart"/>
-      <w:r>
-        <w:rPr>
-          <w:rFonts w:ascii="Arial" w:hAnsi="Arial" w:cs="Arial"/>
-          <w:szCs w:val="24"/>
-        </w:rPr>
-        <w:t>hơn</w:t>
-      </w:r>
-      <w:proofErr w:type="spellEnd"/>
-      <w:r>
-        <w:rPr>
-          <w:rFonts w:ascii="Arial" w:hAnsi="Arial" w:cs="Arial"/>
-          <w:szCs w:val="24"/>
-        </w:rPr>
-        <w:t>.</w:t>
-      </w:r>
-      <w:proofErr w:type="gramEnd"/>
+        <w:t>Ổ cứng: 1GB trống hoặc nhiều hơn.</w:t>
+      </w:r>
     </w:p>
     <w:p>
       <w:pPr>
@@ -6805,136 +6244,13 @@
           <w:szCs w:val="24"/>
         </w:rPr>
       </w:pPr>
-      <w:proofErr w:type="spellStart"/>
-      <w:proofErr w:type="gramStart"/>
       <w:r>
         <w:rPr>
           <w:rFonts w:ascii="Arial" w:hAnsi="Arial" w:cs="Arial"/>
           <w:szCs w:val="24"/>
         </w:rPr>
-        <w:t>Màn</w:t>
-      </w:r>
-      <w:proofErr w:type="spellEnd"/>
-      <w:r>
-        <w:rPr>
-          <w:rFonts w:ascii="Arial" w:hAnsi="Arial" w:cs="Arial"/>
-          <w:szCs w:val="24"/>
-        </w:rPr>
-        <w:t xml:space="preserve"> </w:t>
-      </w:r>
-      <w:proofErr w:type="spellStart"/>
-      <w:r>
-        <w:rPr>
-          <w:rFonts w:ascii="Arial" w:hAnsi="Arial" w:cs="Arial"/>
-          <w:szCs w:val="24"/>
-        </w:rPr>
-        <w:t>hình</w:t>
-      </w:r>
-      <w:proofErr w:type="spellEnd"/>
-      <w:r>
-        <w:rPr>
-          <w:rFonts w:ascii="Arial" w:hAnsi="Arial" w:cs="Arial"/>
-          <w:szCs w:val="24"/>
-        </w:rPr>
-        <w:t xml:space="preserve">: </w:t>
-      </w:r>
-      <w:proofErr w:type="spellStart"/>
-      <w:r>
-        <w:rPr>
-          <w:rFonts w:ascii="Arial" w:hAnsi="Arial" w:cs="Arial"/>
-          <w:szCs w:val="24"/>
-        </w:rPr>
-        <w:t>Độ</w:t>
-      </w:r>
-      <w:proofErr w:type="spellEnd"/>
-      <w:r>
-        <w:rPr>
-          <w:rFonts w:ascii="Arial" w:hAnsi="Arial" w:cs="Arial"/>
-          <w:szCs w:val="24"/>
-        </w:rPr>
-        <w:t xml:space="preserve"> </w:t>
-      </w:r>
-      <w:proofErr w:type="spellStart"/>
-      <w:r>
-        <w:rPr>
-          <w:rFonts w:ascii="Arial" w:hAnsi="Arial" w:cs="Arial"/>
-          <w:szCs w:val="24"/>
-        </w:rPr>
-        <w:t>phân</w:t>
-      </w:r>
-      <w:proofErr w:type="spellEnd"/>
-      <w:r>
-        <w:rPr>
-          <w:rFonts w:ascii="Arial" w:hAnsi="Arial" w:cs="Arial"/>
-          <w:szCs w:val="24"/>
-        </w:rPr>
-        <w:t xml:space="preserve"> </w:t>
-      </w:r>
-      <w:proofErr w:type="spellStart"/>
-      <w:r>
-        <w:rPr>
-          <w:rFonts w:ascii="Arial" w:hAnsi="Arial" w:cs="Arial"/>
-          <w:szCs w:val="24"/>
-        </w:rPr>
-        <w:t>giải</w:t>
-      </w:r>
-      <w:proofErr w:type="spellEnd"/>
-      <w:r>
-        <w:rPr>
-          <w:rFonts w:ascii="Arial" w:hAnsi="Arial" w:cs="Arial"/>
-          <w:szCs w:val="24"/>
-        </w:rPr>
-        <w:t xml:space="preserve"> 1024x768 </w:t>
-      </w:r>
-      <w:proofErr w:type="spellStart"/>
-      <w:r>
-        <w:rPr>
-          <w:rFonts w:ascii="Arial" w:hAnsi="Arial" w:cs="Arial"/>
-          <w:szCs w:val="24"/>
-        </w:rPr>
-        <w:t>hoặc</w:t>
-      </w:r>
-      <w:proofErr w:type="spellEnd"/>
-      <w:r>
-        <w:rPr>
-          <w:rFonts w:ascii="Arial" w:hAnsi="Arial" w:cs="Arial"/>
-          <w:szCs w:val="24"/>
-        </w:rPr>
-        <w:t xml:space="preserve"> </w:t>
-      </w:r>
-      <w:proofErr w:type="spellStart"/>
-      <w:r>
-        <w:rPr>
-          <w:rFonts w:ascii="Arial" w:hAnsi="Arial" w:cs="Arial"/>
-          <w:szCs w:val="24"/>
-        </w:rPr>
-        <w:t>tốt</w:t>
-      </w:r>
-      <w:proofErr w:type="spellEnd"/>
-      <w:r>
-        <w:rPr>
-          <w:rFonts w:ascii="Arial" w:hAnsi="Arial" w:cs="Arial"/>
-          <w:szCs w:val="24"/>
-        </w:rPr>
-        <w:t xml:space="preserve"> </w:t>
-      </w:r>
-      <w:proofErr w:type="spellStart"/>
-      <w:r>
-        <w:rPr>
-          <w:rFonts w:ascii="Arial" w:hAnsi="Arial" w:cs="Arial"/>
-          <w:szCs w:val="24"/>
-        </w:rPr>
-        <w:t>hơn</w:t>
-      </w:r>
-      <w:proofErr w:type="spellEnd"/>
-      <w:r>
-        <w:rPr>
-          <w:rFonts w:ascii="Arial" w:hAnsi="Arial" w:cs="Arial"/>
-          <w:szCs w:val="24"/>
-        </w:rPr>
-        <w:t>.</w:t>
-      </w:r>
-      <w:proofErr w:type="gramEnd"/>
+        <w:t>Màn hình: Độ phân giải 1024x768 hoặc tốt hơn.</w:t>
+      </w:r>
     </w:p>
     <w:p>
       <w:pPr>
@@ -6949,47 +6265,13 @@
           <w:szCs w:val="24"/>
         </w:rPr>
       </w:pPr>
-      <w:proofErr w:type="gramStart"/>
       <w:r>
         <w:rPr>
           <w:rFonts w:ascii="Arial" w:hAnsi="Arial" w:cs="Arial"/>
           <w:szCs w:val="24"/>
         </w:rPr>
-        <w:t xml:space="preserve">Ổ </w:t>
-      </w:r>
-      <w:proofErr w:type="spellStart"/>
-      <w:r>
-        <w:rPr>
-          <w:rFonts w:ascii="Arial" w:hAnsi="Arial" w:cs="Arial"/>
-          <w:szCs w:val="24"/>
-        </w:rPr>
-        <w:t>đọc</w:t>
-      </w:r>
-      <w:proofErr w:type="spellEnd"/>
-      <w:r>
-        <w:rPr>
-          <w:rFonts w:ascii="Arial" w:hAnsi="Arial" w:cs="Arial"/>
-          <w:szCs w:val="24"/>
-        </w:rPr>
-        <w:t xml:space="preserve"> </w:t>
-      </w:r>
-      <w:proofErr w:type="spellStart"/>
-      <w:r>
-        <w:rPr>
-          <w:rFonts w:ascii="Arial" w:hAnsi="Arial" w:cs="Arial"/>
-          <w:szCs w:val="24"/>
-        </w:rPr>
-        <w:t>đĩa</w:t>
-      </w:r>
-      <w:proofErr w:type="spellEnd"/>
-      <w:r>
-        <w:rPr>
-          <w:rFonts w:ascii="Arial" w:hAnsi="Arial" w:cs="Arial"/>
-          <w:szCs w:val="24"/>
-        </w:rPr>
-        <w:t xml:space="preserve"> DVD.</w:t>
-      </w:r>
-      <w:proofErr w:type="gramEnd"/>
+        <w:t>Ổ đọc đĩa DVD.</w:t>
+      </w:r>
     </w:p>
     <w:p>
       <w:pPr>
@@ -7004,60 +6286,20 @@
           <w:szCs w:val="24"/>
         </w:rPr>
       </w:pPr>
-      <w:proofErr w:type="spellStart"/>
       <w:r>
         <w:rPr>
           <w:rFonts w:ascii="Arial" w:hAnsi="Arial" w:cs="Arial"/>
           <w:szCs w:val="24"/>
         </w:rPr>
-        <w:t>Hệ</w:t>
-      </w:r>
-      <w:proofErr w:type="spellEnd"/>
+        <w:lastRenderedPageBreak/>
+        <w:t>Hệ điề</w:t>
+      </w:r>
       <w:r>
         <w:rPr>
           <w:rFonts w:ascii="Arial" w:hAnsi="Arial" w:cs="Arial"/>
           <w:szCs w:val="24"/>
         </w:rPr>
-        <w:t xml:space="preserve"> </w:t>
-      </w:r>
-      <w:proofErr w:type="spellStart"/>
-      <w:r>
-        <w:rPr>
-          <w:rFonts w:ascii="Arial" w:hAnsi="Arial" w:cs="Arial"/>
-          <w:szCs w:val="24"/>
-        </w:rPr>
-        <w:t>điề</w:t>
-      </w:r>
-      <w:r>
-        <w:rPr>
-          <w:rFonts w:ascii="Arial" w:hAnsi="Arial" w:cs="Arial"/>
-          <w:szCs w:val="24"/>
-        </w:rPr>
-        <w:t>u</w:t>
-      </w:r>
-      <w:proofErr w:type="spellEnd"/>
-      <w:r>
-        <w:rPr>
-          <w:rFonts w:ascii="Arial" w:hAnsi="Arial" w:cs="Arial"/>
-          <w:szCs w:val="24"/>
-        </w:rPr>
-        <w:t xml:space="preserve"> </w:t>
-      </w:r>
-      <w:proofErr w:type="spellStart"/>
-      <w:r>
-        <w:rPr>
-          <w:rFonts w:ascii="Arial" w:hAnsi="Arial" w:cs="Arial"/>
-          <w:szCs w:val="24"/>
-        </w:rPr>
-        <w:t>hành</w:t>
-      </w:r>
-      <w:proofErr w:type="spellEnd"/>
-      <w:r>
-        <w:rPr>
-          <w:rFonts w:ascii="Arial" w:hAnsi="Arial" w:cs="Arial"/>
-          <w:szCs w:val="24"/>
-        </w:rPr>
-        <w:t>: Windows XP/Vista/7</w:t>
+        <w:t>u hành: Windows XP/Vista/7</w:t>
       </w:r>
     </w:p>
     <w:p>
@@ -7073,72 +6315,13 @@
           <w:szCs w:val="24"/>
         </w:rPr>
       </w:pPr>
-      <w:proofErr w:type="spellStart"/>
-      <w:proofErr w:type="gramStart"/>
       <w:r>
         <w:rPr>
           <w:rFonts w:ascii="Arial" w:hAnsi="Arial" w:cs="Arial"/>
           <w:szCs w:val="24"/>
         </w:rPr>
-        <w:t>Bộ</w:t>
-      </w:r>
-      <w:proofErr w:type="spellEnd"/>
-      <w:r>
-        <w:rPr>
-          <w:rFonts w:ascii="Arial" w:hAnsi="Arial" w:cs="Arial"/>
-          <w:szCs w:val="24"/>
-        </w:rPr>
-        <w:t xml:space="preserve"> </w:t>
-      </w:r>
-      <w:proofErr w:type="spellStart"/>
-      <w:r>
-        <w:rPr>
-          <w:rFonts w:ascii="Arial" w:hAnsi="Arial" w:cs="Arial"/>
-          <w:szCs w:val="24"/>
-        </w:rPr>
-        <w:t>gõ</w:t>
-      </w:r>
-      <w:proofErr w:type="spellEnd"/>
-      <w:r>
-        <w:rPr>
-          <w:rFonts w:ascii="Arial" w:hAnsi="Arial" w:cs="Arial"/>
-          <w:szCs w:val="24"/>
-        </w:rPr>
-        <w:t xml:space="preserve"> </w:t>
-      </w:r>
-      <w:proofErr w:type="spellStart"/>
-      <w:r>
-        <w:rPr>
-          <w:rFonts w:ascii="Arial" w:hAnsi="Arial" w:cs="Arial"/>
-          <w:szCs w:val="24"/>
-        </w:rPr>
-        <w:t>tiếng</w:t>
-      </w:r>
-      <w:proofErr w:type="spellEnd"/>
-      <w:r>
-        <w:rPr>
-          <w:rFonts w:ascii="Arial" w:hAnsi="Arial" w:cs="Arial"/>
-          <w:szCs w:val="24"/>
-        </w:rPr>
-        <w:t xml:space="preserve"> </w:t>
-      </w:r>
-      <w:proofErr w:type="spellStart"/>
-      <w:r>
-        <w:rPr>
-          <w:rFonts w:ascii="Arial" w:hAnsi="Arial" w:cs="Arial"/>
-          <w:szCs w:val="24"/>
-        </w:rPr>
-        <w:t>Việt</w:t>
-      </w:r>
-      <w:proofErr w:type="spellEnd"/>
-      <w:r>
-        <w:rPr>
-          <w:rFonts w:ascii="Arial" w:hAnsi="Arial" w:cs="Arial"/>
-          <w:szCs w:val="24"/>
-        </w:rPr>
-        <w:t>: Unicode.</w:t>
-      </w:r>
-      <w:proofErr w:type="gramEnd"/>
+        <w:t>Bộ gõ tiếng Việt: Unicode.</w:t>
+      </w:r>
     </w:p>
     <w:p>
       <w:pPr>
@@ -7153,109 +6336,26 @@
           <w:szCs w:val="24"/>
         </w:rPr>
       </w:pPr>
-      <w:proofErr w:type="gramStart"/>
       <w:r>
         <w:rPr>
           <w:rFonts w:ascii="Arial" w:hAnsi="Arial" w:cs="Arial"/>
           <w:szCs w:val="24"/>
         </w:rPr>
-        <w:t xml:space="preserve">Server </w:t>
-      </w:r>
-      <w:proofErr w:type="spellStart"/>
-      <w:r>
-        <w:rPr>
-          <w:rFonts w:ascii="Arial" w:hAnsi="Arial" w:cs="Arial"/>
-          <w:szCs w:val="24"/>
-        </w:rPr>
-        <w:t>hoạt</w:t>
-      </w:r>
-      <w:proofErr w:type="spellEnd"/>
-      <w:r>
-        <w:rPr>
-          <w:rFonts w:ascii="Arial" w:hAnsi="Arial" w:cs="Arial"/>
-          <w:szCs w:val="24"/>
-        </w:rPr>
-        <w:t xml:space="preserve"> </w:t>
-      </w:r>
-      <w:proofErr w:type="spellStart"/>
-      <w:r>
-        <w:rPr>
-          <w:rFonts w:ascii="Arial" w:hAnsi="Arial" w:cs="Arial"/>
-          <w:szCs w:val="24"/>
-        </w:rPr>
-        <w:t>động</w:t>
-      </w:r>
-      <w:proofErr w:type="spellEnd"/>
-      <w:r>
-        <w:rPr>
-          <w:rFonts w:ascii="Arial" w:hAnsi="Arial" w:cs="Arial"/>
-          <w:szCs w:val="24"/>
-        </w:rPr>
-        <w:t xml:space="preserve"> </w:t>
-      </w:r>
-      <w:proofErr w:type="spellStart"/>
-      <w:r>
-        <w:rPr>
-          <w:rFonts w:ascii="Arial" w:hAnsi="Arial" w:cs="Arial"/>
-          <w:szCs w:val="24"/>
-        </w:rPr>
-        <w:t>trên</w:t>
-      </w:r>
-      <w:proofErr w:type="spellEnd"/>
-      <w:r>
-        <w:rPr>
-          <w:rFonts w:ascii="Arial" w:hAnsi="Arial" w:cs="Arial"/>
-          <w:szCs w:val="24"/>
-        </w:rPr>
-        <w:t xml:space="preserve"> </w:t>
-      </w:r>
-      <w:proofErr w:type="spellStart"/>
-      <w:r>
-        <w:rPr>
-          <w:rFonts w:ascii="Arial" w:hAnsi="Arial" w:cs="Arial"/>
-          <w:szCs w:val="24"/>
-        </w:rPr>
-        <w:t>nền</w:t>
-      </w:r>
-      <w:proofErr w:type="spellEnd"/>
-      <w:r>
-        <w:rPr>
-          <w:rFonts w:ascii="Arial" w:hAnsi="Arial" w:cs="Arial"/>
-          <w:szCs w:val="24"/>
-        </w:rPr>
-        <w:t xml:space="preserve"> </w:t>
-      </w:r>
-      <w:proofErr w:type="spellStart"/>
-      <w:r>
-        <w:rPr>
-          <w:rFonts w:ascii="Arial" w:hAnsi="Arial" w:cs="Arial"/>
-          <w:szCs w:val="24"/>
-        </w:rPr>
-        <w:t>tảng</w:t>
-      </w:r>
-      <w:proofErr w:type="spellEnd"/>
-      <w:r>
-        <w:rPr>
-          <w:rFonts w:ascii="Arial" w:hAnsi="Arial" w:cs="Arial"/>
-          <w:szCs w:val="24"/>
-        </w:rPr>
-        <w:t xml:space="preserve"> .Net.</w:t>
-      </w:r>
-      <w:proofErr w:type="gramEnd"/>
+        <w:t>Server hoạt động trên nền tảng .Net.</w:t>
+      </w:r>
     </w:p>
     <w:p>
       <w:pPr>
         <w:pStyle w:val="Heading2"/>
       </w:pPr>
-      <w:bookmarkStart w:id="12" w:name="_Toc300928280"/>
-      <w:r>
-        <w:lastRenderedPageBreak/>
+      <w:bookmarkStart w:id="13" w:name="_Toc300928280"/>
+      <w:r>
         <w:t xml:space="preserve">2.5 </w:t>
       </w:r>
       <w:r>
         <w:t>Design and Implementation Constraints</w:t>
       </w:r>
-      <w:bookmarkEnd w:id="12"/>
+      <w:bookmarkEnd w:id="13"/>
     </w:p>
     <w:p>
       <w:pPr>
@@ -7310,15 +6410,7 @@
         <w:t>- Implement</w:t>
       </w:r>
       <w:r>
-        <w:t xml:space="preserve"> base on silver light and </w:t>
-      </w:r>
-      <w:proofErr w:type="spellStart"/>
-      <w:r>
-        <w:t>telerik</w:t>
-      </w:r>
-      <w:proofErr w:type="spellEnd"/>
-      <w:r>
-        <w:t>, WCF (</w:t>
+        <w:t xml:space="preserve"> base on silver light and telerik, WCF (</w:t>
       </w:r>
       <w:r>
         <w:t>Window Communication Foundation</w:t>
@@ -7343,14 +6435,14 @@
           <w:szCs w:val="20"/>
         </w:rPr>
       </w:pPr>
-      <w:bookmarkStart w:id="13" w:name="_Toc300928281"/>
+      <w:bookmarkStart w:id="14" w:name="_Toc300928281"/>
       <w:r>
         <w:t xml:space="preserve">2.6 </w:t>
       </w:r>
       <w:r>
         <w:t>User Documentation</w:t>
       </w:r>
-      <w:bookmarkEnd w:id="13"/>
+      <w:bookmarkEnd w:id="14"/>
     </w:p>
     <w:p>
       <w:pPr>
@@ -7378,25 +6470,7 @@
           <w:i/>
           <w:iCs/>
         </w:rPr>
-        <w:t xml:space="preserve">List the user documentation components (such as user manuals, on-line help, and tutorials) that </w:t>
-      </w:r>
-      <w:proofErr w:type="gramStart"/>
-      <w:r>
-        <w:rPr>
-          <w:rFonts w:ascii="Arial" w:hAnsi="Arial" w:cs="Arial"/>
-          <w:i/>
-          <w:iCs/>
-        </w:rPr>
-        <w:t>will be delivered</w:t>
-      </w:r>
-      <w:proofErr w:type="gramEnd"/>
-      <w:r>
-        <w:rPr>
-          <w:rFonts w:ascii="Arial" w:hAnsi="Arial" w:cs="Arial"/>
-          <w:i/>
-          <w:iCs/>
-        </w:rPr>
-        <w:t xml:space="preserve"> along with the software. Identify any known user documentation delivery formats or standards.</w:t>
+        <w:t>List the user documentation components (such as user manuals, on-line help, and tutorials) that will be delivered along with the software. Identify any known user documentation delivery formats or standards.</w:t>
       </w:r>
       <w:r>
         <w:rPr>
@@ -7421,14 +6495,14 @@
       <w:pPr>
         <w:pStyle w:val="Heading1"/>
       </w:pPr>
-      <w:bookmarkStart w:id="14" w:name="_Toc300928283"/>
+      <w:bookmarkStart w:id="15" w:name="_Toc300928283"/>
       <w:r>
         <w:t xml:space="preserve">2.8 </w:t>
       </w:r>
       <w:r>
         <w:t>System Features</w:t>
       </w:r>
-      <w:bookmarkEnd w:id="14"/>
+      <w:bookmarkEnd w:id="15"/>
     </w:p>
     <w:p>
       <w:pPr>
@@ -7457,16 +6531,7 @@
           <w:i/>
           <w:iCs/>
         </w:rPr>
-        <w:t xml:space="preserve">This template illustrates organizing the functional requirements for the product by system features, the major services provided by the product. </w:t>
-      </w:r>
-      <w:proofErr w:type="gramStart"/>
-      <w:r>
-        <w:rPr>
-          <w:rFonts w:ascii="Arial" w:hAnsi="Arial" w:cs="Arial"/>
-          <w:i/>
-          <w:iCs/>
-        </w:rPr>
-        <w:t>You may prefer to organize this section by use case, mode of operation, user class, object class, functional hierarchy, or combinations of these, whatever makes the most logical sense for your product.</w:t>
+        <w:t>This template illustrates organizing the functional requirements for the product by system features, the major services provided by the product. You may prefer to organize this section by use case, mode of operation, user class, object class, functional hierarchy, or combinations of these, whatever makes the most logical sense for your product.</w:t>
       </w:r>
       <w:r>
         <w:rPr>
@@ -7476,7 +6541,6 @@
         </w:rPr>
         <w:t>]</w:t>
       </w:r>
-      <w:proofErr w:type="gramEnd"/>
     </w:p>
     <w:p>
       <w:pPr>
@@ -7486,11 +6550,11 @@
           <w:szCs w:val="20"/>
         </w:rPr>
       </w:pPr>
-      <w:bookmarkStart w:id="15" w:name="_Toc300928284"/>
+      <w:bookmarkStart w:id="16" w:name="_Toc300928284"/>
       <w:r>
         <w:t>System Feature 1</w:t>
       </w:r>
-      <w:bookmarkEnd w:id="15"/>
+      <w:bookmarkEnd w:id="16"/>
     </w:p>
     <w:p>
       <w:pPr>
@@ -7510,23 +6574,13 @@
         </w:rPr>
         <w:t>[</w:t>
       </w:r>
-      <w:proofErr w:type="gramStart"/>
       <w:r>
         <w:rPr>
           <w:rFonts w:ascii="Arial" w:hAnsi="Arial" w:cs="Arial"/>
           <w:i/>
           <w:iCs/>
         </w:rPr>
-        <w:t>Don’t</w:t>
-      </w:r>
-      <w:proofErr w:type="gramEnd"/>
-      <w:r>
-        <w:rPr>
-          <w:rFonts w:ascii="Arial" w:hAnsi="Arial" w:cs="Arial"/>
-          <w:i/>
-          <w:iCs/>
-        </w:rPr>
-        <w:t xml:space="preserve"> really say “System Feature 1.” State the feature name in just a few words.</w:t>
+        <w:t>Don’t really say “System Feature 1.” State the feature name in just a few words.</w:t>
       </w:r>
       <w:r>
         <w:rPr>
@@ -7584,27 +6638,7 @@
           <w:iCs/>
           <w:sz w:val="20"/>
         </w:rPr>
-        <w:t xml:space="preserve">Provide a short description of the feature and indicate whether it is of High, Medium, or Low priority. You could also include specific priority component ratings, such as benefit, penalty, cost, and risk (each rated on a relative scale from a low of </w:t>
-      </w:r>
-      <w:proofErr w:type="gramStart"/>
-      <w:r>
-        <w:rPr>
-          <w:rFonts w:ascii="Arial" w:hAnsi="Arial" w:cs="Arial"/>
-          <w:i/>
-          <w:iCs/>
-          <w:sz w:val="20"/>
-        </w:rPr>
-        <w:t>1</w:t>
-      </w:r>
-      <w:proofErr w:type="gramEnd"/>
-      <w:r>
-        <w:rPr>
-          <w:rFonts w:ascii="Arial" w:hAnsi="Arial" w:cs="Arial"/>
-          <w:i/>
-          <w:iCs/>
-          <w:sz w:val="20"/>
-        </w:rPr>
-        <w:t xml:space="preserve"> to a high of 9).</w:t>
+        <w:t>Provide a short description of the feature and indicate whether it is of High, Medium, or Low priority. You could also include specific priority component ratings, such as benefit, penalty, cost, and risk (each rated on a relative scale from a low of 1 to a high of 9).</w:t>
       </w:r>
       <w:r>
         <w:rPr>
@@ -7841,27 +6875,7 @@
           <w:iCs/>
           <w:sz w:val="20"/>
         </w:rPr>
-        <w:t xml:space="preserve">Requirements should be concise, complete, unambiguous, verifiable, and </w:t>
-      </w:r>
-      <w:proofErr w:type="spellStart"/>
-      <w:r>
-        <w:rPr>
-          <w:rFonts w:ascii="Arial" w:hAnsi="Arial" w:cs="Arial"/>
-          <w:i/>
-          <w:iCs/>
-          <w:sz w:val="20"/>
-        </w:rPr>
-        <w:t>necessary.Use</w:t>
-      </w:r>
-      <w:proofErr w:type="spellEnd"/>
-      <w:r>
-        <w:rPr>
-          <w:rFonts w:ascii="Arial" w:hAnsi="Arial" w:cs="Arial"/>
-          <w:i/>
-          <w:iCs/>
-          <w:sz w:val="20"/>
-        </w:rPr>
-        <w:t xml:space="preserve"> “TBD” as a placeholder to indicate when necessary information is not yet</w:t>
+        <w:t>Requirements should be concise, complete, unambiguous, verifiable, and necessary.Use “TBD” as a placeholder to indicate when necessary information is not yet</w:t>
       </w:r>
       <w:r>
         <w:rPr>
@@ -7925,27 +6939,7 @@
           <w:iCs/>
           <w:sz w:val="20"/>
         </w:rPr>
-        <w:t xml:space="preserve">Each requirement </w:t>
-      </w:r>
-      <w:proofErr w:type="gramStart"/>
-      <w:r>
-        <w:rPr>
-          <w:rFonts w:ascii="Arial" w:hAnsi="Arial" w:cs="Arial"/>
-          <w:i/>
-          <w:iCs/>
-          <w:sz w:val="20"/>
-        </w:rPr>
-        <w:t>should be uniquely identified</w:t>
-      </w:r>
-      <w:proofErr w:type="gramEnd"/>
-      <w:r>
-        <w:rPr>
-          <w:rFonts w:ascii="Arial" w:hAnsi="Arial" w:cs="Arial"/>
-          <w:i/>
-          <w:iCs/>
-          <w:sz w:val="20"/>
-        </w:rPr>
-        <w:t xml:space="preserve"> with a sequence number or a</w:t>
+        <w:t>Each requirement should be uniquely identified with a sequence number or a</w:t>
       </w:r>
       <w:r>
         <w:rPr>
@@ -8026,12 +7020,12 @@
       <w:pPr>
         <w:pStyle w:val="Heading2"/>
       </w:pPr>
-      <w:bookmarkStart w:id="16" w:name="_Toc300928285"/>
+      <w:bookmarkStart w:id="17" w:name="_Toc300928285"/>
       <w:r>
         <w:lastRenderedPageBreak/>
         <w:t>System Feature 2 (and so on)</w:t>
       </w:r>
-      <w:bookmarkEnd w:id="16"/>
+      <w:bookmarkEnd w:id="17"/>
     </w:p>
     <w:p>
       <w:pPr>
@@ -8045,7 +7039,7 @@
           <w:szCs w:val="44"/>
         </w:rPr>
       </w:pPr>
-      <w:bookmarkStart w:id="17" w:name="_Toc300928286"/>
+      <w:bookmarkStart w:id="18" w:name="_Toc300928286"/>
       <w:r>
         <w:rPr>
           <w:sz w:val="44"/>
@@ -8053,20 +7047,20 @@
         </w:rPr>
         <w:t>External Interface Requirements</w:t>
       </w:r>
-      <w:bookmarkEnd w:id="17"/>
+      <w:bookmarkEnd w:id="18"/>
     </w:p>
     <w:p>
       <w:pPr>
         <w:pStyle w:val="Heading2"/>
       </w:pPr>
-      <w:bookmarkStart w:id="18" w:name="_Toc300928287"/>
+      <w:bookmarkStart w:id="19" w:name="_Toc300928287"/>
       <w:r>
         <w:t xml:space="preserve">3.1 </w:t>
       </w:r>
       <w:r>
         <w:t>User Interfaces</w:t>
       </w:r>
-      <w:bookmarkEnd w:id="18"/>
+      <w:bookmarkEnd w:id="19"/>
     </w:p>
     <w:p>
       <w:pPr>
@@ -8090,43 +7084,7 @@
           <w:i/>
           <w:iCs/>
         </w:rPr>
-        <w:t xml:space="preserve">Describe the logical characteristics of each interface between the software product and the users. This may include sample screen images, any GUI standards or product family style guides that are to be followed, screen layout constraints, standard buttons and functions (e.g., help) that will appear on every screen, keyboard shortcuts, error message display standards, and so on. Define the software components for which a user interface </w:t>
-      </w:r>
-      <w:proofErr w:type="gramStart"/>
-      <w:r>
-        <w:rPr>
-          <w:rFonts w:ascii="Arial" w:hAnsi="Arial" w:cs="Arial"/>
-          <w:i/>
-          <w:iCs/>
-        </w:rPr>
-        <w:t>is needed</w:t>
-      </w:r>
-      <w:proofErr w:type="gramEnd"/>
-      <w:r>
-        <w:rPr>
-          <w:rFonts w:ascii="Arial" w:hAnsi="Arial" w:cs="Arial"/>
-          <w:i/>
-          <w:iCs/>
-        </w:rPr>
-        <w:t xml:space="preserve">. Details of the user interface design </w:t>
-      </w:r>
-      <w:proofErr w:type="gramStart"/>
-      <w:r>
-        <w:rPr>
-          <w:rFonts w:ascii="Arial" w:hAnsi="Arial" w:cs="Arial"/>
-          <w:i/>
-          <w:iCs/>
-        </w:rPr>
-        <w:t>should be documented</w:t>
-      </w:r>
-      <w:proofErr w:type="gramEnd"/>
-      <w:r>
-        <w:rPr>
-          <w:rFonts w:ascii="Arial" w:hAnsi="Arial" w:cs="Arial"/>
-          <w:i/>
-          <w:iCs/>
-        </w:rPr>
-        <w:t xml:space="preserve"> in a separate user interface specification.</w:t>
+        <w:t>Describe the logical characteristics of each interface between the software product and the users. This may include sample screen images, any GUI standards or product family style guides that are to be followed, screen layout constraints, standard buttons and functions (e.g., help) that will appear on every screen, keyboard shortcuts, error message display standards, and so on. Define the software components for which a user interface is needed. Details of the user interface design should be documented in a separate user interface specification.</w:t>
       </w:r>
       <w:r>
         <w:rPr>
@@ -8145,14 +7103,14 @@
           <w:szCs w:val="20"/>
         </w:rPr>
       </w:pPr>
-      <w:bookmarkStart w:id="19" w:name="_Toc300928288"/>
+      <w:bookmarkStart w:id="20" w:name="_Toc300928288"/>
       <w:r>
         <w:t xml:space="preserve">3.2 </w:t>
       </w:r>
       <w:r>
         <w:t>Hardware Interfaces</w:t>
       </w:r>
-      <w:bookmarkEnd w:id="19"/>
+      <w:bookmarkEnd w:id="20"/>
     </w:p>
     <w:p>
       <w:pPr>
@@ -8176,18 +7134,8 @@
           <w:i/>
           <w:iCs/>
         </w:rPr>
-        <w:t xml:space="preserve">Describe the logical and physical characteristics of each interface between the software product and the hardware components of the system. This may include the supported device types, the nature of the data and control interactions between the software and the hardware, and communication protocols to </w:t>
-      </w:r>
-      <w:proofErr w:type="gramStart"/>
-      <w:r>
-        <w:rPr>
-          <w:rFonts w:ascii="Arial" w:hAnsi="Arial" w:cs="Arial"/>
-          <w:i/>
-          <w:iCs/>
-        </w:rPr>
-        <w:t>be used</w:t>
-      </w:r>
-      <w:proofErr w:type="gramEnd"/>
+        <w:t>Describe the logical and physical characteristics of each interface between the software product and the hardware components of the system. This may include the supported device types, the nature of the data and control interactions between the software and the hardware, and communication protocols to be used</w:t>
+      </w:r>
       <w:r>
         <w:rPr>
           <w:rFonts w:ascii="Arial" w:hAnsi="Arial" w:cs="Arial"/>
@@ -8205,14 +7153,14 @@
           <w:szCs w:val="20"/>
         </w:rPr>
       </w:pPr>
-      <w:bookmarkStart w:id="20" w:name="_Toc300928289"/>
+      <w:bookmarkStart w:id="21" w:name="_Toc300928289"/>
       <w:r>
         <w:t xml:space="preserve">3.3 </w:t>
       </w:r>
       <w:r>
         <w:t>Software Interfaces</w:t>
       </w:r>
-      <w:bookmarkEnd w:id="20"/>
+      <w:bookmarkEnd w:id="21"/>
     </w:p>
     <w:p>
       <w:pPr>
@@ -8235,25 +7183,7 @@
           <w:i/>
           <w:iCs/>
         </w:rPr>
-        <w:t xml:space="preserve">Describe the connections between this product and other specific software components (name and version), including databases, operating systems, tools, libraries, and integrated commercial components. Identify the data items or messages coming into the system and going out and describe the purpose of each. Describe the services needed and the nature of communications. Refer to documents that describe detailed application programming interface protocols. Identify data that </w:t>
-      </w:r>
-      <w:proofErr w:type="gramStart"/>
-      <w:r>
-        <w:rPr>
-          <w:rFonts w:ascii="Arial" w:hAnsi="Arial" w:cs="Arial"/>
-          <w:i/>
-          <w:iCs/>
-        </w:rPr>
-        <w:t>will be shared</w:t>
-      </w:r>
-      <w:proofErr w:type="gramEnd"/>
-      <w:r>
-        <w:rPr>
-          <w:rFonts w:ascii="Arial" w:hAnsi="Arial" w:cs="Arial"/>
-          <w:i/>
-          <w:iCs/>
-        </w:rPr>
-        <w:t xml:space="preserve"> across software components. If the data sharing mechanism must be implemented in a specific way (for example, use of a global data area in a multitasking operating system), specify this as an implementation constraint.</w:t>
+        <w:t>Describe the connections between this product and other specific software components (name and version), including databases, operating systems, tools, libraries, and integrated commercial components. Identify the data items or messages coming into the system and going out and describe the purpose of each. Describe the services needed and the nature of communications. Refer to documents that describe detailed application programming interface protocols. Identify data that will be shared across software components. If the data sharing mechanism must be implemented in a specific way (for example, use of a global data area in a multitasking operating system), specify this as an implementation constraint.</w:t>
       </w:r>
       <w:r>
         <w:rPr>
@@ -8271,14 +7201,14 @@
           <w:szCs w:val="20"/>
         </w:rPr>
       </w:pPr>
-      <w:bookmarkStart w:id="21" w:name="_Toc300928290"/>
+      <w:bookmarkStart w:id="22" w:name="_Toc300928290"/>
       <w:r>
         <w:t xml:space="preserve">3.4 </w:t>
       </w:r>
       <w:r>
         <w:t>Communications Interfaces</w:t>
       </w:r>
-      <w:bookmarkEnd w:id="21"/>
+      <w:bookmarkEnd w:id="22"/>
     </w:p>
     <w:p>
       <w:pPr>
@@ -8307,43 +7237,7 @@
           <w:i/>
           <w:iCs/>
         </w:rPr>
-        <w:t xml:space="preserve">Describe the requirements associated with any communications functions required by this product, including e-mail, web browser, </w:t>
-      </w:r>
-      <w:proofErr w:type="gramStart"/>
-      <w:r>
-        <w:rPr>
-          <w:rFonts w:ascii="Arial" w:hAnsi="Arial" w:cs="Arial"/>
-          <w:i/>
-          <w:iCs/>
-        </w:rPr>
-        <w:t>network server communications protocols</w:t>
-      </w:r>
-      <w:proofErr w:type="gramEnd"/>
-      <w:r>
-        <w:rPr>
-          <w:rFonts w:ascii="Arial" w:hAnsi="Arial" w:cs="Arial"/>
-          <w:i/>
-          <w:iCs/>
-        </w:rPr>
-        <w:t xml:space="preserve">, electronic forms, and so on. Define any pertinent message formatting. Identify any communication standards that </w:t>
-      </w:r>
-      <w:proofErr w:type="gramStart"/>
-      <w:r>
-        <w:rPr>
-          <w:rFonts w:ascii="Arial" w:hAnsi="Arial" w:cs="Arial"/>
-          <w:i/>
-          <w:iCs/>
-        </w:rPr>
-        <w:t>will be used</w:t>
-      </w:r>
-      <w:proofErr w:type="gramEnd"/>
-      <w:r>
-        <w:rPr>
-          <w:rFonts w:ascii="Arial" w:hAnsi="Arial" w:cs="Arial"/>
-          <w:i/>
-          <w:iCs/>
-        </w:rPr>
-        <w:t>, such as FTP or HTTP. Specify any communication security or encryption issues, data transfer rates, and synchronization mechanisms</w:t>
+        <w:t>Describe the requirements associated with any communications functions required by this product, including e-mail, web browser, network server communications protocols, electronic forms, and so on. Define any pertinent message formatting. Identify any communication standards that will be used, such as FTP or HTTP. Specify any communication security or encryption issues, data transfer rates, and synchronization mechanisms</w:t>
       </w:r>
       <w:r>
         <w:rPr>
@@ -8366,7 +7260,7 @@
           <w:szCs w:val="44"/>
         </w:rPr>
       </w:pPr>
-      <w:bookmarkStart w:id="22" w:name="_Toc300928291"/>
+      <w:bookmarkStart w:id="23" w:name="_Toc300928291"/>
       <w:r>
         <w:rPr>
           <w:sz w:val="44"/>
@@ -8374,7 +7268,7 @@
         </w:rPr>
         <w:t>Other Nonfunctional Requirements</w:t>
       </w:r>
-      <w:bookmarkEnd w:id="22"/>
+      <w:bookmarkEnd w:id="23"/>
     </w:p>
     <w:p>
       <w:pPr>
@@ -8384,14 +7278,14 @@
           <w:szCs w:val="20"/>
         </w:rPr>
       </w:pPr>
-      <w:bookmarkStart w:id="23" w:name="_Toc300928292"/>
+      <w:bookmarkStart w:id="24" w:name="_Toc300928292"/>
       <w:r>
         <w:t xml:space="preserve">4.1 </w:t>
       </w:r>
       <w:r>
         <w:t>Performance Requirements</w:t>
       </w:r>
-      <w:bookmarkEnd w:id="23"/>
+      <w:bookmarkEnd w:id="24"/>
     </w:p>
     <w:p>
       <w:pPr>
@@ -8435,10 +7329,33 @@
           <w:szCs w:val="26"/>
           <w:lang w:eastAsia="en-US"/>
         </w:rPr>
-        <w:t xml:space="preserve">vents occur and the system must respond in a timely fashion from </w:t>
-      </w:r>
-      <w:proofErr w:type="gramStart"/>
-      <w:r>
+        <w:t>vents occur and the system must respond in a timely fashion from 2 to 4 seconds.</w:t>
+      </w:r>
+    </w:p>
+    <w:p>
+      <w:pPr>
+        <w:pStyle w:val="Heading2"/>
+      </w:pPr>
+      <w:bookmarkStart w:id="25" w:name="_Toc300928293"/>
+      <w:r>
+        <w:lastRenderedPageBreak/>
+        <w:t xml:space="preserve">4.2 </w:t>
+      </w:r>
+      <w:r>
+        <w:t>S</w:t>
+      </w:r>
+      <w:r>
+        <w:t>ecurity</w:t>
+      </w:r>
+      <w:r>
+        <w:t xml:space="preserve"> Requirements</w:t>
+      </w:r>
+      <w:bookmarkEnd w:id="25"/>
+    </w:p>
+    <w:p>
+      <w:pPr>
+        <w:spacing w:after="0" w:line="240" w:lineRule="auto"/>
+        <w:ind w:firstLine="360"/>
         <w:rPr>
           <w:rFonts w:ascii="Times New Roman" w:eastAsia="Times New Roman" w:hAnsi="Times New Roman" w:cs="Times New Roman"/>
           <w:color w:val="1F497D"/>
@@ -8446,9 +7363,7 @@
           <w:szCs w:val="26"/>
           <w:lang w:eastAsia="en-US"/>
         </w:rPr>
-        <w:t>2</w:t>
-      </w:r>
-      <w:proofErr w:type="gramEnd"/>
+      </w:pPr>
       <w:r>
         <w:rPr>
           <w:rFonts w:ascii="Times New Roman" w:eastAsia="Times New Roman" w:hAnsi="Times New Roman" w:cs="Times New Roman"/>
@@ -8457,28 +7372,8 @@
           <w:szCs w:val="26"/>
           <w:lang w:eastAsia="en-US"/>
         </w:rPr>
-        <w:t xml:space="preserve"> to 4 seconds.</w:t>
-      </w:r>
-    </w:p>
-    <w:p>
-      <w:pPr>
-        <w:pStyle w:val="Heading2"/>
-      </w:pPr>
-      <w:bookmarkStart w:id="24" w:name="_Toc300928293"/>
-      <w:r>
-        <w:lastRenderedPageBreak/>
-        <w:t xml:space="preserve">4.2 </w:t>
-      </w:r>
-      <w:r>
-        <w:t>S</w:t>
-      </w:r>
-      <w:r>
-        <w:t>ecurity</w:t>
-      </w:r>
-      <w:r>
-        <w:t xml:space="preserve"> Requirements</w:t>
-      </w:r>
-      <w:bookmarkEnd w:id="24"/>
+        <w:t>This quality is very important for system because it will help the system to prevent or resist unauthorized access while providing access to legitimate users. That is presented two points of view as encode information, data and prevent hacker.</w:t>
+      </w:r>
     </w:p>
     <w:p>
       <w:pPr>
@@ -8500,74 +7395,7 @@
           <w:szCs w:val="26"/>
           <w:lang w:eastAsia="en-US"/>
         </w:rPr>
-        <w:t xml:space="preserve">This quality is very important for system because it will help the system to prevent or resist unauthorized access while providing access to legitimate users. That </w:t>
-      </w:r>
-      <w:proofErr w:type="gramStart"/>
-      <w:r>
-        <w:rPr>
-          <w:rFonts w:ascii="Times New Roman" w:eastAsia="Times New Roman" w:hAnsi="Times New Roman" w:cs="Times New Roman"/>
-          <w:color w:val="1F497D"/>
-          <w:sz w:val="26"/>
-          <w:szCs w:val="26"/>
-          <w:lang w:eastAsia="en-US"/>
-        </w:rPr>
-        <w:t>is presented</w:t>
-      </w:r>
-      <w:proofErr w:type="gramEnd"/>
-      <w:r>
-        <w:rPr>
-          <w:rFonts w:ascii="Times New Roman" w:eastAsia="Times New Roman" w:hAnsi="Times New Roman" w:cs="Times New Roman"/>
-          <w:color w:val="1F497D"/>
-          <w:sz w:val="26"/>
-          <w:szCs w:val="26"/>
-          <w:lang w:eastAsia="en-US"/>
-        </w:rPr>
-        <w:t xml:space="preserve"> two points of view as encode information, data and prevent hacker.</w:t>
-      </w:r>
-    </w:p>
-    <w:p>
-      <w:pPr>
-        <w:spacing w:after="0" w:line="240" w:lineRule="auto"/>
-        <w:ind w:firstLine="360"/>
-        <w:rPr>
-          <w:rFonts w:ascii="Times New Roman" w:eastAsia="Times New Roman" w:hAnsi="Times New Roman" w:cs="Times New Roman"/>
-          <w:color w:val="1F497D"/>
-          <w:sz w:val="26"/>
-          <w:szCs w:val="26"/>
-          <w:lang w:eastAsia="en-US"/>
-        </w:rPr>
-      </w:pPr>
-      <w:r>
-        <w:rPr>
-          <w:rFonts w:ascii="Times New Roman" w:eastAsia="Times New Roman" w:hAnsi="Times New Roman" w:cs="Times New Roman"/>
-          <w:color w:val="1F497D"/>
-          <w:sz w:val="26"/>
-          <w:szCs w:val="26"/>
-          <w:lang w:eastAsia="en-US"/>
-        </w:rPr>
-        <w:t xml:space="preserve">That all </w:t>
-      </w:r>
-      <w:proofErr w:type="gramStart"/>
-      <w:r>
-        <w:rPr>
-          <w:rFonts w:ascii="Times New Roman" w:eastAsia="Times New Roman" w:hAnsi="Times New Roman" w:cs="Times New Roman"/>
-          <w:color w:val="1F497D"/>
-          <w:sz w:val="26"/>
-          <w:szCs w:val="26"/>
-          <w:lang w:eastAsia="en-US"/>
-        </w:rPr>
-        <w:t>is showed</w:t>
-      </w:r>
-      <w:proofErr w:type="gramEnd"/>
-      <w:r>
-        <w:rPr>
-          <w:rFonts w:ascii="Times New Roman" w:eastAsia="Times New Roman" w:hAnsi="Times New Roman" w:cs="Times New Roman"/>
-          <w:color w:val="1F497D"/>
-          <w:sz w:val="26"/>
-          <w:szCs w:val="26"/>
-          <w:lang w:eastAsia="en-US"/>
-        </w:rPr>
-        <w:t xml:space="preserve"> in the product:</w:t>
+        <w:t>That all is showed in the product:</w:t>
       </w:r>
     </w:p>
     <w:p>
@@ -8597,7 +7425,7 @@
         </w:rPr>
         <w:t xml:space="preserve">Using newest information encode </w:t>
       </w:r>
-      <w:bookmarkStart w:id="25" w:name="_Hlk308702112"/>
+      <w:bookmarkStart w:id="26" w:name="_Hlk308702112"/>
       <w:r>
         <w:rPr>
           <w:rFonts w:ascii="Times New Roman" w:eastAsia="Times New Roman" w:hAnsi="Times New Roman" w:cs="Times New Roman"/>
@@ -8608,7 +7436,7 @@
         </w:rPr>
         <w:t>t</w:t>
       </w:r>
-      <w:bookmarkEnd w:id="25"/>
+      <w:bookmarkEnd w:id="26"/>
       <w:r>
         <w:rPr>
           <w:rFonts w:ascii="Times New Roman" w:eastAsia="Times New Roman" w:hAnsi="Times New Roman" w:cs="Times New Roman"/>
@@ -8656,11 +7484,11 @@
           <w:numId w:val="11"/>
         </w:numPr>
       </w:pPr>
-      <w:bookmarkStart w:id="26" w:name="_Toc300928295"/>
+      <w:bookmarkStart w:id="27" w:name="_Toc300928295"/>
       <w:r>
         <w:t>Software Quality Attributes</w:t>
       </w:r>
-      <w:bookmarkEnd w:id="26"/>
+      <w:bookmarkEnd w:id="27"/>
     </w:p>
     <w:p>
       <w:pPr>
@@ -8700,7 +7528,7 @@
           <w:szCs w:val="26"/>
         </w:rPr>
       </w:pPr>
-      <w:bookmarkStart w:id="27" w:name="_Hlk308893888"/>
+      <w:bookmarkStart w:id="28" w:name="_Hlk308893888"/>
       <w:r>
         <w:rPr>
           <w:rFonts w:ascii="Times New Roman" w:eastAsia="Times New Roman" w:hAnsi="Times New Roman" w:cs="Times New Roman"/>
@@ -8740,6 +7568,7 @@
           <w:szCs w:val="26"/>
         </w:rPr>
       </w:pPr>
+      <w:proofErr w:type="gramStart"/>
       <w:r>
         <w:rPr>
           <w:rFonts w:ascii="Times New Roman" w:eastAsia="Times New Roman" w:hAnsi="Times New Roman" w:cs="Times New Roman"/>
@@ -8747,28 +7576,9 @@
           <w:sz w:val="26"/>
           <w:szCs w:val="26"/>
         </w:rPr>
-        <w:t xml:space="preserve">That all </w:t>
-      </w:r>
-      <w:proofErr w:type="gramStart"/>
-      <w:r>
-        <w:rPr>
-          <w:rFonts w:ascii="Times New Roman" w:eastAsia="Times New Roman" w:hAnsi="Times New Roman" w:cs="Times New Roman"/>
-          <w:color w:val="1F497D" w:themeColor="text2"/>
-          <w:sz w:val="26"/>
-          <w:szCs w:val="26"/>
-        </w:rPr>
-        <w:t>is showed</w:t>
+        <w:t>That all is showed in the product.</w:t>
       </w:r>
       <w:proofErr w:type="gramEnd"/>
-      <w:r>
-        <w:rPr>
-          <w:rFonts w:ascii="Times New Roman" w:eastAsia="Times New Roman" w:hAnsi="Times New Roman" w:cs="Times New Roman"/>
-          <w:color w:val="1F497D" w:themeColor="text2"/>
-          <w:sz w:val="26"/>
-          <w:szCs w:val="26"/>
-        </w:rPr>
-        <w:t xml:space="preserve"> in the product.</w:t>
-      </w:r>
     </w:p>
     <w:p>
       <w:pPr>
@@ -8869,7 +7679,7 @@
         </w:rPr>
         <w:t>The Menu and Button are placed suitable for user’ habit too easy to execute</w:t>
       </w:r>
-      <w:bookmarkEnd w:id="27"/>
+      <w:bookmarkEnd w:id="28"/>
     </w:p>
     <w:p>
       <w:pPr>
@@ -9206,7 +8016,7 @@
         </w:rPr>
         <w:t xml:space="preserve">The </w:t>
       </w:r>
-      <w:bookmarkStart w:id="28" w:name="_Hlk308703659"/>
+      <w:bookmarkStart w:id="29" w:name="_Hlk308703659"/>
       <w:r>
         <w:rPr>
           <w:rFonts w:ascii="Times New Roman" w:eastAsia="Calibri" w:hAnsi="Times New Roman" w:cs="Times New Roman"/>
@@ -9217,7 +8027,7 @@
         </w:rPr>
         <w:t xml:space="preserve">system </w:t>
       </w:r>
-      <w:bookmarkEnd w:id="28"/>
+      <w:bookmarkEnd w:id="29"/>
       <w:r>
         <w:rPr>
           <w:rFonts w:ascii="Times New Roman" w:eastAsia="Calibri" w:hAnsi="Times New Roman" w:cs="Times New Roman"/>
@@ -9276,9 +8086,8 @@
           <w:szCs w:val="24"/>
           <w:lang w:eastAsia="en-US"/>
         </w:rPr>
-        <w:t xml:space="preserve">if it </w:t>
-      </w:r>
-      <w:proofErr w:type="gramStart"/>
+        <w:t>if it is impacted from internal or external as c</w:t>
+      </w:r>
       <w:r>
         <w:rPr>
           <w:rFonts w:ascii="Times New Roman" w:eastAsia="Calibri" w:hAnsi="Times New Roman" w:cs="Times New Roman"/>
@@ -9287,9 +8096,8 @@
           <w:szCs w:val="24"/>
           <w:lang w:eastAsia="en-US"/>
         </w:rPr>
-        <w:t>is impacted</w:t>
-      </w:r>
-      <w:proofErr w:type="gramEnd"/>
+        <w:t>rash</w:t>
+      </w:r>
       <w:r>
         <w:rPr>
           <w:rFonts w:ascii="Times New Roman" w:eastAsia="Calibri" w:hAnsi="Times New Roman" w:cs="Times New Roman"/>
@@ -9298,7 +8106,7 @@
           <w:szCs w:val="24"/>
           <w:lang w:eastAsia="en-US"/>
         </w:rPr>
-        <w:t xml:space="preserve"> from internal or external as </w:t>
+        <w:t>ed</w:t>
       </w:r>
       <w:r>
         <w:rPr>
@@ -9308,7 +8116,7 @@
           <w:szCs w:val="24"/>
           <w:lang w:eastAsia="en-US"/>
         </w:rPr>
-        <w:t>c</w:t>
+        <w:t>, omission, timing, no response, incorrect response</w:t>
       </w:r>
       <w:r>
         <w:rPr>
@@ -9318,36 +8126,6 @@
           <w:szCs w:val="24"/>
           <w:lang w:eastAsia="en-US"/>
         </w:rPr>
-        <w:t>rash</w:t>
-      </w:r>
-      <w:r>
-        <w:rPr>
-          <w:rFonts w:ascii="Times New Roman" w:eastAsia="Calibri" w:hAnsi="Times New Roman" w:cs="Times New Roman"/>
-          <w:color w:val="1F497D"/>
-          <w:sz w:val="24"/>
-          <w:szCs w:val="24"/>
-          <w:lang w:eastAsia="en-US"/>
-        </w:rPr>
-        <w:t>ed</w:t>
-      </w:r>
-      <w:r>
-        <w:rPr>
-          <w:rFonts w:ascii="Times New Roman" w:eastAsia="Calibri" w:hAnsi="Times New Roman" w:cs="Times New Roman"/>
-          <w:color w:val="1F497D"/>
-          <w:sz w:val="24"/>
-          <w:szCs w:val="24"/>
-          <w:lang w:eastAsia="en-US"/>
-        </w:rPr>
-        <w:t>, omission, timing, no response, incorrect response</w:t>
-      </w:r>
-      <w:r>
-        <w:rPr>
-          <w:rFonts w:ascii="Times New Roman" w:eastAsia="Calibri" w:hAnsi="Times New Roman" w:cs="Times New Roman"/>
-          <w:color w:val="1F497D"/>
-          <w:sz w:val="24"/>
-          <w:szCs w:val="24"/>
-          <w:lang w:eastAsia="en-US"/>
-        </w:rPr>
         <w:t>.</w:t>
       </w:r>
     </w:p>
@@ -9359,7 +8137,7 @@
           <w:szCs w:val="20"/>
         </w:rPr>
       </w:pPr>
-      <w:bookmarkStart w:id="29" w:name="_Toc300928296"/>
+      <w:bookmarkStart w:id="30" w:name="_Toc300928296"/>
       <w:r>
         <w:t>4.4</w:t>
       </w:r>
@@ -9367,14 +8145,9 @@
         <w:t xml:space="preserve"> </w:t>
       </w:r>
       <w:r>
-        <w:t>Oth</w:t>
-      </w:r>
-      <w:bookmarkStart w:id="30" w:name="_GoBack"/>
+        <w:t>Other Requirements</w:t>
+      </w:r>
       <w:bookmarkEnd w:id="30"/>
-      <w:r>
-        <w:t>er Requirements</w:t>
-      </w:r>
-      <w:bookmarkEnd w:id="29"/>
     </w:p>
     <w:p>
       <w:pPr>
@@ -9453,25 +8226,7 @@
           <w:i/>
           <w:iCs/>
         </w:rPr>
-        <w:t xml:space="preserve">Define all the terms necessary </w:t>
-      </w:r>
-      <w:proofErr w:type="gramStart"/>
-      <w:r>
-        <w:rPr>
-          <w:rFonts w:ascii="Arial" w:hAnsi="Arial" w:cs="Arial"/>
-          <w:i/>
-          <w:iCs/>
-        </w:rPr>
-        <w:t>to properly interpret</w:t>
-      </w:r>
-      <w:proofErr w:type="gramEnd"/>
-      <w:r>
-        <w:rPr>
-          <w:rFonts w:ascii="Arial" w:hAnsi="Arial" w:cs="Arial"/>
-          <w:i/>
-          <w:iCs/>
-        </w:rPr>
-        <w:t xml:space="preserve"> the SRS, including acronyms and abbreviations. You may wish to build a separate glossary that spans multiple projects or the entire organization, and just include terms specific to a single project in each SRS.</w:t>
+        <w:t>Define all the terms necessary to properly interpret the SRS, including acronyms and abbreviations. You may wish to build a separate glossary that spans multiple projects or the entire organization, and just include terms specific to a single project in each SRS.</w:t>
       </w:r>
       <w:r>
         <w:rPr>
@@ -9582,25 +8337,7 @@
           <w:i/>
           <w:iCs/>
         </w:rPr>
-        <w:t xml:space="preserve">This is a dynamic list of the open requirements issues that remain to be resolved, including TBDs, pending decisions, information that </w:t>
-      </w:r>
-      <w:proofErr w:type="gramStart"/>
-      <w:r>
-        <w:rPr>
-          <w:rFonts w:ascii="Arial" w:hAnsi="Arial" w:cs="Arial"/>
-          <w:i/>
-          <w:iCs/>
-        </w:rPr>
-        <w:t>is needed</w:t>
-      </w:r>
-      <w:proofErr w:type="gramEnd"/>
-      <w:r>
-        <w:rPr>
-          <w:rFonts w:ascii="Arial" w:hAnsi="Arial" w:cs="Arial"/>
-          <w:i/>
-          <w:iCs/>
-        </w:rPr>
-        <w:t>, conflicts awaiting resolution, and the like.</w:t>
+        <w:t>This is a dynamic list of the open requirements issues that remain to be resolved, including TBDs, pending decisions, information that is needed, conflicts awaiting resolution, and the like.</w:t>
       </w:r>
       <w:r>
         <w:rPr>
@@ -9645,7 +8382,7 @@
         <v:path o:extrusionok="f" gradientshapeok="t" o:connecttype="rect"/>
         <o:lock v:ext="edit" aspectratio="t"/>
       </v:shapetype>
-      <v:shape id="_x0000_i1091" type="#_x0000_t75" style="width:11.25pt;height:11.25pt" o:bullet="t">
+      <v:shape id="_x0000_i1028" type="#_x0000_t75" style="width:11.25pt;height:11.25pt" o:bullet="t">
         <v:imagedata r:id="rId1" o:title="mso78CA"/>
       </v:shape>
     </w:pict>
@@ -14904,7 +13641,7 @@
 </file>
 
 <file path=customXml/itemProps1.xml><?xml version="1.0" encoding="utf-8"?>
-<ds:datastoreItem xmlns:ds="http://schemas.openxmlformats.org/officeDocument/2006/customXml" ds:itemID="{469F4384-AB53-4479-87C7-FCAE6CC6E803}">
+<ds:datastoreItem xmlns:ds="http://schemas.openxmlformats.org/officeDocument/2006/customXml" ds:itemID="{F3A8BE23-E13B-47D5-A4DE-E654A417227A}">
   <ds:schemaRefs>
     <ds:schemaRef ds:uri="http://schemas.openxmlformats.org/officeDocument/2006/bibliography"/>
   </ds:schemaRefs>

--- a/Requirement Management/Software Requirement Specification/[HRM]RE_SRS.docx
+++ b/Requirement Management/Software Requirement Specification/[HRM]RE_SRS.docx
@@ -3068,7 +3068,25 @@
           <w:i/>
           <w:iCs/>
         </w:rPr>
-        <w:t>Describe any standards or typographical conventions that were followed when writing this SRS, such as fonts or highlighting that have special significance. For example, state whether priorities for higher-level requirements are assumed to be inherited by detailed requirements, or whether every requirement statement is to have its own priority</w:t>
+        <w:t xml:space="preserve">Describe any standards or typographical conventions that were followed when writing this SRS, such as fonts or highlighting that have special significance. For example, state whether priorities for higher-level requirements </w:t>
+      </w:r>
+      <w:proofErr w:type="gramStart"/>
+      <w:r>
+        <w:rPr>
+          <w:rFonts w:ascii="Arial" w:hAnsi="Arial" w:cs="Arial"/>
+          <w:i/>
+          <w:iCs/>
+        </w:rPr>
+        <w:t>are assumed to be inherited</w:t>
+      </w:r>
+      <w:proofErr w:type="gramEnd"/>
+      <w:r>
+        <w:rPr>
+          <w:rFonts w:ascii="Arial" w:hAnsi="Arial" w:cs="Arial"/>
+          <w:i/>
+          <w:iCs/>
+        </w:rPr>
+        <w:t xml:space="preserve"> by detailed requirements, or whether every requirement statement is to have its own priority</w:t>
       </w:r>
       <w:r>
         <w:rPr>
@@ -3077,6 +3095,27 @@
           <w:szCs w:val="20"/>
         </w:rPr>
         <w:t>]</w:t>
+      </w:r>
+    </w:p>
+    <w:p>
+      <w:pPr>
+        <w:autoSpaceDE w:val="0"/>
+        <w:autoSpaceDN w:val="0"/>
+        <w:adjustRightInd w:val="0"/>
+        <w:spacing w:after="0" w:line="240" w:lineRule="auto"/>
+        <w:rPr>
+          <w:rFonts w:ascii="Arial" w:hAnsi="Arial" w:cs="Arial"/>
+          <w:sz w:val="20"/>
+          <w:szCs w:val="20"/>
+        </w:rPr>
+      </w:pPr>
+      <w:r>
+        <w:rPr>
+          <w:rFonts w:ascii="Arial" w:hAnsi="Arial" w:cs="Arial"/>
+          <w:sz w:val="20"/>
+          <w:szCs w:val="20"/>
+        </w:rPr>
+        <w:t xml:space="preserve">The document describe </w:t>
       </w:r>
     </w:p>
     <w:p>
@@ -3365,22 +3404,8 @@
         <w:rPr>
           <w:rFonts w:ascii="Arial" w:hAnsi="Arial" w:cs="Arial"/>
         </w:rPr>
-        <w:t xml:space="preserve">Human Resource System is a new system that replaces the current Human Resource System at Van Lang University operate dependent on manual process on excel. The context diagram </w:t>
-      </w:r>
-      <w:r>
-        <w:rPr>
-          <w:rFonts w:ascii="Arial" w:hAnsi="Arial" w:cs="Arial"/>
-        </w:rPr>
         <w:lastRenderedPageBreak/>
-        <w:t>illustrates the external entities and system interfaces for release. The system is expected to evolve over several releases for human resource management department at Van Lang University. Helping Resource Department is easy information management of staff and teacher such as training management, Function, Employee H</w:t>
-      </w:r>
-      <w:bookmarkStart w:id="9" w:name="_GoBack"/>
-      <w:bookmarkEnd w:id="9"/>
-      <w:r>
-        <w:rPr>
-          <w:rFonts w:ascii="Arial" w:hAnsi="Arial" w:cs="Arial"/>
-        </w:rPr>
-        <w:t>istory, Position Management, Reward or Penalty, Family Relationship, Support People. This system must operate on distance between two local, the object manage staffs/teachers. Saving Personal Information Management of staff is working or retirement. In additional, the system will update auto large number staff/teachers information every year. Total and reporting result department at Van Lang University.</w:t>
+        <w:t>Human Resource System is a new system that replaces the current Human Resource System at Van Lang University operate dependent on manual process on excel. The context diagram illustrates the external entities and system interfaces for release. The system is expected to evolve over several releases for human resource management department at Van Lang University. Helping Resource Department is easy information management of staff and teacher such as training management, Function, Employee History, Position Management, Reward or Penalty, Family Relationship, Support People. This system must operate on distance between two local, the object manage staffs/teachers. Saving Personal Information Management of staff is working or retirement. In additional, the system will update auto large number staff/teachers information every year. Total and reporting result department at Van Lang University.</w:t>
       </w:r>
     </w:p>
     <w:p>
@@ -3391,14 +3416,14 @@
           <w:szCs w:val="20"/>
         </w:rPr>
       </w:pPr>
-      <w:bookmarkStart w:id="10" w:name="_Toc300928277"/>
+      <w:bookmarkStart w:id="9" w:name="_Toc300928277"/>
       <w:r>
         <w:t xml:space="preserve">2.2 </w:t>
       </w:r>
       <w:r>
         <w:t>Product Features</w:t>
       </w:r>
-      <w:bookmarkEnd w:id="10"/>
+      <w:bookmarkEnd w:id="9"/>
     </w:p>
     <w:p>
       <w:pPr>
@@ -4137,6 +4162,7 @@
           <w:sz w:val="22"/>
           <w:szCs w:val="22"/>
         </w:rPr>
+        <w:lastRenderedPageBreak/>
         <w:t>Recruitment &amp; training processing:</w:t>
       </w:r>
     </w:p>
@@ -4187,7 +4213,6 @@
           <w:sz w:val="22"/>
           <w:szCs w:val="22"/>
         </w:rPr>
-        <w:lastRenderedPageBreak/>
         <w:t xml:space="preserve">Keeping track of detailed information on the job interviews </w:t>
       </w:r>
     </w:p>
@@ -4822,14 +4847,14 @@
           <w:szCs w:val="20"/>
         </w:rPr>
       </w:pPr>
-      <w:bookmarkStart w:id="11" w:name="_Toc300928278"/>
+      <w:bookmarkStart w:id="10" w:name="_Toc300928278"/>
       <w:r>
         <w:t xml:space="preserve">2.3 </w:t>
       </w:r>
       <w:r>
         <w:t>User Classes and Characteristics</w:t>
       </w:r>
-      <w:bookmarkEnd w:id="11"/>
+      <w:bookmarkEnd w:id="10"/>
     </w:p>
     <w:p>
       <w:pPr>
@@ -5100,6 +5125,20 @@
           <w:iCs/>
         </w:rPr>
       </w:pPr>
+      <w:bookmarkStart w:id="11" w:name="_GoBack"/>
+      <w:r>
+        <w:rPr>
+          <w:noProof/>
+        </w:rPr>
+        <w:pict>
+          <v:shape id="_x0000_s1029" type="#_x0000_t75" style="position:absolute;left:0;text-align:left;margin-left:-20.05pt;margin-top:7.6pt;width:480.25pt;height:481.6pt;z-index:251659264;mso-position-horizontal-relative:text;mso-position-vertical-relative:text">
+            <v:imagedata r:id="rId7" o:title=""/>
+            <w10:wrap type="square"/>
+          </v:shape>
+          <o:OLEObject Type="Embed" ProgID="Visio.Drawing.11" ShapeID="_x0000_s1029" DrawAspect="Content" ObjectID="_1383134346" r:id="rId8"/>
+        </w:pict>
+      </w:r>
+      <w:bookmarkEnd w:id="11"/>
     </w:p>
     <w:p>
       <w:pPr>
@@ -5165,18 +5204,6 @@
           <w:iCs/>
         </w:rPr>
       </w:pPr>
-      <w:r>
-        <w:rPr>
-          <w:noProof/>
-        </w:rPr>
-        <w:pict>
-          <v:shape id="_x0000_s1029" type="#_x0000_t75" style="position:absolute;left:0;text-align:left;margin-left:-9.55pt;margin-top:45.6pt;width:480.25pt;height:481.6pt;z-index:251659264;mso-position-horizontal-relative:text;mso-position-vertical-relative:text">
-            <v:imagedata r:id="rId7" o:title=""/>
-            <w10:wrap type="square"/>
-          </v:shape>
-          <o:OLEObject Type="Embed" ProgID="Visio.Drawing.11" ShapeID="_x0000_s1029" DrawAspect="Content" ObjectID="_1382988792" r:id="rId8"/>
-        </w:pict>
-      </w:r>
     </w:p>
     <w:p>
       <w:pPr>
@@ -6165,12 +6192,54 @@
           <w:szCs w:val="24"/>
         </w:rPr>
       </w:pPr>
+      <w:proofErr w:type="spellStart"/>
       <w:r>
         <w:rPr>
           <w:rFonts w:ascii="Arial" w:hAnsi="Arial" w:cs="Arial"/>
           <w:szCs w:val="24"/>
         </w:rPr>
-        <w:t xml:space="preserve">Máy tính: Bộ </w:t>
+        <w:lastRenderedPageBreak/>
+        <w:t>Máy</w:t>
+      </w:r>
+      <w:proofErr w:type="spellEnd"/>
+      <w:r>
+        <w:rPr>
+          <w:rFonts w:ascii="Arial" w:hAnsi="Arial" w:cs="Arial"/>
+          <w:szCs w:val="24"/>
+        </w:rPr>
+        <w:t xml:space="preserve"> </w:t>
+      </w:r>
+      <w:proofErr w:type="spellStart"/>
+      <w:r>
+        <w:rPr>
+          <w:rFonts w:ascii="Arial" w:hAnsi="Arial" w:cs="Arial"/>
+          <w:szCs w:val="24"/>
+        </w:rPr>
+        <w:t>tính</w:t>
+      </w:r>
+      <w:proofErr w:type="spellEnd"/>
+      <w:r>
+        <w:rPr>
+          <w:rFonts w:ascii="Arial" w:hAnsi="Arial" w:cs="Arial"/>
+          <w:szCs w:val="24"/>
+        </w:rPr>
+        <w:t xml:space="preserve">: </w:t>
+      </w:r>
+      <w:proofErr w:type="spellStart"/>
+      <w:r>
+        <w:rPr>
+          <w:rFonts w:ascii="Arial" w:hAnsi="Arial" w:cs="Arial"/>
+          <w:szCs w:val="24"/>
+        </w:rPr>
+        <w:t>Bộ</w:t>
+      </w:r>
+      <w:proofErr w:type="spellEnd"/>
+      <w:r>
+        <w:rPr>
+          <w:rFonts w:ascii="Arial" w:hAnsi="Arial" w:cs="Arial"/>
+          <w:szCs w:val="24"/>
+        </w:rPr>
+        <w:t xml:space="preserve"> </w:t>
       </w:r>
       <w:proofErr w:type="gramStart"/>
       <w:r>
@@ -6186,7 +6255,87 @@
           <w:rFonts w:ascii="Arial" w:hAnsi="Arial" w:cs="Arial"/>
           <w:szCs w:val="24"/>
         </w:rPr>
-        <w:t xml:space="preserve"> xử lý Intel Dual Core hoặc cao hơn.</w:t>
+        <w:t xml:space="preserve"> </w:t>
+      </w:r>
+      <w:proofErr w:type="spellStart"/>
+      <w:r>
+        <w:rPr>
+          <w:rFonts w:ascii="Arial" w:hAnsi="Arial" w:cs="Arial"/>
+          <w:szCs w:val="24"/>
+        </w:rPr>
+        <w:t>xử</w:t>
+      </w:r>
+      <w:proofErr w:type="spellEnd"/>
+      <w:r>
+        <w:rPr>
+          <w:rFonts w:ascii="Arial" w:hAnsi="Arial" w:cs="Arial"/>
+          <w:szCs w:val="24"/>
+        </w:rPr>
+        <w:t xml:space="preserve"> </w:t>
+      </w:r>
+      <w:proofErr w:type="spellStart"/>
+      <w:r>
+        <w:rPr>
+          <w:rFonts w:ascii="Arial" w:hAnsi="Arial" w:cs="Arial"/>
+          <w:szCs w:val="24"/>
+        </w:rPr>
+        <w:t>lý</w:t>
+      </w:r>
+      <w:proofErr w:type="spellEnd"/>
+      <w:r>
+        <w:rPr>
+          <w:rFonts w:ascii="Arial" w:hAnsi="Arial" w:cs="Arial"/>
+          <w:szCs w:val="24"/>
+        </w:rPr>
+        <w:t xml:space="preserve"> Intel Dual Core </w:t>
+      </w:r>
+      <w:proofErr w:type="spellStart"/>
+      <w:r>
+        <w:rPr>
+          <w:rFonts w:ascii="Arial" w:hAnsi="Arial" w:cs="Arial"/>
+          <w:szCs w:val="24"/>
+        </w:rPr>
+        <w:t>hoặc</w:t>
+      </w:r>
+      <w:proofErr w:type="spellEnd"/>
+      <w:r>
+        <w:rPr>
+          <w:rFonts w:ascii="Arial" w:hAnsi="Arial" w:cs="Arial"/>
+          <w:szCs w:val="24"/>
+        </w:rPr>
+        <w:t xml:space="preserve"> </w:t>
+      </w:r>
+      <w:proofErr w:type="spellStart"/>
+      <w:r>
+        <w:rPr>
+          <w:rFonts w:ascii="Arial" w:hAnsi="Arial" w:cs="Arial"/>
+          <w:szCs w:val="24"/>
+        </w:rPr>
+        <w:t>cao</w:t>
+      </w:r>
+      <w:proofErr w:type="spellEnd"/>
+      <w:r>
+        <w:rPr>
+          <w:rFonts w:ascii="Arial" w:hAnsi="Arial" w:cs="Arial"/>
+          <w:szCs w:val="24"/>
+        </w:rPr>
+        <w:t xml:space="preserve"> </w:t>
+      </w:r>
+      <w:proofErr w:type="spellStart"/>
+      <w:r>
+        <w:rPr>
+          <w:rFonts w:ascii="Arial" w:hAnsi="Arial" w:cs="Arial"/>
+          <w:szCs w:val="24"/>
+        </w:rPr>
+        <w:t>hơn</w:t>
+      </w:r>
+      <w:proofErr w:type="spellEnd"/>
+      <w:r>
+        <w:rPr>
+          <w:rFonts w:ascii="Arial" w:hAnsi="Arial" w:cs="Arial"/>
+          <w:szCs w:val="24"/>
+        </w:rPr>
+        <w:t>.</w:t>
       </w:r>
     </w:p>
     <w:p>
@@ -6202,12 +6351,85 @@
           <w:szCs w:val="24"/>
         </w:rPr>
       </w:pPr>
+      <w:proofErr w:type="spellStart"/>
       <w:r>
         <w:rPr>
           <w:rFonts w:ascii="Arial" w:hAnsi="Arial" w:cs="Arial"/>
           <w:szCs w:val="24"/>
         </w:rPr>
-        <w:t>Bộ nhớ trong (RAM): 1GB trở lên.</w:t>
+        <w:t>Bộ</w:t>
+      </w:r>
+      <w:proofErr w:type="spellEnd"/>
+      <w:r>
+        <w:rPr>
+          <w:rFonts w:ascii="Arial" w:hAnsi="Arial" w:cs="Arial"/>
+          <w:szCs w:val="24"/>
+        </w:rPr>
+        <w:t xml:space="preserve"> </w:t>
+      </w:r>
+      <w:proofErr w:type="spellStart"/>
+      <w:r>
+        <w:rPr>
+          <w:rFonts w:ascii="Arial" w:hAnsi="Arial" w:cs="Arial"/>
+          <w:szCs w:val="24"/>
+        </w:rPr>
+        <w:t>nhớ</w:t>
+      </w:r>
+      <w:proofErr w:type="spellEnd"/>
+      <w:r>
+        <w:rPr>
+          <w:rFonts w:ascii="Arial" w:hAnsi="Arial" w:cs="Arial"/>
+          <w:szCs w:val="24"/>
+        </w:rPr>
+        <w:t xml:space="preserve"> </w:t>
+      </w:r>
+      <w:proofErr w:type="spellStart"/>
+      <w:r>
+        <w:rPr>
+          <w:rFonts w:ascii="Arial" w:hAnsi="Arial" w:cs="Arial"/>
+          <w:szCs w:val="24"/>
+        </w:rPr>
+        <w:t>trong</w:t>
+      </w:r>
+      <w:proofErr w:type="spellEnd"/>
+      <w:r>
+        <w:rPr>
+          <w:rFonts w:ascii="Arial" w:hAnsi="Arial" w:cs="Arial"/>
+          <w:szCs w:val="24"/>
+        </w:rPr>
+        <w:t xml:space="preserve"> (RAM): 1GB </w:t>
+      </w:r>
+      <w:proofErr w:type="spellStart"/>
+      <w:r>
+        <w:rPr>
+          <w:rFonts w:ascii="Arial" w:hAnsi="Arial" w:cs="Arial"/>
+          <w:szCs w:val="24"/>
+        </w:rPr>
+        <w:t>trở</w:t>
+      </w:r>
+      <w:proofErr w:type="spellEnd"/>
+      <w:r>
+        <w:rPr>
+          <w:rFonts w:ascii="Arial" w:hAnsi="Arial" w:cs="Arial"/>
+          <w:szCs w:val="24"/>
+        </w:rPr>
+        <w:t xml:space="preserve"> </w:t>
+      </w:r>
+      <w:proofErr w:type="spellStart"/>
+      <w:r>
+        <w:rPr>
+          <w:rFonts w:ascii="Arial" w:hAnsi="Arial" w:cs="Arial"/>
+          <w:szCs w:val="24"/>
+        </w:rPr>
+        <w:t>lên</w:t>
+      </w:r>
+      <w:proofErr w:type="spellEnd"/>
+      <w:r>
+        <w:rPr>
+          <w:rFonts w:ascii="Arial" w:hAnsi="Arial" w:cs="Arial"/>
+          <w:szCs w:val="24"/>
+        </w:rPr>
+        <w:t>.</w:t>
       </w:r>
     </w:p>
     <w:p>
@@ -6228,7 +6450,87 @@
           <w:rFonts w:ascii="Arial" w:hAnsi="Arial" w:cs="Arial"/>
           <w:szCs w:val="24"/>
         </w:rPr>
-        <w:t>Ổ cứng: 1GB trống hoặc nhiều hơn.</w:t>
+        <w:t xml:space="preserve">Ổ </w:t>
+      </w:r>
+      <w:proofErr w:type="spellStart"/>
+      <w:r>
+        <w:rPr>
+          <w:rFonts w:ascii="Arial" w:hAnsi="Arial" w:cs="Arial"/>
+          <w:szCs w:val="24"/>
+        </w:rPr>
+        <w:t>cứng</w:t>
+      </w:r>
+      <w:proofErr w:type="spellEnd"/>
+      <w:r>
+        <w:rPr>
+          <w:rFonts w:ascii="Arial" w:hAnsi="Arial" w:cs="Arial"/>
+          <w:szCs w:val="24"/>
+        </w:rPr>
+        <w:t xml:space="preserve">: 1GB </w:t>
+      </w:r>
+      <w:proofErr w:type="spellStart"/>
+      <w:r>
+        <w:rPr>
+          <w:rFonts w:ascii="Arial" w:hAnsi="Arial" w:cs="Arial"/>
+          <w:szCs w:val="24"/>
+        </w:rPr>
+        <w:t>trống</w:t>
+      </w:r>
+      <w:proofErr w:type="spellEnd"/>
+      <w:r>
+        <w:rPr>
+          <w:rFonts w:ascii="Arial" w:hAnsi="Arial" w:cs="Arial"/>
+          <w:szCs w:val="24"/>
+        </w:rPr>
+        <w:t xml:space="preserve"> </w:t>
+      </w:r>
+      <w:proofErr w:type="spellStart"/>
+      <w:r>
+        <w:rPr>
+          <w:rFonts w:ascii="Arial" w:hAnsi="Arial" w:cs="Arial"/>
+          <w:szCs w:val="24"/>
+        </w:rPr>
+        <w:t>hoặc</w:t>
+      </w:r>
+      <w:proofErr w:type="spellEnd"/>
+      <w:r>
+        <w:rPr>
+          <w:rFonts w:ascii="Arial" w:hAnsi="Arial" w:cs="Arial"/>
+          <w:szCs w:val="24"/>
+        </w:rPr>
+        <w:t xml:space="preserve"> </w:t>
+      </w:r>
+      <w:proofErr w:type="spellStart"/>
+      <w:r>
+        <w:rPr>
+          <w:rFonts w:ascii="Arial" w:hAnsi="Arial" w:cs="Arial"/>
+          <w:szCs w:val="24"/>
+        </w:rPr>
+        <w:t>nhiều</w:t>
+      </w:r>
+      <w:proofErr w:type="spellEnd"/>
+      <w:r>
+        <w:rPr>
+          <w:rFonts w:ascii="Arial" w:hAnsi="Arial" w:cs="Arial"/>
+          <w:szCs w:val="24"/>
+        </w:rPr>
+        <w:t xml:space="preserve"> </w:t>
+      </w:r>
+      <w:proofErr w:type="spellStart"/>
+      <w:r>
+        <w:rPr>
+          <w:rFonts w:ascii="Arial" w:hAnsi="Arial" w:cs="Arial"/>
+          <w:szCs w:val="24"/>
+        </w:rPr>
+        <w:t>hơn</w:t>
+      </w:r>
+      <w:proofErr w:type="spellEnd"/>
+      <w:r>
+        <w:rPr>
+          <w:rFonts w:ascii="Arial" w:hAnsi="Arial" w:cs="Arial"/>
+          <w:szCs w:val="24"/>
+        </w:rPr>
+        <w:t>.</w:t>
       </w:r>
     </w:p>
     <w:p>
@@ -6244,12 +6546,133 @@
           <w:szCs w:val="24"/>
         </w:rPr>
       </w:pPr>
+      <w:proofErr w:type="spellStart"/>
       <w:r>
         <w:rPr>
           <w:rFonts w:ascii="Arial" w:hAnsi="Arial" w:cs="Arial"/>
           <w:szCs w:val="24"/>
         </w:rPr>
-        <w:t>Màn hình: Độ phân giải 1024x768 hoặc tốt hơn.</w:t>
+        <w:t>Màn</w:t>
+      </w:r>
+      <w:proofErr w:type="spellEnd"/>
+      <w:r>
+        <w:rPr>
+          <w:rFonts w:ascii="Arial" w:hAnsi="Arial" w:cs="Arial"/>
+          <w:szCs w:val="24"/>
+        </w:rPr>
+        <w:t xml:space="preserve"> </w:t>
+      </w:r>
+      <w:proofErr w:type="spellStart"/>
+      <w:r>
+        <w:rPr>
+          <w:rFonts w:ascii="Arial" w:hAnsi="Arial" w:cs="Arial"/>
+          <w:szCs w:val="24"/>
+        </w:rPr>
+        <w:t>hình</w:t>
+      </w:r>
+      <w:proofErr w:type="spellEnd"/>
+      <w:r>
+        <w:rPr>
+          <w:rFonts w:ascii="Arial" w:hAnsi="Arial" w:cs="Arial"/>
+          <w:szCs w:val="24"/>
+        </w:rPr>
+        <w:t xml:space="preserve">: </w:t>
+      </w:r>
+      <w:proofErr w:type="spellStart"/>
+      <w:r>
+        <w:rPr>
+          <w:rFonts w:ascii="Arial" w:hAnsi="Arial" w:cs="Arial"/>
+          <w:szCs w:val="24"/>
+        </w:rPr>
+        <w:t>Độ</w:t>
+      </w:r>
+      <w:proofErr w:type="spellEnd"/>
+      <w:r>
+        <w:rPr>
+          <w:rFonts w:ascii="Arial" w:hAnsi="Arial" w:cs="Arial"/>
+          <w:szCs w:val="24"/>
+        </w:rPr>
+        <w:t xml:space="preserve"> </w:t>
+      </w:r>
+      <w:proofErr w:type="spellStart"/>
+      <w:r>
+        <w:rPr>
+          <w:rFonts w:ascii="Arial" w:hAnsi="Arial" w:cs="Arial"/>
+          <w:szCs w:val="24"/>
+        </w:rPr>
+        <w:t>phân</w:t>
+      </w:r>
+      <w:proofErr w:type="spellEnd"/>
+      <w:r>
+        <w:rPr>
+          <w:rFonts w:ascii="Arial" w:hAnsi="Arial" w:cs="Arial"/>
+          <w:szCs w:val="24"/>
+        </w:rPr>
+        <w:t xml:space="preserve"> </w:t>
+      </w:r>
+      <w:proofErr w:type="spellStart"/>
+      <w:r>
+        <w:rPr>
+          <w:rFonts w:ascii="Arial" w:hAnsi="Arial" w:cs="Arial"/>
+          <w:szCs w:val="24"/>
+        </w:rPr>
+        <w:t>giải</w:t>
+      </w:r>
+      <w:proofErr w:type="spellEnd"/>
+      <w:r>
+        <w:rPr>
+          <w:rFonts w:ascii="Arial" w:hAnsi="Arial" w:cs="Arial"/>
+          <w:szCs w:val="24"/>
+        </w:rPr>
+        <w:t xml:space="preserve"> 1024x768 </w:t>
+      </w:r>
+      <w:proofErr w:type="spellStart"/>
+      <w:r>
+        <w:rPr>
+          <w:rFonts w:ascii="Arial" w:hAnsi="Arial" w:cs="Arial"/>
+          <w:szCs w:val="24"/>
+        </w:rPr>
+        <w:t>hoặc</w:t>
+      </w:r>
+      <w:proofErr w:type="spellEnd"/>
+      <w:r>
+        <w:rPr>
+          <w:rFonts w:ascii="Arial" w:hAnsi="Arial" w:cs="Arial"/>
+          <w:szCs w:val="24"/>
+        </w:rPr>
+        <w:t xml:space="preserve"> </w:t>
+      </w:r>
+      <w:proofErr w:type="spellStart"/>
+      <w:r>
+        <w:rPr>
+          <w:rFonts w:ascii="Arial" w:hAnsi="Arial" w:cs="Arial"/>
+          <w:szCs w:val="24"/>
+        </w:rPr>
+        <w:t>tốt</w:t>
+      </w:r>
+      <w:proofErr w:type="spellEnd"/>
+      <w:r>
+        <w:rPr>
+          <w:rFonts w:ascii="Arial" w:hAnsi="Arial" w:cs="Arial"/>
+          <w:szCs w:val="24"/>
+        </w:rPr>
+        <w:t xml:space="preserve"> </w:t>
+      </w:r>
+      <w:proofErr w:type="spellStart"/>
+      <w:r>
+        <w:rPr>
+          <w:rFonts w:ascii="Arial" w:hAnsi="Arial" w:cs="Arial"/>
+          <w:szCs w:val="24"/>
+        </w:rPr>
+        <w:t>hơn</w:t>
+      </w:r>
+      <w:proofErr w:type="spellEnd"/>
+      <w:r>
+        <w:rPr>
+          <w:rFonts w:ascii="Arial" w:hAnsi="Arial" w:cs="Arial"/>
+          <w:szCs w:val="24"/>
+        </w:rPr>
+        <w:t>.</w:t>
       </w:r>
     </w:p>
     <w:p>
@@ -6270,7 +6693,39 @@
           <w:rFonts w:ascii="Arial" w:hAnsi="Arial" w:cs="Arial"/>
           <w:szCs w:val="24"/>
         </w:rPr>
-        <w:t>Ổ đọc đĩa DVD.</w:t>
+        <w:t xml:space="preserve">Ổ </w:t>
+      </w:r>
+      <w:proofErr w:type="spellStart"/>
+      <w:r>
+        <w:rPr>
+          <w:rFonts w:ascii="Arial" w:hAnsi="Arial" w:cs="Arial"/>
+          <w:szCs w:val="24"/>
+        </w:rPr>
+        <w:t>đọc</w:t>
+      </w:r>
+      <w:proofErr w:type="spellEnd"/>
+      <w:r>
+        <w:rPr>
+          <w:rFonts w:ascii="Arial" w:hAnsi="Arial" w:cs="Arial"/>
+          <w:szCs w:val="24"/>
+        </w:rPr>
+        <w:t xml:space="preserve"> </w:t>
+      </w:r>
+      <w:proofErr w:type="spellStart"/>
+      <w:r>
+        <w:rPr>
+          <w:rFonts w:ascii="Arial" w:hAnsi="Arial" w:cs="Arial"/>
+          <w:szCs w:val="24"/>
+        </w:rPr>
+        <w:t>đĩa</w:t>
+      </w:r>
+      <w:proofErr w:type="spellEnd"/>
+      <w:r>
+        <w:rPr>
+          <w:rFonts w:ascii="Arial" w:hAnsi="Arial" w:cs="Arial"/>
+          <w:szCs w:val="24"/>
+        </w:rPr>
+        <w:t xml:space="preserve"> DVD.</w:t>
       </w:r>
     </w:p>
     <w:p>
@@ -6286,20 +6741,60 @@
           <w:szCs w:val="24"/>
         </w:rPr>
       </w:pPr>
+      <w:proofErr w:type="spellStart"/>
       <w:r>
         <w:rPr>
           <w:rFonts w:ascii="Arial" w:hAnsi="Arial" w:cs="Arial"/>
           <w:szCs w:val="24"/>
         </w:rPr>
-        <w:lastRenderedPageBreak/>
-        <w:t>Hệ điề</w:t>
-      </w:r>
+        <w:t>Hệ</w:t>
+      </w:r>
+      <w:proofErr w:type="spellEnd"/>
       <w:r>
         <w:rPr>
           <w:rFonts w:ascii="Arial" w:hAnsi="Arial" w:cs="Arial"/>
           <w:szCs w:val="24"/>
         </w:rPr>
-        <w:t>u hành: Windows XP/Vista/7</w:t>
+        <w:t xml:space="preserve"> </w:t>
+      </w:r>
+      <w:proofErr w:type="spellStart"/>
+      <w:r>
+        <w:rPr>
+          <w:rFonts w:ascii="Arial" w:hAnsi="Arial" w:cs="Arial"/>
+          <w:szCs w:val="24"/>
+        </w:rPr>
+        <w:t>điề</w:t>
+      </w:r>
+      <w:r>
+        <w:rPr>
+          <w:rFonts w:ascii="Arial" w:hAnsi="Arial" w:cs="Arial"/>
+          <w:szCs w:val="24"/>
+        </w:rPr>
+        <w:t>u</w:t>
+      </w:r>
+      <w:proofErr w:type="spellEnd"/>
+      <w:r>
+        <w:rPr>
+          <w:rFonts w:ascii="Arial" w:hAnsi="Arial" w:cs="Arial"/>
+          <w:szCs w:val="24"/>
+        </w:rPr>
+        <w:t xml:space="preserve"> </w:t>
+      </w:r>
+      <w:proofErr w:type="spellStart"/>
+      <w:r>
+        <w:rPr>
+          <w:rFonts w:ascii="Arial" w:hAnsi="Arial" w:cs="Arial"/>
+          <w:szCs w:val="24"/>
+        </w:rPr>
+        <w:t>hành</w:t>
+      </w:r>
+      <w:proofErr w:type="spellEnd"/>
+      <w:r>
+        <w:rPr>
+          <w:rFonts w:ascii="Arial" w:hAnsi="Arial" w:cs="Arial"/>
+          <w:szCs w:val="24"/>
+        </w:rPr>
+        <w:t>: Windows XP/Vista/7</w:t>
       </w:r>
     </w:p>
     <w:p>
@@ -6315,12 +6810,69 @@
           <w:szCs w:val="24"/>
         </w:rPr>
       </w:pPr>
+      <w:proofErr w:type="spellStart"/>
       <w:r>
         <w:rPr>
           <w:rFonts w:ascii="Arial" w:hAnsi="Arial" w:cs="Arial"/>
           <w:szCs w:val="24"/>
         </w:rPr>
-        <w:t>Bộ gõ tiếng Việt: Unicode.</w:t>
+        <w:t>Bộ</w:t>
+      </w:r>
+      <w:proofErr w:type="spellEnd"/>
+      <w:r>
+        <w:rPr>
+          <w:rFonts w:ascii="Arial" w:hAnsi="Arial" w:cs="Arial"/>
+          <w:szCs w:val="24"/>
+        </w:rPr>
+        <w:t xml:space="preserve"> </w:t>
+      </w:r>
+      <w:proofErr w:type="spellStart"/>
+      <w:r>
+        <w:rPr>
+          <w:rFonts w:ascii="Arial" w:hAnsi="Arial" w:cs="Arial"/>
+          <w:szCs w:val="24"/>
+        </w:rPr>
+        <w:t>gõ</w:t>
+      </w:r>
+      <w:proofErr w:type="spellEnd"/>
+      <w:r>
+        <w:rPr>
+          <w:rFonts w:ascii="Arial" w:hAnsi="Arial" w:cs="Arial"/>
+          <w:szCs w:val="24"/>
+        </w:rPr>
+        <w:t xml:space="preserve"> </w:t>
+      </w:r>
+      <w:proofErr w:type="spellStart"/>
+      <w:r>
+        <w:rPr>
+          <w:rFonts w:ascii="Arial" w:hAnsi="Arial" w:cs="Arial"/>
+          <w:szCs w:val="24"/>
+        </w:rPr>
+        <w:t>tiếng</w:t>
+      </w:r>
+      <w:proofErr w:type="spellEnd"/>
+      <w:r>
+        <w:rPr>
+          <w:rFonts w:ascii="Arial" w:hAnsi="Arial" w:cs="Arial"/>
+          <w:szCs w:val="24"/>
+        </w:rPr>
+        <w:t xml:space="preserve"> </w:t>
+      </w:r>
+      <w:proofErr w:type="spellStart"/>
+      <w:r>
+        <w:rPr>
+          <w:rFonts w:ascii="Arial" w:hAnsi="Arial" w:cs="Arial"/>
+          <w:szCs w:val="24"/>
+        </w:rPr>
+        <w:t>Việt</w:t>
+      </w:r>
+      <w:proofErr w:type="spellEnd"/>
+      <w:r>
+        <w:rPr>
+          <w:rFonts w:ascii="Arial" w:hAnsi="Arial" w:cs="Arial"/>
+          <w:szCs w:val="24"/>
+        </w:rPr>
+        <w:t>: Unicode.</w:t>
       </w:r>
     </w:p>
     <w:p>
@@ -6341,7 +6893,87 @@
           <w:rFonts w:ascii="Arial" w:hAnsi="Arial" w:cs="Arial"/>
           <w:szCs w:val="24"/>
         </w:rPr>
-        <w:t>Server hoạt động trên nền tảng .Net.</w:t>
+        <w:t xml:space="preserve">Server </w:t>
+      </w:r>
+      <w:proofErr w:type="spellStart"/>
+      <w:r>
+        <w:rPr>
+          <w:rFonts w:ascii="Arial" w:hAnsi="Arial" w:cs="Arial"/>
+          <w:szCs w:val="24"/>
+        </w:rPr>
+        <w:t>hoạt</w:t>
+      </w:r>
+      <w:proofErr w:type="spellEnd"/>
+      <w:r>
+        <w:rPr>
+          <w:rFonts w:ascii="Arial" w:hAnsi="Arial" w:cs="Arial"/>
+          <w:szCs w:val="24"/>
+        </w:rPr>
+        <w:t xml:space="preserve"> </w:t>
+      </w:r>
+      <w:proofErr w:type="spellStart"/>
+      <w:r>
+        <w:rPr>
+          <w:rFonts w:ascii="Arial" w:hAnsi="Arial" w:cs="Arial"/>
+          <w:szCs w:val="24"/>
+        </w:rPr>
+        <w:t>động</w:t>
+      </w:r>
+      <w:proofErr w:type="spellEnd"/>
+      <w:r>
+        <w:rPr>
+          <w:rFonts w:ascii="Arial" w:hAnsi="Arial" w:cs="Arial"/>
+          <w:szCs w:val="24"/>
+        </w:rPr>
+        <w:t xml:space="preserve"> </w:t>
+      </w:r>
+      <w:proofErr w:type="spellStart"/>
+      <w:r>
+        <w:rPr>
+          <w:rFonts w:ascii="Arial" w:hAnsi="Arial" w:cs="Arial"/>
+          <w:szCs w:val="24"/>
+        </w:rPr>
+        <w:t>trên</w:t>
+      </w:r>
+      <w:proofErr w:type="spellEnd"/>
+      <w:r>
+        <w:rPr>
+          <w:rFonts w:ascii="Arial" w:hAnsi="Arial" w:cs="Arial"/>
+          <w:szCs w:val="24"/>
+        </w:rPr>
+        <w:t xml:space="preserve"> </w:t>
+      </w:r>
+      <w:proofErr w:type="spellStart"/>
+      <w:r>
+        <w:rPr>
+          <w:rFonts w:ascii="Arial" w:hAnsi="Arial" w:cs="Arial"/>
+          <w:szCs w:val="24"/>
+        </w:rPr>
+        <w:t>nền</w:t>
+      </w:r>
+      <w:proofErr w:type="spellEnd"/>
+      <w:r>
+        <w:rPr>
+          <w:rFonts w:ascii="Arial" w:hAnsi="Arial" w:cs="Arial"/>
+          <w:szCs w:val="24"/>
+        </w:rPr>
+        <w:t xml:space="preserve"> </w:t>
+      </w:r>
+      <w:proofErr w:type="spellStart"/>
+      <w:r>
+        <w:rPr>
+          <w:rFonts w:ascii="Arial" w:hAnsi="Arial" w:cs="Arial"/>
+          <w:szCs w:val="24"/>
+        </w:rPr>
+        <w:t>tảng</w:t>
+      </w:r>
+      <w:proofErr w:type="spellEnd"/>
+      <w:r>
+        <w:rPr>
+          <w:rFonts w:ascii="Arial" w:hAnsi="Arial" w:cs="Arial"/>
+          <w:szCs w:val="24"/>
+        </w:rPr>
+        <w:t xml:space="preserve"> .Net.</w:t>
       </w:r>
     </w:p>
     <w:p>
@@ -6410,7 +7042,15 @@
         <w:t>- Implement</w:t>
       </w:r>
       <w:r>
-        <w:t xml:space="preserve"> base on silver light and telerik, WCF (</w:t>
+        <w:t xml:space="preserve"> base on silver light and </w:t>
+      </w:r>
+      <w:proofErr w:type="spellStart"/>
+      <w:r>
+        <w:t>telerik</w:t>
+      </w:r>
+      <w:proofErr w:type="spellEnd"/>
+      <w:r>
+        <w:t>, WCF (</w:t>
       </w:r>
       <w:r>
         <w:t>Window Communication Foundation</w:t>
@@ -6875,7 +7515,37 @@
           <w:iCs/>
           <w:sz w:val="20"/>
         </w:rPr>
-        <w:t>Requirements should be concise, complete, unambiguous, verifiable, and necessary.Use “TBD” as a placeholder to indicate when necessary information is not yet</w:t>
+        <w:t xml:space="preserve">Requirements should be concise, complete, unambiguous, verifiable, </w:t>
+      </w:r>
+      <w:r>
+        <w:rPr>
+          <w:rFonts w:ascii="Arial" w:hAnsi="Arial" w:cs="Arial"/>
+          <w:i/>
+          <w:iCs/>
+          <w:sz w:val="20"/>
+        </w:rPr>
+        <w:lastRenderedPageBreak/>
+        <w:t xml:space="preserve">and </w:t>
+      </w:r>
+      <w:proofErr w:type="spellStart"/>
+      <w:r>
+        <w:rPr>
+          <w:rFonts w:ascii="Arial" w:hAnsi="Arial" w:cs="Arial"/>
+          <w:i/>
+          <w:iCs/>
+          <w:sz w:val="20"/>
+        </w:rPr>
+        <w:t>necessary.Use</w:t>
+      </w:r>
+      <w:proofErr w:type="spellEnd"/>
+      <w:r>
+        <w:rPr>
+          <w:rFonts w:ascii="Arial" w:hAnsi="Arial" w:cs="Arial"/>
+          <w:i/>
+          <w:iCs/>
+          <w:sz w:val="20"/>
+        </w:rPr>
+        <w:t xml:space="preserve"> “TBD” as a placeholder to indicate when necessary information is not yet</w:t>
       </w:r>
       <w:r>
         <w:rPr>
@@ -7022,7 +7692,6 @@
       </w:pPr>
       <w:bookmarkStart w:id="17" w:name="_Toc300928285"/>
       <w:r>
-        <w:lastRenderedPageBreak/>
         <w:t>System Feature 2 (and so on)</w:t>
       </w:r>
       <w:bookmarkEnd w:id="17"/>
@@ -7266,6 +7935,7 @@
           <w:sz w:val="44"/>
           <w:szCs w:val="44"/>
         </w:rPr>
+        <w:lastRenderedPageBreak/>
         <w:t>Other Nonfunctional Requirements</w:t>
       </w:r>
       <w:bookmarkEnd w:id="23"/>
@@ -7338,7 +8008,6 @@
       </w:pPr>
       <w:bookmarkStart w:id="25" w:name="_Toc300928293"/>
       <w:r>
-        <w:lastRenderedPageBreak/>
         <w:t xml:space="preserve">4.2 </w:t>
       </w:r>
       <w:r>
@@ -7568,7 +8237,6 @@
           <w:szCs w:val="26"/>
         </w:rPr>
       </w:pPr>
-      <w:proofErr w:type="gramStart"/>
       <w:r>
         <w:rPr>
           <w:rFonts w:ascii="Times New Roman" w:eastAsia="Times New Roman" w:hAnsi="Times New Roman" w:cs="Times New Roman"/>
@@ -7576,9 +8244,28 @@
           <w:sz w:val="26"/>
           <w:szCs w:val="26"/>
         </w:rPr>
-        <w:t>That all is showed in the product.</w:t>
+        <w:t xml:space="preserve">That all </w:t>
+      </w:r>
+      <w:proofErr w:type="gramStart"/>
+      <w:r>
+        <w:rPr>
+          <w:rFonts w:ascii="Times New Roman" w:eastAsia="Times New Roman" w:hAnsi="Times New Roman" w:cs="Times New Roman"/>
+          <w:color w:val="1F497D" w:themeColor="text2"/>
+          <w:sz w:val="26"/>
+          <w:szCs w:val="26"/>
+        </w:rPr>
+        <w:t>is showed</w:t>
       </w:r>
       <w:proofErr w:type="gramEnd"/>
+      <w:r>
+        <w:rPr>
+          <w:rFonts w:ascii="Times New Roman" w:eastAsia="Times New Roman" w:hAnsi="Times New Roman" w:cs="Times New Roman"/>
+          <w:color w:val="1F497D" w:themeColor="text2"/>
+          <w:sz w:val="26"/>
+          <w:szCs w:val="26"/>
+        </w:rPr>
+        <w:t xml:space="preserve"> in the product.</w:t>
+      </w:r>
     </w:p>
     <w:p>
       <w:pPr>
@@ -8139,6 +8826,7 @@
       </w:pPr>
       <w:bookmarkStart w:id="30" w:name="_Toc300928296"/>
       <w:r>
+        <w:lastRenderedPageBreak/>
         <w:t>4.4</w:t>
       </w:r>
       <w:r>
@@ -8193,7 +8881,6 @@
       </w:pPr>
       <w:bookmarkStart w:id="31" w:name="_Toc300928297"/>
       <w:r>
-        <w:lastRenderedPageBreak/>
         <w:t>4.5</w:t>
       </w:r>
       <w:r>
@@ -8382,7 +9069,7 @@
         <v:path o:extrusionok="f" gradientshapeok="t" o:connecttype="rect"/>
         <o:lock v:ext="edit" aspectratio="t"/>
       </v:shapetype>
-      <v:shape id="_x0000_i1028" type="#_x0000_t75" style="width:11.25pt;height:11.25pt" o:bullet="t">
+      <v:shape id="_x0000_i1031" type="#_x0000_t75" style="width:11.25pt;height:11.25pt" o:bullet="t">
         <v:imagedata r:id="rId1" o:title="mso78CA"/>
       </v:shape>
     </w:pict>
@@ -13641,7 +14328,7 @@
 </file>
 
 <file path=customXml/itemProps1.xml><?xml version="1.0" encoding="utf-8"?>
-<ds:datastoreItem xmlns:ds="http://schemas.openxmlformats.org/officeDocument/2006/customXml" ds:itemID="{F3A8BE23-E13B-47D5-A4DE-E654A417227A}">
+<ds:datastoreItem xmlns:ds="http://schemas.openxmlformats.org/officeDocument/2006/customXml" ds:itemID="{14194F8E-36E2-4061-A963-5242A8F87173}">
   <ds:schemaRefs>
     <ds:schemaRef ds:uri="http://schemas.openxmlformats.org/officeDocument/2006/bibliography"/>
   </ds:schemaRefs>

--- a/Requirement Management/Software Requirement Specification/[HRM]RE_SRS.docx
+++ b/Requirement Management/Software Requirement Specification/[HRM]RE_SRS.docx
@@ -3068,25 +3068,7 @@
           <w:i/>
           <w:iCs/>
         </w:rPr>
-        <w:t xml:space="preserve">Describe any standards or typographical conventions that were followed when writing this SRS, such as fonts or highlighting that have special significance. For example, state whether priorities for higher-level requirements </w:t>
-      </w:r>
-      <w:proofErr w:type="gramStart"/>
-      <w:r>
-        <w:rPr>
-          <w:rFonts w:ascii="Arial" w:hAnsi="Arial" w:cs="Arial"/>
-          <w:i/>
-          <w:iCs/>
-        </w:rPr>
-        <w:t>are assumed to be inherited</w:t>
-      </w:r>
-      <w:proofErr w:type="gramEnd"/>
-      <w:r>
-        <w:rPr>
-          <w:rFonts w:ascii="Arial" w:hAnsi="Arial" w:cs="Arial"/>
-          <w:i/>
-          <w:iCs/>
-        </w:rPr>
-        <w:t xml:space="preserve"> by detailed requirements, or whether every requirement statement is to have its own priority</w:t>
+        <w:t>Describe any standards or typographical conventions that were followed when writing this SRS, such as fonts or highlighting that have special significance. For example, state whether priorities for higher-level requirements are assumed to be inherited by detailed requirements, or whether every requirement statement is to have its own priority</w:t>
       </w:r>
       <w:r>
         <w:rPr>
@@ -3365,57 +3347,30 @@
         <w:jc w:val="both"/>
         <w:rPr>
           <w:rFonts w:ascii="Arial" w:hAnsi="Arial" w:cs="Arial"/>
+        </w:rPr>
+      </w:pPr>
+      <w:r>
+        <w:rPr>
+          <w:rFonts w:ascii="Arial" w:hAnsi="Arial" w:cs="Arial"/>
+        </w:rPr>
+        <w:t xml:space="preserve">Human Resource System is a new system that replaces the current Human Resource System at Van Lang University operate dependent on manual process on excel. The context diagram illustrates the external entities and system interfaces for release. The system is expected to evolve over several releases for human resource management department at Van Lang University. Helping Resource Department is easy information management of staff and teacher such as training management, Function, Employee History, Position Management, Reward or Penalty, Family Relationship, Support People. This system must operate on distance between </w:t>
+      </w:r>
+      <w:r>
+        <w:rPr>
+          <w:rFonts w:ascii="Arial" w:hAnsi="Arial" w:cs="Arial"/>
+        </w:rPr>
+        <w:lastRenderedPageBreak/>
+        <w:t>two local, the object manage staffs/teachers. Saving Personal Information Management of staff is working or retirement. In additional, the system will update auto large number staff/teachers information every year. Total and reporting result department at Van Lang University.</w:t>
+      </w:r>
+    </w:p>
+    <w:p>
+      <w:pPr>
+        <w:pStyle w:val="Heading2"/>
+        <w:rPr>
           <w:sz w:val="20"/>
           <w:szCs w:val="20"/>
         </w:rPr>
       </w:pPr>
-      <w:r>
-        <w:t>[</w:t>
-      </w:r>
-      <w:r>
-        <w:rPr>
-          <w:rFonts w:ascii="Arial" w:hAnsi="Arial" w:cs="Arial"/>
-          <w:i/>
-          <w:iCs/>
-        </w:rPr>
-        <w:t>Describe the context and origin of the product being specified in this SRS. For example, state whether this product is a follow-on member of a product family, a replacement for certain existing systems, or a new, self-contained product. If the SRS defines a component of a larger system, relate the requirements of the larger system to the functionality of this software and identify interfaces between the two. A simple diagram that shows the major components of the overall system, subsystem interconnections, and external interfaces can be helpful.</w:t>
-      </w:r>
-      <w:r>
-        <w:rPr>
-          <w:rFonts w:ascii="Arial" w:hAnsi="Arial" w:cs="Arial"/>
-          <w:sz w:val="20"/>
-          <w:szCs w:val="20"/>
-        </w:rPr>
-        <w:t>]</w:t>
-      </w:r>
-    </w:p>
-    <w:p>
-      <w:pPr>
-        <w:autoSpaceDE w:val="0"/>
-        <w:autoSpaceDN w:val="0"/>
-        <w:adjustRightInd w:val="0"/>
-        <w:spacing w:after="0" w:line="240" w:lineRule="auto"/>
-        <w:jc w:val="both"/>
-        <w:rPr>
-          <w:rFonts w:ascii="Arial" w:hAnsi="Arial" w:cs="Arial"/>
-        </w:rPr>
-      </w:pPr>
-      <w:r>
-        <w:rPr>
-          <w:rFonts w:ascii="Arial" w:hAnsi="Arial" w:cs="Arial"/>
-        </w:rPr>
-        <w:lastRenderedPageBreak/>
-        <w:t>Human Resource System is a new system that replaces the current Human Resource System at Van Lang University operate dependent on manual process on excel. The context diagram illustrates the external entities and system interfaces for release. The system is expected to evolve over several releases for human resource management department at Van Lang University. Helping Resource Department is easy information management of staff and teacher such as training management, Function, Employee History, Position Management, Reward or Penalty, Family Relationship, Support People. This system must operate on distance between two local, the object manage staffs/teachers. Saving Personal Information Management of staff is working or retirement. In additional, the system will update auto large number staff/teachers information every year. Total and reporting result department at Van Lang University.</w:t>
-      </w:r>
-    </w:p>
-    <w:p>
-      <w:pPr>
-        <w:pStyle w:val="Heading2"/>
-        <w:rPr>
-          <w:sz w:val="20"/>
-          <w:szCs w:val="20"/>
-        </w:rPr>
-      </w:pPr>
       <w:bookmarkStart w:id="9" w:name="_Toc300928277"/>
       <w:r>
         <w:t xml:space="preserve">2.2 </w:t>
@@ -3424,103 +3379,6 @@
         <w:t>Product Features</w:t>
       </w:r>
       <w:bookmarkEnd w:id="9"/>
-    </w:p>
-    <w:p>
-      <w:pPr>
-        <w:autoSpaceDE w:val="0"/>
-        <w:autoSpaceDN w:val="0"/>
-        <w:adjustRightInd w:val="0"/>
-        <w:spacing w:after="0" w:line="240" w:lineRule="auto"/>
-        <w:jc w:val="both"/>
-        <w:rPr>
-          <w:rFonts w:ascii="Arial" w:hAnsi="Arial" w:cs="Arial"/>
-          <w:i/>
-          <w:iCs/>
-        </w:rPr>
-      </w:pPr>
-      <w:r>
-        <w:rPr>
-          <w:rFonts w:ascii="Arial" w:hAnsi="Arial" w:cs="Arial"/>
-          <w:iCs/>
-        </w:rPr>
-        <w:t>[</w:t>
-      </w:r>
-      <w:r>
-        <w:rPr>
-          <w:rFonts w:ascii="Arial" w:hAnsi="Arial" w:cs="Arial"/>
-          <w:i/>
-          <w:iCs/>
-        </w:rPr>
-        <w:t>Summarize the major features the product contains or the significant functions that it performs or lets the user perform. Details will be provided in Section 3, so only a high level summary is needed here. Organize the functions to make them understandable to any reader of the SRS. A</w:t>
-      </w:r>
-    </w:p>
-    <w:p>
-      <w:pPr>
-        <w:autoSpaceDE w:val="0"/>
-        <w:autoSpaceDN w:val="0"/>
-        <w:adjustRightInd w:val="0"/>
-        <w:spacing w:after="0" w:line="240" w:lineRule="auto"/>
-        <w:rPr>
-          <w:rFonts w:ascii="Arial" w:hAnsi="Arial" w:cs="Arial"/>
-          <w:i/>
-          <w:iCs/>
-        </w:rPr>
-      </w:pPr>
-      <w:proofErr w:type="gramStart"/>
-      <w:r>
-        <w:rPr>
-          <w:rFonts w:ascii="Arial" w:hAnsi="Arial" w:cs="Arial"/>
-          <w:i/>
-          <w:iCs/>
-        </w:rPr>
-        <w:t>picture</w:t>
-      </w:r>
-      <w:proofErr w:type="gramEnd"/>
-      <w:r>
-        <w:rPr>
-          <w:rFonts w:ascii="Arial" w:hAnsi="Arial" w:cs="Arial"/>
-          <w:i/>
-          <w:iCs/>
-        </w:rPr>
-        <w:t xml:space="preserve"> of the major groups of related requirements and how they relate, such as a top level data</w:t>
-      </w:r>
-    </w:p>
-    <w:p>
-      <w:pPr>
-        <w:autoSpaceDE w:val="0"/>
-        <w:autoSpaceDN w:val="0"/>
-        <w:adjustRightInd w:val="0"/>
-        <w:spacing w:after="0" w:line="240" w:lineRule="auto"/>
-        <w:rPr>
-          <w:rFonts w:ascii="Arial" w:hAnsi="Arial" w:cs="Arial"/>
-          <w:iCs/>
-        </w:rPr>
-      </w:pPr>
-      <w:proofErr w:type="gramStart"/>
-      <w:r>
-        <w:rPr>
-          <w:rFonts w:ascii="Arial" w:hAnsi="Arial" w:cs="Arial"/>
-          <w:i/>
-          <w:iCs/>
-        </w:rPr>
-        <w:t>flow</w:t>
-      </w:r>
-      <w:proofErr w:type="gramEnd"/>
-      <w:r>
-        <w:rPr>
-          <w:rFonts w:ascii="Arial" w:hAnsi="Arial" w:cs="Arial"/>
-          <w:i/>
-          <w:iCs/>
-        </w:rPr>
-        <w:t xml:space="preserve"> diagram or a class diagram, is often effective.</w:t>
-      </w:r>
-      <w:r>
-        <w:rPr>
-          <w:rFonts w:ascii="Arial" w:hAnsi="Arial" w:cs="Arial"/>
-          <w:iCs/>
-        </w:rPr>
-        <w:t>]</w:t>
-      </w:r>
     </w:p>
     <w:p>
       <w:pPr>
@@ -4162,7 +4020,6 @@
           <w:sz w:val="22"/>
           <w:szCs w:val="22"/>
         </w:rPr>
-        <w:lastRenderedPageBreak/>
         <w:t>Recruitment &amp; training processing:</w:t>
       </w:r>
     </w:p>
@@ -4359,7 +4216,17 @@
           <w:sz w:val="22"/>
           <w:szCs w:val="22"/>
         </w:rPr>
-        <w:t>The input figures for the salaries such as the minimum wage, payment for further study, long - term training, payment for working overtime, the figures of salary adjustments based on the results and how to emulate the monthly salary as required. Modules also provide the output:</w:t>
+        <w:t xml:space="preserve">The input figures for the salaries such as the minimum wage, payment for further study, long - term training, payment for working overtime, the figures of salary adjustments </w:t>
+      </w:r>
+      <w:r>
+        <w:rPr>
+          <w:rFonts w:ascii="Arial" w:hAnsi="Arial" w:cs="Arial"/>
+          <w:color w:val="auto"/>
+          <w:sz w:val="22"/>
+          <w:szCs w:val="22"/>
+        </w:rPr>
+        <w:lastRenderedPageBreak/>
+        <w:t>based on the results and how to emulate the monthly salary as required. Modules also provide the output:</w:t>
       </w:r>
     </w:p>
     <w:p>
@@ -4727,6 +4594,7 @@
           <w:szCs w:val="22"/>
         </w:rPr>
       </w:pPr>
+      <w:bookmarkStart w:id="10" w:name="_Toc300928278"/>
       <w:r>
         <w:rPr>
           <w:rFonts w:ascii="Arial" w:hAnsi="Arial" w:cs="Arial"/>
@@ -4736,14 +4604,150 @@
         </w:rPr>
         <w:t>Insurance management</w:t>
       </w:r>
-      <w:r>
+    </w:p>
+    <w:p>
+      <w:pPr>
+        <w:pStyle w:val="Default"/>
+        <w:ind w:left="360" w:firstLine="360"/>
         <w:rPr>
           <w:rFonts w:ascii="Arial" w:hAnsi="Arial" w:cs="Arial"/>
           <w:color w:val="auto"/>
           <w:sz w:val="22"/>
           <w:szCs w:val="22"/>
         </w:rPr>
-        <w:t>:</w:t>
+      </w:pPr>
+      <w:proofErr w:type="gramStart"/>
+      <w:r>
+        <w:rPr>
+          <w:rFonts w:ascii="Arial" w:hAnsi="Arial" w:cs="Arial"/>
+          <w:color w:val="auto"/>
+          <w:sz w:val="22"/>
+          <w:szCs w:val="22"/>
+        </w:rPr>
+        <w:t>Application provider system in the management of social insurance.</w:t>
+      </w:r>
+      <w:proofErr w:type="gramEnd"/>
+      <w:r>
+        <w:rPr>
+          <w:rFonts w:ascii="Arial" w:hAnsi="Arial" w:cs="Arial"/>
+          <w:color w:val="auto"/>
+          <w:sz w:val="22"/>
+          <w:szCs w:val="22"/>
+        </w:rPr>
+        <w:t xml:space="preserve"> </w:t>
+      </w:r>
+      <w:proofErr w:type="gramStart"/>
+      <w:r>
+        <w:rPr>
+          <w:rFonts w:ascii="Arial" w:hAnsi="Arial" w:cs="Arial"/>
+          <w:color w:val="auto"/>
+          <w:sz w:val="22"/>
+          <w:szCs w:val="22"/>
+        </w:rPr>
+        <w:t>provide</w:t>
+      </w:r>
+      <w:proofErr w:type="gramEnd"/>
+      <w:r>
+        <w:rPr>
+          <w:rFonts w:ascii="Arial" w:hAnsi="Arial" w:cs="Arial"/>
+          <w:color w:val="auto"/>
+          <w:sz w:val="22"/>
+          <w:szCs w:val="22"/>
+        </w:rPr>
+        <w:t xml:space="preserve"> social insurance and health insurance card.</w:t>
+      </w:r>
+    </w:p>
+    <w:p>
+      <w:pPr>
+        <w:pStyle w:val="Default"/>
+        <w:numPr>
+          <w:ilvl w:val="0"/>
+          <w:numId w:val="20"/>
+        </w:numPr>
+        <w:ind w:left="1080"/>
+        <w:rPr>
+          <w:rFonts w:ascii="Arial" w:hAnsi="Arial" w:cs="Arial"/>
+          <w:color w:val="auto"/>
+          <w:sz w:val="22"/>
+          <w:szCs w:val="22"/>
+        </w:rPr>
+      </w:pPr>
+      <w:r>
+        <w:rPr>
+          <w:rFonts w:ascii="Arial" w:hAnsi="Arial" w:cs="Arial"/>
+          <w:color w:val="auto"/>
+          <w:sz w:val="22"/>
+          <w:szCs w:val="22"/>
+        </w:rPr>
+        <w:t>Strict management processes collecting social insurance un</w:t>
+      </w:r>
+      <w:r>
+        <w:rPr>
+          <w:rFonts w:ascii="Arial" w:hAnsi="Arial" w:cs="Arial"/>
+          <w:color w:val="auto"/>
+          <w:sz w:val="22"/>
+          <w:szCs w:val="22"/>
+        </w:rPr>
+        <w:t>ification in the entire system.</w:t>
+      </w:r>
+    </w:p>
+    <w:p>
+      <w:pPr>
+        <w:pStyle w:val="Default"/>
+        <w:numPr>
+          <w:ilvl w:val="0"/>
+          <w:numId w:val="20"/>
+        </w:numPr>
+        <w:ind w:left="1080"/>
+        <w:rPr>
+          <w:rFonts w:ascii="Arial" w:hAnsi="Arial" w:cs="Arial"/>
+          <w:color w:val="auto"/>
+          <w:sz w:val="22"/>
+          <w:szCs w:val="22"/>
+        </w:rPr>
+      </w:pPr>
+      <w:r>
+        <w:rPr>
+          <w:rFonts w:ascii="Arial" w:hAnsi="Arial" w:cs="Arial"/>
+          <w:color w:val="auto"/>
+          <w:sz w:val="22"/>
+          <w:szCs w:val="22"/>
+        </w:rPr>
+        <w:t>Strict control procedures for comparison and settlement of revenues for units par</w:t>
+      </w:r>
+      <w:r>
+        <w:rPr>
+          <w:rFonts w:ascii="Arial" w:hAnsi="Arial" w:cs="Arial"/>
+          <w:color w:val="auto"/>
+          <w:sz w:val="22"/>
+          <w:szCs w:val="22"/>
+        </w:rPr>
+        <w:t>ticipating in social insurance.</w:t>
+      </w:r>
+    </w:p>
+    <w:p>
+      <w:pPr>
+        <w:pStyle w:val="Default"/>
+        <w:numPr>
+          <w:ilvl w:val="0"/>
+          <w:numId w:val="20"/>
+        </w:numPr>
+        <w:ind w:left="1080"/>
+        <w:rPr>
+          <w:rFonts w:ascii="Arial" w:hAnsi="Arial" w:cs="Arial"/>
+          <w:color w:val="auto"/>
+          <w:sz w:val="22"/>
+          <w:szCs w:val="22"/>
+        </w:rPr>
+      </w:pPr>
+      <w:r>
+        <w:rPr>
+          <w:rFonts w:ascii="Arial" w:hAnsi="Arial" w:cs="Arial"/>
+          <w:color w:val="auto"/>
+          <w:sz w:val="22"/>
+          <w:szCs w:val="22"/>
+        </w:rPr>
+        <w:t>Building a database system of centralization and uniformity throughout the system. Sharing information to the department concerned departments through</w:t>
       </w:r>
     </w:p>
     <w:p>
@@ -4783,11 +4787,52 @@
     <w:p>
       <w:pPr>
         <w:pStyle w:val="Default"/>
+        <w:ind w:left="360" w:firstLine="360"/>
+        <w:rPr>
+          <w:rFonts w:ascii="Arial" w:hAnsi="Arial" w:cs="Arial"/>
+          <w:color w:val="auto"/>
+          <w:sz w:val="22"/>
+          <w:szCs w:val="22"/>
+        </w:rPr>
+      </w:pPr>
+      <w:proofErr w:type="gramStart"/>
+      <w:r>
+        <w:rPr>
+          <w:rFonts w:ascii="Arial" w:hAnsi="Arial" w:cs="Arial"/>
+          <w:color w:val="auto"/>
+          <w:sz w:val="22"/>
+          <w:szCs w:val="22"/>
+        </w:rPr>
+        <w:t>management</w:t>
+      </w:r>
+      <w:proofErr w:type="gramEnd"/>
+      <w:r>
+        <w:rPr>
+          <w:rFonts w:ascii="Arial" w:hAnsi="Arial" w:cs="Arial"/>
+          <w:color w:val="auto"/>
+          <w:sz w:val="22"/>
+          <w:szCs w:val="22"/>
+        </w:rPr>
+        <w:t xml:space="preserve"> assessment used to evaluate capability personnel in phase, towards the goals of the regime approved for employees such as: salary, bonuses, adjusted the working positions</w:t>
+      </w:r>
+      <w:r>
+        <w:rPr>
+          <w:rFonts w:ascii="Arial" w:hAnsi="Arial" w:cs="Arial"/>
+          <w:color w:val="auto"/>
+          <w:sz w:val="22"/>
+          <w:szCs w:val="22"/>
+        </w:rPr>
+        <w:t>.</w:t>
+      </w:r>
+    </w:p>
+    <w:p>
+      <w:pPr>
+        <w:pStyle w:val="Default"/>
         <w:numPr>
           <w:ilvl w:val="0"/>
-          <w:numId w:val="13"/>
+          <w:numId w:val="33"/>
         </w:numPr>
-        <w:ind w:left="360" w:firstLine="0"/>
+        <w:ind w:left="1080"/>
         <w:rPr>
           <w:rFonts w:ascii="Arial" w:hAnsi="Arial" w:cs="Arial"/>
           <w:color w:val="auto"/>
@@ -4802,16 +4847,57 @@
           <w:sz w:val="22"/>
           <w:szCs w:val="22"/>
         </w:rPr>
-        <w:t>Income management</w:t>
-      </w:r>
-      <w:r>
+        <w:t>Flexibility in setting assessments: The monthly, quarterly, years</w:t>
+      </w:r>
+    </w:p>
+    <w:p>
+      <w:pPr>
+        <w:pStyle w:val="Default"/>
+        <w:numPr>
+          <w:ilvl w:val="0"/>
+          <w:numId w:val="33"/>
+        </w:numPr>
+        <w:ind w:left="1080"/>
         <w:rPr>
           <w:rFonts w:ascii="Arial" w:hAnsi="Arial" w:cs="Arial"/>
           <w:color w:val="auto"/>
           <w:sz w:val="22"/>
           <w:szCs w:val="22"/>
         </w:rPr>
-        <w:t>:</w:t>
+      </w:pPr>
+      <w:r>
+        <w:rPr>
+          <w:rFonts w:ascii="Arial" w:hAnsi="Arial" w:cs="Arial"/>
+          <w:color w:val="auto"/>
+          <w:sz w:val="22"/>
+          <w:szCs w:val="22"/>
+        </w:rPr>
+        <w:t>Flexibility set of evaluation purposes: increase salary, bonus</w:t>
+      </w:r>
+    </w:p>
+    <w:p>
+      <w:pPr>
+        <w:pStyle w:val="Default"/>
+        <w:numPr>
+          <w:ilvl w:val="0"/>
+          <w:numId w:val="33"/>
+        </w:numPr>
+        <w:ind w:left="1080"/>
+        <w:rPr>
+          <w:rFonts w:ascii="Arial" w:hAnsi="Arial" w:cs="Arial"/>
+          <w:color w:val="auto"/>
+          <w:sz w:val="22"/>
+          <w:szCs w:val="22"/>
+        </w:rPr>
+      </w:pPr>
+      <w:r>
+        <w:rPr>
+          <w:rFonts w:ascii="Arial" w:hAnsi="Arial" w:cs="Arial"/>
+          <w:color w:val="auto"/>
+          <w:sz w:val="22"/>
+          <w:szCs w:val="22"/>
+        </w:rPr>
+        <w:t>General report, analyzing the results of periodic reviews</w:t>
       </w:r>
     </w:p>
     <w:p>
@@ -4836,7 +4922,83 @@
           <w:sz w:val="22"/>
           <w:szCs w:val="22"/>
         </w:rPr>
+        <w:t>Income management</w:t>
+      </w:r>
+      <w:r>
+        <w:rPr>
+          <w:rFonts w:ascii="Arial" w:hAnsi="Arial" w:cs="Arial"/>
+          <w:color w:val="auto"/>
+          <w:sz w:val="22"/>
+          <w:szCs w:val="22"/>
+        </w:rPr>
+        <w:t>:</w:t>
+      </w:r>
+    </w:p>
+    <w:p>
+      <w:pPr>
+        <w:pStyle w:val="Default"/>
+        <w:ind w:left="360" w:firstLine="360"/>
+        <w:rPr>
+          <w:rFonts w:ascii="Arial" w:hAnsi="Arial" w:cs="Arial"/>
+          <w:color w:val="auto"/>
+          <w:sz w:val="22"/>
+          <w:szCs w:val="22"/>
+        </w:rPr>
+      </w:pPr>
+      <w:r>
+        <w:rPr>
+          <w:rFonts w:ascii="Arial" w:hAnsi="Arial" w:cs="Arial"/>
+          <w:color w:val="auto"/>
+          <w:sz w:val="22"/>
+          <w:szCs w:val="22"/>
+        </w:rPr>
+        <w:t>Income Management System order to meet the income distribution to staff correctly and quickly, reduce errors in the income distribution without affecting the rights and responsibilities of each staff</w:t>
+      </w:r>
+    </w:p>
+    <w:p>
+      <w:pPr>
+        <w:pStyle w:val="Default"/>
+        <w:numPr>
+          <w:ilvl w:val="0"/>
+          <w:numId w:val="13"/>
+        </w:numPr>
+        <w:ind w:left="360" w:firstLine="0"/>
+        <w:rPr>
+          <w:rFonts w:ascii="Arial" w:hAnsi="Arial" w:cs="Arial"/>
+          <w:color w:val="auto"/>
+          <w:sz w:val="22"/>
+          <w:szCs w:val="22"/>
+        </w:rPr>
+      </w:pPr>
+      <w:r>
+        <w:rPr>
+          <w:rFonts w:ascii="Arial" w:hAnsi="Arial" w:cs="Arial"/>
+          <w:color w:val="auto"/>
+          <w:sz w:val="22"/>
+          <w:szCs w:val="22"/>
+        </w:rPr>
         <w:t>Report management:</w:t>
+      </w:r>
+    </w:p>
+    <w:p>
+      <w:pPr>
+        <w:pStyle w:val="Default"/>
+        <w:ind w:left="360" w:firstLine="360"/>
+        <w:rPr>
+          <w:rFonts w:ascii="Arial" w:hAnsi="Arial" w:cs="Arial"/>
+          <w:color w:val="auto"/>
+          <w:sz w:val="22"/>
+          <w:szCs w:val="22"/>
+        </w:rPr>
+      </w:pPr>
+      <w:r>
+        <w:rPr>
+          <w:rFonts w:ascii="Arial" w:hAnsi="Arial" w:cs="Arial"/>
+          <w:color w:val="auto"/>
+          <w:sz w:val="22"/>
+          <w:szCs w:val="22"/>
+        </w:rPr>
+        <w:t>Management system overall written documents to and from the organization, capable of managing and tracking the movement of each import text from a text to the browser through the steps, processes and are finished</w:t>
       </w:r>
     </w:p>
     <w:p>
@@ -4847,7 +5009,6 @@
           <w:szCs w:val="20"/>
         </w:rPr>
       </w:pPr>
-      <w:bookmarkStart w:id="10" w:name="_Toc300928278"/>
       <w:r>
         <w:t xml:space="preserve">2.3 </w:t>
       </w:r>
@@ -5125,20 +5286,19 @@
           <w:iCs/>
         </w:rPr>
       </w:pPr>
-      <w:bookmarkStart w:id="11" w:name="_GoBack"/>
       <w:r>
         <w:rPr>
           <w:noProof/>
         </w:rPr>
+        <w:lastRenderedPageBreak/>
         <w:pict>
           <v:shape id="_x0000_s1029" type="#_x0000_t75" style="position:absolute;left:0;text-align:left;margin-left:-20.05pt;margin-top:7.6pt;width:480.25pt;height:481.6pt;z-index:251659264;mso-position-horizontal-relative:text;mso-position-vertical-relative:text">
             <v:imagedata r:id="rId7" o:title=""/>
             <w10:wrap type="square"/>
           </v:shape>
-          <o:OLEObject Type="Embed" ProgID="Visio.Drawing.11" ShapeID="_x0000_s1029" DrawAspect="Content" ObjectID="_1383134346" r:id="rId8"/>
+          <o:OLEObject Type="Embed" ProgID="Visio.Drawing.11" ShapeID="_x0000_s1029" DrawAspect="Content" ObjectID="_1383156187" r:id="rId8"/>
         </w:pict>
       </w:r>
-      <w:bookmarkEnd w:id="11"/>
     </w:p>
     <w:p>
       <w:pPr>
@@ -6132,12 +6292,325 @@
           <w:szCs w:val="20"/>
         </w:rPr>
       </w:pPr>
-      <w:bookmarkStart w:id="12" w:name="_Toc300928279"/>
+      <w:bookmarkStart w:id="11" w:name="_Toc300928279"/>
       <w:r>
         <w:t xml:space="preserve">2.4 </w:t>
       </w:r>
       <w:r>
         <w:t>Operating Environment</w:t>
+      </w:r>
+      <w:bookmarkEnd w:id="11"/>
+    </w:p>
+    <w:p>
+      <w:pPr>
+        <w:pStyle w:val="Gachchan"/>
+        <w:numPr>
+          <w:ilvl w:val="0"/>
+          <w:numId w:val="13"/>
+        </w:numPr>
+        <w:rPr>
+          <w:rFonts w:cs="Arial"/>
+          <w:sz w:val="22"/>
+        </w:rPr>
+      </w:pPr>
+      <w:bookmarkStart w:id="12" w:name="_Toc300928280"/>
+      <w:bookmarkStart w:id="13" w:name="_Toc175985329"/>
+      <w:bookmarkStart w:id="14" w:name="_Toc194736496"/>
+      <w:r>
+        <w:rPr>
+          <w:rFonts w:cs="Arial"/>
+          <w:sz w:val="22"/>
+        </w:rPr>
+        <w:t>CPU: more than 2 CPU</w:t>
+      </w:r>
+      <w:bookmarkEnd w:id="13"/>
+      <w:bookmarkEnd w:id="14"/>
+      <w:r>
+        <w:rPr>
+          <w:rFonts w:cs="Arial"/>
+          <w:sz w:val="22"/>
+        </w:rPr>
+        <w:t xml:space="preserve"> 3.0 GHz</w:t>
+      </w:r>
+    </w:p>
+    <w:p>
+      <w:pPr>
+        <w:pStyle w:val="Heading2"/>
+        <w:numPr>
+          <w:ilvl w:val="0"/>
+          <w:numId w:val="13"/>
+        </w:numPr>
+        <w:spacing w:before="0"/>
+        <w:rPr>
+          <w:rFonts w:ascii="Arial" w:hAnsi="Arial" w:cs="Arial"/>
+          <w:b w:val="0"/>
+          <w:color w:val="auto"/>
+          <w:sz w:val="22"/>
+          <w:szCs w:val="22"/>
+        </w:rPr>
+      </w:pPr>
+      <w:r>
+        <w:rPr>
+          <w:rFonts w:ascii="Arial" w:eastAsiaTheme="minorEastAsia" w:hAnsi="Arial" w:cs="Arial"/>
+          <w:b w:val="0"/>
+          <w:bCs w:val="0"/>
+          <w:color w:val="auto"/>
+          <w:sz w:val="22"/>
+          <w:szCs w:val="22"/>
+          <w:lang w:eastAsia="en-US"/>
+        </w:rPr>
+        <w:t>Display: Resolution 1024x768 or better.</w:t>
+      </w:r>
+    </w:p>
+    <w:p>
+      <w:pPr>
+        <w:pStyle w:val="Heading2"/>
+        <w:numPr>
+          <w:ilvl w:val="0"/>
+          <w:numId w:val="13"/>
+        </w:numPr>
+        <w:spacing w:before="0"/>
+        <w:rPr>
+          <w:rFonts w:ascii="Arial" w:hAnsi="Arial" w:cs="Arial"/>
+          <w:b w:val="0"/>
+          <w:color w:val="auto"/>
+          <w:sz w:val="22"/>
+          <w:szCs w:val="22"/>
+        </w:rPr>
+      </w:pPr>
+      <w:r>
+        <w:rPr>
+          <w:rFonts w:ascii="Arial" w:eastAsiaTheme="minorEastAsia" w:hAnsi="Arial" w:cs="Arial"/>
+          <w:b w:val="0"/>
+          <w:bCs w:val="0"/>
+          <w:color w:val="auto"/>
+          <w:sz w:val="22"/>
+          <w:szCs w:val="22"/>
+          <w:lang w:eastAsia="en-US"/>
+        </w:rPr>
+        <w:t xml:space="preserve">Operating system: Windows XP/Vista/7, </w:t>
+      </w:r>
+      <w:bookmarkStart w:id="15" w:name="_Toc175985320"/>
+      <w:bookmarkStart w:id="16" w:name="_Toc194736489"/>
+      <w:r>
+        <w:rPr>
+          <w:rFonts w:ascii="Arial" w:hAnsi="Arial" w:cs="Arial"/>
+          <w:b w:val="0"/>
+          <w:color w:val="auto"/>
+          <w:sz w:val="22"/>
+          <w:szCs w:val="22"/>
+        </w:rPr>
+        <w:t>Windows server 2003</w:t>
+      </w:r>
+      <w:bookmarkEnd w:id="15"/>
+      <w:r>
+        <w:rPr>
+          <w:rFonts w:ascii="Arial" w:hAnsi="Arial" w:cs="Arial"/>
+          <w:b w:val="0"/>
+          <w:color w:val="auto"/>
+          <w:sz w:val="22"/>
+          <w:szCs w:val="22"/>
+        </w:rPr>
+        <w:t xml:space="preserve"> or Windows server 2008</w:t>
+      </w:r>
+      <w:bookmarkEnd w:id="16"/>
+    </w:p>
+    <w:p>
+      <w:pPr>
+        <w:pStyle w:val="Heading2"/>
+        <w:numPr>
+          <w:ilvl w:val="0"/>
+          <w:numId w:val="13"/>
+        </w:numPr>
+        <w:spacing w:before="0"/>
+        <w:rPr>
+          <w:rFonts w:ascii="Arial" w:hAnsi="Arial" w:cs="Arial"/>
+          <w:b w:val="0"/>
+          <w:color w:val="auto"/>
+          <w:sz w:val="22"/>
+          <w:szCs w:val="22"/>
+        </w:rPr>
+      </w:pPr>
+      <w:r>
+        <w:rPr>
+          <w:rFonts w:ascii="Arial" w:eastAsiaTheme="minorEastAsia" w:hAnsi="Arial" w:cs="Arial"/>
+          <w:b w:val="0"/>
+          <w:bCs w:val="0"/>
+          <w:color w:val="auto"/>
+          <w:sz w:val="22"/>
+          <w:szCs w:val="22"/>
+          <w:lang w:eastAsia="en-US"/>
+        </w:rPr>
+        <w:t>Vietnamese keyboard: Unicode.</w:t>
+      </w:r>
+    </w:p>
+    <w:p>
+      <w:pPr>
+        <w:pStyle w:val="Heading2"/>
+        <w:numPr>
+          <w:ilvl w:val="0"/>
+          <w:numId w:val="13"/>
+        </w:numPr>
+        <w:spacing w:before="0"/>
+        <w:rPr>
+          <w:rFonts w:ascii="Arial" w:eastAsiaTheme="minorEastAsia" w:hAnsi="Arial" w:cs="Arial"/>
+          <w:b w:val="0"/>
+          <w:bCs w:val="0"/>
+          <w:color w:val="auto"/>
+          <w:sz w:val="22"/>
+          <w:szCs w:val="22"/>
+          <w:lang w:eastAsia="en-US"/>
+        </w:rPr>
+      </w:pPr>
+      <w:proofErr w:type="gramStart"/>
+      <w:r>
+        <w:rPr>
+          <w:rFonts w:ascii="Arial" w:eastAsiaTheme="minorEastAsia" w:hAnsi="Arial" w:cs="Arial"/>
+          <w:b w:val="0"/>
+          <w:bCs w:val="0"/>
+          <w:color w:val="auto"/>
+          <w:sz w:val="22"/>
+          <w:szCs w:val="22"/>
+          <w:lang w:eastAsia="en-US"/>
+        </w:rPr>
+        <w:t>Server-based activities.</w:t>
+      </w:r>
+      <w:proofErr w:type="gramEnd"/>
+      <w:r>
+        <w:rPr>
+          <w:rFonts w:ascii="Arial" w:eastAsiaTheme="minorEastAsia" w:hAnsi="Arial" w:cs="Arial"/>
+          <w:b w:val="0"/>
+          <w:bCs w:val="0"/>
+          <w:color w:val="auto"/>
+          <w:sz w:val="22"/>
+          <w:szCs w:val="22"/>
+          <w:lang w:eastAsia="en-US"/>
+        </w:rPr>
+        <w:t xml:space="preserve"> Net.</w:t>
+      </w:r>
+      <w:r>
+        <w:rPr>
+          <w:rFonts w:ascii="Arial" w:hAnsi="Arial" w:cs="Arial"/>
+          <w:b w:val="0"/>
+          <w:color w:val="auto"/>
+          <w:sz w:val="22"/>
+          <w:szCs w:val="22"/>
+        </w:rPr>
+        <w:t xml:space="preserve"> Of Microsoft</w:t>
+      </w:r>
+    </w:p>
+    <w:p>
+      <w:pPr>
+        <w:pStyle w:val="Gachchan"/>
+        <w:numPr>
+          <w:ilvl w:val="0"/>
+          <w:numId w:val="13"/>
+        </w:numPr>
+        <w:rPr>
+          <w:rFonts w:cs="Arial"/>
+          <w:sz w:val="22"/>
+        </w:rPr>
+      </w:pPr>
+      <w:bookmarkStart w:id="17" w:name="_Toc175985327"/>
+      <w:bookmarkStart w:id="18" w:name="_Toc194736494"/>
+      <w:r>
+        <w:rPr>
+          <w:rFonts w:cs="Arial"/>
+          <w:sz w:val="22"/>
+        </w:rPr>
+        <w:t>Hard disk space: 250 GB</w:t>
+      </w:r>
+      <w:bookmarkEnd w:id="17"/>
+      <w:bookmarkEnd w:id="18"/>
+      <w:r>
+        <w:rPr>
+          <w:rFonts w:cs="Arial"/>
+          <w:sz w:val="22"/>
+        </w:rPr>
+        <w:t xml:space="preserve"> </w:t>
+      </w:r>
+    </w:p>
+    <w:p>
+      <w:pPr>
+        <w:pStyle w:val="Gachchan"/>
+        <w:numPr>
+          <w:ilvl w:val="0"/>
+          <w:numId w:val="13"/>
+        </w:numPr>
+        <w:rPr>
+          <w:rFonts w:cs="Arial"/>
+          <w:sz w:val="22"/>
+        </w:rPr>
+      </w:pPr>
+      <w:bookmarkStart w:id="19" w:name="_Toc175985328"/>
+      <w:bookmarkStart w:id="20" w:name="_Toc194736495"/>
+      <w:r>
+        <w:rPr>
+          <w:rFonts w:cs="Arial"/>
+          <w:sz w:val="22"/>
+        </w:rPr>
+        <w:t>Memory: Min 4.000 MB free memory</w:t>
+      </w:r>
+      <w:bookmarkEnd w:id="19"/>
+      <w:bookmarkEnd w:id="20"/>
+    </w:p>
+    <w:p>
+      <w:pPr>
+        <w:pStyle w:val="Gachchan"/>
+        <w:numPr>
+          <w:ilvl w:val="0"/>
+          <w:numId w:val="13"/>
+        </w:numPr>
+        <w:rPr>
+          <w:rFonts w:cs="Arial"/>
+          <w:sz w:val="22"/>
+        </w:rPr>
+      </w:pPr>
+      <w:bookmarkStart w:id="21" w:name="_Toc175985330"/>
+      <w:bookmarkStart w:id="22" w:name="_Toc194736497"/>
+      <w:r>
+        <w:rPr>
+          <w:rFonts w:cs="Arial"/>
+          <w:sz w:val="22"/>
+        </w:rPr>
+        <w:t xml:space="preserve">Network: WinSockets-compatible TCP/IP (if you are using the tcp protocol with the BFO Server) NetBIOS-compatible LAN (if you are using the netb protocol with the BFO Server) </w:t>
+      </w:r>
+      <w:proofErr w:type="gramStart"/>
+      <w:r>
+        <w:rPr>
+          <w:rFonts w:cs="Arial"/>
+          <w:sz w:val="22"/>
+        </w:rPr>
+        <w:t>Lan</w:t>
+      </w:r>
+      <w:proofErr w:type="gramEnd"/>
+      <w:r>
+        <w:rPr>
+          <w:rFonts w:cs="Arial"/>
+          <w:sz w:val="22"/>
+        </w:rPr>
+        <w:t xml:space="preserve"> network connection should be 100 mbit/sec or better</w:t>
+      </w:r>
+      <w:bookmarkEnd w:id="21"/>
+      <w:bookmarkEnd w:id="22"/>
+      <w:r>
+        <w:rPr>
+          <w:rFonts w:cs="Arial"/>
+          <w:sz w:val="22"/>
+        </w:rPr>
+        <w:t>.</w:t>
+      </w:r>
+    </w:p>
+    <w:p>
+      <w:pPr>
+        <w:pStyle w:val="Heading2"/>
+      </w:pPr>
+      <w:r>
+        <w:lastRenderedPageBreak/>
+        <w:t xml:space="preserve">2.5 </w:t>
+      </w:r>
+      <w:r>
+        <w:t>Design and Implementation Constraints</w:t>
       </w:r>
       <w:bookmarkEnd w:id="12"/>
     </w:p>
@@ -6157,837 +6630,76 @@
       <w:r>
         <w:rPr>
           <w:rFonts w:ascii="Arial" w:hAnsi="Arial" w:cs="Arial"/>
+          <w:iCs/>
+        </w:rPr>
+        <w:t>[</w:t>
+      </w:r>
+      <w:r>
+        <w:rPr>
+          <w:rFonts w:ascii="Arial" w:hAnsi="Arial" w:cs="Arial"/>
+          <w:i/>
+          <w:iCs/>
+        </w:rPr>
+        <w:t>Describe any items or issues that will limit the options available to the developers. These might include: corporate or regulatory policies; hardware limitations (timing requirements, memory requirements); interfaces to other applications; specific technologies, tools, and databases to be used; parallel operations; language requirements; communications protocols; security considerations; design conventions or programming standards (for example, if the customer’s organization will be responsible for maintaining the delivered software).</w:t>
+      </w:r>
+      <w:r>
+        <w:rPr>
+          <w:rFonts w:ascii="Arial" w:hAnsi="Arial" w:cs="Arial"/>
           <w:sz w:val="20"/>
           <w:szCs w:val="20"/>
         </w:rPr>
-        <w:t>[</w:t>
-      </w:r>
-      <w:r>
-        <w:rPr>
-          <w:rFonts w:ascii="Arial" w:hAnsi="Arial" w:cs="Arial"/>
-          <w:i/>
-          <w:iCs/>
-        </w:rPr>
-        <w:t>Describe the environment in which the software will operate, including the hardware platform, operating system and versions, and any other software components or applications with which it must peacefully coexist.</w:t>
-      </w:r>
-      <w:r>
-        <w:rPr>
-          <w:rFonts w:ascii="Arial" w:hAnsi="Arial" w:cs="Arial"/>
+        <w:t>]</w:t>
+      </w:r>
+    </w:p>
+    <w:p>
+      <w:pPr>
+        <w:spacing w:after="0" w:line="240" w:lineRule="auto"/>
+      </w:pPr>
+      <w:r>
+        <w:t>- The system will use database of SQL server.</w:t>
+      </w:r>
+    </w:p>
+    <w:p>
+      <w:pPr>
+        <w:spacing w:after="0" w:line="240" w:lineRule="auto"/>
+      </w:pPr>
+      <w:r>
+        <w:t>- Implement</w:t>
+      </w:r>
+      <w:r>
+        <w:t xml:space="preserve"> base on silver light and telerik, WCF (</w:t>
+      </w:r>
+      <w:r>
+        <w:t>Window Communication Foundation</w:t>
+      </w:r>
+      <w:r>
+        <w:t>).</w:t>
+      </w:r>
+    </w:p>
+    <w:p>
+      <w:pPr>
+        <w:spacing w:after="0" w:line="240" w:lineRule="auto"/>
+      </w:pPr>
+      <w:r>
+        <w:t>- Program and fix code on XML file or properties of XML file.</w:t>
+      </w:r>
+    </w:p>
+    <w:p>
+      <w:pPr>
+        <w:pStyle w:val="Heading2"/>
+        <w:rPr>
           <w:sz w:val="20"/>
           <w:szCs w:val="20"/>
         </w:rPr>
-        <w:t>]</w:t>
-      </w:r>
-    </w:p>
-    <w:p>
-      <w:pPr>
-        <w:pStyle w:val="NoSpacing"/>
-        <w:numPr>
-          <w:ilvl w:val="0"/>
-          <w:numId w:val="27"/>
-        </w:numPr>
-        <w:ind w:left="1800"/>
-        <w:rPr>
-          <w:rFonts w:ascii="Arial" w:hAnsi="Arial" w:cs="Arial"/>
-          <w:szCs w:val="24"/>
-        </w:rPr>
-      </w:pPr>
-      <w:proofErr w:type="spellStart"/>
-      <w:r>
-        <w:rPr>
-          <w:rFonts w:ascii="Arial" w:hAnsi="Arial" w:cs="Arial"/>
-          <w:szCs w:val="24"/>
-        </w:rPr>
-        <w:lastRenderedPageBreak/>
-        <w:t>Máy</w:t>
-      </w:r>
-      <w:proofErr w:type="spellEnd"/>
-      <w:r>
-        <w:rPr>
-          <w:rFonts w:ascii="Arial" w:hAnsi="Arial" w:cs="Arial"/>
-          <w:szCs w:val="24"/>
-        </w:rPr>
-        <w:t xml:space="preserve"> </w:t>
-      </w:r>
-      <w:proofErr w:type="spellStart"/>
-      <w:r>
-        <w:rPr>
-          <w:rFonts w:ascii="Arial" w:hAnsi="Arial" w:cs="Arial"/>
-          <w:szCs w:val="24"/>
-        </w:rPr>
-        <w:t>tính</w:t>
-      </w:r>
-      <w:proofErr w:type="spellEnd"/>
-      <w:r>
-        <w:rPr>
-          <w:rFonts w:ascii="Arial" w:hAnsi="Arial" w:cs="Arial"/>
-          <w:szCs w:val="24"/>
-        </w:rPr>
-        <w:t xml:space="preserve">: </w:t>
-      </w:r>
-      <w:proofErr w:type="spellStart"/>
-      <w:r>
-        <w:rPr>
-          <w:rFonts w:ascii="Arial" w:hAnsi="Arial" w:cs="Arial"/>
-          <w:szCs w:val="24"/>
-        </w:rPr>
-        <w:t>Bộ</w:t>
-      </w:r>
-      <w:proofErr w:type="spellEnd"/>
-      <w:r>
-        <w:rPr>
-          <w:rFonts w:ascii="Arial" w:hAnsi="Arial" w:cs="Arial"/>
-          <w:szCs w:val="24"/>
-        </w:rPr>
-        <w:t xml:space="preserve"> </w:t>
-      </w:r>
-      <w:proofErr w:type="gramStart"/>
-      <w:r>
-        <w:rPr>
-          <w:rFonts w:ascii="Arial" w:hAnsi="Arial" w:cs="Arial"/>
-          <w:szCs w:val="24"/>
-        </w:rPr>
-        <w:t>vi</w:t>
-      </w:r>
-      <w:proofErr w:type="gramEnd"/>
-      <w:r>
-        <w:rPr>
-          <w:rFonts w:ascii="Arial" w:hAnsi="Arial" w:cs="Arial"/>
-          <w:szCs w:val="24"/>
-        </w:rPr>
-        <w:t xml:space="preserve"> </w:t>
-      </w:r>
-      <w:proofErr w:type="spellStart"/>
-      <w:r>
-        <w:rPr>
-          <w:rFonts w:ascii="Arial" w:hAnsi="Arial" w:cs="Arial"/>
-          <w:szCs w:val="24"/>
-        </w:rPr>
-        <w:t>xử</w:t>
-      </w:r>
-      <w:proofErr w:type="spellEnd"/>
-      <w:r>
-        <w:rPr>
-          <w:rFonts w:ascii="Arial" w:hAnsi="Arial" w:cs="Arial"/>
-          <w:szCs w:val="24"/>
-        </w:rPr>
-        <w:t xml:space="preserve"> </w:t>
-      </w:r>
-      <w:proofErr w:type="spellStart"/>
-      <w:r>
-        <w:rPr>
-          <w:rFonts w:ascii="Arial" w:hAnsi="Arial" w:cs="Arial"/>
-          <w:szCs w:val="24"/>
-        </w:rPr>
-        <w:t>lý</w:t>
-      </w:r>
-      <w:proofErr w:type="spellEnd"/>
-      <w:r>
-        <w:rPr>
-          <w:rFonts w:ascii="Arial" w:hAnsi="Arial" w:cs="Arial"/>
-          <w:szCs w:val="24"/>
-        </w:rPr>
-        <w:t xml:space="preserve"> Intel Dual Core </w:t>
-      </w:r>
-      <w:proofErr w:type="spellStart"/>
-      <w:r>
-        <w:rPr>
-          <w:rFonts w:ascii="Arial" w:hAnsi="Arial" w:cs="Arial"/>
-          <w:szCs w:val="24"/>
-        </w:rPr>
-        <w:t>hoặc</w:t>
-      </w:r>
-      <w:proofErr w:type="spellEnd"/>
-      <w:r>
-        <w:rPr>
-          <w:rFonts w:ascii="Arial" w:hAnsi="Arial" w:cs="Arial"/>
-          <w:szCs w:val="24"/>
-        </w:rPr>
-        <w:t xml:space="preserve"> </w:t>
-      </w:r>
-      <w:proofErr w:type="spellStart"/>
-      <w:r>
-        <w:rPr>
-          <w:rFonts w:ascii="Arial" w:hAnsi="Arial" w:cs="Arial"/>
-          <w:szCs w:val="24"/>
-        </w:rPr>
-        <w:t>cao</w:t>
-      </w:r>
-      <w:proofErr w:type="spellEnd"/>
-      <w:r>
-        <w:rPr>
-          <w:rFonts w:ascii="Arial" w:hAnsi="Arial" w:cs="Arial"/>
-          <w:szCs w:val="24"/>
-        </w:rPr>
-        <w:t xml:space="preserve"> </w:t>
-      </w:r>
-      <w:proofErr w:type="spellStart"/>
-      <w:r>
-        <w:rPr>
-          <w:rFonts w:ascii="Arial" w:hAnsi="Arial" w:cs="Arial"/>
-          <w:szCs w:val="24"/>
-        </w:rPr>
-        <w:t>hơn</w:t>
-      </w:r>
-      <w:proofErr w:type="spellEnd"/>
-      <w:r>
-        <w:rPr>
-          <w:rFonts w:ascii="Arial" w:hAnsi="Arial" w:cs="Arial"/>
-          <w:szCs w:val="24"/>
-        </w:rPr>
-        <w:t>.</w:t>
-      </w:r>
-    </w:p>
-    <w:p>
-      <w:pPr>
-        <w:pStyle w:val="NoSpacing"/>
-        <w:numPr>
-          <w:ilvl w:val="0"/>
-          <w:numId w:val="27"/>
-        </w:numPr>
-        <w:ind w:left="1800"/>
-        <w:rPr>
-          <w:rFonts w:ascii="Arial" w:hAnsi="Arial" w:cs="Arial"/>
-          <w:szCs w:val="24"/>
-        </w:rPr>
-      </w:pPr>
-      <w:proofErr w:type="spellStart"/>
-      <w:r>
-        <w:rPr>
-          <w:rFonts w:ascii="Arial" w:hAnsi="Arial" w:cs="Arial"/>
-          <w:szCs w:val="24"/>
-        </w:rPr>
-        <w:t>Bộ</w:t>
-      </w:r>
-      <w:proofErr w:type="spellEnd"/>
-      <w:r>
-        <w:rPr>
-          <w:rFonts w:ascii="Arial" w:hAnsi="Arial" w:cs="Arial"/>
-          <w:szCs w:val="24"/>
-        </w:rPr>
-        <w:t xml:space="preserve"> </w:t>
-      </w:r>
-      <w:proofErr w:type="spellStart"/>
-      <w:r>
-        <w:rPr>
-          <w:rFonts w:ascii="Arial" w:hAnsi="Arial" w:cs="Arial"/>
-          <w:szCs w:val="24"/>
-        </w:rPr>
-        <w:t>nhớ</w:t>
-      </w:r>
-      <w:proofErr w:type="spellEnd"/>
-      <w:r>
-        <w:rPr>
-          <w:rFonts w:ascii="Arial" w:hAnsi="Arial" w:cs="Arial"/>
-          <w:szCs w:val="24"/>
-        </w:rPr>
-        <w:t xml:space="preserve"> </w:t>
-      </w:r>
-      <w:proofErr w:type="spellStart"/>
-      <w:r>
-        <w:rPr>
-          <w:rFonts w:ascii="Arial" w:hAnsi="Arial" w:cs="Arial"/>
-          <w:szCs w:val="24"/>
-        </w:rPr>
-        <w:t>trong</w:t>
-      </w:r>
-      <w:proofErr w:type="spellEnd"/>
-      <w:r>
-        <w:rPr>
-          <w:rFonts w:ascii="Arial" w:hAnsi="Arial" w:cs="Arial"/>
-          <w:szCs w:val="24"/>
-        </w:rPr>
-        <w:t xml:space="preserve"> (RAM): 1GB </w:t>
-      </w:r>
-      <w:proofErr w:type="spellStart"/>
-      <w:r>
-        <w:rPr>
-          <w:rFonts w:ascii="Arial" w:hAnsi="Arial" w:cs="Arial"/>
-          <w:szCs w:val="24"/>
-        </w:rPr>
-        <w:t>trở</w:t>
-      </w:r>
-      <w:proofErr w:type="spellEnd"/>
-      <w:r>
-        <w:rPr>
-          <w:rFonts w:ascii="Arial" w:hAnsi="Arial" w:cs="Arial"/>
-          <w:szCs w:val="24"/>
-        </w:rPr>
-        <w:t xml:space="preserve"> </w:t>
-      </w:r>
-      <w:proofErr w:type="spellStart"/>
-      <w:r>
-        <w:rPr>
-          <w:rFonts w:ascii="Arial" w:hAnsi="Arial" w:cs="Arial"/>
-          <w:szCs w:val="24"/>
-        </w:rPr>
-        <w:t>lên</w:t>
-      </w:r>
-      <w:proofErr w:type="spellEnd"/>
-      <w:r>
-        <w:rPr>
-          <w:rFonts w:ascii="Arial" w:hAnsi="Arial" w:cs="Arial"/>
-          <w:szCs w:val="24"/>
-        </w:rPr>
-        <w:t>.</w:t>
-      </w:r>
-    </w:p>
-    <w:p>
-      <w:pPr>
-        <w:pStyle w:val="NoSpacing"/>
-        <w:numPr>
-          <w:ilvl w:val="0"/>
-          <w:numId w:val="27"/>
-        </w:numPr>
-        <w:ind w:left="1800"/>
-        <w:rPr>
-          <w:rFonts w:ascii="Arial" w:hAnsi="Arial" w:cs="Arial"/>
-          <w:szCs w:val="24"/>
-        </w:rPr>
-      </w:pPr>
-      <w:r>
-        <w:rPr>
-          <w:rFonts w:ascii="Arial" w:hAnsi="Arial" w:cs="Arial"/>
-          <w:szCs w:val="24"/>
-        </w:rPr>
-        <w:t xml:space="preserve">Ổ </w:t>
-      </w:r>
-      <w:proofErr w:type="spellStart"/>
-      <w:r>
-        <w:rPr>
-          <w:rFonts w:ascii="Arial" w:hAnsi="Arial" w:cs="Arial"/>
-          <w:szCs w:val="24"/>
-        </w:rPr>
-        <w:t>cứng</w:t>
-      </w:r>
-      <w:proofErr w:type="spellEnd"/>
-      <w:r>
-        <w:rPr>
-          <w:rFonts w:ascii="Arial" w:hAnsi="Arial" w:cs="Arial"/>
-          <w:szCs w:val="24"/>
-        </w:rPr>
-        <w:t xml:space="preserve">: 1GB </w:t>
-      </w:r>
-      <w:proofErr w:type="spellStart"/>
-      <w:r>
-        <w:rPr>
-          <w:rFonts w:ascii="Arial" w:hAnsi="Arial" w:cs="Arial"/>
-          <w:szCs w:val="24"/>
-        </w:rPr>
-        <w:t>trống</w:t>
-      </w:r>
-      <w:proofErr w:type="spellEnd"/>
-      <w:r>
-        <w:rPr>
-          <w:rFonts w:ascii="Arial" w:hAnsi="Arial" w:cs="Arial"/>
-          <w:szCs w:val="24"/>
-        </w:rPr>
-        <w:t xml:space="preserve"> </w:t>
-      </w:r>
-      <w:proofErr w:type="spellStart"/>
-      <w:r>
-        <w:rPr>
-          <w:rFonts w:ascii="Arial" w:hAnsi="Arial" w:cs="Arial"/>
-          <w:szCs w:val="24"/>
-        </w:rPr>
-        <w:t>hoặc</w:t>
-      </w:r>
-      <w:proofErr w:type="spellEnd"/>
-      <w:r>
-        <w:rPr>
-          <w:rFonts w:ascii="Arial" w:hAnsi="Arial" w:cs="Arial"/>
-          <w:szCs w:val="24"/>
-        </w:rPr>
-        <w:t xml:space="preserve"> </w:t>
-      </w:r>
-      <w:proofErr w:type="spellStart"/>
-      <w:r>
-        <w:rPr>
-          <w:rFonts w:ascii="Arial" w:hAnsi="Arial" w:cs="Arial"/>
-          <w:szCs w:val="24"/>
-        </w:rPr>
-        <w:t>nhiều</w:t>
-      </w:r>
-      <w:proofErr w:type="spellEnd"/>
-      <w:r>
-        <w:rPr>
-          <w:rFonts w:ascii="Arial" w:hAnsi="Arial" w:cs="Arial"/>
-          <w:szCs w:val="24"/>
-        </w:rPr>
-        <w:t xml:space="preserve"> </w:t>
-      </w:r>
-      <w:proofErr w:type="spellStart"/>
-      <w:r>
-        <w:rPr>
-          <w:rFonts w:ascii="Arial" w:hAnsi="Arial" w:cs="Arial"/>
-          <w:szCs w:val="24"/>
-        </w:rPr>
-        <w:t>hơn</w:t>
-      </w:r>
-      <w:proofErr w:type="spellEnd"/>
-      <w:r>
-        <w:rPr>
-          <w:rFonts w:ascii="Arial" w:hAnsi="Arial" w:cs="Arial"/>
-          <w:szCs w:val="24"/>
-        </w:rPr>
-        <w:t>.</w:t>
-      </w:r>
-    </w:p>
-    <w:p>
-      <w:pPr>
-        <w:pStyle w:val="NoSpacing"/>
-        <w:numPr>
-          <w:ilvl w:val="0"/>
-          <w:numId w:val="27"/>
-        </w:numPr>
-        <w:ind w:left="1800"/>
-        <w:rPr>
-          <w:rFonts w:ascii="Arial" w:hAnsi="Arial" w:cs="Arial"/>
-          <w:szCs w:val="24"/>
-        </w:rPr>
-      </w:pPr>
-      <w:proofErr w:type="spellStart"/>
-      <w:r>
-        <w:rPr>
-          <w:rFonts w:ascii="Arial" w:hAnsi="Arial" w:cs="Arial"/>
-          <w:szCs w:val="24"/>
-        </w:rPr>
-        <w:t>Màn</w:t>
-      </w:r>
-      <w:proofErr w:type="spellEnd"/>
-      <w:r>
-        <w:rPr>
-          <w:rFonts w:ascii="Arial" w:hAnsi="Arial" w:cs="Arial"/>
-          <w:szCs w:val="24"/>
-        </w:rPr>
-        <w:t xml:space="preserve"> </w:t>
-      </w:r>
-      <w:proofErr w:type="spellStart"/>
-      <w:r>
-        <w:rPr>
-          <w:rFonts w:ascii="Arial" w:hAnsi="Arial" w:cs="Arial"/>
-          <w:szCs w:val="24"/>
-        </w:rPr>
-        <w:t>hình</w:t>
-      </w:r>
-      <w:proofErr w:type="spellEnd"/>
-      <w:r>
-        <w:rPr>
-          <w:rFonts w:ascii="Arial" w:hAnsi="Arial" w:cs="Arial"/>
-          <w:szCs w:val="24"/>
-        </w:rPr>
-        <w:t xml:space="preserve">: </w:t>
-      </w:r>
-      <w:proofErr w:type="spellStart"/>
-      <w:r>
-        <w:rPr>
-          <w:rFonts w:ascii="Arial" w:hAnsi="Arial" w:cs="Arial"/>
-          <w:szCs w:val="24"/>
-        </w:rPr>
-        <w:t>Độ</w:t>
-      </w:r>
-      <w:proofErr w:type="spellEnd"/>
-      <w:r>
-        <w:rPr>
-          <w:rFonts w:ascii="Arial" w:hAnsi="Arial" w:cs="Arial"/>
-          <w:szCs w:val="24"/>
-        </w:rPr>
-        <w:t xml:space="preserve"> </w:t>
-      </w:r>
-      <w:proofErr w:type="spellStart"/>
-      <w:r>
-        <w:rPr>
-          <w:rFonts w:ascii="Arial" w:hAnsi="Arial" w:cs="Arial"/>
-          <w:szCs w:val="24"/>
-        </w:rPr>
-        <w:t>phân</w:t>
-      </w:r>
-      <w:proofErr w:type="spellEnd"/>
-      <w:r>
-        <w:rPr>
-          <w:rFonts w:ascii="Arial" w:hAnsi="Arial" w:cs="Arial"/>
-          <w:szCs w:val="24"/>
-        </w:rPr>
-        <w:t xml:space="preserve"> </w:t>
-      </w:r>
-      <w:proofErr w:type="spellStart"/>
-      <w:r>
-        <w:rPr>
-          <w:rFonts w:ascii="Arial" w:hAnsi="Arial" w:cs="Arial"/>
-          <w:szCs w:val="24"/>
-        </w:rPr>
-        <w:t>giải</w:t>
-      </w:r>
-      <w:proofErr w:type="spellEnd"/>
-      <w:r>
-        <w:rPr>
-          <w:rFonts w:ascii="Arial" w:hAnsi="Arial" w:cs="Arial"/>
-          <w:szCs w:val="24"/>
-        </w:rPr>
-        <w:t xml:space="preserve"> 1024x768 </w:t>
-      </w:r>
-      <w:proofErr w:type="spellStart"/>
-      <w:r>
-        <w:rPr>
-          <w:rFonts w:ascii="Arial" w:hAnsi="Arial" w:cs="Arial"/>
-          <w:szCs w:val="24"/>
-        </w:rPr>
-        <w:t>hoặc</w:t>
-      </w:r>
-      <w:proofErr w:type="spellEnd"/>
-      <w:r>
-        <w:rPr>
-          <w:rFonts w:ascii="Arial" w:hAnsi="Arial" w:cs="Arial"/>
-          <w:szCs w:val="24"/>
-        </w:rPr>
-        <w:t xml:space="preserve"> </w:t>
-      </w:r>
-      <w:proofErr w:type="spellStart"/>
-      <w:r>
-        <w:rPr>
-          <w:rFonts w:ascii="Arial" w:hAnsi="Arial" w:cs="Arial"/>
-          <w:szCs w:val="24"/>
-        </w:rPr>
-        <w:t>tốt</w:t>
-      </w:r>
-      <w:proofErr w:type="spellEnd"/>
-      <w:r>
-        <w:rPr>
-          <w:rFonts w:ascii="Arial" w:hAnsi="Arial" w:cs="Arial"/>
-          <w:szCs w:val="24"/>
-        </w:rPr>
-        <w:t xml:space="preserve"> </w:t>
-      </w:r>
-      <w:proofErr w:type="spellStart"/>
-      <w:r>
-        <w:rPr>
-          <w:rFonts w:ascii="Arial" w:hAnsi="Arial" w:cs="Arial"/>
-          <w:szCs w:val="24"/>
-        </w:rPr>
-        <w:t>hơn</w:t>
-      </w:r>
-      <w:proofErr w:type="spellEnd"/>
-      <w:r>
-        <w:rPr>
-          <w:rFonts w:ascii="Arial" w:hAnsi="Arial" w:cs="Arial"/>
-          <w:szCs w:val="24"/>
-        </w:rPr>
-        <w:t>.</w:t>
-      </w:r>
-    </w:p>
-    <w:p>
-      <w:pPr>
-        <w:pStyle w:val="NoSpacing"/>
-        <w:numPr>
-          <w:ilvl w:val="0"/>
-          <w:numId w:val="27"/>
-        </w:numPr>
-        <w:ind w:left="1800"/>
-        <w:rPr>
-          <w:rFonts w:ascii="Arial" w:hAnsi="Arial" w:cs="Arial"/>
-          <w:szCs w:val="24"/>
-        </w:rPr>
-      </w:pPr>
-      <w:r>
-        <w:rPr>
-          <w:rFonts w:ascii="Arial" w:hAnsi="Arial" w:cs="Arial"/>
-          <w:szCs w:val="24"/>
-        </w:rPr>
-        <w:t xml:space="preserve">Ổ </w:t>
-      </w:r>
-      <w:proofErr w:type="spellStart"/>
-      <w:r>
-        <w:rPr>
-          <w:rFonts w:ascii="Arial" w:hAnsi="Arial" w:cs="Arial"/>
-          <w:szCs w:val="24"/>
-        </w:rPr>
-        <w:t>đọc</w:t>
-      </w:r>
-      <w:proofErr w:type="spellEnd"/>
-      <w:r>
-        <w:rPr>
-          <w:rFonts w:ascii="Arial" w:hAnsi="Arial" w:cs="Arial"/>
-          <w:szCs w:val="24"/>
-        </w:rPr>
-        <w:t xml:space="preserve"> </w:t>
-      </w:r>
-      <w:proofErr w:type="spellStart"/>
-      <w:r>
-        <w:rPr>
-          <w:rFonts w:ascii="Arial" w:hAnsi="Arial" w:cs="Arial"/>
-          <w:szCs w:val="24"/>
-        </w:rPr>
-        <w:t>đĩa</w:t>
-      </w:r>
-      <w:proofErr w:type="spellEnd"/>
-      <w:r>
-        <w:rPr>
-          <w:rFonts w:ascii="Arial" w:hAnsi="Arial" w:cs="Arial"/>
-          <w:szCs w:val="24"/>
-        </w:rPr>
-        <w:t xml:space="preserve"> DVD.</w:t>
-      </w:r>
-    </w:p>
-    <w:p>
-      <w:pPr>
-        <w:pStyle w:val="NoSpacing"/>
-        <w:numPr>
-          <w:ilvl w:val="0"/>
-          <w:numId w:val="26"/>
-        </w:numPr>
-        <w:ind w:left="1800"/>
-        <w:rPr>
-          <w:rFonts w:ascii="Arial" w:hAnsi="Arial" w:cs="Arial"/>
-          <w:szCs w:val="24"/>
-        </w:rPr>
-      </w:pPr>
-      <w:proofErr w:type="spellStart"/>
-      <w:r>
-        <w:rPr>
-          <w:rFonts w:ascii="Arial" w:hAnsi="Arial" w:cs="Arial"/>
-          <w:szCs w:val="24"/>
-        </w:rPr>
-        <w:t>Hệ</w:t>
-      </w:r>
-      <w:proofErr w:type="spellEnd"/>
-      <w:r>
-        <w:rPr>
-          <w:rFonts w:ascii="Arial" w:hAnsi="Arial" w:cs="Arial"/>
-          <w:szCs w:val="24"/>
-        </w:rPr>
-        <w:t xml:space="preserve"> </w:t>
-      </w:r>
-      <w:proofErr w:type="spellStart"/>
-      <w:r>
-        <w:rPr>
-          <w:rFonts w:ascii="Arial" w:hAnsi="Arial" w:cs="Arial"/>
-          <w:szCs w:val="24"/>
-        </w:rPr>
-        <w:t>điề</w:t>
-      </w:r>
-      <w:r>
-        <w:rPr>
-          <w:rFonts w:ascii="Arial" w:hAnsi="Arial" w:cs="Arial"/>
-          <w:szCs w:val="24"/>
-        </w:rPr>
-        <w:t>u</w:t>
-      </w:r>
-      <w:proofErr w:type="spellEnd"/>
-      <w:r>
-        <w:rPr>
-          <w:rFonts w:ascii="Arial" w:hAnsi="Arial" w:cs="Arial"/>
-          <w:szCs w:val="24"/>
-        </w:rPr>
-        <w:t xml:space="preserve"> </w:t>
-      </w:r>
-      <w:proofErr w:type="spellStart"/>
-      <w:r>
-        <w:rPr>
-          <w:rFonts w:ascii="Arial" w:hAnsi="Arial" w:cs="Arial"/>
-          <w:szCs w:val="24"/>
-        </w:rPr>
-        <w:t>hành</w:t>
-      </w:r>
-      <w:proofErr w:type="spellEnd"/>
-      <w:r>
-        <w:rPr>
-          <w:rFonts w:ascii="Arial" w:hAnsi="Arial" w:cs="Arial"/>
-          <w:szCs w:val="24"/>
-        </w:rPr>
-        <w:t>: Windows XP/Vista/7</w:t>
-      </w:r>
-    </w:p>
-    <w:p>
-      <w:pPr>
-        <w:pStyle w:val="NoSpacing"/>
-        <w:numPr>
-          <w:ilvl w:val="0"/>
-          <w:numId w:val="26"/>
-        </w:numPr>
-        <w:ind w:left="1800"/>
-        <w:rPr>
-          <w:rFonts w:ascii="Arial" w:hAnsi="Arial" w:cs="Arial"/>
-          <w:szCs w:val="24"/>
-        </w:rPr>
-      </w:pPr>
-      <w:proofErr w:type="spellStart"/>
-      <w:r>
-        <w:rPr>
-          <w:rFonts w:ascii="Arial" w:hAnsi="Arial" w:cs="Arial"/>
-          <w:szCs w:val="24"/>
-        </w:rPr>
-        <w:t>Bộ</w:t>
-      </w:r>
-      <w:proofErr w:type="spellEnd"/>
-      <w:r>
-        <w:rPr>
-          <w:rFonts w:ascii="Arial" w:hAnsi="Arial" w:cs="Arial"/>
-          <w:szCs w:val="24"/>
-        </w:rPr>
-        <w:t xml:space="preserve"> </w:t>
-      </w:r>
-      <w:proofErr w:type="spellStart"/>
-      <w:r>
-        <w:rPr>
-          <w:rFonts w:ascii="Arial" w:hAnsi="Arial" w:cs="Arial"/>
-          <w:szCs w:val="24"/>
-        </w:rPr>
-        <w:t>gõ</w:t>
-      </w:r>
-      <w:proofErr w:type="spellEnd"/>
-      <w:r>
-        <w:rPr>
-          <w:rFonts w:ascii="Arial" w:hAnsi="Arial" w:cs="Arial"/>
-          <w:szCs w:val="24"/>
-        </w:rPr>
-        <w:t xml:space="preserve"> </w:t>
-      </w:r>
-      <w:proofErr w:type="spellStart"/>
-      <w:r>
-        <w:rPr>
-          <w:rFonts w:ascii="Arial" w:hAnsi="Arial" w:cs="Arial"/>
-          <w:szCs w:val="24"/>
-        </w:rPr>
-        <w:t>tiếng</w:t>
-      </w:r>
-      <w:proofErr w:type="spellEnd"/>
-      <w:r>
-        <w:rPr>
-          <w:rFonts w:ascii="Arial" w:hAnsi="Arial" w:cs="Arial"/>
-          <w:szCs w:val="24"/>
-        </w:rPr>
-        <w:t xml:space="preserve"> </w:t>
-      </w:r>
-      <w:proofErr w:type="spellStart"/>
-      <w:r>
-        <w:rPr>
-          <w:rFonts w:ascii="Arial" w:hAnsi="Arial" w:cs="Arial"/>
-          <w:szCs w:val="24"/>
-        </w:rPr>
-        <w:t>Việt</w:t>
-      </w:r>
-      <w:proofErr w:type="spellEnd"/>
-      <w:r>
-        <w:rPr>
-          <w:rFonts w:ascii="Arial" w:hAnsi="Arial" w:cs="Arial"/>
-          <w:szCs w:val="24"/>
-        </w:rPr>
-        <w:t>: Unicode.</w:t>
-      </w:r>
-    </w:p>
-    <w:p>
-      <w:pPr>
-        <w:pStyle w:val="NoSpacing"/>
-        <w:numPr>
-          <w:ilvl w:val="0"/>
-          <w:numId w:val="26"/>
-        </w:numPr>
-        <w:ind w:left="1800"/>
-        <w:rPr>
-          <w:rFonts w:ascii="Arial" w:hAnsi="Arial" w:cs="Arial"/>
-          <w:szCs w:val="24"/>
-        </w:rPr>
-      </w:pPr>
-      <w:r>
-        <w:rPr>
-          <w:rFonts w:ascii="Arial" w:hAnsi="Arial" w:cs="Arial"/>
-          <w:szCs w:val="24"/>
-        </w:rPr>
-        <w:t xml:space="preserve">Server </w:t>
-      </w:r>
-      <w:proofErr w:type="spellStart"/>
-      <w:r>
-        <w:rPr>
-          <w:rFonts w:ascii="Arial" w:hAnsi="Arial" w:cs="Arial"/>
-          <w:szCs w:val="24"/>
-        </w:rPr>
-        <w:t>hoạt</w:t>
-      </w:r>
-      <w:proofErr w:type="spellEnd"/>
-      <w:r>
-        <w:rPr>
-          <w:rFonts w:ascii="Arial" w:hAnsi="Arial" w:cs="Arial"/>
-          <w:szCs w:val="24"/>
-        </w:rPr>
-        <w:t xml:space="preserve"> </w:t>
-      </w:r>
-      <w:proofErr w:type="spellStart"/>
-      <w:r>
-        <w:rPr>
-          <w:rFonts w:ascii="Arial" w:hAnsi="Arial" w:cs="Arial"/>
-          <w:szCs w:val="24"/>
-        </w:rPr>
-        <w:t>động</w:t>
-      </w:r>
-      <w:proofErr w:type="spellEnd"/>
-      <w:r>
-        <w:rPr>
-          <w:rFonts w:ascii="Arial" w:hAnsi="Arial" w:cs="Arial"/>
-          <w:szCs w:val="24"/>
-        </w:rPr>
-        <w:t xml:space="preserve"> </w:t>
-      </w:r>
-      <w:proofErr w:type="spellStart"/>
-      <w:r>
-        <w:rPr>
-          <w:rFonts w:ascii="Arial" w:hAnsi="Arial" w:cs="Arial"/>
-          <w:szCs w:val="24"/>
-        </w:rPr>
-        <w:t>trên</w:t>
-      </w:r>
-      <w:proofErr w:type="spellEnd"/>
-      <w:r>
-        <w:rPr>
-          <w:rFonts w:ascii="Arial" w:hAnsi="Arial" w:cs="Arial"/>
-          <w:szCs w:val="24"/>
-        </w:rPr>
-        <w:t xml:space="preserve"> </w:t>
-      </w:r>
-      <w:proofErr w:type="spellStart"/>
-      <w:r>
-        <w:rPr>
-          <w:rFonts w:ascii="Arial" w:hAnsi="Arial" w:cs="Arial"/>
-          <w:szCs w:val="24"/>
-        </w:rPr>
-        <w:t>nền</w:t>
-      </w:r>
-      <w:proofErr w:type="spellEnd"/>
-      <w:r>
-        <w:rPr>
-          <w:rFonts w:ascii="Arial" w:hAnsi="Arial" w:cs="Arial"/>
-          <w:szCs w:val="24"/>
-        </w:rPr>
-        <w:t xml:space="preserve"> </w:t>
-      </w:r>
-      <w:proofErr w:type="spellStart"/>
-      <w:r>
-        <w:rPr>
-          <w:rFonts w:ascii="Arial" w:hAnsi="Arial" w:cs="Arial"/>
-          <w:szCs w:val="24"/>
-        </w:rPr>
-        <w:t>tảng</w:t>
-      </w:r>
-      <w:proofErr w:type="spellEnd"/>
-      <w:r>
-        <w:rPr>
-          <w:rFonts w:ascii="Arial" w:hAnsi="Arial" w:cs="Arial"/>
-          <w:szCs w:val="24"/>
-        </w:rPr>
-        <w:t xml:space="preserve"> .Net.</w:t>
-      </w:r>
-    </w:p>
-    <w:p>
-      <w:pPr>
-        <w:pStyle w:val="Heading2"/>
-      </w:pPr>
-      <w:bookmarkStart w:id="13" w:name="_Toc300928280"/>
-      <w:r>
-        <w:t xml:space="preserve">2.5 </w:t>
-      </w:r>
-      <w:r>
-        <w:t>Design and Implementation Constraints</w:t>
-      </w:r>
-      <w:bookmarkEnd w:id="13"/>
+      </w:pPr>
+      <w:bookmarkStart w:id="23" w:name="_Toc300928281"/>
+      <w:r>
+        <w:t xml:space="preserve">2.6 </w:t>
+      </w:r>
+      <w:r>
+        <w:t>User Documentation</w:t>
+      </w:r>
+      <w:bookmarkEnd w:id="23"/>
     </w:p>
     <w:p>
       <w:pPr>
@@ -7015,7 +6727,7 @@
           <w:i/>
           <w:iCs/>
         </w:rPr>
-        <w:t>Describe any items or issues that will limit the options available to the developers. These might include: corporate or regulatory policies; hardware limitations (timing requirements, memory requirements); interfaces to other applications; specific technologies, tools, and databases to be used; parallel operations; language requirements; communications protocols; security considerations; design conventions or programming standards (for example, if the customer’s organization will be responsible for maintaining the delivered software).</w:t>
+        <w:t>List the user documentation components (such as user manuals, on-line help, and tutorials) that will be delivered along with the software. Identify any known user documentation delivery formats or standards.</w:t>
       </w:r>
       <w:r>
         <w:rPr>
@@ -7028,61 +6740,26 @@
     </w:p>
     <w:p>
       <w:pPr>
-        <w:spacing w:after="0" w:line="240" w:lineRule="auto"/>
-      </w:pPr>
-      <w:r>
-        <w:t>- The system will use database of SQL server.</w:t>
-      </w:r>
-    </w:p>
-    <w:p>
-      <w:pPr>
-        <w:spacing w:after="0" w:line="240" w:lineRule="auto"/>
-      </w:pPr>
-      <w:r>
-        <w:t>- Implement</w:t>
-      </w:r>
-      <w:r>
-        <w:t xml:space="preserve"> base on silver light and </w:t>
-      </w:r>
-      <w:proofErr w:type="spellStart"/>
-      <w:r>
-        <w:t>telerik</w:t>
-      </w:r>
-      <w:proofErr w:type="spellEnd"/>
-      <w:r>
-        <w:t>, WCF (</w:t>
-      </w:r>
-      <w:r>
-        <w:t>Window Communication Foundation</w:t>
-      </w:r>
-      <w:r>
-        <w:t>).</w:t>
-      </w:r>
-    </w:p>
-    <w:p>
-      <w:pPr>
-        <w:spacing w:after="0" w:line="240" w:lineRule="auto"/>
-      </w:pPr>
-      <w:r>
-        <w:t>- Program and fix code on XML file or properties of XML file.</w:t>
-      </w:r>
-    </w:p>
-    <w:p>
-      <w:pPr>
-        <w:pStyle w:val="Heading2"/>
-        <w:rPr>
-          <w:sz w:val="20"/>
-          <w:szCs w:val="20"/>
-        </w:rPr>
-      </w:pPr>
-      <w:bookmarkStart w:id="14" w:name="_Toc300928281"/>
-      <w:r>
-        <w:t xml:space="preserve">2.6 </w:t>
-      </w:r>
-      <w:r>
-        <w:t>User Documentation</w:t>
-      </w:r>
-      <w:bookmarkEnd w:id="14"/>
+        <w:rPr>
+          <w:rFonts w:cs="Times New Roman"/>
+        </w:rPr>
+      </w:pPr>
+      <w:r>
+        <w:t xml:space="preserve">- The system will provide description file about system and user-guide in text file. </w:t>
+      </w:r>
+    </w:p>
+    <w:p>
+      <w:pPr>
+        <w:pStyle w:val="Heading1"/>
+      </w:pPr>
+      <w:bookmarkStart w:id="24" w:name="_Toc300928283"/>
+      <w:r>
+        <w:t xml:space="preserve">2.8 </w:t>
+      </w:r>
+      <w:r>
+        <w:t>System Features</w:t>
+      </w:r>
+      <w:bookmarkEnd w:id="24"/>
     </w:p>
     <w:p>
       <w:pPr>
@@ -7093,15 +6770,16 @@
         <w:jc w:val="both"/>
         <w:rPr>
           <w:rFonts w:ascii="Arial" w:hAnsi="Arial" w:cs="Arial"/>
+          <w:i/>
+          <w:iCs/>
+        </w:rPr>
+      </w:pPr>
+      <w:r>
+        <w:rPr>
+          <w:rFonts w:ascii="Arial" w:hAnsi="Arial" w:cs="Arial"/>
           <w:sz w:val="20"/>
           <w:szCs w:val="20"/>
         </w:rPr>
-      </w:pPr>
-      <w:r>
-        <w:rPr>
-          <w:rFonts w:ascii="Arial" w:hAnsi="Arial" w:cs="Arial"/>
-          <w:iCs/>
-        </w:rPr>
         <w:t>[</w:t>
       </w:r>
       <w:r>
@@ -7110,7 +6788,7 @@
           <w:i/>
           <w:iCs/>
         </w:rPr>
-        <w:t>List the user documentation components (such as user manuals, on-line help, and tutorials) that will be delivered along with the software. Identify any known user documentation delivery formats or standards.</w:t>
+        <w:t>This template illustrates organizing the functional requirements for the product by system features, the major services provided by the product. You may prefer to organize this section by use case, mode of operation, user class, object class, functional hierarchy, or combinations of these, whatever makes the most logical sense for your product.</w:t>
       </w:r>
       <w:r>
         <w:rPr>
@@ -7123,78 +6801,17 @@
     </w:p>
     <w:p>
       <w:pPr>
-        <w:rPr>
-          <w:rFonts w:cs="Times New Roman"/>
-        </w:rPr>
-      </w:pPr>
-      <w:r>
-        <w:t xml:space="preserve">- The system will provide description file about system and user-guide in text file. </w:t>
-      </w:r>
-    </w:p>
-    <w:p>
-      <w:pPr>
-        <w:pStyle w:val="Heading1"/>
-      </w:pPr>
-      <w:bookmarkStart w:id="15" w:name="_Toc300928283"/>
-      <w:r>
-        <w:t xml:space="preserve">2.8 </w:t>
-      </w:r>
-      <w:r>
-        <w:t>System Features</w:t>
-      </w:r>
-      <w:bookmarkEnd w:id="15"/>
-    </w:p>
-    <w:p>
-      <w:pPr>
-        <w:autoSpaceDE w:val="0"/>
-        <w:autoSpaceDN w:val="0"/>
-        <w:adjustRightInd w:val="0"/>
-        <w:spacing w:after="0" w:line="240" w:lineRule="auto"/>
-        <w:jc w:val="both"/>
-        <w:rPr>
-          <w:rFonts w:ascii="Arial" w:hAnsi="Arial" w:cs="Arial"/>
-          <w:i/>
-          <w:iCs/>
-        </w:rPr>
-      </w:pPr>
-      <w:r>
-        <w:rPr>
-          <w:rFonts w:ascii="Arial" w:hAnsi="Arial" w:cs="Arial"/>
+        <w:pStyle w:val="Heading2"/>
+        <w:rPr>
           <w:sz w:val="20"/>
           <w:szCs w:val="20"/>
         </w:rPr>
-        <w:t>[</w:t>
-      </w:r>
-      <w:r>
-        <w:rPr>
-          <w:rFonts w:ascii="Arial" w:hAnsi="Arial" w:cs="Arial"/>
-          <w:i/>
-          <w:iCs/>
-        </w:rPr>
-        <w:t>This template illustrates organizing the functional requirements for the product by system features, the major services provided by the product. You may prefer to organize this section by use case, mode of operation, user class, object class, functional hierarchy, or combinations of these, whatever makes the most logical sense for your product.</w:t>
-      </w:r>
-      <w:r>
-        <w:rPr>
-          <w:rFonts w:ascii="Arial" w:hAnsi="Arial" w:cs="Arial"/>
-          <w:sz w:val="20"/>
-          <w:szCs w:val="20"/>
-        </w:rPr>
-        <w:t>]</w:t>
-      </w:r>
-    </w:p>
-    <w:p>
-      <w:pPr>
-        <w:pStyle w:val="Heading2"/>
-        <w:rPr>
-          <w:sz w:val="20"/>
-          <w:szCs w:val="20"/>
-        </w:rPr>
-      </w:pPr>
-      <w:bookmarkStart w:id="16" w:name="_Toc300928284"/>
+      </w:pPr>
+      <w:bookmarkStart w:id="25" w:name="_Toc300928284"/>
       <w:r>
         <w:t>System Feature 1</w:t>
       </w:r>
-      <w:bookmarkEnd w:id="16"/>
+      <w:bookmarkEnd w:id="25"/>
     </w:p>
     <w:p>
       <w:pPr>
@@ -7515,37 +7132,7 @@
           <w:iCs/>
           <w:sz w:val="20"/>
         </w:rPr>
-        <w:t xml:space="preserve">Requirements should be concise, complete, unambiguous, verifiable, </w:t>
-      </w:r>
-      <w:r>
-        <w:rPr>
-          <w:rFonts w:ascii="Arial" w:hAnsi="Arial" w:cs="Arial"/>
-          <w:i/>
-          <w:iCs/>
-          <w:sz w:val="20"/>
-        </w:rPr>
-        <w:lastRenderedPageBreak/>
-        <w:t xml:space="preserve">and </w:t>
-      </w:r>
-      <w:proofErr w:type="spellStart"/>
-      <w:r>
-        <w:rPr>
-          <w:rFonts w:ascii="Arial" w:hAnsi="Arial" w:cs="Arial"/>
-          <w:i/>
-          <w:iCs/>
-          <w:sz w:val="20"/>
-        </w:rPr>
-        <w:t>necessary.Use</w:t>
-      </w:r>
-      <w:proofErr w:type="spellEnd"/>
-      <w:r>
-        <w:rPr>
-          <w:rFonts w:ascii="Arial" w:hAnsi="Arial" w:cs="Arial"/>
-          <w:i/>
-          <w:iCs/>
-          <w:sz w:val="20"/>
-        </w:rPr>
-        <w:t xml:space="preserve"> “TBD” as a placeholder to indicate when necessary information is not yet</w:t>
+        <w:t>Requirements should be concise, complete, unambiguous, verifiable, and necessary.Use “TBD” as a placeholder to indicate when necessary information is not yet</w:t>
       </w:r>
       <w:r>
         <w:rPr>
@@ -7690,11 +7277,12 @@
       <w:pPr>
         <w:pStyle w:val="Heading2"/>
       </w:pPr>
-      <w:bookmarkStart w:id="17" w:name="_Toc300928285"/>
-      <w:r>
+      <w:bookmarkStart w:id="26" w:name="_Toc300928285"/>
+      <w:r>
+        <w:lastRenderedPageBreak/>
         <w:t>System Feature 2 (and so on)</w:t>
       </w:r>
-      <w:bookmarkEnd w:id="17"/>
+      <w:bookmarkEnd w:id="26"/>
     </w:p>
     <w:p>
       <w:pPr>
@@ -7708,7 +7296,7 @@
           <w:szCs w:val="44"/>
         </w:rPr>
       </w:pPr>
-      <w:bookmarkStart w:id="18" w:name="_Toc300928286"/>
+      <w:bookmarkStart w:id="27" w:name="_Toc300928286"/>
       <w:r>
         <w:rPr>
           <w:sz w:val="44"/>
@@ -7716,20 +7304,249 @@
         </w:rPr>
         <w:t>External Interface Requirements</w:t>
       </w:r>
-      <w:bookmarkEnd w:id="18"/>
+      <w:bookmarkEnd w:id="27"/>
     </w:p>
     <w:p>
       <w:pPr>
         <w:pStyle w:val="Heading2"/>
       </w:pPr>
-      <w:bookmarkStart w:id="19" w:name="_Toc300928287"/>
+      <w:bookmarkStart w:id="28" w:name="_Toc300928287"/>
       <w:r>
         <w:t xml:space="preserve">3.1 </w:t>
       </w:r>
       <w:r>
         <w:t>User Interfaces</w:t>
       </w:r>
-      <w:bookmarkEnd w:id="19"/>
+      <w:bookmarkEnd w:id="28"/>
+    </w:p>
+    <w:p>
+      <w:pPr>
+        <w:spacing w:after="0"/>
+        <w:rPr>
+          <w:rFonts w:ascii="Arial" w:hAnsi="Arial" w:cs="Arial"/>
+        </w:rPr>
+      </w:pPr>
+      <w:r>
+        <w:rPr>
+          <w:rFonts w:ascii="Arial" w:hAnsi="Arial" w:cs="Arial"/>
+        </w:rPr>
+        <w:t>HRM systems be installed directly on the computer/laptop</w:t>
+      </w:r>
+    </w:p>
+    <w:p>
+      <w:pPr>
+        <w:pStyle w:val="Heading2"/>
+      </w:pPr>
+      <w:bookmarkStart w:id="29" w:name="_Toc300928288"/>
+      <w:r>
+        <w:t xml:space="preserve">3.2 </w:t>
+      </w:r>
+      <w:r>
+        <w:t>Hardware Interfaces</w:t>
+      </w:r>
+      <w:bookmarkEnd w:id="29"/>
+    </w:p>
+    <w:p>
+      <w:pPr>
+        <w:pStyle w:val="ListParagraph"/>
+        <w:numPr>
+          <w:ilvl w:val="0"/>
+          <w:numId w:val="35"/>
+        </w:numPr>
+        <w:rPr>
+          <w:rFonts w:ascii="Arial" w:hAnsi="Arial" w:cs="Arial"/>
+        </w:rPr>
+      </w:pPr>
+      <w:r>
+        <w:rPr>
+          <w:rFonts w:ascii="Arial" w:hAnsi="Arial" w:cs="Arial"/>
+        </w:rPr>
+        <w:t xml:space="preserve">HRM runs on Microsoft SQL Server, Mysql, </w:t>
+      </w:r>
+      <w:proofErr w:type="gramStart"/>
+      <w:r>
+        <w:rPr>
+          <w:rFonts w:ascii="Arial" w:hAnsi="Arial" w:cs="Arial"/>
+        </w:rPr>
+        <w:t>Oracle</w:t>
+      </w:r>
+      <w:proofErr w:type="gramEnd"/>
+      <w:r>
+        <w:rPr>
+          <w:rFonts w:ascii="Arial" w:hAnsi="Arial" w:cs="Arial"/>
+        </w:rPr>
+        <w:t>.</w:t>
+      </w:r>
+    </w:p>
+    <w:p>
+      <w:pPr>
+        <w:pStyle w:val="ListParagraph"/>
+        <w:numPr>
+          <w:ilvl w:val="0"/>
+          <w:numId w:val="35"/>
+        </w:numPr>
+        <w:rPr>
+          <w:rFonts w:ascii="Arial" w:hAnsi="Arial" w:cs="Arial"/>
+        </w:rPr>
+      </w:pPr>
+      <w:r>
+        <w:rPr>
+          <w:rFonts w:ascii="Arial" w:hAnsi="Arial" w:cs="Arial"/>
+        </w:rPr>
+        <w:t>Operating systems:</w:t>
+      </w:r>
+    </w:p>
+    <w:p>
+      <w:pPr>
+        <w:pStyle w:val="ListParagraph"/>
+        <w:numPr>
+          <w:ilvl w:val="0"/>
+          <w:numId w:val="36"/>
+        </w:numPr>
+        <w:rPr>
+          <w:rFonts w:ascii="Arial" w:hAnsi="Arial" w:cs="Arial"/>
+        </w:rPr>
+      </w:pPr>
+      <w:r>
+        <w:rPr>
+          <w:rFonts w:ascii="Arial" w:hAnsi="Arial" w:cs="Arial"/>
+        </w:rPr>
+        <w:t>Windows server 2003</w:t>
+      </w:r>
+    </w:p>
+    <w:p>
+      <w:pPr>
+        <w:pStyle w:val="ListParagraph"/>
+        <w:numPr>
+          <w:ilvl w:val="0"/>
+          <w:numId w:val="36"/>
+        </w:numPr>
+        <w:spacing w:after="0"/>
+        <w:rPr>
+          <w:rFonts w:ascii="Arial" w:hAnsi="Arial" w:cs="Arial"/>
+        </w:rPr>
+      </w:pPr>
+      <w:r>
+        <w:rPr>
+          <w:rFonts w:ascii="Arial" w:hAnsi="Arial" w:cs="Arial"/>
+        </w:rPr>
+        <w:t>Windows server 2008</w:t>
+      </w:r>
+    </w:p>
+    <w:p>
+      <w:pPr>
+        <w:pStyle w:val="Gachchan"/>
+        <w:numPr>
+          <w:ilvl w:val="0"/>
+          <w:numId w:val="36"/>
+        </w:numPr>
+        <w:rPr>
+          <w:rFonts w:cs="Arial"/>
+          <w:sz w:val="22"/>
+        </w:rPr>
+      </w:pPr>
+      <w:bookmarkStart w:id="30" w:name="_Toc175985312"/>
+      <w:bookmarkStart w:id="31" w:name="_Toc194736481"/>
+      <w:r>
+        <w:rPr>
+          <w:rFonts w:cs="Arial"/>
+          <w:sz w:val="22"/>
+        </w:rPr>
+        <w:t>Windows XP</w:t>
+      </w:r>
+      <w:bookmarkEnd w:id="30"/>
+      <w:r>
+        <w:rPr>
+          <w:rFonts w:cs="Arial"/>
+          <w:sz w:val="22"/>
+        </w:rPr>
+        <w:t xml:space="preserve"> SP2 </w:t>
+      </w:r>
+      <w:bookmarkEnd w:id="31"/>
+    </w:p>
+    <w:p>
+      <w:pPr>
+        <w:pStyle w:val="Gachchan"/>
+        <w:numPr>
+          <w:ilvl w:val="0"/>
+          <w:numId w:val="36"/>
+        </w:numPr>
+        <w:rPr>
+          <w:rFonts w:cs="Arial"/>
+          <w:sz w:val="22"/>
+        </w:rPr>
+      </w:pPr>
+      <w:r>
+        <w:rPr>
+          <w:rFonts w:cs="Arial"/>
+          <w:sz w:val="22"/>
+        </w:rPr>
+        <w:t>Windows Vista</w:t>
+      </w:r>
+    </w:p>
+    <w:p>
+      <w:pPr>
+        <w:pStyle w:val="ListParagraph"/>
+        <w:numPr>
+          <w:ilvl w:val="0"/>
+          <w:numId w:val="36"/>
+        </w:numPr>
+        <w:spacing w:after="0"/>
+        <w:rPr>
+          <w:rFonts w:ascii="Arial" w:hAnsi="Arial" w:cs="Arial"/>
+        </w:rPr>
+      </w:pPr>
+      <w:r>
+        <w:rPr>
+          <w:rFonts w:ascii="Arial" w:hAnsi="Arial" w:cs="Arial"/>
+        </w:rPr>
+        <w:t>Windows 7</w:t>
+      </w:r>
+    </w:p>
+    <w:p>
+      <w:pPr>
+        <w:pStyle w:val="ListParagraph"/>
+        <w:numPr>
+          <w:ilvl w:val="0"/>
+          <w:numId w:val="37"/>
+        </w:numPr>
+        <w:spacing w:after="0"/>
+        <w:ind w:left="1170"/>
+        <w:rPr>
+          <w:rFonts w:ascii="Arial" w:hAnsi="Arial" w:cs="Arial"/>
+        </w:rPr>
+      </w:pPr>
+      <w:r>
+        <w:rPr>
+          <w:rFonts w:ascii="Arial" w:hAnsi="Arial" w:cs="Arial"/>
+        </w:rPr>
+        <w:t>Integrate</w:t>
+      </w:r>
+      <w:r>
+        <w:rPr>
+          <w:rFonts w:ascii="Arial" w:hAnsi="Arial" w:cs="Arial"/>
+        </w:rPr>
+        <w:t xml:space="preserve"> to Microsoft Office 2003/2007</w:t>
+      </w:r>
+      <w:bookmarkStart w:id="32" w:name="_GoBack"/>
+      <w:bookmarkEnd w:id="32"/>
+    </w:p>
+    <w:p>
+      <w:pPr>
+        <w:pStyle w:val="Heading2"/>
+        <w:rPr>
+          <w:sz w:val="20"/>
+          <w:szCs w:val="20"/>
+        </w:rPr>
+      </w:pPr>
+      <w:bookmarkStart w:id="33" w:name="_Toc300928289"/>
+      <w:r>
+        <w:t xml:space="preserve">3.3 </w:t>
+      </w:r>
+      <w:r>
+        <w:t>Software Interfaces</w:t>
+      </w:r>
+      <w:bookmarkEnd w:id="33"/>
     </w:p>
     <w:p>
       <w:pPr>
@@ -7740,46 +7557,44 @@
         <w:jc w:val="both"/>
         <w:rPr>
           <w:rFonts w:ascii="Arial" w:hAnsi="Arial" w:cs="Arial"/>
+          <w:iCs/>
+        </w:rPr>
+      </w:pPr>
+      <w:r>
+        <w:t>[</w:t>
+      </w:r>
+      <w:r>
+        <w:rPr>
+          <w:rFonts w:ascii="Arial" w:hAnsi="Arial" w:cs="Arial"/>
+          <w:i/>
+          <w:iCs/>
+        </w:rPr>
+        <w:t>Describe the connections between this product and other specific software components (name and version), including databases, operating systems, tools, libraries, and integrated commercial components. Identify the data items or messages coming into the system and going out and describe the purpose of each. Describe the services needed and the nature of communications. Refer to documents that describe detailed application programming interface protocols. Identify data that will be shared across software components. If the data sharing mechanism must be implemented in a specific way (for example, use of a global data area in a multitasking operating system), specify this as an implementation constraint.</w:t>
+      </w:r>
+      <w:r>
+        <w:rPr>
+          <w:rFonts w:ascii="Arial" w:hAnsi="Arial" w:cs="Arial"/>
+          <w:iCs/>
+        </w:rPr>
+        <w:t>]</w:t>
+      </w:r>
+    </w:p>
+    <w:p>
+      <w:pPr>
+        <w:pStyle w:val="Heading2"/>
+        <w:rPr>
           <w:sz w:val="20"/>
           <w:szCs w:val="20"/>
         </w:rPr>
       </w:pPr>
-      <w:r>
-        <w:t>[</w:t>
-      </w:r>
-      <w:r>
-        <w:rPr>
-          <w:rFonts w:ascii="Arial" w:hAnsi="Arial" w:cs="Arial"/>
-          <w:i/>
-          <w:iCs/>
-        </w:rPr>
-        <w:t>Describe the logical characteristics of each interface between the software product and the users. This may include sample screen images, any GUI standards or product family style guides that are to be followed, screen layout constraints, standard buttons and functions (e.g., help) that will appear on every screen, keyboard shortcuts, error message display standards, and so on. Define the software components for which a user interface is needed. Details of the user interface design should be documented in a separate user interface specification.</w:t>
-      </w:r>
-      <w:r>
-        <w:rPr>
-          <w:rFonts w:ascii="Arial" w:hAnsi="Arial" w:cs="Arial"/>
-          <w:sz w:val="20"/>
-          <w:szCs w:val="20"/>
-        </w:rPr>
-        <w:t>]</w:t>
-      </w:r>
-    </w:p>
-    <w:p>
-      <w:pPr>
-        <w:pStyle w:val="Heading2"/>
-        <w:rPr>
-          <w:sz w:val="20"/>
-          <w:szCs w:val="20"/>
-        </w:rPr>
-      </w:pPr>
-      <w:bookmarkStart w:id="20" w:name="_Toc300928288"/>
-      <w:r>
-        <w:t xml:space="preserve">3.2 </w:t>
-      </w:r>
-      <w:r>
-        <w:t>Hardware Interfaces</w:t>
-      </w:r>
-      <w:bookmarkEnd w:id="20"/>
+      <w:bookmarkStart w:id="34" w:name="_Toc300928290"/>
+      <w:r>
+        <w:t xml:space="preserve">3.4 </w:t>
+      </w:r>
+      <w:r>
+        <w:t>Communications Interfaces</w:t>
+      </w:r>
+      <w:bookmarkEnd w:id="34"/>
     </w:p>
     <w:p>
       <w:pPr>
@@ -7795,104 +7610,6 @@
         </w:rPr>
       </w:pPr>
       <w:r>
-        <w:t>[</w:t>
-      </w:r>
-      <w:r>
-        <w:rPr>
-          <w:rFonts w:ascii="Arial" w:hAnsi="Arial" w:cs="Arial"/>
-          <w:i/>
-          <w:iCs/>
-        </w:rPr>
-        <w:t>Describe the logical and physical characteristics of each interface between the software product and the hardware components of the system. This may include the supported device types, the nature of the data and control interactions between the software and the hardware, and communication protocols to be used</w:t>
-      </w:r>
-      <w:r>
-        <w:rPr>
-          <w:rFonts w:ascii="Arial" w:hAnsi="Arial" w:cs="Arial"/>
-          <w:sz w:val="20"/>
-          <w:szCs w:val="20"/>
-        </w:rPr>
-        <w:t>]</w:t>
-      </w:r>
-    </w:p>
-    <w:p>
-      <w:pPr>
-        <w:pStyle w:val="Heading2"/>
-        <w:rPr>
-          <w:sz w:val="20"/>
-          <w:szCs w:val="20"/>
-        </w:rPr>
-      </w:pPr>
-      <w:bookmarkStart w:id="21" w:name="_Toc300928289"/>
-      <w:r>
-        <w:t xml:space="preserve">3.3 </w:t>
-      </w:r>
-      <w:r>
-        <w:t>Software Interfaces</w:t>
-      </w:r>
-      <w:bookmarkEnd w:id="21"/>
-    </w:p>
-    <w:p>
-      <w:pPr>
-        <w:autoSpaceDE w:val="0"/>
-        <w:autoSpaceDN w:val="0"/>
-        <w:adjustRightInd w:val="0"/>
-        <w:spacing w:after="0" w:line="240" w:lineRule="auto"/>
-        <w:jc w:val="both"/>
-        <w:rPr>
-          <w:rFonts w:ascii="Arial" w:hAnsi="Arial" w:cs="Arial"/>
-          <w:iCs/>
-        </w:rPr>
-      </w:pPr>
-      <w:r>
-        <w:t>[</w:t>
-      </w:r>
-      <w:r>
-        <w:rPr>
-          <w:rFonts w:ascii="Arial" w:hAnsi="Arial" w:cs="Arial"/>
-          <w:i/>
-          <w:iCs/>
-        </w:rPr>
-        <w:t>Describe the connections between this product and other specific software components (name and version), including databases, operating systems, tools, libraries, and integrated commercial components. Identify the data items or messages coming into the system and going out and describe the purpose of each. Describe the services needed and the nature of communications. Refer to documents that describe detailed application programming interface protocols. Identify data that will be shared across software components. If the data sharing mechanism must be implemented in a specific way (for example, use of a global data area in a multitasking operating system), specify this as an implementation constraint.</w:t>
-      </w:r>
-      <w:r>
-        <w:rPr>
-          <w:rFonts w:ascii="Arial" w:hAnsi="Arial" w:cs="Arial"/>
-          <w:iCs/>
-        </w:rPr>
-        <w:t>]</w:t>
-      </w:r>
-    </w:p>
-    <w:p>
-      <w:pPr>
-        <w:pStyle w:val="Heading2"/>
-        <w:rPr>
-          <w:sz w:val="20"/>
-          <w:szCs w:val="20"/>
-        </w:rPr>
-      </w:pPr>
-      <w:bookmarkStart w:id="22" w:name="_Toc300928290"/>
-      <w:r>
-        <w:t xml:space="preserve">3.4 </w:t>
-      </w:r>
-      <w:r>
-        <w:t>Communications Interfaces</w:t>
-      </w:r>
-      <w:bookmarkEnd w:id="22"/>
-    </w:p>
-    <w:p>
-      <w:pPr>
-        <w:autoSpaceDE w:val="0"/>
-        <w:autoSpaceDN w:val="0"/>
-        <w:adjustRightInd w:val="0"/>
-        <w:spacing w:after="0" w:line="240" w:lineRule="auto"/>
-        <w:jc w:val="both"/>
-        <w:rPr>
-          <w:rFonts w:ascii="Arial" w:hAnsi="Arial" w:cs="Arial"/>
-          <w:sz w:val="20"/>
-          <w:szCs w:val="20"/>
-        </w:rPr>
-      </w:pPr>
-      <w:r>
         <w:rPr>
           <w:rFonts w:ascii="Arial" w:hAnsi="Arial" w:cs="Arial"/>
           <w:sz w:val="20"/>
@@ -7929,16 +7646,15 @@
           <w:szCs w:val="44"/>
         </w:rPr>
       </w:pPr>
-      <w:bookmarkStart w:id="23" w:name="_Toc300928291"/>
+      <w:bookmarkStart w:id="35" w:name="_Toc300928291"/>
       <w:r>
         <w:rPr>
           <w:sz w:val="44"/>
           <w:szCs w:val="44"/>
         </w:rPr>
-        <w:lastRenderedPageBreak/>
         <w:t>Other Nonfunctional Requirements</w:t>
       </w:r>
-      <w:bookmarkEnd w:id="23"/>
+      <w:bookmarkEnd w:id="35"/>
     </w:p>
     <w:p>
       <w:pPr>
@@ -7948,14 +7664,14 @@
           <w:szCs w:val="20"/>
         </w:rPr>
       </w:pPr>
-      <w:bookmarkStart w:id="24" w:name="_Toc300928292"/>
+      <w:bookmarkStart w:id="36" w:name="_Toc300928292"/>
       <w:r>
         <w:t xml:space="preserve">4.1 </w:t>
       </w:r>
       <w:r>
         <w:t>Performance Requirements</w:t>
       </w:r>
-      <w:bookmarkEnd w:id="24"/>
+      <w:bookmarkEnd w:id="36"/>
     </w:p>
     <w:p>
       <w:pPr>
@@ -8006,8 +7722,9 @@
       <w:pPr>
         <w:pStyle w:val="Heading2"/>
       </w:pPr>
-      <w:bookmarkStart w:id="25" w:name="_Toc300928293"/>
-      <w:r>
+      <w:bookmarkStart w:id="37" w:name="_Toc300928293"/>
+      <w:r>
+        <w:lastRenderedPageBreak/>
         <w:t xml:space="preserve">4.2 </w:t>
       </w:r>
       <w:r>
@@ -8019,7 +7736,7 @@
       <w:r>
         <w:t xml:space="preserve"> Requirements</w:t>
       </w:r>
-      <w:bookmarkEnd w:id="25"/>
+      <w:bookmarkEnd w:id="37"/>
     </w:p>
     <w:p>
       <w:pPr>
@@ -8094,7 +7811,7 @@
         </w:rPr>
         <w:t xml:space="preserve">Using newest information encode </w:t>
       </w:r>
-      <w:bookmarkStart w:id="26" w:name="_Hlk308702112"/>
+      <w:bookmarkStart w:id="38" w:name="_Hlk308702112"/>
       <w:r>
         <w:rPr>
           <w:rFonts w:ascii="Times New Roman" w:eastAsia="Times New Roman" w:hAnsi="Times New Roman" w:cs="Times New Roman"/>
@@ -8105,7 +7822,7 @@
         </w:rPr>
         <w:t>t</w:t>
       </w:r>
-      <w:bookmarkEnd w:id="26"/>
+      <w:bookmarkEnd w:id="38"/>
       <w:r>
         <w:rPr>
           <w:rFonts w:ascii="Times New Roman" w:eastAsia="Times New Roman" w:hAnsi="Times New Roman" w:cs="Times New Roman"/>
@@ -8153,11 +7870,11 @@
           <w:numId w:val="11"/>
         </w:numPr>
       </w:pPr>
-      <w:bookmarkStart w:id="27" w:name="_Toc300928295"/>
+      <w:bookmarkStart w:id="39" w:name="_Toc300928295"/>
       <w:r>
         <w:t>Software Quality Attributes</w:t>
       </w:r>
-      <w:bookmarkEnd w:id="27"/>
+      <w:bookmarkEnd w:id="39"/>
     </w:p>
     <w:p>
       <w:pPr>
@@ -8197,7 +7914,7 @@
           <w:szCs w:val="26"/>
         </w:rPr>
       </w:pPr>
-      <w:bookmarkStart w:id="28" w:name="_Hlk308893888"/>
+      <w:bookmarkStart w:id="40" w:name="_Hlk308893888"/>
       <w:r>
         <w:rPr>
           <w:rFonts w:ascii="Times New Roman" w:eastAsia="Times New Roman" w:hAnsi="Times New Roman" w:cs="Times New Roman"/>
@@ -8237,6 +7954,7 @@
           <w:szCs w:val="26"/>
         </w:rPr>
       </w:pPr>
+      <w:proofErr w:type="gramStart"/>
       <w:r>
         <w:rPr>
           <w:rFonts w:ascii="Times New Roman" w:eastAsia="Times New Roman" w:hAnsi="Times New Roman" w:cs="Times New Roman"/>
@@ -8244,28 +7962,9 @@
           <w:sz w:val="26"/>
           <w:szCs w:val="26"/>
         </w:rPr>
-        <w:t xml:space="preserve">That all </w:t>
-      </w:r>
-      <w:proofErr w:type="gramStart"/>
-      <w:r>
-        <w:rPr>
-          <w:rFonts w:ascii="Times New Roman" w:eastAsia="Times New Roman" w:hAnsi="Times New Roman" w:cs="Times New Roman"/>
-          <w:color w:val="1F497D" w:themeColor="text2"/>
-          <w:sz w:val="26"/>
-          <w:szCs w:val="26"/>
-        </w:rPr>
-        <w:t>is showed</w:t>
+        <w:t>That all is showed in the product.</w:t>
       </w:r>
       <w:proofErr w:type="gramEnd"/>
-      <w:r>
-        <w:rPr>
-          <w:rFonts w:ascii="Times New Roman" w:eastAsia="Times New Roman" w:hAnsi="Times New Roman" w:cs="Times New Roman"/>
-          <w:color w:val="1F497D" w:themeColor="text2"/>
-          <w:sz w:val="26"/>
-          <w:szCs w:val="26"/>
-        </w:rPr>
-        <w:t xml:space="preserve"> in the product.</w:t>
-      </w:r>
     </w:p>
     <w:p>
       <w:pPr>
@@ -8366,7 +8065,7 @@
         </w:rPr>
         <w:t>The Menu and Button are placed suitable for user’ habit too easy to execute</w:t>
       </w:r>
-      <w:bookmarkEnd w:id="28"/>
+      <w:bookmarkEnd w:id="40"/>
     </w:p>
     <w:p>
       <w:pPr>
@@ -8703,7 +8402,7 @@
         </w:rPr>
         <w:t xml:space="preserve">The </w:t>
       </w:r>
-      <w:bookmarkStart w:id="29" w:name="_Hlk308703659"/>
+      <w:bookmarkStart w:id="41" w:name="_Hlk308703659"/>
       <w:r>
         <w:rPr>
           <w:rFonts w:ascii="Times New Roman" w:eastAsia="Calibri" w:hAnsi="Times New Roman" w:cs="Times New Roman"/>
@@ -8714,7 +8413,7 @@
         </w:rPr>
         <w:t xml:space="preserve">system </w:t>
       </w:r>
-      <w:bookmarkEnd w:id="29"/>
+      <w:bookmarkEnd w:id="41"/>
       <w:r>
         <w:rPr>
           <w:rFonts w:ascii="Times New Roman" w:eastAsia="Calibri" w:hAnsi="Times New Roman" w:cs="Times New Roman"/>
@@ -8824,9 +8523,8 @@
           <w:szCs w:val="20"/>
         </w:rPr>
       </w:pPr>
-      <w:bookmarkStart w:id="30" w:name="_Toc300928296"/>
-      <w:r>
-        <w:lastRenderedPageBreak/>
+      <w:bookmarkStart w:id="42" w:name="_Toc300928296"/>
+      <w:r>
         <w:t>4.4</w:t>
       </w:r>
       <w:r>
@@ -8835,7 +8533,7 @@
       <w:r>
         <w:t>Other Requirements</w:t>
       </w:r>
-      <w:bookmarkEnd w:id="30"/>
+      <w:bookmarkEnd w:id="42"/>
     </w:p>
     <w:p>
       <w:pPr>
@@ -8879,8 +8577,9 @@
       <w:pPr>
         <w:pStyle w:val="Heading1"/>
       </w:pPr>
-      <w:bookmarkStart w:id="31" w:name="_Toc300928297"/>
-      <w:r>
+      <w:bookmarkStart w:id="43" w:name="_Toc300928297"/>
+      <w:r>
+        <w:lastRenderedPageBreak/>
         <w:t>4.5</w:t>
       </w:r>
       <w:r>
@@ -8889,7 +8588,7 @@
       <w:r>
         <w:t>Appendix A: Glossary</w:t>
       </w:r>
-      <w:bookmarkEnd w:id="31"/>
+      <w:bookmarkEnd w:id="43"/>
     </w:p>
     <w:p>
       <w:pPr>
@@ -8928,7 +8627,7 @@
       <w:pPr>
         <w:pStyle w:val="Heading1"/>
       </w:pPr>
-      <w:bookmarkStart w:id="32" w:name="_Toc300928298"/>
+      <w:bookmarkStart w:id="44" w:name="_Toc300928298"/>
       <w:r>
         <w:t>4.6</w:t>
       </w:r>
@@ -8938,7 +8637,7 @@
       <w:r>
         <w:t>Appendix B: Analysis Models</w:t>
       </w:r>
-      <w:bookmarkEnd w:id="32"/>
+      <w:bookmarkEnd w:id="44"/>
     </w:p>
     <w:p>
       <w:pPr>
@@ -8985,7 +8684,7 @@
           <w:szCs w:val="20"/>
         </w:rPr>
       </w:pPr>
-      <w:bookmarkStart w:id="33" w:name="_Toc300928299"/>
+      <w:bookmarkStart w:id="45" w:name="_Toc300928299"/>
       <w:r>
         <w:t>4.7</w:t>
       </w:r>
@@ -8995,7 +8694,7 @@
       <w:r>
         <w:t>Appendix C: Issues List</w:t>
       </w:r>
-      <w:bookmarkEnd w:id="33"/>
+      <w:bookmarkEnd w:id="45"/>
     </w:p>
     <w:p>
       <w:pPr>
@@ -9069,7 +8768,7 @@
         <v:path o:extrusionok="f" gradientshapeok="t" o:connecttype="rect"/>
         <o:lock v:ext="edit" aspectratio="t"/>
       </v:shapetype>
-      <v:shape id="_x0000_i1031" type="#_x0000_t75" style="width:11.25pt;height:11.25pt" o:bullet="t">
+      <v:shape id="_x0000_i1028" type="#_x0000_t75" style="width:11.25pt;height:11.25pt" o:bullet="t">
         <v:imagedata r:id="rId1" o:title="mso78CA"/>
       </v:shape>
     </w:pict>
@@ -9528,6 +9227,120 @@
     </w:lvl>
   </w:abstractNum>
   <w:abstractNum w:abstractNumId="4">
+    <w:nsid w:val="138F0BE6"/>
+    <w:multiLevelType w:val="hybridMultilevel"/>
+    <w:tmpl w:val="3CC26950"/>
+    <w:lvl w:ilvl="0" w:tplc="04090007">
+      <w:start w:val="1"/>
+      <w:numFmt w:val="bullet"/>
+      <w:lvlText w:val=""/>
+      <w:lvlPicBulletId w:val="0"/>
+      <w:lvlJc w:val="left"/>
+      <w:pPr>
+        <w:ind w:left="1860" w:hanging="360"/>
+      </w:pPr>
+      <w:rPr>
+        <w:rFonts w:ascii="Symbol" w:hAnsi="Symbol" w:hint="default"/>
+      </w:rPr>
+    </w:lvl>
+    <w:lvl w:ilvl="1" w:tplc="04090003" w:tentative="1">
+      <w:start w:val="1"/>
+      <w:numFmt w:val="bullet"/>
+      <w:lvlText w:val="o"/>
+      <w:lvlJc w:val="left"/>
+      <w:pPr>
+        <w:ind w:left="2580" w:hanging="360"/>
+      </w:pPr>
+      <w:rPr>
+        <w:rFonts w:ascii="Courier New" w:hAnsi="Courier New" w:cs="Courier New" w:hint="default"/>
+      </w:rPr>
+    </w:lvl>
+    <w:lvl w:ilvl="2" w:tplc="04090005" w:tentative="1">
+      <w:start w:val="1"/>
+      <w:numFmt w:val="bullet"/>
+      <w:lvlText w:val=""/>
+      <w:lvlJc w:val="left"/>
+      <w:pPr>
+        <w:ind w:left="3300" w:hanging="360"/>
+      </w:pPr>
+      <w:rPr>
+        <w:rFonts w:ascii="Wingdings" w:hAnsi="Wingdings" w:hint="default"/>
+      </w:rPr>
+    </w:lvl>
+    <w:lvl w:ilvl="3" w:tplc="04090001" w:tentative="1">
+      <w:start w:val="1"/>
+      <w:numFmt w:val="bullet"/>
+      <w:lvlText w:val=""/>
+      <w:lvlJc w:val="left"/>
+      <w:pPr>
+        <w:ind w:left="4020" w:hanging="360"/>
+      </w:pPr>
+      <w:rPr>
+        <w:rFonts w:ascii="Symbol" w:hAnsi="Symbol" w:hint="default"/>
+      </w:rPr>
+    </w:lvl>
+    <w:lvl w:ilvl="4" w:tplc="04090003" w:tentative="1">
+      <w:start w:val="1"/>
+      <w:numFmt w:val="bullet"/>
+      <w:lvlText w:val="o"/>
+      <w:lvlJc w:val="left"/>
+      <w:pPr>
+        <w:ind w:left="4740" w:hanging="360"/>
+      </w:pPr>
+      <w:rPr>
+        <w:rFonts w:ascii="Courier New" w:hAnsi="Courier New" w:cs="Courier New" w:hint="default"/>
+      </w:rPr>
+    </w:lvl>
+    <w:lvl w:ilvl="5" w:tplc="04090005" w:tentative="1">
+      <w:start w:val="1"/>
+      <w:numFmt w:val="bullet"/>
+      <w:lvlText w:val=""/>
+      <w:lvlJc w:val="left"/>
+      <w:pPr>
+        <w:ind w:left="5460" w:hanging="360"/>
+      </w:pPr>
+      <w:rPr>
+        <w:rFonts w:ascii="Wingdings" w:hAnsi="Wingdings" w:hint="default"/>
+      </w:rPr>
+    </w:lvl>
+    <w:lvl w:ilvl="6" w:tplc="04090001" w:tentative="1">
+      <w:start w:val="1"/>
+      <w:numFmt w:val="bullet"/>
+      <w:lvlText w:val=""/>
+      <w:lvlJc w:val="left"/>
+      <w:pPr>
+        <w:ind w:left="6180" w:hanging="360"/>
+      </w:pPr>
+      <w:rPr>
+        <w:rFonts w:ascii="Symbol" w:hAnsi="Symbol" w:hint="default"/>
+      </w:rPr>
+    </w:lvl>
+    <w:lvl w:ilvl="7" w:tplc="04090003" w:tentative="1">
+      <w:start w:val="1"/>
+      <w:numFmt w:val="bullet"/>
+      <w:lvlText w:val="o"/>
+      <w:lvlJc w:val="left"/>
+      <w:pPr>
+        <w:ind w:left="6900" w:hanging="360"/>
+      </w:pPr>
+      <w:rPr>
+        <w:rFonts w:ascii="Courier New" w:hAnsi="Courier New" w:cs="Courier New" w:hint="default"/>
+      </w:rPr>
+    </w:lvl>
+    <w:lvl w:ilvl="8" w:tplc="04090005" w:tentative="1">
+      <w:start w:val="1"/>
+      <w:numFmt w:val="bullet"/>
+      <w:lvlText w:val=""/>
+      <w:lvlJc w:val="left"/>
+      <w:pPr>
+        <w:ind w:left="7620" w:hanging="360"/>
+      </w:pPr>
+      <w:rPr>
+        <w:rFonts w:ascii="Wingdings" w:hAnsi="Wingdings" w:hint="default"/>
+      </w:rPr>
+    </w:lvl>
+  </w:abstractNum>
+  <w:abstractNum w:abstractNumId="5">
     <w:nsid w:val="18D84AC8"/>
     <w:multiLevelType w:val="hybridMultilevel"/>
     <w:tmpl w:val="1CC646DC"/>
@@ -9640,7 +9453,7 @@
       </w:rPr>
     </w:lvl>
   </w:abstractNum>
-  <w:abstractNum w:abstractNumId="5">
+  <w:abstractNum w:abstractNumId="6">
     <w:nsid w:val="1B147E79"/>
     <w:multiLevelType w:val="hybridMultilevel"/>
     <w:tmpl w:val="50403C32"/>
@@ -9753,7 +9566,7 @@
       </w:rPr>
     </w:lvl>
   </w:abstractNum>
-  <w:abstractNum w:abstractNumId="6">
+  <w:abstractNum w:abstractNumId="7">
     <w:nsid w:val="202D0A77"/>
     <w:multiLevelType w:val="multilevel"/>
     <w:tmpl w:val="F1F6ED38"/>
@@ -9874,7 +9687,7 @@
       </w:rPr>
     </w:lvl>
   </w:abstractNum>
-  <w:abstractNum w:abstractNumId="7">
+  <w:abstractNum w:abstractNumId="8">
     <w:nsid w:val="21AF6B31"/>
     <w:multiLevelType w:val="hybridMultilevel"/>
     <w:tmpl w:val="DA5C7A30"/>
@@ -9987,7 +9800,7 @@
       </w:rPr>
     </w:lvl>
   </w:abstractNum>
-  <w:abstractNum w:abstractNumId="8">
+  <w:abstractNum w:abstractNumId="9">
     <w:nsid w:val="221668FF"/>
     <w:multiLevelType w:val="hybridMultilevel"/>
     <w:tmpl w:val="B4AE0B36"/>
@@ -10100,7 +9913,7 @@
       </w:rPr>
     </w:lvl>
   </w:abstractNum>
-  <w:abstractNum w:abstractNumId="9">
+  <w:abstractNum w:abstractNumId="10">
     <w:nsid w:val="2527743D"/>
     <w:multiLevelType w:val="hybridMultilevel"/>
     <w:tmpl w:val="1DCA31CC"/>
@@ -10213,7 +10026,7 @@
       </w:rPr>
     </w:lvl>
   </w:abstractNum>
-  <w:abstractNum w:abstractNumId="10">
+  <w:abstractNum w:abstractNumId="11">
     <w:nsid w:val="2752386B"/>
     <w:multiLevelType w:val="hybridMultilevel"/>
     <w:tmpl w:val="181E7A64"/>
@@ -10326,7 +10139,7 @@
       </w:rPr>
     </w:lvl>
   </w:abstractNum>
-  <w:abstractNum w:abstractNumId="11">
+  <w:abstractNum w:abstractNumId="12">
     <w:nsid w:val="2B3E1699"/>
     <w:multiLevelType w:val="hybridMultilevel"/>
     <w:tmpl w:val="4C166162"/>
@@ -10440,7 +10253,7 @@
       </w:rPr>
     </w:lvl>
   </w:abstractNum>
-  <w:abstractNum w:abstractNumId="12">
+  <w:abstractNum w:abstractNumId="13">
     <w:nsid w:val="2C1F6B74"/>
     <w:multiLevelType w:val="hybridMultilevel"/>
     <w:tmpl w:val="ACCCB9DE"/>
@@ -10529,7 +10342,7 @@
       </w:pPr>
     </w:lvl>
   </w:abstractNum>
-  <w:abstractNum w:abstractNumId="13">
+  <w:abstractNum w:abstractNumId="14">
     <w:nsid w:val="36650319"/>
     <w:multiLevelType w:val="hybridMultilevel"/>
     <w:tmpl w:val="72DE4B56"/>
@@ -10668,7 +10481,7 @@
       </w:rPr>
     </w:lvl>
   </w:abstractNum>
-  <w:abstractNum w:abstractNumId="14">
+  <w:abstractNum w:abstractNumId="15">
     <w:nsid w:val="37852ED2"/>
     <w:multiLevelType w:val="hybridMultilevel"/>
     <w:tmpl w:val="F8E40E40"/>
@@ -10782,7 +10595,7 @@
       </w:rPr>
     </w:lvl>
   </w:abstractNum>
-  <w:abstractNum w:abstractNumId="15">
+  <w:abstractNum w:abstractNumId="16">
     <w:nsid w:val="387D406D"/>
     <w:multiLevelType w:val="multilevel"/>
     <w:tmpl w:val="EFA2C2D2"/>
@@ -10881,7 +10694,7 @@
       </w:pPr>
     </w:lvl>
   </w:abstractNum>
-  <w:abstractNum w:abstractNumId="16">
+  <w:abstractNum w:abstractNumId="17">
     <w:nsid w:val="38956468"/>
     <w:multiLevelType w:val="hybridMultilevel"/>
     <w:tmpl w:val="690E9652"/>
@@ -10995,7 +10808,7 @@
       </w:rPr>
     </w:lvl>
   </w:abstractNum>
-  <w:abstractNum w:abstractNumId="17">
+  <w:abstractNum w:abstractNumId="18">
     <w:nsid w:val="3F0C7431"/>
     <w:multiLevelType w:val="hybridMultilevel"/>
     <w:tmpl w:val="823C9B2E"/>
@@ -11108,7 +10921,7 @@
       </w:rPr>
     </w:lvl>
   </w:abstractNum>
-  <w:abstractNum w:abstractNumId="18">
+  <w:abstractNum w:abstractNumId="19">
     <w:nsid w:val="3FB67244"/>
     <w:multiLevelType w:val="multilevel"/>
     <w:tmpl w:val="0409001D"/>
@@ -11194,7 +11007,7 @@
       </w:pPr>
     </w:lvl>
   </w:abstractNum>
-  <w:abstractNum w:abstractNumId="19">
+  <w:abstractNum w:abstractNumId="20">
     <w:nsid w:val="404300E2"/>
     <w:multiLevelType w:val="multilevel"/>
     <w:tmpl w:val="0409001D"/>
@@ -11280,7 +11093,7 @@
       </w:pPr>
     </w:lvl>
   </w:abstractNum>
-  <w:abstractNum w:abstractNumId="20">
+  <w:abstractNum w:abstractNumId="21">
     <w:nsid w:val="4796199E"/>
     <w:multiLevelType w:val="hybridMultilevel"/>
     <w:tmpl w:val="DFB24700"/>
@@ -11393,7 +11206,7 @@
       </w:rPr>
     </w:lvl>
   </w:abstractNum>
-  <w:abstractNum w:abstractNumId="21">
+  <w:abstractNum w:abstractNumId="22">
     <w:nsid w:val="47BA66F3"/>
     <w:multiLevelType w:val="hybridMultilevel"/>
     <w:tmpl w:val="8D4AC81C"/>
@@ -11506,7 +11319,7 @@
       </w:rPr>
     </w:lvl>
   </w:abstractNum>
-  <w:abstractNum w:abstractNumId="22">
+  <w:abstractNum w:abstractNumId="23">
     <w:nsid w:val="5077301B"/>
     <w:multiLevelType w:val="hybridMultilevel"/>
     <w:tmpl w:val="60E23580"/>
@@ -11619,7 +11432,7 @@
       </w:rPr>
     </w:lvl>
   </w:abstractNum>
-  <w:abstractNum w:abstractNumId="23">
+  <w:abstractNum w:abstractNumId="24">
     <w:nsid w:val="56183007"/>
     <w:multiLevelType w:val="hybridMultilevel"/>
     <w:tmpl w:val="68FE535A"/>
@@ -11733,7 +11546,7 @@
       </w:rPr>
     </w:lvl>
   </w:abstractNum>
-  <w:abstractNum w:abstractNumId="24">
+  <w:abstractNum w:abstractNumId="25">
     <w:nsid w:val="5AA36B00"/>
     <w:multiLevelType w:val="hybridMultilevel"/>
     <w:tmpl w:val="EDBE3D24"/>
@@ -11822,7 +11635,120 @@
       </w:pPr>
     </w:lvl>
   </w:abstractNum>
-  <w:abstractNum w:abstractNumId="25">
+  <w:abstractNum w:abstractNumId="26">
+    <w:nsid w:val="685377E5"/>
+    <w:multiLevelType w:val="hybridMultilevel"/>
+    <w:tmpl w:val="BCE8C17E"/>
+    <w:lvl w:ilvl="0" w:tplc="04090001">
+      <w:start w:val="1"/>
+      <w:numFmt w:val="bullet"/>
+      <w:lvlText w:val=""/>
+      <w:lvlJc w:val="left"/>
+      <w:pPr>
+        <w:ind w:left="1140" w:hanging="360"/>
+      </w:pPr>
+      <w:rPr>
+        <w:rFonts w:ascii="Symbol" w:hAnsi="Symbol" w:hint="default"/>
+      </w:rPr>
+    </w:lvl>
+    <w:lvl w:ilvl="1" w:tplc="04090003" w:tentative="1">
+      <w:start w:val="1"/>
+      <w:numFmt w:val="bullet"/>
+      <w:lvlText w:val="o"/>
+      <w:lvlJc w:val="left"/>
+      <w:pPr>
+        <w:ind w:left="1860" w:hanging="360"/>
+      </w:pPr>
+      <w:rPr>
+        <w:rFonts w:ascii="Courier New" w:hAnsi="Courier New" w:cs="Courier New" w:hint="default"/>
+      </w:rPr>
+    </w:lvl>
+    <w:lvl w:ilvl="2" w:tplc="04090005" w:tentative="1">
+      <w:start w:val="1"/>
+      <w:numFmt w:val="bullet"/>
+      <w:lvlText w:val=""/>
+      <w:lvlJc w:val="left"/>
+      <w:pPr>
+        <w:ind w:left="2580" w:hanging="360"/>
+      </w:pPr>
+      <w:rPr>
+        <w:rFonts w:ascii="Wingdings" w:hAnsi="Wingdings" w:hint="default"/>
+      </w:rPr>
+    </w:lvl>
+    <w:lvl w:ilvl="3" w:tplc="04090001" w:tentative="1">
+      <w:start w:val="1"/>
+      <w:numFmt w:val="bullet"/>
+      <w:lvlText w:val=""/>
+      <w:lvlJc w:val="left"/>
+      <w:pPr>
+        <w:ind w:left="3300" w:hanging="360"/>
+      </w:pPr>
+      <w:rPr>
+        <w:rFonts w:ascii="Symbol" w:hAnsi="Symbol" w:hint="default"/>
+      </w:rPr>
+    </w:lvl>
+    <w:lvl w:ilvl="4" w:tplc="04090003" w:tentative="1">
+      <w:start w:val="1"/>
+      <w:numFmt w:val="bullet"/>
+      <w:lvlText w:val="o"/>
+      <w:lvlJc w:val="left"/>
+      <w:pPr>
+        <w:ind w:left="4020" w:hanging="360"/>
+      </w:pPr>
+      <w:rPr>
+        <w:rFonts w:ascii="Courier New" w:hAnsi="Courier New" w:cs="Courier New" w:hint="default"/>
+      </w:rPr>
+    </w:lvl>
+    <w:lvl w:ilvl="5" w:tplc="04090005" w:tentative="1">
+      <w:start w:val="1"/>
+      <w:numFmt w:val="bullet"/>
+      <w:lvlText w:val=""/>
+      <w:lvlJc w:val="left"/>
+      <w:pPr>
+        <w:ind w:left="4740" w:hanging="360"/>
+      </w:pPr>
+      <w:rPr>
+        <w:rFonts w:ascii="Wingdings" w:hAnsi="Wingdings" w:hint="default"/>
+      </w:rPr>
+    </w:lvl>
+    <w:lvl w:ilvl="6" w:tplc="04090001" w:tentative="1">
+      <w:start w:val="1"/>
+      <w:numFmt w:val="bullet"/>
+      <w:lvlText w:val=""/>
+      <w:lvlJc w:val="left"/>
+      <w:pPr>
+        <w:ind w:left="5460" w:hanging="360"/>
+      </w:pPr>
+      <w:rPr>
+        <w:rFonts w:ascii="Symbol" w:hAnsi="Symbol" w:hint="default"/>
+      </w:rPr>
+    </w:lvl>
+    <w:lvl w:ilvl="7" w:tplc="04090003" w:tentative="1">
+      <w:start w:val="1"/>
+      <w:numFmt w:val="bullet"/>
+      <w:lvlText w:val="o"/>
+      <w:lvlJc w:val="left"/>
+      <w:pPr>
+        <w:ind w:left="6180" w:hanging="360"/>
+      </w:pPr>
+      <w:rPr>
+        <w:rFonts w:ascii="Courier New" w:hAnsi="Courier New" w:cs="Courier New" w:hint="default"/>
+      </w:rPr>
+    </w:lvl>
+    <w:lvl w:ilvl="8" w:tplc="04090005" w:tentative="1">
+      <w:start w:val="1"/>
+      <w:numFmt w:val="bullet"/>
+      <w:lvlText w:val=""/>
+      <w:lvlJc w:val="left"/>
+      <w:pPr>
+        <w:ind w:left="6900" w:hanging="360"/>
+      </w:pPr>
+      <w:rPr>
+        <w:rFonts w:ascii="Wingdings" w:hAnsi="Wingdings" w:hint="default"/>
+      </w:rPr>
+    </w:lvl>
+  </w:abstractNum>
+  <w:abstractNum w:abstractNumId="27">
     <w:nsid w:val="69035686"/>
     <w:multiLevelType w:val="multilevel"/>
     <w:tmpl w:val="040E0390"/>
@@ -11943,7 +11869,7 @@
       </w:rPr>
     </w:lvl>
   </w:abstractNum>
-  <w:abstractNum w:abstractNumId="26">
+  <w:abstractNum w:abstractNumId="28">
     <w:nsid w:val="6AAA4592"/>
     <w:multiLevelType w:val="multilevel"/>
     <w:tmpl w:val="8C04FCB4"/>
@@ -12060,7 +11986,120 @@
       </w:rPr>
     </w:lvl>
   </w:abstractNum>
-  <w:abstractNum w:abstractNumId="27">
+  <w:abstractNum w:abstractNumId="29">
+    <w:nsid w:val="6EAE6335"/>
+    <w:multiLevelType w:val="hybridMultilevel"/>
+    <w:tmpl w:val="F790F640"/>
+    <w:lvl w:ilvl="0" w:tplc="830E4CF8">
+      <w:numFmt w:val="bullet"/>
+      <w:pStyle w:val="Gachchan"/>
+      <w:lvlText w:val="-"/>
+      <w:lvlJc w:val="left"/>
+      <w:pPr>
+        <w:ind w:left="1080" w:hanging="360"/>
+      </w:pPr>
+      <w:rPr>
+        <w:rFonts w:ascii="Arial" w:eastAsia="Times New Roman" w:hAnsi="Arial" w:cs="Arial" w:hint="default"/>
+      </w:rPr>
+    </w:lvl>
+    <w:lvl w:ilvl="1" w:tplc="04090003" w:tentative="1">
+      <w:start w:val="1"/>
+      <w:numFmt w:val="bullet"/>
+      <w:lvlText w:val="o"/>
+      <w:lvlJc w:val="left"/>
+      <w:pPr>
+        <w:ind w:left="1800" w:hanging="360"/>
+      </w:pPr>
+      <w:rPr>
+        <w:rFonts w:ascii="Courier New" w:hAnsi="Courier New" w:cs="Courier New" w:hint="default"/>
+      </w:rPr>
+    </w:lvl>
+    <w:lvl w:ilvl="2" w:tplc="04090005" w:tentative="1">
+      <w:start w:val="1"/>
+      <w:numFmt w:val="bullet"/>
+      <w:lvlText w:val=""/>
+      <w:lvlJc w:val="left"/>
+      <w:pPr>
+        <w:ind w:left="2520" w:hanging="360"/>
+      </w:pPr>
+      <w:rPr>
+        <w:rFonts w:ascii="Wingdings" w:hAnsi="Wingdings" w:hint="default"/>
+      </w:rPr>
+    </w:lvl>
+    <w:lvl w:ilvl="3" w:tplc="04090001" w:tentative="1">
+      <w:start w:val="1"/>
+      <w:numFmt w:val="bullet"/>
+      <w:lvlText w:val=""/>
+      <w:lvlJc w:val="left"/>
+      <w:pPr>
+        <w:ind w:left="3240" w:hanging="360"/>
+      </w:pPr>
+      <w:rPr>
+        <w:rFonts w:ascii="Symbol" w:hAnsi="Symbol" w:hint="default"/>
+      </w:rPr>
+    </w:lvl>
+    <w:lvl w:ilvl="4" w:tplc="04090003" w:tentative="1">
+      <w:start w:val="1"/>
+      <w:numFmt w:val="bullet"/>
+      <w:lvlText w:val="o"/>
+      <w:lvlJc w:val="left"/>
+      <w:pPr>
+        <w:ind w:left="3960" w:hanging="360"/>
+      </w:pPr>
+      <w:rPr>
+        <w:rFonts w:ascii="Courier New" w:hAnsi="Courier New" w:cs="Courier New" w:hint="default"/>
+      </w:rPr>
+    </w:lvl>
+    <w:lvl w:ilvl="5" w:tplc="04090005" w:tentative="1">
+      <w:start w:val="1"/>
+      <w:numFmt w:val="bullet"/>
+      <w:lvlText w:val=""/>
+      <w:lvlJc w:val="left"/>
+      <w:pPr>
+        <w:ind w:left="4680" w:hanging="360"/>
+      </w:pPr>
+      <w:rPr>
+        <w:rFonts w:ascii="Wingdings" w:hAnsi="Wingdings" w:hint="default"/>
+      </w:rPr>
+    </w:lvl>
+    <w:lvl w:ilvl="6" w:tplc="04090001" w:tentative="1">
+      <w:start w:val="1"/>
+      <w:numFmt w:val="bullet"/>
+      <w:lvlText w:val=""/>
+      <w:lvlJc w:val="left"/>
+      <w:pPr>
+        <w:ind w:left="5400" w:hanging="360"/>
+      </w:pPr>
+      <w:rPr>
+        <w:rFonts w:ascii="Symbol" w:hAnsi="Symbol" w:hint="default"/>
+      </w:rPr>
+    </w:lvl>
+    <w:lvl w:ilvl="7" w:tplc="04090003" w:tentative="1">
+      <w:start w:val="1"/>
+      <w:numFmt w:val="bullet"/>
+      <w:lvlText w:val="o"/>
+      <w:lvlJc w:val="left"/>
+      <w:pPr>
+        <w:ind w:left="6120" w:hanging="360"/>
+      </w:pPr>
+      <w:rPr>
+        <w:rFonts w:ascii="Courier New" w:hAnsi="Courier New" w:cs="Courier New" w:hint="default"/>
+      </w:rPr>
+    </w:lvl>
+    <w:lvl w:ilvl="8" w:tplc="04090005" w:tentative="1">
+      <w:start w:val="1"/>
+      <w:numFmt w:val="bullet"/>
+      <w:lvlText w:val=""/>
+      <w:lvlJc w:val="left"/>
+      <w:pPr>
+        <w:ind w:left="6840" w:hanging="360"/>
+      </w:pPr>
+      <w:rPr>
+        <w:rFonts w:ascii="Wingdings" w:hAnsi="Wingdings" w:hint="default"/>
+      </w:rPr>
+    </w:lvl>
+  </w:abstractNum>
+  <w:abstractNum w:abstractNumId="30">
     <w:nsid w:val="6FC77BB5"/>
     <w:multiLevelType w:val="hybridMultilevel"/>
     <w:tmpl w:val="241EF71E"/>
@@ -12173,7 +12212,7 @@
       </w:rPr>
     </w:lvl>
   </w:abstractNum>
-  <w:abstractNum w:abstractNumId="28">
+  <w:abstractNum w:abstractNumId="31">
     <w:nsid w:val="6FCE784B"/>
     <w:multiLevelType w:val="multilevel"/>
     <w:tmpl w:val="4B4046A8"/>
@@ -12286,13 +12325,240 @@
       </w:rPr>
     </w:lvl>
   </w:abstractNum>
-  <w:abstractNum w:abstractNumId="29">
+  <w:abstractNum w:abstractNumId="32">
     <w:nsid w:val="6FE628DB"/>
     <w:multiLevelType w:val="multilevel"/>
     <w:tmpl w:val="EFA2C2D2"/>
     <w:numStyleLink w:val="Style1"/>
   </w:abstractNum>
-  <w:abstractNum w:abstractNumId="30">
+  <w:abstractNum w:abstractNumId="33">
+    <w:nsid w:val="701E7F8B"/>
+    <w:multiLevelType w:val="hybridMultilevel"/>
+    <w:tmpl w:val="B136120A"/>
+    <w:lvl w:ilvl="0" w:tplc="04090001">
+      <w:start w:val="1"/>
+      <w:numFmt w:val="bullet"/>
+      <w:lvlText w:val=""/>
+      <w:lvlJc w:val="left"/>
+      <w:pPr>
+        <w:ind w:left="720" w:hanging="360"/>
+      </w:pPr>
+      <w:rPr>
+        <w:rFonts w:ascii="Symbol" w:hAnsi="Symbol" w:hint="default"/>
+      </w:rPr>
+    </w:lvl>
+    <w:lvl w:ilvl="1" w:tplc="04090003" w:tentative="1">
+      <w:start w:val="1"/>
+      <w:numFmt w:val="bullet"/>
+      <w:lvlText w:val="o"/>
+      <w:lvlJc w:val="left"/>
+      <w:pPr>
+        <w:ind w:left="1440" w:hanging="360"/>
+      </w:pPr>
+      <w:rPr>
+        <w:rFonts w:ascii="Courier New" w:hAnsi="Courier New" w:cs="Courier New" w:hint="default"/>
+      </w:rPr>
+    </w:lvl>
+    <w:lvl w:ilvl="2" w:tplc="04090005" w:tentative="1">
+      <w:start w:val="1"/>
+      <w:numFmt w:val="bullet"/>
+      <w:lvlText w:val=""/>
+      <w:lvlJc w:val="left"/>
+      <w:pPr>
+        <w:ind w:left="2160" w:hanging="360"/>
+      </w:pPr>
+      <w:rPr>
+        <w:rFonts w:ascii="Wingdings" w:hAnsi="Wingdings" w:hint="default"/>
+      </w:rPr>
+    </w:lvl>
+    <w:lvl w:ilvl="3" w:tplc="04090001" w:tentative="1">
+      <w:start w:val="1"/>
+      <w:numFmt w:val="bullet"/>
+      <w:lvlText w:val=""/>
+      <w:lvlJc w:val="left"/>
+      <w:pPr>
+        <w:ind w:left="2880" w:hanging="360"/>
+      </w:pPr>
+      <w:rPr>
+        <w:rFonts w:ascii="Symbol" w:hAnsi="Symbol" w:hint="default"/>
+      </w:rPr>
+    </w:lvl>
+    <w:lvl w:ilvl="4" w:tplc="04090003" w:tentative="1">
+      <w:start w:val="1"/>
+      <w:numFmt w:val="bullet"/>
+      <w:lvlText w:val="o"/>
+      <w:lvlJc w:val="left"/>
+      <w:pPr>
+        <w:ind w:left="3600" w:hanging="360"/>
+      </w:pPr>
+      <w:rPr>
+        <w:rFonts w:ascii="Courier New" w:hAnsi="Courier New" w:cs="Courier New" w:hint="default"/>
+      </w:rPr>
+    </w:lvl>
+    <w:lvl w:ilvl="5" w:tplc="04090005" w:tentative="1">
+      <w:start w:val="1"/>
+      <w:numFmt w:val="bullet"/>
+      <w:lvlText w:val=""/>
+      <w:lvlJc w:val="left"/>
+      <w:pPr>
+        <w:ind w:left="4320" w:hanging="360"/>
+      </w:pPr>
+      <w:rPr>
+        <w:rFonts w:ascii="Wingdings" w:hAnsi="Wingdings" w:hint="default"/>
+      </w:rPr>
+    </w:lvl>
+    <w:lvl w:ilvl="6" w:tplc="04090001" w:tentative="1">
+      <w:start w:val="1"/>
+      <w:numFmt w:val="bullet"/>
+      <w:lvlText w:val=""/>
+      <w:lvlJc w:val="left"/>
+      <w:pPr>
+        <w:ind w:left="5040" w:hanging="360"/>
+      </w:pPr>
+      <w:rPr>
+        <w:rFonts w:ascii="Symbol" w:hAnsi="Symbol" w:hint="default"/>
+      </w:rPr>
+    </w:lvl>
+    <w:lvl w:ilvl="7" w:tplc="04090003" w:tentative="1">
+      <w:start w:val="1"/>
+      <w:numFmt w:val="bullet"/>
+      <w:lvlText w:val="o"/>
+      <w:lvlJc w:val="left"/>
+      <w:pPr>
+        <w:ind w:left="5760" w:hanging="360"/>
+      </w:pPr>
+      <w:rPr>
+        <w:rFonts w:ascii="Courier New" w:hAnsi="Courier New" w:cs="Courier New" w:hint="default"/>
+      </w:rPr>
+    </w:lvl>
+    <w:lvl w:ilvl="8" w:tplc="04090005" w:tentative="1">
+      <w:start w:val="1"/>
+      <w:numFmt w:val="bullet"/>
+      <w:lvlText w:val=""/>
+      <w:lvlJc w:val="left"/>
+      <w:pPr>
+        <w:ind w:left="6480" w:hanging="360"/>
+      </w:pPr>
+      <w:rPr>
+        <w:rFonts w:ascii="Wingdings" w:hAnsi="Wingdings" w:hint="default"/>
+      </w:rPr>
+    </w:lvl>
+  </w:abstractNum>
+  <w:abstractNum w:abstractNumId="34">
+    <w:nsid w:val="75174535"/>
+    <w:multiLevelType w:val="hybridMultilevel"/>
+    <w:tmpl w:val="9FE4780A"/>
+    <w:lvl w:ilvl="0" w:tplc="04090007">
+      <w:start w:val="1"/>
+      <w:numFmt w:val="bullet"/>
+      <w:lvlText w:val=""/>
+      <w:lvlPicBulletId w:val="0"/>
+      <w:lvlJc w:val="left"/>
+      <w:pPr>
+        <w:ind w:left="1440" w:hanging="360"/>
+      </w:pPr>
+      <w:rPr>
+        <w:rFonts w:ascii="Symbol" w:hAnsi="Symbol" w:hint="default"/>
+      </w:rPr>
+    </w:lvl>
+    <w:lvl w:ilvl="1" w:tplc="04090003">
+      <w:start w:val="1"/>
+      <w:numFmt w:val="bullet"/>
+      <w:lvlText w:val="o"/>
+      <w:lvlJc w:val="left"/>
+      <w:pPr>
+        <w:ind w:left="2160" w:hanging="360"/>
+      </w:pPr>
+      <w:rPr>
+        <w:rFonts w:ascii="Courier New" w:hAnsi="Courier New" w:cs="Courier New" w:hint="default"/>
+      </w:rPr>
+    </w:lvl>
+    <w:lvl w:ilvl="2" w:tplc="04090005" w:tentative="1">
+      <w:start w:val="1"/>
+      <w:numFmt w:val="bullet"/>
+      <w:lvlText w:val=""/>
+      <w:lvlJc w:val="left"/>
+      <w:pPr>
+        <w:ind w:left="2880" w:hanging="360"/>
+      </w:pPr>
+      <w:rPr>
+        <w:rFonts w:ascii="Wingdings" w:hAnsi="Wingdings" w:hint="default"/>
+      </w:rPr>
+    </w:lvl>
+    <w:lvl w:ilvl="3" w:tplc="04090001" w:tentative="1">
+      <w:start w:val="1"/>
+      <w:numFmt w:val="bullet"/>
+      <w:lvlText w:val=""/>
+      <w:lvlJc w:val="left"/>
+      <w:pPr>
+        <w:ind w:left="3600" w:hanging="360"/>
+      </w:pPr>
+      <w:rPr>
+        <w:rFonts w:ascii="Symbol" w:hAnsi="Symbol" w:hint="default"/>
+      </w:rPr>
+    </w:lvl>
+    <w:lvl w:ilvl="4" w:tplc="04090003" w:tentative="1">
+      <w:start w:val="1"/>
+      <w:numFmt w:val="bullet"/>
+      <w:lvlText w:val="o"/>
+      <w:lvlJc w:val="left"/>
+      <w:pPr>
+        <w:ind w:left="4320" w:hanging="360"/>
+      </w:pPr>
+      <w:rPr>
+        <w:rFonts w:ascii="Courier New" w:hAnsi="Courier New" w:cs="Courier New" w:hint="default"/>
+      </w:rPr>
+    </w:lvl>
+    <w:lvl w:ilvl="5" w:tplc="04090005" w:tentative="1">
+      <w:start w:val="1"/>
+      <w:numFmt w:val="bullet"/>
+      <w:lvlText w:val=""/>
+      <w:lvlJc w:val="left"/>
+      <w:pPr>
+        <w:ind w:left="5040" w:hanging="360"/>
+      </w:pPr>
+      <w:rPr>
+        <w:rFonts w:ascii="Wingdings" w:hAnsi="Wingdings" w:hint="default"/>
+      </w:rPr>
+    </w:lvl>
+    <w:lvl w:ilvl="6" w:tplc="04090001" w:tentative="1">
+      <w:start w:val="1"/>
+      <w:numFmt w:val="bullet"/>
+      <w:lvlText w:val=""/>
+      <w:lvlJc w:val="left"/>
+      <w:pPr>
+        <w:ind w:left="5760" w:hanging="360"/>
+      </w:pPr>
+      <w:rPr>
+        <w:rFonts w:ascii="Symbol" w:hAnsi="Symbol" w:hint="default"/>
+      </w:rPr>
+    </w:lvl>
+    <w:lvl w:ilvl="7" w:tplc="04090003" w:tentative="1">
+      <w:start w:val="1"/>
+      <w:numFmt w:val="bullet"/>
+      <w:lvlText w:val="o"/>
+      <w:lvlJc w:val="left"/>
+      <w:pPr>
+        <w:ind w:left="6480" w:hanging="360"/>
+      </w:pPr>
+      <w:rPr>
+        <w:rFonts w:ascii="Courier New" w:hAnsi="Courier New" w:cs="Courier New" w:hint="default"/>
+      </w:rPr>
+    </w:lvl>
+    <w:lvl w:ilvl="8" w:tplc="04090005" w:tentative="1">
+      <w:start w:val="1"/>
+      <w:numFmt w:val="bullet"/>
+      <w:lvlText w:val=""/>
+      <w:lvlJc w:val="left"/>
+      <w:pPr>
+        <w:ind w:left="7200" w:hanging="360"/>
+      </w:pPr>
+      <w:rPr>
+        <w:rFonts w:ascii="Wingdings" w:hAnsi="Wingdings" w:hint="default"/>
+      </w:rPr>
+    </w:lvl>
+  </w:abstractNum>
+  <w:abstractNum w:abstractNumId="35">
     <w:nsid w:val="75F349D3"/>
     <w:multiLevelType w:val="multilevel"/>
     <w:tmpl w:val="7D3289AE"/>
@@ -12419,7 +12685,7 @@
       </w:rPr>
     </w:lvl>
   </w:abstractNum>
-  <w:abstractNum w:abstractNumId="31">
+  <w:abstractNum w:abstractNumId="36">
     <w:nsid w:val="792C6B34"/>
     <w:multiLevelType w:val="hybridMultilevel"/>
     <w:tmpl w:val="134E1CA0"/>
@@ -12534,100 +12800,115 @@
     </w:lvl>
   </w:abstractNum>
   <w:num w:numId="1">
-    <w:abstractNumId w:val="29"/>
+    <w:abstractNumId w:val="32"/>
   </w:num>
   <w:num w:numId="2">
-    <w:abstractNumId w:val="15"/>
+    <w:abstractNumId w:val="16"/>
   </w:num>
   <w:num w:numId="3">
+    <w:abstractNumId w:val="20"/>
+  </w:num>
+  <w:num w:numId="4">
+    <w:abstractNumId w:val="28"/>
+  </w:num>
+  <w:num w:numId="5">
     <w:abstractNumId w:val="19"/>
   </w:num>
-  <w:num w:numId="4">
-    <w:abstractNumId w:val="26"/>
+  <w:num w:numId="6">
+    <w:abstractNumId w:val="27"/>
   </w:num>
-  <w:num w:numId="5">
-    <w:abstractNumId w:val="18"/>
-  </w:num>
-  <w:num w:numId="6">
+  <w:num w:numId="7">
     <w:abstractNumId w:val="25"/>
   </w:num>
-  <w:num w:numId="7">
-    <w:abstractNumId w:val="24"/>
-  </w:num>
   <w:num w:numId="8">
-    <w:abstractNumId w:val="6"/>
+    <w:abstractNumId w:val="7"/>
   </w:num>
   <w:num w:numId="9">
-    <w:abstractNumId w:val="12"/>
+    <w:abstractNumId w:val="13"/>
   </w:num>
   <w:num w:numId="10">
-    <w:abstractNumId w:val="28"/>
+    <w:abstractNumId w:val="31"/>
   </w:num>
   <w:num w:numId="11">
-    <w:abstractNumId w:val="30"/>
+    <w:abstractNumId w:val="35"/>
   </w:num>
   <w:num w:numId="12">
-    <w:abstractNumId w:val="21"/>
+    <w:abstractNumId w:val="22"/>
   </w:num>
   <w:num w:numId="13">
-    <w:abstractNumId w:val="4"/>
+    <w:abstractNumId w:val="5"/>
   </w:num>
   <w:num w:numId="14">
-    <w:abstractNumId w:val="23"/>
+    <w:abstractNumId w:val="24"/>
   </w:num>
   <w:num w:numId="15">
     <w:abstractNumId w:val="0"/>
   </w:num>
   <w:num w:numId="16">
-    <w:abstractNumId w:val="31"/>
+    <w:abstractNumId w:val="36"/>
   </w:num>
   <w:num w:numId="17">
     <w:abstractNumId w:val="3"/>
   </w:num>
   <w:num w:numId="18">
-    <w:abstractNumId w:val="14"/>
+    <w:abstractNumId w:val="15"/>
   </w:num>
   <w:num w:numId="19">
-    <w:abstractNumId w:val="11"/>
+    <w:abstractNumId w:val="12"/>
   </w:num>
   <w:num w:numId="20">
-    <w:abstractNumId w:val="16"/>
+    <w:abstractNumId w:val="17"/>
   </w:num>
   <w:num w:numId="21">
     <w:abstractNumId w:val="2"/>
   </w:num>
   <w:num w:numId="22">
+    <w:abstractNumId w:val="9"/>
+  </w:num>
+  <w:num w:numId="23">
+    <w:abstractNumId w:val="14"/>
+  </w:num>
+  <w:num w:numId="24">
+    <w:abstractNumId w:val="11"/>
+  </w:num>
+  <w:num w:numId="25">
+    <w:abstractNumId w:val="21"/>
+  </w:num>
+  <w:num w:numId="26">
     <w:abstractNumId w:val="8"/>
   </w:num>
-  <w:num w:numId="23">
-    <w:abstractNumId w:val="13"/>
-  </w:num>
-  <w:num w:numId="24">
-    <w:abstractNumId w:val="10"/>
-  </w:num>
-  <w:num w:numId="25">
-    <w:abstractNumId w:val="20"/>
-  </w:num>
-  <w:num w:numId="26">
-    <w:abstractNumId w:val="7"/>
-  </w:num>
   <w:num w:numId="27">
-    <w:abstractNumId w:val="5"/>
+    <w:abstractNumId w:val="6"/>
   </w:num>
   <w:num w:numId="28">
-    <w:abstractNumId w:val="27"/>
+    <w:abstractNumId w:val="30"/>
   </w:num>
   <w:num w:numId="29">
-    <w:abstractNumId w:val="22"/>
+    <w:abstractNumId w:val="23"/>
   </w:num>
   <w:num w:numId="30">
-    <w:abstractNumId w:val="9"/>
+    <w:abstractNumId w:val="10"/>
   </w:num>
   <w:num w:numId="31">
     <w:abstractNumId w:val="1"/>
   </w:num>
   <w:num w:numId="32">
-    <w:abstractNumId w:val="17"/>
+    <w:abstractNumId w:val="18"/>
+  </w:num>
+  <w:num w:numId="33">
+    <w:abstractNumId w:val="34"/>
+  </w:num>
+  <w:num w:numId="34">
+    <w:abstractNumId w:val="29"/>
+  </w:num>
+  <w:num w:numId="35">
+    <w:abstractNumId w:val="26"/>
+  </w:num>
+  <w:num w:numId="36">
+    <w:abstractNumId w:val="4"/>
+  </w:num>
+  <w:num w:numId="37">
+    <w:abstractNumId w:val="33"/>
   </w:num>
 </w:numbering>
 </file>
@@ -13333,6 +13614,26 @@
       <w:lang w:eastAsia="en-US"/>
     </w:rPr>
   </w:style>
+  <w:style w:type="paragraph" w:customStyle="1" w:styleId="Gachchan">
+    <w:name w:val="Gachchan"/>
+    <w:basedOn w:val="Normal"/>
+    <w:autoRedefine/>
+    <w:rsid w:val="00C623B3"/>
+    <w:pPr>
+      <w:numPr>
+        <w:numId w:val="34"/>
+      </w:numPr>
+      <w:tabs>
+        <w:tab w:val="left" w:pos="1100"/>
+      </w:tabs>
+      <w:spacing w:after="0" w:line="240" w:lineRule="auto"/>
+    </w:pPr>
+    <w:rPr>
+      <w:rFonts w:ascii="Arial" w:eastAsia="Times New Roman" w:hAnsi="Arial" w:cs="Times New Roman"/>
+      <w:sz w:val="24"/>
+      <w:lang w:eastAsia="en-US"/>
+    </w:rPr>
+  </w:style>
 </w:styles>
 </file>
 
@@ -14037,6 +14338,26 @@
       <w:lang w:eastAsia="en-US"/>
     </w:rPr>
   </w:style>
+  <w:style w:type="paragraph" w:customStyle="1" w:styleId="Gachchan">
+    <w:name w:val="Gachchan"/>
+    <w:basedOn w:val="Normal"/>
+    <w:autoRedefine/>
+    <w:rsid w:val="00C623B3"/>
+    <w:pPr>
+      <w:numPr>
+        <w:numId w:val="34"/>
+      </w:numPr>
+      <w:tabs>
+        <w:tab w:val="left" w:pos="1100"/>
+      </w:tabs>
+      <w:spacing w:after="0" w:line="240" w:lineRule="auto"/>
+    </w:pPr>
+    <w:rPr>
+      <w:rFonts w:ascii="Arial" w:eastAsia="Times New Roman" w:hAnsi="Arial" w:cs="Times New Roman"/>
+      <w:sz w:val="24"/>
+      <w:lang w:eastAsia="en-US"/>
+    </w:rPr>
+  </w:style>
 </w:styles>
 </file>
 
@@ -14328,7 +14649,7 @@
 </file>
 
 <file path=customXml/itemProps1.xml><?xml version="1.0" encoding="utf-8"?>
-<ds:datastoreItem xmlns:ds="http://schemas.openxmlformats.org/officeDocument/2006/customXml" ds:itemID="{14194F8E-36E2-4061-A963-5242A8F87173}">
+<ds:datastoreItem xmlns:ds="http://schemas.openxmlformats.org/officeDocument/2006/customXml" ds:itemID="{F369729F-CE46-4E36-9F15-3146D9B79FF7}">
   <ds:schemaRefs>
     <ds:schemaRef ds:uri="http://schemas.openxmlformats.org/officeDocument/2006/bibliography"/>
   </ds:schemaRefs>

--- a/Requirement Management/Software Requirement Specification/[HRM]RE_SRS.docx
+++ b/Requirement Management/Software Requirement Specification/[HRM]RE_SRS.docx
@@ -1,6 +1,6 @@
 
 <file path=word/document.xml><?xml version="1.0" encoding="utf-8"?>
-<w:document xmlns:wpc="http://schemas.microsoft.com/office/word/2010/wordprocessingCanvas" xmlns:mc="http://schemas.openxmlformats.org/markup-compatibility/2006" xmlns:o="urn:schemas-microsoft-com:office:office" xmlns:r="http://schemas.openxmlformats.org/officeDocument/2006/relationships" xmlns:m="http://schemas.openxmlformats.org/officeDocument/2006/math" xmlns:v="urn:schemas-microsoft-com:vml" xmlns:wp14="http://schemas.microsoft.com/office/word/2010/wordprocessingDrawing" xmlns:wp="http://schemas.openxmlformats.org/drawingml/2006/wordprocessingDrawing" xmlns:w10="urn:schemas-microsoft-com:office:word" xmlns:w="http://schemas.openxmlformats.org/wordprocessingml/2006/main" xmlns:w14="http://schemas.microsoft.com/office/word/2010/wordml" xmlns:wpg="http://schemas.microsoft.com/office/word/2010/wordprocessingGroup" xmlns:wpi="http://schemas.microsoft.com/office/word/2010/wordprocessingInk" xmlns:wne="http://schemas.microsoft.com/office/word/2006/wordml" xmlns:wps="http://schemas.microsoft.com/office/word/2010/wordprocessingShape" mc:Ignorable="w14 wp14">
+<w:document xmlns:ve="http://schemas.openxmlformats.org/markup-compatibility/2006" xmlns:o="urn:schemas-microsoft-com:office:office" xmlns:r="http://schemas.openxmlformats.org/officeDocument/2006/relationships" xmlns:m="http://schemas.openxmlformats.org/officeDocument/2006/math" xmlns:v="urn:schemas-microsoft-com:vml" xmlns:wp="http://schemas.openxmlformats.org/drawingml/2006/wordprocessingDrawing" xmlns:w10="urn:schemas-microsoft-com:office:word" xmlns:w="http://schemas.openxmlformats.org/wordprocessingml/2006/main" xmlns:wne="http://schemas.microsoft.com/office/word/2006/wordml">
   <w:body>
     <w:sdt>
       <w:sdtPr>
@@ -37,7 +37,7 @@
               <w:bottom w:w="360" w:type="dxa"/>
               <w:right w:w="115" w:type="dxa"/>
             </w:tblCellMar>
-            <w:tblLook w:val="04A0" w:firstRow="1" w:lastRow="0" w:firstColumn="1" w:lastColumn="0" w:noHBand="0" w:noVBand="1"/>
+            <w:tblLook w:val="04A0"/>
           </w:tblPr>
           <w:tblGrid>
             <w:gridCol w:w="6235"/>
@@ -55,7 +55,6 @@
                 <w:dataBinding w:prefixMappings="xmlns:ns0='http://schemas.openxmlformats.org/package/2006/metadata/core-properties' xmlns:ns1='http://purl.org/dc/elements/1.1/'" w:xpath="/ns0:coreProperties[1]/ns1:title[1]" w:storeItemID="{6C3C8BC8-F283-45AE-878A-BAB7291924A1}"/>
                 <w:text/>
               </w:sdtPr>
-              <w:sdtEndPr/>
               <w:sdtContent>
                 <w:tc>
                   <w:tcPr>
@@ -217,7 +216,6 @@
           <w:docPartUnique/>
         </w:docPartObj>
       </w:sdtPr>
-      <w:sdtEndPr/>
       <w:sdtContent>
         <w:p>
           <w:pPr>
@@ -2475,7 +2473,7 @@
       <w:tblPr>
         <w:tblStyle w:val="LightGrid-Accent11"/>
         <w:tblW w:w="0" w:type="auto"/>
-        <w:tblLook w:val="04A0" w:firstRow="1" w:lastRow="0" w:firstColumn="1" w:lastColumn="0" w:noHBand="0" w:noVBand="1"/>
+        <w:tblLook w:val="04A0"/>
       </w:tblPr>
       <w:tblGrid>
         <w:gridCol w:w="2394"/>
@@ -2485,11 +2483,11 @@
       </w:tblGrid>
       <w:tr>
         <w:trPr>
-          <w:cnfStyle w:val="100000000000" w:firstRow="1" w:lastRow="0" w:firstColumn="0" w:lastColumn="0" w:oddVBand="0" w:evenVBand="0" w:oddHBand="0" w:evenHBand="0" w:firstRowFirstColumn="0" w:firstRowLastColumn="0" w:lastRowFirstColumn="0" w:lastRowLastColumn="0"/>
+          <w:cnfStyle w:val="100000000000"/>
         </w:trPr>
         <w:tc>
           <w:tcPr>
-            <w:cnfStyle w:val="001000000000" w:firstRow="0" w:lastRow="0" w:firstColumn="1" w:lastColumn="0" w:oddVBand="0" w:evenVBand="0" w:oddHBand="0" w:evenHBand="0" w:firstRowFirstColumn="0" w:firstRowLastColumn="0" w:lastRowFirstColumn="0" w:lastRowLastColumn="0"/>
+            <w:cnfStyle w:val="001000000000"/>
             <w:tcW w:w="2394" w:type="dxa"/>
           </w:tcPr>
           <w:p>
@@ -2504,7 +2502,7 @@
           </w:tcPr>
           <w:p>
             <w:pPr>
-              <w:cnfStyle w:val="100000000000" w:firstRow="1" w:lastRow="0" w:firstColumn="0" w:lastColumn="0" w:oddVBand="0" w:evenVBand="0" w:oddHBand="0" w:evenHBand="0" w:firstRowFirstColumn="0" w:firstRowLastColumn="0" w:lastRowFirstColumn="0" w:lastRowLastColumn="0"/>
+              <w:cnfStyle w:val="100000000000"/>
             </w:pPr>
             <w:r>
               <w:t>Date</w:t>
@@ -2517,7 +2515,7 @@
           </w:tcPr>
           <w:p>
             <w:pPr>
-              <w:cnfStyle w:val="100000000000" w:firstRow="1" w:lastRow="0" w:firstColumn="0" w:lastColumn="0" w:oddVBand="0" w:evenVBand="0" w:oddHBand="0" w:evenHBand="0" w:firstRowFirstColumn="0" w:firstRowLastColumn="0" w:lastRowFirstColumn="0" w:lastRowLastColumn="0"/>
+              <w:cnfStyle w:val="100000000000"/>
             </w:pPr>
             <w:r>
               <w:t>Reason for changes</w:t>
@@ -2530,7 +2528,7 @@
           </w:tcPr>
           <w:p>
             <w:pPr>
-              <w:cnfStyle w:val="100000000000" w:firstRow="1" w:lastRow="0" w:firstColumn="0" w:lastColumn="0" w:oddVBand="0" w:evenVBand="0" w:oddHBand="0" w:evenHBand="0" w:firstRowFirstColumn="0" w:firstRowLastColumn="0" w:lastRowFirstColumn="0" w:lastRowLastColumn="0"/>
+              <w:cnfStyle w:val="100000000000"/>
             </w:pPr>
             <w:r>
               <w:t>Version</w:t>
@@ -2540,11 +2538,11 @@
       </w:tr>
       <w:tr>
         <w:trPr>
-          <w:cnfStyle w:val="000000100000" w:firstRow="0" w:lastRow="0" w:firstColumn="0" w:lastColumn="0" w:oddVBand="0" w:evenVBand="0" w:oddHBand="1" w:evenHBand="0" w:firstRowFirstColumn="0" w:firstRowLastColumn="0" w:lastRowFirstColumn="0" w:lastRowLastColumn="0"/>
+          <w:cnfStyle w:val="000000100000"/>
         </w:trPr>
         <w:tc>
           <w:tcPr>
-            <w:cnfStyle w:val="001000000000" w:firstRow="0" w:lastRow="0" w:firstColumn="1" w:lastColumn="0" w:oddVBand="0" w:evenVBand="0" w:oddHBand="0" w:evenHBand="0" w:firstRowFirstColumn="0" w:firstRowLastColumn="0" w:lastRowFirstColumn="0" w:lastRowLastColumn="0"/>
+            <w:cnfStyle w:val="001000000000"/>
             <w:tcW w:w="2394" w:type="dxa"/>
           </w:tcPr>
           <w:p/>
@@ -2555,7 +2553,7 @@
           </w:tcPr>
           <w:p>
             <w:pPr>
-              <w:cnfStyle w:val="000000100000" w:firstRow="0" w:lastRow="0" w:firstColumn="0" w:lastColumn="0" w:oddVBand="0" w:evenVBand="0" w:oddHBand="1" w:evenHBand="0" w:firstRowFirstColumn="0" w:firstRowLastColumn="0" w:lastRowFirstColumn="0" w:lastRowLastColumn="0"/>
+              <w:cnfStyle w:val="000000100000"/>
             </w:pPr>
           </w:p>
         </w:tc>
@@ -2565,7 +2563,7 @@
           </w:tcPr>
           <w:p>
             <w:pPr>
-              <w:cnfStyle w:val="000000100000" w:firstRow="0" w:lastRow="0" w:firstColumn="0" w:lastColumn="0" w:oddVBand="0" w:evenVBand="0" w:oddHBand="1" w:evenHBand="0" w:firstRowFirstColumn="0" w:firstRowLastColumn="0" w:lastRowFirstColumn="0" w:lastRowLastColumn="0"/>
+              <w:cnfStyle w:val="000000100000"/>
             </w:pPr>
           </w:p>
         </w:tc>
@@ -2575,18 +2573,18 @@
           </w:tcPr>
           <w:p>
             <w:pPr>
-              <w:cnfStyle w:val="000000100000" w:firstRow="0" w:lastRow="0" w:firstColumn="0" w:lastColumn="0" w:oddVBand="0" w:evenVBand="0" w:oddHBand="1" w:evenHBand="0" w:firstRowFirstColumn="0" w:firstRowLastColumn="0" w:lastRowFirstColumn="0" w:lastRowLastColumn="0"/>
+              <w:cnfStyle w:val="000000100000"/>
             </w:pPr>
           </w:p>
         </w:tc>
       </w:tr>
       <w:tr>
         <w:trPr>
-          <w:cnfStyle w:val="000000010000" w:firstRow="0" w:lastRow="0" w:firstColumn="0" w:lastColumn="0" w:oddVBand="0" w:evenVBand="0" w:oddHBand="0" w:evenHBand="1" w:firstRowFirstColumn="0" w:firstRowLastColumn="0" w:lastRowFirstColumn="0" w:lastRowLastColumn="0"/>
+          <w:cnfStyle w:val="000000010000"/>
         </w:trPr>
         <w:tc>
           <w:tcPr>
-            <w:cnfStyle w:val="001000000000" w:firstRow="0" w:lastRow="0" w:firstColumn="1" w:lastColumn="0" w:oddVBand="0" w:evenVBand="0" w:oddHBand="0" w:evenHBand="0" w:firstRowFirstColumn="0" w:firstRowLastColumn="0" w:lastRowFirstColumn="0" w:lastRowLastColumn="0"/>
+            <w:cnfStyle w:val="001000000000"/>
             <w:tcW w:w="2394" w:type="dxa"/>
           </w:tcPr>
           <w:p/>
@@ -2597,7 +2595,7 @@
           </w:tcPr>
           <w:p>
             <w:pPr>
-              <w:cnfStyle w:val="000000010000" w:firstRow="0" w:lastRow="0" w:firstColumn="0" w:lastColumn="0" w:oddVBand="0" w:evenVBand="0" w:oddHBand="0" w:evenHBand="1" w:firstRowFirstColumn="0" w:firstRowLastColumn="0" w:lastRowFirstColumn="0" w:lastRowLastColumn="0"/>
+              <w:cnfStyle w:val="000000010000"/>
             </w:pPr>
           </w:p>
         </w:tc>
@@ -2607,7 +2605,7 @@
           </w:tcPr>
           <w:p>
             <w:pPr>
-              <w:cnfStyle w:val="000000010000" w:firstRow="0" w:lastRow="0" w:firstColumn="0" w:lastColumn="0" w:oddVBand="0" w:evenVBand="0" w:oddHBand="0" w:evenHBand="1" w:firstRowFirstColumn="0" w:firstRowLastColumn="0" w:lastRowFirstColumn="0" w:lastRowLastColumn="0"/>
+              <w:cnfStyle w:val="000000010000"/>
             </w:pPr>
           </w:p>
         </w:tc>
@@ -2617,18 +2615,18 @@
           </w:tcPr>
           <w:p>
             <w:pPr>
-              <w:cnfStyle w:val="000000010000" w:firstRow="0" w:lastRow="0" w:firstColumn="0" w:lastColumn="0" w:oddVBand="0" w:evenVBand="0" w:oddHBand="0" w:evenHBand="1" w:firstRowFirstColumn="0" w:firstRowLastColumn="0" w:lastRowFirstColumn="0" w:lastRowLastColumn="0"/>
+              <w:cnfStyle w:val="000000010000"/>
             </w:pPr>
           </w:p>
         </w:tc>
       </w:tr>
       <w:tr>
         <w:trPr>
-          <w:cnfStyle w:val="000000100000" w:firstRow="0" w:lastRow="0" w:firstColumn="0" w:lastColumn="0" w:oddVBand="0" w:evenVBand="0" w:oddHBand="1" w:evenHBand="0" w:firstRowFirstColumn="0" w:firstRowLastColumn="0" w:lastRowFirstColumn="0" w:lastRowLastColumn="0"/>
+          <w:cnfStyle w:val="000000100000"/>
         </w:trPr>
         <w:tc>
           <w:tcPr>
-            <w:cnfStyle w:val="001000000000" w:firstRow="0" w:lastRow="0" w:firstColumn="1" w:lastColumn="0" w:oddVBand="0" w:evenVBand="0" w:oddHBand="0" w:evenHBand="0" w:firstRowFirstColumn="0" w:firstRowLastColumn="0" w:lastRowFirstColumn="0" w:lastRowLastColumn="0"/>
+            <w:cnfStyle w:val="001000000000"/>
             <w:tcW w:w="2394" w:type="dxa"/>
           </w:tcPr>
           <w:p/>
@@ -2639,7 +2637,7 @@
           </w:tcPr>
           <w:p>
             <w:pPr>
-              <w:cnfStyle w:val="000000100000" w:firstRow="0" w:lastRow="0" w:firstColumn="0" w:lastColumn="0" w:oddVBand="0" w:evenVBand="0" w:oddHBand="1" w:evenHBand="0" w:firstRowFirstColumn="0" w:firstRowLastColumn="0" w:lastRowFirstColumn="0" w:lastRowLastColumn="0"/>
+              <w:cnfStyle w:val="000000100000"/>
             </w:pPr>
           </w:p>
         </w:tc>
@@ -2649,7 +2647,7 @@
           </w:tcPr>
           <w:p>
             <w:pPr>
-              <w:cnfStyle w:val="000000100000" w:firstRow="0" w:lastRow="0" w:firstColumn="0" w:lastColumn="0" w:oddVBand="0" w:evenVBand="0" w:oddHBand="1" w:evenHBand="0" w:firstRowFirstColumn="0" w:firstRowLastColumn="0" w:lastRowFirstColumn="0" w:lastRowLastColumn="0"/>
+              <w:cnfStyle w:val="000000100000"/>
             </w:pPr>
           </w:p>
         </w:tc>
@@ -2659,18 +2657,18 @@
           </w:tcPr>
           <w:p>
             <w:pPr>
-              <w:cnfStyle w:val="000000100000" w:firstRow="0" w:lastRow="0" w:firstColumn="0" w:lastColumn="0" w:oddVBand="0" w:evenVBand="0" w:oddHBand="1" w:evenHBand="0" w:firstRowFirstColumn="0" w:firstRowLastColumn="0" w:lastRowFirstColumn="0" w:lastRowLastColumn="0"/>
+              <w:cnfStyle w:val="000000100000"/>
             </w:pPr>
           </w:p>
         </w:tc>
       </w:tr>
       <w:tr>
         <w:trPr>
-          <w:cnfStyle w:val="000000010000" w:firstRow="0" w:lastRow="0" w:firstColumn="0" w:lastColumn="0" w:oddVBand="0" w:evenVBand="0" w:oddHBand="0" w:evenHBand="1" w:firstRowFirstColumn="0" w:firstRowLastColumn="0" w:lastRowFirstColumn="0" w:lastRowLastColumn="0"/>
+          <w:cnfStyle w:val="000000010000"/>
         </w:trPr>
         <w:tc>
           <w:tcPr>
-            <w:cnfStyle w:val="001000000000" w:firstRow="0" w:lastRow="0" w:firstColumn="1" w:lastColumn="0" w:oddVBand="0" w:evenVBand="0" w:oddHBand="0" w:evenHBand="0" w:firstRowFirstColumn="0" w:firstRowLastColumn="0" w:lastRowFirstColumn="0" w:lastRowLastColumn="0"/>
+            <w:cnfStyle w:val="001000000000"/>
             <w:tcW w:w="2394" w:type="dxa"/>
           </w:tcPr>
           <w:p/>
@@ -2681,7 +2679,7 @@
           </w:tcPr>
           <w:p>
             <w:pPr>
-              <w:cnfStyle w:val="000000010000" w:firstRow="0" w:lastRow="0" w:firstColumn="0" w:lastColumn="0" w:oddVBand="0" w:evenVBand="0" w:oddHBand="0" w:evenHBand="1" w:firstRowFirstColumn="0" w:firstRowLastColumn="0" w:lastRowFirstColumn="0" w:lastRowLastColumn="0"/>
+              <w:cnfStyle w:val="000000010000"/>
             </w:pPr>
           </w:p>
         </w:tc>
@@ -2691,7 +2689,7 @@
           </w:tcPr>
           <w:p>
             <w:pPr>
-              <w:cnfStyle w:val="000000010000" w:firstRow="0" w:lastRow="0" w:firstColumn="0" w:lastColumn="0" w:oddVBand="0" w:evenVBand="0" w:oddHBand="0" w:evenHBand="1" w:firstRowFirstColumn="0" w:firstRowLastColumn="0" w:lastRowFirstColumn="0" w:lastRowLastColumn="0"/>
+              <w:cnfStyle w:val="000000010000"/>
             </w:pPr>
           </w:p>
         </w:tc>
@@ -2701,18 +2699,18 @@
           </w:tcPr>
           <w:p>
             <w:pPr>
-              <w:cnfStyle w:val="000000010000" w:firstRow="0" w:lastRow="0" w:firstColumn="0" w:lastColumn="0" w:oddVBand="0" w:evenVBand="0" w:oddHBand="0" w:evenHBand="1" w:firstRowFirstColumn="0" w:firstRowLastColumn="0" w:lastRowFirstColumn="0" w:lastRowLastColumn="0"/>
+              <w:cnfStyle w:val="000000010000"/>
             </w:pPr>
           </w:p>
         </w:tc>
       </w:tr>
       <w:tr>
         <w:trPr>
-          <w:cnfStyle w:val="000000100000" w:firstRow="0" w:lastRow="0" w:firstColumn="0" w:lastColumn="0" w:oddVBand="0" w:evenVBand="0" w:oddHBand="1" w:evenHBand="0" w:firstRowFirstColumn="0" w:firstRowLastColumn="0" w:lastRowFirstColumn="0" w:lastRowLastColumn="0"/>
+          <w:cnfStyle w:val="000000100000"/>
         </w:trPr>
         <w:tc>
           <w:tcPr>
-            <w:cnfStyle w:val="001000000000" w:firstRow="0" w:lastRow="0" w:firstColumn="1" w:lastColumn="0" w:oddVBand="0" w:evenVBand="0" w:oddHBand="0" w:evenHBand="0" w:firstRowFirstColumn="0" w:firstRowLastColumn="0" w:lastRowFirstColumn="0" w:lastRowLastColumn="0"/>
+            <w:cnfStyle w:val="001000000000"/>
             <w:tcW w:w="2394" w:type="dxa"/>
           </w:tcPr>
           <w:p/>
@@ -2723,7 +2721,7 @@
           </w:tcPr>
           <w:p>
             <w:pPr>
-              <w:cnfStyle w:val="000000100000" w:firstRow="0" w:lastRow="0" w:firstColumn="0" w:lastColumn="0" w:oddVBand="0" w:evenVBand="0" w:oddHBand="1" w:evenHBand="0" w:firstRowFirstColumn="0" w:firstRowLastColumn="0" w:lastRowFirstColumn="0" w:lastRowLastColumn="0"/>
+              <w:cnfStyle w:val="000000100000"/>
             </w:pPr>
           </w:p>
         </w:tc>
@@ -2733,7 +2731,7 @@
           </w:tcPr>
           <w:p>
             <w:pPr>
-              <w:cnfStyle w:val="000000100000" w:firstRow="0" w:lastRow="0" w:firstColumn="0" w:lastColumn="0" w:oddVBand="0" w:evenVBand="0" w:oddHBand="1" w:evenHBand="0" w:firstRowFirstColumn="0" w:firstRowLastColumn="0" w:lastRowFirstColumn="0" w:lastRowLastColumn="0"/>
+              <w:cnfStyle w:val="000000100000"/>
             </w:pPr>
           </w:p>
         </w:tc>
@@ -2743,18 +2741,18 @@
           </w:tcPr>
           <w:p>
             <w:pPr>
-              <w:cnfStyle w:val="000000100000" w:firstRow="0" w:lastRow="0" w:firstColumn="0" w:lastColumn="0" w:oddVBand="0" w:evenVBand="0" w:oddHBand="1" w:evenHBand="0" w:firstRowFirstColumn="0" w:firstRowLastColumn="0" w:lastRowFirstColumn="0" w:lastRowLastColumn="0"/>
+              <w:cnfStyle w:val="000000100000"/>
             </w:pPr>
           </w:p>
         </w:tc>
       </w:tr>
       <w:tr>
         <w:trPr>
-          <w:cnfStyle w:val="000000010000" w:firstRow="0" w:lastRow="0" w:firstColumn="0" w:lastColumn="0" w:oddVBand="0" w:evenVBand="0" w:oddHBand="0" w:evenHBand="1" w:firstRowFirstColumn="0" w:firstRowLastColumn="0" w:lastRowFirstColumn="0" w:lastRowLastColumn="0"/>
+          <w:cnfStyle w:val="000000010000"/>
         </w:trPr>
         <w:tc>
           <w:tcPr>
-            <w:cnfStyle w:val="001000000000" w:firstRow="0" w:lastRow="0" w:firstColumn="1" w:lastColumn="0" w:oddVBand="0" w:evenVBand="0" w:oddHBand="0" w:evenHBand="0" w:firstRowFirstColumn="0" w:firstRowLastColumn="0" w:lastRowFirstColumn="0" w:lastRowLastColumn="0"/>
+            <w:cnfStyle w:val="001000000000"/>
             <w:tcW w:w="2394" w:type="dxa"/>
           </w:tcPr>
           <w:p/>
@@ -2765,7 +2763,7 @@
           </w:tcPr>
           <w:p>
             <w:pPr>
-              <w:cnfStyle w:val="000000010000" w:firstRow="0" w:lastRow="0" w:firstColumn="0" w:lastColumn="0" w:oddVBand="0" w:evenVBand="0" w:oddHBand="0" w:evenHBand="1" w:firstRowFirstColumn="0" w:firstRowLastColumn="0" w:lastRowFirstColumn="0" w:lastRowLastColumn="0"/>
+              <w:cnfStyle w:val="000000010000"/>
             </w:pPr>
           </w:p>
         </w:tc>
@@ -2775,7 +2773,7 @@
           </w:tcPr>
           <w:p>
             <w:pPr>
-              <w:cnfStyle w:val="000000010000" w:firstRow="0" w:lastRow="0" w:firstColumn="0" w:lastColumn="0" w:oddVBand="0" w:evenVBand="0" w:oddHBand="0" w:evenHBand="1" w:firstRowFirstColumn="0" w:firstRowLastColumn="0" w:lastRowFirstColumn="0" w:lastRowLastColumn="0"/>
+              <w:cnfStyle w:val="000000010000"/>
             </w:pPr>
           </w:p>
         </w:tc>
@@ -2785,18 +2783,18 @@
           </w:tcPr>
           <w:p>
             <w:pPr>
-              <w:cnfStyle w:val="000000010000" w:firstRow="0" w:lastRow="0" w:firstColumn="0" w:lastColumn="0" w:oddVBand="0" w:evenVBand="0" w:oddHBand="0" w:evenHBand="1" w:firstRowFirstColumn="0" w:firstRowLastColumn="0" w:lastRowFirstColumn="0" w:lastRowLastColumn="0"/>
+              <w:cnfStyle w:val="000000010000"/>
             </w:pPr>
           </w:p>
         </w:tc>
       </w:tr>
       <w:tr>
         <w:trPr>
-          <w:cnfStyle w:val="000000100000" w:firstRow="0" w:lastRow="0" w:firstColumn="0" w:lastColumn="0" w:oddVBand="0" w:evenVBand="0" w:oddHBand="1" w:evenHBand="0" w:firstRowFirstColumn="0" w:firstRowLastColumn="0" w:lastRowFirstColumn="0" w:lastRowLastColumn="0"/>
+          <w:cnfStyle w:val="000000100000"/>
         </w:trPr>
         <w:tc>
           <w:tcPr>
-            <w:cnfStyle w:val="001000000000" w:firstRow="0" w:lastRow="0" w:firstColumn="1" w:lastColumn="0" w:oddVBand="0" w:evenVBand="0" w:oddHBand="0" w:evenHBand="0" w:firstRowFirstColumn="0" w:firstRowLastColumn="0" w:lastRowFirstColumn="0" w:lastRowLastColumn="0"/>
+            <w:cnfStyle w:val="001000000000"/>
             <w:tcW w:w="2394" w:type="dxa"/>
           </w:tcPr>
           <w:p/>
@@ -2807,7 +2805,7 @@
           </w:tcPr>
           <w:p>
             <w:pPr>
-              <w:cnfStyle w:val="000000100000" w:firstRow="0" w:lastRow="0" w:firstColumn="0" w:lastColumn="0" w:oddVBand="0" w:evenVBand="0" w:oddHBand="1" w:evenHBand="0" w:firstRowFirstColumn="0" w:firstRowLastColumn="0" w:lastRowFirstColumn="0" w:lastRowLastColumn="0"/>
+              <w:cnfStyle w:val="000000100000"/>
             </w:pPr>
           </w:p>
         </w:tc>
@@ -2817,7 +2815,7 @@
           </w:tcPr>
           <w:p>
             <w:pPr>
-              <w:cnfStyle w:val="000000100000" w:firstRow="0" w:lastRow="0" w:firstColumn="0" w:lastColumn="0" w:oddVBand="0" w:evenVBand="0" w:oddHBand="1" w:evenHBand="0" w:firstRowFirstColumn="0" w:firstRowLastColumn="0" w:lastRowFirstColumn="0" w:lastRowLastColumn="0"/>
+              <w:cnfStyle w:val="000000100000"/>
             </w:pPr>
           </w:p>
         </w:tc>
@@ -2827,18 +2825,18 @@
           </w:tcPr>
           <w:p>
             <w:pPr>
-              <w:cnfStyle w:val="000000100000" w:firstRow="0" w:lastRow="0" w:firstColumn="0" w:lastColumn="0" w:oddVBand="0" w:evenVBand="0" w:oddHBand="1" w:evenHBand="0" w:firstRowFirstColumn="0" w:firstRowLastColumn="0" w:lastRowFirstColumn="0" w:lastRowLastColumn="0"/>
+              <w:cnfStyle w:val="000000100000"/>
             </w:pPr>
           </w:p>
         </w:tc>
       </w:tr>
       <w:tr>
         <w:trPr>
-          <w:cnfStyle w:val="000000010000" w:firstRow="0" w:lastRow="0" w:firstColumn="0" w:lastColumn="0" w:oddVBand="0" w:evenVBand="0" w:oddHBand="0" w:evenHBand="1" w:firstRowFirstColumn="0" w:firstRowLastColumn="0" w:lastRowFirstColumn="0" w:lastRowLastColumn="0"/>
+          <w:cnfStyle w:val="000000010000"/>
         </w:trPr>
         <w:tc>
           <w:tcPr>
-            <w:cnfStyle w:val="001000000000" w:firstRow="0" w:lastRow="0" w:firstColumn="1" w:lastColumn="0" w:oddVBand="0" w:evenVBand="0" w:oddHBand="0" w:evenHBand="0" w:firstRowFirstColumn="0" w:firstRowLastColumn="0" w:lastRowFirstColumn="0" w:lastRowLastColumn="0"/>
+            <w:cnfStyle w:val="001000000000"/>
             <w:tcW w:w="2394" w:type="dxa"/>
           </w:tcPr>
           <w:p/>
@@ -2849,7 +2847,7 @@
           </w:tcPr>
           <w:p>
             <w:pPr>
-              <w:cnfStyle w:val="000000010000" w:firstRow="0" w:lastRow="0" w:firstColumn="0" w:lastColumn="0" w:oddVBand="0" w:evenVBand="0" w:oddHBand="0" w:evenHBand="1" w:firstRowFirstColumn="0" w:firstRowLastColumn="0" w:lastRowFirstColumn="0" w:lastRowLastColumn="0"/>
+              <w:cnfStyle w:val="000000010000"/>
             </w:pPr>
           </w:p>
         </w:tc>
@@ -2859,7 +2857,7 @@
           </w:tcPr>
           <w:p>
             <w:pPr>
-              <w:cnfStyle w:val="000000010000" w:firstRow="0" w:lastRow="0" w:firstColumn="0" w:lastColumn="0" w:oddVBand="0" w:evenVBand="0" w:oddHBand="0" w:evenHBand="1" w:firstRowFirstColumn="0" w:firstRowLastColumn="0" w:lastRowFirstColumn="0" w:lastRowLastColumn="0"/>
+              <w:cnfStyle w:val="000000010000"/>
             </w:pPr>
           </w:p>
         </w:tc>
@@ -2869,18 +2867,18 @@
           </w:tcPr>
           <w:p>
             <w:pPr>
-              <w:cnfStyle w:val="000000010000" w:firstRow="0" w:lastRow="0" w:firstColumn="0" w:lastColumn="0" w:oddVBand="0" w:evenVBand="0" w:oddHBand="0" w:evenHBand="1" w:firstRowFirstColumn="0" w:firstRowLastColumn="0" w:lastRowFirstColumn="0" w:lastRowLastColumn="0"/>
+              <w:cnfStyle w:val="000000010000"/>
             </w:pPr>
           </w:p>
         </w:tc>
       </w:tr>
       <w:tr>
         <w:trPr>
-          <w:cnfStyle w:val="000000100000" w:firstRow="0" w:lastRow="0" w:firstColumn="0" w:lastColumn="0" w:oddVBand="0" w:evenVBand="0" w:oddHBand="1" w:evenHBand="0" w:firstRowFirstColumn="0" w:firstRowLastColumn="0" w:lastRowFirstColumn="0" w:lastRowLastColumn="0"/>
+          <w:cnfStyle w:val="000000100000"/>
         </w:trPr>
         <w:tc>
           <w:tcPr>
-            <w:cnfStyle w:val="001000000000" w:firstRow="0" w:lastRow="0" w:firstColumn="1" w:lastColumn="0" w:oddVBand="0" w:evenVBand="0" w:oddHBand="0" w:evenHBand="0" w:firstRowFirstColumn="0" w:firstRowLastColumn="0" w:lastRowFirstColumn="0" w:lastRowLastColumn="0"/>
+            <w:cnfStyle w:val="001000000000"/>
             <w:tcW w:w="2394" w:type="dxa"/>
           </w:tcPr>
           <w:p/>
@@ -2891,7 +2889,7 @@
           </w:tcPr>
           <w:p>
             <w:pPr>
-              <w:cnfStyle w:val="000000100000" w:firstRow="0" w:lastRow="0" w:firstColumn="0" w:lastColumn="0" w:oddVBand="0" w:evenVBand="0" w:oddHBand="1" w:evenHBand="0" w:firstRowFirstColumn="0" w:firstRowLastColumn="0" w:lastRowFirstColumn="0" w:lastRowLastColumn="0"/>
+              <w:cnfStyle w:val="000000100000"/>
             </w:pPr>
           </w:p>
         </w:tc>
@@ -2901,7 +2899,7 @@
           </w:tcPr>
           <w:p>
             <w:pPr>
-              <w:cnfStyle w:val="000000100000" w:firstRow="0" w:lastRow="0" w:firstColumn="0" w:lastColumn="0" w:oddVBand="0" w:evenVBand="0" w:oddHBand="1" w:evenHBand="0" w:firstRowFirstColumn="0" w:firstRowLastColumn="0" w:lastRowFirstColumn="0" w:lastRowLastColumn="0"/>
+              <w:cnfStyle w:val="000000100000"/>
             </w:pPr>
           </w:p>
         </w:tc>
@@ -2911,18 +2909,18 @@
           </w:tcPr>
           <w:p>
             <w:pPr>
-              <w:cnfStyle w:val="000000100000" w:firstRow="0" w:lastRow="0" w:firstColumn="0" w:lastColumn="0" w:oddVBand="0" w:evenVBand="0" w:oddHBand="1" w:evenHBand="0" w:firstRowFirstColumn="0" w:firstRowLastColumn="0" w:lastRowFirstColumn="0" w:lastRowLastColumn="0"/>
+              <w:cnfStyle w:val="000000100000"/>
             </w:pPr>
           </w:p>
         </w:tc>
       </w:tr>
       <w:tr>
         <w:trPr>
-          <w:cnfStyle w:val="000000010000" w:firstRow="0" w:lastRow="0" w:firstColumn="0" w:lastColumn="0" w:oddVBand="0" w:evenVBand="0" w:oddHBand="0" w:evenHBand="1" w:firstRowFirstColumn="0" w:firstRowLastColumn="0" w:lastRowFirstColumn="0" w:lastRowLastColumn="0"/>
+          <w:cnfStyle w:val="000000010000"/>
         </w:trPr>
         <w:tc>
           <w:tcPr>
-            <w:cnfStyle w:val="001000000000" w:firstRow="0" w:lastRow="0" w:firstColumn="1" w:lastColumn="0" w:oddVBand="0" w:evenVBand="0" w:oddHBand="0" w:evenHBand="0" w:firstRowFirstColumn="0" w:firstRowLastColumn="0" w:lastRowFirstColumn="0" w:lastRowLastColumn="0"/>
+            <w:cnfStyle w:val="001000000000"/>
             <w:tcW w:w="2394" w:type="dxa"/>
           </w:tcPr>
           <w:p/>
@@ -2933,7 +2931,7 @@
           </w:tcPr>
           <w:p>
             <w:pPr>
-              <w:cnfStyle w:val="000000010000" w:firstRow="0" w:lastRow="0" w:firstColumn="0" w:lastColumn="0" w:oddVBand="0" w:evenVBand="0" w:oddHBand="0" w:evenHBand="1" w:firstRowFirstColumn="0" w:firstRowLastColumn="0" w:lastRowFirstColumn="0" w:lastRowLastColumn="0"/>
+              <w:cnfStyle w:val="000000010000"/>
             </w:pPr>
           </w:p>
         </w:tc>
@@ -2943,7 +2941,7 @@
           </w:tcPr>
           <w:p>
             <w:pPr>
-              <w:cnfStyle w:val="000000010000" w:firstRow="0" w:lastRow="0" w:firstColumn="0" w:lastColumn="0" w:oddVBand="0" w:evenVBand="0" w:oddHBand="0" w:evenHBand="1" w:firstRowFirstColumn="0" w:firstRowLastColumn="0" w:lastRowFirstColumn="0" w:lastRowLastColumn="0"/>
+              <w:cnfStyle w:val="000000010000"/>
             </w:pPr>
           </w:p>
         </w:tc>
@@ -2953,7 +2951,7 @@
           </w:tcPr>
           <w:p>
             <w:pPr>
-              <w:cnfStyle w:val="000000010000" w:firstRow="0" w:lastRow="0" w:firstColumn="0" w:lastColumn="0" w:oddVBand="0" w:evenVBand="0" w:oddHBand="0" w:evenHBand="1" w:firstRowFirstColumn="0" w:firstRowLastColumn="0" w:lastRowFirstColumn="0" w:lastRowLastColumn="0"/>
+              <w:cnfStyle w:val="000000010000"/>
             </w:pPr>
           </w:p>
         </w:tc>
@@ -3081,27 +3079,6 @@
     </w:p>
     <w:p>
       <w:pPr>
-        <w:autoSpaceDE w:val="0"/>
-        <w:autoSpaceDN w:val="0"/>
-        <w:adjustRightInd w:val="0"/>
-        <w:spacing w:after="0" w:line="240" w:lineRule="auto"/>
-        <w:rPr>
-          <w:rFonts w:ascii="Arial" w:hAnsi="Arial" w:cs="Arial"/>
-          <w:sz w:val="20"/>
-          <w:szCs w:val="20"/>
-        </w:rPr>
-      </w:pPr>
-      <w:r>
-        <w:rPr>
-          <w:rFonts w:ascii="Arial" w:hAnsi="Arial" w:cs="Arial"/>
-          <w:sz w:val="20"/>
-          <w:szCs w:val="20"/>
-        </w:rPr>
-        <w:t xml:space="preserve">The document describe </w:t>
-      </w:r>
-    </w:p>
-    <w:p>
-      <w:pPr>
         <w:pStyle w:val="Heading2"/>
         <w:rPr>
           <w:sz w:val="20"/>
@@ -3229,71 +3206,7 @@
           <w:i/>
           <w:iCs/>
         </w:rPr>
-        <w:t>List any other documents or Web addresses to which this SRS refers. These may include user</w:t>
-      </w:r>
-      <w:r>
-        <w:rPr>
-          <w:rFonts w:ascii="Arial" w:hAnsi="Arial" w:cs="Arial"/>
-          <w:i/>
-          <w:iCs/>
-        </w:rPr>
-        <w:t xml:space="preserve"> </w:t>
-      </w:r>
-      <w:r>
-        <w:rPr>
-          <w:rFonts w:ascii="Arial" w:hAnsi="Arial" w:cs="Arial"/>
-          <w:i/>
-          <w:iCs/>
-        </w:rPr>
-        <w:t>interface style guides, contracts, standards, system requirements specifications, use case</w:t>
-      </w:r>
-      <w:r>
-        <w:rPr>
-          <w:rFonts w:ascii="Arial" w:hAnsi="Arial" w:cs="Arial"/>
-          <w:i/>
-          <w:iCs/>
-        </w:rPr>
-        <w:t xml:space="preserve"> </w:t>
-      </w:r>
-      <w:r>
-        <w:rPr>
-          <w:rFonts w:ascii="Arial" w:hAnsi="Arial" w:cs="Arial"/>
-          <w:i/>
-          <w:iCs/>
-        </w:rPr>
-        <w:t>documents, or a vision and scope document. Provide enough information so that the reader could</w:t>
-      </w:r>
-      <w:r>
-        <w:rPr>
-          <w:rFonts w:ascii="Arial" w:hAnsi="Arial" w:cs="Arial"/>
-          <w:i/>
-          <w:iCs/>
-        </w:rPr>
-        <w:t xml:space="preserve"> </w:t>
-      </w:r>
-      <w:r>
-        <w:rPr>
-          <w:rFonts w:ascii="Arial" w:hAnsi="Arial" w:cs="Arial"/>
-          <w:i/>
-          <w:iCs/>
-        </w:rPr>
-        <w:t>access a copy of each reference, including title, author, version number, date, and source or</w:t>
-      </w:r>
-      <w:r>
-        <w:rPr>
-          <w:rFonts w:ascii="Arial" w:hAnsi="Arial" w:cs="Arial"/>
-          <w:i/>
-          <w:iCs/>
-        </w:rPr>
-        <w:t xml:space="preserve"> </w:t>
-      </w:r>
-      <w:r>
-        <w:rPr>
-          <w:rFonts w:ascii="Arial" w:hAnsi="Arial" w:cs="Arial"/>
-          <w:i/>
-          <w:iCs/>
-        </w:rPr>
-        <w:t>location.</w:t>
+        <w:t>List any other documents or Web addresses to which this SRS refers. These may include userinterface style guides, contracts, standards, system requirements specifications, use casedocuments, or a vision and scope document. Provide enough information so that the reader couldaccess a copy of each reference, including title, author, version number, date, and source orlocation.</w:t>
       </w:r>
       <w:r>
         <w:rPr>
@@ -3347,38 +3260,144 @@
         <w:jc w:val="both"/>
         <w:rPr>
           <w:rFonts w:ascii="Arial" w:hAnsi="Arial" w:cs="Arial"/>
-        </w:rPr>
-      </w:pPr>
-      <w:r>
-        <w:rPr>
-          <w:rFonts w:ascii="Arial" w:hAnsi="Arial" w:cs="Arial"/>
-        </w:rPr>
-        <w:t xml:space="preserve">Human Resource System is a new system that replaces the current Human Resource System at Van Lang University operate dependent on manual process on excel. The context diagram illustrates the external entities and system interfaces for release. The system is expected to evolve over several releases for human resource management department at Van Lang University. Helping Resource Department is easy information management of staff and teacher such as training management, Function, Employee History, Position Management, Reward or Penalty, Family Relationship, Support People. This system must operate on distance between </w:t>
-      </w:r>
-      <w:r>
-        <w:rPr>
-          <w:rFonts w:ascii="Arial" w:hAnsi="Arial" w:cs="Arial"/>
-        </w:rPr>
-        <w:lastRenderedPageBreak/>
-        <w:t>two local, the object manage staffs/teachers. Saving Personal Information Management of staff is working or retirement. In additional, the system will update auto large number staff/teachers information every year. Total and reporting result department at Van Lang University.</w:t>
-      </w:r>
-    </w:p>
-    <w:p>
-      <w:pPr>
-        <w:pStyle w:val="Heading2"/>
-        <w:rPr>
           <w:sz w:val="20"/>
           <w:szCs w:val="20"/>
         </w:rPr>
       </w:pPr>
+      <w:r>
+        <w:t>[</w:t>
+      </w:r>
+      <w:r>
+        <w:rPr>
+          <w:rFonts w:ascii="Arial" w:hAnsi="Arial" w:cs="Arial"/>
+          <w:i/>
+          <w:iCs/>
+        </w:rPr>
+        <w:t>Describe the context and origin of the product being specified in this SRS. For example, state whether this product is a follow-on member of a product family, a replacement for certain existing systems, or a new, self-contained product. If the SRS defines a component of a larger system, relate the requirements of the larger system to the functionality of this software and identify interfaces between the two. A simple diagram that shows the major components of the overall system, subsystem interconnections, and external interfaces can be helpful.</w:t>
+      </w:r>
+      <w:r>
+        <w:rPr>
+          <w:rFonts w:ascii="Arial" w:hAnsi="Arial" w:cs="Arial"/>
+          <w:sz w:val="20"/>
+          <w:szCs w:val="20"/>
+        </w:rPr>
+        <w:t>]</w:t>
+      </w:r>
+    </w:p>
+    <w:p>
+      <w:pPr>
+        <w:pStyle w:val="Heading2"/>
+        <w:rPr>
+          <w:sz w:val="20"/>
+          <w:szCs w:val="20"/>
+        </w:rPr>
+      </w:pPr>
       <w:bookmarkStart w:id="9" w:name="_Toc300928277"/>
       <w:r>
+        <w:lastRenderedPageBreak/>
         <w:t xml:space="preserve">2.2 </w:t>
       </w:r>
       <w:r>
         <w:t>Product Features</w:t>
       </w:r>
       <w:bookmarkEnd w:id="9"/>
+    </w:p>
+    <w:p>
+      <w:pPr>
+        <w:autoSpaceDE w:val="0"/>
+        <w:autoSpaceDN w:val="0"/>
+        <w:adjustRightInd w:val="0"/>
+        <w:spacing w:after="0" w:line="240" w:lineRule="auto"/>
+        <w:jc w:val="both"/>
+        <w:rPr>
+          <w:rFonts w:ascii="Arial" w:hAnsi="Arial" w:cs="Arial"/>
+          <w:i/>
+          <w:iCs/>
+        </w:rPr>
+      </w:pPr>
+      <w:r>
+        <w:rPr>
+          <w:rFonts w:ascii="Arial" w:hAnsi="Arial" w:cs="Arial"/>
+          <w:iCs/>
+        </w:rPr>
+        <w:t>[</w:t>
+      </w:r>
+      <w:r>
+        <w:rPr>
+          <w:rFonts w:ascii="Arial" w:hAnsi="Arial" w:cs="Arial"/>
+          <w:i/>
+          <w:iCs/>
+        </w:rPr>
+        <w:t>Summarize the major features the product contains or the significant functions that it performs or lets the user perform. Details will be provided in Section 3, so only a high level summary is needed here. Organize the functions to make them understandable to any reader of the SRS. A</w:t>
+      </w:r>
+    </w:p>
+    <w:p>
+      <w:pPr>
+        <w:autoSpaceDE w:val="0"/>
+        <w:autoSpaceDN w:val="0"/>
+        <w:adjustRightInd w:val="0"/>
+        <w:spacing w:after="0" w:line="240" w:lineRule="auto"/>
+        <w:rPr>
+          <w:rFonts w:ascii="Arial" w:hAnsi="Arial" w:cs="Arial"/>
+          <w:i/>
+          <w:iCs/>
+        </w:rPr>
+      </w:pPr>
+      <w:proofErr w:type="gramStart"/>
+      <w:r>
+        <w:rPr>
+          <w:rFonts w:ascii="Arial" w:hAnsi="Arial" w:cs="Arial"/>
+          <w:i/>
+          <w:iCs/>
+        </w:rPr>
+        <w:t>picture</w:t>
+      </w:r>
+      <w:proofErr w:type="gramEnd"/>
+      <w:r>
+        <w:rPr>
+          <w:rFonts w:ascii="Arial" w:hAnsi="Arial" w:cs="Arial"/>
+          <w:i/>
+          <w:iCs/>
+        </w:rPr>
+        <w:t xml:space="preserve"> of the major groups of related requirements and how they relate, such as a top level data</w:t>
+      </w:r>
+    </w:p>
+    <w:p>
+      <w:pPr>
+        <w:autoSpaceDE w:val="0"/>
+        <w:autoSpaceDN w:val="0"/>
+        <w:adjustRightInd w:val="0"/>
+        <w:spacing w:after="0" w:line="240" w:lineRule="auto"/>
+        <w:rPr>
+          <w:rFonts w:ascii="Arial" w:hAnsi="Arial" w:cs="Arial"/>
+          <w:iCs/>
+        </w:rPr>
+      </w:pPr>
+      <w:proofErr w:type="gramStart"/>
+      <w:r>
+        <w:rPr>
+          <w:rFonts w:ascii="Arial" w:hAnsi="Arial" w:cs="Arial"/>
+          <w:i/>
+          <w:iCs/>
+        </w:rPr>
+        <w:t>flow</w:t>
+      </w:r>
+      <w:proofErr w:type="gramEnd"/>
+      <w:r>
+        <w:rPr>
+          <w:rFonts w:ascii="Arial" w:hAnsi="Arial" w:cs="Arial"/>
+          <w:i/>
+          <w:iCs/>
+        </w:rPr>
+        <w:t xml:space="preserve"> diagram or a class diagram, is often effective.</w:t>
+      </w:r>
+      <w:r>
+        <w:rPr>
+          <w:rFonts w:ascii="Arial" w:hAnsi="Arial" w:cs="Arial"/>
+          <w:iCs/>
+        </w:rPr>
+        <w:t>]</w:t>
+      </w:r>
     </w:p>
     <w:p>
       <w:pPr>
@@ -3452,7 +3471,7 @@
           <w:sz w:val="22"/>
           <w:szCs w:val="22"/>
         </w:rPr>
-        <w:t xml:space="preserve">Detailed management about employees’ background such as employees’ ID number, date of birth, place of birth, gender, number of insurance, address, telephone, current accommodation, working department, title, job title.... </w:t>
+        <w:t>Detailed management about employees’ background such as employees’ ID number, date of birth, place of birth, gender, number of insurance, address, telephone, current accommodation, working department, title, job title....</w:t>
       </w:r>
     </w:p>
     <w:p>
@@ -3477,7 +3496,7 @@
           <w:sz w:val="22"/>
           <w:szCs w:val="22"/>
         </w:rPr>
-        <w:t xml:space="preserve">Detailed Management about information on family relationships. </w:t>
+        <w:t>Detailed Management about information on family relationships.</w:t>
       </w:r>
     </w:p>
     <w:p>
@@ -3502,7 +3521,7 @@
           <w:sz w:val="22"/>
           <w:szCs w:val="22"/>
         </w:rPr>
-        <w:t xml:space="preserve">Management about qualification, foreign language proficiency, information technology, politics. </w:t>
+        <w:t>Management about qualification, foreign language proficiency, information technology, politics.</w:t>
       </w:r>
     </w:p>
     <w:p>
@@ -3627,7 +3646,7 @@
           <w:sz w:val="22"/>
           <w:szCs w:val="22"/>
         </w:rPr>
-        <w:t xml:space="preserve">Tracking the information on transferring work. </w:t>
+        <w:t>Tracking the information on transferring work.</w:t>
       </w:r>
     </w:p>
     <w:p>
@@ -3677,7 +3696,7 @@
           <w:sz w:val="22"/>
           <w:szCs w:val="22"/>
         </w:rPr>
-        <w:t xml:space="preserve">Supporting the monitoring benefits of employees participating in social insurance and health insurance. </w:t>
+        <w:t>Supporting the monitoring benefits of employees participating in social insurance and health insurance.</w:t>
       </w:r>
     </w:p>
     <w:p>
@@ -3945,7 +3964,7 @@
           <w:sz w:val="22"/>
           <w:szCs w:val="22"/>
         </w:rPr>
-        <w:t xml:space="preserve">Detailed management about the contracts between the employees and employers: probation contracts, job training, the time limited and unlimited official contracts. </w:t>
+        <w:t>Detailed management about the contracts between the employees and employers: probation contracts, job training, the time limited and unlimited official contracts.</w:t>
       </w:r>
     </w:p>
     <w:p>
@@ -3970,7 +3989,7 @@
           <w:sz w:val="22"/>
           <w:szCs w:val="22"/>
         </w:rPr>
-        <w:t xml:space="preserve">Keeping track of renewal contract. </w:t>
+        <w:t>Keeping track of renewal contract.</w:t>
       </w:r>
     </w:p>
     <w:p>
@@ -4145,7 +4164,7 @@
           <w:sz w:val="22"/>
           <w:szCs w:val="22"/>
         </w:rPr>
-        <w:t xml:space="preserve">Keeping track of the training, and the cost for training implementation. </w:t>
+        <w:t>Keeping track of the training, and the cost for training implementation.</w:t>
       </w:r>
     </w:p>
     <w:p>
@@ -4170,7 +4189,7 @@
           <w:sz w:val="22"/>
           <w:szCs w:val="22"/>
         </w:rPr>
-        <w:t xml:space="preserve">Keeping track of the advanced training cost and payment for each member in the teaching staff. </w:t>
+        <w:t>Keeping track of the advanced training cost and payment for each member in the teaching staff.</w:t>
       </w:r>
     </w:p>
     <w:p>
@@ -4216,7 +4235,7 @@
           <w:sz w:val="22"/>
           <w:szCs w:val="22"/>
         </w:rPr>
-        <w:t xml:space="preserve">The input figures for the salaries such as the minimum wage, payment for further study, long - term training, payment for working overtime, the figures of salary adjustments </w:t>
+        <w:t xml:space="preserve">The input figures for the salaries such as the minimum wage, payment for further study, </w:t>
       </w:r>
       <w:r>
         <w:rPr>
@@ -4226,7 +4245,7 @@
           <w:szCs w:val="22"/>
         </w:rPr>
         <w:lastRenderedPageBreak/>
-        <w:t>based on the results and how to emulate the monthly salary as required. Modules also provide the output:</w:t>
+        <w:t>long - term training, payment for working overtime, the figures of salary adjustments based on the results and how to emulate the monthly salary as required. Modules also provide the output:</w:t>
       </w:r>
     </w:p>
     <w:p>
@@ -4476,7 +4495,7 @@
           <w:sz w:val="22"/>
           <w:szCs w:val="22"/>
         </w:rPr>
-        <w:t xml:space="preserve">Managing users who logging in the system. </w:t>
+        <w:t>Managing users who logging in the system.</w:t>
       </w:r>
     </w:p>
     <w:p>
@@ -4501,7 +4520,7 @@
           <w:sz w:val="22"/>
           <w:szCs w:val="22"/>
         </w:rPr>
-        <w:t xml:space="preserve">Managing users and user groups. </w:t>
+        <w:t>Managing users and user groups.</w:t>
       </w:r>
     </w:p>
     <w:p>
@@ -4551,7 +4570,7 @@
           <w:sz w:val="22"/>
           <w:szCs w:val="22"/>
         </w:rPr>
-        <w:t xml:space="preserve">Update data for each group, each user. </w:t>
+        <w:t>Update data for each group, each user.</w:t>
       </w:r>
     </w:p>
     <w:p>
@@ -4594,7 +4613,6 @@
           <w:szCs w:val="22"/>
         </w:rPr>
       </w:pPr>
-      <w:bookmarkStart w:id="10" w:name="_Toc300928278"/>
       <w:r>
         <w:rPr>
           <w:rFonts w:ascii="Arial" w:hAnsi="Arial" w:cs="Arial"/>
@@ -4604,150 +4622,14 @@
         </w:rPr>
         <w:t>Insurance management</w:t>
       </w:r>
-    </w:p>
-    <w:p>
-      <w:pPr>
-        <w:pStyle w:val="Default"/>
-        <w:ind w:left="360" w:firstLine="360"/>
+      <w:r>
         <w:rPr>
           <w:rFonts w:ascii="Arial" w:hAnsi="Arial" w:cs="Arial"/>
           <w:color w:val="auto"/>
           <w:sz w:val="22"/>
           <w:szCs w:val="22"/>
         </w:rPr>
-      </w:pPr>
-      <w:proofErr w:type="gramStart"/>
-      <w:r>
-        <w:rPr>
-          <w:rFonts w:ascii="Arial" w:hAnsi="Arial" w:cs="Arial"/>
-          <w:color w:val="auto"/>
-          <w:sz w:val="22"/>
-          <w:szCs w:val="22"/>
-        </w:rPr>
-        <w:t>Application provider system in the management of social insurance.</w:t>
-      </w:r>
-      <w:proofErr w:type="gramEnd"/>
-      <w:r>
-        <w:rPr>
-          <w:rFonts w:ascii="Arial" w:hAnsi="Arial" w:cs="Arial"/>
-          <w:color w:val="auto"/>
-          <w:sz w:val="22"/>
-          <w:szCs w:val="22"/>
-        </w:rPr>
-        <w:t xml:space="preserve"> </w:t>
-      </w:r>
-      <w:proofErr w:type="gramStart"/>
-      <w:r>
-        <w:rPr>
-          <w:rFonts w:ascii="Arial" w:hAnsi="Arial" w:cs="Arial"/>
-          <w:color w:val="auto"/>
-          <w:sz w:val="22"/>
-          <w:szCs w:val="22"/>
-        </w:rPr>
-        <w:t>provide</w:t>
-      </w:r>
-      <w:proofErr w:type="gramEnd"/>
-      <w:r>
-        <w:rPr>
-          <w:rFonts w:ascii="Arial" w:hAnsi="Arial" w:cs="Arial"/>
-          <w:color w:val="auto"/>
-          <w:sz w:val="22"/>
-          <w:szCs w:val="22"/>
-        </w:rPr>
-        <w:t xml:space="preserve"> social insurance and health insurance card.</w:t>
-      </w:r>
-    </w:p>
-    <w:p>
-      <w:pPr>
-        <w:pStyle w:val="Default"/>
-        <w:numPr>
-          <w:ilvl w:val="0"/>
-          <w:numId w:val="20"/>
-        </w:numPr>
-        <w:ind w:left="1080"/>
-        <w:rPr>
-          <w:rFonts w:ascii="Arial" w:hAnsi="Arial" w:cs="Arial"/>
-          <w:color w:val="auto"/>
-          <w:sz w:val="22"/>
-          <w:szCs w:val="22"/>
-        </w:rPr>
-      </w:pPr>
-      <w:r>
-        <w:rPr>
-          <w:rFonts w:ascii="Arial" w:hAnsi="Arial" w:cs="Arial"/>
-          <w:color w:val="auto"/>
-          <w:sz w:val="22"/>
-          <w:szCs w:val="22"/>
-        </w:rPr>
-        <w:t>Strict management processes collecting social insurance un</w:t>
-      </w:r>
-      <w:r>
-        <w:rPr>
-          <w:rFonts w:ascii="Arial" w:hAnsi="Arial" w:cs="Arial"/>
-          <w:color w:val="auto"/>
-          <w:sz w:val="22"/>
-          <w:szCs w:val="22"/>
-        </w:rPr>
-        <w:t>ification in the entire system.</w:t>
-      </w:r>
-    </w:p>
-    <w:p>
-      <w:pPr>
-        <w:pStyle w:val="Default"/>
-        <w:numPr>
-          <w:ilvl w:val="0"/>
-          <w:numId w:val="20"/>
-        </w:numPr>
-        <w:ind w:left="1080"/>
-        <w:rPr>
-          <w:rFonts w:ascii="Arial" w:hAnsi="Arial" w:cs="Arial"/>
-          <w:color w:val="auto"/>
-          <w:sz w:val="22"/>
-          <w:szCs w:val="22"/>
-        </w:rPr>
-      </w:pPr>
-      <w:r>
-        <w:rPr>
-          <w:rFonts w:ascii="Arial" w:hAnsi="Arial" w:cs="Arial"/>
-          <w:color w:val="auto"/>
-          <w:sz w:val="22"/>
-          <w:szCs w:val="22"/>
-        </w:rPr>
-        <w:t>Strict control procedures for comparison and settlement of revenues for units par</w:t>
-      </w:r>
-      <w:r>
-        <w:rPr>
-          <w:rFonts w:ascii="Arial" w:hAnsi="Arial" w:cs="Arial"/>
-          <w:color w:val="auto"/>
-          <w:sz w:val="22"/>
-          <w:szCs w:val="22"/>
-        </w:rPr>
-        <w:t>ticipating in social insurance.</w:t>
-      </w:r>
-    </w:p>
-    <w:p>
-      <w:pPr>
-        <w:pStyle w:val="Default"/>
-        <w:numPr>
-          <w:ilvl w:val="0"/>
-          <w:numId w:val="20"/>
-        </w:numPr>
-        <w:ind w:left="1080"/>
-        <w:rPr>
-          <w:rFonts w:ascii="Arial" w:hAnsi="Arial" w:cs="Arial"/>
-          <w:color w:val="auto"/>
-          <w:sz w:val="22"/>
-          <w:szCs w:val="22"/>
-        </w:rPr>
-      </w:pPr>
-      <w:r>
-        <w:rPr>
-          <w:rFonts w:ascii="Arial" w:hAnsi="Arial" w:cs="Arial"/>
-          <w:color w:val="auto"/>
-          <w:sz w:val="22"/>
-          <w:szCs w:val="22"/>
-        </w:rPr>
-        <w:t>Building a database system of centralization and uniformity throughout the system. Sharing information to the department concerned departments through</w:t>
+        <w:t>:</w:t>
       </w:r>
     </w:p>
     <w:p>
@@ -4787,7 +4669,11 @@
     <w:p>
       <w:pPr>
         <w:pStyle w:val="Default"/>
-        <w:ind w:left="360" w:firstLine="360"/>
+        <w:numPr>
+          <w:ilvl w:val="0"/>
+          <w:numId w:val="13"/>
+        </w:numPr>
+        <w:ind w:left="360" w:firstLine="0"/>
         <w:rPr>
           <w:rFonts w:ascii="Arial" w:hAnsi="Arial" w:cs="Arial"/>
           <w:color w:val="auto"/>
@@ -4795,7 +4681,6 @@
           <w:szCs w:val="22"/>
         </w:rPr>
       </w:pPr>
-      <w:proofErr w:type="gramStart"/>
       <w:r>
         <w:rPr>
           <w:rFonts w:ascii="Arial" w:hAnsi="Arial" w:cs="Arial"/>
@@ -4803,9 +4688,8 @@
           <w:sz w:val="22"/>
           <w:szCs w:val="22"/>
         </w:rPr>
-        <w:t>management</w:t>
-      </w:r>
-      <w:proofErr w:type="gramEnd"/>
+        <w:t>Income management</w:t>
+      </w:r>
       <w:r>
         <w:rPr>
           <w:rFonts w:ascii="Arial" w:hAnsi="Arial" w:cs="Arial"/>
@@ -4813,91 +4697,7 @@
           <w:sz w:val="22"/>
           <w:szCs w:val="22"/>
         </w:rPr>
-        <w:t xml:space="preserve"> assessment used to evaluate capability personnel in phase, towards the goals of the regime approved for employees such as: salary, bonuses, adjusted the working positions</w:t>
-      </w:r>
-      <w:r>
-        <w:rPr>
-          <w:rFonts w:ascii="Arial" w:hAnsi="Arial" w:cs="Arial"/>
-          <w:color w:val="auto"/>
-          <w:sz w:val="22"/>
-          <w:szCs w:val="22"/>
-        </w:rPr>
-        <w:t>.</w:t>
-      </w:r>
-    </w:p>
-    <w:p>
-      <w:pPr>
-        <w:pStyle w:val="Default"/>
-        <w:numPr>
-          <w:ilvl w:val="0"/>
-          <w:numId w:val="33"/>
-        </w:numPr>
-        <w:ind w:left="1080"/>
-        <w:rPr>
-          <w:rFonts w:ascii="Arial" w:hAnsi="Arial" w:cs="Arial"/>
-          <w:color w:val="auto"/>
-          <w:sz w:val="22"/>
-          <w:szCs w:val="22"/>
-        </w:rPr>
-      </w:pPr>
-      <w:r>
-        <w:rPr>
-          <w:rFonts w:ascii="Arial" w:hAnsi="Arial" w:cs="Arial"/>
-          <w:color w:val="auto"/>
-          <w:sz w:val="22"/>
-          <w:szCs w:val="22"/>
-        </w:rPr>
-        <w:t>Flexibility in setting assessments: The monthly, quarterly, years</w:t>
-      </w:r>
-    </w:p>
-    <w:p>
-      <w:pPr>
-        <w:pStyle w:val="Default"/>
-        <w:numPr>
-          <w:ilvl w:val="0"/>
-          <w:numId w:val="33"/>
-        </w:numPr>
-        <w:ind w:left="1080"/>
-        <w:rPr>
-          <w:rFonts w:ascii="Arial" w:hAnsi="Arial" w:cs="Arial"/>
-          <w:color w:val="auto"/>
-          <w:sz w:val="22"/>
-          <w:szCs w:val="22"/>
-        </w:rPr>
-      </w:pPr>
-      <w:r>
-        <w:rPr>
-          <w:rFonts w:ascii="Arial" w:hAnsi="Arial" w:cs="Arial"/>
-          <w:color w:val="auto"/>
-          <w:sz w:val="22"/>
-          <w:szCs w:val="22"/>
-        </w:rPr>
-        <w:t>Flexibility set of evaluation purposes: increase salary, bonus</w:t>
-      </w:r>
-    </w:p>
-    <w:p>
-      <w:pPr>
-        <w:pStyle w:val="Default"/>
-        <w:numPr>
-          <w:ilvl w:val="0"/>
-          <w:numId w:val="33"/>
-        </w:numPr>
-        <w:ind w:left="1080"/>
-        <w:rPr>
-          <w:rFonts w:ascii="Arial" w:hAnsi="Arial" w:cs="Arial"/>
-          <w:color w:val="auto"/>
-          <w:sz w:val="22"/>
-          <w:szCs w:val="22"/>
-        </w:rPr>
-      </w:pPr>
-      <w:r>
-        <w:rPr>
-          <w:rFonts w:ascii="Arial" w:hAnsi="Arial" w:cs="Arial"/>
-          <w:color w:val="auto"/>
-          <w:sz w:val="22"/>
-          <w:szCs w:val="22"/>
-        </w:rPr>
-        <w:t>General report, analyzing the results of periodic reviews</w:t>
+        <w:t>:</w:t>
       </w:r>
     </w:p>
     <w:p>
@@ -4922,83 +4722,7 @@
           <w:sz w:val="22"/>
           <w:szCs w:val="22"/>
         </w:rPr>
-        <w:t>Income management</w:t>
-      </w:r>
-      <w:r>
-        <w:rPr>
-          <w:rFonts w:ascii="Arial" w:hAnsi="Arial" w:cs="Arial"/>
-          <w:color w:val="auto"/>
-          <w:sz w:val="22"/>
-          <w:szCs w:val="22"/>
-        </w:rPr>
-        <w:t>:</w:t>
-      </w:r>
-    </w:p>
-    <w:p>
-      <w:pPr>
-        <w:pStyle w:val="Default"/>
-        <w:ind w:left="360" w:firstLine="360"/>
-        <w:rPr>
-          <w:rFonts w:ascii="Arial" w:hAnsi="Arial" w:cs="Arial"/>
-          <w:color w:val="auto"/>
-          <w:sz w:val="22"/>
-          <w:szCs w:val="22"/>
-        </w:rPr>
-      </w:pPr>
-      <w:r>
-        <w:rPr>
-          <w:rFonts w:ascii="Arial" w:hAnsi="Arial" w:cs="Arial"/>
-          <w:color w:val="auto"/>
-          <w:sz w:val="22"/>
-          <w:szCs w:val="22"/>
-        </w:rPr>
-        <w:t>Income Management System order to meet the income distribution to staff correctly and quickly, reduce errors in the income distribution without affecting the rights and responsibilities of each staff</w:t>
-      </w:r>
-    </w:p>
-    <w:p>
-      <w:pPr>
-        <w:pStyle w:val="Default"/>
-        <w:numPr>
-          <w:ilvl w:val="0"/>
-          <w:numId w:val="13"/>
-        </w:numPr>
-        <w:ind w:left="360" w:firstLine="0"/>
-        <w:rPr>
-          <w:rFonts w:ascii="Arial" w:hAnsi="Arial" w:cs="Arial"/>
-          <w:color w:val="auto"/>
-          <w:sz w:val="22"/>
-          <w:szCs w:val="22"/>
-        </w:rPr>
-      </w:pPr>
-      <w:r>
-        <w:rPr>
-          <w:rFonts w:ascii="Arial" w:hAnsi="Arial" w:cs="Arial"/>
-          <w:color w:val="auto"/>
-          <w:sz w:val="22"/>
-          <w:szCs w:val="22"/>
-        </w:rPr>
         <w:t>Report management:</w:t>
-      </w:r>
-    </w:p>
-    <w:p>
-      <w:pPr>
-        <w:pStyle w:val="Default"/>
-        <w:ind w:left="360" w:firstLine="360"/>
-        <w:rPr>
-          <w:rFonts w:ascii="Arial" w:hAnsi="Arial" w:cs="Arial"/>
-          <w:color w:val="auto"/>
-          <w:sz w:val="22"/>
-          <w:szCs w:val="22"/>
-        </w:rPr>
-      </w:pPr>
-      <w:r>
-        <w:rPr>
-          <w:rFonts w:ascii="Arial" w:hAnsi="Arial" w:cs="Arial"/>
-          <w:color w:val="auto"/>
-          <w:sz w:val="22"/>
-          <w:szCs w:val="22"/>
-        </w:rPr>
-        <w:t>Management system overall written documents to and from the organization, capable of managing and tracking the movement of each import text from a text to the browser through the steps, processes and are finished</w:t>
       </w:r>
     </w:p>
     <w:p>
@@ -5009,6 +4733,7 @@
           <w:szCs w:val="20"/>
         </w:rPr>
       </w:pPr>
+      <w:bookmarkStart w:id="10" w:name="_Toc300928278"/>
       <w:r>
         <w:t xml:space="preserve">2.3 </w:t>
       </w:r>
@@ -5286,19 +5011,6 @@
           <w:iCs/>
         </w:rPr>
       </w:pPr>
-      <w:r>
-        <w:rPr>
-          <w:noProof/>
-        </w:rPr>
-        <w:lastRenderedPageBreak/>
-        <w:pict>
-          <v:shape id="_x0000_s1029" type="#_x0000_t75" style="position:absolute;left:0;text-align:left;margin-left:-20.05pt;margin-top:7.6pt;width:480.25pt;height:481.6pt;z-index:251659264;mso-position-horizontal-relative:text;mso-position-vertical-relative:text">
-            <v:imagedata r:id="rId7" o:title=""/>
-            <w10:wrap type="square"/>
-          </v:shape>
-          <o:OLEObject Type="Embed" ProgID="Visio.Drawing.11" ShapeID="_x0000_s1029" DrawAspect="Content" ObjectID="_1383156187" r:id="rId8"/>
-        </w:pict>
-      </w:r>
     </w:p>
     <w:p>
       <w:pPr>
@@ -5364,6 +5076,18 @@
           <w:iCs/>
         </w:rPr>
       </w:pPr>
+      <w:r>
+        <w:rPr>
+          <w:noProof/>
+        </w:rPr>
+        <w:pict>
+          <v:shape id="_x0000_s1029" type="#_x0000_t75" style="position:absolute;left:0;text-align:left;margin-left:-9.55pt;margin-top:45.6pt;width:480.25pt;height:481.6pt;z-index:251659264">
+            <v:imagedata r:id="rId6" o:title=""/>
+            <w10:wrap type="square"/>
+          </v:shape>
+          <o:OLEObject Type="Embed" ProgID="Visio.Drawing.11" ShapeID="_x0000_s1029" DrawAspect="Content" ObjectID="_1383157092" r:id="rId7"/>
+        </w:pict>
+      </w:r>
     </w:p>
     <w:p>
       <w:pPr>
@@ -5538,7 +5262,7 @@
       <w:tblPr>
         <w:tblStyle w:val="TableGrid"/>
         <w:tblW w:w="0" w:type="auto"/>
-        <w:tblLook w:val="04A0" w:firstRow="1" w:lastRow="0" w:firstColumn="1" w:lastColumn="0" w:noHBand="0" w:noVBand="1"/>
+        <w:tblLook w:val="04A0"/>
       </w:tblPr>
       <w:tblGrid>
         <w:gridCol w:w="999"/>
@@ -6303,319 +6027,6 @@
     </w:p>
     <w:p>
       <w:pPr>
-        <w:pStyle w:val="Gachchan"/>
-        <w:numPr>
-          <w:ilvl w:val="0"/>
-          <w:numId w:val="13"/>
-        </w:numPr>
-        <w:rPr>
-          <w:rFonts w:cs="Arial"/>
-          <w:sz w:val="22"/>
-        </w:rPr>
-      </w:pPr>
-      <w:bookmarkStart w:id="12" w:name="_Toc300928280"/>
-      <w:bookmarkStart w:id="13" w:name="_Toc175985329"/>
-      <w:bookmarkStart w:id="14" w:name="_Toc194736496"/>
-      <w:r>
-        <w:rPr>
-          <w:rFonts w:cs="Arial"/>
-          <w:sz w:val="22"/>
-        </w:rPr>
-        <w:t>CPU: more than 2 CPU</w:t>
-      </w:r>
-      <w:bookmarkEnd w:id="13"/>
-      <w:bookmarkEnd w:id="14"/>
-      <w:r>
-        <w:rPr>
-          <w:rFonts w:cs="Arial"/>
-          <w:sz w:val="22"/>
-        </w:rPr>
-        <w:t xml:space="preserve"> 3.0 GHz</w:t>
-      </w:r>
-    </w:p>
-    <w:p>
-      <w:pPr>
-        <w:pStyle w:val="Heading2"/>
-        <w:numPr>
-          <w:ilvl w:val="0"/>
-          <w:numId w:val="13"/>
-        </w:numPr>
-        <w:spacing w:before="0"/>
-        <w:rPr>
-          <w:rFonts w:ascii="Arial" w:hAnsi="Arial" w:cs="Arial"/>
-          <w:b w:val="0"/>
-          <w:color w:val="auto"/>
-          <w:sz w:val="22"/>
-          <w:szCs w:val="22"/>
-        </w:rPr>
-      </w:pPr>
-      <w:r>
-        <w:rPr>
-          <w:rFonts w:ascii="Arial" w:eastAsiaTheme="minorEastAsia" w:hAnsi="Arial" w:cs="Arial"/>
-          <w:b w:val="0"/>
-          <w:bCs w:val="0"/>
-          <w:color w:val="auto"/>
-          <w:sz w:val="22"/>
-          <w:szCs w:val="22"/>
-          <w:lang w:eastAsia="en-US"/>
-        </w:rPr>
-        <w:t>Display: Resolution 1024x768 or better.</w:t>
-      </w:r>
-    </w:p>
-    <w:p>
-      <w:pPr>
-        <w:pStyle w:val="Heading2"/>
-        <w:numPr>
-          <w:ilvl w:val="0"/>
-          <w:numId w:val="13"/>
-        </w:numPr>
-        <w:spacing w:before="0"/>
-        <w:rPr>
-          <w:rFonts w:ascii="Arial" w:hAnsi="Arial" w:cs="Arial"/>
-          <w:b w:val="0"/>
-          <w:color w:val="auto"/>
-          <w:sz w:val="22"/>
-          <w:szCs w:val="22"/>
-        </w:rPr>
-      </w:pPr>
-      <w:r>
-        <w:rPr>
-          <w:rFonts w:ascii="Arial" w:eastAsiaTheme="minorEastAsia" w:hAnsi="Arial" w:cs="Arial"/>
-          <w:b w:val="0"/>
-          <w:bCs w:val="0"/>
-          <w:color w:val="auto"/>
-          <w:sz w:val="22"/>
-          <w:szCs w:val="22"/>
-          <w:lang w:eastAsia="en-US"/>
-        </w:rPr>
-        <w:t xml:space="preserve">Operating system: Windows XP/Vista/7, </w:t>
-      </w:r>
-      <w:bookmarkStart w:id="15" w:name="_Toc175985320"/>
-      <w:bookmarkStart w:id="16" w:name="_Toc194736489"/>
-      <w:r>
-        <w:rPr>
-          <w:rFonts w:ascii="Arial" w:hAnsi="Arial" w:cs="Arial"/>
-          <w:b w:val="0"/>
-          <w:color w:val="auto"/>
-          <w:sz w:val="22"/>
-          <w:szCs w:val="22"/>
-        </w:rPr>
-        <w:t>Windows server 2003</w:t>
-      </w:r>
-      <w:bookmarkEnd w:id="15"/>
-      <w:r>
-        <w:rPr>
-          <w:rFonts w:ascii="Arial" w:hAnsi="Arial" w:cs="Arial"/>
-          <w:b w:val="0"/>
-          <w:color w:val="auto"/>
-          <w:sz w:val="22"/>
-          <w:szCs w:val="22"/>
-        </w:rPr>
-        <w:t xml:space="preserve"> or Windows server 2008</w:t>
-      </w:r>
-      <w:bookmarkEnd w:id="16"/>
-    </w:p>
-    <w:p>
-      <w:pPr>
-        <w:pStyle w:val="Heading2"/>
-        <w:numPr>
-          <w:ilvl w:val="0"/>
-          <w:numId w:val="13"/>
-        </w:numPr>
-        <w:spacing w:before="0"/>
-        <w:rPr>
-          <w:rFonts w:ascii="Arial" w:hAnsi="Arial" w:cs="Arial"/>
-          <w:b w:val="0"/>
-          <w:color w:val="auto"/>
-          <w:sz w:val="22"/>
-          <w:szCs w:val="22"/>
-        </w:rPr>
-      </w:pPr>
-      <w:r>
-        <w:rPr>
-          <w:rFonts w:ascii="Arial" w:eastAsiaTheme="minorEastAsia" w:hAnsi="Arial" w:cs="Arial"/>
-          <w:b w:val="0"/>
-          <w:bCs w:val="0"/>
-          <w:color w:val="auto"/>
-          <w:sz w:val="22"/>
-          <w:szCs w:val="22"/>
-          <w:lang w:eastAsia="en-US"/>
-        </w:rPr>
-        <w:t>Vietnamese keyboard: Unicode.</w:t>
-      </w:r>
-    </w:p>
-    <w:p>
-      <w:pPr>
-        <w:pStyle w:val="Heading2"/>
-        <w:numPr>
-          <w:ilvl w:val="0"/>
-          <w:numId w:val="13"/>
-        </w:numPr>
-        <w:spacing w:before="0"/>
-        <w:rPr>
-          <w:rFonts w:ascii="Arial" w:eastAsiaTheme="minorEastAsia" w:hAnsi="Arial" w:cs="Arial"/>
-          <w:b w:val="0"/>
-          <w:bCs w:val="0"/>
-          <w:color w:val="auto"/>
-          <w:sz w:val="22"/>
-          <w:szCs w:val="22"/>
-          <w:lang w:eastAsia="en-US"/>
-        </w:rPr>
-      </w:pPr>
-      <w:proofErr w:type="gramStart"/>
-      <w:r>
-        <w:rPr>
-          <w:rFonts w:ascii="Arial" w:eastAsiaTheme="minorEastAsia" w:hAnsi="Arial" w:cs="Arial"/>
-          <w:b w:val="0"/>
-          <w:bCs w:val="0"/>
-          <w:color w:val="auto"/>
-          <w:sz w:val="22"/>
-          <w:szCs w:val="22"/>
-          <w:lang w:eastAsia="en-US"/>
-        </w:rPr>
-        <w:t>Server-based activities.</w:t>
-      </w:r>
-      <w:proofErr w:type="gramEnd"/>
-      <w:r>
-        <w:rPr>
-          <w:rFonts w:ascii="Arial" w:eastAsiaTheme="minorEastAsia" w:hAnsi="Arial" w:cs="Arial"/>
-          <w:b w:val="0"/>
-          <w:bCs w:val="0"/>
-          <w:color w:val="auto"/>
-          <w:sz w:val="22"/>
-          <w:szCs w:val="22"/>
-          <w:lang w:eastAsia="en-US"/>
-        </w:rPr>
-        <w:t xml:space="preserve"> Net.</w:t>
-      </w:r>
-      <w:r>
-        <w:rPr>
-          <w:rFonts w:ascii="Arial" w:hAnsi="Arial" w:cs="Arial"/>
-          <w:b w:val="0"/>
-          <w:color w:val="auto"/>
-          <w:sz w:val="22"/>
-          <w:szCs w:val="22"/>
-        </w:rPr>
-        <w:t xml:space="preserve"> Of Microsoft</w:t>
-      </w:r>
-    </w:p>
-    <w:p>
-      <w:pPr>
-        <w:pStyle w:val="Gachchan"/>
-        <w:numPr>
-          <w:ilvl w:val="0"/>
-          <w:numId w:val="13"/>
-        </w:numPr>
-        <w:rPr>
-          <w:rFonts w:cs="Arial"/>
-          <w:sz w:val="22"/>
-        </w:rPr>
-      </w:pPr>
-      <w:bookmarkStart w:id="17" w:name="_Toc175985327"/>
-      <w:bookmarkStart w:id="18" w:name="_Toc194736494"/>
-      <w:r>
-        <w:rPr>
-          <w:rFonts w:cs="Arial"/>
-          <w:sz w:val="22"/>
-        </w:rPr>
-        <w:t>Hard disk space: 250 GB</w:t>
-      </w:r>
-      <w:bookmarkEnd w:id="17"/>
-      <w:bookmarkEnd w:id="18"/>
-      <w:r>
-        <w:rPr>
-          <w:rFonts w:cs="Arial"/>
-          <w:sz w:val="22"/>
-        </w:rPr>
-        <w:t xml:space="preserve"> </w:t>
-      </w:r>
-    </w:p>
-    <w:p>
-      <w:pPr>
-        <w:pStyle w:val="Gachchan"/>
-        <w:numPr>
-          <w:ilvl w:val="0"/>
-          <w:numId w:val="13"/>
-        </w:numPr>
-        <w:rPr>
-          <w:rFonts w:cs="Arial"/>
-          <w:sz w:val="22"/>
-        </w:rPr>
-      </w:pPr>
-      <w:bookmarkStart w:id="19" w:name="_Toc175985328"/>
-      <w:bookmarkStart w:id="20" w:name="_Toc194736495"/>
-      <w:r>
-        <w:rPr>
-          <w:rFonts w:cs="Arial"/>
-          <w:sz w:val="22"/>
-        </w:rPr>
-        <w:t>Memory: Min 4.000 MB free memory</w:t>
-      </w:r>
-      <w:bookmarkEnd w:id="19"/>
-      <w:bookmarkEnd w:id="20"/>
-    </w:p>
-    <w:p>
-      <w:pPr>
-        <w:pStyle w:val="Gachchan"/>
-        <w:numPr>
-          <w:ilvl w:val="0"/>
-          <w:numId w:val="13"/>
-        </w:numPr>
-        <w:rPr>
-          <w:rFonts w:cs="Arial"/>
-          <w:sz w:val="22"/>
-        </w:rPr>
-      </w:pPr>
-      <w:bookmarkStart w:id="21" w:name="_Toc175985330"/>
-      <w:bookmarkStart w:id="22" w:name="_Toc194736497"/>
-      <w:r>
-        <w:rPr>
-          <w:rFonts w:cs="Arial"/>
-          <w:sz w:val="22"/>
-        </w:rPr>
-        <w:t xml:space="preserve">Network: WinSockets-compatible TCP/IP (if you are using the tcp protocol with the BFO Server) NetBIOS-compatible LAN (if you are using the netb protocol with the BFO Server) </w:t>
-      </w:r>
-      <w:proofErr w:type="gramStart"/>
-      <w:r>
-        <w:rPr>
-          <w:rFonts w:cs="Arial"/>
-          <w:sz w:val="22"/>
-        </w:rPr>
-        <w:t>Lan</w:t>
-      </w:r>
-      <w:proofErr w:type="gramEnd"/>
-      <w:r>
-        <w:rPr>
-          <w:rFonts w:cs="Arial"/>
-          <w:sz w:val="22"/>
-        </w:rPr>
-        <w:t xml:space="preserve"> network connection should be 100 mbit/sec or better</w:t>
-      </w:r>
-      <w:bookmarkEnd w:id="21"/>
-      <w:bookmarkEnd w:id="22"/>
-      <w:r>
-        <w:rPr>
-          <w:rFonts w:cs="Arial"/>
-          <w:sz w:val="22"/>
-        </w:rPr>
-        <w:t>.</w:t>
-      </w:r>
-    </w:p>
-    <w:p>
-      <w:pPr>
-        <w:pStyle w:val="Heading2"/>
-      </w:pPr>
-      <w:r>
-        <w:lastRenderedPageBreak/>
-        <w:t xml:space="preserve">2.5 </w:t>
-      </w:r>
-      <w:r>
-        <w:t>Design and Implementation Constraints</w:t>
-      </w:r>
-      <w:bookmarkEnd w:id="12"/>
-    </w:p>
-    <w:p>
-      <w:pPr>
         <w:autoSpaceDE w:val="0"/>
         <w:autoSpaceDN w:val="0"/>
         <w:adjustRightInd w:val="0"/>
@@ -6630,7 +6041,8 @@
       <w:r>
         <w:rPr>
           <w:rFonts w:ascii="Arial" w:hAnsi="Arial" w:cs="Arial"/>
-          <w:iCs/>
+          <w:sz w:val="20"/>
+          <w:szCs w:val="20"/>
         </w:rPr>
         <w:t>[</w:t>
       </w:r>
@@ -6640,7 +6052,7 @@
           <w:i/>
           <w:iCs/>
         </w:rPr>
-        <w:t>Describe any items or issues that will limit the options available to the developers. These might include: corporate or regulatory policies; hardware limitations (timing requirements, memory requirements); interfaces to other applications; specific technologies, tools, and databases to be used; parallel operations; language requirements; communications protocols; security considerations; design conventions or programming standards (for example, if the customer’s organization will be responsible for maintaining the delivered software).</w:t>
+        <w:t>Describe the environment in which the software will operate, including the hardware platform, operating system and versions, and any other software components or applications with which it must peacefully coexist.</w:t>
       </w:r>
       <w:r>
         <w:rPr>
@@ -6653,53 +6065,381 @@
     </w:p>
     <w:p>
       <w:pPr>
-        <w:spacing w:after="0" w:line="240" w:lineRule="auto"/>
-      </w:pPr>
-      <w:r>
-        <w:t>- The system will use database of SQL server.</w:t>
-      </w:r>
-    </w:p>
-    <w:p>
-      <w:pPr>
-        <w:spacing w:after="0" w:line="240" w:lineRule="auto"/>
-      </w:pPr>
-      <w:r>
-        <w:t>- Implement</w:t>
-      </w:r>
-      <w:r>
-        <w:t xml:space="preserve"> base on silver light and telerik, WCF (</w:t>
-      </w:r>
-      <w:r>
-        <w:t>Window Communication Foundation</w:t>
-      </w:r>
-      <w:r>
-        <w:t>).</w:t>
-      </w:r>
-    </w:p>
-    <w:p>
-      <w:pPr>
-        <w:spacing w:after="0" w:line="240" w:lineRule="auto"/>
-      </w:pPr>
-      <w:r>
-        <w:t>- Program and fix code on XML file or properties of XML file.</w:t>
+        <w:pStyle w:val="NoSpacing"/>
+        <w:numPr>
+          <w:ilvl w:val="0"/>
+          <w:numId w:val="27"/>
+        </w:numPr>
+        <w:ind w:left="1800"/>
+        <w:rPr>
+          <w:rFonts w:ascii="Arial" w:hAnsi="Arial" w:cs="Arial"/>
+          <w:szCs w:val="24"/>
+        </w:rPr>
+      </w:pPr>
+      <w:proofErr w:type="spellStart"/>
+      <w:r>
+        <w:rPr>
+          <w:rFonts w:ascii="Arial" w:hAnsi="Arial" w:cs="Arial"/>
+          <w:szCs w:val="24"/>
+        </w:rPr>
+        <w:t>Máytính</w:t>
+      </w:r>
+      <w:proofErr w:type="spellEnd"/>
+      <w:r>
+        <w:rPr>
+          <w:rFonts w:ascii="Arial" w:hAnsi="Arial" w:cs="Arial"/>
+          <w:szCs w:val="24"/>
+        </w:rPr>
+        <w:t xml:space="preserve">: </w:t>
+      </w:r>
+      <w:proofErr w:type="spellStart"/>
+      <w:r>
+        <w:rPr>
+          <w:rFonts w:ascii="Arial" w:hAnsi="Arial" w:cs="Arial"/>
+          <w:szCs w:val="24"/>
+        </w:rPr>
+        <w:t>Bộvixửlý</w:t>
+      </w:r>
+      <w:proofErr w:type="spellEnd"/>
+      <w:r>
+        <w:rPr>
+          <w:rFonts w:ascii="Arial" w:hAnsi="Arial" w:cs="Arial"/>
+          <w:szCs w:val="24"/>
+        </w:rPr>
+        <w:t xml:space="preserve"> Intel Dual Core </w:t>
+      </w:r>
+      <w:proofErr w:type="spellStart"/>
+      <w:r>
+        <w:rPr>
+          <w:rFonts w:ascii="Arial" w:hAnsi="Arial" w:cs="Arial"/>
+          <w:szCs w:val="24"/>
+        </w:rPr>
+        <w:t>hoặccaohơn</w:t>
+      </w:r>
+      <w:proofErr w:type="spellEnd"/>
+      <w:r>
+        <w:rPr>
+          <w:rFonts w:ascii="Arial" w:hAnsi="Arial" w:cs="Arial"/>
+          <w:szCs w:val="24"/>
+        </w:rPr>
+        <w:t>.</w:t>
+      </w:r>
+    </w:p>
+    <w:p>
+      <w:pPr>
+        <w:pStyle w:val="NoSpacing"/>
+        <w:numPr>
+          <w:ilvl w:val="0"/>
+          <w:numId w:val="27"/>
+        </w:numPr>
+        <w:ind w:left="1800"/>
+        <w:rPr>
+          <w:rFonts w:ascii="Arial" w:hAnsi="Arial" w:cs="Arial"/>
+          <w:szCs w:val="24"/>
+        </w:rPr>
+      </w:pPr>
+      <w:proofErr w:type="spellStart"/>
+      <w:r>
+        <w:rPr>
+          <w:rFonts w:ascii="Arial" w:hAnsi="Arial" w:cs="Arial"/>
+          <w:szCs w:val="24"/>
+        </w:rPr>
+        <w:t>Bộnhớtrong</w:t>
+      </w:r>
+      <w:proofErr w:type="spellEnd"/>
+      <w:r>
+        <w:rPr>
+          <w:rFonts w:ascii="Arial" w:hAnsi="Arial" w:cs="Arial"/>
+          <w:szCs w:val="24"/>
+        </w:rPr>
+        <w:t xml:space="preserve"> (RAM): 1GB </w:t>
+      </w:r>
+      <w:proofErr w:type="spellStart"/>
+      <w:r>
+        <w:rPr>
+          <w:rFonts w:ascii="Arial" w:hAnsi="Arial" w:cs="Arial"/>
+          <w:szCs w:val="24"/>
+        </w:rPr>
+        <w:t>trởlên</w:t>
+      </w:r>
+      <w:proofErr w:type="spellEnd"/>
+      <w:r>
+        <w:rPr>
+          <w:rFonts w:ascii="Arial" w:hAnsi="Arial" w:cs="Arial"/>
+          <w:szCs w:val="24"/>
+        </w:rPr>
+        <w:t>.</w:t>
+      </w:r>
+    </w:p>
+    <w:p>
+      <w:pPr>
+        <w:pStyle w:val="NoSpacing"/>
+        <w:numPr>
+          <w:ilvl w:val="0"/>
+          <w:numId w:val="27"/>
+        </w:numPr>
+        <w:ind w:left="1800"/>
+        <w:rPr>
+          <w:rFonts w:ascii="Arial" w:hAnsi="Arial" w:cs="Arial"/>
+          <w:szCs w:val="24"/>
+        </w:rPr>
+      </w:pPr>
+      <w:r>
+        <w:rPr>
+          <w:rFonts w:ascii="Arial" w:hAnsi="Arial" w:cs="Arial"/>
+          <w:szCs w:val="24"/>
+        </w:rPr>
+        <w:t xml:space="preserve">Ổ </w:t>
+      </w:r>
+      <w:proofErr w:type="spellStart"/>
+      <w:r>
+        <w:rPr>
+          <w:rFonts w:ascii="Arial" w:hAnsi="Arial" w:cs="Arial"/>
+          <w:szCs w:val="24"/>
+        </w:rPr>
+        <w:t>cứng</w:t>
+      </w:r>
+      <w:proofErr w:type="spellEnd"/>
+      <w:r>
+        <w:rPr>
+          <w:rFonts w:ascii="Arial" w:hAnsi="Arial" w:cs="Arial"/>
+          <w:szCs w:val="24"/>
+        </w:rPr>
+        <w:t xml:space="preserve">: 1GB </w:t>
+      </w:r>
+      <w:proofErr w:type="spellStart"/>
+      <w:r>
+        <w:rPr>
+          <w:rFonts w:ascii="Arial" w:hAnsi="Arial" w:cs="Arial"/>
+          <w:szCs w:val="24"/>
+        </w:rPr>
+        <w:t>trốnghoặcnhiềuhơn</w:t>
+      </w:r>
+      <w:proofErr w:type="spellEnd"/>
+      <w:r>
+        <w:rPr>
+          <w:rFonts w:ascii="Arial" w:hAnsi="Arial" w:cs="Arial"/>
+          <w:szCs w:val="24"/>
+        </w:rPr>
+        <w:t>.</w:t>
+      </w:r>
+    </w:p>
+    <w:p>
+      <w:pPr>
+        <w:pStyle w:val="NoSpacing"/>
+        <w:numPr>
+          <w:ilvl w:val="0"/>
+          <w:numId w:val="27"/>
+        </w:numPr>
+        <w:ind w:left="1800"/>
+        <w:rPr>
+          <w:rFonts w:ascii="Arial" w:hAnsi="Arial" w:cs="Arial"/>
+          <w:szCs w:val="24"/>
+        </w:rPr>
+      </w:pPr>
+      <w:proofErr w:type="spellStart"/>
+      <w:r>
+        <w:rPr>
+          <w:rFonts w:ascii="Arial" w:hAnsi="Arial" w:cs="Arial"/>
+          <w:szCs w:val="24"/>
+        </w:rPr>
+        <w:t>Mànhình</w:t>
+      </w:r>
+      <w:proofErr w:type="spellEnd"/>
+      <w:r>
+        <w:rPr>
+          <w:rFonts w:ascii="Arial" w:hAnsi="Arial" w:cs="Arial"/>
+          <w:szCs w:val="24"/>
+        </w:rPr>
+        <w:t xml:space="preserve">: </w:t>
+      </w:r>
+      <w:proofErr w:type="spellStart"/>
+      <w:r>
+        <w:rPr>
+          <w:rFonts w:ascii="Arial" w:hAnsi="Arial" w:cs="Arial"/>
+          <w:szCs w:val="24"/>
+        </w:rPr>
+        <w:t>Độphângiải</w:t>
+      </w:r>
+      <w:proofErr w:type="spellEnd"/>
+      <w:r>
+        <w:rPr>
+          <w:rFonts w:ascii="Arial" w:hAnsi="Arial" w:cs="Arial"/>
+          <w:szCs w:val="24"/>
+        </w:rPr>
+        <w:t xml:space="preserve"> 1024x768 </w:t>
+      </w:r>
+      <w:proofErr w:type="spellStart"/>
+      <w:r>
+        <w:rPr>
+          <w:rFonts w:ascii="Arial" w:hAnsi="Arial" w:cs="Arial"/>
+          <w:szCs w:val="24"/>
+        </w:rPr>
+        <w:t>hoặctốthơn</w:t>
+      </w:r>
+      <w:proofErr w:type="spellEnd"/>
+      <w:r>
+        <w:rPr>
+          <w:rFonts w:ascii="Arial" w:hAnsi="Arial" w:cs="Arial"/>
+          <w:szCs w:val="24"/>
+        </w:rPr>
+        <w:t>.</w:t>
+      </w:r>
+    </w:p>
+    <w:p>
+      <w:pPr>
+        <w:pStyle w:val="NoSpacing"/>
+        <w:numPr>
+          <w:ilvl w:val="0"/>
+          <w:numId w:val="27"/>
+        </w:numPr>
+        <w:ind w:left="1800"/>
+        <w:rPr>
+          <w:rFonts w:ascii="Arial" w:hAnsi="Arial" w:cs="Arial"/>
+          <w:szCs w:val="24"/>
+        </w:rPr>
+      </w:pPr>
+      <w:r>
+        <w:rPr>
+          <w:rFonts w:ascii="Arial" w:hAnsi="Arial" w:cs="Arial"/>
+          <w:szCs w:val="24"/>
+        </w:rPr>
+        <w:t xml:space="preserve">Ổ </w:t>
+      </w:r>
+      <w:proofErr w:type="spellStart"/>
+      <w:r>
+        <w:rPr>
+          <w:rFonts w:ascii="Arial" w:hAnsi="Arial" w:cs="Arial"/>
+          <w:szCs w:val="24"/>
+        </w:rPr>
+        <w:t>đọcđĩa</w:t>
+      </w:r>
+      <w:proofErr w:type="spellEnd"/>
+      <w:r>
+        <w:rPr>
+          <w:rFonts w:ascii="Arial" w:hAnsi="Arial" w:cs="Arial"/>
+          <w:szCs w:val="24"/>
+        </w:rPr>
+        <w:t xml:space="preserve"> DVD.</w:t>
+      </w:r>
+    </w:p>
+    <w:p>
+      <w:pPr>
+        <w:pStyle w:val="NoSpacing"/>
+        <w:numPr>
+          <w:ilvl w:val="0"/>
+          <w:numId w:val="26"/>
+        </w:numPr>
+        <w:ind w:left="1800"/>
+        <w:rPr>
+          <w:rFonts w:ascii="Arial" w:hAnsi="Arial" w:cs="Arial"/>
+          <w:szCs w:val="24"/>
+        </w:rPr>
+      </w:pPr>
+      <w:proofErr w:type="spellStart"/>
+      <w:r>
+        <w:rPr>
+          <w:rFonts w:ascii="Arial" w:hAnsi="Arial" w:cs="Arial"/>
+          <w:szCs w:val="24"/>
+        </w:rPr>
+        <w:t>Hệđiề</w:t>
+      </w:r>
+      <w:r>
+        <w:rPr>
+          <w:rFonts w:ascii="Arial" w:hAnsi="Arial" w:cs="Arial"/>
+          <w:szCs w:val="24"/>
+        </w:rPr>
+        <w:t>uhành</w:t>
+      </w:r>
+      <w:proofErr w:type="spellEnd"/>
+      <w:r>
+        <w:rPr>
+          <w:rFonts w:ascii="Arial" w:hAnsi="Arial" w:cs="Arial"/>
+          <w:szCs w:val="24"/>
+        </w:rPr>
+        <w:t>: Windows XP/Vista/7</w:t>
+      </w:r>
+    </w:p>
+    <w:p>
+      <w:pPr>
+        <w:pStyle w:val="NoSpacing"/>
+        <w:numPr>
+          <w:ilvl w:val="0"/>
+          <w:numId w:val="26"/>
+        </w:numPr>
+        <w:ind w:left="1800"/>
+        <w:rPr>
+          <w:rFonts w:ascii="Arial" w:hAnsi="Arial" w:cs="Arial"/>
+          <w:szCs w:val="24"/>
+        </w:rPr>
+      </w:pPr>
+      <w:proofErr w:type="spellStart"/>
+      <w:r>
+        <w:rPr>
+          <w:rFonts w:ascii="Arial" w:hAnsi="Arial" w:cs="Arial"/>
+          <w:szCs w:val="24"/>
+        </w:rPr>
+        <w:t>BộgõtiếngViệt</w:t>
+      </w:r>
+      <w:proofErr w:type="spellEnd"/>
+      <w:r>
+        <w:rPr>
+          <w:rFonts w:ascii="Arial" w:hAnsi="Arial" w:cs="Arial"/>
+          <w:szCs w:val="24"/>
+        </w:rPr>
+        <w:t>: Unicode.</w:t>
+      </w:r>
+    </w:p>
+    <w:p>
+      <w:pPr>
+        <w:pStyle w:val="NoSpacing"/>
+        <w:numPr>
+          <w:ilvl w:val="0"/>
+          <w:numId w:val="26"/>
+        </w:numPr>
+        <w:ind w:left="1800"/>
+        <w:rPr>
+          <w:rFonts w:ascii="Arial" w:hAnsi="Arial" w:cs="Arial"/>
+          <w:szCs w:val="24"/>
+        </w:rPr>
+      </w:pPr>
+      <w:r>
+        <w:rPr>
+          <w:rFonts w:ascii="Arial" w:hAnsi="Arial" w:cs="Arial"/>
+          <w:szCs w:val="24"/>
+        </w:rPr>
+        <w:t xml:space="preserve">Server </w:t>
+      </w:r>
+      <w:proofErr w:type="spellStart"/>
+      <w:r>
+        <w:rPr>
+          <w:rFonts w:ascii="Arial" w:hAnsi="Arial" w:cs="Arial"/>
+          <w:szCs w:val="24"/>
+        </w:rPr>
+        <w:t>hoạtđộngtrênnềntảng</w:t>
+      </w:r>
+      <w:proofErr w:type="spellEnd"/>
+      <w:r>
+        <w:rPr>
+          <w:rFonts w:ascii="Arial" w:hAnsi="Arial" w:cs="Arial"/>
+          <w:szCs w:val="24"/>
+        </w:rPr>
+        <w:t xml:space="preserve"> .Net.</w:t>
       </w:r>
     </w:p>
     <w:p>
       <w:pPr>
         <w:pStyle w:val="Heading2"/>
-        <w:rPr>
-          <w:sz w:val="20"/>
-          <w:szCs w:val="20"/>
-        </w:rPr>
-      </w:pPr>
-      <w:bookmarkStart w:id="23" w:name="_Toc300928281"/>
-      <w:r>
-        <w:t xml:space="preserve">2.6 </w:t>
-      </w:r>
-      <w:r>
-        <w:t>User Documentation</w:t>
-      </w:r>
-      <w:bookmarkEnd w:id="23"/>
+      </w:pPr>
+      <w:bookmarkStart w:id="12" w:name="_Toc300928280"/>
+      <w:r>
+        <w:lastRenderedPageBreak/>
+        <w:t xml:space="preserve">2.5 </w:t>
+      </w:r>
+      <w:r>
+        <w:t>Design and Implementation Constraints</w:t>
+      </w:r>
+      <w:bookmarkEnd w:id="12"/>
     </w:p>
     <w:p>
       <w:pPr>
@@ -6727,7 +6467,7 @@
           <w:i/>
           <w:iCs/>
         </w:rPr>
-        <w:t>List the user documentation components (such as user manuals, on-line help, and tutorials) that will be delivered along with the software. Identify any known user documentation delivery formats or standards.</w:t>
+        <w:t>Describe any items or issues that will limit the options available to the developers. These might include: corporate or regulatory policies; hardware limitations (timing requirements, memory requirements); interfaces to other applications; specific technologies, tools, and databases to be used; parallel operations; language requirements; communications protocols; security considerations; design conventions or programming standards (for example, if the customer’s organization will be responsible for maintaining the delivered software).</w:t>
       </w:r>
       <w:r>
         <w:rPr>
@@ -6740,26 +6480,61 @@
     </w:p>
     <w:p>
       <w:pPr>
-        <w:rPr>
-          <w:rFonts w:cs="Times New Roman"/>
-        </w:rPr>
-      </w:pPr>
-      <w:r>
-        <w:t xml:space="preserve">- The system will provide description file about system and user-guide in text file. </w:t>
-      </w:r>
-    </w:p>
-    <w:p>
-      <w:pPr>
-        <w:pStyle w:val="Heading1"/>
-      </w:pPr>
-      <w:bookmarkStart w:id="24" w:name="_Toc300928283"/>
-      <w:r>
-        <w:t xml:space="preserve">2.8 </w:t>
-      </w:r>
-      <w:r>
-        <w:t>System Features</w:t>
-      </w:r>
-      <w:bookmarkEnd w:id="24"/>
+        <w:spacing w:after="0" w:line="240" w:lineRule="auto"/>
+      </w:pPr>
+      <w:r>
+        <w:t>- The system will use database of SQL server.</w:t>
+      </w:r>
+    </w:p>
+    <w:p>
+      <w:pPr>
+        <w:spacing w:after="0" w:line="240" w:lineRule="auto"/>
+      </w:pPr>
+      <w:r>
+        <w:t>- Implement</w:t>
+      </w:r>
+      <w:r>
+        <w:t xml:space="preserve"> base on silver light and </w:t>
+      </w:r>
+      <w:proofErr w:type="spellStart"/>
+      <w:r>
+        <w:t>telerik</w:t>
+      </w:r>
+      <w:proofErr w:type="spellEnd"/>
+      <w:r>
+        <w:t>, WCF (</w:t>
+      </w:r>
+      <w:r>
+        <w:t>Window Communication Foundation</w:t>
+      </w:r>
+      <w:r>
+        <w:t>).</w:t>
+      </w:r>
+    </w:p>
+    <w:p>
+      <w:pPr>
+        <w:spacing w:after="0" w:line="240" w:lineRule="auto"/>
+      </w:pPr>
+      <w:r>
+        <w:t>- Program and fix code on XML file or properties of XML file.</w:t>
+      </w:r>
+    </w:p>
+    <w:p>
+      <w:pPr>
+        <w:pStyle w:val="Heading2"/>
+        <w:rPr>
+          <w:sz w:val="20"/>
+          <w:szCs w:val="20"/>
+        </w:rPr>
+      </w:pPr>
+      <w:bookmarkStart w:id="13" w:name="_Toc300928281"/>
+      <w:r>
+        <w:t xml:space="preserve">2.6 </w:t>
+      </w:r>
+      <w:r>
+        <w:t>User Documentation</w:t>
+      </w:r>
+      <w:bookmarkEnd w:id="13"/>
     </w:p>
     <w:p>
       <w:pPr>
@@ -6770,48 +6545,108 @@
         <w:jc w:val="both"/>
         <w:rPr>
           <w:rFonts w:ascii="Arial" w:hAnsi="Arial" w:cs="Arial"/>
+          <w:sz w:val="20"/>
+          <w:szCs w:val="20"/>
+        </w:rPr>
+      </w:pPr>
+      <w:r>
+        <w:rPr>
+          <w:rFonts w:ascii="Arial" w:hAnsi="Arial" w:cs="Arial"/>
+          <w:iCs/>
+        </w:rPr>
+        <w:t>[</w:t>
+      </w:r>
+      <w:r>
+        <w:rPr>
+          <w:rFonts w:ascii="Arial" w:hAnsi="Arial" w:cs="Arial"/>
           <w:i/>
           <w:iCs/>
         </w:rPr>
-      </w:pPr>
+        <w:t>List the user documentation components (such as user manuals, on-line help, and tutorials) that will be delivered along with the software. Identify any known user documentation delivery formats or standards.</w:t>
+      </w:r>
       <w:r>
         <w:rPr>
           <w:rFonts w:ascii="Arial" w:hAnsi="Arial" w:cs="Arial"/>
           <w:sz w:val="20"/>
           <w:szCs w:val="20"/>
         </w:rPr>
-        <w:t>[</w:t>
-      </w:r>
-      <w:r>
+        <w:t>]</w:t>
+      </w:r>
+    </w:p>
+    <w:p>
+      <w:pPr>
+        <w:rPr>
+          <w:rFonts w:cs="Times New Roman"/>
+        </w:rPr>
+      </w:pPr>
+      <w:r>
+        <w:t xml:space="preserve">- The system will provide description file about system and user-guide in text file. </w:t>
+      </w:r>
+    </w:p>
+    <w:p>
+      <w:pPr>
+        <w:pStyle w:val="Heading1"/>
+      </w:pPr>
+      <w:bookmarkStart w:id="14" w:name="_Toc300928283"/>
+      <w:r>
+        <w:t xml:space="preserve">2.8 </w:t>
+      </w:r>
+      <w:r>
+        <w:t>System Features</w:t>
+      </w:r>
+      <w:bookmarkEnd w:id="14"/>
+    </w:p>
+    <w:p>
+      <w:pPr>
+        <w:autoSpaceDE w:val="0"/>
+        <w:autoSpaceDN w:val="0"/>
+        <w:adjustRightInd w:val="0"/>
+        <w:spacing w:after="0" w:line="240" w:lineRule="auto"/>
+        <w:jc w:val="both"/>
         <w:rPr>
           <w:rFonts w:ascii="Arial" w:hAnsi="Arial" w:cs="Arial"/>
           <w:i/>
           <w:iCs/>
         </w:rPr>
-        <w:t>This template illustrates organizing the functional requirements for the product by system features, the major services provided by the product. You may prefer to organize this section by use case, mode of operation, user class, object class, functional hierarchy, or combinations of these, whatever makes the most logical sense for your product.</w:t>
-      </w:r>
+      </w:pPr>
       <w:r>
         <w:rPr>
           <w:rFonts w:ascii="Arial" w:hAnsi="Arial" w:cs="Arial"/>
           <w:sz w:val="20"/>
           <w:szCs w:val="20"/>
         </w:rPr>
-        <w:t>]</w:t>
-      </w:r>
-    </w:p>
-    <w:p>
-      <w:pPr>
-        <w:pStyle w:val="Heading2"/>
-        <w:rPr>
+        <w:t>[</w:t>
+      </w:r>
+      <w:r>
+        <w:rPr>
+          <w:rFonts w:ascii="Arial" w:hAnsi="Arial" w:cs="Arial"/>
+          <w:i/>
+          <w:iCs/>
+        </w:rPr>
+        <w:t>This template illustrates organizing the functional requirements for the product by system features, the major services provided by the product. You may prefer to organize this section by use case, mode of operation, user class, object class, functional hierarchy, or combinations of these, whatever makes the most logical sense for your product.</w:t>
+      </w:r>
+      <w:r>
+        <w:rPr>
+          <w:rFonts w:ascii="Arial" w:hAnsi="Arial" w:cs="Arial"/>
           <w:sz w:val="20"/>
           <w:szCs w:val="20"/>
         </w:rPr>
-      </w:pPr>
-      <w:bookmarkStart w:id="25" w:name="_Toc300928284"/>
+        <w:t>]</w:t>
+      </w:r>
+    </w:p>
+    <w:p>
+      <w:pPr>
+        <w:pStyle w:val="Heading2"/>
+        <w:rPr>
+          <w:sz w:val="20"/>
+          <w:szCs w:val="20"/>
+        </w:rPr>
+      </w:pPr>
+      <w:bookmarkStart w:id="15" w:name="_Toc300928284"/>
       <w:r>
         <w:t>System Feature 1</w:t>
       </w:r>
-      <w:bookmarkEnd w:id="25"/>
+      <w:bookmarkEnd w:id="15"/>
     </w:p>
     <w:p>
       <w:pPr>
@@ -6906,26 +6741,1171 @@
         <w:t>]</w:t>
       </w:r>
     </w:p>
-    <w:p>
-      <w:pPr>
-        <w:autoSpaceDE w:val="0"/>
-        <w:autoSpaceDN w:val="0"/>
-        <w:adjustRightInd w:val="0"/>
-        <w:spacing w:before="120" w:after="0" w:line="240" w:lineRule="auto"/>
-        <w:ind w:left="720"/>
-        <w:rPr>
-          <w:rFonts w:ascii="Arial" w:hAnsi="Arial" w:cs="Arial"/>
-          <w:iCs/>
-        </w:rPr>
-      </w:pPr>
-      <w:r>
-        <w:rPr>
-          <w:rFonts w:ascii="Arial" w:hAnsi="Arial" w:cs="Arial"/>
-          <w:iCs/>
-        </w:rPr>
-        <w:t>Stimulus/Response Sequences</w:t>
-      </w:r>
-    </w:p>
+    <w:tbl>
+      <w:tblPr>
+        <w:tblStyle w:val="LightGrid-Accent11"/>
+        <w:tblW w:w="0" w:type="auto"/>
+        <w:tblLook w:val="04A0"/>
+      </w:tblPr>
+      <w:tblGrid>
+        <w:gridCol w:w="1236"/>
+        <w:gridCol w:w="2165"/>
+        <w:gridCol w:w="4399"/>
+        <w:gridCol w:w="1253"/>
+      </w:tblGrid>
+      <w:tr>
+        <w:trPr>
+          <w:cnfStyle w:val="100000000000"/>
+        </w:trPr>
+        <w:tc>
+          <w:tcPr>
+            <w:cnfStyle w:val="001000000000"/>
+            <w:tcW w:w="1039" w:type="dxa"/>
+          </w:tcPr>
+          <w:p>
+            <w:pPr>
+              <w:autoSpaceDE w:val="0"/>
+              <w:autoSpaceDN w:val="0"/>
+              <w:adjustRightInd w:val="0"/>
+              <w:jc w:val="both"/>
+              <w:rPr>
+                <w:rFonts w:ascii="Times New Roman" w:hAnsi="Times New Roman" w:cs="Times New Roman"/>
+                <w:sz w:val="24"/>
+                <w:szCs w:val="24"/>
+              </w:rPr>
+            </w:pPr>
+            <w:r>
+              <w:rPr>
+                <w:rFonts w:ascii="Times New Roman" w:hAnsi="Times New Roman" w:cs="Times New Roman"/>
+                <w:sz w:val="24"/>
+                <w:szCs w:val="24"/>
+              </w:rPr>
+              <w:t>ID</w:t>
+            </w:r>
+          </w:p>
+        </w:tc>
+        <w:tc>
+          <w:tcPr>
+            <w:tcW w:w="2165" w:type="dxa"/>
+          </w:tcPr>
+          <w:p>
+            <w:pPr>
+              <w:autoSpaceDE w:val="0"/>
+              <w:autoSpaceDN w:val="0"/>
+              <w:adjustRightInd w:val="0"/>
+              <w:jc w:val="both"/>
+              <w:cnfStyle w:val="100000000000"/>
+              <w:rPr>
+                <w:rFonts w:ascii="Times New Roman" w:hAnsi="Times New Roman" w:cs="Times New Roman"/>
+                <w:sz w:val="24"/>
+                <w:szCs w:val="24"/>
+              </w:rPr>
+            </w:pPr>
+            <w:r>
+              <w:rPr>
+                <w:rFonts w:ascii="Times New Roman" w:hAnsi="Times New Roman" w:cs="Times New Roman"/>
+                <w:sz w:val="24"/>
+                <w:szCs w:val="24"/>
+              </w:rPr>
+              <w:t>Name</w:t>
+            </w:r>
+          </w:p>
+        </w:tc>
+        <w:tc>
+          <w:tcPr>
+            <w:tcW w:w="4399" w:type="dxa"/>
+          </w:tcPr>
+          <w:p>
+            <w:pPr>
+              <w:autoSpaceDE w:val="0"/>
+              <w:autoSpaceDN w:val="0"/>
+              <w:adjustRightInd w:val="0"/>
+              <w:jc w:val="both"/>
+              <w:cnfStyle w:val="100000000000"/>
+              <w:rPr>
+                <w:rFonts w:ascii="Times New Roman" w:hAnsi="Times New Roman" w:cs="Times New Roman"/>
+                <w:sz w:val="24"/>
+                <w:szCs w:val="24"/>
+              </w:rPr>
+            </w:pPr>
+            <w:r>
+              <w:rPr>
+                <w:rFonts w:ascii="Times New Roman" w:hAnsi="Times New Roman" w:cs="Times New Roman"/>
+                <w:sz w:val="24"/>
+                <w:szCs w:val="24"/>
+              </w:rPr>
+              <w:t>Description</w:t>
+            </w:r>
+          </w:p>
+        </w:tc>
+        <w:tc>
+          <w:tcPr>
+            <w:tcW w:w="1253" w:type="dxa"/>
+          </w:tcPr>
+          <w:p>
+            <w:pPr>
+              <w:autoSpaceDE w:val="0"/>
+              <w:autoSpaceDN w:val="0"/>
+              <w:adjustRightInd w:val="0"/>
+              <w:jc w:val="both"/>
+              <w:cnfStyle w:val="100000000000"/>
+              <w:rPr>
+                <w:rFonts w:ascii="Times New Roman" w:hAnsi="Times New Roman" w:cs="Times New Roman"/>
+                <w:sz w:val="24"/>
+                <w:szCs w:val="24"/>
+              </w:rPr>
+            </w:pPr>
+            <w:r>
+              <w:rPr>
+                <w:rFonts w:ascii="Times New Roman" w:hAnsi="Times New Roman" w:cs="Times New Roman"/>
+                <w:sz w:val="24"/>
+                <w:szCs w:val="24"/>
+              </w:rPr>
+              <w:t>Priority</w:t>
+            </w:r>
+          </w:p>
+        </w:tc>
+      </w:tr>
+      <w:tr>
+        <w:trPr>
+          <w:cnfStyle w:val="000000100000"/>
+        </w:trPr>
+        <w:tc>
+          <w:tcPr>
+            <w:cnfStyle w:val="001000000000"/>
+            <w:tcW w:w="1039" w:type="dxa"/>
+          </w:tcPr>
+          <w:p>
+            <w:pPr>
+              <w:jc w:val="center"/>
+              <w:rPr>
+                <w:rFonts w:ascii="Times New Roman" w:hAnsi="Times New Roman" w:cs="Times New Roman"/>
+                <w:color w:val="000000"/>
+                <w:sz w:val="24"/>
+                <w:szCs w:val="24"/>
+              </w:rPr>
+            </w:pPr>
+            <w:r>
+              <w:rPr>
+                <w:rFonts w:ascii="Times New Roman" w:hAnsi="Times New Roman" w:cs="Times New Roman"/>
+                <w:color w:val="000000"/>
+                <w:sz w:val="24"/>
+                <w:szCs w:val="24"/>
+              </w:rPr>
+              <w:t>HRM.Fe1</w:t>
+            </w:r>
+          </w:p>
+        </w:tc>
+        <w:tc>
+          <w:tcPr>
+            <w:tcW w:w="2165" w:type="dxa"/>
+          </w:tcPr>
+          <w:p>
+            <w:pPr>
+              <w:jc w:val="center"/>
+              <w:cnfStyle w:val="000000100000"/>
+              <w:rPr>
+                <w:rFonts w:ascii="Times New Roman" w:hAnsi="Times New Roman" w:cs="Times New Roman"/>
+                <w:color w:val="000000"/>
+                <w:sz w:val="24"/>
+                <w:szCs w:val="24"/>
+              </w:rPr>
+            </w:pPr>
+            <w:r>
+              <w:rPr>
+                <w:rFonts w:ascii="Times New Roman" w:hAnsi="Times New Roman" w:cs="Times New Roman"/>
+                <w:color w:val="000000"/>
+                <w:sz w:val="24"/>
+                <w:szCs w:val="24"/>
+              </w:rPr>
+              <w:t>System Management</w:t>
+            </w:r>
+          </w:p>
+        </w:tc>
+        <w:tc>
+          <w:tcPr>
+            <w:tcW w:w="4399" w:type="dxa"/>
+          </w:tcPr>
+          <w:p>
+            <w:pPr>
+              <w:autoSpaceDE w:val="0"/>
+              <w:autoSpaceDN w:val="0"/>
+              <w:adjustRightInd w:val="0"/>
+              <w:jc w:val="both"/>
+              <w:cnfStyle w:val="000000100000"/>
+              <w:rPr>
+                <w:rFonts w:ascii="Times New Roman" w:hAnsi="Times New Roman" w:cs="Times New Roman"/>
+                <w:sz w:val="24"/>
+                <w:szCs w:val="24"/>
+              </w:rPr>
+            </w:pPr>
+            <w:r>
+              <w:rPr>
+                <w:rFonts w:ascii="Times New Roman" w:hAnsi="Times New Roman" w:cs="Times New Roman"/>
+                <w:sz w:val="24"/>
+                <w:szCs w:val="24"/>
+              </w:rPr>
+              <w:t xml:space="preserve">Manage HRM </w:t>
+            </w:r>
+            <w:r>
+              <w:rPr>
+                <w:rFonts w:ascii="Times New Roman" w:hAnsi="Times New Roman" w:cs="Times New Roman"/>
+                <w:sz w:val="24"/>
+                <w:szCs w:val="24"/>
+              </w:rPr>
+              <w:t>system;</w:t>
+            </w:r>
+            <w:r>
+              <w:rPr>
+                <w:rFonts w:ascii="Times New Roman" w:hAnsi="Times New Roman" w:cs="Times New Roman"/>
+                <w:sz w:val="24"/>
+                <w:szCs w:val="24"/>
+              </w:rPr>
+              <w:t xml:space="preserve"> include user management, authentication, configuration, etc. This feature will be hi</w:t>
+            </w:r>
+            <w:r>
+              <w:rPr>
+                <w:rFonts w:ascii="Times New Roman" w:hAnsi="Times New Roman" w:cs="Times New Roman"/>
+                <w:sz w:val="24"/>
+                <w:szCs w:val="24"/>
+              </w:rPr>
+              <w:t>d</w:t>
+            </w:r>
+            <w:r>
+              <w:rPr>
+                <w:rFonts w:ascii="Times New Roman" w:hAnsi="Times New Roman" w:cs="Times New Roman"/>
+                <w:sz w:val="24"/>
+                <w:szCs w:val="24"/>
+              </w:rPr>
+              <w:t>den and filtered by users'</w:t>
+            </w:r>
+          </w:p>
+        </w:tc>
+        <w:tc>
+          <w:tcPr>
+            <w:tcW w:w="1253" w:type="dxa"/>
+          </w:tcPr>
+          <w:p>
+            <w:pPr>
+              <w:autoSpaceDE w:val="0"/>
+              <w:autoSpaceDN w:val="0"/>
+              <w:adjustRightInd w:val="0"/>
+              <w:jc w:val="both"/>
+              <w:cnfStyle w:val="000000100000"/>
+              <w:rPr>
+                <w:rFonts w:ascii="Times New Roman" w:hAnsi="Times New Roman" w:cs="Times New Roman"/>
+                <w:sz w:val="24"/>
+                <w:szCs w:val="24"/>
+              </w:rPr>
+            </w:pPr>
+            <w:r>
+              <w:rPr>
+                <w:rFonts w:ascii="Times New Roman" w:hAnsi="Times New Roman" w:cs="Times New Roman"/>
+                <w:sz w:val="24"/>
+                <w:szCs w:val="24"/>
+              </w:rPr>
+              <w:t>High</w:t>
+            </w:r>
+          </w:p>
+        </w:tc>
+      </w:tr>
+      <w:tr>
+        <w:trPr>
+          <w:cnfStyle w:val="000000010000"/>
+        </w:trPr>
+        <w:tc>
+          <w:tcPr>
+            <w:cnfStyle w:val="001000000000"/>
+            <w:tcW w:w="1039" w:type="dxa"/>
+          </w:tcPr>
+          <w:p>
+            <w:pPr>
+              <w:jc w:val="center"/>
+              <w:rPr>
+                <w:rFonts w:ascii="Times New Roman" w:hAnsi="Times New Roman" w:cs="Times New Roman"/>
+                <w:color w:val="000000"/>
+                <w:sz w:val="24"/>
+                <w:szCs w:val="24"/>
+              </w:rPr>
+            </w:pPr>
+            <w:r>
+              <w:rPr>
+                <w:rFonts w:ascii="Times New Roman" w:hAnsi="Times New Roman" w:cs="Times New Roman"/>
+                <w:color w:val="000000"/>
+                <w:sz w:val="24"/>
+                <w:szCs w:val="24"/>
+              </w:rPr>
+              <w:t>HRM.Fe2</w:t>
+            </w:r>
+          </w:p>
+        </w:tc>
+        <w:tc>
+          <w:tcPr>
+            <w:tcW w:w="2165" w:type="dxa"/>
+          </w:tcPr>
+          <w:p>
+            <w:pPr>
+              <w:jc w:val="center"/>
+              <w:cnfStyle w:val="000000010000"/>
+              <w:rPr>
+                <w:rFonts w:ascii="Times New Roman" w:hAnsi="Times New Roman" w:cs="Times New Roman"/>
+                <w:color w:val="000000"/>
+                <w:sz w:val="24"/>
+                <w:szCs w:val="24"/>
+              </w:rPr>
+            </w:pPr>
+            <w:r>
+              <w:rPr>
+                <w:rFonts w:ascii="Times New Roman" w:hAnsi="Times New Roman" w:cs="Times New Roman"/>
+                <w:color w:val="000000"/>
+                <w:sz w:val="24"/>
+                <w:szCs w:val="24"/>
+              </w:rPr>
+              <w:t>Recruitment Management</w:t>
+            </w:r>
+          </w:p>
+        </w:tc>
+        <w:tc>
+          <w:tcPr>
+            <w:tcW w:w="4399" w:type="dxa"/>
+          </w:tcPr>
+          <w:p>
+            <w:pPr>
+              <w:autoSpaceDE w:val="0"/>
+              <w:autoSpaceDN w:val="0"/>
+              <w:adjustRightInd w:val="0"/>
+              <w:jc w:val="both"/>
+              <w:cnfStyle w:val="000000010000"/>
+              <w:rPr>
+                <w:rFonts w:ascii="Times New Roman" w:hAnsi="Times New Roman" w:cs="Times New Roman"/>
+                <w:sz w:val="24"/>
+                <w:szCs w:val="24"/>
+              </w:rPr>
+            </w:pPr>
+            <w:r>
+              <w:rPr>
+                <w:rFonts w:ascii="Times New Roman" w:hAnsi="Times New Roman" w:cs="Times New Roman"/>
+                <w:sz w:val="24"/>
+                <w:szCs w:val="24"/>
+              </w:rPr>
+              <w:t>Take responsible for managing recruitment process. It includes interviewing, evaluating, managing probation, etc. This function will store</w:t>
+            </w:r>
+          </w:p>
+        </w:tc>
+        <w:tc>
+          <w:tcPr>
+            <w:tcW w:w="1253" w:type="dxa"/>
+          </w:tcPr>
+          <w:p>
+            <w:pPr>
+              <w:autoSpaceDE w:val="0"/>
+              <w:autoSpaceDN w:val="0"/>
+              <w:adjustRightInd w:val="0"/>
+              <w:jc w:val="both"/>
+              <w:cnfStyle w:val="000000010000"/>
+              <w:rPr>
+                <w:rFonts w:ascii="Times New Roman" w:hAnsi="Times New Roman" w:cs="Times New Roman"/>
+                <w:sz w:val="24"/>
+                <w:szCs w:val="24"/>
+              </w:rPr>
+            </w:pPr>
+            <w:r>
+              <w:rPr>
+                <w:rFonts w:ascii="Times New Roman" w:hAnsi="Times New Roman" w:cs="Times New Roman"/>
+                <w:sz w:val="24"/>
+                <w:szCs w:val="24"/>
+              </w:rPr>
+              <w:t xml:space="preserve">Normal </w:t>
+            </w:r>
+          </w:p>
+        </w:tc>
+      </w:tr>
+      <w:tr>
+        <w:trPr>
+          <w:cnfStyle w:val="000000100000"/>
+        </w:trPr>
+        <w:tc>
+          <w:tcPr>
+            <w:cnfStyle w:val="001000000000"/>
+            <w:tcW w:w="1039" w:type="dxa"/>
+          </w:tcPr>
+          <w:p>
+            <w:pPr>
+              <w:jc w:val="center"/>
+              <w:rPr>
+                <w:rFonts w:ascii="Times New Roman" w:hAnsi="Times New Roman" w:cs="Times New Roman"/>
+                <w:color w:val="000000"/>
+                <w:sz w:val="24"/>
+                <w:szCs w:val="24"/>
+              </w:rPr>
+            </w:pPr>
+            <w:r>
+              <w:rPr>
+                <w:rFonts w:ascii="Times New Roman" w:hAnsi="Times New Roman" w:cs="Times New Roman"/>
+                <w:color w:val="000000"/>
+                <w:sz w:val="24"/>
+                <w:szCs w:val="24"/>
+              </w:rPr>
+              <w:t>HRM.Fe3</w:t>
+            </w:r>
+          </w:p>
+        </w:tc>
+        <w:tc>
+          <w:tcPr>
+            <w:tcW w:w="2165" w:type="dxa"/>
+          </w:tcPr>
+          <w:p>
+            <w:pPr>
+              <w:jc w:val="center"/>
+              <w:cnfStyle w:val="000000100000"/>
+              <w:rPr>
+                <w:rFonts w:ascii="Times New Roman" w:hAnsi="Times New Roman" w:cs="Times New Roman"/>
+                <w:color w:val="000000"/>
+                <w:sz w:val="24"/>
+                <w:szCs w:val="24"/>
+              </w:rPr>
+            </w:pPr>
+            <w:r>
+              <w:rPr>
+                <w:rFonts w:ascii="Times New Roman" w:hAnsi="Times New Roman" w:cs="Times New Roman"/>
+                <w:color w:val="000000"/>
+                <w:sz w:val="24"/>
+                <w:szCs w:val="24"/>
+              </w:rPr>
+              <w:t>Employee Labor Contract Management</w:t>
+            </w:r>
+          </w:p>
+        </w:tc>
+        <w:tc>
+          <w:tcPr>
+            <w:tcW w:w="4399" w:type="dxa"/>
+          </w:tcPr>
+          <w:p>
+            <w:pPr>
+              <w:autoSpaceDE w:val="0"/>
+              <w:autoSpaceDN w:val="0"/>
+              <w:adjustRightInd w:val="0"/>
+              <w:jc w:val="both"/>
+              <w:cnfStyle w:val="000000100000"/>
+              <w:rPr>
+                <w:rFonts w:ascii="Times New Roman" w:hAnsi="Times New Roman" w:cs="Times New Roman"/>
+                <w:sz w:val="24"/>
+                <w:szCs w:val="24"/>
+              </w:rPr>
+            </w:pPr>
+            <w:r>
+              <w:rPr>
+                <w:rFonts w:ascii="Times New Roman" w:hAnsi="Times New Roman" w:cs="Times New Roman"/>
+                <w:sz w:val="24"/>
+                <w:szCs w:val="24"/>
+              </w:rPr>
+              <w:t>Supply information about contract:</w:t>
+            </w:r>
+            <w:r>
+              <w:rPr>
+                <w:rStyle w:val="Style1"/>
+                <w:rFonts w:ascii="Times New Roman" w:hAnsi="Times New Roman" w:cs="Times New Roman"/>
+                <w:szCs w:val="24"/>
+                <w:lang/>
+              </w:rPr>
+              <w:t xml:space="preserve"> </w:t>
+            </w:r>
+            <w:r>
+              <w:rPr>
+                <w:rStyle w:val="hps"/>
+                <w:rFonts w:ascii="Times New Roman" w:hAnsi="Times New Roman" w:cs="Times New Roman"/>
+                <w:sz w:val="24"/>
+                <w:szCs w:val="24"/>
+                <w:lang/>
+              </w:rPr>
+              <w:t>salary ratio</w:t>
+            </w:r>
+            <w:r>
+              <w:rPr>
+                <w:rStyle w:val="shorttext"/>
+                <w:rFonts w:ascii="Times New Roman" w:hAnsi="Times New Roman" w:cs="Times New Roman"/>
+                <w:sz w:val="24"/>
+                <w:szCs w:val="24"/>
+                <w:lang/>
+              </w:rPr>
+              <w:t xml:space="preserve">, </w:t>
+            </w:r>
+            <w:r>
+              <w:rPr>
+                <w:rStyle w:val="hps"/>
+                <w:rFonts w:ascii="Times New Roman" w:hAnsi="Times New Roman" w:cs="Times New Roman"/>
+                <w:sz w:val="24"/>
+                <w:szCs w:val="24"/>
+                <w:lang/>
+              </w:rPr>
+              <w:t xml:space="preserve">class, grade… Beside this feature help managing other problem (contract date, staff name…) </w:t>
+            </w:r>
+          </w:p>
+        </w:tc>
+        <w:tc>
+          <w:tcPr>
+            <w:tcW w:w="1253" w:type="dxa"/>
+          </w:tcPr>
+          <w:p>
+            <w:pPr>
+              <w:autoSpaceDE w:val="0"/>
+              <w:autoSpaceDN w:val="0"/>
+              <w:adjustRightInd w:val="0"/>
+              <w:jc w:val="both"/>
+              <w:cnfStyle w:val="000000100000"/>
+              <w:rPr>
+                <w:rFonts w:ascii="Times New Roman" w:hAnsi="Times New Roman" w:cs="Times New Roman"/>
+                <w:sz w:val="24"/>
+                <w:szCs w:val="24"/>
+              </w:rPr>
+            </w:pPr>
+            <w:r>
+              <w:rPr>
+                <w:rFonts w:ascii="Times New Roman" w:hAnsi="Times New Roman" w:cs="Times New Roman"/>
+                <w:sz w:val="24"/>
+                <w:szCs w:val="24"/>
+              </w:rPr>
+              <w:t>Normal</w:t>
+            </w:r>
+          </w:p>
+        </w:tc>
+      </w:tr>
+      <w:tr>
+        <w:trPr>
+          <w:cnfStyle w:val="000000010000"/>
+        </w:trPr>
+        <w:tc>
+          <w:tcPr>
+            <w:cnfStyle w:val="001000000000"/>
+            <w:tcW w:w="1039" w:type="dxa"/>
+          </w:tcPr>
+          <w:p>
+            <w:pPr>
+              <w:jc w:val="center"/>
+              <w:rPr>
+                <w:rFonts w:ascii="Times New Roman" w:hAnsi="Times New Roman" w:cs="Times New Roman"/>
+                <w:color w:val="000000"/>
+                <w:sz w:val="24"/>
+                <w:szCs w:val="24"/>
+              </w:rPr>
+            </w:pPr>
+            <w:r>
+              <w:rPr>
+                <w:rFonts w:ascii="Times New Roman" w:hAnsi="Times New Roman" w:cs="Times New Roman"/>
+                <w:color w:val="000000"/>
+                <w:sz w:val="24"/>
+                <w:szCs w:val="24"/>
+              </w:rPr>
+              <w:t>HRM.Fe4</w:t>
+            </w:r>
+          </w:p>
+        </w:tc>
+        <w:tc>
+          <w:tcPr>
+            <w:tcW w:w="2165" w:type="dxa"/>
+          </w:tcPr>
+          <w:p>
+            <w:pPr>
+              <w:jc w:val="center"/>
+              <w:cnfStyle w:val="000000010000"/>
+              <w:rPr>
+                <w:rFonts w:ascii="Times New Roman" w:hAnsi="Times New Roman" w:cs="Times New Roman"/>
+                <w:color w:val="000000"/>
+                <w:sz w:val="24"/>
+                <w:szCs w:val="24"/>
+              </w:rPr>
+            </w:pPr>
+            <w:r>
+              <w:rPr>
+                <w:rFonts w:ascii="Times New Roman" w:hAnsi="Times New Roman" w:cs="Times New Roman"/>
+                <w:color w:val="000000"/>
+                <w:sz w:val="24"/>
+                <w:szCs w:val="24"/>
+              </w:rPr>
+              <w:t>Insurance Information Management</w:t>
+            </w:r>
+          </w:p>
+        </w:tc>
+        <w:tc>
+          <w:tcPr>
+            <w:tcW w:w="4399" w:type="dxa"/>
+          </w:tcPr>
+          <w:p>
+            <w:pPr>
+              <w:jc w:val="both"/>
+              <w:cnfStyle w:val="000000010000"/>
+              <w:rPr>
+                <w:rFonts w:ascii="Times New Roman" w:eastAsia="Times New Roman" w:hAnsi="Times New Roman" w:cs="Times New Roman"/>
+                <w:sz w:val="24"/>
+                <w:szCs w:val="24"/>
+                <w:lang w:eastAsia="en-US"/>
+              </w:rPr>
+            </w:pPr>
+            <w:r>
+              <w:rPr>
+                <w:rFonts w:ascii="Times New Roman" w:hAnsi="Times New Roman" w:cs="Times New Roman"/>
+                <w:sz w:val="24"/>
+                <w:szCs w:val="24"/>
+              </w:rPr>
+              <w:t xml:space="preserve">Collect and </w:t>
+            </w:r>
+            <w:r>
+              <w:rPr>
+                <w:rFonts w:ascii="Times New Roman" w:eastAsia="Times New Roman" w:hAnsi="Times New Roman" w:cs="Times New Roman"/>
+                <w:sz w:val="24"/>
+                <w:szCs w:val="24"/>
+                <w:lang w:eastAsia="en-US"/>
+              </w:rPr>
+              <w:t>synthesis information about type insurances</w:t>
+            </w:r>
+            <w:r>
+              <w:rPr>
+                <w:rFonts w:ascii="Times New Roman" w:eastAsia="Times New Roman" w:hAnsi="Times New Roman" w:cs="Times New Roman"/>
+                <w:sz w:val="24"/>
+                <w:szCs w:val="24"/>
+                <w:lang w:eastAsia="en-US"/>
+              </w:rPr>
+              <w:t>, and manage premium</w:t>
+            </w:r>
+            <w:r>
+              <w:rPr>
+                <w:rFonts w:ascii="Times New Roman" w:eastAsia="Times New Roman" w:hAnsi="Times New Roman" w:cs="Times New Roman"/>
+                <w:sz w:val="24"/>
+                <w:szCs w:val="24"/>
+                <w:lang w:eastAsia="en-US"/>
+              </w:rPr>
+              <w:t>. Beside, this feature base on salary table to update type insurance of staff, lectures.</w:t>
+            </w:r>
+            <w:r>
+              <w:rPr>
+                <w:rFonts w:ascii="Times New Roman" w:eastAsia="Times New Roman" w:hAnsi="Times New Roman" w:cs="Times New Roman"/>
+                <w:sz w:val="24"/>
+                <w:szCs w:val="24"/>
+                <w:lang w:eastAsia="en-US"/>
+              </w:rPr>
+              <w:t xml:space="preserve"> </w:t>
+            </w:r>
+          </w:p>
+          <w:p>
+            <w:pPr>
+              <w:autoSpaceDE w:val="0"/>
+              <w:autoSpaceDN w:val="0"/>
+              <w:adjustRightInd w:val="0"/>
+              <w:jc w:val="both"/>
+              <w:cnfStyle w:val="000000010000"/>
+              <w:rPr>
+                <w:rFonts w:ascii="Times New Roman" w:hAnsi="Times New Roman" w:cs="Times New Roman"/>
+                <w:sz w:val="24"/>
+                <w:szCs w:val="24"/>
+              </w:rPr>
+            </w:pPr>
+          </w:p>
+        </w:tc>
+        <w:tc>
+          <w:tcPr>
+            <w:tcW w:w="1253" w:type="dxa"/>
+          </w:tcPr>
+          <w:p>
+            <w:pPr>
+              <w:autoSpaceDE w:val="0"/>
+              <w:autoSpaceDN w:val="0"/>
+              <w:adjustRightInd w:val="0"/>
+              <w:jc w:val="both"/>
+              <w:cnfStyle w:val="000000010000"/>
+              <w:rPr>
+                <w:rFonts w:ascii="Times New Roman" w:hAnsi="Times New Roman" w:cs="Times New Roman"/>
+                <w:sz w:val="24"/>
+                <w:szCs w:val="24"/>
+              </w:rPr>
+            </w:pPr>
+            <w:r>
+              <w:rPr>
+                <w:rFonts w:ascii="Times New Roman" w:hAnsi="Times New Roman" w:cs="Times New Roman"/>
+                <w:sz w:val="24"/>
+                <w:szCs w:val="24"/>
+              </w:rPr>
+              <w:lastRenderedPageBreak/>
+              <w:t>Normal</w:t>
+            </w:r>
+          </w:p>
+        </w:tc>
+      </w:tr>
+      <w:tr>
+        <w:trPr>
+          <w:cnfStyle w:val="000000100000"/>
+          <w:trHeight w:val="188"/>
+        </w:trPr>
+        <w:tc>
+          <w:tcPr>
+            <w:cnfStyle w:val="001000000000"/>
+            <w:tcW w:w="1039" w:type="dxa"/>
+          </w:tcPr>
+          <w:p>
+            <w:pPr>
+              <w:jc w:val="center"/>
+              <w:rPr>
+                <w:rFonts w:ascii="Times New Roman" w:hAnsi="Times New Roman" w:cs="Times New Roman"/>
+                <w:color w:val="000000"/>
+                <w:sz w:val="24"/>
+                <w:szCs w:val="24"/>
+              </w:rPr>
+            </w:pPr>
+            <w:r>
+              <w:rPr>
+                <w:rFonts w:ascii="Times New Roman" w:hAnsi="Times New Roman" w:cs="Times New Roman"/>
+                <w:color w:val="000000"/>
+                <w:sz w:val="24"/>
+                <w:szCs w:val="24"/>
+              </w:rPr>
+              <w:lastRenderedPageBreak/>
+              <w:t>HRM.Fe5</w:t>
+            </w:r>
+          </w:p>
+        </w:tc>
+        <w:tc>
+          <w:tcPr>
+            <w:tcW w:w="2165" w:type="dxa"/>
+          </w:tcPr>
+          <w:p>
+            <w:pPr>
+              <w:jc w:val="center"/>
+              <w:cnfStyle w:val="000000100000"/>
+              <w:rPr>
+                <w:rFonts w:ascii="Times New Roman" w:hAnsi="Times New Roman" w:cs="Times New Roman"/>
+                <w:color w:val="000000"/>
+                <w:sz w:val="24"/>
+                <w:szCs w:val="24"/>
+              </w:rPr>
+            </w:pPr>
+            <w:r>
+              <w:rPr>
+                <w:rFonts w:ascii="Times New Roman" w:hAnsi="Times New Roman" w:cs="Times New Roman"/>
+                <w:color w:val="000000"/>
+                <w:sz w:val="24"/>
+                <w:szCs w:val="24"/>
+              </w:rPr>
+              <w:t>Assessment Management</w:t>
+            </w:r>
+          </w:p>
+        </w:tc>
+        <w:tc>
+          <w:tcPr>
+            <w:tcW w:w="4399" w:type="dxa"/>
+          </w:tcPr>
+          <w:p>
+            <w:pPr>
+              <w:autoSpaceDE w:val="0"/>
+              <w:autoSpaceDN w:val="0"/>
+              <w:adjustRightInd w:val="0"/>
+              <w:jc w:val="both"/>
+              <w:cnfStyle w:val="000000100000"/>
+              <w:rPr>
+                <w:rFonts w:ascii="Times New Roman" w:hAnsi="Times New Roman" w:cs="Times New Roman"/>
+                <w:sz w:val="24"/>
+                <w:szCs w:val="24"/>
+              </w:rPr>
+            </w:pPr>
+            <w:r>
+              <w:rPr>
+                <w:rFonts w:ascii="Times New Roman" w:hAnsi="Times New Roman" w:cs="Times New Roman"/>
+                <w:sz w:val="24"/>
+                <w:szCs w:val="24"/>
+              </w:rPr>
+              <w:t xml:space="preserve">Synthesis information about work of staff, lectures, </w:t>
+            </w:r>
+            <w:r>
+              <w:rPr>
+                <w:rStyle w:val="hps"/>
+                <w:rFonts w:ascii="Times New Roman" w:hAnsi="Times New Roman" w:cs="Times New Roman"/>
+                <w:sz w:val="24"/>
+                <w:szCs w:val="24"/>
+                <w:lang/>
+              </w:rPr>
+              <w:t>discipline</w:t>
+            </w:r>
+            <w:r>
+              <w:rPr>
+                <w:rStyle w:val="shorttext"/>
+                <w:rFonts w:ascii="Times New Roman" w:hAnsi="Times New Roman" w:cs="Times New Roman"/>
+                <w:sz w:val="24"/>
+                <w:szCs w:val="24"/>
+                <w:lang/>
+              </w:rPr>
+              <w:t>, reward. And assessments will be updated in end of year. From this assessments help to count salary.</w:t>
+            </w:r>
+          </w:p>
+        </w:tc>
+        <w:tc>
+          <w:tcPr>
+            <w:tcW w:w="1253" w:type="dxa"/>
+          </w:tcPr>
+          <w:p>
+            <w:pPr>
+              <w:autoSpaceDE w:val="0"/>
+              <w:autoSpaceDN w:val="0"/>
+              <w:adjustRightInd w:val="0"/>
+              <w:jc w:val="both"/>
+              <w:cnfStyle w:val="000000100000"/>
+              <w:rPr>
+                <w:rFonts w:ascii="Times New Roman" w:hAnsi="Times New Roman" w:cs="Times New Roman"/>
+                <w:sz w:val="24"/>
+                <w:szCs w:val="24"/>
+              </w:rPr>
+            </w:pPr>
+            <w:r>
+              <w:rPr>
+                <w:rFonts w:ascii="Times New Roman" w:hAnsi="Times New Roman" w:cs="Times New Roman"/>
+                <w:sz w:val="24"/>
+                <w:szCs w:val="24"/>
+              </w:rPr>
+              <w:t>Normal</w:t>
+            </w:r>
+          </w:p>
+        </w:tc>
+      </w:tr>
+      <w:tr>
+        <w:trPr>
+          <w:cnfStyle w:val="000000010000"/>
+        </w:trPr>
+        <w:tc>
+          <w:tcPr>
+            <w:cnfStyle w:val="001000000000"/>
+            <w:tcW w:w="1039" w:type="dxa"/>
+          </w:tcPr>
+          <w:p>
+            <w:pPr>
+              <w:jc w:val="center"/>
+              <w:rPr>
+                <w:rFonts w:ascii="Times New Roman" w:hAnsi="Times New Roman" w:cs="Times New Roman"/>
+                <w:color w:val="000000"/>
+                <w:sz w:val="24"/>
+                <w:szCs w:val="24"/>
+              </w:rPr>
+            </w:pPr>
+            <w:r>
+              <w:rPr>
+                <w:rFonts w:ascii="Times New Roman" w:hAnsi="Times New Roman" w:cs="Times New Roman"/>
+                <w:color w:val="000000"/>
+                <w:sz w:val="24"/>
+                <w:szCs w:val="24"/>
+              </w:rPr>
+              <w:t>HRM.Fe6</w:t>
+            </w:r>
+          </w:p>
+        </w:tc>
+        <w:tc>
+          <w:tcPr>
+            <w:tcW w:w="2165" w:type="dxa"/>
+          </w:tcPr>
+          <w:p>
+            <w:pPr>
+              <w:jc w:val="center"/>
+              <w:cnfStyle w:val="000000010000"/>
+              <w:rPr>
+                <w:rFonts w:ascii="Times New Roman" w:hAnsi="Times New Roman" w:cs="Times New Roman"/>
+                <w:color w:val="000000"/>
+                <w:sz w:val="24"/>
+                <w:szCs w:val="24"/>
+              </w:rPr>
+            </w:pPr>
+            <w:r>
+              <w:rPr>
+                <w:rFonts w:ascii="Times New Roman" w:hAnsi="Times New Roman" w:cs="Times New Roman"/>
+                <w:color w:val="000000"/>
+                <w:sz w:val="24"/>
+                <w:szCs w:val="24"/>
+              </w:rPr>
+              <w:t>Attendance Tracking Management</w:t>
+            </w:r>
+          </w:p>
+        </w:tc>
+        <w:tc>
+          <w:tcPr>
+            <w:tcW w:w="4399" w:type="dxa"/>
+          </w:tcPr>
+          <w:p>
+            <w:pPr>
+              <w:autoSpaceDE w:val="0"/>
+              <w:autoSpaceDN w:val="0"/>
+              <w:adjustRightInd w:val="0"/>
+              <w:jc w:val="both"/>
+              <w:cnfStyle w:val="000000010000"/>
+              <w:rPr>
+                <w:rFonts w:ascii="Times New Roman" w:hAnsi="Times New Roman" w:cs="Times New Roman"/>
+                <w:sz w:val="24"/>
+                <w:szCs w:val="24"/>
+              </w:rPr>
+            </w:pPr>
+            <w:r>
+              <w:rPr>
+                <w:rFonts w:ascii="Times New Roman" w:hAnsi="Times New Roman" w:cs="Times New Roman"/>
+                <w:sz w:val="24"/>
+                <w:szCs w:val="24"/>
+              </w:rPr>
+              <w:t>Receive information about staff from Personal Information Management to manage working day, working hour. And supply these to count salary</w:t>
+            </w:r>
+          </w:p>
+        </w:tc>
+        <w:tc>
+          <w:tcPr>
+            <w:tcW w:w="1253" w:type="dxa"/>
+          </w:tcPr>
+          <w:p>
+            <w:pPr>
+              <w:autoSpaceDE w:val="0"/>
+              <w:autoSpaceDN w:val="0"/>
+              <w:adjustRightInd w:val="0"/>
+              <w:jc w:val="both"/>
+              <w:cnfStyle w:val="000000010000"/>
+              <w:rPr>
+                <w:rFonts w:ascii="Times New Roman" w:hAnsi="Times New Roman" w:cs="Times New Roman"/>
+                <w:sz w:val="24"/>
+                <w:szCs w:val="24"/>
+              </w:rPr>
+            </w:pPr>
+            <w:r>
+              <w:rPr>
+                <w:rFonts w:ascii="Times New Roman" w:hAnsi="Times New Roman" w:cs="Times New Roman"/>
+                <w:sz w:val="24"/>
+                <w:szCs w:val="24"/>
+              </w:rPr>
+              <w:t>Normal</w:t>
+            </w:r>
+          </w:p>
+        </w:tc>
+      </w:tr>
+      <w:tr>
+        <w:trPr>
+          <w:cnfStyle w:val="000000100000"/>
+        </w:trPr>
+        <w:tc>
+          <w:tcPr>
+            <w:cnfStyle w:val="001000000000"/>
+            <w:tcW w:w="1039" w:type="dxa"/>
+          </w:tcPr>
+          <w:p>
+            <w:pPr>
+              <w:jc w:val="center"/>
+              <w:rPr>
+                <w:rFonts w:ascii="Times New Roman" w:hAnsi="Times New Roman" w:cs="Times New Roman"/>
+                <w:color w:val="000000"/>
+                <w:sz w:val="24"/>
+                <w:szCs w:val="24"/>
+              </w:rPr>
+            </w:pPr>
+            <w:r>
+              <w:rPr>
+                <w:rFonts w:ascii="Times New Roman" w:hAnsi="Times New Roman" w:cs="Times New Roman"/>
+                <w:color w:val="000000"/>
+                <w:sz w:val="24"/>
+                <w:szCs w:val="24"/>
+              </w:rPr>
+              <w:t>HRM.Fe7</w:t>
+            </w:r>
+          </w:p>
+        </w:tc>
+        <w:tc>
+          <w:tcPr>
+            <w:tcW w:w="2165" w:type="dxa"/>
+          </w:tcPr>
+          <w:p>
+            <w:pPr>
+              <w:jc w:val="center"/>
+              <w:cnfStyle w:val="000000100000"/>
+              <w:rPr>
+                <w:rFonts w:ascii="Times New Roman" w:hAnsi="Times New Roman" w:cs="Times New Roman"/>
+                <w:color w:val="000000"/>
+                <w:sz w:val="24"/>
+                <w:szCs w:val="24"/>
+              </w:rPr>
+            </w:pPr>
+            <w:r>
+              <w:rPr>
+                <w:rFonts w:ascii="Times New Roman" w:hAnsi="Times New Roman" w:cs="Times New Roman"/>
+                <w:color w:val="000000"/>
+                <w:sz w:val="24"/>
+                <w:szCs w:val="24"/>
+              </w:rPr>
+              <w:t>Personal Information Management</w:t>
+            </w:r>
+          </w:p>
+        </w:tc>
+        <w:tc>
+          <w:tcPr>
+            <w:tcW w:w="4399" w:type="dxa"/>
+          </w:tcPr>
+          <w:p>
+            <w:pPr>
+              <w:autoSpaceDE w:val="0"/>
+              <w:autoSpaceDN w:val="0"/>
+              <w:adjustRightInd w:val="0"/>
+              <w:jc w:val="both"/>
+              <w:cnfStyle w:val="000000100000"/>
+              <w:rPr>
+                <w:rFonts w:ascii="Times New Roman" w:hAnsi="Times New Roman" w:cs="Times New Roman"/>
+                <w:sz w:val="24"/>
+                <w:szCs w:val="24"/>
+              </w:rPr>
+            </w:pPr>
+            <w:r>
+              <w:rPr>
+                <w:rFonts w:ascii="Times New Roman" w:hAnsi="Times New Roman" w:cs="Times New Roman"/>
+                <w:sz w:val="24"/>
+                <w:szCs w:val="24"/>
+              </w:rPr>
+              <w:t>It’s a big feature. It will supply information for all</w:t>
+            </w:r>
+            <w:r>
+              <w:rPr>
+                <w:rFonts w:ascii="Times New Roman" w:hAnsi="Times New Roman" w:cs="Times New Roman"/>
+                <w:color w:val="000000"/>
+                <w:sz w:val="24"/>
+                <w:szCs w:val="24"/>
+              </w:rPr>
+              <w:t xml:space="preserve"> other features. And Employee Labor Contract Management feature update information of other features to management.</w:t>
+            </w:r>
+          </w:p>
+        </w:tc>
+        <w:tc>
+          <w:tcPr>
+            <w:tcW w:w="1253" w:type="dxa"/>
+          </w:tcPr>
+          <w:p>
+            <w:pPr>
+              <w:autoSpaceDE w:val="0"/>
+              <w:autoSpaceDN w:val="0"/>
+              <w:adjustRightInd w:val="0"/>
+              <w:jc w:val="both"/>
+              <w:cnfStyle w:val="000000100000"/>
+              <w:rPr>
+                <w:rFonts w:ascii="Times New Roman" w:hAnsi="Times New Roman" w:cs="Times New Roman"/>
+                <w:sz w:val="24"/>
+                <w:szCs w:val="24"/>
+              </w:rPr>
+            </w:pPr>
+            <w:r>
+              <w:rPr>
+                <w:rFonts w:ascii="Times New Roman" w:hAnsi="Times New Roman" w:cs="Times New Roman"/>
+                <w:sz w:val="24"/>
+                <w:szCs w:val="24"/>
+              </w:rPr>
+              <w:t>Normal</w:t>
+            </w:r>
+          </w:p>
+        </w:tc>
+      </w:tr>
+      <w:tr>
+        <w:trPr>
+          <w:cnfStyle w:val="000000010000"/>
+        </w:trPr>
+        <w:tc>
+          <w:tcPr>
+            <w:cnfStyle w:val="001000000000"/>
+            <w:tcW w:w="1039" w:type="dxa"/>
+          </w:tcPr>
+          <w:p>
+            <w:pPr>
+              <w:jc w:val="center"/>
+              <w:rPr>
+                <w:rFonts w:ascii="Times New Roman" w:hAnsi="Times New Roman" w:cs="Times New Roman"/>
+                <w:color w:val="000000"/>
+                <w:sz w:val="24"/>
+                <w:szCs w:val="24"/>
+              </w:rPr>
+            </w:pPr>
+            <w:r>
+              <w:rPr>
+                <w:rFonts w:ascii="Times New Roman" w:hAnsi="Times New Roman" w:cs="Times New Roman"/>
+                <w:color w:val="000000"/>
+                <w:sz w:val="24"/>
+                <w:szCs w:val="24"/>
+              </w:rPr>
+              <w:t>HRM.Fe8</w:t>
+            </w:r>
+          </w:p>
+        </w:tc>
+        <w:tc>
+          <w:tcPr>
+            <w:tcW w:w="2165" w:type="dxa"/>
+          </w:tcPr>
+          <w:p>
+            <w:pPr>
+              <w:jc w:val="center"/>
+              <w:cnfStyle w:val="000000010000"/>
+              <w:rPr>
+                <w:rFonts w:ascii="Times New Roman" w:hAnsi="Times New Roman" w:cs="Times New Roman"/>
+                <w:color w:val="000000"/>
+                <w:sz w:val="24"/>
+                <w:szCs w:val="24"/>
+              </w:rPr>
+            </w:pPr>
+            <w:r>
+              <w:rPr>
+                <w:rFonts w:ascii="Times New Roman" w:hAnsi="Times New Roman" w:cs="Times New Roman"/>
+                <w:color w:val="000000"/>
+                <w:sz w:val="24"/>
+                <w:szCs w:val="24"/>
+              </w:rPr>
+              <w:t>Payroll Management</w:t>
+            </w:r>
+          </w:p>
+        </w:tc>
+        <w:tc>
+          <w:tcPr>
+            <w:tcW w:w="4399" w:type="dxa"/>
+          </w:tcPr>
+          <w:p>
+            <w:pPr>
+              <w:autoSpaceDE w:val="0"/>
+              <w:autoSpaceDN w:val="0"/>
+              <w:adjustRightInd w:val="0"/>
+              <w:jc w:val="both"/>
+              <w:cnfStyle w:val="000000010000"/>
+              <w:rPr>
+                <w:rFonts w:ascii="Times New Roman" w:hAnsi="Times New Roman" w:cs="Times New Roman"/>
+                <w:sz w:val="24"/>
+                <w:szCs w:val="24"/>
+              </w:rPr>
+            </w:pPr>
+            <w:r>
+              <w:rPr>
+                <w:rFonts w:ascii="Times New Roman" w:hAnsi="Times New Roman" w:cs="Times New Roman"/>
+                <w:sz w:val="24"/>
+                <w:szCs w:val="24"/>
+              </w:rPr>
+              <w:t>Report some information or all information about staff, lectures, salary…</w:t>
+            </w:r>
+          </w:p>
+        </w:tc>
+        <w:tc>
+          <w:tcPr>
+            <w:tcW w:w="1253" w:type="dxa"/>
+          </w:tcPr>
+          <w:p>
+            <w:pPr>
+              <w:autoSpaceDE w:val="0"/>
+              <w:autoSpaceDN w:val="0"/>
+              <w:adjustRightInd w:val="0"/>
+              <w:jc w:val="both"/>
+              <w:cnfStyle w:val="000000010000"/>
+              <w:rPr>
+                <w:rFonts w:ascii="Times New Roman" w:hAnsi="Times New Roman" w:cs="Times New Roman"/>
+                <w:sz w:val="24"/>
+                <w:szCs w:val="24"/>
+              </w:rPr>
+            </w:pPr>
+            <w:r>
+              <w:rPr>
+                <w:rFonts w:ascii="Times New Roman" w:hAnsi="Times New Roman" w:cs="Times New Roman"/>
+                <w:sz w:val="24"/>
+                <w:szCs w:val="24"/>
+              </w:rPr>
+              <w:t>High</w:t>
+            </w:r>
+          </w:p>
+        </w:tc>
+      </w:tr>
+    </w:tbl>
     <w:p>
       <w:pPr>
         <w:autoSpaceDE w:val="0"/>
@@ -6940,75 +7920,6 @@
           <w:szCs w:val="20"/>
         </w:rPr>
       </w:pPr>
-      <w:r>
-        <w:rPr>
-          <w:rFonts w:ascii="Arial" w:hAnsi="Arial" w:cs="Arial"/>
-          <w:sz w:val="20"/>
-          <w:szCs w:val="20"/>
-        </w:rPr>
-        <w:t>[</w:t>
-      </w:r>
-      <w:r>
-        <w:rPr>
-          <w:rFonts w:ascii="Arial" w:hAnsi="Arial" w:cs="Arial"/>
-          <w:i/>
-          <w:iCs/>
-          <w:sz w:val="20"/>
-        </w:rPr>
-        <w:t>List the sequences of user actions and system responses that stimulate the</w:t>
-      </w:r>
-      <w:r>
-        <w:rPr>
-          <w:rFonts w:ascii="Arial" w:hAnsi="Arial" w:cs="Arial"/>
-          <w:i/>
-          <w:iCs/>
-          <w:sz w:val="20"/>
-        </w:rPr>
-        <w:t xml:space="preserve"> </w:t>
-      </w:r>
-      <w:r>
-        <w:rPr>
-          <w:rFonts w:ascii="Arial" w:hAnsi="Arial" w:cs="Arial"/>
-          <w:i/>
-          <w:iCs/>
-          <w:sz w:val="20"/>
-        </w:rPr>
-        <w:t>behavior defined for this feature. These will correspond to the dialog elements</w:t>
-      </w:r>
-      <w:r>
-        <w:rPr>
-          <w:rFonts w:ascii="Arial" w:hAnsi="Arial" w:cs="Arial"/>
-          <w:i/>
-          <w:iCs/>
-          <w:sz w:val="20"/>
-        </w:rPr>
-        <w:t xml:space="preserve"> </w:t>
-      </w:r>
-      <w:r>
-        <w:rPr>
-          <w:rFonts w:ascii="Arial" w:hAnsi="Arial" w:cs="Arial"/>
-          <w:i/>
-          <w:iCs/>
-          <w:sz w:val="20"/>
-        </w:rPr>
-        <w:t>associated with use cases</w:t>
-      </w:r>
-      <w:r>
-        <w:rPr>
-          <w:rFonts w:ascii="Arial" w:hAnsi="Arial" w:cs="Arial"/>
-          <w:i/>
-          <w:iCs/>
-        </w:rPr>
-        <w:t>.</w:t>
-      </w:r>
-      <w:r>
-        <w:rPr>
-          <w:rFonts w:ascii="Arial" w:hAnsi="Arial" w:cs="Arial"/>
-          <w:sz w:val="20"/>
-          <w:szCs w:val="20"/>
-        </w:rPr>
-        <w:t>]</w:t>
-      </w:r>
     </w:p>
     <w:p>
       <w:pPr>
@@ -7018,17 +7929,16 @@
         <w:spacing w:before="120" w:after="0" w:line="240" w:lineRule="auto"/>
         <w:ind w:left="720"/>
         <w:rPr>
-          <w:rFonts w:ascii="Times New Roman" w:hAnsi="Times New Roman" w:cs="Times New Roman"/>
-          <w:sz w:val="20"/>
-          <w:szCs w:val="20"/>
-        </w:rPr>
-      </w:pPr>
-      <w:r>
-        <w:rPr>
           <w:rFonts w:ascii="Arial" w:hAnsi="Arial" w:cs="Arial"/>
           <w:iCs/>
         </w:rPr>
-        <w:t>Functional Requirements</w:t>
+      </w:pPr>
+      <w:r>
+        <w:rPr>
+          <w:rFonts w:ascii="Arial" w:hAnsi="Arial" w:cs="Arial"/>
+          <w:iCs/>
+        </w:rPr>
+        <w:t>Stimulus/Response Sequences</w:t>
       </w:r>
     </w:p>
     <w:p>
@@ -7047,125 +7957,57 @@
       </w:pPr>
       <w:r>
         <w:rPr>
+          <w:rFonts w:ascii="Arial" w:hAnsi="Arial" w:cs="Arial"/>
+          <w:sz w:val="20"/>
+          <w:szCs w:val="20"/>
+        </w:rPr>
+        <w:t>[</w:t>
+      </w:r>
+      <w:r>
+        <w:rPr>
+          <w:rFonts w:ascii="Arial" w:hAnsi="Arial" w:cs="Arial"/>
+          <w:i/>
+          <w:iCs/>
+          <w:sz w:val="20"/>
+        </w:rPr>
+        <w:t>List the sequences of user actions and system responses that stimulate thebehavior defined for this feature. These will correspond to the dialog elementsassociated with use cases</w:t>
+      </w:r>
+      <w:r>
+        <w:rPr>
+          <w:rFonts w:ascii="Arial" w:hAnsi="Arial" w:cs="Arial"/>
+          <w:i/>
+          <w:iCs/>
+        </w:rPr>
+        <w:t>.</w:t>
+      </w:r>
+      <w:r>
+        <w:rPr>
+          <w:rFonts w:ascii="Arial" w:hAnsi="Arial" w:cs="Arial"/>
+          <w:sz w:val="20"/>
+          <w:szCs w:val="20"/>
+        </w:rPr>
+        <w:t>]</w:t>
+      </w:r>
+    </w:p>
+    <w:p>
+      <w:pPr>
+        <w:autoSpaceDE w:val="0"/>
+        <w:autoSpaceDN w:val="0"/>
+        <w:adjustRightInd w:val="0"/>
+        <w:spacing w:before="120" w:after="0" w:line="240" w:lineRule="auto"/>
+        <w:ind w:left="720"/>
+        <w:rPr>
           <w:rFonts w:ascii="Times New Roman" w:hAnsi="Times New Roman" w:cs="Times New Roman"/>
           <w:sz w:val="20"/>
           <w:szCs w:val="20"/>
         </w:rPr>
-        <w:t>[</w:t>
-      </w:r>
-      <w:r>
-        <w:rPr>
-          <w:rFonts w:ascii="Arial" w:hAnsi="Arial" w:cs="Arial"/>
-          <w:i/>
+      </w:pPr>
+      <w:r>
+        <w:rPr>
+          <w:rFonts w:ascii="Arial" w:hAnsi="Arial" w:cs="Arial"/>
           <w:iCs/>
-          <w:sz w:val="20"/>
-        </w:rPr>
-        <w:t>Itemize the detailed functional requirements associated with this feature. These are</w:t>
-      </w:r>
-      <w:r>
-        <w:rPr>
-          <w:rFonts w:ascii="Arial" w:hAnsi="Arial" w:cs="Arial"/>
-          <w:i/>
-          <w:iCs/>
-          <w:sz w:val="20"/>
-        </w:rPr>
-        <w:t xml:space="preserve"> </w:t>
-      </w:r>
-      <w:r>
-        <w:rPr>
-          <w:rFonts w:ascii="Arial" w:hAnsi="Arial" w:cs="Arial"/>
-          <w:i/>
-          <w:iCs/>
-          <w:sz w:val="20"/>
-        </w:rPr>
-        <w:t>the software capabilities that must be present in order for the user to carry out the</w:t>
-      </w:r>
-      <w:r>
-        <w:rPr>
-          <w:rFonts w:ascii="Arial" w:hAnsi="Arial" w:cs="Arial"/>
-          <w:i/>
-          <w:iCs/>
-          <w:sz w:val="20"/>
-        </w:rPr>
-        <w:t xml:space="preserve"> </w:t>
-      </w:r>
-      <w:r>
-        <w:rPr>
-          <w:rFonts w:ascii="Arial" w:hAnsi="Arial" w:cs="Arial"/>
-          <w:i/>
-          <w:iCs/>
-          <w:sz w:val="20"/>
-        </w:rPr>
-        <w:t>services provided by the feature, or to execute the use case. Include how the</w:t>
-      </w:r>
-      <w:r>
-        <w:rPr>
-          <w:rFonts w:ascii="Arial" w:hAnsi="Arial" w:cs="Arial"/>
-          <w:i/>
-          <w:iCs/>
-          <w:sz w:val="20"/>
-        </w:rPr>
-        <w:t xml:space="preserve"> </w:t>
-      </w:r>
-      <w:r>
-        <w:rPr>
-          <w:rFonts w:ascii="Arial" w:hAnsi="Arial" w:cs="Arial"/>
-          <w:i/>
-          <w:iCs/>
-          <w:sz w:val="20"/>
-        </w:rPr>
-        <w:t>product should respond to anticipated error conditions or invalid inputs.</w:t>
-      </w:r>
-      <w:r>
-        <w:rPr>
-          <w:rFonts w:ascii="Arial" w:hAnsi="Arial" w:cs="Arial"/>
-          <w:i/>
-          <w:iCs/>
-          <w:sz w:val="20"/>
-        </w:rPr>
-        <w:t xml:space="preserve"> </w:t>
-      </w:r>
-      <w:r>
-        <w:rPr>
-          <w:rFonts w:ascii="Arial" w:hAnsi="Arial" w:cs="Arial"/>
-          <w:i/>
-          <w:iCs/>
-          <w:sz w:val="20"/>
-        </w:rPr>
-        <w:t>Requirements should be concise, complete, unambiguous, verifiable, and necessary.Use “TBD” as a placeholder to indicate when necessary information is not yet</w:t>
-      </w:r>
-      <w:r>
-        <w:rPr>
-          <w:rFonts w:ascii="Arial" w:hAnsi="Arial" w:cs="Arial"/>
-          <w:i/>
-          <w:iCs/>
-          <w:sz w:val="20"/>
-        </w:rPr>
-        <w:t xml:space="preserve"> </w:t>
-      </w:r>
-      <w:r>
-        <w:rPr>
-          <w:rFonts w:ascii="Arial" w:hAnsi="Arial" w:cs="Arial"/>
-          <w:i/>
-          <w:iCs/>
-          <w:sz w:val="20"/>
-        </w:rPr>
-        <w:t>available</w:t>
-      </w:r>
-      <w:r>
-        <w:rPr>
-          <w:rFonts w:ascii="Arial" w:hAnsi="Arial" w:cs="Arial"/>
-          <w:i/>
-          <w:iCs/>
-        </w:rPr>
-        <w:t>.</w:t>
-      </w:r>
-      <w:r>
-        <w:rPr>
-          <w:rFonts w:ascii="Arial" w:hAnsi="Arial" w:cs="Arial"/>
-          <w:iCs/>
-        </w:rPr>
-        <w:t>]</w:t>
+        </w:rPr>
+        <w:t>Functional Requirements</w:t>
       </w:r>
     </w:p>
     <w:p>
@@ -7177,16 +8019,17 @@
         <w:ind w:left="720"/>
         <w:jc w:val="both"/>
         <w:rPr>
+          <w:rFonts w:ascii="Arial" w:hAnsi="Arial" w:cs="Arial"/>
+          <w:sz w:val="20"/>
+          <w:szCs w:val="20"/>
+        </w:rPr>
+      </w:pPr>
+      <w:r>
+        <w:rPr>
           <w:rFonts w:ascii="Times New Roman" w:hAnsi="Times New Roman" w:cs="Times New Roman"/>
           <w:sz w:val="20"/>
           <w:szCs w:val="20"/>
         </w:rPr>
-      </w:pPr>
-      <w:r>
-        <w:rPr>
-          <w:rFonts w:ascii="Arial" w:hAnsi="Arial" w:cs="Arial"/>
-          <w:iCs/>
-        </w:rPr>
         <w:t>[</w:t>
       </w:r>
       <w:r>
@@ -7196,8 +8039,9 @@
           <w:iCs/>
           <w:sz w:val="20"/>
         </w:rPr>
-        <w:t>Each requirement should be uniquely identified with a sequence number or a</w:t>
-      </w:r>
+        <w:t xml:space="preserve">Itemize the detailed functional requirements associated with this feature. These arethe software capabilities that must be present in order for the user to carry out theservices provided by the feature, or to execute the use case. Include how theproduct should respond to anticipated error conditions or invalid inputs.Requirements should be concise, complete, unambiguous, verifiable, and </w:t>
+      </w:r>
+      <w:proofErr w:type="spellStart"/>
       <w:r>
         <w:rPr>
           <w:rFonts w:ascii="Arial" w:hAnsi="Arial" w:cs="Arial"/>
@@ -7205,8 +8049,9 @@
           <w:iCs/>
           <w:sz w:val="20"/>
         </w:rPr>
-        <w:t xml:space="preserve"> </w:t>
-      </w:r>
+        <w:t>necessary.Use</w:t>
+      </w:r>
+      <w:proofErr w:type="spellEnd"/>
       <w:r>
         <w:rPr>
           <w:rFonts w:ascii="Arial" w:hAnsi="Arial" w:cs="Arial"/>
@@ -7214,7 +8059,53 @@
           <w:iCs/>
           <w:sz w:val="20"/>
         </w:rPr>
-        <w:t>meaningful tag of some kind</w:t>
+        <w:t xml:space="preserve"> “TBD” as a placeholder to indicate when necessary information is not yetavailable</w:t>
+      </w:r>
+      <w:r>
+        <w:rPr>
+          <w:rFonts w:ascii="Arial" w:hAnsi="Arial" w:cs="Arial"/>
+          <w:i/>
+          <w:iCs/>
+        </w:rPr>
+        <w:t>.</w:t>
+      </w:r>
+      <w:r>
+        <w:rPr>
+          <w:rFonts w:ascii="Arial" w:hAnsi="Arial" w:cs="Arial"/>
+          <w:iCs/>
+        </w:rPr>
+        <w:t>]</w:t>
+      </w:r>
+    </w:p>
+    <w:p>
+      <w:pPr>
+        <w:autoSpaceDE w:val="0"/>
+        <w:autoSpaceDN w:val="0"/>
+        <w:adjustRightInd w:val="0"/>
+        <w:spacing w:after="0" w:line="240" w:lineRule="auto"/>
+        <w:ind w:left="720"/>
+        <w:jc w:val="both"/>
+        <w:rPr>
+          <w:rFonts w:ascii="Times New Roman" w:hAnsi="Times New Roman" w:cs="Times New Roman"/>
+          <w:sz w:val="20"/>
+          <w:szCs w:val="20"/>
+        </w:rPr>
+      </w:pPr>
+      <w:r>
+        <w:rPr>
+          <w:rFonts w:ascii="Arial" w:hAnsi="Arial" w:cs="Arial"/>
+          <w:iCs/>
+        </w:rPr>
+        <w:t>[</w:t>
+      </w:r>
+      <w:r>
+        <w:rPr>
+          <w:rFonts w:ascii="Arial" w:hAnsi="Arial" w:cs="Arial"/>
+          <w:i/>
+          <w:iCs/>
+          <w:sz w:val="20"/>
+        </w:rPr>
+        <w:t>Each requirement should be uniquely identified with a sequence number or ameaningful tag of some kind</w:t>
       </w:r>
       <w:r>
         <w:rPr>
@@ -7277,12 +8168,11 @@
       <w:pPr>
         <w:pStyle w:val="Heading2"/>
       </w:pPr>
-      <w:bookmarkStart w:id="26" w:name="_Toc300928285"/>
-      <w:r>
-        <w:lastRenderedPageBreak/>
+      <w:bookmarkStart w:id="16" w:name="_Toc300928285"/>
+      <w:r>
         <w:t>System Feature 2 (and so on)</w:t>
       </w:r>
-      <w:bookmarkEnd w:id="26"/>
+      <w:bookmarkEnd w:id="16"/>
     </w:p>
     <w:p>
       <w:pPr>
@@ -7296,7 +8186,7 @@
           <w:szCs w:val="44"/>
         </w:rPr>
       </w:pPr>
-      <w:bookmarkStart w:id="27" w:name="_Toc300928286"/>
+      <w:bookmarkStart w:id="17" w:name="_Toc300928286"/>
       <w:r>
         <w:rPr>
           <w:sz w:val="44"/>
@@ -7304,249 +8194,20 @@
         </w:rPr>
         <w:t>External Interface Requirements</w:t>
       </w:r>
-      <w:bookmarkEnd w:id="27"/>
+      <w:bookmarkEnd w:id="17"/>
     </w:p>
     <w:p>
       <w:pPr>
         <w:pStyle w:val="Heading2"/>
       </w:pPr>
-      <w:bookmarkStart w:id="28" w:name="_Toc300928287"/>
+      <w:bookmarkStart w:id="18" w:name="_Toc300928287"/>
       <w:r>
         <w:t xml:space="preserve">3.1 </w:t>
       </w:r>
       <w:r>
         <w:t>User Interfaces</w:t>
       </w:r>
-      <w:bookmarkEnd w:id="28"/>
-    </w:p>
-    <w:p>
-      <w:pPr>
-        <w:spacing w:after="0"/>
-        <w:rPr>
-          <w:rFonts w:ascii="Arial" w:hAnsi="Arial" w:cs="Arial"/>
-        </w:rPr>
-      </w:pPr>
-      <w:r>
-        <w:rPr>
-          <w:rFonts w:ascii="Arial" w:hAnsi="Arial" w:cs="Arial"/>
-        </w:rPr>
-        <w:t>HRM systems be installed directly on the computer/laptop</w:t>
-      </w:r>
-    </w:p>
-    <w:p>
-      <w:pPr>
-        <w:pStyle w:val="Heading2"/>
-      </w:pPr>
-      <w:bookmarkStart w:id="29" w:name="_Toc300928288"/>
-      <w:r>
-        <w:t xml:space="preserve">3.2 </w:t>
-      </w:r>
-      <w:r>
-        <w:t>Hardware Interfaces</w:t>
-      </w:r>
-      <w:bookmarkEnd w:id="29"/>
-    </w:p>
-    <w:p>
-      <w:pPr>
-        <w:pStyle w:val="ListParagraph"/>
-        <w:numPr>
-          <w:ilvl w:val="0"/>
-          <w:numId w:val="35"/>
-        </w:numPr>
-        <w:rPr>
-          <w:rFonts w:ascii="Arial" w:hAnsi="Arial" w:cs="Arial"/>
-        </w:rPr>
-      </w:pPr>
-      <w:r>
-        <w:rPr>
-          <w:rFonts w:ascii="Arial" w:hAnsi="Arial" w:cs="Arial"/>
-        </w:rPr>
-        <w:t xml:space="preserve">HRM runs on Microsoft SQL Server, Mysql, </w:t>
-      </w:r>
-      <w:proofErr w:type="gramStart"/>
-      <w:r>
-        <w:rPr>
-          <w:rFonts w:ascii="Arial" w:hAnsi="Arial" w:cs="Arial"/>
-        </w:rPr>
-        <w:t>Oracle</w:t>
-      </w:r>
-      <w:proofErr w:type="gramEnd"/>
-      <w:r>
-        <w:rPr>
-          <w:rFonts w:ascii="Arial" w:hAnsi="Arial" w:cs="Arial"/>
-        </w:rPr>
-        <w:t>.</w:t>
-      </w:r>
-    </w:p>
-    <w:p>
-      <w:pPr>
-        <w:pStyle w:val="ListParagraph"/>
-        <w:numPr>
-          <w:ilvl w:val="0"/>
-          <w:numId w:val="35"/>
-        </w:numPr>
-        <w:rPr>
-          <w:rFonts w:ascii="Arial" w:hAnsi="Arial" w:cs="Arial"/>
-        </w:rPr>
-      </w:pPr>
-      <w:r>
-        <w:rPr>
-          <w:rFonts w:ascii="Arial" w:hAnsi="Arial" w:cs="Arial"/>
-        </w:rPr>
-        <w:t>Operating systems:</w:t>
-      </w:r>
-    </w:p>
-    <w:p>
-      <w:pPr>
-        <w:pStyle w:val="ListParagraph"/>
-        <w:numPr>
-          <w:ilvl w:val="0"/>
-          <w:numId w:val="36"/>
-        </w:numPr>
-        <w:rPr>
-          <w:rFonts w:ascii="Arial" w:hAnsi="Arial" w:cs="Arial"/>
-        </w:rPr>
-      </w:pPr>
-      <w:r>
-        <w:rPr>
-          <w:rFonts w:ascii="Arial" w:hAnsi="Arial" w:cs="Arial"/>
-        </w:rPr>
-        <w:t>Windows server 2003</w:t>
-      </w:r>
-    </w:p>
-    <w:p>
-      <w:pPr>
-        <w:pStyle w:val="ListParagraph"/>
-        <w:numPr>
-          <w:ilvl w:val="0"/>
-          <w:numId w:val="36"/>
-        </w:numPr>
-        <w:spacing w:after="0"/>
-        <w:rPr>
-          <w:rFonts w:ascii="Arial" w:hAnsi="Arial" w:cs="Arial"/>
-        </w:rPr>
-      </w:pPr>
-      <w:r>
-        <w:rPr>
-          <w:rFonts w:ascii="Arial" w:hAnsi="Arial" w:cs="Arial"/>
-        </w:rPr>
-        <w:t>Windows server 2008</w:t>
-      </w:r>
-    </w:p>
-    <w:p>
-      <w:pPr>
-        <w:pStyle w:val="Gachchan"/>
-        <w:numPr>
-          <w:ilvl w:val="0"/>
-          <w:numId w:val="36"/>
-        </w:numPr>
-        <w:rPr>
-          <w:rFonts w:cs="Arial"/>
-          <w:sz w:val="22"/>
-        </w:rPr>
-      </w:pPr>
-      <w:bookmarkStart w:id="30" w:name="_Toc175985312"/>
-      <w:bookmarkStart w:id="31" w:name="_Toc194736481"/>
-      <w:r>
-        <w:rPr>
-          <w:rFonts w:cs="Arial"/>
-          <w:sz w:val="22"/>
-        </w:rPr>
-        <w:t>Windows XP</w:t>
-      </w:r>
-      <w:bookmarkEnd w:id="30"/>
-      <w:r>
-        <w:rPr>
-          <w:rFonts w:cs="Arial"/>
-          <w:sz w:val="22"/>
-        </w:rPr>
-        <w:t xml:space="preserve"> SP2 </w:t>
-      </w:r>
-      <w:bookmarkEnd w:id="31"/>
-    </w:p>
-    <w:p>
-      <w:pPr>
-        <w:pStyle w:val="Gachchan"/>
-        <w:numPr>
-          <w:ilvl w:val="0"/>
-          <w:numId w:val="36"/>
-        </w:numPr>
-        <w:rPr>
-          <w:rFonts w:cs="Arial"/>
-          <w:sz w:val="22"/>
-        </w:rPr>
-      </w:pPr>
-      <w:r>
-        <w:rPr>
-          <w:rFonts w:cs="Arial"/>
-          <w:sz w:val="22"/>
-        </w:rPr>
-        <w:t>Windows Vista</w:t>
-      </w:r>
-    </w:p>
-    <w:p>
-      <w:pPr>
-        <w:pStyle w:val="ListParagraph"/>
-        <w:numPr>
-          <w:ilvl w:val="0"/>
-          <w:numId w:val="36"/>
-        </w:numPr>
-        <w:spacing w:after="0"/>
-        <w:rPr>
-          <w:rFonts w:ascii="Arial" w:hAnsi="Arial" w:cs="Arial"/>
-        </w:rPr>
-      </w:pPr>
-      <w:r>
-        <w:rPr>
-          <w:rFonts w:ascii="Arial" w:hAnsi="Arial" w:cs="Arial"/>
-        </w:rPr>
-        <w:t>Windows 7</w:t>
-      </w:r>
-    </w:p>
-    <w:p>
-      <w:pPr>
-        <w:pStyle w:val="ListParagraph"/>
-        <w:numPr>
-          <w:ilvl w:val="0"/>
-          <w:numId w:val="37"/>
-        </w:numPr>
-        <w:spacing w:after="0"/>
-        <w:ind w:left="1170"/>
-        <w:rPr>
-          <w:rFonts w:ascii="Arial" w:hAnsi="Arial" w:cs="Arial"/>
-        </w:rPr>
-      </w:pPr>
-      <w:r>
-        <w:rPr>
-          <w:rFonts w:ascii="Arial" w:hAnsi="Arial" w:cs="Arial"/>
-        </w:rPr>
-        <w:t>Integrate</w:t>
-      </w:r>
-      <w:r>
-        <w:rPr>
-          <w:rFonts w:ascii="Arial" w:hAnsi="Arial" w:cs="Arial"/>
-        </w:rPr>
-        <w:t xml:space="preserve"> to Microsoft Office 2003/2007</w:t>
-      </w:r>
-      <w:bookmarkStart w:id="32" w:name="_GoBack"/>
-      <w:bookmarkEnd w:id="32"/>
-    </w:p>
-    <w:p>
-      <w:pPr>
-        <w:pStyle w:val="Heading2"/>
-        <w:rPr>
-          <w:sz w:val="20"/>
-          <w:szCs w:val="20"/>
-        </w:rPr>
-      </w:pPr>
-      <w:bookmarkStart w:id="33" w:name="_Toc300928289"/>
-      <w:r>
-        <w:t xml:space="preserve">3.3 </w:t>
-      </w:r>
-      <w:r>
-        <w:t>Software Interfaces</w:t>
-      </w:r>
-      <w:bookmarkEnd w:id="33"/>
+      <w:bookmarkEnd w:id="18"/>
     </w:p>
     <w:p>
       <w:pPr>
@@ -7557,7 +8218,8 @@
         <w:jc w:val="both"/>
         <w:rPr>
           <w:rFonts w:ascii="Arial" w:hAnsi="Arial" w:cs="Arial"/>
-          <w:iCs/>
+          <w:sz w:val="20"/>
+          <w:szCs w:val="20"/>
         </w:rPr>
       </w:pPr>
       <w:r>
@@ -7569,32 +8231,34 @@
           <w:i/>
           <w:iCs/>
         </w:rPr>
-        <w:t>Describe the connections between this product and other specific software components (name and version), including databases, operating systems, tools, libraries, and integrated commercial components. Identify the data items or messages coming into the system and going out and describe the purpose of each. Describe the services needed and the nature of communications. Refer to documents that describe detailed application programming interface protocols. Identify data that will be shared across software components. If the data sharing mechanism must be implemented in a specific way (for example, use of a global data area in a multitasking operating system), specify this as an implementation constraint.</w:t>
-      </w:r>
-      <w:r>
-        <w:rPr>
-          <w:rFonts w:ascii="Arial" w:hAnsi="Arial" w:cs="Arial"/>
-          <w:iCs/>
-        </w:rPr>
-        <w:t>]</w:t>
-      </w:r>
-    </w:p>
-    <w:p>
-      <w:pPr>
-        <w:pStyle w:val="Heading2"/>
-        <w:rPr>
+        <w:t>Describe the logical characteristics of each interface between the software product and the users. This may include sample screen images, any GUI standards or product family style guides that are to be followed, screen layout constraints, standard buttons and functions (e.g., help) that will appear on every screen, keyboard shortcuts, error message display standards, and so on. Define the software components for which a user interface is needed. Details of the user interface design should be documented in a separate user interface specification.</w:t>
+      </w:r>
+      <w:r>
+        <w:rPr>
+          <w:rFonts w:ascii="Arial" w:hAnsi="Arial" w:cs="Arial"/>
           <w:sz w:val="20"/>
           <w:szCs w:val="20"/>
         </w:rPr>
-      </w:pPr>
-      <w:bookmarkStart w:id="34" w:name="_Toc300928290"/>
-      <w:r>
-        <w:t xml:space="preserve">3.4 </w:t>
-      </w:r>
-      <w:r>
-        <w:t>Communications Interfaces</w:t>
-      </w:r>
-      <w:bookmarkEnd w:id="34"/>
+        <w:t>]</w:t>
+      </w:r>
+    </w:p>
+    <w:p>
+      <w:pPr>
+        <w:pStyle w:val="Heading2"/>
+        <w:rPr>
+          <w:sz w:val="20"/>
+          <w:szCs w:val="20"/>
+        </w:rPr>
+      </w:pPr>
+      <w:bookmarkStart w:id="19" w:name="_Toc300928288"/>
+      <w:r>
+        <w:lastRenderedPageBreak/>
+        <w:t xml:space="preserve">3.2 </w:t>
+      </w:r>
+      <w:r>
+        <w:t>Hardware Interfaces</w:t>
+      </w:r>
+      <w:bookmarkEnd w:id="19"/>
     </w:p>
     <w:p>
       <w:pPr>
@@ -7610,6 +8274,104 @@
         </w:rPr>
       </w:pPr>
       <w:r>
+        <w:t>[</w:t>
+      </w:r>
+      <w:r>
+        <w:rPr>
+          <w:rFonts w:ascii="Arial" w:hAnsi="Arial" w:cs="Arial"/>
+          <w:i/>
+          <w:iCs/>
+        </w:rPr>
+        <w:t>Describe the logical and physical characteristics of each interface between the software product and the hardware components of the system. This may include the supported device types, the nature of the data and control interactions between the software and the hardware, and communication protocols to be used</w:t>
+      </w:r>
+      <w:r>
+        <w:rPr>
+          <w:rFonts w:ascii="Arial" w:hAnsi="Arial" w:cs="Arial"/>
+          <w:sz w:val="20"/>
+          <w:szCs w:val="20"/>
+        </w:rPr>
+        <w:t>]</w:t>
+      </w:r>
+    </w:p>
+    <w:p>
+      <w:pPr>
+        <w:pStyle w:val="Heading2"/>
+        <w:rPr>
+          <w:sz w:val="20"/>
+          <w:szCs w:val="20"/>
+        </w:rPr>
+      </w:pPr>
+      <w:bookmarkStart w:id="20" w:name="_Toc300928289"/>
+      <w:r>
+        <w:t xml:space="preserve">3.3 </w:t>
+      </w:r>
+      <w:r>
+        <w:t>Software Interfaces</w:t>
+      </w:r>
+      <w:bookmarkEnd w:id="20"/>
+    </w:p>
+    <w:p>
+      <w:pPr>
+        <w:autoSpaceDE w:val="0"/>
+        <w:autoSpaceDN w:val="0"/>
+        <w:adjustRightInd w:val="0"/>
+        <w:spacing w:after="0" w:line="240" w:lineRule="auto"/>
+        <w:jc w:val="both"/>
+        <w:rPr>
+          <w:rFonts w:ascii="Arial" w:hAnsi="Arial" w:cs="Arial"/>
+          <w:iCs/>
+        </w:rPr>
+      </w:pPr>
+      <w:r>
+        <w:t>[</w:t>
+      </w:r>
+      <w:r>
+        <w:rPr>
+          <w:rFonts w:ascii="Arial" w:hAnsi="Arial" w:cs="Arial"/>
+          <w:i/>
+          <w:iCs/>
+        </w:rPr>
+        <w:t>Describe the connections between this product and other specific software components (name and version), including databases, operating systems, tools, libraries, and integrated commercial components. Identify the data items or messages coming into the system and going out and describe the purpose of each. Describe the services needed and the nature of communications. Refer to documents that describe detailed application programming interface protocols. Identify data that will be shared across software components. If the data sharing mechanism must be implemented in a specific way (for example, use of a global data area in a multitasking operating system), specify this as an implementation constraint.</w:t>
+      </w:r>
+      <w:r>
+        <w:rPr>
+          <w:rFonts w:ascii="Arial" w:hAnsi="Arial" w:cs="Arial"/>
+          <w:iCs/>
+        </w:rPr>
+        <w:t>]</w:t>
+      </w:r>
+    </w:p>
+    <w:p>
+      <w:pPr>
+        <w:pStyle w:val="Heading2"/>
+        <w:rPr>
+          <w:sz w:val="20"/>
+          <w:szCs w:val="20"/>
+        </w:rPr>
+      </w:pPr>
+      <w:bookmarkStart w:id="21" w:name="_Toc300928290"/>
+      <w:r>
+        <w:t xml:space="preserve">3.4 </w:t>
+      </w:r>
+      <w:r>
+        <w:t>Communications Interfaces</w:t>
+      </w:r>
+      <w:bookmarkEnd w:id="21"/>
+    </w:p>
+    <w:p>
+      <w:pPr>
+        <w:autoSpaceDE w:val="0"/>
+        <w:autoSpaceDN w:val="0"/>
+        <w:adjustRightInd w:val="0"/>
+        <w:spacing w:after="0" w:line="240" w:lineRule="auto"/>
+        <w:jc w:val="both"/>
+        <w:rPr>
+          <w:rFonts w:ascii="Arial" w:hAnsi="Arial" w:cs="Arial"/>
+          <w:sz w:val="20"/>
+          <w:szCs w:val="20"/>
+        </w:rPr>
+      </w:pPr>
+      <w:r>
         <w:rPr>
           <w:rFonts w:ascii="Arial" w:hAnsi="Arial" w:cs="Arial"/>
           <w:sz w:val="20"/>
@@ -7646,7 +8408,7 @@
           <w:szCs w:val="44"/>
         </w:rPr>
       </w:pPr>
-      <w:bookmarkStart w:id="35" w:name="_Toc300928291"/>
+      <w:bookmarkStart w:id="22" w:name="_Toc300928291"/>
       <w:r>
         <w:rPr>
           <w:sz w:val="44"/>
@@ -7654,7 +8416,7 @@
         </w:rPr>
         <w:t>Other Nonfunctional Requirements</w:t>
       </w:r>
-      <w:bookmarkEnd w:id="35"/>
+      <w:bookmarkEnd w:id="22"/>
     </w:p>
     <w:p>
       <w:pPr>
@@ -7664,14 +8426,14 @@
           <w:szCs w:val="20"/>
         </w:rPr>
       </w:pPr>
-      <w:bookmarkStart w:id="36" w:name="_Toc300928292"/>
+      <w:bookmarkStart w:id="23" w:name="_Toc300928292"/>
       <w:r>
         <w:t xml:space="preserve">4.1 </w:t>
       </w:r>
       <w:r>
         <w:t>Performance Requirements</w:t>
       </w:r>
-      <w:bookmarkEnd w:id="36"/>
+      <w:bookmarkEnd w:id="23"/>
     </w:p>
     <w:p>
       <w:pPr>
@@ -7722,9 +8484,8 @@
       <w:pPr>
         <w:pStyle w:val="Heading2"/>
       </w:pPr>
-      <w:bookmarkStart w:id="37" w:name="_Toc300928293"/>
-      <w:r>
-        <w:lastRenderedPageBreak/>
+      <w:bookmarkStart w:id="24" w:name="_Toc300928293"/>
+      <w:r>
         <w:t xml:space="preserve">4.2 </w:t>
       </w:r>
       <w:r>
@@ -7736,7 +8497,7 @@
       <w:r>
         <w:t xml:space="preserve"> Requirements</w:t>
       </w:r>
-      <w:bookmarkEnd w:id="37"/>
+      <w:bookmarkEnd w:id="24"/>
     </w:p>
     <w:p>
       <w:pPr>
@@ -7811,7 +8572,7 @@
         </w:rPr>
         <w:t xml:space="preserve">Using newest information encode </w:t>
       </w:r>
-      <w:bookmarkStart w:id="38" w:name="_Hlk308702112"/>
+      <w:bookmarkStart w:id="25" w:name="_Hlk308702112"/>
       <w:r>
         <w:rPr>
           <w:rFonts w:ascii="Times New Roman" w:eastAsia="Times New Roman" w:hAnsi="Times New Roman" w:cs="Times New Roman"/>
@@ -7822,7 +8583,7 @@
         </w:rPr>
         <w:t>t</w:t>
       </w:r>
-      <w:bookmarkEnd w:id="38"/>
+      <w:bookmarkEnd w:id="25"/>
       <w:r>
         <w:rPr>
           <w:rFonts w:ascii="Times New Roman" w:eastAsia="Times New Roman" w:hAnsi="Times New Roman" w:cs="Times New Roman"/>
@@ -7870,11 +8631,11 @@
           <w:numId w:val="11"/>
         </w:numPr>
       </w:pPr>
-      <w:bookmarkStart w:id="39" w:name="_Toc300928295"/>
+      <w:bookmarkStart w:id="26" w:name="_Toc300928295"/>
       <w:r>
         <w:t>Software Quality Attributes</w:t>
       </w:r>
-      <w:bookmarkEnd w:id="39"/>
+      <w:bookmarkEnd w:id="26"/>
     </w:p>
     <w:p>
       <w:pPr>
@@ -7914,7 +8675,7 @@
           <w:szCs w:val="26"/>
         </w:rPr>
       </w:pPr>
-      <w:bookmarkStart w:id="40" w:name="_Hlk308893888"/>
+      <w:bookmarkStart w:id="27" w:name="_Hlk308893888"/>
       <w:r>
         <w:rPr>
           <w:rFonts w:ascii="Times New Roman" w:eastAsia="Times New Roman" w:hAnsi="Times New Roman" w:cs="Times New Roman"/>
@@ -8013,6 +8774,7 @@
           <w:sz w:val="26"/>
           <w:szCs w:val="26"/>
         </w:rPr>
+        <w:lastRenderedPageBreak/>
         <w:t>Interface familiar, consistent</w:t>
       </w:r>
     </w:p>
@@ -8065,7 +8827,7 @@
         </w:rPr>
         <w:t>The Menu and Button are placed suitable for user’ habit too easy to execute</w:t>
       </w:r>
-      <w:bookmarkEnd w:id="40"/>
+      <w:bookmarkEnd w:id="27"/>
     </w:p>
     <w:p>
       <w:pPr>
@@ -8344,16 +9106,6 @@
           <w:szCs w:val="26"/>
           <w:lang w:eastAsia="en-US"/>
         </w:rPr>
-        <w:t xml:space="preserve"> </w:t>
-      </w:r>
-      <w:r>
-        <w:rPr>
-          <w:rFonts w:ascii="Times New Roman" w:eastAsia="Calibri" w:hAnsi="Times New Roman" w:cs="Times New Roman"/>
-          <w:color w:val="1F497D"/>
-          <w:sz w:val="26"/>
-          <w:szCs w:val="26"/>
-          <w:lang w:eastAsia="en-US"/>
-        </w:rPr>
         <w:t>added, deleted and modified function.</w:t>
       </w:r>
     </w:p>
@@ -8402,7 +9154,7 @@
         </w:rPr>
         <w:t xml:space="preserve">The </w:t>
       </w:r>
-      <w:bookmarkStart w:id="41" w:name="_Hlk308703659"/>
+      <w:bookmarkStart w:id="28" w:name="_Hlk308703659"/>
       <w:r>
         <w:rPr>
           <w:rFonts w:ascii="Times New Roman" w:eastAsia="Calibri" w:hAnsi="Times New Roman" w:cs="Times New Roman"/>
@@ -8413,7 +9165,7 @@
         </w:rPr>
         <w:t xml:space="preserve">system </w:t>
       </w:r>
-      <w:bookmarkEnd w:id="41"/>
+      <w:bookmarkEnd w:id="28"/>
       <w:r>
         <w:rPr>
           <w:rFonts w:ascii="Times New Roman" w:eastAsia="Calibri" w:hAnsi="Times New Roman" w:cs="Times New Roman"/>
@@ -8422,7 +9174,7 @@
           <w:szCs w:val="24"/>
           <w:lang w:eastAsia="en-US"/>
         </w:rPr>
-        <w:t>will provide 12/24</w:t>
+        <w:t>will provide 12/24availability from 7:00 AM to 19:00 PM</w:t>
       </w:r>
       <w:r>
         <w:rPr>
@@ -8432,7 +9184,7 @@
           <w:szCs w:val="24"/>
           <w:lang w:eastAsia="en-US"/>
         </w:rPr>
-        <w:t xml:space="preserve"> </w:t>
+        <w:t xml:space="preserve"> to ensure data for workingif it is impacted from internal or external as c</w:t>
       </w:r>
       <w:r>
         <w:rPr>
@@ -8442,7 +9194,7 @@
           <w:szCs w:val="24"/>
           <w:lang w:eastAsia="en-US"/>
         </w:rPr>
-        <w:t>availability from 7:00 AM to 19:00 PM</w:t>
+        <w:t>rash</w:t>
       </w:r>
       <w:r>
         <w:rPr>
@@ -8452,7 +9204,7 @@
           <w:szCs w:val="24"/>
           <w:lang w:eastAsia="en-US"/>
         </w:rPr>
-        <w:t xml:space="preserve"> to ensure data for working</w:t>
+        <w:t>ed</w:t>
       </w:r>
       <w:r>
         <w:rPr>
@@ -8462,7 +9214,7 @@
           <w:szCs w:val="24"/>
           <w:lang w:eastAsia="en-US"/>
         </w:rPr>
-        <w:t xml:space="preserve"> </w:t>
+        <w:t>, omission, timing, no response, incorrect response</w:t>
       </w:r>
       <w:r>
         <w:rPr>
@@ -8472,46 +9224,6 @@
           <w:szCs w:val="24"/>
           <w:lang w:eastAsia="en-US"/>
         </w:rPr>
-        <w:t>if it is impacted from internal or external as c</w:t>
-      </w:r>
-      <w:r>
-        <w:rPr>
-          <w:rFonts w:ascii="Times New Roman" w:eastAsia="Calibri" w:hAnsi="Times New Roman" w:cs="Times New Roman"/>
-          <w:color w:val="1F497D"/>
-          <w:sz w:val="24"/>
-          <w:szCs w:val="24"/>
-          <w:lang w:eastAsia="en-US"/>
-        </w:rPr>
-        <w:t>rash</w:t>
-      </w:r>
-      <w:r>
-        <w:rPr>
-          <w:rFonts w:ascii="Times New Roman" w:eastAsia="Calibri" w:hAnsi="Times New Roman" w:cs="Times New Roman"/>
-          <w:color w:val="1F497D"/>
-          <w:sz w:val="24"/>
-          <w:szCs w:val="24"/>
-          <w:lang w:eastAsia="en-US"/>
-        </w:rPr>
-        <w:t>ed</w:t>
-      </w:r>
-      <w:r>
-        <w:rPr>
-          <w:rFonts w:ascii="Times New Roman" w:eastAsia="Calibri" w:hAnsi="Times New Roman" w:cs="Times New Roman"/>
-          <w:color w:val="1F497D"/>
-          <w:sz w:val="24"/>
-          <w:szCs w:val="24"/>
-          <w:lang w:eastAsia="en-US"/>
-        </w:rPr>
-        <w:t>, omission, timing, no response, incorrect response</w:t>
-      </w:r>
-      <w:r>
-        <w:rPr>
-          <w:rFonts w:ascii="Times New Roman" w:eastAsia="Calibri" w:hAnsi="Times New Roman" w:cs="Times New Roman"/>
-          <w:color w:val="1F497D"/>
-          <w:sz w:val="24"/>
-          <w:szCs w:val="24"/>
-          <w:lang w:eastAsia="en-US"/>
-        </w:rPr>
         <w:t>.</w:t>
       </w:r>
     </w:p>
@@ -8523,17 +9235,19 @@
           <w:szCs w:val="20"/>
         </w:rPr>
       </w:pPr>
-      <w:bookmarkStart w:id="42" w:name="_Toc300928296"/>
+      <w:bookmarkStart w:id="29" w:name="_Toc300928296"/>
       <w:r>
         <w:t>4.4</w:t>
       </w:r>
       <w:r>
-        <w:t xml:space="preserve"> </w:t>
-      </w:r>
-      <w:r>
-        <w:t>Other Requirements</w:t>
-      </w:r>
-      <w:bookmarkEnd w:id="42"/>
+        <w:t>Oth</w:t>
+      </w:r>
+      <w:bookmarkStart w:id="30" w:name="_GoBack"/>
+      <w:bookmarkEnd w:id="30"/>
+      <w:r>
+        <w:t>er Requirements</w:t>
+      </w:r>
+      <w:bookmarkEnd w:id="29"/>
     </w:p>
     <w:p>
       <w:pPr>
@@ -8577,18 +9291,14 @@
       <w:pPr>
         <w:pStyle w:val="Heading1"/>
       </w:pPr>
-      <w:bookmarkStart w:id="43" w:name="_Toc300928297"/>
-      <w:r>
-        <w:lastRenderedPageBreak/>
+      <w:bookmarkStart w:id="31" w:name="_Toc300928297"/>
+      <w:r>
         <w:t>4.5</w:t>
       </w:r>
       <w:r>
-        <w:t xml:space="preserve"> </w:t>
-      </w:r>
-      <w:r>
         <w:t>Appendix A: Glossary</w:t>
       </w:r>
-      <w:bookmarkEnd w:id="43"/>
+      <w:bookmarkEnd w:id="31"/>
     </w:p>
     <w:p>
       <w:pPr>
@@ -8627,17 +9337,14 @@
       <w:pPr>
         <w:pStyle w:val="Heading1"/>
       </w:pPr>
-      <w:bookmarkStart w:id="44" w:name="_Toc300928298"/>
+      <w:bookmarkStart w:id="32" w:name="_Toc300928298"/>
       <w:r>
         <w:t>4.6</w:t>
       </w:r>
       <w:r>
-        <w:t xml:space="preserve"> </w:t>
-      </w:r>
-      <w:r>
         <w:t>Appendix B: Analysis Models</w:t>
       </w:r>
-      <w:bookmarkEnd w:id="44"/>
+      <w:bookmarkEnd w:id="32"/>
     </w:p>
     <w:p>
       <w:pPr>
@@ -8684,17 +9391,14 @@
           <w:szCs w:val="20"/>
         </w:rPr>
       </w:pPr>
-      <w:bookmarkStart w:id="45" w:name="_Toc300928299"/>
+      <w:bookmarkStart w:id="33" w:name="_Toc300928299"/>
       <w:r>
         <w:t>4.7</w:t>
       </w:r>
       <w:r>
-        <w:t xml:space="preserve"> </w:t>
-      </w:r>
-      <w:r>
         <w:t>Appendix C: Issues List</w:t>
       </w:r>
-      <w:bookmarkEnd w:id="45"/>
+      <w:bookmarkEnd w:id="33"/>
     </w:p>
     <w:p>
       <w:pPr>
@@ -8746,7 +9450,7 @@
 </file>
 
 <file path=word/numbering.xml><?xml version="1.0" encoding="utf-8"?>
-<w:numbering xmlns:wpc="http://schemas.microsoft.com/office/word/2010/wordprocessingCanvas" xmlns:mc="http://schemas.openxmlformats.org/markup-compatibility/2006" xmlns:o="urn:schemas-microsoft-com:office:office" xmlns:r="http://schemas.openxmlformats.org/officeDocument/2006/relationships" xmlns:m="http://schemas.openxmlformats.org/officeDocument/2006/math" xmlns:v="urn:schemas-microsoft-com:vml" xmlns:wp14="http://schemas.microsoft.com/office/word/2010/wordprocessingDrawing" xmlns:wp="http://schemas.openxmlformats.org/drawingml/2006/wordprocessingDrawing" xmlns:w10="urn:schemas-microsoft-com:office:word" xmlns:w="http://schemas.openxmlformats.org/wordprocessingml/2006/main" xmlns:w14="http://schemas.microsoft.com/office/word/2010/wordml" xmlns:wpg="http://schemas.microsoft.com/office/word/2010/wordprocessingGroup" xmlns:wpi="http://schemas.microsoft.com/office/word/2010/wordprocessingInk" xmlns:wne="http://schemas.microsoft.com/office/word/2006/wordml" xmlns:wps="http://schemas.microsoft.com/office/word/2010/wordprocessingShape" mc:Ignorable="w14 wp14">
+<w:numbering xmlns:ve="http://schemas.openxmlformats.org/markup-compatibility/2006" xmlns:o="urn:schemas-microsoft-com:office:office" xmlns:r="http://schemas.openxmlformats.org/officeDocument/2006/relationships" xmlns:m="http://schemas.openxmlformats.org/officeDocument/2006/math" xmlns:v="urn:schemas-microsoft-com:vml" xmlns:wp="http://schemas.openxmlformats.org/drawingml/2006/wordprocessingDrawing" xmlns:w10="urn:schemas-microsoft-com:office:word" xmlns:w="http://schemas.openxmlformats.org/wordprocessingml/2006/main" xmlns:wne="http://schemas.microsoft.com/office/word/2006/wordml">
   <w:numPicBullet w:numPicBulletId="0">
     <w:pict>
       <v:shapetype id="_x0000_t75" coordsize="21600,21600" o:spt="75" o:preferrelative="t" path="m@4@5l@4@11@9@11@9@5xe" filled="f" stroked="f">
@@ -8768,7 +9472,7 @@
         <v:path o:extrusionok="f" gradientshapeok="t" o:connecttype="rect"/>
         <o:lock v:ext="edit" aspectratio="t"/>
       </v:shapetype>
-      <v:shape id="_x0000_i1028" type="#_x0000_t75" style="width:11.25pt;height:11.25pt" o:bullet="t">
+      <v:shape id="_x0000_i1059" type="#_x0000_t75" style="width:11.25pt;height:11.25pt" o:bullet="t">
         <v:imagedata r:id="rId1" o:title="mso78CA"/>
       </v:shape>
     </w:pict>
@@ -9227,120 +9931,6 @@
     </w:lvl>
   </w:abstractNum>
   <w:abstractNum w:abstractNumId="4">
-    <w:nsid w:val="138F0BE6"/>
-    <w:multiLevelType w:val="hybridMultilevel"/>
-    <w:tmpl w:val="3CC26950"/>
-    <w:lvl w:ilvl="0" w:tplc="04090007">
-      <w:start w:val="1"/>
-      <w:numFmt w:val="bullet"/>
-      <w:lvlText w:val=""/>
-      <w:lvlPicBulletId w:val="0"/>
-      <w:lvlJc w:val="left"/>
-      <w:pPr>
-        <w:ind w:left="1860" w:hanging="360"/>
-      </w:pPr>
-      <w:rPr>
-        <w:rFonts w:ascii="Symbol" w:hAnsi="Symbol" w:hint="default"/>
-      </w:rPr>
-    </w:lvl>
-    <w:lvl w:ilvl="1" w:tplc="04090003" w:tentative="1">
-      <w:start w:val="1"/>
-      <w:numFmt w:val="bullet"/>
-      <w:lvlText w:val="o"/>
-      <w:lvlJc w:val="left"/>
-      <w:pPr>
-        <w:ind w:left="2580" w:hanging="360"/>
-      </w:pPr>
-      <w:rPr>
-        <w:rFonts w:ascii="Courier New" w:hAnsi="Courier New" w:cs="Courier New" w:hint="default"/>
-      </w:rPr>
-    </w:lvl>
-    <w:lvl w:ilvl="2" w:tplc="04090005" w:tentative="1">
-      <w:start w:val="1"/>
-      <w:numFmt w:val="bullet"/>
-      <w:lvlText w:val=""/>
-      <w:lvlJc w:val="left"/>
-      <w:pPr>
-        <w:ind w:left="3300" w:hanging="360"/>
-      </w:pPr>
-      <w:rPr>
-        <w:rFonts w:ascii="Wingdings" w:hAnsi="Wingdings" w:hint="default"/>
-      </w:rPr>
-    </w:lvl>
-    <w:lvl w:ilvl="3" w:tplc="04090001" w:tentative="1">
-      <w:start w:val="1"/>
-      <w:numFmt w:val="bullet"/>
-      <w:lvlText w:val=""/>
-      <w:lvlJc w:val="left"/>
-      <w:pPr>
-        <w:ind w:left="4020" w:hanging="360"/>
-      </w:pPr>
-      <w:rPr>
-        <w:rFonts w:ascii="Symbol" w:hAnsi="Symbol" w:hint="default"/>
-      </w:rPr>
-    </w:lvl>
-    <w:lvl w:ilvl="4" w:tplc="04090003" w:tentative="1">
-      <w:start w:val="1"/>
-      <w:numFmt w:val="bullet"/>
-      <w:lvlText w:val="o"/>
-      <w:lvlJc w:val="left"/>
-      <w:pPr>
-        <w:ind w:left="4740" w:hanging="360"/>
-      </w:pPr>
-      <w:rPr>
-        <w:rFonts w:ascii="Courier New" w:hAnsi="Courier New" w:cs="Courier New" w:hint="default"/>
-      </w:rPr>
-    </w:lvl>
-    <w:lvl w:ilvl="5" w:tplc="04090005" w:tentative="1">
-      <w:start w:val="1"/>
-      <w:numFmt w:val="bullet"/>
-      <w:lvlText w:val=""/>
-      <w:lvlJc w:val="left"/>
-      <w:pPr>
-        <w:ind w:left="5460" w:hanging="360"/>
-      </w:pPr>
-      <w:rPr>
-        <w:rFonts w:ascii="Wingdings" w:hAnsi="Wingdings" w:hint="default"/>
-      </w:rPr>
-    </w:lvl>
-    <w:lvl w:ilvl="6" w:tplc="04090001" w:tentative="1">
-      <w:start w:val="1"/>
-      <w:numFmt w:val="bullet"/>
-      <w:lvlText w:val=""/>
-      <w:lvlJc w:val="left"/>
-      <w:pPr>
-        <w:ind w:left="6180" w:hanging="360"/>
-      </w:pPr>
-      <w:rPr>
-        <w:rFonts w:ascii="Symbol" w:hAnsi="Symbol" w:hint="default"/>
-      </w:rPr>
-    </w:lvl>
-    <w:lvl w:ilvl="7" w:tplc="04090003" w:tentative="1">
-      <w:start w:val="1"/>
-      <w:numFmt w:val="bullet"/>
-      <w:lvlText w:val="o"/>
-      <w:lvlJc w:val="left"/>
-      <w:pPr>
-        <w:ind w:left="6900" w:hanging="360"/>
-      </w:pPr>
-      <w:rPr>
-        <w:rFonts w:ascii="Courier New" w:hAnsi="Courier New" w:cs="Courier New" w:hint="default"/>
-      </w:rPr>
-    </w:lvl>
-    <w:lvl w:ilvl="8" w:tplc="04090005" w:tentative="1">
-      <w:start w:val="1"/>
-      <w:numFmt w:val="bullet"/>
-      <w:lvlText w:val=""/>
-      <w:lvlJc w:val="left"/>
-      <w:pPr>
-        <w:ind w:left="7620" w:hanging="360"/>
-      </w:pPr>
-      <w:rPr>
-        <w:rFonts w:ascii="Wingdings" w:hAnsi="Wingdings" w:hint="default"/>
-      </w:rPr>
-    </w:lvl>
-  </w:abstractNum>
-  <w:abstractNum w:abstractNumId="5">
     <w:nsid w:val="18D84AC8"/>
     <w:multiLevelType w:val="hybridMultilevel"/>
     <w:tmpl w:val="1CC646DC"/>
@@ -9453,7 +10043,7 @@
       </w:rPr>
     </w:lvl>
   </w:abstractNum>
-  <w:abstractNum w:abstractNumId="6">
+  <w:abstractNum w:abstractNumId="5">
     <w:nsid w:val="1B147E79"/>
     <w:multiLevelType w:val="hybridMultilevel"/>
     <w:tmpl w:val="50403C32"/>
@@ -9566,7 +10156,7 @@
       </w:rPr>
     </w:lvl>
   </w:abstractNum>
-  <w:abstractNum w:abstractNumId="7">
+  <w:abstractNum w:abstractNumId="6">
     <w:nsid w:val="202D0A77"/>
     <w:multiLevelType w:val="multilevel"/>
     <w:tmpl w:val="F1F6ED38"/>
@@ -9687,7 +10277,7 @@
       </w:rPr>
     </w:lvl>
   </w:abstractNum>
-  <w:abstractNum w:abstractNumId="8">
+  <w:abstractNum w:abstractNumId="7">
     <w:nsid w:val="21AF6B31"/>
     <w:multiLevelType w:val="hybridMultilevel"/>
     <w:tmpl w:val="DA5C7A30"/>
@@ -9800,7 +10390,7 @@
       </w:rPr>
     </w:lvl>
   </w:abstractNum>
-  <w:abstractNum w:abstractNumId="9">
+  <w:abstractNum w:abstractNumId="8">
     <w:nsid w:val="221668FF"/>
     <w:multiLevelType w:val="hybridMultilevel"/>
     <w:tmpl w:val="B4AE0B36"/>
@@ -9913,7 +10503,7 @@
       </w:rPr>
     </w:lvl>
   </w:abstractNum>
-  <w:abstractNum w:abstractNumId="10">
+  <w:abstractNum w:abstractNumId="9">
     <w:nsid w:val="2527743D"/>
     <w:multiLevelType w:val="hybridMultilevel"/>
     <w:tmpl w:val="1DCA31CC"/>
@@ -10026,7 +10616,7 @@
       </w:rPr>
     </w:lvl>
   </w:abstractNum>
-  <w:abstractNum w:abstractNumId="11">
+  <w:abstractNum w:abstractNumId="10">
     <w:nsid w:val="2752386B"/>
     <w:multiLevelType w:val="hybridMultilevel"/>
     <w:tmpl w:val="181E7A64"/>
@@ -10139,7 +10729,7 @@
       </w:rPr>
     </w:lvl>
   </w:abstractNum>
-  <w:abstractNum w:abstractNumId="12">
+  <w:abstractNum w:abstractNumId="11">
     <w:nsid w:val="2B3E1699"/>
     <w:multiLevelType w:val="hybridMultilevel"/>
     <w:tmpl w:val="4C166162"/>
@@ -10253,7 +10843,7 @@
       </w:rPr>
     </w:lvl>
   </w:abstractNum>
-  <w:abstractNum w:abstractNumId="13">
+  <w:abstractNum w:abstractNumId="12">
     <w:nsid w:val="2C1F6B74"/>
     <w:multiLevelType w:val="hybridMultilevel"/>
     <w:tmpl w:val="ACCCB9DE"/>
@@ -10342,7 +10932,7 @@
       </w:pPr>
     </w:lvl>
   </w:abstractNum>
-  <w:abstractNum w:abstractNumId="14">
+  <w:abstractNum w:abstractNumId="13">
     <w:nsid w:val="36650319"/>
     <w:multiLevelType w:val="hybridMultilevel"/>
     <w:tmpl w:val="72DE4B56"/>
@@ -10481,7 +11071,7 @@
       </w:rPr>
     </w:lvl>
   </w:abstractNum>
-  <w:abstractNum w:abstractNumId="15">
+  <w:abstractNum w:abstractNumId="14">
     <w:nsid w:val="37852ED2"/>
     <w:multiLevelType w:val="hybridMultilevel"/>
     <w:tmpl w:val="F8E40E40"/>
@@ -10595,7 +11185,7 @@
       </w:rPr>
     </w:lvl>
   </w:abstractNum>
-  <w:abstractNum w:abstractNumId="16">
+  <w:abstractNum w:abstractNumId="15">
     <w:nsid w:val="387D406D"/>
     <w:multiLevelType w:val="multilevel"/>
     <w:tmpl w:val="EFA2C2D2"/>
@@ -10694,7 +11284,7 @@
       </w:pPr>
     </w:lvl>
   </w:abstractNum>
-  <w:abstractNum w:abstractNumId="17">
+  <w:abstractNum w:abstractNumId="16">
     <w:nsid w:val="38956468"/>
     <w:multiLevelType w:val="hybridMultilevel"/>
     <w:tmpl w:val="690E9652"/>
@@ -10808,7 +11398,7 @@
       </w:rPr>
     </w:lvl>
   </w:abstractNum>
-  <w:abstractNum w:abstractNumId="18">
+  <w:abstractNum w:abstractNumId="17">
     <w:nsid w:val="3F0C7431"/>
     <w:multiLevelType w:val="hybridMultilevel"/>
     <w:tmpl w:val="823C9B2E"/>
@@ -10921,7 +11511,7 @@
       </w:rPr>
     </w:lvl>
   </w:abstractNum>
-  <w:abstractNum w:abstractNumId="19">
+  <w:abstractNum w:abstractNumId="18">
     <w:nsid w:val="3FB67244"/>
     <w:multiLevelType w:val="multilevel"/>
     <w:tmpl w:val="0409001D"/>
@@ -11007,7 +11597,7 @@
       </w:pPr>
     </w:lvl>
   </w:abstractNum>
-  <w:abstractNum w:abstractNumId="20">
+  <w:abstractNum w:abstractNumId="19">
     <w:nsid w:val="404300E2"/>
     <w:multiLevelType w:val="multilevel"/>
     <w:tmpl w:val="0409001D"/>
@@ -11093,7 +11683,7 @@
       </w:pPr>
     </w:lvl>
   </w:abstractNum>
-  <w:abstractNum w:abstractNumId="21">
+  <w:abstractNum w:abstractNumId="20">
     <w:nsid w:val="4796199E"/>
     <w:multiLevelType w:val="hybridMultilevel"/>
     <w:tmpl w:val="DFB24700"/>
@@ -11206,7 +11796,7 @@
       </w:rPr>
     </w:lvl>
   </w:abstractNum>
-  <w:abstractNum w:abstractNumId="22">
+  <w:abstractNum w:abstractNumId="21">
     <w:nsid w:val="47BA66F3"/>
     <w:multiLevelType w:val="hybridMultilevel"/>
     <w:tmpl w:val="8D4AC81C"/>
@@ -11319,7 +11909,7 @@
       </w:rPr>
     </w:lvl>
   </w:abstractNum>
-  <w:abstractNum w:abstractNumId="23">
+  <w:abstractNum w:abstractNumId="22">
     <w:nsid w:val="5077301B"/>
     <w:multiLevelType w:val="hybridMultilevel"/>
     <w:tmpl w:val="60E23580"/>
@@ -11432,7 +12022,7 @@
       </w:rPr>
     </w:lvl>
   </w:abstractNum>
-  <w:abstractNum w:abstractNumId="24">
+  <w:abstractNum w:abstractNumId="23">
     <w:nsid w:val="56183007"/>
     <w:multiLevelType w:val="hybridMultilevel"/>
     <w:tmpl w:val="68FE535A"/>
@@ -11546,7 +12136,7 @@
       </w:rPr>
     </w:lvl>
   </w:abstractNum>
-  <w:abstractNum w:abstractNumId="25">
+  <w:abstractNum w:abstractNumId="24">
     <w:nsid w:val="5AA36B00"/>
     <w:multiLevelType w:val="hybridMultilevel"/>
     <w:tmpl w:val="EDBE3D24"/>
@@ -11635,120 +12225,7 @@
       </w:pPr>
     </w:lvl>
   </w:abstractNum>
-  <w:abstractNum w:abstractNumId="26">
-    <w:nsid w:val="685377E5"/>
-    <w:multiLevelType w:val="hybridMultilevel"/>
-    <w:tmpl w:val="BCE8C17E"/>
-    <w:lvl w:ilvl="0" w:tplc="04090001">
-      <w:start w:val="1"/>
-      <w:numFmt w:val="bullet"/>
-      <w:lvlText w:val=""/>
-      <w:lvlJc w:val="left"/>
-      <w:pPr>
-        <w:ind w:left="1140" w:hanging="360"/>
-      </w:pPr>
-      <w:rPr>
-        <w:rFonts w:ascii="Symbol" w:hAnsi="Symbol" w:hint="default"/>
-      </w:rPr>
-    </w:lvl>
-    <w:lvl w:ilvl="1" w:tplc="04090003" w:tentative="1">
-      <w:start w:val="1"/>
-      <w:numFmt w:val="bullet"/>
-      <w:lvlText w:val="o"/>
-      <w:lvlJc w:val="left"/>
-      <w:pPr>
-        <w:ind w:left="1860" w:hanging="360"/>
-      </w:pPr>
-      <w:rPr>
-        <w:rFonts w:ascii="Courier New" w:hAnsi="Courier New" w:cs="Courier New" w:hint="default"/>
-      </w:rPr>
-    </w:lvl>
-    <w:lvl w:ilvl="2" w:tplc="04090005" w:tentative="1">
-      <w:start w:val="1"/>
-      <w:numFmt w:val="bullet"/>
-      <w:lvlText w:val=""/>
-      <w:lvlJc w:val="left"/>
-      <w:pPr>
-        <w:ind w:left="2580" w:hanging="360"/>
-      </w:pPr>
-      <w:rPr>
-        <w:rFonts w:ascii="Wingdings" w:hAnsi="Wingdings" w:hint="default"/>
-      </w:rPr>
-    </w:lvl>
-    <w:lvl w:ilvl="3" w:tplc="04090001" w:tentative="1">
-      <w:start w:val="1"/>
-      <w:numFmt w:val="bullet"/>
-      <w:lvlText w:val=""/>
-      <w:lvlJc w:val="left"/>
-      <w:pPr>
-        <w:ind w:left="3300" w:hanging="360"/>
-      </w:pPr>
-      <w:rPr>
-        <w:rFonts w:ascii="Symbol" w:hAnsi="Symbol" w:hint="default"/>
-      </w:rPr>
-    </w:lvl>
-    <w:lvl w:ilvl="4" w:tplc="04090003" w:tentative="1">
-      <w:start w:val="1"/>
-      <w:numFmt w:val="bullet"/>
-      <w:lvlText w:val="o"/>
-      <w:lvlJc w:val="left"/>
-      <w:pPr>
-        <w:ind w:left="4020" w:hanging="360"/>
-      </w:pPr>
-      <w:rPr>
-        <w:rFonts w:ascii="Courier New" w:hAnsi="Courier New" w:cs="Courier New" w:hint="default"/>
-      </w:rPr>
-    </w:lvl>
-    <w:lvl w:ilvl="5" w:tplc="04090005" w:tentative="1">
-      <w:start w:val="1"/>
-      <w:numFmt w:val="bullet"/>
-      <w:lvlText w:val=""/>
-      <w:lvlJc w:val="left"/>
-      <w:pPr>
-        <w:ind w:left="4740" w:hanging="360"/>
-      </w:pPr>
-      <w:rPr>
-        <w:rFonts w:ascii="Wingdings" w:hAnsi="Wingdings" w:hint="default"/>
-      </w:rPr>
-    </w:lvl>
-    <w:lvl w:ilvl="6" w:tplc="04090001" w:tentative="1">
-      <w:start w:val="1"/>
-      <w:numFmt w:val="bullet"/>
-      <w:lvlText w:val=""/>
-      <w:lvlJc w:val="left"/>
-      <w:pPr>
-        <w:ind w:left="5460" w:hanging="360"/>
-      </w:pPr>
-      <w:rPr>
-        <w:rFonts w:ascii="Symbol" w:hAnsi="Symbol" w:hint="default"/>
-      </w:rPr>
-    </w:lvl>
-    <w:lvl w:ilvl="7" w:tplc="04090003" w:tentative="1">
-      <w:start w:val="1"/>
-      <w:numFmt w:val="bullet"/>
-      <w:lvlText w:val="o"/>
-      <w:lvlJc w:val="left"/>
-      <w:pPr>
-        <w:ind w:left="6180" w:hanging="360"/>
-      </w:pPr>
-      <w:rPr>
-        <w:rFonts w:ascii="Courier New" w:hAnsi="Courier New" w:cs="Courier New" w:hint="default"/>
-      </w:rPr>
-    </w:lvl>
-    <w:lvl w:ilvl="8" w:tplc="04090005" w:tentative="1">
-      <w:start w:val="1"/>
-      <w:numFmt w:val="bullet"/>
-      <w:lvlText w:val=""/>
-      <w:lvlJc w:val="left"/>
-      <w:pPr>
-        <w:ind w:left="6900" w:hanging="360"/>
-      </w:pPr>
-      <w:rPr>
-        <w:rFonts w:ascii="Wingdings" w:hAnsi="Wingdings" w:hint="default"/>
-      </w:rPr>
-    </w:lvl>
-  </w:abstractNum>
-  <w:abstractNum w:abstractNumId="27">
+  <w:abstractNum w:abstractNumId="25">
     <w:nsid w:val="69035686"/>
     <w:multiLevelType w:val="multilevel"/>
     <w:tmpl w:val="040E0390"/>
@@ -11869,7 +12346,7 @@
       </w:rPr>
     </w:lvl>
   </w:abstractNum>
-  <w:abstractNum w:abstractNumId="28">
+  <w:abstractNum w:abstractNumId="26">
     <w:nsid w:val="6AAA4592"/>
     <w:multiLevelType w:val="multilevel"/>
     <w:tmpl w:val="8C04FCB4"/>
@@ -11986,120 +12463,7 @@
       </w:rPr>
     </w:lvl>
   </w:abstractNum>
-  <w:abstractNum w:abstractNumId="29">
-    <w:nsid w:val="6EAE6335"/>
-    <w:multiLevelType w:val="hybridMultilevel"/>
-    <w:tmpl w:val="F790F640"/>
-    <w:lvl w:ilvl="0" w:tplc="830E4CF8">
-      <w:numFmt w:val="bullet"/>
-      <w:pStyle w:val="Gachchan"/>
-      <w:lvlText w:val="-"/>
-      <w:lvlJc w:val="left"/>
-      <w:pPr>
-        <w:ind w:left="1080" w:hanging="360"/>
-      </w:pPr>
-      <w:rPr>
-        <w:rFonts w:ascii="Arial" w:eastAsia="Times New Roman" w:hAnsi="Arial" w:cs="Arial" w:hint="default"/>
-      </w:rPr>
-    </w:lvl>
-    <w:lvl w:ilvl="1" w:tplc="04090003" w:tentative="1">
-      <w:start w:val="1"/>
-      <w:numFmt w:val="bullet"/>
-      <w:lvlText w:val="o"/>
-      <w:lvlJc w:val="left"/>
-      <w:pPr>
-        <w:ind w:left="1800" w:hanging="360"/>
-      </w:pPr>
-      <w:rPr>
-        <w:rFonts w:ascii="Courier New" w:hAnsi="Courier New" w:cs="Courier New" w:hint="default"/>
-      </w:rPr>
-    </w:lvl>
-    <w:lvl w:ilvl="2" w:tplc="04090005" w:tentative="1">
-      <w:start w:val="1"/>
-      <w:numFmt w:val="bullet"/>
-      <w:lvlText w:val=""/>
-      <w:lvlJc w:val="left"/>
-      <w:pPr>
-        <w:ind w:left="2520" w:hanging="360"/>
-      </w:pPr>
-      <w:rPr>
-        <w:rFonts w:ascii="Wingdings" w:hAnsi="Wingdings" w:hint="default"/>
-      </w:rPr>
-    </w:lvl>
-    <w:lvl w:ilvl="3" w:tplc="04090001" w:tentative="1">
-      <w:start w:val="1"/>
-      <w:numFmt w:val="bullet"/>
-      <w:lvlText w:val=""/>
-      <w:lvlJc w:val="left"/>
-      <w:pPr>
-        <w:ind w:left="3240" w:hanging="360"/>
-      </w:pPr>
-      <w:rPr>
-        <w:rFonts w:ascii="Symbol" w:hAnsi="Symbol" w:hint="default"/>
-      </w:rPr>
-    </w:lvl>
-    <w:lvl w:ilvl="4" w:tplc="04090003" w:tentative="1">
-      <w:start w:val="1"/>
-      <w:numFmt w:val="bullet"/>
-      <w:lvlText w:val="o"/>
-      <w:lvlJc w:val="left"/>
-      <w:pPr>
-        <w:ind w:left="3960" w:hanging="360"/>
-      </w:pPr>
-      <w:rPr>
-        <w:rFonts w:ascii="Courier New" w:hAnsi="Courier New" w:cs="Courier New" w:hint="default"/>
-      </w:rPr>
-    </w:lvl>
-    <w:lvl w:ilvl="5" w:tplc="04090005" w:tentative="1">
-      <w:start w:val="1"/>
-      <w:numFmt w:val="bullet"/>
-      <w:lvlText w:val=""/>
-      <w:lvlJc w:val="left"/>
-      <w:pPr>
-        <w:ind w:left="4680" w:hanging="360"/>
-      </w:pPr>
-      <w:rPr>
-        <w:rFonts w:ascii="Wingdings" w:hAnsi="Wingdings" w:hint="default"/>
-      </w:rPr>
-    </w:lvl>
-    <w:lvl w:ilvl="6" w:tplc="04090001" w:tentative="1">
-      <w:start w:val="1"/>
-      <w:numFmt w:val="bullet"/>
-      <w:lvlText w:val=""/>
-      <w:lvlJc w:val="left"/>
-      <w:pPr>
-        <w:ind w:left="5400" w:hanging="360"/>
-      </w:pPr>
-      <w:rPr>
-        <w:rFonts w:ascii="Symbol" w:hAnsi="Symbol" w:hint="default"/>
-      </w:rPr>
-    </w:lvl>
-    <w:lvl w:ilvl="7" w:tplc="04090003" w:tentative="1">
-      <w:start w:val="1"/>
-      <w:numFmt w:val="bullet"/>
-      <w:lvlText w:val="o"/>
-      <w:lvlJc w:val="left"/>
-      <w:pPr>
-        <w:ind w:left="6120" w:hanging="360"/>
-      </w:pPr>
-      <w:rPr>
-        <w:rFonts w:ascii="Courier New" w:hAnsi="Courier New" w:cs="Courier New" w:hint="default"/>
-      </w:rPr>
-    </w:lvl>
-    <w:lvl w:ilvl="8" w:tplc="04090005" w:tentative="1">
-      <w:start w:val="1"/>
-      <w:numFmt w:val="bullet"/>
-      <w:lvlText w:val=""/>
-      <w:lvlJc w:val="left"/>
-      <w:pPr>
-        <w:ind w:left="6840" w:hanging="360"/>
-      </w:pPr>
-      <w:rPr>
-        <w:rFonts w:ascii="Wingdings" w:hAnsi="Wingdings" w:hint="default"/>
-      </w:rPr>
-    </w:lvl>
-  </w:abstractNum>
-  <w:abstractNum w:abstractNumId="30">
+  <w:abstractNum w:abstractNumId="27">
     <w:nsid w:val="6FC77BB5"/>
     <w:multiLevelType w:val="hybridMultilevel"/>
     <w:tmpl w:val="241EF71E"/>
@@ -12212,7 +12576,7 @@
       </w:rPr>
     </w:lvl>
   </w:abstractNum>
-  <w:abstractNum w:abstractNumId="31">
+  <w:abstractNum w:abstractNumId="28">
     <w:nsid w:val="6FCE784B"/>
     <w:multiLevelType w:val="multilevel"/>
     <w:tmpl w:val="4B4046A8"/>
@@ -12325,240 +12689,13 @@
       </w:rPr>
     </w:lvl>
   </w:abstractNum>
-  <w:abstractNum w:abstractNumId="32">
+  <w:abstractNum w:abstractNumId="29">
     <w:nsid w:val="6FE628DB"/>
     <w:multiLevelType w:val="multilevel"/>
     <w:tmpl w:val="EFA2C2D2"/>
     <w:numStyleLink w:val="Style1"/>
   </w:abstractNum>
-  <w:abstractNum w:abstractNumId="33">
-    <w:nsid w:val="701E7F8B"/>
-    <w:multiLevelType w:val="hybridMultilevel"/>
-    <w:tmpl w:val="B136120A"/>
-    <w:lvl w:ilvl="0" w:tplc="04090001">
-      <w:start w:val="1"/>
-      <w:numFmt w:val="bullet"/>
-      <w:lvlText w:val=""/>
-      <w:lvlJc w:val="left"/>
-      <w:pPr>
-        <w:ind w:left="720" w:hanging="360"/>
-      </w:pPr>
-      <w:rPr>
-        <w:rFonts w:ascii="Symbol" w:hAnsi="Symbol" w:hint="default"/>
-      </w:rPr>
-    </w:lvl>
-    <w:lvl w:ilvl="1" w:tplc="04090003" w:tentative="1">
-      <w:start w:val="1"/>
-      <w:numFmt w:val="bullet"/>
-      <w:lvlText w:val="o"/>
-      <w:lvlJc w:val="left"/>
-      <w:pPr>
-        <w:ind w:left="1440" w:hanging="360"/>
-      </w:pPr>
-      <w:rPr>
-        <w:rFonts w:ascii="Courier New" w:hAnsi="Courier New" w:cs="Courier New" w:hint="default"/>
-      </w:rPr>
-    </w:lvl>
-    <w:lvl w:ilvl="2" w:tplc="04090005" w:tentative="1">
-      <w:start w:val="1"/>
-      <w:numFmt w:val="bullet"/>
-      <w:lvlText w:val=""/>
-      <w:lvlJc w:val="left"/>
-      <w:pPr>
-        <w:ind w:left="2160" w:hanging="360"/>
-      </w:pPr>
-      <w:rPr>
-        <w:rFonts w:ascii="Wingdings" w:hAnsi="Wingdings" w:hint="default"/>
-      </w:rPr>
-    </w:lvl>
-    <w:lvl w:ilvl="3" w:tplc="04090001" w:tentative="1">
-      <w:start w:val="1"/>
-      <w:numFmt w:val="bullet"/>
-      <w:lvlText w:val=""/>
-      <w:lvlJc w:val="left"/>
-      <w:pPr>
-        <w:ind w:left="2880" w:hanging="360"/>
-      </w:pPr>
-      <w:rPr>
-        <w:rFonts w:ascii="Symbol" w:hAnsi="Symbol" w:hint="default"/>
-      </w:rPr>
-    </w:lvl>
-    <w:lvl w:ilvl="4" w:tplc="04090003" w:tentative="1">
-      <w:start w:val="1"/>
-      <w:numFmt w:val="bullet"/>
-      <w:lvlText w:val="o"/>
-      <w:lvlJc w:val="left"/>
-      <w:pPr>
-        <w:ind w:left="3600" w:hanging="360"/>
-      </w:pPr>
-      <w:rPr>
-        <w:rFonts w:ascii="Courier New" w:hAnsi="Courier New" w:cs="Courier New" w:hint="default"/>
-      </w:rPr>
-    </w:lvl>
-    <w:lvl w:ilvl="5" w:tplc="04090005" w:tentative="1">
-      <w:start w:val="1"/>
-      <w:numFmt w:val="bullet"/>
-      <w:lvlText w:val=""/>
-      <w:lvlJc w:val="left"/>
-      <w:pPr>
-        <w:ind w:left="4320" w:hanging="360"/>
-      </w:pPr>
-      <w:rPr>
-        <w:rFonts w:ascii="Wingdings" w:hAnsi="Wingdings" w:hint="default"/>
-      </w:rPr>
-    </w:lvl>
-    <w:lvl w:ilvl="6" w:tplc="04090001" w:tentative="1">
-      <w:start w:val="1"/>
-      <w:numFmt w:val="bullet"/>
-      <w:lvlText w:val=""/>
-      <w:lvlJc w:val="left"/>
-      <w:pPr>
-        <w:ind w:left="5040" w:hanging="360"/>
-      </w:pPr>
-      <w:rPr>
-        <w:rFonts w:ascii="Symbol" w:hAnsi="Symbol" w:hint="default"/>
-      </w:rPr>
-    </w:lvl>
-    <w:lvl w:ilvl="7" w:tplc="04090003" w:tentative="1">
-      <w:start w:val="1"/>
-      <w:numFmt w:val="bullet"/>
-      <w:lvlText w:val="o"/>
-      <w:lvlJc w:val="left"/>
-      <w:pPr>
-        <w:ind w:left="5760" w:hanging="360"/>
-      </w:pPr>
-      <w:rPr>
-        <w:rFonts w:ascii="Courier New" w:hAnsi="Courier New" w:cs="Courier New" w:hint="default"/>
-      </w:rPr>
-    </w:lvl>
-    <w:lvl w:ilvl="8" w:tplc="04090005" w:tentative="1">
-      <w:start w:val="1"/>
-      <w:numFmt w:val="bullet"/>
-      <w:lvlText w:val=""/>
-      <w:lvlJc w:val="left"/>
-      <w:pPr>
-        <w:ind w:left="6480" w:hanging="360"/>
-      </w:pPr>
-      <w:rPr>
-        <w:rFonts w:ascii="Wingdings" w:hAnsi="Wingdings" w:hint="default"/>
-      </w:rPr>
-    </w:lvl>
-  </w:abstractNum>
-  <w:abstractNum w:abstractNumId="34">
-    <w:nsid w:val="75174535"/>
-    <w:multiLevelType w:val="hybridMultilevel"/>
-    <w:tmpl w:val="9FE4780A"/>
-    <w:lvl w:ilvl="0" w:tplc="04090007">
-      <w:start w:val="1"/>
-      <w:numFmt w:val="bullet"/>
-      <w:lvlText w:val=""/>
-      <w:lvlPicBulletId w:val="0"/>
-      <w:lvlJc w:val="left"/>
-      <w:pPr>
-        <w:ind w:left="1440" w:hanging="360"/>
-      </w:pPr>
-      <w:rPr>
-        <w:rFonts w:ascii="Symbol" w:hAnsi="Symbol" w:hint="default"/>
-      </w:rPr>
-    </w:lvl>
-    <w:lvl w:ilvl="1" w:tplc="04090003">
-      <w:start w:val="1"/>
-      <w:numFmt w:val="bullet"/>
-      <w:lvlText w:val="o"/>
-      <w:lvlJc w:val="left"/>
-      <w:pPr>
-        <w:ind w:left="2160" w:hanging="360"/>
-      </w:pPr>
-      <w:rPr>
-        <w:rFonts w:ascii="Courier New" w:hAnsi="Courier New" w:cs="Courier New" w:hint="default"/>
-      </w:rPr>
-    </w:lvl>
-    <w:lvl w:ilvl="2" w:tplc="04090005" w:tentative="1">
-      <w:start w:val="1"/>
-      <w:numFmt w:val="bullet"/>
-      <w:lvlText w:val=""/>
-      <w:lvlJc w:val="left"/>
-      <w:pPr>
-        <w:ind w:left="2880" w:hanging="360"/>
-      </w:pPr>
-      <w:rPr>
-        <w:rFonts w:ascii="Wingdings" w:hAnsi="Wingdings" w:hint="default"/>
-      </w:rPr>
-    </w:lvl>
-    <w:lvl w:ilvl="3" w:tplc="04090001" w:tentative="1">
-      <w:start w:val="1"/>
-      <w:numFmt w:val="bullet"/>
-      <w:lvlText w:val=""/>
-      <w:lvlJc w:val="left"/>
-      <w:pPr>
-        <w:ind w:left="3600" w:hanging="360"/>
-      </w:pPr>
-      <w:rPr>
-        <w:rFonts w:ascii="Symbol" w:hAnsi="Symbol" w:hint="default"/>
-      </w:rPr>
-    </w:lvl>
-    <w:lvl w:ilvl="4" w:tplc="04090003" w:tentative="1">
-      <w:start w:val="1"/>
-      <w:numFmt w:val="bullet"/>
-      <w:lvlText w:val="o"/>
-      <w:lvlJc w:val="left"/>
-      <w:pPr>
-        <w:ind w:left="4320" w:hanging="360"/>
-      </w:pPr>
-      <w:rPr>
-        <w:rFonts w:ascii="Courier New" w:hAnsi="Courier New" w:cs="Courier New" w:hint="default"/>
-      </w:rPr>
-    </w:lvl>
-    <w:lvl w:ilvl="5" w:tplc="04090005" w:tentative="1">
-      <w:start w:val="1"/>
-      <w:numFmt w:val="bullet"/>
-      <w:lvlText w:val=""/>
-      <w:lvlJc w:val="left"/>
-      <w:pPr>
-        <w:ind w:left="5040" w:hanging="360"/>
-      </w:pPr>
-      <w:rPr>
-        <w:rFonts w:ascii="Wingdings" w:hAnsi="Wingdings" w:hint="default"/>
-      </w:rPr>
-    </w:lvl>
-    <w:lvl w:ilvl="6" w:tplc="04090001" w:tentative="1">
-      <w:start w:val="1"/>
-      <w:numFmt w:val="bullet"/>
-      <w:lvlText w:val=""/>
-      <w:lvlJc w:val="left"/>
-      <w:pPr>
-        <w:ind w:left="5760" w:hanging="360"/>
-      </w:pPr>
-      <w:rPr>
-        <w:rFonts w:ascii="Symbol" w:hAnsi="Symbol" w:hint="default"/>
-      </w:rPr>
-    </w:lvl>
-    <w:lvl w:ilvl="7" w:tplc="04090003" w:tentative="1">
-      <w:start w:val="1"/>
-      <w:numFmt w:val="bullet"/>
-      <w:lvlText w:val="o"/>
-      <w:lvlJc w:val="left"/>
-      <w:pPr>
-        <w:ind w:left="6480" w:hanging="360"/>
-      </w:pPr>
-      <w:rPr>
-        <w:rFonts w:ascii="Courier New" w:hAnsi="Courier New" w:cs="Courier New" w:hint="default"/>
-      </w:rPr>
-    </w:lvl>
-    <w:lvl w:ilvl="8" w:tplc="04090005" w:tentative="1">
-      <w:start w:val="1"/>
-      <w:numFmt w:val="bullet"/>
-      <w:lvlText w:val=""/>
-      <w:lvlJc w:val="left"/>
-      <w:pPr>
-        <w:ind w:left="7200" w:hanging="360"/>
-      </w:pPr>
-      <w:rPr>
-        <w:rFonts w:ascii="Wingdings" w:hAnsi="Wingdings" w:hint="default"/>
-      </w:rPr>
-    </w:lvl>
-  </w:abstractNum>
-  <w:abstractNum w:abstractNumId="35">
+  <w:abstractNum w:abstractNumId="30">
     <w:nsid w:val="75F349D3"/>
     <w:multiLevelType w:val="multilevel"/>
     <w:tmpl w:val="7D3289AE"/>
@@ -12685,7 +12822,7 @@
       </w:rPr>
     </w:lvl>
   </w:abstractNum>
-  <w:abstractNum w:abstractNumId="36">
+  <w:abstractNum w:abstractNumId="31">
     <w:nsid w:val="792C6B34"/>
     <w:multiLevelType w:val="hybridMultilevel"/>
     <w:tmpl w:val="134E1CA0"/>
@@ -12800,121 +12937,822 @@
     </w:lvl>
   </w:abstractNum>
   <w:num w:numId="1">
-    <w:abstractNumId w:val="32"/>
+    <w:abstractNumId w:val="29"/>
   </w:num>
   <w:num w:numId="2">
-    <w:abstractNumId w:val="16"/>
+    <w:abstractNumId w:val="15"/>
   </w:num>
   <w:num w:numId="3">
-    <w:abstractNumId w:val="20"/>
+    <w:abstractNumId w:val="19"/>
   </w:num>
   <w:num w:numId="4">
+    <w:abstractNumId w:val="26"/>
+  </w:num>
+  <w:num w:numId="5">
+    <w:abstractNumId w:val="18"/>
+  </w:num>
+  <w:num w:numId="6">
+    <w:abstractNumId w:val="25"/>
+  </w:num>
+  <w:num w:numId="7">
+    <w:abstractNumId w:val="24"/>
+  </w:num>
+  <w:num w:numId="8">
+    <w:abstractNumId w:val="6"/>
+  </w:num>
+  <w:num w:numId="9">
+    <w:abstractNumId w:val="12"/>
+  </w:num>
+  <w:num w:numId="10">
     <w:abstractNumId w:val="28"/>
   </w:num>
-  <w:num w:numId="5">
-    <w:abstractNumId w:val="19"/>
-  </w:num>
-  <w:num w:numId="6">
-    <w:abstractNumId w:val="27"/>
-  </w:num>
-  <w:num w:numId="7">
-    <w:abstractNumId w:val="25"/>
-  </w:num>
-  <w:num w:numId="8">
-    <w:abstractNumId w:val="7"/>
-  </w:num>
-  <w:num w:numId="9">
-    <w:abstractNumId w:val="13"/>
-  </w:num>
-  <w:num w:numId="10">
-    <w:abstractNumId w:val="31"/>
-  </w:num>
   <w:num w:numId="11">
-    <w:abstractNumId w:val="35"/>
+    <w:abstractNumId w:val="30"/>
   </w:num>
   <w:num w:numId="12">
-    <w:abstractNumId w:val="22"/>
+    <w:abstractNumId w:val="21"/>
   </w:num>
   <w:num w:numId="13">
-    <w:abstractNumId w:val="5"/>
+    <w:abstractNumId w:val="4"/>
   </w:num>
   <w:num w:numId="14">
-    <w:abstractNumId w:val="24"/>
+    <w:abstractNumId w:val="23"/>
   </w:num>
   <w:num w:numId="15">
     <w:abstractNumId w:val="0"/>
   </w:num>
   <w:num w:numId="16">
-    <w:abstractNumId w:val="36"/>
+    <w:abstractNumId w:val="31"/>
   </w:num>
   <w:num w:numId="17">
     <w:abstractNumId w:val="3"/>
   </w:num>
   <w:num w:numId="18">
-    <w:abstractNumId w:val="15"/>
+    <w:abstractNumId w:val="14"/>
   </w:num>
   <w:num w:numId="19">
-    <w:abstractNumId w:val="12"/>
+    <w:abstractNumId w:val="11"/>
   </w:num>
   <w:num w:numId="20">
-    <w:abstractNumId w:val="17"/>
+    <w:abstractNumId w:val="16"/>
   </w:num>
   <w:num w:numId="21">
     <w:abstractNumId w:val="2"/>
   </w:num>
   <w:num w:numId="22">
-    <w:abstractNumId w:val="9"/>
+    <w:abstractNumId w:val="8"/>
   </w:num>
   <w:num w:numId="23">
-    <w:abstractNumId w:val="14"/>
+    <w:abstractNumId w:val="13"/>
   </w:num>
   <w:num w:numId="24">
-    <w:abstractNumId w:val="11"/>
+    <w:abstractNumId w:val="10"/>
   </w:num>
   <w:num w:numId="25">
-    <w:abstractNumId w:val="21"/>
+    <w:abstractNumId w:val="20"/>
   </w:num>
   <w:num w:numId="26">
-    <w:abstractNumId w:val="8"/>
+    <w:abstractNumId w:val="7"/>
   </w:num>
   <w:num w:numId="27">
-    <w:abstractNumId w:val="6"/>
+    <w:abstractNumId w:val="5"/>
   </w:num>
   <w:num w:numId="28">
-    <w:abstractNumId w:val="30"/>
+    <w:abstractNumId w:val="27"/>
   </w:num>
   <w:num w:numId="29">
-    <w:abstractNumId w:val="23"/>
+    <w:abstractNumId w:val="22"/>
   </w:num>
   <w:num w:numId="30">
-    <w:abstractNumId w:val="10"/>
+    <w:abstractNumId w:val="9"/>
   </w:num>
   <w:num w:numId="31">
     <w:abstractNumId w:val="1"/>
   </w:num>
   <w:num w:numId="32">
-    <w:abstractNumId w:val="18"/>
-  </w:num>
-  <w:num w:numId="33">
-    <w:abstractNumId w:val="34"/>
-  </w:num>
-  <w:num w:numId="34">
-    <w:abstractNumId w:val="29"/>
-  </w:num>
-  <w:num w:numId="35">
-    <w:abstractNumId w:val="26"/>
-  </w:num>
-  <w:num w:numId="36">
-    <w:abstractNumId w:val="4"/>
-  </w:num>
-  <w:num w:numId="37">
-    <w:abstractNumId w:val="33"/>
+    <w:abstractNumId w:val="17"/>
   </w:num>
 </w:numbering>
 </file>
 
 <file path=word/styles.xml><?xml version="1.0" encoding="utf-8"?>
-<w:styles xmlns:mc="http://schemas.openxmlformats.org/markup-compatibility/2006" xmlns:r="http://schemas.openxmlformats.org/officeDocument/2006/relationships" xmlns:w="http://schemas.openxmlformats.org/wordprocessingml/2006/main" xmlns:w14="http://schemas.microsoft.com/office/word/2010/wordml" mc:Ignorable="w14">
+<w:styles xmlns:r="http://schemas.openxmlformats.org/officeDocument/2006/relationships" xmlns:w="http://schemas.openxmlformats.org/wordprocessingml/2006/main">
+  <w:docDefaults>
+    <w:rPrDefault>
+      <w:rPr>
+        <w:rFonts w:asciiTheme="minorHAnsi" w:eastAsiaTheme="minorEastAsia" w:hAnsiTheme="minorHAnsi" w:cstheme="minorBidi"/>
+        <w:sz w:val="22"/>
+        <w:szCs w:val="22"/>
+        <w:lang w:val="en-US" w:eastAsia="ja-JP" w:bidi="ar-SA"/>
+      </w:rPr>
+    </w:rPrDefault>
+    <w:pPrDefault>
+      <w:pPr>
+        <w:spacing w:after="200" w:line="276" w:lineRule="auto"/>
+      </w:pPr>
+    </w:pPrDefault>
+  </w:docDefaults>
+  <w:latentStyles w:defLockedState="0" w:defUIPriority="99" w:defSemiHidden="1" w:defUnhideWhenUsed="1" w:defQFormat="0" w:count="267">
+    <w:lsdException w:name="Normal" w:semiHidden="0" w:uiPriority="0" w:unhideWhenUsed="0" w:qFormat="1"/>
+    <w:lsdException w:name="heading 1" w:semiHidden="0" w:uiPriority="9" w:unhideWhenUsed="0" w:qFormat="1"/>
+    <w:lsdException w:name="heading 2" w:uiPriority="9" w:qFormat="1"/>
+    <w:lsdException w:name="heading 3" w:uiPriority="9" w:qFormat="1"/>
+    <w:lsdException w:name="heading 4" w:uiPriority="9" w:qFormat="1"/>
+    <w:lsdException w:name="heading 5" w:uiPriority="9" w:qFormat="1"/>
+    <w:lsdException w:name="heading 6" w:uiPriority="9" w:qFormat="1"/>
+    <w:lsdException w:name="heading 7" w:uiPriority="9" w:qFormat="1"/>
+    <w:lsdException w:name="heading 8" w:uiPriority="9" w:qFormat="1"/>
+    <w:lsdException w:name="heading 9" w:uiPriority="9" w:qFormat="1"/>
+    <w:lsdException w:name="toc 1" w:uiPriority="39" w:qFormat="1"/>
+    <w:lsdException w:name="toc 2" w:uiPriority="39" w:qFormat="1"/>
+    <w:lsdException w:name="toc 3" w:uiPriority="39" w:qFormat="1"/>
+    <w:lsdException w:name="toc 4" w:uiPriority="39"/>
+    <w:lsdException w:name="toc 5" w:uiPriority="39"/>
+    <w:lsdException w:name="toc 6" w:uiPriority="39"/>
+    <w:lsdException w:name="toc 7" w:uiPriority="39"/>
+    <w:lsdException w:name="toc 8" w:uiPriority="39"/>
+    <w:lsdException w:name="toc 9" w:uiPriority="39"/>
+    <w:lsdException w:name="caption" w:uiPriority="35" w:qFormat="1"/>
+    <w:lsdException w:name="Title" w:semiHidden="0" w:uiPriority="10" w:unhideWhenUsed="0" w:qFormat="1"/>
+    <w:lsdException w:name="Default Paragraph Font" w:uiPriority="1"/>
+    <w:lsdException w:name="Subtitle" w:semiHidden="0" w:uiPriority="11" w:unhideWhenUsed="0" w:qFormat="1"/>
+    <w:lsdException w:name="Strong" w:semiHidden="0" w:uiPriority="22" w:unhideWhenUsed="0" w:qFormat="1"/>
+    <w:lsdException w:name="Emphasis" w:semiHidden="0" w:uiPriority="20" w:unhideWhenUsed="0" w:qFormat="1"/>
+    <w:lsdException w:name="Table Grid" w:semiHidden="0" w:uiPriority="59" w:unhideWhenUsed="0"/>
+    <w:lsdException w:name="Placeholder Text" w:unhideWhenUsed="0"/>
+    <w:lsdException w:name="No Spacing" w:semiHidden="0" w:uiPriority="0" w:unhideWhenUsed="0" w:qFormat="1"/>
+    <w:lsdException w:name="Light Shading" w:semiHidden="0" w:uiPriority="60" w:unhideWhenUsed="0"/>
+    <w:lsdException w:name="Light List" w:semiHidden="0" w:uiPriority="61" w:unhideWhenUsed="0"/>
+    <w:lsdException w:name="Light Grid" w:semiHidden="0" w:uiPriority="62" w:unhideWhenUsed="0"/>
+    <w:lsdException w:name="Medium Shading 1" w:semiHidden="0" w:uiPriority="63" w:unhideWhenUsed="0"/>
+    <w:lsdException w:name="Medium Shading 2" w:semiHidden="0" w:uiPriority="64" w:unhideWhenUsed="0"/>
+    <w:lsdException w:name="Medium List 1" w:semiHidden="0" w:uiPriority="65" w:unhideWhenUsed="0"/>
+    <w:lsdException w:name="Medium List 2" w:semiHidden="0" w:uiPriority="66" w:unhideWhenUsed="0"/>
+    <w:lsdException w:name="Medium Grid 1" w:semiHidden="0" w:uiPriority="67" w:unhideWhenUsed="0"/>
+    <w:lsdException w:name="Medium Grid 2" w:semiHidden="0" w:uiPriority="68" w:unhideWhenUsed="0"/>
+    <w:lsdException w:name="Medium Grid 3" w:semiHidden="0" w:uiPriority="69" w:unhideWhenUsed="0"/>
+    <w:lsdException w:name="Dark List" w:semiHidden="0" w:uiPriority="70" w:unhideWhenUsed="0"/>
+    <w:lsdException w:name="Colorful Shading" w:semiHidden="0" w:uiPriority="71" w:unhideWhenUsed="0"/>
+    <w:lsdException w:name="Colorful List" w:semiHidden="0" w:uiPriority="72" w:unhideWhenUsed="0"/>
+    <w:lsdException w:name="Colorful Grid" w:semiHidden="0" w:uiPriority="73" w:unhideWhenUsed="0"/>
+    <w:lsdException w:name="Light Shading Accent 1" w:semiHidden="0" w:uiPriority="60" w:unhideWhenUsed="0"/>
+    <w:lsdException w:name="Light List Accent 1" w:semiHidden="0" w:uiPriority="61" w:unhideWhenUsed="0"/>
+    <w:lsdException w:name="Light Grid Accent 1" w:semiHidden="0" w:uiPriority="62" w:unhideWhenUsed="0"/>
+    <w:lsdException w:name="Medium Shading 1 Accent 1" w:semiHidden="0" w:uiPriority="63" w:unhideWhenUsed="0"/>
+    <w:lsdException w:name="Medium Shading 2 Accent 1" w:semiHidden="0" w:uiPriority="64" w:unhideWhenUsed="0"/>
+    <w:lsdException w:name="Medium List 1 Accent 1" w:semiHidden="0" w:uiPriority="65" w:unhideWhenUsed="0"/>
+    <w:lsdException w:name="Revision" w:unhideWhenUsed="0"/>
+    <w:lsdException w:name="List Paragraph" w:semiHidden="0" w:uiPriority="34" w:unhideWhenUsed="0" w:qFormat="1"/>
+    <w:lsdException w:name="Quote" w:semiHidden="0" w:uiPriority="29" w:unhideWhenUsed="0" w:qFormat="1"/>
+    <w:lsdException w:name="Intense Quote" w:semiHidden="0" w:uiPriority="30" w:unhideWhenUsed="0" w:qFormat="1"/>
+    <w:lsdException w:name="Medium List 2 Accent 1" w:semiHidden="0" w:uiPriority="66" w:unhideWhenUsed="0"/>
+    <w:lsdException w:name="Medium Grid 1 Accent 1" w:semiHidden="0" w:uiPriority="67" w:unhideWhenUsed="0"/>
+    <w:lsdException w:name="Medium Grid 2 Accent 1" w:semiHidden="0" w:uiPriority="68" w:unhideWhenUsed="0"/>
+    <w:lsdException w:name="Medium Grid 3 Accent 1" w:semiHidden="0" w:uiPriority="69" w:unhideWhenUsed="0"/>
+    <w:lsdException w:name="Dark List Accent 1" w:semiHidden="0" w:uiPriority="70" w:unhideWhenUsed="0"/>
+    <w:lsdException w:name="Colorful Shading Accent 1" w:semiHidden="0" w:uiPriority="71" w:unhideWhenUsed="0"/>
+    <w:lsdException w:name="Colorful List Accent 1" w:semiHidden="0" w:uiPriority="72" w:unhideWhenUsed="0"/>
+    <w:lsdException w:name="Colorful Grid Accent 1" w:semiHidden="0" w:uiPriority="73" w:unhideWhenUsed="0"/>
+    <w:lsdException w:name="Light Shading Accent 2" w:semiHidden="0" w:uiPriority="60" w:unhideWhenUsed="0"/>
+    <w:lsdException w:name="Light List Accent 2" w:semiHidden="0" w:uiPriority="61" w:unhideWhenUsed="0"/>
+    <w:lsdException w:name="Light Grid Accent 2" w:semiHidden="0" w:uiPriority="62" w:unhideWhenUsed="0"/>
+    <w:lsdException w:name="Medium Shading 1 Accent 2" w:semiHidden="0" w:uiPriority="63" w:unhideWhenUsed="0"/>
+    <w:lsdException w:name="Medium Shading 2 Accent 2" w:semiHidden="0" w:uiPriority="64" w:unhideWhenUsed="0"/>
+    <w:lsdException w:name="Medium List 1 Accent 2" w:semiHidden="0" w:uiPriority="65" w:unhideWhenUsed="0"/>
+    <w:lsdException w:name="Medium List 2 Accent 2" w:semiHidden="0" w:uiPriority="66" w:unhideWhenUsed="0"/>
+    <w:lsdException w:name="Medium Grid 1 Accent 2" w:semiHidden="0" w:uiPriority="67" w:unhideWhenUsed="0"/>
+    <w:lsdException w:name="Medium Grid 2 Accent 2" w:semiHidden="0" w:uiPriority="68" w:unhideWhenUsed="0"/>
+    <w:lsdException w:name="Medium Grid 3 Accent 2" w:semiHidden="0" w:uiPriority="69" w:unhideWhenUsed="0"/>
+    <w:lsdException w:name="Dark List Accent 2" w:semiHidden="0" w:uiPriority="70" w:unhideWhenUsed="0"/>
+    <w:lsdException w:name="Colorful Shading Accent 2" w:semiHidden="0" w:uiPriority="71" w:unhideWhenUsed="0"/>
+    <w:lsdException w:name="Colorful List Accent 2" w:semiHidden="0" w:uiPriority="72" w:unhideWhenUsed="0"/>
+    <w:lsdException w:name="Colorful Grid Accent 2" w:semiHidden="0" w:uiPriority="73" w:unhideWhenUsed="0"/>
+    <w:lsdException w:name="Light Shading Accent 3" w:semiHidden="0" w:uiPriority="60" w:unhideWhenUsed="0"/>
+    <w:lsdException w:name="Light List Accent 3" w:semiHidden="0" w:uiPriority="61" w:unhideWhenUsed="0"/>
+    <w:lsdException w:name="Light Grid Accent 3" w:semiHidden="0" w:uiPriority="62" w:unhideWhenUsed="0"/>
+    <w:lsdException w:name="Medium Shading 1 Accent 3" w:semiHidden="0" w:uiPriority="63" w:unhideWhenUsed="0"/>
+    <w:lsdException w:name="Medium Shading 2 Accent 3" w:semiHidden="0" w:uiPriority="64" w:unhideWhenUsed="0"/>
+    <w:lsdException w:name="Medium List 1 Accent 3" w:semiHidden="0" w:uiPriority="65" w:unhideWhenUsed="0"/>
+    <w:lsdException w:name="Medium List 2 Accent 3" w:semiHidden="0" w:uiPriority="66" w:unhideWhenUsed="0"/>
+    <w:lsdException w:name="Medium Grid 1 Accent 3" w:semiHidden="0" w:uiPriority="67" w:unhideWhenUsed="0"/>
+    <w:lsdException w:name="Medium Grid 2 Accent 3" w:semiHidden="0" w:uiPriority="68" w:unhideWhenUsed="0"/>
+    <w:lsdException w:name="Medium Grid 3 Accent 3" w:semiHidden="0" w:uiPriority="69" w:unhideWhenUsed="0"/>
+    <w:lsdException w:name="Dark List Accent 3" w:semiHidden="0" w:uiPriority="70" w:unhideWhenUsed="0"/>
+    <w:lsdException w:name="Colorful Shading Accent 3" w:semiHidden="0" w:uiPriority="71" w:unhideWhenUsed="0"/>
+    <w:lsdException w:name="Colorful List Accent 3" w:semiHidden="0" w:uiPriority="72" w:unhideWhenUsed="0"/>
+    <w:lsdException w:name="Colorful Grid Accent 3" w:semiHidden="0" w:uiPriority="73" w:unhideWhenUsed="0"/>
+    <w:lsdException w:name="Light Shading Accent 4" w:semiHidden="0" w:uiPriority="60" w:unhideWhenUsed="0"/>
+    <w:lsdException w:name="Light List Accent 4" w:semiHidden="0" w:uiPriority="61" w:unhideWhenUsed="0"/>
+    <w:lsdException w:name="Light Grid Accent 4" w:semiHidden="0" w:uiPriority="62" w:unhideWhenUsed="0"/>
+    <w:lsdException w:name="Medium Shading 1 Accent 4" w:semiHidden="0" w:uiPriority="63" w:unhideWhenUsed="0"/>
+    <w:lsdException w:name="Medium Shading 2 Accent 4" w:semiHidden="0" w:uiPriority="64" w:unhideWhenUsed="0"/>
+    <w:lsdException w:name="Medium List 1 Accent 4" w:semiHidden="0" w:uiPriority="65" w:unhideWhenUsed="0"/>
+    <w:lsdException w:name="Medium List 2 Accent 4" w:semiHidden="0" w:uiPriority="66" w:unhideWhenUsed="0"/>
+    <w:lsdException w:name="Medium Grid 1 Accent 4" w:semiHidden="0" w:uiPriority="67" w:unhideWhenUsed="0"/>
+    <w:lsdException w:name="Medium Grid 2 Accent 4" w:semiHidden="0" w:uiPriority="68" w:unhideWhenUsed="0"/>
+    <w:lsdException w:name="Medium Grid 3 Accent 4" w:semiHidden="0" w:uiPriority="69" w:unhideWhenUsed="0"/>
+    <w:lsdException w:name="Dark List Accent 4" w:semiHidden="0" w:uiPriority="70" w:unhideWhenUsed="0"/>
+    <w:lsdException w:name="Colorful Shading Accent 4" w:semiHidden="0" w:uiPriority="71" w:unhideWhenUsed="0"/>
+    <w:lsdException w:name="Colorful List Accent 4" w:semiHidden="0" w:uiPriority="72" w:unhideWhenUsed="0"/>
+    <w:lsdException w:name="Colorful Grid Accent 4" w:semiHidden="0" w:uiPriority="73" w:unhideWhenUsed="0"/>
+    <w:lsdException w:name="Light Shading Accent 5" w:semiHidden="0" w:uiPriority="60" w:unhideWhenUsed="0"/>
+    <w:lsdException w:name="Light List Accent 5" w:semiHidden="0" w:uiPriority="61" w:unhideWhenUsed="0"/>
+    <w:lsdException w:name="Light Grid Accent 5" w:semiHidden="0" w:uiPriority="62" w:unhideWhenUsed="0"/>
+    <w:lsdException w:name="Medium Shading 1 Accent 5" w:semiHidden="0" w:uiPriority="63" w:unhideWhenUsed="0"/>
+    <w:lsdException w:name="Medium Shading 2 Accent 5" w:semiHidden="0" w:uiPriority="64" w:unhideWhenUsed="0"/>
+    <w:lsdException w:name="Medium List 1 Accent 5" w:semiHidden="0" w:uiPriority="65" w:unhideWhenUsed="0"/>
+    <w:lsdException w:name="Medium List 2 Accent 5" w:semiHidden="0" w:uiPriority="66" w:unhideWhenUsed="0"/>
+    <w:lsdException w:name="Medium Grid 1 Accent 5" w:semiHidden="0" w:uiPriority="67" w:unhideWhenUsed="0"/>
+    <w:lsdException w:name="Medium Grid 2 Accent 5" w:semiHidden="0" w:uiPriority="68" w:unhideWhenUsed="0"/>
+    <w:lsdException w:name="Medium Grid 3 Accent 5" w:semiHidden="0" w:uiPriority="69" w:unhideWhenUsed="0"/>
+    <w:lsdException w:name="Dark List Accent 5" w:semiHidden="0" w:uiPriority="70" w:unhideWhenUsed="0"/>
+    <w:lsdException w:name="Colorful Shading Accent 5" w:semiHidden="0" w:uiPriority="71" w:unhideWhenUsed="0"/>
+    <w:lsdException w:name="Colorful List Accent 5" w:semiHidden="0" w:uiPriority="72" w:unhideWhenUsed="0"/>
+    <w:lsdException w:name="Colorful Grid Accent 5" w:semiHidden="0" w:uiPriority="73" w:unhideWhenUsed="0"/>
+    <w:lsdException w:name="Light Shading Accent 6" w:semiHidden="0" w:uiPriority="60" w:unhideWhenUsed="0"/>
+    <w:lsdException w:name="Light List Accent 6" w:semiHidden="0" w:uiPriority="61" w:unhideWhenUsed="0"/>
+    <w:lsdException w:name="Light Grid Accent 6" w:semiHidden="0" w:uiPriority="62" w:unhideWhenUsed="0"/>
+    <w:lsdException w:name="Medium Shading 1 Accent 6" w:semiHidden="0" w:uiPriority="63" w:unhideWhenUsed="0"/>
+    <w:lsdException w:name="Medium Shading 2 Accent 6" w:semiHidden="0" w:uiPriority="64" w:unhideWhenUsed="0"/>
+    <w:lsdException w:name="Medium List 1 Accent 6" w:semiHidden="0" w:uiPriority="65" w:unhideWhenUsed="0"/>
+    <w:lsdException w:name="Medium List 2 Accent 6" w:semiHidden="0" w:uiPriority="66" w:unhideWhenUsed="0"/>
+    <w:lsdException w:name="Medium Grid 1 Accent 6" w:semiHidden="0" w:uiPriority="67" w:unhideWhenUsed="0"/>
+    <w:lsdException w:name="Medium Grid 2 Accent 6" w:semiHidden="0" w:uiPriority="68" w:unhideWhenUsed="0"/>
+    <w:lsdException w:name="Medium Grid 3 Accent 6" w:semiHidden="0" w:uiPriority="69" w:unhideWhenUsed="0"/>
+    <w:lsdException w:name="Dark List Accent 6" w:semiHidden="0" w:uiPriority="70" w:unhideWhenUsed="0"/>
+    <w:lsdException w:name="Colorful Shading Accent 6" w:semiHidden="0" w:uiPriority="71" w:unhideWhenUsed="0"/>
+    <w:lsdException w:name="Colorful List Accent 6" w:semiHidden="0" w:uiPriority="72" w:unhideWhenUsed="0"/>
+    <w:lsdException w:name="Colorful Grid Accent 6" w:semiHidden="0" w:uiPriority="73" w:unhideWhenUsed="0"/>
+    <w:lsdException w:name="Subtle Emphasis" w:semiHidden="0" w:uiPriority="19" w:unhideWhenUsed="0" w:qFormat="1"/>
+    <w:lsdException w:name="Intense Emphasis" w:semiHidden="0" w:uiPriority="21" w:unhideWhenUsed="0" w:qFormat="1"/>
+    <w:lsdException w:name="Subtle Reference" w:semiHidden="0" w:uiPriority="31" w:unhideWhenUsed="0" w:qFormat="1"/>
+    <w:lsdException w:name="Intense Reference" w:semiHidden="0" w:uiPriority="32" w:unhideWhenUsed="0" w:qFormat="1"/>
+    <w:lsdException w:name="Book Title" w:semiHidden="0" w:uiPriority="33" w:unhideWhenUsed="0" w:qFormat="1"/>
+    <w:lsdException w:name="Bibliography" w:uiPriority="37"/>
+    <w:lsdException w:name="TOC Heading" w:uiPriority="39" w:qFormat="1"/>
+  </w:latentStyles>
+  <w:style w:type="paragraph" w:default="1" w:styleId="Normal">
+    <w:name w:val="Normal"/>
+    <w:qFormat/>
+    <w:rsid w:val="00AB42DB"/>
+  </w:style>
+  <w:style w:type="paragraph" w:styleId="Heading1">
+    <w:name w:val="heading 1"/>
+    <w:basedOn w:val="Normal"/>
+    <w:next w:val="Normal"/>
+    <w:link w:val="Heading1Char"/>
+    <w:uiPriority w:val="9"/>
+    <w:qFormat/>
+    <w:rsid w:val="002453FB"/>
+    <w:pPr>
+      <w:keepNext/>
+      <w:keepLines/>
+      <w:spacing w:before="480" w:after="0"/>
+      <w:outlineLvl w:val="0"/>
+    </w:pPr>
+    <w:rPr>
+      <w:rFonts w:asciiTheme="majorHAnsi" w:eastAsiaTheme="majorEastAsia" w:hAnsiTheme="majorHAnsi" w:cstheme="majorBidi"/>
+      <w:b/>
+      <w:bCs/>
+      <w:color w:val="365F91" w:themeColor="accent1" w:themeShade="BF"/>
+      <w:sz w:val="28"/>
+      <w:szCs w:val="28"/>
+    </w:rPr>
+  </w:style>
+  <w:style w:type="paragraph" w:styleId="Heading2">
+    <w:name w:val="heading 2"/>
+    <w:basedOn w:val="Normal"/>
+    <w:next w:val="Normal"/>
+    <w:link w:val="Heading2Char"/>
+    <w:uiPriority w:val="9"/>
+    <w:unhideWhenUsed/>
+    <w:qFormat/>
+    <w:rsid w:val="002453FB"/>
+    <w:pPr>
+      <w:keepNext/>
+      <w:keepLines/>
+      <w:spacing w:before="200" w:after="0"/>
+      <w:outlineLvl w:val="1"/>
+    </w:pPr>
+    <w:rPr>
+      <w:rFonts w:asciiTheme="majorHAnsi" w:eastAsiaTheme="majorEastAsia" w:hAnsiTheme="majorHAnsi" w:cstheme="majorBidi"/>
+      <w:b/>
+      <w:bCs/>
+      <w:color w:val="4F81BD" w:themeColor="accent1"/>
+      <w:sz w:val="26"/>
+      <w:szCs w:val="26"/>
+    </w:rPr>
+  </w:style>
+  <w:style w:type="character" w:default="1" w:styleId="DefaultParagraphFont">
+    <w:name w:val="Default Paragraph Font"/>
+    <w:uiPriority w:val="1"/>
+    <w:semiHidden/>
+    <w:unhideWhenUsed/>
+  </w:style>
+  <w:style w:type="table" w:default="1" w:styleId="TableNormal">
+    <w:name w:val="Normal Table"/>
+    <w:uiPriority w:val="99"/>
+    <w:semiHidden/>
+    <w:unhideWhenUsed/>
+    <w:qFormat/>
+    <w:tblPr>
+      <w:tblInd w:w="0" w:type="dxa"/>
+      <w:tblCellMar>
+        <w:top w:w="0" w:type="dxa"/>
+        <w:left w:w="108" w:type="dxa"/>
+        <w:bottom w:w="0" w:type="dxa"/>
+        <w:right w:w="108" w:type="dxa"/>
+      </w:tblCellMar>
+    </w:tblPr>
+  </w:style>
+  <w:style w:type="numbering" w:default="1" w:styleId="NoList">
+    <w:name w:val="No List"/>
+    <w:uiPriority w:val="99"/>
+    <w:semiHidden/>
+    <w:unhideWhenUsed/>
+  </w:style>
+  <w:style w:type="paragraph" w:styleId="ListParagraph">
+    <w:name w:val="List Paragraph"/>
+    <w:basedOn w:val="Normal"/>
+    <w:uiPriority w:val="34"/>
+    <w:qFormat/>
+    <w:rsid w:val="0069568F"/>
+    <w:pPr>
+      <w:ind w:left="720"/>
+      <w:contextualSpacing/>
+    </w:pPr>
+  </w:style>
+  <w:style w:type="numbering" w:customStyle="1" w:styleId="Style1">
+    <w:name w:val="Style1"/>
+    <w:uiPriority w:val="99"/>
+    <w:rsid w:val="0069568F"/>
+    <w:pPr>
+      <w:numPr>
+        <w:numId w:val="2"/>
+      </w:numPr>
+    </w:pPr>
+  </w:style>
+  <w:style w:type="numbering" w:customStyle="1" w:styleId="Style2">
+    <w:name w:val="Style2"/>
+    <w:uiPriority w:val="99"/>
+    <w:rsid w:val="0069568F"/>
+    <w:pPr>
+      <w:numPr>
+        <w:numId w:val="4"/>
+      </w:numPr>
+    </w:pPr>
+  </w:style>
+  <w:style w:type="paragraph" w:styleId="NoSpacing">
+    <w:name w:val="No Spacing"/>
+    <w:link w:val="NoSpacingChar"/>
+    <w:qFormat/>
+    <w:rsid w:val="006948C3"/>
+    <w:pPr>
+      <w:spacing w:after="0" w:line="240" w:lineRule="auto"/>
+    </w:pPr>
+    <w:rPr>
+      <w:lang w:eastAsia="en-US"/>
+    </w:rPr>
+  </w:style>
+  <w:style w:type="character" w:customStyle="1" w:styleId="NoSpacingChar">
+    <w:name w:val="No Spacing Char"/>
+    <w:basedOn w:val="DefaultParagraphFont"/>
+    <w:link w:val="NoSpacing"/>
+    <w:rsid w:val="006948C3"/>
+    <w:rPr>
+      <w:lang w:eastAsia="en-US"/>
+    </w:rPr>
+  </w:style>
+  <w:style w:type="paragraph" w:styleId="BalloonText">
+    <w:name w:val="Balloon Text"/>
+    <w:basedOn w:val="Normal"/>
+    <w:link w:val="BalloonTextChar"/>
+    <w:uiPriority w:val="99"/>
+    <w:semiHidden/>
+    <w:unhideWhenUsed/>
+    <w:rsid w:val="006948C3"/>
+    <w:pPr>
+      <w:spacing w:after="0" w:line="240" w:lineRule="auto"/>
+    </w:pPr>
+    <w:rPr>
+      <w:rFonts w:ascii="Tahoma" w:hAnsi="Tahoma" w:cs="Tahoma"/>
+      <w:sz w:val="16"/>
+      <w:szCs w:val="16"/>
+    </w:rPr>
+  </w:style>
+  <w:style w:type="character" w:customStyle="1" w:styleId="BalloonTextChar">
+    <w:name w:val="Balloon Text Char"/>
+    <w:basedOn w:val="DefaultParagraphFont"/>
+    <w:link w:val="BalloonText"/>
+    <w:uiPriority w:val="99"/>
+    <w:semiHidden/>
+    <w:rsid w:val="006948C3"/>
+    <w:rPr>
+      <w:rFonts w:ascii="Tahoma" w:hAnsi="Tahoma" w:cs="Tahoma"/>
+      <w:sz w:val="16"/>
+      <w:szCs w:val="16"/>
+    </w:rPr>
+  </w:style>
+  <w:style w:type="character" w:customStyle="1" w:styleId="Heading1Char">
+    <w:name w:val="Heading 1 Char"/>
+    <w:basedOn w:val="DefaultParagraphFont"/>
+    <w:link w:val="Heading1"/>
+    <w:uiPriority w:val="9"/>
+    <w:rsid w:val="002453FB"/>
+    <w:rPr>
+      <w:rFonts w:asciiTheme="majorHAnsi" w:eastAsiaTheme="majorEastAsia" w:hAnsiTheme="majorHAnsi" w:cstheme="majorBidi"/>
+      <w:b/>
+      <w:bCs/>
+      <w:color w:val="365F91" w:themeColor="accent1" w:themeShade="BF"/>
+      <w:sz w:val="28"/>
+      <w:szCs w:val="28"/>
+    </w:rPr>
+  </w:style>
+  <w:style w:type="paragraph" w:styleId="TOCHeading">
+    <w:name w:val="TOC Heading"/>
+    <w:basedOn w:val="Heading1"/>
+    <w:next w:val="Normal"/>
+    <w:uiPriority w:val="39"/>
+    <w:semiHidden/>
+    <w:unhideWhenUsed/>
+    <w:qFormat/>
+    <w:rsid w:val="002453FB"/>
+    <w:pPr>
+      <w:outlineLvl w:val="9"/>
+    </w:pPr>
+    <w:rPr>
+      <w:lang w:eastAsia="en-US"/>
+    </w:rPr>
+  </w:style>
+  <w:style w:type="paragraph" w:styleId="TOC2">
+    <w:name w:val="toc 2"/>
+    <w:basedOn w:val="Normal"/>
+    <w:next w:val="Normal"/>
+    <w:autoRedefine/>
+    <w:uiPriority w:val="39"/>
+    <w:unhideWhenUsed/>
+    <w:qFormat/>
+    <w:rsid w:val="002453FB"/>
+    <w:pPr>
+      <w:spacing w:after="100"/>
+      <w:ind w:left="220"/>
+    </w:pPr>
+    <w:rPr>
+      <w:lang w:eastAsia="en-US"/>
+    </w:rPr>
+  </w:style>
+  <w:style w:type="paragraph" w:styleId="TOC1">
+    <w:name w:val="toc 1"/>
+    <w:basedOn w:val="Normal"/>
+    <w:next w:val="Normal"/>
+    <w:autoRedefine/>
+    <w:uiPriority w:val="39"/>
+    <w:unhideWhenUsed/>
+    <w:qFormat/>
+    <w:rsid w:val="002453FB"/>
+    <w:pPr>
+      <w:spacing w:after="100"/>
+    </w:pPr>
+    <w:rPr>
+      <w:lang w:eastAsia="en-US"/>
+    </w:rPr>
+  </w:style>
+  <w:style w:type="paragraph" w:styleId="TOC3">
+    <w:name w:val="toc 3"/>
+    <w:basedOn w:val="Normal"/>
+    <w:next w:val="Normal"/>
+    <w:autoRedefine/>
+    <w:uiPriority w:val="39"/>
+    <w:semiHidden/>
+    <w:unhideWhenUsed/>
+    <w:qFormat/>
+    <w:rsid w:val="002453FB"/>
+    <w:pPr>
+      <w:spacing w:after="100"/>
+      <w:ind w:left="440"/>
+    </w:pPr>
+    <w:rPr>
+      <w:lang w:eastAsia="en-US"/>
+    </w:rPr>
+  </w:style>
+  <w:style w:type="character" w:customStyle="1" w:styleId="Heading2Char">
+    <w:name w:val="Heading 2 Char"/>
+    <w:basedOn w:val="DefaultParagraphFont"/>
+    <w:link w:val="Heading2"/>
+    <w:uiPriority w:val="9"/>
+    <w:rsid w:val="002453FB"/>
+    <w:rPr>
+      <w:rFonts w:asciiTheme="majorHAnsi" w:eastAsiaTheme="majorEastAsia" w:hAnsiTheme="majorHAnsi" w:cstheme="majorBidi"/>
+      <w:b/>
+      <w:bCs/>
+      <w:color w:val="4F81BD" w:themeColor="accent1"/>
+      <w:sz w:val="26"/>
+      <w:szCs w:val="26"/>
+    </w:rPr>
+  </w:style>
+  <w:style w:type="character" w:styleId="Hyperlink">
+    <w:name w:val="Hyperlink"/>
+    <w:basedOn w:val="DefaultParagraphFont"/>
+    <w:uiPriority w:val="99"/>
+    <w:unhideWhenUsed/>
+    <w:rsid w:val="002453FB"/>
+    <w:rPr>
+      <w:color w:val="0000FF" w:themeColor="hyperlink"/>
+      <w:u w:val="single"/>
+    </w:rPr>
+  </w:style>
+  <w:style w:type="table" w:styleId="TableGrid">
+    <w:name w:val="Table Grid"/>
+    <w:basedOn w:val="TableNormal"/>
+    <w:uiPriority w:val="59"/>
+    <w:rsid w:val="002247CB"/>
+    <w:pPr>
+      <w:spacing w:after="0" w:line="240" w:lineRule="auto"/>
+    </w:pPr>
+    <w:tblPr>
+      <w:tblInd w:w="0" w:type="dxa"/>
+      <w:tblBorders>
+        <w:top w:val="single" w:sz="4" w:space="0" w:color="auto"/>
+        <w:left w:val="single" w:sz="4" w:space="0" w:color="auto"/>
+        <w:bottom w:val="single" w:sz="4" w:space="0" w:color="auto"/>
+        <w:right w:val="single" w:sz="4" w:space="0" w:color="auto"/>
+        <w:insideH w:val="single" w:sz="4" w:space="0" w:color="auto"/>
+        <w:insideV w:val="single" w:sz="4" w:space="0" w:color="auto"/>
+      </w:tblBorders>
+      <w:tblCellMar>
+        <w:top w:w="0" w:type="dxa"/>
+        <w:left w:w="108" w:type="dxa"/>
+        <w:bottom w:w="0" w:type="dxa"/>
+        <w:right w:w="108" w:type="dxa"/>
+      </w:tblCellMar>
+    </w:tblPr>
+  </w:style>
+  <w:style w:type="table" w:customStyle="1" w:styleId="LightShading-Accent11">
+    <w:name w:val="Light Shading - Accent 11"/>
+    <w:basedOn w:val="TableNormal"/>
+    <w:uiPriority w:val="60"/>
+    <w:rsid w:val="002247CB"/>
+    <w:pPr>
+      <w:spacing w:after="0" w:line="240" w:lineRule="auto"/>
+    </w:pPr>
+    <w:rPr>
+      <w:color w:val="365F91" w:themeColor="accent1" w:themeShade="BF"/>
+    </w:rPr>
+    <w:tblPr>
+      <w:tblStyleRowBandSize w:val="1"/>
+      <w:tblStyleColBandSize w:val="1"/>
+      <w:tblInd w:w="0" w:type="dxa"/>
+      <w:tblBorders>
+        <w:top w:val="single" w:sz="8" w:space="0" w:color="4F81BD" w:themeColor="accent1"/>
+        <w:bottom w:val="single" w:sz="8" w:space="0" w:color="4F81BD" w:themeColor="accent1"/>
+      </w:tblBorders>
+      <w:tblCellMar>
+        <w:top w:w="0" w:type="dxa"/>
+        <w:left w:w="108" w:type="dxa"/>
+        <w:bottom w:w="0" w:type="dxa"/>
+        <w:right w:w="108" w:type="dxa"/>
+      </w:tblCellMar>
+    </w:tblPr>
+    <w:tblStylePr w:type="firstRow">
+      <w:pPr>
+        <w:spacing w:before="0" w:after="0" w:line="240" w:lineRule="auto"/>
+      </w:pPr>
+      <w:rPr>
+        <w:b/>
+        <w:bCs/>
+      </w:rPr>
+      <w:tblPr/>
+      <w:tcPr>
+        <w:tcBorders>
+          <w:top w:val="single" w:sz="8" w:space="0" w:color="4F81BD" w:themeColor="accent1"/>
+          <w:left w:val="nil"/>
+          <w:bottom w:val="single" w:sz="8" w:space="0" w:color="4F81BD" w:themeColor="accent1"/>
+          <w:right w:val="nil"/>
+          <w:insideH w:val="nil"/>
+          <w:insideV w:val="nil"/>
+        </w:tcBorders>
+      </w:tcPr>
+    </w:tblStylePr>
+    <w:tblStylePr w:type="lastRow">
+      <w:pPr>
+        <w:spacing w:before="0" w:after="0" w:line="240" w:lineRule="auto"/>
+      </w:pPr>
+      <w:rPr>
+        <w:b/>
+        <w:bCs/>
+      </w:rPr>
+      <w:tblPr/>
+      <w:tcPr>
+        <w:tcBorders>
+          <w:top w:val="single" w:sz="8" w:space="0" w:color="4F81BD" w:themeColor="accent1"/>
+          <w:left w:val="nil"/>
+          <w:bottom w:val="single" w:sz="8" w:space="0" w:color="4F81BD" w:themeColor="accent1"/>
+          <w:right w:val="nil"/>
+          <w:insideH w:val="nil"/>
+          <w:insideV w:val="nil"/>
+        </w:tcBorders>
+      </w:tcPr>
+    </w:tblStylePr>
+    <w:tblStylePr w:type="firstCol">
+      <w:rPr>
+        <w:b/>
+        <w:bCs/>
+      </w:rPr>
+    </w:tblStylePr>
+    <w:tblStylePr w:type="lastCol">
+      <w:rPr>
+        <w:b/>
+        <w:bCs/>
+      </w:rPr>
+    </w:tblStylePr>
+    <w:tblStylePr w:type="band1Vert">
+      <w:tblPr/>
+      <w:tcPr>
+        <w:tcBorders>
+          <w:left w:val="nil"/>
+          <w:right w:val="nil"/>
+          <w:insideH w:val="nil"/>
+          <w:insideV w:val="nil"/>
+        </w:tcBorders>
+        <w:shd w:val="clear" w:color="auto" w:fill="D3DFEE" w:themeFill="accent1" w:themeFillTint="3F"/>
+      </w:tcPr>
+    </w:tblStylePr>
+    <w:tblStylePr w:type="band1Horz">
+      <w:tblPr/>
+      <w:tcPr>
+        <w:tcBorders>
+          <w:left w:val="nil"/>
+          <w:right w:val="nil"/>
+          <w:insideH w:val="nil"/>
+          <w:insideV w:val="nil"/>
+        </w:tcBorders>
+        <w:shd w:val="clear" w:color="auto" w:fill="D3DFEE" w:themeFill="accent1" w:themeFillTint="3F"/>
+      </w:tcPr>
+    </w:tblStylePr>
+  </w:style>
+  <w:style w:type="table" w:customStyle="1" w:styleId="LightGrid-Accent11">
+    <w:name w:val="Light Grid - Accent 11"/>
+    <w:basedOn w:val="TableNormal"/>
+    <w:uiPriority w:val="62"/>
+    <w:rsid w:val="002247CB"/>
+    <w:pPr>
+      <w:spacing w:after="0" w:line="240" w:lineRule="auto"/>
+    </w:pPr>
+    <w:tblPr>
+      <w:tblStyleRowBandSize w:val="1"/>
+      <w:tblStyleColBandSize w:val="1"/>
+      <w:tblInd w:w="0" w:type="dxa"/>
+      <w:tblBorders>
+        <w:top w:val="single" w:sz="8" w:space="0" w:color="4F81BD" w:themeColor="accent1"/>
+        <w:left w:val="single" w:sz="8" w:space="0" w:color="4F81BD" w:themeColor="accent1"/>
+        <w:bottom w:val="single" w:sz="8" w:space="0" w:color="4F81BD" w:themeColor="accent1"/>
+        <w:right w:val="single" w:sz="8" w:space="0" w:color="4F81BD" w:themeColor="accent1"/>
+        <w:insideH w:val="single" w:sz="8" w:space="0" w:color="4F81BD" w:themeColor="accent1"/>
+        <w:insideV w:val="single" w:sz="8" w:space="0" w:color="4F81BD" w:themeColor="accent1"/>
+      </w:tblBorders>
+      <w:tblCellMar>
+        <w:top w:w="0" w:type="dxa"/>
+        <w:left w:w="108" w:type="dxa"/>
+        <w:bottom w:w="0" w:type="dxa"/>
+        <w:right w:w="108" w:type="dxa"/>
+      </w:tblCellMar>
+    </w:tblPr>
+    <w:tblStylePr w:type="firstRow">
+      <w:pPr>
+        <w:spacing w:before="0" w:after="0" w:line="240" w:lineRule="auto"/>
+      </w:pPr>
+      <w:rPr>
+        <w:rFonts w:asciiTheme="majorHAnsi" w:eastAsiaTheme="majorEastAsia" w:hAnsiTheme="majorHAnsi" w:cstheme="majorBidi"/>
+        <w:b/>
+        <w:bCs/>
+      </w:rPr>
+      <w:tblPr/>
+      <w:tcPr>
+        <w:tcBorders>
+          <w:top w:val="single" w:sz="8" w:space="0" w:color="4F81BD" w:themeColor="accent1"/>
+          <w:left w:val="single" w:sz="8" w:space="0" w:color="4F81BD" w:themeColor="accent1"/>
+          <w:bottom w:val="single" w:sz="18" w:space="0" w:color="4F81BD" w:themeColor="accent1"/>
+          <w:right w:val="single" w:sz="8" w:space="0" w:color="4F81BD" w:themeColor="accent1"/>
+          <w:insideH w:val="nil"/>
+          <w:insideV w:val="single" w:sz="8" w:space="0" w:color="4F81BD" w:themeColor="accent1"/>
+        </w:tcBorders>
+      </w:tcPr>
+    </w:tblStylePr>
+    <w:tblStylePr w:type="lastRow">
+      <w:pPr>
+        <w:spacing w:before="0" w:after="0" w:line="240" w:lineRule="auto"/>
+      </w:pPr>
+      <w:rPr>
+        <w:rFonts w:asciiTheme="majorHAnsi" w:eastAsiaTheme="majorEastAsia" w:hAnsiTheme="majorHAnsi" w:cstheme="majorBidi"/>
+        <w:b/>
+        <w:bCs/>
+      </w:rPr>
+      <w:tblPr/>
+      <w:tcPr>
+        <w:tcBorders>
+          <w:top w:val="double" w:sz="6" w:space="0" w:color="4F81BD" w:themeColor="accent1"/>
+          <w:left w:val="single" w:sz="8" w:space="0" w:color="4F81BD" w:themeColor="accent1"/>
+          <w:bottom w:val="single" w:sz="8" w:space="0" w:color="4F81BD" w:themeColor="accent1"/>
+          <w:right w:val="single" w:sz="8" w:space="0" w:color="4F81BD" w:themeColor="accent1"/>
+          <w:insideH w:val="nil"/>
+          <w:insideV w:val="single" w:sz="8" w:space="0" w:color="4F81BD" w:themeColor="accent1"/>
+        </w:tcBorders>
+      </w:tcPr>
+    </w:tblStylePr>
+    <w:tblStylePr w:type="firstCol">
+      <w:rPr>
+        <w:rFonts w:asciiTheme="majorHAnsi" w:eastAsiaTheme="majorEastAsia" w:hAnsiTheme="majorHAnsi" w:cstheme="majorBidi"/>
+        <w:b/>
+        <w:bCs/>
+      </w:rPr>
+    </w:tblStylePr>
+    <w:tblStylePr w:type="lastCol">
+      <w:rPr>
+        <w:rFonts w:asciiTheme="majorHAnsi" w:eastAsiaTheme="majorEastAsia" w:hAnsiTheme="majorHAnsi" w:cstheme="majorBidi"/>
+        <w:b/>
+        <w:bCs/>
+      </w:rPr>
+      <w:tblPr/>
+      <w:tcPr>
+        <w:tcBorders>
+          <w:top w:val="single" w:sz="8" w:space="0" w:color="4F81BD" w:themeColor="accent1"/>
+          <w:left w:val="single" w:sz="8" w:space="0" w:color="4F81BD" w:themeColor="accent1"/>
+          <w:bottom w:val="single" w:sz="8" w:space="0" w:color="4F81BD" w:themeColor="accent1"/>
+          <w:right w:val="single" w:sz="8" w:space="0" w:color="4F81BD" w:themeColor="accent1"/>
+        </w:tcBorders>
+      </w:tcPr>
+    </w:tblStylePr>
+    <w:tblStylePr w:type="band1Vert">
+      <w:tblPr/>
+      <w:tcPr>
+        <w:tcBorders>
+          <w:top w:val="single" w:sz="8" w:space="0" w:color="4F81BD" w:themeColor="accent1"/>
+          <w:left w:val="single" w:sz="8" w:space="0" w:color="4F81BD" w:themeColor="accent1"/>
+          <w:bottom w:val="single" w:sz="8" w:space="0" w:color="4F81BD" w:themeColor="accent1"/>
+          <w:right w:val="single" w:sz="8" w:space="0" w:color="4F81BD" w:themeColor="accent1"/>
+        </w:tcBorders>
+        <w:shd w:val="clear" w:color="auto" w:fill="D3DFEE" w:themeFill="accent1" w:themeFillTint="3F"/>
+      </w:tcPr>
+    </w:tblStylePr>
+    <w:tblStylePr w:type="band1Horz">
+      <w:tblPr/>
+      <w:tcPr>
+        <w:tcBorders>
+          <w:top w:val="single" w:sz="8" w:space="0" w:color="4F81BD" w:themeColor="accent1"/>
+          <w:left w:val="single" w:sz="8" w:space="0" w:color="4F81BD" w:themeColor="accent1"/>
+          <w:bottom w:val="single" w:sz="8" w:space="0" w:color="4F81BD" w:themeColor="accent1"/>
+          <w:right w:val="single" w:sz="8" w:space="0" w:color="4F81BD" w:themeColor="accent1"/>
+          <w:insideV w:val="single" w:sz="8" w:space="0" w:color="4F81BD" w:themeColor="accent1"/>
+        </w:tcBorders>
+        <w:shd w:val="clear" w:color="auto" w:fill="D3DFEE" w:themeFill="accent1" w:themeFillTint="3F"/>
+      </w:tcPr>
+    </w:tblStylePr>
+    <w:tblStylePr w:type="band2Horz">
+      <w:tblPr/>
+      <w:tcPr>
+        <w:tcBorders>
+          <w:top w:val="single" w:sz="8" w:space="0" w:color="4F81BD" w:themeColor="accent1"/>
+          <w:left w:val="single" w:sz="8" w:space="0" w:color="4F81BD" w:themeColor="accent1"/>
+          <w:bottom w:val="single" w:sz="8" w:space="0" w:color="4F81BD" w:themeColor="accent1"/>
+          <w:right w:val="single" w:sz="8" w:space="0" w:color="4F81BD" w:themeColor="accent1"/>
+          <w:insideV w:val="single" w:sz="8" w:space="0" w:color="4F81BD" w:themeColor="accent1"/>
+        </w:tcBorders>
+      </w:tcPr>
+    </w:tblStylePr>
+  </w:style>
+  <w:style w:type="paragraph" w:customStyle="1" w:styleId="Default">
+    <w:name w:val="Default"/>
+    <w:rsid w:val="00B26ED5"/>
+    <w:pPr>
+      <w:widowControl w:val="0"/>
+      <w:autoSpaceDE w:val="0"/>
+      <w:autoSpaceDN w:val="0"/>
+      <w:adjustRightInd w:val="0"/>
+      <w:spacing w:after="0" w:line="240" w:lineRule="auto"/>
+    </w:pPr>
+    <w:rPr>
+      <w:rFonts w:ascii="Calibri,Bold" w:eastAsia="Times New Roman" w:hAnsi="Calibri,Bold" w:cs="Calibri,Bold"/>
+      <w:color w:val="000000"/>
+      <w:sz w:val="24"/>
+      <w:szCs w:val="24"/>
+      <w:lang w:eastAsia="en-US"/>
+    </w:rPr>
+  </w:style>
+  <w:style w:type="character" w:customStyle="1" w:styleId="hps">
+    <w:name w:val="hps"/>
+    <w:basedOn w:val="DefaultParagraphFont"/>
+    <w:rsid w:val="007643B1"/>
+  </w:style>
+  <w:style w:type="character" w:customStyle="1" w:styleId="shorttext">
+    <w:name w:val="short_text"/>
+    <w:basedOn w:val="DefaultParagraphFont"/>
+    <w:rsid w:val="00867D4F"/>
+  </w:style>
+</w:styles>
+</file>
+
+<file path=word/stylesWithEffects.xml><?xml version="1.0" encoding="utf-8"?>
+<w:styles xmlns:wpc="http://schemas.microsoft.com/office/word/2010/wordprocessingCanvas" xmlns:mc="http://schemas.openxmlformats.org/markup-compatibility/2006" xmlns:o="urn:schemas-microsoft-com:office:office" xmlns:r="http://schemas.openxmlformats.org/officeDocument/2006/relationships" xmlns:m="http://schemas.openxmlformats.org/officeDocument/2006/math" xmlns:v="urn:schemas-microsoft-com:vml" xmlns:wp14="http://schemas.microsoft.com/office/word/2010/wordprocessingDrawing" xmlns:wp="http://schemas.openxmlformats.org/drawingml/2006/wordprocessingDrawing" xmlns:w10="urn:schemas-microsoft-com:office:word" xmlns:w="http://schemas.openxmlformats.org/wordprocessingml/2006/main" xmlns:w14="http://schemas.microsoft.com/office/word/2010/wordml" xmlns:wpg="http://schemas.microsoft.com/office/word/2010/wordprocessingGroup" xmlns:wpi="http://schemas.microsoft.com/office/word/2010/wordprocessingInk" xmlns:wne="http://schemas.microsoft.com/office/word/2006/wordml" xmlns:wps="http://schemas.microsoft.com/office/word/2010/wordprocessingShape" mc:Ignorable="w14 wp14">
   <w:docDefaults>
     <w:rPrDefault>
       <w:rPr>
@@ -13614,750 +14452,6 @@
       <w:lang w:eastAsia="en-US"/>
     </w:rPr>
   </w:style>
-  <w:style w:type="paragraph" w:customStyle="1" w:styleId="Gachchan">
-    <w:name w:val="Gachchan"/>
-    <w:basedOn w:val="Normal"/>
-    <w:autoRedefine/>
-    <w:rsid w:val="00C623B3"/>
-    <w:pPr>
-      <w:numPr>
-        <w:numId w:val="34"/>
-      </w:numPr>
-      <w:tabs>
-        <w:tab w:val="left" w:pos="1100"/>
-      </w:tabs>
-      <w:spacing w:after="0" w:line="240" w:lineRule="auto"/>
-    </w:pPr>
-    <w:rPr>
-      <w:rFonts w:ascii="Arial" w:eastAsia="Times New Roman" w:hAnsi="Arial" w:cs="Times New Roman"/>
-      <w:sz w:val="24"/>
-      <w:lang w:eastAsia="en-US"/>
-    </w:rPr>
-  </w:style>
-</w:styles>
-</file>
-
-<file path=word/stylesWithEffects.xml><?xml version="1.0" encoding="utf-8"?>
-<w:styles xmlns:wpc="http://schemas.microsoft.com/office/word/2010/wordprocessingCanvas" xmlns:mc="http://schemas.openxmlformats.org/markup-compatibility/2006" xmlns:o="urn:schemas-microsoft-com:office:office" xmlns:r="http://schemas.openxmlformats.org/officeDocument/2006/relationships" xmlns:m="http://schemas.openxmlformats.org/officeDocument/2006/math" xmlns:v="urn:schemas-microsoft-com:vml" xmlns:wp14="http://schemas.microsoft.com/office/word/2010/wordprocessingDrawing" xmlns:wp="http://schemas.openxmlformats.org/drawingml/2006/wordprocessingDrawing" xmlns:w10="urn:schemas-microsoft-com:office:word" xmlns:w="http://schemas.openxmlformats.org/wordprocessingml/2006/main" xmlns:w14="http://schemas.microsoft.com/office/word/2010/wordml" xmlns:wpg="http://schemas.microsoft.com/office/word/2010/wordprocessingGroup" xmlns:wpi="http://schemas.microsoft.com/office/word/2010/wordprocessingInk" xmlns:wne="http://schemas.microsoft.com/office/word/2006/wordml" xmlns:wps="http://schemas.microsoft.com/office/word/2010/wordprocessingShape" mc:Ignorable="w14 wp14">
-  <w:docDefaults>
-    <w:rPrDefault>
-      <w:rPr>
-        <w:rFonts w:asciiTheme="minorHAnsi" w:eastAsiaTheme="minorEastAsia" w:hAnsiTheme="minorHAnsi" w:cstheme="minorBidi"/>
-        <w:sz w:val="22"/>
-        <w:szCs w:val="22"/>
-        <w:lang w:val="en-US" w:eastAsia="ja-JP" w:bidi="ar-SA"/>
-      </w:rPr>
-    </w:rPrDefault>
-    <w:pPrDefault>
-      <w:pPr>
-        <w:spacing w:after="200" w:line="276" w:lineRule="auto"/>
-      </w:pPr>
-    </w:pPrDefault>
-  </w:docDefaults>
-  <w:latentStyles w:defLockedState="0" w:defUIPriority="99" w:defSemiHidden="1" w:defUnhideWhenUsed="1" w:defQFormat="0" w:count="267">
-    <w:lsdException w:name="Normal" w:semiHidden="0" w:uiPriority="0" w:unhideWhenUsed="0" w:qFormat="1"/>
-    <w:lsdException w:name="heading 1" w:semiHidden="0" w:uiPriority="9" w:unhideWhenUsed="0" w:qFormat="1"/>
-    <w:lsdException w:name="heading 2" w:uiPriority="9" w:qFormat="1"/>
-    <w:lsdException w:name="heading 3" w:uiPriority="9" w:qFormat="1"/>
-    <w:lsdException w:name="heading 4" w:uiPriority="9" w:qFormat="1"/>
-    <w:lsdException w:name="heading 5" w:uiPriority="9" w:qFormat="1"/>
-    <w:lsdException w:name="heading 6" w:uiPriority="9" w:qFormat="1"/>
-    <w:lsdException w:name="heading 7" w:uiPriority="9" w:qFormat="1"/>
-    <w:lsdException w:name="heading 8" w:uiPriority="9" w:qFormat="1"/>
-    <w:lsdException w:name="heading 9" w:uiPriority="9" w:qFormat="1"/>
-    <w:lsdException w:name="toc 1" w:uiPriority="39" w:qFormat="1"/>
-    <w:lsdException w:name="toc 2" w:uiPriority="39" w:qFormat="1"/>
-    <w:lsdException w:name="toc 3" w:uiPriority="39" w:qFormat="1"/>
-    <w:lsdException w:name="toc 4" w:uiPriority="39"/>
-    <w:lsdException w:name="toc 5" w:uiPriority="39"/>
-    <w:lsdException w:name="toc 6" w:uiPriority="39"/>
-    <w:lsdException w:name="toc 7" w:uiPriority="39"/>
-    <w:lsdException w:name="toc 8" w:uiPriority="39"/>
-    <w:lsdException w:name="toc 9" w:uiPriority="39"/>
-    <w:lsdException w:name="caption" w:uiPriority="35" w:qFormat="1"/>
-    <w:lsdException w:name="Title" w:semiHidden="0" w:uiPriority="10" w:unhideWhenUsed="0" w:qFormat="1"/>
-    <w:lsdException w:name="Default Paragraph Font" w:uiPriority="1"/>
-    <w:lsdException w:name="Subtitle" w:semiHidden="0" w:uiPriority="11" w:unhideWhenUsed="0" w:qFormat="1"/>
-    <w:lsdException w:name="Strong" w:semiHidden="0" w:uiPriority="22" w:unhideWhenUsed="0" w:qFormat="1"/>
-    <w:lsdException w:name="Emphasis" w:semiHidden="0" w:uiPriority="20" w:unhideWhenUsed="0" w:qFormat="1"/>
-    <w:lsdException w:name="Table Grid" w:semiHidden="0" w:uiPriority="59" w:unhideWhenUsed="0"/>
-    <w:lsdException w:name="Placeholder Text" w:unhideWhenUsed="0"/>
-    <w:lsdException w:name="No Spacing" w:semiHidden="0" w:uiPriority="0" w:unhideWhenUsed="0" w:qFormat="1"/>
-    <w:lsdException w:name="Light Shading" w:semiHidden="0" w:uiPriority="60" w:unhideWhenUsed="0"/>
-    <w:lsdException w:name="Light List" w:semiHidden="0" w:uiPriority="61" w:unhideWhenUsed="0"/>
-    <w:lsdException w:name="Light Grid" w:semiHidden="0" w:uiPriority="62" w:unhideWhenUsed="0"/>
-    <w:lsdException w:name="Medium Shading 1" w:semiHidden="0" w:uiPriority="63" w:unhideWhenUsed="0"/>
-    <w:lsdException w:name="Medium Shading 2" w:semiHidden="0" w:uiPriority="64" w:unhideWhenUsed="0"/>
-    <w:lsdException w:name="Medium List 1" w:semiHidden="0" w:uiPriority="65" w:unhideWhenUsed="0"/>
-    <w:lsdException w:name="Medium List 2" w:semiHidden="0" w:uiPriority="66" w:unhideWhenUsed="0"/>
-    <w:lsdException w:name="Medium Grid 1" w:semiHidden="0" w:uiPriority="67" w:unhideWhenUsed="0"/>
-    <w:lsdException w:name="Medium Grid 2" w:semiHidden="0" w:uiPriority="68" w:unhideWhenUsed="0"/>
-    <w:lsdException w:name="Medium Grid 3" w:semiHidden="0" w:uiPriority="69" w:unhideWhenUsed="0"/>
-    <w:lsdException w:name="Dark List" w:semiHidden="0" w:uiPriority="70" w:unhideWhenUsed="0"/>
-    <w:lsdException w:name="Colorful Shading" w:semiHidden="0" w:uiPriority="71" w:unhideWhenUsed="0"/>
-    <w:lsdException w:name="Colorful List" w:semiHidden="0" w:uiPriority="72" w:unhideWhenUsed="0"/>
-    <w:lsdException w:name="Colorful Grid" w:semiHidden="0" w:uiPriority="73" w:unhideWhenUsed="0"/>
-    <w:lsdException w:name="Light Shading Accent 1" w:semiHidden="0" w:uiPriority="60" w:unhideWhenUsed="0"/>
-    <w:lsdException w:name="Light List Accent 1" w:semiHidden="0" w:uiPriority="61" w:unhideWhenUsed="0"/>
-    <w:lsdException w:name="Light Grid Accent 1" w:semiHidden="0" w:uiPriority="62" w:unhideWhenUsed="0"/>
-    <w:lsdException w:name="Medium Shading 1 Accent 1" w:semiHidden="0" w:uiPriority="63" w:unhideWhenUsed="0"/>
-    <w:lsdException w:name="Medium Shading 2 Accent 1" w:semiHidden="0" w:uiPriority="64" w:unhideWhenUsed="0"/>
-    <w:lsdException w:name="Medium List 1 Accent 1" w:semiHidden="0" w:uiPriority="65" w:unhideWhenUsed="0"/>
-    <w:lsdException w:name="Revision" w:unhideWhenUsed="0"/>
-    <w:lsdException w:name="List Paragraph" w:semiHidden="0" w:uiPriority="34" w:unhideWhenUsed="0" w:qFormat="1"/>
-    <w:lsdException w:name="Quote" w:semiHidden="0" w:uiPriority="29" w:unhideWhenUsed="0" w:qFormat="1"/>
-    <w:lsdException w:name="Intense Quote" w:semiHidden="0" w:uiPriority="30" w:unhideWhenUsed="0" w:qFormat="1"/>
-    <w:lsdException w:name="Medium List 2 Accent 1" w:semiHidden="0" w:uiPriority="66" w:unhideWhenUsed="0"/>
-    <w:lsdException w:name="Medium Grid 1 Accent 1" w:semiHidden="0" w:uiPriority="67" w:unhideWhenUsed="0"/>
-    <w:lsdException w:name="Medium Grid 2 Accent 1" w:semiHidden="0" w:uiPriority="68" w:unhideWhenUsed="0"/>
-    <w:lsdException w:name="Medium Grid 3 Accent 1" w:semiHidden="0" w:uiPriority="69" w:unhideWhenUsed="0"/>
-    <w:lsdException w:name="Dark List Accent 1" w:semiHidden="0" w:uiPriority="70" w:unhideWhenUsed="0"/>
-    <w:lsdException w:name="Colorful Shading Accent 1" w:semiHidden="0" w:uiPriority="71" w:unhideWhenUsed="0"/>
-    <w:lsdException w:name="Colorful List Accent 1" w:semiHidden="0" w:uiPriority="72" w:unhideWhenUsed="0"/>
-    <w:lsdException w:name="Colorful Grid Accent 1" w:semiHidden="0" w:uiPriority="73" w:unhideWhenUsed="0"/>
-    <w:lsdException w:name="Light Shading Accent 2" w:semiHidden="0" w:uiPriority="60" w:unhideWhenUsed="0"/>
-    <w:lsdException w:name="Light List Accent 2" w:semiHidden="0" w:uiPriority="61" w:unhideWhenUsed="0"/>
-    <w:lsdException w:name="Light Grid Accent 2" w:semiHidden="0" w:uiPriority="62" w:unhideWhenUsed="0"/>
-    <w:lsdException w:name="Medium Shading 1 Accent 2" w:semiHidden="0" w:uiPriority="63" w:unhideWhenUsed="0"/>
-    <w:lsdException w:name="Medium Shading 2 Accent 2" w:semiHidden="0" w:uiPriority="64" w:unhideWhenUsed="0"/>
-    <w:lsdException w:name="Medium List 1 Accent 2" w:semiHidden="0" w:uiPriority="65" w:unhideWhenUsed="0"/>
-    <w:lsdException w:name="Medium List 2 Accent 2" w:semiHidden="0" w:uiPriority="66" w:unhideWhenUsed="0"/>
-    <w:lsdException w:name="Medium Grid 1 Accent 2" w:semiHidden="0" w:uiPriority="67" w:unhideWhenUsed="0"/>
-    <w:lsdException w:name="Medium Grid 2 Accent 2" w:semiHidden="0" w:uiPriority="68" w:unhideWhenUsed="0"/>
-    <w:lsdException w:name="Medium Grid 3 Accent 2" w:semiHidden="0" w:uiPriority="69" w:unhideWhenUsed="0"/>
-    <w:lsdException w:name="Dark List Accent 2" w:semiHidden="0" w:uiPriority="70" w:unhideWhenUsed="0"/>
-    <w:lsdException w:name="Colorful Shading Accent 2" w:semiHidden="0" w:uiPriority="71" w:unhideWhenUsed="0"/>
-    <w:lsdException w:name="Colorful List Accent 2" w:semiHidden="0" w:uiPriority="72" w:unhideWhenUsed="0"/>
-    <w:lsdException w:name="Colorful Grid Accent 2" w:semiHidden="0" w:uiPriority="73" w:unhideWhenUsed="0"/>
-    <w:lsdException w:name="Light Shading Accent 3" w:semiHidden="0" w:uiPriority="60" w:unhideWhenUsed="0"/>
-    <w:lsdException w:name="Light List Accent 3" w:semiHidden="0" w:uiPriority="61" w:unhideWhenUsed="0"/>
-    <w:lsdException w:name="Light Grid Accent 3" w:semiHidden="0" w:uiPriority="62" w:unhideWhenUsed="0"/>
-    <w:lsdException w:name="Medium Shading 1 Accent 3" w:semiHidden="0" w:uiPriority="63" w:unhideWhenUsed="0"/>
-    <w:lsdException w:name="Medium Shading 2 Accent 3" w:semiHidden="0" w:uiPriority="64" w:unhideWhenUsed="0"/>
-    <w:lsdException w:name="Medium List 1 Accent 3" w:semiHidden="0" w:uiPriority="65" w:unhideWhenUsed="0"/>
-    <w:lsdException w:name="Medium List 2 Accent 3" w:semiHidden="0" w:uiPriority="66" w:unhideWhenUsed="0"/>
-    <w:lsdException w:name="Medium Grid 1 Accent 3" w:semiHidden="0" w:uiPriority="67" w:unhideWhenUsed="0"/>
-    <w:lsdException w:name="Medium Grid 2 Accent 3" w:semiHidden="0" w:uiPriority="68" w:unhideWhenUsed="0"/>
-    <w:lsdException w:name="Medium Grid 3 Accent 3" w:semiHidden="0" w:uiPriority="69" w:unhideWhenUsed="0"/>
-    <w:lsdException w:name="Dark List Accent 3" w:semiHidden="0" w:uiPriority="70" w:unhideWhenUsed="0"/>
-    <w:lsdException w:name="Colorful Shading Accent 3" w:semiHidden="0" w:uiPriority="71" w:unhideWhenUsed="0"/>
-    <w:lsdException w:name="Colorful List Accent 3" w:semiHidden="0" w:uiPriority="72" w:unhideWhenUsed="0"/>
-    <w:lsdException w:name="Colorful Grid Accent 3" w:semiHidden="0" w:uiPriority="73" w:unhideWhenUsed="0"/>
-    <w:lsdException w:name="Light Shading Accent 4" w:semiHidden="0" w:uiPriority="60" w:unhideWhenUsed="0"/>
-    <w:lsdException w:name="Light List Accent 4" w:semiHidden="0" w:uiPriority="61" w:unhideWhenUsed="0"/>
-    <w:lsdException w:name="Light Grid Accent 4" w:semiHidden="0" w:uiPriority="62" w:unhideWhenUsed="0"/>
-    <w:lsdException w:name="Medium Shading 1 Accent 4" w:semiHidden="0" w:uiPriority="63" w:unhideWhenUsed="0"/>
-    <w:lsdException w:name="Medium Shading 2 Accent 4" w:semiHidden="0" w:uiPriority="64" w:unhideWhenUsed="0"/>
-    <w:lsdException w:name="Medium List 1 Accent 4" w:semiHidden="0" w:uiPriority="65" w:unhideWhenUsed="0"/>
-    <w:lsdException w:name="Medium List 2 Accent 4" w:semiHidden="0" w:uiPriority="66" w:unhideWhenUsed="0"/>
-    <w:lsdException w:name="Medium Grid 1 Accent 4" w:semiHidden="0" w:uiPriority="67" w:unhideWhenUsed="0"/>
-    <w:lsdException w:name="Medium Grid 2 Accent 4" w:semiHidden="0" w:uiPriority="68" w:unhideWhenUsed="0"/>
-    <w:lsdException w:name="Medium Grid 3 Accent 4" w:semiHidden="0" w:uiPriority="69" w:unhideWhenUsed="0"/>
-    <w:lsdException w:name="Dark List Accent 4" w:semiHidden="0" w:uiPriority="70" w:unhideWhenUsed="0"/>
-    <w:lsdException w:name="Colorful Shading Accent 4" w:semiHidden="0" w:uiPriority="71" w:unhideWhenUsed="0"/>
-    <w:lsdException w:name="Colorful List Accent 4" w:semiHidden="0" w:uiPriority="72" w:unhideWhenUsed="0"/>
-    <w:lsdException w:name="Colorful Grid Accent 4" w:semiHidden="0" w:uiPriority="73" w:unhideWhenUsed="0"/>
-    <w:lsdException w:name="Light Shading Accent 5" w:semiHidden="0" w:uiPriority="60" w:unhideWhenUsed="0"/>
-    <w:lsdException w:name="Light List Accent 5" w:semiHidden="0" w:uiPriority="61" w:unhideWhenUsed="0"/>
-    <w:lsdException w:name="Light Grid Accent 5" w:semiHidden="0" w:uiPriority="62" w:unhideWhenUsed="0"/>
-    <w:lsdException w:name="Medium Shading 1 Accent 5" w:semiHidden="0" w:uiPriority="63" w:unhideWhenUsed="0"/>
-    <w:lsdException w:name="Medium Shading 2 Accent 5" w:semiHidden="0" w:uiPriority="64" w:unhideWhenUsed="0"/>
-    <w:lsdException w:name="Medium List 1 Accent 5" w:semiHidden="0" w:uiPriority="65" w:unhideWhenUsed="0"/>
-    <w:lsdException w:name="Medium List 2 Accent 5" w:semiHidden="0" w:uiPriority="66" w:unhideWhenUsed="0"/>
-    <w:lsdException w:name="Medium Grid 1 Accent 5" w:semiHidden="0" w:uiPriority="67" w:unhideWhenUsed="0"/>
-    <w:lsdException w:name="Medium Grid 2 Accent 5" w:semiHidden="0" w:uiPriority="68" w:unhideWhenUsed="0"/>
-    <w:lsdException w:name="Medium Grid 3 Accent 5" w:semiHidden="0" w:uiPriority="69" w:unhideWhenUsed="0"/>
-    <w:lsdException w:name="Dark List Accent 5" w:semiHidden="0" w:uiPriority="70" w:unhideWhenUsed="0"/>
-    <w:lsdException w:name="Colorful Shading Accent 5" w:semiHidden="0" w:uiPriority="71" w:unhideWhenUsed="0"/>
-    <w:lsdException w:name="Colorful List Accent 5" w:semiHidden="0" w:uiPriority="72" w:unhideWhenUsed="0"/>
-    <w:lsdException w:name="Colorful Grid Accent 5" w:semiHidden="0" w:uiPriority="73" w:unhideWhenUsed="0"/>
-    <w:lsdException w:name="Light Shading Accent 6" w:semiHidden="0" w:uiPriority="60" w:unhideWhenUsed="0"/>
-    <w:lsdException w:name="Light List Accent 6" w:semiHidden="0" w:uiPriority="61" w:unhideWhenUsed="0"/>
-    <w:lsdException w:name="Light Grid Accent 6" w:semiHidden="0" w:uiPriority="62" w:unhideWhenUsed="0"/>
-    <w:lsdException w:name="Medium Shading 1 Accent 6" w:semiHidden="0" w:uiPriority="63" w:unhideWhenUsed="0"/>
-    <w:lsdException w:name="Medium Shading 2 Accent 6" w:semiHidden="0" w:uiPriority="64" w:unhideWhenUsed="0"/>
-    <w:lsdException w:name="Medium List 1 Accent 6" w:semiHidden="0" w:uiPriority="65" w:unhideWhenUsed="0"/>
-    <w:lsdException w:name="Medium List 2 Accent 6" w:semiHidden="0" w:uiPriority="66" w:unhideWhenUsed="0"/>
-    <w:lsdException w:name="Medium Grid 1 Accent 6" w:semiHidden="0" w:uiPriority="67" w:unhideWhenUsed="0"/>
-    <w:lsdException w:name="Medium Grid 2 Accent 6" w:semiHidden="0" w:uiPriority="68" w:unhideWhenUsed="0"/>
-    <w:lsdException w:name="Medium Grid 3 Accent 6" w:semiHidden="0" w:uiPriority="69" w:unhideWhenUsed="0"/>
-    <w:lsdException w:name="Dark List Accent 6" w:semiHidden="0" w:uiPriority="70" w:unhideWhenUsed="0"/>
-    <w:lsdException w:name="Colorful Shading Accent 6" w:semiHidden="0" w:uiPriority="71" w:unhideWhenUsed="0"/>
-    <w:lsdException w:name="Colorful List Accent 6" w:semiHidden="0" w:uiPriority="72" w:unhideWhenUsed="0"/>
-    <w:lsdException w:name="Colorful Grid Accent 6" w:semiHidden="0" w:uiPriority="73" w:unhideWhenUsed="0"/>
-    <w:lsdException w:name="Subtle Emphasis" w:semiHidden="0" w:uiPriority="19" w:unhideWhenUsed="0" w:qFormat="1"/>
-    <w:lsdException w:name="Intense Emphasis" w:semiHidden="0" w:uiPriority="21" w:unhideWhenUsed="0" w:qFormat="1"/>
-    <w:lsdException w:name="Subtle Reference" w:semiHidden="0" w:uiPriority="31" w:unhideWhenUsed="0" w:qFormat="1"/>
-    <w:lsdException w:name="Intense Reference" w:semiHidden="0" w:uiPriority="32" w:unhideWhenUsed="0" w:qFormat="1"/>
-    <w:lsdException w:name="Book Title" w:semiHidden="0" w:uiPriority="33" w:unhideWhenUsed="0" w:qFormat="1"/>
-    <w:lsdException w:name="Bibliography" w:uiPriority="37"/>
-    <w:lsdException w:name="TOC Heading" w:uiPriority="39" w:qFormat="1"/>
-  </w:latentStyles>
-  <w:style w:type="paragraph" w:default="1" w:styleId="Normal">
-    <w:name w:val="Normal"/>
-    <w:qFormat/>
-  </w:style>
-  <w:style w:type="paragraph" w:styleId="Heading1">
-    <w:name w:val="heading 1"/>
-    <w:basedOn w:val="Normal"/>
-    <w:next w:val="Normal"/>
-    <w:link w:val="Heading1Char"/>
-    <w:uiPriority w:val="9"/>
-    <w:qFormat/>
-    <w:rsid w:val="002453FB"/>
-    <w:pPr>
-      <w:keepNext/>
-      <w:keepLines/>
-      <w:spacing w:before="480" w:after="0"/>
-      <w:outlineLvl w:val="0"/>
-    </w:pPr>
-    <w:rPr>
-      <w:rFonts w:asciiTheme="majorHAnsi" w:eastAsiaTheme="majorEastAsia" w:hAnsiTheme="majorHAnsi" w:cstheme="majorBidi"/>
-      <w:b/>
-      <w:bCs/>
-      <w:color w:val="365F91" w:themeColor="accent1" w:themeShade="BF"/>
-      <w:sz w:val="28"/>
-      <w:szCs w:val="28"/>
-    </w:rPr>
-  </w:style>
-  <w:style w:type="paragraph" w:styleId="Heading2">
-    <w:name w:val="heading 2"/>
-    <w:basedOn w:val="Normal"/>
-    <w:next w:val="Normal"/>
-    <w:link w:val="Heading2Char"/>
-    <w:uiPriority w:val="9"/>
-    <w:unhideWhenUsed/>
-    <w:qFormat/>
-    <w:rsid w:val="002453FB"/>
-    <w:pPr>
-      <w:keepNext/>
-      <w:keepLines/>
-      <w:spacing w:before="200" w:after="0"/>
-      <w:outlineLvl w:val="1"/>
-    </w:pPr>
-    <w:rPr>
-      <w:rFonts w:asciiTheme="majorHAnsi" w:eastAsiaTheme="majorEastAsia" w:hAnsiTheme="majorHAnsi" w:cstheme="majorBidi"/>
-      <w:b/>
-      <w:bCs/>
-      <w:color w:val="4F81BD" w:themeColor="accent1"/>
-      <w:sz w:val="26"/>
-      <w:szCs w:val="26"/>
-    </w:rPr>
-  </w:style>
-  <w:style w:type="character" w:default="1" w:styleId="DefaultParagraphFont">
-    <w:name w:val="Default Paragraph Font"/>
-    <w:uiPriority w:val="1"/>
-    <w:semiHidden/>
-    <w:unhideWhenUsed/>
-  </w:style>
-  <w:style w:type="table" w:default="1" w:styleId="TableNormal">
-    <w:name w:val="Normal Table"/>
-    <w:uiPriority w:val="99"/>
-    <w:semiHidden/>
-    <w:unhideWhenUsed/>
-    <w:tblPr>
-      <w:tblInd w:w="0" w:type="dxa"/>
-      <w:tblCellMar>
-        <w:top w:w="0" w:type="dxa"/>
-        <w:left w:w="108" w:type="dxa"/>
-        <w:bottom w:w="0" w:type="dxa"/>
-        <w:right w:w="108" w:type="dxa"/>
-      </w:tblCellMar>
-    </w:tblPr>
-  </w:style>
-  <w:style w:type="numbering" w:default="1" w:styleId="NoList">
-    <w:name w:val="No List"/>
-    <w:uiPriority w:val="99"/>
-    <w:semiHidden/>
-    <w:unhideWhenUsed/>
-  </w:style>
-  <w:style w:type="paragraph" w:styleId="ListParagraph">
-    <w:name w:val="List Paragraph"/>
-    <w:basedOn w:val="Normal"/>
-    <w:uiPriority w:val="34"/>
-    <w:qFormat/>
-    <w:rsid w:val="0069568F"/>
-    <w:pPr>
-      <w:ind w:left="720"/>
-      <w:contextualSpacing/>
-    </w:pPr>
-  </w:style>
-  <w:style w:type="numbering" w:customStyle="1" w:styleId="Style1">
-    <w:name w:val="Style1"/>
-    <w:uiPriority w:val="99"/>
-    <w:rsid w:val="0069568F"/>
-    <w:pPr>
-      <w:numPr>
-        <w:numId w:val="2"/>
-      </w:numPr>
-    </w:pPr>
-  </w:style>
-  <w:style w:type="numbering" w:customStyle="1" w:styleId="Style2">
-    <w:name w:val="Style2"/>
-    <w:uiPriority w:val="99"/>
-    <w:rsid w:val="0069568F"/>
-    <w:pPr>
-      <w:numPr>
-        <w:numId w:val="4"/>
-      </w:numPr>
-    </w:pPr>
-  </w:style>
-  <w:style w:type="paragraph" w:styleId="NoSpacing">
-    <w:name w:val="No Spacing"/>
-    <w:link w:val="NoSpacingChar"/>
-    <w:qFormat/>
-    <w:rsid w:val="006948C3"/>
-    <w:pPr>
-      <w:spacing w:after="0" w:line="240" w:lineRule="auto"/>
-    </w:pPr>
-    <w:rPr>
-      <w:lang w:eastAsia="en-US"/>
-    </w:rPr>
-  </w:style>
-  <w:style w:type="character" w:customStyle="1" w:styleId="NoSpacingChar">
-    <w:name w:val="No Spacing Char"/>
-    <w:basedOn w:val="DefaultParagraphFont"/>
-    <w:link w:val="NoSpacing"/>
-    <w:rsid w:val="006948C3"/>
-    <w:rPr>
-      <w:lang w:eastAsia="en-US"/>
-    </w:rPr>
-  </w:style>
-  <w:style w:type="paragraph" w:styleId="BalloonText">
-    <w:name w:val="Balloon Text"/>
-    <w:basedOn w:val="Normal"/>
-    <w:link w:val="BalloonTextChar"/>
-    <w:uiPriority w:val="99"/>
-    <w:semiHidden/>
-    <w:unhideWhenUsed/>
-    <w:rsid w:val="006948C3"/>
-    <w:pPr>
-      <w:spacing w:after="0" w:line="240" w:lineRule="auto"/>
-    </w:pPr>
-    <w:rPr>
-      <w:rFonts w:ascii="Tahoma" w:hAnsi="Tahoma" w:cs="Tahoma"/>
-      <w:sz w:val="16"/>
-      <w:szCs w:val="16"/>
-    </w:rPr>
-  </w:style>
-  <w:style w:type="character" w:customStyle="1" w:styleId="BalloonTextChar">
-    <w:name w:val="Balloon Text Char"/>
-    <w:basedOn w:val="DefaultParagraphFont"/>
-    <w:link w:val="BalloonText"/>
-    <w:uiPriority w:val="99"/>
-    <w:semiHidden/>
-    <w:rsid w:val="006948C3"/>
-    <w:rPr>
-      <w:rFonts w:ascii="Tahoma" w:hAnsi="Tahoma" w:cs="Tahoma"/>
-      <w:sz w:val="16"/>
-      <w:szCs w:val="16"/>
-    </w:rPr>
-  </w:style>
-  <w:style w:type="character" w:customStyle="1" w:styleId="Heading1Char">
-    <w:name w:val="Heading 1 Char"/>
-    <w:basedOn w:val="DefaultParagraphFont"/>
-    <w:link w:val="Heading1"/>
-    <w:uiPriority w:val="9"/>
-    <w:rsid w:val="002453FB"/>
-    <w:rPr>
-      <w:rFonts w:asciiTheme="majorHAnsi" w:eastAsiaTheme="majorEastAsia" w:hAnsiTheme="majorHAnsi" w:cstheme="majorBidi"/>
-      <w:b/>
-      <w:bCs/>
-      <w:color w:val="365F91" w:themeColor="accent1" w:themeShade="BF"/>
-      <w:sz w:val="28"/>
-      <w:szCs w:val="28"/>
-    </w:rPr>
-  </w:style>
-  <w:style w:type="paragraph" w:styleId="TOCHeading">
-    <w:name w:val="TOC Heading"/>
-    <w:basedOn w:val="Heading1"/>
-    <w:next w:val="Normal"/>
-    <w:uiPriority w:val="39"/>
-    <w:semiHidden/>
-    <w:unhideWhenUsed/>
-    <w:qFormat/>
-    <w:rsid w:val="002453FB"/>
-    <w:pPr>
-      <w:outlineLvl w:val="9"/>
-    </w:pPr>
-    <w:rPr>
-      <w:lang w:eastAsia="en-US"/>
-    </w:rPr>
-  </w:style>
-  <w:style w:type="paragraph" w:styleId="TOC2">
-    <w:name w:val="toc 2"/>
-    <w:basedOn w:val="Normal"/>
-    <w:next w:val="Normal"/>
-    <w:autoRedefine/>
-    <w:uiPriority w:val="39"/>
-    <w:unhideWhenUsed/>
-    <w:qFormat/>
-    <w:rsid w:val="002453FB"/>
-    <w:pPr>
-      <w:spacing w:after="100"/>
-      <w:ind w:left="220"/>
-    </w:pPr>
-    <w:rPr>
-      <w:lang w:eastAsia="en-US"/>
-    </w:rPr>
-  </w:style>
-  <w:style w:type="paragraph" w:styleId="TOC1">
-    <w:name w:val="toc 1"/>
-    <w:basedOn w:val="Normal"/>
-    <w:next w:val="Normal"/>
-    <w:autoRedefine/>
-    <w:uiPriority w:val="39"/>
-    <w:unhideWhenUsed/>
-    <w:qFormat/>
-    <w:rsid w:val="002453FB"/>
-    <w:pPr>
-      <w:spacing w:after="100"/>
-    </w:pPr>
-    <w:rPr>
-      <w:lang w:eastAsia="en-US"/>
-    </w:rPr>
-  </w:style>
-  <w:style w:type="paragraph" w:styleId="TOC3">
-    <w:name w:val="toc 3"/>
-    <w:basedOn w:val="Normal"/>
-    <w:next w:val="Normal"/>
-    <w:autoRedefine/>
-    <w:uiPriority w:val="39"/>
-    <w:semiHidden/>
-    <w:unhideWhenUsed/>
-    <w:qFormat/>
-    <w:rsid w:val="002453FB"/>
-    <w:pPr>
-      <w:spacing w:after="100"/>
-      <w:ind w:left="440"/>
-    </w:pPr>
-    <w:rPr>
-      <w:lang w:eastAsia="en-US"/>
-    </w:rPr>
-  </w:style>
-  <w:style w:type="character" w:customStyle="1" w:styleId="Heading2Char">
-    <w:name w:val="Heading 2 Char"/>
-    <w:basedOn w:val="DefaultParagraphFont"/>
-    <w:link w:val="Heading2"/>
-    <w:uiPriority w:val="9"/>
-    <w:rsid w:val="002453FB"/>
-    <w:rPr>
-      <w:rFonts w:asciiTheme="majorHAnsi" w:eastAsiaTheme="majorEastAsia" w:hAnsiTheme="majorHAnsi" w:cstheme="majorBidi"/>
-      <w:b/>
-      <w:bCs/>
-      <w:color w:val="4F81BD" w:themeColor="accent1"/>
-      <w:sz w:val="26"/>
-      <w:szCs w:val="26"/>
-    </w:rPr>
-  </w:style>
-  <w:style w:type="character" w:styleId="Hyperlink">
-    <w:name w:val="Hyperlink"/>
-    <w:basedOn w:val="DefaultParagraphFont"/>
-    <w:uiPriority w:val="99"/>
-    <w:unhideWhenUsed/>
-    <w:rsid w:val="002453FB"/>
-    <w:rPr>
-      <w:color w:val="0000FF" w:themeColor="hyperlink"/>
-      <w:u w:val="single"/>
-    </w:rPr>
-  </w:style>
-  <w:style w:type="table" w:styleId="TableGrid">
-    <w:name w:val="Table Grid"/>
-    <w:basedOn w:val="TableNormal"/>
-    <w:uiPriority w:val="59"/>
-    <w:rsid w:val="002247CB"/>
-    <w:pPr>
-      <w:spacing w:after="0" w:line="240" w:lineRule="auto"/>
-    </w:pPr>
-    <w:tblPr>
-      <w:tblInd w:w="0" w:type="dxa"/>
-      <w:tblBorders>
-        <w:top w:val="single" w:sz="4" w:space="0" w:color="auto"/>
-        <w:left w:val="single" w:sz="4" w:space="0" w:color="auto"/>
-        <w:bottom w:val="single" w:sz="4" w:space="0" w:color="auto"/>
-        <w:right w:val="single" w:sz="4" w:space="0" w:color="auto"/>
-        <w:insideH w:val="single" w:sz="4" w:space="0" w:color="auto"/>
-        <w:insideV w:val="single" w:sz="4" w:space="0" w:color="auto"/>
-      </w:tblBorders>
-      <w:tblCellMar>
-        <w:top w:w="0" w:type="dxa"/>
-        <w:left w:w="108" w:type="dxa"/>
-        <w:bottom w:w="0" w:type="dxa"/>
-        <w:right w:w="108" w:type="dxa"/>
-      </w:tblCellMar>
-    </w:tblPr>
-  </w:style>
-  <w:style w:type="table" w:customStyle="1" w:styleId="LightShading-Accent11">
-    <w:name w:val="Light Shading - Accent 11"/>
-    <w:basedOn w:val="TableNormal"/>
-    <w:uiPriority w:val="60"/>
-    <w:rsid w:val="002247CB"/>
-    <w:pPr>
-      <w:spacing w:after="0" w:line="240" w:lineRule="auto"/>
-    </w:pPr>
-    <w:rPr>
-      <w:color w:val="365F91" w:themeColor="accent1" w:themeShade="BF"/>
-    </w:rPr>
-    <w:tblPr>
-      <w:tblStyleRowBandSize w:val="1"/>
-      <w:tblStyleColBandSize w:val="1"/>
-      <w:tblInd w:w="0" w:type="dxa"/>
-      <w:tblBorders>
-        <w:top w:val="single" w:sz="8" w:space="0" w:color="4F81BD" w:themeColor="accent1"/>
-        <w:bottom w:val="single" w:sz="8" w:space="0" w:color="4F81BD" w:themeColor="accent1"/>
-      </w:tblBorders>
-      <w:tblCellMar>
-        <w:top w:w="0" w:type="dxa"/>
-        <w:left w:w="108" w:type="dxa"/>
-        <w:bottom w:w="0" w:type="dxa"/>
-        <w:right w:w="108" w:type="dxa"/>
-      </w:tblCellMar>
-    </w:tblPr>
-    <w:tblStylePr w:type="firstRow">
-      <w:pPr>
-        <w:spacing w:before="0" w:after="0" w:line="240" w:lineRule="auto"/>
-      </w:pPr>
-      <w:rPr>
-        <w:b/>
-        <w:bCs/>
-      </w:rPr>
-      <w:tblPr/>
-      <w:tcPr>
-        <w:tcBorders>
-          <w:top w:val="single" w:sz="8" w:space="0" w:color="4F81BD" w:themeColor="accent1"/>
-          <w:left w:val="nil"/>
-          <w:bottom w:val="single" w:sz="8" w:space="0" w:color="4F81BD" w:themeColor="accent1"/>
-          <w:right w:val="nil"/>
-          <w:insideH w:val="nil"/>
-          <w:insideV w:val="nil"/>
-        </w:tcBorders>
-      </w:tcPr>
-    </w:tblStylePr>
-    <w:tblStylePr w:type="lastRow">
-      <w:pPr>
-        <w:spacing w:before="0" w:after="0" w:line="240" w:lineRule="auto"/>
-      </w:pPr>
-      <w:rPr>
-        <w:b/>
-        <w:bCs/>
-      </w:rPr>
-      <w:tblPr/>
-      <w:tcPr>
-        <w:tcBorders>
-          <w:top w:val="single" w:sz="8" w:space="0" w:color="4F81BD" w:themeColor="accent1"/>
-          <w:left w:val="nil"/>
-          <w:bottom w:val="single" w:sz="8" w:space="0" w:color="4F81BD" w:themeColor="accent1"/>
-          <w:right w:val="nil"/>
-          <w:insideH w:val="nil"/>
-          <w:insideV w:val="nil"/>
-        </w:tcBorders>
-      </w:tcPr>
-    </w:tblStylePr>
-    <w:tblStylePr w:type="firstCol">
-      <w:rPr>
-        <w:b/>
-        <w:bCs/>
-      </w:rPr>
-    </w:tblStylePr>
-    <w:tblStylePr w:type="lastCol">
-      <w:rPr>
-        <w:b/>
-        <w:bCs/>
-      </w:rPr>
-    </w:tblStylePr>
-    <w:tblStylePr w:type="band1Vert">
-      <w:tblPr/>
-      <w:tcPr>
-        <w:tcBorders>
-          <w:left w:val="nil"/>
-          <w:right w:val="nil"/>
-          <w:insideH w:val="nil"/>
-          <w:insideV w:val="nil"/>
-        </w:tcBorders>
-        <w:shd w:val="clear" w:color="auto" w:fill="D3DFEE" w:themeFill="accent1" w:themeFillTint="3F"/>
-      </w:tcPr>
-    </w:tblStylePr>
-    <w:tblStylePr w:type="band1Horz">
-      <w:tblPr/>
-      <w:tcPr>
-        <w:tcBorders>
-          <w:left w:val="nil"/>
-          <w:right w:val="nil"/>
-          <w:insideH w:val="nil"/>
-          <w:insideV w:val="nil"/>
-        </w:tcBorders>
-        <w:shd w:val="clear" w:color="auto" w:fill="D3DFEE" w:themeFill="accent1" w:themeFillTint="3F"/>
-      </w:tcPr>
-    </w:tblStylePr>
-  </w:style>
-  <w:style w:type="table" w:customStyle="1" w:styleId="LightGrid-Accent11">
-    <w:name w:val="Light Grid - Accent 11"/>
-    <w:basedOn w:val="TableNormal"/>
-    <w:uiPriority w:val="62"/>
-    <w:rsid w:val="002247CB"/>
-    <w:pPr>
-      <w:spacing w:after="0" w:line="240" w:lineRule="auto"/>
-    </w:pPr>
-    <w:tblPr>
-      <w:tblStyleRowBandSize w:val="1"/>
-      <w:tblStyleColBandSize w:val="1"/>
-      <w:tblInd w:w="0" w:type="dxa"/>
-      <w:tblBorders>
-        <w:top w:val="single" w:sz="8" w:space="0" w:color="4F81BD" w:themeColor="accent1"/>
-        <w:left w:val="single" w:sz="8" w:space="0" w:color="4F81BD" w:themeColor="accent1"/>
-        <w:bottom w:val="single" w:sz="8" w:space="0" w:color="4F81BD" w:themeColor="accent1"/>
-        <w:right w:val="single" w:sz="8" w:space="0" w:color="4F81BD" w:themeColor="accent1"/>
-        <w:insideH w:val="single" w:sz="8" w:space="0" w:color="4F81BD" w:themeColor="accent1"/>
-        <w:insideV w:val="single" w:sz="8" w:space="0" w:color="4F81BD" w:themeColor="accent1"/>
-      </w:tblBorders>
-      <w:tblCellMar>
-        <w:top w:w="0" w:type="dxa"/>
-        <w:left w:w="108" w:type="dxa"/>
-        <w:bottom w:w="0" w:type="dxa"/>
-        <w:right w:w="108" w:type="dxa"/>
-      </w:tblCellMar>
-    </w:tblPr>
-    <w:tblStylePr w:type="firstRow">
-      <w:pPr>
-        <w:spacing w:before="0" w:after="0" w:line="240" w:lineRule="auto"/>
-      </w:pPr>
-      <w:rPr>
-        <w:rFonts w:asciiTheme="majorHAnsi" w:eastAsiaTheme="majorEastAsia" w:hAnsiTheme="majorHAnsi" w:cstheme="majorBidi"/>
-        <w:b/>
-        <w:bCs/>
-      </w:rPr>
-      <w:tblPr/>
-      <w:tcPr>
-        <w:tcBorders>
-          <w:top w:val="single" w:sz="8" w:space="0" w:color="4F81BD" w:themeColor="accent1"/>
-          <w:left w:val="single" w:sz="8" w:space="0" w:color="4F81BD" w:themeColor="accent1"/>
-          <w:bottom w:val="single" w:sz="18" w:space="0" w:color="4F81BD" w:themeColor="accent1"/>
-          <w:right w:val="single" w:sz="8" w:space="0" w:color="4F81BD" w:themeColor="accent1"/>
-          <w:insideH w:val="nil"/>
-          <w:insideV w:val="single" w:sz="8" w:space="0" w:color="4F81BD" w:themeColor="accent1"/>
-        </w:tcBorders>
-      </w:tcPr>
-    </w:tblStylePr>
-    <w:tblStylePr w:type="lastRow">
-      <w:pPr>
-        <w:spacing w:before="0" w:after="0" w:line="240" w:lineRule="auto"/>
-      </w:pPr>
-      <w:rPr>
-        <w:rFonts w:asciiTheme="majorHAnsi" w:eastAsiaTheme="majorEastAsia" w:hAnsiTheme="majorHAnsi" w:cstheme="majorBidi"/>
-        <w:b/>
-        <w:bCs/>
-      </w:rPr>
-      <w:tblPr/>
-      <w:tcPr>
-        <w:tcBorders>
-          <w:top w:val="double" w:sz="6" w:space="0" w:color="4F81BD" w:themeColor="accent1"/>
-          <w:left w:val="single" w:sz="8" w:space="0" w:color="4F81BD" w:themeColor="accent1"/>
-          <w:bottom w:val="single" w:sz="8" w:space="0" w:color="4F81BD" w:themeColor="accent1"/>
-          <w:right w:val="single" w:sz="8" w:space="0" w:color="4F81BD" w:themeColor="accent1"/>
-          <w:insideH w:val="nil"/>
-          <w:insideV w:val="single" w:sz="8" w:space="0" w:color="4F81BD" w:themeColor="accent1"/>
-        </w:tcBorders>
-      </w:tcPr>
-    </w:tblStylePr>
-    <w:tblStylePr w:type="firstCol">
-      <w:rPr>
-        <w:rFonts w:asciiTheme="majorHAnsi" w:eastAsiaTheme="majorEastAsia" w:hAnsiTheme="majorHAnsi" w:cstheme="majorBidi"/>
-        <w:b/>
-        <w:bCs/>
-      </w:rPr>
-    </w:tblStylePr>
-    <w:tblStylePr w:type="lastCol">
-      <w:rPr>
-        <w:rFonts w:asciiTheme="majorHAnsi" w:eastAsiaTheme="majorEastAsia" w:hAnsiTheme="majorHAnsi" w:cstheme="majorBidi"/>
-        <w:b/>
-        <w:bCs/>
-      </w:rPr>
-      <w:tblPr/>
-      <w:tcPr>
-        <w:tcBorders>
-          <w:top w:val="single" w:sz="8" w:space="0" w:color="4F81BD" w:themeColor="accent1"/>
-          <w:left w:val="single" w:sz="8" w:space="0" w:color="4F81BD" w:themeColor="accent1"/>
-          <w:bottom w:val="single" w:sz="8" w:space="0" w:color="4F81BD" w:themeColor="accent1"/>
-          <w:right w:val="single" w:sz="8" w:space="0" w:color="4F81BD" w:themeColor="accent1"/>
-        </w:tcBorders>
-      </w:tcPr>
-    </w:tblStylePr>
-    <w:tblStylePr w:type="band1Vert">
-      <w:tblPr/>
-      <w:tcPr>
-        <w:tcBorders>
-          <w:top w:val="single" w:sz="8" w:space="0" w:color="4F81BD" w:themeColor="accent1"/>
-          <w:left w:val="single" w:sz="8" w:space="0" w:color="4F81BD" w:themeColor="accent1"/>
-          <w:bottom w:val="single" w:sz="8" w:space="0" w:color="4F81BD" w:themeColor="accent1"/>
-          <w:right w:val="single" w:sz="8" w:space="0" w:color="4F81BD" w:themeColor="accent1"/>
-        </w:tcBorders>
-        <w:shd w:val="clear" w:color="auto" w:fill="D3DFEE" w:themeFill="accent1" w:themeFillTint="3F"/>
-      </w:tcPr>
-    </w:tblStylePr>
-    <w:tblStylePr w:type="band1Horz">
-      <w:tblPr/>
-      <w:tcPr>
-        <w:tcBorders>
-          <w:top w:val="single" w:sz="8" w:space="0" w:color="4F81BD" w:themeColor="accent1"/>
-          <w:left w:val="single" w:sz="8" w:space="0" w:color="4F81BD" w:themeColor="accent1"/>
-          <w:bottom w:val="single" w:sz="8" w:space="0" w:color="4F81BD" w:themeColor="accent1"/>
-          <w:right w:val="single" w:sz="8" w:space="0" w:color="4F81BD" w:themeColor="accent1"/>
-          <w:insideV w:val="single" w:sz="8" w:space="0" w:color="4F81BD" w:themeColor="accent1"/>
-        </w:tcBorders>
-        <w:shd w:val="clear" w:color="auto" w:fill="D3DFEE" w:themeFill="accent1" w:themeFillTint="3F"/>
-      </w:tcPr>
-    </w:tblStylePr>
-    <w:tblStylePr w:type="band2Horz">
-      <w:tblPr/>
-      <w:tcPr>
-        <w:tcBorders>
-          <w:top w:val="single" w:sz="8" w:space="0" w:color="4F81BD" w:themeColor="accent1"/>
-          <w:left w:val="single" w:sz="8" w:space="0" w:color="4F81BD" w:themeColor="accent1"/>
-          <w:bottom w:val="single" w:sz="8" w:space="0" w:color="4F81BD" w:themeColor="accent1"/>
-          <w:right w:val="single" w:sz="8" w:space="0" w:color="4F81BD" w:themeColor="accent1"/>
-          <w:insideV w:val="single" w:sz="8" w:space="0" w:color="4F81BD" w:themeColor="accent1"/>
-        </w:tcBorders>
-      </w:tcPr>
-    </w:tblStylePr>
-  </w:style>
-  <w:style w:type="paragraph" w:customStyle="1" w:styleId="Default">
-    <w:name w:val="Default"/>
-    <w:rsid w:val="00B26ED5"/>
-    <w:pPr>
-      <w:widowControl w:val="0"/>
-      <w:autoSpaceDE w:val="0"/>
-      <w:autoSpaceDN w:val="0"/>
-      <w:adjustRightInd w:val="0"/>
-      <w:spacing w:after="0" w:line="240" w:lineRule="auto"/>
-    </w:pPr>
-    <w:rPr>
-      <w:rFonts w:ascii="Calibri,Bold" w:eastAsia="Times New Roman" w:hAnsi="Calibri,Bold" w:cs="Calibri,Bold"/>
-      <w:color w:val="000000"/>
-      <w:sz w:val="24"/>
-      <w:szCs w:val="24"/>
-      <w:lang w:eastAsia="en-US"/>
-    </w:rPr>
-  </w:style>
-  <w:style w:type="paragraph" w:customStyle="1" w:styleId="Gachchan">
-    <w:name w:val="Gachchan"/>
-    <w:basedOn w:val="Normal"/>
-    <w:autoRedefine/>
-    <w:rsid w:val="00C623B3"/>
-    <w:pPr>
-      <w:numPr>
-        <w:numId w:val="34"/>
-      </w:numPr>
-      <w:tabs>
-        <w:tab w:val="left" w:pos="1100"/>
-      </w:tabs>
-      <w:spacing w:after="0" w:line="240" w:lineRule="auto"/>
-    </w:pPr>
-    <w:rPr>
-      <w:rFonts w:ascii="Arial" w:eastAsia="Times New Roman" w:hAnsi="Arial" w:cs="Times New Roman"/>
-      <w:sz w:val="24"/>
-      <w:lang w:eastAsia="en-US"/>
-    </w:rPr>
-  </w:style>
 </w:styles>
 </file>
 
@@ -14649,7 +14743,7 @@
 </file>
 
 <file path=customXml/itemProps1.xml><?xml version="1.0" encoding="utf-8"?>
-<ds:datastoreItem xmlns:ds="http://schemas.openxmlformats.org/officeDocument/2006/customXml" ds:itemID="{F369729F-CE46-4E36-9F15-3146D9B79FF7}">
+<ds:datastoreItem xmlns:ds="http://schemas.openxmlformats.org/officeDocument/2006/customXml" ds:itemID="{E10CDF9D-4A13-4A84-8DB4-E9382BB54784}">
   <ds:schemaRefs>
     <ds:schemaRef ds:uri="http://schemas.openxmlformats.org/officeDocument/2006/bibliography"/>
   </ds:schemaRefs>

--- a/Requirement Management/Software Requirement Specification/[HRM]RE_SRS.docx
+++ b/Requirement Management/Software Requirement Specification/[HRM]RE_SRS.docx
@@ -1,6 +1,6 @@
 
 <file path=word/document.xml><?xml version="1.0" encoding="utf-8"?>
-<w:document xmlns:ve="http://schemas.openxmlformats.org/markup-compatibility/2006" xmlns:o="urn:schemas-microsoft-com:office:office" xmlns:r="http://schemas.openxmlformats.org/officeDocument/2006/relationships" xmlns:m="http://schemas.openxmlformats.org/officeDocument/2006/math" xmlns:v="urn:schemas-microsoft-com:vml" xmlns:wp="http://schemas.openxmlformats.org/drawingml/2006/wordprocessingDrawing" xmlns:w10="urn:schemas-microsoft-com:office:word" xmlns:w="http://schemas.openxmlformats.org/wordprocessingml/2006/main" xmlns:wne="http://schemas.microsoft.com/office/word/2006/wordml">
+<w:document xmlns:wpc="http://schemas.microsoft.com/office/word/2010/wordprocessingCanvas" xmlns:mc="http://schemas.openxmlformats.org/markup-compatibility/2006" xmlns:o="urn:schemas-microsoft-com:office:office" xmlns:r="http://schemas.openxmlformats.org/officeDocument/2006/relationships" xmlns:m="http://schemas.openxmlformats.org/officeDocument/2006/math" xmlns:v="urn:schemas-microsoft-com:vml" xmlns:wp14="http://schemas.microsoft.com/office/word/2010/wordprocessingDrawing" xmlns:wp="http://schemas.openxmlformats.org/drawingml/2006/wordprocessingDrawing" xmlns:w10="urn:schemas-microsoft-com:office:word" xmlns:w="http://schemas.openxmlformats.org/wordprocessingml/2006/main" xmlns:w14="http://schemas.microsoft.com/office/word/2010/wordml" xmlns:wpg="http://schemas.microsoft.com/office/word/2010/wordprocessingGroup" xmlns:wpi="http://schemas.microsoft.com/office/word/2010/wordprocessingInk" xmlns:wne="http://schemas.microsoft.com/office/word/2006/wordml" xmlns:wps="http://schemas.microsoft.com/office/word/2010/wordprocessingShape" mc:Ignorable="w14 wp14">
   <w:body>
     <w:sdt>
       <w:sdtPr>
@@ -37,7 +37,7 @@
               <w:bottom w:w="360" w:type="dxa"/>
               <w:right w:w="115" w:type="dxa"/>
             </w:tblCellMar>
-            <w:tblLook w:val="04A0"/>
+            <w:tblLook w:val="04A0" w:firstRow="1" w:lastRow="0" w:firstColumn="1" w:lastColumn="0" w:noHBand="0" w:noVBand="1"/>
           </w:tblPr>
           <w:tblGrid>
             <w:gridCol w:w="6235"/>
@@ -55,6 +55,7 @@
                 <w:dataBinding w:prefixMappings="xmlns:ns0='http://schemas.openxmlformats.org/package/2006/metadata/core-properties' xmlns:ns1='http://purl.org/dc/elements/1.1/'" w:xpath="/ns0:coreProperties[1]/ns1:title[1]" w:storeItemID="{6C3C8BC8-F283-45AE-878A-BAB7291924A1}"/>
                 <w:text/>
               </w:sdtPr>
+              <w:sdtEndPr/>
               <w:sdtContent>
                 <w:tc>
                   <w:tcPr>
@@ -216,6 +217,7 @@
           <w:docPartUnique/>
         </w:docPartObj>
       </w:sdtPr>
+      <w:sdtEndPr/>
       <w:sdtContent>
         <w:p>
           <w:pPr>
@@ -2473,7 +2475,7 @@
       <w:tblPr>
         <w:tblStyle w:val="LightGrid-Accent11"/>
         <w:tblW w:w="0" w:type="auto"/>
-        <w:tblLook w:val="04A0"/>
+        <w:tblLook w:val="04A0" w:firstRow="1" w:lastRow="0" w:firstColumn="1" w:lastColumn="0" w:noHBand="0" w:noVBand="1"/>
       </w:tblPr>
       <w:tblGrid>
         <w:gridCol w:w="2394"/>
@@ -2483,11 +2485,11 @@
       </w:tblGrid>
       <w:tr>
         <w:trPr>
-          <w:cnfStyle w:val="100000000000"/>
+          <w:cnfStyle w:val="100000000000" w:firstRow="1" w:lastRow="0" w:firstColumn="0" w:lastColumn="0" w:oddVBand="0" w:evenVBand="0" w:oddHBand="0" w:evenHBand="0" w:firstRowFirstColumn="0" w:firstRowLastColumn="0" w:lastRowFirstColumn="0" w:lastRowLastColumn="0"/>
         </w:trPr>
         <w:tc>
           <w:tcPr>
-            <w:cnfStyle w:val="001000000000"/>
+            <w:cnfStyle w:val="001000000000" w:firstRow="0" w:lastRow="0" w:firstColumn="1" w:lastColumn="0" w:oddVBand="0" w:evenVBand="0" w:oddHBand="0" w:evenHBand="0" w:firstRowFirstColumn="0" w:firstRowLastColumn="0" w:lastRowFirstColumn="0" w:lastRowLastColumn="0"/>
             <w:tcW w:w="2394" w:type="dxa"/>
           </w:tcPr>
           <w:p>
@@ -2502,7 +2504,7 @@
           </w:tcPr>
           <w:p>
             <w:pPr>
-              <w:cnfStyle w:val="100000000000"/>
+              <w:cnfStyle w:val="100000000000" w:firstRow="1" w:lastRow="0" w:firstColumn="0" w:lastColumn="0" w:oddVBand="0" w:evenVBand="0" w:oddHBand="0" w:evenHBand="0" w:firstRowFirstColumn="0" w:firstRowLastColumn="0" w:lastRowFirstColumn="0" w:lastRowLastColumn="0"/>
             </w:pPr>
             <w:r>
               <w:t>Date</w:t>
@@ -2515,7 +2517,7 @@
           </w:tcPr>
           <w:p>
             <w:pPr>
-              <w:cnfStyle w:val="100000000000"/>
+              <w:cnfStyle w:val="100000000000" w:firstRow="1" w:lastRow="0" w:firstColumn="0" w:lastColumn="0" w:oddVBand="0" w:evenVBand="0" w:oddHBand="0" w:evenHBand="0" w:firstRowFirstColumn="0" w:firstRowLastColumn="0" w:lastRowFirstColumn="0" w:lastRowLastColumn="0"/>
             </w:pPr>
             <w:r>
               <w:t>Reason for changes</w:t>
@@ -2528,7 +2530,7 @@
           </w:tcPr>
           <w:p>
             <w:pPr>
-              <w:cnfStyle w:val="100000000000"/>
+              <w:cnfStyle w:val="100000000000" w:firstRow="1" w:lastRow="0" w:firstColumn="0" w:lastColumn="0" w:oddVBand="0" w:evenVBand="0" w:oddHBand="0" w:evenHBand="0" w:firstRowFirstColumn="0" w:firstRowLastColumn="0" w:lastRowFirstColumn="0" w:lastRowLastColumn="0"/>
             </w:pPr>
             <w:r>
               <w:t>Version</w:t>
@@ -2538,11 +2540,11 @@
       </w:tr>
       <w:tr>
         <w:trPr>
-          <w:cnfStyle w:val="000000100000"/>
+          <w:cnfStyle w:val="000000100000" w:firstRow="0" w:lastRow="0" w:firstColumn="0" w:lastColumn="0" w:oddVBand="0" w:evenVBand="0" w:oddHBand="1" w:evenHBand="0" w:firstRowFirstColumn="0" w:firstRowLastColumn="0" w:lastRowFirstColumn="0" w:lastRowLastColumn="0"/>
         </w:trPr>
         <w:tc>
           <w:tcPr>
-            <w:cnfStyle w:val="001000000000"/>
+            <w:cnfStyle w:val="001000000000" w:firstRow="0" w:lastRow="0" w:firstColumn="1" w:lastColumn="0" w:oddVBand="0" w:evenVBand="0" w:oddHBand="0" w:evenHBand="0" w:firstRowFirstColumn="0" w:firstRowLastColumn="0" w:lastRowFirstColumn="0" w:lastRowLastColumn="0"/>
             <w:tcW w:w="2394" w:type="dxa"/>
           </w:tcPr>
           <w:p/>
@@ -2553,7 +2555,7 @@
           </w:tcPr>
           <w:p>
             <w:pPr>
-              <w:cnfStyle w:val="000000100000"/>
+              <w:cnfStyle w:val="000000100000" w:firstRow="0" w:lastRow="0" w:firstColumn="0" w:lastColumn="0" w:oddVBand="0" w:evenVBand="0" w:oddHBand="1" w:evenHBand="0" w:firstRowFirstColumn="0" w:firstRowLastColumn="0" w:lastRowFirstColumn="0" w:lastRowLastColumn="0"/>
             </w:pPr>
           </w:p>
         </w:tc>
@@ -2563,7 +2565,7 @@
           </w:tcPr>
           <w:p>
             <w:pPr>
-              <w:cnfStyle w:val="000000100000"/>
+              <w:cnfStyle w:val="000000100000" w:firstRow="0" w:lastRow="0" w:firstColumn="0" w:lastColumn="0" w:oddVBand="0" w:evenVBand="0" w:oddHBand="1" w:evenHBand="0" w:firstRowFirstColumn="0" w:firstRowLastColumn="0" w:lastRowFirstColumn="0" w:lastRowLastColumn="0"/>
             </w:pPr>
           </w:p>
         </w:tc>
@@ -2573,18 +2575,18 @@
           </w:tcPr>
           <w:p>
             <w:pPr>
-              <w:cnfStyle w:val="000000100000"/>
+              <w:cnfStyle w:val="000000100000" w:firstRow="0" w:lastRow="0" w:firstColumn="0" w:lastColumn="0" w:oddVBand="0" w:evenVBand="0" w:oddHBand="1" w:evenHBand="0" w:firstRowFirstColumn="0" w:firstRowLastColumn="0" w:lastRowFirstColumn="0" w:lastRowLastColumn="0"/>
             </w:pPr>
           </w:p>
         </w:tc>
       </w:tr>
       <w:tr>
         <w:trPr>
-          <w:cnfStyle w:val="000000010000"/>
+          <w:cnfStyle w:val="000000010000" w:firstRow="0" w:lastRow="0" w:firstColumn="0" w:lastColumn="0" w:oddVBand="0" w:evenVBand="0" w:oddHBand="0" w:evenHBand="1" w:firstRowFirstColumn="0" w:firstRowLastColumn="0" w:lastRowFirstColumn="0" w:lastRowLastColumn="0"/>
         </w:trPr>
         <w:tc>
           <w:tcPr>
-            <w:cnfStyle w:val="001000000000"/>
+            <w:cnfStyle w:val="001000000000" w:firstRow="0" w:lastRow="0" w:firstColumn="1" w:lastColumn="0" w:oddVBand="0" w:evenVBand="0" w:oddHBand="0" w:evenHBand="0" w:firstRowFirstColumn="0" w:firstRowLastColumn="0" w:lastRowFirstColumn="0" w:lastRowLastColumn="0"/>
             <w:tcW w:w="2394" w:type="dxa"/>
           </w:tcPr>
           <w:p/>
@@ -2595,7 +2597,7 @@
           </w:tcPr>
           <w:p>
             <w:pPr>
-              <w:cnfStyle w:val="000000010000"/>
+              <w:cnfStyle w:val="000000010000" w:firstRow="0" w:lastRow="0" w:firstColumn="0" w:lastColumn="0" w:oddVBand="0" w:evenVBand="0" w:oddHBand="0" w:evenHBand="1" w:firstRowFirstColumn="0" w:firstRowLastColumn="0" w:lastRowFirstColumn="0" w:lastRowLastColumn="0"/>
             </w:pPr>
           </w:p>
         </w:tc>
@@ -2605,7 +2607,7 @@
           </w:tcPr>
           <w:p>
             <w:pPr>
-              <w:cnfStyle w:val="000000010000"/>
+              <w:cnfStyle w:val="000000010000" w:firstRow="0" w:lastRow="0" w:firstColumn="0" w:lastColumn="0" w:oddVBand="0" w:evenVBand="0" w:oddHBand="0" w:evenHBand="1" w:firstRowFirstColumn="0" w:firstRowLastColumn="0" w:lastRowFirstColumn="0" w:lastRowLastColumn="0"/>
             </w:pPr>
           </w:p>
         </w:tc>
@@ -2615,18 +2617,18 @@
           </w:tcPr>
           <w:p>
             <w:pPr>
-              <w:cnfStyle w:val="000000010000"/>
+              <w:cnfStyle w:val="000000010000" w:firstRow="0" w:lastRow="0" w:firstColumn="0" w:lastColumn="0" w:oddVBand="0" w:evenVBand="0" w:oddHBand="0" w:evenHBand="1" w:firstRowFirstColumn="0" w:firstRowLastColumn="0" w:lastRowFirstColumn="0" w:lastRowLastColumn="0"/>
             </w:pPr>
           </w:p>
         </w:tc>
       </w:tr>
       <w:tr>
         <w:trPr>
-          <w:cnfStyle w:val="000000100000"/>
+          <w:cnfStyle w:val="000000100000" w:firstRow="0" w:lastRow="0" w:firstColumn="0" w:lastColumn="0" w:oddVBand="0" w:evenVBand="0" w:oddHBand="1" w:evenHBand="0" w:firstRowFirstColumn="0" w:firstRowLastColumn="0" w:lastRowFirstColumn="0" w:lastRowLastColumn="0"/>
         </w:trPr>
         <w:tc>
           <w:tcPr>
-            <w:cnfStyle w:val="001000000000"/>
+            <w:cnfStyle w:val="001000000000" w:firstRow="0" w:lastRow="0" w:firstColumn="1" w:lastColumn="0" w:oddVBand="0" w:evenVBand="0" w:oddHBand="0" w:evenHBand="0" w:firstRowFirstColumn="0" w:firstRowLastColumn="0" w:lastRowFirstColumn="0" w:lastRowLastColumn="0"/>
             <w:tcW w:w="2394" w:type="dxa"/>
           </w:tcPr>
           <w:p/>
@@ -2637,7 +2639,7 @@
           </w:tcPr>
           <w:p>
             <w:pPr>
-              <w:cnfStyle w:val="000000100000"/>
+              <w:cnfStyle w:val="000000100000" w:firstRow="0" w:lastRow="0" w:firstColumn="0" w:lastColumn="0" w:oddVBand="0" w:evenVBand="0" w:oddHBand="1" w:evenHBand="0" w:firstRowFirstColumn="0" w:firstRowLastColumn="0" w:lastRowFirstColumn="0" w:lastRowLastColumn="0"/>
             </w:pPr>
           </w:p>
         </w:tc>
@@ -2647,7 +2649,7 @@
           </w:tcPr>
           <w:p>
             <w:pPr>
-              <w:cnfStyle w:val="000000100000"/>
+              <w:cnfStyle w:val="000000100000" w:firstRow="0" w:lastRow="0" w:firstColumn="0" w:lastColumn="0" w:oddVBand="0" w:evenVBand="0" w:oddHBand="1" w:evenHBand="0" w:firstRowFirstColumn="0" w:firstRowLastColumn="0" w:lastRowFirstColumn="0" w:lastRowLastColumn="0"/>
             </w:pPr>
           </w:p>
         </w:tc>
@@ -2657,18 +2659,18 @@
           </w:tcPr>
           <w:p>
             <w:pPr>
-              <w:cnfStyle w:val="000000100000"/>
+              <w:cnfStyle w:val="000000100000" w:firstRow="0" w:lastRow="0" w:firstColumn="0" w:lastColumn="0" w:oddVBand="0" w:evenVBand="0" w:oddHBand="1" w:evenHBand="0" w:firstRowFirstColumn="0" w:firstRowLastColumn="0" w:lastRowFirstColumn="0" w:lastRowLastColumn="0"/>
             </w:pPr>
           </w:p>
         </w:tc>
       </w:tr>
       <w:tr>
         <w:trPr>
-          <w:cnfStyle w:val="000000010000"/>
+          <w:cnfStyle w:val="000000010000" w:firstRow="0" w:lastRow="0" w:firstColumn="0" w:lastColumn="0" w:oddVBand="0" w:evenVBand="0" w:oddHBand="0" w:evenHBand="1" w:firstRowFirstColumn="0" w:firstRowLastColumn="0" w:lastRowFirstColumn="0" w:lastRowLastColumn="0"/>
         </w:trPr>
         <w:tc>
           <w:tcPr>
-            <w:cnfStyle w:val="001000000000"/>
+            <w:cnfStyle w:val="001000000000" w:firstRow="0" w:lastRow="0" w:firstColumn="1" w:lastColumn="0" w:oddVBand="0" w:evenVBand="0" w:oddHBand="0" w:evenHBand="0" w:firstRowFirstColumn="0" w:firstRowLastColumn="0" w:lastRowFirstColumn="0" w:lastRowLastColumn="0"/>
             <w:tcW w:w="2394" w:type="dxa"/>
           </w:tcPr>
           <w:p/>
@@ -2679,7 +2681,7 @@
           </w:tcPr>
           <w:p>
             <w:pPr>
-              <w:cnfStyle w:val="000000010000"/>
+              <w:cnfStyle w:val="000000010000" w:firstRow="0" w:lastRow="0" w:firstColumn="0" w:lastColumn="0" w:oddVBand="0" w:evenVBand="0" w:oddHBand="0" w:evenHBand="1" w:firstRowFirstColumn="0" w:firstRowLastColumn="0" w:lastRowFirstColumn="0" w:lastRowLastColumn="0"/>
             </w:pPr>
           </w:p>
         </w:tc>
@@ -2689,7 +2691,7 @@
           </w:tcPr>
           <w:p>
             <w:pPr>
-              <w:cnfStyle w:val="000000010000"/>
+              <w:cnfStyle w:val="000000010000" w:firstRow="0" w:lastRow="0" w:firstColumn="0" w:lastColumn="0" w:oddVBand="0" w:evenVBand="0" w:oddHBand="0" w:evenHBand="1" w:firstRowFirstColumn="0" w:firstRowLastColumn="0" w:lastRowFirstColumn="0" w:lastRowLastColumn="0"/>
             </w:pPr>
           </w:p>
         </w:tc>
@@ -2699,18 +2701,18 @@
           </w:tcPr>
           <w:p>
             <w:pPr>
-              <w:cnfStyle w:val="000000010000"/>
+              <w:cnfStyle w:val="000000010000" w:firstRow="0" w:lastRow="0" w:firstColumn="0" w:lastColumn="0" w:oddVBand="0" w:evenVBand="0" w:oddHBand="0" w:evenHBand="1" w:firstRowFirstColumn="0" w:firstRowLastColumn="0" w:lastRowFirstColumn="0" w:lastRowLastColumn="0"/>
             </w:pPr>
           </w:p>
         </w:tc>
       </w:tr>
       <w:tr>
         <w:trPr>
-          <w:cnfStyle w:val="000000100000"/>
+          <w:cnfStyle w:val="000000100000" w:firstRow="0" w:lastRow="0" w:firstColumn="0" w:lastColumn="0" w:oddVBand="0" w:evenVBand="0" w:oddHBand="1" w:evenHBand="0" w:firstRowFirstColumn="0" w:firstRowLastColumn="0" w:lastRowFirstColumn="0" w:lastRowLastColumn="0"/>
         </w:trPr>
         <w:tc>
           <w:tcPr>
-            <w:cnfStyle w:val="001000000000"/>
+            <w:cnfStyle w:val="001000000000" w:firstRow="0" w:lastRow="0" w:firstColumn="1" w:lastColumn="0" w:oddVBand="0" w:evenVBand="0" w:oddHBand="0" w:evenHBand="0" w:firstRowFirstColumn="0" w:firstRowLastColumn="0" w:lastRowFirstColumn="0" w:lastRowLastColumn="0"/>
             <w:tcW w:w="2394" w:type="dxa"/>
           </w:tcPr>
           <w:p/>
@@ -2721,7 +2723,7 @@
           </w:tcPr>
           <w:p>
             <w:pPr>
-              <w:cnfStyle w:val="000000100000"/>
+              <w:cnfStyle w:val="000000100000" w:firstRow="0" w:lastRow="0" w:firstColumn="0" w:lastColumn="0" w:oddVBand="0" w:evenVBand="0" w:oddHBand="1" w:evenHBand="0" w:firstRowFirstColumn="0" w:firstRowLastColumn="0" w:lastRowFirstColumn="0" w:lastRowLastColumn="0"/>
             </w:pPr>
           </w:p>
         </w:tc>
@@ -2731,7 +2733,7 @@
           </w:tcPr>
           <w:p>
             <w:pPr>
-              <w:cnfStyle w:val="000000100000"/>
+              <w:cnfStyle w:val="000000100000" w:firstRow="0" w:lastRow="0" w:firstColumn="0" w:lastColumn="0" w:oddVBand="0" w:evenVBand="0" w:oddHBand="1" w:evenHBand="0" w:firstRowFirstColumn="0" w:firstRowLastColumn="0" w:lastRowFirstColumn="0" w:lastRowLastColumn="0"/>
             </w:pPr>
           </w:p>
         </w:tc>
@@ -2741,18 +2743,18 @@
           </w:tcPr>
           <w:p>
             <w:pPr>
-              <w:cnfStyle w:val="000000100000"/>
+              <w:cnfStyle w:val="000000100000" w:firstRow="0" w:lastRow="0" w:firstColumn="0" w:lastColumn="0" w:oddVBand="0" w:evenVBand="0" w:oddHBand="1" w:evenHBand="0" w:firstRowFirstColumn="0" w:firstRowLastColumn="0" w:lastRowFirstColumn="0" w:lastRowLastColumn="0"/>
             </w:pPr>
           </w:p>
         </w:tc>
       </w:tr>
       <w:tr>
         <w:trPr>
-          <w:cnfStyle w:val="000000010000"/>
+          <w:cnfStyle w:val="000000010000" w:firstRow="0" w:lastRow="0" w:firstColumn="0" w:lastColumn="0" w:oddVBand="0" w:evenVBand="0" w:oddHBand="0" w:evenHBand="1" w:firstRowFirstColumn="0" w:firstRowLastColumn="0" w:lastRowFirstColumn="0" w:lastRowLastColumn="0"/>
         </w:trPr>
         <w:tc>
           <w:tcPr>
-            <w:cnfStyle w:val="001000000000"/>
+            <w:cnfStyle w:val="001000000000" w:firstRow="0" w:lastRow="0" w:firstColumn="1" w:lastColumn="0" w:oddVBand="0" w:evenVBand="0" w:oddHBand="0" w:evenHBand="0" w:firstRowFirstColumn="0" w:firstRowLastColumn="0" w:lastRowFirstColumn="0" w:lastRowLastColumn="0"/>
             <w:tcW w:w="2394" w:type="dxa"/>
           </w:tcPr>
           <w:p/>
@@ -2763,7 +2765,7 @@
           </w:tcPr>
           <w:p>
             <w:pPr>
-              <w:cnfStyle w:val="000000010000"/>
+              <w:cnfStyle w:val="000000010000" w:firstRow="0" w:lastRow="0" w:firstColumn="0" w:lastColumn="0" w:oddVBand="0" w:evenVBand="0" w:oddHBand="0" w:evenHBand="1" w:firstRowFirstColumn="0" w:firstRowLastColumn="0" w:lastRowFirstColumn="0" w:lastRowLastColumn="0"/>
             </w:pPr>
           </w:p>
         </w:tc>
@@ -2773,7 +2775,7 @@
           </w:tcPr>
           <w:p>
             <w:pPr>
-              <w:cnfStyle w:val="000000010000"/>
+              <w:cnfStyle w:val="000000010000" w:firstRow="0" w:lastRow="0" w:firstColumn="0" w:lastColumn="0" w:oddVBand="0" w:evenVBand="0" w:oddHBand="0" w:evenHBand="1" w:firstRowFirstColumn="0" w:firstRowLastColumn="0" w:lastRowFirstColumn="0" w:lastRowLastColumn="0"/>
             </w:pPr>
           </w:p>
         </w:tc>
@@ -2783,18 +2785,18 @@
           </w:tcPr>
           <w:p>
             <w:pPr>
-              <w:cnfStyle w:val="000000010000"/>
+              <w:cnfStyle w:val="000000010000" w:firstRow="0" w:lastRow="0" w:firstColumn="0" w:lastColumn="0" w:oddVBand="0" w:evenVBand="0" w:oddHBand="0" w:evenHBand="1" w:firstRowFirstColumn="0" w:firstRowLastColumn="0" w:lastRowFirstColumn="0" w:lastRowLastColumn="0"/>
             </w:pPr>
           </w:p>
         </w:tc>
       </w:tr>
       <w:tr>
         <w:trPr>
-          <w:cnfStyle w:val="000000100000"/>
+          <w:cnfStyle w:val="000000100000" w:firstRow="0" w:lastRow="0" w:firstColumn="0" w:lastColumn="0" w:oddVBand="0" w:evenVBand="0" w:oddHBand="1" w:evenHBand="0" w:firstRowFirstColumn="0" w:firstRowLastColumn="0" w:lastRowFirstColumn="0" w:lastRowLastColumn="0"/>
         </w:trPr>
         <w:tc>
           <w:tcPr>
-            <w:cnfStyle w:val="001000000000"/>
+            <w:cnfStyle w:val="001000000000" w:firstRow="0" w:lastRow="0" w:firstColumn="1" w:lastColumn="0" w:oddVBand="0" w:evenVBand="0" w:oddHBand="0" w:evenHBand="0" w:firstRowFirstColumn="0" w:firstRowLastColumn="0" w:lastRowFirstColumn="0" w:lastRowLastColumn="0"/>
             <w:tcW w:w="2394" w:type="dxa"/>
           </w:tcPr>
           <w:p/>
@@ -2805,7 +2807,7 @@
           </w:tcPr>
           <w:p>
             <w:pPr>
-              <w:cnfStyle w:val="000000100000"/>
+              <w:cnfStyle w:val="000000100000" w:firstRow="0" w:lastRow="0" w:firstColumn="0" w:lastColumn="0" w:oddVBand="0" w:evenVBand="0" w:oddHBand="1" w:evenHBand="0" w:firstRowFirstColumn="0" w:firstRowLastColumn="0" w:lastRowFirstColumn="0" w:lastRowLastColumn="0"/>
             </w:pPr>
           </w:p>
         </w:tc>
@@ -2815,7 +2817,7 @@
           </w:tcPr>
           <w:p>
             <w:pPr>
-              <w:cnfStyle w:val="000000100000"/>
+              <w:cnfStyle w:val="000000100000" w:firstRow="0" w:lastRow="0" w:firstColumn="0" w:lastColumn="0" w:oddVBand="0" w:evenVBand="0" w:oddHBand="1" w:evenHBand="0" w:firstRowFirstColumn="0" w:firstRowLastColumn="0" w:lastRowFirstColumn="0" w:lastRowLastColumn="0"/>
             </w:pPr>
           </w:p>
         </w:tc>
@@ -2825,18 +2827,18 @@
           </w:tcPr>
           <w:p>
             <w:pPr>
-              <w:cnfStyle w:val="000000100000"/>
+              <w:cnfStyle w:val="000000100000" w:firstRow="0" w:lastRow="0" w:firstColumn="0" w:lastColumn="0" w:oddVBand="0" w:evenVBand="0" w:oddHBand="1" w:evenHBand="0" w:firstRowFirstColumn="0" w:firstRowLastColumn="0" w:lastRowFirstColumn="0" w:lastRowLastColumn="0"/>
             </w:pPr>
           </w:p>
         </w:tc>
       </w:tr>
       <w:tr>
         <w:trPr>
-          <w:cnfStyle w:val="000000010000"/>
+          <w:cnfStyle w:val="000000010000" w:firstRow="0" w:lastRow="0" w:firstColumn="0" w:lastColumn="0" w:oddVBand="0" w:evenVBand="0" w:oddHBand="0" w:evenHBand="1" w:firstRowFirstColumn="0" w:firstRowLastColumn="0" w:lastRowFirstColumn="0" w:lastRowLastColumn="0"/>
         </w:trPr>
         <w:tc>
           <w:tcPr>
-            <w:cnfStyle w:val="001000000000"/>
+            <w:cnfStyle w:val="001000000000" w:firstRow="0" w:lastRow="0" w:firstColumn="1" w:lastColumn="0" w:oddVBand="0" w:evenVBand="0" w:oddHBand="0" w:evenHBand="0" w:firstRowFirstColumn="0" w:firstRowLastColumn="0" w:lastRowFirstColumn="0" w:lastRowLastColumn="0"/>
             <w:tcW w:w="2394" w:type="dxa"/>
           </w:tcPr>
           <w:p/>
@@ -2847,7 +2849,7 @@
           </w:tcPr>
           <w:p>
             <w:pPr>
-              <w:cnfStyle w:val="000000010000"/>
+              <w:cnfStyle w:val="000000010000" w:firstRow="0" w:lastRow="0" w:firstColumn="0" w:lastColumn="0" w:oddVBand="0" w:evenVBand="0" w:oddHBand="0" w:evenHBand="1" w:firstRowFirstColumn="0" w:firstRowLastColumn="0" w:lastRowFirstColumn="0" w:lastRowLastColumn="0"/>
             </w:pPr>
           </w:p>
         </w:tc>
@@ -2857,7 +2859,7 @@
           </w:tcPr>
           <w:p>
             <w:pPr>
-              <w:cnfStyle w:val="000000010000"/>
+              <w:cnfStyle w:val="000000010000" w:firstRow="0" w:lastRow="0" w:firstColumn="0" w:lastColumn="0" w:oddVBand="0" w:evenVBand="0" w:oddHBand="0" w:evenHBand="1" w:firstRowFirstColumn="0" w:firstRowLastColumn="0" w:lastRowFirstColumn="0" w:lastRowLastColumn="0"/>
             </w:pPr>
           </w:p>
         </w:tc>
@@ -2867,18 +2869,18 @@
           </w:tcPr>
           <w:p>
             <w:pPr>
-              <w:cnfStyle w:val="000000010000"/>
+              <w:cnfStyle w:val="000000010000" w:firstRow="0" w:lastRow="0" w:firstColumn="0" w:lastColumn="0" w:oddVBand="0" w:evenVBand="0" w:oddHBand="0" w:evenHBand="1" w:firstRowFirstColumn="0" w:firstRowLastColumn="0" w:lastRowFirstColumn="0" w:lastRowLastColumn="0"/>
             </w:pPr>
           </w:p>
         </w:tc>
       </w:tr>
       <w:tr>
         <w:trPr>
-          <w:cnfStyle w:val="000000100000"/>
+          <w:cnfStyle w:val="000000100000" w:firstRow="0" w:lastRow="0" w:firstColumn="0" w:lastColumn="0" w:oddVBand="0" w:evenVBand="0" w:oddHBand="1" w:evenHBand="0" w:firstRowFirstColumn="0" w:firstRowLastColumn="0" w:lastRowFirstColumn="0" w:lastRowLastColumn="0"/>
         </w:trPr>
         <w:tc>
           <w:tcPr>
-            <w:cnfStyle w:val="001000000000"/>
+            <w:cnfStyle w:val="001000000000" w:firstRow="0" w:lastRow="0" w:firstColumn="1" w:lastColumn="0" w:oddVBand="0" w:evenVBand="0" w:oddHBand="0" w:evenHBand="0" w:firstRowFirstColumn="0" w:firstRowLastColumn="0" w:lastRowFirstColumn="0" w:lastRowLastColumn="0"/>
             <w:tcW w:w="2394" w:type="dxa"/>
           </w:tcPr>
           <w:p/>
@@ -2889,7 +2891,7 @@
           </w:tcPr>
           <w:p>
             <w:pPr>
-              <w:cnfStyle w:val="000000100000"/>
+              <w:cnfStyle w:val="000000100000" w:firstRow="0" w:lastRow="0" w:firstColumn="0" w:lastColumn="0" w:oddVBand="0" w:evenVBand="0" w:oddHBand="1" w:evenHBand="0" w:firstRowFirstColumn="0" w:firstRowLastColumn="0" w:lastRowFirstColumn="0" w:lastRowLastColumn="0"/>
             </w:pPr>
           </w:p>
         </w:tc>
@@ -2899,7 +2901,7 @@
           </w:tcPr>
           <w:p>
             <w:pPr>
-              <w:cnfStyle w:val="000000100000"/>
+              <w:cnfStyle w:val="000000100000" w:firstRow="0" w:lastRow="0" w:firstColumn="0" w:lastColumn="0" w:oddVBand="0" w:evenVBand="0" w:oddHBand="1" w:evenHBand="0" w:firstRowFirstColumn="0" w:firstRowLastColumn="0" w:lastRowFirstColumn="0" w:lastRowLastColumn="0"/>
             </w:pPr>
           </w:p>
         </w:tc>
@@ -2909,18 +2911,18 @@
           </w:tcPr>
           <w:p>
             <w:pPr>
-              <w:cnfStyle w:val="000000100000"/>
+              <w:cnfStyle w:val="000000100000" w:firstRow="0" w:lastRow="0" w:firstColumn="0" w:lastColumn="0" w:oddVBand="0" w:evenVBand="0" w:oddHBand="1" w:evenHBand="0" w:firstRowFirstColumn="0" w:firstRowLastColumn="0" w:lastRowFirstColumn="0" w:lastRowLastColumn="0"/>
             </w:pPr>
           </w:p>
         </w:tc>
       </w:tr>
       <w:tr>
         <w:trPr>
-          <w:cnfStyle w:val="000000010000"/>
+          <w:cnfStyle w:val="000000010000" w:firstRow="0" w:lastRow="0" w:firstColumn="0" w:lastColumn="0" w:oddVBand="0" w:evenVBand="0" w:oddHBand="0" w:evenHBand="1" w:firstRowFirstColumn="0" w:firstRowLastColumn="0" w:lastRowFirstColumn="0" w:lastRowLastColumn="0"/>
         </w:trPr>
         <w:tc>
           <w:tcPr>
-            <w:cnfStyle w:val="001000000000"/>
+            <w:cnfStyle w:val="001000000000" w:firstRow="0" w:lastRow="0" w:firstColumn="1" w:lastColumn="0" w:oddVBand="0" w:evenVBand="0" w:oddHBand="0" w:evenHBand="0" w:firstRowFirstColumn="0" w:firstRowLastColumn="0" w:lastRowFirstColumn="0" w:lastRowLastColumn="0"/>
             <w:tcW w:w="2394" w:type="dxa"/>
           </w:tcPr>
           <w:p/>
@@ -2931,7 +2933,7 @@
           </w:tcPr>
           <w:p>
             <w:pPr>
-              <w:cnfStyle w:val="000000010000"/>
+              <w:cnfStyle w:val="000000010000" w:firstRow="0" w:lastRow="0" w:firstColumn="0" w:lastColumn="0" w:oddVBand="0" w:evenVBand="0" w:oddHBand="0" w:evenHBand="1" w:firstRowFirstColumn="0" w:firstRowLastColumn="0" w:lastRowFirstColumn="0" w:lastRowLastColumn="0"/>
             </w:pPr>
           </w:p>
         </w:tc>
@@ -2941,7 +2943,7 @@
           </w:tcPr>
           <w:p>
             <w:pPr>
-              <w:cnfStyle w:val="000000010000"/>
+              <w:cnfStyle w:val="000000010000" w:firstRow="0" w:lastRow="0" w:firstColumn="0" w:lastColumn="0" w:oddVBand="0" w:evenVBand="0" w:oddHBand="0" w:evenHBand="1" w:firstRowFirstColumn="0" w:firstRowLastColumn="0" w:lastRowFirstColumn="0" w:lastRowLastColumn="0"/>
             </w:pPr>
           </w:p>
         </w:tc>
@@ -2951,7 +2953,7 @@
           </w:tcPr>
           <w:p>
             <w:pPr>
-              <w:cnfStyle w:val="000000010000"/>
+              <w:cnfStyle w:val="000000010000" w:firstRow="0" w:lastRow="0" w:firstColumn="0" w:lastColumn="0" w:oddVBand="0" w:evenVBand="0" w:oddHBand="0" w:evenHBand="1" w:firstRowFirstColumn="0" w:firstRowLastColumn="0" w:lastRowFirstColumn="0" w:lastRowLastColumn="0"/>
             </w:pPr>
           </w:p>
         </w:tc>
@@ -3343,23 +3345,13 @@
           <w:iCs/>
         </w:rPr>
       </w:pPr>
-      <w:proofErr w:type="gramStart"/>
       <w:r>
         <w:rPr>
           <w:rFonts w:ascii="Arial" w:hAnsi="Arial" w:cs="Arial"/>
           <w:i/>
           <w:iCs/>
         </w:rPr>
-        <w:t>picture</w:t>
-      </w:r>
-      <w:proofErr w:type="gramEnd"/>
-      <w:r>
-        <w:rPr>
-          <w:rFonts w:ascii="Arial" w:hAnsi="Arial" w:cs="Arial"/>
-          <w:i/>
-          <w:iCs/>
-        </w:rPr>
-        <w:t xml:space="preserve"> of the major groups of related requirements and how they relate, such as a top level data</w:t>
+        <w:t>picture of the major groups of related requirements and how they relate, such as a top level data</w:t>
       </w:r>
     </w:p>
     <w:p>
@@ -3373,23 +3365,13 @@
           <w:iCs/>
         </w:rPr>
       </w:pPr>
-      <w:proofErr w:type="gramStart"/>
       <w:r>
         <w:rPr>
           <w:rFonts w:ascii="Arial" w:hAnsi="Arial" w:cs="Arial"/>
           <w:i/>
           <w:iCs/>
         </w:rPr>
-        <w:t>flow</w:t>
-      </w:r>
-      <w:proofErr w:type="gramEnd"/>
-      <w:r>
-        <w:rPr>
-          <w:rFonts w:ascii="Arial" w:hAnsi="Arial" w:cs="Arial"/>
-          <w:i/>
-          <w:iCs/>
-        </w:rPr>
-        <w:t xml:space="preserve"> diagram or a class diagram, is often effective.</w:t>
+        <w:t>flow diagram or a class diagram, is often effective.</w:t>
       </w:r>
       <w:r>
         <w:rPr>
@@ -4613,6 +4595,7 @@
           <w:szCs w:val="22"/>
         </w:rPr>
       </w:pPr>
+      <w:bookmarkStart w:id="10" w:name="_Toc300928278"/>
       <w:r>
         <w:rPr>
           <w:rFonts w:ascii="Arial" w:hAnsi="Arial" w:cs="Arial"/>
@@ -4622,14 +4605,119 @@
         </w:rPr>
         <w:t>Insurance management</w:t>
       </w:r>
-      <w:r>
+    </w:p>
+    <w:p>
+      <w:pPr>
+        <w:pStyle w:val="Default"/>
+        <w:ind w:left="360" w:firstLine="360"/>
         <w:rPr>
           <w:rFonts w:ascii="Arial" w:hAnsi="Arial" w:cs="Arial"/>
           <w:color w:val="auto"/>
           <w:sz w:val="22"/>
           <w:szCs w:val="22"/>
         </w:rPr>
-        <w:t>:</w:t>
+      </w:pPr>
+      <w:r>
+        <w:rPr>
+          <w:rFonts w:ascii="Arial" w:hAnsi="Arial" w:cs="Arial"/>
+          <w:color w:val="auto"/>
+          <w:sz w:val="22"/>
+          <w:szCs w:val="22"/>
+        </w:rPr>
+        <w:t>Application provider system in the management of social insurance. provide social insurance and health insurance card.</w:t>
+      </w:r>
+    </w:p>
+    <w:p>
+      <w:pPr>
+        <w:pStyle w:val="Default"/>
+        <w:numPr>
+          <w:ilvl w:val="0"/>
+          <w:numId w:val="20"/>
+        </w:numPr>
+        <w:ind w:left="1080"/>
+        <w:rPr>
+          <w:rFonts w:ascii="Arial" w:hAnsi="Arial" w:cs="Arial"/>
+          <w:color w:val="auto"/>
+          <w:sz w:val="22"/>
+          <w:szCs w:val="22"/>
+        </w:rPr>
+      </w:pPr>
+      <w:r>
+        <w:rPr>
+          <w:rFonts w:ascii="Arial" w:hAnsi="Arial" w:cs="Arial"/>
+          <w:color w:val="auto"/>
+          <w:sz w:val="22"/>
+          <w:szCs w:val="22"/>
+        </w:rPr>
+        <w:t>Strict management processes collecting social insurance un</w:t>
+      </w:r>
+      <w:r>
+        <w:rPr>
+          <w:rFonts w:ascii="Arial" w:hAnsi="Arial" w:cs="Arial"/>
+          <w:color w:val="auto"/>
+          <w:sz w:val="22"/>
+          <w:szCs w:val="22"/>
+        </w:rPr>
+        <w:t>ification in the entire system.</w:t>
+      </w:r>
+    </w:p>
+    <w:p>
+      <w:pPr>
+        <w:pStyle w:val="Default"/>
+        <w:numPr>
+          <w:ilvl w:val="0"/>
+          <w:numId w:val="20"/>
+        </w:numPr>
+        <w:ind w:left="1080"/>
+        <w:rPr>
+          <w:rFonts w:ascii="Arial" w:hAnsi="Arial" w:cs="Arial"/>
+          <w:color w:val="auto"/>
+          <w:sz w:val="22"/>
+          <w:szCs w:val="22"/>
+        </w:rPr>
+      </w:pPr>
+      <w:r>
+        <w:rPr>
+          <w:rFonts w:ascii="Arial" w:hAnsi="Arial" w:cs="Arial"/>
+          <w:color w:val="auto"/>
+          <w:sz w:val="22"/>
+          <w:szCs w:val="22"/>
+        </w:rPr>
+        <w:t>Strict control procedures for comparison and settlement of revenues for units par</w:t>
+      </w:r>
+      <w:r>
+        <w:rPr>
+          <w:rFonts w:ascii="Arial" w:hAnsi="Arial" w:cs="Arial"/>
+          <w:color w:val="auto"/>
+          <w:sz w:val="22"/>
+          <w:szCs w:val="22"/>
+        </w:rPr>
+        <w:t>ticipating in social insurance.</w:t>
+      </w:r>
+    </w:p>
+    <w:p>
+      <w:pPr>
+        <w:pStyle w:val="Default"/>
+        <w:numPr>
+          <w:ilvl w:val="0"/>
+          <w:numId w:val="20"/>
+        </w:numPr>
+        <w:ind w:left="1080"/>
+        <w:rPr>
+          <w:rFonts w:ascii="Arial" w:hAnsi="Arial" w:cs="Arial"/>
+          <w:color w:val="auto"/>
+          <w:sz w:val="22"/>
+          <w:szCs w:val="22"/>
+        </w:rPr>
+      </w:pPr>
+      <w:r>
+        <w:rPr>
+          <w:rFonts w:ascii="Arial" w:hAnsi="Arial" w:cs="Arial"/>
+          <w:color w:val="auto"/>
+          <w:sz w:val="22"/>
+          <w:szCs w:val="22"/>
+        </w:rPr>
+        <w:t>Building a database system of centralization and uniformity throughout the system. Sharing information to the department concerned departments through</w:t>
       </w:r>
     </w:p>
     <w:p>
@@ -4669,11 +4757,41 @@
     <w:p>
       <w:pPr>
         <w:pStyle w:val="Default"/>
+        <w:ind w:left="360" w:firstLine="360"/>
+        <w:rPr>
+          <w:rFonts w:ascii="Arial" w:hAnsi="Arial" w:cs="Arial"/>
+          <w:color w:val="auto"/>
+          <w:sz w:val="22"/>
+          <w:szCs w:val="22"/>
+        </w:rPr>
+      </w:pPr>
+      <w:r>
+        <w:rPr>
+          <w:rFonts w:ascii="Arial" w:hAnsi="Arial" w:cs="Arial"/>
+          <w:color w:val="auto"/>
+          <w:sz w:val="22"/>
+          <w:szCs w:val="22"/>
+        </w:rPr>
+        <w:t>management assessment used to evaluate capability personnel in phase, towards the goals of the regime approved for employees such as: salary, bonuses, adjusted the working positions</w:t>
+      </w:r>
+      <w:r>
+        <w:rPr>
+          <w:rFonts w:ascii="Arial" w:hAnsi="Arial" w:cs="Arial"/>
+          <w:color w:val="auto"/>
+          <w:sz w:val="22"/>
+          <w:szCs w:val="22"/>
+        </w:rPr>
+        <w:t>.</w:t>
+      </w:r>
+    </w:p>
+    <w:p>
+      <w:pPr>
+        <w:pStyle w:val="Default"/>
         <w:numPr>
           <w:ilvl w:val="0"/>
-          <w:numId w:val="13"/>
+          <w:numId w:val="33"/>
         </w:numPr>
-        <w:ind w:left="360" w:firstLine="0"/>
+        <w:ind w:left="1080"/>
         <w:rPr>
           <w:rFonts w:ascii="Arial" w:hAnsi="Arial" w:cs="Arial"/>
           <w:color w:val="auto"/>
@@ -4688,16 +4806,57 @@
           <w:sz w:val="22"/>
           <w:szCs w:val="22"/>
         </w:rPr>
-        <w:t>Income management</w:t>
-      </w:r>
-      <w:r>
+        <w:t>Flexibility in setting assessments: The monthly, quarterly, years</w:t>
+      </w:r>
+    </w:p>
+    <w:p>
+      <w:pPr>
+        <w:pStyle w:val="Default"/>
+        <w:numPr>
+          <w:ilvl w:val="0"/>
+          <w:numId w:val="33"/>
+        </w:numPr>
+        <w:ind w:left="1080"/>
         <w:rPr>
           <w:rFonts w:ascii="Arial" w:hAnsi="Arial" w:cs="Arial"/>
           <w:color w:val="auto"/>
           <w:sz w:val="22"/>
           <w:szCs w:val="22"/>
         </w:rPr>
-        <w:t>:</w:t>
+      </w:pPr>
+      <w:r>
+        <w:rPr>
+          <w:rFonts w:ascii="Arial" w:hAnsi="Arial" w:cs="Arial"/>
+          <w:color w:val="auto"/>
+          <w:sz w:val="22"/>
+          <w:szCs w:val="22"/>
+        </w:rPr>
+        <w:t>Flexibility set of evaluation purposes: increase salary, bonus</w:t>
+      </w:r>
+    </w:p>
+    <w:p>
+      <w:pPr>
+        <w:pStyle w:val="Default"/>
+        <w:numPr>
+          <w:ilvl w:val="0"/>
+          <w:numId w:val="33"/>
+        </w:numPr>
+        <w:ind w:left="1080"/>
+        <w:rPr>
+          <w:rFonts w:ascii="Arial" w:hAnsi="Arial" w:cs="Arial"/>
+          <w:color w:val="auto"/>
+          <w:sz w:val="22"/>
+          <w:szCs w:val="22"/>
+        </w:rPr>
+      </w:pPr>
+      <w:r>
+        <w:rPr>
+          <w:rFonts w:ascii="Arial" w:hAnsi="Arial" w:cs="Arial"/>
+          <w:color w:val="auto"/>
+          <w:sz w:val="22"/>
+          <w:szCs w:val="22"/>
+        </w:rPr>
+        <w:t>General report, analyzing the results of periodic reviews</w:t>
       </w:r>
     </w:p>
     <w:p>
@@ -4722,7 +4881,83 @@
           <w:sz w:val="22"/>
           <w:szCs w:val="22"/>
         </w:rPr>
+        <w:t>Income management</w:t>
+      </w:r>
+      <w:r>
+        <w:rPr>
+          <w:rFonts w:ascii="Arial" w:hAnsi="Arial" w:cs="Arial"/>
+          <w:color w:val="auto"/>
+          <w:sz w:val="22"/>
+          <w:szCs w:val="22"/>
+        </w:rPr>
+        <w:t>:</w:t>
+      </w:r>
+    </w:p>
+    <w:p>
+      <w:pPr>
+        <w:pStyle w:val="Default"/>
+        <w:ind w:left="360" w:firstLine="360"/>
+        <w:rPr>
+          <w:rFonts w:ascii="Arial" w:hAnsi="Arial" w:cs="Arial"/>
+          <w:color w:val="auto"/>
+          <w:sz w:val="22"/>
+          <w:szCs w:val="22"/>
+        </w:rPr>
+      </w:pPr>
+      <w:r>
+        <w:rPr>
+          <w:rFonts w:ascii="Arial" w:hAnsi="Arial" w:cs="Arial"/>
+          <w:color w:val="auto"/>
+          <w:sz w:val="22"/>
+          <w:szCs w:val="22"/>
+        </w:rPr>
+        <w:t>Income Management System order to meet the income distribution to staff correctly and quickly, reduce errors in the income distribution without affecting the rights and responsibilities of each staff</w:t>
+      </w:r>
+    </w:p>
+    <w:p>
+      <w:pPr>
+        <w:pStyle w:val="Default"/>
+        <w:numPr>
+          <w:ilvl w:val="0"/>
+          <w:numId w:val="13"/>
+        </w:numPr>
+        <w:ind w:left="360" w:firstLine="0"/>
+        <w:rPr>
+          <w:rFonts w:ascii="Arial" w:hAnsi="Arial" w:cs="Arial"/>
+          <w:color w:val="auto"/>
+          <w:sz w:val="22"/>
+          <w:szCs w:val="22"/>
+        </w:rPr>
+      </w:pPr>
+      <w:r>
+        <w:rPr>
+          <w:rFonts w:ascii="Arial" w:hAnsi="Arial" w:cs="Arial"/>
+          <w:color w:val="auto"/>
+          <w:sz w:val="22"/>
+          <w:szCs w:val="22"/>
+        </w:rPr>
         <w:t>Report management:</w:t>
+      </w:r>
+    </w:p>
+    <w:p>
+      <w:pPr>
+        <w:pStyle w:val="Default"/>
+        <w:ind w:left="360" w:firstLine="360"/>
+        <w:rPr>
+          <w:rFonts w:ascii="Arial" w:hAnsi="Arial" w:cs="Arial"/>
+          <w:color w:val="auto"/>
+          <w:sz w:val="22"/>
+          <w:szCs w:val="22"/>
+        </w:rPr>
+      </w:pPr>
+      <w:r>
+        <w:rPr>
+          <w:rFonts w:ascii="Arial" w:hAnsi="Arial" w:cs="Arial"/>
+          <w:color w:val="auto"/>
+          <w:sz w:val="22"/>
+          <w:szCs w:val="22"/>
+        </w:rPr>
+        <w:t>Management system overall written documents to and from the organization, capable of managing and tracking the movement of each import text from a text to the browser through the steps, processes and are finished</w:t>
       </w:r>
     </w:p>
     <w:p>
@@ -4733,7 +4968,6 @@
           <w:szCs w:val="20"/>
         </w:rPr>
       </w:pPr>
-      <w:bookmarkStart w:id="10" w:name="_Toc300928278"/>
       <w:r>
         <w:t xml:space="preserve">2.3 </w:t>
       </w:r>
@@ -4768,7 +5002,16 @@
           <w:i/>
           <w:iCs/>
         </w:rPr>
-        <w:t>Identify the various user classes that you anticipate will use this product. User classes may be differentiated based on frequency of use, subset of product functions used, technical expertise, security or privilege levels, educational level, or experience. Describe the pertinent characteristics of each user class. Certain requirements may pertain only to certain user classes. Distinguish the favored user classes from those who are less important to satisfy.</w:t>
+        <w:t xml:space="preserve">Identify the various user classes that you anticipate will use this product. User classes may be differentiated based on frequency of use, subset of product functions used, technical expertise, security or privilege levels, educational level, or experience. Describe the pertinent </w:t>
+      </w:r>
+      <w:r>
+        <w:rPr>
+          <w:rFonts w:ascii="Arial" w:hAnsi="Arial" w:cs="Arial"/>
+          <w:i/>
+          <w:iCs/>
+        </w:rPr>
+        <w:lastRenderedPageBreak/>
+        <w:t>characteristics of each user class. Certain requirements may pertain only to certain user classes. Distinguish the favored user classes from those who are less important to satisfy.</w:t>
       </w:r>
       <w:r>
         <w:rPr>
@@ -5080,12 +5323,13 @@
         <w:rPr>
           <w:noProof/>
         </w:rPr>
+        <w:lastRenderedPageBreak/>
         <w:pict>
           <v:shape id="_x0000_s1029" type="#_x0000_t75" style="position:absolute;left:0;text-align:left;margin-left:-9.55pt;margin-top:45.6pt;width:480.25pt;height:481.6pt;z-index:251659264">
-            <v:imagedata r:id="rId6" o:title=""/>
+            <v:imagedata r:id="rId7" o:title=""/>
             <w10:wrap type="square"/>
           </v:shape>
-          <o:OLEObject Type="Embed" ProgID="Visio.Drawing.11" ShapeID="_x0000_s1029" DrawAspect="Content" ObjectID="_1383157092" r:id="rId7"/>
+          <o:OLEObject Type="Embed" ProgID="Visio.Drawing.11" ShapeID="_x0000_s1029" DrawAspect="Content" ObjectID="_1383158637" r:id="rId8"/>
         </w:pict>
       </w:r>
     </w:p>
@@ -5262,7 +5506,7 @@
       <w:tblPr>
         <w:tblStyle w:val="TableGrid"/>
         <w:tblW w:w="0" w:type="auto"/>
-        <w:tblLook w:val="04A0"/>
+        <w:tblLook w:val="04A0" w:firstRow="1" w:lastRow="0" w:firstColumn="1" w:lastColumn="0" w:noHBand="0" w:noVBand="1"/>
       </w:tblPr>
       <w:tblGrid>
         <w:gridCol w:w="999"/>
@@ -6065,373 +6309,278 @@
     </w:p>
     <w:p>
       <w:pPr>
-        <w:pStyle w:val="NoSpacing"/>
+        <w:pStyle w:val="Gachchan"/>
         <w:numPr>
           <w:ilvl w:val="0"/>
-          <w:numId w:val="27"/>
+          <w:numId w:val="13"/>
         </w:numPr>
-        <w:ind w:left="1800"/>
-        <w:rPr>
-          <w:rFonts w:ascii="Arial" w:hAnsi="Arial" w:cs="Arial"/>
-          <w:szCs w:val="24"/>
-        </w:rPr>
-      </w:pPr>
-      <w:proofErr w:type="spellStart"/>
-      <w:r>
-        <w:rPr>
-          <w:rFonts w:ascii="Arial" w:hAnsi="Arial" w:cs="Arial"/>
-          <w:szCs w:val="24"/>
-        </w:rPr>
-        <w:t>Máytính</w:t>
-      </w:r>
-      <w:proofErr w:type="spellEnd"/>
-      <w:r>
-        <w:rPr>
-          <w:rFonts w:ascii="Arial" w:hAnsi="Arial" w:cs="Arial"/>
-          <w:szCs w:val="24"/>
-        </w:rPr>
-        <w:t xml:space="preserve">: </w:t>
-      </w:r>
-      <w:proofErr w:type="spellStart"/>
-      <w:r>
-        <w:rPr>
-          <w:rFonts w:ascii="Arial" w:hAnsi="Arial" w:cs="Arial"/>
-          <w:szCs w:val="24"/>
-        </w:rPr>
-        <w:t>Bộvixửlý</w:t>
-      </w:r>
-      <w:proofErr w:type="spellEnd"/>
-      <w:r>
-        <w:rPr>
-          <w:rFonts w:ascii="Arial" w:hAnsi="Arial" w:cs="Arial"/>
-          <w:szCs w:val="24"/>
-        </w:rPr>
-        <w:t xml:space="preserve"> Intel Dual Core </w:t>
-      </w:r>
-      <w:proofErr w:type="spellStart"/>
-      <w:r>
-        <w:rPr>
-          <w:rFonts w:ascii="Arial" w:hAnsi="Arial" w:cs="Arial"/>
-          <w:szCs w:val="24"/>
-        </w:rPr>
-        <w:t>hoặccaohơn</w:t>
-      </w:r>
-      <w:proofErr w:type="spellEnd"/>
-      <w:r>
-        <w:rPr>
-          <w:rFonts w:ascii="Arial" w:hAnsi="Arial" w:cs="Arial"/>
-          <w:szCs w:val="24"/>
-        </w:rPr>
-        <w:t>.</w:t>
-      </w:r>
-    </w:p>
-    <w:p>
-      <w:pPr>
-        <w:pStyle w:val="NoSpacing"/>
+        <w:rPr>
+          <w:rFonts w:cs="Arial"/>
+          <w:sz w:val="22"/>
+        </w:rPr>
+      </w:pPr>
+      <w:bookmarkStart w:id="12" w:name="_Toc300928280"/>
+      <w:bookmarkStart w:id="13" w:name="_Toc175985329"/>
+      <w:bookmarkStart w:id="14" w:name="_Toc194736496"/>
+      <w:r>
+        <w:rPr>
+          <w:rFonts w:cs="Arial"/>
+          <w:sz w:val="22"/>
+        </w:rPr>
+        <w:t>CPU: more than 2 CPU</w:t>
+      </w:r>
+      <w:bookmarkEnd w:id="13"/>
+      <w:bookmarkEnd w:id="14"/>
+      <w:r>
+        <w:rPr>
+          <w:rFonts w:cs="Arial"/>
+          <w:sz w:val="22"/>
+        </w:rPr>
+        <w:t xml:space="preserve"> 3.0 GHz</w:t>
+      </w:r>
+    </w:p>
+    <w:p>
+      <w:pPr>
+        <w:pStyle w:val="Heading2"/>
         <w:numPr>
           <w:ilvl w:val="0"/>
-          <w:numId w:val="27"/>
+          <w:numId w:val="13"/>
         </w:numPr>
-        <w:ind w:left="1800"/>
-        <w:rPr>
-          <w:rFonts w:ascii="Arial" w:hAnsi="Arial" w:cs="Arial"/>
-          <w:szCs w:val="24"/>
-        </w:rPr>
-      </w:pPr>
-      <w:proofErr w:type="spellStart"/>
-      <w:r>
-        <w:rPr>
-          <w:rFonts w:ascii="Arial" w:hAnsi="Arial" w:cs="Arial"/>
-          <w:szCs w:val="24"/>
-        </w:rPr>
-        <w:t>Bộnhớtrong</w:t>
-      </w:r>
-      <w:proofErr w:type="spellEnd"/>
-      <w:r>
-        <w:rPr>
-          <w:rFonts w:ascii="Arial" w:hAnsi="Arial" w:cs="Arial"/>
-          <w:szCs w:val="24"/>
-        </w:rPr>
-        <w:t xml:space="preserve"> (RAM): 1GB </w:t>
-      </w:r>
-      <w:proofErr w:type="spellStart"/>
-      <w:r>
-        <w:rPr>
-          <w:rFonts w:ascii="Arial" w:hAnsi="Arial" w:cs="Arial"/>
-          <w:szCs w:val="24"/>
-        </w:rPr>
-        <w:t>trởlên</w:t>
-      </w:r>
-      <w:proofErr w:type="spellEnd"/>
-      <w:r>
-        <w:rPr>
-          <w:rFonts w:ascii="Arial" w:hAnsi="Arial" w:cs="Arial"/>
-          <w:szCs w:val="24"/>
-        </w:rPr>
-        <w:t>.</w:t>
-      </w:r>
-    </w:p>
-    <w:p>
-      <w:pPr>
-        <w:pStyle w:val="NoSpacing"/>
+        <w:spacing w:before="0"/>
+        <w:rPr>
+          <w:rFonts w:ascii="Arial" w:hAnsi="Arial" w:cs="Arial"/>
+          <w:b w:val="0"/>
+          <w:color w:val="auto"/>
+          <w:sz w:val="22"/>
+          <w:szCs w:val="22"/>
+        </w:rPr>
+      </w:pPr>
+      <w:r>
+        <w:rPr>
+          <w:rFonts w:ascii="Arial" w:eastAsiaTheme="minorEastAsia" w:hAnsi="Arial" w:cs="Arial"/>
+          <w:b w:val="0"/>
+          <w:bCs w:val="0"/>
+          <w:color w:val="auto"/>
+          <w:sz w:val="22"/>
+          <w:szCs w:val="22"/>
+          <w:lang w:eastAsia="en-US"/>
+        </w:rPr>
+        <w:t>Display: Resolution 1024x768 or better.</w:t>
+      </w:r>
+    </w:p>
+    <w:p>
+      <w:pPr>
+        <w:pStyle w:val="Heading2"/>
         <w:numPr>
           <w:ilvl w:val="0"/>
-          <w:numId w:val="27"/>
+          <w:numId w:val="13"/>
         </w:numPr>
-        <w:ind w:left="1800"/>
-        <w:rPr>
-          <w:rFonts w:ascii="Arial" w:hAnsi="Arial" w:cs="Arial"/>
-          <w:szCs w:val="24"/>
-        </w:rPr>
-      </w:pPr>
-      <w:r>
-        <w:rPr>
-          <w:rFonts w:ascii="Arial" w:hAnsi="Arial" w:cs="Arial"/>
-          <w:szCs w:val="24"/>
-        </w:rPr>
-        <w:t xml:space="preserve">Ổ </w:t>
-      </w:r>
-      <w:proofErr w:type="spellStart"/>
-      <w:r>
-        <w:rPr>
-          <w:rFonts w:ascii="Arial" w:hAnsi="Arial" w:cs="Arial"/>
-          <w:szCs w:val="24"/>
-        </w:rPr>
-        <w:t>cứng</w:t>
-      </w:r>
-      <w:proofErr w:type="spellEnd"/>
-      <w:r>
-        <w:rPr>
-          <w:rFonts w:ascii="Arial" w:hAnsi="Arial" w:cs="Arial"/>
-          <w:szCs w:val="24"/>
-        </w:rPr>
-        <w:t xml:space="preserve">: 1GB </w:t>
-      </w:r>
-      <w:proofErr w:type="spellStart"/>
-      <w:r>
-        <w:rPr>
-          <w:rFonts w:ascii="Arial" w:hAnsi="Arial" w:cs="Arial"/>
-          <w:szCs w:val="24"/>
-        </w:rPr>
-        <w:t>trốnghoặcnhiềuhơn</w:t>
-      </w:r>
-      <w:proofErr w:type="spellEnd"/>
-      <w:r>
-        <w:rPr>
-          <w:rFonts w:ascii="Arial" w:hAnsi="Arial" w:cs="Arial"/>
-          <w:szCs w:val="24"/>
-        </w:rPr>
-        <w:t>.</w:t>
-      </w:r>
-    </w:p>
-    <w:p>
-      <w:pPr>
-        <w:pStyle w:val="NoSpacing"/>
+        <w:spacing w:before="0"/>
+        <w:rPr>
+          <w:rFonts w:ascii="Arial" w:hAnsi="Arial" w:cs="Arial"/>
+          <w:b w:val="0"/>
+          <w:color w:val="auto"/>
+          <w:sz w:val="22"/>
+          <w:szCs w:val="22"/>
+        </w:rPr>
+      </w:pPr>
+      <w:r>
+        <w:rPr>
+          <w:rFonts w:ascii="Arial" w:eastAsiaTheme="minorEastAsia" w:hAnsi="Arial" w:cs="Arial"/>
+          <w:b w:val="0"/>
+          <w:bCs w:val="0"/>
+          <w:color w:val="auto"/>
+          <w:sz w:val="22"/>
+          <w:szCs w:val="22"/>
+          <w:lang w:eastAsia="en-US"/>
+        </w:rPr>
+        <w:t xml:space="preserve">Operating system: Windows XP/Vista/7, </w:t>
+      </w:r>
+      <w:bookmarkStart w:id="15" w:name="_Toc175985320"/>
+      <w:bookmarkStart w:id="16" w:name="_Toc194736489"/>
+      <w:r>
+        <w:rPr>
+          <w:rFonts w:ascii="Arial" w:hAnsi="Arial" w:cs="Arial"/>
+          <w:b w:val="0"/>
+          <w:color w:val="auto"/>
+          <w:sz w:val="22"/>
+          <w:szCs w:val="22"/>
+        </w:rPr>
+        <w:t>Windows server 2003</w:t>
+      </w:r>
+      <w:bookmarkEnd w:id="15"/>
+      <w:r>
+        <w:rPr>
+          <w:rFonts w:ascii="Arial" w:hAnsi="Arial" w:cs="Arial"/>
+          <w:b w:val="0"/>
+          <w:color w:val="auto"/>
+          <w:sz w:val="22"/>
+          <w:szCs w:val="22"/>
+        </w:rPr>
+        <w:t xml:space="preserve"> or Windows server 2008</w:t>
+      </w:r>
+      <w:bookmarkEnd w:id="16"/>
+    </w:p>
+    <w:p>
+      <w:pPr>
+        <w:pStyle w:val="Heading2"/>
         <w:numPr>
           <w:ilvl w:val="0"/>
-          <w:numId w:val="27"/>
+          <w:numId w:val="13"/>
         </w:numPr>
-        <w:ind w:left="1800"/>
-        <w:rPr>
-          <w:rFonts w:ascii="Arial" w:hAnsi="Arial" w:cs="Arial"/>
-          <w:szCs w:val="24"/>
-        </w:rPr>
-      </w:pPr>
-      <w:proofErr w:type="spellStart"/>
-      <w:r>
-        <w:rPr>
-          <w:rFonts w:ascii="Arial" w:hAnsi="Arial" w:cs="Arial"/>
-          <w:szCs w:val="24"/>
-        </w:rPr>
-        <w:t>Mànhình</w:t>
-      </w:r>
-      <w:proofErr w:type="spellEnd"/>
-      <w:r>
-        <w:rPr>
-          <w:rFonts w:ascii="Arial" w:hAnsi="Arial" w:cs="Arial"/>
-          <w:szCs w:val="24"/>
-        </w:rPr>
-        <w:t xml:space="preserve">: </w:t>
-      </w:r>
-      <w:proofErr w:type="spellStart"/>
-      <w:r>
-        <w:rPr>
-          <w:rFonts w:ascii="Arial" w:hAnsi="Arial" w:cs="Arial"/>
-          <w:szCs w:val="24"/>
-        </w:rPr>
-        <w:t>Độphângiải</w:t>
-      </w:r>
-      <w:proofErr w:type="spellEnd"/>
-      <w:r>
-        <w:rPr>
-          <w:rFonts w:ascii="Arial" w:hAnsi="Arial" w:cs="Arial"/>
-          <w:szCs w:val="24"/>
-        </w:rPr>
-        <w:t xml:space="preserve"> 1024x768 </w:t>
-      </w:r>
-      <w:proofErr w:type="spellStart"/>
-      <w:r>
-        <w:rPr>
-          <w:rFonts w:ascii="Arial" w:hAnsi="Arial" w:cs="Arial"/>
-          <w:szCs w:val="24"/>
-        </w:rPr>
-        <w:t>hoặctốthơn</w:t>
-      </w:r>
-      <w:proofErr w:type="spellEnd"/>
-      <w:r>
-        <w:rPr>
-          <w:rFonts w:ascii="Arial" w:hAnsi="Arial" w:cs="Arial"/>
-          <w:szCs w:val="24"/>
-        </w:rPr>
-        <w:t>.</w:t>
-      </w:r>
-    </w:p>
-    <w:p>
-      <w:pPr>
-        <w:pStyle w:val="NoSpacing"/>
+        <w:spacing w:before="0"/>
+        <w:rPr>
+          <w:rFonts w:ascii="Arial" w:hAnsi="Arial" w:cs="Arial"/>
+          <w:b w:val="0"/>
+          <w:color w:val="auto"/>
+          <w:sz w:val="22"/>
+          <w:szCs w:val="22"/>
+        </w:rPr>
+      </w:pPr>
+      <w:r>
+        <w:rPr>
+          <w:rFonts w:ascii="Arial" w:eastAsiaTheme="minorEastAsia" w:hAnsi="Arial" w:cs="Arial"/>
+          <w:b w:val="0"/>
+          <w:bCs w:val="0"/>
+          <w:color w:val="auto"/>
+          <w:sz w:val="22"/>
+          <w:szCs w:val="22"/>
+          <w:lang w:eastAsia="en-US"/>
+        </w:rPr>
+        <w:t>Vietnamese keyboard: Unicode.</w:t>
+      </w:r>
+    </w:p>
+    <w:p>
+      <w:pPr>
+        <w:pStyle w:val="Heading2"/>
         <w:numPr>
           <w:ilvl w:val="0"/>
-          <w:numId w:val="27"/>
+          <w:numId w:val="13"/>
         </w:numPr>
-        <w:ind w:left="1800"/>
-        <w:rPr>
-          <w:rFonts w:ascii="Arial" w:hAnsi="Arial" w:cs="Arial"/>
-          <w:szCs w:val="24"/>
-        </w:rPr>
-      </w:pPr>
-      <w:r>
-        <w:rPr>
-          <w:rFonts w:ascii="Arial" w:hAnsi="Arial" w:cs="Arial"/>
-          <w:szCs w:val="24"/>
-        </w:rPr>
-        <w:t xml:space="preserve">Ổ </w:t>
-      </w:r>
-      <w:proofErr w:type="spellStart"/>
-      <w:r>
-        <w:rPr>
-          <w:rFonts w:ascii="Arial" w:hAnsi="Arial" w:cs="Arial"/>
-          <w:szCs w:val="24"/>
-        </w:rPr>
-        <w:t>đọcđĩa</w:t>
-      </w:r>
-      <w:proofErr w:type="spellEnd"/>
-      <w:r>
-        <w:rPr>
-          <w:rFonts w:ascii="Arial" w:hAnsi="Arial" w:cs="Arial"/>
-          <w:szCs w:val="24"/>
-        </w:rPr>
-        <w:t xml:space="preserve"> DVD.</w:t>
-      </w:r>
-    </w:p>
-    <w:p>
-      <w:pPr>
-        <w:pStyle w:val="NoSpacing"/>
+        <w:spacing w:before="0"/>
+        <w:rPr>
+          <w:rFonts w:ascii="Arial" w:eastAsiaTheme="minorEastAsia" w:hAnsi="Arial" w:cs="Arial"/>
+          <w:b w:val="0"/>
+          <w:bCs w:val="0"/>
+          <w:color w:val="auto"/>
+          <w:sz w:val="22"/>
+          <w:szCs w:val="22"/>
+          <w:lang w:eastAsia="en-US"/>
+        </w:rPr>
+      </w:pPr>
+      <w:r>
+        <w:rPr>
+          <w:rFonts w:ascii="Arial" w:eastAsiaTheme="minorEastAsia" w:hAnsi="Arial" w:cs="Arial"/>
+          <w:b w:val="0"/>
+          <w:bCs w:val="0"/>
+          <w:color w:val="auto"/>
+          <w:sz w:val="22"/>
+          <w:szCs w:val="22"/>
+          <w:lang w:eastAsia="en-US"/>
+        </w:rPr>
+        <w:t>Server-based activities. Net.</w:t>
+      </w:r>
+      <w:r>
+        <w:rPr>
+          <w:rFonts w:ascii="Arial" w:hAnsi="Arial" w:cs="Arial"/>
+          <w:b w:val="0"/>
+          <w:color w:val="auto"/>
+          <w:sz w:val="22"/>
+          <w:szCs w:val="22"/>
+        </w:rPr>
+        <w:t xml:space="preserve"> Of Microsoft</w:t>
+      </w:r>
+    </w:p>
+    <w:p>
+      <w:pPr>
+        <w:pStyle w:val="Gachchan"/>
         <w:numPr>
           <w:ilvl w:val="0"/>
-          <w:numId w:val="26"/>
+          <w:numId w:val="13"/>
         </w:numPr>
-        <w:ind w:left="1800"/>
-        <w:rPr>
-          <w:rFonts w:ascii="Arial" w:hAnsi="Arial" w:cs="Arial"/>
-          <w:szCs w:val="24"/>
-        </w:rPr>
-      </w:pPr>
-      <w:proofErr w:type="spellStart"/>
-      <w:r>
-        <w:rPr>
-          <w:rFonts w:ascii="Arial" w:hAnsi="Arial" w:cs="Arial"/>
-          <w:szCs w:val="24"/>
-        </w:rPr>
-        <w:t>Hệđiề</w:t>
-      </w:r>
-      <w:r>
-        <w:rPr>
-          <w:rFonts w:ascii="Arial" w:hAnsi="Arial" w:cs="Arial"/>
-          <w:szCs w:val="24"/>
-        </w:rPr>
-        <w:t>uhành</w:t>
-      </w:r>
-      <w:proofErr w:type="spellEnd"/>
-      <w:r>
-        <w:rPr>
-          <w:rFonts w:ascii="Arial" w:hAnsi="Arial" w:cs="Arial"/>
-          <w:szCs w:val="24"/>
-        </w:rPr>
-        <w:t>: Windows XP/Vista/7</w:t>
-      </w:r>
-    </w:p>
-    <w:p>
-      <w:pPr>
-        <w:pStyle w:val="NoSpacing"/>
+        <w:rPr>
+          <w:rFonts w:cs="Arial"/>
+          <w:sz w:val="22"/>
+        </w:rPr>
+      </w:pPr>
+      <w:bookmarkStart w:id="17" w:name="_Toc175985327"/>
+      <w:bookmarkStart w:id="18" w:name="_Toc194736494"/>
+      <w:r>
+        <w:rPr>
+          <w:rFonts w:cs="Arial"/>
+          <w:sz w:val="22"/>
+        </w:rPr>
+        <w:t>Hard disk space: 250 GB</w:t>
+      </w:r>
+      <w:bookmarkEnd w:id="17"/>
+      <w:bookmarkEnd w:id="18"/>
+      <w:r>
+        <w:rPr>
+          <w:rFonts w:cs="Arial"/>
+          <w:sz w:val="22"/>
+        </w:rPr>
+        <w:t xml:space="preserve"> </w:t>
+      </w:r>
+    </w:p>
+    <w:p>
+      <w:pPr>
+        <w:pStyle w:val="Gachchan"/>
         <w:numPr>
           <w:ilvl w:val="0"/>
-          <w:numId w:val="26"/>
+          <w:numId w:val="13"/>
         </w:numPr>
-        <w:ind w:left="1800"/>
-        <w:rPr>
-          <w:rFonts w:ascii="Arial" w:hAnsi="Arial" w:cs="Arial"/>
-          <w:szCs w:val="24"/>
-        </w:rPr>
-      </w:pPr>
-      <w:proofErr w:type="spellStart"/>
-      <w:r>
-        <w:rPr>
-          <w:rFonts w:ascii="Arial" w:hAnsi="Arial" w:cs="Arial"/>
-          <w:szCs w:val="24"/>
-        </w:rPr>
-        <w:t>BộgõtiếngViệt</w:t>
-      </w:r>
-      <w:proofErr w:type="spellEnd"/>
-      <w:r>
-        <w:rPr>
-          <w:rFonts w:ascii="Arial" w:hAnsi="Arial" w:cs="Arial"/>
-          <w:szCs w:val="24"/>
-        </w:rPr>
-        <w:t>: Unicode.</w:t>
-      </w:r>
-    </w:p>
-    <w:p>
-      <w:pPr>
-        <w:pStyle w:val="NoSpacing"/>
+        <w:rPr>
+          <w:rFonts w:cs="Arial"/>
+          <w:sz w:val="22"/>
+        </w:rPr>
+      </w:pPr>
+      <w:bookmarkStart w:id="19" w:name="_Toc175985328"/>
+      <w:bookmarkStart w:id="20" w:name="_Toc194736495"/>
+      <w:r>
+        <w:rPr>
+          <w:rFonts w:cs="Arial"/>
+          <w:sz w:val="22"/>
+        </w:rPr>
+        <w:t>Memory: Min 4.000 MB free memory</w:t>
+      </w:r>
+      <w:bookmarkEnd w:id="19"/>
+      <w:bookmarkEnd w:id="20"/>
+    </w:p>
+    <w:p>
+      <w:pPr>
+        <w:pStyle w:val="Gachchan"/>
         <w:numPr>
           <w:ilvl w:val="0"/>
-          <w:numId w:val="26"/>
+          <w:numId w:val="13"/>
         </w:numPr>
-        <w:ind w:left="1800"/>
-        <w:rPr>
-          <w:rFonts w:ascii="Arial" w:hAnsi="Arial" w:cs="Arial"/>
-          <w:szCs w:val="24"/>
-        </w:rPr>
-      </w:pPr>
-      <w:r>
-        <w:rPr>
-          <w:rFonts w:ascii="Arial" w:hAnsi="Arial" w:cs="Arial"/>
-          <w:szCs w:val="24"/>
-        </w:rPr>
-        <w:t xml:space="preserve">Server </w:t>
-      </w:r>
-      <w:proofErr w:type="spellStart"/>
-      <w:r>
-        <w:rPr>
-          <w:rFonts w:ascii="Arial" w:hAnsi="Arial" w:cs="Arial"/>
-          <w:szCs w:val="24"/>
-        </w:rPr>
-        <w:t>hoạtđộngtrênnềntảng</w:t>
-      </w:r>
-      <w:proofErr w:type="spellEnd"/>
-      <w:r>
-        <w:rPr>
-          <w:rFonts w:ascii="Arial" w:hAnsi="Arial" w:cs="Arial"/>
-          <w:szCs w:val="24"/>
-        </w:rPr>
-        <w:t xml:space="preserve"> .Net.</w:t>
+        <w:rPr>
+          <w:rFonts w:cs="Arial"/>
+          <w:sz w:val="22"/>
+        </w:rPr>
+      </w:pPr>
+      <w:bookmarkStart w:id="21" w:name="_Toc175985330"/>
+      <w:bookmarkStart w:id="22" w:name="_Toc194736497"/>
+      <w:r>
+        <w:rPr>
+          <w:rFonts w:cs="Arial"/>
+          <w:sz w:val="22"/>
+        </w:rPr>
+        <w:t>Network: WinSockets-compatible TCP/IP (if you are using the tcp protocol with the BFO Server) NetBIOS-compatible LAN (if you are using the netb protocol with the BFO Server) Lan network connection should be 100 mbit/sec or better</w:t>
+      </w:r>
+      <w:bookmarkEnd w:id="21"/>
+      <w:bookmarkEnd w:id="22"/>
+      <w:r>
+        <w:rPr>
+          <w:rFonts w:cs="Arial"/>
+          <w:sz w:val="22"/>
+        </w:rPr>
+        <w:t>.</w:t>
       </w:r>
     </w:p>
     <w:p>
       <w:pPr>
         <w:pStyle w:val="Heading2"/>
       </w:pPr>
-      <w:bookmarkStart w:id="12" w:name="_Toc300928280"/>
       <w:r>
         <w:lastRenderedPageBreak/>
         <w:t xml:space="preserve">2.5 </w:t>
@@ -6494,15 +6643,7 @@
         <w:t>- Implement</w:t>
       </w:r>
       <w:r>
-        <w:t xml:space="preserve"> base on silver light and </w:t>
-      </w:r>
-      <w:proofErr w:type="spellStart"/>
-      <w:r>
-        <w:t>telerik</w:t>
-      </w:r>
-      <w:proofErr w:type="spellEnd"/>
-      <w:r>
-        <w:t>, WCF (</w:t>
+        <w:t xml:space="preserve"> base on silver light and telerik, WCF (</w:t>
       </w:r>
       <w:r>
         <w:t>Window Communication Foundation</w:t>
@@ -6527,14 +6668,14 @@
           <w:szCs w:val="20"/>
         </w:rPr>
       </w:pPr>
-      <w:bookmarkStart w:id="13" w:name="_Toc300928281"/>
+      <w:bookmarkStart w:id="23" w:name="_Toc300928281"/>
       <w:r>
         <w:t xml:space="preserve">2.6 </w:t>
       </w:r>
       <w:r>
         <w:t>User Documentation</w:t>
       </w:r>
-      <w:bookmarkEnd w:id="13"/>
+      <w:bookmarkEnd w:id="23"/>
     </w:p>
     <w:p>
       <w:pPr>
@@ -6587,14 +6728,14 @@
       <w:pPr>
         <w:pStyle w:val="Heading1"/>
       </w:pPr>
-      <w:bookmarkStart w:id="14" w:name="_Toc300928283"/>
+      <w:bookmarkStart w:id="24" w:name="_Toc300928283"/>
       <w:r>
         <w:t xml:space="preserve">2.8 </w:t>
       </w:r>
       <w:r>
         <w:t>System Features</w:t>
       </w:r>
-      <w:bookmarkEnd w:id="14"/>
+      <w:bookmarkEnd w:id="24"/>
     </w:p>
     <w:p>
       <w:pPr>
@@ -6642,11 +6783,11 @@
           <w:szCs w:val="20"/>
         </w:rPr>
       </w:pPr>
-      <w:bookmarkStart w:id="15" w:name="_Toc300928284"/>
+      <w:bookmarkStart w:id="25" w:name="_Toc300928284"/>
       <w:r>
         <w:t>System Feature 1</w:t>
       </w:r>
-      <w:bookmarkEnd w:id="15"/>
+      <w:bookmarkEnd w:id="25"/>
     </w:p>
     <w:p>
       <w:pPr>
@@ -6745,7 +6886,7 @@
       <w:tblPr>
         <w:tblStyle w:val="LightGrid-Accent11"/>
         <w:tblW w:w="0" w:type="auto"/>
-        <w:tblLook w:val="04A0"/>
+        <w:tblLook w:val="04A0" w:firstRow="1" w:lastRow="0" w:firstColumn="1" w:lastColumn="0" w:noHBand="0" w:noVBand="1"/>
       </w:tblPr>
       <w:tblGrid>
         <w:gridCol w:w="1236"/>
@@ -6755,11 +6896,11 @@
       </w:tblGrid>
       <w:tr>
         <w:trPr>
-          <w:cnfStyle w:val="100000000000"/>
+          <w:cnfStyle w:val="100000000000" w:firstRow="1" w:lastRow="0" w:firstColumn="0" w:lastColumn="0" w:oddVBand="0" w:evenVBand="0" w:oddHBand="0" w:evenHBand="0" w:firstRowFirstColumn="0" w:firstRowLastColumn="0" w:lastRowFirstColumn="0" w:lastRowLastColumn="0"/>
         </w:trPr>
         <w:tc>
           <w:tcPr>
-            <w:cnfStyle w:val="001000000000"/>
+            <w:cnfStyle w:val="001000000000" w:firstRow="0" w:lastRow="0" w:firstColumn="1" w:lastColumn="0" w:oddVBand="0" w:evenVBand="0" w:oddHBand="0" w:evenHBand="0" w:firstRowFirstColumn="0" w:firstRowLastColumn="0" w:lastRowFirstColumn="0" w:lastRowLastColumn="0"/>
             <w:tcW w:w="1039" w:type="dxa"/>
           </w:tcPr>
           <w:p>
@@ -6794,7 +6935,7 @@
               <w:autoSpaceDN w:val="0"/>
               <w:adjustRightInd w:val="0"/>
               <w:jc w:val="both"/>
-              <w:cnfStyle w:val="100000000000"/>
+              <w:cnfStyle w:val="100000000000" w:firstRow="1" w:lastRow="0" w:firstColumn="0" w:lastColumn="0" w:oddVBand="0" w:evenVBand="0" w:oddHBand="0" w:evenHBand="0" w:firstRowFirstColumn="0" w:firstRowLastColumn="0" w:lastRowFirstColumn="0" w:lastRowLastColumn="0"/>
               <w:rPr>
                 <w:rFonts w:ascii="Times New Roman" w:hAnsi="Times New Roman" w:cs="Times New Roman"/>
                 <w:sz w:val="24"/>
@@ -6821,7 +6962,7 @@
               <w:autoSpaceDN w:val="0"/>
               <w:adjustRightInd w:val="0"/>
               <w:jc w:val="both"/>
-              <w:cnfStyle w:val="100000000000"/>
+              <w:cnfStyle w:val="100000000000" w:firstRow="1" w:lastRow="0" w:firstColumn="0" w:lastColumn="0" w:oddVBand="0" w:evenVBand="0" w:oddHBand="0" w:evenHBand="0" w:firstRowFirstColumn="0" w:firstRowLastColumn="0" w:lastRowFirstColumn="0" w:lastRowLastColumn="0"/>
               <w:rPr>
                 <w:rFonts w:ascii="Times New Roman" w:hAnsi="Times New Roman" w:cs="Times New Roman"/>
                 <w:sz w:val="24"/>
@@ -6848,7 +6989,7 @@
               <w:autoSpaceDN w:val="0"/>
               <w:adjustRightInd w:val="0"/>
               <w:jc w:val="both"/>
-              <w:cnfStyle w:val="100000000000"/>
+              <w:cnfStyle w:val="100000000000" w:firstRow="1" w:lastRow="0" w:firstColumn="0" w:lastColumn="0" w:oddVBand="0" w:evenVBand="0" w:oddHBand="0" w:evenHBand="0" w:firstRowFirstColumn="0" w:firstRowLastColumn="0" w:lastRowFirstColumn="0" w:lastRowLastColumn="0"/>
               <w:rPr>
                 <w:rFonts w:ascii="Times New Roman" w:hAnsi="Times New Roman" w:cs="Times New Roman"/>
                 <w:sz w:val="24"/>
@@ -6868,11 +7009,11 @@
       </w:tr>
       <w:tr>
         <w:trPr>
-          <w:cnfStyle w:val="000000100000"/>
+          <w:cnfStyle w:val="000000100000" w:firstRow="0" w:lastRow="0" w:firstColumn="0" w:lastColumn="0" w:oddVBand="0" w:evenVBand="0" w:oddHBand="1" w:evenHBand="0" w:firstRowFirstColumn="0" w:firstRowLastColumn="0" w:lastRowFirstColumn="0" w:lastRowLastColumn="0"/>
         </w:trPr>
         <w:tc>
           <w:tcPr>
-            <w:cnfStyle w:val="001000000000"/>
+            <w:cnfStyle w:val="001000000000" w:firstRow="0" w:lastRow="0" w:firstColumn="1" w:lastColumn="0" w:oddVBand="0" w:evenVBand="0" w:oddHBand="0" w:evenHBand="0" w:firstRowFirstColumn="0" w:firstRowLastColumn="0" w:lastRowFirstColumn="0" w:lastRowLastColumn="0"/>
             <w:tcW w:w="1039" w:type="dxa"/>
           </w:tcPr>
           <w:p>
@@ -6903,7 +7044,7 @@
           <w:p>
             <w:pPr>
               <w:jc w:val="center"/>
-              <w:cnfStyle w:val="000000100000"/>
+              <w:cnfStyle w:val="000000100000" w:firstRow="0" w:lastRow="0" w:firstColumn="0" w:lastColumn="0" w:oddVBand="0" w:evenVBand="0" w:oddHBand="1" w:evenHBand="0" w:firstRowFirstColumn="0" w:firstRowLastColumn="0" w:lastRowFirstColumn="0" w:lastRowLastColumn="0"/>
               <w:rPr>
                 <w:rFonts w:ascii="Times New Roman" w:hAnsi="Times New Roman" w:cs="Times New Roman"/>
                 <w:color w:val="000000"/>
@@ -6932,7 +7073,7 @@
               <w:autoSpaceDN w:val="0"/>
               <w:adjustRightInd w:val="0"/>
               <w:jc w:val="both"/>
-              <w:cnfStyle w:val="000000100000"/>
+              <w:cnfStyle w:val="000000100000" w:firstRow="0" w:lastRow="0" w:firstColumn="0" w:lastColumn="0" w:oddVBand="0" w:evenVBand="0" w:oddHBand="1" w:evenHBand="0" w:firstRowFirstColumn="0" w:firstRowLastColumn="0" w:lastRowFirstColumn="0" w:lastRowLastColumn="0"/>
               <w:rPr>
                 <w:rFonts w:ascii="Times New Roman" w:hAnsi="Times New Roman" w:cs="Times New Roman"/>
                 <w:sz w:val="24"/>
@@ -6991,7 +7132,7 @@
               <w:autoSpaceDN w:val="0"/>
               <w:adjustRightInd w:val="0"/>
               <w:jc w:val="both"/>
-              <w:cnfStyle w:val="000000100000"/>
+              <w:cnfStyle w:val="000000100000" w:firstRow="0" w:lastRow="0" w:firstColumn="0" w:lastColumn="0" w:oddVBand="0" w:evenVBand="0" w:oddHBand="1" w:evenHBand="0" w:firstRowFirstColumn="0" w:firstRowLastColumn="0" w:lastRowFirstColumn="0" w:lastRowLastColumn="0"/>
               <w:rPr>
                 <w:rFonts w:ascii="Times New Roman" w:hAnsi="Times New Roman" w:cs="Times New Roman"/>
                 <w:sz w:val="24"/>
@@ -7011,11 +7152,11 @@
       </w:tr>
       <w:tr>
         <w:trPr>
-          <w:cnfStyle w:val="000000010000"/>
+          <w:cnfStyle w:val="000000010000" w:firstRow="0" w:lastRow="0" w:firstColumn="0" w:lastColumn="0" w:oddVBand="0" w:evenVBand="0" w:oddHBand="0" w:evenHBand="1" w:firstRowFirstColumn="0" w:firstRowLastColumn="0" w:lastRowFirstColumn="0" w:lastRowLastColumn="0"/>
         </w:trPr>
         <w:tc>
           <w:tcPr>
-            <w:cnfStyle w:val="001000000000"/>
+            <w:cnfStyle w:val="001000000000" w:firstRow="0" w:lastRow="0" w:firstColumn="1" w:lastColumn="0" w:oddVBand="0" w:evenVBand="0" w:oddHBand="0" w:evenHBand="0" w:firstRowFirstColumn="0" w:firstRowLastColumn="0" w:lastRowFirstColumn="0" w:lastRowLastColumn="0"/>
             <w:tcW w:w="1039" w:type="dxa"/>
           </w:tcPr>
           <w:p>
@@ -7046,7 +7187,7 @@
           <w:p>
             <w:pPr>
               <w:jc w:val="center"/>
-              <w:cnfStyle w:val="000000010000"/>
+              <w:cnfStyle w:val="000000010000" w:firstRow="0" w:lastRow="0" w:firstColumn="0" w:lastColumn="0" w:oddVBand="0" w:evenVBand="0" w:oddHBand="0" w:evenHBand="1" w:firstRowFirstColumn="0" w:firstRowLastColumn="0" w:lastRowFirstColumn="0" w:lastRowLastColumn="0"/>
               <w:rPr>
                 <w:rFonts w:ascii="Times New Roman" w:hAnsi="Times New Roman" w:cs="Times New Roman"/>
                 <w:color w:val="000000"/>
@@ -7075,7 +7216,7 @@
               <w:autoSpaceDN w:val="0"/>
               <w:adjustRightInd w:val="0"/>
               <w:jc w:val="both"/>
-              <w:cnfStyle w:val="000000010000"/>
+              <w:cnfStyle w:val="000000010000" w:firstRow="0" w:lastRow="0" w:firstColumn="0" w:lastColumn="0" w:oddVBand="0" w:evenVBand="0" w:oddHBand="0" w:evenHBand="1" w:firstRowFirstColumn="0" w:firstRowLastColumn="0" w:lastRowFirstColumn="0" w:lastRowLastColumn="0"/>
               <w:rPr>
                 <w:rFonts w:ascii="Times New Roman" w:hAnsi="Times New Roman" w:cs="Times New Roman"/>
                 <w:sz w:val="24"/>
@@ -7102,7 +7243,7 @@
               <w:autoSpaceDN w:val="0"/>
               <w:adjustRightInd w:val="0"/>
               <w:jc w:val="both"/>
-              <w:cnfStyle w:val="000000010000"/>
+              <w:cnfStyle w:val="000000010000" w:firstRow="0" w:lastRow="0" w:firstColumn="0" w:lastColumn="0" w:oddVBand="0" w:evenVBand="0" w:oddHBand="0" w:evenHBand="1" w:firstRowFirstColumn="0" w:firstRowLastColumn="0" w:lastRowFirstColumn="0" w:lastRowLastColumn="0"/>
               <w:rPr>
                 <w:rFonts w:ascii="Times New Roman" w:hAnsi="Times New Roman" w:cs="Times New Roman"/>
                 <w:sz w:val="24"/>
@@ -7122,11 +7263,11 @@
       </w:tr>
       <w:tr>
         <w:trPr>
-          <w:cnfStyle w:val="000000100000"/>
+          <w:cnfStyle w:val="000000100000" w:firstRow="0" w:lastRow="0" w:firstColumn="0" w:lastColumn="0" w:oddVBand="0" w:evenVBand="0" w:oddHBand="1" w:evenHBand="0" w:firstRowFirstColumn="0" w:firstRowLastColumn="0" w:lastRowFirstColumn="0" w:lastRowLastColumn="0"/>
         </w:trPr>
         <w:tc>
           <w:tcPr>
-            <w:cnfStyle w:val="001000000000"/>
+            <w:cnfStyle w:val="001000000000" w:firstRow="0" w:lastRow="0" w:firstColumn="1" w:lastColumn="0" w:oddVBand="0" w:evenVBand="0" w:oddHBand="0" w:evenHBand="0" w:firstRowFirstColumn="0" w:firstRowLastColumn="0" w:lastRowFirstColumn="0" w:lastRowLastColumn="0"/>
             <w:tcW w:w="1039" w:type="dxa"/>
           </w:tcPr>
           <w:p>
@@ -7157,7 +7298,7 @@
           <w:p>
             <w:pPr>
               <w:jc w:val="center"/>
-              <w:cnfStyle w:val="000000100000"/>
+              <w:cnfStyle w:val="000000100000" w:firstRow="0" w:lastRow="0" w:firstColumn="0" w:lastColumn="0" w:oddVBand="0" w:evenVBand="0" w:oddHBand="1" w:evenHBand="0" w:firstRowFirstColumn="0" w:firstRowLastColumn="0" w:lastRowFirstColumn="0" w:lastRowLastColumn="0"/>
               <w:rPr>
                 <w:rFonts w:ascii="Times New Roman" w:hAnsi="Times New Roman" w:cs="Times New Roman"/>
                 <w:color w:val="000000"/>
@@ -7186,7 +7327,7 @@
               <w:autoSpaceDN w:val="0"/>
               <w:adjustRightInd w:val="0"/>
               <w:jc w:val="both"/>
-              <w:cnfStyle w:val="000000100000"/>
+              <w:cnfStyle w:val="000000100000" w:firstRow="0" w:lastRow="0" w:firstColumn="0" w:lastColumn="0" w:oddVBand="0" w:evenVBand="0" w:oddHBand="1" w:evenHBand="0" w:firstRowFirstColumn="0" w:firstRowLastColumn="0" w:lastRowFirstColumn="0" w:lastRowLastColumn="0"/>
               <w:rPr>
                 <w:rFonts w:ascii="Times New Roman" w:hAnsi="Times New Roman" w:cs="Times New Roman"/>
                 <w:sz w:val="24"/>
@@ -7203,10 +7344,8 @@
             </w:r>
             <w:r>
               <w:rPr>
-                <w:rStyle w:val="Style1"/>
                 <w:rFonts w:ascii="Times New Roman" w:hAnsi="Times New Roman" w:cs="Times New Roman"/>
                 <w:szCs w:val="24"/>
-                <w:lang/>
               </w:rPr>
               <w:t xml:space="preserve"> </w:t>
             </w:r>
@@ -7216,7 +7355,6 @@
                 <w:rFonts w:ascii="Times New Roman" w:hAnsi="Times New Roman" w:cs="Times New Roman"/>
                 <w:sz w:val="24"/>
                 <w:szCs w:val="24"/>
-                <w:lang/>
               </w:rPr>
               <w:t>salary ratio</w:t>
             </w:r>
@@ -7226,7 +7364,6 @@
                 <w:rFonts w:ascii="Times New Roman" w:hAnsi="Times New Roman" w:cs="Times New Roman"/>
                 <w:sz w:val="24"/>
                 <w:szCs w:val="24"/>
-                <w:lang/>
               </w:rPr>
               <w:t xml:space="preserve">, </w:t>
             </w:r>
@@ -7236,7 +7373,6 @@
                 <w:rFonts w:ascii="Times New Roman" w:hAnsi="Times New Roman" w:cs="Times New Roman"/>
                 <w:sz w:val="24"/>
                 <w:szCs w:val="24"/>
-                <w:lang/>
               </w:rPr>
               <w:t xml:space="preserve">class, grade… Beside this feature help managing other problem (contract date, staff name…) </w:t>
             </w:r>
@@ -7252,7 +7388,7 @@
               <w:autoSpaceDN w:val="0"/>
               <w:adjustRightInd w:val="0"/>
               <w:jc w:val="both"/>
-              <w:cnfStyle w:val="000000100000"/>
+              <w:cnfStyle w:val="000000100000" w:firstRow="0" w:lastRow="0" w:firstColumn="0" w:lastColumn="0" w:oddVBand="0" w:evenVBand="0" w:oddHBand="1" w:evenHBand="0" w:firstRowFirstColumn="0" w:firstRowLastColumn="0" w:lastRowFirstColumn="0" w:lastRowLastColumn="0"/>
               <w:rPr>
                 <w:rFonts w:ascii="Times New Roman" w:hAnsi="Times New Roman" w:cs="Times New Roman"/>
                 <w:sz w:val="24"/>
@@ -7272,11 +7408,11 @@
       </w:tr>
       <w:tr>
         <w:trPr>
-          <w:cnfStyle w:val="000000010000"/>
+          <w:cnfStyle w:val="000000010000" w:firstRow="0" w:lastRow="0" w:firstColumn="0" w:lastColumn="0" w:oddVBand="0" w:evenVBand="0" w:oddHBand="0" w:evenHBand="1" w:firstRowFirstColumn="0" w:firstRowLastColumn="0" w:lastRowFirstColumn="0" w:lastRowLastColumn="0"/>
         </w:trPr>
         <w:tc>
           <w:tcPr>
-            <w:cnfStyle w:val="001000000000"/>
+            <w:cnfStyle w:val="001000000000" w:firstRow="0" w:lastRow="0" w:firstColumn="1" w:lastColumn="0" w:oddVBand="0" w:evenVBand="0" w:oddHBand="0" w:evenHBand="0" w:firstRowFirstColumn="0" w:firstRowLastColumn="0" w:lastRowFirstColumn="0" w:lastRowLastColumn="0"/>
             <w:tcW w:w="1039" w:type="dxa"/>
           </w:tcPr>
           <w:p>
@@ -7307,7 +7443,7 @@
           <w:p>
             <w:pPr>
               <w:jc w:val="center"/>
-              <w:cnfStyle w:val="000000010000"/>
+              <w:cnfStyle w:val="000000010000" w:firstRow="0" w:lastRow="0" w:firstColumn="0" w:lastColumn="0" w:oddVBand="0" w:evenVBand="0" w:oddHBand="0" w:evenHBand="1" w:firstRowFirstColumn="0" w:firstRowLastColumn="0" w:lastRowFirstColumn="0" w:lastRowLastColumn="0"/>
               <w:rPr>
                 <w:rFonts w:ascii="Times New Roman" w:hAnsi="Times New Roman" w:cs="Times New Roman"/>
                 <w:color w:val="000000"/>
@@ -7333,7 +7469,7 @@
           <w:p>
             <w:pPr>
               <w:jc w:val="both"/>
-              <w:cnfStyle w:val="000000010000"/>
+              <w:cnfStyle w:val="000000010000" w:firstRow="0" w:lastRow="0" w:firstColumn="0" w:lastColumn="0" w:oddVBand="0" w:evenVBand="0" w:oddHBand="0" w:evenHBand="1" w:firstRowFirstColumn="0" w:firstRowLastColumn="0" w:lastRowFirstColumn="0" w:lastRowLastColumn="0"/>
               <w:rPr>
                 <w:rFonts w:ascii="Times New Roman" w:eastAsia="Times New Roman" w:hAnsi="Times New Roman" w:cs="Times New Roman"/>
                 <w:sz w:val="24"/>
@@ -7392,7 +7528,7 @@
               <w:autoSpaceDN w:val="0"/>
               <w:adjustRightInd w:val="0"/>
               <w:jc w:val="both"/>
-              <w:cnfStyle w:val="000000010000"/>
+              <w:cnfStyle w:val="000000010000" w:firstRow="0" w:lastRow="0" w:firstColumn="0" w:lastColumn="0" w:oddVBand="0" w:evenVBand="0" w:oddHBand="0" w:evenHBand="1" w:firstRowFirstColumn="0" w:firstRowLastColumn="0" w:lastRowFirstColumn="0" w:lastRowLastColumn="0"/>
               <w:rPr>
                 <w:rFonts w:ascii="Times New Roman" w:hAnsi="Times New Roman" w:cs="Times New Roman"/>
                 <w:sz w:val="24"/>
@@ -7411,7 +7547,7 @@
               <w:autoSpaceDN w:val="0"/>
               <w:adjustRightInd w:val="0"/>
               <w:jc w:val="both"/>
-              <w:cnfStyle w:val="000000010000"/>
+              <w:cnfStyle w:val="000000010000" w:firstRow="0" w:lastRow="0" w:firstColumn="0" w:lastColumn="0" w:oddVBand="0" w:evenVBand="0" w:oddHBand="0" w:evenHBand="1" w:firstRowFirstColumn="0" w:firstRowLastColumn="0" w:lastRowFirstColumn="0" w:lastRowLastColumn="0"/>
               <w:rPr>
                 <w:rFonts w:ascii="Times New Roman" w:hAnsi="Times New Roman" w:cs="Times New Roman"/>
                 <w:sz w:val="24"/>
@@ -7432,12 +7568,12 @@
       </w:tr>
       <w:tr>
         <w:trPr>
-          <w:cnfStyle w:val="000000100000"/>
+          <w:cnfStyle w:val="000000100000" w:firstRow="0" w:lastRow="0" w:firstColumn="0" w:lastColumn="0" w:oddVBand="0" w:evenVBand="0" w:oddHBand="1" w:evenHBand="0" w:firstRowFirstColumn="0" w:firstRowLastColumn="0" w:lastRowFirstColumn="0" w:lastRowLastColumn="0"/>
           <w:trHeight w:val="188"/>
         </w:trPr>
         <w:tc>
           <w:tcPr>
-            <w:cnfStyle w:val="001000000000"/>
+            <w:cnfStyle w:val="001000000000" w:firstRow="0" w:lastRow="0" w:firstColumn="1" w:lastColumn="0" w:oddVBand="0" w:evenVBand="0" w:oddHBand="0" w:evenHBand="0" w:firstRowFirstColumn="0" w:firstRowLastColumn="0" w:lastRowFirstColumn="0" w:lastRowLastColumn="0"/>
             <w:tcW w:w="1039" w:type="dxa"/>
           </w:tcPr>
           <w:p>
@@ -7469,7 +7605,7 @@
           <w:p>
             <w:pPr>
               <w:jc w:val="center"/>
-              <w:cnfStyle w:val="000000100000"/>
+              <w:cnfStyle w:val="000000100000" w:firstRow="0" w:lastRow="0" w:firstColumn="0" w:lastColumn="0" w:oddVBand="0" w:evenVBand="0" w:oddHBand="1" w:evenHBand="0" w:firstRowFirstColumn="0" w:firstRowLastColumn="0" w:lastRowFirstColumn="0" w:lastRowLastColumn="0"/>
               <w:rPr>
                 <w:rFonts w:ascii="Times New Roman" w:hAnsi="Times New Roman" w:cs="Times New Roman"/>
                 <w:color w:val="000000"/>
@@ -7498,7 +7634,7 @@
               <w:autoSpaceDN w:val="0"/>
               <w:adjustRightInd w:val="0"/>
               <w:jc w:val="both"/>
-              <w:cnfStyle w:val="000000100000"/>
+              <w:cnfStyle w:val="000000100000" w:firstRow="0" w:lastRow="0" w:firstColumn="0" w:lastColumn="0" w:oddVBand="0" w:evenVBand="0" w:oddHBand="1" w:evenHBand="0" w:firstRowFirstColumn="0" w:firstRowLastColumn="0" w:lastRowFirstColumn="0" w:lastRowLastColumn="0"/>
               <w:rPr>
                 <w:rFonts w:ascii="Times New Roman" w:hAnsi="Times New Roman" w:cs="Times New Roman"/>
                 <w:sz w:val="24"/>
@@ -7519,7 +7655,6 @@
                 <w:rFonts w:ascii="Times New Roman" w:hAnsi="Times New Roman" w:cs="Times New Roman"/>
                 <w:sz w:val="24"/>
                 <w:szCs w:val="24"/>
-                <w:lang/>
               </w:rPr>
               <w:t>discipline</w:t>
             </w:r>
@@ -7529,7 +7664,6 @@
                 <w:rFonts w:ascii="Times New Roman" w:hAnsi="Times New Roman" w:cs="Times New Roman"/>
                 <w:sz w:val="24"/>
                 <w:szCs w:val="24"/>
-                <w:lang/>
               </w:rPr>
               <w:t>, reward. And assessments will be updated in end of year. From this assessments help to count salary.</w:t>
             </w:r>
@@ -7545,7 +7679,7 @@
               <w:autoSpaceDN w:val="0"/>
               <w:adjustRightInd w:val="0"/>
               <w:jc w:val="both"/>
-              <w:cnfStyle w:val="000000100000"/>
+              <w:cnfStyle w:val="000000100000" w:firstRow="0" w:lastRow="0" w:firstColumn="0" w:lastColumn="0" w:oddVBand="0" w:evenVBand="0" w:oddHBand="1" w:evenHBand="0" w:firstRowFirstColumn="0" w:firstRowLastColumn="0" w:lastRowFirstColumn="0" w:lastRowLastColumn="0"/>
               <w:rPr>
                 <w:rFonts w:ascii="Times New Roman" w:hAnsi="Times New Roman" w:cs="Times New Roman"/>
                 <w:sz w:val="24"/>
@@ -7565,11 +7699,11 @@
       </w:tr>
       <w:tr>
         <w:trPr>
-          <w:cnfStyle w:val="000000010000"/>
+          <w:cnfStyle w:val="000000010000" w:firstRow="0" w:lastRow="0" w:firstColumn="0" w:lastColumn="0" w:oddVBand="0" w:evenVBand="0" w:oddHBand="0" w:evenHBand="1" w:firstRowFirstColumn="0" w:firstRowLastColumn="0" w:lastRowFirstColumn="0" w:lastRowLastColumn="0"/>
         </w:trPr>
         <w:tc>
           <w:tcPr>
-            <w:cnfStyle w:val="001000000000"/>
+            <w:cnfStyle w:val="001000000000" w:firstRow="0" w:lastRow="0" w:firstColumn="1" w:lastColumn="0" w:oddVBand="0" w:evenVBand="0" w:oddHBand="0" w:evenHBand="0" w:firstRowFirstColumn="0" w:firstRowLastColumn="0" w:lastRowFirstColumn="0" w:lastRowLastColumn="0"/>
             <w:tcW w:w="1039" w:type="dxa"/>
           </w:tcPr>
           <w:p>
@@ -7600,7 +7734,7 @@
           <w:p>
             <w:pPr>
               <w:jc w:val="center"/>
-              <w:cnfStyle w:val="000000010000"/>
+              <w:cnfStyle w:val="000000010000" w:firstRow="0" w:lastRow="0" w:firstColumn="0" w:lastColumn="0" w:oddVBand="0" w:evenVBand="0" w:oddHBand="0" w:evenHBand="1" w:firstRowFirstColumn="0" w:firstRowLastColumn="0" w:lastRowFirstColumn="0" w:lastRowLastColumn="0"/>
               <w:rPr>
                 <w:rFonts w:ascii="Times New Roman" w:hAnsi="Times New Roman" w:cs="Times New Roman"/>
                 <w:color w:val="000000"/>
@@ -7629,7 +7763,7 @@
               <w:autoSpaceDN w:val="0"/>
               <w:adjustRightInd w:val="0"/>
               <w:jc w:val="both"/>
-              <w:cnfStyle w:val="000000010000"/>
+              <w:cnfStyle w:val="000000010000" w:firstRow="0" w:lastRow="0" w:firstColumn="0" w:lastColumn="0" w:oddVBand="0" w:evenVBand="0" w:oddHBand="0" w:evenHBand="1" w:firstRowFirstColumn="0" w:firstRowLastColumn="0" w:lastRowFirstColumn="0" w:lastRowLastColumn="0"/>
               <w:rPr>
                 <w:rFonts w:ascii="Times New Roman" w:hAnsi="Times New Roman" w:cs="Times New Roman"/>
                 <w:sz w:val="24"/>
@@ -7656,7 +7790,7 @@
               <w:autoSpaceDN w:val="0"/>
               <w:adjustRightInd w:val="0"/>
               <w:jc w:val="both"/>
-              <w:cnfStyle w:val="000000010000"/>
+              <w:cnfStyle w:val="000000010000" w:firstRow="0" w:lastRow="0" w:firstColumn="0" w:lastColumn="0" w:oddVBand="0" w:evenVBand="0" w:oddHBand="0" w:evenHBand="1" w:firstRowFirstColumn="0" w:firstRowLastColumn="0" w:lastRowFirstColumn="0" w:lastRowLastColumn="0"/>
               <w:rPr>
                 <w:rFonts w:ascii="Times New Roman" w:hAnsi="Times New Roman" w:cs="Times New Roman"/>
                 <w:sz w:val="24"/>
@@ -7676,11 +7810,11 @@
       </w:tr>
       <w:tr>
         <w:trPr>
-          <w:cnfStyle w:val="000000100000"/>
+          <w:cnfStyle w:val="000000100000" w:firstRow="0" w:lastRow="0" w:firstColumn="0" w:lastColumn="0" w:oddVBand="0" w:evenVBand="0" w:oddHBand="1" w:evenHBand="0" w:firstRowFirstColumn="0" w:firstRowLastColumn="0" w:lastRowFirstColumn="0" w:lastRowLastColumn="0"/>
         </w:trPr>
         <w:tc>
           <w:tcPr>
-            <w:cnfStyle w:val="001000000000"/>
+            <w:cnfStyle w:val="001000000000" w:firstRow="0" w:lastRow="0" w:firstColumn="1" w:lastColumn="0" w:oddVBand="0" w:evenVBand="0" w:oddHBand="0" w:evenHBand="0" w:firstRowFirstColumn="0" w:firstRowLastColumn="0" w:lastRowFirstColumn="0" w:lastRowLastColumn="0"/>
             <w:tcW w:w="1039" w:type="dxa"/>
           </w:tcPr>
           <w:p>
@@ -7711,7 +7845,7 @@
           <w:p>
             <w:pPr>
               <w:jc w:val="center"/>
-              <w:cnfStyle w:val="000000100000"/>
+              <w:cnfStyle w:val="000000100000" w:firstRow="0" w:lastRow="0" w:firstColumn="0" w:lastColumn="0" w:oddVBand="0" w:evenVBand="0" w:oddHBand="1" w:evenHBand="0" w:firstRowFirstColumn="0" w:firstRowLastColumn="0" w:lastRowFirstColumn="0" w:lastRowLastColumn="0"/>
               <w:rPr>
                 <w:rFonts w:ascii="Times New Roman" w:hAnsi="Times New Roman" w:cs="Times New Roman"/>
                 <w:color w:val="000000"/>
@@ -7740,7 +7874,7 @@
               <w:autoSpaceDN w:val="0"/>
               <w:adjustRightInd w:val="0"/>
               <w:jc w:val="both"/>
-              <w:cnfStyle w:val="000000100000"/>
+              <w:cnfStyle w:val="000000100000" w:firstRow="0" w:lastRow="0" w:firstColumn="0" w:lastColumn="0" w:oddVBand="0" w:evenVBand="0" w:oddHBand="1" w:evenHBand="0" w:firstRowFirstColumn="0" w:firstRowLastColumn="0" w:lastRowFirstColumn="0" w:lastRowLastColumn="0"/>
               <w:rPr>
                 <w:rFonts w:ascii="Times New Roman" w:hAnsi="Times New Roman" w:cs="Times New Roman"/>
                 <w:sz w:val="24"/>
@@ -7776,7 +7910,7 @@
               <w:autoSpaceDN w:val="0"/>
               <w:adjustRightInd w:val="0"/>
               <w:jc w:val="both"/>
-              <w:cnfStyle w:val="000000100000"/>
+              <w:cnfStyle w:val="000000100000" w:firstRow="0" w:lastRow="0" w:firstColumn="0" w:lastColumn="0" w:oddVBand="0" w:evenVBand="0" w:oddHBand="1" w:evenHBand="0" w:firstRowFirstColumn="0" w:firstRowLastColumn="0" w:lastRowFirstColumn="0" w:lastRowLastColumn="0"/>
               <w:rPr>
                 <w:rFonts w:ascii="Times New Roman" w:hAnsi="Times New Roman" w:cs="Times New Roman"/>
                 <w:sz w:val="24"/>
@@ -7796,11 +7930,11 @@
       </w:tr>
       <w:tr>
         <w:trPr>
-          <w:cnfStyle w:val="000000010000"/>
+          <w:cnfStyle w:val="000000010000" w:firstRow="0" w:lastRow="0" w:firstColumn="0" w:lastColumn="0" w:oddVBand="0" w:evenVBand="0" w:oddHBand="0" w:evenHBand="1" w:firstRowFirstColumn="0" w:firstRowLastColumn="0" w:lastRowFirstColumn="0" w:lastRowLastColumn="0"/>
         </w:trPr>
         <w:tc>
           <w:tcPr>
-            <w:cnfStyle w:val="001000000000"/>
+            <w:cnfStyle w:val="001000000000" w:firstRow="0" w:lastRow="0" w:firstColumn="1" w:lastColumn="0" w:oddVBand="0" w:evenVBand="0" w:oddHBand="0" w:evenHBand="0" w:firstRowFirstColumn="0" w:firstRowLastColumn="0" w:lastRowFirstColumn="0" w:lastRowLastColumn="0"/>
             <w:tcW w:w="1039" w:type="dxa"/>
           </w:tcPr>
           <w:p>
@@ -7831,7 +7965,7 @@
           <w:p>
             <w:pPr>
               <w:jc w:val="center"/>
-              <w:cnfStyle w:val="000000010000"/>
+              <w:cnfStyle w:val="000000010000" w:firstRow="0" w:lastRow="0" w:firstColumn="0" w:lastColumn="0" w:oddVBand="0" w:evenVBand="0" w:oddHBand="0" w:evenHBand="1" w:firstRowFirstColumn="0" w:firstRowLastColumn="0" w:lastRowFirstColumn="0" w:lastRowLastColumn="0"/>
               <w:rPr>
                 <w:rFonts w:ascii="Times New Roman" w:hAnsi="Times New Roman" w:cs="Times New Roman"/>
                 <w:color w:val="000000"/>
@@ -7860,7 +7994,7 @@
               <w:autoSpaceDN w:val="0"/>
               <w:adjustRightInd w:val="0"/>
               <w:jc w:val="both"/>
-              <w:cnfStyle w:val="000000010000"/>
+              <w:cnfStyle w:val="000000010000" w:firstRow="0" w:lastRow="0" w:firstColumn="0" w:lastColumn="0" w:oddVBand="0" w:evenVBand="0" w:oddHBand="0" w:evenHBand="1" w:firstRowFirstColumn="0" w:firstRowLastColumn="0" w:lastRowFirstColumn="0" w:lastRowLastColumn="0"/>
               <w:rPr>
                 <w:rFonts w:ascii="Times New Roman" w:hAnsi="Times New Roman" w:cs="Times New Roman"/>
                 <w:sz w:val="24"/>
@@ -7887,7 +8021,7 @@
               <w:autoSpaceDN w:val="0"/>
               <w:adjustRightInd w:val="0"/>
               <w:jc w:val="both"/>
-              <w:cnfStyle w:val="000000010000"/>
+              <w:cnfStyle w:val="000000010000" w:firstRow="0" w:lastRow="0" w:firstColumn="0" w:lastColumn="0" w:oddVBand="0" w:evenVBand="0" w:oddHBand="0" w:evenHBand="1" w:firstRowFirstColumn="0" w:firstRowLastColumn="0" w:lastRowFirstColumn="0" w:lastRowLastColumn="0"/>
               <w:rPr>
                 <w:rFonts w:ascii="Times New Roman" w:hAnsi="Times New Roman" w:cs="Times New Roman"/>
                 <w:sz w:val="24"/>
@@ -8039,27 +8173,7 @@
           <w:iCs/>
           <w:sz w:val="20"/>
         </w:rPr>
-        <w:t xml:space="preserve">Itemize the detailed functional requirements associated with this feature. These arethe software capabilities that must be present in order for the user to carry out theservices provided by the feature, or to execute the use case. Include how theproduct should respond to anticipated error conditions or invalid inputs.Requirements should be concise, complete, unambiguous, verifiable, and </w:t>
-      </w:r>
-      <w:proofErr w:type="spellStart"/>
-      <w:r>
-        <w:rPr>
-          <w:rFonts w:ascii="Arial" w:hAnsi="Arial" w:cs="Arial"/>
-          <w:i/>
-          <w:iCs/>
-          <w:sz w:val="20"/>
-        </w:rPr>
-        <w:t>necessary.Use</w:t>
-      </w:r>
-      <w:proofErr w:type="spellEnd"/>
-      <w:r>
-        <w:rPr>
-          <w:rFonts w:ascii="Arial" w:hAnsi="Arial" w:cs="Arial"/>
-          <w:i/>
-          <w:iCs/>
-          <w:sz w:val="20"/>
-        </w:rPr>
-        <w:t xml:space="preserve"> “TBD” as a placeholder to indicate when necessary information is not yetavailable</w:t>
+        <w:t>Itemize the detailed functional requirements associated with this feature. These arethe software capabilities that must be present in order for the user to carry out theservices provided by the feature, or to execute the use case. Include how theproduct should respond to anticipated error conditions or invalid inputs.Requirements should be concise, complete, unambiguous, verifiable, and necessary.Use “TBD” as a placeholder to indicate when necessary information is not yetavailable</w:t>
       </w:r>
       <w:r>
         <w:rPr>
@@ -8168,11 +8282,11 @@
       <w:pPr>
         <w:pStyle w:val="Heading2"/>
       </w:pPr>
-      <w:bookmarkStart w:id="16" w:name="_Toc300928285"/>
+      <w:bookmarkStart w:id="26" w:name="_Toc300928285"/>
       <w:r>
         <w:t>System Feature 2 (and so on)</w:t>
       </w:r>
-      <w:bookmarkEnd w:id="16"/>
+      <w:bookmarkEnd w:id="26"/>
     </w:p>
     <w:p>
       <w:pPr>
@@ -8186,7 +8300,7 @@
           <w:szCs w:val="44"/>
         </w:rPr>
       </w:pPr>
-      <w:bookmarkStart w:id="17" w:name="_Toc300928286"/>
+      <w:bookmarkStart w:id="27" w:name="_Toc300928286"/>
       <w:r>
         <w:rPr>
           <w:sz w:val="44"/>
@@ -8194,20 +8308,20 @@
         </w:rPr>
         <w:t>External Interface Requirements</w:t>
       </w:r>
-      <w:bookmarkEnd w:id="17"/>
+      <w:bookmarkEnd w:id="27"/>
     </w:p>
     <w:p>
       <w:pPr>
         <w:pStyle w:val="Heading2"/>
       </w:pPr>
-      <w:bookmarkStart w:id="18" w:name="_Toc300928287"/>
+      <w:bookmarkStart w:id="28" w:name="_Toc300928287"/>
       <w:r>
         <w:t xml:space="preserve">3.1 </w:t>
       </w:r>
       <w:r>
         <w:t>User Interfaces</w:t>
       </w:r>
-      <w:bookmarkEnd w:id="18"/>
+      <w:bookmarkEnd w:id="28"/>
     </w:p>
     <w:p>
       <w:pPr>
@@ -8245,20 +8359,238 @@
     <w:p>
       <w:pPr>
         <w:pStyle w:val="Heading2"/>
+      </w:pPr>
+      <w:bookmarkStart w:id="29" w:name="_Toc300928288"/>
+      <w:r>
+        <w:lastRenderedPageBreak/>
+        <w:t xml:space="preserve">3.2 </w:t>
+      </w:r>
+      <w:r>
+        <w:t>Hardware Interfaces</w:t>
+      </w:r>
+      <w:bookmarkEnd w:id="29"/>
+    </w:p>
+    <w:p>
+      <w:pPr>
+        <w:spacing w:after="0"/>
+        <w:rPr>
+          <w:rFonts w:ascii="Arial" w:hAnsi="Arial" w:cs="Arial"/>
+        </w:rPr>
+      </w:pPr>
+      <w:r>
+        <w:rPr>
+          <w:rFonts w:ascii="Arial" w:hAnsi="Arial" w:cs="Arial"/>
+        </w:rPr>
+        <w:t>HRM systems be installed directly on the computer/laptop</w:t>
+      </w:r>
+      <w:bookmarkStart w:id="30" w:name="_GoBack"/>
+      <w:bookmarkEnd w:id="30"/>
+    </w:p>
+    <w:p>
+      <w:pPr>
+        <w:pStyle w:val="Heading2"/>
+      </w:pPr>
+      <w:bookmarkStart w:id="31" w:name="_Toc300928289"/>
+      <w:r>
+        <w:t xml:space="preserve">3.3 </w:t>
+      </w:r>
+      <w:r>
+        <w:t>Software Interfaces</w:t>
+      </w:r>
+      <w:bookmarkEnd w:id="31"/>
+    </w:p>
+    <w:p>
+      <w:pPr>
+        <w:pStyle w:val="ListParagraph"/>
+        <w:numPr>
+          <w:ilvl w:val="0"/>
+          <w:numId w:val="35"/>
+        </w:numPr>
+        <w:rPr>
+          <w:rFonts w:ascii="Arial" w:hAnsi="Arial" w:cs="Arial"/>
+        </w:rPr>
+      </w:pPr>
+      <w:r>
+        <w:rPr>
+          <w:rFonts w:ascii="Arial" w:hAnsi="Arial" w:cs="Arial"/>
+        </w:rPr>
+        <w:t>HRM runs on Microsoft SQL Server, Mysql, Oracle.</w:t>
+      </w:r>
+    </w:p>
+    <w:p>
+      <w:pPr>
+        <w:pStyle w:val="ListParagraph"/>
+        <w:numPr>
+          <w:ilvl w:val="0"/>
+          <w:numId w:val="35"/>
+        </w:numPr>
+        <w:rPr>
+          <w:rFonts w:ascii="Arial" w:hAnsi="Arial" w:cs="Arial"/>
+        </w:rPr>
+      </w:pPr>
+      <w:r>
+        <w:rPr>
+          <w:rFonts w:ascii="Arial" w:hAnsi="Arial" w:cs="Arial"/>
+        </w:rPr>
+        <w:t>Operating systems:</w:t>
+      </w:r>
+    </w:p>
+    <w:p>
+      <w:pPr>
+        <w:pStyle w:val="ListParagraph"/>
+        <w:numPr>
+          <w:ilvl w:val="0"/>
+          <w:numId w:val="36"/>
+        </w:numPr>
+        <w:rPr>
+          <w:rFonts w:ascii="Arial" w:hAnsi="Arial" w:cs="Arial"/>
+        </w:rPr>
+      </w:pPr>
+      <w:r>
+        <w:rPr>
+          <w:rFonts w:ascii="Arial" w:hAnsi="Arial" w:cs="Arial"/>
+        </w:rPr>
+        <w:t>Windows server 2003</w:t>
+      </w:r>
+    </w:p>
+    <w:p>
+      <w:pPr>
+        <w:pStyle w:val="ListParagraph"/>
+        <w:numPr>
+          <w:ilvl w:val="0"/>
+          <w:numId w:val="36"/>
+        </w:numPr>
+        <w:spacing w:after="0"/>
+        <w:rPr>
+          <w:rFonts w:ascii="Arial" w:hAnsi="Arial" w:cs="Arial"/>
+        </w:rPr>
+      </w:pPr>
+      <w:r>
+        <w:rPr>
+          <w:rFonts w:ascii="Arial" w:hAnsi="Arial" w:cs="Arial"/>
+        </w:rPr>
+        <w:t>Windows server 2008</w:t>
+      </w:r>
+    </w:p>
+    <w:p>
+      <w:pPr>
+        <w:pStyle w:val="Gachchan"/>
+        <w:numPr>
+          <w:ilvl w:val="0"/>
+          <w:numId w:val="36"/>
+        </w:numPr>
+        <w:rPr>
+          <w:rFonts w:cs="Arial"/>
+          <w:sz w:val="22"/>
+        </w:rPr>
+      </w:pPr>
+      <w:bookmarkStart w:id="32" w:name="_Toc175985312"/>
+      <w:bookmarkStart w:id="33" w:name="_Toc194736481"/>
+      <w:r>
+        <w:rPr>
+          <w:rFonts w:cs="Arial"/>
+          <w:sz w:val="22"/>
+        </w:rPr>
+        <w:t>Windows XP</w:t>
+      </w:r>
+      <w:bookmarkEnd w:id="32"/>
+      <w:r>
+        <w:rPr>
+          <w:rFonts w:cs="Arial"/>
+          <w:sz w:val="22"/>
+        </w:rPr>
+        <w:t xml:space="preserve"> SP2 </w:t>
+      </w:r>
+      <w:bookmarkEnd w:id="33"/>
+    </w:p>
+    <w:p>
+      <w:pPr>
+        <w:pStyle w:val="Gachchan"/>
+        <w:numPr>
+          <w:ilvl w:val="0"/>
+          <w:numId w:val="36"/>
+        </w:numPr>
+        <w:rPr>
+          <w:rFonts w:cs="Arial"/>
+          <w:sz w:val="22"/>
+        </w:rPr>
+      </w:pPr>
+      <w:r>
+        <w:rPr>
+          <w:rFonts w:cs="Arial"/>
+          <w:sz w:val="22"/>
+        </w:rPr>
+        <w:t>Windows Vista</w:t>
+      </w:r>
+    </w:p>
+    <w:p>
+      <w:pPr>
+        <w:pStyle w:val="ListParagraph"/>
+        <w:numPr>
+          <w:ilvl w:val="0"/>
+          <w:numId w:val="36"/>
+        </w:numPr>
+        <w:spacing w:after="0"/>
+        <w:rPr>
+          <w:rFonts w:ascii="Arial" w:hAnsi="Arial" w:cs="Arial"/>
+        </w:rPr>
+      </w:pPr>
+      <w:r>
+        <w:rPr>
+          <w:rFonts w:ascii="Arial" w:hAnsi="Arial" w:cs="Arial"/>
+        </w:rPr>
+        <w:t>Windows 7</w:t>
+      </w:r>
+    </w:p>
+    <w:p>
+      <w:pPr>
+        <w:pStyle w:val="ListParagraph"/>
+        <w:numPr>
+          <w:ilvl w:val="0"/>
+          <w:numId w:val="37"/>
+        </w:numPr>
+        <w:spacing w:after="0"/>
+        <w:ind w:left="1170"/>
+        <w:rPr>
+          <w:rFonts w:ascii="Arial" w:hAnsi="Arial" w:cs="Arial"/>
+        </w:rPr>
+      </w:pPr>
+      <w:r>
+        <w:rPr>
+          <w:rFonts w:ascii="Arial" w:hAnsi="Arial" w:cs="Arial"/>
+        </w:rPr>
+        <w:t>i</w:t>
+      </w:r>
+      <w:r>
+        <w:rPr>
+          <w:rFonts w:ascii="Arial" w:hAnsi="Arial" w:cs="Arial"/>
+        </w:rPr>
+        <w:t>ntegrate</w:t>
+      </w:r>
+      <w:r>
+        <w:rPr>
+          <w:rFonts w:ascii="Arial" w:hAnsi="Arial" w:cs="Arial"/>
+        </w:rPr>
+        <w:t xml:space="preserve"> to Microsoft Office 2003/2007</w:t>
+      </w:r>
+    </w:p>
+    <w:p/>
+    <w:p>
+      <w:pPr>
+        <w:pStyle w:val="Heading2"/>
         <w:rPr>
           <w:sz w:val="20"/>
           <w:szCs w:val="20"/>
         </w:rPr>
       </w:pPr>
-      <w:bookmarkStart w:id="19" w:name="_Toc300928288"/>
-      <w:r>
-        <w:lastRenderedPageBreak/>
-        <w:t xml:space="preserve">3.2 </w:t>
-      </w:r>
-      <w:r>
-        <w:t>Hardware Interfaces</w:t>
-      </w:r>
-      <w:bookmarkEnd w:id="19"/>
+      <w:bookmarkStart w:id="34" w:name="_Toc300928290"/>
+      <w:r>
+        <w:t xml:space="preserve">3.4 </w:t>
+      </w:r>
+      <w:r>
+        <w:t>Communications Interfaces</w:t>
+      </w:r>
+      <w:bookmarkEnd w:id="34"/>
     </w:p>
     <w:p>
       <w:pPr>
@@ -8274,104 +8606,6 @@
         </w:rPr>
       </w:pPr>
       <w:r>
-        <w:t>[</w:t>
-      </w:r>
-      <w:r>
-        <w:rPr>
-          <w:rFonts w:ascii="Arial" w:hAnsi="Arial" w:cs="Arial"/>
-          <w:i/>
-          <w:iCs/>
-        </w:rPr>
-        <w:t>Describe the logical and physical characteristics of each interface between the software product and the hardware components of the system. This may include the supported device types, the nature of the data and control interactions between the software and the hardware, and communication protocols to be used</w:t>
-      </w:r>
-      <w:r>
-        <w:rPr>
-          <w:rFonts w:ascii="Arial" w:hAnsi="Arial" w:cs="Arial"/>
-          <w:sz w:val="20"/>
-          <w:szCs w:val="20"/>
-        </w:rPr>
-        <w:t>]</w:t>
-      </w:r>
-    </w:p>
-    <w:p>
-      <w:pPr>
-        <w:pStyle w:val="Heading2"/>
-        <w:rPr>
-          <w:sz w:val="20"/>
-          <w:szCs w:val="20"/>
-        </w:rPr>
-      </w:pPr>
-      <w:bookmarkStart w:id="20" w:name="_Toc300928289"/>
-      <w:r>
-        <w:t xml:space="preserve">3.3 </w:t>
-      </w:r>
-      <w:r>
-        <w:t>Software Interfaces</w:t>
-      </w:r>
-      <w:bookmarkEnd w:id="20"/>
-    </w:p>
-    <w:p>
-      <w:pPr>
-        <w:autoSpaceDE w:val="0"/>
-        <w:autoSpaceDN w:val="0"/>
-        <w:adjustRightInd w:val="0"/>
-        <w:spacing w:after="0" w:line="240" w:lineRule="auto"/>
-        <w:jc w:val="both"/>
-        <w:rPr>
-          <w:rFonts w:ascii="Arial" w:hAnsi="Arial" w:cs="Arial"/>
-          <w:iCs/>
-        </w:rPr>
-      </w:pPr>
-      <w:r>
-        <w:t>[</w:t>
-      </w:r>
-      <w:r>
-        <w:rPr>
-          <w:rFonts w:ascii="Arial" w:hAnsi="Arial" w:cs="Arial"/>
-          <w:i/>
-          <w:iCs/>
-        </w:rPr>
-        <w:t>Describe the connections between this product and other specific software components (name and version), including databases, operating systems, tools, libraries, and integrated commercial components. Identify the data items or messages coming into the system and going out and describe the purpose of each. Describe the services needed and the nature of communications. Refer to documents that describe detailed application programming interface protocols. Identify data that will be shared across software components. If the data sharing mechanism must be implemented in a specific way (for example, use of a global data area in a multitasking operating system), specify this as an implementation constraint.</w:t>
-      </w:r>
-      <w:r>
-        <w:rPr>
-          <w:rFonts w:ascii="Arial" w:hAnsi="Arial" w:cs="Arial"/>
-          <w:iCs/>
-        </w:rPr>
-        <w:t>]</w:t>
-      </w:r>
-    </w:p>
-    <w:p>
-      <w:pPr>
-        <w:pStyle w:val="Heading2"/>
-        <w:rPr>
-          <w:sz w:val="20"/>
-          <w:szCs w:val="20"/>
-        </w:rPr>
-      </w:pPr>
-      <w:bookmarkStart w:id="21" w:name="_Toc300928290"/>
-      <w:r>
-        <w:t xml:space="preserve">3.4 </w:t>
-      </w:r>
-      <w:r>
-        <w:t>Communications Interfaces</w:t>
-      </w:r>
-      <w:bookmarkEnd w:id="21"/>
-    </w:p>
-    <w:p>
-      <w:pPr>
-        <w:autoSpaceDE w:val="0"/>
-        <w:autoSpaceDN w:val="0"/>
-        <w:adjustRightInd w:val="0"/>
-        <w:spacing w:after="0" w:line="240" w:lineRule="auto"/>
-        <w:jc w:val="both"/>
-        <w:rPr>
-          <w:rFonts w:ascii="Arial" w:hAnsi="Arial" w:cs="Arial"/>
-          <w:sz w:val="20"/>
-          <w:szCs w:val="20"/>
-        </w:rPr>
-      </w:pPr>
-      <w:r>
         <w:rPr>
           <w:rFonts w:ascii="Arial" w:hAnsi="Arial" w:cs="Arial"/>
           <w:sz w:val="20"/>
@@ -8408,7 +8642,7 @@
           <w:szCs w:val="44"/>
         </w:rPr>
       </w:pPr>
-      <w:bookmarkStart w:id="22" w:name="_Toc300928291"/>
+      <w:bookmarkStart w:id="35" w:name="_Toc300928291"/>
       <w:r>
         <w:rPr>
           <w:sz w:val="44"/>
@@ -8416,7 +8650,7 @@
         </w:rPr>
         <w:t>Other Nonfunctional Requirements</w:t>
       </w:r>
-      <w:bookmarkEnd w:id="22"/>
+      <w:bookmarkEnd w:id="35"/>
     </w:p>
     <w:p>
       <w:pPr>
@@ -8426,14 +8660,14 @@
           <w:szCs w:val="20"/>
         </w:rPr>
       </w:pPr>
-      <w:bookmarkStart w:id="23" w:name="_Toc300928292"/>
+      <w:bookmarkStart w:id="36" w:name="_Toc300928292"/>
       <w:r>
         <w:t xml:space="preserve">4.1 </w:t>
       </w:r>
       <w:r>
         <w:t>Performance Requirements</w:t>
       </w:r>
-      <w:bookmarkEnd w:id="23"/>
+      <w:bookmarkEnd w:id="36"/>
     </w:p>
     <w:p>
       <w:pPr>
@@ -8484,7 +8718,7 @@
       <w:pPr>
         <w:pStyle w:val="Heading2"/>
       </w:pPr>
-      <w:bookmarkStart w:id="24" w:name="_Toc300928293"/>
+      <w:bookmarkStart w:id="37" w:name="_Toc300928293"/>
       <w:r>
         <w:t xml:space="preserve">4.2 </w:t>
       </w:r>
@@ -8497,7 +8731,7 @@
       <w:r>
         <w:t xml:space="preserve"> Requirements</w:t>
       </w:r>
-      <w:bookmarkEnd w:id="24"/>
+      <w:bookmarkEnd w:id="37"/>
     </w:p>
     <w:p>
       <w:pPr>
@@ -8572,7 +8806,7 @@
         </w:rPr>
         <w:t xml:space="preserve">Using newest information encode </w:t>
       </w:r>
-      <w:bookmarkStart w:id="25" w:name="_Hlk308702112"/>
+      <w:bookmarkStart w:id="38" w:name="_Hlk308702112"/>
       <w:r>
         <w:rPr>
           <w:rFonts w:ascii="Times New Roman" w:eastAsia="Times New Roman" w:hAnsi="Times New Roman" w:cs="Times New Roman"/>
@@ -8583,7 +8817,7 @@
         </w:rPr>
         <w:t>t</w:t>
       </w:r>
-      <w:bookmarkEnd w:id="25"/>
+      <w:bookmarkEnd w:id="38"/>
       <w:r>
         <w:rPr>
           <w:rFonts w:ascii="Times New Roman" w:eastAsia="Times New Roman" w:hAnsi="Times New Roman" w:cs="Times New Roman"/>
@@ -8631,11 +8865,11 @@
           <w:numId w:val="11"/>
         </w:numPr>
       </w:pPr>
-      <w:bookmarkStart w:id="26" w:name="_Toc300928295"/>
+      <w:bookmarkStart w:id="39" w:name="_Toc300928295"/>
       <w:r>
         <w:t>Software Quality Attributes</w:t>
       </w:r>
-      <w:bookmarkEnd w:id="26"/>
+      <w:bookmarkEnd w:id="39"/>
     </w:p>
     <w:p>
       <w:pPr>
@@ -8675,7 +8909,7 @@
           <w:szCs w:val="26"/>
         </w:rPr>
       </w:pPr>
-      <w:bookmarkStart w:id="27" w:name="_Hlk308893888"/>
+      <w:bookmarkStart w:id="40" w:name="_Hlk308893888"/>
       <w:r>
         <w:rPr>
           <w:rFonts w:ascii="Times New Roman" w:eastAsia="Times New Roman" w:hAnsi="Times New Roman" w:cs="Times New Roman"/>
@@ -8715,7 +8949,6 @@
           <w:szCs w:val="26"/>
         </w:rPr>
       </w:pPr>
-      <w:proofErr w:type="gramStart"/>
       <w:r>
         <w:rPr>
           <w:rFonts w:ascii="Times New Roman" w:eastAsia="Times New Roman" w:hAnsi="Times New Roman" w:cs="Times New Roman"/>
@@ -8725,7 +8958,6 @@
         </w:rPr>
         <w:t>That all is showed in the product.</w:t>
       </w:r>
-      <w:proofErr w:type="gramEnd"/>
     </w:p>
     <w:p>
       <w:pPr>
@@ -8774,7 +9006,6 @@
           <w:sz w:val="26"/>
           <w:szCs w:val="26"/>
         </w:rPr>
-        <w:lastRenderedPageBreak/>
         <w:t>Interface familiar, consistent</w:t>
       </w:r>
     </w:p>
@@ -8800,6 +9031,7 @@
           <w:sz w:val="26"/>
           <w:szCs w:val="26"/>
         </w:rPr>
+        <w:lastRenderedPageBreak/>
         <w:t>Clearly, science</w:t>
       </w:r>
     </w:p>
@@ -8827,7 +9059,7 @@
         </w:rPr>
         <w:t>The Menu and Button are placed suitable for user’ habit too easy to execute</w:t>
       </w:r>
-      <w:bookmarkEnd w:id="27"/>
+      <w:bookmarkEnd w:id="40"/>
     </w:p>
     <w:p>
       <w:pPr>
@@ -9154,7 +9386,7 @@
         </w:rPr>
         <w:t xml:space="preserve">The </w:t>
       </w:r>
-      <w:bookmarkStart w:id="28" w:name="_Hlk308703659"/>
+      <w:bookmarkStart w:id="41" w:name="_Hlk308703659"/>
       <w:r>
         <w:rPr>
           <w:rFonts w:ascii="Times New Roman" w:eastAsia="Calibri" w:hAnsi="Times New Roman" w:cs="Times New Roman"/>
@@ -9165,7 +9397,7 @@
         </w:rPr>
         <w:t xml:space="preserve">system </w:t>
       </w:r>
-      <w:bookmarkEnd w:id="28"/>
+      <w:bookmarkEnd w:id="41"/>
       <w:r>
         <w:rPr>
           <w:rFonts w:ascii="Times New Roman" w:eastAsia="Calibri" w:hAnsi="Times New Roman" w:cs="Times New Roman"/>
@@ -9235,19 +9467,14 @@
           <w:szCs w:val="20"/>
         </w:rPr>
       </w:pPr>
-      <w:bookmarkStart w:id="29" w:name="_Toc300928296"/>
+      <w:bookmarkStart w:id="42" w:name="_Toc300928296"/>
       <w:r>
         <w:t>4.4</w:t>
       </w:r>
       <w:r>
-        <w:t>Oth</w:t>
-      </w:r>
-      <w:bookmarkStart w:id="30" w:name="_GoBack"/>
-      <w:bookmarkEnd w:id="30"/>
-      <w:r>
-        <w:t>er Requirements</w:t>
-      </w:r>
-      <w:bookmarkEnd w:id="29"/>
+        <w:t>Other Requirements</w:t>
+      </w:r>
+      <w:bookmarkEnd w:id="42"/>
     </w:p>
     <w:p>
       <w:pPr>
@@ -9291,14 +9518,14 @@
       <w:pPr>
         <w:pStyle w:val="Heading1"/>
       </w:pPr>
-      <w:bookmarkStart w:id="31" w:name="_Toc300928297"/>
+      <w:bookmarkStart w:id="43" w:name="_Toc300928297"/>
       <w:r>
         <w:t>4.5</w:t>
       </w:r>
       <w:r>
         <w:t>Appendix A: Glossary</w:t>
       </w:r>
-      <w:bookmarkEnd w:id="31"/>
+      <w:bookmarkEnd w:id="43"/>
     </w:p>
     <w:p>
       <w:pPr>
@@ -9337,14 +9564,14 @@
       <w:pPr>
         <w:pStyle w:val="Heading1"/>
       </w:pPr>
-      <w:bookmarkStart w:id="32" w:name="_Toc300928298"/>
+      <w:bookmarkStart w:id="44" w:name="_Toc300928298"/>
       <w:r>
         <w:t>4.6</w:t>
       </w:r>
       <w:r>
         <w:t>Appendix B: Analysis Models</w:t>
       </w:r>
-      <w:bookmarkEnd w:id="32"/>
+      <w:bookmarkEnd w:id="44"/>
     </w:p>
     <w:p>
       <w:pPr>
@@ -9391,14 +9618,14 @@
           <w:szCs w:val="20"/>
         </w:rPr>
       </w:pPr>
-      <w:bookmarkStart w:id="33" w:name="_Toc300928299"/>
+      <w:bookmarkStart w:id="45" w:name="_Toc300928299"/>
       <w:r>
         <w:t>4.7</w:t>
       </w:r>
       <w:r>
         <w:t>Appendix C: Issues List</w:t>
       </w:r>
-      <w:bookmarkEnd w:id="33"/>
+      <w:bookmarkEnd w:id="45"/>
     </w:p>
     <w:p>
       <w:pPr>
@@ -9450,7 +9677,7 @@
 </file>
 
 <file path=word/numbering.xml><?xml version="1.0" encoding="utf-8"?>
-<w:numbering xmlns:ve="http://schemas.openxmlformats.org/markup-compatibility/2006" xmlns:o="urn:schemas-microsoft-com:office:office" xmlns:r="http://schemas.openxmlformats.org/officeDocument/2006/relationships" xmlns:m="http://schemas.openxmlformats.org/officeDocument/2006/math" xmlns:v="urn:schemas-microsoft-com:vml" xmlns:wp="http://schemas.openxmlformats.org/drawingml/2006/wordprocessingDrawing" xmlns:w10="urn:schemas-microsoft-com:office:word" xmlns:w="http://schemas.openxmlformats.org/wordprocessingml/2006/main" xmlns:wne="http://schemas.microsoft.com/office/word/2006/wordml">
+<w:numbering xmlns:wpc="http://schemas.microsoft.com/office/word/2010/wordprocessingCanvas" xmlns:mc="http://schemas.openxmlformats.org/markup-compatibility/2006" xmlns:o="urn:schemas-microsoft-com:office:office" xmlns:r="http://schemas.openxmlformats.org/officeDocument/2006/relationships" xmlns:m="http://schemas.openxmlformats.org/officeDocument/2006/math" xmlns:v="urn:schemas-microsoft-com:vml" xmlns:wp14="http://schemas.microsoft.com/office/word/2010/wordprocessingDrawing" xmlns:wp="http://schemas.openxmlformats.org/drawingml/2006/wordprocessingDrawing" xmlns:w10="urn:schemas-microsoft-com:office:word" xmlns:w="http://schemas.openxmlformats.org/wordprocessingml/2006/main" xmlns:w14="http://schemas.microsoft.com/office/word/2010/wordml" xmlns:wpg="http://schemas.microsoft.com/office/word/2010/wordprocessingGroup" xmlns:wpi="http://schemas.microsoft.com/office/word/2010/wordprocessingInk" xmlns:wne="http://schemas.microsoft.com/office/word/2006/wordml" xmlns:wps="http://schemas.microsoft.com/office/word/2010/wordprocessingShape" mc:Ignorable="w14 wp14">
   <w:numPicBullet w:numPicBulletId="0">
     <w:pict>
       <v:shapetype id="_x0000_t75" coordsize="21600,21600" o:spt="75" o:preferrelative="t" path="m@4@5l@4@11@9@11@9@5xe" filled="f" stroked="f">
@@ -9472,7 +9699,7 @@
         <v:path o:extrusionok="f" gradientshapeok="t" o:connecttype="rect"/>
         <o:lock v:ext="edit" aspectratio="t"/>
       </v:shapetype>
-      <v:shape id="_x0000_i1059" type="#_x0000_t75" style="width:11.25pt;height:11.25pt" o:bullet="t">
+      <v:shape id="_x0000_i1028" type="#_x0000_t75" style="width:11.25pt;height:11.25pt" o:bullet="t">
         <v:imagedata r:id="rId1" o:title="mso78CA"/>
       </v:shape>
     </w:pict>
@@ -9931,6 +10158,120 @@
     </w:lvl>
   </w:abstractNum>
   <w:abstractNum w:abstractNumId="4">
+    <w:nsid w:val="138F0BE6"/>
+    <w:multiLevelType w:val="hybridMultilevel"/>
+    <w:tmpl w:val="3CC26950"/>
+    <w:lvl w:ilvl="0" w:tplc="04090007">
+      <w:start w:val="1"/>
+      <w:numFmt w:val="bullet"/>
+      <w:lvlText w:val=""/>
+      <w:lvlPicBulletId w:val="0"/>
+      <w:lvlJc w:val="left"/>
+      <w:pPr>
+        <w:ind w:left="1860" w:hanging="360"/>
+      </w:pPr>
+      <w:rPr>
+        <w:rFonts w:ascii="Symbol" w:hAnsi="Symbol" w:hint="default"/>
+      </w:rPr>
+    </w:lvl>
+    <w:lvl w:ilvl="1" w:tplc="04090003" w:tentative="1">
+      <w:start w:val="1"/>
+      <w:numFmt w:val="bullet"/>
+      <w:lvlText w:val="o"/>
+      <w:lvlJc w:val="left"/>
+      <w:pPr>
+        <w:ind w:left="2580" w:hanging="360"/>
+      </w:pPr>
+      <w:rPr>
+        <w:rFonts w:ascii="Courier New" w:hAnsi="Courier New" w:cs="Courier New" w:hint="default"/>
+      </w:rPr>
+    </w:lvl>
+    <w:lvl w:ilvl="2" w:tplc="04090005" w:tentative="1">
+      <w:start w:val="1"/>
+      <w:numFmt w:val="bullet"/>
+      <w:lvlText w:val=""/>
+      <w:lvlJc w:val="left"/>
+      <w:pPr>
+        <w:ind w:left="3300" w:hanging="360"/>
+      </w:pPr>
+      <w:rPr>
+        <w:rFonts w:ascii="Wingdings" w:hAnsi="Wingdings" w:hint="default"/>
+      </w:rPr>
+    </w:lvl>
+    <w:lvl w:ilvl="3" w:tplc="04090001" w:tentative="1">
+      <w:start w:val="1"/>
+      <w:numFmt w:val="bullet"/>
+      <w:lvlText w:val=""/>
+      <w:lvlJc w:val="left"/>
+      <w:pPr>
+        <w:ind w:left="4020" w:hanging="360"/>
+      </w:pPr>
+      <w:rPr>
+        <w:rFonts w:ascii="Symbol" w:hAnsi="Symbol" w:hint="default"/>
+      </w:rPr>
+    </w:lvl>
+    <w:lvl w:ilvl="4" w:tplc="04090003" w:tentative="1">
+      <w:start w:val="1"/>
+      <w:numFmt w:val="bullet"/>
+      <w:lvlText w:val="o"/>
+      <w:lvlJc w:val="left"/>
+      <w:pPr>
+        <w:ind w:left="4740" w:hanging="360"/>
+      </w:pPr>
+      <w:rPr>
+        <w:rFonts w:ascii="Courier New" w:hAnsi="Courier New" w:cs="Courier New" w:hint="default"/>
+      </w:rPr>
+    </w:lvl>
+    <w:lvl w:ilvl="5" w:tplc="04090005" w:tentative="1">
+      <w:start w:val="1"/>
+      <w:numFmt w:val="bullet"/>
+      <w:lvlText w:val=""/>
+      <w:lvlJc w:val="left"/>
+      <w:pPr>
+        <w:ind w:left="5460" w:hanging="360"/>
+      </w:pPr>
+      <w:rPr>
+        <w:rFonts w:ascii="Wingdings" w:hAnsi="Wingdings" w:hint="default"/>
+      </w:rPr>
+    </w:lvl>
+    <w:lvl w:ilvl="6" w:tplc="04090001" w:tentative="1">
+      <w:start w:val="1"/>
+      <w:numFmt w:val="bullet"/>
+      <w:lvlText w:val=""/>
+      <w:lvlJc w:val="left"/>
+      <w:pPr>
+        <w:ind w:left="6180" w:hanging="360"/>
+      </w:pPr>
+      <w:rPr>
+        <w:rFonts w:ascii="Symbol" w:hAnsi="Symbol" w:hint="default"/>
+      </w:rPr>
+    </w:lvl>
+    <w:lvl w:ilvl="7" w:tplc="04090003" w:tentative="1">
+      <w:start w:val="1"/>
+      <w:numFmt w:val="bullet"/>
+      <w:lvlText w:val="o"/>
+      <w:lvlJc w:val="left"/>
+      <w:pPr>
+        <w:ind w:left="6900" w:hanging="360"/>
+      </w:pPr>
+      <w:rPr>
+        <w:rFonts w:ascii="Courier New" w:hAnsi="Courier New" w:cs="Courier New" w:hint="default"/>
+      </w:rPr>
+    </w:lvl>
+    <w:lvl w:ilvl="8" w:tplc="04090005" w:tentative="1">
+      <w:start w:val="1"/>
+      <w:numFmt w:val="bullet"/>
+      <w:lvlText w:val=""/>
+      <w:lvlJc w:val="left"/>
+      <w:pPr>
+        <w:ind w:left="7620" w:hanging="360"/>
+      </w:pPr>
+      <w:rPr>
+        <w:rFonts w:ascii="Wingdings" w:hAnsi="Wingdings" w:hint="default"/>
+      </w:rPr>
+    </w:lvl>
+  </w:abstractNum>
+  <w:abstractNum w:abstractNumId="5">
     <w:nsid w:val="18D84AC8"/>
     <w:multiLevelType w:val="hybridMultilevel"/>
     <w:tmpl w:val="1CC646DC"/>
@@ -10043,7 +10384,7 @@
       </w:rPr>
     </w:lvl>
   </w:abstractNum>
-  <w:abstractNum w:abstractNumId="5">
+  <w:abstractNum w:abstractNumId="6">
     <w:nsid w:val="1B147E79"/>
     <w:multiLevelType w:val="hybridMultilevel"/>
     <w:tmpl w:val="50403C32"/>
@@ -10156,7 +10497,7 @@
       </w:rPr>
     </w:lvl>
   </w:abstractNum>
-  <w:abstractNum w:abstractNumId="6">
+  <w:abstractNum w:abstractNumId="7">
     <w:nsid w:val="202D0A77"/>
     <w:multiLevelType w:val="multilevel"/>
     <w:tmpl w:val="F1F6ED38"/>
@@ -10277,7 +10618,7 @@
       </w:rPr>
     </w:lvl>
   </w:abstractNum>
-  <w:abstractNum w:abstractNumId="7">
+  <w:abstractNum w:abstractNumId="8">
     <w:nsid w:val="21AF6B31"/>
     <w:multiLevelType w:val="hybridMultilevel"/>
     <w:tmpl w:val="DA5C7A30"/>
@@ -10390,7 +10731,7 @@
       </w:rPr>
     </w:lvl>
   </w:abstractNum>
-  <w:abstractNum w:abstractNumId="8">
+  <w:abstractNum w:abstractNumId="9">
     <w:nsid w:val="221668FF"/>
     <w:multiLevelType w:val="hybridMultilevel"/>
     <w:tmpl w:val="B4AE0B36"/>
@@ -10503,7 +10844,7 @@
       </w:rPr>
     </w:lvl>
   </w:abstractNum>
-  <w:abstractNum w:abstractNumId="9">
+  <w:abstractNum w:abstractNumId="10">
     <w:nsid w:val="2527743D"/>
     <w:multiLevelType w:val="hybridMultilevel"/>
     <w:tmpl w:val="1DCA31CC"/>
@@ -10616,7 +10957,7 @@
       </w:rPr>
     </w:lvl>
   </w:abstractNum>
-  <w:abstractNum w:abstractNumId="10">
+  <w:abstractNum w:abstractNumId="11">
     <w:nsid w:val="2752386B"/>
     <w:multiLevelType w:val="hybridMultilevel"/>
     <w:tmpl w:val="181E7A64"/>
@@ -10729,7 +11070,7 @@
       </w:rPr>
     </w:lvl>
   </w:abstractNum>
-  <w:abstractNum w:abstractNumId="11">
+  <w:abstractNum w:abstractNumId="12">
     <w:nsid w:val="2B3E1699"/>
     <w:multiLevelType w:val="hybridMultilevel"/>
     <w:tmpl w:val="4C166162"/>
@@ -10843,7 +11184,7 @@
       </w:rPr>
     </w:lvl>
   </w:abstractNum>
-  <w:abstractNum w:abstractNumId="12">
+  <w:abstractNum w:abstractNumId="13">
     <w:nsid w:val="2C1F6B74"/>
     <w:multiLevelType w:val="hybridMultilevel"/>
     <w:tmpl w:val="ACCCB9DE"/>
@@ -10932,7 +11273,7 @@
       </w:pPr>
     </w:lvl>
   </w:abstractNum>
-  <w:abstractNum w:abstractNumId="13">
+  <w:abstractNum w:abstractNumId="14">
     <w:nsid w:val="36650319"/>
     <w:multiLevelType w:val="hybridMultilevel"/>
     <w:tmpl w:val="72DE4B56"/>
@@ -11071,7 +11412,7 @@
       </w:rPr>
     </w:lvl>
   </w:abstractNum>
-  <w:abstractNum w:abstractNumId="14">
+  <w:abstractNum w:abstractNumId="15">
     <w:nsid w:val="37852ED2"/>
     <w:multiLevelType w:val="hybridMultilevel"/>
     <w:tmpl w:val="F8E40E40"/>
@@ -11185,7 +11526,7 @@
       </w:rPr>
     </w:lvl>
   </w:abstractNum>
-  <w:abstractNum w:abstractNumId="15">
+  <w:abstractNum w:abstractNumId="16">
     <w:nsid w:val="387D406D"/>
     <w:multiLevelType w:val="multilevel"/>
     <w:tmpl w:val="EFA2C2D2"/>
@@ -11284,7 +11625,7 @@
       </w:pPr>
     </w:lvl>
   </w:abstractNum>
-  <w:abstractNum w:abstractNumId="16">
+  <w:abstractNum w:abstractNumId="17">
     <w:nsid w:val="38956468"/>
     <w:multiLevelType w:val="hybridMultilevel"/>
     <w:tmpl w:val="690E9652"/>
@@ -11398,7 +11739,7 @@
       </w:rPr>
     </w:lvl>
   </w:abstractNum>
-  <w:abstractNum w:abstractNumId="17">
+  <w:abstractNum w:abstractNumId="18">
     <w:nsid w:val="3F0C7431"/>
     <w:multiLevelType w:val="hybridMultilevel"/>
     <w:tmpl w:val="823C9B2E"/>
@@ -11511,7 +11852,7 @@
       </w:rPr>
     </w:lvl>
   </w:abstractNum>
-  <w:abstractNum w:abstractNumId="18">
+  <w:abstractNum w:abstractNumId="19">
     <w:nsid w:val="3FB67244"/>
     <w:multiLevelType w:val="multilevel"/>
     <w:tmpl w:val="0409001D"/>
@@ -11597,7 +11938,7 @@
       </w:pPr>
     </w:lvl>
   </w:abstractNum>
-  <w:abstractNum w:abstractNumId="19">
+  <w:abstractNum w:abstractNumId="20">
     <w:nsid w:val="404300E2"/>
     <w:multiLevelType w:val="multilevel"/>
     <w:tmpl w:val="0409001D"/>
@@ -11683,7 +12024,7 @@
       </w:pPr>
     </w:lvl>
   </w:abstractNum>
-  <w:abstractNum w:abstractNumId="20">
+  <w:abstractNum w:abstractNumId="21">
     <w:nsid w:val="4796199E"/>
     <w:multiLevelType w:val="hybridMultilevel"/>
     <w:tmpl w:val="DFB24700"/>
@@ -11796,7 +12137,7 @@
       </w:rPr>
     </w:lvl>
   </w:abstractNum>
-  <w:abstractNum w:abstractNumId="21">
+  <w:abstractNum w:abstractNumId="22">
     <w:nsid w:val="47BA66F3"/>
     <w:multiLevelType w:val="hybridMultilevel"/>
     <w:tmpl w:val="8D4AC81C"/>
@@ -11909,7 +12250,7 @@
       </w:rPr>
     </w:lvl>
   </w:abstractNum>
-  <w:abstractNum w:abstractNumId="22">
+  <w:abstractNum w:abstractNumId="23">
     <w:nsid w:val="5077301B"/>
     <w:multiLevelType w:val="hybridMultilevel"/>
     <w:tmpl w:val="60E23580"/>
@@ -12022,7 +12363,7 @@
       </w:rPr>
     </w:lvl>
   </w:abstractNum>
-  <w:abstractNum w:abstractNumId="23">
+  <w:abstractNum w:abstractNumId="24">
     <w:nsid w:val="56183007"/>
     <w:multiLevelType w:val="hybridMultilevel"/>
     <w:tmpl w:val="68FE535A"/>
@@ -12136,7 +12477,7 @@
       </w:rPr>
     </w:lvl>
   </w:abstractNum>
-  <w:abstractNum w:abstractNumId="24">
+  <w:abstractNum w:abstractNumId="25">
     <w:nsid w:val="5AA36B00"/>
     <w:multiLevelType w:val="hybridMultilevel"/>
     <w:tmpl w:val="EDBE3D24"/>
@@ -12225,7 +12566,120 @@
       </w:pPr>
     </w:lvl>
   </w:abstractNum>
-  <w:abstractNum w:abstractNumId="25">
+  <w:abstractNum w:abstractNumId="26">
+    <w:nsid w:val="685377E5"/>
+    <w:multiLevelType w:val="hybridMultilevel"/>
+    <w:tmpl w:val="BCE8C17E"/>
+    <w:lvl w:ilvl="0" w:tplc="04090001">
+      <w:start w:val="1"/>
+      <w:numFmt w:val="bullet"/>
+      <w:lvlText w:val=""/>
+      <w:lvlJc w:val="left"/>
+      <w:pPr>
+        <w:ind w:left="1140" w:hanging="360"/>
+      </w:pPr>
+      <w:rPr>
+        <w:rFonts w:ascii="Symbol" w:hAnsi="Symbol" w:hint="default"/>
+      </w:rPr>
+    </w:lvl>
+    <w:lvl w:ilvl="1" w:tplc="04090003" w:tentative="1">
+      <w:start w:val="1"/>
+      <w:numFmt w:val="bullet"/>
+      <w:lvlText w:val="o"/>
+      <w:lvlJc w:val="left"/>
+      <w:pPr>
+        <w:ind w:left="1860" w:hanging="360"/>
+      </w:pPr>
+      <w:rPr>
+        <w:rFonts w:ascii="Courier New" w:hAnsi="Courier New" w:cs="Courier New" w:hint="default"/>
+      </w:rPr>
+    </w:lvl>
+    <w:lvl w:ilvl="2" w:tplc="04090005" w:tentative="1">
+      <w:start w:val="1"/>
+      <w:numFmt w:val="bullet"/>
+      <w:lvlText w:val=""/>
+      <w:lvlJc w:val="left"/>
+      <w:pPr>
+        <w:ind w:left="2580" w:hanging="360"/>
+      </w:pPr>
+      <w:rPr>
+        <w:rFonts w:ascii="Wingdings" w:hAnsi="Wingdings" w:hint="default"/>
+      </w:rPr>
+    </w:lvl>
+    <w:lvl w:ilvl="3" w:tplc="04090001" w:tentative="1">
+      <w:start w:val="1"/>
+      <w:numFmt w:val="bullet"/>
+      <w:lvlText w:val=""/>
+      <w:lvlJc w:val="left"/>
+      <w:pPr>
+        <w:ind w:left="3300" w:hanging="360"/>
+      </w:pPr>
+      <w:rPr>
+        <w:rFonts w:ascii="Symbol" w:hAnsi="Symbol" w:hint="default"/>
+      </w:rPr>
+    </w:lvl>
+    <w:lvl w:ilvl="4" w:tplc="04090003" w:tentative="1">
+      <w:start w:val="1"/>
+      <w:numFmt w:val="bullet"/>
+      <w:lvlText w:val="o"/>
+      <w:lvlJc w:val="left"/>
+      <w:pPr>
+        <w:ind w:left="4020" w:hanging="360"/>
+      </w:pPr>
+      <w:rPr>
+        <w:rFonts w:ascii="Courier New" w:hAnsi="Courier New" w:cs="Courier New" w:hint="default"/>
+      </w:rPr>
+    </w:lvl>
+    <w:lvl w:ilvl="5" w:tplc="04090005" w:tentative="1">
+      <w:start w:val="1"/>
+      <w:numFmt w:val="bullet"/>
+      <w:lvlText w:val=""/>
+      <w:lvlJc w:val="left"/>
+      <w:pPr>
+        <w:ind w:left="4740" w:hanging="360"/>
+      </w:pPr>
+      <w:rPr>
+        <w:rFonts w:ascii="Wingdings" w:hAnsi="Wingdings" w:hint="default"/>
+      </w:rPr>
+    </w:lvl>
+    <w:lvl w:ilvl="6" w:tplc="04090001" w:tentative="1">
+      <w:start w:val="1"/>
+      <w:numFmt w:val="bullet"/>
+      <w:lvlText w:val=""/>
+      <w:lvlJc w:val="left"/>
+      <w:pPr>
+        <w:ind w:left="5460" w:hanging="360"/>
+      </w:pPr>
+      <w:rPr>
+        <w:rFonts w:ascii="Symbol" w:hAnsi="Symbol" w:hint="default"/>
+      </w:rPr>
+    </w:lvl>
+    <w:lvl w:ilvl="7" w:tplc="04090003" w:tentative="1">
+      <w:start w:val="1"/>
+      <w:numFmt w:val="bullet"/>
+      <w:lvlText w:val="o"/>
+      <w:lvlJc w:val="left"/>
+      <w:pPr>
+        <w:ind w:left="6180" w:hanging="360"/>
+      </w:pPr>
+      <w:rPr>
+        <w:rFonts w:ascii="Courier New" w:hAnsi="Courier New" w:cs="Courier New" w:hint="default"/>
+      </w:rPr>
+    </w:lvl>
+    <w:lvl w:ilvl="8" w:tplc="04090005" w:tentative="1">
+      <w:start w:val="1"/>
+      <w:numFmt w:val="bullet"/>
+      <w:lvlText w:val=""/>
+      <w:lvlJc w:val="left"/>
+      <w:pPr>
+        <w:ind w:left="6900" w:hanging="360"/>
+      </w:pPr>
+      <w:rPr>
+        <w:rFonts w:ascii="Wingdings" w:hAnsi="Wingdings" w:hint="default"/>
+      </w:rPr>
+    </w:lvl>
+  </w:abstractNum>
+  <w:abstractNum w:abstractNumId="27">
     <w:nsid w:val="69035686"/>
     <w:multiLevelType w:val="multilevel"/>
     <w:tmpl w:val="040E0390"/>
@@ -12346,7 +12800,7 @@
       </w:rPr>
     </w:lvl>
   </w:abstractNum>
-  <w:abstractNum w:abstractNumId="26">
+  <w:abstractNum w:abstractNumId="28">
     <w:nsid w:val="6AAA4592"/>
     <w:multiLevelType w:val="multilevel"/>
     <w:tmpl w:val="8C04FCB4"/>
@@ -12463,7 +12917,120 @@
       </w:rPr>
     </w:lvl>
   </w:abstractNum>
-  <w:abstractNum w:abstractNumId="27">
+  <w:abstractNum w:abstractNumId="29">
+    <w:nsid w:val="6EAE6335"/>
+    <w:multiLevelType w:val="hybridMultilevel"/>
+    <w:tmpl w:val="F790F640"/>
+    <w:lvl w:ilvl="0" w:tplc="830E4CF8">
+      <w:numFmt w:val="bullet"/>
+      <w:pStyle w:val="Gachchan"/>
+      <w:lvlText w:val="-"/>
+      <w:lvlJc w:val="left"/>
+      <w:pPr>
+        <w:ind w:left="1080" w:hanging="360"/>
+      </w:pPr>
+      <w:rPr>
+        <w:rFonts w:ascii="Arial" w:eastAsia="Times New Roman" w:hAnsi="Arial" w:cs="Arial" w:hint="default"/>
+      </w:rPr>
+    </w:lvl>
+    <w:lvl w:ilvl="1" w:tplc="04090003" w:tentative="1">
+      <w:start w:val="1"/>
+      <w:numFmt w:val="bullet"/>
+      <w:lvlText w:val="o"/>
+      <w:lvlJc w:val="left"/>
+      <w:pPr>
+        <w:ind w:left="1800" w:hanging="360"/>
+      </w:pPr>
+      <w:rPr>
+        <w:rFonts w:ascii="Courier New" w:hAnsi="Courier New" w:cs="Courier New" w:hint="default"/>
+      </w:rPr>
+    </w:lvl>
+    <w:lvl w:ilvl="2" w:tplc="04090005" w:tentative="1">
+      <w:start w:val="1"/>
+      <w:numFmt w:val="bullet"/>
+      <w:lvlText w:val=""/>
+      <w:lvlJc w:val="left"/>
+      <w:pPr>
+        <w:ind w:left="2520" w:hanging="360"/>
+      </w:pPr>
+      <w:rPr>
+        <w:rFonts w:ascii="Wingdings" w:hAnsi="Wingdings" w:hint="default"/>
+      </w:rPr>
+    </w:lvl>
+    <w:lvl w:ilvl="3" w:tplc="04090001" w:tentative="1">
+      <w:start w:val="1"/>
+      <w:numFmt w:val="bullet"/>
+      <w:lvlText w:val=""/>
+      <w:lvlJc w:val="left"/>
+      <w:pPr>
+        <w:ind w:left="3240" w:hanging="360"/>
+      </w:pPr>
+      <w:rPr>
+        <w:rFonts w:ascii="Symbol" w:hAnsi="Symbol" w:hint="default"/>
+      </w:rPr>
+    </w:lvl>
+    <w:lvl w:ilvl="4" w:tplc="04090003" w:tentative="1">
+      <w:start w:val="1"/>
+      <w:numFmt w:val="bullet"/>
+      <w:lvlText w:val="o"/>
+      <w:lvlJc w:val="left"/>
+      <w:pPr>
+        <w:ind w:left="3960" w:hanging="360"/>
+      </w:pPr>
+      <w:rPr>
+        <w:rFonts w:ascii="Courier New" w:hAnsi="Courier New" w:cs="Courier New" w:hint="default"/>
+      </w:rPr>
+    </w:lvl>
+    <w:lvl w:ilvl="5" w:tplc="04090005" w:tentative="1">
+      <w:start w:val="1"/>
+      <w:numFmt w:val="bullet"/>
+      <w:lvlText w:val=""/>
+      <w:lvlJc w:val="left"/>
+      <w:pPr>
+        <w:ind w:left="4680" w:hanging="360"/>
+      </w:pPr>
+      <w:rPr>
+        <w:rFonts w:ascii="Wingdings" w:hAnsi="Wingdings" w:hint="default"/>
+      </w:rPr>
+    </w:lvl>
+    <w:lvl w:ilvl="6" w:tplc="04090001" w:tentative="1">
+      <w:start w:val="1"/>
+      <w:numFmt w:val="bullet"/>
+      <w:lvlText w:val=""/>
+      <w:lvlJc w:val="left"/>
+      <w:pPr>
+        <w:ind w:left="5400" w:hanging="360"/>
+      </w:pPr>
+      <w:rPr>
+        <w:rFonts w:ascii="Symbol" w:hAnsi="Symbol" w:hint="default"/>
+      </w:rPr>
+    </w:lvl>
+    <w:lvl w:ilvl="7" w:tplc="04090003" w:tentative="1">
+      <w:start w:val="1"/>
+      <w:numFmt w:val="bullet"/>
+      <w:lvlText w:val="o"/>
+      <w:lvlJc w:val="left"/>
+      <w:pPr>
+        <w:ind w:left="6120" w:hanging="360"/>
+      </w:pPr>
+      <w:rPr>
+        <w:rFonts w:ascii="Courier New" w:hAnsi="Courier New" w:cs="Courier New" w:hint="default"/>
+      </w:rPr>
+    </w:lvl>
+    <w:lvl w:ilvl="8" w:tplc="04090005" w:tentative="1">
+      <w:start w:val="1"/>
+      <w:numFmt w:val="bullet"/>
+      <w:lvlText w:val=""/>
+      <w:lvlJc w:val="left"/>
+      <w:pPr>
+        <w:ind w:left="6840" w:hanging="360"/>
+      </w:pPr>
+      <w:rPr>
+        <w:rFonts w:ascii="Wingdings" w:hAnsi="Wingdings" w:hint="default"/>
+      </w:rPr>
+    </w:lvl>
+  </w:abstractNum>
+  <w:abstractNum w:abstractNumId="30">
     <w:nsid w:val="6FC77BB5"/>
     <w:multiLevelType w:val="hybridMultilevel"/>
     <w:tmpl w:val="241EF71E"/>
@@ -12576,7 +13143,7 @@
       </w:rPr>
     </w:lvl>
   </w:abstractNum>
-  <w:abstractNum w:abstractNumId="28">
+  <w:abstractNum w:abstractNumId="31">
     <w:nsid w:val="6FCE784B"/>
     <w:multiLevelType w:val="multilevel"/>
     <w:tmpl w:val="4B4046A8"/>
@@ -12689,13 +13256,240 @@
       </w:rPr>
     </w:lvl>
   </w:abstractNum>
-  <w:abstractNum w:abstractNumId="29">
+  <w:abstractNum w:abstractNumId="32">
     <w:nsid w:val="6FE628DB"/>
     <w:multiLevelType w:val="multilevel"/>
     <w:tmpl w:val="EFA2C2D2"/>
     <w:numStyleLink w:val="Style1"/>
   </w:abstractNum>
-  <w:abstractNum w:abstractNumId="30">
+  <w:abstractNum w:abstractNumId="33">
+    <w:nsid w:val="701E7F8B"/>
+    <w:multiLevelType w:val="hybridMultilevel"/>
+    <w:tmpl w:val="B136120A"/>
+    <w:lvl w:ilvl="0" w:tplc="04090001">
+      <w:start w:val="1"/>
+      <w:numFmt w:val="bullet"/>
+      <w:lvlText w:val=""/>
+      <w:lvlJc w:val="left"/>
+      <w:pPr>
+        <w:ind w:left="720" w:hanging="360"/>
+      </w:pPr>
+      <w:rPr>
+        <w:rFonts w:ascii="Symbol" w:hAnsi="Symbol" w:hint="default"/>
+      </w:rPr>
+    </w:lvl>
+    <w:lvl w:ilvl="1" w:tplc="04090003" w:tentative="1">
+      <w:start w:val="1"/>
+      <w:numFmt w:val="bullet"/>
+      <w:lvlText w:val="o"/>
+      <w:lvlJc w:val="left"/>
+      <w:pPr>
+        <w:ind w:left="1440" w:hanging="360"/>
+      </w:pPr>
+      <w:rPr>
+        <w:rFonts w:ascii="Courier New" w:hAnsi="Courier New" w:cs="Courier New" w:hint="default"/>
+      </w:rPr>
+    </w:lvl>
+    <w:lvl w:ilvl="2" w:tplc="04090005" w:tentative="1">
+      <w:start w:val="1"/>
+      <w:numFmt w:val="bullet"/>
+      <w:lvlText w:val=""/>
+      <w:lvlJc w:val="left"/>
+      <w:pPr>
+        <w:ind w:left="2160" w:hanging="360"/>
+      </w:pPr>
+      <w:rPr>
+        <w:rFonts w:ascii="Wingdings" w:hAnsi="Wingdings" w:hint="default"/>
+      </w:rPr>
+    </w:lvl>
+    <w:lvl w:ilvl="3" w:tplc="04090001" w:tentative="1">
+      <w:start w:val="1"/>
+      <w:numFmt w:val="bullet"/>
+      <w:lvlText w:val=""/>
+      <w:lvlJc w:val="left"/>
+      <w:pPr>
+        <w:ind w:left="2880" w:hanging="360"/>
+      </w:pPr>
+      <w:rPr>
+        <w:rFonts w:ascii="Symbol" w:hAnsi="Symbol" w:hint="default"/>
+      </w:rPr>
+    </w:lvl>
+    <w:lvl w:ilvl="4" w:tplc="04090003" w:tentative="1">
+      <w:start w:val="1"/>
+      <w:numFmt w:val="bullet"/>
+      <w:lvlText w:val="o"/>
+      <w:lvlJc w:val="left"/>
+      <w:pPr>
+        <w:ind w:left="3600" w:hanging="360"/>
+      </w:pPr>
+      <w:rPr>
+        <w:rFonts w:ascii="Courier New" w:hAnsi="Courier New" w:cs="Courier New" w:hint="default"/>
+      </w:rPr>
+    </w:lvl>
+    <w:lvl w:ilvl="5" w:tplc="04090005" w:tentative="1">
+      <w:start w:val="1"/>
+      <w:numFmt w:val="bullet"/>
+      <w:lvlText w:val=""/>
+      <w:lvlJc w:val="left"/>
+      <w:pPr>
+        <w:ind w:left="4320" w:hanging="360"/>
+      </w:pPr>
+      <w:rPr>
+        <w:rFonts w:ascii="Wingdings" w:hAnsi="Wingdings" w:hint="default"/>
+      </w:rPr>
+    </w:lvl>
+    <w:lvl w:ilvl="6" w:tplc="04090001" w:tentative="1">
+      <w:start w:val="1"/>
+      <w:numFmt w:val="bullet"/>
+      <w:lvlText w:val=""/>
+      <w:lvlJc w:val="left"/>
+      <w:pPr>
+        <w:ind w:left="5040" w:hanging="360"/>
+      </w:pPr>
+      <w:rPr>
+        <w:rFonts w:ascii="Symbol" w:hAnsi="Symbol" w:hint="default"/>
+      </w:rPr>
+    </w:lvl>
+    <w:lvl w:ilvl="7" w:tplc="04090003" w:tentative="1">
+      <w:start w:val="1"/>
+      <w:numFmt w:val="bullet"/>
+      <w:lvlText w:val="o"/>
+      <w:lvlJc w:val="left"/>
+      <w:pPr>
+        <w:ind w:left="5760" w:hanging="360"/>
+      </w:pPr>
+      <w:rPr>
+        <w:rFonts w:ascii="Courier New" w:hAnsi="Courier New" w:cs="Courier New" w:hint="default"/>
+      </w:rPr>
+    </w:lvl>
+    <w:lvl w:ilvl="8" w:tplc="04090005" w:tentative="1">
+      <w:start w:val="1"/>
+      <w:numFmt w:val="bullet"/>
+      <w:lvlText w:val=""/>
+      <w:lvlJc w:val="left"/>
+      <w:pPr>
+        <w:ind w:left="6480" w:hanging="360"/>
+      </w:pPr>
+      <w:rPr>
+        <w:rFonts w:ascii="Wingdings" w:hAnsi="Wingdings" w:hint="default"/>
+      </w:rPr>
+    </w:lvl>
+  </w:abstractNum>
+  <w:abstractNum w:abstractNumId="34">
+    <w:nsid w:val="75174535"/>
+    <w:multiLevelType w:val="hybridMultilevel"/>
+    <w:tmpl w:val="9FE4780A"/>
+    <w:lvl w:ilvl="0" w:tplc="04090007">
+      <w:start w:val="1"/>
+      <w:numFmt w:val="bullet"/>
+      <w:lvlText w:val=""/>
+      <w:lvlPicBulletId w:val="0"/>
+      <w:lvlJc w:val="left"/>
+      <w:pPr>
+        <w:ind w:left="1440" w:hanging="360"/>
+      </w:pPr>
+      <w:rPr>
+        <w:rFonts w:ascii="Symbol" w:hAnsi="Symbol" w:hint="default"/>
+      </w:rPr>
+    </w:lvl>
+    <w:lvl w:ilvl="1" w:tplc="04090003">
+      <w:start w:val="1"/>
+      <w:numFmt w:val="bullet"/>
+      <w:lvlText w:val="o"/>
+      <w:lvlJc w:val="left"/>
+      <w:pPr>
+        <w:ind w:left="2160" w:hanging="360"/>
+      </w:pPr>
+      <w:rPr>
+        <w:rFonts w:ascii="Courier New" w:hAnsi="Courier New" w:cs="Courier New" w:hint="default"/>
+      </w:rPr>
+    </w:lvl>
+    <w:lvl w:ilvl="2" w:tplc="04090005" w:tentative="1">
+      <w:start w:val="1"/>
+      <w:numFmt w:val="bullet"/>
+      <w:lvlText w:val=""/>
+      <w:lvlJc w:val="left"/>
+      <w:pPr>
+        <w:ind w:left="2880" w:hanging="360"/>
+      </w:pPr>
+      <w:rPr>
+        <w:rFonts w:ascii="Wingdings" w:hAnsi="Wingdings" w:hint="default"/>
+      </w:rPr>
+    </w:lvl>
+    <w:lvl w:ilvl="3" w:tplc="04090001" w:tentative="1">
+      <w:start w:val="1"/>
+      <w:numFmt w:val="bullet"/>
+      <w:lvlText w:val=""/>
+      <w:lvlJc w:val="left"/>
+      <w:pPr>
+        <w:ind w:left="3600" w:hanging="360"/>
+      </w:pPr>
+      <w:rPr>
+        <w:rFonts w:ascii="Symbol" w:hAnsi="Symbol" w:hint="default"/>
+      </w:rPr>
+    </w:lvl>
+    <w:lvl w:ilvl="4" w:tplc="04090003" w:tentative="1">
+      <w:start w:val="1"/>
+      <w:numFmt w:val="bullet"/>
+      <w:lvlText w:val="o"/>
+      <w:lvlJc w:val="left"/>
+      <w:pPr>
+        <w:ind w:left="4320" w:hanging="360"/>
+      </w:pPr>
+      <w:rPr>
+        <w:rFonts w:ascii="Courier New" w:hAnsi="Courier New" w:cs="Courier New" w:hint="default"/>
+      </w:rPr>
+    </w:lvl>
+    <w:lvl w:ilvl="5" w:tplc="04090005" w:tentative="1">
+      <w:start w:val="1"/>
+      <w:numFmt w:val="bullet"/>
+      <w:lvlText w:val=""/>
+      <w:lvlJc w:val="left"/>
+      <w:pPr>
+        <w:ind w:left="5040" w:hanging="360"/>
+      </w:pPr>
+      <w:rPr>
+        <w:rFonts w:ascii="Wingdings" w:hAnsi="Wingdings" w:hint="default"/>
+      </w:rPr>
+    </w:lvl>
+    <w:lvl w:ilvl="6" w:tplc="04090001" w:tentative="1">
+      <w:start w:val="1"/>
+      <w:numFmt w:val="bullet"/>
+      <w:lvlText w:val=""/>
+      <w:lvlJc w:val="left"/>
+      <w:pPr>
+        <w:ind w:left="5760" w:hanging="360"/>
+      </w:pPr>
+      <w:rPr>
+        <w:rFonts w:ascii="Symbol" w:hAnsi="Symbol" w:hint="default"/>
+      </w:rPr>
+    </w:lvl>
+    <w:lvl w:ilvl="7" w:tplc="04090003" w:tentative="1">
+      <w:start w:val="1"/>
+      <w:numFmt w:val="bullet"/>
+      <w:lvlText w:val="o"/>
+      <w:lvlJc w:val="left"/>
+      <w:pPr>
+        <w:ind w:left="6480" w:hanging="360"/>
+      </w:pPr>
+      <w:rPr>
+        <w:rFonts w:ascii="Courier New" w:hAnsi="Courier New" w:cs="Courier New" w:hint="default"/>
+      </w:rPr>
+    </w:lvl>
+    <w:lvl w:ilvl="8" w:tplc="04090005" w:tentative="1">
+      <w:start w:val="1"/>
+      <w:numFmt w:val="bullet"/>
+      <w:lvlText w:val=""/>
+      <w:lvlJc w:val="left"/>
+      <w:pPr>
+        <w:ind w:left="7200" w:hanging="360"/>
+      </w:pPr>
+      <w:rPr>
+        <w:rFonts w:ascii="Wingdings" w:hAnsi="Wingdings" w:hint="default"/>
+      </w:rPr>
+    </w:lvl>
+  </w:abstractNum>
+  <w:abstractNum w:abstractNumId="35">
     <w:nsid w:val="75F349D3"/>
     <w:multiLevelType w:val="multilevel"/>
     <w:tmpl w:val="7D3289AE"/>
@@ -12822,7 +13616,7 @@
       </w:rPr>
     </w:lvl>
   </w:abstractNum>
-  <w:abstractNum w:abstractNumId="31">
+  <w:abstractNum w:abstractNumId="36">
     <w:nsid w:val="792C6B34"/>
     <w:multiLevelType w:val="hybridMultilevel"/>
     <w:tmpl w:val="134E1CA0"/>
@@ -12937,106 +13731,121 @@
     </w:lvl>
   </w:abstractNum>
   <w:num w:numId="1">
-    <w:abstractNumId w:val="29"/>
+    <w:abstractNumId w:val="32"/>
   </w:num>
   <w:num w:numId="2">
-    <w:abstractNumId w:val="15"/>
+    <w:abstractNumId w:val="16"/>
   </w:num>
   <w:num w:numId="3">
+    <w:abstractNumId w:val="20"/>
+  </w:num>
+  <w:num w:numId="4">
+    <w:abstractNumId w:val="28"/>
+  </w:num>
+  <w:num w:numId="5">
     <w:abstractNumId w:val="19"/>
   </w:num>
-  <w:num w:numId="4">
-    <w:abstractNumId w:val="26"/>
+  <w:num w:numId="6">
+    <w:abstractNumId w:val="27"/>
   </w:num>
-  <w:num w:numId="5">
-    <w:abstractNumId w:val="18"/>
-  </w:num>
-  <w:num w:numId="6">
+  <w:num w:numId="7">
     <w:abstractNumId w:val="25"/>
   </w:num>
-  <w:num w:numId="7">
-    <w:abstractNumId w:val="24"/>
-  </w:num>
   <w:num w:numId="8">
-    <w:abstractNumId w:val="6"/>
+    <w:abstractNumId w:val="7"/>
   </w:num>
   <w:num w:numId="9">
-    <w:abstractNumId w:val="12"/>
+    <w:abstractNumId w:val="13"/>
   </w:num>
   <w:num w:numId="10">
-    <w:abstractNumId w:val="28"/>
+    <w:abstractNumId w:val="31"/>
   </w:num>
   <w:num w:numId="11">
-    <w:abstractNumId w:val="30"/>
+    <w:abstractNumId w:val="35"/>
   </w:num>
   <w:num w:numId="12">
-    <w:abstractNumId w:val="21"/>
+    <w:abstractNumId w:val="22"/>
   </w:num>
   <w:num w:numId="13">
-    <w:abstractNumId w:val="4"/>
+    <w:abstractNumId w:val="5"/>
   </w:num>
   <w:num w:numId="14">
-    <w:abstractNumId w:val="23"/>
+    <w:abstractNumId w:val="24"/>
   </w:num>
   <w:num w:numId="15">
     <w:abstractNumId w:val="0"/>
   </w:num>
   <w:num w:numId="16">
-    <w:abstractNumId w:val="31"/>
+    <w:abstractNumId w:val="36"/>
   </w:num>
   <w:num w:numId="17">
     <w:abstractNumId w:val="3"/>
   </w:num>
   <w:num w:numId="18">
-    <w:abstractNumId w:val="14"/>
+    <w:abstractNumId w:val="15"/>
   </w:num>
   <w:num w:numId="19">
-    <w:abstractNumId w:val="11"/>
+    <w:abstractNumId w:val="12"/>
   </w:num>
   <w:num w:numId="20">
-    <w:abstractNumId w:val="16"/>
+    <w:abstractNumId w:val="17"/>
   </w:num>
   <w:num w:numId="21">
     <w:abstractNumId w:val="2"/>
   </w:num>
   <w:num w:numId="22">
+    <w:abstractNumId w:val="9"/>
+  </w:num>
+  <w:num w:numId="23">
+    <w:abstractNumId w:val="14"/>
+  </w:num>
+  <w:num w:numId="24">
+    <w:abstractNumId w:val="11"/>
+  </w:num>
+  <w:num w:numId="25">
+    <w:abstractNumId w:val="21"/>
+  </w:num>
+  <w:num w:numId="26">
     <w:abstractNumId w:val="8"/>
   </w:num>
-  <w:num w:numId="23">
-    <w:abstractNumId w:val="13"/>
-  </w:num>
-  <w:num w:numId="24">
-    <w:abstractNumId w:val="10"/>
-  </w:num>
-  <w:num w:numId="25">
-    <w:abstractNumId w:val="20"/>
-  </w:num>
-  <w:num w:numId="26">
-    <w:abstractNumId w:val="7"/>
-  </w:num>
   <w:num w:numId="27">
-    <w:abstractNumId w:val="5"/>
+    <w:abstractNumId w:val="6"/>
   </w:num>
   <w:num w:numId="28">
-    <w:abstractNumId w:val="27"/>
+    <w:abstractNumId w:val="30"/>
   </w:num>
   <w:num w:numId="29">
-    <w:abstractNumId w:val="22"/>
+    <w:abstractNumId w:val="23"/>
   </w:num>
   <w:num w:numId="30">
-    <w:abstractNumId w:val="9"/>
+    <w:abstractNumId w:val="10"/>
   </w:num>
   <w:num w:numId="31">
     <w:abstractNumId w:val="1"/>
   </w:num>
   <w:num w:numId="32">
-    <w:abstractNumId w:val="17"/>
+    <w:abstractNumId w:val="18"/>
+  </w:num>
+  <w:num w:numId="33">
+    <w:abstractNumId w:val="34"/>
+  </w:num>
+  <w:num w:numId="34">
+    <w:abstractNumId w:val="29"/>
+  </w:num>
+  <w:num w:numId="35">
+    <w:abstractNumId w:val="26"/>
+  </w:num>
+  <w:num w:numId="36">
+    <w:abstractNumId w:val="4"/>
+  </w:num>
+  <w:num w:numId="37">
+    <w:abstractNumId w:val="33"/>
   </w:num>
 </w:numbering>
 </file>
 
 <file path=word/styles.xml><?xml version="1.0" encoding="utf-8"?>
-<w:styles xmlns:r="http://schemas.openxmlformats.org/officeDocument/2006/relationships" xmlns:w="http://schemas.openxmlformats.org/wordprocessingml/2006/main">
+<w:styles xmlns:mc="http://schemas.openxmlformats.org/markup-compatibility/2006" xmlns:r="http://schemas.openxmlformats.org/officeDocument/2006/relationships" xmlns:w="http://schemas.openxmlformats.org/wordprocessingml/2006/main" xmlns:w14="http://schemas.microsoft.com/office/word/2010/wordml" mc:Ignorable="w14">
   <w:docDefaults>
     <w:rPrDefault>
       <w:rPr>
@@ -13254,7 +14063,6 @@
     <w:uiPriority w:val="99"/>
     <w:semiHidden/>
     <w:unhideWhenUsed/>
-    <w:qFormat/>
     <w:tblPr>
       <w:tblInd w:w="0" w:type="dxa"/>
       <w:tblCellMar>
@@ -13747,6 +14555,26 @@
     <w:name w:val="short_text"/>
     <w:basedOn w:val="DefaultParagraphFont"/>
     <w:rsid w:val="00867D4F"/>
+  </w:style>
+  <w:style w:type="paragraph" w:customStyle="1" w:styleId="Gachchan">
+    <w:name w:val="Gachchan"/>
+    <w:basedOn w:val="Normal"/>
+    <w:autoRedefine/>
+    <w:rsid w:val="00211F1C"/>
+    <w:pPr>
+      <w:numPr>
+        <w:numId w:val="34"/>
+      </w:numPr>
+      <w:tabs>
+        <w:tab w:val="left" w:pos="1100"/>
+      </w:tabs>
+      <w:spacing w:after="0" w:line="240" w:lineRule="auto"/>
+    </w:pPr>
+    <w:rPr>
+      <w:rFonts w:ascii="Arial" w:eastAsia="Times New Roman" w:hAnsi="Arial" w:cs="Times New Roman"/>
+      <w:sz w:val="24"/>
+      <w:lang w:eastAsia="en-US"/>
+    </w:rPr>
   </w:style>
 </w:styles>
 </file>
@@ -14743,7 +15571,7 @@
 </file>
 
 <file path=customXml/itemProps1.xml><?xml version="1.0" encoding="utf-8"?>
-<ds:datastoreItem xmlns:ds="http://schemas.openxmlformats.org/officeDocument/2006/customXml" ds:itemID="{E10CDF9D-4A13-4A84-8DB4-E9382BB54784}">
+<ds:datastoreItem xmlns:ds="http://schemas.openxmlformats.org/officeDocument/2006/customXml" ds:itemID="{4FA93233-DE92-48FE-A218-5C15DC7A7068}">
   <ds:schemaRefs>
     <ds:schemaRef ds:uri="http://schemas.openxmlformats.org/officeDocument/2006/bibliography"/>
   </ds:schemaRefs>

--- a/Requirement Management/Software Requirement Specification/[HRM]RE_SRS.docx
+++ b/Requirement Management/Software Requirement Specification/[HRM]RE_SRS.docx
@@ -3262,124 +3262,38 @@
         <w:jc w:val="both"/>
         <w:rPr>
           <w:rFonts w:ascii="Arial" w:hAnsi="Arial" w:cs="Arial"/>
+        </w:rPr>
+      </w:pPr>
+      <w:bookmarkStart w:id="9" w:name="_Toc300928277"/>
+      <w:r>
+        <w:rPr>
+          <w:rFonts w:ascii="Arial" w:hAnsi="Arial" w:cs="Arial"/>
+        </w:rPr>
+        <w:t xml:space="preserve">Human Resource System is a new system that replaces the current Human Resource System at Van Lang University operate dependent on manual process on excel. The context diagram illustrates the external entities and system interfaces for release. The system is expected to evolve over several releases for human resource management department at Van Lang University. Helping Resource Department is easy information management of staff and teacher such as training management, Function, Employee History, Position Management, Reward or Penalty, Family Relationship, Support People. This system must operate on distance between two local, the object manage staffs/teachers. Saving Personal Information Management of staff </w:t>
+      </w:r>
+      <w:r>
+        <w:rPr>
+          <w:rFonts w:ascii="Arial" w:hAnsi="Arial" w:cs="Arial"/>
+        </w:rPr>
+        <w:lastRenderedPageBreak/>
+        <w:t>is working or retirement. In additional, the system will update auto large number staff/teachers information every year. Total and reporting result department at Van Lang University.</w:t>
+      </w:r>
+    </w:p>
+    <w:p>
+      <w:pPr>
+        <w:pStyle w:val="Heading2"/>
+        <w:rPr>
           <w:sz w:val="20"/>
           <w:szCs w:val="20"/>
         </w:rPr>
       </w:pPr>
       <w:r>
-        <w:t>[</w:t>
-      </w:r>
-      <w:r>
-        <w:rPr>
-          <w:rFonts w:ascii="Arial" w:hAnsi="Arial" w:cs="Arial"/>
-          <w:i/>
-          <w:iCs/>
-        </w:rPr>
-        <w:t>Describe the context and origin of the product being specified in this SRS. For example, state whether this product is a follow-on member of a product family, a replacement for certain existing systems, or a new, self-contained product. If the SRS defines a component of a larger system, relate the requirements of the larger system to the functionality of this software and identify interfaces between the two. A simple diagram that shows the major components of the overall system, subsystem interconnections, and external interfaces can be helpful.</w:t>
-      </w:r>
-      <w:r>
-        <w:rPr>
-          <w:rFonts w:ascii="Arial" w:hAnsi="Arial" w:cs="Arial"/>
-          <w:sz w:val="20"/>
-          <w:szCs w:val="20"/>
-        </w:rPr>
-        <w:t>]</w:t>
-      </w:r>
-    </w:p>
-    <w:p>
-      <w:pPr>
-        <w:pStyle w:val="Heading2"/>
-        <w:rPr>
-          <w:sz w:val="20"/>
-          <w:szCs w:val="20"/>
-        </w:rPr>
-      </w:pPr>
-      <w:bookmarkStart w:id="9" w:name="_Toc300928277"/>
-      <w:r>
-        <w:lastRenderedPageBreak/>
         <w:t xml:space="preserve">2.2 </w:t>
       </w:r>
       <w:r>
         <w:t>Product Features</w:t>
       </w:r>
       <w:bookmarkEnd w:id="9"/>
-    </w:p>
-    <w:p>
-      <w:pPr>
-        <w:autoSpaceDE w:val="0"/>
-        <w:autoSpaceDN w:val="0"/>
-        <w:adjustRightInd w:val="0"/>
-        <w:spacing w:after="0" w:line="240" w:lineRule="auto"/>
-        <w:jc w:val="both"/>
-        <w:rPr>
-          <w:rFonts w:ascii="Arial" w:hAnsi="Arial" w:cs="Arial"/>
-          <w:i/>
-          <w:iCs/>
-        </w:rPr>
-      </w:pPr>
-      <w:r>
-        <w:rPr>
-          <w:rFonts w:ascii="Arial" w:hAnsi="Arial" w:cs="Arial"/>
-          <w:iCs/>
-        </w:rPr>
-        <w:t>[</w:t>
-      </w:r>
-      <w:r>
-        <w:rPr>
-          <w:rFonts w:ascii="Arial" w:hAnsi="Arial" w:cs="Arial"/>
-          <w:i/>
-          <w:iCs/>
-        </w:rPr>
-        <w:t>Summarize the major features the product contains or the significant functions that it performs or lets the user perform. Details will be provided in Section 3, so only a high level summary is needed here. Organize the functions to make them understandable to any reader of the SRS. A</w:t>
-      </w:r>
-    </w:p>
-    <w:p>
-      <w:pPr>
-        <w:autoSpaceDE w:val="0"/>
-        <w:autoSpaceDN w:val="0"/>
-        <w:adjustRightInd w:val="0"/>
-        <w:spacing w:after="0" w:line="240" w:lineRule="auto"/>
-        <w:rPr>
-          <w:rFonts w:ascii="Arial" w:hAnsi="Arial" w:cs="Arial"/>
-          <w:i/>
-          <w:iCs/>
-        </w:rPr>
-      </w:pPr>
-      <w:r>
-        <w:rPr>
-          <w:rFonts w:ascii="Arial" w:hAnsi="Arial" w:cs="Arial"/>
-          <w:i/>
-          <w:iCs/>
-        </w:rPr>
-        <w:t>picture of the major groups of related requirements and how they relate, such as a top level data</w:t>
-      </w:r>
-    </w:p>
-    <w:p>
-      <w:pPr>
-        <w:autoSpaceDE w:val="0"/>
-        <w:autoSpaceDN w:val="0"/>
-        <w:adjustRightInd w:val="0"/>
-        <w:spacing w:after="0" w:line="240" w:lineRule="auto"/>
-        <w:rPr>
-          <w:rFonts w:ascii="Arial" w:hAnsi="Arial" w:cs="Arial"/>
-          <w:iCs/>
-        </w:rPr>
-      </w:pPr>
-      <w:r>
-        <w:rPr>
-          <w:rFonts w:ascii="Arial" w:hAnsi="Arial" w:cs="Arial"/>
-          <w:i/>
-          <w:iCs/>
-        </w:rPr>
-        <w:t>flow diagram or a class diagram, is often effective.</w:t>
-      </w:r>
-      <w:r>
-        <w:rPr>
-          <w:rFonts w:ascii="Arial" w:hAnsi="Arial" w:cs="Arial"/>
-          <w:iCs/>
-        </w:rPr>
-        <w:t>]</w:t>
-      </w:r>
     </w:p>
     <w:p>
       <w:pPr>
@@ -3394,6 +3308,8 @@
           <w:szCs w:val="22"/>
         </w:rPr>
       </w:pPr>
+      <w:bookmarkStart w:id="10" w:name="_GoBack"/>
+      <w:bookmarkEnd w:id="10"/>
       <w:r>
         <w:rPr>
           <w:rFonts w:ascii="Arial" w:eastAsiaTheme="minorEastAsia" w:hAnsi="Arial" w:cs="Arial"/>
@@ -4217,7 +4133,7 @@
           <w:sz w:val="22"/>
           <w:szCs w:val="22"/>
         </w:rPr>
-        <w:t xml:space="preserve">The input figures for the salaries such as the minimum wage, payment for further study, </w:t>
+        <w:t xml:space="preserve">The input figures for the salaries such as the minimum wage, payment for further study, long - term training, payment for working overtime, the figures of salary adjustments based on the results and how to emulate the monthly salary as required. Modules also </w:t>
       </w:r>
       <w:r>
         <w:rPr>
@@ -4227,7 +4143,7 @@
           <w:szCs w:val="22"/>
         </w:rPr>
         <w:lastRenderedPageBreak/>
-        <w:t>long - term training, payment for working overtime, the figures of salary adjustments based on the results and how to emulate the monthly salary as required. Modules also provide the output:</w:t>
+        <w:t>provide the output:</w:t>
       </w:r>
     </w:p>
     <w:p>
@@ -4595,7 +4511,7 @@
           <w:szCs w:val="22"/>
         </w:rPr>
       </w:pPr>
-      <w:bookmarkStart w:id="10" w:name="_Toc300928278"/>
+      <w:bookmarkStart w:id="11" w:name="_Toc300928278"/>
       <w:r>
         <w:rPr>
           <w:rFonts w:ascii="Arial" w:hAnsi="Arial" w:cs="Arial"/>
@@ -4617,6 +4533,7 @@
           <w:szCs w:val="22"/>
         </w:rPr>
       </w:pPr>
+      <w:proofErr w:type="gramStart"/>
       <w:r>
         <w:rPr>
           <w:rFonts w:ascii="Arial" w:hAnsi="Arial" w:cs="Arial"/>
@@ -4624,7 +4541,37 @@
           <w:sz w:val="22"/>
           <w:szCs w:val="22"/>
         </w:rPr>
-        <w:t>Application provider system in the management of social insurance. provide social insurance and health insurance card.</w:t>
+        <w:t>Application provider system in the management of social insurance.</w:t>
+      </w:r>
+      <w:proofErr w:type="gramEnd"/>
+      <w:r>
+        <w:rPr>
+          <w:rFonts w:ascii="Arial" w:hAnsi="Arial" w:cs="Arial"/>
+          <w:color w:val="auto"/>
+          <w:sz w:val="22"/>
+          <w:szCs w:val="22"/>
+        </w:rPr>
+        <w:t xml:space="preserve"> </w:t>
+      </w:r>
+      <w:proofErr w:type="gramStart"/>
+      <w:r>
+        <w:rPr>
+          <w:rFonts w:ascii="Arial" w:hAnsi="Arial" w:cs="Arial"/>
+          <w:color w:val="auto"/>
+          <w:sz w:val="22"/>
+          <w:szCs w:val="22"/>
+        </w:rPr>
+        <w:t>provide</w:t>
+      </w:r>
+      <w:proofErr w:type="gramEnd"/>
+      <w:r>
+        <w:rPr>
+          <w:rFonts w:ascii="Arial" w:hAnsi="Arial" w:cs="Arial"/>
+          <w:color w:val="auto"/>
+          <w:sz w:val="22"/>
+          <w:szCs w:val="22"/>
+        </w:rPr>
+        <w:t xml:space="preserve"> social insurance and health insurance card.</w:t>
       </w:r>
     </w:p>
     <w:p>
@@ -4765,6 +4712,7 @@
           <w:szCs w:val="22"/>
         </w:rPr>
       </w:pPr>
+      <w:proofErr w:type="gramStart"/>
       <w:r>
         <w:rPr>
           <w:rFonts w:ascii="Arial" w:hAnsi="Arial" w:cs="Arial"/>
@@ -4772,7 +4720,17 @@
           <w:sz w:val="22"/>
           <w:szCs w:val="22"/>
         </w:rPr>
-        <w:t>management assessment used to evaluate capability personnel in phase, towards the goals of the regime approved for employees such as: salary, bonuses, adjusted the working positions</w:t>
+        <w:t>management</w:t>
+      </w:r>
+      <w:proofErr w:type="gramEnd"/>
+      <w:r>
+        <w:rPr>
+          <w:rFonts w:ascii="Arial" w:hAnsi="Arial" w:cs="Arial"/>
+          <w:color w:val="auto"/>
+          <w:sz w:val="22"/>
+          <w:szCs w:val="22"/>
+        </w:rPr>
+        <w:t xml:space="preserve"> assessment used to evaluate capability personnel in phase, towards the goals of the regime approved for employees such as: salary, bonuses, adjusted the working positions</w:t>
       </w:r>
       <w:r>
         <w:rPr>
@@ -4974,7 +4932,7 @@
       <w:r>
         <w:t>User Classes and Characteristics</w:t>
       </w:r>
-      <w:bookmarkEnd w:id="10"/>
+      <w:bookmarkEnd w:id="11"/>
     </w:p>
     <w:p>
       <w:pPr>
@@ -5002,16 +4960,7 @@
           <w:i/>
           <w:iCs/>
         </w:rPr>
-        <w:t xml:space="preserve">Identify the various user classes that you anticipate will use this product. User classes may be differentiated based on frequency of use, subset of product functions used, technical expertise, security or privilege levels, educational level, or experience. Describe the pertinent </w:t>
-      </w:r>
-      <w:r>
-        <w:rPr>
-          <w:rFonts w:ascii="Arial" w:hAnsi="Arial" w:cs="Arial"/>
-          <w:i/>
-          <w:iCs/>
-        </w:rPr>
-        <w:lastRenderedPageBreak/>
-        <w:t>characteristics of each user class. Certain requirements may pertain only to certain user classes. Distinguish the favored user classes from those who are less important to satisfy.</w:t>
+        <w:t>Identify the various user classes that you anticipate will use this product. User classes may be differentiated based on frequency of use, subset of product functions used, technical expertise, security or privilege levels, educational level, or experience. Describe the pertinent characteristics of each user class. Certain requirements may pertain only to certain user classes. Distinguish the favored user classes from those who are less important to satisfy.</w:t>
       </w:r>
       <w:r>
         <w:rPr>
@@ -5329,7 +5278,7 @@
             <v:imagedata r:id="rId7" o:title=""/>
             <w10:wrap type="square"/>
           </v:shape>
-          <o:OLEObject Type="Embed" ProgID="Visio.Drawing.11" ShapeID="_x0000_s1029" DrawAspect="Content" ObjectID="_1383158637" r:id="rId8"/>
+          <o:OLEObject Type="Embed" ProgID="Visio.Drawing.11" ShapeID="_x0000_s1029" DrawAspect="Content" ObjectID="_1383192415" r:id="rId8"/>
         </w:pict>
       </w:r>
     </w:p>
@@ -6260,52 +6209,14 @@
           <w:szCs w:val="20"/>
         </w:rPr>
       </w:pPr>
-      <w:bookmarkStart w:id="11" w:name="_Toc300928279"/>
+      <w:bookmarkStart w:id="12" w:name="_Toc300928279"/>
       <w:r>
         <w:t xml:space="preserve">2.4 </w:t>
       </w:r>
       <w:r>
         <w:t>Operating Environment</w:t>
       </w:r>
-      <w:bookmarkEnd w:id="11"/>
-    </w:p>
-    <w:p>
-      <w:pPr>
-        <w:autoSpaceDE w:val="0"/>
-        <w:autoSpaceDN w:val="0"/>
-        <w:adjustRightInd w:val="0"/>
-        <w:spacing w:after="0" w:line="240" w:lineRule="auto"/>
-        <w:jc w:val="both"/>
-        <w:rPr>
-          <w:rFonts w:ascii="Arial" w:hAnsi="Arial" w:cs="Arial"/>
-          <w:sz w:val="20"/>
-          <w:szCs w:val="20"/>
-        </w:rPr>
-      </w:pPr>
-      <w:r>
-        <w:rPr>
-          <w:rFonts w:ascii="Arial" w:hAnsi="Arial" w:cs="Arial"/>
-          <w:sz w:val="20"/>
-          <w:szCs w:val="20"/>
-        </w:rPr>
-        <w:t>[</w:t>
-      </w:r>
-      <w:r>
-        <w:rPr>
-          <w:rFonts w:ascii="Arial" w:hAnsi="Arial" w:cs="Arial"/>
-          <w:i/>
-          <w:iCs/>
-        </w:rPr>
-        <w:t>Describe the environment in which the software will operate, including the hardware platform, operating system and versions, and any other software components or applications with which it must peacefully coexist.</w:t>
-      </w:r>
-      <w:r>
-        <w:rPr>
-          <w:rFonts w:ascii="Arial" w:hAnsi="Arial" w:cs="Arial"/>
-          <w:sz w:val="20"/>
-          <w:szCs w:val="20"/>
-        </w:rPr>
-        <w:t>]</w:t>
-      </w:r>
+      <w:bookmarkEnd w:id="12"/>
     </w:p>
     <w:p>
       <w:pPr>
@@ -6319,9 +6230,9 @@
           <w:sz w:val="22"/>
         </w:rPr>
       </w:pPr>
-      <w:bookmarkStart w:id="12" w:name="_Toc300928280"/>
       <w:bookmarkStart w:id="13" w:name="_Toc175985329"/>
       <w:bookmarkStart w:id="14" w:name="_Toc194736496"/>
+      <w:bookmarkStart w:id="15" w:name="_Toc300928280"/>
       <w:r>
         <w:rPr>
           <w:rFonts w:cs="Arial"/>
@@ -6396,8 +6307,8 @@
         </w:rPr>
         <w:t xml:space="preserve">Operating system: Windows XP/Vista/7, </w:t>
       </w:r>
-      <w:bookmarkStart w:id="15" w:name="_Toc175985320"/>
-      <w:bookmarkStart w:id="16" w:name="_Toc194736489"/>
+      <w:bookmarkStart w:id="16" w:name="_Toc175985320"/>
+      <w:bookmarkStart w:id="17" w:name="_Toc194736489"/>
       <w:r>
         <w:rPr>
           <w:rFonts w:ascii="Arial" w:hAnsi="Arial" w:cs="Arial"/>
@@ -6408,7 +6319,7 @@
         </w:rPr>
         <w:t>Windows server 2003</w:t>
       </w:r>
-      <w:bookmarkEnd w:id="15"/>
+      <w:bookmarkEnd w:id="16"/>
       <w:r>
         <w:rPr>
           <w:rFonts w:ascii="Arial" w:hAnsi="Arial" w:cs="Arial"/>
@@ -6419,7 +6330,7 @@
         </w:rPr>
         <w:t xml:space="preserve"> or Windows server 2008</w:t>
       </w:r>
-      <w:bookmarkEnd w:id="16"/>
+      <w:bookmarkEnd w:id="17"/>
     </w:p>
     <w:p>
       <w:pPr>
@@ -6468,6 +6379,7 @@
           <w:lang w:eastAsia="en-US"/>
         </w:rPr>
       </w:pPr>
+      <w:proofErr w:type="gramStart"/>
       <w:r>
         <w:rPr>
           <w:rFonts w:ascii="Arial" w:eastAsiaTheme="minorEastAsia" w:hAnsi="Arial" w:cs="Arial"/>
@@ -6478,7 +6390,20 @@
           <w:szCs w:val="22"/>
           <w:lang w:eastAsia="en-US"/>
         </w:rPr>
-        <w:t>Server-based activities. Net.</w:t>
+        <w:t>Server-based activities.</w:t>
+      </w:r>
+      <w:proofErr w:type="gramEnd"/>
+      <w:r>
+        <w:rPr>
+          <w:rFonts w:ascii="Arial" w:eastAsiaTheme="minorEastAsia" w:hAnsi="Arial" w:cs="Arial"/>
+          <w:b w:val="0"/>
+          <w:bCs w:val="0"/>
+          <w:color w:val="auto"/>
+          <w:sz w:val="22"/>
+          <w:szCs w:val="22"/>
+          <w:lang w:eastAsia="en-US"/>
+        </w:rPr>
+        <w:t xml:space="preserve"> Net.</w:t>
       </w:r>
       <w:r>
         <w:rPr>
@@ -6503,8 +6428,8 @@
           <w:sz w:val="22"/>
         </w:rPr>
       </w:pPr>
-      <w:bookmarkStart w:id="17" w:name="_Toc175985327"/>
-      <w:bookmarkStart w:id="18" w:name="_Toc194736494"/>
+      <w:bookmarkStart w:id="18" w:name="_Toc175985327"/>
+      <w:bookmarkStart w:id="19" w:name="_Toc194736494"/>
       <w:r>
         <w:rPr>
           <w:rFonts w:cs="Arial"/>
@@ -6512,8 +6437,8 @@
         </w:rPr>
         <w:t>Hard disk space: 250 GB</w:t>
       </w:r>
-      <w:bookmarkEnd w:id="17"/>
       <w:bookmarkEnd w:id="18"/>
+      <w:bookmarkEnd w:id="19"/>
       <w:r>
         <w:rPr>
           <w:rFonts w:cs="Arial"/>
@@ -6534,8 +6459,8 @@
           <w:sz w:val="22"/>
         </w:rPr>
       </w:pPr>
-      <w:bookmarkStart w:id="19" w:name="_Toc175985328"/>
-      <w:bookmarkStart w:id="20" w:name="_Toc194736495"/>
+      <w:bookmarkStart w:id="20" w:name="_Toc175985328"/>
+      <w:bookmarkStart w:id="21" w:name="_Toc194736495"/>
       <w:r>
         <w:rPr>
           <w:rFonts w:cs="Arial"/>
@@ -6543,8 +6468,8 @@
         </w:rPr>
         <w:t>Memory: Min 4.000 MB free memory</w:t>
       </w:r>
-      <w:bookmarkEnd w:id="19"/>
       <w:bookmarkEnd w:id="20"/>
+      <w:bookmarkEnd w:id="21"/>
     </w:p>
     <w:p>
       <w:pPr>
@@ -6558,17 +6483,33 @@
           <w:sz w:val="22"/>
         </w:rPr>
       </w:pPr>
-      <w:bookmarkStart w:id="21" w:name="_Toc175985330"/>
-      <w:bookmarkStart w:id="22" w:name="_Toc194736497"/>
+      <w:bookmarkStart w:id="22" w:name="_Toc175985330"/>
+      <w:bookmarkStart w:id="23" w:name="_Toc194736497"/>
       <w:r>
         <w:rPr>
           <w:rFonts w:cs="Arial"/>
           <w:sz w:val="22"/>
         </w:rPr>
-        <w:t>Network: WinSockets-compatible TCP/IP (if you are using the tcp protocol with the BFO Server) NetBIOS-compatible LAN (if you are using the netb protocol with the BFO Server) Lan network connection should be 100 mbit/sec or better</w:t>
-      </w:r>
-      <w:bookmarkEnd w:id="21"/>
+        <w:t xml:space="preserve">Network: WinSockets-compatible TCP/IP (if you are using the tcp protocol with the BFO Server) NetBIOS-compatible LAN (if you are using the netb protocol with the BFO Server) </w:t>
+      </w:r>
+      <w:proofErr w:type="gramStart"/>
+      <w:r>
+        <w:rPr>
+          <w:rFonts w:cs="Arial"/>
+          <w:sz w:val="22"/>
+        </w:rPr>
+        <w:t>Lan</w:t>
+      </w:r>
+      <w:proofErr w:type="gramEnd"/>
+      <w:r>
+        <w:rPr>
+          <w:rFonts w:cs="Arial"/>
+          <w:sz w:val="22"/>
+        </w:rPr>
+        <w:t xml:space="preserve"> network connection should be 100 mbit/sec or better</w:t>
+      </w:r>
       <w:bookmarkEnd w:id="22"/>
+      <w:bookmarkEnd w:id="23"/>
       <w:r>
         <w:rPr>
           <w:rFonts w:cs="Arial"/>
@@ -6582,13 +6523,12 @@
         <w:pStyle w:val="Heading2"/>
       </w:pPr>
       <w:r>
-        <w:lastRenderedPageBreak/>
         <w:t xml:space="preserve">2.5 </w:t>
       </w:r>
       <w:r>
         <w:t>Design and Implementation Constraints</w:t>
       </w:r>
-      <w:bookmarkEnd w:id="12"/>
+      <w:bookmarkEnd w:id="15"/>
     </w:p>
     <w:p>
       <w:pPr>
@@ -6616,7 +6556,16 @@
           <w:i/>
           <w:iCs/>
         </w:rPr>
-        <w:t>Describe any items or issues that will limit the options available to the developers. These might include: corporate or regulatory policies; hardware limitations (timing requirements, memory requirements); interfaces to other applications; specific technologies, tools, and databases to be used; parallel operations; language requirements; communications protocols; security considerations; design conventions or programming standards (for example, if the customer’s organization will be responsible for maintaining the delivered software).</w:t>
+        <w:t xml:space="preserve">Describe any items or issues that will limit the options available to the developers. These might include: corporate or regulatory policies; hardware limitations (timing requirements, memory requirements); interfaces to other applications; specific technologies, tools, and databases to be </w:t>
+      </w:r>
+      <w:r>
+        <w:rPr>
+          <w:rFonts w:ascii="Arial" w:hAnsi="Arial" w:cs="Arial"/>
+          <w:i/>
+          <w:iCs/>
+        </w:rPr>
+        <w:lastRenderedPageBreak/>
+        <w:t>used; parallel operations; language requirements; communications protocols; security considerations; design conventions or programming standards (for example, if the customer’s organization will be responsible for maintaining the delivered software).</w:t>
       </w:r>
       <w:r>
         <w:rPr>
@@ -6668,14 +6617,14 @@
           <w:szCs w:val="20"/>
         </w:rPr>
       </w:pPr>
-      <w:bookmarkStart w:id="23" w:name="_Toc300928281"/>
+      <w:bookmarkStart w:id="24" w:name="_Toc300928281"/>
       <w:r>
         <w:t xml:space="preserve">2.6 </w:t>
       </w:r>
       <w:r>
         <w:t>User Documentation</w:t>
       </w:r>
-      <w:bookmarkEnd w:id="23"/>
+      <w:bookmarkEnd w:id="24"/>
     </w:p>
     <w:p>
       <w:pPr>
@@ -6728,14 +6677,14 @@
       <w:pPr>
         <w:pStyle w:val="Heading1"/>
       </w:pPr>
-      <w:bookmarkStart w:id="24" w:name="_Toc300928283"/>
+      <w:bookmarkStart w:id="25" w:name="_Toc300928283"/>
       <w:r>
         <w:t xml:space="preserve">2.8 </w:t>
       </w:r>
       <w:r>
         <w:t>System Features</w:t>
       </w:r>
-      <w:bookmarkEnd w:id="24"/>
+      <w:bookmarkEnd w:id="25"/>
     </w:p>
     <w:p>
       <w:pPr>
@@ -6783,11 +6732,11 @@
           <w:szCs w:val="20"/>
         </w:rPr>
       </w:pPr>
-      <w:bookmarkStart w:id="25" w:name="_Toc300928284"/>
+      <w:bookmarkStart w:id="26" w:name="_Toc300928284"/>
       <w:r>
         <w:t>System Feature 1</w:t>
       </w:r>
-      <w:bookmarkEnd w:id="25"/>
+      <w:bookmarkEnd w:id="26"/>
     </w:p>
     <w:p>
       <w:pPr>
@@ -7560,7 +7509,6 @@
                 <w:sz w:val="24"/>
                 <w:szCs w:val="24"/>
               </w:rPr>
-              <w:lastRenderedPageBreak/>
               <w:t>Normal</w:t>
             </w:r>
           </w:p>
@@ -7593,7 +7541,6 @@
                 <w:sz w:val="24"/>
                 <w:szCs w:val="24"/>
               </w:rPr>
-              <w:lastRenderedPageBreak/>
               <w:t>HRM.Fe5</w:t>
             </w:r>
           </w:p>
@@ -7665,7 +7612,17 @@
                 <w:sz w:val="24"/>
                 <w:szCs w:val="24"/>
               </w:rPr>
-              <w:t>, reward. And assessments will be updated in end of year. From this assessments help to count salary.</w:t>
+              <w:t xml:space="preserve">, reward. And assessments will be updated in end of year. </w:t>
+            </w:r>
+            <w:r>
+              <w:rPr>
+                <w:rStyle w:val="shorttext"/>
+                <w:rFonts w:ascii="Times New Roman" w:hAnsi="Times New Roman" w:cs="Times New Roman"/>
+                <w:sz w:val="24"/>
+                <w:szCs w:val="24"/>
+              </w:rPr>
+              <w:lastRenderedPageBreak/>
+              <w:t>From this assessments help to count salary.</w:t>
             </w:r>
           </w:p>
         </w:tc>
@@ -7692,6 +7649,7 @@
                 <w:sz w:val="24"/>
                 <w:szCs w:val="24"/>
               </w:rPr>
+              <w:lastRenderedPageBreak/>
               <w:t>Normal</w:t>
             </w:r>
           </w:p>
@@ -7723,6 +7681,7 @@
                 <w:sz w:val="24"/>
                 <w:szCs w:val="24"/>
               </w:rPr>
+              <w:lastRenderedPageBreak/>
               <w:t>HRM.Fe6</w:t>
             </w:r>
           </w:p>
@@ -8282,11 +8241,11 @@
       <w:pPr>
         <w:pStyle w:val="Heading2"/>
       </w:pPr>
-      <w:bookmarkStart w:id="26" w:name="_Toc300928285"/>
+      <w:bookmarkStart w:id="27" w:name="_Toc300928285"/>
       <w:r>
         <w:t>System Feature 2 (and so on)</w:t>
       </w:r>
-      <w:bookmarkEnd w:id="26"/>
+      <w:bookmarkEnd w:id="27"/>
     </w:p>
     <w:p>
       <w:pPr>
@@ -8300,7 +8259,7 @@
           <w:szCs w:val="44"/>
         </w:rPr>
       </w:pPr>
-      <w:bookmarkStart w:id="27" w:name="_Toc300928286"/>
+      <w:bookmarkStart w:id="28" w:name="_Toc300928286"/>
       <w:r>
         <w:rPr>
           <w:sz w:val="44"/>
@@ -8308,20 +8267,20 @@
         </w:rPr>
         <w:t>External Interface Requirements</w:t>
       </w:r>
-      <w:bookmarkEnd w:id="27"/>
+      <w:bookmarkEnd w:id="28"/>
     </w:p>
     <w:p>
       <w:pPr>
         <w:pStyle w:val="Heading2"/>
       </w:pPr>
-      <w:bookmarkStart w:id="28" w:name="_Toc300928287"/>
+      <w:bookmarkStart w:id="29" w:name="_Toc300928287"/>
       <w:r>
         <w:t xml:space="preserve">3.1 </w:t>
       </w:r>
       <w:r>
         <w:t>User Interfaces</w:t>
       </w:r>
-      <w:bookmarkEnd w:id="28"/>
+      <w:bookmarkEnd w:id="29"/>
     </w:p>
     <w:p>
       <w:pPr>
@@ -8360,15 +8319,14 @@
       <w:pPr>
         <w:pStyle w:val="Heading2"/>
       </w:pPr>
-      <w:bookmarkStart w:id="29" w:name="_Toc300928288"/>
-      <w:r>
-        <w:lastRenderedPageBreak/>
+      <w:bookmarkStart w:id="30" w:name="_Toc300928288"/>
+      <w:r>
         <w:t xml:space="preserve">3.2 </w:t>
       </w:r>
       <w:r>
         <w:t>Hardware Interfaces</w:t>
       </w:r>
-      <w:bookmarkEnd w:id="29"/>
+      <w:bookmarkEnd w:id="30"/>
     </w:p>
     <w:p>
       <w:pPr>
@@ -8383,8 +8341,6 @@
         </w:rPr>
         <w:t>HRM systems be installed directly on the computer/laptop</w:t>
       </w:r>
-      <w:bookmarkStart w:id="30" w:name="_GoBack"/>
-      <w:bookmarkEnd w:id="30"/>
     </w:p>
     <w:p>
       <w:pPr>
@@ -8414,7 +8370,21 @@
         <w:rPr>
           <w:rFonts w:ascii="Arial" w:hAnsi="Arial" w:cs="Arial"/>
         </w:rPr>
-        <w:t>HRM runs on Microsoft SQL Server, Mysql, Oracle.</w:t>
+        <w:t xml:space="preserve">HRM runs on Microsoft SQL Server, Mysql, </w:t>
+      </w:r>
+      <w:proofErr w:type="gramStart"/>
+      <w:r>
+        <w:rPr>
+          <w:rFonts w:ascii="Arial" w:hAnsi="Arial" w:cs="Arial"/>
+        </w:rPr>
+        <w:t>Oracle</w:t>
+      </w:r>
+      <w:proofErr w:type="gramEnd"/>
+      <w:r>
+        <w:rPr>
+          <w:rFonts w:ascii="Arial" w:hAnsi="Arial" w:cs="Arial"/>
+        </w:rPr>
+        <w:t>.</w:t>
       </w:r>
     </w:p>
     <w:p>
@@ -8432,6 +8402,7 @@
         <w:rPr>
           <w:rFonts w:ascii="Arial" w:hAnsi="Arial" w:cs="Arial"/>
         </w:rPr>
+        <w:lastRenderedPageBreak/>
         <w:t>Operating systems:</w:t>
       </w:r>
     </w:p>
@@ -8949,6 +8920,7 @@
           <w:szCs w:val="26"/>
         </w:rPr>
       </w:pPr>
+      <w:proofErr w:type="gramStart"/>
       <w:r>
         <w:rPr>
           <w:rFonts w:ascii="Times New Roman" w:eastAsia="Times New Roman" w:hAnsi="Times New Roman" w:cs="Times New Roman"/>
@@ -8958,6 +8930,7 @@
         </w:rPr>
         <w:t>That all is showed in the product.</w:t>
       </w:r>
+      <w:proofErr w:type="gramEnd"/>
     </w:p>
     <w:p>
       <w:pPr>
@@ -9031,7 +9004,6 @@
           <w:sz w:val="26"/>
           <w:szCs w:val="26"/>
         </w:rPr>
-        <w:lastRenderedPageBreak/>
         <w:t>Clearly, science</w:t>
       </w:r>
     </w:p>
@@ -9133,6 +9105,7 @@
           <w:sz w:val="26"/>
           <w:szCs w:val="26"/>
         </w:rPr>
+        <w:lastRenderedPageBreak/>
         <w:t>Navigation support, comprehensive searching</w:t>
       </w:r>
     </w:p>
@@ -15571,7 +15544,7 @@
 </file>
 
 <file path=customXml/itemProps1.xml><?xml version="1.0" encoding="utf-8"?>
-<ds:datastoreItem xmlns:ds="http://schemas.openxmlformats.org/officeDocument/2006/customXml" ds:itemID="{4FA93233-DE92-48FE-A218-5C15DC7A7068}">
+<ds:datastoreItem xmlns:ds="http://schemas.openxmlformats.org/officeDocument/2006/customXml" ds:itemID="{4D658915-3D46-449D-9FDE-513AB2F2AD81}">
   <ds:schemaRefs>
     <ds:schemaRef ds:uri="http://schemas.openxmlformats.org/officeDocument/2006/bibliography"/>
   </ds:schemaRefs>

--- a/Requirement Management/Software Requirement Specification/[HRM]RE_SRS.docx
+++ b/Requirement Management/Software Requirement Specification/[HRM]RE_SRS.docx
@@ -2547,16 +2547,10 @@
             <w:cnfStyle w:val="001000000000" w:firstRow="0" w:lastRow="0" w:firstColumn="1" w:lastColumn="0" w:oddVBand="0" w:evenVBand="0" w:oddHBand="0" w:evenHBand="0" w:firstRowFirstColumn="0" w:firstRowLastColumn="0" w:lastRowFirstColumn="0" w:lastRowLastColumn="0"/>
             <w:tcW w:w="2394" w:type="dxa"/>
           </w:tcPr>
-          <w:p/>
-        </w:tc>
-        <w:tc>
-          <w:tcPr>
-            <w:tcW w:w="2394" w:type="dxa"/>
-          </w:tcPr>
           <w:p>
-            <w:pPr>
-              <w:cnfStyle w:val="000000100000" w:firstRow="0" w:lastRow="0" w:firstColumn="0" w:lastColumn="0" w:oddVBand="0" w:evenVBand="0" w:oddHBand="1" w:evenHBand="0" w:firstRowFirstColumn="0" w:firstRowLastColumn="0" w:lastRowFirstColumn="0" w:lastRowLastColumn="0"/>
-            </w:pPr>
+            <w:r>
+              <w:t>Team</w:t>
+            </w:r>
           </w:p>
         </w:tc>
         <w:tc>
@@ -2567,6 +2561,9 @@
             <w:pPr>
               <w:cnfStyle w:val="000000100000" w:firstRow="0" w:lastRow="0" w:firstColumn="0" w:lastColumn="0" w:oddVBand="0" w:evenVBand="0" w:oddHBand="1" w:evenHBand="0" w:firstRowFirstColumn="0" w:firstRowLastColumn="0" w:lastRowFirstColumn="0" w:lastRowLastColumn="0"/>
             </w:pPr>
+            <w:r>
+              <w:t>20/11/2011</w:t>
+            </w:r>
           </w:p>
         </w:tc>
         <w:tc>
@@ -2577,6 +2574,22 @@
             <w:pPr>
               <w:cnfStyle w:val="000000100000" w:firstRow="0" w:lastRow="0" w:firstColumn="0" w:lastColumn="0" w:oddVBand="0" w:evenVBand="0" w:oddHBand="1" w:evenHBand="0" w:firstRowFirstColumn="0" w:firstRowLastColumn="0" w:lastRowFirstColumn="0" w:lastRowLastColumn="0"/>
             </w:pPr>
+            <w:r>
+              <w:t>initial version</w:t>
+            </w:r>
+          </w:p>
+        </w:tc>
+        <w:tc>
+          <w:tcPr>
+            <w:tcW w:w="2394" w:type="dxa"/>
+          </w:tcPr>
+          <w:p>
+            <w:pPr>
+              <w:cnfStyle w:val="000000100000" w:firstRow="0" w:lastRow="0" w:firstColumn="0" w:lastColumn="0" w:oddVBand="0" w:evenVBand="0" w:oddHBand="1" w:evenHBand="0" w:firstRowFirstColumn="0" w:firstRowLastColumn="0" w:lastRowFirstColumn="0" w:lastRowLastColumn="0"/>
+            </w:pPr>
+            <w:r>
+              <w:t>1.0</w:t>
+            </w:r>
           </w:p>
         </w:tc>
       </w:tr>
@@ -2589,16 +2602,15 @@
             <w:cnfStyle w:val="001000000000" w:firstRow="0" w:lastRow="0" w:firstColumn="1" w:lastColumn="0" w:oddVBand="0" w:evenVBand="0" w:oddHBand="0" w:evenHBand="0" w:firstRowFirstColumn="0" w:firstRowLastColumn="0" w:lastRowFirstColumn="0" w:lastRowLastColumn="0"/>
             <w:tcW w:w="2394" w:type="dxa"/>
           </w:tcPr>
-          <w:p/>
-        </w:tc>
-        <w:tc>
-          <w:tcPr>
-            <w:tcW w:w="2394" w:type="dxa"/>
-          </w:tcPr>
           <w:p>
-            <w:pPr>
-              <w:cnfStyle w:val="000000010000" w:firstRow="0" w:lastRow="0" w:firstColumn="0" w:lastColumn="0" w:oddVBand="0" w:evenVBand="0" w:oddHBand="0" w:evenHBand="1" w:firstRowFirstColumn="0" w:firstRowLastColumn="0" w:lastRowFirstColumn="0" w:lastRowLastColumn="0"/>
-            </w:pPr>
+            <w:r>
+              <w:t xml:space="preserve">Nguyen </w:t>
+            </w:r>
+            <w:proofErr w:type="spellStart"/>
+            <w:r>
+              <w:t>Dinh</w:t>
+            </w:r>
+            <w:proofErr w:type="spellEnd"/>
           </w:p>
         </w:tc>
         <w:tc>
@@ -2609,6 +2621,9 @@
             <w:pPr>
               <w:cnfStyle w:val="000000010000" w:firstRow="0" w:lastRow="0" w:firstColumn="0" w:lastColumn="0" w:oddVBand="0" w:evenVBand="0" w:oddHBand="0" w:evenHBand="1" w:firstRowFirstColumn="0" w:firstRowLastColumn="0" w:lastRowFirstColumn="0" w:lastRowLastColumn="0"/>
             </w:pPr>
+            <w:r>
+              <w:t>29/11/2011</w:t>
+            </w:r>
           </w:p>
         </w:tc>
         <w:tc>
@@ -2619,6 +2634,22 @@
             <w:pPr>
               <w:cnfStyle w:val="000000010000" w:firstRow="0" w:lastRow="0" w:firstColumn="0" w:lastColumn="0" w:oddVBand="0" w:evenVBand="0" w:oddHBand="0" w:evenHBand="1" w:firstRowFirstColumn="0" w:firstRowLastColumn="0" w:lastRowFirstColumn="0" w:lastRowLastColumn="0"/>
             </w:pPr>
+            <w:r>
+              <w:t>Review for initial version</w:t>
+            </w:r>
+          </w:p>
+        </w:tc>
+        <w:tc>
+          <w:tcPr>
+            <w:tcW w:w="2394" w:type="dxa"/>
+          </w:tcPr>
+          <w:p>
+            <w:pPr>
+              <w:cnfStyle w:val="000000010000" w:firstRow="0" w:lastRow="0" w:firstColumn="0" w:lastColumn="0" w:oddVBand="0" w:evenVBand="0" w:oddHBand="0" w:evenHBand="1" w:firstRowFirstColumn="0" w:firstRowLastColumn="0" w:lastRowFirstColumn="0" w:lastRowLastColumn="0"/>
+            </w:pPr>
+            <w:r>
+              <w:t>1.0.1</w:t>
+            </w:r>
           </w:p>
         </w:tc>
       </w:tr>
@@ -2990,6 +3021,7 @@
         </w:rPr>
       </w:pPr>
       <w:bookmarkStart w:id="1" w:name="_Toc300928269"/>
+      <w:commentRangeStart w:id="2"/>
       <w:r>
         <w:rPr>
           <w:sz w:val="44"/>
@@ -2999,6 +3031,17 @@
         <w:t>Introduction</w:t>
       </w:r>
       <w:bookmarkEnd w:id="1"/>
+      <w:commentRangeEnd w:id="2"/>
+      <w:r>
+        <w:rPr>
+          <w:rStyle w:val="CommentReference"/>
+          <w:rFonts w:asciiTheme="minorHAnsi" w:eastAsiaTheme="minorEastAsia" w:hAnsiTheme="minorHAnsi" w:cstheme="minorBidi"/>
+          <w:b w:val="0"/>
+          <w:bCs w:val="0"/>
+          <w:color w:val="auto"/>
+        </w:rPr>
+        <w:commentReference w:id="2"/>
+      </w:r>
     </w:p>
     <w:p>
       <w:pPr>
@@ -3007,11 +3050,11 @@
       <w:r>
         <w:t xml:space="preserve">1.1 </w:t>
       </w:r>
-      <w:bookmarkStart w:id="2" w:name="_Toc300928270"/>
+      <w:bookmarkStart w:id="3" w:name="_Toc300928270"/>
       <w:r>
         <w:t>Purpose</w:t>
       </w:r>
-      <w:bookmarkEnd w:id="2"/>
+      <w:bookmarkEnd w:id="3"/>
     </w:p>
     <w:p>
       <w:pPr>
@@ -3041,11 +3084,11 @@
           <w:numId w:val="10"/>
         </w:numPr>
       </w:pPr>
-      <w:bookmarkStart w:id="3" w:name="_Toc300928271"/>
+      <w:bookmarkStart w:id="4" w:name="_Toc300928271"/>
       <w:r>
         <w:t>Document Conventions</w:t>
       </w:r>
-      <w:bookmarkEnd w:id="3"/>
+      <w:bookmarkEnd w:id="4"/>
     </w:p>
     <w:p>
       <w:pPr>
@@ -3090,11 +3133,11 @@
       <w:r>
         <w:t xml:space="preserve">1.3 </w:t>
       </w:r>
-      <w:bookmarkStart w:id="4" w:name="_Toc300928272"/>
+      <w:bookmarkStart w:id="5" w:name="_Toc300928272"/>
       <w:r>
         <w:t>Intended Audience and Reading Suggestions</w:t>
       </w:r>
-      <w:bookmarkEnd w:id="4"/>
+      <w:bookmarkEnd w:id="5"/>
     </w:p>
     <w:p>
       <w:pPr>
@@ -3106,7 +3149,7 @@
           <w:rFonts w:ascii="Arial" w:hAnsi="Arial" w:cs="Arial"/>
         </w:rPr>
       </w:pPr>
-      <w:bookmarkStart w:id="5" w:name="_Toc300928273"/>
+      <w:bookmarkStart w:id="6" w:name="_Toc300928273"/>
       <w:r>
         <w:rPr>
           <w:rFonts w:ascii="Arial" w:hAnsi="Arial" w:cs="Arial"/>
@@ -3128,7 +3171,7 @@
       <w:r>
         <w:t>Project Scope</w:t>
       </w:r>
-      <w:bookmarkEnd w:id="5"/>
+      <w:bookmarkEnd w:id="6"/>
     </w:p>
     <w:p>
       <w:pPr>
@@ -3140,7 +3183,7 @@
           <w:rFonts w:ascii="Arial" w:hAnsi="Arial" w:cs="Arial"/>
         </w:rPr>
       </w:pPr>
-      <w:bookmarkStart w:id="6" w:name="_Toc300928274"/>
+      <w:bookmarkStart w:id="7" w:name="_Toc300928274"/>
       <w:r>
         <w:rPr>
           <w:rFonts w:ascii="Arial" w:hAnsi="Arial" w:cs="Arial"/>
@@ -3179,7 +3222,7 @@
       <w:r>
         <w:t>References</w:t>
       </w:r>
-      <w:bookmarkEnd w:id="6"/>
+      <w:bookmarkEnd w:id="7"/>
     </w:p>
     <w:p>
       <w:pPr>
@@ -3208,7 +3251,79 @@
           <w:i/>
           <w:iCs/>
         </w:rPr>
-        <w:t>List any other documents or Web addresses to which this SRS refers. These may include userinterface style guides, contracts, standards, system requirements specifications, use casedocuments, or a vision and scope document. Provide enough information so that the reader couldaccess a copy of each reference, including title, author, version number, date, and source orlocation.</w:t>
+        <w:t xml:space="preserve">List any other documents or Web addresses to which this SRS refers. These may include </w:t>
+      </w:r>
+      <w:proofErr w:type="spellStart"/>
+      <w:r>
+        <w:rPr>
+          <w:rFonts w:ascii="Arial" w:hAnsi="Arial" w:cs="Arial"/>
+          <w:i/>
+          <w:iCs/>
+        </w:rPr>
+        <w:t>userinterface</w:t>
+      </w:r>
+      <w:proofErr w:type="spellEnd"/>
+      <w:r>
+        <w:rPr>
+          <w:rFonts w:ascii="Arial" w:hAnsi="Arial" w:cs="Arial"/>
+          <w:i/>
+          <w:iCs/>
+        </w:rPr>
+        <w:t xml:space="preserve"> style guides, contracts, standards, system requirements specifications, use </w:t>
+      </w:r>
+      <w:proofErr w:type="spellStart"/>
+      <w:r>
+        <w:rPr>
+          <w:rFonts w:ascii="Arial" w:hAnsi="Arial" w:cs="Arial"/>
+          <w:i/>
+          <w:iCs/>
+        </w:rPr>
+        <w:t>casedocuments</w:t>
+      </w:r>
+      <w:proofErr w:type="spellEnd"/>
+      <w:r>
+        <w:rPr>
+          <w:rFonts w:ascii="Arial" w:hAnsi="Arial" w:cs="Arial"/>
+          <w:i/>
+          <w:iCs/>
+        </w:rPr>
+        <w:t xml:space="preserve">, or a vision and scope document. Provide enough information so that the reader </w:t>
+      </w:r>
+      <w:proofErr w:type="spellStart"/>
+      <w:r>
+        <w:rPr>
+          <w:rFonts w:ascii="Arial" w:hAnsi="Arial" w:cs="Arial"/>
+          <w:i/>
+          <w:iCs/>
+        </w:rPr>
+        <w:t>couldaccess</w:t>
+      </w:r>
+      <w:proofErr w:type="spellEnd"/>
+      <w:r>
+        <w:rPr>
+          <w:rFonts w:ascii="Arial" w:hAnsi="Arial" w:cs="Arial"/>
+          <w:i/>
+          <w:iCs/>
+        </w:rPr>
+        <w:t xml:space="preserve"> a copy of each reference, including title, author, version number, date, and source </w:t>
+      </w:r>
+      <w:proofErr w:type="spellStart"/>
+      <w:r>
+        <w:rPr>
+          <w:rFonts w:ascii="Arial" w:hAnsi="Arial" w:cs="Arial"/>
+          <w:i/>
+          <w:iCs/>
+        </w:rPr>
+        <w:t>orlocation</w:t>
+      </w:r>
+      <w:proofErr w:type="spellEnd"/>
+      <w:r>
+        <w:rPr>
+          <w:rFonts w:ascii="Arial" w:hAnsi="Arial" w:cs="Arial"/>
+          <w:i/>
+          <w:iCs/>
+        </w:rPr>
+        <w:t>.</w:t>
       </w:r>
       <w:r>
         <w:rPr>
@@ -3230,7 +3345,7 @@
           <w:szCs w:val="44"/>
         </w:rPr>
       </w:pPr>
-      <w:bookmarkStart w:id="7" w:name="_Toc300928275"/>
+      <w:bookmarkStart w:id="8" w:name="_Toc300928275"/>
       <w:r>
         <w:rPr>
           <w:sz w:val="44"/>
@@ -3238,20 +3353,20 @@
         </w:rPr>
         <w:t>Overall Description</w:t>
       </w:r>
-      <w:bookmarkEnd w:id="7"/>
+      <w:bookmarkEnd w:id="8"/>
     </w:p>
     <w:p>
       <w:pPr>
         <w:pStyle w:val="Heading2"/>
       </w:pPr>
-      <w:bookmarkStart w:id="8" w:name="_Toc300928276"/>
+      <w:bookmarkStart w:id="9" w:name="_Toc300928276"/>
       <w:r>
         <w:t xml:space="preserve">2.1 </w:t>
       </w:r>
       <w:r>
         <w:t>Product Perspective</w:t>
       </w:r>
-      <w:bookmarkEnd w:id="8"/>
+      <w:bookmarkEnd w:id="9"/>
     </w:p>
     <w:p>
       <w:pPr>
@@ -3264,7 +3379,7 @@
           <w:rFonts w:ascii="Arial" w:hAnsi="Arial" w:cs="Arial"/>
         </w:rPr>
       </w:pPr>
-      <w:bookmarkStart w:id="9" w:name="_Toc300928277"/>
+      <w:bookmarkStart w:id="10" w:name="_Toc300928277"/>
       <w:r>
         <w:rPr>
           <w:rFonts w:ascii="Arial" w:hAnsi="Arial" w:cs="Arial"/>
@@ -3290,10 +3405,22 @@
       <w:r>
         <w:t xml:space="preserve">2.2 </w:t>
       </w:r>
+      <w:commentRangeStart w:id="11"/>
       <w:r>
         <w:t>Product Features</w:t>
       </w:r>
-      <w:bookmarkEnd w:id="9"/>
+      <w:bookmarkEnd w:id="10"/>
+      <w:commentRangeEnd w:id="11"/>
+      <w:r>
+        <w:rPr>
+          <w:rStyle w:val="CommentReference"/>
+          <w:rFonts w:asciiTheme="minorHAnsi" w:eastAsiaTheme="minorEastAsia" w:hAnsiTheme="minorHAnsi" w:cstheme="minorBidi"/>
+          <w:b w:val="0"/>
+          <w:bCs w:val="0"/>
+          <w:color w:val="auto"/>
+        </w:rPr>
+        <w:commentReference w:id="11"/>
+      </w:r>
     </w:p>
     <w:p>
       <w:pPr>
@@ -3308,8 +3435,6 @@
           <w:szCs w:val="22"/>
         </w:rPr>
       </w:pPr>
-      <w:bookmarkStart w:id="10" w:name="_GoBack"/>
-      <w:bookmarkEnd w:id="10"/>
       <w:r>
         <w:rPr>
           <w:rFonts w:ascii="Arial" w:eastAsiaTheme="minorEastAsia" w:hAnsi="Arial" w:cs="Arial"/>
@@ -4236,6 +4361,7 @@
           <w:szCs w:val="22"/>
         </w:rPr>
       </w:pPr>
+      <w:commentRangeStart w:id="12"/>
       <w:r>
         <w:rPr>
           <w:rFonts w:ascii="Arial" w:hAnsi="Arial" w:cs="Arial"/>
@@ -4244,6 +4370,16 @@
           <w:szCs w:val="22"/>
         </w:rPr>
         <w:t>Administration panel – Utilities:</w:t>
+      </w:r>
+      <w:commentRangeEnd w:id="12"/>
+      <w:r>
+        <w:rPr>
+          <w:rStyle w:val="CommentReference"/>
+          <w:rFonts w:asciiTheme="minorHAnsi" w:eastAsiaTheme="minorEastAsia" w:hAnsiTheme="minorHAnsi" w:cstheme="minorBidi"/>
+          <w:color w:val="auto"/>
+          <w:lang w:eastAsia="ja-JP"/>
+        </w:rPr>
+        <w:commentReference w:id="12"/>
       </w:r>
     </w:p>
     <w:p>
@@ -4511,7 +4647,7 @@
           <w:szCs w:val="22"/>
         </w:rPr>
       </w:pPr>
-      <w:bookmarkStart w:id="11" w:name="_Toc300928278"/>
+      <w:bookmarkStart w:id="13" w:name="_Toc300928278"/>
       <w:r>
         <w:rPr>
           <w:rFonts w:ascii="Arial" w:hAnsi="Arial" w:cs="Arial"/>
@@ -4932,7 +5068,7 @@
       <w:r>
         <w:t>User Classes and Characteristics</w:t>
       </w:r>
-      <w:bookmarkEnd w:id="11"/>
+      <w:bookmarkEnd w:id="13"/>
     </w:p>
     <w:p>
       <w:pPr>
@@ -5275,10 +5411,10 @@
         <w:lastRenderedPageBreak/>
         <w:pict>
           <v:shape id="_x0000_s1029" type="#_x0000_t75" style="position:absolute;left:0;text-align:left;margin-left:-9.55pt;margin-top:45.6pt;width:480.25pt;height:481.6pt;z-index:251659264">
-            <v:imagedata r:id="rId7" o:title=""/>
+            <v:imagedata r:id="rId8" o:title=""/>
             <w10:wrap type="square"/>
           </v:shape>
-          <o:OLEObject Type="Embed" ProgID="Visio.Drawing.11" ShapeID="_x0000_s1029" DrawAspect="Content" ObjectID="_1383192415" r:id="rId8"/>
+          <o:OLEObject Type="Embed" ProgID="Visio.Drawing.11" ShapeID="_x0000_s1029" DrawAspect="Content" ObjectID="_1384109910" r:id="rId9"/>
         </w:pict>
       </w:r>
     </w:p>
@@ -5523,6 +5659,7 @@
                 <w:szCs w:val="22"/>
               </w:rPr>
             </w:pPr>
+            <w:commentRangeStart w:id="14"/>
             <w:r>
               <w:rPr>
                 <w:rFonts w:ascii="Arial" w:hAnsi="Arial" w:cs="Arial"/>
@@ -5542,6 +5679,17 @@
                 <w:szCs w:val="22"/>
               </w:rPr>
               <w:t>, description</w:t>
+            </w:r>
+            <w:commentRangeEnd w:id="14"/>
+            <w:r>
+              <w:rPr>
+                <w:rStyle w:val="CommentReference"/>
+                <w:rFonts w:asciiTheme="minorHAnsi" w:eastAsiaTheme="minorEastAsia" w:hAnsiTheme="minorHAnsi" w:cstheme="minorBidi"/>
+                <w:b w:val="0"/>
+                <w:bCs w:val="0"/>
+                <w:color w:val="auto"/>
+              </w:rPr>
+              <w:commentReference w:id="14"/>
             </w:r>
           </w:p>
         </w:tc>
@@ -6209,14 +6357,14 @@
           <w:szCs w:val="20"/>
         </w:rPr>
       </w:pPr>
-      <w:bookmarkStart w:id="12" w:name="_Toc300928279"/>
+      <w:bookmarkStart w:id="15" w:name="_Toc300928279"/>
       <w:r>
         <w:t xml:space="preserve">2.4 </w:t>
       </w:r>
       <w:r>
         <w:t>Operating Environment</w:t>
       </w:r>
-      <w:bookmarkEnd w:id="12"/>
+      <w:bookmarkEnd w:id="15"/>
     </w:p>
     <w:p>
       <w:pPr>
@@ -6230,9 +6378,9 @@
           <w:sz w:val="22"/>
         </w:rPr>
       </w:pPr>
-      <w:bookmarkStart w:id="13" w:name="_Toc175985329"/>
-      <w:bookmarkStart w:id="14" w:name="_Toc194736496"/>
-      <w:bookmarkStart w:id="15" w:name="_Toc300928280"/>
+      <w:bookmarkStart w:id="16" w:name="_Toc175985329"/>
+      <w:bookmarkStart w:id="17" w:name="_Toc194736496"/>
+      <w:bookmarkStart w:id="18" w:name="_Toc300928280"/>
       <w:r>
         <w:rPr>
           <w:rFonts w:cs="Arial"/>
@@ -6240,8 +6388,8 @@
         </w:rPr>
         <w:t>CPU: more than 2 CPU</w:t>
       </w:r>
-      <w:bookmarkEnd w:id="13"/>
-      <w:bookmarkEnd w:id="14"/>
+      <w:bookmarkEnd w:id="16"/>
+      <w:bookmarkEnd w:id="17"/>
       <w:r>
         <w:rPr>
           <w:rFonts w:cs="Arial"/>
@@ -6307,8 +6455,8 @@
         </w:rPr>
         <w:t xml:space="preserve">Operating system: Windows XP/Vista/7, </w:t>
       </w:r>
-      <w:bookmarkStart w:id="16" w:name="_Toc175985320"/>
-      <w:bookmarkStart w:id="17" w:name="_Toc194736489"/>
+      <w:bookmarkStart w:id="19" w:name="_Toc175985320"/>
+      <w:bookmarkStart w:id="20" w:name="_Toc194736489"/>
       <w:r>
         <w:rPr>
           <w:rFonts w:ascii="Arial" w:hAnsi="Arial" w:cs="Arial"/>
@@ -6319,7 +6467,7 @@
         </w:rPr>
         <w:t>Windows server 2003</w:t>
       </w:r>
-      <w:bookmarkEnd w:id="16"/>
+      <w:bookmarkEnd w:id="19"/>
       <w:r>
         <w:rPr>
           <w:rFonts w:ascii="Arial" w:hAnsi="Arial" w:cs="Arial"/>
@@ -6330,7 +6478,7 @@
         </w:rPr>
         <w:t xml:space="preserve"> or Windows server 2008</w:t>
       </w:r>
-      <w:bookmarkEnd w:id="17"/>
+      <w:bookmarkEnd w:id="20"/>
     </w:p>
     <w:p>
       <w:pPr>
@@ -6428,8 +6576,8 @@
           <w:sz w:val="22"/>
         </w:rPr>
       </w:pPr>
-      <w:bookmarkStart w:id="18" w:name="_Toc175985327"/>
-      <w:bookmarkStart w:id="19" w:name="_Toc194736494"/>
+      <w:bookmarkStart w:id="21" w:name="_Toc175985327"/>
+      <w:bookmarkStart w:id="22" w:name="_Toc194736494"/>
       <w:r>
         <w:rPr>
           <w:rFonts w:cs="Arial"/>
@@ -6437,8 +6585,8 @@
         </w:rPr>
         <w:t>Hard disk space: 250 GB</w:t>
       </w:r>
-      <w:bookmarkEnd w:id="18"/>
-      <w:bookmarkEnd w:id="19"/>
+      <w:bookmarkEnd w:id="21"/>
+      <w:bookmarkEnd w:id="22"/>
       <w:r>
         <w:rPr>
           <w:rFonts w:cs="Arial"/>
@@ -6459,8 +6607,9 @@
           <w:sz w:val="22"/>
         </w:rPr>
       </w:pPr>
-      <w:bookmarkStart w:id="20" w:name="_Toc175985328"/>
-      <w:bookmarkStart w:id="21" w:name="_Toc194736495"/>
+      <w:bookmarkStart w:id="23" w:name="_Toc175985328"/>
+      <w:bookmarkStart w:id="24" w:name="_Toc194736495"/>
+      <w:commentRangeStart w:id="25"/>
       <w:r>
         <w:rPr>
           <w:rFonts w:cs="Arial"/>
@@ -6468,8 +6617,17 @@
         </w:rPr>
         <w:t>Memory: Min 4.000 MB free memory</w:t>
       </w:r>
-      <w:bookmarkEnd w:id="20"/>
-      <w:bookmarkEnd w:id="21"/>
+      <w:bookmarkEnd w:id="23"/>
+      <w:bookmarkEnd w:id="24"/>
+      <w:commentRangeEnd w:id="25"/>
+      <w:r>
+        <w:rPr>
+          <w:rStyle w:val="CommentReference"/>
+          <w:rFonts w:asciiTheme="minorHAnsi" w:eastAsiaTheme="minorEastAsia" w:hAnsiTheme="minorHAnsi" w:cstheme="minorBidi"/>
+          <w:lang w:eastAsia="ja-JP"/>
+        </w:rPr>
+        <w:commentReference w:id="25"/>
+      </w:r>
     </w:p>
     <w:p>
       <w:pPr>
@@ -6483,38 +6641,104 @@
           <w:sz w:val="22"/>
         </w:rPr>
       </w:pPr>
-      <w:bookmarkStart w:id="22" w:name="_Toc175985330"/>
-      <w:bookmarkStart w:id="23" w:name="_Toc194736497"/>
+      <w:bookmarkStart w:id="26" w:name="_Toc175985330"/>
+      <w:bookmarkStart w:id="27" w:name="_Toc194736497"/>
       <w:r>
         <w:rPr>
           <w:rFonts w:cs="Arial"/>
           <w:sz w:val="22"/>
         </w:rPr>
-        <w:t xml:space="preserve">Network: WinSockets-compatible TCP/IP (if you are using the tcp protocol with the BFO Server) NetBIOS-compatible LAN (if you are using the netb protocol with the BFO Server) </w:t>
-      </w:r>
-      <w:proofErr w:type="gramStart"/>
+        <w:t xml:space="preserve">Network: </w:t>
+      </w:r>
+      <w:proofErr w:type="spellStart"/>
       <w:r>
         <w:rPr>
           <w:rFonts w:cs="Arial"/>
           <w:sz w:val="22"/>
         </w:rPr>
-        <w:t>Lan</w:t>
-      </w:r>
-      <w:proofErr w:type="gramEnd"/>
+        <w:t>WinSockets</w:t>
+      </w:r>
+      <w:proofErr w:type="spellEnd"/>
       <w:r>
         <w:rPr>
           <w:rFonts w:cs="Arial"/>
           <w:sz w:val="22"/>
         </w:rPr>
-        <w:t xml:space="preserve"> network connection should be 100 mbit/sec or better</w:t>
-      </w:r>
-      <w:bookmarkEnd w:id="22"/>
-      <w:bookmarkEnd w:id="23"/>
+        <w:t xml:space="preserve">-compatible TCP/IP (if you are using the </w:t>
+      </w:r>
+      <w:proofErr w:type="spellStart"/>
       <w:r>
         <w:rPr>
           <w:rFonts w:cs="Arial"/>
           <w:sz w:val="22"/>
         </w:rPr>
+        <w:t>tcp</w:t>
+      </w:r>
+      <w:proofErr w:type="spellEnd"/>
+      <w:r>
+        <w:rPr>
+          <w:rFonts w:cs="Arial"/>
+          <w:sz w:val="22"/>
+        </w:rPr>
+        <w:t xml:space="preserve"> protocol with the BFO Server) NetBIOS-compatible LAN (if you are using the </w:t>
+      </w:r>
+      <w:proofErr w:type="spellStart"/>
+      <w:r>
+        <w:rPr>
+          <w:rFonts w:cs="Arial"/>
+          <w:sz w:val="22"/>
+        </w:rPr>
+        <w:t>netb</w:t>
+      </w:r>
+      <w:proofErr w:type="spellEnd"/>
+      <w:r>
+        <w:rPr>
+          <w:rFonts w:cs="Arial"/>
+          <w:sz w:val="22"/>
+        </w:rPr>
+        <w:t xml:space="preserve"> protocol with the BFO Server) </w:t>
+      </w:r>
+      <w:proofErr w:type="spellStart"/>
+      <w:proofErr w:type="gramStart"/>
+      <w:r>
+        <w:rPr>
+          <w:rFonts w:cs="Arial"/>
+          <w:sz w:val="22"/>
+        </w:rPr>
+        <w:t>Lan</w:t>
+      </w:r>
+      <w:proofErr w:type="spellEnd"/>
+      <w:proofErr w:type="gramEnd"/>
+      <w:r>
+        <w:rPr>
+          <w:rFonts w:cs="Arial"/>
+          <w:sz w:val="22"/>
+        </w:rPr>
+        <w:t xml:space="preserve"> network connection should be 100 </w:t>
+      </w:r>
+      <w:proofErr w:type="spellStart"/>
+      <w:r>
+        <w:rPr>
+          <w:rFonts w:cs="Arial"/>
+          <w:sz w:val="22"/>
+        </w:rPr>
+        <w:t>mbit</w:t>
+      </w:r>
+      <w:proofErr w:type="spellEnd"/>
+      <w:r>
+        <w:rPr>
+          <w:rFonts w:cs="Arial"/>
+          <w:sz w:val="22"/>
+        </w:rPr>
+        <w:t>/sec or better</w:t>
+      </w:r>
+      <w:bookmarkEnd w:id="26"/>
+      <w:bookmarkEnd w:id="27"/>
+      <w:r>
+        <w:rPr>
+          <w:rFonts w:cs="Arial"/>
+          <w:sz w:val="22"/>
+        </w:rPr>
         <w:t>.</w:t>
       </w:r>
     </w:p>
@@ -6525,10 +6749,22 @@
       <w:r>
         <w:t xml:space="preserve">2.5 </w:t>
       </w:r>
+      <w:commentRangeStart w:id="28"/>
       <w:r>
         <w:t>Design and Implementation Constraints</w:t>
       </w:r>
-      <w:bookmarkEnd w:id="15"/>
+      <w:bookmarkEnd w:id="18"/>
+      <w:commentRangeEnd w:id="28"/>
+      <w:r>
+        <w:rPr>
+          <w:rStyle w:val="CommentReference"/>
+          <w:rFonts w:asciiTheme="minorHAnsi" w:eastAsiaTheme="minorEastAsia" w:hAnsiTheme="minorHAnsi" w:cstheme="minorBidi"/>
+          <w:b w:val="0"/>
+          <w:bCs w:val="0"/>
+          <w:color w:val="auto"/>
+        </w:rPr>
+        <w:commentReference w:id="28"/>
+      </w:r>
     </w:p>
     <w:p>
       <w:pPr>
@@ -6592,7 +6828,15 @@
         <w:t>- Implement</w:t>
       </w:r>
       <w:r>
-        <w:t xml:space="preserve"> base on silver light and telerik, WCF (</w:t>
+        <w:t xml:space="preserve"> base on silver light and </w:t>
+      </w:r>
+      <w:proofErr w:type="spellStart"/>
+      <w:r>
+        <w:t>telerik</w:t>
+      </w:r>
+      <w:proofErr w:type="spellEnd"/>
+      <w:r>
+        <w:t>, WCF (</w:t>
       </w:r>
       <w:r>
         <w:t>Window Communication Foundation</w:t>
@@ -6617,14 +6861,26 @@
           <w:szCs w:val="20"/>
         </w:rPr>
       </w:pPr>
-      <w:bookmarkStart w:id="24" w:name="_Toc300928281"/>
+      <w:bookmarkStart w:id="29" w:name="_Toc300928281"/>
       <w:r>
         <w:t xml:space="preserve">2.6 </w:t>
       </w:r>
+      <w:commentRangeStart w:id="30"/>
       <w:r>
         <w:t>User Documentation</w:t>
       </w:r>
-      <w:bookmarkEnd w:id="24"/>
+      <w:bookmarkEnd w:id="29"/>
+      <w:commentRangeEnd w:id="30"/>
+      <w:r>
+        <w:rPr>
+          <w:rStyle w:val="CommentReference"/>
+          <w:rFonts w:asciiTheme="minorHAnsi" w:eastAsiaTheme="minorEastAsia" w:hAnsiTheme="minorHAnsi" w:cstheme="minorBidi"/>
+          <w:b w:val="0"/>
+          <w:bCs w:val="0"/>
+          <w:color w:val="auto"/>
+        </w:rPr>
+        <w:commentReference w:id="30"/>
+      </w:r>
     </w:p>
     <w:p>
       <w:pPr>
@@ -6677,14 +6933,26 @@
       <w:pPr>
         <w:pStyle w:val="Heading1"/>
       </w:pPr>
-      <w:bookmarkStart w:id="25" w:name="_Toc300928283"/>
+      <w:bookmarkStart w:id="31" w:name="_Toc300928283"/>
       <w:r>
         <w:t xml:space="preserve">2.8 </w:t>
       </w:r>
+      <w:commentRangeStart w:id="32"/>
       <w:r>
         <w:t>System Features</w:t>
       </w:r>
-      <w:bookmarkEnd w:id="25"/>
+      <w:bookmarkEnd w:id="31"/>
+      <w:commentRangeEnd w:id="32"/>
+      <w:r>
+        <w:rPr>
+          <w:rStyle w:val="CommentReference"/>
+          <w:rFonts w:asciiTheme="minorHAnsi" w:eastAsiaTheme="minorEastAsia" w:hAnsiTheme="minorHAnsi" w:cstheme="minorBidi"/>
+          <w:b w:val="0"/>
+          <w:bCs w:val="0"/>
+          <w:color w:val="auto"/>
+        </w:rPr>
+        <w:commentReference w:id="32"/>
+      </w:r>
     </w:p>
     <w:p>
       <w:pPr>
@@ -6732,11 +7000,11 @@
           <w:szCs w:val="20"/>
         </w:rPr>
       </w:pPr>
-      <w:bookmarkStart w:id="26" w:name="_Toc300928284"/>
+      <w:bookmarkStart w:id="33" w:name="_Toc300928284"/>
       <w:r>
         <w:t>System Feature 1</w:t>
       </w:r>
-      <w:bookmarkEnd w:id="26"/>
+      <w:bookmarkEnd w:id="33"/>
     </w:p>
     <w:p>
       <w:pPr>
@@ -6864,6 +7132,7 @@
                 <w:szCs w:val="24"/>
               </w:rPr>
             </w:pPr>
+            <w:commentRangeStart w:id="34"/>
             <w:r>
               <w:rPr>
                 <w:rFonts w:ascii="Times New Roman" w:hAnsi="Times New Roman" w:cs="Times New Roman"/>
@@ -7995,6 +8264,13 @@
               </w:rPr>
               <w:t>High</w:t>
             </w:r>
+            <w:commentRangeEnd w:id="34"/>
+            <w:r>
+              <w:rPr>
+                <w:rStyle w:val="CommentReference"/>
+              </w:rPr>
+              <w:commentReference w:id="34"/>
+            </w:r>
           </w:p>
         </w:tc>
       </w:tr>
@@ -8063,7 +8339,47 @@
           <w:iCs/>
           <w:sz w:val="20"/>
         </w:rPr>
-        <w:t>List the sequences of user actions and system responses that stimulate thebehavior defined for this feature. These will correspond to the dialog elementsassociated with use cases</w:t>
+        <w:t xml:space="preserve">List the sequences of user actions and system responses that stimulate </w:t>
+      </w:r>
+      <w:proofErr w:type="spellStart"/>
+      <w:r>
+        <w:rPr>
+          <w:rFonts w:ascii="Arial" w:hAnsi="Arial" w:cs="Arial"/>
+          <w:i/>
+          <w:iCs/>
+          <w:sz w:val="20"/>
+        </w:rPr>
+        <w:t>thebehavior</w:t>
+      </w:r>
+      <w:proofErr w:type="spellEnd"/>
+      <w:r>
+        <w:rPr>
+          <w:rFonts w:ascii="Arial" w:hAnsi="Arial" w:cs="Arial"/>
+          <w:i/>
+          <w:iCs/>
+          <w:sz w:val="20"/>
+        </w:rPr>
+        <w:t xml:space="preserve"> defined for this feature. These will correspond to the dialog </w:t>
+      </w:r>
+      <w:proofErr w:type="spellStart"/>
+      <w:r>
+        <w:rPr>
+          <w:rFonts w:ascii="Arial" w:hAnsi="Arial" w:cs="Arial"/>
+          <w:i/>
+          <w:iCs/>
+          <w:sz w:val="20"/>
+        </w:rPr>
+        <w:t>elementsassociated</w:t>
+      </w:r>
+      <w:proofErr w:type="spellEnd"/>
+      <w:r>
+        <w:rPr>
+          <w:rFonts w:ascii="Arial" w:hAnsi="Arial" w:cs="Arial"/>
+          <w:i/>
+          <w:iCs/>
+          <w:sz w:val="20"/>
+        </w:rPr>
+        <w:t xml:space="preserve"> with use cases</w:t>
       </w:r>
       <w:r>
         <w:rPr>
@@ -8102,6 +8418,8 @@
         </w:rPr>
         <w:t>Functional Requirements</w:t>
       </w:r>
+      <w:bookmarkStart w:id="35" w:name="_GoBack"/>
+      <w:bookmarkEnd w:id="35"/>
     </w:p>
     <w:p>
       <w:pPr>
@@ -8132,8 +8450,119 @@
           <w:iCs/>
           <w:sz w:val="20"/>
         </w:rPr>
-        <w:t>Itemize the detailed functional requirements associated with this feature. These arethe software capabilities that must be present in order for the user to carry out theservices provided by the feature, or to execute the use case. Include how theproduct should respond to anticipated error conditions or invalid inputs.Requirements should be concise, complete, unambiguous, verifiable, and necessary.Use “TBD” as a placeholder to indicate when necessary information is not yetavailable</w:t>
-      </w:r>
+        <w:t xml:space="preserve">Itemize the detailed functional requirements associated with this feature. These </w:t>
+      </w:r>
+      <w:proofErr w:type="spellStart"/>
+      <w:r>
+        <w:rPr>
+          <w:rFonts w:ascii="Arial" w:hAnsi="Arial" w:cs="Arial"/>
+          <w:i/>
+          <w:iCs/>
+          <w:sz w:val="20"/>
+        </w:rPr>
+        <w:t>arethe</w:t>
+      </w:r>
+      <w:proofErr w:type="spellEnd"/>
+      <w:r>
+        <w:rPr>
+          <w:rFonts w:ascii="Arial" w:hAnsi="Arial" w:cs="Arial"/>
+          <w:i/>
+          <w:iCs/>
+          <w:sz w:val="20"/>
+        </w:rPr>
+        <w:t xml:space="preserve"> software capabilities that must be present in order for the user to carry out </w:t>
+      </w:r>
+      <w:proofErr w:type="spellStart"/>
+      <w:r>
+        <w:rPr>
+          <w:rFonts w:ascii="Arial" w:hAnsi="Arial" w:cs="Arial"/>
+          <w:i/>
+          <w:iCs/>
+          <w:sz w:val="20"/>
+        </w:rPr>
+        <w:t>theservices</w:t>
+      </w:r>
+      <w:proofErr w:type="spellEnd"/>
+      <w:r>
+        <w:rPr>
+          <w:rFonts w:ascii="Arial" w:hAnsi="Arial" w:cs="Arial"/>
+          <w:i/>
+          <w:iCs/>
+          <w:sz w:val="20"/>
+        </w:rPr>
+        <w:t xml:space="preserve"> provided by the feature, or to execute the use case. Include how </w:t>
+      </w:r>
+      <w:proofErr w:type="spellStart"/>
+      <w:r>
+        <w:rPr>
+          <w:rFonts w:ascii="Arial" w:hAnsi="Arial" w:cs="Arial"/>
+          <w:i/>
+          <w:iCs/>
+          <w:sz w:val="20"/>
+        </w:rPr>
+        <w:t>theproduct</w:t>
+      </w:r>
+      <w:proofErr w:type="spellEnd"/>
+      <w:r>
+        <w:rPr>
+          <w:rFonts w:ascii="Arial" w:hAnsi="Arial" w:cs="Arial"/>
+          <w:i/>
+          <w:iCs/>
+          <w:sz w:val="20"/>
+        </w:rPr>
+        <w:t xml:space="preserve"> should respond to anticipated error conditions or invalid </w:t>
+      </w:r>
+      <w:proofErr w:type="spellStart"/>
+      <w:r>
+        <w:rPr>
+          <w:rFonts w:ascii="Arial" w:hAnsi="Arial" w:cs="Arial"/>
+          <w:i/>
+          <w:iCs/>
+          <w:sz w:val="20"/>
+        </w:rPr>
+        <w:t>inputs.Requirements</w:t>
+      </w:r>
+      <w:proofErr w:type="spellEnd"/>
+      <w:r>
+        <w:rPr>
+          <w:rFonts w:ascii="Arial" w:hAnsi="Arial" w:cs="Arial"/>
+          <w:i/>
+          <w:iCs/>
+          <w:sz w:val="20"/>
+        </w:rPr>
+        <w:t xml:space="preserve"> should be concise, complete, unambiguous, verifiable, and </w:t>
+      </w:r>
+      <w:proofErr w:type="spellStart"/>
+      <w:r>
+        <w:rPr>
+          <w:rFonts w:ascii="Arial" w:hAnsi="Arial" w:cs="Arial"/>
+          <w:i/>
+          <w:iCs/>
+          <w:sz w:val="20"/>
+        </w:rPr>
+        <w:t>necessary.Use</w:t>
+      </w:r>
+      <w:proofErr w:type="spellEnd"/>
+      <w:r>
+        <w:rPr>
+          <w:rFonts w:ascii="Arial" w:hAnsi="Arial" w:cs="Arial"/>
+          <w:i/>
+          <w:iCs/>
+          <w:sz w:val="20"/>
+        </w:rPr>
+        <w:t xml:space="preserve"> “TBD” as a placeholder to indicate when necessary information is not </w:t>
+      </w:r>
+      <w:proofErr w:type="spellStart"/>
+      <w:r>
+        <w:rPr>
+          <w:rFonts w:ascii="Arial" w:hAnsi="Arial" w:cs="Arial"/>
+          <w:i/>
+          <w:iCs/>
+          <w:sz w:val="20"/>
+        </w:rPr>
+        <w:t>yetavailable</w:t>
+      </w:r>
+      <w:proofErr w:type="spellEnd"/>
       <w:r>
         <w:rPr>
           <w:rFonts w:ascii="Arial" w:hAnsi="Arial" w:cs="Arial"/>
@@ -8178,7 +8607,27 @@
           <w:iCs/>
           <w:sz w:val="20"/>
         </w:rPr>
-        <w:t>Each requirement should be uniquely identified with a sequence number or ameaningful tag of some kind</w:t>
+        <w:t xml:space="preserve">Each requirement should be uniquely identified with a sequence number or </w:t>
+      </w:r>
+      <w:proofErr w:type="spellStart"/>
+      <w:r>
+        <w:rPr>
+          <w:rFonts w:ascii="Arial" w:hAnsi="Arial" w:cs="Arial"/>
+          <w:i/>
+          <w:iCs/>
+          <w:sz w:val="20"/>
+        </w:rPr>
+        <w:t>ameaningful</w:t>
+      </w:r>
+      <w:proofErr w:type="spellEnd"/>
+      <w:r>
+        <w:rPr>
+          <w:rFonts w:ascii="Arial" w:hAnsi="Arial" w:cs="Arial"/>
+          <w:i/>
+          <w:iCs/>
+          <w:sz w:val="20"/>
+        </w:rPr>
+        <w:t xml:space="preserve"> tag of some kind</w:t>
       </w:r>
       <w:r>
         <w:rPr>
@@ -8241,11 +8690,11 @@
       <w:pPr>
         <w:pStyle w:val="Heading2"/>
       </w:pPr>
-      <w:bookmarkStart w:id="27" w:name="_Toc300928285"/>
+      <w:bookmarkStart w:id="36" w:name="_Toc300928285"/>
       <w:r>
         <w:t>System Feature 2 (and so on)</w:t>
       </w:r>
-      <w:bookmarkEnd w:id="27"/>
+      <w:bookmarkEnd w:id="36"/>
     </w:p>
     <w:p>
       <w:pPr>
@@ -8259,7 +8708,7 @@
           <w:szCs w:val="44"/>
         </w:rPr>
       </w:pPr>
-      <w:bookmarkStart w:id="28" w:name="_Toc300928286"/>
+      <w:bookmarkStart w:id="37" w:name="_Toc300928286"/>
       <w:r>
         <w:rPr>
           <w:sz w:val="44"/>
@@ -8267,20 +8716,20 @@
         </w:rPr>
         <w:t>External Interface Requirements</w:t>
       </w:r>
-      <w:bookmarkEnd w:id="28"/>
+      <w:bookmarkEnd w:id="37"/>
     </w:p>
     <w:p>
       <w:pPr>
         <w:pStyle w:val="Heading2"/>
       </w:pPr>
-      <w:bookmarkStart w:id="29" w:name="_Toc300928287"/>
+      <w:bookmarkStart w:id="38" w:name="_Toc300928287"/>
       <w:r>
         <w:t xml:space="preserve">3.1 </w:t>
       </w:r>
       <w:r>
         <w:t>User Interfaces</w:t>
       </w:r>
-      <w:bookmarkEnd w:id="29"/>
+      <w:bookmarkEnd w:id="38"/>
     </w:p>
     <w:p>
       <w:pPr>
@@ -8319,14 +8768,14 @@
       <w:pPr>
         <w:pStyle w:val="Heading2"/>
       </w:pPr>
-      <w:bookmarkStart w:id="30" w:name="_Toc300928288"/>
+      <w:bookmarkStart w:id="39" w:name="_Toc300928288"/>
       <w:r>
         <w:t xml:space="preserve">3.2 </w:t>
       </w:r>
       <w:r>
         <w:t>Hardware Interfaces</w:t>
       </w:r>
-      <w:bookmarkEnd w:id="30"/>
+      <w:bookmarkEnd w:id="39"/>
     </w:p>
     <w:p>
       <w:pPr>
@@ -8346,14 +8795,14 @@
       <w:pPr>
         <w:pStyle w:val="Heading2"/>
       </w:pPr>
-      <w:bookmarkStart w:id="31" w:name="_Toc300928289"/>
+      <w:bookmarkStart w:id="40" w:name="_Toc300928289"/>
       <w:r>
         <w:t xml:space="preserve">3.3 </w:t>
       </w:r>
       <w:r>
         <w:t>Software Interfaces</w:t>
       </w:r>
-      <w:bookmarkEnd w:id="31"/>
+      <w:bookmarkEnd w:id="40"/>
     </w:p>
     <w:p>
       <w:pPr>
@@ -8370,7 +8819,21 @@
         <w:rPr>
           <w:rFonts w:ascii="Arial" w:hAnsi="Arial" w:cs="Arial"/>
         </w:rPr>
-        <w:t xml:space="preserve">HRM runs on Microsoft SQL Server, Mysql, </w:t>
+        <w:t xml:space="preserve">HRM runs on Microsoft SQL Server, </w:t>
+      </w:r>
+      <w:proofErr w:type="spellStart"/>
+      <w:r>
+        <w:rPr>
+          <w:rFonts w:ascii="Arial" w:hAnsi="Arial" w:cs="Arial"/>
+        </w:rPr>
+        <w:t>Mysql</w:t>
+      </w:r>
+      <w:proofErr w:type="spellEnd"/>
+      <w:r>
+        <w:rPr>
+          <w:rFonts w:ascii="Arial" w:hAnsi="Arial" w:cs="Arial"/>
+        </w:rPr>
+        <w:t xml:space="preserve">, </w:t>
       </w:r>
       <w:proofErr w:type="gramStart"/>
       <w:r>
@@ -8455,8 +8918,8 @@
           <w:sz w:val="22"/>
         </w:rPr>
       </w:pPr>
-      <w:bookmarkStart w:id="32" w:name="_Toc175985312"/>
-      <w:bookmarkStart w:id="33" w:name="_Toc194736481"/>
+      <w:bookmarkStart w:id="41" w:name="_Toc175985312"/>
+      <w:bookmarkStart w:id="42" w:name="_Toc194736481"/>
       <w:r>
         <w:rPr>
           <w:rFonts w:cs="Arial"/>
@@ -8464,7 +8927,7 @@
         </w:rPr>
         <w:t>Windows XP</w:t>
       </w:r>
-      <w:bookmarkEnd w:id="32"/>
+      <w:bookmarkEnd w:id="41"/>
       <w:r>
         <w:rPr>
           <w:rFonts w:cs="Arial"/>
@@ -8472,7 +8935,7 @@
         </w:rPr>
         <w:t xml:space="preserve"> SP2 </w:t>
       </w:r>
-      <w:bookmarkEnd w:id="33"/>
+      <w:bookmarkEnd w:id="42"/>
     </w:p>
     <w:p>
       <w:pPr>
@@ -8554,14 +9017,26 @@
           <w:szCs w:val="20"/>
         </w:rPr>
       </w:pPr>
-      <w:bookmarkStart w:id="34" w:name="_Toc300928290"/>
+      <w:bookmarkStart w:id="43" w:name="_Toc300928290"/>
       <w:r>
         <w:t xml:space="preserve">3.4 </w:t>
       </w:r>
+      <w:commentRangeStart w:id="44"/>
       <w:r>
         <w:t>Communications Interfaces</w:t>
       </w:r>
-      <w:bookmarkEnd w:id="34"/>
+      <w:bookmarkEnd w:id="43"/>
+      <w:commentRangeEnd w:id="44"/>
+      <w:r>
+        <w:rPr>
+          <w:rStyle w:val="CommentReference"/>
+          <w:rFonts w:asciiTheme="minorHAnsi" w:eastAsiaTheme="minorEastAsia" w:hAnsiTheme="minorHAnsi" w:cstheme="minorBidi"/>
+          <w:b w:val="0"/>
+          <w:bCs w:val="0"/>
+          <w:color w:val="auto"/>
+        </w:rPr>
+        <w:commentReference w:id="44"/>
+      </w:r>
     </w:p>
     <w:p>
       <w:pPr>
@@ -8613,7 +9088,8 @@
           <w:szCs w:val="44"/>
         </w:rPr>
       </w:pPr>
-      <w:bookmarkStart w:id="35" w:name="_Toc300928291"/>
+      <w:bookmarkStart w:id="45" w:name="_Toc300928291"/>
+      <w:commentRangeStart w:id="46"/>
       <w:r>
         <w:rPr>
           <w:sz w:val="44"/>
@@ -8621,7 +9097,18 @@
         </w:rPr>
         <w:t>Other Nonfunctional Requirements</w:t>
       </w:r>
-      <w:bookmarkEnd w:id="35"/>
+      <w:bookmarkEnd w:id="45"/>
+      <w:commentRangeEnd w:id="46"/>
+      <w:r>
+        <w:rPr>
+          <w:rStyle w:val="CommentReference"/>
+          <w:rFonts w:asciiTheme="minorHAnsi" w:eastAsiaTheme="minorEastAsia" w:hAnsiTheme="minorHAnsi" w:cstheme="minorBidi"/>
+          <w:b w:val="0"/>
+          <w:bCs w:val="0"/>
+          <w:color w:val="auto"/>
+        </w:rPr>
+        <w:commentReference w:id="46"/>
+      </w:r>
     </w:p>
     <w:p>
       <w:pPr>
@@ -8631,14 +9118,14 @@
           <w:szCs w:val="20"/>
         </w:rPr>
       </w:pPr>
-      <w:bookmarkStart w:id="36" w:name="_Toc300928292"/>
+      <w:bookmarkStart w:id="47" w:name="_Toc300928292"/>
       <w:r>
         <w:t xml:space="preserve">4.1 </w:t>
       </w:r>
       <w:r>
         <w:t>Performance Requirements</w:t>
       </w:r>
-      <w:bookmarkEnd w:id="36"/>
+      <w:bookmarkEnd w:id="47"/>
     </w:p>
     <w:p>
       <w:pPr>
@@ -8689,7 +9176,7 @@
       <w:pPr>
         <w:pStyle w:val="Heading2"/>
       </w:pPr>
-      <w:bookmarkStart w:id="37" w:name="_Toc300928293"/>
+      <w:bookmarkStart w:id="48" w:name="_Toc300928293"/>
       <w:r>
         <w:t xml:space="preserve">4.2 </w:t>
       </w:r>
@@ -8702,7 +9189,7 @@
       <w:r>
         <w:t xml:space="preserve"> Requirements</w:t>
       </w:r>
-      <w:bookmarkEnd w:id="37"/>
+      <w:bookmarkEnd w:id="48"/>
     </w:p>
     <w:p>
       <w:pPr>
@@ -8777,7 +9264,7 @@
         </w:rPr>
         <w:t xml:space="preserve">Using newest information encode </w:t>
       </w:r>
-      <w:bookmarkStart w:id="38" w:name="_Hlk308702112"/>
+      <w:bookmarkStart w:id="49" w:name="_Hlk308702112"/>
       <w:r>
         <w:rPr>
           <w:rFonts w:ascii="Times New Roman" w:eastAsia="Times New Roman" w:hAnsi="Times New Roman" w:cs="Times New Roman"/>
@@ -8788,7 +9275,7 @@
         </w:rPr>
         <w:t>t</w:t>
       </w:r>
-      <w:bookmarkEnd w:id="38"/>
+      <w:bookmarkEnd w:id="49"/>
       <w:r>
         <w:rPr>
           <w:rFonts w:ascii="Times New Roman" w:eastAsia="Times New Roman" w:hAnsi="Times New Roman" w:cs="Times New Roman"/>
@@ -8836,11 +9323,11 @@
           <w:numId w:val="11"/>
         </w:numPr>
       </w:pPr>
-      <w:bookmarkStart w:id="39" w:name="_Toc300928295"/>
+      <w:bookmarkStart w:id="50" w:name="_Toc300928295"/>
       <w:r>
         <w:t>Software Quality Attributes</w:t>
       </w:r>
-      <w:bookmarkEnd w:id="39"/>
+      <w:bookmarkEnd w:id="50"/>
     </w:p>
     <w:p>
       <w:pPr>
@@ -8880,7 +9367,7 @@
           <w:szCs w:val="26"/>
         </w:rPr>
       </w:pPr>
-      <w:bookmarkStart w:id="40" w:name="_Hlk308893888"/>
+      <w:bookmarkStart w:id="51" w:name="_Hlk308893888"/>
       <w:r>
         <w:rPr>
           <w:rFonts w:ascii="Times New Roman" w:eastAsia="Times New Roman" w:hAnsi="Times New Roman" w:cs="Times New Roman"/>
@@ -8920,7 +9407,6 @@
           <w:szCs w:val="26"/>
         </w:rPr>
       </w:pPr>
-      <w:proofErr w:type="gramStart"/>
       <w:r>
         <w:rPr>
           <w:rFonts w:ascii="Times New Roman" w:eastAsia="Times New Roman" w:hAnsi="Times New Roman" w:cs="Times New Roman"/>
@@ -8928,9 +9414,28 @@
           <w:sz w:val="26"/>
           <w:szCs w:val="26"/>
         </w:rPr>
-        <w:t>That all is showed in the product.</w:t>
+        <w:t xml:space="preserve">That all </w:t>
+      </w:r>
+      <w:proofErr w:type="gramStart"/>
+      <w:r>
+        <w:rPr>
+          <w:rFonts w:ascii="Times New Roman" w:eastAsia="Times New Roman" w:hAnsi="Times New Roman" w:cs="Times New Roman"/>
+          <w:color w:val="1F497D" w:themeColor="text2"/>
+          <w:sz w:val="26"/>
+          <w:szCs w:val="26"/>
+        </w:rPr>
+        <w:t>is showed</w:t>
       </w:r>
       <w:proofErr w:type="gramEnd"/>
+      <w:r>
+        <w:rPr>
+          <w:rFonts w:ascii="Times New Roman" w:eastAsia="Times New Roman" w:hAnsi="Times New Roman" w:cs="Times New Roman"/>
+          <w:color w:val="1F497D" w:themeColor="text2"/>
+          <w:sz w:val="26"/>
+          <w:szCs w:val="26"/>
+        </w:rPr>
+        <w:t xml:space="preserve"> in the product.</w:t>
+      </w:r>
     </w:p>
     <w:p>
       <w:pPr>
@@ -9031,7 +9536,7 @@
         </w:rPr>
         <w:t>The Menu and Button are placed suitable for user’ habit too easy to execute</w:t>
       </w:r>
-      <w:bookmarkEnd w:id="40"/>
+      <w:bookmarkEnd w:id="51"/>
     </w:p>
     <w:p>
       <w:pPr>
@@ -9301,8 +9806,9 @@
           <w:szCs w:val="26"/>
           <w:lang w:eastAsia="en-US"/>
         </w:rPr>
-        <w:t>The system will be easy to</w:t>
-      </w:r>
+        <w:t xml:space="preserve">The system will be easy </w:t>
+      </w:r>
+      <w:proofErr w:type="spellStart"/>
       <w:r>
         <w:rPr>
           <w:rFonts w:ascii="Times New Roman" w:eastAsia="Calibri" w:hAnsi="Times New Roman" w:cs="Times New Roman"/>
@@ -9311,7 +9817,28 @@
           <w:szCs w:val="26"/>
           <w:lang w:eastAsia="en-US"/>
         </w:rPr>
-        <w:t>added, deleted and modified function.</w:t>
+        <w:t>to</w:t>
+      </w:r>
+      <w:r>
+        <w:rPr>
+          <w:rFonts w:ascii="Times New Roman" w:eastAsia="Calibri" w:hAnsi="Times New Roman" w:cs="Times New Roman"/>
+          <w:color w:val="1F497D"/>
+          <w:sz w:val="26"/>
+          <w:szCs w:val="26"/>
+          <w:lang w:eastAsia="en-US"/>
+        </w:rPr>
+        <w:t>added</w:t>
+      </w:r>
+      <w:proofErr w:type="spellEnd"/>
+      <w:r>
+        <w:rPr>
+          <w:rFonts w:ascii="Times New Roman" w:eastAsia="Calibri" w:hAnsi="Times New Roman" w:cs="Times New Roman"/>
+          <w:color w:val="1F497D"/>
+          <w:sz w:val="26"/>
+          <w:szCs w:val="26"/>
+          <w:lang w:eastAsia="en-US"/>
+        </w:rPr>
+        <w:t>, deleted and modified function.</w:t>
       </w:r>
     </w:p>
     <w:p>
@@ -9359,7 +9886,7 @@
         </w:rPr>
         <w:t xml:space="preserve">The </w:t>
       </w:r>
-      <w:bookmarkStart w:id="41" w:name="_Hlk308703659"/>
+      <w:bookmarkStart w:id="52" w:name="_Hlk308703659"/>
       <w:r>
         <w:rPr>
           <w:rFonts w:ascii="Times New Roman" w:eastAsia="Calibri" w:hAnsi="Times New Roman" w:cs="Times New Roman"/>
@@ -9370,7 +9897,7 @@
         </w:rPr>
         <w:t xml:space="preserve">system </w:t>
       </w:r>
-      <w:bookmarkEnd w:id="41"/>
+      <w:bookmarkEnd w:id="52"/>
       <w:r>
         <w:rPr>
           <w:rFonts w:ascii="Times New Roman" w:eastAsia="Calibri" w:hAnsi="Times New Roman" w:cs="Times New Roman"/>
@@ -9389,8 +9916,9 @@
           <w:szCs w:val="24"/>
           <w:lang w:eastAsia="en-US"/>
         </w:rPr>
-        <w:t xml:space="preserve"> to ensure data for workingif it is impacted from internal or external as c</w:t>
-      </w:r>
+        <w:t xml:space="preserve"> to ensure data for </w:t>
+      </w:r>
+      <w:proofErr w:type="spellStart"/>
       <w:r>
         <w:rPr>
           <w:rFonts w:ascii="Times New Roman" w:eastAsia="Calibri" w:hAnsi="Times New Roman" w:cs="Times New Roman"/>
@@ -9399,8 +9927,9 @@
           <w:szCs w:val="24"/>
           <w:lang w:eastAsia="en-US"/>
         </w:rPr>
-        <w:t>rash</w:t>
-      </w:r>
+        <w:t>workingif</w:t>
+      </w:r>
+      <w:proofErr w:type="spellEnd"/>
       <w:r>
         <w:rPr>
           <w:rFonts w:ascii="Times New Roman" w:eastAsia="Calibri" w:hAnsi="Times New Roman" w:cs="Times New Roman"/>
@@ -9409,7 +9938,7 @@
           <w:szCs w:val="24"/>
           <w:lang w:eastAsia="en-US"/>
         </w:rPr>
-        <w:t>ed</w:t>
+        <w:t xml:space="preserve"> it is impacted from internal or external as c</w:t>
       </w:r>
       <w:r>
         <w:rPr>
@@ -9419,7 +9948,7 @@
           <w:szCs w:val="24"/>
           <w:lang w:eastAsia="en-US"/>
         </w:rPr>
-        <w:t>, omission, timing, no response, incorrect response</w:t>
+        <w:t>rash</w:t>
       </w:r>
       <w:r>
         <w:rPr>
@@ -9429,6 +9958,26 @@
           <w:szCs w:val="24"/>
           <w:lang w:eastAsia="en-US"/>
         </w:rPr>
+        <w:t>ed</w:t>
+      </w:r>
+      <w:r>
+        <w:rPr>
+          <w:rFonts w:ascii="Times New Roman" w:eastAsia="Calibri" w:hAnsi="Times New Roman" w:cs="Times New Roman"/>
+          <w:color w:val="1F497D"/>
+          <w:sz w:val="24"/>
+          <w:szCs w:val="24"/>
+          <w:lang w:eastAsia="en-US"/>
+        </w:rPr>
+        <w:t>, omission, timing, no response, incorrect response</w:t>
+      </w:r>
+      <w:r>
+        <w:rPr>
+          <w:rFonts w:ascii="Times New Roman" w:eastAsia="Calibri" w:hAnsi="Times New Roman" w:cs="Times New Roman"/>
+          <w:color w:val="1F497D"/>
+          <w:sz w:val="24"/>
+          <w:szCs w:val="24"/>
+          <w:lang w:eastAsia="en-US"/>
+        </w:rPr>
         <w:t>.</w:t>
       </w:r>
     </w:p>
@@ -9440,14 +9989,14 @@
           <w:szCs w:val="20"/>
         </w:rPr>
       </w:pPr>
-      <w:bookmarkStart w:id="42" w:name="_Toc300928296"/>
+      <w:bookmarkStart w:id="53" w:name="_Toc300928296"/>
       <w:r>
         <w:t>4.4</w:t>
       </w:r>
       <w:r>
         <w:t>Other Requirements</w:t>
       </w:r>
-      <w:bookmarkEnd w:id="42"/>
+      <w:bookmarkEnd w:id="53"/>
     </w:p>
     <w:p>
       <w:pPr>
@@ -9491,14 +10040,14 @@
       <w:pPr>
         <w:pStyle w:val="Heading1"/>
       </w:pPr>
-      <w:bookmarkStart w:id="43" w:name="_Toc300928297"/>
+      <w:bookmarkStart w:id="54" w:name="_Toc300928297"/>
       <w:r>
         <w:t>4.5</w:t>
       </w:r>
       <w:r>
         <w:t>Appendix A: Glossary</w:t>
       </w:r>
-      <w:bookmarkEnd w:id="43"/>
+      <w:bookmarkEnd w:id="54"/>
     </w:p>
     <w:p>
       <w:pPr>
@@ -9537,14 +10086,14 @@
       <w:pPr>
         <w:pStyle w:val="Heading1"/>
       </w:pPr>
-      <w:bookmarkStart w:id="44" w:name="_Toc300928298"/>
+      <w:bookmarkStart w:id="55" w:name="_Toc300928298"/>
       <w:r>
         <w:t>4.6</w:t>
       </w:r>
       <w:r>
         <w:t>Appendix B: Analysis Models</w:t>
       </w:r>
-      <w:bookmarkEnd w:id="44"/>
+      <w:bookmarkEnd w:id="55"/>
     </w:p>
     <w:p>
       <w:pPr>
@@ -9591,14 +10140,14 @@
           <w:szCs w:val="20"/>
         </w:rPr>
       </w:pPr>
-      <w:bookmarkStart w:id="45" w:name="_Toc300928299"/>
+      <w:bookmarkStart w:id="56" w:name="_Toc300928299"/>
       <w:r>
         <w:t>4.7</w:t>
       </w:r>
       <w:r>
         <w:t>Appendix C: Issues List</w:t>
       </w:r>
-      <w:bookmarkEnd w:id="45"/>
+      <w:bookmarkEnd w:id="56"/>
     </w:p>
     <w:p>
       <w:pPr>
@@ -9647,6 +10196,1946 @@
     </w:sectPr>
   </w:body>
 </w:document>
+</file>
+
+<file path=word/comments.xml><?xml version="1.0" encoding="utf-8"?>
+<w:comments xmlns:wpc="http://schemas.microsoft.com/office/word/2010/wordprocessingCanvas" xmlns:mc="http://schemas.openxmlformats.org/markup-compatibility/2006" xmlns:o="urn:schemas-microsoft-com:office:office" xmlns:r="http://schemas.openxmlformats.org/officeDocument/2006/relationships" xmlns:m="http://schemas.openxmlformats.org/officeDocument/2006/math" xmlns:v="urn:schemas-microsoft-com:vml" xmlns:wp14="http://schemas.microsoft.com/office/word/2010/wordprocessingDrawing" xmlns:wp="http://schemas.openxmlformats.org/drawingml/2006/wordprocessingDrawing" xmlns:w10="urn:schemas-microsoft-com:office:word" xmlns:w="http://schemas.openxmlformats.org/wordprocessingml/2006/main" xmlns:w14="http://schemas.microsoft.com/office/word/2010/wordml" xmlns:wpg="http://schemas.microsoft.com/office/word/2010/wordprocessingGroup" xmlns:wpi="http://schemas.microsoft.com/office/word/2010/wordprocessingInk" xmlns:wne="http://schemas.microsoft.com/office/word/2006/wordml" xmlns:wps="http://schemas.microsoft.com/office/word/2010/wordprocessingShape" mc:Ignorable="w14 wp14">
+  <w:comment w:id="2" w:author="Nguyen Dinh" w:date="2011-11-29T22:00:00Z" w:initials="N">
+    <w:p>
+      <w:pPr>
+        <w:pStyle w:val="CommentText"/>
+      </w:pPr>
+      <w:r>
+        <w:rPr>
+          <w:rStyle w:val="CommentReference"/>
+        </w:rPr>
+        <w:annotationRef/>
+      </w:r>
+      <w:proofErr w:type="spellStart"/>
+      <w:r>
+        <w:rPr>
+          <w:rStyle w:val="CommentReference"/>
+        </w:rPr>
+        <w:t>Sai</w:t>
+      </w:r>
+      <w:proofErr w:type="spellEnd"/>
+      <w:r>
+        <w:rPr>
+          <w:rStyle w:val="CommentReference"/>
+        </w:rPr>
+        <w:t xml:space="preserve"> </w:t>
+      </w:r>
+      <w:proofErr w:type="spellStart"/>
+      <w:r>
+        <w:rPr>
+          <w:rStyle w:val="CommentReference"/>
+        </w:rPr>
+        <w:t>quá</w:t>
+      </w:r>
+      <w:proofErr w:type="spellEnd"/>
+      <w:r>
+        <w:rPr>
+          <w:rStyle w:val="CommentReference"/>
+        </w:rPr>
+        <w:t xml:space="preserve"> </w:t>
+      </w:r>
+      <w:proofErr w:type="spellStart"/>
+      <w:r>
+        <w:rPr>
+          <w:rStyle w:val="CommentReference"/>
+        </w:rPr>
+        <w:t>nhiều</w:t>
+      </w:r>
+      <w:proofErr w:type="spellEnd"/>
+      <w:r>
+        <w:rPr>
+          <w:rStyle w:val="CommentReference"/>
+        </w:rPr>
+        <w:t xml:space="preserve"> </w:t>
+      </w:r>
+      <w:proofErr w:type="spellStart"/>
+      <w:r>
+        <w:rPr>
+          <w:rStyle w:val="CommentReference"/>
+        </w:rPr>
+        <w:t>lỗi</w:t>
+      </w:r>
+      <w:proofErr w:type="spellEnd"/>
+      <w:r>
+        <w:rPr>
+          <w:rStyle w:val="CommentReference"/>
+        </w:rPr>
+        <w:t xml:space="preserve"> </w:t>
+      </w:r>
+      <w:proofErr w:type="spellStart"/>
+      <w:r>
+        <w:rPr>
+          <w:rStyle w:val="CommentReference"/>
+        </w:rPr>
+        <w:t>chính</w:t>
+      </w:r>
+      <w:proofErr w:type="spellEnd"/>
+      <w:r>
+        <w:rPr>
+          <w:rStyle w:val="CommentReference"/>
+        </w:rPr>
+        <w:t xml:space="preserve"> </w:t>
+      </w:r>
+      <w:proofErr w:type="spellStart"/>
+      <w:r>
+        <w:rPr>
+          <w:rStyle w:val="CommentReference"/>
+        </w:rPr>
+        <w:t>tả</w:t>
+      </w:r>
+      <w:proofErr w:type="spellEnd"/>
+      <w:r>
+        <w:rPr>
+          <w:rStyle w:val="CommentReference"/>
+        </w:rPr>
+        <w:t xml:space="preserve"> + </w:t>
+      </w:r>
+      <w:proofErr w:type="spellStart"/>
+      <w:r>
+        <w:rPr>
+          <w:rStyle w:val="CommentReference"/>
+        </w:rPr>
+        <w:t>ngữ</w:t>
+      </w:r>
+      <w:proofErr w:type="spellEnd"/>
+      <w:r>
+        <w:rPr>
+          <w:rStyle w:val="CommentReference"/>
+        </w:rPr>
+        <w:t xml:space="preserve"> </w:t>
+      </w:r>
+      <w:proofErr w:type="spellStart"/>
+      <w:r>
+        <w:rPr>
+          <w:rStyle w:val="CommentReference"/>
+        </w:rPr>
+        <w:t>pháp</w:t>
+      </w:r>
+      <w:proofErr w:type="spellEnd"/>
+      <w:r>
+        <w:rPr>
+          <w:rStyle w:val="CommentReference"/>
+        </w:rPr>
+        <w:t xml:space="preserve">… </w:t>
+      </w:r>
+      <w:proofErr w:type="spellStart"/>
+      <w:r>
+        <w:rPr>
+          <w:rStyle w:val="CommentReference"/>
+        </w:rPr>
+        <w:t>Đọc</w:t>
+      </w:r>
+      <w:proofErr w:type="spellEnd"/>
+      <w:r>
+        <w:rPr>
+          <w:rStyle w:val="CommentReference"/>
+        </w:rPr>
+        <w:t xml:space="preserve"> </w:t>
+      </w:r>
+      <w:proofErr w:type="spellStart"/>
+      <w:r>
+        <w:rPr>
+          <w:rStyle w:val="CommentReference"/>
+        </w:rPr>
+        <w:t>ko</w:t>
+      </w:r>
+      <w:proofErr w:type="spellEnd"/>
+      <w:r>
+        <w:rPr>
+          <w:rStyle w:val="CommentReference"/>
+        </w:rPr>
+        <w:t xml:space="preserve"> </w:t>
+      </w:r>
+      <w:proofErr w:type="spellStart"/>
+      <w:r>
+        <w:rPr>
+          <w:rStyle w:val="CommentReference"/>
+        </w:rPr>
+        <w:t>hiểu</w:t>
+      </w:r>
+      <w:proofErr w:type="spellEnd"/>
+      <w:r>
+        <w:rPr>
+          <w:rStyle w:val="CommentReference"/>
+        </w:rPr>
+        <w:t xml:space="preserve"> </w:t>
+      </w:r>
+      <w:proofErr w:type="spellStart"/>
+      <w:r>
+        <w:rPr>
+          <w:rStyle w:val="CommentReference"/>
+        </w:rPr>
+        <w:t>gì</w:t>
+      </w:r>
+      <w:proofErr w:type="spellEnd"/>
+      <w:r>
+        <w:rPr>
+          <w:rStyle w:val="CommentReference"/>
+        </w:rPr>
+        <w:t xml:space="preserve"> </w:t>
+      </w:r>
+      <w:proofErr w:type="spellStart"/>
+      <w:r>
+        <w:rPr>
+          <w:rStyle w:val="CommentReference"/>
+        </w:rPr>
+        <w:t>hết</w:t>
+      </w:r>
+      <w:proofErr w:type="spellEnd"/>
+      <w:r>
+        <w:rPr>
+          <w:rStyle w:val="CommentReference"/>
+        </w:rPr>
+        <w:t xml:space="preserve"> </w:t>
+      </w:r>
+      <w:proofErr w:type="spellStart"/>
+      <w:r>
+        <w:rPr>
+          <w:rStyle w:val="CommentReference"/>
+        </w:rPr>
+        <w:t>trơn</w:t>
+      </w:r>
+      <w:proofErr w:type="spellEnd"/>
+    </w:p>
+  </w:comment>
+  <w:comment w:id="11" w:author="Nguyen Dinh" w:date="2011-11-29T22:02:00Z" w:initials="N">
+    <w:p>
+      <w:pPr>
+        <w:pStyle w:val="CommentText"/>
+      </w:pPr>
+      <w:r>
+        <w:rPr>
+          <w:rStyle w:val="CommentReference"/>
+        </w:rPr>
+        <w:annotationRef/>
+      </w:r>
+      <w:proofErr w:type="spellStart"/>
+      <w:r>
+        <w:t>Sai</w:t>
+      </w:r>
+      <w:proofErr w:type="spellEnd"/>
+      <w:r>
+        <w:t xml:space="preserve"> </w:t>
+      </w:r>
+      <w:proofErr w:type="spellStart"/>
+      <w:r>
+        <w:t>tương</w:t>
+      </w:r>
+      <w:proofErr w:type="spellEnd"/>
+      <w:r>
+        <w:t xml:space="preserve"> </w:t>
+      </w:r>
+      <w:proofErr w:type="spellStart"/>
+      <w:r>
+        <w:t>đối</w:t>
+      </w:r>
+      <w:proofErr w:type="spellEnd"/>
+      <w:r>
+        <w:t xml:space="preserve">, </w:t>
+      </w:r>
+      <w:proofErr w:type="spellStart"/>
+      <w:r>
+        <w:t>xem</w:t>
+      </w:r>
+      <w:proofErr w:type="spellEnd"/>
+      <w:r>
+        <w:t xml:space="preserve"> </w:t>
+      </w:r>
+      <w:proofErr w:type="spellStart"/>
+      <w:r>
+        <w:t>lại</w:t>
+      </w:r>
+      <w:proofErr w:type="spellEnd"/>
+      <w:r>
+        <w:t xml:space="preserve"> sheet 3 </w:t>
+      </w:r>
+      <w:proofErr w:type="spellStart"/>
+      <w:r>
+        <w:t>của</w:t>
+      </w:r>
+      <w:proofErr w:type="spellEnd"/>
+      <w:r>
+        <w:t xml:space="preserve"> file </w:t>
+      </w:r>
+      <w:proofErr w:type="spellStart"/>
+      <w:r>
+        <w:t>danh</w:t>
+      </w:r>
+      <w:proofErr w:type="spellEnd"/>
+      <w:r>
+        <w:t xml:space="preserve"> </w:t>
+      </w:r>
+      <w:proofErr w:type="spellStart"/>
+      <w:r>
+        <w:t>sách</w:t>
+      </w:r>
+      <w:proofErr w:type="spellEnd"/>
+      <w:r>
+        <w:t xml:space="preserve"> </w:t>
+      </w:r>
+      <w:proofErr w:type="spellStart"/>
+      <w:r>
+        <w:t>các</w:t>
+      </w:r>
+      <w:proofErr w:type="spellEnd"/>
+      <w:r>
+        <w:t xml:space="preserve"> </w:t>
+      </w:r>
+      <w:proofErr w:type="spellStart"/>
+      <w:r>
+        <w:t>func</w:t>
+      </w:r>
+      <w:proofErr w:type="spellEnd"/>
+      <w:r>
+        <w:t xml:space="preserve"> </w:t>
+      </w:r>
+      <w:proofErr w:type="spellStart"/>
+      <w:r>
+        <w:t>reqs</w:t>
+      </w:r>
+      <w:proofErr w:type="spellEnd"/>
+      <w:r>
+        <w:t xml:space="preserve"> </w:t>
+      </w:r>
+      <w:proofErr w:type="spellStart"/>
+      <w:r>
+        <w:t>để</w:t>
+      </w:r>
+      <w:proofErr w:type="spellEnd"/>
+      <w:r>
+        <w:t xml:space="preserve"> </w:t>
+      </w:r>
+      <w:proofErr w:type="spellStart"/>
+      <w:r>
+        <w:t>biết</w:t>
+      </w:r>
+      <w:proofErr w:type="spellEnd"/>
+      <w:r>
+        <w:t xml:space="preserve"> </w:t>
+      </w:r>
+      <w:proofErr w:type="spellStart"/>
+      <w:r>
+        <w:t>thêm</w:t>
+      </w:r>
+      <w:proofErr w:type="spellEnd"/>
+      <w:r>
+        <w:t xml:space="preserve"> </w:t>
+      </w:r>
+      <w:proofErr w:type="spellStart"/>
+      <w:r>
+        <w:t>thông</w:t>
+      </w:r>
+      <w:proofErr w:type="spellEnd"/>
+      <w:r>
+        <w:t xml:space="preserve"> tin, </w:t>
+      </w:r>
+      <w:proofErr w:type="spellStart"/>
+      <w:r>
+        <w:t>đặt</w:t>
+      </w:r>
+      <w:proofErr w:type="spellEnd"/>
+      <w:r>
+        <w:t xml:space="preserve"> </w:t>
+      </w:r>
+      <w:proofErr w:type="spellStart"/>
+      <w:r>
+        <w:t>tên</w:t>
+      </w:r>
+      <w:proofErr w:type="spellEnd"/>
+      <w:r>
+        <w:t xml:space="preserve"> </w:t>
+      </w:r>
+      <w:proofErr w:type="spellStart"/>
+      <w:r>
+        <w:t>lại</w:t>
+      </w:r>
+      <w:proofErr w:type="spellEnd"/>
+      <w:r>
+        <w:t xml:space="preserve"> </w:t>
+      </w:r>
+      <w:proofErr w:type="spellStart"/>
+      <w:r>
+        <w:t>các</w:t>
+      </w:r>
+      <w:proofErr w:type="spellEnd"/>
+      <w:r>
+        <w:t xml:space="preserve"> feature </w:t>
+      </w:r>
+      <w:proofErr w:type="spellStart"/>
+      <w:r>
+        <w:t>cho</w:t>
+      </w:r>
+      <w:proofErr w:type="spellEnd"/>
+      <w:r>
+        <w:t xml:space="preserve"> </w:t>
+      </w:r>
+      <w:proofErr w:type="spellStart"/>
+      <w:r>
+        <w:t>đúng</w:t>
+      </w:r>
+      <w:proofErr w:type="spellEnd"/>
+    </w:p>
+  </w:comment>
+  <w:comment w:id="12" w:author="Nguyen Dinh" w:date="2011-11-29T22:01:00Z" w:initials="N">
+    <w:p>
+      <w:pPr>
+        <w:pStyle w:val="CommentText"/>
+      </w:pPr>
+      <w:r>
+        <w:rPr>
+          <w:rStyle w:val="CommentReference"/>
+        </w:rPr>
+        <w:annotationRef/>
+      </w:r>
+      <w:proofErr w:type="spellStart"/>
+      <w:r>
+        <w:t>Hình</w:t>
+      </w:r>
+      <w:proofErr w:type="spellEnd"/>
+      <w:r>
+        <w:t xml:space="preserve"> </w:t>
+      </w:r>
+      <w:proofErr w:type="spellStart"/>
+      <w:r>
+        <w:t>như</w:t>
+      </w:r>
+      <w:proofErr w:type="spellEnd"/>
+      <w:r>
+        <w:t xml:space="preserve"> </w:t>
+      </w:r>
+      <w:proofErr w:type="spellStart"/>
+      <w:r>
+        <w:t>ko</w:t>
+      </w:r>
+      <w:proofErr w:type="spellEnd"/>
+      <w:r>
+        <w:t xml:space="preserve"> </w:t>
+      </w:r>
+      <w:proofErr w:type="spellStart"/>
+      <w:r>
+        <w:t>có</w:t>
+      </w:r>
+      <w:proofErr w:type="spellEnd"/>
+      <w:r>
+        <w:t xml:space="preserve"> module </w:t>
+      </w:r>
+      <w:proofErr w:type="spellStart"/>
+      <w:r>
+        <w:t>này</w:t>
+      </w:r>
+      <w:proofErr w:type="spellEnd"/>
+    </w:p>
+  </w:comment>
+  <w:comment w:id="14" w:author="Nguyen Dinh" w:date="2011-11-29T22:03:00Z" w:initials="N">
+    <w:p>
+      <w:pPr>
+        <w:pStyle w:val="CommentText"/>
+      </w:pPr>
+      <w:r>
+        <w:rPr>
+          <w:rStyle w:val="CommentReference"/>
+        </w:rPr>
+        <w:annotationRef/>
+      </w:r>
+      <w:proofErr w:type="spellStart"/>
+      <w:r>
+        <w:t>Tên</w:t>
+      </w:r>
+      <w:proofErr w:type="spellEnd"/>
+      <w:r>
+        <w:t xml:space="preserve"> </w:t>
+      </w:r>
+      <w:proofErr w:type="spellStart"/>
+      <w:r>
+        <w:t>dài</w:t>
+      </w:r>
+      <w:proofErr w:type="spellEnd"/>
+      <w:r>
+        <w:t xml:space="preserve"> </w:t>
+      </w:r>
+      <w:proofErr w:type="spellStart"/>
+      <w:r>
+        <w:t>dòng</w:t>
+      </w:r>
+      <w:proofErr w:type="spellEnd"/>
+      <w:r>
+        <w:t xml:space="preserve"> </w:t>
+      </w:r>
+      <w:proofErr w:type="spellStart"/>
+      <w:r>
+        <w:t>quá</w:t>
+      </w:r>
+      <w:proofErr w:type="spellEnd"/>
+      <w:r>
+        <w:t xml:space="preserve">, </w:t>
+      </w:r>
+      <w:proofErr w:type="spellStart"/>
+      <w:r>
+        <w:t>có</w:t>
+      </w:r>
+      <w:proofErr w:type="spellEnd"/>
+      <w:r>
+        <w:t xml:space="preserve"> </w:t>
+      </w:r>
+      <w:proofErr w:type="spellStart"/>
+      <w:r>
+        <w:t>nên</w:t>
+      </w:r>
+      <w:proofErr w:type="spellEnd"/>
+      <w:r>
+        <w:t xml:space="preserve"> </w:t>
+      </w:r>
+      <w:proofErr w:type="spellStart"/>
+      <w:r>
+        <w:t>sửa</w:t>
+      </w:r>
+      <w:proofErr w:type="spellEnd"/>
+      <w:r>
+        <w:t xml:space="preserve"> </w:t>
+      </w:r>
+      <w:proofErr w:type="spellStart"/>
+      <w:r>
+        <w:t>lại</w:t>
+      </w:r>
+      <w:proofErr w:type="spellEnd"/>
+      <w:r>
+        <w:t xml:space="preserve"> </w:t>
+      </w:r>
+      <w:proofErr w:type="spellStart"/>
+      <w:r>
+        <w:t>thành</w:t>
+      </w:r>
+      <w:proofErr w:type="spellEnd"/>
+      <w:r>
+        <w:t xml:space="preserve"> Description </w:t>
+      </w:r>
+      <w:proofErr w:type="gramStart"/>
+      <w:r>
+        <w:t xml:space="preserve">hay  </w:t>
+      </w:r>
+      <w:proofErr w:type="spellStart"/>
+      <w:r>
+        <w:t>không</w:t>
+      </w:r>
+      <w:proofErr w:type="spellEnd"/>
+      <w:proofErr w:type="gramEnd"/>
+      <w:r>
+        <w:t xml:space="preserve"> ? </w:t>
+      </w:r>
+      <w:proofErr w:type="spellStart"/>
+      <w:r>
+        <w:t>Vì</w:t>
+      </w:r>
+      <w:proofErr w:type="spellEnd"/>
+      <w:r>
+        <w:t xml:space="preserve"> roles </w:t>
+      </w:r>
+      <w:proofErr w:type="spellStart"/>
+      <w:r>
+        <w:t>và</w:t>
+      </w:r>
+      <w:proofErr w:type="spellEnd"/>
+      <w:r>
+        <w:t xml:space="preserve"> responsibility </w:t>
+      </w:r>
+      <w:proofErr w:type="spellStart"/>
+      <w:r>
+        <w:t>thực</w:t>
+      </w:r>
+      <w:proofErr w:type="spellEnd"/>
+      <w:r>
+        <w:t xml:space="preserve"> </w:t>
+      </w:r>
+      <w:proofErr w:type="spellStart"/>
+      <w:r>
+        <w:t>chất</w:t>
+      </w:r>
+      <w:proofErr w:type="spellEnd"/>
+      <w:r>
+        <w:t xml:space="preserve"> </w:t>
+      </w:r>
+      <w:proofErr w:type="spellStart"/>
+      <w:r>
+        <w:t>cũng</w:t>
+      </w:r>
+      <w:proofErr w:type="spellEnd"/>
+      <w:r>
+        <w:t xml:space="preserve"> </w:t>
+      </w:r>
+      <w:proofErr w:type="spellStart"/>
+      <w:r>
+        <w:t>là</w:t>
+      </w:r>
+      <w:proofErr w:type="spellEnd"/>
+      <w:r>
+        <w:t xml:space="preserve"> </w:t>
+      </w:r>
+      <w:proofErr w:type="spellStart"/>
+      <w:r>
+        <w:t>mô</w:t>
+      </w:r>
+      <w:proofErr w:type="spellEnd"/>
+      <w:r>
+        <w:t xml:space="preserve"> </w:t>
+      </w:r>
+      <w:proofErr w:type="spellStart"/>
+      <w:r>
+        <w:t>tả</w:t>
+      </w:r>
+      <w:proofErr w:type="spellEnd"/>
+      <w:r>
+        <w:t xml:space="preserve"> </w:t>
+      </w:r>
+      <w:proofErr w:type="spellStart"/>
+      <w:r>
+        <w:t>cho</w:t>
+      </w:r>
+      <w:proofErr w:type="spellEnd"/>
+      <w:r>
+        <w:t xml:space="preserve"> Actor </w:t>
+      </w:r>
+      <w:proofErr w:type="spellStart"/>
+      <w:r>
+        <w:t>đó</w:t>
+      </w:r>
+      <w:proofErr w:type="spellEnd"/>
+      <w:r>
+        <w:t xml:space="preserve"> </w:t>
+      </w:r>
+      <w:proofErr w:type="spellStart"/>
+      <w:r>
+        <w:t>mà</w:t>
+      </w:r>
+      <w:proofErr w:type="spellEnd"/>
+      <w:r>
+        <w:t xml:space="preserve"> </w:t>
+      </w:r>
+      <w:proofErr w:type="spellStart"/>
+      <w:r>
+        <w:t>thôi</w:t>
+      </w:r>
+      <w:proofErr w:type="spellEnd"/>
+    </w:p>
+  </w:comment>
+  <w:comment w:id="25" w:author="Nguyen Dinh" w:date="2011-11-29T22:04:00Z" w:initials="N">
+    <w:p>
+      <w:pPr>
+        <w:pStyle w:val="CommentText"/>
+      </w:pPr>
+      <w:r>
+        <w:rPr>
+          <w:rStyle w:val="CommentReference"/>
+        </w:rPr>
+        <w:annotationRef/>
+      </w:r>
+      <w:r>
+        <w:t xml:space="preserve">Memory ở </w:t>
+      </w:r>
+      <w:proofErr w:type="spellStart"/>
+      <w:r>
+        <w:t>đây</w:t>
+      </w:r>
+      <w:proofErr w:type="spellEnd"/>
+      <w:r>
+        <w:t xml:space="preserve"> </w:t>
+      </w:r>
+      <w:proofErr w:type="spellStart"/>
+      <w:r>
+        <w:t>là</w:t>
+      </w:r>
+      <w:proofErr w:type="spellEnd"/>
+      <w:r>
+        <w:t xml:space="preserve"> </w:t>
+      </w:r>
+      <w:proofErr w:type="spellStart"/>
+      <w:r>
+        <w:t>bộ</w:t>
+      </w:r>
+      <w:proofErr w:type="spellEnd"/>
+      <w:r>
+        <w:t xml:space="preserve"> </w:t>
+      </w:r>
+      <w:proofErr w:type="spellStart"/>
+      <w:r>
+        <w:t>nhớ</w:t>
+      </w:r>
+      <w:proofErr w:type="spellEnd"/>
+      <w:r>
+        <w:t xml:space="preserve"> </w:t>
+      </w:r>
+      <w:proofErr w:type="spellStart"/>
+      <w:r>
+        <w:t>trong</w:t>
+      </w:r>
+      <w:proofErr w:type="spellEnd"/>
+      <w:r>
+        <w:t xml:space="preserve"> </w:t>
+      </w:r>
+      <w:proofErr w:type="spellStart"/>
+      <w:r>
+        <w:t>đĩa</w:t>
+      </w:r>
+      <w:proofErr w:type="spellEnd"/>
+      <w:r>
+        <w:t xml:space="preserve"> </w:t>
+      </w:r>
+      <w:proofErr w:type="spellStart"/>
+      <w:r>
+        <w:t>cứng</w:t>
+      </w:r>
+      <w:proofErr w:type="spellEnd"/>
+      <w:r>
+        <w:t xml:space="preserve"> hay </w:t>
+      </w:r>
+      <w:proofErr w:type="gramStart"/>
+      <w:r>
+        <w:t>RAM ?</w:t>
+      </w:r>
+      <w:proofErr w:type="gramEnd"/>
+    </w:p>
+  </w:comment>
+  <w:comment w:id="28" w:author="Nguyen Dinh" w:date="2011-11-29T22:05:00Z" w:initials="N">
+    <w:p>
+      <w:pPr>
+        <w:pStyle w:val="CommentText"/>
+      </w:pPr>
+      <w:r>
+        <w:rPr>
+          <w:rStyle w:val="CommentReference"/>
+        </w:rPr>
+        <w:annotationRef/>
+      </w:r>
+      <w:proofErr w:type="spellStart"/>
+      <w:r>
+        <w:t>Còn</w:t>
+      </w:r>
+      <w:proofErr w:type="spellEnd"/>
+      <w:r>
+        <w:t xml:space="preserve"> </w:t>
+      </w:r>
+      <w:proofErr w:type="spellStart"/>
+      <w:r>
+        <w:t>thiếu</w:t>
+      </w:r>
+      <w:proofErr w:type="spellEnd"/>
+      <w:r>
+        <w:t xml:space="preserve"> </w:t>
+      </w:r>
+      <w:proofErr w:type="spellStart"/>
+      <w:r>
+        <w:t>khá</w:t>
+      </w:r>
+      <w:proofErr w:type="spellEnd"/>
+      <w:r>
+        <w:t xml:space="preserve"> </w:t>
+      </w:r>
+      <w:proofErr w:type="spellStart"/>
+      <w:r>
+        <w:t>nhiều</w:t>
+      </w:r>
+      <w:proofErr w:type="spellEnd"/>
+      <w:r>
+        <w:t xml:space="preserve">, </w:t>
+      </w:r>
+      <w:proofErr w:type="spellStart"/>
+      <w:r>
+        <w:t>nên</w:t>
+      </w:r>
+      <w:proofErr w:type="spellEnd"/>
+      <w:r>
+        <w:t xml:space="preserve"> chia </w:t>
+      </w:r>
+      <w:proofErr w:type="spellStart"/>
+      <w:r>
+        <w:t>ra</w:t>
+      </w:r>
+      <w:proofErr w:type="spellEnd"/>
+      <w:r>
+        <w:t xml:space="preserve"> constraint </w:t>
+      </w:r>
+      <w:proofErr w:type="spellStart"/>
+      <w:r>
+        <w:t>nào</w:t>
+      </w:r>
+      <w:proofErr w:type="spellEnd"/>
+      <w:r>
+        <w:t xml:space="preserve"> </w:t>
+      </w:r>
+      <w:proofErr w:type="spellStart"/>
+      <w:r>
+        <w:t>thuộc</w:t>
+      </w:r>
+      <w:proofErr w:type="spellEnd"/>
+      <w:r>
+        <w:t xml:space="preserve"> </w:t>
+      </w:r>
+      <w:proofErr w:type="spellStart"/>
+      <w:r>
+        <w:t>về</w:t>
+      </w:r>
+      <w:proofErr w:type="spellEnd"/>
+      <w:r>
+        <w:t xml:space="preserve"> design, constraints </w:t>
+      </w:r>
+      <w:proofErr w:type="spellStart"/>
+      <w:r>
+        <w:t>nào</w:t>
+      </w:r>
+      <w:proofErr w:type="spellEnd"/>
+      <w:r>
+        <w:t xml:space="preserve"> </w:t>
+      </w:r>
+      <w:proofErr w:type="spellStart"/>
+      <w:r>
+        <w:t>thuộc</w:t>
+      </w:r>
+      <w:proofErr w:type="spellEnd"/>
+      <w:r>
+        <w:t xml:space="preserve"> </w:t>
+      </w:r>
+      <w:proofErr w:type="spellStart"/>
+      <w:r>
+        <w:t>về</w:t>
+      </w:r>
+      <w:proofErr w:type="spellEnd"/>
+      <w:r>
+        <w:t xml:space="preserve"> implementation. </w:t>
+      </w:r>
+      <w:proofErr w:type="spellStart"/>
+      <w:r>
+        <w:t>Đề</w:t>
+      </w:r>
+      <w:proofErr w:type="spellEnd"/>
+      <w:r>
+        <w:t xml:space="preserve"> </w:t>
+      </w:r>
+      <w:proofErr w:type="spellStart"/>
+      <w:r>
+        <w:t>nghị</w:t>
+      </w:r>
+      <w:proofErr w:type="spellEnd"/>
+      <w:r>
+        <w:t xml:space="preserve"> </w:t>
+      </w:r>
+      <w:proofErr w:type="spellStart"/>
+      <w:r>
+        <w:t>để</w:t>
+      </w:r>
+      <w:proofErr w:type="spellEnd"/>
+      <w:r>
+        <w:t xml:space="preserve"> 1 </w:t>
+      </w:r>
+      <w:proofErr w:type="spellStart"/>
+      <w:r>
+        <w:t>cái</w:t>
+      </w:r>
+      <w:proofErr w:type="spellEnd"/>
+      <w:r>
+        <w:t xml:space="preserve"> </w:t>
+      </w:r>
+      <w:proofErr w:type="spellStart"/>
+      <w:r>
+        <w:t>bảng</w:t>
+      </w:r>
+      <w:proofErr w:type="spellEnd"/>
+      <w:r>
+        <w:t xml:space="preserve"> be </w:t>
+      </w:r>
+      <w:proofErr w:type="spellStart"/>
+      <w:r>
+        <w:t>bé</w:t>
+      </w:r>
+      <w:proofErr w:type="spellEnd"/>
+      <w:r>
+        <w:t xml:space="preserve"> </w:t>
+      </w:r>
+      <w:proofErr w:type="spellStart"/>
+      <w:r>
+        <w:t>xinh</w:t>
+      </w:r>
+      <w:proofErr w:type="spellEnd"/>
+      <w:r>
+        <w:t xml:space="preserve"> </w:t>
+      </w:r>
+      <w:proofErr w:type="spellStart"/>
+      <w:r>
+        <w:t>xinh</w:t>
+      </w:r>
+      <w:proofErr w:type="spellEnd"/>
+      <w:r>
+        <w:t xml:space="preserve"> ở </w:t>
+      </w:r>
+      <w:proofErr w:type="spellStart"/>
+      <w:r>
+        <w:t>đây</w:t>
+      </w:r>
+      <w:proofErr w:type="spellEnd"/>
+      <w:r>
+        <w:t xml:space="preserve"> </w:t>
+      </w:r>
+      <w:proofErr w:type="spellStart"/>
+      <w:r>
+        <w:t>cho</w:t>
+      </w:r>
+      <w:proofErr w:type="spellEnd"/>
+      <w:r>
+        <w:t xml:space="preserve"> </w:t>
+      </w:r>
+      <w:proofErr w:type="spellStart"/>
+      <w:r>
+        <w:t>bắt</w:t>
+      </w:r>
+      <w:proofErr w:type="spellEnd"/>
+      <w:r>
+        <w:t xml:space="preserve"> </w:t>
+      </w:r>
+      <w:proofErr w:type="spellStart"/>
+      <w:r>
+        <w:t>mắt</w:t>
+      </w:r>
+      <w:proofErr w:type="spellEnd"/>
+      <w:r>
+        <w:t xml:space="preserve">. </w:t>
+      </w:r>
+    </w:p>
+  </w:comment>
+  <w:comment w:id="30" w:author="Nguyen Dinh" w:date="2011-11-29T22:06:00Z" w:initials="N">
+    <w:p>
+      <w:pPr>
+        <w:pStyle w:val="CommentText"/>
+      </w:pPr>
+      <w:r>
+        <w:rPr>
+          <w:rStyle w:val="CommentReference"/>
+        </w:rPr>
+        <w:annotationRef/>
+      </w:r>
+      <w:proofErr w:type="spellStart"/>
+      <w:r>
+        <w:t>Còn</w:t>
+      </w:r>
+      <w:proofErr w:type="spellEnd"/>
+      <w:r>
+        <w:t xml:space="preserve"> </w:t>
+      </w:r>
+      <w:proofErr w:type="spellStart"/>
+      <w:r>
+        <w:t>thiếu</w:t>
+      </w:r>
+      <w:proofErr w:type="spellEnd"/>
+      <w:r>
+        <w:t xml:space="preserve"> format </w:t>
+      </w:r>
+      <w:proofErr w:type="spellStart"/>
+      <w:r>
+        <w:t>và</w:t>
+      </w:r>
+      <w:proofErr w:type="spellEnd"/>
+      <w:r>
+        <w:t xml:space="preserve"> standard </w:t>
+      </w:r>
+      <w:proofErr w:type="spellStart"/>
+      <w:r>
+        <w:t>của</w:t>
+      </w:r>
+      <w:proofErr w:type="spellEnd"/>
+      <w:r>
+        <w:t xml:space="preserve"> </w:t>
+      </w:r>
+      <w:proofErr w:type="spellStart"/>
+      <w:r>
+        <w:t>các</w:t>
+      </w:r>
+      <w:proofErr w:type="spellEnd"/>
+      <w:r>
+        <w:t xml:space="preserve"> file </w:t>
+      </w:r>
+      <w:proofErr w:type="spellStart"/>
+      <w:r>
+        <w:t>đó</w:t>
+      </w:r>
+      <w:proofErr w:type="spellEnd"/>
+      <w:r>
+        <w:t xml:space="preserve">, </w:t>
+      </w:r>
+      <w:proofErr w:type="spellStart"/>
+      <w:r>
+        <w:t>ví</w:t>
+      </w:r>
+      <w:proofErr w:type="spellEnd"/>
+      <w:r>
+        <w:t xml:space="preserve"> </w:t>
+      </w:r>
+      <w:proofErr w:type="spellStart"/>
+      <w:r>
+        <w:t>dụ</w:t>
+      </w:r>
+      <w:proofErr w:type="spellEnd"/>
+      <w:r>
+        <w:t xml:space="preserve"> </w:t>
+      </w:r>
+      <w:proofErr w:type="spellStart"/>
+      <w:r>
+        <w:t>nó</w:t>
+      </w:r>
+      <w:proofErr w:type="spellEnd"/>
+      <w:r>
+        <w:t xml:space="preserve"> </w:t>
+      </w:r>
+      <w:proofErr w:type="spellStart"/>
+      <w:r>
+        <w:t>là</w:t>
+      </w:r>
+      <w:proofErr w:type="spellEnd"/>
+      <w:r>
+        <w:t xml:space="preserve"> file doc, excel, hay </w:t>
+      </w:r>
+      <w:proofErr w:type="spellStart"/>
+      <w:r>
+        <w:t>ppt</w:t>
+      </w:r>
+      <w:proofErr w:type="spellEnd"/>
+      <w:r>
+        <w:t xml:space="preserve"> </w:t>
+      </w:r>
+      <w:proofErr w:type="spellStart"/>
+      <w:r>
+        <w:t>gì</w:t>
+      </w:r>
+      <w:proofErr w:type="spellEnd"/>
+      <w:r>
+        <w:t xml:space="preserve"> </w:t>
+      </w:r>
+      <w:proofErr w:type="spellStart"/>
+      <w:r>
+        <w:t>đấy</w:t>
+      </w:r>
+      <w:proofErr w:type="spellEnd"/>
+      <w:r>
+        <w:t xml:space="preserve">, </w:t>
+      </w:r>
+      <w:proofErr w:type="spellStart"/>
+      <w:r>
+        <w:t>và</w:t>
+      </w:r>
+      <w:proofErr w:type="spellEnd"/>
+      <w:r>
+        <w:t xml:space="preserve"> standard </w:t>
+      </w:r>
+      <w:proofErr w:type="spellStart"/>
+      <w:r>
+        <w:t>của</w:t>
+      </w:r>
+      <w:proofErr w:type="spellEnd"/>
+      <w:r>
+        <w:t xml:space="preserve"> </w:t>
+      </w:r>
+      <w:proofErr w:type="spellStart"/>
+      <w:r>
+        <w:t>nó</w:t>
+      </w:r>
+      <w:proofErr w:type="spellEnd"/>
+      <w:r>
+        <w:t xml:space="preserve"> </w:t>
+      </w:r>
+      <w:proofErr w:type="spellStart"/>
+      <w:r>
+        <w:t>ra</w:t>
+      </w:r>
+      <w:proofErr w:type="spellEnd"/>
+      <w:r>
+        <w:t xml:space="preserve"> </w:t>
+      </w:r>
+      <w:proofErr w:type="spellStart"/>
+      <w:r>
+        <w:t>sao</w:t>
+      </w:r>
+      <w:proofErr w:type="spellEnd"/>
+      <w:r>
+        <w:t>…</w:t>
+      </w:r>
+    </w:p>
+    <w:p>
+      <w:pPr>
+        <w:pStyle w:val="CommentText"/>
+      </w:pPr>
+    </w:p>
+  </w:comment>
+  <w:comment w:id="32" w:author="Nguyen Dinh" w:date="2011-11-29T22:07:00Z" w:initials="N">
+    <w:p>
+      <w:pPr>
+        <w:pStyle w:val="CommentText"/>
+      </w:pPr>
+      <w:r>
+        <w:rPr>
+          <w:rStyle w:val="CommentReference"/>
+        </w:rPr>
+        <w:annotationRef/>
+      </w:r>
+      <w:proofErr w:type="spellStart"/>
+      <w:r>
+        <w:t>Lộc</w:t>
+      </w:r>
+      <w:proofErr w:type="spellEnd"/>
+      <w:r>
+        <w:t xml:space="preserve"> </w:t>
+      </w:r>
+      <w:proofErr w:type="spellStart"/>
+      <w:r>
+        <w:t>làm</w:t>
+      </w:r>
+      <w:proofErr w:type="spellEnd"/>
+      <w:r>
+        <w:t xml:space="preserve"> </w:t>
+      </w:r>
+      <w:proofErr w:type="spellStart"/>
+      <w:r>
+        <w:t>kỹ</w:t>
+      </w:r>
+      <w:proofErr w:type="spellEnd"/>
+      <w:r>
+        <w:t xml:space="preserve"> </w:t>
+      </w:r>
+      <w:proofErr w:type="spellStart"/>
+      <w:r>
+        <w:t>lại</w:t>
+      </w:r>
+      <w:proofErr w:type="spellEnd"/>
+      <w:r>
+        <w:t xml:space="preserve"> </w:t>
+      </w:r>
+      <w:proofErr w:type="spellStart"/>
+      <w:r>
+        <w:t>phần</w:t>
+      </w:r>
+      <w:proofErr w:type="spellEnd"/>
+      <w:r>
+        <w:t xml:space="preserve"> </w:t>
+      </w:r>
+      <w:proofErr w:type="spellStart"/>
+      <w:r>
+        <w:t>này</w:t>
+      </w:r>
+      <w:proofErr w:type="spellEnd"/>
+      <w:r>
+        <w:t xml:space="preserve">, </w:t>
+      </w:r>
+      <w:proofErr w:type="spellStart"/>
+      <w:r>
+        <w:t>vẫn</w:t>
+      </w:r>
+      <w:proofErr w:type="spellEnd"/>
+      <w:r>
+        <w:t xml:space="preserve"> </w:t>
+      </w:r>
+      <w:proofErr w:type="spellStart"/>
+      <w:r>
+        <w:t>chưa</w:t>
+      </w:r>
+      <w:proofErr w:type="spellEnd"/>
+      <w:r>
+        <w:t xml:space="preserve"> </w:t>
+      </w:r>
+      <w:proofErr w:type="spellStart"/>
+      <w:r>
+        <w:t>có</w:t>
+      </w:r>
+      <w:proofErr w:type="spellEnd"/>
+      <w:r>
+        <w:t xml:space="preserve"> </w:t>
+      </w:r>
+      <w:proofErr w:type="spellStart"/>
+      <w:r>
+        <w:t>mô</w:t>
+      </w:r>
+      <w:proofErr w:type="spellEnd"/>
+      <w:r>
+        <w:t xml:space="preserve"> </w:t>
+      </w:r>
+      <w:proofErr w:type="spellStart"/>
+      <w:r>
+        <w:t>tả</w:t>
+      </w:r>
+      <w:proofErr w:type="spellEnd"/>
+      <w:r>
+        <w:t xml:space="preserve"> </w:t>
+      </w:r>
+      <w:proofErr w:type="spellStart"/>
+      <w:r>
+        <w:t>cho</w:t>
+      </w:r>
+      <w:proofErr w:type="spellEnd"/>
+      <w:r>
+        <w:t xml:space="preserve"> </w:t>
+      </w:r>
+      <w:proofErr w:type="spellStart"/>
+      <w:r>
+        <w:t>tất</w:t>
+      </w:r>
+      <w:proofErr w:type="spellEnd"/>
+      <w:r>
+        <w:t xml:space="preserve"> </w:t>
+      </w:r>
+      <w:proofErr w:type="spellStart"/>
+      <w:r>
+        <w:t>cả</w:t>
+      </w:r>
+      <w:proofErr w:type="spellEnd"/>
+      <w:r>
+        <w:t xml:space="preserve"> </w:t>
+      </w:r>
+      <w:proofErr w:type="spellStart"/>
+      <w:r>
+        <w:t>các</w:t>
+      </w:r>
+      <w:proofErr w:type="spellEnd"/>
+      <w:r>
+        <w:t xml:space="preserve"> features, tasks </w:t>
+      </w:r>
+      <w:proofErr w:type="spellStart"/>
+      <w:r>
+        <w:t>này</w:t>
+      </w:r>
+      <w:proofErr w:type="spellEnd"/>
+      <w:r>
+        <w:t xml:space="preserve"> </w:t>
+      </w:r>
+      <w:proofErr w:type="spellStart"/>
+      <w:r>
+        <w:t>đã</w:t>
+      </w:r>
+      <w:proofErr w:type="spellEnd"/>
+      <w:r>
+        <w:t xml:space="preserve"> </w:t>
+      </w:r>
+      <w:proofErr w:type="spellStart"/>
+      <w:r>
+        <w:t>đưa</w:t>
+      </w:r>
+      <w:proofErr w:type="spellEnd"/>
+      <w:r>
+        <w:t xml:space="preserve"> </w:t>
+      </w:r>
+      <w:proofErr w:type="spellStart"/>
+      <w:r>
+        <w:t>lâu</w:t>
+      </w:r>
+      <w:proofErr w:type="spellEnd"/>
+      <w:r>
+        <w:t xml:space="preserve"> r </w:t>
+      </w:r>
+      <w:proofErr w:type="spellStart"/>
+      <w:r>
+        <w:t>nhưng</w:t>
+      </w:r>
+      <w:proofErr w:type="spellEnd"/>
+      <w:r>
+        <w:t xml:space="preserve"> do t </w:t>
+      </w:r>
+      <w:proofErr w:type="spellStart"/>
+      <w:r>
+        <w:t>ko</w:t>
+      </w:r>
+      <w:proofErr w:type="spellEnd"/>
+      <w:r>
+        <w:t xml:space="preserve"> </w:t>
+      </w:r>
+      <w:proofErr w:type="spellStart"/>
+      <w:r>
+        <w:t>để</w:t>
+      </w:r>
+      <w:proofErr w:type="spellEnd"/>
+      <w:r>
+        <w:t xml:space="preserve"> ý review </w:t>
+      </w:r>
+      <w:proofErr w:type="spellStart"/>
+      <w:r>
+        <w:t>nên</w:t>
+      </w:r>
+      <w:proofErr w:type="spellEnd"/>
+      <w:r>
+        <w:t xml:space="preserve"> </w:t>
+      </w:r>
+      <w:proofErr w:type="spellStart"/>
+      <w:r>
+        <w:t>hơi</w:t>
+      </w:r>
+      <w:proofErr w:type="spellEnd"/>
+      <w:r>
+        <w:t xml:space="preserve"> </w:t>
+      </w:r>
+      <w:proofErr w:type="spellStart"/>
+      <w:r>
+        <w:t>trễ</w:t>
+      </w:r>
+      <w:proofErr w:type="spellEnd"/>
+      <w:r>
+        <w:t xml:space="preserve">… L </w:t>
+      </w:r>
+      <w:proofErr w:type="spellStart"/>
+      <w:r>
+        <w:t>xem</w:t>
+      </w:r>
+      <w:proofErr w:type="spellEnd"/>
+      <w:r>
+        <w:t xml:space="preserve"> </w:t>
+      </w:r>
+      <w:proofErr w:type="spellStart"/>
+      <w:r>
+        <w:t>lại</w:t>
+      </w:r>
+      <w:proofErr w:type="spellEnd"/>
+      <w:r>
+        <w:t xml:space="preserve"> </w:t>
+      </w:r>
+      <w:proofErr w:type="spellStart"/>
+      <w:r>
+        <w:t>dùm</w:t>
+      </w:r>
+      <w:proofErr w:type="spellEnd"/>
+    </w:p>
+  </w:comment>
+  <w:comment w:id="34" w:author="Nguyen Dinh" w:date="2011-11-29T22:12:00Z" w:initials="N">
+    <w:p>
+      <w:pPr>
+        <w:pStyle w:val="CommentText"/>
+      </w:pPr>
+      <w:r>
+        <w:rPr>
+          <w:rStyle w:val="CommentReference"/>
+        </w:rPr>
+        <w:annotationRef/>
+      </w:r>
+      <w:proofErr w:type="spellStart"/>
+      <w:r>
+        <w:t>Không</w:t>
+      </w:r>
+      <w:proofErr w:type="spellEnd"/>
+      <w:r>
+        <w:t xml:space="preserve"> </w:t>
+      </w:r>
+      <w:proofErr w:type="spellStart"/>
+      <w:r>
+        <w:t>nên</w:t>
+      </w:r>
+      <w:proofErr w:type="spellEnd"/>
+      <w:r>
+        <w:t xml:space="preserve"> </w:t>
+      </w:r>
+      <w:proofErr w:type="spellStart"/>
+      <w:r>
+        <w:t>đem</w:t>
+      </w:r>
+      <w:proofErr w:type="spellEnd"/>
+      <w:r>
+        <w:t xml:space="preserve"> </w:t>
+      </w:r>
+      <w:proofErr w:type="spellStart"/>
+      <w:r>
+        <w:t>bảng</w:t>
+      </w:r>
+      <w:proofErr w:type="spellEnd"/>
+      <w:r>
+        <w:t xml:space="preserve"> </w:t>
+      </w:r>
+      <w:proofErr w:type="spellStart"/>
+      <w:r>
+        <w:t>này</w:t>
+      </w:r>
+      <w:proofErr w:type="spellEnd"/>
+      <w:r>
+        <w:t xml:space="preserve"> </w:t>
+      </w:r>
+      <w:proofErr w:type="spellStart"/>
+      <w:r>
+        <w:t>vào</w:t>
+      </w:r>
+      <w:proofErr w:type="spellEnd"/>
+      <w:r>
+        <w:t xml:space="preserve"> </w:t>
+      </w:r>
+      <w:proofErr w:type="spellStart"/>
+      <w:r>
+        <w:t>đây</w:t>
+      </w:r>
+      <w:proofErr w:type="spellEnd"/>
+      <w:r>
+        <w:t xml:space="preserve">, </w:t>
+      </w:r>
+      <w:proofErr w:type="spellStart"/>
+      <w:r>
+        <w:t>nên</w:t>
+      </w:r>
+      <w:proofErr w:type="spellEnd"/>
+      <w:r>
+        <w:t xml:space="preserve"> </w:t>
+      </w:r>
+      <w:proofErr w:type="spellStart"/>
+      <w:r>
+        <w:t>để</w:t>
+      </w:r>
+      <w:proofErr w:type="spellEnd"/>
+      <w:r>
+        <w:t xml:space="preserve"> refer </w:t>
+      </w:r>
+      <w:proofErr w:type="spellStart"/>
+      <w:r>
+        <w:t>tới</w:t>
+      </w:r>
+      <w:proofErr w:type="spellEnd"/>
+      <w:r>
+        <w:t xml:space="preserve"> 1 </w:t>
+      </w:r>
+      <w:proofErr w:type="spellStart"/>
+      <w:r>
+        <w:t>tài</w:t>
+      </w:r>
+      <w:proofErr w:type="spellEnd"/>
+      <w:r>
+        <w:t xml:space="preserve"> </w:t>
+      </w:r>
+      <w:proofErr w:type="spellStart"/>
+      <w:r>
+        <w:t>liệu</w:t>
+      </w:r>
+      <w:proofErr w:type="spellEnd"/>
+      <w:r>
+        <w:t xml:space="preserve"> </w:t>
+      </w:r>
+      <w:proofErr w:type="spellStart"/>
+      <w:r>
+        <w:t>ngoài</w:t>
+      </w:r>
+      <w:proofErr w:type="spellEnd"/>
+      <w:r>
+        <w:t xml:space="preserve"> hay </w:t>
+      </w:r>
+      <w:proofErr w:type="spellStart"/>
+      <w:r>
+        <w:t>hơn</w:t>
+      </w:r>
+      <w:proofErr w:type="spellEnd"/>
+      <w:r>
+        <w:t xml:space="preserve"> (</w:t>
+      </w:r>
+      <w:proofErr w:type="spellStart"/>
+      <w:r>
+        <w:t>thật</w:t>
+      </w:r>
+      <w:proofErr w:type="spellEnd"/>
+      <w:r>
+        <w:t xml:space="preserve"> </w:t>
+      </w:r>
+      <w:proofErr w:type="spellStart"/>
+      <w:r>
+        <w:t>ra</w:t>
+      </w:r>
+      <w:proofErr w:type="spellEnd"/>
+      <w:r>
+        <w:t xml:space="preserve"> file excel </w:t>
+      </w:r>
+      <w:proofErr w:type="spellStart"/>
+      <w:r>
+        <w:t>chứa</w:t>
+      </w:r>
+      <w:proofErr w:type="spellEnd"/>
+      <w:r>
+        <w:t xml:space="preserve"> </w:t>
+      </w:r>
+      <w:proofErr w:type="spellStart"/>
+      <w:r>
+        <w:t>các</w:t>
+      </w:r>
+      <w:proofErr w:type="spellEnd"/>
+      <w:r>
+        <w:t xml:space="preserve"> </w:t>
+      </w:r>
+      <w:proofErr w:type="spellStart"/>
+      <w:r>
+        <w:t>func</w:t>
+      </w:r>
+      <w:proofErr w:type="spellEnd"/>
+      <w:r>
+        <w:t xml:space="preserve"> </w:t>
+      </w:r>
+      <w:proofErr w:type="spellStart"/>
+      <w:r>
+        <w:t>reqs</w:t>
+      </w:r>
+      <w:proofErr w:type="spellEnd"/>
+      <w:r>
+        <w:t xml:space="preserve"> </w:t>
+      </w:r>
+      <w:proofErr w:type="spellStart"/>
+      <w:r>
+        <w:t>là</w:t>
+      </w:r>
+      <w:proofErr w:type="spellEnd"/>
+      <w:r>
+        <w:t xml:space="preserve"> </w:t>
+      </w:r>
+      <w:proofErr w:type="spellStart"/>
+      <w:r>
+        <w:t>dùng</w:t>
+      </w:r>
+      <w:proofErr w:type="spellEnd"/>
+      <w:r>
+        <w:t xml:space="preserve"> </w:t>
+      </w:r>
+      <w:proofErr w:type="spellStart"/>
+      <w:r>
+        <w:t>để</w:t>
+      </w:r>
+      <w:proofErr w:type="spellEnd"/>
+      <w:r>
+        <w:t xml:space="preserve"> </w:t>
+      </w:r>
+      <w:proofErr w:type="spellStart"/>
+      <w:r>
+        <w:t>tài</w:t>
+      </w:r>
+      <w:proofErr w:type="spellEnd"/>
+      <w:r>
+        <w:t xml:space="preserve"> </w:t>
+      </w:r>
+      <w:proofErr w:type="spellStart"/>
+      <w:r>
+        <w:t>liệu</w:t>
+      </w:r>
+      <w:proofErr w:type="spellEnd"/>
+      <w:r>
+        <w:t xml:space="preserve"> </w:t>
+      </w:r>
+      <w:proofErr w:type="spellStart"/>
+      <w:r>
+        <w:t>này</w:t>
+      </w:r>
+      <w:proofErr w:type="spellEnd"/>
+      <w:r>
+        <w:t xml:space="preserve"> </w:t>
+      </w:r>
+      <w:proofErr w:type="spellStart"/>
+      <w:r>
+        <w:t>tham</w:t>
+      </w:r>
+      <w:proofErr w:type="spellEnd"/>
+      <w:r>
+        <w:t xml:space="preserve"> </w:t>
+      </w:r>
+      <w:proofErr w:type="spellStart"/>
+      <w:r>
+        <w:t>khảo</w:t>
+      </w:r>
+      <w:proofErr w:type="spellEnd"/>
+      <w:r>
+        <w:t xml:space="preserve"> </w:t>
+      </w:r>
+      <w:proofErr w:type="spellStart"/>
+      <w:r>
+        <w:t>mà</w:t>
+      </w:r>
+      <w:proofErr w:type="spellEnd"/>
+      <w:r>
+        <w:t xml:space="preserve">). </w:t>
+      </w:r>
+      <w:proofErr w:type="spellStart"/>
+      <w:r>
+        <w:t>Ngoài</w:t>
+      </w:r>
+      <w:proofErr w:type="spellEnd"/>
+      <w:r>
+        <w:t xml:space="preserve"> </w:t>
+      </w:r>
+      <w:proofErr w:type="spellStart"/>
+      <w:r>
+        <w:t>ra</w:t>
+      </w:r>
+      <w:proofErr w:type="spellEnd"/>
+      <w:r>
+        <w:t xml:space="preserve">, </w:t>
+      </w:r>
+      <w:proofErr w:type="spellStart"/>
+      <w:r>
+        <w:t>để</w:t>
+      </w:r>
+      <w:proofErr w:type="spellEnd"/>
+      <w:r>
+        <w:t xml:space="preserve"> </w:t>
+      </w:r>
+      <w:proofErr w:type="spellStart"/>
+      <w:r>
+        <w:t>sai</w:t>
+      </w:r>
+      <w:proofErr w:type="spellEnd"/>
+      <w:r>
+        <w:t xml:space="preserve"> </w:t>
+      </w:r>
+      <w:proofErr w:type="spellStart"/>
+      <w:r>
+        <w:t>và</w:t>
+      </w:r>
+      <w:proofErr w:type="spellEnd"/>
+      <w:r>
+        <w:t xml:space="preserve"> </w:t>
+      </w:r>
+      <w:proofErr w:type="spellStart"/>
+      <w:r>
+        <w:t>hiểu</w:t>
+      </w:r>
+      <w:proofErr w:type="spellEnd"/>
+      <w:r>
+        <w:t xml:space="preserve"> </w:t>
+      </w:r>
+      <w:proofErr w:type="spellStart"/>
+      <w:r>
+        <w:t>sai</w:t>
+      </w:r>
+      <w:proofErr w:type="spellEnd"/>
+      <w:r>
+        <w:t xml:space="preserve"> </w:t>
+      </w:r>
+      <w:proofErr w:type="spellStart"/>
+      <w:r>
+        <w:t>hướng</w:t>
+      </w:r>
+      <w:proofErr w:type="spellEnd"/>
+      <w:r>
+        <w:t xml:space="preserve"> </w:t>
+      </w:r>
+      <w:proofErr w:type="spellStart"/>
+      <w:r>
+        <w:t>dẫn</w:t>
+      </w:r>
+      <w:proofErr w:type="spellEnd"/>
+      <w:r>
+        <w:t xml:space="preserve"> </w:t>
+      </w:r>
+      <w:proofErr w:type="spellStart"/>
+      <w:r>
+        <w:t>làm</w:t>
+      </w:r>
+      <w:proofErr w:type="spellEnd"/>
+      <w:r>
+        <w:t xml:space="preserve"> </w:t>
+      </w:r>
+      <w:proofErr w:type="spellStart"/>
+      <w:r>
+        <w:t>của</w:t>
+      </w:r>
+      <w:proofErr w:type="spellEnd"/>
+      <w:r>
+        <w:t xml:space="preserve"> </w:t>
+      </w:r>
+      <w:proofErr w:type="spellStart"/>
+      <w:r>
+        <w:t>phần</w:t>
+      </w:r>
+      <w:proofErr w:type="spellEnd"/>
+      <w:r>
+        <w:t xml:space="preserve"> </w:t>
+      </w:r>
+      <w:proofErr w:type="spellStart"/>
+      <w:r>
+        <w:t>này</w:t>
+      </w:r>
+      <w:proofErr w:type="spellEnd"/>
+      <w:r>
+        <w:t xml:space="preserve"> </w:t>
+      </w:r>
+      <w:proofErr w:type="spellStart"/>
+      <w:proofErr w:type="gramStart"/>
+      <w:r>
+        <w:t>rồi</w:t>
+      </w:r>
+      <w:proofErr w:type="spellEnd"/>
+      <w:r>
+        <w:t xml:space="preserve"> !</w:t>
+      </w:r>
+      <w:proofErr w:type="gramEnd"/>
+      <w:r>
+        <w:t xml:space="preserve"> </w:t>
+      </w:r>
+      <w:proofErr w:type="spellStart"/>
+      <w:r>
+        <w:t>Phần</w:t>
+      </w:r>
+      <w:proofErr w:type="spellEnd"/>
+      <w:r>
+        <w:t xml:space="preserve"> </w:t>
+      </w:r>
+      <w:proofErr w:type="spellStart"/>
+      <w:r>
+        <w:t>này</w:t>
+      </w:r>
+      <w:proofErr w:type="spellEnd"/>
+      <w:r>
+        <w:t xml:space="preserve"> </w:t>
+      </w:r>
+      <w:proofErr w:type="spellStart"/>
+      <w:r>
+        <w:t>là</w:t>
+      </w:r>
+      <w:proofErr w:type="spellEnd"/>
+      <w:r>
+        <w:t xml:space="preserve"> priority </w:t>
+      </w:r>
+      <w:proofErr w:type="spellStart"/>
+      <w:r>
+        <w:t>của</w:t>
+      </w:r>
+      <w:proofErr w:type="spellEnd"/>
+      <w:r>
+        <w:t xml:space="preserve"> feature </w:t>
+      </w:r>
+      <w:proofErr w:type="spellStart"/>
+      <w:r>
+        <w:t>chứ</w:t>
+      </w:r>
+      <w:proofErr w:type="spellEnd"/>
+      <w:r>
+        <w:t xml:space="preserve"> </w:t>
+      </w:r>
+      <w:proofErr w:type="spellStart"/>
+      <w:r>
+        <w:t>ko</w:t>
+      </w:r>
+      <w:proofErr w:type="spellEnd"/>
+      <w:r>
+        <w:t xml:space="preserve"> </w:t>
+      </w:r>
+      <w:proofErr w:type="spellStart"/>
+      <w:r>
+        <w:t>phải</w:t>
+      </w:r>
+      <w:proofErr w:type="spellEnd"/>
+      <w:r>
+        <w:t xml:space="preserve"> </w:t>
+      </w:r>
+      <w:proofErr w:type="spellStart"/>
+      <w:r>
+        <w:t>của</w:t>
+      </w:r>
+      <w:proofErr w:type="spellEnd"/>
+      <w:r>
+        <w:t xml:space="preserve"> </w:t>
+      </w:r>
+      <w:proofErr w:type="spellStart"/>
+      <w:r>
+        <w:t>func</w:t>
+      </w:r>
+      <w:proofErr w:type="spellEnd"/>
+      <w:r>
+        <w:t xml:space="preserve"> </w:t>
+      </w:r>
+      <w:proofErr w:type="spellStart"/>
+      <w:r>
+        <w:t>reqs</w:t>
+      </w:r>
+      <w:proofErr w:type="spellEnd"/>
+      <w:r>
+        <w:t xml:space="preserve"> </w:t>
+      </w:r>
+      <w:proofErr w:type="spellStart"/>
+      <w:r>
+        <w:t>nhé</w:t>
+      </w:r>
+      <w:proofErr w:type="spellEnd"/>
+    </w:p>
+  </w:comment>
+  <w:comment w:id="44" w:author="Nguyen Dinh" w:date="2011-11-29T22:07:00Z" w:initials="N">
+    <w:p>
+      <w:pPr>
+        <w:pStyle w:val="CommentText"/>
+      </w:pPr>
+      <w:r>
+        <w:rPr>
+          <w:rStyle w:val="CommentReference"/>
+        </w:rPr>
+        <w:annotationRef/>
+      </w:r>
+      <w:r>
+        <w:t xml:space="preserve">Cho </w:t>
+      </w:r>
+      <w:proofErr w:type="spellStart"/>
+      <w:r>
+        <w:t>người</w:t>
+      </w:r>
+      <w:proofErr w:type="spellEnd"/>
+      <w:r>
+        <w:t xml:space="preserve"> </w:t>
+      </w:r>
+      <w:proofErr w:type="spellStart"/>
+      <w:r>
+        <w:t>làm</w:t>
+      </w:r>
+      <w:proofErr w:type="spellEnd"/>
+      <w:r>
+        <w:t xml:space="preserve"> </w:t>
+      </w:r>
+      <w:proofErr w:type="spellStart"/>
+      <w:r>
+        <w:t>phần</w:t>
+      </w:r>
+      <w:proofErr w:type="spellEnd"/>
+      <w:r>
+        <w:t xml:space="preserve"> </w:t>
+      </w:r>
+      <w:proofErr w:type="spellStart"/>
+      <w:r>
+        <w:t>này</w:t>
+      </w:r>
+      <w:proofErr w:type="spellEnd"/>
+      <w:r>
+        <w:t xml:space="preserve"> </w:t>
+      </w:r>
+      <w:proofErr w:type="spellStart"/>
+      <w:r>
+        <w:t>nhé</w:t>
+      </w:r>
+      <w:proofErr w:type="spellEnd"/>
+    </w:p>
+  </w:comment>
+  <w:comment w:id="46" w:author="Nguyen Dinh" w:date="2011-11-29T22:10:00Z" w:initials="N">
+    <w:p>
+      <w:pPr>
+        <w:pStyle w:val="CommentText"/>
+      </w:pPr>
+      <w:r>
+        <w:rPr>
+          <w:rStyle w:val="CommentReference"/>
+        </w:rPr>
+        <w:annotationRef/>
+      </w:r>
+      <w:proofErr w:type="spellStart"/>
+      <w:r>
+        <w:t>Xem</w:t>
+      </w:r>
+      <w:proofErr w:type="spellEnd"/>
+      <w:r>
+        <w:t xml:space="preserve"> </w:t>
+      </w:r>
+      <w:proofErr w:type="spellStart"/>
+      <w:r>
+        <w:t>lại</w:t>
+      </w:r>
+      <w:proofErr w:type="spellEnd"/>
+      <w:r>
+        <w:t xml:space="preserve"> Slide 09 </w:t>
+      </w:r>
+      <w:proofErr w:type="spellStart"/>
+      <w:r>
+        <w:t>trang</w:t>
+      </w:r>
+      <w:proofErr w:type="spellEnd"/>
+      <w:r>
+        <w:t xml:space="preserve"> 21 </w:t>
+      </w:r>
+      <w:proofErr w:type="spellStart"/>
+      <w:r>
+        <w:t>trong</w:t>
+      </w:r>
+      <w:proofErr w:type="spellEnd"/>
+      <w:r>
+        <w:t xml:space="preserve"> </w:t>
+      </w:r>
+      <w:proofErr w:type="spellStart"/>
+      <w:r>
+        <w:t>môn</w:t>
+      </w:r>
+      <w:proofErr w:type="spellEnd"/>
+      <w:r>
+        <w:t xml:space="preserve"> RE </w:t>
+      </w:r>
+      <w:proofErr w:type="spellStart"/>
+      <w:r>
+        <w:t>để</w:t>
+      </w:r>
+      <w:proofErr w:type="spellEnd"/>
+      <w:r>
+        <w:t xml:space="preserve"> </w:t>
+      </w:r>
+      <w:proofErr w:type="spellStart"/>
+      <w:r>
+        <w:t>làm</w:t>
+      </w:r>
+      <w:proofErr w:type="spellEnd"/>
+      <w:r>
+        <w:t xml:space="preserve"> </w:t>
+      </w:r>
+      <w:proofErr w:type="spellStart"/>
+      <w:r>
+        <w:t>lại</w:t>
+      </w:r>
+      <w:proofErr w:type="spellEnd"/>
+      <w:r>
+        <w:t xml:space="preserve"> </w:t>
+      </w:r>
+      <w:proofErr w:type="spellStart"/>
+      <w:r>
+        <w:t>mục</w:t>
+      </w:r>
+      <w:proofErr w:type="spellEnd"/>
+      <w:r>
+        <w:t xml:space="preserve"> </w:t>
+      </w:r>
+      <w:proofErr w:type="spellStart"/>
+      <w:r>
+        <w:t>này</w:t>
+      </w:r>
+      <w:proofErr w:type="spellEnd"/>
+      <w:proofErr w:type="gramStart"/>
+      <w:r>
+        <w:t xml:space="preserve">. </w:t>
+      </w:r>
+      <w:proofErr w:type="spellStart"/>
+      <w:proofErr w:type="gramEnd"/>
+      <w:r>
+        <w:t>Còn</w:t>
+      </w:r>
+      <w:proofErr w:type="spellEnd"/>
+      <w:r>
+        <w:t xml:space="preserve"> </w:t>
+      </w:r>
+      <w:proofErr w:type="spellStart"/>
+      <w:r>
+        <w:t>thiếu</w:t>
+      </w:r>
+      <w:proofErr w:type="spellEnd"/>
+      <w:r>
+        <w:t xml:space="preserve"> </w:t>
+      </w:r>
+      <w:proofErr w:type="spellStart"/>
+      <w:r>
+        <w:t>rất</w:t>
+      </w:r>
+      <w:proofErr w:type="spellEnd"/>
+      <w:r>
+        <w:t xml:space="preserve"> </w:t>
+      </w:r>
+      <w:proofErr w:type="spellStart"/>
+      <w:r>
+        <w:t>rất</w:t>
+      </w:r>
+      <w:proofErr w:type="spellEnd"/>
+      <w:r>
+        <w:t xml:space="preserve"> </w:t>
+      </w:r>
+      <w:proofErr w:type="spellStart"/>
+      <w:r>
+        <w:t>nhiều</w:t>
+      </w:r>
+      <w:proofErr w:type="spellEnd"/>
+      <w:r>
+        <w:t>.</w:t>
+      </w:r>
+    </w:p>
+  </w:comment>
+</w:comments>
 </file>
 
 <file path=word/numbering.xml><?xml version="1.0" encoding="utf-8"?>
@@ -9672,7 +12161,7 @@
         <v:path o:extrusionok="f" gradientshapeok="t" o:connecttype="rect"/>
         <o:lock v:ext="edit" aspectratio="t"/>
       </v:shapetype>
-      <v:shape id="_x0000_i1028" type="#_x0000_t75" style="width:11.25pt;height:11.25pt" o:bullet="t">
+      <v:shape id="_x0000_i1029" type="#_x0000_t75" style="width:11.25pt;height:11.25pt" o:bullet="t">
         <v:imagedata r:id="rId1" o:title="mso78CA"/>
       </v:shape>
     </w:pict>
@@ -14549,6 +17038,74 @@
       <w:lang w:eastAsia="en-US"/>
     </w:rPr>
   </w:style>
+  <w:style w:type="character" w:styleId="CommentReference">
+    <w:name w:val="annotation reference"/>
+    <w:basedOn w:val="DefaultParagraphFont"/>
+    <w:uiPriority w:val="99"/>
+    <w:semiHidden/>
+    <w:unhideWhenUsed/>
+    <w:rsid w:val="00361C43"/>
+    <w:rPr>
+      <w:sz w:val="16"/>
+      <w:szCs w:val="16"/>
+    </w:rPr>
+  </w:style>
+  <w:style w:type="paragraph" w:styleId="CommentText">
+    <w:name w:val="annotation text"/>
+    <w:basedOn w:val="Normal"/>
+    <w:link w:val="CommentTextChar"/>
+    <w:uiPriority w:val="99"/>
+    <w:semiHidden/>
+    <w:unhideWhenUsed/>
+    <w:rsid w:val="00361C43"/>
+    <w:pPr>
+      <w:spacing w:line="240" w:lineRule="auto"/>
+    </w:pPr>
+    <w:rPr>
+      <w:sz w:val="20"/>
+      <w:szCs w:val="20"/>
+    </w:rPr>
+  </w:style>
+  <w:style w:type="character" w:customStyle="1" w:styleId="CommentTextChar">
+    <w:name w:val="Comment Text Char"/>
+    <w:basedOn w:val="DefaultParagraphFont"/>
+    <w:link w:val="CommentText"/>
+    <w:uiPriority w:val="99"/>
+    <w:semiHidden/>
+    <w:rsid w:val="00361C43"/>
+    <w:rPr>
+      <w:sz w:val="20"/>
+      <w:szCs w:val="20"/>
+    </w:rPr>
+  </w:style>
+  <w:style w:type="paragraph" w:styleId="CommentSubject">
+    <w:name w:val="annotation subject"/>
+    <w:basedOn w:val="CommentText"/>
+    <w:next w:val="CommentText"/>
+    <w:link w:val="CommentSubjectChar"/>
+    <w:uiPriority w:val="99"/>
+    <w:semiHidden/>
+    <w:unhideWhenUsed/>
+    <w:rsid w:val="00361C43"/>
+    <w:rPr>
+      <w:b/>
+      <w:bCs/>
+    </w:rPr>
+  </w:style>
+  <w:style w:type="character" w:customStyle="1" w:styleId="CommentSubjectChar">
+    <w:name w:val="Comment Subject Char"/>
+    <w:basedOn w:val="CommentTextChar"/>
+    <w:link w:val="CommentSubject"/>
+    <w:uiPriority w:val="99"/>
+    <w:semiHidden/>
+    <w:rsid w:val="00361C43"/>
+    <w:rPr>
+      <w:b/>
+      <w:bCs/>
+      <w:sz w:val="20"/>
+      <w:szCs w:val="20"/>
+    </w:rPr>
+  </w:style>
 </w:styles>
 </file>
 
@@ -15544,7 +18101,7 @@
 </file>
 
 <file path=customXml/itemProps1.xml><?xml version="1.0" encoding="utf-8"?>
-<ds:datastoreItem xmlns:ds="http://schemas.openxmlformats.org/officeDocument/2006/customXml" ds:itemID="{4D658915-3D46-449D-9FDE-513AB2F2AD81}">
+<ds:datastoreItem xmlns:ds="http://schemas.openxmlformats.org/officeDocument/2006/customXml" ds:itemID="{38527B59-C127-40F3-9CE5-08ABD1377065}">
   <ds:schemaRefs>
     <ds:schemaRef ds:uri="http://schemas.openxmlformats.org/officeDocument/2006/bibliography"/>
   </ds:schemaRefs>

--- a/Requirement Management/Software Requirement Specification/[HRM]RE_SRS.docx
+++ b/Requirement Management/Software Requirement Specification/[HRM]RE_SRS.docx
@@ -3078,17 +3078,406 @@
     </w:p>
     <w:p>
       <w:pPr>
+        <w:autoSpaceDE w:val="0"/>
+        <w:autoSpaceDN w:val="0"/>
+        <w:adjustRightInd w:val="0"/>
+        <w:spacing w:after="0" w:line="240" w:lineRule="auto"/>
+        <w:jc w:val="both"/>
+        <w:rPr>
+          <w:rFonts w:ascii="Arial" w:hAnsi="Arial" w:cs="Arial"/>
+          <w:iCs/>
+        </w:rPr>
+      </w:pPr>
+      <w:commentRangeStart w:id="4"/>
+      <w:proofErr w:type="spellStart"/>
+      <w:proofErr w:type="gramStart"/>
+      <w:r>
+        <w:t>Tài</w:t>
+      </w:r>
+      <w:proofErr w:type="spellEnd"/>
+      <w:r>
+        <w:t xml:space="preserve"> </w:t>
+      </w:r>
+      <w:proofErr w:type="spellStart"/>
+      <w:r>
+        <w:t>liệu</w:t>
+      </w:r>
+      <w:proofErr w:type="spellEnd"/>
+      <w:r>
+        <w:t xml:space="preserve"> </w:t>
+      </w:r>
+      <w:proofErr w:type="spellStart"/>
+      <w:r>
+        <w:t>liệt</w:t>
+      </w:r>
+      <w:proofErr w:type="spellEnd"/>
+      <w:r>
+        <w:t xml:space="preserve"> </w:t>
+      </w:r>
+      <w:proofErr w:type="spellStart"/>
+      <w:r>
+        <w:t>kê</w:t>
+      </w:r>
+      <w:proofErr w:type="spellEnd"/>
+      <w:r>
+        <w:t xml:space="preserve"> </w:t>
+      </w:r>
+      <w:proofErr w:type="spellStart"/>
+      <w:r>
+        <w:t>đầy</w:t>
+      </w:r>
+      <w:proofErr w:type="spellEnd"/>
+      <w:r>
+        <w:t xml:space="preserve"> </w:t>
+      </w:r>
+      <w:proofErr w:type="spellStart"/>
+      <w:r>
+        <w:t>đủ</w:t>
+      </w:r>
+      <w:proofErr w:type="spellEnd"/>
+      <w:r>
+        <w:t xml:space="preserve"> </w:t>
+      </w:r>
+      <w:proofErr w:type="spellStart"/>
+      <w:r>
+        <w:t>những</w:t>
+      </w:r>
+      <w:proofErr w:type="spellEnd"/>
+      <w:r>
+        <w:t xml:space="preserve"> </w:t>
+      </w:r>
+      <w:proofErr w:type="spellStart"/>
+      <w:r>
+        <w:t>yêu</w:t>
+      </w:r>
+      <w:proofErr w:type="spellEnd"/>
+      <w:r>
+        <w:t xml:space="preserve"> </w:t>
+      </w:r>
+      <w:proofErr w:type="spellStart"/>
+      <w:r>
+        <w:t>cầu</w:t>
+      </w:r>
+      <w:proofErr w:type="spellEnd"/>
+      <w:r>
+        <w:t xml:space="preserve"> </w:t>
+      </w:r>
+      <w:proofErr w:type="spellStart"/>
+      <w:r>
+        <w:t>cần</w:t>
+      </w:r>
+      <w:proofErr w:type="spellEnd"/>
+      <w:r>
+        <w:t xml:space="preserve"> </w:t>
+      </w:r>
+      <w:proofErr w:type="spellStart"/>
+      <w:r>
+        <w:t>thiết</w:t>
+      </w:r>
+      <w:proofErr w:type="spellEnd"/>
+      <w:r>
+        <w:t xml:space="preserve"> </w:t>
+      </w:r>
+      <w:proofErr w:type="spellStart"/>
+      <w:r>
+        <w:t>đê</w:t>
+      </w:r>
+      <w:proofErr w:type="spellEnd"/>
+      <w:r>
+        <w:t xml:space="preserve">̉ </w:t>
+      </w:r>
+      <w:proofErr w:type="spellStart"/>
+      <w:r>
+        <w:t>xây</w:t>
+      </w:r>
+      <w:proofErr w:type="spellEnd"/>
+      <w:r>
+        <w:t xml:space="preserve"> </w:t>
+      </w:r>
+      <w:proofErr w:type="spellStart"/>
+      <w:r>
+        <w:t>dựng</w:t>
+      </w:r>
+      <w:proofErr w:type="spellEnd"/>
+      <w:r>
+        <w:t xml:space="preserve"> </w:t>
+      </w:r>
+      <w:proofErr w:type="spellStart"/>
+      <w:r>
+        <w:t>hê</w:t>
+      </w:r>
+      <w:proofErr w:type="spellEnd"/>
+      <w:r>
+        <w:t xml:space="preserve">̣ </w:t>
+      </w:r>
+      <w:proofErr w:type="spellStart"/>
+      <w:r>
+        <w:t>thống</w:t>
+      </w:r>
+      <w:proofErr w:type="spellEnd"/>
+      <w:r>
+        <w:t xml:space="preserve"> </w:t>
+      </w:r>
+      <w:proofErr w:type="spellStart"/>
+      <w:r>
+        <w:t>Hồ</w:t>
+      </w:r>
+      <w:proofErr w:type="spellEnd"/>
+      <w:r>
+        <w:t xml:space="preserve"> </w:t>
+      </w:r>
+      <w:proofErr w:type="spellStart"/>
+      <w:r>
+        <w:t>sơ</w:t>
+      </w:r>
+      <w:proofErr w:type="spellEnd"/>
+      <w:r>
+        <w:t xml:space="preserve"> </w:t>
+      </w:r>
+      <w:proofErr w:type="spellStart"/>
+      <w:r>
+        <w:t>nhân</w:t>
+      </w:r>
+      <w:proofErr w:type="spellEnd"/>
+      <w:r>
+        <w:t xml:space="preserve"> </w:t>
+      </w:r>
+      <w:proofErr w:type="spellStart"/>
+      <w:r>
+        <w:t>sự</w:t>
+      </w:r>
+      <w:proofErr w:type="spellEnd"/>
+      <w:r>
+        <w:t xml:space="preserve">, </w:t>
+      </w:r>
+      <w:proofErr w:type="spellStart"/>
+      <w:r>
+        <w:t>các</w:t>
+      </w:r>
+      <w:proofErr w:type="spellEnd"/>
+      <w:r>
+        <w:t xml:space="preserve"> </w:t>
+      </w:r>
+      <w:proofErr w:type="spellStart"/>
+      <w:r>
+        <w:t>yêu</w:t>
+      </w:r>
+      <w:proofErr w:type="spellEnd"/>
+      <w:r>
+        <w:t xml:space="preserve"> </w:t>
+      </w:r>
+      <w:proofErr w:type="spellStart"/>
+      <w:r>
+        <w:t>cầu</w:t>
+      </w:r>
+      <w:proofErr w:type="spellEnd"/>
+      <w:r>
+        <w:t xml:space="preserve"> </w:t>
+      </w:r>
+      <w:proofErr w:type="spellStart"/>
+      <w:r>
+        <w:t>được</w:t>
+      </w:r>
+      <w:proofErr w:type="spellEnd"/>
+      <w:r>
+        <w:t xml:space="preserve"> </w:t>
+      </w:r>
+      <w:proofErr w:type="spellStart"/>
+      <w:r>
+        <w:t>mô</w:t>
+      </w:r>
+      <w:proofErr w:type="spellEnd"/>
+      <w:r>
+        <w:t xml:space="preserve"> tả </w:t>
+      </w:r>
+      <w:proofErr w:type="spellStart"/>
+      <w:r>
+        <w:t>bao</w:t>
+      </w:r>
+      <w:proofErr w:type="spellEnd"/>
+      <w:r>
+        <w:t xml:space="preserve"> </w:t>
+      </w:r>
+      <w:proofErr w:type="spellStart"/>
+      <w:r>
+        <w:t>gồm</w:t>
+      </w:r>
+      <w:proofErr w:type="spellEnd"/>
+      <w:r>
+        <w:t xml:space="preserve"> </w:t>
+      </w:r>
+      <w:proofErr w:type="spellStart"/>
+      <w:r>
+        <w:t>yêu</w:t>
+      </w:r>
+      <w:proofErr w:type="spellEnd"/>
+      <w:r>
+        <w:t xml:space="preserve"> </w:t>
+      </w:r>
+      <w:proofErr w:type="spellStart"/>
+      <w:r>
+        <w:t>cầu</w:t>
+      </w:r>
+      <w:proofErr w:type="spellEnd"/>
+      <w:r>
+        <w:t xml:space="preserve"> </w:t>
+      </w:r>
+      <w:proofErr w:type="spellStart"/>
+      <w:r>
+        <w:t>chức</w:t>
+      </w:r>
+      <w:proofErr w:type="spellEnd"/>
+      <w:r>
+        <w:t xml:space="preserve"> </w:t>
+      </w:r>
+      <w:proofErr w:type="spellStart"/>
+      <w:r>
+        <w:t>năng</w:t>
+      </w:r>
+      <w:proofErr w:type="spellEnd"/>
+      <w:r>
+        <w:t xml:space="preserve"> (Functional requirements), </w:t>
+      </w:r>
+      <w:proofErr w:type="spellStart"/>
+      <w:r>
+        <w:t>các</w:t>
+      </w:r>
+      <w:proofErr w:type="spellEnd"/>
+      <w:r>
+        <w:t xml:space="preserve"> </w:t>
+      </w:r>
+      <w:proofErr w:type="spellStart"/>
+      <w:r>
+        <w:t>yêu</w:t>
+      </w:r>
+      <w:proofErr w:type="spellEnd"/>
+      <w:r>
+        <w:t xml:space="preserve"> </w:t>
+      </w:r>
+      <w:proofErr w:type="spellStart"/>
+      <w:r>
+        <w:t>cầu</w:t>
+      </w:r>
+      <w:proofErr w:type="spellEnd"/>
+      <w:r>
+        <w:t xml:space="preserve"> </w:t>
+      </w:r>
+      <w:proofErr w:type="spellStart"/>
+      <w:r>
+        <w:t>về</w:t>
+      </w:r>
+      <w:proofErr w:type="spellEnd"/>
+      <w:r>
+        <w:t xml:space="preserve"> </w:t>
+      </w:r>
+      <w:proofErr w:type="spellStart"/>
+      <w:r>
+        <w:t>chất</w:t>
+      </w:r>
+      <w:proofErr w:type="spellEnd"/>
+      <w:r>
+        <w:t xml:space="preserve"> </w:t>
+      </w:r>
+      <w:proofErr w:type="spellStart"/>
+      <w:r>
+        <w:t>lượng</w:t>
+      </w:r>
+      <w:proofErr w:type="spellEnd"/>
+      <w:r>
+        <w:t xml:space="preserve"> (Quality attributes) </w:t>
+      </w:r>
+      <w:proofErr w:type="spellStart"/>
+      <w:r>
+        <w:t>va</w:t>
+      </w:r>
+      <w:proofErr w:type="spellEnd"/>
+      <w:r>
+        <w:t xml:space="preserve">̀ </w:t>
+      </w:r>
+      <w:proofErr w:type="spellStart"/>
+      <w:r>
+        <w:t>các</w:t>
+      </w:r>
+      <w:proofErr w:type="spellEnd"/>
+      <w:r>
+        <w:t xml:space="preserve"> </w:t>
+      </w:r>
+      <w:proofErr w:type="spellStart"/>
+      <w:r>
+        <w:t>yêu</w:t>
+      </w:r>
+      <w:proofErr w:type="spellEnd"/>
+      <w:r>
+        <w:t xml:space="preserve"> </w:t>
+      </w:r>
+      <w:proofErr w:type="spellStart"/>
+      <w:r>
+        <w:t>cầu</w:t>
+      </w:r>
+      <w:proofErr w:type="spellEnd"/>
+      <w:r>
+        <w:t xml:space="preserve"> </w:t>
+      </w:r>
+      <w:proofErr w:type="spellStart"/>
+      <w:r>
+        <w:t>ky</w:t>
+      </w:r>
+      <w:proofErr w:type="spellEnd"/>
+      <w:r>
+        <w:t xml:space="preserve">̃ </w:t>
+      </w:r>
+      <w:proofErr w:type="spellStart"/>
+      <w:r>
+        <w:t>thuật</w:t>
+      </w:r>
+      <w:proofErr w:type="spellEnd"/>
+      <w:r>
+        <w:t xml:space="preserve">, </w:t>
+      </w:r>
+      <w:proofErr w:type="spellStart"/>
+      <w:r>
+        <w:t>thiết</w:t>
+      </w:r>
+      <w:proofErr w:type="spellEnd"/>
+      <w:r>
+        <w:t xml:space="preserve"> </w:t>
+      </w:r>
+      <w:proofErr w:type="spellStart"/>
+      <w:r>
+        <w:t>kế</w:t>
+      </w:r>
+      <w:proofErr w:type="spellEnd"/>
+      <w:r>
+        <w:t xml:space="preserve"> (</w:t>
+      </w:r>
+      <w:r>
+        <w:t>C</w:t>
+      </w:r>
+      <w:r>
+        <w:t>onstraints)</w:t>
+      </w:r>
+      <w:commentRangeEnd w:id="4"/>
+      <w:proofErr w:type="gramEnd"/>
+      <w:r>
+        <w:rPr>
+          <w:rStyle w:val="CommentReference"/>
+        </w:rPr>
+        <w:commentReference w:id="4"/>
+      </w:r>
+    </w:p>
+    <w:p>
+      <w:pPr>
         <w:pStyle w:val="Heading2"/>
         <w:numPr>
           <w:ilvl w:val="1"/>
           <w:numId w:val="10"/>
         </w:numPr>
       </w:pPr>
-      <w:bookmarkStart w:id="4" w:name="_Toc300928271"/>
+      <w:bookmarkStart w:id="5" w:name="_Toc300928271"/>
       <w:r>
         <w:t>Document Conventions</w:t>
       </w:r>
-      <w:bookmarkEnd w:id="4"/>
+      <w:bookmarkEnd w:id="5"/>
     </w:p>
     <w:p>
       <w:pPr>
@@ -3133,11 +3522,11 @@
       <w:r>
         <w:t xml:space="preserve">1.3 </w:t>
       </w:r>
-      <w:bookmarkStart w:id="5" w:name="_Toc300928272"/>
+      <w:bookmarkStart w:id="6" w:name="_Toc300928272"/>
       <w:r>
         <w:t>Intended Audience and Reading Suggestions</w:t>
       </w:r>
-      <w:bookmarkEnd w:id="5"/>
+      <w:bookmarkEnd w:id="6"/>
     </w:p>
     <w:p>
       <w:pPr>
@@ -3149,29 +3538,13 @@
           <w:rFonts w:ascii="Arial" w:hAnsi="Arial" w:cs="Arial"/>
         </w:rPr>
       </w:pPr>
-      <w:bookmarkStart w:id="6" w:name="_Toc300928273"/>
+      <w:bookmarkStart w:id="7" w:name="_Toc300928273"/>
       <w:r>
         <w:rPr>
           <w:rFonts w:ascii="Arial" w:hAnsi="Arial" w:cs="Arial"/>
         </w:rPr>
         <w:t>The document has written for project team. In additional, Customer that if they understand technique because the document describe Function Use case of Human Resource.</w:t>
       </w:r>
-    </w:p>
-    <w:p>
-      <w:pPr>
-        <w:pStyle w:val="Heading2"/>
-        <w:rPr>
-          <w:sz w:val="20"/>
-          <w:szCs w:val="20"/>
-        </w:rPr>
-      </w:pPr>
-      <w:r>
-        <w:t xml:space="preserve">1.4 </w:t>
-      </w:r>
-      <w:r>
-        <w:t>Project Scope</w:t>
-      </w:r>
-      <w:bookmarkEnd w:id="6"/>
     </w:p>
     <w:p>
       <w:pPr>
@@ -3183,12 +3556,11 @@
           <w:rFonts w:ascii="Arial" w:hAnsi="Arial" w:cs="Arial"/>
         </w:rPr>
       </w:pPr>
-      <w:bookmarkStart w:id="7" w:name="_Toc300928274"/>
-      <w:r>
-        <w:rPr>
-          <w:rFonts w:ascii="Arial" w:hAnsi="Arial" w:cs="Arial"/>
-        </w:rPr>
-        <w:t>Human Resource System at Van Lang University operate dependent on manual process on excel. Almost the statistics handle and save by manual. So, Human Resource Software will deal with difficult KH&amp;QLNS.</w:t>
+      <w:r>
+        <w:rPr>
+          <w:rFonts w:ascii="Arial" w:hAnsi="Arial" w:cs="Arial"/>
+        </w:rPr>
+        <w:t>Mentor</w:t>
       </w:r>
     </w:p>
     <w:p>
@@ -3201,28 +3573,1595 @@
           <w:rFonts w:ascii="Arial" w:hAnsi="Arial" w:cs="Arial"/>
         </w:rPr>
       </w:pPr>
-      <w:r>
-        <w:rPr>
-          <w:rFonts w:ascii="Arial" w:hAnsi="Arial" w:cs="Arial"/>
-        </w:rPr>
-        <w:t>This system must operate on distance between two local, the object manage staffs/teachers. Saving Personal Information Management of staff is working or retirement. In additional, the system will update auto large number staff/teachers information every year. Total and reporting result department at Van Lang University.</w:t>
+      <w:proofErr w:type="spellStart"/>
+      <w:r>
+        <w:rPr>
+          <w:rFonts w:ascii="Arial" w:hAnsi="Arial" w:cs="Arial"/>
+        </w:rPr>
+        <w:t>Các</w:t>
+      </w:r>
+      <w:proofErr w:type="spellEnd"/>
+      <w:r>
+        <w:rPr>
+          <w:rFonts w:ascii="Arial" w:hAnsi="Arial" w:cs="Arial"/>
+        </w:rPr>
+        <w:t xml:space="preserve"> </w:t>
+      </w:r>
+      <w:proofErr w:type="spellStart"/>
+      <w:r>
+        <w:rPr>
+          <w:rFonts w:ascii="Arial" w:hAnsi="Arial" w:cs="Arial"/>
+        </w:rPr>
+        <w:t>bên</w:t>
+      </w:r>
+      <w:proofErr w:type="spellEnd"/>
+      <w:r>
+        <w:rPr>
+          <w:rFonts w:ascii="Arial" w:hAnsi="Arial" w:cs="Arial"/>
+        </w:rPr>
+        <w:t xml:space="preserve"> </w:t>
+      </w:r>
+      <w:proofErr w:type="spellStart"/>
+      <w:r>
+        <w:rPr>
+          <w:rFonts w:ascii="Arial" w:hAnsi="Arial" w:cs="Arial"/>
+        </w:rPr>
+        <w:t>sẽ</w:t>
+      </w:r>
+      <w:proofErr w:type="spellEnd"/>
+      <w:r>
+        <w:rPr>
+          <w:rFonts w:ascii="Arial" w:hAnsi="Arial" w:cs="Arial"/>
+        </w:rPr>
+        <w:t xml:space="preserve"> </w:t>
+      </w:r>
+      <w:proofErr w:type="spellStart"/>
+      <w:r>
+        <w:rPr>
+          <w:rFonts w:ascii="Arial" w:hAnsi="Arial" w:cs="Arial"/>
+        </w:rPr>
+        <w:t>đọc</w:t>
+      </w:r>
+      <w:proofErr w:type="spellEnd"/>
+      <w:r>
+        <w:rPr>
+          <w:rFonts w:ascii="Arial" w:hAnsi="Arial" w:cs="Arial"/>
+        </w:rPr>
+        <w:t xml:space="preserve"> </w:t>
+      </w:r>
+      <w:proofErr w:type="spellStart"/>
+      <w:r>
+        <w:rPr>
+          <w:rFonts w:ascii="Arial" w:hAnsi="Arial" w:cs="Arial"/>
+        </w:rPr>
+        <w:t>tài</w:t>
+      </w:r>
+      <w:proofErr w:type="spellEnd"/>
+      <w:r>
+        <w:rPr>
+          <w:rFonts w:ascii="Arial" w:hAnsi="Arial" w:cs="Arial"/>
+        </w:rPr>
+        <w:t xml:space="preserve"> </w:t>
+      </w:r>
+      <w:proofErr w:type="spellStart"/>
+      <w:r>
+        <w:rPr>
+          <w:rFonts w:ascii="Arial" w:hAnsi="Arial" w:cs="Arial"/>
+        </w:rPr>
+        <w:t>liệu</w:t>
+      </w:r>
+      <w:proofErr w:type="spellEnd"/>
+      <w:r>
+        <w:rPr>
+          <w:rFonts w:ascii="Arial" w:hAnsi="Arial" w:cs="Arial"/>
+        </w:rPr>
+        <w:t>:</w:t>
       </w:r>
     </w:p>
     <w:p>
       <w:pPr>
+        <w:autoSpaceDE w:val="0"/>
+        <w:autoSpaceDN w:val="0"/>
+        <w:adjustRightInd w:val="0"/>
+        <w:spacing w:after="0" w:line="240" w:lineRule="auto"/>
+        <w:rPr>
+          <w:rFonts w:ascii="Arial" w:hAnsi="Arial" w:cs="Arial"/>
+        </w:rPr>
+      </w:pPr>
+      <w:proofErr w:type="spellStart"/>
+      <w:r>
+        <w:rPr>
+          <w:rFonts w:ascii="Arial" w:hAnsi="Arial" w:cs="Arial"/>
+        </w:rPr>
+        <w:t>Nhóm</w:t>
+      </w:r>
+      <w:proofErr w:type="spellEnd"/>
+      <w:r>
+        <w:rPr>
+          <w:rFonts w:ascii="Arial" w:hAnsi="Arial" w:cs="Arial"/>
+        </w:rPr>
+        <w:t xml:space="preserve"> </w:t>
+      </w:r>
+      <w:proofErr w:type="spellStart"/>
+      <w:r>
+        <w:rPr>
+          <w:rFonts w:ascii="Arial" w:hAnsi="Arial" w:cs="Arial"/>
+        </w:rPr>
+        <w:t>phát</w:t>
+      </w:r>
+      <w:proofErr w:type="spellEnd"/>
+      <w:r>
+        <w:rPr>
+          <w:rFonts w:ascii="Arial" w:hAnsi="Arial" w:cs="Arial"/>
+        </w:rPr>
+        <w:t xml:space="preserve"> </w:t>
+      </w:r>
+      <w:proofErr w:type="spellStart"/>
+      <w:r>
+        <w:rPr>
+          <w:rFonts w:ascii="Arial" w:hAnsi="Arial" w:cs="Arial"/>
+        </w:rPr>
+        <w:t>triển</w:t>
+      </w:r>
+      <w:proofErr w:type="spellEnd"/>
+      <w:r>
+        <w:rPr>
+          <w:rFonts w:ascii="Arial" w:hAnsi="Arial" w:cs="Arial"/>
+        </w:rPr>
+        <w:t xml:space="preserve"> </w:t>
+      </w:r>
+      <w:proofErr w:type="spellStart"/>
+      <w:r>
+        <w:rPr>
+          <w:rFonts w:ascii="Arial" w:hAnsi="Arial" w:cs="Arial"/>
+        </w:rPr>
+        <w:t>phần</w:t>
+      </w:r>
+      <w:proofErr w:type="spellEnd"/>
+      <w:r>
+        <w:rPr>
+          <w:rFonts w:ascii="Arial" w:hAnsi="Arial" w:cs="Arial"/>
+        </w:rPr>
+        <w:t xml:space="preserve"> </w:t>
+      </w:r>
+      <w:proofErr w:type="spellStart"/>
+      <w:r>
+        <w:rPr>
+          <w:rFonts w:ascii="Arial" w:hAnsi="Arial" w:cs="Arial"/>
+        </w:rPr>
+        <w:t>mềm</w:t>
+      </w:r>
+      <w:proofErr w:type="spellEnd"/>
+      <w:r>
+        <w:rPr>
+          <w:rFonts w:ascii="Arial" w:hAnsi="Arial" w:cs="Arial"/>
+        </w:rPr>
+        <w:t xml:space="preserve"> </w:t>
+      </w:r>
+      <w:proofErr w:type="spellStart"/>
+      <w:r>
+        <w:rPr>
+          <w:rFonts w:ascii="Arial" w:hAnsi="Arial" w:cs="Arial"/>
+        </w:rPr>
+        <w:t>Hồ</w:t>
+      </w:r>
+      <w:proofErr w:type="spellEnd"/>
+      <w:r>
+        <w:rPr>
+          <w:rFonts w:ascii="Arial" w:hAnsi="Arial" w:cs="Arial"/>
+        </w:rPr>
+        <w:t xml:space="preserve"> </w:t>
+      </w:r>
+      <w:proofErr w:type="spellStart"/>
+      <w:r>
+        <w:rPr>
+          <w:rFonts w:ascii="Arial" w:hAnsi="Arial" w:cs="Arial"/>
+        </w:rPr>
+        <w:t>sơ</w:t>
+      </w:r>
+      <w:proofErr w:type="spellEnd"/>
+      <w:r>
+        <w:rPr>
+          <w:rFonts w:ascii="Arial" w:hAnsi="Arial" w:cs="Arial"/>
+        </w:rPr>
+        <w:t xml:space="preserve"> </w:t>
+      </w:r>
+      <w:proofErr w:type="spellStart"/>
+      <w:r>
+        <w:rPr>
+          <w:rFonts w:ascii="Arial" w:hAnsi="Arial" w:cs="Arial"/>
+        </w:rPr>
+        <w:t>nhân</w:t>
+      </w:r>
+      <w:proofErr w:type="spellEnd"/>
+      <w:r>
+        <w:rPr>
+          <w:rFonts w:ascii="Arial" w:hAnsi="Arial" w:cs="Arial"/>
+        </w:rPr>
+        <w:t xml:space="preserve"> </w:t>
+      </w:r>
+      <w:proofErr w:type="spellStart"/>
+      <w:r>
+        <w:rPr>
+          <w:rFonts w:ascii="Arial" w:hAnsi="Arial" w:cs="Arial"/>
+        </w:rPr>
+        <w:t>sự</w:t>
+      </w:r>
+      <w:proofErr w:type="spellEnd"/>
+    </w:p>
+    <w:p>
+      <w:pPr>
+        <w:autoSpaceDE w:val="0"/>
+        <w:autoSpaceDN w:val="0"/>
+        <w:adjustRightInd w:val="0"/>
+        <w:spacing w:after="0" w:line="240" w:lineRule="auto"/>
+        <w:rPr>
+          <w:rFonts w:ascii="Arial" w:hAnsi="Arial" w:cs="Arial"/>
+        </w:rPr>
+      </w:pPr>
+      <w:proofErr w:type="spellStart"/>
+      <w:r>
+        <w:rPr>
+          <w:rFonts w:ascii="Arial" w:hAnsi="Arial" w:cs="Arial"/>
+        </w:rPr>
+        <w:t>Nhóm</w:t>
+      </w:r>
+      <w:proofErr w:type="spellEnd"/>
+      <w:r>
+        <w:rPr>
+          <w:rFonts w:ascii="Arial" w:hAnsi="Arial" w:cs="Arial"/>
+        </w:rPr>
+        <w:t xml:space="preserve"> </w:t>
+      </w:r>
+      <w:proofErr w:type="spellStart"/>
+      <w:r>
+        <w:rPr>
+          <w:rFonts w:ascii="Arial" w:hAnsi="Arial" w:cs="Arial"/>
+        </w:rPr>
+        <w:t>phát</w:t>
+      </w:r>
+      <w:proofErr w:type="spellEnd"/>
+      <w:r>
+        <w:rPr>
+          <w:rFonts w:ascii="Arial" w:hAnsi="Arial" w:cs="Arial"/>
+        </w:rPr>
+        <w:t xml:space="preserve"> </w:t>
+      </w:r>
+      <w:proofErr w:type="spellStart"/>
+      <w:r>
+        <w:rPr>
+          <w:rFonts w:ascii="Arial" w:hAnsi="Arial" w:cs="Arial"/>
+        </w:rPr>
+        <w:t>triển</w:t>
+      </w:r>
+      <w:proofErr w:type="spellEnd"/>
+      <w:r>
+        <w:rPr>
+          <w:rFonts w:ascii="Arial" w:hAnsi="Arial" w:cs="Arial"/>
+        </w:rPr>
+        <w:t xml:space="preserve"> </w:t>
+      </w:r>
+      <w:proofErr w:type="spellStart"/>
+      <w:r>
+        <w:rPr>
+          <w:rFonts w:ascii="Arial" w:hAnsi="Arial" w:cs="Arial"/>
+        </w:rPr>
+        <w:t>Dự</w:t>
+      </w:r>
+      <w:proofErr w:type="spellEnd"/>
+      <w:r>
+        <w:rPr>
+          <w:rFonts w:ascii="Arial" w:hAnsi="Arial" w:cs="Arial"/>
+        </w:rPr>
+        <w:t xml:space="preserve"> </w:t>
+      </w:r>
+      <w:proofErr w:type="spellStart"/>
+      <w:r>
+        <w:rPr>
+          <w:rFonts w:ascii="Arial" w:hAnsi="Arial" w:cs="Arial"/>
+        </w:rPr>
+        <w:t>án</w:t>
+      </w:r>
+      <w:proofErr w:type="spellEnd"/>
+      <w:r>
+        <w:rPr>
+          <w:rFonts w:ascii="Arial" w:hAnsi="Arial" w:cs="Arial"/>
+        </w:rPr>
+        <w:t xml:space="preserve"> </w:t>
+      </w:r>
+      <w:proofErr w:type="spellStart"/>
+      <w:r>
+        <w:rPr>
+          <w:rFonts w:ascii="Arial" w:hAnsi="Arial" w:cs="Arial"/>
+        </w:rPr>
+        <w:t>nhân</w:t>
+      </w:r>
+      <w:proofErr w:type="spellEnd"/>
+      <w:r>
+        <w:rPr>
+          <w:rFonts w:ascii="Arial" w:hAnsi="Arial" w:cs="Arial"/>
+        </w:rPr>
+        <w:t xml:space="preserve"> </w:t>
+      </w:r>
+      <w:proofErr w:type="spellStart"/>
+      <w:r>
+        <w:rPr>
+          <w:rFonts w:ascii="Arial" w:hAnsi="Arial" w:cs="Arial"/>
+        </w:rPr>
+        <w:t>sự</w:t>
+      </w:r>
+      <w:proofErr w:type="spellEnd"/>
+      <w:r>
+        <w:rPr>
+          <w:rFonts w:ascii="Arial" w:hAnsi="Arial" w:cs="Arial"/>
+        </w:rPr>
+        <w:t xml:space="preserve"> </w:t>
+      </w:r>
+      <w:proofErr w:type="spellStart"/>
+      <w:r>
+        <w:rPr>
+          <w:rFonts w:ascii="Arial" w:hAnsi="Arial" w:cs="Arial"/>
+        </w:rPr>
+        <w:t>và</w:t>
+      </w:r>
+      <w:proofErr w:type="spellEnd"/>
+      <w:r>
+        <w:rPr>
+          <w:rFonts w:ascii="Arial" w:hAnsi="Arial" w:cs="Arial"/>
+        </w:rPr>
+        <w:t xml:space="preserve"> </w:t>
+      </w:r>
+      <w:proofErr w:type="spellStart"/>
+      <w:r>
+        <w:rPr>
+          <w:rFonts w:ascii="Arial" w:hAnsi="Arial" w:cs="Arial"/>
+        </w:rPr>
+        <w:t>tiền</w:t>
+      </w:r>
+      <w:proofErr w:type="spellEnd"/>
+      <w:r>
+        <w:rPr>
+          <w:rFonts w:ascii="Arial" w:hAnsi="Arial" w:cs="Arial"/>
+        </w:rPr>
+        <w:t xml:space="preserve"> </w:t>
+      </w:r>
+      <w:proofErr w:type="spellStart"/>
+      <w:r>
+        <w:rPr>
+          <w:rFonts w:ascii="Arial" w:hAnsi="Arial" w:cs="Arial"/>
+        </w:rPr>
+        <w:t>lương</w:t>
+      </w:r>
+      <w:proofErr w:type="spellEnd"/>
+    </w:p>
+    <w:p>
+      <w:pPr>
+        <w:autoSpaceDE w:val="0"/>
+        <w:autoSpaceDN w:val="0"/>
+        <w:adjustRightInd w:val="0"/>
+        <w:spacing w:after="0" w:line="240" w:lineRule="auto"/>
+        <w:rPr>
+          <w:rFonts w:ascii="Arial" w:hAnsi="Arial" w:cs="Arial"/>
+        </w:rPr>
+      </w:pPr>
+      <w:proofErr w:type="spellStart"/>
+      <w:r>
+        <w:rPr>
+          <w:rFonts w:ascii="Arial" w:hAnsi="Arial" w:cs="Arial"/>
+        </w:rPr>
+        <w:t>Trưởng</w:t>
+      </w:r>
+      <w:proofErr w:type="spellEnd"/>
+      <w:r>
+        <w:rPr>
+          <w:rFonts w:ascii="Arial" w:hAnsi="Arial" w:cs="Arial"/>
+        </w:rPr>
+        <w:t xml:space="preserve"> </w:t>
+      </w:r>
+      <w:proofErr w:type="spellStart"/>
+      <w:r>
+        <w:rPr>
+          <w:rFonts w:ascii="Arial" w:hAnsi="Arial" w:cs="Arial"/>
+        </w:rPr>
+        <w:t>dự</w:t>
+      </w:r>
+      <w:proofErr w:type="spellEnd"/>
+      <w:r>
+        <w:rPr>
+          <w:rFonts w:ascii="Arial" w:hAnsi="Arial" w:cs="Arial"/>
+        </w:rPr>
+        <w:t xml:space="preserve"> </w:t>
+      </w:r>
+      <w:proofErr w:type="spellStart"/>
+      <w:proofErr w:type="gramStart"/>
+      <w:r>
+        <w:rPr>
+          <w:rFonts w:ascii="Arial" w:hAnsi="Arial" w:cs="Arial"/>
+        </w:rPr>
+        <w:t>án</w:t>
+      </w:r>
+      <w:proofErr w:type="spellEnd"/>
+      <w:proofErr w:type="gramEnd"/>
+      <w:r>
+        <w:rPr>
+          <w:rFonts w:ascii="Arial" w:hAnsi="Arial" w:cs="Arial"/>
+        </w:rPr>
+        <w:t xml:space="preserve"> </w:t>
+      </w:r>
+      <w:proofErr w:type="spellStart"/>
+      <w:r>
+        <w:rPr>
+          <w:rFonts w:ascii="Arial" w:hAnsi="Arial" w:cs="Arial"/>
+        </w:rPr>
+        <w:t>và</w:t>
+      </w:r>
+      <w:proofErr w:type="spellEnd"/>
+      <w:r>
+        <w:rPr>
+          <w:rFonts w:ascii="Arial" w:hAnsi="Arial" w:cs="Arial"/>
+        </w:rPr>
+        <w:t xml:space="preserve"> </w:t>
+      </w:r>
+      <w:proofErr w:type="spellStart"/>
+      <w:r>
+        <w:rPr>
+          <w:rFonts w:ascii="Arial" w:hAnsi="Arial" w:cs="Arial"/>
+        </w:rPr>
+        <w:t>tư</w:t>
+      </w:r>
+      <w:proofErr w:type="spellEnd"/>
+      <w:r>
+        <w:rPr>
+          <w:rFonts w:ascii="Arial" w:hAnsi="Arial" w:cs="Arial"/>
+        </w:rPr>
+        <w:t xml:space="preserve"> </w:t>
+      </w:r>
+      <w:proofErr w:type="spellStart"/>
+      <w:r>
+        <w:rPr>
+          <w:rFonts w:ascii="Arial" w:hAnsi="Arial" w:cs="Arial"/>
+        </w:rPr>
+        <w:t>vấn</w:t>
+      </w:r>
+      <w:proofErr w:type="spellEnd"/>
+      <w:r>
+        <w:rPr>
+          <w:rFonts w:ascii="Arial" w:hAnsi="Arial" w:cs="Arial"/>
+        </w:rPr>
+        <w:t xml:space="preserve"> </w:t>
+      </w:r>
+      <w:proofErr w:type="spellStart"/>
+      <w:r>
+        <w:rPr>
+          <w:rFonts w:ascii="Arial" w:hAnsi="Arial" w:cs="Arial"/>
+        </w:rPr>
+        <w:t>nghiệp</w:t>
+      </w:r>
+      <w:proofErr w:type="spellEnd"/>
+      <w:r>
+        <w:rPr>
+          <w:rFonts w:ascii="Arial" w:hAnsi="Arial" w:cs="Arial"/>
+        </w:rPr>
+        <w:t xml:space="preserve"> </w:t>
+      </w:r>
+      <w:proofErr w:type="spellStart"/>
+      <w:r>
+        <w:rPr>
+          <w:rFonts w:ascii="Arial" w:hAnsi="Arial" w:cs="Arial"/>
+        </w:rPr>
+        <w:t>vụ</w:t>
+      </w:r>
+      <w:proofErr w:type="spellEnd"/>
+      <w:r>
+        <w:rPr>
+          <w:rFonts w:ascii="Arial" w:hAnsi="Arial" w:cs="Arial"/>
+        </w:rPr>
+        <w:t xml:space="preserve"> </w:t>
+      </w:r>
+      <w:proofErr w:type="spellStart"/>
+      <w:r>
+        <w:rPr>
+          <w:rFonts w:ascii="Arial" w:hAnsi="Arial" w:cs="Arial"/>
+        </w:rPr>
+        <w:t>của</w:t>
+      </w:r>
+      <w:proofErr w:type="spellEnd"/>
+      <w:r>
+        <w:rPr>
+          <w:rFonts w:ascii="Arial" w:hAnsi="Arial" w:cs="Arial"/>
+        </w:rPr>
+        <w:t xml:space="preserve"> </w:t>
+      </w:r>
+      <w:proofErr w:type="spellStart"/>
+      <w:r>
+        <w:rPr>
+          <w:rFonts w:ascii="Arial" w:hAnsi="Arial" w:cs="Arial"/>
+        </w:rPr>
+        <w:t>giảng</w:t>
+      </w:r>
+      <w:proofErr w:type="spellEnd"/>
+      <w:r>
+        <w:rPr>
+          <w:rFonts w:ascii="Arial" w:hAnsi="Arial" w:cs="Arial"/>
+        </w:rPr>
+        <w:t xml:space="preserve"> </w:t>
+      </w:r>
+      <w:proofErr w:type="spellStart"/>
+      <w:r>
+        <w:rPr>
+          <w:rFonts w:ascii="Arial" w:hAnsi="Arial" w:cs="Arial"/>
+        </w:rPr>
+        <w:t>viên</w:t>
+      </w:r>
+      <w:proofErr w:type="spellEnd"/>
+      <w:r>
+        <w:rPr>
+          <w:rFonts w:ascii="Arial" w:hAnsi="Arial" w:cs="Arial"/>
+        </w:rPr>
+        <w:t xml:space="preserve"> CMU</w:t>
+      </w:r>
+    </w:p>
+    <w:p>
+      <w:pPr>
+        <w:autoSpaceDE w:val="0"/>
+        <w:autoSpaceDN w:val="0"/>
+        <w:adjustRightInd w:val="0"/>
+        <w:spacing w:after="0" w:line="240" w:lineRule="auto"/>
+        <w:rPr>
+          <w:rFonts w:ascii="Arial" w:hAnsi="Arial" w:cs="Arial"/>
+        </w:rPr>
+      </w:pPr>
+    </w:p>
+    <w:p>
+      <w:pPr>
+        <w:autoSpaceDE w:val="0"/>
+        <w:autoSpaceDN w:val="0"/>
+        <w:adjustRightInd w:val="0"/>
+        <w:spacing w:after="0" w:line="240" w:lineRule="auto"/>
+        <w:rPr>
+          <w:rFonts w:ascii="Arial" w:hAnsi="Arial" w:cs="Arial"/>
+        </w:rPr>
+      </w:pPr>
+      <w:proofErr w:type="spellStart"/>
+      <w:r>
+        <w:rPr>
+          <w:rFonts w:ascii="Arial" w:hAnsi="Arial" w:cs="Arial"/>
+        </w:rPr>
+        <w:t>Mình</w:t>
+      </w:r>
+      <w:proofErr w:type="spellEnd"/>
+      <w:r>
+        <w:rPr>
+          <w:rFonts w:ascii="Arial" w:hAnsi="Arial" w:cs="Arial"/>
+        </w:rPr>
+        <w:t xml:space="preserve"> </w:t>
+      </w:r>
+      <w:proofErr w:type="spellStart"/>
+      <w:r>
+        <w:rPr>
+          <w:rFonts w:ascii="Arial" w:hAnsi="Arial" w:cs="Arial"/>
+        </w:rPr>
+        <w:t>thấy</w:t>
+      </w:r>
+      <w:proofErr w:type="spellEnd"/>
+      <w:r>
+        <w:rPr>
+          <w:rFonts w:ascii="Arial" w:hAnsi="Arial" w:cs="Arial"/>
+        </w:rPr>
+        <w:t xml:space="preserve"> </w:t>
+      </w:r>
+      <w:proofErr w:type="spellStart"/>
+      <w:r>
+        <w:rPr>
+          <w:rFonts w:ascii="Arial" w:hAnsi="Arial" w:cs="Arial"/>
+        </w:rPr>
+        <w:t>còn</w:t>
+      </w:r>
+      <w:proofErr w:type="spellEnd"/>
+      <w:r>
+        <w:rPr>
+          <w:rFonts w:ascii="Arial" w:hAnsi="Arial" w:cs="Arial"/>
+        </w:rPr>
+        <w:t xml:space="preserve"> </w:t>
+      </w:r>
+      <w:proofErr w:type="spellStart"/>
+      <w:r>
+        <w:rPr>
+          <w:rFonts w:ascii="Arial" w:hAnsi="Arial" w:cs="Arial"/>
+        </w:rPr>
+        <w:t>cần</w:t>
+      </w:r>
+      <w:proofErr w:type="spellEnd"/>
+      <w:r>
+        <w:rPr>
+          <w:rFonts w:ascii="Arial" w:hAnsi="Arial" w:cs="Arial"/>
+        </w:rPr>
+        <w:t xml:space="preserve"> </w:t>
+      </w:r>
+      <w:proofErr w:type="spellStart"/>
+      <w:r>
+        <w:rPr>
+          <w:rFonts w:ascii="Arial" w:hAnsi="Arial" w:cs="Arial"/>
+        </w:rPr>
+        <w:t>thêm</w:t>
+      </w:r>
+      <w:proofErr w:type="spellEnd"/>
+      <w:r>
+        <w:rPr>
+          <w:rFonts w:ascii="Arial" w:hAnsi="Arial" w:cs="Arial"/>
+        </w:rPr>
+        <w:t xml:space="preserve"> </w:t>
+      </w:r>
+      <w:proofErr w:type="spellStart"/>
+      <w:r>
+        <w:rPr>
+          <w:rFonts w:ascii="Arial" w:hAnsi="Arial" w:cs="Arial"/>
+        </w:rPr>
+        <w:t>mục</w:t>
+      </w:r>
+      <w:proofErr w:type="spellEnd"/>
+      <w:r>
+        <w:rPr>
+          <w:rFonts w:ascii="Arial" w:hAnsi="Arial" w:cs="Arial"/>
+        </w:rPr>
+        <w:t xml:space="preserve"> </w:t>
+      </w:r>
+      <w:proofErr w:type="spellStart"/>
+      <w:r>
+        <w:rPr>
+          <w:rFonts w:ascii="Arial" w:hAnsi="Arial" w:cs="Arial"/>
+        </w:rPr>
+        <w:t>các</w:t>
+      </w:r>
+      <w:proofErr w:type="spellEnd"/>
+      <w:r>
+        <w:rPr>
+          <w:rFonts w:ascii="Arial" w:hAnsi="Arial" w:cs="Arial"/>
+        </w:rPr>
+        <w:t xml:space="preserve"> </w:t>
+      </w:r>
+      <w:proofErr w:type="spellStart"/>
+      <w:r>
+        <w:rPr>
+          <w:rFonts w:ascii="Arial" w:hAnsi="Arial" w:cs="Arial"/>
+        </w:rPr>
+        <w:t>quy</w:t>
+      </w:r>
+      <w:proofErr w:type="spellEnd"/>
+      <w:r>
+        <w:rPr>
+          <w:rFonts w:ascii="Arial" w:hAnsi="Arial" w:cs="Arial"/>
+        </w:rPr>
+        <w:t xml:space="preserve"> </w:t>
+      </w:r>
+      <w:proofErr w:type="spellStart"/>
+      <w:r>
+        <w:rPr>
+          <w:rFonts w:ascii="Arial" w:hAnsi="Arial" w:cs="Arial"/>
+        </w:rPr>
+        <w:t>ước</w:t>
+      </w:r>
+      <w:proofErr w:type="spellEnd"/>
+      <w:r>
+        <w:rPr>
+          <w:rFonts w:ascii="Arial" w:hAnsi="Arial" w:cs="Arial"/>
+        </w:rPr>
+        <w:t xml:space="preserve"> </w:t>
+      </w:r>
+      <w:proofErr w:type="spellStart"/>
+      <w:r>
+        <w:rPr>
+          <w:rFonts w:ascii="Arial" w:hAnsi="Arial" w:cs="Arial"/>
+        </w:rPr>
+        <w:t>đặt</w:t>
+      </w:r>
+      <w:proofErr w:type="spellEnd"/>
+      <w:r>
+        <w:rPr>
+          <w:rFonts w:ascii="Arial" w:hAnsi="Arial" w:cs="Arial"/>
+        </w:rPr>
+        <w:t xml:space="preserve"> </w:t>
+      </w:r>
+      <w:proofErr w:type="spellStart"/>
+      <w:r>
+        <w:rPr>
+          <w:rFonts w:ascii="Arial" w:hAnsi="Arial" w:cs="Arial"/>
+        </w:rPr>
+        <w:t>tên</w:t>
+      </w:r>
+      <w:proofErr w:type="spellEnd"/>
+      <w:r>
+        <w:rPr>
+          <w:rFonts w:ascii="Arial" w:hAnsi="Arial" w:cs="Arial"/>
+        </w:rPr>
+        <w:t xml:space="preserve"> </w:t>
+      </w:r>
+      <w:proofErr w:type="spellStart"/>
+      <w:r>
+        <w:rPr>
+          <w:rFonts w:ascii="Arial" w:hAnsi="Arial" w:cs="Arial"/>
+        </w:rPr>
+        <w:t>như</w:t>
+      </w:r>
+      <w:proofErr w:type="spellEnd"/>
+      <w:r>
+        <w:rPr>
+          <w:rFonts w:ascii="Arial" w:hAnsi="Arial" w:cs="Arial"/>
+        </w:rPr>
+        <w:t xml:space="preserve">: </w:t>
+      </w:r>
+      <w:proofErr w:type="spellStart"/>
+      <w:r>
+        <w:rPr>
+          <w:rFonts w:ascii="Arial" w:hAnsi="Arial" w:cs="Arial"/>
+        </w:rPr>
+        <w:t>quy</w:t>
+      </w:r>
+      <w:proofErr w:type="spellEnd"/>
+      <w:r>
+        <w:rPr>
+          <w:rFonts w:ascii="Arial" w:hAnsi="Arial" w:cs="Arial"/>
+        </w:rPr>
+        <w:t xml:space="preserve"> </w:t>
+      </w:r>
+      <w:proofErr w:type="spellStart"/>
+      <w:r>
+        <w:rPr>
+          <w:rFonts w:ascii="Arial" w:hAnsi="Arial" w:cs="Arial"/>
+        </w:rPr>
+        <w:t>ước</w:t>
+      </w:r>
+      <w:proofErr w:type="spellEnd"/>
+      <w:r>
+        <w:rPr>
+          <w:rFonts w:ascii="Arial" w:hAnsi="Arial" w:cs="Arial"/>
+        </w:rPr>
+        <w:t xml:space="preserve"> </w:t>
+      </w:r>
+      <w:proofErr w:type="spellStart"/>
+      <w:r>
+        <w:rPr>
+          <w:rFonts w:ascii="Arial" w:hAnsi="Arial" w:cs="Arial"/>
+        </w:rPr>
+        <w:t>đặt</w:t>
+      </w:r>
+      <w:proofErr w:type="spellEnd"/>
+      <w:r>
+        <w:rPr>
+          <w:rFonts w:ascii="Arial" w:hAnsi="Arial" w:cs="Arial"/>
+        </w:rPr>
+        <w:t xml:space="preserve"> </w:t>
+      </w:r>
+      <w:proofErr w:type="spellStart"/>
+      <w:r>
+        <w:rPr>
+          <w:rFonts w:ascii="Arial" w:hAnsi="Arial" w:cs="Arial"/>
+        </w:rPr>
+        <w:t>tên</w:t>
+      </w:r>
+      <w:proofErr w:type="spellEnd"/>
+      <w:r>
+        <w:rPr>
+          <w:rFonts w:ascii="Arial" w:hAnsi="Arial" w:cs="Arial"/>
+        </w:rPr>
+        <w:t xml:space="preserve"> </w:t>
+      </w:r>
+      <w:proofErr w:type="spellStart"/>
+      <w:r>
+        <w:rPr>
+          <w:rFonts w:ascii="Arial" w:hAnsi="Arial" w:cs="Arial"/>
+        </w:rPr>
+        <w:t>dự</w:t>
+      </w:r>
+      <w:proofErr w:type="spellEnd"/>
+      <w:r>
+        <w:rPr>
+          <w:rFonts w:ascii="Arial" w:hAnsi="Arial" w:cs="Arial"/>
+        </w:rPr>
+        <w:t xml:space="preserve"> </w:t>
+      </w:r>
+      <w:proofErr w:type="spellStart"/>
+      <w:r>
+        <w:rPr>
+          <w:rFonts w:ascii="Arial" w:hAnsi="Arial" w:cs="Arial"/>
+        </w:rPr>
+        <w:t>án</w:t>
+      </w:r>
+      <w:proofErr w:type="spellEnd"/>
+      <w:r>
+        <w:rPr>
+          <w:rFonts w:ascii="Arial" w:hAnsi="Arial" w:cs="Arial"/>
+        </w:rPr>
+        <w:t xml:space="preserve">, </w:t>
+      </w:r>
+      <w:proofErr w:type="spellStart"/>
+      <w:r>
+        <w:rPr>
+          <w:rFonts w:ascii="Arial" w:hAnsi="Arial" w:cs="Arial"/>
+        </w:rPr>
+        <w:t>quy</w:t>
+      </w:r>
+      <w:proofErr w:type="spellEnd"/>
+      <w:r>
+        <w:rPr>
+          <w:rFonts w:ascii="Arial" w:hAnsi="Arial" w:cs="Arial"/>
+        </w:rPr>
+        <w:t xml:space="preserve"> </w:t>
+      </w:r>
+      <w:proofErr w:type="spellStart"/>
+      <w:r>
+        <w:rPr>
+          <w:rFonts w:ascii="Arial" w:hAnsi="Arial" w:cs="Arial"/>
+        </w:rPr>
+        <w:t>ước</w:t>
+      </w:r>
+      <w:proofErr w:type="spellEnd"/>
+      <w:r>
+        <w:rPr>
+          <w:rFonts w:ascii="Arial" w:hAnsi="Arial" w:cs="Arial"/>
+        </w:rPr>
+        <w:t xml:space="preserve"> </w:t>
+      </w:r>
+      <w:proofErr w:type="spellStart"/>
+      <w:r>
+        <w:rPr>
+          <w:rFonts w:ascii="Arial" w:hAnsi="Arial" w:cs="Arial"/>
+        </w:rPr>
+        <w:t>đặt</w:t>
+      </w:r>
+      <w:proofErr w:type="spellEnd"/>
+      <w:r>
+        <w:rPr>
+          <w:rFonts w:ascii="Arial" w:hAnsi="Arial" w:cs="Arial"/>
+        </w:rPr>
+        <w:t xml:space="preserve"> </w:t>
+      </w:r>
+      <w:proofErr w:type="spellStart"/>
+      <w:r>
+        <w:rPr>
+          <w:rFonts w:ascii="Arial" w:hAnsi="Arial" w:cs="Arial"/>
+        </w:rPr>
+        <w:t>tên</w:t>
+      </w:r>
+      <w:proofErr w:type="spellEnd"/>
+      <w:r>
+        <w:rPr>
+          <w:rFonts w:ascii="Arial" w:hAnsi="Arial" w:cs="Arial"/>
+        </w:rPr>
+        <w:t xml:space="preserve"> functional re</w:t>
+      </w:r>
+      <w:proofErr w:type="gramStart"/>
+      <w:r>
+        <w:rPr>
+          <w:rFonts w:ascii="Arial" w:hAnsi="Arial" w:cs="Arial"/>
+        </w:rPr>
+        <w:t>,…</w:t>
+      </w:r>
+      <w:proofErr w:type="gramEnd"/>
+      <w:r>
+        <w:rPr>
+          <w:rFonts w:ascii="Arial" w:hAnsi="Arial" w:cs="Arial"/>
+        </w:rPr>
+        <w:t xml:space="preserve"> </w:t>
+      </w:r>
+      <w:proofErr w:type="spellStart"/>
+      <w:r>
+        <w:rPr>
+          <w:rFonts w:ascii="Arial" w:hAnsi="Arial" w:cs="Arial"/>
+        </w:rPr>
+        <w:t>các</w:t>
+      </w:r>
+      <w:proofErr w:type="spellEnd"/>
+      <w:r>
+        <w:rPr>
+          <w:rFonts w:ascii="Arial" w:hAnsi="Arial" w:cs="Arial"/>
+        </w:rPr>
+        <w:t xml:space="preserve"> </w:t>
+      </w:r>
+      <w:proofErr w:type="spellStart"/>
+      <w:r>
+        <w:rPr>
+          <w:rFonts w:ascii="Arial" w:hAnsi="Arial" w:cs="Arial"/>
+        </w:rPr>
+        <w:t>cái</w:t>
+      </w:r>
+      <w:proofErr w:type="spellEnd"/>
+      <w:r>
+        <w:rPr>
+          <w:rFonts w:ascii="Arial" w:hAnsi="Arial" w:cs="Arial"/>
+        </w:rPr>
+        <w:t xml:space="preserve"> </w:t>
+      </w:r>
+      <w:proofErr w:type="spellStart"/>
+      <w:r>
+        <w:rPr>
+          <w:rFonts w:ascii="Arial" w:hAnsi="Arial" w:cs="Arial"/>
+        </w:rPr>
+        <w:t>này</w:t>
+      </w:r>
+      <w:proofErr w:type="spellEnd"/>
+      <w:r>
+        <w:rPr>
+          <w:rFonts w:ascii="Arial" w:hAnsi="Arial" w:cs="Arial"/>
+        </w:rPr>
+        <w:t xml:space="preserve"> </w:t>
+      </w:r>
+      <w:proofErr w:type="spellStart"/>
+      <w:r>
+        <w:rPr>
+          <w:rFonts w:ascii="Arial" w:hAnsi="Arial" w:cs="Arial"/>
+        </w:rPr>
+        <w:t>đã</w:t>
+      </w:r>
+      <w:proofErr w:type="spellEnd"/>
+      <w:r>
+        <w:rPr>
+          <w:rFonts w:ascii="Arial" w:hAnsi="Arial" w:cs="Arial"/>
+        </w:rPr>
+        <w:t xml:space="preserve"> </w:t>
+      </w:r>
+      <w:proofErr w:type="spellStart"/>
+      <w:r>
+        <w:rPr>
+          <w:rFonts w:ascii="Arial" w:hAnsi="Arial" w:cs="Arial"/>
+        </w:rPr>
+        <w:t>giao</w:t>
+      </w:r>
+      <w:proofErr w:type="spellEnd"/>
+      <w:r>
+        <w:rPr>
+          <w:rFonts w:ascii="Arial" w:hAnsi="Arial" w:cs="Arial"/>
+        </w:rPr>
+        <w:t xml:space="preserve"> </w:t>
+      </w:r>
+      <w:proofErr w:type="spellStart"/>
+      <w:r>
+        <w:rPr>
+          <w:rFonts w:ascii="Arial" w:hAnsi="Arial" w:cs="Arial"/>
+        </w:rPr>
+        <w:t>cho</w:t>
+      </w:r>
+      <w:proofErr w:type="spellEnd"/>
+      <w:r>
+        <w:rPr>
+          <w:rFonts w:ascii="Arial" w:hAnsi="Arial" w:cs="Arial"/>
+        </w:rPr>
+        <w:t xml:space="preserve"> </w:t>
+      </w:r>
+      <w:proofErr w:type="spellStart"/>
+      <w:r>
+        <w:rPr>
+          <w:rFonts w:ascii="Arial" w:hAnsi="Arial" w:cs="Arial"/>
+        </w:rPr>
+        <w:t>Nguyên</w:t>
+      </w:r>
+      <w:proofErr w:type="spellEnd"/>
+      <w:r>
+        <w:rPr>
+          <w:rFonts w:ascii="Arial" w:hAnsi="Arial" w:cs="Arial"/>
+        </w:rPr>
+        <w:t>/</w:t>
+      </w:r>
+      <w:proofErr w:type="spellStart"/>
+      <w:r>
+        <w:rPr>
+          <w:rFonts w:ascii="Arial" w:hAnsi="Arial" w:cs="Arial"/>
+        </w:rPr>
+        <w:t>Quyết</w:t>
+      </w:r>
+      <w:proofErr w:type="spellEnd"/>
+      <w:r>
+        <w:rPr>
+          <w:rFonts w:ascii="Arial" w:hAnsi="Arial" w:cs="Arial"/>
+        </w:rPr>
+        <w:t xml:space="preserve"> </w:t>
+      </w:r>
+      <w:proofErr w:type="spellStart"/>
+      <w:r>
+        <w:rPr>
+          <w:rFonts w:ascii="Arial" w:hAnsi="Arial" w:cs="Arial"/>
+        </w:rPr>
+        <w:t>làm</w:t>
+      </w:r>
+      <w:proofErr w:type="spellEnd"/>
+      <w:r>
+        <w:rPr>
+          <w:rFonts w:ascii="Arial" w:hAnsi="Arial" w:cs="Arial"/>
+        </w:rPr>
+        <w:t xml:space="preserve"> </w:t>
+      </w:r>
+      <w:proofErr w:type="spellStart"/>
+      <w:r>
+        <w:rPr>
+          <w:rFonts w:ascii="Arial" w:hAnsi="Arial" w:cs="Arial"/>
+        </w:rPr>
+        <w:t>trong</w:t>
+      </w:r>
+      <w:proofErr w:type="spellEnd"/>
+      <w:r>
+        <w:rPr>
+          <w:rFonts w:ascii="Arial" w:hAnsi="Arial" w:cs="Arial"/>
+        </w:rPr>
+        <w:t xml:space="preserve"> project plan </w:t>
+      </w:r>
+      <w:proofErr w:type="spellStart"/>
+      <w:r>
+        <w:rPr>
+          <w:rFonts w:ascii="Arial" w:hAnsi="Arial" w:cs="Arial"/>
+        </w:rPr>
+        <w:t>rồi</w:t>
+      </w:r>
+      <w:proofErr w:type="spellEnd"/>
+      <w:r>
+        <w:rPr>
+          <w:rFonts w:ascii="Arial" w:hAnsi="Arial" w:cs="Arial"/>
+        </w:rPr>
+        <w:t xml:space="preserve">, </w:t>
+      </w:r>
+      <w:proofErr w:type="spellStart"/>
+      <w:r>
+        <w:rPr>
+          <w:rFonts w:ascii="Arial" w:hAnsi="Arial" w:cs="Arial"/>
+        </w:rPr>
+        <w:t>thêm</w:t>
+      </w:r>
+      <w:proofErr w:type="spellEnd"/>
+      <w:r>
+        <w:rPr>
+          <w:rFonts w:ascii="Arial" w:hAnsi="Arial" w:cs="Arial"/>
+        </w:rPr>
+        <w:t xml:space="preserve"> </w:t>
+      </w:r>
+      <w:proofErr w:type="spellStart"/>
+      <w:r>
+        <w:rPr>
+          <w:rFonts w:ascii="Arial" w:hAnsi="Arial" w:cs="Arial"/>
+        </w:rPr>
+        <w:t>vô</w:t>
+      </w:r>
+      <w:proofErr w:type="spellEnd"/>
+      <w:r>
+        <w:rPr>
+          <w:rFonts w:ascii="Arial" w:hAnsi="Arial" w:cs="Arial"/>
+        </w:rPr>
+        <w:t xml:space="preserve"> </w:t>
+      </w:r>
+      <w:proofErr w:type="spellStart"/>
+      <w:r>
+        <w:rPr>
+          <w:rFonts w:ascii="Arial" w:hAnsi="Arial" w:cs="Arial"/>
+        </w:rPr>
+        <w:t>đây</w:t>
+      </w:r>
+      <w:proofErr w:type="spellEnd"/>
+      <w:r>
+        <w:rPr>
+          <w:rFonts w:ascii="Arial" w:hAnsi="Arial" w:cs="Arial"/>
+        </w:rPr>
+        <w:t>.</w:t>
+      </w:r>
+    </w:p>
+    <w:p>
+      <w:pPr>
         <w:pStyle w:val="Heading2"/>
         <w:rPr>
           <w:sz w:val="20"/>
           <w:szCs w:val="20"/>
         </w:rPr>
       </w:pPr>
+      <w:commentRangeStart w:id="8"/>
+      <w:r>
+        <w:t xml:space="preserve">1.4 </w:t>
+      </w:r>
+      <w:r>
+        <w:t>Project Scope</w:t>
+      </w:r>
+      <w:bookmarkEnd w:id="7"/>
+    </w:p>
+    <w:p>
+      <w:pPr>
+        <w:autoSpaceDE w:val="0"/>
+        <w:autoSpaceDN w:val="0"/>
+        <w:adjustRightInd w:val="0"/>
+        <w:spacing w:after="0" w:line="240" w:lineRule="auto"/>
+        <w:rPr>
+          <w:rFonts w:ascii="Arial" w:hAnsi="Arial" w:cs="Arial"/>
+        </w:rPr>
+      </w:pPr>
+      <w:bookmarkStart w:id="9" w:name="_Toc300928274"/>
+      <w:r>
+        <w:rPr>
+          <w:rFonts w:ascii="Arial" w:hAnsi="Arial" w:cs="Arial"/>
+        </w:rPr>
+        <w:t>Human Resource System at Van Lang University operate dependent on manual process on excel. Almost the statistics handle and save by manual. So, Human Resource Software will deal with difficult KH&amp;QLNS.</w:t>
+      </w:r>
+    </w:p>
+    <w:p>
+      <w:pPr>
+        <w:autoSpaceDE w:val="0"/>
+        <w:autoSpaceDN w:val="0"/>
+        <w:adjustRightInd w:val="0"/>
+        <w:spacing w:after="0" w:line="240" w:lineRule="auto"/>
+        <w:rPr>
+          <w:rFonts w:ascii="Arial" w:hAnsi="Arial" w:cs="Arial"/>
+        </w:rPr>
+      </w:pPr>
+      <w:r>
+        <w:rPr>
+          <w:rFonts w:ascii="Arial" w:hAnsi="Arial" w:cs="Arial"/>
+        </w:rPr>
+        <w:t>This system must operate on distance between two local, the object manage staffs/teachers. Saving Personal Information Management of staff is working or retirement. In additional, the system will update auto large number staff/teachers information every year. Total and reporting result department at Van Lang University.</w:t>
+      </w:r>
+      <w:commentRangeEnd w:id="8"/>
+      <w:r>
+        <w:rPr>
+          <w:rStyle w:val="CommentReference"/>
+        </w:rPr>
+        <w:commentReference w:id="8"/>
+      </w:r>
+    </w:p>
+    <w:p>
+      <w:pPr>
+        <w:autoSpaceDE w:val="0"/>
+        <w:autoSpaceDN w:val="0"/>
+        <w:adjustRightInd w:val="0"/>
+        <w:spacing w:after="0" w:line="240" w:lineRule="auto"/>
+        <w:rPr>
+          <w:rFonts w:ascii="Arial" w:hAnsi="Arial" w:cs="Arial"/>
+        </w:rPr>
+      </w:pPr>
+      <w:proofErr w:type="spellStart"/>
+      <w:r>
+        <w:rPr>
+          <w:rFonts w:ascii="Arial" w:hAnsi="Arial" w:cs="Arial"/>
+        </w:rPr>
+        <w:t>Hồ</w:t>
+      </w:r>
+      <w:proofErr w:type="spellEnd"/>
+      <w:r>
+        <w:rPr>
+          <w:rFonts w:ascii="Arial" w:hAnsi="Arial" w:cs="Arial"/>
+        </w:rPr>
+        <w:t xml:space="preserve"> </w:t>
+      </w:r>
+      <w:proofErr w:type="spellStart"/>
+      <w:r>
+        <w:rPr>
+          <w:rFonts w:ascii="Arial" w:hAnsi="Arial" w:cs="Arial"/>
+        </w:rPr>
+        <w:t>sơ</w:t>
+      </w:r>
+      <w:proofErr w:type="spellEnd"/>
+      <w:r>
+        <w:rPr>
+          <w:rFonts w:ascii="Arial" w:hAnsi="Arial" w:cs="Arial"/>
+        </w:rPr>
+        <w:t xml:space="preserve"> </w:t>
+      </w:r>
+      <w:proofErr w:type="spellStart"/>
+      <w:r>
+        <w:rPr>
+          <w:rFonts w:ascii="Arial" w:hAnsi="Arial" w:cs="Arial"/>
+        </w:rPr>
+        <w:t>nhân</w:t>
+      </w:r>
+      <w:proofErr w:type="spellEnd"/>
+      <w:r>
+        <w:rPr>
+          <w:rFonts w:ascii="Arial" w:hAnsi="Arial" w:cs="Arial"/>
+        </w:rPr>
+        <w:t xml:space="preserve"> </w:t>
+      </w:r>
+      <w:proofErr w:type="spellStart"/>
+      <w:r>
+        <w:rPr>
+          <w:rFonts w:ascii="Arial" w:hAnsi="Arial" w:cs="Arial"/>
+        </w:rPr>
+        <w:t>sự</w:t>
+      </w:r>
+      <w:proofErr w:type="spellEnd"/>
+      <w:r>
+        <w:rPr>
+          <w:rFonts w:ascii="Arial" w:hAnsi="Arial" w:cs="Arial"/>
+        </w:rPr>
+        <w:t xml:space="preserve"> </w:t>
+      </w:r>
+      <w:proofErr w:type="spellStart"/>
+      <w:r>
+        <w:rPr>
+          <w:rFonts w:ascii="Arial" w:hAnsi="Arial" w:cs="Arial"/>
+        </w:rPr>
+        <w:t>là</w:t>
+      </w:r>
+      <w:proofErr w:type="spellEnd"/>
+      <w:r>
+        <w:rPr>
+          <w:rFonts w:ascii="Arial" w:hAnsi="Arial" w:cs="Arial"/>
+        </w:rPr>
+        <w:t xml:space="preserve"> </w:t>
+      </w:r>
+      <w:proofErr w:type="spellStart"/>
+      <w:r>
+        <w:rPr>
+          <w:rFonts w:ascii="Arial" w:hAnsi="Arial" w:cs="Arial"/>
+        </w:rPr>
+        <w:t>một</w:t>
+      </w:r>
+      <w:proofErr w:type="spellEnd"/>
+      <w:r>
+        <w:rPr>
+          <w:rFonts w:ascii="Arial" w:hAnsi="Arial" w:cs="Arial"/>
+        </w:rPr>
+        <w:t xml:space="preserve"> module </w:t>
+      </w:r>
+      <w:proofErr w:type="spellStart"/>
+      <w:r>
+        <w:rPr>
+          <w:rFonts w:ascii="Arial" w:hAnsi="Arial" w:cs="Arial"/>
+        </w:rPr>
+        <w:t>nhỏ</w:t>
+      </w:r>
+      <w:proofErr w:type="spellEnd"/>
+      <w:r>
+        <w:rPr>
+          <w:rFonts w:ascii="Arial" w:hAnsi="Arial" w:cs="Arial"/>
+        </w:rPr>
+        <w:t xml:space="preserve"> </w:t>
+      </w:r>
+      <w:proofErr w:type="spellStart"/>
+      <w:r>
+        <w:rPr>
+          <w:rFonts w:ascii="Arial" w:hAnsi="Arial" w:cs="Arial"/>
+        </w:rPr>
+        <w:t>sẽ</w:t>
+      </w:r>
+      <w:proofErr w:type="spellEnd"/>
+      <w:r>
+        <w:rPr>
+          <w:rFonts w:ascii="Arial" w:hAnsi="Arial" w:cs="Arial"/>
+        </w:rPr>
+        <w:t xml:space="preserve"> </w:t>
+      </w:r>
+      <w:proofErr w:type="spellStart"/>
+      <w:r>
+        <w:rPr>
+          <w:rFonts w:ascii="Arial" w:hAnsi="Arial" w:cs="Arial"/>
+        </w:rPr>
+        <w:t>được</w:t>
+      </w:r>
+      <w:proofErr w:type="spellEnd"/>
+      <w:r>
+        <w:rPr>
+          <w:rFonts w:ascii="Arial" w:hAnsi="Arial" w:cs="Arial"/>
+        </w:rPr>
+        <w:t xml:space="preserve"> </w:t>
+      </w:r>
+      <w:proofErr w:type="spellStart"/>
+      <w:r>
+        <w:rPr>
+          <w:rFonts w:ascii="Arial" w:hAnsi="Arial" w:cs="Arial"/>
+        </w:rPr>
+        <w:t>tích</w:t>
+      </w:r>
+      <w:proofErr w:type="spellEnd"/>
+      <w:r>
+        <w:rPr>
+          <w:rFonts w:ascii="Arial" w:hAnsi="Arial" w:cs="Arial"/>
+        </w:rPr>
+        <w:t xml:space="preserve"> </w:t>
+      </w:r>
+      <w:proofErr w:type="spellStart"/>
+      <w:r>
+        <w:rPr>
+          <w:rFonts w:ascii="Arial" w:hAnsi="Arial" w:cs="Arial"/>
+        </w:rPr>
+        <w:t>hợp</w:t>
+      </w:r>
+      <w:proofErr w:type="spellEnd"/>
+      <w:r>
+        <w:rPr>
+          <w:rFonts w:ascii="Arial" w:hAnsi="Arial" w:cs="Arial"/>
+        </w:rPr>
+        <w:t xml:space="preserve"> </w:t>
+      </w:r>
+      <w:proofErr w:type="spellStart"/>
+      <w:r>
+        <w:rPr>
+          <w:rFonts w:ascii="Arial" w:hAnsi="Arial" w:cs="Arial"/>
+        </w:rPr>
+        <w:t>vào</w:t>
+      </w:r>
+      <w:proofErr w:type="spellEnd"/>
+      <w:r>
+        <w:rPr>
+          <w:rFonts w:ascii="Arial" w:hAnsi="Arial" w:cs="Arial"/>
+        </w:rPr>
+        <w:t xml:space="preserve"> </w:t>
+      </w:r>
+      <w:proofErr w:type="spellStart"/>
+      <w:r>
+        <w:rPr>
+          <w:rFonts w:ascii="Arial" w:hAnsi="Arial" w:cs="Arial"/>
+        </w:rPr>
+        <w:t>Dự</w:t>
+      </w:r>
+      <w:proofErr w:type="spellEnd"/>
+      <w:r>
+        <w:rPr>
+          <w:rFonts w:ascii="Arial" w:hAnsi="Arial" w:cs="Arial"/>
+        </w:rPr>
+        <w:t xml:space="preserve"> </w:t>
+      </w:r>
+      <w:proofErr w:type="spellStart"/>
+      <w:proofErr w:type="gramStart"/>
+      <w:r>
+        <w:rPr>
+          <w:rFonts w:ascii="Arial" w:hAnsi="Arial" w:cs="Arial"/>
+        </w:rPr>
+        <w:t>án</w:t>
+      </w:r>
+      <w:proofErr w:type="spellEnd"/>
+      <w:proofErr w:type="gramEnd"/>
+      <w:r>
+        <w:rPr>
+          <w:rFonts w:ascii="Arial" w:hAnsi="Arial" w:cs="Arial"/>
+        </w:rPr>
+        <w:t xml:space="preserve"> </w:t>
+      </w:r>
+      <w:proofErr w:type="spellStart"/>
+      <w:r>
+        <w:rPr>
+          <w:rFonts w:ascii="Arial" w:hAnsi="Arial" w:cs="Arial"/>
+        </w:rPr>
+        <w:t>nhân</w:t>
+      </w:r>
+      <w:proofErr w:type="spellEnd"/>
+      <w:r>
+        <w:rPr>
+          <w:rFonts w:ascii="Arial" w:hAnsi="Arial" w:cs="Arial"/>
+        </w:rPr>
+        <w:t xml:space="preserve"> </w:t>
+      </w:r>
+      <w:proofErr w:type="spellStart"/>
+      <w:r>
+        <w:rPr>
+          <w:rFonts w:ascii="Arial" w:hAnsi="Arial" w:cs="Arial"/>
+        </w:rPr>
+        <w:t>sự</w:t>
+      </w:r>
+      <w:proofErr w:type="spellEnd"/>
+      <w:r>
+        <w:rPr>
+          <w:rFonts w:ascii="Arial" w:hAnsi="Arial" w:cs="Arial"/>
+        </w:rPr>
+        <w:t xml:space="preserve"> </w:t>
+      </w:r>
+      <w:proofErr w:type="spellStart"/>
+      <w:r>
+        <w:rPr>
+          <w:rFonts w:ascii="Arial" w:hAnsi="Arial" w:cs="Arial"/>
+        </w:rPr>
+        <w:t>và</w:t>
+      </w:r>
+      <w:proofErr w:type="spellEnd"/>
+      <w:r>
+        <w:rPr>
+          <w:rFonts w:ascii="Arial" w:hAnsi="Arial" w:cs="Arial"/>
+        </w:rPr>
+        <w:t xml:space="preserve"> </w:t>
+      </w:r>
+      <w:proofErr w:type="spellStart"/>
+      <w:r>
+        <w:rPr>
+          <w:rFonts w:ascii="Arial" w:hAnsi="Arial" w:cs="Arial"/>
+        </w:rPr>
+        <w:t>tiền</w:t>
+      </w:r>
+      <w:proofErr w:type="spellEnd"/>
+      <w:r>
+        <w:rPr>
+          <w:rFonts w:ascii="Arial" w:hAnsi="Arial" w:cs="Arial"/>
+        </w:rPr>
+        <w:t xml:space="preserve"> </w:t>
+      </w:r>
+      <w:proofErr w:type="spellStart"/>
+      <w:r>
+        <w:rPr>
+          <w:rFonts w:ascii="Arial" w:hAnsi="Arial" w:cs="Arial"/>
+        </w:rPr>
+        <w:t>lương</w:t>
+      </w:r>
+      <w:proofErr w:type="spellEnd"/>
+      <w:r>
+        <w:rPr>
+          <w:rFonts w:ascii="Arial" w:hAnsi="Arial" w:cs="Arial"/>
+        </w:rPr>
+        <w:t xml:space="preserve"> </w:t>
+      </w:r>
+      <w:proofErr w:type="spellStart"/>
+      <w:r>
+        <w:rPr>
+          <w:rFonts w:ascii="Arial" w:hAnsi="Arial" w:cs="Arial"/>
+        </w:rPr>
+        <w:t>mà</w:t>
+      </w:r>
+      <w:proofErr w:type="spellEnd"/>
+      <w:r>
+        <w:rPr>
+          <w:rFonts w:ascii="Arial" w:hAnsi="Arial" w:cs="Arial"/>
+        </w:rPr>
+        <w:t xml:space="preserve"> </w:t>
+      </w:r>
+      <w:proofErr w:type="spellStart"/>
+      <w:r>
+        <w:rPr>
+          <w:rFonts w:ascii="Arial" w:hAnsi="Arial" w:cs="Arial"/>
+        </w:rPr>
+        <w:t>Trung</w:t>
+      </w:r>
+      <w:proofErr w:type="spellEnd"/>
+      <w:r>
+        <w:rPr>
+          <w:rFonts w:ascii="Arial" w:hAnsi="Arial" w:cs="Arial"/>
+        </w:rPr>
+        <w:t xml:space="preserve"> </w:t>
+      </w:r>
+      <w:proofErr w:type="spellStart"/>
+      <w:r>
+        <w:rPr>
+          <w:rFonts w:ascii="Arial" w:hAnsi="Arial" w:cs="Arial"/>
+        </w:rPr>
+        <w:t>tâm</w:t>
+      </w:r>
+      <w:proofErr w:type="spellEnd"/>
+      <w:r>
+        <w:rPr>
+          <w:rFonts w:ascii="Arial" w:hAnsi="Arial" w:cs="Arial"/>
+        </w:rPr>
+        <w:t xml:space="preserve"> </w:t>
+      </w:r>
+      <w:proofErr w:type="spellStart"/>
+      <w:r>
+        <w:rPr>
+          <w:rFonts w:ascii="Arial" w:hAnsi="Arial" w:cs="Arial"/>
+        </w:rPr>
+        <w:t>phần</w:t>
+      </w:r>
+      <w:proofErr w:type="spellEnd"/>
+      <w:r>
+        <w:rPr>
+          <w:rFonts w:ascii="Arial" w:hAnsi="Arial" w:cs="Arial"/>
+        </w:rPr>
+        <w:t xml:space="preserve"> </w:t>
+      </w:r>
+      <w:proofErr w:type="spellStart"/>
+      <w:r>
+        <w:rPr>
+          <w:rFonts w:ascii="Arial" w:hAnsi="Arial" w:cs="Arial"/>
+        </w:rPr>
+        <w:t>mềm</w:t>
+      </w:r>
+      <w:proofErr w:type="spellEnd"/>
+      <w:r>
+        <w:rPr>
+          <w:rFonts w:ascii="Arial" w:hAnsi="Arial" w:cs="Arial"/>
+        </w:rPr>
+        <w:t xml:space="preserve"> </w:t>
+      </w:r>
+      <w:proofErr w:type="spellStart"/>
+      <w:r>
+        <w:rPr>
+          <w:rFonts w:ascii="Arial" w:hAnsi="Arial" w:cs="Arial"/>
+        </w:rPr>
+        <w:t>trường</w:t>
+      </w:r>
+      <w:proofErr w:type="spellEnd"/>
+      <w:r>
+        <w:rPr>
+          <w:rFonts w:ascii="Arial" w:hAnsi="Arial" w:cs="Arial"/>
+        </w:rPr>
+        <w:t xml:space="preserve"> </w:t>
+      </w:r>
+      <w:proofErr w:type="spellStart"/>
+      <w:r>
+        <w:rPr>
+          <w:rFonts w:ascii="Arial" w:hAnsi="Arial" w:cs="Arial"/>
+        </w:rPr>
+        <w:t>Đại</w:t>
+      </w:r>
+      <w:proofErr w:type="spellEnd"/>
+      <w:r>
+        <w:rPr>
+          <w:rFonts w:ascii="Arial" w:hAnsi="Arial" w:cs="Arial"/>
+        </w:rPr>
+        <w:t xml:space="preserve"> </w:t>
+      </w:r>
+      <w:proofErr w:type="spellStart"/>
+      <w:r>
+        <w:rPr>
+          <w:rFonts w:ascii="Arial" w:hAnsi="Arial" w:cs="Arial"/>
+        </w:rPr>
+        <w:t>học</w:t>
+      </w:r>
+      <w:proofErr w:type="spellEnd"/>
+      <w:r>
+        <w:rPr>
+          <w:rFonts w:ascii="Arial" w:hAnsi="Arial" w:cs="Arial"/>
+        </w:rPr>
+        <w:t xml:space="preserve"> </w:t>
+      </w:r>
+      <w:proofErr w:type="spellStart"/>
+      <w:r>
+        <w:rPr>
+          <w:rFonts w:ascii="Arial" w:hAnsi="Arial" w:cs="Arial"/>
+        </w:rPr>
+        <w:t>Văn</w:t>
+      </w:r>
+      <w:proofErr w:type="spellEnd"/>
+      <w:r>
+        <w:rPr>
+          <w:rFonts w:ascii="Arial" w:hAnsi="Arial" w:cs="Arial"/>
+        </w:rPr>
+        <w:t xml:space="preserve"> Lang </w:t>
+      </w:r>
+      <w:proofErr w:type="spellStart"/>
+      <w:r>
+        <w:rPr>
+          <w:rFonts w:ascii="Arial" w:hAnsi="Arial" w:cs="Arial"/>
+        </w:rPr>
+        <w:t>đang</w:t>
+      </w:r>
+      <w:proofErr w:type="spellEnd"/>
+      <w:r>
+        <w:rPr>
+          <w:rFonts w:ascii="Arial" w:hAnsi="Arial" w:cs="Arial"/>
+        </w:rPr>
+        <w:t xml:space="preserve"> </w:t>
+      </w:r>
+      <w:proofErr w:type="spellStart"/>
+      <w:r>
+        <w:rPr>
+          <w:rFonts w:ascii="Arial" w:hAnsi="Arial" w:cs="Arial"/>
+        </w:rPr>
+        <w:t>thực</w:t>
+      </w:r>
+      <w:proofErr w:type="spellEnd"/>
+      <w:r>
+        <w:rPr>
+          <w:rFonts w:ascii="Arial" w:hAnsi="Arial" w:cs="Arial"/>
+        </w:rPr>
+        <w:t xml:space="preserve"> </w:t>
+      </w:r>
+      <w:proofErr w:type="spellStart"/>
+      <w:r>
+        <w:rPr>
+          <w:rFonts w:ascii="Arial" w:hAnsi="Arial" w:cs="Arial"/>
+        </w:rPr>
+        <w:t>hiện</w:t>
+      </w:r>
+      <w:proofErr w:type="spellEnd"/>
+      <w:r>
+        <w:rPr>
+          <w:rFonts w:ascii="Arial" w:hAnsi="Arial" w:cs="Arial"/>
+        </w:rPr>
+        <w:t>.</w:t>
+      </w:r>
+    </w:p>
+    <w:p>
+      <w:pPr>
+        <w:pStyle w:val="Heading2"/>
+        <w:rPr>
+          <w:sz w:val="20"/>
+          <w:szCs w:val="20"/>
+        </w:rPr>
+      </w:pPr>
       <w:r>
         <w:t xml:space="preserve">1.5 </w:t>
       </w:r>
       <w:r>
         <w:t>References</w:t>
       </w:r>
-      <w:bookmarkEnd w:id="7"/>
+      <w:bookmarkEnd w:id="9"/>
     </w:p>
     <w:p>
       <w:pPr>
@@ -3233,105 +5172,118 @@
         <w:jc w:val="both"/>
         <w:rPr>
           <w:rFonts w:ascii="Arial" w:hAnsi="Arial" w:cs="Arial"/>
+          <w:iCs/>
+        </w:rPr>
+      </w:pPr>
+      <w:r>
+        <w:rPr>
+          <w:rFonts w:ascii="Arial" w:hAnsi="Arial" w:cs="Arial"/>
           <w:sz w:val="20"/>
           <w:szCs w:val="20"/>
         </w:rPr>
-      </w:pPr>
-      <w:r>
+        <w:t>[</w:t>
+      </w:r>
+      <w:r>
+        <w:rPr>
+          <w:rFonts w:ascii="Arial" w:hAnsi="Arial" w:cs="Arial"/>
+          <w:i/>
+          <w:iCs/>
+        </w:rPr>
+        <w:t xml:space="preserve">List any other documents or Web addresses to which this SRS refers. These may include </w:t>
+      </w:r>
+      <w:proofErr w:type="spellStart"/>
+      <w:r>
+        <w:rPr>
+          <w:rFonts w:ascii="Arial" w:hAnsi="Arial" w:cs="Arial"/>
+          <w:i/>
+          <w:iCs/>
+        </w:rPr>
+        <w:t>userinterface</w:t>
+      </w:r>
+      <w:proofErr w:type="spellEnd"/>
+      <w:r>
+        <w:rPr>
+          <w:rFonts w:ascii="Arial" w:hAnsi="Arial" w:cs="Arial"/>
+          <w:i/>
+          <w:iCs/>
+        </w:rPr>
+        <w:t xml:space="preserve"> style guides, contracts, standards, system requirements specifications, use </w:t>
+      </w:r>
+      <w:proofErr w:type="spellStart"/>
+      <w:r>
+        <w:rPr>
+          <w:rFonts w:ascii="Arial" w:hAnsi="Arial" w:cs="Arial"/>
+          <w:i/>
+          <w:iCs/>
+        </w:rPr>
+        <w:t>casedocuments</w:t>
+      </w:r>
+      <w:proofErr w:type="spellEnd"/>
+      <w:r>
+        <w:rPr>
+          <w:rFonts w:ascii="Arial" w:hAnsi="Arial" w:cs="Arial"/>
+          <w:i/>
+          <w:iCs/>
+        </w:rPr>
+        <w:t xml:space="preserve">, or a vision and scope document. Provide enough information so that the reader </w:t>
+      </w:r>
+      <w:proofErr w:type="spellStart"/>
+      <w:r>
+        <w:rPr>
+          <w:rFonts w:ascii="Arial" w:hAnsi="Arial" w:cs="Arial"/>
+          <w:i/>
+          <w:iCs/>
+        </w:rPr>
+        <w:t>couldaccess</w:t>
+      </w:r>
+      <w:proofErr w:type="spellEnd"/>
+      <w:r>
+        <w:rPr>
+          <w:rFonts w:ascii="Arial" w:hAnsi="Arial" w:cs="Arial"/>
+          <w:i/>
+          <w:iCs/>
+        </w:rPr>
+        <w:t xml:space="preserve"> a copy of each reference, including title, author, version number, date, and source </w:t>
+      </w:r>
+      <w:proofErr w:type="spellStart"/>
+      <w:r>
+        <w:rPr>
+          <w:rFonts w:ascii="Arial" w:hAnsi="Arial" w:cs="Arial"/>
+          <w:i/>
+          <w:iCs/>
+        </w:rPr>
+        <w:t>orlocation</w:t>
+      </w:r>
+      <w:proofErr w:type="spellEnd"/>
+      <w:r>
+        <w:rPr>
+          <w:rFonts w:ascii="Arial" w:hAnsi="Arial" w:cs="Arial"/>
+          <w:i/>
+          <w:iCs/>
+        </w:rPr>
+        <w:t>.</w:t>
+      </w:r>
+      <w:r>
+        <w:rPr>
+          <w:rFonts w:ascii="Arial" w:hAnsi="Arial" w:cs="Arial"/>
+          <w:iCs/>
+        </w:rPr>
+        <w:t>]</w:t>
+      </w:r>
+    </w:p>
+    <w:p>
+      <w:pPr>
+        <w:autoSpaceDE w:val="0"/>
+        <w:autoSpaceDN w:val="0"/>
+        <w:adjustRightInd w:val="0"/>
+        <w:spacing w:after="0" w:line="240" w:lineRule="auto"/>
+        <w:jc w:val="both"/>
         <w:rPr>
           <w:rFonts w:ascii="Arial" w:hAnsi="Arial" w:cs="Arial"/>
           <w:sz w:val="20"/>
           <w:szCs w:val="20"/>
         </w:rPr>
-        <w:t>[</w:t>
-      </w:r>
-      <w:r>
-        <w:rPr>
-          <w:rFonts w:ascii="Arial" w:hAnsi="Arial" w:cs="Arial"/>
-          <w:i/>
-          <w:iCs/>
-        </w:rPr>
-        <w:t xml:space="preserve">List any other documents or Web addresses to which this SRS refers. These may include </w:t>
-      </w:r>
-      <w:proofErr w:type="spellStart"/>
-      <w:r>
-        <w:rPr>
-          <w:rFonts w:ascii="Arial" w:hAnsi="Arial" w:cs="Arial"/>
-          <w:i/>
-          <w:iCs/>
-        </w:rPr>
-        <w:t>userinterface</w:t>
-      </w:r>
-      <w:proofErr w:type="spellEnd"/>
-      <w:r>
-        <w:rPr>
-          <w:rFonts w:ascii="Arial" w:hAnsi="Arial" w:cs="Arial"/>
-          <w:i/>
-          <w:iCs/>
-        </w:rPr>
-        <w:t xml:space="preserve"> style guides, contracts, standards, system requirements specifications, use </w:t>
-      </w:r>
-      <w:proofErr w:type="spellStart"/>
-      <w:r>
-        <w:rPr>
-          <w:rFonts w:ascii="Arial" w:hAnsi="Arial" w:cs="Arial"/>
-          <w:i/>
-          <w:iCs/>
-        </w:rPr>
-        <w:t>casedocuments</w:t>
-      </w:r>
-      <w:proofErr w:type="spellEnd"/>
-      <w:r>
-        <w:rPr>
-          <w:rFonts w:ascii="Arial" w:hAnsi="Arial" w:cs="Arial"/>
-          <w:i/>
-          <w:iCs/>
-        </w:rPr>
-        <w:t xml:space="preserve">, or a vision and scope document. Provide enough information so that the reader </w:t>
-      </w:r>
-      <w:proofErr w:type="spellStart"/>
-      <w:r>
-        <w:rPr>
-          <w:rFonts w:ascii="Arial" w:hAnsi="Arial" w:cs="Arial"/>
-          <w:i/>
-          <w:iCs/>
-        </w:rPr>
-        <w:t>couldaccess</w:t>
-      </w:r>
-      <w:proofErr w:type="spellEnd"/>
-      <w:r>
-        <w:rPr>
-          <w:rFonts w:ascii="Arial" w:hAnsi="Arial" w:cs="Arial"/>
-          <w:i/>
-          <w:iCs/>
-        </w:rPr>
-        <w:t xml:space="preserve"> a copy of each reference, including title, author, version number, date, and source </w:t>
-      </w:r>
-      <w:proofErr w:type="spellStart"/>
-      <w:r>
-        <w:rPr>
-          <w:rFonts w:ascii="Arial" w:hAnsi="Arial" w:cs="Arial"/>
-          <w:i/>
-          <w:iCs/>
-        </w:rPr>
-        <w:t>orlocation</w:t>
-      </w:r>
-      <w:proofErr w:type="spellEnd"/>
-      <w:r>
-        <w:rPr>
-          <w:rFonts w:ascii="Arial" w:hAnsi="Arial" w:cs="Arial"/>
-          <w:i/>
-          <w:iCs/>
-        </w:rPr>
-        <w:t>.</w:t>
-      </w:r>
-      <w:r>
-        <w:rPr>
-          <w:rFonts w:ascii="Arial" w:hAnsi="Arial" w:cs="Arial"/>
-          <w:iCs/>
-        </w:rPr>
-        <w:t>]</w:t>
-      </w:r>
+      </w:pPr>
     </w:p>
     <w:p>
       <w:pPr>
@@ -3345,28 +5297,29 @@
           <w:szCs w:val="44"/>
         </w:rPr>
       </w:pPr>
-      <w:bookmarkStart w:id="8" w:name="_Toc300928275"/>
+      <w:bookmarkStart w:id="10" w:name="_Toc300928275"/>
       <w:r>
         <w:rPr>
           <w:sz w:val="44"/>
           <w:szCs w:val="44"/>
         </w:rPr>
+        <w:lastRenderedPageBreak/>
         <w:t>Overall Description</w:t>
       </w:r>
-      <w:bookmarkEnd w:id="8"/>
+      <w:bookmarkEnd w:id="10"/>
     </w:p>
     <w:p>
       <w:pPr>
         <w:pStyle w:val="Heading2"/>
       </w:pPr>
-      <w:bookmarkStart w:id="9" w:name="_Toc300928276"/>
+      <w:bookmarkStart w:id="11" w:name="_Toc300928276"/>
       <w:r>
         <w:t xml:space="preserve">2.1 </w:t>
       </w:r>
       <w:r>
         <w:t>Product Perspective</w:t>
       </w:r>
-      <w:bookmarkEnd w:id="9"/>
+      <w:bookmarkEnd w:id="11"/>
     </w:p>
     <w:p>
       <w:pPr>
@@ -3379,19 +5332,12 @@
           <w:rFonts w:ascii="Arial" w:hAnsi="Arial" w:cs="Arial"/>
         </w:rPr>
       </w:pPr>
-      <w:bookmarkStart w:id="10" w:name="_Toc300928277"/>
-      <w:r>
-        <w:rPr>
-          <w:rFonts w:ascii="Arial" w:hAnsi="Arial" w:cs="Arial"/>
-        </w:rPr>
-        <w:t xml:space="preserve">Human Resource System is a new system that replaces the current Human Resource System at Van Lang University operate dependent on manual process on excel. The context diagram illustrates the external entities and system interfaces for release. The system is expected to evolve over several releases for human resource management department at Van Lang University. Helping Resource Department is easy information management of staff and teacher such as training management, Function, Employee History, Position Management, Reward or Penalty, Family Relationship, Support People. This system must operate on distance between two local, the object manage staffs/teachers. Saving Personal Information Management of staff </w:t>
-      </w:r>
-      <w:r>
-        <w:rPr>
-          <w:rFonts w:ascii="Arial" w:hAnsi="Arial" w:cs="Arial"/>
-        </w:rPr>
-        <w:lastRenderedPageBreak/>
-        <w:t>is working or retirement. In additional, the system will update auto large number staff/teachers information every year. Total and reporting result department at Van Lang University.</w:t>
+      <w:bookmarkStart w:id="12" w:name="_Toc300928277"/>
+      <w:r>
+        <w:rPr>
+          <w:rFonts w:ascii="Arial" w:hAnsi="Arial" w:cs="Arial"/>
+        </w:rPr>
+        <w:t>Human Resource System is a new system that replaces the current Human Resource System at Van Lang University operate dependent on manual process on excel. The context diagram illustrates the external entities and system interfaces for release. The system is expected to evolve over several releases for human resource management department at Van Lang University. Helping Resource Department is easy information management of staff and teacher such as training management, Function, Employee History, Position Management, Reward or Penalty, Family Relationship, Support People. This system must operate on distance between two local, the object manage staffs/teachers. Saving Personal Information Management of staff is working or retirement. In additional, the system will update auto large number staff/teachers information every year. Total and reporting result department at Van Lang University.</w:t>
       </w:r>
     </w:p>
     <w:p>
@@ -3405,12 +5351,12 @@
       <w:r>
         <w:t xml:space="preserve">2.2 </w:t>
       </w:r>
-      <w:commentRangeStart w:id="11"/>
+      <w:commentRangeStart w:id="13"/>
       <w:r>
         <w:t>Product Features</w:t>
       </w:r>
-      <w:bookmarkEnd w:id="10"/>
-      <w:commentRangeEnd w:id="11"/>
+      <w:bookmarkEnd w:id="12"/>
+      <w:commentRangeEnd w:id="13"/>
       <w:r>
         <w:rPr>
           <w:rStyle w:val="CommentReference"/>
@@ -3419,7 +5365,7 @@
           <w:bCs w:val="0"/>
           <w:color w:val="auto"/>
         </w:rPr>
-        <w:commentReference w:id="11"/>
+        <w:commentReference w:id="13"/>
       </w:r>
     </w:p>
     <w:p>
@@ -4087,6 +6033,7 @@
           <w:sz w:val="22"/>
           <w:szCs w:val="22"/>
         </w:rPr>
+        <w:lastRenderedPageBreak/>
         <w:t xml:space="preserve">Detailed management about applicants’ profiles </w:t>
       </w:r>
     </w:p>
@@ -4258,17 +6205,7 @@
           <w:sz w:val="22"/>
           <w:szCs w:val="22"/>
         </w:rPr>
-        <w:t xml:space="preserve">The input figures for the salaries such as the minimum wage, payment for further study, long - term training, payment for working overtime, the figures of salary adjustments based on the results and how to emulate the monthly salary as required. Modules also </w:t>
-      </w:r>
-      <w:r>
-        <w:rPr>
-          <w:rFonts w:ascii="Arial" w:hAnsi="Arial" w:cs="Arial"/>
-          <w:color w:val="auto"/>
-          <w:sz w:val="22"/>
-          <w:szCs w:val="22"/>
-        </w:rPr>
-        <w:lastRenderedPageBreak/>
-        <w:t>provide the output:</w:t>
+        <w:t>The input figures for the salaries such as the minimum wage, payment for further study, long - term training, payment for working overtime, the figures of salary adjustments based on the results and how to emulate the monthly salary as required. Modules also provide the output:</w:t>
       </w:r>
     </w:p>
     <w:p>
@@ -4361,7 +6298,7 @@
           <w:szCs w:val="22"/>
         </w:rPr>
       </w:pPr>
-      <w:commentRangeStart w:id="12"/>
+      <w:commentRangeStart w:id="14"/>
       <w:r>
         <w:rPr>
           <w:rFonts w:ascii="Arial" w:hAnsi="Arial" w:cs="Arial"/>
@@ -4371,7 +6308,7 @@
         </w:rPr>
         <w:t>Administration panel – Utilities:</w:t>
       </w:r>
-      <w:commentRangeEnd w:id="12"/>
+      <w:commentRangeEnd w:id="14"/>
       <w:r>
         <w:rPr>
           <w:rStyle w:val="CommentReference"/>
@@ -4379,7 +6316,7 @@
           <w:color w:val="auto"/>
           <w:lang w:eastAsia="ja-JP"/>
         </w:rPr>
-        <w:commentReference w:id="12"/>
+        <w:commentReference w:id="14"/>
       </w:r>
     </w:p>
     <w:p>
@@ -4647,7 +6584,7 @@
           <w:szCs w:val="22"/>
         </w:rPr>
       </w:pPr>
-      <w:bookmarkStart w:id="13" w:name="_Toc300928278"/>
+      <w:bookmarkStart w:id="15" w:name="_Toc300928278"/>
       <w:r>
         <w:rPr>
           <w:rFonts w:ascii="Arial" w:hAnsi="Arial" w:cs="Arial"/>
@@ -5030,6 +6967,7 @@
           <w:sz w:val="22"/>
           <w:szCs w:val="22"/>
         </w:rPr>
+        <w:lastRenderedPageBreak/>
         <w:t>Report management:</w:t>
       </w:r>
     </w:p>
@@ -5068,7 +7006,7 @@
       <w:r>
         <w:t>User Classes and Characteristics</w:t>
       </w:r>
-      <w:bookmarkEnd w:id="13"/>
+      <w:bookmarkEnd w:id="15"/>
     </w:p>
     <w:p>
       <w:pPr>
@@ -5414,7 +7352,7 @@
             <v:imagedata r:id="rId8" o:title=""/>
             <w10:wrap type="square"/>
           </v:shape>
-          <o:OLEObject Type="Embed" ProgID="Visio.Drawing.11" ShapeID="_x0000_s1029" DrawAspect="Content" ObjectID="_1384109910" r:id="rId9"/>
+          <o:OLEObject Type="Embed" ProgID="Visio.Drawing.11" ShapeID="_x0000_s1029" DrawAspect="Content" ObjectID="_1384327602" r:id="rId9"/>
         </w:pict>
       </w:r>
     </w:p>
@@ -5659,7 +7597,7 @@
                 <w:szCs w:val="22"/>
               </w:rPr>
             </w:pPr>
-            <w:commentRangeStart w:id="14"/>
+            <w:commentRangeStart w:id="16"/>
             <w:r>
               <w:rPr>
                 <w:rFonts w:ascii="Arial" w:hAnsi="Arial" w:cs="Arial"/>
@@ -5680,7 +7618,7 @@
               </w:rPr>
               <w:t>, description</w:t>
             </w:r>
-            <w:commentRangeEnd w:id="14"/>
+            <w:commentRangeEnd w:id="16"/>
             <w:r>
               <w:rPr>
                 <w:rStyle w:val="CommentReference"/>
@@ -5689,7 +7627,7 @@
                 <w:bCs w:val="0"/>
                 <w:color w:val="auto"/>
               </w:rPr>
-              <w:commentReference w:id="14"/>
+              <w:commentReference w:id="16"/>
             </w:r>
           </w:p>
         </w:tc>
@@ -6357,14 +8295,14 @@
           <w:szCs w:val="20"/>
         </w:rPr>
       </w:pPr>
-      <w:bookmarkStart w:id="15" w:name="_Toc300928279"/>
+      <w:bookmarkStart w:id="17" w:name="_Toc300928279"/>
       <w:r>
         <w:t xml:space="preserve">2.4 </w:t>
       </w:r>
       <w:r>
         <w:t>Operating Environment</w:t>
       </w:r>
-      <w:bookmarkEnd w:id="15"/>
+      <w:bookmarkEnd w:id="17"/>
     </w:p>
     <w:p>
       <w:pPr>
@@ -6378,9 +8316,9 @@
           <w:sz w:val="22"/>
         </w:rPr>
       </w:pPr>
-      <w:bookmarkStart w:id="16" w:name="_Toc175985329"/>
-      <w:bookmarkStart w:id="17" w:name="_Toc194736496"/>
-      <w:bookmarkStart w:id="18" w:name="_Toc300928280"/>
+      <w:bookmarkStart w:id="18" w:name="_Toc175985329"/>
+      <w:bookmarkStart w:id="19" w:name="_Toc194736496"/>
+      <w:bookmarkStart w:id="20" w:name="_Toc300928280"/>
       <w:r>
         <w:rPr>
           <w:rFonts w:cs="Arial"/>
@@ -6388,8 +8326,8 @@
         </w:rPr>
         <w:t>CPU: more than 2 CPU</w:t>
       </w:r>
-      <w:bookmarkEnd w:id="16"/>
-      <w:bookmarkEnd w:id="17"/>
+      <w:bookmarkEnd w:id="18"/>
+      <w:bookmarkEnd w:id="19"/>
       <w:r>
         <w:rPr>
           <w:rFonts w:cs="Arial"/>
@@ -6455,8 +8393,8 @@
         </w:rPr>
         <w:t xml:space="preserve">Operating system: Windows XP/Vista/7, </w:t>
       </w:r>
-      <w:bookmarkStart w:id="19" w:name="_Toc175985320"/>
-      <w:bookmarkStart w:id="20" w:name="_Toc194736489"/>
+      <w:bookmarkStart w:id="21" w:name="_Toc175985320"/>
+      <w:bookmarkStart w:id="22" w:name="_Toc194736489"/>
       <w:r>
         <w:rPr>
           <w:rFonts w:ascii="Arial" w:hAnsi="Arial" w:cs="Arial"/>
@@ -6467,7 +8405,7 @@
         </w:rPr>
         <w:t>Windows server 2003</w:t>
       </w:r>
-      <w:bookmarkEnd w:id="19"/>
+      <w:bookmarkEnd w:id="21"/>
       <w:r>
         <w:rPr>
           <w:rFonts w:ascii="Arial" w:hAnsi="Arial" w:cs="Arial"/>
@@ -6478,7 +8416,7 @@
         </w:rPr>
         <w:t xml:space="preserve"> or Windows server 2008</w:t>
       </w:r>
-      <w:bookmarkEnd w:id="20"/>
+      <w:bookmarkEnd w:id="22"/>
     </w:p>
     <w:p>
       <w:pPr>
@@ -6576,8 +8514,8 @@
           <w:sz w:val="22"/>
         </w:rPr>
       </w:pPr>
-      <w:bookmarkStart w:id="21" w:name="_Toc175985327"/>
-      <w:bookmarkStart w:id="22" w:name="_Toc194736494"/>
+      <w:bookmarkStart w:id="23" w:name="_Toc175985327"/>
+      <w:bookmarkStart w:id="24" w:name="_Toc194736494"/>
       <w:r>
         <w:rPr>
           <w:rFonts w:cs="Arial"/>
@@ -6585,8 +8523,8 @@
         </w:rPr>
         <w:t>Hard disk space: 250 GB</w:t>
       </w:r>
-      <w:bookmarkEnd w:id="21"/>
-      <w:bookmarkEnd w:id="22"/>
+      <w:bookmarkEnd w:id="23"/>
+      <w:bookmarkEnd w:id="24"/>
       <w:r>
         <w:rPr>
           <w:rFonts w:cs="Arial"/>
@@ -6607,9 +8545,9 @@
           <w:sz w:val="22"/>
         </w:rPr>
       </w:pPr>
-      <w:bookmarkStart w:id="23" w:name="_Toc175985328"/>
-      <w:bookmarkStart w:id="24" w:name="_Toc194736495"/>
-      <w:commentRangeStart w:id="25"/>
+      <w:bookmarkStart w:id="25" w:name="_Toc175985328"/>
+      <w:bookmarkStart w:id="26" w:name="_Toc194736495"/>
+      <w:commentRangeStart w:id="27"/>
       <w:r>
         <w:rPr>
           <w:rFonts w:cs="Arial"/>
@@ -6617,16 +8555,16 @@
         </w:rPr>
         <w:t>Memory: Min 4.000 MB free memory</w:t>
       </w:r>
-      <w:bookmarkEnd w:id="23"/>
-      <w:bookmarkEnd w:id="24"/>
-      <w:commentRangeEnd w:id="25"/>
+      <w:bookmarkEnd w:id="25"/>
+      <w:bookmarkEnd w:id="26"/>
+      <w:commentRangeEnd w:id="27"/>
       <w:r>
         <w:rPr>
           <w:rStyle w:val="CommentReference"/>
           <w:rFonts w:asciiTheme="minorHAnsi" w:eastAsiaTheme="minorEastAsia" w:hAnsiTheme="minorHAnsi" w:cstheme="minorBidi"/>
           <w:lang w:eastAsia="ja-JP"/>
         </w:rPr>
-        <w:commentReference w:id="25"/>
+        <w:commentReference w:id="27"/>
       </w:r>
     </w:p>
     <w:p>
@@ -6641,8 +8579,8 @@
           <w:sz w:val="22"/>
         </w:rPr>
       </w:pPr>
-      <w:bookmarkStart w:id="26" w:name="_Toc175985330"/>
-      <w:bookmarkStart w:id="27" w:name="_Toc194736497"/>
+      <w:bookmarkStart w:id="28" w:name="_Toc175985330"/>
+      <w:bookmarkStart w:id="29" w:name="_Toc194736497"/>
       <w:r>
         <w:rPr>
           <w:rFonts w:cs="Arial"/>
@@ -6732,8 +8670,8 @@
         </w:rPr>
         <w:t>/sec or better</w:t>
       </w:r>
-      <w:bookmarkEnd w:id="26"/>
-      <w:bookmarkEnd w:id="27"/>
+      <w:bookmarkEnd w:id="28"/>
+      <w:bookmarkEnd w:id="29"/>
       <w:r>
         <w:rPr>
           <w:rFonts w:cs="Arial"/>
@@ -6749,12 +8687,12 @@
       <w:r>
         <w:t xml:space="preserve">2.5 </w:t>
       </w:r>
-      <w:commentRangeStart w:id="28"/>
+      <w:commentRangeStart w:id="30"/>
       <w:r>
         <w:t>Design and Implementation Constraints</w:t>
       </w:r>
-      <w:bookmarkEnd w:id="18"/>
-      <w:commentRangeEnd w:id="28"/>
+      <w:bookmarkEnd w:id="20"/>
+      <w:commentRangeEnd w:id="30"/>
       <w:r>
         <w:rPr>
           <w:rStyle w:val="CommentReference"/>
@@ -6763,7 +8701,7 @@
           <w:bCs w:val="0"/>
           <w:color w:val="auto"/>
         </w:rPr>
-        <w:commentReference w:id="28"/>
+        <w:commentReference w:id="30"/>
       </w:r>
     </w:p>
     <w:p>
@@ -6816,61 +8754,389 @@
       <w:pPr>
         <w:spacing w:after="0" w:line="240" w:lineRule="auto"/>
       </w:pPr>
-      <w:r>
-        <w:t>- The system will use database of SQL server.</w:t>
-      </w:r>
+    </w:p>
+    <w:tbl>
+      <w:tblPr>
+        <w:tblW w:w="9090" w:type="dxa"/>
+        <w:tblInd w:w="468" w:type="dxa"/>
+        <w:tblBorders>
+          <w:top w:val="single" w:sz="4" w:space="0" w:color="auto"/>
+          <w:left w:val="single" w:sz="4" w:space="0" w:color="auto"/>
+          <w:bottom w:val="single" w:sz="4" w:space="0" w:color="auto"/>
+          <w:right w:val="single" w:sz="4" w:space="0" w:color="auto"/>
+          <w:insideH w:val="single" w:sz="4" w:space="0" w:color="auto"/>
+          <w:insideV w:val="single" w:sz="4" w:space="0" w:color="auto"/>
+        </w:tblBorders>
+        <w:tblLook w:val="04A0" w:firstRow="1" w:lastRow="0" w:firstColumn="1" w:lastColumn="0" w:noHBand="0" w:noVBand="1"/>
+      </w:tblPr>
+      <w:tblGrid>
+        <w:gridCol w:w="1440"/>
+        <w:gridCol w:w="5580"/>
+        <w:gridCol w:w="2070"/>
+      </w:tblGrid>
+      <w:tr>
+        <w:trPr>
+          <w:trHeight w:val="558"/>
+          <w:tblHeader/>
+        </w:trPr>
+        <w:tc>
+          <w:tcPr>
+            <w:tcW w:w="1440" w:type="dxa"/>
+            <w:shd w:val="clear" w:color="auto" w:fill="CCC0D9"/>
+          </w:tcPr>
+          <w:p>
+            <w:pPr>
+              <w:rPr>
+                <w:rFonts w:ascii="Times New Roman" w:hAnsi="Times New Roman" w:cs="Times New Roman"/>
+                <w:b/>
+                <w:sz w:val="24"/>
+                <w:szCs w:val="24"/>
+              </w:rPr>
+            </w:pPr>
+            <w:r>
+              <w:rPr>
+                <w:rFonts w:ascii="Times New Roman" w:hAnsi="Times New Roman" w:cs="Times New Roman"/>
+                <w:b/>
+                <w:sz w:val="24"/>
+                <w:szCs w:val="24"/>
+              </w:rPr>
+              <w:t>Constraint ID</w:t>
+            </w:r>
+          </w:p>
+        </w:tc>
+        <w:tc>
+          <w:tcPr>
+            <w:tcW w:w="5580" w:type="dxa"/>
+            <w:shd w:val="clear" w:color="auto" w:fill="CCC0D9"/>
+          </w:tcPr>
+          <w:p>
+            <w:pPr>
+              <w:rPr>
+                <w:rFonts w:ascii="Times New Roman" w:hAnsi="Times New Roman" w:cs="Times New Roman"/>
+                <w:b/>
+                <w:sz w:val="24"/>
+                <w:szCs w:val="24"/>
+              </w:rPr>
+            </w:pPr>
+            <w:r>
+              <w:rPr>
+                <w:rFonts w:ascii="Times New Roman" w:hAnsi="Times New Roman" w:cs="Times New Roman"/>
+                <w:b/>
+                <w:sz w:val="24"/>
+                <w:szCs w:val="24"/>
+              </w:rPr>
+              <w:t>Description</w:t>
+            </w:r>
+          </w:p>
+        </w:tc>
+        <w:tc>
+          <w:tcPr>
+            <w:tcW w:w="2070" w:type="dxa"/>
+            <w:shd w:val="clear" w:color="auto" w:fill="CCC0D9"/>
+          </w:tcPr>
+          <w:p>
+            <w:pPr>
+              <w:rPr>
+                <w:rFonts w:ascii="Times New Roman" w:hAnsi="Times New Roman" w:cs="Times New Roman"/>
+                <w:b/>
+                <w:sz w:val="24"/>
+                <w:szCs w:val="24"/>
+              </w:rPr>
+            </w:pPr>
+            <w:r>
+              <w:rPr>
+                <w:rFonts w:ascii="Times New Roman" w:hAnsi="Times New Roman" w:cs="Times New Roman"/>
+                <w:b/>
+                <w:sz w:val="24"/>
+                <w:szCs w:val="24"/>
+              </w:rPr>
+              <w:t>Type of Constrains</w:t>
+            </w:r>
+          </w:p>
+        </w:tc>
+      </w:tr>
+      <w:tr>
+        <w:tc>
+          <w:tcPr>
+            <w:tcW w:w="1440" w:type="dxa"/>
+          </w:tcPr>
+          <w:p>
+            <w:pPr>
+              <w:rPr>
+                <w:rFonts w:ascii="Times New Roman" w:hAnsi="Times New Roman" w:cs="Times New Roman"/>
+                <w:iCs/>
+                <w:sz w:val="24"/>
+                <w:szCs w:val="24"/>
+              </w:rPr>
+            </w:pPr>
+          </w:p>
+        </w:tc>
+        <w:tc>
+          <w:tcPr>
+            <w:tcW w:w="5580" w:type="dxa"/>
+          </w:tcPr>
+          <w:p>
+            <w:pPr>
+              <w:rPr>
+                <w:rFonts w:ascii="Times New Roman" w:hAnsi="Times New Roman" w:cs="Times New Roman"/>
+                <w:iCs/>
+                <w:sz w:val="24"/>
+                <w:szCs w:val="24"/>
+              </w:rPr>
+            </w:pPr>
+            <w:r>
+              <w:rPr>
+                <w:rFonts w:ascii="Times New Roman" w:hAnsi="Times New Roman" w:cs="Times New Roman"/>
+                <w:sz w:val="24"/>
+                <w:szCs w:val="24"/>
+              </w:rPr>
+              <w:t>The system will use database of SQL server</w:t>
+            </w:r>
+          </w:p>
+        </w:tc>
+        <w:tc>
+          <w:tcPr>
+            <w:tcW w:w="2070" w:type="dxa"/>
+          </w:tcPr>
+          <w:p>
+            <w:pPr>
+              <w:rPr>
+                <w:rFonts w:ascii="Times New Roman" w:hAnsi="Times New Roman" w:cs="Times New Roman"/>
+                <w:iCs/>
+                <w:sz w:val="24"/>
+                <w:szCs w:val="24"/>
+              </w:rPr>
+            </w:pPr>
+          </w:p>
+        </w:tc>
+      </w:tr>
+      <w:tr>
+        <w:tblPrEx>
+          <w:tblLook w:val="0000" w:firstRow="0" w:lastRow="0" w:firstColumn="0" w:lastColumn="0" w:noHBand="0" w:noVBand="0"/>
+        </w:tblPrEx>
+        <w:trPr>
+          <w:trHeight w:val="314"/>
+        </w:trPr>
+        <w:tc>
+          <w:tcPr>
+            <w:tcW w:w="1440" w:type="dxa"/>
+          </w:tcPr>
+          <w:p>
+            <w:pPr>
+              <w:pStyle w:val="BodyText"/>
+              <w:ind w:left="0"/>
+              <w:rPr>
+                <w:szCs w:val="24"/>
+              </w:rPr>
+            </w:pPr>
+          </w:p>
+        </w:tc>
+        <w:tc>
+          <w:tcPr>
+            <w:tcW w:w="5580" w:type="dxa"/>
+          </w:tcPr>
+          <w:p>
+            <w:pPr>
+              <w:rPr>
+                <w:rFonts w:ascii="Times New Roman" w:hAnsi="Times New Roman" w:cs="Times New Roman"/>
+                <w:sz w:val="24"/>
+                <w:szCs w:val="24"/>
+              </w:rPr>
+            </w:pPr>
+            <w:r>
+              <w:rPr>
+                <w:rFonts w:ascii="Times New Roman" w:hAnsi="Times New Roman" w:cs="Times New Roman"/>
+                <w:sz w:val="24"/>
+                <w:szCs w:val="24"/>
+              </w:rPr>
+              <w:t xml:space="preserve">Implement base on silver light and </w:t>
+            </w:r>
+            <w:proofErr w:type="spellStart"/>
+            <w:r>
+              <w:rPr>
+                <w:rFonts w:ascii="Times New Roman" w:hAnsi="Times New Roman" w:cs="Times New Roman"/>
+                <w:sz w:val="24"/>
+                <w:szCs w:val="24"/>
+              </w:rPr>
+              <w:t>telerik</w:t>
+            </w:r>
+            <w:proofErr w:type="spellEnd"/>
+            <w:r>
+              <w:rPr>
+                <w:rFonts w:ascii="Times New Roman" w:hAnsi="Times New Roman" w:cs="Times New Roman"/>
+                <w:sz w:val="24"/>
+                <w:szCs w:val="24"/>
+              </w:rPr>
+              <w:t>, WCF (Window Communication Foundation)</w:t>
+            </w:r>
+          </w:p>
+        </w:tc>
+        <w:tc>
+          <w:tcPr>
+            <w:tcW w:w="2070" w:type="dxa"/>
+          </w:tcPr>
+          <w:p>
+            <w:pPr>
+              <w:rPr>
+                <w:rFonts w:ascii="Times New Roman" w:hAnsi="Times New Roman" w:cs="Times New Roman"/>
+                <w:sz w:val="24"/>
+                <w:szCs w:val="24"/>
+              </w:rPr>
+            </w:pPr>
+            <w:r>
+              <w:rPr>
+                <w:rFonts w:ascii="Times New Roman" w:hAnsi="Times New Roman" w:cs="Times New Roman"/>
+                <w:sz w:val="24"/>
+                <w:szCs w:val="24"/>
+              </w:rPr>
+              <w:t>Implement</w:t>
+            </w:r>
+          </w:p>
+          <w:p>
+            <w:pPr>
+              <w:rPr>
+                <w:rFonts w:ascii="Times New Roman" w:hAnsi="Times New Roman" w:cs="Times New Roman"/>
+                <w:sz w:val="24"/>
+                <w:szCs w:val="24"/>
+              </w:rPr>
+            </w:pPr>
+          </w:p>
+        </w:tc>
+      </w:tr>
+      <w:tr>
+        <w:tblPrEx>
+          <w:tblLook w:val="0000" w:firstRow="0" w:lastRow="0" w:firstColumn="0" w:lastColumn="0" w:noHBand="0" w:noVBand="0"/>
+        </w:tblPrEx>
+        <w:trPr>
+          <w:trHeight w:val="314"/>
+        </w:trPr>
+        <w:tc>
+          <w:tcPr>
+            <w:tcW w:w="1440" w:type="dxa"/>
+          </w:tcPr>
+          <w:p>
+            <w:pPr>
+              <w:pStyle w:val="BodyText"/>
+              <w:ind w:left="0"/>
+              <w:rPr>
+                <w:szCs w:val="24"/>
+              </w:rPr>
+            </w:pPr>
+          </w:p>
+        </w:tc>
+        <w:tc>
+          <w:tcPr>
+            <w:tcW w:w="5580" w:type="dxa"/>
+          </w:tcPr>
+          <w:p>
+            <w:pPr>
+              <w:rPr>
+                <w:rFonts w:ascii="Times New Roman" w:hAnsi="Times New Roman" w:cs="Times New Roman"/>
+                <w:sz w:val="24"/>
+                <w:szCs w:val="24"/>
+              </w:rPr>
+            </w:pPr>
+            <w:r>
+              <w:rPr>
+                <w:rFonts w:ascii="Times New Roman" w:hAnsi="Times New Roman" w:cs="Times New Roman"/>
+                <w:sz w:val="24"/>
+                <w:szCs w:val="24"/>
+              </w:rPr>
+              <w:t>Program and fix code on XML file or properties of XML file</w:t>
+            </w:r>
+          </w:p>
+        </w:tc>
+        <w:tc>
+          <w:tcPr>
+            <w:tcW w:w="2070" w:type="dxa"/>
+          </w:tcPr>
+          <w:p>
+            <w:pPr>
+              <w:rPr>
+                <w:rFonts w:ascii="Times New Roman" w:hAnsi="Times New Roman" w:cs="Times New Roman"/>
+                <w:sz w:val="24"/>
+                <w:szCs w:val="24"/>
+              </w:rPr>
+            </w:pPr>
+          </w:p>
+        </w:tc>
+      </w:tr>
+      <w:tr>
+        <w:tblPrEx>
+          <w:tblLook w:val="0000" w:firstRow="0" w:lastRow="0" w:firstColumn="0" w:lastColumn="0" w:noHBand="0" w:noVBand="0"/>
+        </w:tblPrEx>
+        <w:trPr>
+          <w:trHeight w:val="314"/>
+        </w:trPr>
+        <w:tc>
+          <w:tcPr>
+            <w:tcW w:w="1440" w:type="dxa"/>
+          </w:tcPr>
+          <w:p>
+            <w:pPr>
+              <w:pStyle w:val="BodyText"/>
+              <w:ind w:left="0"/>
+              <w:rPr>
+                <w:szCs w:val="24"/>
+              </w:rPr>
+            </w:pPr>
+          </w:p>
+        </w:tc>
+        <w:tc>
+          <w:tcPr>
+            <w:tcW w:w="5580" w:type="dxa"/>
+          </w:tcPr>
+          <w:p>
+            <w:pPr>
+              <w:ind w:firstLine="337"/>
+              <w:rPr>
+                <w:rFonts w:ascii="Times New Roman" w:hAnsi="Times New Roman" w:cs="Times New Roman"/>
+                <w:sz w:val="24"/>
+                <w:szCs w:val="24"/>
+              </w:rPr>
+            </w:pPr>
+          </w:p>
+        </w:tc>
+        <w:tc>
+          <w:tcPr>
+            <w:tcW w:w="2070" w:type="dxa"/>
+          </w:tcPr>
+          <w:p>
+            <w:pPr>
+              <w:ind w:firstLine="337"/>
+              <w:rPr>
+                <w:rFonts w:ascii="Times New Roman" w:hAnsi="Times New Roman" w:cs="Times New Roman"/>
+                <w:sz w:val="24"/>
+                <w:szCs w:val="24"/>
+              </w:rPr>
+            </w:pPr>
+          </w:p>
+        </w:tc>
+      </w:tr>
+    </w:tbl>
+    <w:p>
+      <w:pPr>
+        <w:spacing w:after="0" w:line="240" w:lineRule="auto"/>
+      </w:pPr>
     </w:p>
     <w:p>
       <w:pPr>
-        <w:spacing w:after="0" w:line="240" w:lineRule="auto"/>
-      </w:pPr>
-      <w:r>
-        <w:t>- Implement</w:t>
-      </w:r>
-      <w:r>
-        <w:t xml:space="preserve"> base on silver light and </w:t>
-      </w:r>
-      <w:proofErr w:type="spellStart"/>
-      <w:r>
-        <w:t>telerik</w:t>
-      </w:r>
-      <w:proofErr w:type="spellEnd"/>
-      <w:r>
-        <w:t>, WCF (</w:t>
-      </w:r>
-      <w:r>
-        <w:t>Window Communication Foundation</w:t>
-      </w:r>
-      <w:r>
-        <w:t>).</w:t>
-      </w:r>
-    </w:p>
-    <w:p>
-      <w:pPr>
-        <w:spacing w:after="0" w:line="240" w:lineRule="auto"/>
-      </w:pPr>
-      <w:r>
-        <w:t>- Program and fix code on XML file or properties of XML file.</w:t>
-      </w:r>
-    </w:p>
-    <w:p>
-      <w:pPr>
         <w:pStyle w:val="Heading2"/>
         <w:rPr>
           <w:sz w:val="20"/>
           <w:szCs w:val="20"/>
         </w:rPr>
       </w:pPr>
-      <w:bookmarkStart w:id="29" w:name="_Toc300928281"/>
+      <w:bookmarkStart w:id="31" w:name="_Toc300928281"/>
       <w:r>
         <w:t xml:space="preserve">2.6 </w:t>
       </w:r>
-      <w:commentRangeStart w:id="30"/>
+      <w:commentRangeStart w:id="32"/>
       <w:r>
         <w:t>User Documentation</w:t>
       </w:r>
-      <w:bookmarkEnd w:id="29"/>
-      <w:commentRangeEnd w:id="30"/>
+      <w:bookmarkEnd w:id="31"/>
+      <w:commentRangeEnd w:id="32"/>
       <w:r>
         <w:rPr>
           <w:rStyle w:val="CommentReference"/>
@@ -6879,7 +9145,7 @@
           <w:bCs w:val="0"/>
           <w:color w:val="auto"/>
         </w:rPr>
-        <w:commentReference w:id="30"/>
+        <w:commentReference w:id="32"/>
       </w:r>
     </w:p>
     <w:p>
@@ -6933,16 +9199,16 @@
       <w:pPr>
         <w:pStyle w:val="Heading1"/>
       </w:pPr>
-      <w:bookmarkStart w:id="31" w:name="_Toc300928283"/>
+      <w:bookmarkStart w:id="33" w:name="_Toc300928283"/>
       <w:r>
         <w:t xml:space="preserve">2.8 </w:t>
       </w:r>
-      <w:commentRangeStart w:id="32"/>
+      <w:commentRangeStart w:id="34"/>
       <w:r>
         <w:t>System Features</w:t>
       </w:r>
-      <w:bookmarkEnd w:id="31"/>
-      <w:commentRangeEnd w:id="32"/>
+      <w:bookmarkEnd w:id="33"/>
+      <w:commentRangeEnd w:id="34"/>
       <w:r>
         <w:rPr>
           <w:rStyle w:val="CommentReference"/>
@@ -6951,7 +9217,7 @@
           <w:bCs w:val="0"/>
           <w:color w:val="auto"/>
         </w:rPr>
-        <w:commentReference w:id="32"/>
+        <w:commentReference w:id="34"/>
       </w:r>
     </w:p>
     <w:p>
@@ -7000,11 +9266,11 @@
           <w:szCs w:val="20"/>
         </w:rPr>
       </w:pPr>
-      <w:bookmarkStart w:id="33" w:name="_Toc300928284"/>
+      <w:bookmarkStart w:id="35" w:name="_Toc300928284"/>
       <w:r>
         <w:t>System Feature 1</w:t>
       </w:r>
-      <w:bookmarkEnd w:id="33"/>
+      <w:bookmarkEnd w:id="35"/>
     </w:p>
     <w:p>
       <w:pPr>
@@ -7132,7 +9398,7 @@
                 <w:szCs w:val="24"/>
               </w:rPr>
             </w:pPr>
-            <w:commentRangeStart w:id="34"/>
+            <w:commentRangeStart w:id="36"/>
             <w:r>
               <w:rPr>
                 <w:rFonts w:ascii="Times New Roman" w:hAnsi="Times New Roman" w:cs="Times New Roman"/>
@@ -7447,7 +9713,16 @@
                 <w:sz w:val="24"/>
                 <w:szCs w:val="24"/>
               </w:rPr>
-              <w:t>Take responsible for managing recruitment process. It includes interviewing, evaluating, managing probation, etc. This function will store</w:t>
+              <w:t xml:space="preserve">Take responsible for managing recruitment process. It includes interviewing, evaluating, managing probation, etc. This </w:t>
+            </w:r>
+            <w:r>
+              <w:rPr>
+                <w:rFonts w:ascii="Times New Roman" w:hAnsi="Times New Roman" w:cs="Times New Roman"/>
+                <w:sz w:val="24"/>
+                <w:szCs w:val="24"/>
+              </w:rPr>
+              <w:lastRenderedPageBreak/>
+              <w:t>function will store</w:t>
             </w:r>
           </w:p>
         </w:tc>
@@ -7474,6 +9749,7 @@
                 <w:sz w:val="24"/>
                 <w:szCs w:val="24"/>
               </w:rPr>
+              <w:lastRenderedPageBreak/>
               <w:t xml:space="preserve">Normal </w:t>
             </w:r>
           </w:p>
@@ -7505,6 +9781,7 @@
                 <w:sz w:val="24"/>
                 <w:szCs w:val="24"/>
               </w:rPr>
+              <w:lastRenderedPageBreak/>
               <w:t>HRM.Fe3</w:t>
             </w:r>
           </w:p>
@@ -7881,17 +10158,7 @@
                 <w:sz w:val="24"/>
                 <w:szCs w:val="24"/>
               </w:rPr>
-              <w:t xml:space="preserve">, reward. And assessments will be updated in end of year. </w:t>
-            </w:r>
-            <w:r>
-              <w:rPr>
-                <w:rStyle w:val="shorttext"/>
-                <w:rFonts w:ascii="Times New Roman" w:hAnsi="Times New Roman" w:cs="Times New Roman"/>
-                <w:sz w:val="24"/>
-                <w:szCs w:val="24"/>
-              </w:rPr>
-              <w:lastRenderedPageBreak/>
-              <w:t>From this assessments help to count salary.</w:t>
+              <w:t>, reward. And assessments will be updated in end of year. From this assessments help to count salary.</w:t>
             </w:r>
           </w:p>
         </w:tc>
@@ -7918,7 +10185,6 @@
                 <w:sz w:val="24"/>
                 <w:szCs w:val="24"/>
               </w:rPr>
-              <w:lastRenderedPageBreak/>
               <w:t>Normal</w:t>
             </w:r>
           </w:p>
@@ -7950,7 +10216,6 @@
                 <w:sz w:val="24"/>
                 <w:szCs w:val="24"/>
               </w:rPr>
-              <w:lastRenderedPageBreak/>
               <w:t>HRM.Fe6</w:t>
             </w:r>
           </w:p>
@@ -8264,12 +10529,12 @@
               </w:rPr>
               <w:t>High</w:t>
             </w:r>
-            <w:commentRangeEnd w:id="34"/>
+            <w:commentRangeEnd w:id="36"/>
             <w:r>
               <w:rPr>
                 <w:rStyle w:val="CommentReference"/>
               </w:rPr>
-              <w:commentReference w:id="34"/>
+              <w:commentReference w:id="36"/>
             </w:r>
           </w:p>
         </w:tc>
@@ -8418,8 +10683,6 @@
         </w:rPr>
         <w:t>Functional Requirements</w:t>
       </w:r>
-      <w:bookmarkStart w:id="35" w:name="_GoBack"/>
-      <w:bookmarkEnd w:id="35"/>
     </w:p>
     <w:p>
       <w:pPr>
@@ -8690,11 +10953,12 @@
       <w:pPr>
         <w:pStyle w:val="Heading2"/>
       </w:pPr>
-      <w:bookmarkStart w:id="36" w:name="_Toc300928285"/>
-      <w:r>
+      <w:bookmarkStart w:id="37" w:name="_Toc300928285"/>
+      <w:r>
+        <w:lastRenderedPageBreak/>
         <w:t>System Feature 2 (and so on)</w:t>
       </w:r>
-      <w:bookmarkEnd w:id="36"/>
+      <w:bookmarkEnd w:id="37"/>
     </w:p>
     <w:p>
       <w:pPr>
@@ -8708,7 +10972,7 @@
           <w:szCs w:val="44"/>
         </w:rPr>
       </w:pPr>
-      <w:bookmarkStart w:id="37" w:name="_Toc300928286"/>
+      <w:bookmarkStart w:id="38" w:name="_Toc300928286"/>
       <w:r>
         <w:rPr>
           <w:sz w:val="44"/>
@@ -8716,20 +10980,20 @@
         </w:rPr>
         <w:t>External Interface Requirements</w:t>
       </w:r>
-      <w:bookmarkEnd w:id="37"/>
+      <w:bookmarkEnd w:id="38"/>
     </w:p>
     <w:p>
       <w:pPr>
         <w:pStyle w:val="Heading2"/>
       </w:pPr>
-      <w:bookmarkStart w:id="38" w:name="_Toc300928287"/>
+      <w:bookmarkStart w:id="39" w:name="_Toc300928287"/>
       <w:r>
         <w:t xml:space="preserve">3.1 </w:t>
       </w:r>
       <w:r>
         <w:t>User Interfaces</w:t>
       </w:r>
-      <w:bookmarkEnd w:id="38"/>
+      <w:bookmarkEnd w:id="39"/>
     </w:p>
     <w:p>
       <w:pPr>
@@ -8768,14 +11032,14 @@
       <w:pPr>
         <w:pStyle w:val="Heading2"/>
       </w:pPr>
-      <w:bookmarkStart w:id="39" w:name="_Toc300928288"/>
+      <w:bookmarkStart w:id="40" w:name="_Toc300928288"/>
       <w:r>
         <w:t xml:space="preserve">3.2 </w:t>
       </w:r>
       <w:r>
         <w:t>Hardware Interfaces</w:t>
       </w:r>
-      <w:bookmarkEnd w:id="39"/>
+      <w:bookmarkEnd w:id="40"/>
     </w:p>
     <w:p>
       <w:pPr>
@@ -8795,14 +11059,14 @@
       <w:pPr>
         <w:pStyle w:val="Heading2"/>
       </w:pPr>
-      <w:bookmarkStart w:id="40" w:name="_Toc300928289"/>
+      <w:bookmarkStart w:id="41" w:name="_Toc300928289"/>
       <w:r>
         <w:t xml:space="preserve">3.3 </w:t>
       </w:r>
       <w:r>
         <w:t>Software Interfaces</w:t>
       </w:r>
-      <w:bookmarkEnd w:id="40"/>
+      <w:bookmarkEnd w:id="41"/>
     </w:p>
     <w:p>
       <w:pPr>
@@ -8865,7 +11129,6 @@
         <w:rPr>
           <w:rFonts w:ascii="Arial" w:hAnsi="Arial" w:cs="Arial"/>
         </w:rPr>
-        <w:lastRenderedPageBreak/>
         <w:t>Operating systems:</w:t>
       </w:r>
     </w:p>
@@ -8918,8 +11181,8 @@
           <w:sz w:val="22"/>
         </w:rPr>
       </w:pPr>
-      <w:bookmarkStart w:id="41" w:name="_Toc175985312"/>
-      <w:bookmarkStart w:id="42" w:name="_Toc194736481"/>
+      <w:bookmarkStart w:id="42" w:name="_Toc175985312"/>
+      <w:bookmarkStart w:id="43" w:name="_Toc194736481"/>
       <w:r>
         <w:rPr>
           <w:rFonts w:cs="Arial"/>
@@ -8927,7 +11190,7 @@
         </w:rPr>
         <w:t>Windows XP</w:t>
       </w:r>
-      <w:bookmarkEnd w:id="41"/>
+      <w:bookmarkEnd w:id="42"/>
       <w:r>
         <w:rPr>
           <w:rFonts w:cs="Arial"/>
@@ -8935,7 +11198,7 @@
         </w:rPr>
         <w:t xml:space="preserve"> SP2 </w:t>
       </w:r>
-      <w:bookmarkEnd w:id="42"/>
+      <w:bookmarkEnd w:id="43"/>
     </w:p>
     <w:p>
       <w:pPr>
@@ -9017,16 +11280,16 @@
           <w:szCs w:val="20"/>
         </w:rPr>
       </w:pPr>
-      <w:bookmarkStart w:id="43" w:name="_Toc300928290"/>
+      <w:bookmarkStart w:id="44" w:name="_Toc300928290"/>
       <w:r>
         <w:t xml:space="preserve">3.4 </w:t>
       </w:r>
-      <w:commentRangeStart w:id="44"/>
+      <w:commentRangeStart w:id="45"/>
       <w:r>
         <w:t>Communications Interfaces</w:t>
       </w:r>
-      <w:bookmarkEnd w:id="43"/>
-      <w:commentRangeEnd w:id="44"/>
+      <w:bookmarkEnd w:id="44"/>
+      <w:commentRangeEnd w:id="45"/>
       <w:r>
         <w:rPr>
           <w:rStyle w:val="CommentReference"/>
@@ -9035,7 +11298,7 @@
           <w:bCs w:val="0"/>
           <w:color w:val="auto"/>
         </w:rPr>
-        <w:commentReference w:id="44"/>
+        <w:commentReference w:id="45"/>
       </w:r>
     </w:p>
     <w:p>
@@ -9088,8 +11351,8 @@
           <w:szCs w:val="44"/>
         </w:rPr>
       </w:pPr>
-      <w:bookmarkStart w:id="45" w:name="_Toc300928291"/>
-      <w:commentRangeStart w:id="46"/>
+      <w:bookmarkStart w:id="46" w:name="_Toc300928291"/>
+      <w:commentRangeStart w:id="47"/>
       <w:r>
         <w:rPr>
           <w:sz w:val="44"/>
@@ -9097,8 +11360,8 @@
         </w:rPr>
         <w:t>Other Nonfunctional Requirements</w:t>
       </w:r>
-      <w:bookmarkEnd w:id="45"/>
-      <w:commentRangeEnd w:id="46"/>
+      <w:bookmarkEnd w:id="46"/>
+      <w:commentRangeEnd w:id="47"/>
       <w:r>
         <w:rPr>
           <w:rStyle w:val="CommentReference"/>
@@ -9107,25 +11370,482 @@
           <w:bCs w:val="0"/>
           <w:color w:val="auto"/>
         </w:rPr>
-        <w:commentReference w:id="46"/>
+        <w:commentReference w:id="47"/>
       </w:r>
     </w:p>
     <w:p>
       <w:pPr>
         <w:pStyle w:val="Heading2"/>
+      </w:pPr>
+      <w:bookmarkStart w:id="48" w:name="_Toc300928292"/>
+    </w:p>
+    <w:tbl>
+      <w:tblPr>
+        <w:tblW w:w="9090" w:type="dxa"/>
+        <w:tblInd w:w="468" w:type="dxa"/>
+        <w:tblBorders>
+          <w:top w:val="single" w:sz="4" w:space="0" w:color="auto"/>
+          <w:left w:val="single" w:sz="4" w:space="0" w:color="auto"/>
+          <w:bottom w:val="single" w:sz="4" w:space="0" w:color="auto"/>
+          <w:right w:val="single" w:sz="4" w:space="0" w:color="auto"/>
+          <w:insideH w:val="single" w:sz="4" w:space="0" w:color="auto"/>
+          <w:insideV w:val="single" w:sz="4" w:space="0" w:color="auto"/>
+        </w:tblBorders>
+        <w:tblLook w:val="04A0" w:firstRow="1" w:lastRow="0" w:firstColumn="1" w:lastColumn="0" w:noHBand="0" w:noVBand="1"/>
+      </w:tblPr>
+      <w:tblGrid>
+        <w:gridCol w:w="1440"/>
+        <w:gridCol w:w="1440"/>
+        <w:gridCol w:w="6210"/>
+      </w:tblGrid>
+      <w:tr>
+        <w:trPr>
+          <w:trHeight w:val="558"/>
+          <w:tblHeader/>
+        </w:trPr>
+        <w:tc>
+          <w:tcPr>
+            <w:tcW w:w="1440" w:type="dxa"/>
+            <w:shd w:val="clear" w:color="auto" w:fill="CCC0D9"/>
+          </w:tcPr>
+          <w:p>
+            <w:pPr>
+              <w:jc w:val="center"/>
+              <w:rPr>
+                <w:b/>
+                <w:sz w:val="20"/>
+              </w:rPr>
+            </w:pPr>
+            <w:commentRangeStart w:id="49"/>
+            <w:proofErr w:type="gramStart"/>
+            <w:r>
+              <w:rPr>
+                <w:b/>
+                <w:sz w:val="20"/>
+              </w:rPr>
+              <w:t>QA.</w:t>
+            </w:r>
+            <w:proofErr w:type="gramEnd"/>
+            <w:r>
+              <w:rPr>
+                <w:b/>
+                <w:sz w:val="20"/>
+              </w:rPr>
+              <w:t xml:space="preserve"> ID</w:t>
+            </w:r>
+          </w:p>
+        </w:tc>
+        <w:tc>
+          <w:tcPr>
+            <w:tcW w:w="1440" w:type="dxa"/>
+            <w:shd w:val="clear" w:color="auto" w:fill="CCC0D9"/>
+          </w:tcPr>
+          <w:p>
+            <w:pPr>
+              <w:jc w:val="center"/>
+              <w:rPr>
+                <w:b/>
+                <w:sz w:val="20"/>
+              </w:rPr>
+            </w:pPr>
+            <w:r>
+              <w:rPr>
+                <w:b/>
+                <w:sz w:val="20"/>
+              </w:rPr>
+              <w:t>Type</w:t>
+            </w:r>
+          </w:p>
+        </w:tc>
+        <w:tc>
+          <w:tcPr>
+            <w:tcW w:w="6210" w:type="dxa"/>
+            <w:shd w:val="clear" w:color="auto" w:fill="CCC0D9"/>
+            <w:vAlign w:val="center"/>
+          </w:tcPr>
+          <w:p>
+            <w:pPr>
+              <w:jc w:val="center"/>
+              <w:rPr>
+                <w:b/>
+                <w:sz w:val="20"/>
+              </w:rPr>
+            </w:pPr>
+            <w:r>
+              <w:rPr>
+                <w:b/>
+                <w:sz w:val="20"/>
+              </w:rPr>
+              <w:t>Description</w:t>
+            </w:r>
+            <w:commentRangeEnd w:id="49"/>
+            <w:r>
+              <w:rPr>
+                <w:rStyle w:val="CommentReference"/>
+              </w:rPr>
+              <w:commentReference w:id="49"/>
+            </w:r>
+          </w:p>
+        </w:tc>
+      </w:tr>
+      <w:tr>
+        <w:tc>
+          <w:tcPr>
+            <w:tcW w:w="1440" w:type="dxa"/>
+          </w:tcPr>
+          <w:p>
+            <w:pPr>
+              <w:rPr>
+                <w:iCs/>
+                <w:sz w:val="20"/>
+              </w:rPr>
+            </w:pPr>
+          </w:p>
+        </w:tc>
+        <w:tc>
+          <w:tcPr>
+            <w:tcW w:w="1440" w:type="dxa"/>
+          </w:tcPr>
+          <w:p>
+            <w:pPr>
+              <w:rPr>
+                <w:iCs/>
+                <w:color w:val="000000"/>
+                <w:sz w:val="20"/>
+              </w:rPr>
+            </w:pPr>
+            <w:r>
+              <w:t>Performance</w:t>
+            </w:r>
+          </w:p>
+        </w:tc>
+        <w:tc>
+          <w:tcPr>
+            <w:tcW w:w="6210" w:type="dxa"/>
+            <w:vAlign w:val="bottom"/>
+          </w:tcPr>
+          <w:p>
+            <w:pPr>
+              <w:rPr>
+                <w:iCs/>
+                <w:color w:val="000000"/>
+                <w:sz w:val="20"/>
+              </w:rPr>
+            </w:pPr>
+            <w:r>
+              <w:rPr>
+                <w:rFonts w:ascii="Times New Roman" w:eastAsia="Times New Roman" w:hAnsi="Times New Roman" w:cs="Times New Roman"/>
+                <w:color w:val="1F497D"/>
+                <w:sz w:val="26"/>
+                <w:szCs w:val="26"/>
+                <w:lang w:eastAsia="en-US"/>
+              </w:rPr>
+              <w:t xml:space="preserve">The system will run with high performance, </w:t>
+            </w:r>
+            <w:r>
+              <w:rPr>
+                <w:rFonts w:ascii="Times New Roman" w:eastAsia="Times New Roman" w:hAnsi="Times New Roman" w:cs="Times New Roman"/>
+                <w:color w:val="1F497D"/>
+                <w:sz w:val="26"/>
+                <w:szCs w:val="26"/>
+                <w:lang w:eastAsia="en-US"/>
+              </w:rPr>
+              <w:t>e</w:t>
+            </w:r>
+            <w:r>
+              <w:rPr>
+                <w:rFonts w:ascii="Times New Roman" w:eastAsia="Times New Roman" w:hAnsi="Times New Roman" w:cs="Times New Roman"/>
+                <w:color w:val="1F497D"/>
+                <w:sz w:val="26"/>
+                <w:szCs w:val="26"/>
+                <w:lang w:eastAsia="en-US"/>
+              </w:rPr>
+              <w:t>vents occur and the system must respond in a timely fashion from 2 to 4 seconds</w:t>
+            </w:r>
+          </w:p>
+        </w:tc>
+      </w:tr>
+      <w:tr>
+        <w:tc>
+          <w:tcPr>
+            <w:tcW w:w="1440" w:type="dxa"/>
+          </w:tcPr>
+          <w:p>
+            <w:pPr>
+              <w:rPr>
+                <w:iCs/>
+                <w:sz w:val="20"/>
+              </w:rPr>
+            </w:pPr>
+          </w:p>
+        </w:tc>
+        <w:tc>
+          <w:tcPr>
+            <w:tcW w:w="1440" w:type="dxa"/>
+          </w:tcPr>
+          <w:p>
+            <w:pPr>
+              <w:rPr>
+                <w:iCs/>
+                <w:color w:val="000000"/>
+                <w:sz w:val="20"/>
+              </w:rPr>
+            </w:pPr>
+          </w:p>
+        </w:tc>
+        <w:tc>
+          <w:tcPr>
+            <w:tcW w:w="6210" w:type="dxa"/>
+            <w:vAlign w:val="bottom"/>
+          </w:tcPr>
+          <w:p>
+            <w:pPr>
+              <w:rPr>
+                <w:iCs/>
+                <w:color w:val="000000"/>
+                <w:sz w:val="20"/>
+              </w:rPr>
+            </w:pPr>
+          </w:p>
+        </w:tc>
+      </w:tr>
+      <w:tr>
+        <w:tc>
+          <w:tcPr>
+            <w:tcW w:w="1440" w:type="dxa"/>
+          </w:tcPr>
+          <w:p>
+            <w:pPr>
+              <w:rPr>
+                <w:iCs/>
+                <w:sz w:val="20"/>
+              </w:rPr>
+            </w:pPr>
+          </w:p>
+        </w:tc>
+        <w:tc>
+          <w:tcPr>
+            <w:tcW w:w="1440" w:type="dxa"/>
+          </w:tcPr>
+          <w:p>
+            <w:pPr>
+              <w:rPr>
+                <w:iCs/>
+                <w:color w:val="000000"/>
+                <w:sz w:val="20"/>
+              </w:rPr>
+            </w:pPr>
+            <w:r>
+              <w:t>Security</w:t>
+            </w:r>
+          </w:p>
+        </w:tc>
+        <w:tc>
+          <w:tcPr>
+            <w:tcW w:w="6210" w:type="dxa"/>
+            <w:vAlign w:val="bottom"/>
+          </w:tcPr>
+          <w:p>
+            <w:pPr>
+              <w:rPr>
+                <w:iCs/>
+                <w:color w:val="000000"/>
+                <w:sz w:val="20"/>
+              </w:rPr>
+            </w:pPr>
+          </w:p>
+        </w:tc>
+      </w:tr>
+      <w:tr>
+        <w:tc>
+          <w:tcPr>
+            <w:tcW w:w="1440" w:type="dxa"/>
+          </w:tcPr>
+          <w:p>
+            <w:pPr>
+              <w:rPr>
+                <w:iCs/>
+                <w:sz w:val="20"/>
+              </w:rPr>
+            </w:pPr>
+          </w:p>
+        </w:tc>
+        <w:tc>
+          <w:tcPr>
+            <w:tcW w:w="1440" w:type="dxa"/>
+          </w:tcPr>
+          <w:p>
+            <w:pPr>
+              <w:rPr>
+                <w:iCs/>
+                <w:color w:val="000000"/>
+                <w:sz w:val="20"/>
+              </w:rPr>
+            </w:pPr>
+          </w:p>
+        </w:tc>
+        <w:tc>
+          <w:tcPr>
+            <w:tcW w:w="6210" w:type="dxa"/>
+            <w:vAlign w:val="bottom"/>
+          </w:tcPr>
+          <w:p>
+            <w:pPr>
+              <w:rPr>
+                <w:iCs/>
+                <w:color w:val="000000"/>
+                <w:sz w:val="20"/>
+              </w:rPr>
+            </w:pPr>
+          </w:p>
+        </w:tc>
+      </w:tr>
+      <w:tr>
+        <w:tc>
+          <w:tcPr>
+            <w:tcW w:w="1440" w:type="dxa"/>
+          </w:tcPr>
+          <w:p>
+            <w:pPr>
+              <w:rPr>
+                <w:iCs/>
+                <w:sz w:val="20"/>
+              </w:rPr>
+            </w:pPr>
+          </w:p>
+        </w:tc>
+        <w:tc>
+          <w:tcPr>
+            <w:tcW w:w="1440" w:type="dxa"/>
+          </w:tcPr>
+          <w:p>
+            <w:pPr>
+              <w:rPr>
+                <w:iCs/>
+                <w:color w:val="000000"/>
+                <w:sz w:val="20"/>
+              </w:rPr>
+            </w:pPr>
+          </w:p>
+        </w:tc>
+        <w:tc>
+          <w:tcPr>
+            <w:tcW w:w="6210" w:type="dxa"/>
+            <w:vAlign w:val="bottom"/>
+          </w:tcPr>
+          <w:p>
+            <w:pPr>
+              <w:rPr>
+                <w:iCs/>
+                <w:color w:val="000000"/>
+                <w:sz w:val="20"/>
+              </w:rPr>
+            </w:pPr>
+          </w:p>
+        </w:tc>
+      </w:tr>
+      <w:tr>
+        <w:tc>
+          <w:tcPr>
+            <w:tcW w:w="1440" w:type="dxa"/>
+          </w:tcPr>
+          <w:p>
+            <w:pPr>
+              <w:rPr>
+                <w:iCs/>
+                <w:sz w:val="20"/>
+              </w:rPr>
+            </w:pPr>
+          </w:p>
+        </w:tc>
+        <w:tc>
+          <w:tcPr>
+            <w:tcW w:w="1440" w:type="dxa"/>
+          </w:tcPr>
+          <w:p>
+            <w:pPr>
+              <w:rPr>
+                <w:iCs/>
+                <w:sz w:val="20"/>
+              </w:rPr>
+            </w:pPr>
+          </w:p>
+        </w:tc>
+        <w:tc>
+          <w:tcPr>
+            <w:tcW w:w="6210" w:type="dxa"/>
+            <w:vAlign w:val="bottom"/>
+          </w:tcPr>
+          <w:p>
+            <w:pPr>
+              <w:rPr>
+                <w:iCs/>
+                <w:sz w:val="20"/>
+              </w:rPr>
+            </w:pPr>
+          </w:p>
+        </w:tc>
+      </w:tr>
+      <w:tr>
+        <w:tc>
+          <w:tcPr>
+            <w:tcW w:w="1440" w:type="dxa"/>
+          </w:tcPr>
+          <w:p>
+            <w:pPr>
+              <w:rPr>
+                <w:iCs/>
+                <w:sz w:val="20"/>
+              </w:rPr>
+            </w:pPr>
+          </w:p>
+        </w:tc>
+        <w:tc>
+          <w:tcPr>
+            <w:tcW w:w="1440" w:type="dxa"/>
+          </w:tcPr>
+          <w:p>
+            <w:pPr>
+              <w:rPr>
+                <w:iCs/>
+                <w:sz w:val="20"/>
+              </w:rPr>
+            </w:pPr>
+          </w:p>
+        </w:tc>
+        <w:tc>
+          <w:tcPr>
+            <w:tcW w:w="6210" w:type="dxa"/>
+            <w:vAlign w:val="bottom"/>
+          </w:tcPr>
+          <w:p>
+            <w:pPr>
+              <w:rPr>
+                <w:iCs/>
+                <w:sz w:val="20"/>
+              </w:rPr>
+            </w:pPr>
+          </w:p>
+        </w:tc>
+      </w:tr>
+    </w:tbl>
+    <w:p/>
+    <w:p/>
+    <w:p>
+      <w:pPr>
+        <w:pStyle w:val="Heading2"/>
         <w:rPr>
           <w:sz w:val="20"/>
           <w:szCs w:val="20"/>
         </w:rPr>
       </w:pPr>
-      <w:bookmarkStart w:id="47" w:name="_Toc300928292"/>
       <w:r>
         <w:t xml:space="preserve">4.1 </w:t>
       </w:r>
       <w:r>
         <w:t>Performance Requirements</w:t>
       </w:r>
-      <w:bookmarkEnd w:id="47"/>
+      <w:bookmarkEnd w:id="48"/>
     </w:p>
     <w:p>
       <w:pPr>
@@ -9176,7 +11896,7 @@
       <w:pPr>
         <w:pStyle w:val="Heading2"/>
       </w:pPr>
-      <w:bookmarkStart w:id="48" w:name="_Toc300928293"/>
+      <w:bookmarkStart w:id="50" w:name="_Toc300928293"/>
       <w:r>
         <w:t xml:space="preserve">4.2 </w:t>
       </w:r>
@@ -9189,7 +11909,7 @@
       <w:r>
         <w:t xml:space="preserve"> Requirements</w:t>
       </w:r>
-      <w:bookmarkEnd w:id="48"/>
+      <w:bookmarkEnd w:id="50"/>
     </w:p>
     <w:p>
       <w:pPr>
@@ -9264,7 +11984,7 @@
         </w:rPr>
         <w:t xml:space="preserve">Using newest information encode </w:t>
       </w:r>
-      <w:bookmarkStart w:id="49" w:name="_Hlk308702112"/>
+      <w:bookmarkStart w:id="51" w:name="_Hlk308702112"/>
       <w:r>
         <w:rPr>
           <w:rFonts w:ascii="Times New Roman" w:eastAsia="Times New Roman" w:hAnsi="Times New Roman" w:cs="Times New Roman"/>
@@ -9275,7 +11995,7 @@
         </w:rPr>
         <w:t>t</w:t>
       </w:r>
-      <w:bookmarkEnd w:id="49"/>
+      <w:bookmarkEnd w:id="51"/>
       <w:r>
         <w:rPr>
           <w:rFonts w:ascii="Times New Roman" w:eastAsia="Times New Roman" w:hAnsi="Times New Roman" w:cs="Times New Roman"/>
@@ -9323,11 +12043,11 @@
           <w:numId w:val="11"/>
         </w:numPr>
       </w:pPr>
-      <w:bookmarkStart w:id="50" w:name="_Toc300928295"/>
+      <w:bookmarkStart w:id="52" w:name="_Toc300928295"/>
       <w:r>
         <w:t>Software Quality Attributes</w:t>
       </w:r>
-      <w:bookmarkEnd w:id="50"/>
+      <w:bookmarkEnd w:id="52"/>
     </w:p>
     <w:p>
       <w:pPr>
@@ -9367,7 +12087,7 @@
           <w:szCs w:val="26"/>
         </w:rPr>
       </w:pPr>
-      <w:bookmarkStart w:id="51" w:name="_Hlk308893888"/>
+      <w:bookmarkStart w:id="53" w:name="_Hlk308893888"/>
       <w:r>
         <w:rPr>
           <w:rFonts w:ascii="Times New Roman" w:eastAsia="Times New Roman" w:hAnsi="Times New Roman" w:cs="Times New Roman"/>
@@ -9536,7 +12256,7 @@
         </w:rPr>
         <w:t>The Menu and Button are placed suitable for user’ habit too easy to execute</w:t>
       </w:r>
-      <w:bookmarkEnd w:id="51"/>
+      <w:bookmarkEnd w:id="53"/>
     </w:p>
     <w:p>
       <w:pPr>
@@ -9610,7 +12330,6 @@
           <w:sz w:val="26"/>
           <w:szCs w:val="26"/>
         </w:rPr>
-        <w:lastRenderedPageBreak/>
         <w:t>Navigation support, comprehensive searching</w:t>
       </w:r>
     </w:p>
@@ -9682,6 +12401,7 @@
           <w:sz w:val="26"/>
           <w:szCs w:val="26"/>
         </w:rPr>
+        <w:lastRenderedPageBreak/>
         <w:t>F</w:t>
       </w:r>
       <w:r>
@@ -9886,7 +12606,7 @@
         </w:rPr>
         <w:t xml:space="preserve">The </w:t>
       </w:r>
-      <w:bookmarkStart w:id="52" w:name="_Hlk308703659"/>
+      <w:bookmarkStart w:id="54" w:name="_Hlk308703659"/>
       <w:r>
         <w:rPr>
           <w:rFonts w:ascii="Times New Roman" w:eastAsia="Calibri" w:hAnsi="Times New Roman" w:cs="Times New Roman"/>
@@ -9897,7 +12617,7 @@
         </w:rPr>
         <w:t xml:space="preserve">system </w:t>
       </w:r>
-      <w:bookmarkEnd w:id="52"/>
+      <w:bookmarkEnd w:id="54"/>
       <w:r>
         <w:rPr>
           <w:rFonts w:ascii="Times New Roman" w:eastAsia="Calibri" w:hAnsi="Times New Roman" w:cs="Times New Roman"/>
@@ -9989,14 +12709,14 @@
           <w:szCs w:val="20"/>
         </w:rPr>
       </w:pPr>
-      <w:bookmarkStart w:id="53" w:name="_Toc300928296"/>
+      <w:bookmarkStart w:id="55" w:name="_Toc300928296"/>
       <w:r>
         <w:t>4.4</w:t>
       </w:r>
       <w:r>
         <w:t>Other Requirements</w:t>
       </w:r>
-      <w:bookmarkEnd w:id="53"/>
+      <w:bookmarkEnd w:id="55"/>
     </w:p>
     <w:p>
       <w:pPr>
@@ -10040,14 +12760,14 @@
       <w:pPr>
         <w:pStyle w:val="Heading1"/>
       </w:pPr>
-      <w:bookmarkStart w:id="54" w:name="_Toc300928297"/>
+      <w:bookmarkStart w:id="56" w:name="_Toc300928297"/>
       <w:r>
         <w:t>4.5</w:t>
       </w:r>
       <w:r>
         <w:t>Appendix A: Glossary</w:t>
       </w:r>
-      <w:bookmarkEnd w:id="54"/>
+      <w:bookmarkEnd w:id="56"/>
     </w:p>
     <w:p>
       <w:pPr>
@@ -10058,20 +12778,30 @@
         <w:jc w:val="both"/>
         <w:rPr>
           <w:rFonts w:ascii="Arial" w:hAnsi="Arial" w:cs="Arial"/>
+          <w:sz w:val="20"/>
+          <w:szCs w:val="20"/>
+        </w:rPr>
+      </w:pPr>
+      <w:r>
+        <w:t>[</w:t>
+      </w:r>
+      <w:r>
+        <w:rPr>
+          <w:rFonts w:ascii="Arial" w:hAnsi="Arial" w:cs="Arial"/>
           <w:i/>
           <w:iCs/>
         </w:rPr>
-      </w:pPr>
-      <w:r>
-        <w:t>[</w:t>
-      </w:r>
+        <w:t>Define all the terms necessary to properly interpret the SRS, including acronyms and abbreviations. You may wish to build a separate glossary that spans multiple projects or the entire organization, and just include terms specific to a single project in ea</w:t>
+      </w:r>
+      <w:bookmarkStart w:id="57" w:name="_GoBack"/>
+      <w:bookmarkEnd w:id="57"/>
       <w:r>
         <w:rPr>
           <w:rFonts w:ascii="Arial" w:hAnsi="Arial" w:cs="Arial"/>
           <w:i/>
           <w:iCs/>
         </w:rPr>
-        <w:t>Define all the terms necessary to properly interpret the SRS, including acronyms and abbreviations. You may wish to build a separate glossary that spans multiple projects or the entire organization, and just include terms specific to a single project in each SRS.</w:t>
+        <w:t>ch SRS.</w:t>
       </w:r>
       <w:r>
         <w:rPr>
@@ -10081,19 +12811,6 @@
         </w:rPr>
         <w:t>]</w:t>
       </w:r>
-    </w:p>
-    <w:p>
-      <w:pPr>
-        <w:pStyle w:val="Heading1"/>
-      </w:pPr>
-      <w:bookmarkStart w:id="55" w:name="_Toc300928298"/>
-      <w:r>
-        <w:t>4.6</w:t>
-      </w:r>
-      <w:r>
-        <w:t>Appendix B: Analysis Models</w:t>
-      </w:r>
-      <w:bookmarkEnd w:id="55"/>
     </w:p>
     <w:p>
       <w:pPr>
@@ -10104,23 +12821,2982 @@
         <w:jc w:val="both"/>
         <w:rPr>
           <w:rFonts w:ascii="Arial" w:hAnsi="Arial" w:cs="Arial"/>
+          <w:sz w:val="20"/>
+          <w:szCs w:val="20"/>
+        </w:rPr>
+      </w:pPr>
+    </w:p>
+    <w:tbl>
+      <w:tblPr>
+        <w:tblW w:w="0" w:type="auto"/>
+        <w:tblInd w:w="828" w:type="dxa"/>
+        <w:tblBorders>
+          <w:top w:val="single" w:sz="4" w:space="0" w:color="auto"/>
+          <w:left w:val="single" w:sz="4" w:space="0" w:color="auto"/>
+          <w:bottom w:val="single" w:sz="4" w:space="0" w:color="auto"/>
+          <w:right w:val="single" w:sz="4" w:space="0" w:color="auto"/>
+          <w:insideH w:val="single" w:sz="4" w:space="0" w:color="auto"/>
+          <w:insideV w:val="single" w:sz="4" w:space="0" w:color="auto"/>
+        </w:tblBorders>
+        <w:tblLook w:val="04A0" w:firstRow="1" w:lastRow="0" w:firstColumn="1" w:lastColumn="0" w:noHBand="0" w:noVBand="1"/>
+      </w:tblPr>
+      <w:tblGrid>
+        <w:gridCol w:w="2844"/>
+        <w:gridCol w:w="5904"/>
+      </w:tblGrid>
+      <w:tr>
+        <w:trPr>
+          <w:tblHeader/>
+        </w:trPr>
+        <w:tc>
+          <w:tcPr>
+            <w:tcW w:w="2844" w:type="dxa"/>
+            <w:shd w:val="clear" w:color="auto" w:fill="E5DFEC"/>
+          </w:tcPr>
+          <w:p>
+            <w:pPr>
+              <w:pStyle w:val="BodyText"/>
+              <w:spacing w:before="0"/>
+              <w:ind w:left="0"/>
+              <w:jc w:val="center"/>
+              <w:rPr>
+                <w:b/>
+                <w:szCs w:val="24"/>
+              </w:rPr>
+            </w:pPr>
+            <w:commentRangeStart w:id="58"/>
+            <w:proofErr w:type="spellStart"/>
+            <w:r>
+              <w:rPr>
+                <w:b/>
+                <w:szCs w:val="24"/>
+              </w:rPr>
+              <w:t>Thuật</w:t>
+            </w:r>
+            <w:proofErr w:type="spellEnd"/>
+            <w:r>
+              <w:rPr>
+                <w:b/>
+                <w:szCs w:val="24"/>
+              </w:rPr>
+              <w:t xml:space="preserve"> </w:t>
+            </w:r>
+            <w:proofErr w:type="spellStart"/>
+            <w:r>
+              <w:rPr>
+                <w:b/>
+                <w:szCs w:val="24"/>
+              </w:rPr>
+              <w:t>ngữ</w:t>
+            </w:r>
+            <w:proofErr w:type="spellEnd"/>
+          </w:p>
+        </w:tc>
+        <w:tc>
+          <w:tcPr>
+            <w:tcW w:w="5904" w:type="dxa"/>
+            <w:shd w:val="clear" w:color="auto" w:fill="E5DFEC"/>
+          </w:tcPr>
+          <w:p>
+            <w:pPr>
+              <w:pStyle w:val="BodyText"/>
+              <w:spacing w:before="0"/>
+              <w:ind w:left="0"/>
+              <w:jc w:val="center"/>
+              <w:rPr>
+                <w:b/>
+                <w:szCs w:val="24"/>
+              </w:rPr>
+            </w:pPr>
+            <w:proofErr w:type="spellStart"/>
+            <w:r>
+              <w:rPr>
+                <w:b/>
+                <w:szCs w:val="24"/>
+              </w:rPr>
+              <w:t>Diễn</w:t>
+            </w:r>
+            <w:proofErr w:type="spellEnd"/>
+            <w:r>
+              <w:rPr>
+                <w:b/>
+                <w:szCs w:val="24"/>
+              </w:rPr>
+              <w:t xml:space="preserve"> </w:t>
+            </w:r>
+            <w:proofErr w:type="spellStart"/>
+            <w:r>
+              <w:rPr>
+                <w:b/>
+                <w:szCs w:val="24"/>
+              </w:rPr>
+              <w:t>giải</w:t>
+            </w:r>
+            <w:commentRangeEnd w:id="58"/>
+            <w:proofErr w:type="spellEnd"/>
+            <w:r>
+              <w:rPr>
+                <w:rStyle w:val="CommentReference"/>
+                <w:rFonts w:asciiTheme="minorHAnsi" w:eastAsiaTheme="minorEastAsia" w:hAnsiTheme="minorHAnsi" w:cstheme="minorBidi"/>
+                <w:lang w:eastAsia="ja-JP"/>
+              </w:rPr>
+              <w:commentReference w:id="58"/>
+            </w:r>
+          </w:p>
+        </w:tc>
+      </w:tr>
+      <w:tr>
+        <w:tc>
+          <w:tcPr>
+            <w:tcW w:w="2844" w:type="dxa"/>
+          </w:tcPr>
+          <w:p>
+            <w:pPr>
+              <w:rPr>
+                <w:rFonts w:ascii="Times New Roman" w:hAnsi="Times New Roman" w:cs="Times New Roman"/>
+                <w:sz w:val="24"/>
+                <w:szCs w:val="24"/>
+              </w:rPr>
+            </w:pPr>
+            <w:r>
+              <w:rPr>
+                <w:rFonts w:ascii="Times New Roman" w:hAnsi="Times New Roman" w:cs="Times New Roman"/>
+                <w:sz w:val="24"/>
+                <w:szCs w:val="24"/>
+              </w:rPr>
+              <w:t>FR.&lt;</w:t>
+            </w:r>
+            <w:proofErr w:type="spellStart"/>
+            <w:r>
+              <w:rPr>
+                <w:rFonts w:ascii="Times New Roman" w:hAnsi="Times New Roman" w:cs="Times New Roman"/>
+                <w:sz w:val="24"/>
+                <w:szCs w:val="24"/>
+              </w:rPr>
+              <w:t>abc</w:t>
+            </w:r>
+            <w:proofErr w:type="spellEnd"/>
+            <w:r>
+              <w:rPr>
+                <w:rFonts w:ascii="Times New Roman" w:hAnsi="Times New Roman" w:cs="Times New Roman"/>
+                <w:sz w:val="24"/>
+                <w:szCs w:val="24"/>
+              </w:rPr>
+              <w:t>&gt;.&lt;xxx&gt;</w:t>
+            </w:r>
+          </w:p>
+        </w:tc>
+        <w:tc>
+          <w:tcPr>
+            <w:tcW w:w="5904" w:type="dxa"/>
+          </w:tcPr>
+          <w:p>
+            <w:pPr>
+              <w:rPr>
+                <w:rFonts w:ascii="Times New Roman" w:hAnsi="Times New Roman" w:cs="Times New Roman"/>
+                <w:sz w:val="24"/>
+                <w:szCs w:val="24"/>
+              </w:rPr>
+            </w:pPr>
+            <w:proofErr w:type="gramStart"/>
+            <w:r>
+              <w:rPr>
+                <w:rFonts w:ascii="Times New Roman" w:hAnsi="Times New Roman" w:cs="Times New Roman"/>
+                <w:sz w:val="24"/>
+                <w:szCs w:val="24"/>
+              </w:rPr>
+              <w:t xml:space="preserve">Mã </w:t>
+            </w:r>
+            <w:proofErr w:type="spellStart"/>
+            <w:r>
+              <w:rPr>
+                <w:rFonts w:ascii="Times New Roman" w:hAnsi="Times New Roman" w:cs="Times New Roman"/>
+                <w:sz w:val="24"/>
+                <w:szCs w:val="24"/>
+              </w:rPr>
+              <w:t>các</w:t>
+            </w:r>
+            <w:proofErr w:type="spellEnd"/>
+            <w:r>
+              <w:rPr>
+                <w:rFonts w:ascii="Times New Roman" w:hAnsi="Times New Roman" w:cs="Times New Roman"/>
+                <w:sz w:val="24"/>
+                <w:szCs w:val="24"/>
+              </w:rPr>
+              <w:t xml:space="preserve"> functional </w:t>
+            </w:r>
+            <w:proofErr w:type="spellStart"/>
+            <w:r>
+              <w:rPr>
+                <w:rFonts w:ascii="Times New Roman" w:hAnsi="Times New Roman" w:cs="Times New Roman"/>
+                <w:sz w:val="24"/>
+                <w:szCs w:val="24"/>
+              </w:rPr>
+              <w:t>requirementsthuộc</w:t>
+            </w:r>
+            <w:proofErr w:type="spellEnd"/>
+            <w:r>
+              <w:rPr>
+                <w:rFonts w:ascii="Times New Roman" w:hAnsi="Times New Roman" w:cs="Times New Roman"/>
+                <w:sz w:val="24"/>
+                <w:szCs w:val="24"/>
+              </w:rPr>
+              <w:t xml:space="preserve"> </w:t>
+            </w:r>
+            <w:proofErr w:type="spellStart"/>
+            <w:r>
+              <w:rPr>
+                <w:rFonts w:ascii="Times New Roman" w:hAnsi="Times New Roman" w:cs="Times New Roman"/>
+                <w:sz w:val="24"/>
+                <w:szCs w:val="24"/>
+              </w:rPr>
+              <w:t>dự</w:t>
+            </w:r>
+            <w:proofErr w:type="spellEnd"/>
+            <w:r>
+              <w:rPr>
+                <w:rFonts w:ascii="Times New Roman" w:hAnsi="Times New Roman" w:cs="Times New Roman"/>
+                <w:sz w:val="24"/>
+                <w:szCs w:val="24"/>
+              </w:rPr>
+              <w:t xml:space="preserve"> </w:t>
+            </w:r>
+            <w:proofErr w:type="spellStart"/>
+            <w:r>
+              <w:rPr>
+                <w:rFonts w:ascii="Times New Roman" w:hAnsi="Times New Roman" w:cs="Times New Roman"/>
+                <w:sz w:val="24"/>
+                <w:szCs w:val="24"/>
+              </w:rPr>
+              <w:t>án</w:t>
+            </w:r>
+            <w:proofErr w:type="spellEnd"/>
+            <w:r>
+              <w:rPr>
+                <w:rFonts w:ascii="Times New Roman" w:hAnsi="Times New Roman" w:cs="Times New Roman"/>
+                <w:sz w:val="24"/>
+                <w:szCs w:val="24"/>
+              </w:rPr>
+              <w:t>.</w:t>
+            </w:r>
+            <w:proofErr w:type="gramEnd"/>
+          </w:p>
+          <w:p>
+            <w:pPr>
+              <w:rPr>
+                <w:rFonts w:ascii="Times New Roman" w:hAnsi="Times New Roman" w:cs="Times New Roman"/>
+                <w:sz w:val="24"/>
+                <w:szCs w:val="24"/>
+              </w:rPr>
+            </w:pPr>
+            <w:r>
+              <w:rPr>
+                <w:rFonts w:ascii="Times New Roman" w:hAnsi="Times New Roman" w:cs="Times New Roman"/>
+                <w:sz w:val="24"/>
+                <w:szCs w:val="24"/>
+              </w:rPr>
+              <w:t>&lt;</w:t>
+            </w:r>
+            <w:proofErr w:type="spellStart"/>
+            <w:r>
+              <w:rPr>
+                <w:rFonts w:ascii="Times New Roman" w:hAnsi="Times New Roman" w:cs="Times New Roman"/>
+                <w:sz w:val="24"/>
+                <w:szCs w:val="24"/>
+              </w:rPr>
+              <w:t>abc</w:t>
+            </w:r>
+            <w:proofErr w:type="spellEnd"/>
+            <w:r>
+              <w:rPr>
+                <w:rFonts w:ascii="Times New Roman" w:hAnsi="Times New Roman" w:cs="Times New Roman"/>
+                <w:sz w:val="24"/>
+                <w:szCs w:val="24"/>
+              </w:rPr>
+              <w:t xml:space="preserve">&gt;: </w:t>
+            </w:r>
+            <w:proofErr w:type="spellStart"/>
+            <w:r>
+              <w:rPr>
+                <w:rFonts w:ascii="Times New Roman" w:hAnsi="Times New Roman" w:cs="Times New Roman"/>
+                <w:sz w:val="24"/>
+                <w:szCs w:val="24"/>
+              </w:rPr>
+              <w:t>Tên</w:t>
+            </w:r>
+            <w:proofErr w:type="spellEnd"/>
+            <w:r>
+              <w:rPr>
+                <w:rFonts w:ascii="Times New Roman" w:hAnsi="Times New Roman" w:cs="Times New Roman"/>
+                <w:sz w:val="24"/>
+                <w:szCs w:val="24"/>
+              </w:rPr>
+              <w:t xml:space="preserve"> </w:t>
+            </w:r>
+            <w:proofErr w:type="spellStart"/>
+            <w:r>
+              <w:rPr>
+                <w:rFonts w:ascii="Times New Roman" w:hAnsi="Times New Roman" w:cs="Times New Roman"/>
+                <w:sz w:val="24"/>
+                <w:szCs w:val="24"/>
+              </w:rPr>
+              <w:t>dự</w:t>
+            </w:r>
+            <w:proofErr w:type="spellEnd"/>
+            <w:r>
+              <w:rPr>
+                <w:rFonts w:ascii="Times New Roman" w:hAnsi="Times New Roman" w:cs="Times New Roman"/>
+                <w:sz w:val="24"/>
+                <w:szCs w:val="24"/>
+              </w:rPr>
+              <w:t xml:space="preserve"> </w:t>
+            </w:r>
+            <w:proofErr w:type="spellStart"/>
+            <w:r>
+              <w:rPr>
+                <w:rFonts w:ascii="Times New Roman" w:hAnsi="Times New Roman" w:cs="Times New Roman"/>
+                <w:sz w:val="24"/>
+                <w:szCs w:val="24"/>
+              </w:rPr>
+              <w:t>án</w:t>
+            </w:r>
+            <w:proofErr w:type="spellEnd"/>
+          </w:p>
+          <w:p>
+            <w:pPr>
+              <w:rPr>
+                <w:rFonts w:ascii="Times New Roman" w:hAnsi="Times New Roman" w:cs="Times New Roman"/>
+                <w:sz w:val="24"/>
+                <w:szCs w:val="24"/>
+              </w:rPr>
+            </w:pPr>
+            <w:r>
+              <w:rPr>
+                <w:rFonts w:ascii="Times New Roman" w:hAnsi="Times New Roman" w:cs="Times New Roman"/>
+                <w:sz w:val="24"/>
+                <w:szCs w:val="24"/>
+              </w:rPr>
+              <w:t>&lt;</w:t>
+            </w:r>
+            <w:proofErr w:type="gramStart"/>
+            <w:r>
+              <w:rPr>
+                <w:rFonts w:ascii="Times New Roman" w:hAnsi="Times New Roman" w:cs="Times New Roman"/>
+                <w:sz w:val="24"/>
+                <w:szCs w:val="24"/>
+              </w:rPr>
+              <w:t>xxx</w:t>
+            </w:r>
+            <w:proofErr w:type="gramEnd"/>
+            <w:r>
+              <w:rPr>
+                <w:rFonts w:ascii="Times New Roman" w:hAnsi="Times New Roman" w:cs="Times New Roman"/>
+                <w:sz w:val="24"/>
+                <w:szCs w:val="24"/>
+              </w:rPr>
+              <w:t xml:space="preserve">&gt;: </w:t>
+            </w:r>
+            <w:proofErr w:type="spellStart"/>
+            <w:r>
+              <w:rPr>
+                <w:rFonts w:ascii="Times New Roman" w:hAnsi="Times New Roman" w:cs="Times New Roman"/>
+                <w:sz w:val="24"/>
+                <w:szCs w:val="24"/>
+              </w:rPr>
+              <w:t>Số</w:t>
+            </w:r>
+            <w:proofErr w:type="spellEnd"/>
+            <w:r>
+              <w:rPr>
+                <w:rFonts w:ascii="Times New Roman" w:hAnsi="Times New Roman" w:cs="Times New Roman"/>
+                <w:sz w:val="24"/>
+                <w:szCs w:val="24"/>
+              </w:rPr>
+              <w:t xml:space="preserve"> </w:t>
+            </w:r>
+            <w:proofErr w:type="spellStart"/>
+            <w:r>
+              <w:rPr>
+                <w:rFonts w:ascii="Times New Roman" w:hAnsi="Times New Roman" w:cs="Times New Roman"/>
+                <w:sz w:val="24"/>
+                <w:szCs w:val="24"/>
+              </w:rPr>
+              <w:t>thứ</w:t>
+            </w:r>
+            <w:proofErr w:type="spellEnd"/>
+            <w:r>
+              <w:rPr>
+                <w:rFonts w:ascii="Times New Roman" w:hAnsi="Times New Roman" w:cs="Times New Roman"/>
+                <w:sz w:val="24"/>
+                <w:szCs w:val="24"/>
+              </w:rPr>
+              <w:t xml:space="preserve"> </w:t>
+            </w:r>
+            <w:proofErr w:type="spellStart"/>
+            <w:r>
+              <w:rPr>
+                <w:rFonts w:ascii="Times New Roman" w:hAnsi="Times New Roman" w:cs="Times New Roman"/>
+                <w:sz w:val="24"/>
+                <w:szCs w:val="24"/>
+              </w:rPr>
+              <w:t>tự</w:t>
+            </w:r>
+            <w:proofErr w:type="spellEnd"/>
+            <w:r>
+              <w:rPr>
+                <w:rFonts w:ascii="Times New Roman" w:hAnsi="Times New Roman" w:cs="Times New Roman"/>
+                <w:sz w:val="24"/>
+                <w:szCs w:val="24"/>
+              </w:rPr>
+              <w:t xml:space="preserve"> functional requirements </w:t>
+            </w:r>
+            <w:proofErr w:type="spellStart"/>
+            <w:r>
+              <w:rPr>
+                <w:rFonts w:ascii="Times New Roman" w:hAnsi="Times New Roman" w:cs="Times New Roman"/>
+                <w:sz w:val="24"/>
+                <w:szCs w:val="24"/>
+              </w:rPr>
+              <w:t>thuộc</w:t>
+            </w:r>
+            <w:proofErr w:type="spellEnd"/>
+            <w:r>
+              <w:rPr>
+                <w:rFonts w:ascii="Times New Roman" w:hAnsi="Times New Roman" w:cs="Times New Roman"/>
+                <w:sz w:val="24"/>
+                <w:szCs w:val="24"/>
+              </w:rPr>
+              <w:t xml:space="preserve"> </w:t>
+            </w:r>
+            <w:proofErr w:type="spellStart"/>
+            <w:r>
+              <w:rPr>
+                <w:rFonts w:ascii="Times New Roman" w:hAnsi="Times New Roman" w:cs="Times New Roman"/>
+                <w:sz w:val="24"/>
+                <w:szCs w:val="24"/>
+              </w:rPr>
+              <w:t>dự</w:t>
+            </w:r>
+            <w:proofErr w:type="spellEnd"/>
+            <w:r>
+              <w:rPr>
+                <w:rFonts w:ascii="Times New Roman" w:hAnsi="Times New Roman" w:cs="Times New Roman"/>
+                <w:sz w:val="24"/>
+                <w:szCs w:val="24"/>
+              </w:rPr>
+              <w:t xml:space="preserve"> </w:t>
+            </w:r>
+            <w:proofErr w:type="spellStart"/>
+            <w:r>
+              <w:rPr>
+                <w:rFonts w:ascii="Times New Roman" w:hAnsi="Times New Roman" w:cs="Times New Roman"/>
+                <w:sz w:val="24"/>
+                <w:szCs w:val="24"/>
+              </w:rPr>
+              <w:t>án</w:t>
+            </w:r>
+            <w:proofErr w:type="spellEnd"/>
+            <w:r>
+              <w:rPr>
+                <w:rFonts w:ascii="Times New Roman" w:hAnsi="Times New Roman" w:cs="Times New Roman"/>
+                <w:sz w:val="24"/>
+                <w:szCs w:val="24"/>
+              </w:rPr>
+              <w:t>.</w:t>
+            </w:r>
+          </w:p>
+        </w:tc>
+      </w:tr>
+      <w:tr>
+        <w:tc>
+          <w:tcPr>
+            <w:tcW w:w="2844" w:type="dxa"/>
+            <w:tcBorders>
+              <w:top w:val="single" w:sz="4" w:space="0" w:color="auto"/>
+              <w:left w:val="single" w:sz="4" w:space="0" w:color="auto"/>
+              <w:bottom w:val="single" w:sz="4" w:space="0" w:color="auto"/>
+              <w:right w:val="single" w:sz="4" w:space="0" w:color="auto"/>
+            </w:tcBorders>
+          </w:tcPr>
+          <w:p>
+            <w:pPr>
+              <w:rPr>
+                <w:rFonts w:ascii="Times New Roman" w:hAnsi="Times New Roman" w:cs="Times New Roman"/>
+                <w:sz w:val="24"/>
+                <w:szCs w:val="24"/>
+              </w:rPr>
+            </w:pPr>
+            <w:r>
+              <w:rPr>
+                <w:rFonts w:ascii="Times New Roman" w:hAnsi="Times New Roman" w:cs="Times New Roman"/>
+                <w:sz w:val="24"/>
+                <w:szCs w:val="24"/>
+              </w:rPr>
+              <w:t>UC.&lt;</w:t>
+            </w:r>
+            <w:proofErr w:type="spellStart"/>
+            <w:r>
+              <w:rPr>
+                <w:rFonts w:ascii="Times New Roman" w:hAnsi="Times New Roman" w:cs="Times New Roman"/>
+                <w:sz w:val="24"/>
+                <w:szCs w:val="24"/>
+              </w:rPr>
+              <w:t>abc</w:t>
+            </w:r>
+            <w:proofErr w:type="spellEnd"/>
+            <w:r>
+              <w:rPr>
+                <w:rFonts w:ascii="Times New Roman" w:hAnsi="Times New Roman" w:cs="Times New Roman"/>
+                <w:sz w:val="24"/>
+                <w:szCs w:val="24"/>
+              </w:rPr>
+              <w:t>&gt;.&lt;xxx&gt;</w:t>
+            </w:r>
+          </w:p>
+        </w:tc>
+        <w:tc>
+          <w:tcPr>
+            <w:tcW w:w="5904" w:type="dxa"/>
+            <w:tcBorders>
+              <w:top w:val="single" w:sz="4" w:space="0" w:color="auto"/>
+              <w:left w:val="single" w:sz="4" w:space="0" w:color="auto"/>
+              <w:bottom w:val="single" w:sz="4" w:space="0" w:color="auto"/>
+              <w:right w:val="single" w:sz="4" w:space="0" w:color="auto"/>
+            </w:tcBorders>
+          </w:tcPr>
+          <w:p>
+            <w:pPr>
+              <w:rPr>
+                <w:rFonts w:ascii="Times New Roman" w:hAnsi="Times New Roman" w:cs="Times New Roman"/>
+                <w:sz w:val="24"/>
+                <w:szCs w:val="24"/>
+              </w:rPr>
+            </w:pPr>
+            <w:proofErr w:type="gramStart"/>
+            <w:r>
+              <w:rPr>
+                <w:rFonts w:ascii="Times New Roman" w:hAnsi="Times New Roman" w:cs="Times New Roman"/>
+                <w:sz w:val="24"/>
+                <w:szCs w:val="24"/>
+              </w:rPr>
+              <w:t xml:space="preserve">Mã </w:t>
+            </w:r>
+            <w:proofErr w:type="spellStart"/>
+            <w:r>
+              <w:rPr>
+                <w:rFonts w:ascii="Times New Roman" w:hAnsi="Times New Roman" w:cs="Times New Roman"/>
+                <w:sz w:val="24"/>
+                <w:szCs w:val="24"/>
+              </w:rPr>
+              <w:t>các</w:t>
+            </w:r>
+            <w:proofErr w:type="spellEnd"/>
+            <w:r>
+              <w:rPr>
+                <w:rFonts w:ascii="Times New Roman" w:hAnsi="Times New Roman" w:cs="Times New Roman"/>
+                <w:sz w:val="24"/>
+                <w:szCs w:val="24"/>
+              </w:rPr>
+              <w:t xml:space="preserve"> </w:t>
+            </w:r>
+            <w:proofErr w:type="spellStart"/>
+            <w:r>
+              <w:rPr>
+                <w:rFonts w:ascii="Times New Roman" w:hAnsi="Times New Roman" w:cs="Times New Roman"/>
+                <w:sz w:val="24"/>
+                <w:szCs w:val="24"/>
+              </w:rPr>
+              <w:t>usecase</w:t>
+            </w:r>
+            <w:proofErr w:type="spellEnd"/>
+            <w:r>
+              <w:rPr>
+                <w:rFonts w:ascii="Times New Roman" w:hAnsi="Times New Roman" w:cs="Times New Roman"/>
+                <w:sz w:val="24"/>
+                <w:szCs w:val="24"/>
+              </w:rPr>
+              <w:t xml:space="preserve"> </w:t>
+            </w:r>
+            <w:proofErr w:type="spellStart"/>
+            <w:r>
+              <w:rPr>
+                <w:rFonts w:ascii="Times New Roman" w:hAnsi="Times New Roman" w:cs="Times New Roman"/>
+                <w:sz w:val="24"/>
+                <w:szCs w:val="24"/>
+              </w:rPr>
+              <w:t>thuộc</w:t>
+            </w:r>
+            <w:proofErr w:type="spellEnd"/>
+            <w:r>
+              <w:rPr>
+                <w:rFonts w:ascii="Times New Roman" w:hAnsi="Times New Roman" w:cs="Times New Roman"/>
+                <w:sz w:val="24"/>
+                <w:szCs w:val="24"/>
+              </w:rPr>
+              <w:t xml:space="preserve"> </w:t>
+            </w:r>
+            <w:proofErr w:type="spellStart"/>
+            <w:r>
+              <w:rPr>
+                <w:rFonts w:ascii="Times New Roman" w:hAnsi="Times New Roman" w:cs="Times New Roman"/>
+                <w:sz w:val="24"/>
+                <w:szCs w:val="24"/>
+              </w:rPr>
+              <w:t>dự</w:t>
+            </w:r>
+            <w:proofErr w:type="spellEnd"/>
+            <w:r>
+              <w:rPr>
+                <w:rFonts w:ascii="Times New Roman" w:hAnsi="Times New Roman" w:cs="Times New Roman"/>
+                <w:sz w:val="24"/>
+                <w:szCs w:val="24"/>
+              </w:rPr>
+              <w:t xml:space="preserve"> </w:t>
+            </w:r>
+            <w:proofErr w:type="spellStart"/>
+            <w:r>
+              <w:rPr>
+                <w:rFonts w:ascii="Times New Roman" w:hAnsi="Times New Roman" w:cs="Times New Roman"/>
+                <w:sz w:val="24"/>
+                <w:szCs w:val="24"/>
+              </w:rPr>
+              <w:t>án</w:t>
+            </w:r>
+            <w:proofErr w:type="spellEnd"/>
+            <w:r>
+              <w:rPr>
+                <w:rFonts w:ascii="Times New Roman" w:hAnsi="Times New Roman" w:cs="Times New Roman"/>
+                <w:sz w:val="24"/>
+                <w:szCs w:val="24"/>
+              </w:rPr>
+              <w:t>.</w:t>
+            </w:r>
+            <w:proofErr w:type="gramEnd"/>
+          </w:p>
+          <w:p>
+            <w:pPr>
+              <w:rPr>
+                <w:rFonts w:ascii="Times New Roman" w:hAnsi="Times New Roman" w:cs="Times New Roman"/>
+                <w:sz w:val="24"/>
+                <w:szCs w:val="24"/>
+              </w:rPr>
+            </w:pPr>
+            <w:r>
+              <w:rPr>
+                <w:rFonts w:ascii="Times New Roman" w:hAnsi="Times New Roman" w:cs="Times New Roman"/>
+                <w:sz w:val="24"/>
+                <w:szCs w:val="24"/>
+              </w:rPr>
+              <w:t>UC</w:t>
+            </w:r>
+            <w:proofErr w:type="gramStart"/>
+            <w:r>
+              <w:rPr>
+                <w:rFonts w:ascii="Times New Roman" w:hAnsi="Times New Roman" w:cs="Times New Roman"/>
+                <w:sz w:val="24"/>
+                <w:szCs w:val="24"/>
+              </w:rPr>
+              <w:t>.&lt;</w:t>
+            </w:r>
+            <w:proofErr w:type="spellStart"/>
+            <w:proofErr w:type="gramEnd"/>
+            <w:r>
+              <w:rPr>
+                <w:rFonts w:ascii="Times New Roman" w:hAnsi="Times New Roman" w:cs="Times New Roman"/>
+                <w:sz w:val="24"/>
+                <w:szCs w:val="24"/>
+              </w:rPr>
+              <w:t>abc</w:t>
+            </w:r>
+            <w:proofErr w:type="spellEnd"/>
+            <w:r>
+              <w:rPr>
+                <w:rFonts w:ascii="Times New Roman" w:hAnsi="Times New Roman" w:cs="Times New Roman"/>
+                <w:sz w:val="24"/>
+                <w:szCs w:val="24"/>
+              </w:rPr>
+              <w:t xml:space="preserve">&gt;: </w:t>
+            </w:r>
+            <w:proofErr w:type="spellStart"/>
+            <w:r>
+              <w:rPr>
+                <w:rFonts w:ascii="Times New Roman" w:hAnsi="Times New Roman" w:cs="Times New Roman"/>
+                <w:sz w:val="24"/>
+                <w:szCs w:val="24"/>
+              </w:rPr>
+              <w:t>Mã</w:t>
+            </w:r>
+            <w:proofErr w:type="spellEnd"/>
+            <w:r>
+              <w:rPr>
+                <w:rFonts w:ascii="Times New Roman" w:hAnsi="Times New Roman" w:cs="Times New Roman"/>
+                <w:sz w:val="24"/>
+                <w:szCs w:val="24"/>
+              </w:rPr>
+              <w:t xml:space="preserve"> </w:t>
+            </w:r>
+            <w:proofErr w:type="spellStart"/>
+            <w:r>
+              <w:rPr>
+                <w:rFonts w:ascii="Times New Roman" w:hAnsi="Times New Roman" w:cs="Times New Roman"/>
+                <w:sz w:val="24"/>
+                <w:szCs w:val="24"/>
+              </w:rPr>
+              <w:t>nhóm</w:t>
+            </w:r>
+            <w:proofErr w:type="spellEnd"/>
+            <w:r>
+              <w:rPr>
+                <w:rFonts w:ascii="Times New Roman" w:hAnsi="Times New Roman" w:cs="Times New Roman"/>
+                <w:sz w:val="24"/>
+                <w:szCs w:val="24"/>
+              </w:rPr>
+              <w:t xml:space="preserve"> </w:t>
+            </w:r>
+            <w:proofErr w:type="spellStart"/>
+            <w:r>
+              <w:rPr>
+                <w:rFonts w:ascii="Times New Roman" w:hAnsi="Times New Roman" w:cs="Times New Roman"/>
+                <w:sz w:val="24"/>
+                <w:szCs w:val="24"/>
+              </w:rPr>
+              <w:t>usecase</w:t>
+            </w:r>
+            <w:proofErr w:type="spellEnd"/>
+            <w:r>
+              <w:rPr>
+                <w:rFonts w:ascii="Times New Roman" w:hAnsi="Times New Roman" w:cs="Times New Roman"/>
+                <w:sz w:val="24"/>
+                <w:szCs w:val="24"/>
+              </w:rPr>
+              <w:t xml:space="preserve"> </w:t>
+            </w:r>
+            <w:proofErr w:type="spellStart"/>
+            <w:r>
+              <w:rPr>
+                <w:rFonts w:ascii="Times New Roman" w:hAnsi="Times New Roman" w:cs="Times New Roman"/>
+                <w:sz w:val="24"/>
+                <w:szCs w:val="24"/>
+              </w:rPr>
+              <w:t>thuộc</w:t>
+            </w:r>
+            <w:proofErr w:type="spellEnd"/>
+            <w:r>
+              <w:rPr>
+                <w:rFonts w:ascii="Times New Roman" w:hAnsi="Times New Roman" w:cs="Times New Roman"/>
+                <w:sz w:val="24"/>
+                <w:szCs w:val="24"/>
+              </w:rPr>
+              <w:t xml:space="preserve"> </w:t>
+            </w:r>
+            <w:proofErr w:type="spellStart"/>
+            <w:r>
+              <w:rPr>
+                <w:rFonts w:ascii="Times New Roman" w:hAnsi="Times New Roman" w:cs="Times New Roman"/>
+                <w:sz w:val="24"/>
+                <w:szCs w:val="24"/>
+              </w:rPr>
+              <w:t>dự</w:t>
+            </w:r>
+            <w:proofErr w:type="spellEnd"/>
+            <w:r>
+              <w:rPr>
+                <w:rFonts w:ascii="Times New Roman" w:hAnsi="Times New Roman" w:cs="Times New Roman"/>
+                <w:sz w:val="24"/>
+                <w:szCs w:val="24"/>
+              </w:rPr>
+              <w:t xml:space="preserve"> </w:t>
+            </w:r>
+            <w:proofErr w:type="spellStart"/>
+            <w:r>
+              <w:rPr>
+                <w:rFonts w:ascii="Times New Roman" w:hAnsi="Times New Roman" w:cs="Times New Roman"/>
+                <w:sz w:val="24"/>
+                <w:szCs w:val="24"/>
+              </w:rPr>
+              <w:t>án</w:t>
+            </w:r>
+            <w:proofErr w:type="spellEnd"/>
+            <w:r>
+              <w:rPr>
+                <w:rFonts w:ascii="Times New Roman" w:hAnsi="Times New Roman" w:cs="Times New Roman"/>
+                <w:sz w:val="24"/>
+                <w:szCs w:val="24"/>
+              </w:rPr>
+              <w:t>.</w:t>
+            </w:r>
+          </w:p>
+          <w:p>
+            <w:pPr>
+              <w:rPr>
+                <w:rFonts w:ascii="Times New Roman" w:hAnsi="Times New Roman" w:cs="Times New Roman"/>
+                <w:sz w:val="24"/>
+                <w:szCs w:val="24"/>
+              </w:rPr>
+            </w:pPr>
+            <w:r>
+              <w:rPr>
+                <w:rFonts w:ascii="Times New Roman" w:hAnsi="Times New Roman" w:cs="Times New Roman"/>
+                <w:sz w:val="24"/>
+                <w:szCs w:val="24"/>
+              </w:rPr>
+              <w:t>&lt;</w:t>
+            </w:r>
+            <w:proofErr w:type="gramStart"/>
+            <w:r>
+              <w:rPr>
+                <w:rFonts w:ascii="Times New Roman" w:hAnsi="Times New Roman" w:cs="Times New Roman"/>
+                <w:sz w:val="24"/>
+                <w:szCs w:val="24"/>
+              </w:rPr>
+              <w:t>xxx</w:t>
+            </w:r>
+            <w:proofErr w:type="gramEnd"/>
+            <w:r>
+              <w:rPr>
+                <w:rFonts w:ascii="Times New Roman" w:hAnsi="Times New Roman" w:cs="Times New Roman"/>
+                <w:sz w:val="24"/>
+                <w:szCs w:val="24"/>
+              </w:rPr>
+              <w:t xml:space="preserve">&gt;: </w:t>
+            </w:r>
+            <w:proofErr w:type="spellStart"/>
+            <w:r>
+              <w:rPr>
+                <w:rFonts w:ascii="Times New Roman" w:hAnsi="Times New Roman" w:cs="Times New Roman"/>
+                <w:sz w:val="24"/>
+                <w:szCs w:val="24"/>
+              </w:rPr>
+              <w:t>Số</w:t>
+            </w:r>
+            <w:proofErr w:type="spellEnd"/>
+            <w:r>
+              <w:rPr>
+                <w:rFonts w:ascii="Times New Roman" w:hAnsi="Times New Roman" w:cs="Times New Roman"/>
+                <w:sz w:val="24"/>
+                <w:szCs w:val="24"/>
+              </w:rPr>
+              <w:t xml:space="preserve"> </w:t>
+            </w:r>
+            <w:proofErr w:type="spellStart"/>
+            <w:r>
+              <w:rPr>
+                <w:rFonts w:ascii="Times New Roman" w:hAnsi="Times New Roman" w:cs="Times New Roman"/>
+                <w:sz w:val="24"/>
+                <w:szCs w:val="24"/>
+              </w:rPr>
+              <w:t>thứ</w:t>
+            </w:r>
+            <w:proofErr w:type="spellEnd"/>
+            <w:r>
+              <w:rPr>
+                <w:rFonts w:ascii="Times New Roman" w:hAnsi="Times New Roman" w:cs="Times New Roman"/>
+                <w:sz w:val="24"/>
+                <w:szCs w:val="24"/>
+              </w:rPr>
+              <w:t xml:space="preserve"> </w:t>
+            </w:r>
+            <w:proofErr w:type="spellStart"/>
+            <w:r>
+              <w:rPr>
+                <w:rFonts w:ascii="Times New Roman" w:hAnsi="Times New Roman" w:cs="Times New Roman"/>
+                <w:sz w:val="24"/>
+                <w:szCs w:val="24"/>
+              </w:rPr>
+              <w:t>tự</w:t>
+            </w:r>
+            <w:proofErr w:type="spellEnd"/>
+            <w:r>
+              <w:rPr>
+                <w:rFonts w:ascii="Times New Roman" w:hAnsi="Times New Roman" w:cs="Times New Roman"/>
+                <w:sz w:val="24"/>
+                <w:szCs w:val="24"/>
+              </w:rPr>
+              <w:t xml:space="preserve"> </w:t>
+            </w:r>
+            <w:proofErr w:type="spellStart"/>
+            <w:r>
+              <w:rPr>
+                <w:rFonts w:ascii="Times New Roman" w:hAnsi="Times New Roman" w:cs="Times New Roman"/>
+                <w:sz w:val="24"/>
+                <w:szCs w:val="24"/>
+              </w:rPr>
+              <w:t>usecase</w:t>
+            </w:r>
+            <w:proofErr w:type="spellEnd"/>
+            <w:r>
+              <w:rPr>
+                <w:rFonts w:ascii="Times New Roman" w:hAnsi="Times New Roman" w:cs="Times New Roman"/>
+                <w:sz w:val="24"/>
+                <w:szCs w:val="24"/>
+              </w:rPr>
+              <w:t xml:space="preserve"> </w:t>
+            </w:r>
+            <w:proofErr w:type="spellStart"/>
+            <w:r>
+              <w:rPr>
+                <w:rFonts w:ascii="Times New Roman" w:hAnsi="Times New Roman" w:cs="Times New Roman"/>
+                <w:sz w:val="24"/>
+                <w:szCs w:val="24"/>
+              </w:rPr>
+              <w:t>thuộc</w:t>
+            </w:r>
+            <w:proofErr w:type="spellEnd"/>
+            <w:r>
+              <w:rPr>
+                <w:rFonts w:ascii="Times New Roman" w:hAnsi="Times New Roman" w:cs="Times New Roman"/>
+                <w:sz w:val="24"/>
+                <w:szCs w:val="24"/>
+              </w:rPr>
+              <w:t xml:space="preserve"> </w:t>
+            </w:r>
+            <w:proofErr w:type="spellStart"/>
+            <w:r>
+              <w:rPr>
+                <w:rFonts w:ascii="Times New Roman" w:hAnsi="Times New Roman" w:cs="Times New Roman"/>
+                <w:sz w:val="24"/>
+                <w:szCs w:val="24"/>
+              </w:rPr>
+              <w:t>dự</w:t>
+            </w:r>
+            <w:proofErr w:type="spellEnd"/>
+            <w:r>
+              <w:rPr>
+                <w:rFonts w:ascii="Times New Roman" w:hAnsi="Times New Roman" w:cs="Times New Roman"/>
+                <w:sz w:val="24"/>
+                <w:szCs w:val="24"/>
+              </w:rPr>
+              <w:t xml:space="preserve"> </w:t>
+            </w:r>
+            <w:proofErr w:type="spellStart"/>
+            <w:r>
+              <w:rPr>
+                <w:rFonts w:ascii="Times New Roman" w:hAnsi="Times New Roman" w:cs="Times New Roman"/>
+                <w:sz w:val="24"/>
+                <w:szCs w:val="24"/>
+              </w:rPr>
+              <w:t>án</w:t>
+            </w:r>
+            <w:proofErr w:type="spellEnd"/>
+            <w:r>
+              <w:rPr>
+                <w:rFonts w:ascii="Times New Roman" w:hAnsi="Times New Roman" w:cs="Times New Roman"/>
+                <w:sz w:val="24"/>
+                <w:szCs w:val="24"/>
+              </w:rPr>
+              <w:t>.</w:t>
+            </w:r>
+          </w:p>
+        </w:tc>
+      </w:tr>
+      <w:tr>
+        <w:tc>
+          <w:tcPr>
+            <w:tcW w:w="2844" w:type="dxa"/>
+            <w:tcBorders>
+              <w:top w:val="single" w:sz="4" w:space="0" w:color="auto"/>
+              <w:left w:val="single" w:sz="4" w:space="0" w:color="auto"/>
+              <w:bottom w:val="single" w:sz="4" w:space="0" w:color="auto"/>
+              <w:right w:val="single" w:sz="4" w:space="0" w:color="auto"/>
+            </w:tcBorders>
+          </w:tcPr>
+          <w:p>
+            <w:pPr>
+              <w:rPr>
+                <w:rFonts w:ascii="Times New Roman" w:hAnsi="Times New Roman" w:cs="Times New Roman"/>
+                <w:sz w:val="24"/>
+                <w:szCs w:val="24"/>
+              </w:rPr>
+            </w:pPr>
+            <w:r>
+              <w:rPr>
+                <w:rFonts w:ascii="Times New Roman" w:hAnsi="Times New Roman" w:cs="Times New Roman"/>
+                <w:sz w:val="24"/>
+                <w:szCs w:val="24"/>
+              </w:rPr>
+              <w:t>BR.&lt;</w:t>
+            </w:r>
+            <w:proofErr w:type="spellStart"/>
+            <w:r>
+              <w:rPr>
+                <w:rFonts w:ascii="Times New Roman" w:hAnsi="Times New Roman" w:cs="Times New Roman"/>
+                <w:sz w:val="24"/>
+                <w:szCs w:val="24"/>
+              </w:rPr>
+              <w:t>abc</w:t>
+            </w:r>
+            <w:proofErr w:type="spellEnd"/>
+            <w:r>
+              <w:rPr>
+                <w:rFonts w:ascii="Times New Roman" w:hAnsi="Times New Roman" w:cs="Times New Roman"/>
+                <w:sz w:val="24"/>
+                <w:szCs w:val="24"/>
+              </w:rPr>
+              <w:t>&gt;.&lt;xxx&gt;</w:t>
+            </w:r>
+          </w:p>
+        </w:tc>
+        <w:tc>
+          <w:tcPr>
+            <w:tcW w:w="5904" w:type="dxa"/>
+            <w:tcBorders>
+              <w:top w:val="single" w:sz="4" w:space="0" w:color="auto"/>
+              <w:left w:val="single" w:sz="4" w:space="0" w:color="auto"/>
+              <w:bottom w:val="single" w:sz="4" w:space="0" w:color="auto"/>
+              <w:right w:val="single" w:sz="4" w:space="0" w:color="auto"/>
+            </w:tcBorders>
+          </w:tcPr>
+          <w:p>
+            <w:pPr>
+              <w:rPr>
+                <w:rFonts w:ascii="Times New Roman" w:hAnsi="Times New Roman" w:cs="Times New Roman"/>
+                <w:sz w:val="24"/>
+                <w:szCs w:val="24"/>
+              </w:rPr>
+            </w:pPr>
+            <w:proofErr w:type="gramStart"/>
+            <w:r>
+              <w:rPr>
+                <w:rFonts w:ascii="Times New Roman" w:hAnsi="Times New Roman" w:cs="Times New Roman"/>
+                <w:sz w:val="24"/>
+                <w:szCs w:val="24"/>
+              </w:rPr>
+              <w:t xml:space="preserve">Mã </w:t>
+            </w:r>
+            <w:proofErr w:type="spellStart"/>
+            <w:r>
+              <w:rPr>
+                <w:rFonts w:ascii="Times New Roman" w:hAnsi="Times New Roman" w:cs="Times New Roman"/>
+                <w:sz w:val="24"/>
+                <w:szCs w:val="24"/>
+              </w:rPr>
+              <w:t>các</w:t>
+            </w:r>
+            <w:proofErr w:type="spellEnd"/>
+            <w:r>
+              <w:rPr>
+                <w:rFonts w:ascii="Times New Roman" w:hAnsi="Times New Roman" w:cs="Times New Roman"/>
+                <w:sz w:val="24"/>
+                <w:szCs w:val="24"/>
+              </w:rPr>
+              <w:t xml:space="preserve"> business rule </w:t>
+            </w:r>
+            <w:proofErr w:type="spellStart"/>
+            <w:r>
+              <w:rPr>
+                <w:rFonts w:ascii="Times New Roman" w:hAnsi="Times New Roman" w:cs="Times New Roman"/>
+                <w:sz w:val="24"/>
+                <w:szCs w:val="24"/>
+              </w:rPr>
+              <w:t>thuộc</w:t>
+            </w:r>
+            <w:proofErr w:type="spellEnd"/>
+            <w:r>
+              <w:rPr>
+                <w:rFonts w:ascii="Times New Roman" w:hAnsi="Times New Roman" w:cs="Times New Roman"/>
+                <w:sz w:val="24"/>
+                <w:szCs w:val="24"/>
+              </w:rPr>
+              <w:t xml:space="preserve"> </w:t>
+            </w:r>
+            <w:proofErr w:type="spellStart"/>
+            <w:r>
+              <w:rPr>
+                <w:rFonts w:ascii="Times New Roman" w:hAnsi="Times New Roman" w:cs="Times New Roman"/>
+                <w:sz w:val="24"/>
+                <w:szCs w:val="24"/>
+              </w:rPr>
+              <w:t>dự</w:t>
+            </w:r>
+            <w:proofErr w:type="spellEnd"/>
+            <w:r>
+              <w:rPr>
+                <w:rFonts w:ascii="Times New Roman" w:hAnsi="Times New Roman" w:cs="Times New Roman"/>
+                <w:sz w:val="24"/>
+                <w:szCs w:val="24"/>
+              </w:rPr>
+              <w:t xml:space="preserve"> </w:t>
+            </w:r>
+            <w:proofErr w:type="spellStart"/>
+            <w:r>
+              <w:rPr>
+                <w:rFonts w:ascii="Times New Roman" w:hAnsi="Times New Roman" w:cs="Times New Roman"/>
+                <w:sz w:val="24"/>
+                <w:szCs w:val="24"/>
+              </w:rPr>
+              <w:t>án</w:t>
+            </w:r>
+            <w:proofErr w:type="spellEnd"/>
+            <w:r>
+              <w:rPr>
+                <w:rFonts w:ascii="Times New Roman" w:hAnsi="Times New Roman" w:cs="Times New Roman"/>
+                <w:sz w:val="24"/>
+                <w:szCs w:val="24"/>
+              </w:rPr>
+              <w:t>.</w:t>
+            </w:r>
+            <w:proofErr w:type="gramEnd"/>
+          </w:p>
+          <w:p>
+            <w:pPr>
+              <w:rPr>
+                <w:rFonts w:ascii="Times New Roman" w:hAnsi="Times New Roman" w:cs="Times New Roman"/>
+                <w:sz w:val="24"/>
+                <w:szCs w:val="24"/>
+              </w:rPr>
+            </w:pPr>
+            <w:r>
+              <w:rPr>
+                <w:rFonts w:ascii="Times New Roman" w:hAnsi="Times New Roman" w:cs="Times New Roman"/>
+                <w:sz w:val="24"/>
+                <w:szCs w:val="24"/>
+              </w:rPr>
+              <w:t>&lt;</w:t>
+            </w:r>
+            <w:proofErr w:type="spellStart"/>
+            <w:r>
+              <w:rPr>
+                <w:rFonts w:ascii="Times New Roman" w:hAnsi="Times New Roman" w:cs="Times New Roman"/>
+                <w:sz w:val="24"/>
+                <w:szCs w:val="24"/>
+              </w:rPr>
+              <w:t>abc</w:t>
+            </w:r>
+            <w:proofErr w:type="spellEnd"/>
+            <w:r>
+              <w:rPr>
+                <w:rFonts w:ascii="Times New Roman" w:hAnsi="Times New Roman" w:cs="Times New Roman"/>
+                <w:sz w:val="24"/>
+                <w:szCs w:val="24"/>
+              </w:rPr>
+              <w:t xml:space="preserve">&gt;: </w:t>
+            </w:r>
+            <w:proofErr w:type="spellStart"/>
+            <w:r>
+              <w:rPr>
+                <w:rFonts w:ascii="Times New Roman" w:hAnsi="Times New Roman" w:cs="Times New Roman"/>
+                <w:sz w:val="24"/>
+                <w:szCs w:val="24"/>
+              </w:rPr>
+              <w:t>Tên</w:t>
+            </w:r>
+            <w:proofErr w:type="spellEnd"/>
+            <w:r>
+              <w:rPr>
+                <w:rFonts w:ascii="Times New Roman" w:hAnsi="Times New Roman" w:cs="Times New Roman"/>
+                <w:sz w:val="24"/>
+                <w:szCs w:val="24"/>
+              </w:rPr>
+              <w:t xml:space="preserve"> </w:t>
+            </w:r>
+            <w:proofErr w:type="spellStart"/>
+            <w:r>
+              <w:rPr>
+                <w:rFonts w:ascii="Times New Roman" w:hAnsi="Times New Roman" w:cs="Times New Roman"/>
+                <w:sz w:val="24"/>
+                <w:szCs w:val="24"/>
+              </w:rPr>
+              <w:t>dự</w:t>
+            </w:r>
+            <w:proofErr w:type="spellEnd"/>
+            <w:r>
+              <w:rPr>
+                <w:rFonts w:ascii="Times New Roman" w:hAnsi="Times New Roman" w:cs="Times New Roman"/>
+                <w:sz w:val="24"/>
+                <w:szCs w:val="24"/>
+              </w:rPr>
+              <w:t xml:space="preserve"> </w:t>
+            </w:r>
+            <w:proofErr w:type="spellStart"/>
+            <w:r>
+              <w:rPr>
+                <w:rFonts w:ascii="Times New Roman" w:hAnsi="Times New Roman" w:cs="Times New Roman"/>
+                <w:sz w:val="24"/>
+                <w:szCs w:val="24"/>
+              </w:rPr>
+              <w:t>án</w:t>
+            </w:r>
+            <w:proofErr w:type="spellEnd"/>
+          </w:p>
+          <w:p>
+            <w:pPr>
+              <w:rPr>
+                <w:rFonts w:ascii="Times New Roman" w:hAnsi="Times New Roman" w:cs="Times New Roman"/>
+                <w:sz w:val="24"/>
+                <w:szCs w:val="24"/>
+              </w:rPr>
+            </w:pPr>
+            <w:r>
+              <w:rPr>
+                <w:rFonts w:ascii="Times New Roman" w:hAnsi="Times New Roman" w:cs="Times New Roman"/>
+                <w:sz w:val="24"/>
+                <w:szCs w:val="24"/>
+              </w:rPr>
+              <w:t>&lt;</w:t>
+            </w:r>
+            <w:proofErr w:type="gramStart"/>
+            <w:r>
+              <w:rPr>
+                <w:rFonts w:ascii="Times New Roman" w:hAnsi="Times New Roman" w:cs="Times New Roman"/>
+                <w:sz w:val="24"/>
+                <w:szCs w:val="24"/>
+              </w:rPr>
+              <w:t>xxx</w:t>
+            </w:r>
+            <w:proofErr w:type="gramEnd"/>
+            <w:r>
+              <w:rPr>
+                <w:rFonts w:ascii="Times New Roman" w:hAnsi="Times New Roman" w:cs="Times New Roman"/>
+                <w:sz w:val="24"/>
+                <w:szCs w:val="24"/>
+              </w:rPr>
+              <w:t xml:space="preserve">&gt;: </w:t>
+            </w:r>
+            <w:proofErr w:type="spellStart"/>
+            <w:r>
+              <w:rPr>
+                <w:rFonts w:ascii="Times New Roman" w:hAnsi="Times New Roman" w:cs="Times New Roman"/>
+                <w:sz w:val="24"/>
+                <w:szCs w:val="24"/>
+              </w:rPr>
+              <w:t>Số</w:t>
+            </w:r>
+            <w:proofErr w:type="spellEnd"/>
+            <w:r>
+              <w:rPr>
+                <w:rFonts w:ascii="Times New Roman" w:hAnsi="Times New Roman" w:cs="Times New Roman"/>
+                <w:sz w:val="24"/>
+                <w:szCs w:val="24"/>
+              </w:rPr>
+              <w:t xml:space="preserve"> </w:t>
+            </w:r>
+            <w:proofErr w:type="spellStart"/>
+            <w:r>
+              <w:rPr>
+                <w:rFonts w:ascii="Times New Roman" w:hAnsi="Times New Roman" w:cs="Times New Roman"/>
+                <w:sz w:val="24"/>
+                <w:szCs w:val="24"/>
+              </w:rPr>
+              <w:t>thứ</w:t>
+            </w:r>
+            <w:proofErr w:type="spellEnd"/>
+            <w:r>
+              <w:rPr>
+                <w:rFonts w:ascii="Times New Roman" w:hAnsi="Times New Roman" w:cs="Times New Roman"/>
+                <w:sz w:val="24"/>
+                <w:szCs w:val="24"/>
+              </w:rPr>
+              <w:t xml:space="preserve"> </w:t>
+            </w:r>
+            <w:proofErr w:type="spellStart"/>
+            <w:r>
+              <w:rPr>
+                <w:rFonts w:ascii="Times New Roman" w:hAnsi="Times New Roman" w:cs="Times New Roman"/>
+                <w:sz w:val="24"/>
+                <w:szCs w:val="24"/>
+              </w:rPr>
+              <w:t>tự</w:t>
+            </w:r>
+            <w:proofErr w:type="spellEnd"/>
+            <w:r>
+              <w:rPr>
+                <w:rFonts w:ascii="Times New Roman" w:hAnsi="Times New Roman" w:cs="Times New Roman"/>
+                <w:sz w:val="24"/>
+                <w:szCs w:val="24"/>
+              </w:rPr>
+              <w:t xml:space="preserve"> business rule </w:t>
+            </w:r>
+            <w:proofErr w:type="spellStart"/>
+            <w:r>
+              <w:rPr>
+                <w:rFonts w:ascii="Times New Roman" w:hAnsi="Times New Roman" w:cs="Times New Roman"/>
+                <w:sz w:val="24"/>
+                <w:szCs w:val="24"/>
+              </w:rPr>
+              <w:t>thuộc</w:t>
+            </w:r>
+            <w:proofErr w:type="spellEnd"/>
+            <w:r>
+              <w:rPr>
+                <w:rFonts w:ascii="Times New Roman" w:hAnsi="Times New Roman" w:cs="Times New Roman"/>
+                <w:sz w:val="24"/>
+                <w:szCs w:val="24"/>
+              </w:rPr>
+              <w:t xml:space="preserve"> </w:t>
+            </w:r>
+            <w:proofErr w:type="spellStart"/>
+            <w:r>
+              <w:rPr>
+                <w:rFonts w:ascii="Times New Roman" w:hAnsi="Times New Roman" w:cs="Times New Roman"/>
+                <w:sz w:val="24"/>
+                <w:szCs w:val="24"/>
+              </w:rPr>
+              <w:t>dự</w:t>
+            </w:r>
+            <w:proofErr w:type="spellEnd"/>
+            <w:r>
+              <w:rPr>
+                <w:rFonts w:ascii="Times New Roman" w:hAnsi="Times New Roman" w:cs="Times New Roman"/>
+                <w:sz w:val="24"/>
+                <w:szCs w:val="24"/>
+              </w:rPr>
+              <w:t xml:space="preserve"> </w:t>
+            </w:r>
+            <w:proofErr w:type="spellStart"/>
+            <w:r>
+              <w:rPr>
+                <w:rFonts w:ascii="Times New Roman" w:hAnsi="Times New Roman" w:cs="Times New Roman"/>
+                <w:sz w:val="24"/>
+                <w:szCs w:val="24"/>
+              </w:rPr>
+              <w:t>án</w:t>
+            </w:r>
+            <w:proofErr w:type="spellEnd"/>
+            <w:r>
+              <w:rPr>
+                <w:rFonts w:ascii="Times New Roman" w:hAnsi="Times New Roman" w:cs="Times New Roman"/>
+                <w:sz w:val="24"/>
+                <w:szCs w:val="24"/>
+              </w:rPr>
+              <w:t>.</w:t>
+            </w:r>
+          </w:p>
+        </w:tc>
+      </w:tr>
+      <w:tr>
+        <w:tc>
+          <w:tcPr>
+            <w:tcW w:w="2844" w:type="dxa"/>
+          </w:tcPr>
+          <w:p>
+            <w:pPr>
+              <w:rPr>
+                <w:rFonts w:ascii="Times New Roman" w:hAnsi="Times New Roman" w:cs="Times New Roman"/>
+                <w:sz w:val="24"/>
+                <w:szCs w:val="24"/>
+              </w:rPr>
+            </w:pPr>
+            <w:r>
+              <w:rPr>
+                <w:rFonts w:ascii="Times New Roman" w:hAnsi="Times New Roman" w:cs="Times New Roman"/>
+                <w:sz w:val="24"/>
+                <w:szCs w:val="24"/>
+              </w:rPr>
+              <w:t>BC.&lt;</w:t>
+            </w:r>
+            <w:proofErr w:type="spellStart"/>
+            <w:r>
+              <w:rPr>
+                <w:rFonts w:ascii="Times New Roman" w:hAnsi="Times New Roman" w:cs="Times New Roman"/>
+                <w:sz w:val="24"/>
+                <w:szCs w:val="24"/>
+              </w:rPr>
+              <w:t>abc</w:t>
+            </w:r>
+            <w:proofErr w:type="spellEnd"/>
+            <w:r>
+              <w:rPr>
+                <w:rFonts w:ascii="Times New Roman" w:hAnsi="Times New Roman" w:cs="Times New Roman"/>
+                <w:sz w:val="24"/>
+                <w:szCs w:val="24"/>
+              </w:rPr>
+              <w:t>&gt;.&lt;xxx&gt;</w:t>
+            </w:r>
+          </w:p>
+        </w:tc>
+        <w:tc>
+          <w:tcPr>
+            <w:tcW w:w="5904" w:type="dxa"/>
+          </w:tcPr>
+          <w:p>
+            <w:pPr>
+              <w:rPr>
+                <w:rFonts w:ascii="Times New Roman" w:hAnsi="Times New Roman" w:cs="Times New Roman"/>
+                <w:sz w:val="24"/>
+                <w:szCs w:val="24"/>
+              </w:rPr>
+            </w:pPr>
+            <w:r>
+              <w:rPr>
+                <w:rFonts w:ascii="Times New Roman" w:hAnsi="Times New Roman" w:cs="Times New Roman"/>
+                <w:sz w:val="24"/>
+                <w:szCs w:val="24"/>
+              </w:rPr>
+              <w:t xml:space="preserve">Mã </w:t>
+            </w:r>
+            <w:proofErr w:type="spellStart"/>
+            <w:r>
+              <w:rPr>
+                <w:rFonts w:ascii="Times New Roman" w:hAnsi="Times New Roman" w:cs="Times New Roman"/>
+                <w:sz w:val="24"/>
+                <w:szCs w:val="24"/>
+              </w:rPr>
+              <w:t>các</w:t>
+            </w:r>
+            <w:proofErr w:type="spellEnd"/>
+            <w:r>
+              <w:rPr>
+                <w:rFonts w:ascii="Times New Roman" w:hAnsi="Times New Roman" w:cs="Times New Roman"/>
+                <w:sz w:val="24"/>
+                <w:szCs w:val="24"/>
+              </w:rPr>
+              <w:t xml:space="preserve"> business constraints</w:t>
+            </w:r>
+          </w:p>
+          <w:p>
+            <w:pPr>
+              <w:rPr>
+                <w:rFonts w:ascii="Times New Roman" w:hAnsi="Times New Roman" w:cs="Times New Roman"/>
+                <w:sz w:val="24"/>
+                <w:szCs w:val="24"/>
+              </w:rPr>
+            </w:pPr>
+            <w:r>
+              <w:rPr>
+                <w:rFonts w:ascii="Times New Roman" w:hAnsi="Times New Roman" w:cs="Times New Roman"/>
+                <w:sz w:val="24"/>
+                <w:szCs w:val="24"/>
+              </w:rPr>
+              <w:t>&lt;</w:t>
+            </w:r>
+            <w:proofErr w:type="spellStart"/>
+            <w:r>
+              <w:rPr>
+                <w:rFonts w:ascii="Times New Roman" w:hAnsi="Times New Roman" w:cs="Times New Roman"/>
+                <w:sz w:val="24"/>
+                <w:szCs w:val="24"/>
+              </w:rPr>
+              <w:t>abc</w:t>
+            </w:r>
+            <w:proofErr w:type="spellEnd"/>
+            <w:r>
+              <w:rPr>
+                <w:rFonts w:ascii="Times New Roman" w:hAnsi="Times New Roman" w:cs="Times New Roman"/>
+                <w:sz w:val="24"/>
+                <w:szCs w:val="24"/>
+              </w:rPr>
+              <w:t xml:space="preserve">&gt;: </w:t>
+            </w:r>
+            <w:proofErr w:type="spellStart"/>
+            <w:r>
+              <w:rPr>
+                <w:rFonts w:ascii="Times New Roman" w:hAnsi="Times New Roman" w:cs="Times New Roman"/>
+                <w:sz w:val="24"/>
+                <w:szCs w:val="24"/>
+              </w:rPr>
+              <w:t>Tên</w:t>
+            </w:r>
+            <w:proofErr w:type="spellEnd"/>
+            <w:r>
+              <w:rPr>
+                <w:rFonts w:ascii="Times New Roman" w:hAnsi="Times New Roman" w:cs="Times New Roman"/>
+                <w:sz w:val="24"/>
+                <w:szCs w:val="24"/>
+              </w:rPr>
+              <w:t xml:space="preserve"> </w:t>
+            </w:r>
+            <w:proofErr w:type="spellStart"/>
+            <w:r>
+              <w:rPr>
+                <w:rFonts w:ascii="Times New Roman" w:hAnsi="Times New Roman" w:cs="Times New Roman"/>
+                <w:sz w:val="24"/>
+                <w:szCs w:val="24"/>
+              </w:rPr>
+              <w:t>dự</w:t>
+            </w:r>
+            <w:proofErr w:type="spellEnd"/>
+            <w:r>
+              <w:rPr>
+                <w:rFonts w:ascii="Times New Roman" w:hAnsi="Times New Roman" w:cs="Times New Roman"/>
+                <w:sz w:val="24"/>
+                <w:szCs w:val="24"/>
+              </w:rPr>
+              <w:t xml:space="preserve"> </w:t>
+            </w:r>
+            <w:proofErr w:type="spellStart"/>
+            <w:r>
+              <w:rPr>
+                <w:rFonts w:ascii="Times New Roman" w:hAnsi="Times New Roman" w:cs="Times New Roman"/>
+                <w:sz w:val="24"/>
+                <w:szCs w:val="24"/>
+              </w:rPr>
+              <w:t>án</w:t>
+            </w:r>
+            <w:proofErr w:type="spellEnd"/>
+          </w:p>
+          <w:p>
+            <w:pPr>
+              <w:rPr>
+                <w:rFonts w:ascii="Times New Roman" w:hAnsi="Times New Roman" w:cs="Times New Roman"/>
+                <w:sz w:val="24"/>
+                <w:szCs w:val="24"/>
+              </w:rPr>
+            </w:pPr>
+            <w:r>
+              <w:rPr>
+                <w:rFonts w:ascii="Times New Roman" w:hAnsi="Times New Roman" w:cs="Times New Roman"/>
+                <w:sz w:val="24"/>
+                <w:szCs w:val="24"/>
+              </w:rPr>
+              <w:lastRenderedPageBreak/>
+              <w:t>&lt;</w:t>
+            </w:r>
+            <w:proofErr w:type="gramStart"/>
+            <w:r>
+              <w:rPr>
+                <w:rFonts w:ascii="Times New Roman" w:hAnsi="Times New Roman" w:cs="Times New Roman"/>
+                <w:sz w:val="24"/>
+                <w:szCs w:val="24"/>
+              </w:rPr>
+              <w:t>xxx</w:t>
+            </w:r>
+            <w:proofErr w:type="gramEnd"/>
+            <w:r>
+              <w:rPr>
+                <w:rFonts w:ascii="Times New Roman" w:hAnsi="Times New Roman" w:cs="Times New Roman"/>
+                <w:sz w:val="24"/>
+                <w:szCs w:val="24"/>
+              </w:rPr>
+              <w:t xml:space="preserve">&gt;: </w:t>
+            </w:r>
+            <w:proofErr w:type="spellStart"/>
+            <w:r>
+              <w:rPr>
+                <w:rFonts w:ascii="Times New Roman" w:hAnsi="Times New Roman" w:cs="Times New Roman"/>
+                <w:sz w:val="24"/>
+                <w:szCs w:val="24"/>
+              </w:rPr>
+              <w:t>Số</w:t>
+            </w:r>
+            <w:proofErr w:type="spellEnd"/>
+            <w:r>
+              <w:rPr>
+                <w:rFonts w:ascii="Times New Roman" w:hAnsi="Times New Roman" w:cs="Times New Roman"/>
+                <w:sz w:val="24"/>
+                <w:szCs w:val="24"/>
+              </w:rPr>
+              <w:t xml:space="preserve"> </w:t>
+            </w:r>
+            <w:proofErr w:type="spellStart"/>
+            <w:r>
+              <w:rPr>
+                <w:rFonts w:ascii="Times New Roman" w:hAnsi="Times New Roman" w:cs="Times New Roman"/>
+                <w:sz w:val="24"/>
+                <w:szCs w:val="24"/>
+              </w:rPr>
+              <w:t>thứ</w:t>
+            </w:r>
+            <w:proofErr w:type="spellEnd"/>
+            <w:r>
+              <w:rPr>
+                <w:rFonts w:ascii="Times New Roman" w:hAnsi="Times New Roman" w:cs="Times New Roman"/>
+                <w:sz w:val="24"/>
+                <w:szCs w:val="24"/>
+              </w:rPr>
+              <w:t xml:space="preserve"> </w:t>
+            </w:r>
+            <w:proofErr w:type="spellStart"/>
+            <w:r>
+              <w:rPr>
+                <w:rFonts w:ascii="Times New Roman" w:hAnsi="Times New Roman" w:cs="Times New Roman"/>
+                <w:sz w:val="24"/>
+                <w:szCs w:val="24"/>
+              </w:rPr>
+              <w:t>tự</w:t>
+            </w:r>
+            <w:proofErr w:type="spellEnd"/>
+            <w:r>
+              <w:rPr>
+                <w:rFonts w:ascii="Times New Roman" w:hAnsi="Times New Roman" w:cs="Times New Roman"/>
+                <w:sz w:val="24"/>
+                <w:szCs w:val="24"/>
+              </w:rPr>
+              <w:t xml:space="preserve"> business constraints </w:t>
+            </w:r>
+            <w:proofErr w:type="spellStart"/>
+            <w:r>
+              <w:rPr>
+                <w:rFonts w:ascii="Times New Roman" w:hAnsi="Times New Roman" w:cs="Times New Roman"/>
+                <w:sz w:val="24"/>
+                <w:szCs w:val="24"/>
+              </w:rPr>
+              <w:t>thuộc</w:t>
+            </w:r>
+            <w:proofErr w:type="spellEnd"/>
+            <w:r>
+              <w:rPr>
+                <w:rFonts w:ascii="Times New Roman" w:hAnsi="Times New Roman" w:cs="Times New Roman"/>
+                <w:sz w:val="24"/>
+                <w:szCs w:val="24"/>
+              </w:rPr>
+              <w:t xml:space="preserve"> </w:t>
+            </w:r>
+            <w:proofErr w:type="spellStart"/>
+            <w:r>
+              <w:rPr>
+                <w:rFonts w:ascii="Times New Roman" w:hAnsi="Times New Roman" w:cs="Times New Roman"/>
+                <w:sz w:val="24"/>
+                <w:szCs w:val="24"/>
+              </w:rPr>
+              <w:t>dự</w:t>
+            </w:r>
+            <w:proofErr w:type="spellEnd"/>
+            <w:r>
+              <w:rPr>
+                <w:rFonts w:ascii="Times New Roman" w:hAnsi="Times New Roman" w:cs="Times New Roman"/>
+                <w:sz w:val="24"/>
+                <w:szCs w:val="24"/>
+              </w:rPr>
+              <w:t xml:space="preserve"> </w:t>
+            </w:r>
+            <w:proofErr w:type="spellStart"/>
+            <w:r>
+              <w:rPr>
+                <w:rFonts w:ascii="Times New Roman" w:hAnsi="Times New Roman" w:cs="Times New Roman"/>
+                <w:sz w:val="24"/>
+                <w:szCs w:val="24"/>
+              </w:rPr>
+              <w:t>án</w:t>
+            </w:r>
+            <w:proofErr w:type="spellEnd"/>
+            <w:r>
+              <w:rPr>
+                <w:rFonts w:ascii="Times New Roman" w:hAnsi="Times New Roman" w:cs="Times New Roman"/>
+                <w:sz w:val="24"/>
+                <w:szCs w:val="24"/>
+              </w:rPr>
+              <w:t>.</w:t>
+            </w:r>
+          </w:p>
+        </w:tc>
+      </w:tr>
+      <w:tr>
+        <w:tc>
+          <w:tcPr>
+            <w:tcW w:w="2844" w:type="dxa"/>
+            <w:tcBorders>
+              <w:top w:val="single" w:sz="4" w:space="0" w:color="auto"/>
+              <w:left w:val="single" w:sz="4" w:space="0" w:color="auto"/>
+              <w:bottom w:val="single" w:sz="4" w:space="0" w:color="auto"/>
+              <w:right w:val="single" w:sz="4" w:space="0" w:color="auto"/>
+            </w:tcBorders>
+          </w:tcPr>
+          <w:p>
+            <w:pPr>
+              <w:rPr>
+                <w:rFonts w:ascii="Times New Roman" w:hAnsi="Times New Roman" w:cs="Times New Roman"/>
+                <w:sz w:val="24"/>
+                <w:szCs w:val="24"/>
+              </w:rPr>
+            </w:pPr>
+            <w:r>
+              <w:rPr>
+                <w:rFonts w:ascii="Times New Roman" w:hAnsi="Times New Roman" w:cs="Times New Roman"/>
+                <w:sz w:val="24"/>
+                <w:szCs w:val="24"/>
+              </w:rPr>
+              <w:lastRenderedPageBreak/>
+              <w:t>TC.&lt;</w:t>
+            </w:r>
+            <w:proofErr w:type="spellStart"/>
+            <w:r>
+              <w:rPr>
+                <w:rFonts w:ascii="Times New Roman" w:hAnsi="Times New Roman" w:cs="Times New Roman"/>
+                <w:sz w:val="24"/>
+                <w:szCs w:val="24"/>
+              </w:rPr>
+              <w:t>abc</w:t>
+            </w:r>
+            <w:proofErr w:type="spellEnd"/>
+            <w:r>
+              <w:rPr>
+                <w:rFonts w:ascii="Times New Roman" w:hAnsi="Times New Roman" w:cs="Times New Roman"/>
+                <w:sz w:val="24"/>
+                <w:szCs w:val="24"/>
+              </w:rPr>
+              <w:t>&gt;.&lt;xxx&gt;</w:t>
+            </w:r>
+          </w:p>
+        </w:tc>
+        <w:tc>
+          <w:tcPr>
+            <w:tcW w:w="5904" w:type="dxa"/>
+            <w:tcBorders>
+              <w:top w:val="single" w:sz="4" w:space="0" w:color="auto"/>
+              <w:left w:val="single" w:sz="4" w:space="0" w:color="auto"/>
+              <w:bottom w:val="single" w:sz="4" w:space="0" w:color="auto"/>
+              <w:right w:val="single" w:sz="4" w:space="0" w:color="auto"/>
+            </w:tcBorders>
+          </w:tcPr>
+          <w:p>
+            <w:pPr>
+              <w:rPr>
+                <w:rFonts w:ascii="Times New Roman" w:hAnsi="Times New Roman" w:cs="Times New Roman"/>
+                <w:sz w:val="24"/>
+                <w:szCs w:val="24"/>
+              </w:rPr>
+            </w:pPr>
+            <w:r>
+              <w:rPr>
+                <w:rFonts w:ascii="Times New Roman" w:hAnsi="Times New Roman" w:cs="Times New Roman"/>
+                <w:sz w:val="24"/>
+                <w:szCs w:val="24"/>
+              </w:rPr>
+              <w:t xml:space="preserve">Mã </w:t>
+            </w:r>
+            <w:proofErr w:type="spellStart"/>
+            <w:r>
+              <w:rPr>
+                <w:rFonts w:ascii="Times New Roman" w:hAnsi="Times New Roman" w:cs="Times New Roman"/>
+                <w:sz w:val="24"/>
+                <w:szCs w:val="24"/>
+              </w:rPr>
+              <w:t>các</w:t>
+            </w:r>
+            <w:proofErr w:type="spellEnd"/>
+            <w:r>
+              <w:rPr>
+                <w:rFonts w:ascii="Times New Roman" w:hAnsi="Times New Roman" w:cs="Times New Roman"/>
+                <w:sz w:val="24"/>
+                <w:szCs w:val="24"/>
+              </w:rPr>
+              <w:t xml:space="preserve"> technical constraints</w:t>
+            </w:r>
+          </w:p>
+          <w:p>
+            <w:pPr>
+              <w:rPr>
+                <w:rFonts w:ascii="Times New Roman" w:hAnsi="Times New Roman" w:cs="Times New Roman"/>
+                <w:sz w:val="24"/>
+                <w:szCs w:val="24"/>
+              </w:rPr>
+            </w:pPr>
+            <w:r>
+              <w:rPr>
+                <w:rFonts w:ascii="Times New Roman" w:hAnsi="Times New Roman" w:cs="Times New Roman"/>
+                <w:sz w:val="24"/>
+                <w:szCs w:val="24"/>
+              </w:rPr>
+              <w:t>&lt;</w:t>
+            </w:r>
+            <w:proofErr w:type="spellStart"/>
+            <w:r>
+              <w:rPr>
+                <w:rFonts w:ascii="Times New Roman" w:hAnsi="Times New Roman" w:cs="Times New Roman"/>
+                <w:sz w:val="24"/>
+                <w:szCs w:val="24"/>
+              </w:rPr>
+              <w:t>abc</w:t>
+            </w:r>
+            <w:proofErr w:type="spellEnd"/>
+            <w:r>
+              <w:rPr>
+                <w:rFonts w:ascii="Times New Roman" w:hAnsi="Times New Roman" w:cs="Times New Roman"/>
+                <w:sz w:val="24"/>
+                <w:szCs w:val="24"/>
+              </w:rPr>
+              <w:t xml:space="preserve">&gt;: </w:t>
+            </w:r>
+            <w:proofErr w:type="spellStart"/>
+            <w:r>
+              <w:rPr>
+                <w:rFonts w:ascii="Times New Roman" w:hAnsi="Times New Roman" w:cs="Times New Roman"/>
+                <w:sz w:val="24"/>
+                <w:szCs w:val="24"/>
+              </w:rPr>
+              <w:t>Tên</w:t>
+            </w:r>
+            <w:proofErr w:type="spellEnd"/>
+            <w:r>
+              <w:rPr>
+                <w:rFonts w:ascii="Times New Roman" w:hAnsi="Times New Roman" w:cs="Times New Roman"/>
+                <w:sz w:val="24"/>
+                <w:szCs w:val="24"/>
+              </w:rPr>
+              <w:t xml:space="preserve"> </w:t>
+            </w:r>
+            <w:proofErr w:type="spellStart"/>
+            <w:r>
+              <w:rPr>
+                <w:rFonts w:ascii="Times New Roman" w:hAnsi="Times New Roman" w:cs="Times New Roman"/>
+                <w:sz w:val="24"/>
+                <w:szCs w:val="24"/>
+              </w:rPr>
+              <w:t>dự</w:t>
+            </w:r>
+            <w:proofErr w:type="spellEnd"/>
+            <w:r>
+              <w:rPr>
+                <w:rFonts w:ascii="Times New Roman" w:hAnsi="Times New Roman" w:cs="Times New Roman"/>
+                <w:sz w:val="24"/>
+                <w:szCs w:val="24"/>
+              </w:rPr>
+              <w:t xml:space="preserve"> </w:t>
+            </w:r>
+            <w:proofErr w:type="spellStart"/>
+            <w:r>
+              <w:rPr>
+                <w:rFonts w:ascii="Times New Roman" w:hAnsi="Times New Roman" w:cs="Times New Roman"/>
+                <w:sz w:val="24"/>
+                <w:szCs w:val="24"/>
+              </w:rPr>
+              <w:t>án</w:t>
+            </w:r>
+            <w:proofErr w:type="spellEnd"/>
+          </w:p>
+          <w:p>
+            <w:pPr>
+              <w:rPr>
+                <w:rFonts w:ascii="Times New Roman" w:hAnsi="Times New Roman" w:cs="Times New Roman"/>
+                <w:sz w:val="24"/>
+                <w:szCs w:val="24"/>
+              </w:rPr>
+            </w:pPr>
+            <w:r>
+              <w:rPr>
+                <w:rFonts w:ascii="Times New Roman" w:hAnsi="Times New Roman" w:cs="Times New Roman"/>
+                <w:sz w:val="24"/>
+                <w:szCs w:val="24"/>
+              </w:rPr>
+              <w:t>&lt;</w:t>
+            </w:r>
+            <w:proofErr w:type="gramStart"/>
+            <w:r>
+              <w:rPr>
+                <w:rFonts w:ascii="Times New Roman" w:hAnsi="Times New Roman" w:cs="Times New Roman"/>
+                <w:sz w:val="24"/>
+                <w:szCs w:val="24"/>
+              </w:rPr>
+              <w:t>xxx</w:t>
+            </w:r>
+            <w:proofErr w:type="gramEnd"/>
+            <w:r>
+              <w:rPr>
+                <w:rFonts w:ascii="Times New Roman" w:hAnsi="Times New Roman" w:cs="Times New Roman"/>
+                <w:sz w:val="24"/>
+                <w:szCs w:val="24"/>
+              </w:rPr>
+              <w:t xml:space="preserve">&gt;: </w:t>
+            </w:r>
+            <w:proofErr w:type="spellStart"/>
+            <w:r>
+              <w:rPr>
+                <w:rFonts w:ascii="Times New Roman" w:hAnsi="Times New Roman" w:cs="Times New Roman"/>
+                <w:sz w:val="24"/>
+                <w:szCs w:val="24"/>
+              </w:rPr>
+              <w:t>Số</w:t>
+            </w:r>
+            <w:proofErr w:type="spellEnd"/>
+            <w:r>
+              <w:rPr>
+                <w:rFonts w:ascii="Times New Roman" w:hAnsi="Times New Roman" w:cs="Times New Roman"/>
+                <w:sz w:val="24"/>
+                <w:szCs w:val="24"/>
+              </w:rPr>
+              <w:t xml:space="preserve"> </w:t>
+            </w:r>
+            <w:proofErr w:type="spellStart"/>
+            <w:r>
+              <w:rPr>
+                <w:rFonts w:ascii="Times New Roman" w:hAnsi="Times New Roman" w:cs="Times New Roman"/>
+                <w:sz w:val="24"/>
+                <w:szCs w:val="24"/>
+              </w:rPr>
+              <w:t>thứ</w:t>
+            </w:r>
+            <w:proofErr w:type="spellEnd"/>
+            <w:r>
+              <w:rPr>
+                <w:rFonts w:ascii="Times New Roman" w:hAnsi="Times New Roman" w:cs="Times New Roman"/>
+                <w:sz w:val="24"/>
+                <w:szCs w:val="24"/>
+              </w:rPr>
+              <w:t xml:space="preserve"> </w:t>
+            </w:r>
+            <w:proofErr w:type="spellStart"/>
+            <w:r>
+              <w:rPr>
+                <w:rFonts w:ascii="Times New Roman" w:hAnsi="Times New Roman" w:cs="Times New Roman"/>
+                <w:sz w:val="24"/>
+                <w:szCs w:val="24"/>
+              </w:rPr>
+              <w:t>tự</w:t>
+            </w:r>
+            <w:proofErr w:type="spellEnd"/>
+            <w:r>
+              <w:rPr>
+                <w:rFonts w:ascii="Times New Roman" w:hAnsi="Times New Roman" w:cs="Times New Roman"/>
+                <w:sz w:val="24"/>
+                <w:szCs w:val="24"/>
+              </w:rPr>
+              <w:t xml:space="preserve"> technical constraints </w:t>
+            </w:r>
+            <w:proofErr w:type="spellStart"/>
+            <w:r>
+              <w:rPr>
+                <w:rFonts w:ascii="Times New Roman" w:hAnsi="Times New Roman" w:cs="Times New Roman"/>
+                <w:sz w:val="24"/>
+                <w:szCs w:val="24"/>
+              </w:rPr>
+              <w:t>thuộc</w:t>
+            </w:r>
+            <w:proofErr w:type="spellEnd"/>
+            <w:r>
+              <w:rPr>
+                <w:rFonts w:ascii="Times New Roman" w:hAnsi="Times New Roman" w:cs="Times New Roman"/>
+                <w:sz w:val="24"/>
+                <w:szCs w:val="24"/>
+              </w:rPr>
+              <w:t xml:space="preserve"> </w:t>
+            </w:r>
+            <w:proofErr w:type="spellStart"/>
+            <w:r>
+              <w:rPr>
+                <w:rFonts w:ascii="Times New Roman" w:hAnsi="Times New Roman" w:cs="Times New Roman"/>
+                <w:sz w:val="24"/>
+                <w:szCs w:val="24"/>
+              </w:rPr>
+              <w:t>dự</w:t>
+            </w:r>
+            <w:proofErr w:type="spellEnd"/>
+            <w:r>
+              <w:rPr>
+                <w:rFonts w:ascii="Times New Roman" w:hAnsi="Times New Roman" w:cs="Times New Roman"/>
+                <w:sz w:val="24"/>
+                <w:szCs w:val="24"/>
+              </w:rPr>
+              <w:t xml:space="preserve"> </w:t>
+            </w:r>
+            <w:proofErr w:type="spellStart"/>
+            <w:r>
+              <w:rPr>
+                <w:rFonts w:ascii="Times New Roman" w:hAnsi="Times New Roman" w:cs="Times New Roman"/>
+                <w:sz w:val="24"/>
+                <w:szCs w:val="24"/>
+              </w:rPr>
+              <w:t>án</w:t>
+            </w:r>
+            <w:proofErr w:type="spellEnd"/>
+            <w:r>
+              <w:rPr>
+                <w:rFonts w:ascii="Times New Roman" w:hAnsi="Times New Roman" w:cs="Times New Roman"/>
+                <w:sz w:val="24"/>
+                <w:szCs w:val="24"/>
+              </w:rPr>
+              <w:t>.</w:t>
+            </w:r>
+          </w:p>
+        </w:tc>
+      </w:tr>
+      <w:tr>
+        <w:tc>
+          <w:tcPr>
+            <w:tcW w:w="2844" w:type="dxa"/>
+            <w:tcBorders>
+              <w:top w:val="single" w:sz="4" w:space="0" w:color="auto"/>
+              <w:left w:val="single" w:sz="4" w:space="0" w:color="auto"/>
+              <w:bottom w:val="single" w:sz="4" w:space="0" w:color="auto"/>
+              <w:right w:val="single" w:sz="4" w:space="0" w:color="auto"/>
+            </w:tcBorders>
+          </w:tcPr>
+          <w:p>
+            <w:pPr>
+              <w:rPr>
+                <w:rFonts w:ascii="Times New Roman" w:hAnsi="Times New Roman" w:cs="Times New Roman"/>
+                <w:sz w:val="24"/>
+                <w:szCs w:val="24"/>
+              </w:rPr>
+            </w:pPr>
+            <w:r>
+              <w:rPr>
+                <w:rFonts w:ascii="Times New Roman" w:hAnsi="Times New Roman" w:cs="Times New Roman"/>
+                <w:sz w:val="24"/>
+                <w:szCs w:val="24"/>
+              </w:rPr>
+              <w:t>QA.&lt;</w:t>
+            </w:r>
+            <w:proofErr w:type="spellStart"/>
+            <w:r>
+              <w:rPr>
+                <w:rFonts w:ascii="Times New Roman" w:hAnsi="Times New Roman" w:cs="Times New Roman"/>
+                <w:sz w:val="24"/>
+                <w:szCs w:val="24"/>
+              </w:rPr>
+              <w:t>abc</w:t>
+            </w:r>
+            <w:proofErr w:type="spellEnd"/>
+            <w:r>
+              <w:rPr>
+                <w:rFonts w:ascii="Times New Roman" w:hAnsi="Times New Roman" w:cs="Times New Roman"/>
+                <w:sz w:val="24"/>
+                <w:szCs w:val="24"/>
+              </w:rPr>
+              <w:t>&gt;.&lt;xxx&gt;</w:t>
+            </w:r>
+          </w:p>
+        </w:tc>
+        <w:tc>
+          <w:tcPr>
+            <w:tcW w:w="5904" w:type="dxa"/>
+            <w:tcBorders>
+              <w:top w:val="single" w:sz="4" w:space="0" w:color="auto"/>
+              <w:left w:val="single" w:sz="4" w:space="0" w:color="auto"/>
+              <w:bottom w:val="single" w:sz="4" w:space="0" w:color="auto"/>
+              <w:right w:val="single" w:sz="4" w:space="0" w:color="auto"/>
+            </w:tcBorders>
+          </w:tcPr>
+          <w:p>
+            <w:pPr>
+              <w:rPr>
+                <w:rFonts w:ascii="Times New Roman" w:hAnsi="Times New Roman" w:cs="Times New Roman"/>
+                <w:sz w:val="24"/>
+                <w:szCs w:val="24"/>
+              </w:rPr>
+            </w:pPr>
+            <w:r>
+              <w:rPr>
+                <w:rFonts w:ascii="Times New Roman" w:hAnsi="Times New Roman" w:cs="Times New Roman"/>
+                <w:sz w:val="24"/>
+                <w:szCs w:val="24"/>
+              </w:rPr>
+              <w:t xml:space="preserve">Mã </w:t>
+            </w:r>
+            <w:proofErr w:type="spellStart"/>
+            <w:r>
+              <w:rPr>
+                <w:rFonts w:ascii="Times New Roman" w:hAnsi="Times New Roman" w:cs="Times New Roman"/>
+                <w:sz w:val="24"/>
+                <w:szCs w:val="24"/>
+              </w:rPr>
+              <w:t>các</w:t>
+            </w:r>
+            <w:proofErr w:type="spellEnd"/>
+            <w:r>
+              <w:rPr>
+                <w:rFonts w:ascii="Times New Roman" w:hAnsi="Times New Roman" w:cs="Times New Roman"/>
+                <w:sz w:val="24"/>
+                <w:szCs w:val="24"/>
+              </w:rPr>
+              <w:t xml:space="preserve"> quality attributes</w:t>
+            </w:r>
+          </w:p>
+          <w:p>
+            <w:pPr>
+              <w:rPr>
+                <w:rFonts w:ascii="Times New Roman" w:hAnsi="Times New Roman" w:cs="Times New Roman"/>
+                <w:sz w:val="24"/>
+                <w:szCs w:val="24"/>
+              </w:rPr>
+            </w:pPr>
+            <w:r>
+              <w:rPr>
+                <w:rFonts w:ascii="Times New Roman" w:hAnsi="Times New Roman" w:cs="Times New Roman"/>
+                <w:sz w:val="24"/>
+                <w:szCs w:val="24"/>
+              </w:rPr>
+              <w:t>&lt;</w:t>
+            </w:r>
+            <w:proofErr w:type="spellStart"/>
+            <w:r>
+              <w:rPr>
+                <w:rFonts w:ascii="Times New Roman" w:hAnsi="Times New Roman" w:cs="Times New Roman"/>
+                <w:sz w:val="24"/>
+                <w:szCs w:val="24"/>
+              </w:rPr>
+              <w:t>abc</w:t>
+            </w:r>
+            <w:proofErr w:type="spellEnd"/>
+            <w:r>
+              <w:rPr>
+                <w:rFonts w:ascii="Times New Roman" w:hAnsi="Times New Roman" w:cs="Times New Roman"/>
+                <w:sz w:val="24"/>
+                <w:szCs w:val="24"/>
+              </w:rPr>
+              <w:t xml:space="preserve">&gt;: </w:t>
+            </w:r>
+            <w:proofErr w:type="spellStart"/>
+            <w:r>
+              <w:rPr>
+                <w:rFonts w:ascii="Times New Roman" w:hAnsi="Times New Roman" w:cs="Times New Roman"/>
+                <w:sz w:val="24"/>
+                <w:szCs w:val="24"/>
+              </w:rPr>
+              <w:t>Tên</w:t>
+            </w:r>
+            <w:proofErr w:type="spellEnd"/>
+            <w:r>
+              <w:rPr>
+                <w:rFonts w:ascii="Times New Roman" w:hAnsi="Times New Roman" w:cs="Times New Roman"/>
+                <w:sz w:val="24"/>
+                <w:szCs w:val="24"/>
+              </w:rPr>
+              <w:t xml:space="preserve"> </w:t>
+            </w:r>
+            <w:proofErr w:type="spellStart"/>
+            <w:r>
+              <w:rPr>
+                <w:rFonts w:ascii="Times New Roman" w:hAnsi="Times New Roman" w:cs="Times New Roman"/>
+                <w:sz w:val="24"/>
+                <w:szCs w:val="24"/>
+              </w:rPr>
+              <w:t>dự</w:t>
+            </w:r>
+            <w:proofErr w:type="spellEnd"/>
+            <w:r>
+              <w:rPr>
+                <w:rFonts w:ascii="Times New Roman" w:hAnsi="Times New Roman" w:cs="Times New Roman"/>
+                <w:sz w:val="24"/>
+                <w:szCs w:val="24"/>
+              </w:rPr>
+              <w:t xml:space="preserve"> </w:t>
+            </w:r>
+            <w:proofErr w:type="spellStart"/>
+            <w:r>
+              <w:rPr>
+                <w:rFonts w:ascii="Times New Roman" w:hAnsi="Times New Roman" w:cs="Times New Roman"/>
+                <w:sz w:val="24"/>
+                <w:szCs w:val="24"/>
+              </w:rPr>
+              <w:t>án</w:t>
+            </w:r>
+            <w:proofErr w:type="spellEnd"/>
+          </w:p>
+          <w:p>
+            <w:pPr>
+              <w:rPr>
+                <w:rFonts w:ascii="Times New Roman" w:hAnsi="Times New Roman" w:cs="Times New Roman"/>
+                <w:sz w:val="24"/>
+                <w:szCs w:val="24"/>
+              </w:rPr>
+            </w:pPr>
+            <w:r>
+              <w:rPr>
+                <w:rFonts w:ascii="Times New Roman" w:hAnsi="Times New Roman" w:cs="Times New Roman"/>
+                <w:sz w:val="24"/>
+                <w:szCs w:val="24"/>
+              </w:rPr>
+              <w:t>&lt;</w:t>
+            </w:r>
+            <w:proofErr w:type="gramStart"/>
+            <w:r>
+              <w:rPr>
+                <w:rFonts w:ascii="Times New Roman" w:hAnsi="Times New Roman" w:cs="Times New Roman"/>
+                <w:sz w:val="24"/>
+                <w:szCs w:val="24"/>
+              </w:rPr>
+              <w:t>xxx</w:t>
+            </w:r>
+            <w:proofErr w:type="gramEnd"/>
+            <w:r>
+              <w:rPr>
+                <w:rFonts w:ascii="Times New Roman" w:hAnsi="Times New Roman" w:cs="Times New Roman"/>
+                <w:sz w:val="24"/>
+                <w:szCs w:val="24"/>
+              </w:rPr>
+              <w:t xml:space="preserve">&gt;: </w:t>
+            </w:r>
+            <w:proofErr w:type="spellStart"/>
+            <w:r>
+              <w:rPr>
+                <w:rFonts w:ascii="Times New Roman" w:hAnsi="Times New Roman" w:cs="Times New Roman"/>
+                <w:sz w:val="24"/>
+                <w:szCs w:val="24"/>
+              </w:rPr>
+              <w:t>Số</w:t>
+            </w:r>
+            <w:proofErr w:type="spellEnd"/>
+            <w:r>
+              <w:rPr>
+                <w:rFonts w:ascii="Times New Roman" w:hAnsi="Times New Roman" w:cs="Times New Roman"/>
+                <w:sz w:val="24"/>
+                <w:szCs w:val="24"/>
+              </w:rPr>
+              <w:t xml:space="preserve"> </w:t>
+            </w:r>
+            <w:proofErr w:type="spellStart"/>
+            <w:r>
+              <w:rPr>
+                <w:rFonts w:ascii="Times New Roman" w:hAnsi="Times New Roman" w:cs="Times New Roman"/>
+                <w:sz w:val="24"/>
+                <w:szCs w:val="24"/>
+              </w:rPr>
+              <w:t>thứ</w:t>
+            </w:r>
+            <w:proofErr w:type="spellEnd"/>
+            <w:r>
+              <w:rPr>
+                <w:rFonts w:ascii="Times New Roman" w:hAnsi="Times New Roman" w:cs="Times New Roman"/>
+                <w:sz w:val="24"/>
+                <w:szCs w:val="24"/>
+              </w:rPr>
+              <w:t xml:space="preserve"> </w:t>
+            </w:r>
+            <w:proofErr w:type="spellStart"/>
+            <w:r>
+              <w:rPr>
+                <w:rFonts w:ascii="Times New Roman" w:hAnsi="Times New Roman" w:cs="Times New Roman"/>
+                <w:sz w:val="24"/>
+                <w:szCs w:val="24"/>
+              </w:rPr>
+              <w:t>tự</w:t>
+            </w:r>
+            <w:proofErr w:type="spellEnd"/>
+            <w:r>
+              <w:rPr>
+                <w:rFonts w:ascii="Times New Roman" w:hAnsi="Times New Roman" w:cs="Times New Roman"/>
+                <w:sz w:val="24"/>
+                <w:szCs w:val="24"/>
+              </w:rPr>
+              <w:t xml:space="preserve"> quality attributes </w:t>
+            </w:r>
+            <w:proofErr w:type="spellStart"/>
+            <w:r>
+              <w:rPr>
+                <w:rFonts w:ascii="Times New Roman" w:hAnsi="Times New Roman" w:cs="Times New Roman"/>
+                <w:sz w:val="24"/>
+                <w:szCs w:val="24"/>
+              </w:rPr>
+              <w:t>thuộc</w:t>
+            </w:r>
+            <w:proofErr w:type="spellEnd"/>
+            <w:r>
+              <w:rPr>
+                <w:rFonts w:ascii="Times New Roman" w:hAnsi="Times New Roman" w:cs="Times New Roman"/>
+                <w:sz w:val="24"/>
+                <w:szCs w:val="24"/>
+              </w:rPr>
+              <w:t xml:space="preserve"> </w:t>
+            </w:r>
+            <w:proofErr w:type="spellStart"/>
+            <w:r>
+              <w:rPr>
+                <w:rFonts w:ascii="Times New Roman" w:hAnsi="Times New Roman" w:cs="Times New Roman"/>
+                <w:sz w:val="24"/>
+                <w:szCs w:val="24"/>
+              </w:rPr>
+              <w:t>dự</w:t>
+            </w:r>
+            <w:proofErr w:type="spellEnd"/>
+            <w:r>
+              <w:rPr>
+                <w:rFonts w:ascii="Times New Roman" w:hAnsi="Times New Roman" w:cs="Times New Roman"/>
+                <w:sz w:val="24"/>
+                <w:szCs w:val="24"/>
+              </w:rPr>
+              <w:t xml:space="preserve"> </w:t>
+            </w:r>
+            <w:proofErr w:type="spellStart"/>
+            <w:r>
+              <w:rPr>
+                <w:rFonts w:ascii="Times New Roman" w:hAnsi="Times New Roman" w:cs="Times New Roman"/>
+                <w:sz w:val="24"/>
+                <w:szCs w:val="24"/>
+              </w:rPr>
+              <w:t>án</w:t>
+            </w:r>
+            <w:proofErr w:type="spellEnd"/>
+            <w:r>
+              <w:rPr>
+                <w:rFonts w:ascii="Times New Roman" w:hAnsi="Times New Roman" w:cs="Times New Roman"/>
+                <w:sz w:val="24"/>
+                <w:szCs w:val="24"/>
+              </w:rPr>
+              <w:t>.</w:t>
+            </w:r>
+          </w:p>
+        </w:tc>
+      </w:tr>
+      <w:tr>
+        <w:tc>
+          <w:tcPr>
+            <w:tcW w:w="2844" w:type="dxa"/>
+            <w:tcBorders>
+              <w:top w:val="single" w:sz="4" w:space="0" w:color="auto"/>
+              <w:left w:val="single" w:sz="4" w:space="0" w:color="auto"/>
+              <w:bottom w:val="single" w:sz="4" w:space="0" w:color="auto"/>
+              <w:right w:val="single" w:sz="4" w:space="0" w:color="auto"/>
+            </w:tcBorders>
+          </w:tcPr>
+          <w:p>
+            <w:pPr>
+              <w:rPr>
+                <w:rFonts w:ascii="Times New Roman" w:hAnsi="Times New Roman" w:cs="Times New Roman"/>
+                <w:sz w:val="24"/>
+                <w:szCs w:val="24"/>
+              </w:rPr>
+            </w:pPr>
+            <w:r>
+              <w:rPr>
+                <w:rFonts w:ascii="Times New Roman" w:hAnsi="Times New Roman" w:cs="Times New Roman"/>
+                <w:sz w:val="24"/>
+                <w:szCs w:val="24"/>
+              </w:rPr>
+              <w:t>R.&lt;</w:t>
+            </w:r>
+            <w:proofErr w:type="spellStart"/>
+            <w:r>
+              <w:rPr>
+                <w:rFonts w:ascii="Times New Roman" w:hAnsi="Times New Roman" w:cs="Times New Roman"/>
+                <w:sz w:val="24"/>
+                <w:szCs w:val="24"/>
+              </w:rPr>
+              <w:t>abc</w:t>
+            </w:r>
+            <w:proofErr w:type="spellEnd"/>
+            <w:r>
+              <w:rPr>
+                <w:rFonts w:ascii="Times New Roman" w:hAnsi="Times New Roman" w:cs="Times New Roman"/>
+                <w:sz w:val="24"/>
+                <w:szCs w:val="24"/>
+              </w:rPr>
+              <w:t>&gt;.&lt;xxx&gt;</w:t>
+            </w:r>
+          </w:p>
+        </w:tc>
+        <w:tc>
+          <w:tcPr>
+            <w:tcW w:w="5904" w:type="dxa"/>
+            <w:tcBorders>
+              <w:top w:val="single" w:sz="4" w:space="0" w:color="auto"/>
+              <w:left w:val="single" w:sz="4" w:space="0" w:color="auto"/>
+              <w:bottom w:val="single" w:sz="4" w:space="0" w:color="auto"/>
+              <w:right w:val="single" w:sz="4" w:space="0" w:color="auto"/>
+            </w:tcBorders>
+          </w:tcPr>
+          <w:p>
+            <w:pPr>
+              <w:rPr>
+                <w:rFonts w:ascii="Times New Roman" w:hAnsi="Times New Roman" w:cs="Times New Roman"/>
+                <w:sz w:val="24"/>
+                <w:szCs w:val="24"/>
+              </w:rPr>
+            </w:pPr>
+            <w:r>
+              <w:rPr>
+                <w:rFonts w:ascii="Times New Roman" w:hAnsi="Times New Roman" w:cs="Times New Roman"/>
+                <w:sz w:val="24"/>
+                <w:szCs w:val="24"/>
+              </w:rPr>
+              <w:t xml:space="preserve">Mã </w:t>
+            </w:r>
+            <w:proofErr w:type="spellStart"/>
+            <w:r>
+              <w:rPr>
+                <w:rFonts w:ascii="Times New Roman" w:hAnsi="Times New Roman" w:cs="Times New Roman"/>
+                <w:sz w:val="24"/>
+                <w:szCs w:val="24"/>
+              </w:rPr>
+              <w:t>các</w:t>
+            </w:r>
+            <w:proofErr w:type="spellEnd"/>
+            <w:r>
+              <w:rPr>
+                <w:rFonts w:ascii="Times New Roman" w:hAnsi="Times New Roman" w:cs="Times New Roman"/>
+                <w:sz w:val="24"/>
+                <w:szCs w:val="24"/>
+              </w:rPr>
+              <w:t xml:space="preserve"> report</w:t>
+            </w:r>
+          </w:p>
+          <w:p>
+            <w:pPr>
+              <w:rPr>
+                <w:rFonts w:ascii="Times New Roman" w:hAnsi="Times New Roman" w:cs="Times New Roman"/>
+                <w:sz w:val="24"/>
+                <w:szCs w:val="24"/>
+              </w:rPr>
+            </w:pPr>
+            <w:r>
+              <w:rPr>
+                <w:rFonts w:ascii="Times New Roman" w:hAnsi="Times New Roman" w:cs="Times New Roman"/>
+                <w:sz w:val="24"/>
+                <w:szCs w:val="24"/>
+              </w:rPr>
+              <w:t>&lt;</w:t>
+            </w:r>
+            <w:proofErr w:type="spellStart"/>
+            <w:r>
+              <w:rPr>
+                <w:rFonts w:ascii="Times New Roman" w:hAnsi="Times New Roman" w:cs="Times New Roman"/>
+                <w:sz w:val="24"/>
+                <w:szCs w:val="24"/>
+              </w:rPr>
+              <w:t>abc</w:t>
+            </w:r>
+            <w:proofErr w:type="spellEnd"/>
+            <w:r>
+              <w:rPr>
+                <w:rFonts w:ascii="Times New Roman" w:hAnsi="Times New Roman" w:cs="Times New Roman"/>
+                <w:sz w:val="24"/>
+                <w:szCs w:val="24"/>
+              </w:rPr>
+              <w:t xml:space="preserve">&gt;: </w:t>
+            </w:r>
+            <w:proofErr w:type="spellStart"/>
+            <w:r>
+              <w:rPr>
+                <w:rFonts w:ascii="Times New Roman" w:hAnsi="Times New Roman" w:cs="Times New Roman"/>
+                <w:sz w:val="24"/>
+                <w:szCs w:val="24"/>
+              </w:rPr>
+              <w:t>Tên</w:t>
+            </w:r>
+            <w:proofErr w:type="spellEnd"/>
+            <w:r>
+              <w:rPr>
+                <w:rFonts w:ascii="Times New Roman" w:hAnsi="Times New Roman" w:cs="Times New Roman"/>
+                <w:sz w:val="24"/>
+                <w:szCs w:val="24"/>
+              </w:rPr>
+              <w:t xml:space="preserve"> </w:t>
+            </w:r>
+            <w:proofErr w:type="spellStart"/>
+            <w:r>
+              <w:rPr>
+                <w:rFonts w:ascii="Times New Roman" w:hAnsi="Times New Roman" w:cs="Times New Roman"/>
+                <w:sz w:val="24"/>
+                <w:szCs w:val="24"/>
+              </w:rPr>
+              <w:t>dự</w:t>
+            </w:r>
+            <w:proofErr w:type="spellEnd"/>
+            <w:r>
+              <w:rPr>
+                <w:rFonts w:ascii="Times New Roman" w:hAnsi="Times New Roman" w:cs="Times New Roman"/>
+                <w:sz w:val="24"/>
+                <w:szCs w:val="24"/>
+              </w:rPr>
+              <w:t xml:space="preserve"> </w:t>
+            </w:r>
+            <w:proofErr w:type="spellStart"/>
+            <w:r>
+              <w:rPr>
+                <w:rFonts w:ascii="Times New Roman" w:hAnsi="Times New Roman" w:cs="Times New Roman"/>
+                <w:sz w:val="24"/>
+                <w:szCs w:val="24"/>
+              </w:rPr>
+              <w:t>án</w:t>
+            </w:r>
+            <w:proofErr w:type="spellEnd"/>
+          </w:p>
+          <w:p>
+            <w:pPr>
+              <w:rPr>
+                <w:rFonts w:ascii="Times New Roman" w:hAnsi="Times New Roman" w:cs="Times New Roman"/>
+                <w:sz w:val="24"/>
+                <w:szCs w:val="24"/>
+              </w:rPr>
+            </w:pPr>
+            <w:r>
+              <w:rPr>
+                <w:rFonts w:ascii="Times New Roman" w:hAnsi="Times New Roman" w:cs="Times New Roman"/>
+                <w:sz w:val="24"/>
+                <w:szCs w:val="24"/>
+              </w:rPr>
+              <w:t>&lt;</w:t>
+            </w:r>
+            <w:proofErr w:type="gramStart"/>
+            <w:r>
+              <w:rPr>
+                <w:rFonts w:ascii="Times New Roman" w:hAnsi="Times New Roman" w:cs="Times New Roman"/>
+                <w:sz w:val="24"/>
+                <w:szCs w:val="24"/>
+              </w:rPr>
+              <w:t>xxx</w:t>
+            </w:r>
+            <w:proofErr w:type="gramEnd"/>
+            <w:r>
+              <w:rPr>
+                <w:rFonts w:ascii="Times New Roman" w:hAnsi="Times New Roman" w:cs="Times New Roman"/>
+                <w:sz w:val="24"/>
+                <w:szCs w:val="24"/>
+              </w:rPr>
+              <w:t xml:space="preserve">&gt;: </w:t>
+            </w:r>
+            <w:proofErr w:type="spellStart"/>
+            <w:r>
+              <w:rPr>
+                <w:rFonts w:ascii="Times New Roman" w:hAnsi="Times New Roman" w:cs="Times New Roman"/>
+                <w:sz w:val="24"/>
+                <w:szCs w:val="24"/>
+              </w:rPr>
+              <w:t>Số</w:t>
+            </w:r>
+            <w:proofErr w:type="spellEnd"/>
+            <w:r>
+              <w:rPr>
+                <w:rFonts w:ascii="Times New Roman" w:hAnsi="Times New Roman" w:cs="Times New Roman"/>
+                <w:sz w:val="24"/>
+                <w:szCs w:val="24"/>
+              </w:rPr>
+              <w:t xml:space="preserve"> </w:t>
+            </w:r>
+            <w:proofErr w:type="spellStart"/>
+            <w:r>
+              <w:rPr>
+                <w:rFonts w:ascii="Times New Roman" w:hAnsi="Times New Roman" w:cs="Times New Roman"/>
+                <w:sz w:val="24"/>
+                <w:szCs w:val="24"/>
+              </w:rPr>
+              <w:t>thứ</w:t>
+            </w:r>
+            <w:proofErr w:type="spellEnd"/>
+            <w:r>
+              <w:rPr>
+                <w:rFonts w:ascii="Times New Roman" w:hAnsi="Times New Roman" w:cs="Times New Roman"/>
+                <w:sz w:val="24"/>
+                <w:szCs w:val="24"/>
+              </w:rPr>
+              <w:t xml:space="preserve"> </w:t>
+            </w:r>
+            <w:proofErr w:type="spellStart"/>
+            <w:r>
+              <w:rPr>
+                <w:rFonts w:ascii="Times New Roman" w:hAnsi="Times New Roman" w:cs="Times New Roman"/>
+                <w:sz w:val="24"/>
+                <w:szCs w:val="24"/>
+              </w:rPr>
+              <w:t>tự</w:t>
+            </w:r>
+            <w:proofErr w:type="spellEnd"/>
+            <w:r>
+              <w:rPr>
+                <w:rFonts w:ascii="Times New Roman" w:hAnsi="Times New Roman" w:cs="Times New Roman"/>
+                <w:sz w:val="24"/>
+                <w:szCs w:val="24"/>
+              </w:rPr>
+              <w:t xml:space="preserve"> report </w:t>
+            </w:r>
+            <w:proofErr w:type="spellStart"/>
+            <w:r>
+              <w:rPr>
+                <w:rFonts w:ascii="Times New Roman" w:hAnsi="Times New Roman" w:cs="Times New Roman"/>
+                <w:sz w:val="24"/>
+                <w:szCs w:val="24"/>
+              </w:rPr>
+              <w:t>thuộc</w:t>
+            </w:r>
+            <w:proofErr w:type="spellEnd"/>
+            <w:r>
+              <w:rPr>
+                <w:rFonts w:ascii="Times New Roman" w:hAnsi="Times New Roman" w:cs="Times New Roman"/>
+                <w:sz w:val="24"/>
+                <w:szCs w:val="24"/>
+              </w:rPr>
+              <w:t xml:space="preserve"> </w:t>
+            </w:r>
+            <w:proofErr w:type="spellStart"/>
+            <w:r>
+              <w:rPr>
+                <w:rFonts w:ascii="Times New Roman" w:hAnsi="Times New Roman" w:cs="Times New Roman"/>
+                <w:sz w:val="24"/>
+                <w:szCs w:val="24"/>
+              </w:rPr>
+              <w:t>dự</w:t>
+            </w:r>
+            <w:proofErr w:type="spellEnd"/>
+            <w:r>
+              <w:rPr>
+                <w:rFonts w:ascii="Times New Roman" w:hAnsi="Times New Roman" w:cs="Times New Roman"/>
+                <w:sz w:val="24"/>
+                <w:szCs w:val="24"/>
+              </w:rPr>
+              <w:t xml:space="preserve"> </w:t>
+            </w:r>
+            <w:proofErr w:type="spellStart"/>
+            <w:r>
+              <w:rPr>
+                <w:rFonts w:ascii="Times New Roman" w:hAnsi="Times New Roman" w:cs="Times New Roman"/>
+                <w:sz w:val="24"/>
+                <w:szCs w:val="24"/>
+              </w:rPr>
+              <w:t>án</w:t>
+            </w:r>
+            <w:proofErr w:type="spellEnd"/>
+            <w:r>
+              <w:rPr>
+                <w:rFonts w:ascii="Times New Roman" w:hAnsi="Times New Roman" w:cs="Times New Roman"/>
+                <w:sz w:val="24"/>
+                <w:szCs w:val="24"/>
+              </w:rPr>
+              <w:t>.</w:t>
+            </w:r>
+          </w:p>
+        </w:tc>
+      </w:tr>
+      <w:tr>
+        <w:tc>
+          <w:tcPr>
+            <w:tcW w:w="2844" w:type="dxa"/>
+            <w:tcBorders>
+              <w:top w:val="single" w:sz="4" w:space="0" w:color="auto"/>
+              <w:left w:val="single" w:sz="4" w:space="0" w:color="auto"/>
+              <w:bottom w:val="single" w:sz="4" w:space="0" w:color="auto"/>
+              <w:right w:val="single" w:sz="4" w:space="0" w:color="auto"/>
+            </w:tcBorders>
+          </w:tcPr>
+          <w:p>
+            <w:pPr>
+              <w:rPr>
+                <w:rFonts w:ascii="Times New Roman" w:hAnsi="Times New Roman" w:cs="Times New Roman"/>
+                <w:sz w:val="24"/>
+                <w:szCs w:val="24"/>
+              </w:rPr>
+            </w:pPr>
+            <w:r>
+              <w:rPr>
+                <w:rFonts w:ascii="Times New Roman" w:hAnsi="Times New Roman" w:cs="Times New Roman"/>
+                <w:sz w:val="24"/>
+                <w:szCs w:val="24"/>
+              </w:rPr>
+              <w:t>F.&lt;</w:t>
+            </w:r>
+            <w:proofErr w:type="spellStart"/>
+            <w:r>
+              <w:rPr>
+                <w:rFonts w:ascii="Times New Roman" w:hAnsi="Times New Roman" w:cs="Times New Roman"/>
+                <w:sz w:val="24"/>
+                <w:szCs w:val="24"/>
+              </w:rPr>
+              <w:t>abc</w:t>
+            </w:r>
+            <w:proofErr w:type="spellEnd"/>
+            <w:r>
+              <w:rPr>
+                <w:rFonts w:ascii="Times New Roman" w:hAnsi="Times New Roman" w:cs="Times New Roman"/>
+                <w:sz w:val="24"/>
+                <w:szCs w:val="24"/>
+              </w:rPr>
+              <w:t>&gt;.&lt;xxx&gt;</w:t>
+            </w:r>
+          </w:p>
+        </w:tc>
+        <w:tc>
+          <w:tcPr>
+            <w:tcW w:w="5904" w:type="dxa"/>
+            <w:tcBorders>
+              <w:top w:val="single" w:sz="4" w:space="0" w:color="auto"/>
+              <w:left w:val="single" w:sz="4" w:space="0" w:color="auto"/>
+              <w:bottom w:val="single" w:sz="4" w:space="0" w:color="auto"/>
+              <w:right w:val="single" w:sz="4" w:space="0" w:color="auto"/>
+            </w:tcBorders>
+          </w:tcPr>
+          <w:p>
+            <w:pPr>
+              <w:rPr>
+                <w:rFonts w:ascii="Times New Roman" w:hAnsi="Times New Roman" w:cs="Times New Roman"/>
+                <w:sz w:val="24"/>
+                <w:szCs w:val="24"/>
+              </w:rPr>
+            </w:pPr>
+            <w:r>
+              <w:rPr>
+                <w:rFonts w:ascii="Times New Roman" w:hAnsi="Times New Roman" w:cs="Times New Roman"/>
+                <w:sz w:val="24"/>
+                <w:szCs w:val="24"/>
+              </w:rPr>
+              <w:t xml:space="preserve">Mã </w:t>
+            </w:r>
+            <w:proofErr w:type="spellStart"/>
+            <w:r>
+              <w:rPr>
+                <w:rFonts w:ascii="Times New Roman" w:hAnsi="Times New Roman" w:cs="Times New Roman"/>
+                <w:sz w:val="24"/>
+                <w:szCs w:val="24"/>
+              </w:rPr>
+              <w:t>các</w:t>
+            </w:r>
+            <w:proofErr w:type="spellEnd"/>
+            <w:r>
+              <w:rPr>
+                <w:rFonts w:ascii="Times New Roman" w:hAnsi="Times New Roman" w:cs="Times New Roman"/>
+                <w:sz w:val="24"/>
+                <w:szCs w:val="24"/>
+              </w:rPr>
+              <w:t xml:space="preserve"> form</w:t>
+            </w:r>
+          </w:p>
+          <w:p>
+            <w:pPr>
+              <w:rPr>
+                <w:rFonts w:ascii="Times New Roman" w:hAnsi="Times New Roman" w:cs="Times New Roman"/>
+                <w:sz w:val="24"/>
+                <w:szCs w:val="24"/>
+              </w:rPr>
+            </w:pPr>
+            <w:r>
+              <w:rPr>
+                <w:rFonts w:ascii="Times New Roman" w:hAnsi="Times New Roman" w:cs="Times New Roman"/>
+                <w:sz w:val="24"/>
+                <w:szCs w:val="24"/>
+              </w:rPr>
+              <w:t>&lt;</w:t>
+            </w:r>
+            <w:proofErr w:type="spellStart"/>
+            <w:r>
+              <w:rPr>
+                <w:rFonts w:ascii="Times New Roman" w:hAnsi="Times New Roman" w:cs="Times New Roman"/>
+                <w:sz w:val="24"/>
+                <w:szCs w:val="24"/>
+              </w:rPr>
+              <w:t>abc</w:t>
+            </w:r>
+            <w:proofErr w:type="spellEnd"/>
+            <w:r>
+              <w:rPr>
+                <w:rFonts w:ascii="Times New Roman" w:hAnsi="Times New Roman" w:cs="Times New Roman"/>
+                <w:sz w:val="24"/>
+                <w:szCs w:val="24"/>
+              </w:rPr>
+              <w:t xml:space="preserve">&gt;: </w:t>
+            </w:r>
+            <w:proofErr w:type="spellStart"/>
+            <w:r>
+              <w:rPr>
+                <w:rFonts w:ascii="Times New Roman" w:hAnsi="Times New Roman" w:cs="Times New Roman"/>
+                <w:sz w:val="24"/>
+                <w:szCs w:val="24"/>
+              </w:rPr>
+              <w:t>Tên</w:t>
+            </w:r>
+            <w:proofErr w:type="spellEnd"/>
+            <w:r>
+              <w:rPr>
+                <w:rFonts w:ascii="Times New Roman" w:hAnsi="Times New Roman" w:cs="Times New Roman"/>
+                <w:sz w:val="24"/>
+                <w:szCs w:val="24"/>
+              </w:rPr>
+              <w:t xml:space="preserve"> </w:t>
+            </w:r>
+            <w:proofErr w:type="spellStart"/>
+            <w:r>
+              <w:rPr>
+                <w:rFonts w:ascii="Times New Roman" w:hAnsi="Times New Roman" w:cs="Times New Roman"/>
+                <w:sz w:val="24"/>
+                <w:szCs w:val="24"/>
+              </w:rPr>
+              <w:t>dự</w:t>
+            </w:r>
+            <w:proofErr w:type="spellEnd"/>
+            <w:r>
+              <w:rPr>
+                <w:rFonts w:ascii="Times New Roman" w:hAnsi="Times New Roman" w:cs="Times New Roman"/>
+                <w:sz w:val="24"/>
+                <w:szCs w:val="24"/>
+              </w:rPr>
+              <w:t xml:space="preserve"> </w:t>
+            </w:r>
+            <w:proofErr w:type="spellStart"/>
+            <w:r>
+              <w:rPr>
+                <w:rFonts w:ascii="Times New Roman" w:hAnsi="Times New Roman" w:cs="Times New Roman"/>
+                <w:sz w:val="24"/>
+                <w:szCs w:val="24"/>
+              </w:rPr>
+              <w:t>án</w:t>
+            </w:r>
+            <w:proofErr w:type="spellEnd"/>
+          </w:p>
+          <w:p>
+            <w:pPr>
+              <w:rPr>
+                <w:rFonts w:ascii="Times New Roman" w:hAnsi="Times New Roman" w:cs="Times New Roman"/>
+                <w:sz w:val="24"/>
+                <w:szCs w:val="24"/>
+              </w:rPr>
+            </w:pPr>
+            <w:r>
+              <w:rPr>
+                <w:rFonts w:ascii="Times New Roman" w:hAnsi="Times New Roman" w:cs="Times New Roman"/>
+                <w:sz w:val="24"/>
+                <w:szCs w:val="24"/>
+              </w:rPr>
+              <w:t>&lt;</w:t>
+            </w:r>
+            <w:proofErr w:type="gramStart"/>
+            <w:r>
+              <w:rPr>
+                <w:rFonts w:ascii="Times New Roman" w:hAnsi="Times New Roman" w:cs="Times New Roman"/>
+                <w:sz w:val="24"/>
+                <w:szCs w:val="24"/>
+              </w:rPr>
+              <w:t>xxx</w:t>
+            </w:r>
+            <w:proofErr w:type="gramEnd"/>
+            <w:r>
+              <w:rPr>
+                <w:rFonts w:ascii="Times New Roman" w:hAnsi="Times New Roman" w:cs="Times New Roman"/>
+                <w:sz w:val="24"/>
+                <w:szCs w:val="24"/>
+              </w:rPr>
+              <w:t xml:space="preserve">&gt;: </w:t>
+            </w:r>
+            <w:proofErr w:type="spellStart"/>
+            <w:r>
+              <w:rPr>
+                <w:rFonts w:ascii="Times New Roman" w:hAnsi="Times New Roman" w:cs="Times New Roman"/>
+                <w:sz w:val="24"/>
+                <w:szCs w:val="24"/>
+              </w:rPr>
+              <w:t>Số</w:t>
+            </w:r>
+            <w:proofErr w:type="spellEnd"/>
+            <w:r>
+              <w:rPr>
+                <w:rFonts w:ascii="Times New Roman" w:hAnsi="Times New Roman" w:cs="Times New Roman"/>
+                <w:sz w:val="24"/>
+                <w:szCs w:val="24"/>
+              </w:rPr>
+              <w:t xml:space="preserve"> </w:t>
+            </w:r>
+            <w:proofErr w:type="spellStart"/>
+            <w:r>
+              <w:rPr>
+                <w:rFonts w:ascii="Times New Roman" w:hAnsi="Times New Roman" w:cs="Times New Roman"/>
+                <w:sz w:val="24"/>
+                <w:szCs w:val="24"/>
+              </w:rPr>
+              <w:t>thứ</w:t>
+            </w:r>
+            <w:proofErr w:type="spellEnd"/>
+            <w:r>
+              <w:rPr>
+                <w:rFonts w:ascii="Times New Roman" w:hAnsi="Times New Roman" w:cs="Times New Roman"/>
+                <w:sz w:val="24"/>
+                <w:szCs w:val="24"/>
+              </w:rPr>
+              <w:t xml:space="preserve"> </w:t>
+            </w:r>
+            <w:proofErr w:type="spellStart"/>
+            <w:r>
+              <w:rPr>
+                <w:rFonts w:ascii="Times New Roman" w:hAnsi="Times New Roman" w:cs="Times New Roman"/>
+                <w:sz w:val="24"/>
+                <w:szCs w:val="24"/>
+              </w:rPr>
+              <w:t>tự</w:t>
+            </w:r>
+            <w:proofErr w:type="spellEnd"/>
+            <w:r>
+              <w:rPr>
+                <w:rFonts w:ascii="Times New Roman" w:hAnsi="Times New Roman" w:cs="Times New Roman"/>
+                <w:sz w:val="24"/>
+                <w:szCs w:val="24"/>
+              </w:rPr>
+              <w:t xml:space="preserve"> form </w:t>
+            </w:r>
+            <w:proofErr w:type="spellStart"/>
+            <w:r>
+              <w:rPr>
+                <w:rFonts w:ascii="Times New Roman" w:hAnsi="Times New Roman" w:cs="Times New Roman"/>
+                <w:sz w:val="24"/>
+                <w:szCs w:val="24"/>
+              </w:rPr>
+              <w:t>thuộc</w:t>
+            </w:r>
+            <w:proofErr w:type="spellEnd"/>
+            <w:r>
+              <w:rPr>
+                <w:rFonts w:ascii="Times New Roman" w:hAnsi="Times New Roman" w:cs="Times New Roman"/>
+                <w:sz w:val="24"/>
+                <w:szCs w:val="24"/>
+              </w:rPr>
+              <w:t xml:space="preserve"> </w:t>
+            </w:r>
+            <w:proofErr w:type="spellStart"/>
+            <w:r>
+              <w:rPr>
+                <w:rFonts w:ascii="Times New Roman" w:hAnsi="Times New Roman" w:cs="Times New Roman"/>
+                <w:sz w:val="24"/>
+                <w:szCs w:val="24"/>
+              </w:rPr>
+              <w:t>dự</w:t>
+            </w:r>
+            <w:proofErr w:type="spellEnd"/>
+            <w:r>
+              <w:rPr>
+                <w:rFonts w:ascii="Times New Roman" w:hAnsi="Times New Roman" w:cs="Times New Roman"/>
+                <w:sz w:val="24"/>
+                <w:szCs w:val="24"/>
+              </w:rPr>
+              <w:t xml:space="preserve"> </w:t>
+            </w:r>
+            <w:proofErr w:type="spellStart"/>
+            <w:r>
+              <w:rPr>
+                <w:rFonts w:ascii="Times New Roman" w:hAnsi="Times New Roman" w:cs="Times New Roman"/>
+                <w:sz w:val="24"/>
+                <w:szCs w:val="24"/>
+              </w:rPr>
+              <w:t>án</w:t>
+            </w:r>
+            <w:proofErr w:type="spellEnd"/>
+            <w:r>
+              <w:rPr>
+                <w:rFonts w:ascii="Times New Roman" w:hAnsi="Times New Roman" w:cs="Times New Roman"/>
+                <w:sz w:val="24"/>
+                <w:szCs w:val="24"/>
+              </w:rPr>
+              <w:t>.</w:t>
+            </w:r>
+          </w:p>
+        </w:tc>
+      </w:tr>
+    </w:tbl>
+    <w:p>
+      <w:pPr>
+        <w:autoSpaceDE w:val="0"/>
+        <w:autoSpaceDN w:val="0"/>
+        <w:adjustRightInd w:val="0"/>
+        <w:spacing w:after="0" w:line="240" w:lineRule="auto"/>
+        <w:jc w:val="both"/>
+        <w:rPr>
+          <w:rFonts w:ascii="Arial" w:hAnsi="Arial" w:cs="Arial"/>
           <w:i/>
           <w:iCs/>
         </w:rPr>
       </w:pPr>
-      <w:r>
-        <w:rPr>
-          <w:rFonts w:ascii="Arial" w:hAnsi="Arial" w:cs="Arial"/>
-          <w:iCs/>
-        </w:rPr>
-        <w:t>[</w:t>
-      </w:r>
-      <w:r>
+    </w:p>
+    <w:p>
+      <w:pPr>
+        <w:pStyle w:val="Heading1"/>
+      </w:pPr>
+      <w:bookmarkStart w:id="59" w:name="_Toc300928298"/>
+      <w:r>
+        <w:t>4.6</w:t>
+      </w:r>
+      <w:r>
+        <w:t>Appendix B: Analysis Models</w:t>
+      </w:r>
+      <w:bookmarkEnd w:id="59"/>
+    </w:p>
+    <w:p>
+      <w:pPr>
+        <w:autoSpaceDE w:val="0"/>
+        <w:autoSpaceDN w:val="0"/>
+        <w:adjustRightInd w:val="0"/>
+        <w:spacing w:after="0" w:line="240" w:lineRule="auto"/>
+        <w:jc w:val="both"/>
         <w:rPr>
           <w:rFonts w:ascii="Arial" w:hAnsi="Arial" w:cs="Arial"/>
           <w:i/>
           <w:iCs/>
         </w:rPr>
+      </w:pPr>
+      <w:r>
+        <w:rPr>
+          <w:rFonts w:ascii="Arial" w:hAnsi="Arial" w:cs="Arial"/>
+          <w:iCs/>
+        </w:rPr>
+        <w:t>[</w:t>
+      </w:r>
+      <w:r>
+        <w:rPr>
+          <w:rFonts w:ascii="Arial" w:hAnsi="Arial" w:cs="Arial"/>
+          <w:i/>
+          <w:iCs/>
+        </w:rPr>
         <w:t>Optionally, include any pertinent analysis models, such as data flow diagrams, class diagrams, state-transition diagrams, or entity-relationship diagrams</w:t>
       </w:r>
       <w:r>
@@ -10140,14 +15816,14 @@
           <w:szCs w:val="20"/>
         </w:rPr>
       </w:pPr>
-      <w:bookmarkStart w:id="56" w:name="_Toc300928299"/>
+      <w:bookmarkStart w:id="60" w:name="_Toc300928299"/>
       <w:r>
         <w:t>4.7</w:t>
       </w:r>
       <w:r>
         <w:t>Appendix C: Issues List</w:t>
       </w:r>
-      <w:bookmarkEnd w:id="56"/>
+      <w:bookmarkEnd w:id="60"/>
     </w:p>
     <w:p>
       <w:pPr>
@@ -10403,7 +16079,7 @@
       <w:proofErr w:type="spellEnd"/>
     </w:p>
   </w:comment>
-  <w:comment w:id="11" w:author="Nguyen Dinh" w:date="2011-11-29T22:02:00Z" w:initials="N">
+  <w:comment w:id="4" w:author="HONGNHUNG" w:date="2011-12-02T10:30:00Z" w:initials="H">
     <w:p>
       <w:pPr>
         <w:pStyle w:val="CommentText"/>
@@ -10416,23 +16092,63 @@
       </w:r>
       <w:proofErr w:type="spellStart"/>
       <w:r>
-        <w:t>Sai</w:t>
-      </w:r>
-      <w:proofErr w:type="spellEnd"/>
-      <w:r>
-        <w:t xml:space="preserve"> </w:t>
-      </w:r>
-      <w:proofErr w:type="spellStart"/>
-      <w:r>
-        <w:t>tương</w:t>
-      </w:r>
-      <w:proofErr w:type="spellEnd"/>
-      <w:r>
-        <w:t xml:space="preserve"> </w:t>
-      </w:r>
-      <w:proofErr w:type="spellStart"/>
-      <w:r>
-        <w:t>đối</w:t>
+        <w:t>Nhung</w:t>
+      </w:r>
+      <w:proofErr w:type="spellEnd"/>
+      <w:r>
+        <w:t xml:space="preserve"> </w:t>
+      </w:r>
+      <w:proofErr w:type="spellStart"/>
+      <w:r>
+        <w:t>gợi</w:t>
+      </w:r>
+      <w:proofErr w:type="spellEnd"/>
+      <w:r>
+        <w:t xml:space="preserve"> ý, </w:t>
+      </w:r>
+      <w:proofErr w:type="spellStart"/>
+      <w:r>
+        <w:t>nếu</w:t>
+      </w:r>
+      <w:proofErr w:type="spellEnd"/>
+      <w:r>
+        <w:t xml:space="preserve"> </w:t>
+      </w:r>
+      <w:proofErr w:type="spellStart"/>
+      <w:r>
+        <w:t>được</w:t>
+      </w:r>
+      <w:proofErr w:type="spellEnd"/>
+      <w:r>
+        <w:t xml:space="preserve"> </w:t>
+      </w:r>
+      <w:proofErr w:type="spellStart"/>
+      <w:r>
+        <w:t>thì</w:t>
+      </w:r>
+      <w:proofErr w:type="spellEnd"/>
+      <w:r>
+        <w:t xml:space="preserve"> translate </w:t>
+      </w:r>
+      <w:proofErr w:type="spellStart"/>
+      <w:r>
+        <w:t>tiếng</w:t>
+      </w:r>
+      <w:proofErr w:type="spellEnd"/>
+      <w:r>
+        <w:t xml:space="preserve"> </w:t>
+      </w:r>
+      <w:proofErr w:type="spellStart"/>
+      <w:r>
+        <w:t>Anh</w:t>
+      </w:r>
+      <w:proofErr w:type="spellEnd"/>
+      <w:r>
+        <w:t xml:space="preserve"> </w:t>
+      </w:r>
+      <w:proofErr w:type="spellStart"/>
+      <w:r>
+        <w:t>nhá</w:t>
       </w:r>
       <w:proofErr w:type="spellEnd"/>
       <w:r>
@@ -10440,148 +16156,47 @@
       </w:r>
       <w:proofErr w:type="spellStart"/>
       <w:r>
-        <w:t>xem</w:t>
-      </w:r>
-      <w:proofErr w:type="spellEnd"/>
-      <w:r>
-        <w:t xml:space="preserve"> </w:t>
-      </w:r>
-      <w:proofErr w:type="spellStart"/>
-      <w:r>
-        <w:t>lại</w:t>
-      </w:r>
-      <w:proofErr w:type="spellEnd"/>
-      <w:r>
-        <w:t xml:space="preserve"> sheet 3 </w:t>
-      </w:r>
-      <w:proofErr w:type="spellStart"/>
-      <w:r>
-        <w:t>của</w:t>
-      </w:r>
-      <w:proofErr w:type="spellEnd"/>
-      <w:r>
-        <w:t xml:space="preserve"> file </w:t>
-      </w:r>
-      <w:proofErr w:type="spellStart"/>
-      <w:r>
-        <w:t>danh</w:t>
-      </w:r>
-      <w:proofErr w:type="spellEnd"/>
-      <w:r>
-        <w:t xml:space="preserve"> </w:t>
-      </w:r>
-      <w:proofErr w:type="spellStart"/>
-      <w:r>
-        <w:t>sách</w:t>
-      </w:r>
-      <w:proofErr w:type="spellEnd"/>
-      <w:r>
-        <w:t xml:space="preserve"> </w:t>
-      </w:r>
-      <w:proofErr w:type="spellStart"/>
-      <w:r>
-        <w:t>các</w:t>
-      </w:r>
-      <w:proofErr w:type="spellEnd"/>
-      <w:r>
-        <w:t xml:space="preserve"> </w:t>
-      </w:r>
-      <w:proofErr w:type="spellStart"/>
-      <w:r>
-        <w:t>func</w:t>
-      </w:r>
-      <w:proofErr w:type="spellEnd"/>
-      <w:r>
-        <w:t xml:space="preserve"> </w:t>
-      </w:r>
-      <w:proofErr w:type="spellStart"/>
-      <w:r>
-        <w:t>reqs</w:t>
-      </w:r>
-      <w:proofErr w:type="spellEnd"/>
-      <w:r>
-        <w:t xml:space="preserve"> </w:t>
-      </w:r>
-      <w:proofErr w:type="spellStart"/>
-      <w:r>
-        <w:t>để</w:t>
-      </w:r>
-      <w:proofErr w:type="spellEnd"/>
-      <w:r>
-        <w:t xml:space="preserve"> </w:t>
-      </w:r>
-      <w:proofErr w:type="spellStart"/>
-      <w:r>
-        <w:t>biết</w:t>
-      </w:r>
-      <w:proofErr w:type="spellEnd"/>
-      <w:r>
-        <w:t xml:space="preserve"> </w:t>
-      </w:r>
-      <w:proofErr w:type="spellStart"/>
-      <w:r>
-        <w:t>thêm</w:t>
-      </w:r>
-      <w:proofErr w:type="spellEnd"/>
-      <w:r>
-        <w:t xml:space="preserve"> </w:t>
-      </w:r>
-      <w:proofErr w:type="spellStart"/>
-      <w:r>
-        <w:t>thông</w:t>
-      </w:r>
-      <w:proofErr w:type="spellEnd"/>
-      <w:r>
-        <w:t xml:space="preserve"> tin, </w:t>
-      </w:r>
-      <w:proofErr w:type="spellStart"/>
-      <w:r>
-        <w:t>đặt</w:t>
-      </w:r>
-      <w:proofErr w:type="spellEnd"/>
-      <w:r>
-        <w:t xml:space="preserve"> </w:t>
-      </w:r>
-      <w:proofErr w:type="spellStart"/>
-      <w:r>
-        <w:t>tên</w:t>
-      </w:r>
-      <w:proofErr w:type="spellEnd"/>
-      <w:r>
-        <w:t xml:space="preserve"> </w:t>
-      </w:r>
-      <w:proofErr w:type="spellStart"/>
-      <w:r>
-        <w:t>lại</w:t>
-      </w:r>
-      <w:proofErr w:type="spellEnd"/>
-      <w:r>
-        <w:t xml:space="preserve"> </w:t>
-      </w:r>
-      <w:proofErr w:type="spellStart"/>
-      <w:r>
-        <w:t>các</w:t>
-      </w:r>
-      <w:proofErr w:type="spellEnd"/>
-      <w:r>
-        <w:t xml:space="preserve"> feature </w:t>
-      </w:r>
-      <w:proofErr w:type="spellStart"/>
-      <w:r>
-        <w:t>cho</w:t>
-      </w:r>
-      <w:proofErr w:type="spellEnd"/>
-      <w:r>
-        <w:t xml:space="preserve"> </w:t>
-      </w:r>
-      <w:proofErr w:type="spellStart"/>
-      <w:r>
-        <w:t>đúng</w:t>
-      </w:r>
-      <w:proofErr w:type="spellEnd"/>
+        <w:t>khúc</w:t>
+      </w:r>
+      <w:proofErr w:type="spellEnd"/>
+      <w:r>
+        <w:t xml:space="preserve"> </w:t>
+      </w:r>
+      <w:proofErr w:type="spellStart"/>
+      <w:r>
+        <w:t>trên</w:t>
+      </w:r>
+      <w:proofErr w:type="spellEnd"/>
+      <w:r>
+        <w:t xml:space="preserve"> </w:t>
+      </w:r>
+      <w:proofErr w:type="spellStart"/>
+      <w:r>
+        <w:t>hơi</w:t>
+      </w:r>
+      <w:proofErr w:type="spellEnd"/>
+      <w:r>
+        <w:t xml:space="preserve"> </w:t>
+      </w:r>
+      <w:proofErr w:type="spellStart"/>
+      <w:r>
+        <w:t>lạc</w:t>
+      </w:r>
+      <w:proofErr w:type="spellEnd"/>
+      <w:r>
+        <w:t xml:space="preserve"> </w:t>
+      </w:r>
+      <w:proofErr w:type="spellStart"/>
+      <w:r>
+        <w:t>đề</w:t>
+      </w:r>
+      <w:proofErr w:type="spellEnd"/>
+      <w:r>
+        <w:t>.</w:t>
+      </w:r>
     </w:p>
   </w:comment>
-  <w:comment w:id="12" w:author="Nguyen Dinh" w:date="2011-11-29T22:01:00Z" w:initials="N">
+  <w:comment w:id="8" w:author="HONGNHUNG" w:date="2011-12-02T10:27:00Z" w:initials="H">
     <w:p>
       <w:pPr>
         <w:pStyle w:val="CommentText"/>
@@ -10594,19 +16209,27 @@
       </w:r>
       <w:proofErr w:type="spellStart"/>
       <w:r>
-        <w:t>Hình</w:t>
-      </w:r>
-      <w:proofErr w:type="spellEnd"/>
-      <w:r>
-        <w:t xml:space="preserve"> </w:t>
-      </w:r>
-      <w:proofErr w:type="spellStart"/>
-      <w:r>
-        <w:t>như</w:t>
-      </w:r>
-      <w:proofErr w:type="spellEnd"/>
-      <w:r>
-        <w:t xml:space="preserve"> </w:t>
+        <w:t>Cái</w:t>
+      </w:r>
+      <w:proofErr w:type="spellEnd"/>
+      <w:r>
+        <w:t xml:space="preserve"> </w:t>
+      </w:r>
+      <w:proofErr w:type="spellStart"/>
+      <w:r>
+        <w:t>đó</w:t>
+      </w:r>
+      <w:proofErr w:type="spellEnd"/>
+      <w:r>
+        <w:t xml:space="preserve"> </w:t>
+      </w:r>
+      <w:proofErr w:type="spellStart"/>
+      <w:r>
+        <w:t>phải</w:t>
+      </w:r>
+      <w:proofErr w:type="spellEnd"/>
+      <w:r>
+        <w:t xml:space="preserve"> Scope </w:t>
       </w:r>
       <w:proofErr w:type="spellStart"/>
       <w:r>
@@ -10614,24 +16237,69 @@
       </w:r>
       <w:proofErr w:type="spellEnd"/>
       <w:r>
-        <w:t xml:space="preserve"> </w:t>
-      </w:r>
-      <w:proofErr w:type="spellStart"/>
-      <w:r>
-        <w:t>có</w:t>
-      </w:r>
-      <w:proofErr w:type="spellEnd"/>
-      <w:r>
-        <w:t xml:space="preserve"> module </w:t>
-      </w:r>
-      <w:proofErr w:type="spellStart"/>
-      <w:r>
-        <w:t>này</w:t>
+        <w:t>?</w:t>
+      </w:r>
+    </w:p>
+    <w:p>
+      <w:pPr>
+        <w:pStyle w:val="CommentText"/>
+      </w:pPr>
+      <w:proofErr w:type="spellStart"/>
+      <w:r>
+        <w:t>Tham</w:t>
+      </w:r>
+      <w:proofErr w:type="spellEnd"/>
+      <w:r>
+        <w:t xml:space="preserve"> </w:t>
+      </w:r>
+      <w:proofErr w:type="spellStart"/>
+      <w:r>
+        <w:t>khảo</w:t>
+      </w:r>
+      <w:proofErr w:type="spellEnd"/>
+      <w:r>
+        <w:t xml:space="preserve"> </w:t>
+      </w:r>
+      <w:proofErr w:type="spellStart"/>
+      <w:r>
+        <w:t>phần</w:t>
+      </w:r>
+      <w:proofErr w:type="spellEnd"/>
+      <w:r>
+        <w:t xml:space="preserve"> </w:t>
+      </w:r>
+      <w:proofErr w:type="spellStart"/>
+      <w:r>
+        <w:t>Tiếng</w:t>
+      </w:r>
+      <w:proofErr w:type="spellEnd"/>
+      <w:r>
+        <w:t xml:space="preserve"> </w:t>
+      </w:r>
+      <w:proofErr w:type="spellStart"/>
+      <w:r>
+        <w:t>Việt</w:t>
+      </w:r>
+      <w:proofErr w:type="spellEnd"/>
+      <w:r>
+        <w:t xml:space="preserve"> </w:t>
+      </w:r>
+      <w:proofErr w:type="spellStart"/>
+      <w:r>
+        <w:t>mà</w:t>
+      </w:r>
+      <w:proofErr w:type="spellEnd"/>
+      <w:r>
+        <w:t xml:space="preserve"> N </w:t>
+      </w:r>
+      <w:proofErr w:type="spellStart"/>
+      <w:r>
+        <w:t>gửi</w:t>
       </w:r>
       <w:proofErr w:type="spellEnd"/>
     </w:p>
   </w:comment>
-  <w:comment w:id="14" w:author="Nguyen Dinh" w:date="2011-11-29T22:03:00Z" w:initials="N">
+  <w:comment w:id="13" w:author="Nguyen Dinh" w:date="2011-11-29T22:02:00Z" w:initials="N">
     <w:p>
       <w:pPr>
         <w:pStyle w:val="CommentText"/>
@@ -10644,31 +16312,23 @@
       </w:r>
       <w:proofErr w:type="spellStart"/>
       <w:r>
-        <w:t>Tên</w:t>
-      </w:r>
-      <w:proofErr w:type="spellEnd"/>
-      <w:r>
-        <w:t xml:space="preserve"> </w:t>
-      </w:r>
-      <w:proofErr w:type="spellStart"/>
-      <w:r>
-        <w:t>dài</w:t>
-      </w:r>
-      <w:proofErr w:type="spellEnd"/>
-      <w:r>
-        <w:t xml:space="preserve"> </w:t>
-      </w:r>
-      <w:proofErr w:type="spellStart"/>
-      <w:r>
-        <w:t>dòng</w:t>
-      </w:r>
-      <w:proofErr w:type="spellEnd"/>
-      <w:r>
-        <w:t xml:space="preserve"> </w:t>
-      </w:r>
-      <w:proofErr w:type="spellStart"/>
-      <w:r>
-        <w:t>quá</w:t>
+        <w:t>Sai</w:t>
+      </w:r>
+      <w:proofErr w:type="spellEnd"/>
+      <w:r>
+        <w:t xml:space="preserve"> </w:t>
+      </w:r>
+      <w:proofErr w:type="spellStart"/>
+      <w:r>
+        <w:t>tương</w:t>
+      </w:r>
+      <w:proofErr w:type="spellEnd"/>
+      <w:r>
+        <w:t xml:space="preserve"> </w:t>
+      </w:r>
+      <w:proofErr w:type="spellStart"/>
+      <w:r>
+        <w:t>đối</w:t>
       </w:r>
       <w:proofErr w:type="spellEnd"/>
       <w:r>
@@ -10676,23 +16336,7 @@
       </w:r>
       <w:proofErr w:type="spellStart"/>
       <w:r>
-        <w:t>có</w:t>
-      </w:r>
-      <w:proofErr w:type="spellEnd"/>
-      <w:r>
-        <w:t xml:space="preserve"> </w:t>
-      </w:r>
-      <w:proofErr w:type="spellStart"/>
-      <w:r>
-        <w:t>nên</w:t>
-      </w:r>
-      <w:proofErr w:type="spellEnd"/>
-      <w:r>
-        <w:t xml:space="preserve"> </w:t>
-      </w:r>
-      <w:proofErr w:type="spellStart"/>
-      <w:r>
-        <w:t>sửa</w:t>
+        <w:t>xem</w:t>
       </w:r>
       <w:proofErr w:type="spellEnd"/>
       <w:r>
@@ -10704,92 +16348,119 @@
       </w:r>
       <w:proofErr w:type="spellEnd"/>
       <w:r>
-        <w:t xml:space="preserve"> </w:t>
-      </w:r>
-      <w:proofErr w:type="spellStart"/>
-      <w:r>
-        <w:t>thành</w:t>
-      </w:r>
-      <w:proofErr w:type="spellEnd"/>
-      <w:r>
-        <w:t xml:space="preserve"> Description </w:t>
-      </w:r>
-      <w:proofErr w:type="gramStart"/>
-      <w:r>
-        <w:t xml:space="preserve">hay  </w:t>
-      </w:r>
-      <w:proofErr w:type="spellStart"/>
-      <w:r>
-        <w:t>không</w:t>
-      </w:r>
-      <w:proofErr w:type="spellEnd"/>
-      <w:proofErr w:type="gramEnd"/>
-      <w:r>
-        <w:t xml:space="preserve"> ? </w:t>
-      </w:r>
-      <w:proofErr w:type="spellStart"/>
-      <w:r>
-        <w:t>Vì</w:t>
-      </w:r>
-      <w:proofErr w:type="spellEnd"/>
-      <w:r>
-        <w:t xml:space="preserve"> roles </w:t>
-      </w:r>
-      <w:proofErr w:type="spellStart"/>
-      <w:r>
-        <w:t>và</w:t>
-      </w:r>
-      <w:proofErr w:type="spellEnd"/>
-      <w:r>
-        <w:t xml:space="preserve"> responsibility </w:t>
-      </w:r>
-      <w:proofErr w:type="spellStart"/>
-      <w:r>
-        <w:t>thực</w:t>
-      </w:r>
-      <w:proofErr w:type="spellEnd"/>
-      <w:r>
-        <w:t xml:space="preserve"> </w:t>
-      </w:r>
-      <w:proofErr w:type="spellStart"/>
-      <w:r>
-        <w:t>chất</w:t>
-      </w:r>
-      <w:proofErr w:type="spellEnd"/>
-      <w:r>
-        <w:t xml:space="preserve"> </w:t>
-      </w:r>
-      <w:proofErr w:type="spellStart"/>
-      <w:r>
-        <w:t>cũng</w:t>
-      </w:r>
-      <w:proofErr w:type="spellEnd"/>
-      <w:r>
-        <w:t xml:space="preserve"> </w:t>
-      </w:r>
-      <w:proofErr w:type="spellStart"/>
-      <w:r>
-        <w:t>là</w:t>
-      </w:r>
-      <w:proofErr w:type="spellEnd"/>
-      <w:r>
-        <w:t xml:space="preserve"> </w:t>
-      </w:r>
-      <w:proofErr w:type="spellStart"/>
-      <w:r>
-        <w:t>mô</w:t>
-      </w:r>
-      <w:proofErr w:type="spellEnd"/>
-      <w:r>
-        <w:t xml:space="preserve"> </w:t>
-      </w:r>
-      <w:proofErr w:type="spellStart"/>
-      <w:r>
-        <w:t>tả</w:t>
-      </w:r>
-      <w:proofErr w:type="spellEnd"/>
-      <w:r>
-        <w:t xml:space="preserve"> </w:t>
+        <w:t xml:space="preserve"> sheet 3 </w:t>
+      </w:r>
+      <w:proofErr w:type="spellStart"/>
+      <w:r>
+        <w:t>của</w:t>
+      </w:r>
+      <w:proofErr w:type="spellEnd"/>
+      <w:r>
+        <w:t xml:space="preserve"> file </w:t>
+      </w:r>
+      <w:proofErr w:type="spellStart"/>
+      <w:r>
+        <w:t>danh</w:t>
+      </w:r>
+      <w:proofErr w:type="spellEnd"/>
+      <w:r>
+        <w:t xml:space="preserve"> </w:t>
+      </w:r>
+      <w:proofErr w:type="spellStart"/>
+      <w:r>
+        <w:t>sách</w:t>
+      </w:r>
+      <w:proofErr w:type="spellEnd"/>
+      <w:r>
+        <w:t xml:space="preserve"> </w:t>
+      </w:r>
+      <w:proofErr w:type="spellStart"/>
+      <w:r>
+        <w:t>các</w:t>
+      </w:r>
+      <w:proofErr w:type="spellEnd"/>
+      <w:r>
+        <w:t xml:space="preserve"> </w:t>
+      </w:r>
+      <w:proofErr w:type="spellStart"/>
+      <w:r>
+        <w:t>func</w:t>
+      </w:r>
+      <w:proofErr w:type="spellEnd"/>
+      <w:r>
+        <w:t xml:space="preserve"> </w:t>
+      </w:r>
+      <w:proofErr w:type="spellStart"/>
+      <w:r>
+        <w:t>reqs</w:t>
+      </w:r>
+      <w:proofErr w:type="spellEnd"/>
+      <w:r>
+        <w:t xml:space="preserve"> </w:t>
+      </w:r>
+      <w:proofErr w:type="spellStart"/>
+      <w:r>
+        <w:t>để</w:t>
+      </w:r>
+      <w:proofErr w:type="spellEnd"/>
+      <w:r>
+        <w:t xml:space="preserve"> </w:t>
+      </w:r>
+      <w:proofErr w:type="spellStart"/>
+      <w:r>
+        <w:t>biết</w:t>
+      </w:r>
+      <w:proofErr w:type="spellEnd"/>
+      <w:r>
+        <w:t xml:space="preserve"> </w:t>
+      </w:r>
+      <w:proofErr w:type="spellStart"/>
+      <w:r>
+        <w:t>thêm</w:t>
+      </w:r>
+      <w:proofErr w:type="spellEnd"/>
+      <w:r>
+        <w:t xml:space="preserve"> </w:t>
+      </w:r>
+      <w:proofErr w:type="spellStart"/>
+      <w:r>
+        <w:t>thông</w:t>
+      </w:r>
+      <w:proofErr w:type="spellEnd"/>
+      <w:r>
+        <w:t xml:space="preserve"> tin, </w:t>
+      </w:r>
+      <w:proofErr w:type="spellStart"/>
+      <w:r>
+        <w:t>đặt</w:t>
+      </w:r>
+      <w:proofErr w:type="spellEnd"/>
+      <w:r>
+        <w:t xml:space="preserve"> </w:t>
+      </w:r>
+      <w:proofErr w:type="spellStart"/>
+      <w:r>
+        <w:t>tên</w:t>
+      </w:r>
+      <w:proofErr w:type="spellEnd"/>
+      <w:r>
+        <w:t xml:space="preserve"> </w:t>
+      </w:r>
+      <w:proofErr w:type="spellStart"/>
+      <w:r>
+        <w:t>lại</w:t>
+      </w:r>
+      <w:proofErr w:type="spellEnd"/>
+      <w:r>
+        <w:t xml:space="preserve"> </w:t>
+      </w:r>
+      <w:proofErr w:type="spellStart"/>
+      <w:r>
+        <w:t>các</w:t>
+      </w:r>
+      <w:proofErr w:type="spellEnd"/>
+      <w:r>
+        <w:t xml:space="preserve"> feature </w:t>
       </w:r>
       <w:proofErr w:type="spellStart"/>
       <w:r>
@@ -10797,32 +16468,257 @@
       </w:r>
       <w:proofErr w:type="spellEnd"/>
       <w:r>
-        <w:t xml:space="preserve"> Actor </w:t>
-      </w:r>
-      <w:proofErr w:type="spellStart"/>
-      <w:r>
-        <w:t>đó</w:t>
-      </w:r>
-      <w:proofErr w:type="spellEnd"/>
-      <w:r>
-        <w:t xml:space="preserve"> </w:t>
-      </w:r>
-      <w:proofErr w:type="spellStart"/>
-      <w:r>
-        <w:t>mà</w:t>
-      </w:r>
-      <w:proofErr w:type="spellEnd"/>
-      <w:r>
-        <w:t xml:space="preserve"> </w:t>
-      </w:r>
-      <w:proofErr w:type="spellStart"/>
-      <w:r>
-        <w:t>thôi</w:t>
+        <w:t xml:space="preserve"> </w:t>
+      </w:r>
+      <w:proofErr w:type="spellStart"/>
+      <w:r>
+        <w:t>đúng</w:t>
       </w:r>
       <w:proofErr w:type="spellEnd"/>
     </w:p>
   </w:comment>
-  <w:comment w:id="25" w:author="Nguyen Dinh" w:date="2011-11-29T22:04:00Z" w:initials="N">
+  <w:comment w:id="14" w:author="Nguyen Dinh" w:date="2011-11-29T22:01:00Z" w:initials="N">
+    <w:p>
+      <w:pPr>
+        <w:pStyle w:val="CommentText"/>
+      </w:pPr>
+      <w:r>
+        <w:rPr>
+          <w:rStyle w:val="CommentReference"/>
+        </w:rPr>
+        <w:annotationRef/>
+      </w:r>
+      <w:proofErr w:type="spellStart"/>
+      <w:r>
+        <w:t>Hình</w:t>
+      </w:r>
+      <w:proofErr w:type="spellEnd"/>
+      <w:r>
+        <w:t xml:space="preserve"> </w:t>
+      </w:r>
+      <w:proofErr w:type="spellStart"/>
+      <w:r>
+        <w:t>như</w:t>
+      </w:r>
+      <w:proofErr w:type="spellEnd"/>
+      <w:r>
+        <w:t xml:space="preserve"> </w:t>
+      </w:r>
+      <w:proofErr w:type="spellStart"/>
+      <w:r>
+        <w:t>ko</w:t>
+      </w:r>
+      <w:proofErr w:type="spellEnd"/>
+      <w:r>
+        <w:t xml:space="preserve"> </w:t>
+      </w:r>
+      <w:proofErr w:type="spellStart"/>
+      <w:r>
+        <w:t>có</w:t>
+      </w:r>
+      <w:proofErr w:type="spellEnd"/>
+      <w:r>
+        <w:t xml:space="preserve"> module </w:t>
+      </w:r>
+      <w:proofErr w:type="spellStart"/>
+      <w:r>
+        <w:t>này</w:t>
+      </w:r>
+      <w:proofErr w:type="spellEnd"/>
+    </w:p>
+  </w:comment>
+  <w:comment w:id="16" w:author="Nguyen Dinh" w:date="2011-11-29T22:03:00Z" w:initials="N">
+    <w:p>
+      <w:pPr>
+        <w:pStyle w:val="CommentText"/>
+      </w:pPr>
+      <w:r>
+        <w:rPr>
+          <w:rStyle w:val="CommentReference"/>
+        </w:rPr>
+        <w:annotationRef/>
+      </w:r>
+      <w:proofErr w:type="spellStart"/>
+      <w:r>
+        <w:t>Tên</w:t>
+      </w:r>
+      <w:proofErr w:type="spellEnd"/>
+      <w:r>
+        <w:t xml:space="preserve"> </w:t>
+      </w:r>
+      <w:proofErr w:type="spellStart"/>
+      <w:r>
+        <w:t>dài</w:t>
+      </w:r>
+      <w:proofErr w:type="spellEnd"/>
+      <w:r>
+        <w:t xml:space="preserve"> </w:t>
+      </w:r>
+      <w:proofErr w:type="spellStart"/>
+      <w:r>
+        <w:t>dòng</w:t>
+      </w:r>
+      <w:proofErr w:type="spellEnd"/>
+      <w:r>
+        <w:t xml:space="preserve"> </w:t>
+      </w:r>
+      <w:proofErr w:type="spellStart"/>
+      <w:r>
+        <w:t>quá</w:t>
+      </w:r>
+      <w:proofErr w:type="spellEnd"/>
+      <w:r>
+        <w:t xml:space="preserve">, </w:t>
+      </w:r>
+      <w:proofErr w:type="spellStart"/>
+      <w:r>
+        <w:t>có</w:t>
+      </w:r>
+      <w:proofErr w:type="spellEnd"/>
+      <w:r>
+        <w:t xml:space="preserve"> </w:t>
+      </w:r>
+      <w:proofErr w:type="spellStart"/>
+      <w:r>
+        <w:t>nên</w:t>
+      </w:r>
+      <w:proofErr w:type="spellEnd"/>
+      <w:r>
+        <w:t xml:space="preserve"> </w:t>
+      </w:r>
+      <w:proofErr w:type="spellStart"/>
+      <w:r>
+        <w:t>sửa</w:t>
+      </w:r>
+      <w:proofErr w:type="spellEnd"/>
+      <w:r>
+        <w:t xml:space="preserve"> </w:t>
+      </w:r>
+      <w:proofErr w:type="spellStart"/>
+      <w:r>
+        <w:t>lại</w:t>
+      </w:r>
+      <w:proofErr w:type="spellEnd"/>
+      <w:r>
+        <w:t xml:space="preserve"> </w:t>
+      </w:r>
+      <w:proofErr w:type="spellStart"/>
+      <w:r>
+        <w:t>thành</w:t>
+      </w:r>
+      <w:proofErr w:type="spellEnd"/>
+      <w:r>
+        <w:t xml:space="preserve"> Description </w:t>
+      </w:r>
+      <w:proofErr w:type="gramStart"/>
+      <w:r>
+        <w:t xml:space="preserve">hay  </w:t>
+      </w:r>
+      <w:proofErr w:type="spellStart"/>
+      <w:r>
+        <w:t>không</w:t>
+      </w:r>
+      <w:proofErr w:type="spellEnd"/>
+      <w:proofErr w:type="gramEnd"/>
+      <w:r>
+        <w:t xml:space="preserve"> ? </w:t>
+      </w:r>
+      <w:proofErr w:type="spellStart"/>
+      <w:r>
+        <w:t>Vì</w:t>
+      </w:r>
+      <w:proofErr w:type="spellEnd"/>
+      <w:r>
+        <w:t xml:space="preserve"> roles </w:t>
+      </w:r>
+      <w:proofErr w:type="spellStart"/>
+      <w:r>
+        <w:t>và</w:t>
+      </w:r>
+      <w:proofErr w:type="spellEnd"/>
+      <w:r>
+        <w:t xml:space="preserve"> responsibility </w:t>
+      </w:r>
+      <w:proofErr w:type="spellStart"/>
+      <w:r>
+        <w:t>thực</w:t>
+      </w:r>
+      <w:proofErr w:type="spellEnd"/>
+      <w:r>
+        <w:t xml:space="preserve"> </w:t>
+      </w:r>
+      <w:proofErr w:type="spellStart"/>
+      <w:r>
+        <w:t>chất</w:t>
+      </w:r>
+      <w:proofErr w:type="spellEnd"/>
+      <w:r>
+        <w:t xml:space="preserve"> </w:t>
+      </w:r>
+      <w:proofErr w:type="spellStart"/>
+      <w:r>
+        <w:t>cũng</w:t>
+      </w:r>
+      <w:proofErr w:type="spellEnd"/>
+      <w:r>
+        <w:t xml:space="preserve"> </w:t>
+      </w:r>
+      <w:proofErr w:type="spellStart"/>
+      <w:r>
+        <w:t>là</w:t>
+      </w:r>
+      <w:proofErr w:type="spellEnd"/>
+      <w:r>
+        <w:t xml:space="preserve"> </w:t>
+      </w:r>
+      <w:proofErr w:type="spellStart"/>
+      <w:r>
+        <w:t>mô</w:t>
+      </w:r>
+      <w:proofErr w:type="spellEnd"/>
+      <w:r>
+        <w:t xml:space="preserve"> </w:t>
+      </w:r>
+      <w:proofErr w:type="spellStart"/>
+      <w:r>
+        <w:t>tả</w:t>
+      </w:r>
+      <w:proofErr w:type="spellEnd"/>
+      <w:r>
+        <w:t xml:space="preserve"> </w:t>
+      </w:r>
+      <w:proofErr w:type="spellStart"/>
+      <w:r>
+        <w:t>cho</w:t>
+      </w:r>
+      <w:proofErr w:type="spellEnd"/>
+      <w:r>
+        <w:t xml:space="preserve"> Actor </w:t>
+      </w:r>
+      <w:proofErr w:type="spellStart"/>
+      <w:r>
+        <w:t>đó</w:t>
+      </w:r>
+      <w:proofErr w:type="spellEnd"/>
+      <w:r>
+        <w:t xml:space="preserve"> </w:t>
+      </w:r>
+      <w:proofErr w:type="spellStart"/>
+      <w:r>
+        <w:t>mà</w:t>
+      </w:r>
+      <w:proofErr w:type="spellEnd"/>
+      <w:r>
+        <w:t xml:space="preserve"> </w:t>
+      </w:r>
+      <w:proofErr w:type="spellStart"/>
+      <w:r>
+        <w:t>thôi</w:t>
+      </w:r>
+      <w:proofErr w:type="spellEnd"/>
+    </w:p>
+  </w:comment>
+  <w:comment w:id="27" w:author="Nguyen Dinh" w:date="2011-11-29T22:04:00Z" w:initials="N">
     <w:p>
       <w:pPr>
         <w:pStyle w:val="CommentText"/>
@@ -10899,7 +16795,7 @@
       <w:proofErr w:type="gramEnd"/>
     </w:p>
   </w:comment>
-  <w:comment w:id="28" w:author="Nguyen Dinh" w:date="2011-11-29T22:05:00Z" w:initials="N">
+  <w:comment w:id="30" w:author="Nguyen Dinh" w:date="2011-11-29T22:05:00Z" w:initials="N">
     <w:p>
       <w:pPr>
         <w:pStyle w:val="CommentText"/>
@@ -11104,7 +17000,7 @@
       </w:r>
     </w:p>
   </w:comment>
-  <w:comment w:id="30" w:author="Nguyen Dinh" w:date="2011-11-29T22:06:00Z" w:initials="N">
+  <w:comment w:id="32" w:author="Nguyen Dinh" w:date="2011-11-29T22:06:00Z" w:initials="N">
     <w:p>
       <w:pPr>
         <w:pStyle w:val="CommentText"/>
@@ -11266,7 +17162,7 @@
       </w:pPr>
     </w:p>
   </w:comment>
-  <w:comment w:id="32" w:author="Nguyen Dinh" w:date="2011-11-29T22:07:00Z" w:initials="N">
+  <w:comment w:id="34" w:author="Nguyen Dinh" w:date="2011-11-29T22:07:00Z" w:initials="N">
     <w:p>
       <w:pPr>
         <w:pStyle w:val="CommentText"/>
@@ -11500,7 +17396,7 @@
       <w:proofErr w:type="spellEnd"/>
     </w:p>
   </w:comment>
-  <w:comment w:id="34" w:author="Nguyen Dinh" w:date="2011-11-29T22:12:00Z" w:initials="N">
+  <w:comment w:id="36" w:author="Nguyen Dinh" w:date="2011-11-29T22:12:00Z" w:initials="N">
     <w:p>
       <w:pPr>
         <w:pStyle w:val="CommentText"/>
@@ -11947,7 +17843,7 @@
       <w:proofErr w:type="spellEnd"/>
     </w:p>
   </w:comment>
-  <w:comment w:id="44" w:author="Nguyen Dinh" w:date="2011-11-29T22:07:00Z" w:initials="N">
+  <w:comment w:id="45" w:author="Nguyen Dinh" w:date="2011-11-29T22:07:00Z" w:initials="N">
     <w:p>
       <w:pPr>
         <w:pStyle w:val="CommentText"/>
@@ -12000,7 +17896,7 @@
       <w:proofErr w:type="spellEnd"/>
     </w:p>
   </w:comment>
-  <w:comment w:id="46" w:author="Nguyen Dinh" w:date="2011-11-29T22:10:00Z" w:initials="N">
+  <w:comment w:id="47" w:author="Nguyen Dinh" w:date="2011-11-29T22:10:00Z" w:initials="N">
     <w:p>
       <w:pPr>
         <w:pStyle w:val="CommentText"/>
@@ -12088,12 +17984,10 @@
         <w:t>này</w:t>
       </w:r>
       <w:proofErr w:type="spellEnd"/>
-      <w:proofErr w:type="gramStart"/>
       <w:r>
         <w:t xml:space="preserve">. </w:t>
       </w:r>
       <w:proofErr w:type="spellStart"/>
-      <w:proofErr w:type="gramEnd"/>
       <w:r>
         <w:t>Còn</w:t>
       </w:r>
@@ -12132,6 +18026,384 @@
       <w:proofErr w:type="spellEnd"/>
       <w:r>
         <w:t>.</w:t>
+      </w:r>
+    </w:p>
+  </w:comment>
+  <w:comment w:id="49" w:author="HONGNHUNG" w:date="2011-12-02T10:37:00Z" w:initials="H">
+    <w:p>
+      <w:pPr>
+        <w:pStyle w:val="CommentText"/>
+      </w:pPr>
+      <w:r>
+        <w:rPr>
+          <w:rStyle w:val="CommentReference"/>
+        </w:rPr>
+        <w:annotationRef/>
+      </w:r>
+      <w:proofErr w:type="spellStart"/>
+      <w:r>
+        <w:t>Làm</w:t>
+      </w:r>
+      <w:proofErr w:type="spellEnd"/>
+      <w:r>
+        <w:t xml:space="preserve"> </w:t>
+      </w:r>
+      <w:proofErr w:type="spellStart"/>
+      <w:r>
+        <w:t>theo</w:t>
+      </w:r>
+      <w:proofErr w:type="spellEnd"/>
+      <w:r>
+        <w:t xml:space="preserve"> </w:t>
+      </w:r>
+      <w:proofErr w:type="spellStart"/>
+      <w:r>
+        <w:t>bảng</w:t>
+      </w:r>
+      <w:proofErr w:type="spellEnd"/>
+      <w:r>
+        <w:t xml:space="preserve"> </w:t>
+      </w:r>
+      <w:proofErr w:type="spellStart"/>
+      <w:r>
+        <w:t>vầy</w:t>
+      </w:r>
+      <w:proofErr w:type="spellEnd"/>
+      <w:r>
+        <w:t xml:space="preserve"> </w:t>
+      </w:r>
+      <w:proofErr w:type="spellStart"/>
+      <w:r>
+        <w:t>thấy</w:t>
+      </w:r>
+      <w:proofErr w:type="spellEnd"/>
+      <w:r>
+        <w:t xml:space="preserve"> </w:t>
+      </w:r>
+      <w:proofErr w:type="spellStart"/>
+      <w:r>
+        <w:t>dễ</w:t>
+      </w:r>
+      <w:proofErr w:type="spellEnd"/>
+      <w:r>
+        <w:t xml:space="preserve"> </w:t>
+      </w:r>
+      <w:proofErr w:type="spellStart"/>
+      <w:r>
+        <w:t>theo</w:t>
+      </w:r>
+      <w:proofErr w:type="spellEnd"/>
+      <w:r>
+        <w:t xml:space="preserve"> </w:t>
+      </w:r>
+      <w:proofErr w:type="spellStart"/>
+      <w:r>
+        <w:t>dõi</w:t>
+      </w:r>
+      <w:proofErr w:type="spellEnd"/>
+      <w:r>
+        <w:t xml:space="preserve"> </w:t>
+      </w:r>
+      <w:proofErr w:type="spellStart"/>
+      <w:r>
+        <w:t>hơn</w:t>
+      </w:r>
+      <w:proofErr w:type="spellEnd"/>
+      <w:r>
+        <w:t xml:space="preserve">. </w:t>
+      </w:r>
+      <w:proofErr w:type="spellStart"/>
+      <w:r>
+        <w:t>Đặng</w:t>
+      </w:r>
+      <w:proofErr w:type="spellEnd"/>
+      <w:r>
+        <w:t xml:space="preserve"> </w:t>
+      </w:r>
+      <w:proofErr w:type="spellStart"/>
+      <w:r>
+        <w:t>xem</w:t>
+      </w:r>
+      <w:proofErr w:type="spellEnd"/>
+      <w:r>
+        <w:t xml:space="preserve"> </w:t>
+      </w:r>
+      <w:proofErr w:type="spellStart"/>
+      <w:r>
+        <w:t>thử</w:t>
+      </w:r>
+      <w:proofErr w:type="spellEnd"/>
+      <w:r>
+        <w:t xml:space="preserve"> </w:t>
+      </w:r>
+      <w:proofErr w:type="spellStart"/>
+      <w:r>
+        <w:t>nha</w:t>
+      </w:r>
+      <w:proofErr w:type="spellEnd"/>
+      <w:r>
+        <w:t>.</w:t>
+      </w:r>
+    </w:p>
+  </w:comment>
+  <w:comment w:id="58" w:author="HONGNHUNG" w:date="2011-12-02T10:40:00Z" w:initials="H">
+    <w:p>
+      <w:pPr>
+        <w:pStyle w:val="CommentText"/>
+      </w:pPr>
+      <w:r>
+        <w:rPr>
+          <w:rStyle w:val="CommentReference"/>
+        </w:rPr>
+        <w:annotationRef/>
+      </w:r>
+      <w:proofErr w:type="spellStart"/>
+      <w:r>
+        <w:t>Mẫu</w:t>
+      </w:r>
+      <w:proofErr w:type="spellEnd"/>
+      <w:r>
+        <w:t xml:space="preserve"> </w:t>
+      </w:r>
+      <w:proofErr w:type="spellStart"/>
+      <w:r>
+        <w:t>để</w:t>
+      </w:r>
+      <w:proofErr w:type="spellEnd"/>
+      <w:r>
+        <w:t xml:space="preserve"> </w:t>
+      </w:r>
+      <w:proofErr w:type="spellStart"/>
+      <w:r>
+        <w:t>các</w:t>
+      </w:r>
+      <w:proofErr w:type="spellEnd"/>
+      <w:r>
+        <w:t xml:space="preserve"> </w:t>
+      </w:r>
+      <w:proofErr w:type="spellStart"/>
+      <w:r>
+        <w:t>bạn</w:t>
+      </w:r>
+      <w:proofErr w:type="spellEnd"/>
+      <w:r>
+        <w:t xml:space="preserve"> </w:t>
+      </w:r>
+      <w:proofErr w:type="spellStart"/>
+      <w:r>
+        <w:t>làm</w:t>
+      </w:r>
+      <w:proofErr w:type="spellEnd"/>
+      <w:r>
+        <w:t xml:space="preserve"> </w:t>
+      </w:r>
+      <w:proofErr w:type="spellStart"/>
+      <w:r>
+        <w:t>theo.</w:t>
+      </w:r>
+      <w:proofErr w:type="spellEnd"/>
+      <w:r>
+        <w:t xml:space="preserve"> </w:t>
+      </w:r>
+      <w:proofErr w:type="spellStart"/>
+      <w:r>
+        <w:t>Bạn</w:t>
+      </w:r>
+      <w:proofErr w:type="spellEnd"/>
+      <w:r>
+        <w:t xml:space="preserve"> </w:t>
+      </w:r>
+      <w:proofErr w:type="spellStart"/>
+      <w:r>
+        <w:t>nào</w:t>
+      </w:r>
+      <w:proofErr w:type="spellEnd"/>
+      <w:r>
+        <w:t xml:space="preserve"> </w:t>
+      </w:r>
+      <w:proofErr w:type="spellStart"/>
+      <w:r>
+        <w:t>làm</w:t>
+      </w:r>
+      <w:proofErr w:type="spellEnd"/>
+      <w:r>
+        <w:t xml:space="preserve"> project plan </w:t>
+      </w:r>
+      <w:proofErr w:type="spellStart"/>
+      <w:r>
+        <w:t>về</w:t>
+      </w:r>
+      <w:proofErr w:type="spellEnd"/>
+      <w:r>
+        <w:t xml:space="preserve"> </w:t>
+      </w:r>
+      <w:proofErr w:type="spellStart"/>
+      <w:r>
+        <w:t>đặt</w:t>
+      </w:r>
+      <w:proofErr w:type="spellEnd"/>
+      <w:r>
+        <w:t xml:space="preserve"> </w:t>
+      </w:r>
+      <w:proofErr w:type="spellStart"/>
+      <w:r>
+        <w:t>tên</w:t>
+      </w:r>
+      <w:proofErr w:type="spellEnd"/>
+      <w:r>
+        <w:t xml:space="preserve"> </w:t>
+      </w:r>
+      <w:proofErr w:type="spellStart"/>
+      <w:r>
+        <w:t>cho</w:t>
+      </w:r>
+      <w:proofErr w:type="spellEnd"/>
+      <w:r>
+        <w:t xml:space="preserve"> re (</w:t>
+      </w:r>
+      <w:proofErr w:type="spellStart"/>
+      <w:r>
+        <w:t>Quyết</w:t>
+      </w:r>
+      <w:proofErr w:type="spellEnd"/>
+      <w:r>
+        <w:t>/</w:t>
+      </w:r>
+      <w:proofErr w:type="spellStart"/>
+      <w:r>
+        <w:t>Nguyên</w:t>
+      </w:r>
+      <w:proofErr w:type="spellEnd"/>
+      <w:r>
+        <w:t xml:space="preserve">, 1 </w:t>
+      </w:r>
+      <w:proofErr w:type="spellStart"/>
+      <w:r>
+        <w:t>trong</w:t>
+      </w:r>
+      <w:proofErr w:type="spellEnd"/>
+      <w:r>
+        <w:t xml:space="preserve"> 2, </w:t>
+      </w:r>
+      <w:proofErr w:type="spellStart"/>
+      <w:r>
+        <w:t>quên</w:t>
+      </w:r>
+      <w:proofErr w:type="spellEnd"/>
+      <w:r>
+        <w:t xml:space="preserve"> </w:t>
+      </w:r>
+      <w:proofErr w:type="spellStart"/>
+      <w:r>
+        <w:t>giao</w:t>
+      </w:r>
+      <w:proofErr w:type="spellEnd"/>
+      <w:r>
+        <w:t xml:space="preserve"> </w:t>
+      </w:r>
+      <w:proofErr w:type="spellStart"/>
+      <w:r>
+        <w:t>ai</w:t>
+      </w:r>
+      <w:proofErr w:type="spellEnd"/>
+      <w:r>
+        <w:t xml:space="preserve"> </w:t>
+      </w:r>
+      <w:proofErr w:type="spellStart"/>
+      <w:r>
+        <w:t>làm</w:t>
+      </w:r>
+      <w:proofErr w:type="spellEnd"/>
+      <w:r>
+        <w:t xml:space="preserve"> </w:t>
+      </w:r>
+      <w:proofErr w:type="spellStart"/>
+      <w:r>
+        <w:t>rồi</w:t>
+      </w:r>
+      <w:proofErr w:type="spellEnd"/>
+      <w:r>
+        <w:t xml:space="preserve">, </w:t>
+      </w:r>
+      <w:proofErr w:type="spellStart"/>
+      <w:r>
+        <w:t>để</w:t>
+      </w:r>
+      <w:proofErr w:type="spellEnd"/>
+      <w:r>
+        <w:t xml:space="preserve"> </w:t>
+      </w:r>
+      <w:proofErr w:type="spellStart"/>
+      <w:r>
+        <w:t>lục</w:t>
+      </w:r>
+      <w:proofErr w:type="spellEnd"/>
+      <w:r>
+        <w:t xml:space="preserve"> </w:t>
+      </w:r>
+      <w:proofErr w:type="spellStart"/>
+      <w:r>
+        <w:t>lại</w:t>
+      </w:r>
+      <w:proofErr w:type="spellEnd"/>
+      <w:r>
+        <w:t xml:space="preserve">) </w:t>
+      </w:r>
+      <w:proofErr w:type="spellStart"/>
+      <w:r>
+        <w:t>thì</w:t>
+      </w:r>
+      <w:proofErr w:type="spellEnd"/>
+      <w:r>
+        <w:t xml:space="preserve"> </w:t>
+      </w:r>
+      <w:proofErr w:type="spellStart"/>
+      <w:r>
+        <w:t>làm</w:t>
+      </w:r>
+      <w:proofErr w:type="spellEnd"/>
+      <w:r>
+        <w:t xml:space="preserve"> </w:t>
+      </w:r>
+      <w:proofErr w:type="spellStart"/>
+      <w:r>
+        <w:t>mấy</w:t>
+      </w:r>
+      <w:proofErr w:type="spellEnd"/>
+      <w:r>
+        <w:t xml:space="preserve"> </w:t>
+      </w:r>
+      <w:proofErr w:type="spellStart"/>
+      <w:r>
+        <w:t>phần</w:t>
+      </w:r>
+      <w:proofErr w:type="spellEnd"/>
+      <w:r>
+        <w:t xml:space="preserve"> </w:t>
+      </w:r>
+      <w:proofErr w:type="spellStart"/>
+      <w:r>
+        <w:t>này</w:t>
+      </w:r>
+      <w:proofErr w:type="spellEnd"/>
+      <w:r>
+        <w:t xml:space="preserve"> </w:t>
+      </w:r>
+      <w:proofErr w:type="spellStart"/>
+      <w:r>
+        <w:t>ngay</w:t>
+      </w:r>
+      <w:proofErr w:type="spellEnd"/>
+      <w:r>
+        <w:t xml:space="preserve"> </w:t>
+      </w:r>
+      <w:proofErr w:type="spellStart"/>
+      <w:r>
+        <w:t>cho</w:t>
+      </w:r>
+      <w:proofErr w:type="spellEnd"/>
+      <w:r>
+        <w:t xml:space="preserve"> N</w:t>
       </w:r>
     </w:p>
   </w:comment>
@@ -12161,7 +18433,7 @@
         <v:path o:extrusionok="f" gradientshapeok="t" o:connecttype="rect"/>
         <o:lock v:ext="edit" aspectratio="t"/>
       </v:shapetype>
-      <v:shape id="_x0000_i1029" type="#_x0000_t75" style="width:11.25pt;height:11.25pt" o:bullet="t">
+      <v:shape id="_x0000_i1033" type="#_x0000_t75" style="width:11.25pt;height:11.25pt" o:bullet="t">
         <v:imagedata r:id="rId1" o:title="mso78CA"/>
       </v:shape>
     </w:pict>
@@ -16346,6 +22618,7 @@
     <w:lsdException w:name="caption" w:uiPriority="35" w:qFormat="1"/>
     <w:lsdException w:name="Title" w:semiHidden="0" w:uiPriority="10" w:unhideWhenUsed="0" w:qFormat="1"/>
     <w:lsdException w:name="Default Paragraph Font" w:uiPriority="1"/>
+    <w:lsdException w:name="Body Text" w:uiPriority="0"/>
     <w:lsdException w:name="Subtitle" w:semiHidden="0" w:uiPriority="11" w:unhideWhenUsed="0" w:qFormat="1"/>
     <w:lsdException w:name="Strong" w:semiHidden="0" w:uiPriority="22" w:unhideWhenUsed="0" w:qFormat="1"/>
     <w:lsdException w:name="Emphasis" w:semiHidden="0" w:uiPriority="20" w:unhideWhenUsed="0" w:qFormat="1"/>
@@ -17104,6 +23377,34 @@
       <w:bCs/>
       <w:sz w:val="20"/>
       <w:szCs w:val="20"/>
+    </w:rPr>
+  </w:style>
+  <w:style w:type="paragraph" w:styleId="BodyText">
+    <w:name w:val="Body Text"/>
+    <w:basedOn w:val="Normal"/>
+    <w:link w:val="BodyTextChar"/>
+    <w:rsid w:val="005D2542"/>
+    <w:pPr>
+      <w:spacing w:before="240" w:after="0" w:line="240" w:lineRule="auto"/>
+      <w:ind w:left="1440"/>
+    </w:pPr>
+    <w:rPr>
+      <w:rFonts w:ascii="Times New Roman" w:eastAsia="MS Mincho" w:hAnsi="Times New Roman" w:cs="Times New Roman"/>
+      <w:sz w:val="24"/>
+      <w:szCs w:val="20"/>
+      <w:lang w:eastAsia="en-US"/>
+    </w:rPr>
+  </w:style>
+  <w:style w:type="character" w:customStyle="1" w:styleId="BodyTextChar">
+    <w:name w:val="Body Text Char"/>
+    <w:basedOn w:val="DefaultParagraphFont"/>
+    <w:link w:val="BodyText"/>
+    <w:rsid w:val="005D2542"/>
+    <w:rPr>
+      <w:rFonts w:ascii="Times New Roman" w:eastAsia="MS Mincho" w:hAnsi="Times New Roman" w:cs="Times New Roman"/>
+      <w:sz w:val="24"/>
+      <w:szCs w:val="20"/>
+      <w:lang w:eastAsia="en-US"/>
     </w:rPr>
   </w:style>
 </w:styles>
@@ -18101,7 +24402,7 @@
 </file>
 
 <file path=customXml/itemProps1.xml><?xml version="1.0" encoding="utf-8"?>
-<ds:datastoreItem xmlns:ds="http://schemas.openxmlformats.org/officeDocument/2006/customXml" ds:itemID="{38527B59-C127-40F3-9CE5-08ABD1377065}">
+<ds:datastoreItem xmlns:ds="http://schemas.openxmlformats.org/officeDocument/2006/customXml" ds:itemID="{D057B12E-BDCC-433D-94C6-F67F8A0BBF04}">
   <ds:schemaRefs>
     <ds:schemaRef ds:uri="http://schemas.openxmlformats.org/officeDocument/2006/bibliography"/>
   </ds:schemaRefs>

--- a/Requirement Management/Software Requirement Specification/[HRM]RE_SRS.docx
+++ b/Requirement Management/Software Requirement Specification/[HRM]RE_SRS.docx
@@ -63,6 +63,7 @@
                 <w:dataBinding w:prefixMappings="xmlns:ns0='http://schemas.openxmlformats.org/package/2006/metadata/core-properties' xmlns:ns1='http://purl.org/dc/elements/1.1/'" w:xpath="/ns0:coreProperties[1]/ns1:title[1]" w:storeItemID="{6C3C8BC8-F283-45AE-878A-BAB7291924A1}"/>
                 <w:text/>
               </w:sdtPr>
+              <w:sdtEndPr/>
               <w:sdtContent>
                 <w:tc>
                   <w:tcPr>
@@ -84,7 +85,7 @@
                         <w:sz w:val="60"/>
                         <w:szCs w:val="60"/>
                       </w:rPr>
-                      <w:t>Software requirement specification</w:t>
+                      <w:t>Software Requirement Specification</w:t>
                     </w:r>
                   </w:p>
                 </w:tc>
@@ -112,7 +113,7 @@
                     <w:sz w:val="40"/>
                     <w:szCs w:val="40"/>
                   </w:rPr>
-                  <w:t>[Project Name]</w:t>
+                  <w:t>HRM project</w:t>
                 </w:r>
               </w:p>
             </w:tc>
@@ -164,7 +165,15 @@
                     <w:sz w:val="28"/>
                     <w:szCs w:val="28"/>
                   </w:rPr>
-                  <w:t>Prepared by [author]</w:t>
+                  <w:t xml:space="preserve">Prepared by </w:t>
+                </w:r>
+                <w:r>
+                  <w:rPr>
+                    <w:rFonts w:ascii="Times New Roman" w:hAnsi="Times New Roman" w:cs="Times New Roman"/>
+                    <w:sz w:val="28"/>
+                    <w:szCs w:val="28"/>
+                  </w:rPr>
+                  <w:t>K14T - Team05</w:t>
                 </w:r>
               </w:p>
               <w:p>
@@ -183,7 +192,7 @@
                     <w:sz w:val="28"/>
                     <w:szCs w:val="28"/>
                   </w:rPr>
-                  <w:t>[Create date]</w:t>
+                  <w:t>20/11/2011</w:t>
                 </w:r>
               </w:p>
             </w:tc>
@@ -238,6 +247,7 @@
           <w:docPartUnique/>
         </w:docPartObj>
       </w:sdtPr>
+      <w:sdtEndPr/>
       <w:sdtContent>
         <w:p>
           <w:pPr>
@@ -260,9 +270,7 @@
               <w:tab w:val="right" w:leader="dot" w:pos="9350"/>
             </w:tabs>
             <w:rPr>
-              <w:rFonts w:ascii="Times New Roman" w:hAnsi="Times New Roman" w:cs="Times New Roman"/>
               <w:noProof/>
-              <w:lang w:eastAsia="ja-JP"/>
             </w:rPr>
           </w:pPr>
           <w:r>
@@ -283,7 +291,7 @@
             </w:rPr>
             <w:fldChar w:fldCharType="separate"/>
           </w:r>
-          <w:hyperlink w:anchor="_Toc300928268" w:history="1">
+          <w:hyperlink w:anchor="_Toc310843509" w:history="1">
             <w:r>
               <w:rPr>
                 <w:rStyle w:val="Hyperlink"/>
@@ -294,7 +302,6 @@
             </w:r>
             <w:r>
               <w:rPr>
-                <w:rFonts w:ascii="Times New Roman" w:hAnsi="Times New Roman" w:cs="Times New Roman"/>
                 <w:noProof/>
                 <w:webHidden/>
               </w:rPr>
@@ -302,7 +309,6 @@
             </w:r>
             <w:r>
               <w:rPr>
-                <w:rFonts w:ascii="Times New Roman" w:hAnsi="Times New Roman" w:cs="Times New Roman"/>
                 <w:noProof/>
                 <w:webHidden/>
               </w:rPr>
@@ -310,22 +316,19 @@
             </w:r>
             <w:r>
               <w:rPr>
-                <w:rFonts w:ascii="Times New Roman" w:hAnsi="Times New Roman" w:cs="Times New Roman"/>
                 <w:noProof/>
                 <w:webHidden/>
               </w:rPr>
-              <w:instrText xml:space="preserve"> PAGEREF _Toc300928268 \h </w:instrText>
-            </w:r>
-            <w:r>
-              <w:rPr>
-                <w:rFonts w:ascii="Times New Roman" w:hAnsi="Times New Roman" w:cs="Times New Roman"/>
+              <w:instrText xml:space="preserve"> PAGEREF _Toc310843509 \h </w:instrText>
+            </w:r>
+            <w:r>
+              <w:rPr>
                 <w:noProof/>
                 <w:webHidden/>
               </w:rPr>
             </w:r>
             <w:r>
               <w:rPr>
-                <w:rFonts w:ascii="Times New Roman" w:hAnsi="Times New Roman" w:cs="Times New Roman"/>
                 <w:noProof/>
                 <w:webHidden/>
               </w:rPr>
@@ -333,7 +336,6 @@
             </w:r>
             <w:r>
               <w:rPr>
-                <w:rFonts w:ascii="Times New Roman" w:hAnsi="Times New Roman" w:cs="Times New Roman"/>
                 <w:noProof/>
                 <w:webHidden/>
               </w:rPr>
@@ -341,7 +343,1971 @@
             </w:r>
             <w:r>
               <w:rPr>
-                <w:rFonts w:ascii="Times New Roman" w:hAnsi="Times New Roman" w:cs="Times New Roman"/>
+                <w:noProof/>
+                <w:webHidden/>
+              </w:rPr>
+              <w:fldChar w:fldCharType="end"/>
+            </w:r>
+          </w:hyperlink>
+        </w:p>
+        <w:p>
+          <w:pPr>
+            <w:pStyle w:val="TOC1"/>
+            <w:tabs>
+              <w:tab w:val="left" w:pos="440"/>
+              <w:tab w:val="right" w:leader="dot" w:pos="9350"/>
+            </w:tabs>
+            <w:rPr>
+              <w:noProof/>
+            </w:rPr>
+          </w:pPr>
+          <w:hyperlink w:anchor="_Toc310843510" w:history="1">
+            <w:r>
+              <w:rPr>
+                <w:rStyle w:val="Hyperlink"/>
+                <w:rFonts w:ascii="Times New Roman" w:hAnsi="Times New Roman" w:cs="Times New Roman"/>
+                <w:noProof/>
+              </w:rPr>
+              <w:t>1.</w:t>
+            </w:r>
+            <w:r>
+              <w:rPr>
+                <w:noProof/>
+              </w:rPr>
+              <w:tab/>
+            </w:r>
+            <w:r>
+              <w:rPr>
+                <w:rStyle w:val="Hyperlink"/>
+                <w:rFonts w:ascii="Times New Roman" w:hAnsi="Times New Roman" w:cs="Times New Roman"/>
+                <w:noProof/>
+              </w:rPr>
+              <w:t>Introduction</w:t>
+            </w:r>
+            <w:r>
+              <w:rPr>
+                <w:noProof/>
+                <w:webHidden/>
+              </w:rPr>
+              <w:tab/>
+            </w:r>
+            <w:r>
+              <w:rPr>
+                <w:noProof/>
+                <w:webHidden/>
+              </w:rPr>
+              <w:fldChar w:fldCharType="begin"/>
+            </w:r>
+            <w:r>
+              <w:rPr>
+                <w:noProof/>
+                <w:webHidden/>
+              </w:rPr>
+              <w:instrText xml:space="preserve"> PAGEREF _Toc310843510 \h </w:instrText>
+            </w:r>
+            <w:r>
+              <w:rPr>
+                <w:noProof/>
+                <w:webHidden/>
+              </w:rPr>
+            </w:r>
+            <w:r>
+              <w:rPr>
+                <w:noProof/>
+                <w:webHidden/>
+              </w:rPr>
+              <w:fldChar w:fldCharType="separate"/>
+            </w:r>
+            <w:r>
+              <w:rPr>
+                <w:noProof/>
+                <w:webHidden/>
+              </w:rPr>
+              <w:t>5</w:t>
+            </w:r>
+            <w:r>
+              <w:rPr>
+                <w:noProof/>
+                <w:webHidden/>
+              </w:rPr>
+              <w:fldChar w:fldCharType="end"/>
+            </w:r>
+          </w:hyperlink>
+        </w:p>
+        <w:p>
+          <w:pPr>
+            <w:pStyle w:val="TOC2"/>
+            <w:tabs>
+              <w:tab w:val="right" w:leader="dot" w:pos="9350"/>
+            </w:tabs>
+            <w:rPr>
+              <w:noProof/>
+            </w:rPr>
+          </w:pPr>
+          <w:hyperlink w:anchor="_Toc310843511" w:history="1">
+            <w:r>
+              <w:rPr>
+                <w:rStyle w:val="Hyperlink"/>
+                <w:rFonts w:ascii="Times New Roman" w:hAnsi="Times New Roman" w:cs="Times New Roman"/>
+                <w:noProof/>
+              </w:rPr>
+              <w:t>1.1 Purpose and Organization</w:t>
+            </w:r>
+            <w:r>
+              <w:rPr>
+                <w:noProof/>
+                <w:webHidden/>
+              </w:rPr>
+              <w:tab/>
+            </w:r>
+            <w:r>
+              <w:rPr>
+                <w:noProof/>
+                <w:webHidden/>
+              </w:rPr>
+              <w:fldChar w:fldCharType="begin"/>
+            </w:r>
+            <w:r>
+              <w:rPr>
+                <w:noProof/>
+                <w:webHidden/>
+              </w:rPr>
+              <w:instrText xml:space="preserve"> PAGEREF _Toc310843511 \h </w:instrText>
+            </w:r>
+            <w:r>
+              <w:rPr>
+                <w:noProof/>
+                <w:webHidden/>
+              </w:rPr>
+            </w:r>
+            <w:r>
+              <w:rPr>
+                <w:noProof/>
+                <w:webHidden/>
+              </w:rPr>
+              <w:fldChar w:fldCharType="separate"/>
+            </w:r>
+            <w:r>
+              <w:rPr>
+                <w:noProof/>
+                <w:webHidden/>
+              </w:rPr>
+              <w:t>5</w:t>
+            </w:r>
+            <w:r>
+              <w:rPr>
+                <w:noProof/>
+                <w:webHidden/>
+              </w:rPr>
+              <w:fldChar w:fldCharType="end"/>
+            </w:r>
+          </w:hyperlink>
+        </w:p>
+        <w:p>
+          <w:pPr>
+            <w:pStyle w:val="TOC2"/>
+            <w:tabs>
+              <w:tab w:val="left" w:pos="880"/>
+              <w:tab w:val="right" w:leader="dot" w:pos="9350"/>
+            </w:tabs>
+            <w:rPr>
+              <w:noProof/>
+            </w:rPr>
+          </w:pPr>
+          <w:hyperlink w:anchor="_Toc310843512" w:history="1">
+            <w:r>
+              <w:rPr>
+                <w:rStyle w:val="Hyperlink"/>
+                <w:rFonts w:ascii="Times New Roman" w:hAnsi="Times New Roman" w:cs="Times New Roman"/>
+                <w:noProof/>
+              </w:rPr>
+              <w:t>1.2</w:t>
+            </w:r>
+            <w:r>
+              <w:rPr>
+                <w:noProof/>
+              </w:rPr>
+              <w:tab/>
+            </w:r>
+            <w:r>
+              <w:rPr>
+                <w:rStyle w:val="Hyperlink"/>
+                <w:rFonts w:ascii="Times New Roman" w:hAnsi="Times New Roman" w:cs="Times New Roman"/>
+                <w:noProof/>
+              </w:rPr>
+              <w:t>Document Conventions</w:t>
+            </w:r>
+            <w:r>
+              <w:rPr>
+                <w:noProof/>
+                <w:webHidden/>
+              </w:rPr>
+              <w:tab/>
+            </w:r>
+            <w:r>
+              <w:rPr>
+                <w:noProof/>
+                <w:webHidden/>
+              </w:rPr>
+              <w:fldChar w:fldCharType="begin"/>
+            </w:r>
+            <w:r>
+              <w:rPr>
+                <w:noProof/>
+                <w:webHidden/>
+              </w:rPr>
+              <w:instrText xml:space="preserve"> PAGEREF _Toc310843512 \h </w:instrText>
+            </w:r>
+            <w:r>
+              <w:rPr>
+                <w:noProof/>
+                <w:webHidden/>
+              </w:rPr>
+            </w:r>
+            <w:r>
+              <w:rPr>
+                <w:noProof/>
+                <w:webHidden/>
+              </w:rPr>
+              <w:fldChar w:fldCharType="separate"/>
+            </w:r>
+            <w:r>
+              <w:rPr>
+                <w:noProof/>
+                <w:webHidden/>
+              </w:rPr>
+              <w:t>5</w:t>
+            </w:r>
+            <w:r>
+              <w:rPr>
+                <w:noProof/>
+                <w:webHidden/>
+              </w:rPr>
+              <w:fldChar w:fldCharType="end"/>
+            </w:r>
+          </w:hyperlink>
+        </w:p>
+        <w:p>
+          <w:pPr>
+            <w:pStyle w:val="TOC2"/>
+            <w:tabs>
+              <w:tab w:val="right" w:leader="dot" w:pos="9350"/>
+            </w:tabs>
+            <w:rPr>
+              <w:noProof/>
+            </w:rPr>
+          </w:pPr>
+          <w:hyperlink w:anchor="_Toc310843513" w:history="1">
+            <w:r>
+              <w:rPr>
+                <w:rStyle w:val="Hyperlink"/>
+                <w:rFonts w:ascii="Times New Roman" w:hAnsi="Times New Roman" w:cs="Times New Roman"/>
+                <w:noProof/>
+              </w:rPr>
+              <w:t>1.3 Intended Audience and Reading Suggestions</w:t>
+            </w:r>
+            <w:r>
+              <w:rPr>
+                <w:noProof/>
+                <w:webHidden/>
+              </w:rPr>
+              <w:tab/>
+            </w:r>
+            <w:r>
+              <w:rPr>
+                <w:noProof/>
+                <w:webHidden/>
+              </w:rPr>
+              <w:fldChar w:fldCharType="begin"/>
+            </w:r>
+            <w:r>
+              <w:rPr>
+                <w:noProof/>
+                <w:webHidden/>
+              </w:rPr>
+              <w:instrText xml:space="preserve"> PAGEREF _Toc310843513 \h </w:instrText>
+            </w:r>
+            <w:r>
+              <w:rPr>
+                <w:noProof/>
+                <w:webHidden/>
+              </w:rPr>
+            </w:r>
+            <w:r>
+              <w:rPr>
+                <w:noProof/>
+                <w:webHidden/>
+              </w:rPr>
+              <w:fldChar w:fldCharType="separate"/>
+            </w:r>
+            <w:r>
+              <w:rPr>
+                <w:noProof/>
+                <w:webHidden/>
+              </w:rPr>
+              <w:t>5</w:t>
+            </w:r>
+            <w:r>
+              <w:rPr>
+                <w:noProof/>
+                <w:webHidden/>
+              </w:rPr>
+              <w:fldChar w:fldCharType="end"/>
+            </w:r>
+          </w:hyperlink>
+        </w:p>
+        <w:p>
+          <w:pPr>
+            <w:pStyle w:val="TOC2"/>
+            <w:tabs>
+              <w:tab w:val="right" w:leader="dot" w:pos="9350"/>
+            </w:tabs>
+            <w:rPr>
+              <w:noProof/>
+            </w:rPr>
+          </w:pPr>
+          <w:hyperlink w:anchor="_Toc310843514" w:history="1">
+            <w:r>
+              <w:rPr>
+                <w:rStyle w:val="Hyperlink"/>
+                <w:rFonts w:ascii="Times New Roman" w:hAnsi="Times New Roman" w:cs="Times New Roman"/>
+                <w:noProof/>
+              </w:rPr>
+              <w:t>1.4 Project Scope</w:t>
+            </w:r>
+            <w:r>
+              <w:rPr>
+                <w:noProof/>
+                <w:webHidden/>
+              </w:rPr>
+              <w:tab/>
+            </w:r>
+            <w:r>
+              <w:rPr>
+                <w:noProof/>
+                <w:webHidden/>
+              </w:rPr>
+              <w:fldChar w:fldCharType="begin"/>
+            </w:r>
+            <w:r>
+              <w:rPr>
+                <w:noProof/>
+                <w:webHidden/>
+              </w:rPr>
+              <w:instrText xml:space="preserve"> PAGEREF _Toc310843514 \h </w:instrText>
+            </w:r>
+            <w:r>
+              <w:rPr>
+                <w:noProof/>
+                <w:webHidden/>
+              </w:rPr>
+            </w:r>
+            <w:r>
+              <w:rPr>
+                <w:noProof/>
+                <w:webHidden/>
+              </w:rPr>
+              <w:fldChar w:fldCharType="separate"/>
+            </w:r>
+            <w:r>
+              <w:rPr>
+                <w:noProof/>
+                <w:webHidden/>
+              </w:rPr>
+              <w:t>6</w:t>
+            </w:r>
+            <w:r>
+              <w:rPr>
+                <w:noProof/>
+                <w:webHidden/>
+              </w:rPr>
+              <w:fldChar w:fldCharType="end"/>
+            </w:r>
+          </w:hyperlink>
+        </w:p>
+        <w:p>
+          <w:pPr>
+            <w:pStyle w:val="TOC2"/>
+            <w:tabs>
+              <w:tab w:val="right" w:leader="dot" w:pos="9350"/>
+            </w:tabs>
+            <w:rPr>
+              <w:noProof/>
+            </w:rPr>
+          </w:pPr>
+          <w:hyperlink w:anchor="_Toc310843515" w:history="1">
+            <w:r>
+              <w:rPr>
+                <w:rStyle w:val="Hyperlink"/>
+                <w:rFonts w:ascii="Times New Roman" w:hAnsi="Times New Roman" w:cs="Times New Roman"/>
+                <w:noProof/>
+              </w:rPr>
+              <w:t>1.5 References</w:t>
+            </w:r>
+            <w:r>
+              <w:rPr>
+                <w:noProof/>
+                <w:webHidden/>
+              </w:rPr>
+              <w:tab/>
+            </w:r>
+            <w:r>
+              <w:rPr>
+                <w:noProof/>
+                <w:webHidden/>
+              </w:rPr>
+              <w:fldChar w:fldCharType="begin"/>
+            </w:r>
+            <w:r>
+              <w:rPr>
+                <w:noProof/>
+                <w:webHidden/>
+              </w:rPr>
+              <w:instrText xml:space="preserve"> PAGEREF _Toc310843515 \h </w:instrText>
+            </w:r>
+            <w:r>
+              <w:rPr>
+                <w:noProof/>
+                <w:webHidden/>
+              </w:rPr>
+            </w:r>
+            <w:r>
+              <w:rPr>
+                <w:noProof/>
+                <w:webHidden/>
+              </w:rPr>
+              <w:fldChar w:fldCharType="separate"/>
+            </w:r>
+            <w:r>
+              <w:rPr>
+                <w:noProof/>
+                <w:webHidden/>
+              </w:rPr>
+              <w:t>6</w:t>
+            </w:r>
+            <w:r>
+              <w:rPr>
+                <w:noProof/>
+                <w:webHidden/>
+              </w:rPr>
+              <w:fldChar w:fldCharType="end"/>
+            </w:r>
+          </w:hyperlink>
+        </w:p>
+        <w:p>
+          <w:pPr>
+            <w:pStyle w:val="TOC1"/>
+            <w:tabs>
+              <w:tab w:val="left" w:pos="440"/>
+              <w:tab w:val="right" w:leader="dot" w:pos="9350"/>
+            </w:tabs>
+            <w:rPr>
+              <w:noProof/>
+            </w:rPr>
+          </w:pPr>
+          <w:hyperlink w:anchor="_Toc310843516" w:history="1">
+            <w:r>
+              <w:rPr>
+                <w:rStyle w:val="Hyperlink"/>
+                <w:rFonts w:ascii="Times New Roman" w:hAnsi="Times New Roman" w:cs="Times New Roman"/>
+                <w:noProof/>
+              </w:rPr>
+              <w:t>2.</w:t>
+            </w:r>
+            <w:r>
+              <w:rPr>
+                <w:noProof/>
+              </w:rPr>
+              <w:tab/>
+            </w:r>
+            <w:r>
+              <w:rPr>
+                <w:rStyle w:val="Hyperlink"/>
+                <w:rFonts w:ascii="Times New Roman" w:hAnsi="Times New Roman" w:cs="Times New Roman"/>
+                <w:noProof/>
+              </w:rPr>
+              <w:t>Overall Description</w:t>
+            </w:r>
+            <w:r>
+              <w:rPr>
+                <w:noProof/>
+                <w:webHidden/>
+              </w:rPr>
+              <w:tab/>
+            </w:r>
+            <w:r>
+              <w:rPr>
+                <w:noProof/>
+                <w:webHidden/>
+              </w:rPr>
+              <w:fldChar w:fldCharType="begin"/>
+            </w:r>
+            <w:r>
+              <w:rPr>
+                <w:noProof/>
+                <w:webHidden/>
+              </w:rPr>
+              <w:instrText xml:space="preserve"> PAGEREF _Toc310843516 \h </w:instrText>
+            </w:r>
+            <w:r>
+              <w:rPr>
+                <w:noProof/>
+                <w:webHidden/>
+              </w:rPr>
+            </w:r>
+            <w:r>
+              <w:rPr>
+                <w:noProof/>
+                <w:webHidden/>
+              </w:rPr>
+              <w:fldChar w:fldCharType="separate"/>
+            </w:r>
+            <w:r>
+              <w:rPr>
+                <w:noProof/>
+                <w:webHidden/>
+              </w:rPr>
+              <w:t>6</w:t>
+            </w:r>
+            <w:r>
+              <w:rPr>
+                <w:noProof/>
+                <w:webHidden/>
+              </w:rPr>
+              <w:fldChar w:fldCharType="end"/>
+            </w:r>
+          </w:hyperlink>
+        </w:p>
+        <w:p>
+          <w:pPr>
+            <w:pStyle w:val="TOC2"/>
+            <w:tabs>
+              <w:tab w:val="right" w:leader="dot" w:pos="9350"/>
+            </w:tabs>
+            <w:rPr>
+              <w:noProof/>
+            </w:rPr>
+          </w:pPr>
+          <w:hyperlink w:anchor="_Toc310843517" w:history="1">
+            <w:r>
+              <w:rPr>
+                <w:rStyle w:val="Hyperlink"/>
+                <w:rFonts w:ascii="Times New Roman" w:hAnsi="Times New Roman" w:cs="Times New Roman"/>
+                <w:noProof/>
+              </w:rPr>
+              <w:t>2.1 Product Perspective</w:t>
+            </w:r>
+            <w:r>
+              <w:rPr>
+                <w:noProof/>
+                <w:webHidden/>
+              </w:rPr>
+              <w:tab/>
+            </w:r>
+            <w:r>
+              <w:rPr>
+                <w:noProof/>
+                <w:webHidden/>
+              </w:rPr>
+              <w:fldChar w:fldCharType="begin"/>
+            </w:r>
+            <w:r>
+              <w:rPr>
+                <w:noProof/>
+                <w:webHidden/>
+              </w:rPr>
+              <w:instrText xml:space="preserve"> PAGEREF _Toc310843517 \h </w:instrText>
+            </w:r>
+            <w:r>
+              <w:rPr>
+                <w:noProof/>
+                <w:webHidden/>
+              </w:rPr>
+            </w:r>
+            <w:r>
+              <w:rPr>
+                <w:noProof/>
+                <w:webHidden/>
+              </w:rPr>
+              <w:fldChar w:fldCharType="separate"/>
+            </w:r>
+            <w:r>
+              <w:rPr>
+                <w:noProof/>
+                <w:webHidden/>
+              </w:rPr>
+              <w:t>6</w:t>
+            </w:r>
+            <w:r>
+              <w:rPr>
+                <w:noProof/>
+                <w:webHidden/>
+              </w:rPr>
+              <w:fldChar w:fldCharType="end"/>
+            </w:r>
+          </w:hyperlink>
+        </w:p>
+        <w:p>
+          <w:pPr>
+            <w:pStyle w:val="TOC2"/>
+            <w:tabs>
+              <w:tab w:val="right" w:leader="dot" w:pos="9350"/>
+            </w:tabs>
+            <w:rPr>
+              <w:noProof/>
+            </w:rPr>
+          </w:pPr>
+          <w:hyperlink w:anchor="_Toc310843518" w:history="1">
+            <w:r>
+              <w:rPr>
+                <w:rStyle w:val="Hyperlink"/>
+                <w:rFonts w:ascii="Times New Roman" w:hAnsi="Times New Roman" w:cs="Times New Roman"/>
+                <w:noProof/>
+              </w:rPr>
+              <w:t>2.2 Product Features</w:t>
+            </w:r>
+            <w:r>
+              <w:rPr>
+                <w:noProof/>
+                <w:webHidden/>
+              </w:rPr>
+              <w:tab/>
+            </w:r>
+            <w:r>
+              <w:rPr>
+                <w:noProof/>
+                <w:webHidden/>
+              </w:rPr>
+              <w:fldChar w:fldCharType="begin"/>
+            </w:r>
+            <w:r>
+              <w:rPr>
+                <w:noProof/>
+                <w:webHidden/>
+              </w:rPr>
+              <w:instrText xml:space="preserve"> PAGEREF _Toc310843518 \h </w:instrText>
+            </w:r>
+            <w:r>
+              <w:rPr>
+                <w:noProof/>
+                <w:webHidden/>
+              </w:rPr>
+            </w:r>
+            <w:r>
+              <w:rPr>
+                <w:noProof/>
+                <w:webHidden/>
+              </w:rPr>
+              <w:fldChar w:fldCharType="separate"/>
+            </w:r>
+            <w:r>
+              <w:rPr>
+                <w:noProof/>
+                <w:webHidden/>
+              </w:rPr>
+              <w:t>7</w:t>
+            </w:r>
+            <w:r>
+              <w:rPr>
+                <w:noProof/>
+                <w:webHidden/>
+              </w:rPr>
+              <w:fldChar w:fldCharType="end"/>
+            </w:r>
+          </w:hyperlink>
+        </w:p>
+        <w:p>
+          <w:pPr>
+            <w:pStyle w:val="TOC2"/>
+            <w:tabs>
+              <w:tab w:val="right" w:leader="dot" w:pos="9350"/>
+            </w:tabs>
+            <w:rPr>
+              <w:noProof/>
+            </w:rPr>
+          </w:pPr>
+          <w:hyperlink w:anchor="_Toc310843519" w:history="1">
+            <w:r>
+              <w:rPr>
+                <w:rStyle w:val="Hyperlink"/>
+                <w:rFonts w:ascii="Times New Roman" w:hAnsi="Times New Roman" w:cs="Times New Roman"/>
+                <w:noProof/>
+              </w:rPr>
+              <w:t>2.3 User Classes and Characteristics</w:t>
+            </w:r>
+            <w:r>
+              <w:rPr>
+                <w:noProof/>
+                <w:webHidden/>
+              </w:rPr>
+              <w:tab/>
+            </w:r>
+            <w:r>
+              <w:rPr>
+                <w:noProof/>
+                <w:webHidden/>
+              </w:rPr>
+              <w:fldChar w:fldCharType="begin"/>
+            </w:r>
+            <w:r>
+              <w:rPr>
+                <w:noProof/>
+                <w:webHidden/>
+              </w:rPr>
+              <w:instrText xml:space="preserve"> PAGEREF _Toc310843519 \h </w:instrText>
+            </w:r>
+            <w:r>
+              <w:rPr>
+                <w:noProof/>
+                <w:webHidden/>
+              </w:rPr>
+            </w:r>
+            <w:r>
+              <w:rPr>
+                <w:noProof/>
+                <w:webHidden/>
+              </w:rPr>
+              <w:fldChar w:fldCharType="separate"/>
+            </w:r>
+            <w:r>
+              <w:rPr>
+                <w:noProof/>
+                <w:webHidden/>
+              </w:rPr>
+              <w:t>8</w:t>
+            </w:r>
+            <w:r>
+              <w:rPr>
+                <w:noProof/>
+                <w:webHidden/>
+              </w:rPr>
+              <w:fldChar w:fldCharType="end"/>
+            </w:r>
+          </w:hyperlink>
+        </w:p>
+        <w:p>
+          <w:pPr>
+            <w:pStyle w:val="TOC2"/>
+            <w:tabs>
+              <w:tab w:val="right" w:leader="dot" w:pos="9350"/>
+            </w:tabs>
+            <w:rPr>
+              <w:noProof/>
+            </w:rPr>
+          </w:pPr>
+          <w:hyperlink w:anchor="_Toc310843520" w:history="1">
+            <w:r>
+              <w:rPr>
+                <w:rStyle w:val="Hyperlink"/>
+                <w:rFonts w:ascii="Times New Roman" w:hAnsi="Times New Roman" w:cs="Times New Roman"/>
+                <w:noProof/>
+              </w:rPr>
+              <w:t>Roles and Responsibilities, description</w:t>
+            </w:r>
+            <w:r>
+              <w:rPr>
+                <w:noProof/>
+                <w:webHidden/>
+              </w:rPr>
+              <w:tab/>
+            </w:r>
+            <w:r>
+              <w:rPr>
+                <w:noProof/>
+                <w:webHidden/>
+              </w:rPr>
+              <w:fldChar w:fldCharType="begin"/>
+            </w:r>
+            <w:r>
+              <w:rPr>
+                <w:noProof/>
+                <w:webHidden/>
+              </w:rPr>
+              <w:instrText xml:space="preserve"> PAGEREF _Toc310843520 \h </w:instrText>
+            </w:r>
+            <w:r>
+              <w:rPr>
+                <w:noProof/>
+                <w:webHidden/>
+              </w:rPr>
+            </w:r>
+            <w:r>
+              <w:rPr>
+                <w:noProof/>
+                <w:webHidden/>
+              </w:rPr>
+              <w:fldChar w:fldCharType="separate"/>
+            </w:r>
+            <w:r>
+              <w:rPr>
+                <w:noProof/>
+                <w:webHidden/>
+              </w:rPr>
+              <w:t>10</w:t>
+            </w:r>
+            <w:r>
+              <w:rPr>
+                <w:noProof/>
+                <w:webHidden/>
+              </w:rPr>
+              <w:fldChar w:fldCharType="end"/>
+            </w:r>
+          </w:hyperlink>
+        </w:p>
+        <w:p>
+          <w:pPr>
+            <w:pStyle w:val="TOC2"/>
+            <w:tabs>
+              <w:tab w:val="right" w:leader="dot" w:pos="9350"/>
+            </w:tabs>
+            <w:rPr>
+              <w:noProof/>
+            </w:rPr>
+          </w:pPr>
+          <w:hyperlink w:anchor="_Toc310843521" w:history="1">
+            <w:r>
+              <w:rPr>
+                <w:rStyle w:val="Hyperlink"/>
+                <w:rFonts w:ascii="Times New Roman" w:hAnsi="Times New Roman" w:cs="Times New Roman"/>
+                <w:noProof/>
+              </w:rPr>
+              <w:t>2.4 Operating Environment</w:t>
+            </w:r>
+            <w:r>
+              <w:rPr>
+                <w:noProof/>
+                <w:webHidden/>
+              </w:rPr>
+              <w:tab/>
+            </w:r>
+            <w:r>
+              <w:rPr>
+                <w:noProof/>
+                <w:webHidden/>
+              </w:rPr>
+              <w:fldChar w:fldCharType="begin"/>
+            </w:r>
+            <w:r>
+              <w:rPr>
+                <w:noProof/>
+                <w:webHidden/>
+              </w:rPr>
+              <w:instrText xml:space="preserve"> PAGEREF _Toc310843521 \h </w:instrText>
+            </w:r>
+            <w:r>
+              <w:rPr>
+                <w:noProof/>
+                <w:webHidden/>
+              </w:rPr>
+            </w:r>
+            <w:r>
+              <w:rPr>
+                <w:noProof/>
+                <w:webHidden/>
+              </w:rPr>
+              <w:fldChar w:fldCharType="separate"/>
+            </w:r>
+            <w:r>
+              <w:rPr>
+                <w:noProof/>
+                <w:webHidden/>
+              </w:rPr>
+              <w:t>10</w:t>
+            </w:r>
+            <w:r>
+              <w:rPr>
+                <w:noProof/>
+                <w:webHidden/>
+              </w:rPr>
+              <w:fldChar w:fldCharType="end"/>
+            </w:r>
+          </w:hyperlink>
+        </w:p>
+        <w:p>
+          <w:pPr>
+            <w:pStyle w:val="TOC2"/>
+            <w:tabs>
+              <w:tab w:val="right" w:leader="dot" w:pos="9350"/>
+            </w:tabs>
+            <w:rPr>
+              <w:noProof/>
+            </w:rPr>
+          </w:pPr>
+          <w:hyperlink w:anchor="_Toc310843522" w:history="1">
+            <w:r>
+              <w:rPr>
+                <w:rStyle w:val="Hyperlink"/>
+                <w:rFonts w:ascii="Times New Roman" w:hAnsi="Times New Roman" w:cs="Times New Roman"/>
+                <w:noProof/>
+              </w:rPr>
+              <w:t>2.5 Design and Implementation Constraints</w:t>
+            </w:r>
+            <w:r>
+              <w:rPr>
+                <w:noProof/>
+                <w:webHidden/>
+              </w:rPr>
+              <w:tab/>
+            </w:r>
+            <w:r>
+              <w:rPr>
+                <w:noProof/>
+                <w:webHidden/>
+              </w:rPr>
+              <w:fldChar w:fldCharType="begin"/>
+            </w:r>
+            <w:r>
+              <w:rPr>
+                <w:noProof/>
+                <w:webHidden/>
+              </w:rPr>
+              <w:instrText xml:space="preserve"> PAGEREF _Toc310843522 \h </w:instrText>
+            </w:r>
+            <w:r>
+              <w:rPr>
+                <w:noProof/>
+                <w:webHidden/>
+              </w:rPr>
+            </w:r>
+            <w:r>
+              <w:rPr>
+                <w:noProof/>
+                <w:webHidden/>
+              </w:rPr>
+              <w:fldChar w:fldCharType="separate"/>
+            </w:r>
+            <w:r>
+              <w:rPr>
+                <w:noProof/>
+                <w:webHidden/>
+              </w:rPr>
+              <w:t>11</w:t>
+            </w:r>
+            <w:r>
+              <w:rPr>
+                <w:noProof/>
+                <w:webHidden/>
+              </w:rPr>
+              <w:fldChar w:fldCharType="end"/>
+            </w:r>
+          </w:hyperlink>
+        </w:p>
+        <w:p>
+          <w:pPr>
+            <w:pStyle w:val="TOC2"/>
+            <w:tabs>
+              <w:tab w:val="right" w:leader="dot" w:pos="9350"/>
+            </w:tabs>
+            <w:rPr>
+              <w:noProof/>
+            </w:rPr>
+          </w:pPr>
+          <w:hyperlink w:anchor="_Toc310843523" w:history="1">
+            <w:r>
+              <w:rPr>
+                <w:rStyle w:val="Hyperlink"/>
+                <w:rFonts w:ascii="Times New Roman" w:hAnsi="Times New Roman" w:cs="Times New Roman"/>
+                <w:noProof/>
+              </w:rPr>
+              <w:t>2.6 User Documentation</w:t>
+            </w:r>
+            <w:r>
+              <w:rPr>
+                <w:noProof/>
+                <w:webHidden/>
+              </w:rPr>
+              <w:tab/>
+            </w:r>
+            <w:r>
+              <w:rPr>
+                <w:noProof/>
+                <w:webHidden/>
+              </w:rPr>
+              <w:fldChar w:fldCharType="begin"/>
+            </w:r>
+            <w:r>
+              <w:rPr>
+                <w:noProof/>
+                <w:webHidden/>
+              </w:rPr>
+              <w:instrText xml:space="preserve"> PAGEREF _Toc310843523 \h </w:instrText>
+            </w:r>
+            <w:r>
+              <w:rPr>
+                <w:noProof/>
+                <w:webHidden/>
+              </w:rPr>
+            </w:r>
+            <w:r>
+              <w:rPr>
+                <w:noProof/>
+                <w:webHidden/>
+              </w:rPr>
+              <w:fldChar w:fldCharType="separate"/>
+            </w:r>
+            <w:r>
+              <w:rPr>
+                <w:noProof/>
+                <w:webHidden/>
+              </w:rPr>
+              <w:t>11</w:t>
+            </w:r>
+            <w:r>
+              <w:rPr>
+                <w:noProof/>
+                <w:webHidden/>
+              </w:rPr>
+              <w:fldChar w:fldCharType="end"/>
+            </w:r>
+          </w:hyperlink>
+        </w:p>
+        <w:p>
+          <w:pPr>
+            <w:pStyle w:val="TOC2"/>
+            <w:tabs>
+              <w:tab w:val="right" w:leader="dot" w:pos="9350"/>
+            </w:tabs>
+            <w:rPr>
+              <w:noProof/>
+            </w:rPr>
+          </w:pPr>
+          <w:hyperlink w:anchor="_Toc310843524" w:history="1">
+            <w:r>
+              <w:rPr>
+                <w:rStyle w:val="Hyperlink"/>
+                <w:noProof/>
+              </w:rPr>
+              <w:t>2.7 System Features</w:t>
+            </w:r>
+            <w:r>
+              <w:rPr>
+                <w:noProof/>
+                <w:webHidden/>
+              </w:rPr>
+              <w:tab/>
+            </w:r>
+            <w:r>
+              <w:rPr>
+                <w:noProof/>
+                <w:webHidden/>
+              </w:rPr>
+              <w:fldChar w:fldCharType="begin"/>
+            </w:r>
+            <w:r>
+              <w:rPr>
+                <w:noProof/>
+                <w:webHidden/>
+              </w:rPr>
+              <w:instrText xml:space="preserve"> PAGEREF _Toc310843524 \h </w:instrText>
+            </w:r>
+            <w:r>
+              <w:rPr>
+                <w:noProof/>
+                <w:webHidden/>
+              </w:rPr>
+            </w:r>
+            <w:r>
+              <w:rPr>
+                <w:noProof/>
+                <w:webHidden/>
+              </w:rPr>
+              <w:fldChar w:fldCharType="separate"/>
+            </w:r>
+            <w:r>
+              <w:rPr>
+                <w:noProof/>
+                <w:webHidden/>
+              </w:rPr>
+              <w:t>11</w:t>
+            </w:r>
+            <w:r>
+              <w:rPr>
+                <w:noProof/>
+                <w:webHidden/>
+              </w:rPr>
+              <w:fldChar w:fldCharType="end"/>
+            </w:r>
+          </w:hyperlink>
+        </w:p>
+        <w:p>
+          <w:pPr>
+            <w:pStyle w:val="TOC3"/>
+            <w:tabs>
+              <w:tab w:val="right" w:leader="dot" w:pos="9350"/>
+            </w:tabs>
+            <w:rPr>
+              <w:noProof/>
+            </w:rPr>
+          </w:pPr>
+          <w:hyperlink w:anchor="_Toc310843525" w:history="1">
+            <w:r>
+              <w:rPr>
+                <w:rStyle w:val="Hyperlink"/>
+                <w:noProof/>
+              </w:rPr>
+              <w:t>System Feature 1</w:t>
+            </w:r>
+            <w:r>
+              <w:rPr>
+                <w:noProof/>
+                <w:webHidden/>
+              </w:rPr>
+              <w:tab/>
+            </w:r>
+            <w:r>
+              <w:rPr>
+                <w:noProof/>
+                <w:webHidden/>
+              </w:rPr>
+              <w:fldChar w:fldCharType="begin"/>
+            </w:r>
+            <w:r>
+              <w:rPr>
+                <w:noProof/>
+                <w:webHidden/>
+              </w:rPr>
+              <w:instrText xml:space="preserve"> PAGEREF _Toc310843525 \h </w:instrText>
+            </w:r>
+            <w:r>
+              <w:rPr>
+                <w:noProof/>
+                <w:webHidden/>
+              </w:rPr>
+            </w:r>
+            <w:r>
+              <w:rPr>
+                <w:noProof/>
+                <w:webHidden/>
+              </w:rPr>
+              <w:fldChar w:fldCharType="separate"/>
+            </w:r>
+            <w:r>
+              <w:rPr>
+                <w:noProof/>
+                <w:webHidden/>
+              </w:rPr>
+              <w:t>11</w:t>
+            </w:r>
+            <w:r>
+              <w:rPr>
+                <w:noProof/>
+                <w:webHidden/>
+              </w:rPr>
+              <w:fldChar w:fldCharType="end"/>
+            </w:r>
+          </w:hyperlink>
+        </w:p>
+        <w:p>
+          <w:pPr>
+            <w:pStyle w:val="TOC3"/>
+            <w:tabs>
+              <w:tab w:val="right" w:leader="dot" w:pos="9350"/>
+            </w:tabs>
+            <w:rPr>
+              <w:noProof/>
+            </w:rPr>
+          </w:pPr>
+          <w:hyperlink w:anchor="_Toc310843526" w:history="1">
+            <w:r>
+              <w:rPr>
+                <w:rStyle w:val="Hyperlink"/>
+                <w:noProof/>
+              </w:rPr>
+              <w:t>System Feature 2 (and so on)</w:t>
+            </w:r>
+            <w:r>
+              <w:rPr>
+                <w:noProof/>
+                <w:webHidden/>
+              </w:rPr>
+              <w:tab/>
+            </w:r>
+            <w:r>
+              <w:rPr>
+                <w:noProof/>
+                <w:webHidden/>
+              </w:rPr>
+              <w:fldChar w:fldCharType="begin"/>
+            </w:r>
+            <w:r>
+              <w:rPr>
+                <w:noProof/>
+                <w:webHidden/>
+              </w:rPr>
+              <w:instrText xml:space="preserve"> PAGEREF _Toc310843526 \h </w:instrText>
+            </w:r>
+            <w:r>
+              <w:rPr>
+                <w:noProof/>
+                <w:webHidden/>
+              </w:rPr>
+            </w:r>
+            <w:r>
+              <w:rPr>
+                <w:noProof/>
+                <w:webHidden/>
+              </w:rPr>
+              <w:fldChar w:fldCharType="separate"/>
+            </w:r>
+            <w:r>
+              <w:rPr>
+                <w:noProof/>
+                <w:webHidden/>
+              </w:rPr>
+              <w:t>13</w:t>
+            </w:r>
+            <w:r>
+              <w:rPr>
+                <w:noProof/>
+                <w:webHidden/>
+              </w:rPr>
+              <w:fldChar w:fldCharType="end"/>
+            </w:r>
+          </w:hyperlink>
+        </w:p>
+        <w:p>
+          <w:pPr>
+            <w:pStyle w:val="TOC1"/>
+            <w:tabs>
+              <w:tab w:val="left" w:pos="440"/>
+              <w:tab w:val="right" w:leader="dot" w:pos="9350"/>
+            </w:tabs>
+            <w:rPr>
+              <w:noProof/>
+            </w:rPr>
+          </w:pPr>
+          <w:hyperlink w:anchor="_Toc310843527" w:history="1">
+            <w:r>
+              <w:rPr>
+                <w:rStyle w:val="Hyperlink"/>
+                <w:rFonts w:ascii="Times New Roman" w:hAnsi="Times New Roman" w:cs="Times New Roman"/>
+                <w:noProof/>
+              </w:rPr>
+              <w:t>3.</w:t>
+            </w:r>
+            <w:r>
+              <w:rPr>
+                <w:noProof/>
+              </w:rPr>
+              <w:tab/>
+            </w:r>
+            <w:r>
+              <w:rPr>
+                <w:rStyle w:val="Hyperlink"/>
+                <w:rFonts w:ascii="Times New Roman" w:hAnsi="Times New Roman" w:cs="Times New Roman"/>
+                <w:noProof/>
+              </w:rPr>
+              <w:t>External Interface Requirements</w:t>
+            </w:r>
+            <w:r>
+              <w:rPr>
+                <w:noProof/>
+                <w:webHidden/>
+              </w:rPr>
+              <w:tab/>
+            </w:r>
+            <w:r>
+              <w:rPr>
+                <w:noProof/>
+                <w:webHidden/>
+              </w:rPr>
+              <w:fldChar w:fldCharType="begin"/>
+            </w:r>
+            <w:r>
+              <w:rPr>
+                <w:noProof/>
+                <w:webHidden/>
+              </w:rPr>
+              <w:instrText xml:space="preserve"> PAGEREF _Toc310843527 \h </w:instrText>
+            </w:r>
+            <w:r>
+              <w:rPr>
+                <w:noProof/>
+                <w:webHidden/>
+              </w:rPr>
+            </w:r>
+            <w:r>
+              <w:rPr>
+                <w:noProof/>
+                <w:webHidden/>
+              </w:rPr>
+              <w:fldChar w:fldCharType="separate"/>
+            </w:r>
+            <w:r>
+              <w:rPr>
+                <w:noProof/>
+                <w:webHidden/>
+              </w:rPr>
+              <w:t>13</w:t>
+            </w:r>
+            <w:r>
+              <w:rPr>
+                <w:noProof/>
+                <w:webHidden/>
+              </w:rPr>
+              <w:fldChar w:fldCharType="end"/>
+            </w:r>
+          </w:hyperlink>
+        </w:p>
+        <w:p>
+          <w:pPr>
+            <w:pStyle w:val="TOC2"/>
+            <w:tabs>
+              <w:tab w:val="right" w:leader="dot" w:pos="9350"/>
+            </w:tabs>
+            <w:rPr>
+              <w:noProof/>
+            </w:rPr>
+          </w:pPr>
+          <w:hyperlink w:anchor="_Toc310843528" w:history="1">
+            <w:r>
+              <w:rPr>
+                <w:rStyle w:val="Hyperlink"/>
+                <w:rFonts w:ascii="Times New Roman" w:hAnsi="Times New Roman" w:cs="Times New Roman"/>
+                <w:noProof/>
+              </w:rPr>
+              <w:t>3.1 User Interfaces</w:t>
+            </w:r>
+            <w:r>
+              <w:rPr>
+                <w:noProof/>
+                <w:webHidden/>
+              </w:rPr>
+              <w:tab/>
+            </w:r>
+            <w:r>
+              <w:rPr>
+                <w:noProof/>
+                <w:webHidden/>
+              </w:rPr>
+              <w:fldChar w:fldCharType="begin"/>
+            </w:r>
+            <w:r>
+              <w:rPr>
+                <w:noProof/>
+                <w:webHidden/>
+              </w:rPr>
+              <w:instrText xml:space="preserve"> PAGEREF _Toc310843528 \h </w:instrText>
+            </w:r>
+            <w:r>
+              <w:rPr>
+                <w:noProof/>
+                <w:webHidden/>
+              </w:rPr>
+            </w:r>
+            <w:r>
+              <w:rPr>
+                <w:noProof/>
+                <w:webHidden/>
+              </w:rPr>
+              <w:fldChar w:fldCharType="separate"/>
+            </w:r>
+            <w:r>
+              <w:rPr>
+                <w:noProof/>
+                <w:webHidden/>
+              </w:rPr>
+              <w:t>13</w:t>
+            </w:r>
+            <w:r>
+              <w:rPr>
+                <w:noProof/>
+                <w:webHidden/>
+              </w:rPr>
+              <w:fldChar w:fldCharType="end"/>
+            </w:r>
+          </w:hyperlink>
+        </w:p>
+        <w:p>
+          <w:pPr>
+            <w:pStyle w:val="TOC2"/>
+            <w:tabs>
+              <w:tab w:val="right" w:leader="dot" w:pos="9350"/>
+            </w:tabs>
+            <w:rPr>
+              <w:noProof/>
+            </w:rPr>
+          </w:pPr>
+          <w:hyperlink w:anchor="_Toc310843529" w:history="1">
+            <w:r>
+              <w:rPr>
+                <w:rStyle w:val="Hyperlink"/>
+                <w:rFonts w:ascii="Times New Roman" w:hAnsi="Times New Roman" w:cs="Times New Roman"/>
+                <w:noProof/>
+              </w:rPr>
+              <w:t>3.2 Hardware Interfaces</w:t>
+            </w:r>
+            <w:r>
+              <w:rPr>
+                <w:noProof/>
+                <w:webHidden/>
+              </w:rPr>
+              <w:tab/>
+            </w:r>
+            <w:r>
+              <w:rPr>
+                <w:noProof/>
+                <w:webHidden/>
+              </w:rPr>
+              <w:fldChar w:fldCharType="begin"/>
+            </w:r>
+            <w:r>
+              <w:rPr>
+                <w:noProof/>
+                <w:webHidden/>
+              </w:rPr>
+              <w:instrText xml:space="preserve"> PAGEREF _Toc310843529 \h </w:instrText>
+            </w:r>
+            <w:r>
+              <w:rPr>
+                <w:noProof/>
+                <w:webHidden/>
+              </w:rPr>
+            </w:r>
+            <w:r>
+              <w:rPr>
+                <w:noProof/>
+                <w:webHidden/>
+              </w:rPr>
+              <w:fldChar w:fldCharType="separate"/>
+            </w:r>
+            <w:r>
+              <w:rPr>
+                <w:noProof/>
+                <w:webHidden/>
+              </w:rPr>
+              <w:t>13</w:t>
+            </w:r>
+            <w:r>
+              <w:rPr>
+                <w:noProof/>
+                <w:webHidden/>
+              </w:rPr>
+              <w:fldChar w:fldCharType="end"/>
+            </w:r>
+          </w:hyperlink>
+        </w:p>
+        <w:p>
+          <w:pPr>
+            <w:pStyle w:val="TOC2"/>
+            <w:tabs>
+              <w:tab w:val="right" w:leader="dot" w:pos="9350"/>
+            </w:tabs>
+            <w:rPr>
+              <w:noProof/>
+            </w:rPr>
+          </w:pPr>
+          <w:hyperlink w:anchor="_Toc310843530" w:history="1">
+            <w:r>
+              <w:rPr>
+                <w:rStyle w:val="Hyperlink"/>
+                <w:rFonts w:ascii="Times New Roman" w:hAnsi="Times New Roman" w:cs="Times New Roman"/>
+                <w:noProof/>
+              </w:rPr>
+              <w:t>3.3 Software Interfaces</w:t>
+            </w:r>
+            <w:r>
+              <w:rPr>
+                <w:noProof/>
+                <w:webHidden/>
+              </w:rPr>
+              <w:tab/>
+            </w:r>
+            <w:r>
+              <w:rPr>
+                <w:noProof/>
+                <w:webHidden/>
+              </w:rPr>
+              <w:fldChar w:fldCharType="begin"/>
+            </w:r>
+            <w:r>
+              <w:rPr>
+                <w:noProof/>
+                <w:webHidden/>
+              </w:rPr>
+              <w:instrText xml:space="preserve"> PAGEREF _Toc310843530 \h </w:instrText>
+            </w:r>
+            <w:r>
+              <w:rPr>
+                <w:noProof/>
+                <w:webHidden/>
+              </w:rPr>
+            </w:r>
+            <w:r>
+              <w:rPr>
+                <w:noProof/>
+                <w:webHidden/>
+              </w:rPr>
+              <w:fldChar w:fldCharType="separate"/>
+            </w:r>
+            <w:r>
+              <w:rPr>
+                <w:noProof/>
+                <w:webHidden/>
+              </w:rPr>
+              <w:t>13</w:t>
+            </w:r>
+            <w:r>
+              <w:rPr>
+                <w:noProof/>
+                <w:webHidden/>
+              </w:rPr>
+              <w:fldChar w:fldCharType="end"/>
+            </w:r>
+          </w:hyperlink>
+        </w:p>
+        <w:p>
+          <w:pPr>
+            <w:pStyle w:val="TOC2"/>
+            <w:tabs>
+              <w:tab w:val="right" w:leader="dot" w:pos="9350"/>
+            </w:tabs>
+            <w:rPr>
+              <w:noProof/>
+            </w:rPr>
+          </w:pPr>
+          <w:hyperlink w:anchor="_Toc310843531" w:history="1">
+            <w:r>
+              <w:rPr>
+                <w:rStyle w:val="Hyperlink"/>
+                <w:rFonts w:ascii="Times New Roman" w:hAnsi="Times New Roman" w:cs="Times New Roman"/>
+                <w:noProof/>
+              </w:rPr>
+              <w:t>3.4 Communications Interfaces</w:t>
+            </w:r>
+            <w:r>
+              <w:rPr>
+                <w:noProof/>
+                <w:webHidden/>
+              </w:rPr>
+              <w:tab/>
+            </w:r>
+            <w:r>
+              <w:rPr>
+                <w:noProof/>
+                <w:webHidden/>
+              </w:rPr>
+              <w:fldChar w:fldCharType="begin"/>
+            </w:r>
+            <w:r>
+              <w:rPr>
+                <w:noProof/>
+                <w:webHidden/>
+              </w:rPr>
+              <w:instrText xml:space="preserve"> PAGEREF _Toc310843531 \h </w:instrText>
+            </w:r>
+            <w:r>
+              <w:rPr>
+                <w:noProof/>
+                <w:webHidden/>
+              </w:rPr>
+            </w:r>
+            <w:r>
+              <w:rPr>
+                <w:noProof/>
+                <w:webHidden/>
+              </w:rPr>
+              <w:fldChar w:fldCharType="separate"/>
+            </w:r>
+            <w:r>
+              <w:rPr>
+                <w:noProof/>
+                <w:webHidden/>
+              </w:rPr>
+              <w:t>13</w:t>
+            </w:r>
+            <w:r>
+              <w:rPr>
+                <w:noProof/>
+                <w:webHidden/>
+              </w:rPr>
+              <w:fldChar w:fldCharType="end"/>
+            </w:r>
+          </w:hyperlink>
+        </w:p>
+        <w:p>
+          <w:pPr>
+            <w:pStyle w:val="TOC1"/>
+            <w:tabs>
+              <w:tab w:val="left" w:pos="440"/>
+              <w:tab w:val="right" w:leader="dot" w:pos="9350"/>
+            </w:tabs>
+            <w:rPr>
+              <w:noProof/>
+            </w:rPr>
+          </w:pPr>
+          <w:hyperlink w:anchor="_Toc310843532" w:history="1">
+            <w:r>
+              <w:rPr>
+                <w:rStyle w:val="Hyperlink"/>
+                <w:rFonts w:ascii="Times New Roman" w:hAnsi="Times New Roman" w:cs="Times New Roman"/>
+                <w:noProof/>
+              </w:rPr>
+              <w:t>4.</w:t>
+            </w:r>
+            <w:r>
+              <w:rPr>
+                <w:noProof/>
+              </w:rPr>
+              <w:tab/>
+            </w:r>
+            <w:r>
+              <w:rPr>
+                <w:rStyle w:val="Hyperlink"/>
+                <w:rFonts w:ascii="Times New Roman" w:hAnsi="Times New Roman" w:cs="Times New Roman"/>
+                <w:noProof/>
+              </w:rPr>
+              <w:t>Other Nonfunctional Requirements</w:t>
+            </w:r>
+            <w:r>
+              <w:rPr>
+                <w:noProof/>
+                <w:webHidden/>
+              </w:rPr>
+              <w:tab/>
+            </w:r>
+            <w:r>
+              <w:rPr>
+                <w:noProof/>
+                <w:webHidden/>
+              </w:rPr>
+              <w:fldChar w:fldCharType="begin"/>
+            </w:r>
+            <w:r>
+              <w:rPr>
+                <w:noProof/>
+                <w:webHidden/>
+              </w:rPr>
+              <w:instrText xml:space="preserve"> PAGEREF _Toc310843532 \h </w:instrText>
+            </w:r>
+            <w:r>
+              <w:rPr>
+                <w:noProof/>
+                <w:webHidden/>
+              </w:rPr>
+            </w:r>
+            <w:r>
+              <w:rPr>
+                <w:noProof/>
+                <w:webHidden/>
+              </w:rPr>
+              <w:fldChar w:fldCharType="separate"/>
+            </w:r>
+            <w:r>
+              <w:rPr>
+                <w:noProof/>
+                <w:webHidden/>
+              </w:rPr>
+              <w:t>13</w:t>
+            </w:r>
+            <w:r>
+              <w:rPr>
+                <w:noProof/>
+                <w:webHidden/>
+              </w:rPr>
+              <w:fldChar w:fldCharType="end"/>
+            </w:r>
+          </w:hyperlink>
+        </w:p>
+        <w:p>
+          <w:pPr>
+            <w:pStyle w:val="TOC2"/>
+            <w:tabs>
+              <w:tab w:val="right" w:leader="dot" w:pos="9350"/>
+            </w:tabs>
+            <w:rPr>
+              <w:noProof/>
+            </w:rPr>
+          </w:pPr>
+          <w:hyperlink w:anchor="_Toc310843533" w:history="1">
+            <w:r>
+              <w:rPr>
+                <w:rStyle w:val="Hyperlink"/>
+                <w:rFonts w:ascii="Times New Roman" w:hAnsi="Times New Roman" w:cs="Times New Roman"/>
+                <w:noProof/>
+              </w:rPr>
+              <w:t>4.1 Performance Requirements</w:t>
+            </w:r>
+            <w:r>
+              <w:rPr>
+                <w:noProof/>
+                <w:webHidden/>
+              </w:rPr>
+              <w:tab/>
+            </w:r>
+            <w:r>
+              <w:rPr>
+                <w:noProof/>
+                <w:webHidden/>
+              </w:rPr>
+              <w:fldChar w:fldCharType="begin"/>
+            </w:r>
+            <w:r>
+              <w:rPr>
+                <w:noProof/>
+                <w:webHidden/>
+              </w:rPr>
+              <w:instrText xml:space="preserve"> PAGEREF _Toc310843533 \h </w:instrText>
+            </w:r>
+            <w:r>
+              <w:rPr>
+                <w:noProof/>
+                <w:webHidden/>
+              </w:rPr>
+            </w:r>
+            <w:r>
+              <w:rPr>
+                <w:noProof/>
+                <w:webHidden/>
+              </w:rPr>
+              <w:fldChar w:fldCharType="separate"/>
+            </w:r>
+            <w:r>
+              <w:rPr>
+                <w:noProof/>
+                <w:webHidden/>
+              </w:rPr>
+              <w:t>14</w:t>
+            </w:r>
+            <w:r>
+              <w:rPr>
+                <w:noProof/>
+                <w:webHidden/>
+              </w:rPr>
+              <w:fldChar w:fldCharType="end"/>
+            </w:r>
+          </w:hyperlink>
+        </w:p>
+        <w:p>
+          <w:pPr>
+            <w:pStyle w:val="TOC2"/>
+            <w:tabs>
+              <w:tab w:val="right" w:leader="dot" w:pos="9350"/>
+            </w:tabs>
+            <w:rPr>
+              <w:noProof/>
+            </w:rPr>
+          </w:pPr>
+          <w:hyperlink w:anchor="_Toc310843534" w:history="1">
+            <w:r>
+              <w:rPr>
+                <w:rStyle w:val="Hyperlink"/>
+                <w:rFonts w:ascii="Times New Roman" w:hAnsi="Times New Roman" w:cs="Times New Roman"/>
+                <w:noProof/>
+              </w:rPr>
+              <w:t>4.2 Security Requirements</w:t>
+            </w:r>
+            <w:r>
+              <w:rPr>
+                <w:noProof/>
+                <w:webHidden/>
+              </w:rPr>
+              <w:tab/>
+            </w:r>
+            <w:r>
+              <w:rPr>
+                <w:noProof/>
+                <w:webHidden/>
+              </w:rPr>
+              <w:fldChar w:fldCharType="begin"/>
+            </w:r>
+            <w:r>
+              <w:rPr>
+                <w:noProof/>
+                <w:webHidden/>
+              </w:rPr>
+              <w:instrText xml:space="preserve"> PAGEREF _Toc310843534 \h </w:instrText>
+            </w:r>
+            <w:r>
+              <w:rPr>
+                <w:noProof/>
+                <w:webHidden/>
+              </w:rPr>
+            </w:r>
+            <w:r>
+              <w:rPr>
+                <w:noProof/>
+                <w:webHidden/>
+              </w:rPr>
+              <w:fldChar w:fldCharType="separate"/>
+            </w:r>
+            <w:r>
+              <w:rPr>
+                <w:noProof/>
+                <w:webHidden/>
+              </w:rPr>
+              <w:t>14</w:t>
+            </w:r>
+            <w:r>
+              <w:rPr>
+                <w:noProof/>
+                <w:webHidden/>
+              </w:rPr>
+              <w:fldChar w:fldCharType="end"/>
+            </w:r>
+          </w:hyperlink>
+        </w:p>
+        <w:p>
+          <w:pPr>
+            <w:pStyle w:val="TOC2"/>
+            <w:tabs>
+              <w:tab w:val="left" w:pos="880"/>
+              <w:tab w:val="right" w:leader="dot" w:pos="9350"/>
+            </w:tabs>
+            <w:rPr>
+              <w:noProof/>
+            </w:rPr>
+          </w:pPr>
+          <w:hyperlink w:anchor="_Toc310843535" w:history="1">
+            <w:r>
+              <w:rPr>
+                <w:rStyle w:val="Hyperlink"/>
+                <w:rFonts w:cs="Times New Roman"/>
+                <w:noProof/>
+              </w:rPr>
+              <w:t>4.3</w:t>
+            </w:r>
+            <w:r>
+              <w:rPr>
+                <w:noProof/>
+              </w:rPr>
+              <w:tab/>
+            </w:r>
+            <w:r>
+              <w:rPr>
+                <w:rStyle w:val="Hyperlink"/>
+                <w:rFonts w:ascii="Times New Roman" w:hAnsi="Times New Roman" w:cs="Times New Roman"/>
+                <w:noProof/>
+              </w:rPr>
+              <w:t>Software Quality Attributes</w:t>
+            </w:r>
+            <w:r>
+              <w:rPr>
+                <w:noProof/>
+                <w:webHidden/>
+              </w:rPr>
+              <w:tab/>
+            </w:r>
+            <w:r>
+              <w:rPr>
+                <w:noProof/>
+                <w:webHidden/>
+              </w:rPr>
+              <w:fldChar w:fldCharType="begin"/>
+            </w:r>
+            <w:r>
+              <w:rPr>
+                <w:noProof/>
+                <w:webHidden/>
+              </w:rPr>
+              <w:instrText xml:space="preserve"> PAGEREF _Toc310843535 \h </w:instrText>
+            </w:r>
+            <w:r>
+              <w:rPr>
+                <w:noProof/>
+                <w:webHidden/>
+              </w:rPr>
+            </w:r>
+            <w:r>
+              <w:rPr>
+                <w:noProof/>
+                <w:webHidden/>
+              </w:rPr>
+              <w:fldChar w:fldCharType="separate"/>
+            </w:r>
+            <w:r>
+              <w:rPr>
+                <w:noProof/>
+                <w:webHidden/>
+              </w:rPr>
+              <w:t>14</w:t>
+            </w:r>
+            <w:r>
+              <w:rPr>
+                <w:noProof/>
+                <w:webHidden/>
+              </w:rPr>
+              <w:fldChar w:fldCharType="end"/>
+            </w:r>
+          </w:hyperlink>
+        </w:p>
+        <w:p>
+          <w:pPr>
+            <w:pStyle w:val="TOC2"/>
+            <w:tabs>
+              <w:tab w:val="left" w:pos="880"/>
+              <w:tab w:val="right" w:leader="dot" w:pos="9350"/>
+            </w:tabs>
+            <w:rPr>
+              <w:noProof/>
+            </w:rPr>
+          </w:pPr>
+          <w:hyperlink w:anchor="_Toc310843536" w:history="1">
+            <w:r>
+              <w:rPr>
+                <w:rStyle w:val="Hyperlink"/>
+                <w:rFonts w:cs="Times New Roman"/>
+                <w:noProof/>
+              </w:rPr>
+              <w:t>4.4</w:t>
+            </w:r>
+            <w:r>
+              <w:rPr>
+                <w:noProof/>
+              </w:rPr>
+              <w:tab/>
+            </w:r>
+            <w:r>
+              <w:rPr>
+                <w:rStyle w:val="Hyperlink"/>
+                <w:rFonts w:ascii="Times New Roman" w:hAnsi="Times New Roman" w:cs="Times New Roman"/>
+                <w:noProof/>
+              </w:rPr>
+              <w:t>Other Requirement</w:t>
+            </w:r>
+            <w:r>
+              <w:rPr>
+                <w:noProof/>
+                <w:webHidden/>
+              </w:rPr>
+              <w:tab/>
+            </w:r>
+            <w:r>
+              <w:rPr>
+                <w:noProof/>
+                <w:webHidden/>
+              </w:rPr>
+              <w:fldChar w:fldCharType="begin"/>
+            </w:r>
+            <w:r>
+              <w:rPr>
+                <w:noProof/>
+                <w:webHidden/>
+              </w:rPr>
+              <w:instrText xml:space="preserve"> PAGEREF _Toc310843536 \h </w:instrText>
+            </w:r>
+            <w:r>
+              <w:rPr>
+                <w:noProof/>
+                <w:webHidden/>
+              </w:rPr>
+            </w:r>
+            <w:r>
+              <w:rPr>
+                <w:noProof/>
+                <w:webHidden/>
+              </w:rPr>
+              <w:fldChar w:fldCharType="separate"/>
+            </w:r>
+            <w:r>
+              <w:rPr>
+                <w:noProof/>
+                <w:webHidden/>
+              </w:rPr>
+              <w:t>15</w:t>
+            </w:r>
+            <w:r>
+              <w:rPr>
                 <w:noProof/>
                 <w:webHidden/>
               </w:rPr>
@@ -356,23 +2322,20 @@
               <w:tab w:val="right" w:leader="dot" w:pos="9350"/>
             </w:tabs>
             <w:rPr>
-              <w:rFonts w:ascii="Times New Roman" w:hAnsi="Times New Roman" w:cs="Times New Roman"/>
               <w:noProof/>
-              <w:lang w:eastAsia="ja-JP"/>
             </w:rPr>
           </w:pPr>
-          <w:hyperlink w:anchor="_Toc300928269" w:history="1">
+          <w:hyperlink w:anchor="_Toc310843537" w:history="1">
             <w:r>
               <w:rPr>
                 <w:rStyle w:val="Hyperlink"/>
                 <w:rFonts w:ascii="Times New Roman" w:hAnsi="Times New Roman" w:cs="Times New Roman"/>
                 <w:noProof/>
               </w:rPr>
-              <w:t>Introduction</w:t>
-            </w:r>
-            <w:r>
-              <w:rPr>
-                <w:rFonts w:ascii="Times New Roman" w:hAnsi="Times New Roman" w:cs="Times New Roman"/>
+              <w:t>5Appendix A: Glossary</w:t>
+            </w:r>
+            <w:r>
+              <w:rPr>
                 <w:noProof/>
                 <w:webHidden/>
               </w:rPr>
@@ -380,7 +2343,6 @@
             </w:r>
             <w:r>
               <w:rPr>
-                <w:rFonts w:ascii="Times New Roman" w:hAnsi="Times New Roman" w:cs="Times New Roman"/>
                 <w:noProof/>
                 <w:webHidden/>
               </w:rPr>
@@ -388,22 +2350,19 @@
             </w:r>
             <w:r>
               <w:rPr>
-                <w:rFonts w:ascii="Times New Roman" w:hAnsi="Times New Roman" w:cs="Times New Roman"/>
                 <w:noProof/>
                 <w:webHidden/>
               </w:rPr>
-              <w:instrText xml:space="preserve"> PAGEREF _Toc300928269 \h </w:instrText>
-            </w:r>
-            <w:r>
-              <w:rPr>
-                <w:rFonts w:ascii="Times New Roman" w:hAnsi="Times New Roman" w:cs="Times New Roman"/>
+              <w:instrText xml:space="preserve"> PAGEREF _Toc310843537 \h </w:instrText>
+            </w:r>
+            <w:r>
+              <w:rPr>
                 <w:noProof/>
                 <w:webHidden/>
               </w:rPr>
             </w:r>
             <w:r>
               <w:rPr>
-                <w:rFonts w:ascii="Times New Roman" w:hAnsi="Times New Roman" w:cs="Times New Roman"/>
                 <w:noProof/>
                 <w:webHidden/>
               </w:rPr>
@@ -411,405 +2370,13 @@
             </w:r>
             <w:r>
               <w:rPr>
-                <w:rFonts w:ascii="Times New Roman" w:hAnsi="Times New Roman" w:cs="Times New Roman"/>
                 <w:noProof/>
                 <w:webHidden/>
               </w:rPr>
-              <w:t>5</w:t>
-            </w:r>
-            <w:r>
-              <w:rPr>
-                <w:rFonts w:ascii="Times New Roman" w:hAnsi="Times New Roman" w:cs="Times New Roman"/>
-                <w:noProof/>
-                <w:webHidden/>
-              </w:rPr>
-              <w:fldChar w:fldCharType="end"/>
-            </w:r>
-          </w:hyperlink>
-        </w:p>
-        <w:p>
-          <w:pPr>
-            <w:pStyle w:val="TOC2"/>
-            <w:tabs>
-              <w:tab w:val="right" w:leader="dot" w:pos="9350"/>
-            </w:tabs>
-            <w:rPr>
-              <w:rFonts w:ascii="Times New Roman" w:hAnsi="Times New Roman" w:cs="Times New Roman"/>
-              <w:noProof/>
-              <w:lang w:eastAsia="ja-JP"/>
-            </w:rPr>
-          </w:pPr>
-          <w:hyperlink w:anchor="_Toc300928270" w:history="1">
-            <w:r>
-              <w:rPr>
-                <w:rStyle w:val="Hyperlink"/>
-                <w:rFonts w:ascii="Times New Roman" w:hAnsi="Times New Roman" w:cs="Times New Roman"/>
-                <w:noProof/>
-              </w:rPr>
-              <w:t>Purpose</w:t>
-            </w:r>
-            <w:r>
-              <w:rPr>
-                <w:rFonts w:ascii="Times New Roman" w:hAnsi="Times New Roman" w:cs="Times New Roman"/>
-                <w:noProof/>
-                <w:webHidden/>
-              </w:rPr>
-              <w:tab/>
-            </w:r>
-            <w:r>
-              <w:rPr>
-                <w:rFonts w:ascii="Times New Roman" w:hAnsi="Times New Roman" w:cs="Times New Roman"/>
-                <w:noProof/>
-                <w:webHidden/>
-              </w:rPr>
-              <w:fldChar w:fldCharType="begin"/>
-            </w:r>
-            <w:r>
-              <w:rPr>
-                <w:rFonts w:ascii="Times New Roman" w:hAnsi="Times New Roman" w:cs="Times New Roman"/>
-                <w:noProof/>
-                <w:webHidden/>
-              </w:rPr>
-              <w:instrText xml:space="preserve"> PAGEREF _Toc300928270 \h </w:instrText>
-            </w:r>
-            <w:r>
-              <w:rPr>
-                <w:rFonts w:ascii="Times New Roman" w:hAnsi="Times New Roman" w:cs="Times New Roman"/>
-                <w:noProof/>
-                <w:webHidden/>
-              </w:rPr>
-            </w:r>
-            <w:r>
-              <w:rPr>
-                <w:rFonts w:ascii="Times New Roman" w:hAnsi="Times New Roman" w:cs="Times New Roman"/>
-                <w:noProof/>
-                <w:webHidden/>
-              </w:rPr>
-              <w:fldChar w:fldCharType="separate"/>
-            </w:r>
-            <w:r>
-              <w:rPr>
-                <w:rFonts w:ascii="Times New Roman" w:hAnsi="Times New Roman" w:cs="Times New Roman"/>
-                <w:noProof/>
-                <w:webHidden/>
-              </w:rPr>
-              <w:t>5</w:t>
-            </w:r>
-            <w:r>
-              <w:rPr>
-                <w:rFonts w:ascii="Times New Roman" w:hAnsi="Times New Roman" w:cs="Times New Roman"/>
-                <w:noProof/>
-                <w:webHidden/>
-              </w:rPr>
-              <w:fldChar w:fldCharType="end"/>
-            </w:r>
-          </w:hyperlink>
-        </w:p>
-        <w:p>
-          <w:pPr>
-            <w:pStyle w:val="TOC2"/>
-            <w:tabs>
-              <w:tab w:val="right" w:leader="dot" w:pos="9350"/>
-            </w:tabs>
-            <w:rPr>
-              <w:rFonts w:ascii="Times New Roman" w:hAnsi="Times New Roman" w:cs="Times New Roman"/>
-              <w:noProof/>
-              <w:lang w:eastAsia="ja-JP"/>
-            </w:rPr>
-          </w:pPr>
-          <w:hyperlink w:anchor="_Toc300928271" w:history="1">
-            <w:r>
-              <w:rPr>
-                <w:rStyle w:val="Hyperlink"/>
-                <w:rFonts w:ascii="Times New Roman" w:hAnsi="Times New Roman" w:cs="Times New Roman"/>
-                <w:noProof/>
-              </w:rPr>
-              <w:t>Document Conventions</w:t>
-            </w:r>
-            <w:r>
-              <w:rPr>
-                <w:rFonts w:ascii="Times New Roman" w:hAnsi="Times New Roman" w:cs="Times New Roman"/>
-                <w:noProof/>
-                <w:webHidden/>
-              </w:rPr>
-              <w:tab/>
-            </w:r>
-            <w:r>
-              <w:rPr>
-                <w:rFonts w:ascii="Times New Roman" w:hAnsi="Times New Roman" w:cs="Times New Roman"/>
-                <w:noProof/>
-                <w:webHidden/>
-              </w:rPr>
-              <w:fldChar w:fldCharType="begin"/>
-            </w:r>
-            <w:r>
-              <w:rPr>
-                <w:rFonts w:ascii="Times New Roman" w:hAnsi="Times New Roman" w:cs="Times New Roman"/>
-                <w:noProof/>
-                <w:webHidden/>
-              </w:rPr>
-              <w:instrText xml:space="preserve"> PAGEREF _Toc300928271 \h </w:instrText>
-            </w:r>
-            <w:r>
-              <w:rPr>
-                <w:rFonts w:ascii="Times New Roman" w:hAnsi="Times New Roman" w:cs="Times New Roman"/>
-                <w:noProof/>
-                <w:webHidden/>
-              </w:rPr>
-            </w:r>
-            <w:r>
-              <w:rPr>
-                <w:rFonts w:ascii="Times New Roman" w:hAnsi="Times New Roman" w:cs="Times New Roman"/>
-                <w:noProof/>
-                <w:webHidden/>
-              </w:rPr>
-              <w:fldChar w:fldCharType="separate"/>
-            </w:r>
-            <w:r>
-              <w:rPr>
-                <w:rFonts w:ascii="Times New Roman" w:hAnsi="Times New Roman" w:cs="Times New Roman"/>
-                <w:noProof/>
-                <w:webHidden/>
-              </w:rPr>
-              <w:t>5</w:t>
-            </w:r>
-            <w:r>
-              <w:rPr>
-                <w:rFonts w:ascii="Times New Roman" w:hAnsi="Times New Roman" w:cs="Times New Roman"/>
-                <w:noProof/>
-                <w:webHidden/>
-              </w:rPr>
-              <w:fldChar w:fldCharType="end"/>
-            </w:r>
-          </w:hyperlink>
-        </w:p>
-        <w:p>
-          <w:pPr>
-            <w:pStyle w:val="TOC2"/>
-            <w:tabs>
-              <w:tab w:val="right" w:leader="dot" w:pos="9350"/>
-            </w:tabs>
-            <w:rPr>
-              <w:rFonts w:ascii="Times New Roman" w:hAnsi="Times New Roman" w:cs="Times New Roman"/>
-              <w:noProof/>
-              <w:lang w:eastAsia="ja-JP"/>
-            </w:rPr>
-          </w:pPr>
-          <w:hyperlink w:anchor="_Toc300928272" w:history="1">
-            <w:r>
-              <w:rPr>
-                <w:rStyle w:val="Hyperlink"/>
-                <w:rFonts w:ascii="Times New Roman" w:hAnsi="Times New Roman" w:cs="Times New Roman"/>
-                <w:noProof/>
-              </w:rPr>
-              <w:t>Intended Audience and Reading Suggestions</w:t>
-            </w:r>
-            <w:r>
-              <w:rPr>
-                <w:rFonts w:ascii="Times New Roman" w:hAnsi="Times New Roman" w:cs="Times New Roman"/>
-                <w:noProof/>
-                <w:webHidden/>
-              </w:rPr>
-              <w:tab/>
-            </w:r>
-            <w:r>
-              <w:rPr>
-                <w:rFonts w:ascii="Times New Roman" w:hAnsi="Times New Roman" w:cs="Times New Roman"/>
-                <w:noProof/>
-                <w:webHidden/>
-              </w:rPr>
-              <w:fldChar w:fldCharType="begin"/>
-            </w:r>
-            <w:r>
-              <w:rPr>
-                <w:rFonts w:ascii="Times New Roman" w:hAnsi="Times New Roman" w:cs="Times New Roman"/>
-                <w:noProof/>
-                <w:webHidden/>
-              </w:rPr>
-              <w:instrText xml:space="preserve"> PAGEREF _Toc300928272 \h </w:instrText>
-            </w:r>
-            <w:r>
-              <w:rPr>
-                <w:rFonts w:ascii="Times New Roman" w:hAnsi="Times New Roman" w:cs="Times New Roman"/>
-                <w:noProof/>
-                <w:webHidden/>
-              </w:rPr>
-            </w:r>
-            <w:r>
-              <w:rPr>
-                <w:rFonts w:ascii="Times New Roman" w:hAnsi="Times New Roman" w:cs="Times New Roman"/>
-                <w:noProof/>
-                <w:webHidden/>
-              </w:rPr>
-              <w:fldChar w:fldCharType="separate"/>
-            </w:r>
-            <w:r>
-              <w:rPr>
-                <w:rFonts w:ascii="Times New Roman" w:hAnsi="Times New Roman" w:cs="Times New Roman"/>
-                <w:noProof/>
-                <w:webHidden/>
-              </w:rPr>
-              <w:t>5</w:t>
-            </w:r>
-            <w:r>
-              <w:rPr>
-                <w:rFonts w:ascii="Times New Roman" w:hAnsi="Times New Roman" w:cs="Times New Roman"/>
-                <w:noProof/>
-                <w:webHidden/>
-              </w:rPr>
-              <w:fldChar w:fldCharType="end"/>
-            </w:r>
-          </w:hyperlink>
-        </w:p>
-        <w:p>
-          <w:pPr>
-            <w:pStyle w:val="TOC2"/>
-            <w:tabs>
-              <w:tab w:val="right" w:leader="dot" w:pos="9350"/>
-            </w:tabs>
-            <w:rPr>
-              <w:rFonts w:ascii="Times New Roman" w:hAnsi="Times New Roman" w:cs="Times New Roman"/>
-              <w:noProof/>
-              <w:lang w:eastAsia="ja-JP"/>
-            </w:rPr>
-          </w:pPr>
-          <w:hyperlink w:anchor="_Toc300928273" w:history="1">
-            <w:r>
-              <w:rPr>
-                <w:rStyle w:val="Hyperlink"/>
-                <w:rFonts w:ascii="Times New Roman" w:hAnsi="Times New Roman" w:cs="Times New Roman"/>
-                <w:noProof/>
-              </w:rPr>
-              <w:t>Project Scope</w:t>
-            </w:r>
-            <w:r>
-              <w:rPr>
-                <w:rFonts w:ascii="Times New Roman" w:hAnsi="Times New Roman" w:cs="Times New Roman"/>
-                <w:noProof/>
-                <w:webHidden/>
-              </w:rPr>
-              <w:tab/>
-            </w:r>
-            <w:r>
-              <w:rPr>
-                <w:rFonts w:ascii="Times New Roman" w:hAnsi="Times New Roman" w:cs="Times New Roman"/>
-                <w:noProof/>
-                <w:webHidden/>
-              </w:rPr>
-              <w:fldChar w:fldCharType="begin"/>
-            </w:r>
-            <w:r>
-              <w:rPr>
-                <w:rFonts w:ascii="Times New Roman" w:hAnsi="Times New Roman" w:cs="Times New Roman"/>
-                <w:noProof/>
-                <w:webHidden/>
-              </w:rPr>
-              <w:instrText xml:space="preserve"> PAGEREF _Toc300928273 \h </w:instrText>
-            </w:r>
-            <w:r>
-              <w:rPr>
-                <w:rFonts w:ascii="Times New Roman" w:hAnsi="Times New Roman" w:cs="Times New Roman"/>
-                <w:noProof/>
-                <w:webHidden/>
-              </w:rPr>
-            </w:r>
-            <w:r>
-              <w:rPr>
-                <w:rFonts w:ascii="Times New Roman" w:hAnsi="Times New Roman" w:cs="Times New Roman"/>
-                <w:noProof/>
-                <w:webHidden/>
-              </w:rPr>
-              <w:fldChar w:fldCharType="separate"/>
-            </w:r>
-            <w:r>
-              <w:rPr>
-                <w:rFonts w:ascii="Times New Roman" w:hAnsi="Times New Roman" w:cs="Times New Roman"/>
-                <w:noProof/>
-                <w:webHidden/>
-              </w:rPr>
-              <w:t>5</w:t>
-            </w:r>
-            <w:r>
-              <w:rPr>
-                <w:rFonts w:ascii="Times New Roman" w:hAnsi="Times New Roman" w:cs="Times New Roman"/>
-                <w:noProof/>
-                <w:webHidden/>
-              </w:rPr>
-              <w:fldChar w:fldCharType="end"/>
-            </w:r>
-          </w:hyperlink>
-        </w:p>
-        <w:p>
-          <w:pPr>
-            <w:pStyle w:val="TOC2"/>
-            <w:tabs>
-              <w:tab w:val="right" w:leader="dot" w:pos="9350"/>
-            </w:tabs>
-            <w:rPr>
-              <w:rFonts w:ascii="Times New Roman" w:hAnsi="Times New Roman" w:cs="Times New Roman"/>
-              <w:noProof/>
-              <w:lang w:eastAsia="ja-JP"/>
-            </w:rPr>
-          </w:pPr>
-          <w:hyperlink w:anchor="_Toc300928274" w:history="1">
-            <w:r>
-              <w:rPr>
-                <w:rStyle w:val="Hyperlink"/>
-                <w:rFonts w:ascii="Times New Roman" w:hAnsi="Times New Roman" w:cs="Times New Roman"/>
-                <w:noProof/>
-              </w:rPr>
-              <w:t>References</w:t>
-            </w:r>
-            <w:r>
-              <w:rPr>
-                <w:rFonts w:ascii="Times New Roman" w:hAnsi="Times New Roman" w:cs="Times New Roman"/>
-                <w:noProof/>
-                <w:webHidden/>
-              </w:rPr>
-              <w:tab/>
-            </w:r>
-            <w:r>
-              <w:rPr>
-                <w:rFonts w:ascii="Times New Roman" w:hAnsi="Times New Roman" w:cs="Times New Roman"/>
-                <w:noProof/>
-                <w:webHidden/>
-              </w:rPr>
-              <w:fldChar w:fldCharType="begin"/>
-            </w:r>
-            <w:r>
-              <w:rPr>
-                <w:rFonts w:ascii="Times New Roman" w:hAnsi="Times New Roman" w:cs="Times New Roman"/>
-                <w:noProof/>
-                <w:webHidden/>
-              </w:rPr>
-              <w:instrText xml:space="preserve"> PAGEREF _Toc300928274 \h </w:instrText>
-            </w:r>
-            <w:r>
-              <w:rPr>
-                <w:rFonts w:ascii="Times New Roman" w:hAnsi="Times New Roman" w:cs="Times New Roman"/>
-                <w:noProof/>
-                <w:webHidden/>
-              </w:rPr>
-            </w:r>
-            <w:r>
-              <w:rPr>
-                <w:rFonts w:ascii="Times New Roman" w:hAnsi="Times New Roman" w:cs="Times New Roman"/>
-                <w:noProof/>
-                <w:webHidden/>
-              </w:rPr>
-              <w:fldChar w:fldCharType="separate"/>
-            </w:r>
-            <w:r>
-              <w:rPr>
-                <w:rFonts w:ascii="Times New Roman" w:hAnsi="Times New Roman" w:cs="Times New Roman"/>
-                <w:noProof/>
-                <w:webHidden/>
-              </w:rPr>
-              <w:t>5</w:t>
-            </w:r>
-            <w:r>
-              <w:rPr>
-                <w:rFonts w:ascii="Times New Roman" w:hAnsi="Times New Roman" w:cs="Times New Roman"/>
+              <w:t>15</w:t>
+            </w:r>
+            <w:r>
+              <w:rPr>
                 <w:noProof/>
                 <w:webHidden/>
               </w:rPr>
@@ -824,23 +2391,20 @@
               <w:tab w:val="right" w:leader="dot" w:pos="9350"/>
             </w:tabs>
             <w:rPr>
-              <w:rFonts w:ascii="Times New Roman" w:hAnsi="Times New Roman" w:cs="Times New Roman"/>
               <w:noProof/>
-              <w:lang w:eastAsia="ja-JP"/>
             </w:rPr>
           </w:pPr>
-          <w:hyperlink w:anchor="_Toc300928275" w:history="1">
+          <w:hyperlink w:anchor="_Toc310843538" w:history="1">
             <w:r>
               <w:rPr>
                 <w:rStyle w:val="Hyperlink"/>
                 <w:rFonts w:ascii="Times New Roman" w:hAnsi="Times New Roman" w:cs="Times New Roman"/>
                 <w:noProof/>
               </w:rPr>
-              <w:t>Overall Description</w:t>
-            </w:r>
-            <w:r>
-              <w:rPr>
-                <w:rFonts w:ascii="Times New Roman" w:hAnsi="Times New Roman" w:cs="Times New Roman"/>
+              <w:t>6Appendix B: Analysis Models</w:t>
+            </w:r>
+            <w:r>
+              <w:rPr>
                 <w:noProof/>
                 <w:webHidden/>
               </w:rPr>
@@ -848,7 +2412,6 @@
             </w:r>
             <w:r>
               <w:rPr>
-                <w:rFonts w:ascii="Times New Roman" w:hAnsi="Times New Roman" w:cs="Times New Roman"/>
                 <w:noProof/>
                 <w:webHidden/>
               </w:rPr>
@@ -856,22 +2419,19 @@
             </w:r>
             <w:r>
               <w:rPr>
-                <w:rFonts w:ascii="Times New Roman" w:hAnsi="Times New Roman" w:cs="Times New Roman"/>
                 <w:noProof/>
                 <w:webHidden/>
               </w:rPr>
-              <w:instrText xml:space="preserve"> PAGEREF _Toc300928275 \h </w:instrText>
-            </w:r>
-            <w:r>
-              <w:rPr>
-                <w:rFonts w:ascii="Times New Roman" w:hAnsi="Times New Roman" w:cs="Times New Roman"/>
+              <w:instrText xml:space="preserve"> PAGEREF _Toc310843538 \h </w:instrText>
+            </w:r>
+            <w:r>
+              <w:rPr>
                 <w:noProof/>
                 <w:webHidden/>
               </w:rPr>
             </w:r>
             <w:r>
               <w:rPr>
-                <w:rFonts w:ascii="Times New Roman" w:hAnsi="Times New Roman" w:cs="Times New Roman"/>
                 <w:noProof/>
                 <w:webHidden/>
               </w:rPr>
@@ -879,561 +2439,13 @@
             </w:r>
             <w:r>
               <w:rPr>
-                <w:rFonts w:ascii="Times New Roman" w:hAnsi="Times New Roman" w:cs="Times New Roman"/>
                 <w:noProof/>
                 <w:webHidden/>
               </w:rPr>
-              <w:t>5</w:t>
-            </w:r>
-            <w:r>
-              <w:rPr>
-                <w:rFonts w:ascii="Times New Roman" w:hAnsi="Times New Roman" w:cs="Times New Roman"/>
-                <w:noProof/>
-                <w:webHidden/>
-              </w:rPr>
-              <w:fldChar w:fldCharType="end"/>
-            </w:r>
-          </w:hyperlink>
-        </w:p>
-        <w:p>
-          <w:pPr>
-            <w:pStyle w:val="TOC2"/>
-            <w:tabs>
-              <w:tab w:val="right" w:leader="dot" w:pos="9350"/>
-            </w:tabs>
-            <w:rPr>
-              <w:rFonts w:ascii="Times New Roman" w:hAnsi="Times New Roman" w:cs="Times New Roman"/>
-              <w:noProof/>
-              <w:lang w:eastAsia="ja-JP"/>
-            </w:rPr>
-          </w:pPr>
-          <w:hyperlink w:anchor="_Toc300928276" w:history="1">
-            <w:r>
-              <w:rPr>
-                <w:rStyle w:val="Hyperlink"/>
-                <w:rFonts w:ascii="Times New Roman" w:hAnsi="Times New Roman" w:cs="Times New Roman"/>
-                <w:noProof/>
-              </w:rPr>
-              <w:t>Product Perspective</w:t>
-            </w:r>
-            <w:r>
-              <w:rPr>
-                <w:rFonts w:ascii="Times New Roman" w:hAnsi="Times New Roman" w:cs="Times New Roman"/>
-                <w:noProof/>
-                <w:webHidden/>
-              </w:rPr>
-              <w:tab/>
-            </w:r>
-            <w:r>
-              <w:rPr>
-                <w:rFonts w:ascii="Times New Roman" w:hAnsi="Times New Roman" w:cs="Times New Roman"/>
-                <w:noProof/>
-                <w:webHidden/>
-              </w:rPr>
-              <w:fldChar w:fldCharType="begin"/>
-            </w:r>
-            <w:r>
-              <w:rPr>
-                <w:rFonts w:ascii="Times New Roman" w:hAnsi="Times New Roman" w:cs="Times New Roman"/>
-                <w:noProof/>
-                <w:webHidden/>
-              </w:rPr>
-              <w:instrText xml:space="preserve"> PAGEREF _Toc300928276 \h </w:instrText>
-            </w:r>
-            <w:r>
-              <w:rPr>
-                <w:rFonts w:ascii="Times New Roman" w:hAnsi="Times New Roman" w:cs="Times New Roman"/>
-                <w:noProof/>
-                <w:webHidden/>
-              </w:rPr>
-            </w:r>
-            <w:r>
-              <w:rPr>
-                <w:rFonts w:ascii="Times New Roman" w:hAnsi="Times New Roman" w:cs="Times New Roman"/>
-                <w:noProof/>
-                <w:webHidden/>
-              </w:rPr>
-              <w:fldChar w:fldCharType="separate"/>
-            </w:r>
-            <w:r>
-              <w:rPr>
-                <w:rFonts w:ascii="Times New Roman" w:hAnsi="Times New Roman" w:cs="Times New Roman"/>
-                <w:noProof/>
-                <w:webHidden/>
-              </w:rPr>
-              <w:t>5</w:t>
-            </w:r>
-            <w:r>
-              <w:rPr>
-                <w:rFonts w:ascii="Times New Roman" w:hAnsi="Times New Roman" w:cs="Times New Roman"/>
-                <w:noProof/>
-                <w:webHidden/>
-              </w:rPr>
-              <w:fldChar w:fldCharType="end"/>
-            </w:r>
-          </w:hyperlink>
-        </w:p>
-        <w:p>
-          <w:pPr>
-            <w:pStyle w:val="TOC2"/>
-            <w:tabs>
-              <w:tab w:val="right" w:leader="dot" w:pos="9350"/>
-            </w:tabs>
-            <w:rPr>
-              <w:rFonts w:ascii="Times New Roman" w:hAnsi="Times New Roman" w:cs="Times New Roman"/>
-              <w:noProof/>
-              <w:lang w:eastAsia="ja-JP"/>
-            </w:rPr>
-          </w:pPr>
-          <w:hyperlink w:anchor="_Toc300928277" w:history="1">
-            <w:r>
-              <w:rPr>
-                <w:rStyle w:val="Hyperlink"/>
-                <w:rFonts w:ascii="Times New Roman" w:hAnsi="Times New Roman" w:cs="Times New Roman"/>
-                <w:noProof/>
-              </w:rPr>
-              <w:t>Product Features</w:t>
-            </w:r>
-            <w:r>
-              <w:rPr>
-                <w:rFonts w:ascii="Times New Roman" w:hAnsi="Times New Roman" w:cs="Times New Roman"/>
-                <w:noProof/>
-                <w:webHidden/>
-              </w:rPr>
-              <w:tab/>
-            </w:r>
-            <w:r>
-              <w:rPr>
-                <w:rFonts w:ascii="Times New Roman" w:hAnsi="Times New Roman" w:cs="Times New Roman"/>
-                <w:noProof/>
-                <w:webHidden/>
-              </w:rPr>
-              <w:fldChar w:fldCharType="begin"/>
-            </w:r>
-            <w:r>
-              <w:rPr>
-                <w:rFonts w:ascii="Times New Roman" w:hAnsi="Times New Roman" w:cs="Times New Roman"/>
-                <w:noProof/>
-                <w:webHidden/>
-              </w:rPr>
-              <w:instrText xml:space="preserve"> PAGEREF _Toc300928277 \h </w:instrText>
-            </w:r>
-            <w:r>
-              <w:rPr>
-                <w:rFonts w:ascii="Times New Roman" w:hAnsi="Times New Roman" w:cs="Times New Roman"/>
-                <w:noProof/>
-                <w:webHidden/>
-              </w:rPr>
-            </w:r>
-            <w:r>
-              <w:rPr>
-                <w:rFonts w:ascii="Times New Roman" w:hAnsi="Times New Roman" w:cs="Times New Roman"/>
-                <w:noProof/>
-                <w:webHidden/>
-              </w:rPr>
-              <w:fldChar w:fldCharType="separate"/>
-            </w:r>
-            <w:r>
-              <w:rPr>
-                <w:rFonts w:ascii="Times New Roman" w:hAnsi="Times New Roman" w:cs="Times New Roman"/>
-                <w:noProof/>
-                <w:webHidden/>
-              </w:rPr>
-              <w:t>6</w:t>
-            </w:r>
-            <w:r>
-              <w:rPr>
-                <w:rFonts w:ascii="Times New Roman" w:hAnsi="Times New Roman" w:cs="Times New Roman"/>
-                <w:noProof/>
-                <w:webHidden/>
-              </w:rPr>
-              <w:fldChar w:fldCharType="end"/>
-            </w:r>
-          </w:hyperlink>
-        </w:p>
-        <w:p>
-          <w:pPr>
-            <w:pStyle w:val="TOC2"/>
-            <w:tabs>
-              <w:tab w:val="right" w:leader="dot" w:pos="9350"/>
-            </w:tabs>
-            <w:rPr>
-              <w:rFonts w:ascii="Times New Roman" w:hAnsi="Times New Roman" w:cs="Times New Roman"/>
-              <w:noProof/>
-              <w:lang w:eastAsia="ja-JP"/>
-            </w:rPr>
-          </w:pPr>
-          <w:hyperlink w:anchor="_Toc300928278" w:history="1">
-            <w:r>
-              <w:rPr>
-                <w:rStyle w:val="Hyperlink"/>
-                <w:rFonts w:ascii="Times New Roman" w:hAnsi="Times New Roman" w:cs="Times New Roman"/>
-                <w:noProof/>
-              </w:rPr>
-              <w:t>User Classes and Characteristics</w:t>
-            </w:r>
-            <w:r>
-              <w:rPr>
-                <w:rFonts w:ascii="Times New Roman" w:hAnsi="Times New Roman" w:cs="Times New Roman"/>
-                <w:noProof/>
-                <w:webHidden/>
-              </w:rPr>
-              <w:tab/>
-            </w:r>
-            <w:r>
-              <w:rPr>
-                <w:rFonts w:ascii="Times New Roman" w:hAnsi="Times New Roman" w:cs="Times New Roman"/>
-                <w:noProof/>
-                <w:webHidden/>
-              </w:rPr>
-              <w:fldChar w:fldCharType="begin"/>
-            </w:r>
-            <w:r>
-              <w:rPr>
-                <w:rFonts w:ascii="Times New Roman" w:hAnsi="Times New Roman" w:cs="Times New Roman"/>
-                <w:noProof/>
-                <w:webHidden/>
-              </w:rPr>
-              <w:instrText xml:space="preserve"> PAGEREF _Toc300928278 \h </w:instrText>
-            </w:r>
-            <w:r>
-              <w:rPr>
-                <w:rFonts w:ascii="Times New Roman" w:hAnsi="Times New Roman" w:cs="Times New Roman"/>
-                <w:noProof/>
-                <w:webHidden/>
-              </w:rPr>
-            </w:r>
-            <w:r>
-              <w:rPr>
-                <w:rFonts w:ascii="Times New Roman" w:hAnsi="Times New Roman" w:cs="Times New Roman"/>
-                <w:noProof/>
-                <w:webHidden/>
-              </w:rPr>
-              <w:fldChar w:fldCharType="separate"/>
-            </w:r>
-            <w:r>
-              <w:rPr>
-                <w:rFonts w:ascii="Times New Roman" w:hAnsi="Times New Roman" w:cs="Times New Roman"/>
-                <w:noProof/>
-                <w:webHidden/>
-              </w:rPr>
-              <w:t>6</w:t>
-            </w:r>
-            <w:r>
-              <w:rPr>
-                <w:rFonts w:ascii="Times New Roman" w:hAnsi="Times New Roman" w:cs="Times New Roman"/>
-                <w:noProof/>
-                <w:webHidden/>
-              </w:rPr>
-              <w:fldChar w:fldCharType="end"/>
-            </w:r>
-          </w:hyperlink>
-        </w:p>
-        <w:p>
-          <w:pPr>
-            <w:pStyle w:val="TOC2"/>
-            <w:tabs>
-              <w:tab w:val="right" w:leader="dot" w:pos="9350"/>
-            </w:tabs>
-            <w:rPr>
-              <w:rFonts w:ascii="Times New Roman" w:hAnsi="Times New Roman" w:cs="Times New Roman"/>
-              <w:noProof/>
-              <w:lang w:eastAsia="ja-JP"/>
-            </w:rPr>
-          </w:pPr>
-          <w:hyperlink w:anchor="_Toc300928279" w:history="1">
-            <w:r>
-              <w:rPr>
-                <w:rStyle w:val="Hyperlink"/>
-                <w:rFonts w:ascii="Times New Roman" w:hAnsi="Times New Roman" w:cs="Times New Roman"/>
-                <w:noProof/>
-              </w:rPr>
-              <w:t>Operating Environment</w:t>
-            </w:r>
-            <w:r>
-              <w:rPr>
-                <w:rFonts w:ascii="Times New Roman" w:hAnsi="Times New Roman" w:cs="Times New Roman"/>
-                <w:noProof/>
-                <w:webHidden/>
-              </w:rPr>
-              <w:tab/>
-            </w:r>
-            <w:r>
-              <w:rPr>
-                <w:rFonts w:ascii="Times New Roman" w:hAnsi="Times New Roman" w:cs="Times New Roman"/>
-                <w:noProof/>
-                <w:webHidden/>
-              </w:rPr>
-              <w:fldChar w:fldCharType="begin"/>
-            </w:r>
-            <w:r>
-              <w:rPr>
-                <w:rFonts w:ascii="Times New Roman" w:hAnsi="Times New Roman" w:cs="Times New Roman"/>
-                <w:noProof/>
-                <w:webHidden/>
-              </w:rPr>
-              <w:instrText xml:space="preserve"> PAGEREF _Toc300928279 \h </w:instrText>
-            </w:r>
-            <w:r>
-              <w:rPr>
-                <w:rFonts w:ascii="Times New Roman" w:hAnsi="Times New Roman" w:cs="Times New Roman"/>
-                <w:noProof/>
-                <w:webHidden/>
-              </w:rPr>
-            </w:r>
-            <w:r>
-              <w:rPr>
-                <w:rFonts w:ascii="Times New Roman" w:hAnsi="Times New Roman" w:cs="Times New Roman"/>
-                <w:noProof/>
-                <w:webHidden/>
-              </w:rPr>
-              <w:fldChar w:fldCharType="separate"/>
-            </w:r>
-            <w:r>
-              <w:rPr>
-                <w:rFonts w:ascii="Times New Roman" w:hAnsi="Times New Roman" w:cs="Times New Roman"/>
-                <w:noProof/>
-                <w:webHidden/>
-              </w:rPr>
-              <w:t>6</w:t>
-            </w:r>
-            <w:r>
-              <w:rPr>
-                <w:rFonts w:ascii="Times New Roman" w:hAnsi="Times New Roman" w:cs="Times New Roman"/>
-                <w:noProof/>
-                <w:webHidden/>
-              </w:rPr>
-              <w:fldChar w:fldCharType="end"/>
-            </w:r>
-          </w:hyperlink>
-        </w:p>
-        <w:p>
-          <w:pPr>
-            <w:pStyle w:val="TOC2"/>
-            <w:tabs>
-              <w:tab w:val="right" w:leader="dot" w:pos="9350"/>
-            </w:tabs>
-            <w:rPr>
-              <w:rFonts w:ascii="Times New Roman" w:hAnsi="Times New Roman" w:cs="Times New Roman"/>
-              <w:noProof/>
-              <w:lang w:eastAsia="ja-JP"/>
-            </w:rPr>
-          </w:pPr>
-          <w:hyperlink w:anchor="_Toc300928280" w:history="1">
-            <w:r>
-              <w:rPr>
-                <w:rStyle w:val="Hyperlink"/>
-                <w:rFonts w:ascii="Times New Roman" w:hAnsi="Times New Roman" w:cs="Times New Roman"/>
-                <w:noProof/>
-              </w:rPr>
-              <w:t>Design and Implementation Constraints</w:t>
-            </w:r>
-            <w:r>
-              <w:rPr>
-                <w:rFonts w:ascii="Times New Roman" w:hAnsi="Times New Roman" w:cs="Times New Roman"/>
-                <w:noProof/>
-                <w:webHidden/>
-              </w:rPr>
-              <w:tab/>
-            </w:r>
-            <w:r>
-              <w:rPr>
-                <w:rFonts w:ascii="Times New Roman" w:hAnsi="Times New Roman" w:cs="Times New Roman"/>
-                <w:noProof/>
-                <w:webHidden/>
-              </w:rPr>
-              <w:fldChar w:fldCharType="begin"/>
-            </w:r>
-            <w:r>
-              <w:rPr>
-                <w:rFonts w:ascii="Times New Roman" w:hAnsi="Times New Roman" w:cs="Times New Roman"/>
-                <w:noProof/>
-                <w:webHidden/>
-              </w:rPr>
-              <w:instrText xml:space="preserve"> PAGEREF _Toc300928280 \h </w:instrText>
-            </w:r>
-            <w:r>
-              <w:rPr>
-                <w:rFonts w:ascii="Times New Roman" w:hAnsi="Times New Roman" w:cs="Times New Roman"/>
-                <w:noProof/>
-                <w:webHidden/>
-              </w:rPr>
-            </w:r>
-            <w:r>
-              <w:rPr>
-                <w:rFonts w:ascii="Times New Roman" w:hAnsi="Times New Roman" w:cs="Times New Roman"/>
-                <w:noProof/>
-                <w:webHidden/>
-              </w:rPr>
-              <w:fldChar w:fldCharType="separate"/>
-            </w:r>
-            <w:r>
-              <w:rPr>
-                <w:rFonts w:ascii="Times New Roman" w:hAnsi="Times New Roman" w:cs="Times New Roman"/>
-                <w:noProof/>
-                <w:webHidden/>
-              </w:rPr>
-              <w:t>6</w:t>
-            </w:r>
-            <w:r>
-              <w:rPr>
-                <w:rFonts w:ascii="Times New Roman" w:hAnsi="Times New Roman" w:cs="Times New Roman"/>
-                <w:noProof/>
-                <w:webHidden/>
-              </w:rPr>
-              <w:fldChar w:fldCharType="end"/>
-            </w:r>
-          </w:hyperlink>
-        </w:p>
-        <w:p>
-          <w:pPr>
-            <w:pStyle w:val="TOC2"/>
-            <w:tabs>
-              <w:tab w:val="right" w:leader="dot" w:pos="9350"/>
-            </w:tabs>
-            <w:rPr>
-              <w:rFonts w:ascii="Times New Roman" w:hAnsi="Times New Roman" w:cs="Times New Roman"/>
-              <w:noProof/>
-              <w:lang w:eastAsia="ja-JP"/>
-            </w:rPr>
-          </w:pPr>
-          <w:hyperlink w:anchor="_Toc300928281" w:history="1">
-            <w:r>
-              <w:rPr>
-                <w:rStyle w:val="Hyperlink"/>
-                <w:rFonts w:ascii="Times New Roman" w:hAnsi="Times New Roman" w:cs="Times New Roman"/>
-                <w:noProof/>
-              </w:rPr>
-              <w:t>User Documentation</w:t>
-            </w:r>
-            <w:r>
-              <w:rPr>
-                <w:rFonts w:ascii="Times New Roman" w:hAnsi="Times New Roman" w:cs="Times New Roman"/>
-                <w:noProof/>
-                <w:webHidden/>
-              </w:rPr>
-              <w:tab/>
-            </w:r>
-            <w:r>
-              <w:rPr>
-                <w:rFonts w:ascii="Times New Roman" w:hAnsi="Times New Roman" w:cs="Times New Roman"/>
-                <w:noProof/>
-                <w:webHidden/>
-              </w:rPr>
-              <w:fldChar w:fldCharType="begin"/>
-            </w:r>
-            <w:r>
-              <w:rPr>
-                <w:rFonts w:ascii="Times New Roman" w:hAnsi="Times New Roman" w:cs="Times New Roman"/>
-                <w:noProof/>
-                <w:webHidden/>
-              </w:rPr>
-              <w:instrText xml:space="preserve"> PAGEREF _Toc300928281 \h </w:instrText>
-            </w:r>
-            <w:r>
-              <w:rPr>
-                <w:rFonts w:ascii="Times New Roman" w:hAnsi="Times New Roman" w:cs="Times New Roman"/>
-                <w:noProof/>
-                <w:webHidden/>
-              </w:rPr>
-            </w:r>
-            <w:r>
-              <w:rPr>
-                <w:rFonts w:ascii="Times New Roman" w:hAnsi="Times New Roman" w:cs="Times New Roman"/>
-                <w:noProof/>
-                <w:webHidden/>
-              </w:rPr>
-              <w:fldChar w:fldCharType="separate"/>
-            </w:r>
-            <w:r>
-              <w:rPr>
-                <w:rFonts w:ascii="Times New Roman" w:hAnsi="Times New Roman" w:cs="Times New Roman"/>
-                <w:noProof/>
-                <w:webHidden/>
-              </w:rPr>
-              <w:t>6</w:t>
-            </w:r>
-            <w:r>
-              <w:rPr>
-                <w:rFonts w:ascii="Times New Roman" w:hAnsi="Times New Roman" w:cs="Times New Roman"/>
-                <w:noProof/>
-                <w:webHidden/>
-              </w:rPr>
-              <w:fldChar w:fldCharType="end"/>
-            </w:r>
-          </w:hyperlink>
-        </w:p>
-        <w:p>
-          <w:pPr>
-            <w:pStyle w:val="TOC2"/>
-            <w:tabs>
-              <w:tab w:val="right" w:leader="dot" w:pos="9350"/>
-            </w:tabs>
-            <w:rPr>
-              <w:rFonts w:ascii="Times New Roman" w:hAnsi="Times New Roman" w:cs="Times New Roman"/>
-              <w:noProof/>
-              <w:lang w:eastAsia="ja-JP"/>
-            </w:rPr>
-          </w:pPr>
-          <w:hyperlink w:anchor="_Toc300928282" w:history="1">
-            <w:r>
-              <w:rPr>
-                <w:rStyle w:val="Hyperlink"/>
-                <w:rFonts w:ascii="Times New Roman" w:hAnsi="Times New Roman" w:cs="Times New Roman"/>
-                <w:noProof/>
-              </w:rPr>
-              <w:t>Assumptions and Dependencies</w:t>
-            </w:r>
-            <w:r>
-              <w:rPr>
-                <w:rFonts w:ascii="Times New Roman" w:hAnsi="Times New Roman" w:cs="Times New Roman"/>
-                <w:noProof/>
-                <w:webHidden/>
-              </w:rPr>
-              <w:tab/>
-            </w:r>
-            <w:r>
-              <w:rPr>
-                <w:rFonts w:ascii="Times New Roman" w:hAnsi="Times New Roman" w:cs="Times New Roman"/>
-                <w:noProof/>
-                <w:webHidden/>
-              </w:rPr>
-              <w:fldChar w:fldCharType="begin"/>
-            </w:r>
-            <w:r>
-              <w:rPr>
-                <w:rFonts w:ascii="Times New Roman" w:hAnsi="Times New Roman" w:cs="Times New Roman"/>
-                <w:noProof/>
-                <w:webHidden/>
-              </w:rPr>
-              <w:instrText xml:space="preserve"> PAGEREF _Toc300928282 \h </w:instrText>
-            </w:r>
-            <w:r>
-              <w:rPr>
-                <w:rFonts w:ascii="Times New Roman" w:hAnsi="Times New Roman" w:cs="Times New Roman"/>
-                <w:noProof/>
-                <w:webHidden/>
-              </w:rPr>
-            </w:r>
-            <w:r>
-              <w:rPr>
-                <w:rFonts w:ascii="Times New Roman" w:hAnsi="Times New Roman" w:cs="Times New Roman"/>
-                <w:noProof/>
-                <w:webHidden/>
-              </w:rPr>
-              <w:fldChar w:fldCharType="separate"/>
-            </w:r>
-            <w:r>
-              <w:rPr>
-                <w:rFonts w:ascii="Times New Roman" w:hAnsi="Times New Roman" w:cs="Times New Roman"/>
-                <w:noProof/>
-                <w:webHidden/>
-              </w:rPr>
-              <w:t>6</w:t>
-            </w:r>
-            <w:r>
-              <w:rPr>
-                <w:rFonts w:ascii="Times New Roman" w:hAnsi="Times New Roman" w:cs="Times New Roman"/>
+              <w:t>16</w:t>
+            </w:r>
+            <w:r>
+              <w:rPr>
                 <w:noProof/>
                 <w:webHidden/>
               </w:rPr>
@@ -1448,23 +2460,20 @@
               <w:tab w:val="right" w:leader="dot" w:pos="9350"/>
             </w:tabs>
             <w:rPr>
-              <w:rFonts w:ascii="Times New Roman" w:hAnsi="Times New Roman" w:cs="Times New Roman"/>
               <w:noProof/>
-              <w:lang w:eastAsia="ja-JP"/>
             </w:rPr>
           </w:pPr>
-          <w:hyperlink w:anchor="_Toc300928283" w:history="1">
+          <w:hyperlink w:anchor="_Toc310843539" w:history="1">
             <w:r>
               <w:rPr>
                 <w:rStyle w:val="Hyperlink"/>
                 <w:rFonts w:ascii="Times New Roman" w:hAnsi="Times New Roman" w:cs="Times New Roman"/>
                 <w:noProof/>
               </w:rPr>
-              <w:t>System Features</w:t>
-            </w:r>
-            <w:r>
-              <w:rPr>
-                <w:rFonts w:ascii="Times New Roman" w:hAnsi="Times New Roman" w:cs="Times New Roman"/>
+              <w:t>7Appendix C: Issues List</w:t>
+            </w:r>
+            <w:r>
+              <w:rPr>
                 <w:noProof/>
                 <w:webHidden/>
               </w:rPr>
@@ -1472,7 +2481,6 @@
             </w:r>
             <w:r>
               <w:rPr>
-                <w:rFonts w:ascii="Times New Roman" w:hAnsi="Times New Roman" w:cs="Times New Roman"/>
                 <w:noProof/>
                 <w:webHidden/>
               </w:rPr>
@@ -1480,22 +2488,19 @@
             </w:r>
             <w:r>
               <w:rPr>
-                <w:rFonts w:ascii="Times New Roman" w:hAnsi="Times New Roman" w:cs="Times New Roman"/>
                 <w:noProof/>
                 <w:webHidden/>
               </w:rPr>
-              <w:instrText xml:space="preserve"> PAGEREF _Toc300928283 \h </w:instrText>
-            </w:r>
-            <w:r>
-              <w:rPr>
-                <w:rFonts w:ascii="Times New Roman" w:hAnsi="Times New Roman" w:cs="Times New Roman"/>
+              <w:instrText xml:space="preserve"> PAGEREF _Toc310843539 \h </w:instrText>
+            </w:r>
+            <w:r>
+              <w:rPr>
                 <w:noProof/>
                 <w:webHidden/>
               </w:rPr>
             </w:r>
             <w:r>
               <w:rPr>
-                <w:rFonts w:ascii="Times New Roman" w:hAnsi="Times New Roman" w:cs="Times New Roman"/>
                 <w:noProof/>
                 <w:webHidden/>
               </w:rPr>
@@ -1503,1263 +2508,13 @@
             </w:r>
             <w:r>
               <w:rPr>
-                <w:rFonts w:ascii="Times New Roman" w:hAnsi="Times New Roman" w:cs="Times New Roman"/>
                 <w:noProof/>
                 <w:webHidden/>
               </w:rPr>
-              <w:t>6</w:t>
-            </w:r>
-            <w:r>
-              <w:rPr>
-                <w:rFonts w:ascii="Times New Roman" w:hAnsi="Times New Roman" w:cs="Times New Roman"/>
-                <w:noProof/>
-                <w:webHidden/>
-              </w:rPr>
-              <w:fldChar w:fldCharType="end"/>
-            </w:r>
-          </w:hyperlink>
-        </w:p>
-        <w:p>
-          <w:pPr>
-            <w:pStyle w:val="TOC2"/>
-            <w:tabs>
-              <w:tab w:val="right" w:leader="dot" w:pos="9350"/>
-            </w:tabs>
-            <w:rPr>
-              <w:rFonts w:ascii="Times New Roman" w:hAnsi="Times New Roman" w:cs="Times New Roman"/>
-              <w:noProof/>
-              <w:lang w:eastAsia="ja-JP"/>
-            </w:rPr>
-          </w:pPr>
-          <w:hyperlink w:anchor="_Toc300928284" w:history="1">
-            <w:r>
-              <w:rPr>
-                <w:rStyle w:val="Hyperlink"/>
-                <w:rFonts w:ascii="Times New Roman" w:hAnsi="Times New Roman" w:cs="Times New Roman"/>
-                <w:noProof/>
-              </w:rPr>
-              <w:t>System Feature 1</w:t>
-            </w:r>
-            <w:r>
-              <w:rPr>
-                <w:rFonts w:ascii="Times New Roman" w:hAnsi="Times New Roman" w:cs="Times New Roman"/>
-                <w:noProof/>
-                <w:webHidden/>
-              </w:rPr>
-              <w:tab/>
-            </w:r>
-            <w:r>
-              <w:rPr>
-                <w:rFonts w:ascii="Times New Roman" w:hAnsi="Times New Roman" w:cs="Times New Roman"/>
-                <w:noProof/>
-                <w:webHidden/>
-              </w:rPr>
-              <w:fldChar w:fldCharType="begin"/>
-            </w:r>
-            <w:r>
-              <w:rPr>
-                <w:rFonts w:ascii="Times New Roman" w:hAnsi="Times New Roman" w:cs="Times New Roman"/>
-                <w:noProof/>
-                <w:webHidden/>
-              </w:rPr>
-              <w:instrText xml:space="preserve"> PAGEREF _Toc300928284 \h </w:instrText>
-            </w:r>
-            <w:r>
-              <w:rPr>
-                <w:rFonts w:ascii="Times New Roman" w:hAnsi="Times New Roman" w:cs="Times New Roman"/>
-                <w:noProof/>
-                <w:webHidden/>
-              </w:rPr>
-            </w:r>
-            <w:r>
-              <w:rPr>
-                <w:rFonts w:ascii="Times New Roman" w:hAnsi="Times New Roman" w:cs="Times New Roman"/>
-                <w:noProof/>
-                <w:webHidden/>
-              </w:rPr>
-              <w:fldChar w:fldCharType="separate"/>
-            </w:r>
-            <w:r>
-              <w:rPr>
-                <w:rFonts w:ascii="Times New Roman" w:hAnsi="Times New Roman" w:cs="Times New Roman"/>
-                <w:noProof/>
-                <w:webHidden/>
-              </w:rPr>
-              <w:t>7</w:t>
-            </w:r>
-            <w:r>
-              <w:rPr>
-                <w:rFonts w:ascii="Times New Roman" w:hAnsi="Times New Roman" w:cs="Times New Roman"/>
-                <w:noProof/>
-                <w:webHidden/>
-              </w:rPr>
-              <w:fldChar w:fldCharType="end"/>
-            </w:r>
-          </w:hyperlink>
-        </w:p>
-        <w:p>
-          <w:pPr>
-            <w:pStyle w:val="TOC2"/>
-            <w:tabs>
-              <w:tab w:val="right" w:leader="dot" w:pos="9350"/>
-            </w:tabs>
-            <w:rPr>
-              <w:rFonts w:ascii="Times New Roman" w:hAnsi="Times New Roman" w:cs="Times New Roman"/>
-              <w:noProof/>
-              <w:lang w:eastAsia="ja-JP"/>
-            </w:rPr>
-          </w:pPr>
-          <w:hyperlink w:anchor="_Toc300928285" w:history="1">
-            <w:r>
-              <w:rPr>
-                <w:rStyle w:val="Hyperlink"/>
-                <w:rFonts w:ascii="Times New Roman" w:hAnsi="Times New Roman" w:cs="Times New Roman"/>
-                <w:noProof/>
-              </w:rPr>
-              <w:t>System Feature 2 (and so on)</w:t>
-            </w:r>
-            <w:r>
-              <w:rPr>
-                <w:rFonts w:ascii="Times New Roman" w:hAnsi="Times New Roman" w:cs="Times New Roman"/>
-                <w:noProof/>
-                <w:webHidden/>
-              </w:rPr>
-              <w:tab/>
-            </w:r>
-            <w:r>
-              <w:rPr>
-                <w:rFonts w:ascii="Times New Roman" w:hAnsi="Times New Roman" w:cs="Times New Roman"/>
-                <w:noProof/>
-                <w:webHidden/>
-              </w:rPr>
-              <w:fldChar w:fldCharType="begin"/>
-            </w:r>
-            <w:r>
-              <w:rPr>
-                <w:rFonts w:ascii="Times New Roman" w:hAnsi="Times New Roman" w:cs="Times New Roman"/>
-                <w:noProof/>
-                <w:webHidden/>
-              </w:rPr>
-              <w:instrText xml:space="preserve"> PAGEREF _Toc300928285 \h </w:instrText>
-            </w:r>
-            <w:r>
-              <w:rPr>
-                <w:rFonts w:ascii="Times New Roman" w:hAnsi="Times New Roman" w:cs="Times New Roman"/>
-                <w:noProof/>
-                <w:webHidden/>
-              </w:rPr>
-            </w:r>
-            <w:r>
-              <w:rPr>
-                <w:rFonts w:ascii="Times New Roman" w:hAnsi="Times New Roman" w:cs="Times New Roman"/>
-                <w:noProof/>
-                <w:webHidden/>
-              </w:rPr>
-              <w:fldChar w:fldCharType="separate"/>
-            </w:r>
-            <w:r>
-              <w:rPr>
-                <w:rFonts w:ascii="Times New Roman" w:hAnsi="Times New Roman" w:cs="Times New Roman"/>
-                <w:noProof/>
-                <w:webHidden/>
-              </w:rPr>
-              <w:t>7</w:t>
-            </w:r>
-            <w:r>
-              <w:rPr>
-                <w:rFonts w:ascii="Times New Roman" w:hAnsi="Times New Roman" w:cs="Times New Roman"/>
-                <w:noProof/>
-                <w:webHidden/>
-              </w:rPr>
-              <w:fldChar w:fldCharType="end"/>
-            </w:r>
-          </w:hyperlink>
-        </w:p>
-        <w:p>
-          <w:pPr>
-            <w:pStyle w:val="TOC1"/>
-            <w:tabs>
-              <w:tab w:val="right" w:leader="dot" w:pos="9350"/>
-            </w:tabs>
-            <w:rPr>
-              <w:rFonts w:ascii="Times New Roman" w:hAnsi="Times New Roman" w:cs="Times New Roman"/>
-              <w:noProof/>
-              <w:lang w:eastAsia="ja-JP"/>
-            </w:rPr>
-          </w:pPr>
-          <w:hyperlink w:anchor="_Toc300928286" w:history="1">
-            <w:r>
-              <w:rPr>
-                <w:rStyle w:val="Hyperlink"/>
-                <w:rFonts w:ascii="Times New Roman" w:hAnsi="Times New Roman" w:cs="Times New Roman"/>
-                <w:noProof/>
-              </w:rPr>
-              <w:t>External Interface Requirements</w:t>
-            </w:r>
-            <w:r>
-              <w:rPr>
-                <w:rFonts w:ascii="Times New Roman" w:hAnsi="Times New Roman" w:cs="Times New Roman"/>
-                <w:noProof/>
-                <w:webHidden/>
-              </w:rPr>
-              <w:tab/>
-            </w:r>
-            <w:r>
-              <w:rPr>
-                <w:rFonts w:ascii="Times New Roman" w:hAnsi="Times New Roman" w:cs="Times New Roman"/>
-                <w:noProof/>
-                <w:webHidden/>
-              </w:rPr>
-              <w:fldChar w:fldCharType="begin"/>
-            </w:r>
-            <w:r>
-              <w:rPr>
-                <w:rFonts w:ascii="Times New Roman" w:hAnsi="Times New Roman" w:cs="Times New Roman"/>
-                <w:noProof/>
-                <w:webHidden/>
-              </w:rPr>
-              <w:instrText xml:space="preserve"> PAGEREF _Toc300928286 \h </w:instrText>
-            </w:r>
-            <w:r>
-              <w:rPr>
-                <w:rFonts w:ascii="Times New Roman" w:hAnsi="Times New Roman" w:cs="Times New Roman"/>
-                <w:noProof/>
-                <w:webHidden/>
-              </w:rPr>
-            </w:r>
-            <w:r>
-              <w:rPr>
-                <w:rFonts w:ascii="Times New Roman" w:hAnsi="Times New Roman" w:cs="Times New Roman"/>
-                <w:noProof/>
-                <w:webHidden/>
-              </w:rPr>
-              <w:fldChar w:fldCharType="separate"/>
-            </w:r>
-            <w:r>
-              <w:rPr>
-                <w:rFonts w:ascii="Times New Roman" w:hAnsi="Times New Roman" w:cs="Times New Roman"/>
-                <w:noProof/>
-                <w:webHidden/>
-              </w:rPr>
-              <w:t>7</w:t>
-            </w:r>
-            <w:r>
-              <w:rPr>
-                <w:rFonts w:ascii="Times New Roman" w:hAnsi="Times New Roman" w:cs="Times New Roman"/>
-                <w:noProof/>
-                <w:webHidden/>
-              </w:rPr>
-              <w:fldChar w:fldCharType="end"/>
-            </w:r>
-          </w:hyperlink>
-        </w:p>
-        <w:p>
-          <w:pPr>
-            <w:pStyle w:val="TOC2"/>
-            <w:tabs>
-              <w:tab w:val="right" w:leader="dot" w:pos="9350"/>
-            </w:tabs>
-            <w:rPr>
-              <w:rFonts w:ascii="Times New Roman" w:hAnsi="Times New Roman" w:cs="Times New Roman"/>
-              <w:noProof/>
-              <w:lang w:eastAsia="ja-JP"/>
-            </w:rPr>
-          </w:pPr>
-          <w:hyperlink w:anchor="_Toc300928287" w:history="1">
-            <w:r>
-              <w:rPr>
-                <w:rStyle w:val="Hyperlink"/>
-                <w:rFonts w:ascii="Times New Roman" w:hAnsi="Times New Roman" w:cs="Times New Roman"/>
-                <w:noProof/>
-              </w:rPr>
-              <w:t>User Interfaces</w:t>
-            </w:r>
-            <w:r>
-              <w:rPr>
-                <w:rFonts w:ascii="Times New Roman" w:hAnsi="Times New Roman" w:cs="Times New Roman"/>
-                <w:noProof/>
-                <w:webHidden/>
-              </w:rPr>
-              <w:tab/>
-            </w:r>
-            <w:r>
-              <w:rPr>
-                <w:rFonts w:ascii="Times New Roman" w:hAnsi="Times New Roman" w:cs="Times New Roman"/>
-                <w:noProof/>
-                <w:webHidden/>
-              </w:rPr>
-              <w:fldChar w:fldCharType="begin"/>
-            </w:r>
-            <w:r>
-              <w:rPr>
-                <w:rFonts w:ascii="Times New Roman" w:hAnsi="Times New Roman" w:cs="Times New Roman"/>
-                <w:noProof/>
-                <w:webHidden/>
-              </w:rPr>
-              <w:instrText xml:space="preserve"> PAGEREF _Toc300928287 \h </w:instrText>
-            </w:r>
-            <w:r>
-              <w:rPr>
-                <w:rFonts w:ascii="Times New Roman" w:hAnsi="Times New Roman" w:cs="Times New Roman"/>
-                <w:noProof/>
-                <w:webHidden/>
-              </w:rPr>
-            </w:r>
-            <w:r>
-              <w:rPr>
-                <w:rFonts w:ascii="Times New Roman" w:hAnsi="Times New Roman" w:cs="Times New Roman"/>
-                <w:noProof/>
-                <w:webHidden/>
-              </w:rPr>
-              <w:fldChar w:fldCharType="separate"/>
-            </w:r>
-            <w:r>
-              <w:rPr>
-                <w:rFonts w:ascii="Times New Roman" w:hAnsi="Times New Roman" w:cs="Times New Roman"/>
-                <w:noProof/>
-                <w:webHidden/>
-              </w:rPr>
-              <w:t>7</w:t>
-            </w:r>
-            <w:r>
-              <w:rPr>
-                <w:rFonts w:ascii="Times New Roman" w:hAnsi="Times New Roman" w:cs="Times New Roman"/>
-                <w:noProof/>
-                <w:webHidden/>
-              </w:rPr>
-              <w:fldChar w:fldCharType="end"/>
-            </w:r>
-          </w:hyperlink>
-        </w:p>
-        <w:p>
-          <w:pPr>
-            <w:pStyle w:val="TOC2"/>
-            <w:tabs>
-              <w:tab w:val="right" w:leader="dot" w:pos="9350"/>
-            </w:tabs>
-            <w:rPr>
-              <w:rFonts w:ascii="Times New Roman" w:hAnsi="Times New Roman" w:cs="Times New Roman"/>
-              <w:noProof/>
-              <w:lang w:eastAsia="ja-JP"/>
-            </w:rPr>
-          </w:pPr>
-          <w:hyperlink w:anchor="_Toc300928288" w:history="1">
-            <w:r>
-              <w:rPr>
-                <w:rStyle w:val="Hyperlink"/>
-                <w:rFonts w:ascii="Times New Roman" w:hAnsi="Times New Roman" w:cs="Times New Roman"/>
-                <w:noProof/>
-              </w:rPr>
-              <w:t>Hardware Interfaces</w:t>
-            </w:r>
-            <w:r>
-              <w:rPr>
-                <w:rFonts w:ascii="Times New Roman" w:hAnsi="Times New Roman" w:cs="Times New Roman"/>
-                <w:noProof/>
-                <w:webHidden/>
-              </w:rPr>
-              <w:tab/>
-            </w:r>
-            <w:r>
-              <w:rPr>
-                <w:rFonts w:ascii="Times New Roman" w:hAnsi="Times New Roman" w:cs="Times New Roman"/>
-                <w:noProof/>
-                <w:webHidden/>
